--- a/cmu/SurePark/SurePark_ADD_TEAM3.docx
+++ b/cmu/SurePark/SurePark_ADD_TEAM3.docx
@@ -91,7 +91,7 @@
           </mc:Choice>
           <mc:Fallback>
             <w:pict>
-              <v:line w14:anchorId="37795E39" id="직선 연결선 3" o:spid="_x0000_s1026" style="position:absolute;left:0;text-align:left;flip:x;z-index:251659264;visibility:visible;mso-wrap-style:square;mso-width-percent:0;mso-height-percent:0;mso-wrap-distance-left:9pt;mso-wrap-distance-top:0;mso-wrap-distance-right:9pt;mso-wrap-distance-bottom:0;mso-position-horizontal:absolute;mso-position-horizontal-relative:margin;mso-position-vertical:absolute;mso-position-vertical-relative:text;mso-width-percent:0;mso-height-percent:0;mso-width-relative:page;mso-height-relative:page" from="8.65pt,29.4pt" to="517.05pt,29.4pt" o:gfxdata="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" strokecolor="#d60057" strokeweight="10pt">
+              <v:line w14:anchorId="0FD4CB18" id="직선 연결선 3" o:spid="_x0000_s1026" style="position:absolute;left:0;text-align:left;flip:x;z-index:251659264;visibility:visible;mso-wrap-style:square;mso-width-percent:0;mso-height-percent:0;mso-wrap-distance-left:9pt;mso-wrap-distance-top:0;mso-wrap-distance-right:9pt;mso-wrap-distance-bottom:0;mso-position-horizontal:absolute;mso-position-horizontal-relative:margin;mso-position-vertical:absolute;mso-position-vertical-relative:text;mso-width-percent:0;mso-height-percent:0;mso-width-relative:page;mso-height-relative:page" from="8.65pt,29.4pt" to="517.05pt,29.4pt" o:gfxdata="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" strokecolor="#d60057" strokeweight="10pt">
                 <w10:wrap anchorx="margin"/>
               </v:line>
             </w:pict>
@@ -223,7 +223,7 @@
           </mc:Choice>
           <mc:Fallback>
             <w:pict>
-              <v:line w14:anchorId="33047D89" id="직선 연결선 7" o:spid="_x0000_s1026" style="position:absolute;left:0;text-align:left;flip:x y;z-index:251660288;visibility:visible;mso-wrap-style:square;mso-width-percent:0;mso-height-percent:0;mso-wrap-distance-left:9pt;mso-wrap-distance-top:0;mso-wrap-distance-right:9pt;mso-wrap-distance-bottom:0;mso-position-horizontal:absolute;mso-position-horizontal-relative:margin;mso-position-vertical:absolute;mso-position-vertical-relative:text;mso-width-percent:0;mso-height-percent:0;mso-width-relative:page;mso-height-relative:page" from="8.65pt,3.35pt" to="517.05pt,3.35pt" o:gfxdata="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" strokecolor="silver" strokeweight="10pt">
+              <v:line w14:anchorId="39A25ED4" id="직선 연결선 7" o:spid="_x0000_s1026" style="position:absolute;left:0;text-align:left;flip:x y;z-index:251660288;visibility:visible;mso-wrap-style:square;mso-width-percent:0;mso-height-percent:0;mso-wrap-distance-left:9pt;mso-wrap-distance-top:0;mso-wrap-distance-right:9pt;mso-wrap-distance-bottom:0;mso-position-horizontal:absolute;mso-position-horizontal-relative:margin;mso-position-vertical:absolute;mso-position-vertical-relative:text;mso-width-percent:0;mso-height-percent:0;mso-width-relative:page;mso-height-relative:page" from="8.65pt,3.35pt" to="517.05pt,3.35pt" o:gfxdata="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" strokecolor="silver" strokeweight="10pt">
                 <w10:wrap anchorx="margin"/>
               </v:line>
             </w:pict>
@@ -1450,7 +1450,7 @@
               <w:spacing w:after="0" w:line="240" w:lineRule="auto"/>
               <w:jc w:val="left"/>
               <w:rPr>
-                <w:rFonts w:ascii="Arial" w:eastAsia="맑은 고딕" w:hAnsi="Arial" w:cs="Arial" w:hint="eastAsia"/>
+                <w:rFonts w:ascii="Arial" w:eastAsia="맑은 고딕" w:hAnsi="Arial" w:cs="Arial"/>
                 <w:kern w:val="0"/>
                 <w:szCs w:val="20"/>
               </w:rPr>
@@ -1670,6 +1670,11 @@
     <w:sdt>
       <w:sdtPr>
         <w:rPr>
+          <w:rFonts w:asciiTheme="minorHAnsi" w:eastAsiaTheme="minorEastAsia" w:hAnsiTheme="minorHAnsi" w:cstheme="minorBidi"/>
+          <w:color w:val="auto"/>
+          <w:kern w:val="2"/>
+          <w:sz w:val="20"/>
+          <w:szCs w:val="22"/>
           <w:lang w:val="ko-KR"/>
         </w:rPr>
         <w:id w:val="1809978416"/>
@@ -1680,22 +1685,14 @@
       </w:sdtPr>
       <w:sdtEndPr>
         <w:rPr>
-          <w:rFonts w:asciiTheme="minorHAnsi" w:eastAsiaTheme="minorEastAsia" w:hAnsiTheme="minorHAnsi" w:cstheme="minorBidi"/>
           <w:b/>
           <w:bCs/>
-          <w:color w:val="auto"/>
-          <w:kern w:val="2"/>
-          <w:sz w:val="20"/>
-          <w:szCs w:val="22"/>
         </w:rPr>
       </w:sdtEndPr>
       <w:sdtContent>
         <w:p>
           <w:pPr>
             <w:pStyle w:val="TOC"/>
-            <w:rPr>
-              <w:rFonts w:hint="eastAsia"/>
-            </w:rPr>
           </w:pPr>
           <w:r>
             <w:rPr>
@@ -1709,8 +1706,6 @@
             </w:rPr>
             <w:t>s</w:t>
           </w:r>
-          <w:bookmarkStart w:id="0" w:name="_GoBack"/>
-          <w:bookmarkEnd w:id="0"/>
         </w:p>
         <w:p>
           <w:pPr>
@@ -2631,7 +2626,7 @@
           <w:b/>
         </w:rPr>
       </w:pPr>
-      <w:bookmarkStart w:id="1" w:name="_Toc454113893"/>
+      <w:bookmarkStart w:id="0" w:name="_Toc454113893"/>
       <w:r>
         <w:rPr>
           <w:rFonts w:ascii="Arial" w:hAnsi="Arial" w:cs="Arial"/>
@@ -2640,7 +2635,7 @@
         <w:lastRenderedPageBreak/>
         <w:t>System Context</w:t>
       </w:r>
-      <w:bookmarkEnd w:id="1"/>
+      <w:bookmarkEnd w:id="0"/>
     </w:p>
     <w:p>
       <w:pPr>
@@ -2801,7 +2796,7 @@
           <w:rFonts w:ascii="Arial" w:hAnsi="Arial" w:cs="Arial"/>
         </w:rPr>
       </w:pPr>
-      <w:bookmarkStart w:id="2" w:name="_Toc454113894"/>
+      <w:bookmarkStart w:id="1" w:name="_Toc454113894"/>
       <w:r>
         <w:rPr>
           <w:rFonts w:ascii="Arial" w:hAnsi="Arial" w:cs="Arial"/>
@@ -2825,7 +2820,7 @@
         </w:rPr>
         <w:t xml:space="preserve"> Decomposition</w:t>
       </w:r>
-      <w:bookmarkEnd w:id="2"/>
+      <w:bookmarkEnd w:id="1"/>
     </w:p>
     <w:p>
       <w:pPr>
@@ -4369,7 +4364,7 @@
     <w:p>
       <w:pPr>
         <w:rPr>
-          <w:rFonts w:ascii="Arial" w:eastAsia="맑은 고딕" w:hAnsi="Arial" w:cs="Arial" w:hint="eastAsia"/>
+          <w:rFonts w:ascii="Arial" w:eastAsia="맑은 고딕" w:hAnsi="Arial" w:cs="Arial"/>
           <w:bCs/>
           <w:color w:val="000000"/>
           <w:kern w:val="0"/>
@@ -4380,7 +4375,7 @@
     <w:p>
       <w:pPr>
         <w:rPr>
-          <w:rFonts w:ascii="Arial" w:hAnsi="Arial" w:cs="Arial" w:hint="eastAsia"/>
+          <w:rFonts w:ascii="Arial" w:hAnsi="Arial" w:cs="Arial"/>
         </w:rPr>
       </w:pPr>
     </w:p>
@@ -4396,95 +4391,312 @@
           <w:b/>
         </w:rPr>
       </w:pPr>
-      <w:bookmarkStart w:id="3" w:name="_Toc454113895"/>
       <w:r>
         <w:rPr>
           <w:rFonts w:ascii="Arial" w:hAnsi="Arial" w:cs="Arial"/>
           <w:b/>
         </w:rPr>
-        <w:t>2</w:t>
+        <w:t>SurePark Manager</w:t>
+      </w:r>
+    </w:p>
+    <w:p>
+      <w:r>
+        <w:rPr>
+          <w:noProof/>
+        </w:rPr>
+        <w:drawing>
+          <wp:inline distT="0" distB="0" distL="0" distR="0" wp14:anchorId="2BB20DA5" wp14:editId="1D1AB176">
+            <wp:extent cx="5550253" cy="3761117"/>
+            <wp:effectExtent l="0" t="0" r="0" b="0"/>
+            <wp:docPr id="194" name="그림 194"/>
+            <wp:cNvGraphicFramePr>
+              <a:graphicFrameLocks xmlns:a="http://schemas.openxmlformats.org/drawingml/2006/main" noChangeAspect="1"/>
+            </wp:cNvGraphicFramePr>
+            <a:graphic xmlns:a="http://schemas.openxmlformats.org/drawingml/2006/main">
+              <a:graphicData uri="http://schemas.openxmlformats.org/drawingml/2006/picture">
+                <pic:pic xmlns:pic="http://schemas.openxmlformats.org/drawingml/2006/picture">
+                  <pic:nvPicPr>
+                    <pic:cNvPr id="0" name="Picture 3"/>
+                    <pic:cNvPicPr>
+                      <a:picLocks noChangeAspect="1" noChangeArrowheads="1"/>
+                    </pic:cNvPicPr>
+                  </pic:nvPicPr>
+                  <pic:blipFill>
+                    <a:blip r:embed="rId13">
+                      <a:extLst>
+                        <a:ext uri="{28A0092B-C50C-407E-A947-70E740481C1C}">
+                          <a14:useLocalDpi xmlns:a14="http://schemas.microsoft.com/office/drawing/2010/main" val="0"/>
+                        </a:ext>
+                      </a:extLst>
+                    </a:blip>
+                    <a:srcRect/>
+                    <a:stretch>
+                      <a:fillRect/>
+                    </a:stretch>
+                  </pic:blipFill>
+                  <pic:spPr bwMode="auto">
+                    <a:xfrm>
+                      <a:off x="0" y="0"/>
+                      <a:ext cx="5557619" cy="3766109"/>
+                    </a:xfrm>
+                    <a:prstGeom prst="rect">
+                      <a:avLst/>
+                    </a:prstGeom>
+                    <a:noFill/>
+                  </pic:spPr>
+                </pic:pic>
+              </a:graphicData>
+            </a:graphic>
+          </wp:inline>
+        </w:drawing>
+      </w:r>
+    </w:p>
+    <w:p>
+      <w:pPr>
+        <w:ind w:left="1600" w:firstLine="800"/>
+        <w:rPr>
+          <w:rFonts w:ascii="Arial" w:eastAsia="맑은 고딕" w:hAnsi="Arial" w:cs="Arial"/>
+          <w:bCs/>
+          <w:color w:val="000000"/>
+          <w:kern w:val="0"/>
+          <w:szCs w:val="24"/>
+        </w:rPr>
+      </w:pPr>
+      <w:r>
+        <w:rPr>
+          <w:rFonts w:ascii="Arial" w:eastAsia="맑은 고딕" w:hAnsi="Arial" w:cs="Arial"/>
+          <w:bCs/>
+          <w:color w:val="000000"/>
+          <w:kern w:val="0"/>
+          <w:szCs w:val="24"/>
+        </w:rPr>
+        <w:t>&lt; Figure</w:t>
       </w:r>
       <w:r>
         <w:rPr>
+          <w:rFonts w:ascii="Arial" w:eastAsia="맑은 고딕" w:hAnsi="Arial" w:cs="Arial"/>
+          <w:bCs/>
+          <w:color w:val="000000"/>
+          <w:kern w:val="0"/>
+          <w:szCs w:val="24"/>
+        </w:rPr>
+        <w:t>6</w:t>
+      </w:r>
+      <w:r>
+        <w:rPr>
+          <w:rFonts w:ascii="Arial" w:eastAsia="맑은 고딕" w:hAnsi="Arial" w:cs="Arial"/>
+          <w:bCs/>
+          <w:color w:val="000000"/>
+          <w:kern w:val="0"/>
+          <w:szCs w:val="24"/>
+        </w:rPr>
+        <w:t xml:space="preserve">. </w:t>
+      </w:r>
+      <w:r>
+        <w:rPr>
+          <w:rFonts w:ascii="Arial" w:eastAsia="맑은 고딕" w:hAnsi="Arial" w:cs="Arial"/>
+          <w:bCs/>
+          <w:color w:val="000000"/>
+          <w:kern w:val="0"/>
+          <w:szCs w:val="24"/>
+        </w:rPr>
+        <w:t>Static</w:t>
+      </w:r>
+      <w:r>
+        <w:rPr>
+          <w:rFonts w:ascii="Arial" w:eastAsia="맑은 고딕" w:hAnsi="Arial" w:cs="Arial"/>
+          <w:bCs/>
+          <w:color w:val="000000"/>
+          <w:kern w:val="0"/>
+          <w:szCs w:val="24"/>
+        </w:rPr>
+        <w:t xml:space="preserve"> view of </w:t>
+      </w:r>
+      <w:r>
+        <w:rPr>
+          <w:rFonts w:ascii="Arial" w:eastAsia="맑은 고딕" w:hAnsi="Arial" w:cs="Arial"/>
+          <w:bCs/>
+          <w:color w:val="000000"/>
+          <w:kern w:val="0"/>
+          <w:szCs w:val="24"/>
+        </w:rPr>
+        <w:t>SurePark Manager</w:t>
+      </w:r>
+      <w:r>
+        <w:rPr>
+          <w:rFonts w:ascii="Arial" w:eastAsia="맑은 고딕" w:hAnsi="Arial" w:cs="Arial"/>
+          <w:bCs/>
+          <w:color w:val="000000"/>
+          <w:kern w:val="0"/>
+          <w:szCs w:val="24"/>
+        </w:rPr>
+        <w:t xml:space="preserve"> &gt;</w:t>
+      </w:r>
+    </w:p>
+    <w:p>
+      <w:r>
+        <w:rPr>
+          <w:noProof/>
+        </w:rPr>
+        <w:lastRenderedPageBreak/>
+        <w:drawing>
+          <wp:inline distT="0" distB="0" distL="0" distR="0" wp14:anchorId="7A83D949" wp14:editId="2A12D7EF">
+            <wp:extent cx="5677551" cy="3847381"/>
+            <wp:effectExtent l="0" t="0" r="0" b="1270"/>
+            <wp:docPr id="254" name="그림 254"/>
+            <wp:cNvGraphicFramePr>
+              <a:graphicFrameLocks xmlns:a="http://schemas.openxmlformats.org/drawingml/2006/main" noChangeAspect="1"/>
+            </wp:cNvGraphicFramePr>
+            <a:graphic xmlns:a="http://schemas.openxmlformats.org/drawingml/2006/main">
+              <a:graphicData uri="http://schemas.openxmlformats.org/drawingml/2006/picture">
+                <pic:pic xmlns:pic="http://schemas.openxmlformats.org/drawingml/2006/picture">
+                  <pic:nvPicPr>
+                    <pic:cNvPr id="0" name="Picture 4"/>
+                    <pic:cNvPicPr>
+                      <a:picLocks noChangeAspect="1" noChangeArrowheads="1"/>
+                    </pic:cNvPicPr>
+                  </pic:nvPicPr>
+                  <pic:blipFill>
+                    <a:blip r:embed="rId14">
+                      <a:extLst>
+                        <a:ext uri="{28A0092B-C50C-407E-A947-70E740481C1C}">
+                          <a14:useLocalDpi xmlns:a14="http://schemas.microsoft.com/office/drawing/2010/main" val="0"/>
+                        </a:ext>
+                      </a:extLst>
+                    </a:blip>
+                    <a:srcRect/>
+                    <a:stretch>
+                      <a:fillRect/>
+                    </a:stretch>
+                  </pic:blipFill>
+                  <pic:spPr bwMode="auto">
+                    <a:xfrm>
+                      <a:off x="0" y="0"/>
+                      <a:ext cx="5686681" cy="3853568"/>
+                    </a:xfrm>
+                    <a:prstGeom prst="rect">
+                      <a:avLst/>
+                    </a:prstGeom>
+                    <a:noFill/>
+                  </pic:spPr>
+                </pic:pic>
+              </a:graphicData>
+            </a:graphic>
+          </wp:inline>
+        </w:drawing>
+      </w:r>
+    </w:p>
+    <w:p>
+      <w:pPr>
+        <w:ind w:left="1600" w:firstLine="800"/>
+        <w:rPr>
+          <w:rFonts w:ascii="Arial" w:eastAsia="맑은 고딕" w:hAnsi="Arial" w:cs="Arial"/>
+          <w:bCs/>
+          <w:color w:val="000000"/>
+          <w:kern w:val="0"/>
+          <w:szCs w:val="24"/>
+        </w:rPr>
+      </w:pPr>
+      <w:r>
+        <w:rPr>
+          <w:rFonts w:ascii="Arial" w:eastAsia="맑은 고딕" w:hAnsi="Arial" w:cs="Arial"/>
+          <w:bCs/>
+          <w:color w:val="000000"/>
+          <w:kern w:val="0"/>
+          <w:szCs w:val="24"/>
+        </w:rPr>
+        <w:t>&lt; Figure</w:t>
+      </w:r>
+      <w:r>
+        <w:rPr>
+          <w:rFonts w:ascii="Arial" w:eastAsia="맑은 고딕" w:hAnsi="Arial" w:cs="Arial"/>
+          <w:bCs/>
+          <w:color w:val="000000"/>
+          <w:kern w:val="0"/>
+          <w:szCs w:val="24"/>
+        </w:rPr>
+        <w:t>6</w:t>
+      </w:r>
+      <w:r>
+        <w:rPr>
+          <w:rFonts w:ascii="Arial" w:eastAsia="맑은 고딕" w:hAnsi="Arial" w:cs="Arial"/>
+          <w:bCs/>
+          <w:color w:val="000000"/>
+          <w:kern w:val="0"/>
+          <w:szCs w:val="24"/>
+        </w:rPr>
+        <w:t xml:space="preserve">. </w:t>
+      </w:r>
+      <w:r>
+        <w:rPr>
+          <w:rFonts w:ascii="Arial" w:eastAsia="맑은 고딕" w:hAnsi="Arial" w:cs="Arial"/>
+          <w:bCs/>
+          <w:color w:val="000000"/>
+          <w:kern w:val="0"/>
+          <w:szCs w:val="24"/>
+        </w:rPr>
+        <w:t xml:space="preserve">Dynamic </w:t>
+      </w:r>
+      <w:r>
+        <w:rPr>
+          <w:rFonts w:ascii="Arial" w:eastAsia="맑은 고딕" w:hAnsi="Arial" w:cs="Arial"/>
+          <w:bCs/>
+          <w:color w:val="000000"/>
+          <w:kern w:val="0"/>
+          <w:szCs w:val="24"/>
+        </w:rPr>
+        <w:t xml:space="preserve">view of </w:t>
+      </w:r>
+      <w:r>
+        <w:rPr>
+          <w:rFonts w:ascii="Arial" w:eastAsia="맑은 고딕" w:hAnsi="Arial" w:cs="Arial"/>
+          <w:bCs/>
+          <w:color w:val="000000"/>
+          <w:kern w:val="0"/>
+          <w:szCs w:val="24"/>
+        </w:rPr>
+        <w:t>SurePark Manager</w:t>
+      </w:r>
+      <w:r>
+        <w:rPr>
+          <w:rFonts w:ascii="Arial" w:eastAsia="맑은 고딕" w:hAnsi="Arial" w:cs="Arial"/>
+          <w:bCs/>
+          <w:color w:val="000000"/>
+          <w:kern w:val="0"/>
+          <w:szCs w:val="24"/>
+        </w:rPr>
+        <w:t xml:space="preserve"> &gt;</w:t>
+      </w:r>
+    </w:p>
+    <w:p>
+      <w:bookmarkStart w:id="2" w:name="_GoBack"/>
+      <w:bookmarkEnd w:id="2"/>
+    </w:p>
+    <w:p>
+      <w:pPr>
+        <w:rPr>
+          <w:rFonts w:hint="eastAsia"/>
+        </w:rPr>
+      </w:pPr>
+    </w:p>
+    <w:p>
+      <w:pPr>
+        <w:pStyle w:val="3"/>
+        <w:ind w:left="1000" w:hanging="400"/>
+        <w:rPr>
           <w:rFonts w:ascii="Arial" w:hAnsi="Arial" w:cs="Arial"/>
           <w:b/>
-          <w:vertAlign w:val="superscript"/>
-        </w:rPr>
-        <w:t>nd</w:t>
-      </w:r>
+        </w:rPr>
+      </w:pPr>
+      <w:bookmarkStart w:id="3" w:name="_Toc454113897"/>
       <w:r>
         <w:rPr>
           <w:rFonts w:ascii="Arial" w:hAnsi="Arial" w:cs="Arial"/>
           <w:b/>
         </w:rPr>
-        <w:t xml:space="preserve"> Decomposition</w:t>
+        <w:t>3.1.1) How to check if the Facility Controller is alive</w:t>
       </w:r>
       <w:bookmarkEnd w:id="3"/>
-    </w:p>
-    <w:p>
-      <w:pPr>
-        <w:pStyle w:val="2"/>
-        <w:rPr>
-          <w:rFonts w:ascii="Arial" w:hAnsi="Arial" w:cs="Arial"/>
-          <w:b/>
-        </w:rPr>
-      </w:pPr>
-      <w:bookmarkStart w:id="4" w:name="_Toc454113896"/>
-      <w:r>
-        <w:rPr>
-          <w:rFonts w:ascii="Arial" w:hAnsi="Arial" w:cs="Arial"/>
-          <w:b/>
-        </w:rPr>
-        <w:t>3.1) Facility</w:t>
-      </w:r>
-      <w:r>
-        <w:rPr>
-          <w:rFonts w:ascii="Arial" w:hAnsi="Arial" w:cs="Arial"/>
-          <w:b/>
-        </w:rPr>
-        <w:t xml:space="preserve"> </w:t>
-      </w:r>
-      <w:r>
-        <w:rPr>
-          <w:rFonts w:ascii="Arial" w:hAnsi="Arial" w:cs="Arial"/>
-          <w:b/>
-        </w:rPr>
-        <w:t>Controller to Controller</w:t>
-      </w:r>
-      <w:r>
-        <w:rPr>
-          <w:rFonts w:ascii="Arial" w:hAnsi="Arial" w:cs="Arial"/>
-          <w:b/>
-        </w:rPr>
-        <w:t xml:space="preserve"> </w:t>
-      </w:r>
-      <w:r>
-        <w:rPr>
-          <w:rFonts w:ascii="Arial" w:hAnsi="Arial" w:cs="Arial"/>
-          <w:b/>
-        </w:rPr>
-        <w:t>Service</w:t>
-      </w:r>
-      <w:bookmarkEnd w:id="4"/>
-    </w:p>
-    <w:p>
-      <w:pPr>
-        <w:pStyle w:val="3"/>
-        <w:ind w:left="1000" w:hanging="400"/>
-        <w:rPr>
-          <w:rFonts w:ascii="Arial" w:hAnsi="Arial" w:cs="Arial"/>
-          <w:b/>
-        </w:rPr>
-      </w:pPr>
-      <w:bookmarkStart w:id="5" w:name="_Toc454113897"/>
-      <w:r>
-        <w:rPr>
-          <w:rFonts w:ascii="Arial" w:hAnsi="Arial" w:cs="Arial"/>
-          <w:b/>
-        </w:rPr>
-        <w:t>3.1.1) How to check if the Facility Controller is alive</w:t>
-      </w:r>
-      <w:bookmarkEnd w:id="5"/>
     </w:p>
     <w:tbl>
       <w:tblPr>
@@ -4750,7 +4962,23 @@
                 <w:kern w:val="0"/>
                 <w:szCs w:val="20"/>
               </w:rPr>
-              <w:t xml:space="preserve">Facility Controller send a packet every 5 </w:t>
+              <w:t xml:space="preserve">Facility Controller send a packet every </w:t>
+            </w:r>
+            <w:r>
+              <w:rPr>
+                <w:rFonts w:ascii="Arial" w:eastAsia="맑은 고딕" w:hAnsi="Arial" w:cs="Arial"/>
+                <w:kern w:val="0"/>
+                <w:szCs w:val="20"/>
+              </w:rPr>
+              <w:t>10</w:t>
+            </w:r>
+            <w:r>
+              <w:rPr>
+                <w:rFonts w:ascii="Arial" w:eastAsia="맑은 고딕" w:hAnsi="Arial" w:cs="Arial"/>
+                <w:kern w:val="0"/>
+                <w:szCs w:val="20"/>
+              </w:rPr>
+              <w:t xml:space="preserve"> </w:t>
             </w:r>
             <w:r>
               <w:rPr>
@@ -4766,15 +4994,63 @@
                 <w:kern w:val="0"/>
                 <w:szCs w:val="20"/>
               </w:rPr>
-              <w:t xml:space="preserve"> to Controller Service. If Controller Service doesn’t get this packet </w:t>
-            </w:r>
-            <w:r>
-              <w:rPr>
-                <w:rFonts w:ascii="Arial" w:eastAsia="맑은 고딕" w:hAnsi="Arial" w:cs="Arial"/>
-                <w:kern w:val="0"/>
-                <w:szCs w:val="20"/>
-              </w:rPr>
-              <w:t>until 15 seconds, the Controller Service notify it to Manager Service for alarming to attendant.</w:t>
+              <w:t xml:space="preserve"> to </w:t>
+            </w:r>
+            <w:r>
+              <w:rPr>
+                <w:rFonts w:ascii="Arial" w:eastAsia="맑은 고딕" w:hAnsi="Arial" w:cs="Arial"/>
+                <w:kern w:val="0"/>
+                <w:szCs w:val="20"/>
+              </w:rPr>
+              <w:t>SurePark Manager</w:t>
+            </w:r>
+            <w:r>
+              <w:rPr>
+                <w:rFonts w:ascii="Arial" w:eastAsia="맑은 고딕" w:hAnsi="Arial" w:cs="Arial"/>
+                <w:kern w:val="0"/>
+                <w:szCs w:val="20"/>
+              </w:rPr>
+              <w:t xml:space="preserve">. If Controller Service doesn’t get this packet </w:t>
+            </w:r>
+            <w:r>
+              <w:rPr>
+                <w:rFonts w:ascii="Arial" w:eastAsia="맑은 고딕" w:hAnsi="Arial" w:cs="Arial"/>
+                <w:kern w:val="0"/>
+                <w:szCs w:val="20"/>
+              </w:rPr>
+              <w:t>within 20</w:t>
+            </w:r>
+            <w:r>
+              <w:rPr>
+                <w:rFonts w:ascii="Arial" w:eastAsia="맑은 고딕" w:hAnsi="Arial" w:cs="Arial"/>
+                <w:kern w:val="0"/>
+                <w:szCs w:val="20"/>
+              </w:rPr>
+              <w:t xml:space="preserve"> seconds, the </w:t>
+            </w:r>
+            <w:r>
+              <w:rPr>
+                <w:rFonts w:ascii="Arial" w:eastAsia="맑은 고딕" w:hAnsi="Arial" w:cs="Arial"/>
+                <w:kern w:val="0"/>
+                <w:szCs w:val="20"/>
+              </w:rPr>
+              <w:t>SurePark Manager</w:t>
+            </w:r>
+            <w:r>
+              <w:rPr>
+                <w:rFonts w:ascii="Arial" w:eastAsia="맑은 고딕" w:hAnsi="Arial" w:cs="Arial"/>
+                <w:kern w:val="0"/>
+                <w:szCs w:val="20"/>
+              </w:rPr>
+              <w:t xml:space="preserve"> notify it to </w:t>
+            </w:r>
+            <w:r>
+              <w:rPr>
+                <w:rFonts w:ascii="Arial" w:eastAsia="맑은 고딕" w:hAnsi="Arial" w:cs="Arial"/>
+                <w:kern w:val="0"/>
+                <w:szCs w:val="20"/>
+              </w:rPr>
+              <w:t xml:space="preserve">SurePark WebService for alarming to attendant for fixing the system. </w:t>
             </w:r>
           </w:p>
         </w:tc>
@@ -4801,10 +5077,10 @@
         </w:rPr>
         <w:lastRenderedPageBreak/>
         <w:drawing>
-          <wp:inline distT="0" distB="0" distL="0" distR="0" wp14:anchorId="31BEDAF3" wp14:editId="01E263C3">
-            <wp:extent cx="5029200" cy="3695700"/>
-            <wp:effectExtent l="0" t="0" r="0" b="0"/>
-            <wp:docPr id="4" name="그림 4"/>
+          <wp:inline distT="0" distB="0" distL="0" distR="0" wp14:anchorId="1F7BF54F" wp14:editId="4CED588A">
+            <wp:extent cx="5029200" cy="4451350"/>
+            <wp:effectExtent l="0" t="0" r="0" b="6350"/>
+            <wp:docPr id="195" name="그림 195"/>
             <wp:cNvGraphicFramePr>
               <a:graphicFrameLocks xmlns:a="http://schemas.openxmlformats.org/drawingml/2006/main" noChangeAspect="1"/>
             </wp:cNvGraphicFramePr>
@@ -4818,7 +5094,7 @@
                     </pic:cNvPicPr>
                   </pic:nvPicPr>
                   <pic:blipFill>
-                    <a:blip r:embed="rId13">
+                    <a:blip r:embed="rId15">
                       <a:extLst>
                         <a:ext uri="{28A0092B-C50C-407E-A947-70E740481C1C}">
                           <a14:useLocalDpi xmlns:a14="http://schemas.microsoft.com/office/drawing/2010/main" val="0"/>
@@ -4833,7 +5109,7 @@
                   <pic:spPr bwMode="auto">
                     <a:xfrm>
                       <a:off x="0" y="0"/>
-                      <a:ext cx="5029200" cy="3695700"/>
+                      <a:ext cx="5029200" cy="4451350"/>
                     </a:xfrm>
                     <a:prstGeom prst="rect">
                       <a:avLst/>
@@ -4852,6 +5128,438 @@
     </w:p>
     <w:p>
       <w:pPr>
+        <w:widowControl/>
+        <w:wordWrap/>
+        <w:autoSpaceDE/>
+        <w:autoSpaceDN/>
+        <w:spacing w:after="0" w:line="240" w:lineRule="auto"/>
+        <w:ind w:left="540"/>
+        <w:jc w:val="left"/>
+        <w:rPr>
+          <w:rFonts w:ascii="Arial" w:eastAsia="맑은 고딕" w:hAnsi="Arial" w:cs="Arial"/>
+          <w:color w:val="000000"/>
+          <w:kern w:val="0"/>
+          <w:szCs w:val="20"/>
+        </w:rPr>
+      </w:pPr>
+    </w:p>
+    <w:p>
+      <w:pPr>
+        <w:widowControl/>
+        <w:wordWrap/>
+        <w:autoSpaceDE/>
+        <w:autoSpaceDN/>
+        <w:spacing w:after="0" w:line="240" w:lineRule="auto"/>
+        <w:ind w:left="540"/>
+        <w:jc w:val="left"/>
+        <w:rPr>
+          <w:rFonts w:ascii="Arial" w:eastAsia="맑은 고딕" w:hAnsi="Arial" w:cs="Arial"/>
+          <w:color w:val="000000"/>
+          <w:kern w:val="0"/>
+          <w:szCs w:val="20"/>
+        </w:rPr>
+      </w:pPr>
+    </w:p>
+    <w:p>
+      <w:pPr>
+        <w:rPr>
+          <w:rFonts w:ascii="Arial" w:eastAsia="맑은 고딕" w:hAnsi="Arial" w:cs="Arial"/>
+          <w:color w:val="000000"/>
+          <w:kern w:val="0"/>
+          <w:szCs w:val="20"/>
+        </w:rPr>
+      </w:pPr>
+      <w:r>
+        <w:rPr>
+          <w:rFonts w:ascii="Arial" w:eastAsia="맑은 고딕" w:hAnsi="Arial" w:cs="Arial"/>
+          <w:color w:val="000000"/>
+          <w:kern w:val="0"/>
+          <w:szCs w:val="20"/>
+        </w:rPr>
+        <w:t>3.2) Control Service to Management Service</w:t>
+      </w:r>
+    </w:p>
+    <w:p>
+      <w:pPr>
+        <w:rPr>
+          <w:rFonts w:ascii="Arial" w:eastAsia="맑은 고딕" w:hAnsi="Arial" w:cs="Arial"/>
+          <w:color w:val="000000"/>
+          <w:kern w:val="0"/>
+          <w:szCs w:val="20"/>
+        </w:rPr>
+      </w:pPr>
+      <w:r>
+        <w:rPr>
+          <w:rFonts w:ascii="Arial" w:eastAsia="맑은 고딕" w:hAnsi="Arial" w:cs="Arial"/>
+          <w:color w:val="000000"/>
+          <w:kern w:val="0"/>
+          <w:szCs w:val="20"/>
+        </w:rPr>
+        <w:t>3.2.1) Static perspective (Package Diagram)</w:t>
+      </w:r>
+    </w:p>
+    <w:p>
+      <w:pPr>
+        <w:rPr>
+          <w:rFonts w:ascii="Arial" w:eastAsia="맑은 고딕" w:hAnsi="Arial" w:cs="Arial"/>
+          <w:color w:val="000000"/>
+          <w:kern w:val="0"/>
+          <w:szCs w:val="20"/>
+        </w:rPr>
+      </w:pPr>
+      <w:r>
+        <w:rPr>
+          <w:rFonts w:ascii="Arial" w:eastAsia="맑은 고딕" w:hAnsi="Arial" w:cs="Arial"/>
+          <w:noProof/>
+          <w:color w:val="000000"/>
+          <w:kern w:val="0"/>
+          <w:szCs w:val="20"/>
+        </w:rPr>
+        <w:drawing>
+          <wp:inline distT="0" distB="0" distL="0" distR="0" wp14:anchorId="6519EE41" wp14:editId="2ED61938">
+            <wp:extent cx="5731510" cy="3043555"/>
+            <wp:effectExtent l="0" t="0" r="8890" b="4445"/>
+            <wp:docPr id="2" name="그림 2"/>
+            <wp:cNvGraphicFramePr>
+              <a:graphicFrameLocks xmlns:a="http://schemas.openxmlformats.org/drawingml/2006/main" noChangeAspect="1"/>
+            </wp:cNvGraphicFramePr>
+            <a:graphic xmlns:a="http://schemas.openxmlformats.org/drawingml/2006/main">
+              <a:graphicData uri="http://schemas.openxmlformats.org/drawingml/2006/picture">
+                <pic:pic xmlns:pic="http://schemas.openxmlformats.org/drawingml/2006/picture">
+                  <pic:nvPicPr>
+                    <pic:cNvPr id="2" name="스크린샷 2016-06-14 오후 7.54.14.png"/>
+                    <pic:cNvPicPr/>
+                  </pic:nvPicPr>
+                  <pic:blipFill>
+                    <a:blip r:embed="rId16">
+                      <a:extLst>
+                        <a:ext uri="{28A0092B-C50C-407E-A947-70E740481C1C}">
+                          <a14:useLocalDpi xmlns:a14="http://schemas.microsoft.com/office/drawing/2010/main" val="0"/>
+                        </a:ext>
+                      </a:extLst>
+                    </a:blip>
+                    <a:stretch>
+                      <a:fillRect/>
+                    </a:stretch>
+                  </pic:blipFill>
+                  <pic:spPr>
+                    <a:xfrm>
+                      <a:off x="0" y="0"/>
+                      <a:ext cx="5731510" cy="3043555"/>
+                    </a:xfrm>
+                    <a:prstGeom prst="rect">
+                      <a:avLst/>
+                    </a:prstGeom>
+                  </pic:spPr>
+                </pic:pic>
+              </a:graphicData>
+            </a:graphic>
+          </wp:inline>
+        </w:drawing>
+      </w:r>
+    </w:p>
+    <w:p>
+      <w:pPr>
+        <w:widowControl/>
+        <w:wordWrap/>
+        <w:autoSpaceDE/>
+        <w:autoSpaceDN/>
+        <w:spacing w:after="0" w:line="240" w:lineRule="auto"/>
+        <w:ind w:left="540"/>
+        <w:jc w:val="left"/>
+        <w:rPr>
+          <w:rFonts w:ascii="Arial" w:eastAsia="맑은 고딕" w:hAnsi="Arial" w:cs="Arial"/>
+          <w:color w:val="000000"/>
+          <w:kern w:val="0"/>
+          <w:szCs w:val="20"/>
+        </w:rPr>
+      </w:pPr>
+    </w:p>
+    <w:p>
+      <w:pPr>
+        <w:rPr>
+          <w:rFonts w:ascii="Arial" w:eastAsia="맑은 고딕" w:hAnsi="Arial" w:cs="Arial"/>
+          <w:color w:val="000000"/>
+          <w:kern w:val="0"/>
+          <w:szCs w:val="20"/>
+        </w:rPr>
+      </w:pPr>
+      <w:r>
+        <w:rPr>
+          <w:rFonts w:ascii="Arial" w:eastAsia="맑은 고딕" w:hAnsi="Arial" w:cs="Arial"/>
+          <w:color w:val="000000"/>
+          <w:kern w:val="0"/>
+          <w:szCs w:val="20"/>
+        </w:rPr>
+        <w:lastRenderedPageBreak/>
+        <w:t>3.2.2) Dynamic perspective (Pipe and Filter)</w:t>
+      </w:r>
+    </w:p>
+    <w:p>
+      <w:pPr>
+        <w:widowControl/>
+        <w:wordWrap/>
+        <w:autoSpaceDE/>
+        <w:autoSpaceDN/>
+        <w:spacing w:after="0" w:line="240" w:lineRule="auto"/>
+        <w:jc w:val="left"/>
+        <w:rPr>
+          <w:rFonts w:ascii="Arial" w:eastAsia="맑은 고딕" w:hAnsi="Arial" w:cs="Arial"/>
+          <w:color w:val="000000"/>
+          <w:kern w:val="0"/>
+          <w:szCs w:val="20"/>
+        </w:rPr>
+      </w:pPr>
+    </w:p>
+    <w:p>
+      <w:pPr>
+        <w:widowControl/>
+        <w:wordWrap/>
+        <w:autoSpaceDE/>
+        <w:autoSpaceDN/>
+        <w:spacing w:after="0" w:line="240" w:lineRule="auto"/>
+        <w:ind w:left="540"/>
+        <w:jc w:val="left"/>
+        <w:rPr>
+          <w:rFonts w:ascii="Arial" w:eastAsia="맑은 고딕" w:hAnsi="Arial" w:cs="Arial"/>
+          <w:color w:val="000000"/>
+          <w:kern w:val="0"/>
+          <w:szCs w:val="20"/>
+        </w:rPr>
+      </w:pPr>
+      <w:r>
+        <w:rPr>
+          <w:rFonts w:ascii="Arial" w:eastAsia="맑은 고딕" w:hAnsi="Arial" w:cs="Arial"/>
+          <w:noProof/>
+          <w:color w:val="000000"/>
+          <w:kern w:val="0"/>
+          <w:szCs w:val="20"/>
+        </w:rPr>
+        <w:drawing>
+          <wp:inline distT="0" distB="0" distL="0" distR="0" wp14:anchorId="66924F82" wp14:editId="16012A16">
+            <wp:extent cx="5731510" cy="2964180"/>
+            <wp:effectExtent l="0" t="0" r="8890" b="7620"/>
+            <wp:docPr id="134" name="그림 134"/>
+            <wp:cNvGraphicFramePr>
+              <a:graphicFrameLocks xmlns:a="http://schemas.openxmlformats.org/drawingml/2006/main" noChangeAspect="1"/>
+            </wp:cNvGraphicFramePr>
+            <a:graphic xmlns:a="http://schemas.openxmlformats.org/drawingml/2006/main">
+              <a:graphicData uri="http://schemas.openxmlformats.org/drawingml/2006/picture">
+                <pic:pic xmlns:pic="http://schemas.openxmlformats.org/drawingml/2006/picture">
+                  <pic:nvPicPr>
+                    <pic:cNvPr id="134" name="스크린샷 2016-06-14 오후 7.56.36.png"/>
+                    <pic:cNvPicPr/>
+                  </pic:nvPicPr>
+                  <pic:blipFill>
+                    <a:blip r:embed="rId17" cstate="print">
+                      <a:extLst>
+                        <a:ext uri="{28A0092B-C50C-407E-A947-70E740481C1C}">
+                          <a14:useLocalDpi xmlns:a14="http://schemas.microsoft.com/office/drawing/2010/main" val="0"/>
+                        </a:ext>
+                      </a:extLst>
+                    </a:blip>
+                    <a:stretch>
+                      <a:fillRect/>
+                    </a:stretch>
+                  </pic:blipFill>
+                  <pic:spPr>
+                    <a:xfrm>
+                      <a:off x="0" y="0"/>
+                      <a:ext cx="5731510" cy="2964180"/>
+                    </a:xfrm>
+                    <a:prstGeom prst="rect">
+                      <a:avLst/>
+                    </a:prstGeom>
+                  </pic:spPr>
+                </pic:pic>
+              </a:graphicData>
+            </a:graphic>
+          </wp:inline>
+        </w:drawing>
+      </w:r>
+    </w:p>
+    <w:p>
+      <w:pPr>
+        <w:widowControl/>
+        <w:wordWrap/>
+        <w:autoSpaceDE/>
+        <w:autoSpaceDN/>
+        <w:spacing w:after="0" w:line="240" w:lineRule="auto"/>
+        <w:ind w:left="540"/>
+        <w:jc w:val="left"/>
+        <w:rPr>
+          <w:rFonts w:ascii="Arial" w:eastAsia="맑은 고딕" w:hAnsi="Arial" w:cs="Arial"/>
+          <w:color w:val="000000"/>
+          <w:kern w:val="0"/>
+          <w:szCs w:val="20"/>
+        </w:rPr>
+      </w:pPr>
+    </w:p>
+    <w:p>
+      <w:pPr>
+        <w:rPr>
+          <w:rFonts w:ascii="Arial" w:eastAsia="맑은 고딕" w:hAnsi="Arial" w:cs="Arial"/>
+          <w:color w:val="000000"/>
+          <w:kern w:val="0"/>
+          <w:szCs w:val="20"/>
+        </w:rPr>
+      </w:pPr>
+      <w:r>
+        <w:rPr>
+          <w:rFonts w:ascii="Arial" w:eastAsia="맑은 고딕" w:hAnsi="Arial" w:cs="Arial"/>
+          <w:color w:val="000000"/>
+          <w:kern w:val="0"/>
+          <w:szCs w:val="20"/>
+        </w:rPr>
+        <w:t>3.3) Web Service</w:t>
+      </w:r>
+    </w:p>
+    <w:p>
+      <w:pPr>
+        <w:rPr>
+          <w:rFonts w:ascii="Arial" w:eastAsia="맑은 고딕" w:hAnsi="Arial" w:cs="Arial"/>
+          <w:color w:val="000000"/>
+          <w:kern w:val="0"/>
+          <w:szCs w:val="20"/>
+        </w:rPr>
+      </w:pPr>
+      <w:r>
+        <w:rPr>
+          <w:rFonts w:ascii="Arial" w:eastAsia="맑은 고딕" w:hAnsi="Arial" w:cs="Arial"/>
+          <w:color w:val="000000"/>
+          <w:kern w:val="0"/>
+          <w:szCs w:val="20"/>
+        </w:rPr>
+        <w:t>3.2.1) Static perspective (Package Diagram)</w:t>
+      </w:r>
+    </w:p>
+    <w:p>
+      <w:pPr>
+        <w:rPr>
+          <w:rFonts w:ascii="Arial" w:eastAsia="맑은 고딕" w:hAnsi="Arial" w:cs="Arial"/>
+          <w:color w:val="000000"/>
+          <w:kern w:val="0"/>
+          <w:szCs w:val="20"/>
+        </w:rPr>
+      </w:pPr>
+      <w:r>
+        <w:rPr>
+          <w:rFonts w:ascii="Arial" w:eastAsia="맑은 고딕" w:hAnsi="Arial" w:cs="Arial"/>
+          <w:noProof/>
+          <w:color w:val="000000"/>
+          <w:kern w:val="0"/>
+          <w:szCs w:val="20"/>
+        </w:rPr>
+        <w:drawing>
+          <wp:inline distT="0" distB="0" distL="0" distR="0" wp14:anchorId="47845323" wp14:editId="581C22C5">
+            <wp:extent cx="5149850" cy="3864610"/>
+            <wp:effectExtent l="0" t="0" r="0" b="2540"/>
+            <wp:docPr id="6" name="그림 6"/>
+            <wp:cNvGraphicFramePr>
+              <a:graphicFrameLocks xmlns:a="http://schemas.openxmlformats.org/drawingml/2006/main" noChangeAspect="1"/>
+            </wp:cNvGraphicFramePr>
+            <a:graphic xmlns:a="http://schemas.openxmlformats.org/drawingml/2006/main">
+              <a:graphicData uri="http://schemas.openxmlformats.org/drawingml/2006/picture">
+                <pic:pic xmlns:pic="http://schemas.openxmlformats.org/drawingml/2006/picture">
+                  <pic:nvPicPr>
+                    <pic:cNvPr id="0" name="Picture 2"/>
+                    <pic:cNvPicPr>
+                      <a:picLocks noChangeAspect="1" noChangeArrowheads="1"/>
+                    </pic:cNvPicPr>
+                  </pic:nvPicPr>
+                  <pic:blipFill>
+                    <a:blip r:embed="rId18">
+                      <a:extLst>
+                        <a:ext uri="{28A0092B-C50C-407E-A947-70E740481C1C}">
+                          <a14:useLocalDpi xmlns:a14="http://schemas.microsoft.com/office/drawing/2010/main" val="0"/>
+                        </a:ext>
+                      </a:extLst>
+                    </a:blip>
+                    <a:srcRect/>
+                    <a:stretch>
+                      <a:fillRect/>
+                    </a:stretch>
+                  </pic:blipFill>
+                  <pic:spPr bwMode="auto">
+                    <a:xfrm>
+                      <a:off x="0" y="0"/>
+                      <a:ext cx="5149850" cy="3864610"/>
+                    </a:xfrm>
+                    <a:prstGeom prst="rect">
+                      <a:avLst/>
+                    </a:prstGeom>
+                    <a:noFill/>
+                    <a:ln>
+                      <a:noFill/>
+                    </a:ln>
+                  </pic:spPr>
+                </pic:pic>
+              </a:graphicData>
+            </a:graphic>
+          </wp:inline>
+        </w:drawing>
+      </w:r>
+    </w:p>
+    <w:p>
+      <w:pPr>
+        <w:widowControl/>
+        <w:wordWrap/>
+        <w:autoSpaceDE/>
+        <w:autoSpaceDN/>
+        <w:spacing w:after="0" w:line="240" w:lineRule="auto"/>
+        <w:ind w:left="540"/>
+        <w:jc w:val="left"/>
+        <w:rPr>
+          <w:rFonts w:ascii="Arial" w:eastAsia="맑은 고딕" w:hAnsi="Arial" w:cs="Arial"/>
+          <w:color w:val="000000"/>
+          <w:kern w:val="0"/>
+          <w:szCs w:val="20"/>
+        </w:rPr>
+      </w:pPr>
+    </w:p>
+    <w:p>
+      <w:pPr>
+        <w:pStyle w:val="1"/>
+        <w:numPr>
+          <w:ilvl w:val="0"/>
+          <w:numId w:val="2"/>
+        </w:numPr>
+        <w:rPr>
+          <w:rFonts w:ascii="Arial" w:hAnsi="Arial" w:cs="Arial"/>
+          <w:b/>
+        </w:rPr>
+      </w:pPr>
+      <w:bookmarkStart w:id="4" w:name="_Toc454113899"/>
+      <w:r>
+        <w:rPr>
+          <w:rFonts w:ascii="Arial" w:hAnsi="Arial" w:cs="Arial"/>
+          <w:b/>
+        </w:rPr>
+        <w:lastRenderedPageBreak/>
+        <w:t>Detail Design</w:t>
+      </w:r>
+      <w:bookmarkEnd w:id="4"/>
+    </w:p>
+    <w:p>
+      <w:pPr>
+        <w:pStyle w:val="2"/>
+        <w:rPr>
+          <w:rFonts w:ascii="Arial" w:hAnsi="Arial" w:cs="Arial"/>
+          <w:b/>
+        </w:rPr>
+      </w:pPr>
+      <w:bookmarkStart w:id="5" w:name="_Toc454113900"/>
+      <w:r>
+        <w:rPr>
+          <w:rFonts w:ascii="Arial" w:hAnsi="Arial" w:cs="Arial"/>
+          <w:b/>
+        </w:rPr>
+        <w:t>4.1) Facility Controller to Controller Service Packet</w:t>
+      </w:r>
+      <w:bookmarkEnd w:id="5"/>
+    </w:p>
+    <w:p>
+      <w:pPr>
         <w:pStyle w:val="3"/>
         <w:ind w:left="1000" w:hanging="400"/>
         <w:rPr>
@@ -4859,336 +5567,29 @@
           <w:b/>
         </w:rPr>
       </w:pPr>
-      <w:bookmarkStart w:id="6" w:name="_Toc454113898"/>
+      <w:bookmarkStart w:id="6" w:name="_Toc454113901"/>
       <w:r>
         <w:rPr>
           <w:rFonts w:ascii="Arial" w:hAnsi="Arial" w:cs="Arial"/>
           <w:b/>
         </w:rPr>
-        <w:t>3.1.2) How to check the slot status</w:t>
+        <w:t>4.1.1)</w:t>
+      </w:r>
+      <w:r>
+        <w:rPr>
+          <w:rFonts w:ascii="Arial" w:hAnsi="Arial" w:cs="Arial"/>
+          <w:b/>
+        </w:rPr>
+        <w:t xml:space="preserve"> Packet </w:t>
+      </w:r>
+      <w:r>
+        <w:rPr>
+          <w:rFonts w:ascii="Arial" w:hAnsi="Arial" w:cs="Arial"/>
+          <w:b/>
+        </w:rPr>
+        <w:t>Structure</w:t>
       </w:r>
       <w:bookmarkEnd w:id="6"/>
-    </w:p>
-    <w:tbl>
-      <w:tblPr>
-        <w:tblW w:w="10000" w:type="dxa"/>
-        <w:tblInd w:w="-10" w:type="dxa"/>
-        <w:tblBorders>
-          <w:top w:val="single" w:sz="8" w:space="0" w:color="A3A3A3"/>
-          <w:left w:val="single" w:sz="8" w:space="0" w:color="A3A3A3"/>
-          <w:bottom w:val="single" w:sz="8" w:space="0" w:color="A3A3A3"/>
-          <w:right w:val="single" w:sz="8" w:space="0" w:color="A3A3A3"/>
-        </w:tblBorders>
-        <w:tblCellMar>
-          <w:left w:w="0" w:type="dxa"/>
-          <w:right w:w="0" w:type="dxa"/>
-        </w:tblCellMar>
-        <w:tblLook w:val="04A0" w:firstRow="1" w:lastRow="0" w:firstColumn="1" w:lastColumn="0" w:noHBand="0" w:noVBand="1"/>
-      </w:tblPr>
-      <w:tblGrid>
-        <w:gridCol w:w="1985"/>
-        <w:gridCol w:w="8015"/>
-      </w:tblGrid>
-      <w:tr>
-        <w:tc>
-          <w:tcPr>
-            <w:tcW w:w="1985" w:type="dxa"/>
-            <w:tcBorders>
-              <w:top w:val="single" w:sz="8" w:space="0" w:color="A3A3A3"/>
-              <w:left w:val="single" w:sz="8" w:space="0" w:color="A3A3A3"/>
-              <w:bottom w:val="single" w:sz="8" w:space="0" w:color="A3A3A3"/>
-              <w:right w:val="single" w:sz="8" w:space="0" w:color="A3A3A3"/>
-            </w:tcBorders>
-            <w:shd w:val="clear" w:color="auto" w:fill="FBE5D5"/>
-            <w:tcMar>
-              <w:top w:w="80" w:type="dxa"/>
-              <w:left w:w="80" w:type="dxa"/>
-              <w:bottom w:w="80" w:type="dxa"/>
-              <w:right w:w="80" w:type="dxa"/>
-            </w:tcMar>
-            <w:hideMark/>
-          </w:tcPr>
-          <w:p>
-            <w:pPr>
-              <w:widowControl/>
-              <w:wordWrap/>
-              <w:autoSpaceDE/>
-              <w:autoSpaceDN/>
-              <w:spacing w:after="0" w:line="240" w:lineRule="auto"/>
-              <w:jc w:val="center"/>
-              <w:rPr>
-                <w:rFonts w:ascii="Arial" w:eastAsia="맑은 고딕" w:hAnsi="Arial" w:cs="Arial"/>
-                <w:b/>
-                <w:kern w:val="0"/>
-                <w:szCs w:val="20"/>
-              </w:rPr>
-            </w:pPr>
-            <w:r>
-              <w:rPr>
-                <w:rFonts w:ascii="Arial" w:eastAsia="맑은 고딕" w:hAnsi="Arial" w:cs="Arial"/>
-                <w:b/>
-                <w:kern w:val="0"/>
-                <w:szCs w:val="20"/>
-              </w:rPr>
-              <w:t>Availability(QA02)</w:t>
-            </w:r>
-          </w:p>
-        </w:tc>
-        <w:tc>
-          <w:tcPr>
-            <w:tcW w:w="8015" w:type="dxa"/>
-            <w:tcBorders>
-              <w:top w:val="single" w:sz="8" w:space="0" w:color="A3A3A3"/>
-              <w:left w:val="single" w:sz="8" w:space="0" w:color="A3A3A3"/>
-              <w:bottom w:val="single" w:sz="8" w:space="0" w:color="A3A3A3"/>
-              <w:right w:val="single" w:sz="8" w:space="0" w:color="A3A3A3"/>
-            </w:tcBorders>
-            <w:shd w:val="clear" w:color="auto" w:fill="FBE5D5"/>
-            <w:tcMar>
-              <w:top w:w="80" w:type="dxa"/>
-              <w:left w:w="80" w:type="dxa"/>
-              <w:bottom w:w="80" w:type="dxa"/>
-              <w:right w:w="80" w:type="dxa"/>
-            </w:tcMar>
-            <w:hideMark/>
-          </w:tcPr>
-          <w:p>
-            <w:pPr>
-              <w:widowControl/>
-              <w:wordWrap/>
-              <w:autoSpaceDE/>
-              <w:autoSpaceDN/>
-              <w:spacing w:after="0" w:line="240" w:lineRule="auto"/>
-              <w:jc w:val="center"/>
-              <w:rPr>
-                <w:rFonts w:ascii="Arial" w:eastAsia="맑은 고딕" w:hAnsi="Arial" w:cs="Arial"/>
-                <w:kern w:val="0"/>
-                <w:szCs w:val="20"/>
-              </w:rPr>
-            </w:pPr>
-            <w:r>
-              <w:rPr>
-                <w:rFonts w:ascii="Arial" w:eastAsia="맑은 고딕" w:hAnsi="Arial" w:cs="Arial"/>
-                <w:b/>
-                <w:bCs/>
-                <w:kern w:val="0"/>
-                <w:szCs w:val="20"/>
-              </w:rPr>
-              <w:t>Perspective: Static</w:t>
-            </w:r>
-          </w:p>
-        </w:tc>
-      </w:tr>
-      <w:tr>
-        <w:tc>
-          <w:tcPr>
-            <w:tcW w:w="1985" w:type="dxa"/>
-            <w:tcBorders>
-              <w:top w:val="single" w:sz="8" w:space="0" w:color="A3A3A3"/>
-              <w:left w:val="single" w:sz="8" w:space="0" w:color="A3A3A3"/>
-              <w:bottom w:val="single" w:sz="8" w:space="0" w:color="A3A3A3"/>
-              <w:right w:val="single" w:sz="8" w:space="0" w:color="A3A3A3"/>
-            </w:tcBorders>
-            <w:tcMar>
-              <w:top w:w="80" w:type="dxa"/>
-              <w:left w:w="80" w:type="dxa"/>
-              <w:bottom w:w="80" w:type="dxa"/>
-              <w:right w:w="80" w:type="dxa"/>
-            </w:tcMar>
-            <w:hideMark/>
-          </w:tcPr>
-          <w:p>
-            <w:pPr>
-              <w:widowControl/>
-              <w:wordWrap/>
-              <w:autoSpaceDE/>
-              <w:autoSpaceDN/>
-              <w:spacing w:after="0" w:line="240" w:lineRule="auto"/>
-              <w:jc w:val="center"/>
-              <w:rPr>
-                <w:rFonts w:ascii="Arial" w:eastAsia="맑은 고딕" w:hAnsi="Arial" w:cs="Arial"/>
-                <w:kern w:val="0"/>
-                <w:szCs w:val="20"/>
-              </w:rPr>
-            </w:pPr>
-            <w:r>
-              <w:rPr>
-                <w:rFonts w:ascii="Arial" w:eastAsia="맑은 고딕" w:hAnsi="Arial" w:cs="Arial"/>
-                <w:kern w:val="0"/>
-                <w:szCs w:val="20"/>
-              </w:rPr>
-              <w:t>Architectural Pattern</w:t>
-            </w:r>
-          </w:p>
-        </w:tc>
-        <w:tc>
-          <w:tcPr>
-            <w:tcW w:w="8015" w:type="dxa"/>
-            <w:tcBorders>
-              <w:top w:val="single" w:sz="8" w:space="0" w:color="A3A3A3"/>
-              <w:left w:val="single" w:sz="8" w:space="0" w:color="A3A3A3"/>
-              <w:bottom w:val="single" w:sz="8" w:space="0" w:color="A3A3A3"/>
-              <w:right w:val="single" w:sz="8" w:space="0" w:color="A3A3A3"/>
-            </w:tcBorders>
-            <w:tcMar>
-              <w:top w:w="80" w:type="dxa"/>
-              <w:left w:w="80" w:type="dxa"/>
-              <w:bottom w:w="80" w:type="dxa"/>
-              <w:right w:w="80" w:type="dxa"/>
-            </w:tcMar>
-          </w:tcPr>
-          <w:p>
-            <w:pPr>
-              <w:widowControl/>
-              <w:wordWrap/>
-              <w:autoSpaceDE/>
-              <w:autoSpaceDN/>
-              <w:spacing w:after="0" w:line="240" w:lineRule="auto"/>
-              <w:jc w:val="left"/>
-              <w:rPr>
-                <w:rFonts w:ascii="Arial" w:eastAsia="맑은 고딕" w:hAnsi="Arial" w:cs="Arial"/>
-                <w:kern w:val="0"/>
-                <w:szCs w:val="20"/>
-              </w:rPr>
-            </w:pPr>
-            <w:r>
-              <w:rPr>
-                <w:rFonts w:ascii="Arial" w:eastAsia="맑은 고딕" w:hAnsi="Arial" w:cs="Arial"/>
-                <w:kern w:val="0"/>
-                <w:szCs w:val="20"/>
-              </w:rPr>
-              <w:t xml:space="preserve">Client-Server structure </w:t>
-            </w:r>
-            <w:r>
-              <w:rPr>
-                <w:rFonts w:ascii="Arial" w:eastAsia="맑은 고딕" w:hAnsi="Arial" w:cs="Arial"/>
-                <w:kern w:val="0"/>
-                <w:szCs w:val="20"/>
-              </w:rPr>
-              <w:t>through heartbeat packet</w:t>
-            </w:r>
-          </w:p>
-        </w:tc>
-      </w:tr>
-      <w:tr>
-        <w:trPr>
-          <w:trHeight w:val="760"/>
-        </w:trPr>
-        <w:tc>
-          <w:tcPr>
-            <w:tcW w:w="1985" w:type="dxa"/>
-            <w:tcBorders>
-              <w:top w:val="single" w:sz="8" w:space="0" w:color="A3A3A3"/>
-              <w:left w:val="single" w:sz="8" w:space="0" w:color="A3A3A3"/>
-              <w:bottom w:val="single" w:sz="8" w:space="0" w:color="A3A3A3"/>
-              <w:right w:val="single" w:sz="8" w:space="0" w:color="A3A3A3"/>
-            </w:tcBorders>
-            <w:tcMar>
-              <w:top w:w="80" w:type="dxa"/>
-              <w:left w:w="80" w:type="dxa"/>
-              <w:bottom w:w="80" w:type="dxa"/>
-              <w:right w:w="80" w:type="dxa"/>
-            </w:tcMar>
-          </w:tcPr>
-          <w:p>
-            <w:pPr>
-              <w:widowControl/>
-              <w:wordWrap/>
-              <w:autoSpaceDE/>
-              <w:autoSpaceDN/>
-              <w:spacing w:after="0" w:line="240" w:lineRule="auto"/>
-              <w:jc w:val="center"/>
-              <w:rPr>
-                <w:rFonts w:ascii="Arial" w:eastAsia="맑은 고딕" w:hAnsi="Arial" w:cs="Arial"/>
-                <w:kern w:val="0"/>
-                <w:szCs w:val="20"/>
-              </w:rPr>
-            </w:pPr>
-            <w:r>
-              <w:rPr>
-                <w:rFonts w:ascii="Arial" w:eastAsia="맑은 고딕" w:hAnsi="Arial" w:cs="Arial"/>
-                <w:kern w:val="0"/>
-                <w:szCs w:val="20"/>
-              </w:rPr>
-              <w:t>Rationale</w:t>
-            </w:r>
-          </w:p>
-        </w:tc>
-        <w:tc>
-          <w:tcPr>
-            <w:tcW w:w="8015" w:type="dxa"/>
-            <w:tcBorders>
-              <w:top w:val="single" w:sz="8" w:space="0" w:color="A3A3A3"/>
-              <w:left w:val="single" w:sz="8" w:space="0" w:color="A3A3A3"/>
-              <w:bottom w:val="single" w:sz="8" w:space="0" w:color="A3A3A3"/>
-              <w:right w:val="single" w:sz="8" w:space="0" w:color="A3A3A3"/>
-            </w:tcBorders>
-          </w:tcPr>
-          <w:p>
-            <w:pPr>
-              <w:widowControl/>
-              <w:wordWrap/>
-              <w:autoSpaceDE/>
-              <w:autoSpaceDN/>
-              <w:spacing w:after="0" w:line="240" w:lineRule="auto"/>
-              <w:jc w:val="left"/>
-              <w:rPr>
-                <w:rFonts w:ascii="Arial" w:eastAsia="맑은 고딕" w:hAnsi="Arial" w:cs="Arial"/>
-                <w:kern w:val="0"/>
-                <w:szCs w:val="20"/>
-              </w:rPr>
-            </w:pPr>
-            <w:r>
-              <w:rPr>
-                <w:rFonts w:ascii="Arial" w:eastAsia="맑은 고딕" w:hAnsi="Arial" w:cs="Arial"/>
-                <w:kern w:val="0"/>
-                <w:szCs w:val="20"/>
-              </w:rPr>
-              <w:t xml:space="preserve"> The Facility Controller can check whether a slot’s IR sensor is broken or not through sensitivity value. So that the Facility Controller send a heartbeat packet with all stall status.</w:t>
-            </w:r>
-            <w:r>
-              <w:rPr>
-                <w:rFonts w:ascii="Arial" w:eastAsia="맑은 고딕" w:hAnsi="Arial" w:cs="Arial"/>
-                <w:kern w:val="0"/>
-                <w:szCs w:val="20"/>
-              </w:rPr>
-              <w:t xml:space="preserve"> </w:t>
-            </w:r>
-          </w:p>
-        </w:tc>
-      </w:tr>
-    </w:tbl>
-    <w:p>
-      <w:pPr>
-        <w:rPr>
-          <w:rFonts w:ascii="Arial" w:hAnsi="Arial" w:cs="Arial"/>
-        </w:rPr>
-      </w:pPr>
-    </w:p>
-    <w:p>
-      <w:pPr>
-        <w:pStyle w:val="a3"/>
-        <w:numPr>
-          <w:ilvl w:val="0"/>
-          <w:numId w:val="5"/>
-        </w:numPr>
-        <w:ind w:leftChars="0"/>
-        <w:rPr>
-          <w:rFonts w:ascii="Arial" w:hAnsi="Arial" w:cs="Arial"/>
-        </w:rPr>
-      </w:pPr>
-      <w:r>
-        <w:rPr>
-          <w:rFonts w:ascii="Arial" w:hAnsi="Arial" w:cs="Arial"/>
-        </w:rPr>
-        <w:t xml:space="preserve">Packet </w:t>
-      </w:r>
-      <w:r>
-        <w:rPr>
-          <w:rFonts w:ascii="Arial" w:hAnsi="Arial" w:cs="Arial"/>
-        </w:rPr>
-        <w:t>Define</w:t>
-      </w:r>
     </w:p>
     <w:tbl>
       <w:tblPr>
@@ -5296,17 +5697,7 @@
                 <w:kern w:val="0"/>
                 <w:szCs w:val="20"/>
               </w:rPr>
-              <w:t>Arduino</w:t>
-            </w:r>
-            <w:r>
-              <w:rPr>
-                <w:rFonts w:ascii="Arial" w:eastAsia="굴림" w:hAnsi="Arial" w:cs="Arial"/>
-                <w:b/>
-                <w:bCs/>
-                <w:kern w:val="0"/>
-                <w:szCs w:val="20"/>
-              </w:rPr>
-              <w:t xml:space="preserve"> Id</w:t>
+              <w:t>Arduino Id</w:t>
             </w:r>
           </w:p>
         </w:tc>
@@ -5650,1564 +6041,6 @@
     </w:tbl>
     <w:p>
       <w:pPr>
-        <w:widowControl/>
-        <w:wordWrap/>
-        <w:autoSpaceDE/>
-        <w:autoSpaceDN/>
-        <w:spacing w:after="0" w:line="240" w:lineRule="auto"/>
-        <w:jc w:val="left"/>
-        <w:textAlignment w:val="center"/>
-        <w:rPr>
-          <w:rFonts w:ascii="Arial" w:eastAsia="맑은 고딕" w:hAnsi="Arial" w:cs="Arial"/>
-          <w:b/>
-          <w:bCs/>
-          <w:color w:val="000000"/>
-          <w:kern w:val="0"/>
-          <w:szCs w:val="20"/>
-        </w:rPr>
-      </w:pPr>
-    </w:p>
-    <w:p>
-      <w:pPr>
-        <w:pStyle w:val="a3"/>
-        <w:widowControl/>
-        <w:numPr>
-          <w:ilvl w:val="0"/>
-          <w:numId w:val="5"/>
-        </w:numPr>
-        <w:wordWrap/>
-        <w:autoSpaceDE/>
-        <w:autoSpaceDN/>
-        <w:spacing w:after="0" w:line="240" w:lineRule="auto"/>
-        <w:ind w:leftChars="0"/>
-        <w:jc w:val="left"/>
-        <w:textAlignment w:val="center"/>
-        <w:rPr>
-          <w:rFonts w:ascii="Arial" w:eastAsia="맑은 고딕" w:hAnsi="Arial" w:cs="Arial"/>
-          <w:bCs/>
-          <w:color w:val="000000"/>
-          <w:kern w:val="0"/>
-          <w:szCs w:val="20"/>
-        </w:rPr>
-      </w:pPr>
-      <w:r>
-        <w:rPr>
-          <w:rFonts w:ascii="Arial" w:eastAsia="맑은 고딕" w:hAnsi="Arial" w:cs="Arial"/>
-          <w:bCs/>
-          <w:color w:val="000000"/>
-          <w:kern w:val="0"/>
-          <w:szCs w:val="20"/>
-        </w:rPr>
-        <w:t>Send a slot status(S) from the Facility Controller to Controller Service</w:t>
-      </w:r>
-    </w:p>
-    <w:p>
-      <w:pPr>
-        <w:widowControl/>
-        <w:wordWrap/>
-        <w:autoSpaceDE/>
-        <w:autoSpaceDN/>
-        <w:spacing w:after="0" w:line="240" w:lineRule="auto"/>
-        <w:ind w:left="540" w:firstLineChars="100" w:firstLine="200"/>
-        <w:jc w:val="left"/>
-        <w:rPr>
-          <w:rFonts w:ascii="Arial" w:eastAsia="맑은 고딕" w:hAnsi="Arial" w:cs="Arial"/>
-          <w:color w:val="000000"/>
-          <w:kern w:val="0"/>
-          <w:szCs w:val="20"/>
-        </w:rPr>
-      </w:pPr>
-      <w:r>
-        <w:rPr>
-          <w:rFonts w:ascii="Arial" w:eastAsia="맑은 고딕" w:hAnsi="Arial" w:cs="Arial"/>
-          <w:color w:val="000000"/>
-          <w:kern w:val="0"/>
-          <w:szCs w:val="20"/>
-        </w:rPr>
-        <w:t>* value 0 means a slot is opened.</w:t>
-      </w:r>
-    </w:p>
-    <w:p>
-      <w:pPr>
-        <w:widowControl/>
-        <w:wordWrap/>
-        <w:autoSpaceDE/>
-        <w:autoSpaceDN/>
-        <w:spacing w:after="0" w:line="240" w:lineRule="auto"/>
-        <w:ind w:left="540" w:firstLineChars="100" w:firstLine="200"/>
-        <w:jc w:val="left"/>
-        <w:rPr>
-          <w:rFonts w:ascii="Arial" w:eastAsia="맑은 고딕" w:hAnsi="Arial" w:cs="Arial"/>
-          <w:color w:val="000000"/>
-          <w:kern w:val="0"/>
-          <w:szCs w:val="20"/>
-        </w:rPr>
-      </w:pPr>
-      <w:r>
-        <w:rPr>
-          <w:rFonts w:ascii="Arial" w:eastAsia="맑은 고딕" w:hAnsi="Arial" w:cs="Arial"/>
-          <w:color w:val="000000"/>
-          <w:kern w:val="0"/>
-          <w:szCs w:val="20"/>
-        </w:rPr>
-        <w:t>* value 1 means a slot is occupied.</w:t>
-      </w:r>
-    </w:p>
-    <w:p>
-      <w:pPr>
-        <w:widowControl/>
-        <w:wordWrap/>
-        <w:autoSpaceDE/>
-        <w:autoSpaceDN/>
-        <w:spacing w:after="0" w:line="240" w:lineRule="auto"/>
-        <w:ind w:left="540" w:firstLineChars="100" w:firstLine="200"/>
-        <w:jc w:val="left"/>
-        <w:rPr>
-          <w:rFonts w:ascii="Arial" w:eastAsia="맑은 고딕" w:hAnsi="Arial" w:cs="Arial"/>
-          <w:color w:val="000000"/>
-          <w:kern w:val="0"/>
-          <w:szCs w:val="20"/>
-        </w:rPr>
-      </w:pPr>
-      <w:r>
-        <w:rPr>
-          <w:rFonts w:ascii="Arial" w:eastAsia="맑은 고딕" w:hAnsi="Arial" w:cs="Arial"/>
-          <w:color w:val="000000"/>
-          <w:kern w:val="0"/>
-          <w:szCs w:val="20"/>
-        </w:rPr>
-        <w:t>* value 2 means a slot is broken.</w:t>
-      </w:r>
-    </w:p>
-    <w:tbl>
-      <w:tblPr>
-        <w:tblpPr w:leftFromText="142" w:rightFromText="142" w:vertAnchor="text" w:horzAnchor="margin" w:tblpY="212"/>
-        <w:tblW w:w="0" w:type="auto"/>
-        <w:tblBorders>
-          <w:top w:val="single" w:sz="8" w:space="0" w:color="A3A3A3"/>
-          <w:left w:val="single" w:sz="8" w:space="0" w:color="A3A3A3"/>
-          <w:bottom w:val="single" w:sz="8" w:space="0" w:color="A3A3A3"/>
-          <w:right w:val="single" w:sz="8" w:space="0" w:color="A3A3A3"/>
-        </w:tblBorders>
-        <w:tblCellMar>
-          <w:left w:w="0" w:type="dxa"/>
-          <w:right w:w="0" w:type="dxa"/>
-        </w:tblCellMar>
-        <w:tblLook w:val="04A0" w:firstRow="1" w:lastRow="0" w:firstColumn="1" w:lastColumn="0" w:noHBand="0" w:noVBand="1"/>
-      </w:tblPr>
-      <w:tblGrid>
-        <w:gridCol w:w="557"/>
-        <w:gridCol w:w="1560"/>
-        <w:gridCol w:w="567"/>
-        <w:gridCol w:w="992"/>
-        <w:gridCol w:w="1134"/>
-        <w:gridCol w:w="1489"/>
-        <w:gridCol w:w="988"/>
-        <w:gridCol w:w="500"/>
-      </w:tblGrid>
-      <w:tr>
-        <w:tc>
-          <w:tcPr>
-            <w:tcW w:w="557" w:type="dxa"/>
-            <w:tcBorders>
-              <w:top w:val="single" w:sz="8" w:space="0" w:color="A3A3A3"/>
-              <w:left w:val="single" w:sz="8" w:space="0" w:color="A3A3A3"/>
-              <w:bottom w:val="single" w:sz="8" w:space="0" w:color="A3A3A3"/>
-              <w:right w:val="single" w:sz="8" w:space="0" w:color="A3A3A3"/>
-            </w:tcBorders>
-            <w:tcMar>
-              <w:top w:w="80" w:type="dxa"/>
-              <w:left w:w="80" w:type="dxa"/>
-              <w:bottom w:w="80" w:type="dxa"/>
-              <w:right w:w="80" w:type="dxa"/>
-            </w:tcMar>
-            <w:hideMark/>
-          </w:tcPr>
-          <w:p>
-            <w:pPr>
-              <w:widowControl/>
-              <w:wordWrap/>
-              <w:autoSpaceDE/>
-              <w:autoSpaceDN/>
-              <w:spacing w:after="0" w:line="240" w:lineRule="auto"/>
-              <w:jc w:val="left"/>
-              <w:rPr>
-                <w:rFonts w:ascii="Arial" w:eastAsia="굴림" w:hAnsi="Arial" w:cs="Arial"/>
-                <w:kern w:val="0"/>
-                <w:szCs w:val="20"/>
-              </w:rPr>
-            </w:pPr>
-            <w:r>
-              <w:rPr>
-                <w:rFonts w:ascii="Arial" w:eastAsia="굴림" w:hAnsi="Arial" w:cs="Arial"/>
-                <w:kern w:val="0"/>
-                <w:szCs w:val="20"/>
-              </w:rPr>
-              <w:t>$</w:t>
-            </w:r>
-          </w:p>
-        </w:tc>
-        <w:tc>
-          <w:tcPr>
-            <w:tcW w:w="1560" w:type="dxa"/>
-            <w:tcBorders>
-              <w:top w:val="single" w:sz="8" w:space="0" w:color="A3A3A3"/>
-              <w:left w:val="single" w:sz="8" w:space="0" w:color="A3A3A3"/>
-              <w:bottom w:val="single" w:sz="8" w:space="0" w:color="A3A3A3"/>
-              <w:right w:val="single" w:sz="8" w:space="0" w:color="A3A3A3"/>
-            </w:tcBorders>
-            <w:tcMar>
-              <w:top w:w="80" w:type="dxa"/>
-              <w:left w:w="80" w:type="dxa"/>
-              <w:bottom w:w="80" w:type="dxa"/>
-              <w:right w:w="80" w:type="dxa"/>
-            </w:tcMar>
-            <w:hideMark/>
-          </w:tcPr>
-          <w:p>
-            <w:pPr>
-              <w:widowControl/>
-              <w:wordWrap/>
-              <w:autoSpaceDE/>
-              <w:autoSpaceDN/>
-              <w:spacing w:after="0" w:line="240" w:lineRule="auto"/>
-              <w:jc w:val="left"/>
-              <w:rPr>
-                <w:rFonts w:ascii="Arial" w:eastAsia="굴림" w:hAnsi="Arial" w:cs="Arial"/>
-                <w:kern w:val="0"/>
-                <w:szCs w:val="20"/>
-              </w:rPr>
-            </w:pPr>
-            <w:r>
-              <w:rPr>
-                <w:rFonts w:ascii="Arial" w:eastAsia="굴림" w:hAnsi="Arial" w:cs="Arial"/>
-                <w:kern w:val="0"/>
-                <w:szCs w:val="20"/>
-              </w:rPr>
-              <w:t>Arduino Id</w:t>
-            </w:r>
-          </w:p>
-        </w:tc>
-        <w:tc>
-          <w:tcPr>
-            <w:tcW w:w="567" w:type="dxa"/>
-            <w:tcBorders>
-              <w:top w:val="single" w:sz="8" w:space="0" w:color="A3A3A3"/>
-              <w:left w:val="single" w:sz="8" w:space="0" w:color="A3A3A3"/>
-              <w:bottom w:val="single" w:sz="8" w:space="0" w:color="A3A3A3"/>
-              <w:right w:val="single" w:sz="8" w:space="0" w:color="A3A3A3"/>
-            </w:tcBorders>
-            <w:tcMar>
-              <w:top w:w="80" w:type="dxa"/>
-              <w:left w:w="80" w:type="dxa"/>
-              <w:bottom w:w="80" w:type="dxa"/>
-              <w:right w:w="80" w:type="dxa"/>
-            </w:tcMar>
-            <w:hideMark/>
-          </w:tcPr>
-          <w:p>
-            <w:pPr>
-              <w:widowControl/>
-              <w:wordWrap/>
-              <w:autoSpaceDE/>
-              <w:autoSpaceDN/>
-              <w:spacing w:after="0" w:line="240" w:lineRule="auto"/>
-              <w:jc w:val="left"/>
-              <w:rPr>
-                <w:rFonts w:ascii="Arial" w:eastAsia="굴림" w:hAnsi="Arial" w:cs="Arial"/>
-                <w:kern w:val="0"/>
-                <w:szCs w:val="20"/>
-              </w:rPr>
-            </w:pPr>
-            <w:r>
-              <w:rPr>
-                <w:rFonts w:ascii="Arial" w:eastAsia="굴림" w:hAnsi="Arial" w:cs="Arial"/>
-                <w:kern w:val="0"/>
-                <w:szCs w:val="20"/>
-              </w:rPr>
-              <w:t>S</w:t>
-            </w:r>
-          </w:p>
-        </w:tc>
-        <w:tc>
-          <w:tcPr>
-            <w:tcW w:w="992" w:type="dxa"/>
-            <w:tcBorders>
-              <w:top w:val="single" w:sz="8" w:space="0" w:color="A3A3A3"/>
-              <w:left w:val="single" w:sz="8" w:space="0" w:color="A3A3A3"/>
-              <w:bottom w:val="single" w:sz="8" w:space="0" w:color="A3A3A3"/>
-              <w:right w:val="single" w:sz="8" w:space="0" w:color="A3A3A3"/>
-            </w:tcBorders>
-            <w:tcMar>
-              <w:top w:w="80" w:type="dxa"/>
-              <w:left w:w="80" w:type="dxa"/>
-              <w:bottom w:w="80" w:type="dxa"/>
-              <w:right w:w="80" w:type="dxa"/>
-            </w:tcMar>
-            <w:hideMark/>
-          </w:tcPr>
-          <w:p>
-            <w:pPr>
-              <w:widowControl/>
-              <w:wordWrap/>
-              <w:autoSpaceDE/>
-              <w:autoSpaceDN/>
-              <w:spacing w:after="0" w:line="240" w:lineRule="auto"/>
-              <w:jc w:val="left"/>
-              <w:rPr>
-                <w:rFonts w:ascii="Arial" w:eastAsia="굴림" w:hAnsi="Arial" w:cs="Arial"/>
-                <w:kern w:val="0"/>
-                <w:szCs w:val="20"/>
-              </w:rPr>
-            </w:pPr>
-            <w:r>
-              <w:rPr>
-                <w:rFonts w:ascii="Arial" w:eastAsia="굴림" w:hAnsi="Arial" w:cs="Arial"/>
-                <w:kern w:val="0"/>
-                <w:szCs w:val="20"/>
-              </w:rPr>
-              <w:t>Slot 0</w:t>
-            </w:r>
-          </w:p>
-        </w:tc>
-        <w:tc>
-          <w:tcPr>
-            <w:tcW w:w="1134" w:type="dxa"/>
-            <w:tcBorders>
-              <w:top w:val="single" w:sz="8" w:space="0" w:color="A3A3A3"/>
-              <w:left w:val="single" w:sz="8" w:space="0" w:color="A3A3A3"/>
-              <w:bottom w:val="single" w:sz="8" w:space="0" w:color="A3A3A3"/>
-              <w:right w:val="single" w:sz="8" w:space="0" w:color="A3A3A3"/>
-            </w:tcBorders>
-            <w:tcMar>
-              <w:top w:w="80" w:type="dxa"/>
-              <w:left w:w="80" w:type="dxa"/>
-              <w:bottom w:w="80" w:type="dxa"/>
-              <w:right w:w="80" w:type="dxa"/>
-            </w:tcMar>
-            <w:hideMark/>
-          </w:tcPr>
-          <w:p>
-            <w:pPr>
-              <w:widowControl/>
-              <w:wordWrap/>
-              <w:autoSpaceDE/>
-              <w:autoSpaceDN/>
-              <w:spacing w:after="0" w:line="240" w:lineRule="auto"/>
-              <w:jc w:val="left"/>
-              <w:rPr>
-                <w:rFonts w:ascii="Arial" w:eastAsia="굴림" w:hAnsi="Arial" w:cs="Arial"/>
-                <w:kern w:val="0"/>
-                <w:szCs w:val="20"/>
-              </w:rPr>
-            </w:pPr>
-            <w:r>
-              <w:rPr>
-                <w:rFonts w:ascii="Arial" w:eastAsia="굴림" w:hAnsi="Arial" w:cs="Arial"/>
-                <w:kern w:val="0"/>
-                <w:szCs w:val="20"/>
-              </w:rPr>
-              <w:t>Slot 1</w:t>
-            </w:r>
-          </w:p>
-        </w:tc>
-        <w:tc>
-          <w:tcPr>
-            <w:tcW w:w="1489" w:type="dxa"/>
-            <w:tcBorders>
-              <w:top w:val="single" w:sz="8" w:space="0" w:color="A3A3A3"/>
-              <w:left w:val="single" w:sz="8" w:space="0" w:color="A3A3A3"/>
-              <w:bottom w:val="single" w:sz="8" w:space="0" w:color="A3A3A3"/>
-              <w:right w:val="single" w:sz="8" w:space="0" w:color="A3A3A3"/>
-            </w:tcBorders>
-            <w:tcMar>
-              <w:top w:w="80" w:type="dxa"/>
-              <w:left w:w="80" w:type="dxa"/>
-              <w:bottom w:w="80" w:type="dxa"/>
-              <w:right w:w="80" w:type="dxa"/>
-            </w:tcMar>
-            <w:hideMark/>
-          </w:tcPr>
-          <w:p>
-            <w:pPr>
-              <w:widowControl/>
-              <w:wordWrap/>
-              <w:autoSpaceDE/>
-              <w:autoSpaceDN/>
-              <w:spacing w:after="0" w:line="240" w:lineRule="auto"/>
-              <w:jc w:val="left"/>
-              <w:rPr>
-                <w:rFonts w:ascii="Arial" w:eastAsia="굴림" w:hAnsi="Arial" w:cs="Arial"/>
-                <w:kern w:val="0"/>
-                <w:szCs w:val="20"/>
-              </w:rPr>
-            </w:pPr>
-            <w:r>
-              <w:rPr>
-                <w:rFonts w:ascii="Arial" w:eastAsia="굴림" w:hAnsi="Arial" w:cs="Arial"/>
-                <w:kern w:val="0"/>
-                <w:szCs w:val="20"/>
-              </w:rPr>
-              <w:t>...</w:t>
-            </w:r>
-          </w:p>
-        </w:tc>
-        <w:tc>
-          <w:tcPr>
-            <w:tcW w:w="988" w:type="dxa"/>
-            <w:tcBorders>
-              <w:top w:val="single" w:sz="8" w:space="0" w:color="A3A3A3"/>
-              <w:left w:val="single" w:sz="8" w:space="0" w:color="A3A3A3"/>
-              <w:bottom w:val="single" w:sz="8" w:space="0" w:color="A3A3A3"/>
-              <w:right w:val="single" w:sz="8" w:space="0" w:color="A3A3A3"/>
-            </w:tcBorders>
-            <w:tcMar>
-              <w:top w:w="80" w:type="dxa"/>
-              <w:left w:w="80" w:type="dxa"/>
-              <w:bottom w:w="80" w:type="dxa"/>
-              <w:right w:w="80" w:type="dxa"/>
-            </w:tcMar>
-            <w:hideMark/>
-          </w:tcPr>
-          <w:p>
-            <w:pPr>
-              <w:widowControl/>
-              <w:wordWrap/>
-              <w:autoSpaceDE/>
-              <w:autoSpaceDN/>
-              <w:spacing w:after="0" w:line="240" w:lineRule="auto"/>
-              <w:jc w:val="left"/>
-              <w:rPr>
-                <w:rFonts w:ascii="Arial" w:eastAsia="굴림" w:hAnsi="Arial" w:cs="Arial"/>
-                <w:kern w:val="0"/>
-                <w:szCs w:val="20"/>
-              </w:rPr>
-            </w:pPr>
-            <w:r>
-              <w:rPr>
-                <w:rFonts w:ascii="Arial" w:eastAsia="굴림" w:hAnsi="Arial" w:cs="Arial"/>
-                <w:kern w:val="0"/>
-                <w:szCs w:val="20"/>
-              </w:rPr>
-              <w:t>Slot N</w:t>
-            </w:r>
-          </w:p>
-        </w:tc>
-        <w:tc>
-          <w:tcPr>
-            <w:tcW w:w="500" w:type="dxa"/>
-            <w:tcBorders>
-              <w:top w:val="single" w:sz="8" w:space="0" w:color="A3A3A3"/>
-              <w:left w:val="single" w:sz="8" w:space="0" w:color="A3A3A3"/>
-              <w:bottom w:val="single" w:sz="8" w:space="0" w:color="A3A3A3"/>
-              <w:right w:val="single" w:sz="8" w:space="0" w:color="A3A3A3"/>
-            </w:tcBorders>
-            <w:tcMar>
-              <w:top w:w="80" w:type="dxa"/>
-              <w:left w:w="80" w:type="dxa"/>
-              <w:bottom w:w="80" w:type="dxa"/>
-              <w:right w:w="80" w:type="dxa"/>
-            </w:tcMar>
-            <w:hideMark/>
-          </w:tcPr>
-          <w:p>
-            <w:pPr>
-              <w:widowControl/>
-              <w:wordWrap/>
-              <w:autoSpaceDE/>
-              <w:autoSpaceDN/>
-              <w:spacing w:after="0" w:line="240" w:lineRule="auto"/>
-              <w:jc w:val="left"/>
-              <w:rPr>
-                <w:rFonts w:ascii="Arial" w:eastAsia="굴림" w:hAnsi="Arial" w:cs="Arial"/>
-                <w:kern w:val="0"/>
-                <w:szCs w:val="20"/>
-              </w:rPr>
-            </w:pPr>
-            <w:r>
-              <w:rPr>
-                <w:rFonts w:ascii="Arial" w:eastAsia="굴림" w:hAnsi="Arial" w:cs="Arial"/>
-                <w:kern w:val="0"/>
-                <w:szCs w:val="20"/>
-              </w:rPr>
-              <w:t>\n</w:t>
-            </w:r>
-          </w:p>
-        </w:tc>
-      </w:tr>
-    </w:tbl>
-    <w:p>
-      <w:pPr>
-        <w:widowControl/>
-        <w:wordWrap/>
-        <w:autoSpaceDE/>
-        <w:autoSpaceDN/>
-        <w:spacing w:after="0" w:line="240" w:lineRule="auto"/>
-        <w:jc w:val="left"/>
-        <w:rPr>
-          <w:rFonts w:ascii="Arial" w:eastAsia="맑은 고딕" w:hAnsi="Arial" w:cs="Arial"/>
-          <w:color w:val="000000"/>
-          <w:kern w:val="0"/>
-          <w:szCs w:val="20"/>
-        </w:rPr>
-      </w:pPr>
-    </w:p>
-    <w:p>
-      <w:pPr>
-        <w:widowControl/>
-        <w:wordWrap/>
-        <w:autoSpaceDE/>
-        <w:autoSpaceDN/>
-        <w:spacing w:after="0" w:line="240" w:lineRule="auto"/>
-        <w:ind w:left="540"/>
-        <w:jc w:val="left"/>
-        <w:rPr>
-          <w:rFonts w:ascii="Arial" w:eastAsia="맑은 고딕" w:hAnsi="Arial" w:cs="Arial"/>
-          <w:color w:val="000000"/>
-          <w:kern w:val="0"/>
-          <w:szCs w:val="20"/>
-        </w:rPr>
-      </w:pPr>
-    </w:p>
-    <w:p>
-      <w:pPr>
-        <w:widowControl/>
-        <w:wordWrap/>
-        <w:autoSpaceDE/>
-        <w:autoSpaceDN/>
-        <w:spacing w:after="0" w:line="240" w:lineRule="auto"/>
-        <w:ind w:left="540"/>
-        <w:jc w:val="left"/>
-        <w:rPr>
-          <w:rFonts w:ascii="Arial" w:eastAsia="맑은 고딕" w:hAnsi="Arial" w:cs="Arial"/>
-          <w:color w:val="000000"/>
-          <w:kern w:val="0"/>
-          <w:szCs w:val="20"/>
-        </w:rPr>
-      </w:pPr>
-      <w:r>
-        <w:rPr>
-          <w:rFonts w:ascii="Arial" w:eastAsia="맑은 고딕" w:hAnsi="Arial" w:cs="Arial"/>
-          <w:color w:val="000000"/>
-          <w:kern w:val="0"/>
-          <w:szCs w:val="20"/>
-        </w:rPr>
-        <w:t>Ex1) $0001S1001\n (</w:t>
-      </w:r>
-      <w:r>
-        <w:rPr>
-          <w:rFonts w:ascii="Arial" w:eastAsia="맑은 고딕" w:hAnsi="Arial" w:cs="Arial"/>
-          <w:color w:val="000000"/>
-          <w:kern w:val="0"/>
-          <w:szCs w:val="20"/>
-        </w:rPr>
-        <w:t xml:space="preserve">a </w:t>
-      </w:r>
-      <w:r>
-        <w:rPr>
-          <w:rFonts w:ascii="Arial" w:eastAsia="맑은 고딕" w:hAnsi="Arial" w:cs="Arial"/>
-          <w:color w:val="000000"/>
-          <w:kern w:val="0"/>
-          <w:szCs w:val="20"/>
-        </w:rPr>
-        <w:t xml:space="preserve">Slot 0 and </w:t>
-      </w:r>
-      <w:r>
-        <w:rPr>
-          <w:rFonts w:ascii="Arial" w:eastAsia="맑은 고딕" w:hAnsi="Arial" w:cs="Arial"/>
-          <w:color w:val="000000"/>
-          <w:kern w:val="0"/>
-          <w:szCs w:val="20"/>
-        </w:rPr>
-        <w:t xml:space="preserve">a </w:t>
-      </w:r>
-      <w:r>
-        <w:rPr>
-          <w:rFonts w:ascii="Arial" w:eastAsia="맑은 고딕" w:hAnsi="Arial" w:cs="Arial"/>
-          <w:color w:val="000000"/>
-          <w:kern w:val="0"/>
-          <w:szCs w:val="20"/>
-        </w:rPr>
-        <w:t>slot 3 are occupied.)</w:t>
-      </w:r>
-    </w:p>
-    <w:p>
-      <w:pPr>
-        <w:widowControl/>
-        <w:wordWrap/>
-        <w:autoSpaceDE/>
-        <w:autoSpaceDN/>
-        <w:spacing w:after="0" w:line="240" w:lineRule="auto"/>
-        <w:ind w:left="540"/>
-        <w:jc w:val="left"/>
-        <w:rPr>
-          <w:rFonts w:ascii="Arial" w:eastAsia="맑은 고딕" w:hAnsi="Arial" w:cs="Arial"/>
-          <w:color w:val="000000"/>
-          <w:kern w:val="0"/>
-          <w:szCs w:val="20"/>
-        </w:rPr>
-      </w:pPr>
-      <w:r>
-        <w:rPr>
-          <w:rFonts w:ascii="Arial" w:eastAsia="맑은 고딕" w:hAnsi="Arial" w:cs="Arial"/>
-          <w:color w:val="000000"/>
-          <w:kern w:val="0"/>
-          <w:szCs w:val="20"/>
-        </w:rPr>
-        <w:t>Ex2) $0001S00</w:t>
-      </w:r>
-      <w:r>
-        <w:rPr>
-          <w:rFonts w:ascii="Arial" w:eastAsia="맑은 고딕" w:hAnsi="Arial" w:cs="Arial"/>
-          <w:color w:val="000000"/>
-          <w:kern w:val="0"/>
-          <w:szCs w:val="20"/>
-        </w:rPr>
-        <w:t>2</w:t>
-      </w:r>
-      <w:r>
-        <w:rPr>
-          <w:rFonts w:ascii="Arial" w:eastAsia="맑은 고딕" w:hAnsi="Arial" w:cs="Arial"/>
-          <w:color w:val="000000"/>
-          <w:kern w:val="0"/>
-          <w:szCs w:val="20"/>
-        </w:rPr>
-        <w:t>0\n (</w:t>
-      </w:r>
-      <w:r>
-        <w:rPr>
-          <w:rFonts w:ascii="Arial" w:eastAsia="맑은 고딕" w:hAnsi="Arial" w:cs="Arial"/>
-          <w:color w:val="000000"/>
-          <w:kern w:val="0"/>
-          <w:szCs w:val="20"/>
-        </w:rPr>
-        <w:t>a Slot 2 is broken</w:t>
-      </w:r>
-      <w:r>
-        <w:rPr>
-          <w:rFonts w:ascii="Arial" w:eastAsia="맑은 고딕" w:hAnsi="Arial" w:cs="Arial"/>
-          <w:color w:val="000000"/>
-          <w:kern w:val="0"/>
-          <w:szCs w:val="20"/>
-        </w:rPr>
-        <w:t>.)</w:t>
-      </w:r>
-    </w:p>
-    <w:p>
-      <w:pPr>
-        <w:widowControl/>
-        <w:wordWrap/>
-        <w:autoSpaceDE/>
-        <w:autoSpaceDN/>
-        <w:spacing w:after="0" w:line="240" w:lineRule="auto"/>
-        <w:ind w:left="540"/>
-        <w:jc w:val="left"/>
-        <w:rPr>
-          <w:rFonts w:ascii="Arial" w:eastAsia="맑은 고딕" w:hAnsi="Arial" w:cs="Arial"/>
-          <w:color w:val="000000"/>
-          <w:kern w:val="0"/>
-          <w:szCs w:val="20"/>
-        </w:rPr>
-      </w:pPr>
-    </w:p>
-    <w:p>
-      <w:pPr>
-        <w:widowControl/>
-        <w:wordWrap/>
-        <w:autoSpaceDE/>
-        <w:autoSpaceDN/>
-        <w:spacing w:after="0" w:line="240" w:lineRule="auto"/>
-        <w:ind w:left="540"/>
-        <w:jc w:val="left"/>
-        <w:rPr>
-          <w:rFonts w:ascii="Arial" w:eastAsia="맑은 고딕" w:hAnsi="Arial" w:cs="Arial"/>
-          <w:color w:val="000000"/>
-          <w:kern w:val="0"/>
-          <w:szCs w:val="20"/>
-        </w:rPr>
-      </w:pPr>
-    </w:p>
-    <w:p>
-      <w:pPr>
-        <w:rPr>
-          <w:rFonts w:ascii="Arial" w:eastAsia="맑은 고딕" w:hAnsi="Arial" w:cs="Arial"/>
-          <w:color w:val="000000"/>
-          <w:kern w:val="0"/>
-          <w:szCs w:val="20"/>
-        </w:rPr>
-      </w:pPr>
-      <w:r>
-        <w:rPr>
-          <w:rFonts w:ascii="Arial" w:eastAsia="맑은 고딕" w:hAnsi="Arial" w:cs="Arial"/>
-          <w:color w:val="000000"/>
-          <w:kern w:val="0"/>
-          <w:szCs w:val="20"/>
-        </w:rPr>
-        <w:t>3.2) Control Service to Management Service</w:t>
-      </w:r>
-    </w:p>
-    <w:p>
-      <w:pPr>
-        <w:rPr>
-          <w:rFonts w:ascii="Arial" w:eastAsia="맑은 고딕" w:hAnsi="Arial" w:cs="Arial"/>
-          <w:color w:val="000000"/>
-          <w:kern w:val="0"/>
-          <w:szCs w:val="20"/>
-        </w:rPr>
-      </w:pPr>
-      <w:r>
-        <w:rPr>
-          <w:rFonts w:ascii="Arial" w:eastAsia="맑은 고딕" w:hAnsi="Arial" w:cs="Arial"/>
-          <w:color w:val="000000"/>
-          <w:kern w:val="0"/>
-          <w:szCs w:val="20"/>
-        </w:rPr>
-        <w:t>3.2.1) Static perspective (Package Diagram)</w:t>
-      </w:r>
-    </w:p>
-    <w:p>
-      <w:pPr>
-        <w:rPr>
-          <w:rFonts w:ascii="Arial" w:eastAsia="맑은 고딕" w:hAnsi="Arial" w:cs="Arial"/>
-          <w:color w:val="000000"/>
-          <w:kern w:val="0"/>
-          <w:szCs w:val="20"/>
-        </w:rPr>
-      </w:pPr>
-      <w:r>
-        <w:rPr>
-          <w:rFonts w:ascii="Arial" w:eastAsia="맑은 고딕" w:hAnsi="Arial" w:cs="Arial"/>
-          <w:noProof/>
-          <w:color w:val="000000"/>
-          <w:kern w:val="0"/>
-          <w:szCs w:val="20"/>
-        </w:rPr>
-        <w:lastRenderedPageBreak/>
-        <w:drawing>
-          <wp:inline distT="0" distB="0" distL="0" distR="0" wp14:anchorId="6519EE41" wp14:editId="2ED61938">
-            <wp:extent cx="5731510" cy="3043555"/>
-            <wp:effectExtent l="0" t="0" r="8890" b="4445"/>
-            <wp:docPr id="2" name="그림 2"/>
-            <wp:cNvGraphicFramePr>
-              <a:graphicFrameLocks xmlns:a="http://schemas.openxmlformats.org/drawingml/2006/main" noChangeAspect="1"/>
-            </wp:cNvGraphicFramePr>
-            <a:graphic xmlns:a="http://schemas.openxmlformats.org/drawingml/2006/main">
-              <a:graphicData uri="http://schemas.openxmlformats.org/drawingml/2006/picture">
-                <pic:pic xmlns:pic="http://schemas.openxmlformats.org/drawingml/2006/picture">
-                  <pic:nvPicPr>
-                    <pic:cNvPr id="2" name="스크린샷 2016-06-14 오후 7.54.14.png"/>
-                    <pic:cNvPicPr/>
-                  </pic:nvPicPr>
-                  <pic:blipFill>
-                    <a:blip r:embed="rId14">
-                      <a:extLst>
-                        <a:ext uri="{28A0092B-C50C-407E-A947-70E740481C1C}">
-                          <a14:useLocalDpi xmlns:a14="http://schemas.microsoft.com/office/drawing/2010/main" val="0"/>
-                        </a:ext>
-                      </a:extLst>
-                    </a:blip>
-                    <a:stretch>
-                      <a:fillRect/>
-                    </a:stretch>
-                  </pic:blipFill>
-                  <pic:spPr>
-                    <a:xfrm>
-                      <a:off x="0" y="0"/>
-                      <a:ext cx="5731510" cy="3043555"/>
-                    </a:xfrm>
-                    <a:prstGeom prst="rect">
-                      <a:avLst/>
-                    </a:prstGeom>
-                  </pic:spPr>
-                </pic:pic>
-              </a:graphicData>
-            </a:graphic>
-          </wp:inline>
-        </w:drawing>
-      </w:r>
-    </w:p>
-    <w:p>
-      <w:pPr>
-        <w:widowControl/>
-        <w:wordWrap/>
-        <w:autoSpaceDE/>
-        <w:autoSpaceDN/>
-        <w:spacing w:after="0" w:line="240" w:lineRule="auto"/>
-        <w:ind w:left="540"/>
-        <w:jc w:val="left"/>
-        <w:rPr>
-          <w:rFonts w:ascii="Arial" w:eastAsia="맑은 고딕" w:hAnsi="Arial" w:cs="Arial"/>
-          <w:color w:val="000000"/>
-          <w:kern w:val="0"/>
-          <w:szCs w:val="20"/>
-        </w:rPr>
-      </w:pPr>
-    </w:p>
-    <w:p>
-      <w:pPr>
-        <w:rPr>
-          <w:rFonts w:ascii="Arial" w:eastAsia="맑은 고딕" w:hAnsi="Arial" w:cs="Arial"/>
-          <w:color w:val="000000"/>
-          <w:kern w:val="0"/>
-          <w:szCs w:val="20"/>
-        </w:rPr>
-      </w:pPr>
-      <w:r>
-        <w:rPr>
-          <w:rFonts w:ascii="Arial" w:eastAsia="맑은 고딕" w:hAnsi="Arial" w:cs="Arial"/>
-          <w:color w:val="000000"/>
-          <w:kern w:val="0"/>
-          <w:szCs w:val="20"/>
-        </w:rPr>
-        <w:t>3.2.2) Dynamic perspective (Pipe and Filter)</w:t>
-      </w:r>
-    </w:p>
-    <w:p>
-      <w:pPr>
-        <w:widowControl/>
-        <w:wordWrap/>
-        <w:autoSpaceDE/>
-        <w:autoSpaceDN/>
-        <w:spacing w:after="0" w:line="240" w:lineRule="auto"/>
-        <w:jc w:val="left"/>
-        <w:rPr>
-          <w:rFonts w:ascii="Arial" w:eastAsia="맑은 고딕" w:hAnsi="Arial" w:cs="Arial"/>
-          <w:color w:val="000000"/>
-          <w:kern w:val="0"/>
-          <w:szCs w:val="20"/>
-        </w:rPr>
-      </w:pPr>
-    </w:p>
-    <w:p>
-      <w:pPr>
-        <w:widowControl/>
-        <w:wordWrap/>
-        <w:autoSpaceDE/>
-        <w:autoSpaceDN/>
-        <w:spacing w:after="0" w:line="240" w:lineRule="auto"/>
-        <w:ind w:left="540"/>
-        <w:jc w:val="left"/>
-        <w:rPr>
-          <w:rFonts w:ascii="Arial" w:eastAsia="맑은 고딕" w:hAnsi="Arial" w:cs="Arial"/>
-          <w:color w:val="000000"/>
-          <w:kern w:val="0"/>
-          <w:szCs w:val="20"/>
-        </w:rPr>
-      </w:pPr>
-      <w:r>
-        <w:rPr>
-          <w:rFonts w:ascii="Arial" w:eastAsia="맑은 고딕" w:hAnsi="Arial" w:cs="Arial"/>
-          <w:noProof/>
-          <w:color w:val="000000"/>
-          <w:kern w:val="0"/>
-          <w:szCs w:val="20"/>
-        </w:rPr>
-        <w:drawing>
-          <wp:inline distT="0" distB="0" distL="0" distR="0" wp14:anchorId="66924F82" wp14:editId="16012A16">
-            <wp:extent cx="5731510" cy="2964180"/>
-            <wp:effectExtent l="0" t="0" r="8890" b="7620"/>
-            <wp:docPr id="134" name="그림 134"/>
-            <wp:cNvGraphicFramePr>
-              <a:graphicFrameLocks xmlns:a="http://schemas.openxmlformats.org/drawingml/2006/main" noChangeAspect="1"/>
-            </wp:cNvGraphicFramePr>
-            <a:graphic xmlns:a="http://schemas.openxmlformats.org/drawingml/2006/main">
-              <a:graphicData uri="http://schemas.openxmlformats.org/drawingml/2006/picture">
-                <pic:pic xmlns:pic="http://schemas.openxmlformats.org/drawingml/2006/picture">
-                  <pic:nvPicPr>
-                    <pic:cNvPr id="134" name="스크린샷 2016-06-14 오후 7.56.36.png"/>
-                    <pic:cNvPicPr/>
-                  </pic:nvPicPr>
-                  <pic:blipFill>
-                    <a:blip r:embed="rId15" cstate="print">
-                      <a:extLst>
-                        <a:ext uri="{28A0092B-C50C-407E-A947-70E740481C1C}">
-                          <a14:useLocalDpi xmlns:a14="http://schemas.microsoft.com/office/drawing/2010/main" val="0"/>
-                        </a:ext>
-                      </a:extLst>
-                    </a:blip>
-                    <a:stretch>
-                      <a:fillRect/>
-                    </a:stretch>
-                  </pic:blipFill>
-                  <pic:spPr>
-                    <a:xfrm>
-                      <a:off x="0" y="0"/>
-                      <a:ext cx="5731510" cy="2964180"/>
-                    </a:xfrm>
-                    <a:prstGeom prst="rect">
-                      <a:avLst/>
-                    </a:prstGeom>
-                  </pic:spPr>
-                </pic:pic>
-              </a:graphicData>
-            </a:graphic>
-          </wp:inline>
-        </w:drawing>
-      </w:r>
-    </w:p>
-    <w:p>
-      <w:pPr>
-        <w:widowControl/>
-        <w:wordWrap/>
-        <w:autoSpaceDE/>
-        <w:autoSpaceDN/>
-        <w:spacing w:after="0" w:line="240" w:lineRule="auto"/>
-        <w:ind w:left="540"/>
-        <w:jc w:val="left"/>
-        <w:rPr>
-          <w:rFonts w:ascii="Arial" w:eastAsia="맑은 고딕" w:hAnsi="Arial" w:cs="Arial"/>
-          <w:color w:val="000000"/>
-          <w:kern w:val="0"/>
-          <w:szCs w:val="20"/>
-        </w:rPr>
-      </w:pPr>
-    </w:p>
-    <w:p>
-      <w:pPr>
-        <w:rPr>
-          <w:rFonts w:ascii="Arial" w:eastAsia="맑은 고딕" w:hAnsi="Arial" w:cs="Arial"/>
-          <w:color w:val="000000"/>
-          <w:kern w:val="0"/>
-          <w:szCs w:val="20"/>
-        </w:rPr>
-      </w:pPr>
-      <w:r>
-        <w:rPr>
-          <w:rFonts w:ascii="Arial" w:eastAsia="맑은 고딕" w:hAnsi="Arial" w:cs="Arial"/>
-          <w:color w:val="000000"/>
-          <w:kern w:val="0"/>
-          <w:szCs w:val="20"/>
-        </w:rPr>
-        <w:t>3.3) Web Service</w:t>
-      </w:r>
-    </w:p>
-    <w:p>
-      <w:pPr>
-        <w:rPr>
-          <w:rFonts w:ascii="Arial" w:eastAsia="맑은 고딕" w:hAnsi="Arial" w:cs="Arial"/>
-          <w:color w:val="000000"/>
-          <w:kern w:val="0"/>
-          <w:szCs w:val="20"/>
-        </w:rPr>
-      </w:pPr>
-      <w:r>
-        <w:rPr>
-          <w:rFonts w:ascii="Arial" w:eastAsia="맑은 고딕" w:hAnsi="Arial" w:cs="Arial"/>
-          <w:color w:val="000000"/>
-          <w:kern w:val="0"/>
-          <w:szCs w:val="20"/>
-        </w:rPr>
-        <w:t>3.2.1) Static perspective (Package Diagram)</w:t>
-      </w:r>
-    </w:p>
-    <w:p>
-      <w:pPr>
-        <w:rPr>
-          <w:rFonts w:ascii="Arial" w:eastAsia="맑은 고딕" w:hAnsi="Arial" w:cs="Arial"/>
-          <w:color w:val="000000"/>
-          <w:kern w:val="0"/>
-          <w:szCs w:val="20"/>
-        </w:rPr>
-      </w:pPr>
-      <w:r>
-        <w:rPr>
-          <w:rFonts w:ascii="Arial" w:eastAsia="맑은 고딕" w:hAnsi="Arial" w:cs="Arial"/>
-          <w:noProof/>
-          <w:color w:val="000000"/>
-          <w:kern w:val="0"/>
-          <w:szCs w:val="20"/>
-        </w:rPr>
-        <w:lastRenderedPageBreak/>
-        <w:drawing>
-          <wp:inline distT="0" distB="0" distL="0" distR="0" wp14:anchorId="47845323" wp14:editId="581C22C5">
-            <wp:extent cx="5149850" cy="3864610"/>
-            <wp:effectExtent l="0" t="0" r="0" b="2540"/>
-            <wp:docPr id="6" name="그림 6"/>
-            <wp:cNvGraphicFramePr>
-              <a:graphicFrameLocks xmlns:a="http://schemas.openxmlformats.org/drawingml/2006/main" noChangeAspect="1"/>
-            </wp:cNvGraphicFramePr>
-            <a:graphic xmlns:a="http://schemas.openxmlformats.org/drawingml/2006/main">
-              <a:graphicData uri="http://schemas.openxmlformats.org/drawingml/2006/picture">
-                <pic:pic xmlns:pic="http://schemas.openxmlformats.org/drawingml/2006/picture">
-                  <pic:nvPicPr>
-                    <pic:cNvPr id="0" name="Picture 2"/>
-                    <pic:cNvPicPr>
-                      <a:picLocks noChangeAspect="1" noChangeArrowheads="1"/>
-                    </pic:cNvPicPr>
-                  </pic:nvPicPr>
-                  <pic:blipFill>
-                    <a:blip r:embed="rId16">
-                      <a:extLst>
-                        <a:ext uri="{28A0092B-C50C-407E-A947-70E740481C1C}">
-                          <a14:useLocalDpi xmlns:a14="http://schemas.microsoft.com/office/drawing/2010/main" val="0"/>
-                        </a:ext>
-                      </a:extLst>
-                    </a:blip>
-                    <a:srcRect/>
-                    <a:stretch>
-                      <a:fillRect/>
-                    </a:stretch>
-                  </pic:blipFill>
-                  <pic:spPr bwMode="auto">
-                    <a:xfrm>
-                      <a:off x="0" y="0"/>
-                      <a:ext cx="5149850" cy="3864610"/>
-                    </a:xfrm>
-                    <a:prstGeom prst="rect">
-                      <a:avLst/>
-                    </a:prstGeom>
-                    <a:noFill/>
-                    <a:ln>
-                      <a:noFill/>
-                    </a:ln>
-                  </pic:spPr>
-                </pic:pic>
-              </a:graphicData>
-            </a:graphic>
-          </wp:inline>
-        </w:drawing>
-      </w:r>
-    </w:p>
-    <w:p>
-      <w:pPr>
-        <w:widowControl/>
-        <w:wordWrap/>
-        <w:autoSpaceDE/>
-        <w:autoSpaceDN/>
-        <w:spacing w:after="0" w:line="240" w:lineRule="auto"/>
-        <w:ind w:left="540"/>
-        <w:jc w:val="left"/>
-        <w:rPr>
-          <w:rFonts w:ascii="Arial" w:eastAsia="맑은 고딕" w:hAnsi="Arial" w:cs="Arial"/>
-          <w:color w:val="000000"/>
-          <w:kern w:val="0"/>
-          <w:szCs w:val="20"/>
-        </w:rPr>
-      </w:pPr>
-    </w:p>
-    <w:p>
-      <w:pPr>
-        <w:pStyle w:val="1"/>
-        <w:numPr>
-          <w:ilvl w:val="0"/>
-          <w:numId w:val="2"/>
-        </w:numPr>
-        <w:rPr>
-          <w:rFonts w:ascii="Arial" w:hAnsi="Arial" w:cs="Arial"/>
-          <w:b/>
-        </w:rPr>
-      </w:pPr>
-      <w:bookmarkStart w:id="7" w:name="_Toc454113899"/>
-      <w:r>
-        <w:rPr>
-          <w:rFonts w:ascii="Arial" w:hAnsi="Arial" w:cs="Arial"/>
-          <w:b/>
-        </w:rPr>
-        <w:t>Detail Design</w:t>
-      </w:r>
-      <w:bookmarkEnd w:id="7"/>
-    </w:p>
-    <w:p>
-      <w:pPr>
-        <w:pStyle w:val="2"/>
-        <w:rPr>
-          <w:rFonts w:ascii="Arial" w:hAnsi="Arial" w:cs="Arial"/>
-          <w:b/>
-        </w:rPr>
-      </w:pPr>
-      <w:bookmarkStart w:id="8" w:name="_Toc454113900"/>
-      <w:r>
-        <w:rPr>
-          <w:rFonts w:ascii="Arial" w:hAnsi="Arial" w:cs="Arial"/>
-          <w:b/>
-        </w:rPr>
-        <w:t>4.1) Facility Controller to Controller Service Packet</w:t>
-      </w:r>
-      <w:bookmarkEnd w:id="8"/>
-    </w:p>
-    <w:p>
-      <w:pPr>
-        <w:pStyle w:val="3"/>
-        <w:ind w:left="1000" w:hanging="400"/>
-        <w:rPr>
-          <w:rFonts w:ascii="Arial" w:hAnsi="Arial" w:cs="Arial"/>
-          <w:b/>
-        </w:rPr>
-      </w:pPr>
-      <w:bookmarkStart w:id="9" w:name="_Toc454113901"/>
-      <w:r>
-        <w:rPr>
-          <w:rFonts w:ascii="Arial" w:hAnsi="Arial" w:cs="Arial"/>
-          <w:b/>
-        </w:rPr>
-        <w:t>4.1.1)</w:t>
-      </w:r>
-      <w:r>
-        <w:rPr>
-          <w:rFonts w:ascii="Arial" w:hAnsi="Arial" w:cs="Arial"/>
-          <w:b/>
-        </w:rPr>
-        <w:t xml:space="preserve"> Packet </w:t>
-      </w:r>
-      <w:r>
-        <w:rPr>
-          <w:rFonts w:ascii="Arial" w:hAnsi="Arial" w:cs="Arial"/>
-          <w:b/>
-        </w:rPr>
-        <w:t>Structure</w:t>
-      </w:r>
-      <w:bookmarkEnd w:id="9"/>
-    </w:p>
-    <w:tbl>
-      <w:tblPr>
-        <w:tblW w:w="0" w:type="auto"/>
-        <w:tblInd w:w="813" w:type="dxa"/>
-        <w:tblBorders>
-          <w:top w:val="single" w:sz="8" w:space="0" w:color="A3A3A3"/>
-          <w:left w:val="single" w:sz="8" w:space="0" w:color="A3A3A3"/>
-          <w:bottom w:val="single" w:sz="8" w:space="0" w:color="A3A3A3"/>
-          <w:right w:val="single" w:sz="8" w:space="0" w:color="A3A3A3"/>
-        </w:tblBorders>
-        <w:tblCellMar>
-          <w:left w:w="0" w:type="dxa"/>
-          <w:right w:w="0" w:type="dxa"/>
-        </w:tblCellMar>
-        <w:tblLook w:val="04A0" w:firstRow="1" w:lastRow="0" w:firstColumn="1" w:lastColumn="0" w:noHBand="0" w:noVBand="1"/>
-      </w:tblPr>
-      <w:tblGrid>
-        <w:gridCol w:w="1663"/>
-        <w:gridCol w:w="1443"/>
-        <w:gridCol w:w="960"/>
-        <w:gridCol w:w="1966"/>
-        <w:gridCol w:w="1358"/>
-      </w:tblGrid>
-      <w:tr>
-        <w:tc>
-          <w:tcPr>
-            <w:tcW w:w="1663" w:type="dxa"/>
-            <w:tcBorders>
-              <w:top w:val="single" w:sz="8" w:space="0" w:color="A3A3A3"/>
-              <w:left w:val="single" w:sz="8" w:space="0" w:color="A3A3A3"/>
-              <w:bottom w:val="single" w:sz="8" w:space="0" w:color="A3A3A3"/>
-              <w:right w:val="single" w:sz="8" w:space="0" w:color="A3A3A3"/>
-            </w:tcBorders>
-            <w:tcMar>
-              <w:top w:w="80" w:type="dxa"/>
-              <w:left w:w="80" w:type="dxa"/>
-              <w:bottom w:w="80" w:type="dxa"/>
-              <w:right w:w="80" w:type="dxa"/>
-            </w:tcMar>
-            <w:hideMark/>
-          </w:tcPr>
-          <w:p>
-            <w:pPr>
-              <w:widowControl/>
-              <w:wordWrap/>
-              <w:autoSpaceDE/>
-              <w:autoSpaceDN/>
-              <w:spacing w:after="0" w:line="240" w:lineRule="auto"/>
-              <w:jc w:val="left"/>
-              <w:rPr>
-                <w:rFonts w:ascii="Arial" w:eastAsia="굴림" w:hAnsi="Arial" w:cs="Arial"/>
-                <w:kern w:val="0"/>
-                <w:szCs w:val="20"/>
-              </w:rPr>
-            </w:pPr>
-            <w:r>
-              <w:rPr>
-                <w:rFonts w:ascii="Arial" w:eastAsia="굴림" w:hAnsi="Arial" w:cs="Arial"/>
-                <w:b/>
-                <w:bCs/>
-                <w:kern w:val="0"/>
-                <w:szCs w:val="20"/>
-              </w:rPr>
-              <w:t>Start Symbol</w:t>
-            </w:r>
-          </w:p>
-        </w:tc>
-        <w:tc>
-          <w:tcPr>
-            <w:tcW w:w="1443" w:type="dxa"/>
-            <w:tcBorders>
-              <w:top w:val="single" w:sz="8" w:space="0" w:color="A3A3A3"/>
-              <w:left w:val="single" w:sz="8" w:space="0" w:color="A3A3A3"/>
-              <w:bottom w:val="single" w:sz="8" w:space="0" w:color="A3A3A3"/>
-              <w:right w:val="single" w:sz="8" w:space="0" w:color="A3A3A3"/>
-            </w:tcBorders>
-            <w:tcMar>
-              <w:top w:w="80" w:type="dxa"/>
-              <w:left w:w="80" w:type="dxa"/>
-              <w:bottom w:w="80" w:type="dxa"/>
-              <w:right w:w="80" w:type="dxa"/>
-            </w:tcMar>
-            <w:hideMark/>
-          </w:tcPr>
-          <w:p>
-            <w:pPr>
-              <w:widowControl/>
-              <w:wordWrap/>
-              <w:autoSpaceDE/>
-              <w:autoSpaceDN/>
-              <w:spacing w:after="0" w:line="240" w:lineRule="auto"/>
-              <w:jc w:val="left"/>
-              <w:rPr>
-                <w:rFonts w:ascii="Arial" w:eastAsia="굴림" w:hAnsi="Arial" w:cs="Arial"/>
-                <w:kern w:val="0"/>
-                <w:szCs w:val="20"/>
-              </w:rPr>
-            </w:pPr>
-            <w:r>
-              <w:rPr>
-                <w:rFonts w:ascii="Arial" w:eastAsia="굴림" w:hAnsi="Arial" w:cs="Arial"/>
-                <w:b/>
-                <w:bCs/>
-                <w:kern w:val="0"/>
-                <w:szCs w:val="20"/>
-              </w:rPr>
-              <w:t>Arduino Id</w:t>
-            </w:r>
-          </w:p>
-        </w:tc>
-        <w:tc>
-          <w:tcPr>
-            <w:tcW w:w="960" w:type="dxa"/>
-            <w:tcBorders>
-              <w:top w:val="single" w:sz="8" w:space="0" w:color="A3A3A3"/>
-              <w:left w:val="single" w:sz="8" w:space="0" w:color="A3A3A3"/>
-              <w:bottom w:val="single" w:sz="8" w:space="0" w:color="A3A3A3"/>
-              <w:right w:val="single" w:sz="8" w:space="0" w:color="A3A3A3"/>
-            </w:tcBorders>
-            <w:tcMar>
-              <w:top w:w="80" w:type="dxa"/>
-              <w:left w:w="80" w:type="dxa"/>
-              <w:bottom w:w="80" w:type="dxa"/>
-              <w:right w:w="80" w:type="dxa"/>
-            </w:tcMar>
-            <w:hideMark/>
-          </w:tcPr>
-          <w:p>
-            <w:pPr>
-              <w:widowControl/>
-              <w:wordWrap/>
-              <w:autoSpaceDE/>
-              <w:autoSpaceDN/>
-              <w:spacing w:after="0" w:line="240" w:lineRule="auto"/>
-              <w:jc w:val="left"/>
-              <w:rPr>
-                <w:rFonts w:ascii="Arial" w:eastAsia="굴림" w:hAnsi="Arial" w:cs="Arial"/>
-                <w:kern w:val="0"/>
-                <w:szCs w:val="20"/>
-              </w:rPr>
-            </w:pPr>
-            <w:r>
-              <w:rPr>
-                <w:rFonts w:ascii="Arial" w:eastAsia="굴림" w:hAnsi="Arial" w:cs="Arial"/>
-                <w:b/>
-                <w:bCs/>
-                <w:kern w:val="0"/>
-                <w:szCs w:val="20"/>
-              </w:rPr>
-              <w:t>Code</w:t>
-            </w:r>
-          </w:p>
-        </w:tc>
-        <w:tc>
-          <w:tcPr>
-            <w:tcW w:w="1966" w:type="dxa"/>
-            <w:tcBorders>
-              <w:top w:val="single" w:sz="8" w:space="0" w:color="A3A3A3"/>
-              <w:left w:val="single" w:sz="8" w:space="0" w:color="A3A3A3"/>
-              <w:bottom w:val="single" w:sz="8" w:space="0" w:color="A3A3A3"/>
-              <w:right w:val="single" w:sz="8" w:space="0" w:color="A3A3A3"/>
-            </w:tcBorders>
-            <w:tcMar>
-              <w:top w:w="80" w:type="dxa"/>
-              <w:left w:w="80" w:type="dxa"/>
-              <w:bottom w:w="80" w:type="dxa"/>
-              <w:right w:w="80" w:type="dxa"/>
-            </w:tcMar>
-            <w:hideMark/>
-          </w:tcPr>
-          <w:p>
-            <w:pPr>
-              <w:widowControl/>
-              <w:wordWrap/>
-              <w:autoSpaceDE/>
-              <w:autoSpaceDN/>
-              <w:spacing w:after="0" w:line="240" w:lineRule="auto"/>
-              <w:jc w:val="left"/>
-              <w:rPr>
-                <w:rFonts w:ascii="Arial" w:eastAsia="굴림" w:hAnsi="Arial" w:cs="Arial"/>
-                <w:kern w:val="0"/>
-                <w:szCs w:val="20"/>
-              </w:rPr>
-            </w:pPr>
-            <w:r>
-              <w:rPr>
-                <w:rFonts w:ascii="Arial" w:eastAsia="굴림" w:hAnsi="Arial" w:cs="Arial"/>
-                <w:b/>
-                <w:bCs/>
-                <w:kern w:val="0"/>
-                <w:szCs w:val="20"/>
-              </w:rPr>
-              <w:t>Value</w:t>
-            </w:r>
-          </w:p>
-        </w:tc>
-        <w:tc>
-          <w:tcPr>
-            <w:tcW w:w="1358" w:type="dxa"/>
-            <w:tcBorders>
-              <w:top w:val="single" w:sz="8" w:space="0" w:color="A3A3A3"/>
-              <w:left w:val="single" w:sz="8" w:space="0" w:color="A3A3A3"/>
-              <w:bottom w:val="single" w:sz="8" w:space="0" w:color="A3A3A3"/>
-              <w:right w:val="single" w:sz="8" w:space="0" w:color="A3A3A3"/>
-            </w:tcBorders>
-            <w:tcMar>
-              <w:top w:w="80" w:type="dxa"/>
-              <w:left w:w="80" w:type="dxa"/>
-              <w:bottom w:w="80" w:type="dxa"/>
-              <w:right w:w="80" w:type="dxa"/>
-            </w:tcMar>
-            <w:hideMark/>
-          </w:tcPr>
-          <w:p>
-            <w:pPr>
-              <w:widowControl/>
-              <w:wordWrap/>
-              <w:autoSpaceDE/>
-              <w:autoSpaceDN/>
-              <w:spacing w:after="0" w:line="240" w:lineRule="auto"/>
-              <w:jc w:val="left"/>
-              <w:rPr>
-                <w:rFonts w:ascii="Arial" w:eastAsia="굴림" w:hAnsi="Arial" w:cs="Arial"/>
-                <w:kern w:val="0"/>
-                <w:szCs w:val="20"/>
-              </w:rPr>
-            </w:pPr>
-            <w:r>
-              <w:rPr>
-                <w:rFonts w:ascii="Arial" w:eastAsia="굴림" w:hAnsi="Arial" w:cs="Arial"/>
-                <w:b/>
-                <w:bCs/>
-                <w:kern w:val="0"/>
-                <w:szCs w:val="20"/>
-              </w:rPr>
-              <w:t>End Symbol</w:t>
-            </w:r>
-          </w:p>
-        </w:tc>
-      </w:tr>
-      <w:tr>
-        <w:tc>
-          <w:tcPr>
-            <w:tcW w:w="1663" w:type="dxa"/>
-            <w:tcBorders>
-              <w:top w:val="single" w:sz="8" w:space="0" w:color="A3A3A3"/>
-              <w:left w:val="single" w:sz="8" w:space="0" w:color="A3A3A3"/>
-              <w:bottom w:val="single" w:sz="8" w:space="0" w:color="A3A3A3"/>
-              <w:right w:val="single" w:sz="8" w:space="0" w:color="A3A3A3"/>
-            </w:tcBorders>
-            <w:tcMar>
-              <w:top w:w="80" w:type="dxa"/>
-              <w:left w:w="80" w:type="dxa"/>
-              <w:bottom w:w="80" w:type="dxa"/>
-              <w:right w:w="80" w:type="dxa"/>
-            </w:tcMar>
-            <w:hideMark/>
-          </w:tcPr>
-          <w:p>
-            <w:pPr>
-              <w:widowControl/>
-              <w:wordWrap/>
-              <w:autoSpaceDE/>
-              <w:autoSpaceDN/>
-              <w:spacing w:after="0" w:line="240" w:lineRule="auto"/>
-              <w:jc w:val="left"/>
-              <w:rPr>
-                <w:rFonts w:ascii="Arial" w:eastAsia="굴림" w:hAnsi="Arial" w:cs="Arial"/>
-                <w:kern w:val="0"/>
-                <w:szCs w:val="20"/>
-              </w:rPr>
-            </w:pPr>
-            <w:r>
-              <w:rPr>
-                <w:rFonts w:ascii="Arial" w:eastAsia="굴림" w:hAnsi="Arial" w:cs="Arial"/>
-                <w:kern w:val="0"/>
-                <w:szCs w:val="20"/>
-              </w:rPr>
-              <w:t>1byte($)</w:t>
-            </w:r>
-          </w:p>
-        </w:tc>
-        <w:tc>
-          <w:tcPr>
-            <w:tcW w:w="1443" w:type="dxa"/>
-            <w:tcBorders>
-              <w:top w:val="single" w:sz="8" w:space="0" w:color="A3A3A3"/>
-              <w:left w:val="single" w:sz="8" w:space="0" w:color="A3A3A3"/>
-              <w:bottom w:val="single" w:sz="8" w:space="0" w:color="A3A3A3"/>
-              <w:right w:val="single" w:sz="8" w:space="0" w:color="A3A3A3"/>
-            </w:tcBorders>
-            <w:tcMar>
-              <w:top w:w="80" w:type="dxa"/>
-              <w:left w:w="80" w:type="dxa"/>
-              <w:bottom w:w="80" w:type="dxa"/>
-              <w:right w:w="80" w:type="dxa"/>
-            </w:tcMar>
-            <w:hideMark/>
-          </w:tcPr>
-          <w:p>
-            <w:pPr>
-              <w:widowControl/>
-              <w:wordWrap/>
-              <w:autoSpaceDE/>
-              <w:autoSpaceDN/>
-              <w:spacing w:after="0" w:line="240" w:lineRule="auto"/>
-              <w:jc w:val="left"/>
-              <w:rPr>
-                <w:rFonts w:ascii="Arial" w:eastAsia="굴림" w:hAnsi="Arial" w:cs="Arial"/>
-                <w:kern w:val="0"/>
-                <w:szCs w:val="20"/>
-              </w:rPr>
-            </w:pPr>
-            <w:r>
-              <w:rPr>
-                <w:rFonts w:ascii="Arial" w:eastAsia="굴림" w:hAnsi="Arial" w:cs="Arial"/>
-                <w:kern w:val="0"/>
-                <w:szCs w:val="20"/>
-              </w:rPr>
-              <w:t>4byte</w:t>
-            </w:r>
-          </w:p>
-        </w:tc>
-        <w:tc>
-          <w:tcPr>
-            <w:tcW w:w="960" w:type="dxa"/>
-            <w:tcBorders>
-              <w:top w:val="single" w:sz="8" w:space="0" w:color="A3A3A3"/>
-              <w:left w:val="single" w:sz="8" w:space="0" w:color="A3A3A3"/>
-              <w:bottom w:val="single" w:sz="8" w:space="0" w:color="A3A3A3"/>
-              <w:right w:val="single" w:sz="8" w:space="0" w:color="A3A3A3"/>
-            </w:tcBorders>
-            <w:tcMar>
-              <w:top w:w="80" w:type="dxa"/>
-              <w:left w:w="80" w:type="dxa"/>
-              <w:bottom w:w="80" w:type="dxa"/>
-              <w:right w:w="80" w:type="dxa"/>
-            </w:tcMar>
-            <w:hideMark/>
-          </w:tcPr>
-          <w:p>
-            <w:pPr>
-              <w:widowControl/>
-              <w:wordWrap/>
-              <w:autoSpaceDE/>
-              <w:autoSpaceDN/>
-              <w:spacing w:after="0" w:line="240" w:lineRule="auto"/>
-              <w:jc w:val="left"/>
-              <w:rPr>
-                <w:rFonts w:ascii="Arial" w:eastAsia="굴림" w:hAnsi="Arial" w:cs="Arial"/>
-                <w:kern w:val="0"/>
-                <w:szCs w:val="20"/>
-              </w:rPr>
-            </w:pPr>
-            <w:r>
-              <w:rPr>
-                <w:rFonts w:ascii="Arial" w:eastAsia="굴림" w:hAnsi="Arial" w:cs="Arial"/>
-                <w:kern w:val="0"/>
-                <w:szCs w:val="20"/>
-              </w:rPr>
-              <w:t>1byte</w:t>
-            </w:r>
-          </w:p>
-        </w:tc>
-        <w:tc>
-          <w:tcPr>
-            <w:tcW w:w="1966" w:type="dxa"/>
-            <w:tcBorders>
-              <w:top w:val="single" w:sz="8" w:space="0" w:color="A3A3A3"/>
-              <w:left w:val="single" w:sz="8" w:space="0" w:color="A3A3A3"/>
-              <w:bottom w:val="single" w:sz="8" w:space="0" w:color="A3A3A3"/>
-              <w:right w:val="single" w:sz="8" w:space="0" w:color="A3A3A3"/>
-            </w:tcBorders>
-            <w:tcMar>
-              <w:top w:w="80" w:type="dxa"/>
-              <w:left w:w="80" w:type="dxa"/>
-              <w:bottom w:w="80" w:type="dxa"/>
-              <w:right w:w="80" w:type="dxa"/>
-            </w:tcMar>
-            <w:hideMark/>
-          </w:tcPr>
-          <w:p>
-            <w:pPr>
-              <w:widowControl/>
-              <w:wordWrap/>
-              <w:autoSpaceDE/>
-              <w:autoSpaceDN/>
-              <w:spacing w:after="0" w:line="240" w:lineRule="auto"/>
-              <w:jc w:val="left"/>
-              <w:rPr>
-                <w:rFonts w:ascii="Arial" w:eastAsia="굴림" w:hAnsi="Arial" w:cs="Arial"/>
-                <w:kern w:val="0"/>
-                <w:szCs w:val="20"/>
-              </w:rPr>
-            </w:pPr>
-            <w:r>
-              <w:rPr>
-                <w:rFonts w:ascii="Arial" w:eastAsia="굴림" w:hAnsi="Arial" w:cs="Arial"/>
-                <w:kern w:val="0"/>
-                <w:szCs w:val="20"/>
-              </w:rPr>
-              <w:t>Variable length</w:t>
-            </w:r>
-          </w:p>
-        </w:tc>
-        <w:tc>
-          <w:tcPr>
-            <w:tcW w:w="1358" w:type="dxa"/>
-            <w:tcBorders>
-              <w:top w:val="single" w:sz="8" w:space="0" w:color="A3A3A3"/>
-              <w:left w:val="single" w:sz="8" w:space="0" w:color="A3A3A3"/>
-              <w:bottom w:val="single" w:sz="8" w:space="0" w:color="A3A3A3"/>
-              <w:right w:val="single" w:sz="8" w:space="0" w:color="A3A3A3"/>
-            </w:tcBorders>
-            <w:tcMar>
-              <w:top w:w="80" w:type="dxa"/>
-              <w:left w:w="80" w:type="dxa"/>
-              <w:bottom w:w="80" w:type="dxa"/>
-              <w:right w:w="80" w:type="dxa"/>
-            </w:tcMar>
-            <w:hideMark/>
-          </w:tcPr>
-          <w:p>
-            <w:pPr>
-              <w:widowControl/>
-              <w:wordWrap/>
-              <w:autoSpaceDE/>
-              <w:autoSpaceDN/>
-              <w:spacing w:after="0" w:line="240" w:lineRule="auto"/>
-              <w:jc w:val="left"/>
-              <w:rPr>
-                <w:rFonts w:ascii="Arial" w:eastAsia="굴림" w:hAnsi="Arial" w:cs="Arial"/>
-                <w:kern w:val="0"/>
-                <w:szCs w:val="20"/>
-              </w:rPr>
-            </w:pPr>
-            <w:r>
-              <w:rPr>
-                <w:rFonts w:ascii="Arial" w:eastAsia="굴림" w:hAnsi="Arial" w:cs="Arial"/>
-                <w:kern w:val="0"/>
-                <w:szCs w:val="20"/>
-              </w:rPr>
-              <w:t>1byte(\n)</w:t>
-            </w:r>
-          </w:p>
-        </w:tc>
-      </w:tr>
-    </w:tbl>
-    <w:p>
-      <w:pPr>
         <w:ind w:left="400"/>
         <w:rPr>
           <w:rFonts w:ascii="Arial" w:hAnsi="Arial" w:cs="Arial"/>
@@ -7312,7 +6145,7 @@
           <w:b/>
         </w:rPr>
       </w:pPr>
-      <w:bookmarkStart w:id="10" w:name="_Toc454113902"/>
+      <w:bookmarkStart w:id="7" w:name="_Toc454113902"/>
       <w:r>
         <w:rPr>
           <w:rFonts w:ascii="Arial" w:hAnsi="Arial" w:cs="Arial"/>
@@ -7328,7 +6161,7 @@
         </w:rPr>
         <w:t xml:space="preserve"> Detailed Packet Scenario</w:t>
       </w:r>
-      <w:bookmarkEnd w:id="10"/>
+      <w:bookmarkEnd w:id="7"/>
     </w:p>
     <w:p>
       <w:pPr>
@@ -7360,7 +6193,7 @@
                     </pic:cNvPicPr>
                   </pic:nvPicPr>
                   <pic:blipFill>
-                    <a:blip r:embed="rId17">
+                    <a:blip r:embed="rId19">
                       <a:extLst>
                         <a:ext uri="{28A0092B-C50C-407E-A947-70E740481C1C}">
                           <a14:useLocalDpi xmlns:a14="http://schemas.microsoft.com/office/drawing/2010/main" val="0"/>
@@ -9012,7 +7845,7 @@
           <w:b/>
         </w:rPr>
       </w:pPr>
-      <w:bookmarkStart w:id="11" w:name="_Toc454113903"/>
+      <w:bookmarkStart w:id="8" w:name="_Toc454113903"/>
       <w:r>
         <w:rPr>
           <w:rFonts w:ascii="Arial" w:hAnsi="Arial" w:cs="Arial"/>
@@ -9041,7 +7874,7 @@
         </w:rPr>
         <w:t>Package class diagram</w:t>
       </w:r>
-      <w:bookmarkEnd w:id="11"/>
+      <w:bookmarkEnd w:id="8"/>
     </w:p>
     <w:p>
       <w:pPr>
@@ -9072,7 +7905,7 @@
                     </pic:cNvPicPr>
                   </pic:nvPicPr>
                   <pic:blipFill>
-                    <a:blip r:embed="rId18">
+                    <a:blip r:embed="rId20">
                       <a:extLst>
                         <a:ext uri="{28A0092B-C50C-407E-A947-70E740481C1C}">
                           <a14:useLocalDpi xmlns:a14="http://schemas.microsoft.com/office/drawing/2010/main" val="0"/>
@@ -9606,7 +8439,7 @@
                     <pic:cNvPicPr/>
                   </pic:nvPicPr>
                   <pic:blipFill>
-                    <a:blip r:embed="rId19">
+                    <a:blip r:embed="rId21">
                       <a:extLst>
                         <a:ext uri="{28A0092B-C50C-407E-A947-70E740481C1C}">
                           <a14:useLocalDpi xmlns:a14="http://schemas.microsoft.com/office/drawing/2010/main" val="0"/>
@@ -11207,7 +10040,7 @@
 </file>
 
 <file path=customXml/itemProps1.xml><?xml version="1.0" encoding="utf-8"?>
-<ds:datastoreItem xmlns:ds="http://schemas.openxmlformats.org/officeDocument/2006/customXml" ds:itemID="{A958787E-6C9C-43CB-AB44-8D1FEF0B80CF}">
+<ds:datastoreItem xmlns:ds="http://schemas.openxmlformats.org/officeDocument/2006/customXml" ds:itemID="{4B1F11D9-8AE4-4E32-9174-B16BBBB01C9C}">
   <ds:schemaRefs>
     <ds:schemaRef ds:uri="http://schemas.openxmlformats.org/officeDocument/2006/bibliography"/>
   </ds:schemaRefs>

--- a/cmu/SurePark/SurePark_ADD_TEAM3.docx
+++ b/cmu/SurePark/SurePark_ADD_TEAM3.docx
@@ -91,7 +91,7 @@
           </mc:Choice>
           <mc:Fallback>
             <w:pict>
-              <v:line w14:anchorId="0FD4CB18" id="직선 연결선 3" o:spid="_x0000_s1026" style="position:absolute;left:0;text-align:left;flip:x;z-index:251659264;visibility:visible;mso-wrap-style:square;mso-width-percent:0;mso-height-percent:0;mso-wrap-distance-left:9pt;mso-wrap-distance-top:0;mso-wrap-distance-right:9pt;mso-wrap-distance-bottom:0;mso-position-horizontal:absolute;mso-position-horizontal-relative:margin;mso-position-vertical:absolute;mso-position-vertical-relative:text;mso-width-percent:0;mso-height-percent:0;mso-width-relative:page;mso-height-relative:page" from="8.65pt,29.4pt" to="517.05pt,29.4pt" o:gfxdata="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" strokecolor="#d60057" strokeweight="10pt">
+              <v:line w14:anchorId="5A7216A2" id="직선 연결선 3" o:spid="_x0000_s1026" style="position:absolute;left:0;text-align:left;flip:x;z-index:251659264;visibility:visible;mso-wrap-style:square;mso-width-percent:0;mso-height-percent:0;mso-wrap-distance-left:9pt;mso-wrap-distance-top:0;mso-wrap-distance-right:9pt;mso-wrap-distance-bottom:0;mso-position-horizontal:absolute;mso-position-horizontal-relative:margin;mso-position-vertical:absolute;mso-position-vertical-relative:text;mso-width-percent:0;mso-height-percent:0;mso-width-relative:page;mso-height-relative:page" from="8.65pt,29.4pt" to="517.05pt,29.4pt" o:gfxdata="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" strokecolor="#d60057" strokeweight="10pt">
                 <w10:wrap anchorx="margin"/>
               </v:line>
             </w:pict>
@@ -223,7 +223,7 @@
           </mc:Choice>
           <mc:Fallback>
             <w:pict>
-              <v:line w14:anchorId="39A25ED4" id="직선 연결선 7" o:spid="_x0000_s1026" style="position:absolute;left:0;text-align:left;flip:x y;z-index:251660288;visibility:visible;mso-wrap-style:square;mso-width-percent:0;mso-height-percent:0;mso-wrap-distance-left:9pt;mso-wrap-distance-top:0;mso-wrap-distance-right:9pt;mso-wrap-distance-bottom:0;mso-position-horizontal:absolute;mso-position-horizontal-relative:margin;mso-position-vertical:absolute;mso-position-vertical-relative:text;mso-width-percent:0;mso-height-percent:0;mso-width-relative:page;mso-height-relative:page" from="8.65pt,3.35pt" to="517.05pt,3.35pt" o:gfxdata="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" strokecolor="silver" strokeweight="10pt">
+              <v:line w14:anchorId="0EECD61F" id="직선 연결선 7" o:spid="_x0000_s1026" style="position:absolute;left:0;text-align:left;flip:x y;z-index:251660288;visibility:visible;mso-wrap-style:square;mso-width-percent:0;mso-height-percent:0;mso-wrap-distance-left:9pt;mso-wrap-distance-top:0;mso-wrap-distance-right:9pt;mso-wrap-distance-bottom:0;mso-position-horizontal:absolute;mso-position-horizontal-relative:margin;mso-position-vertical:absolute;mso-position-vertical-relative:text;mso-width-percent:0;mso-height-percent:0;mso-width-relative:page;mso-height-relative:page" from="8.65pt,3.35pt" to="517.05pt,3.35pt" o:gfxdata="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" strokecolor="silver" strokeweight="10pt">
                 <w10:wrap anchorx="margin"/>
               </v:line>
             </w:pict>
@@ -1711,7 +1711,7 @@
           <w:pPr>
             <w:pStyle w:val="10"/>
             <w:tabs>
-              <w:tab w:val="left" w:pos="400"/>
+              <w:tab w:val="left" w:pos="425"/>
               <w:tab w:val="right" w:leader="dot" w:pos="9016"/>
             </w:tabs>
             <w:rPr>
@@ -1727,7 +1727,7 @@
           <w:r>
             <w:fldChar w:fldCharType="separate"/>
           </w:r>
-          <w:hyperlink w:anchor="_Toc454113893" w:history="1">
+          <w:hyperlink w:anchor="_Toc454208900" w:history="1">
             <w:r>
               <w:rPr>
                 <w:rStyle w:val="a9"/>
@@ -1771,7 +1771,7 @@
                 <w:noProof/>
                 <w:webHidden/>
               </w:rPr>
-              <w:instrText xml:space="preserve"> PAGEREF _Toc454113893 \h </w:instrText>
+              <w:instrText xml:space="preserve"> PAGEREF _Toc454208900 \h </w:instrText>
             </w:r>
             <w:r>
               <w:rPr>
@@ -1791,430 +1791,7 @@
                 <w:noProof/>
                 <w:webHidden/>
               </w:rPr>
-              <w:t>3</w:t>
-            </w:r>
-            <w:r>
-              <w:rPr>
-                <w:noProof/>
-                <w:webHidden/>
-              </w:rPr>
-              <w:fldChar w:fldCharType="end"/>
-            </w:r>
-          </w:hyperlink>
-        </w:p>
-        <w:p>
-          <w:pPr>
-            <w:pStyle w:val="10"/>
-            <w:tabs>
-              <w:tab w:val="left" w:pos="400"/>
-              <w:tab w:val="right" w:leader="dot" w:pos="9016"/>
-            </w:tabs>
-            <w:rPr>
-              <w:noProof/>
-            </w:rPr>
-          </w:pPr>
-          <w:hyperlink w:anchor="_Toc454113894" w:history="1">
-            <w:r>
-              <w:rPr>
-                <w:rStyle w:val="a9"/>
-                <w:rFonts w:ascii="Arial" w:hAnsi="Arial" w:cs="Arial"/>
-                <w:b/>
-                <w:noProof/>
-              </w:rPr>
-              <w:t>2.</w:t>
-            </w:r>
-            <w:r>
-              <w:rPr>
-                <w:noProof/>
-              </w:rPr>
-              <w:tab/>
-            </w:r>
-            <w:r>
-              <w:rPr>
-                <w:rStyle w:val="a9"/>
-                <w:rFonts w:ascii="Arial" w:hAnsi="Arial" w:cs="Arial"/>
-                <w:b/>
-                <w:noProof/>
-              </w:rPr>
-              <w:t>1</w:t>
-            </w:r>
-            <w:r>
-              <w:rPr>
-                <w:rStyle w:val="a9"/>
-                <w:rFonts w:ascii="Arial" w:hAnsi="Arial" w:cs="Arial"/>
-                <w:b/>
-                <w:noProof/>
-                <w:vertAlign w:val="superscript"/>
-              </w:rPr>
-              <w:t>st</w:t>
-            </w:r>
-            <w:r>
-              <w:rPr>
-                <w:rStyle w:val="a9"/>
-                <w:rFonts w:ascii="Arial" w:hAnsi="Arial" w:cs="Arial"/>
-                <w:b/>
-                <w:noProof/>
-              </w:rPr>
-              <w:t xml:space="preserve"> Decomposition</w:t>
-            </w:r>
-            <w:r>
-              <w:rPr>
-                <w:noProof/>
-                <w:webHidden/>
-              </w:rPr>
-              <w:tab/>
-            </w:r>
-            <w:r>
-              <w:rPr>
-                <w:noProof/>
-                <w:webHidden/>
-              </w:rPr>
-              <w:fldChar w:fldCharType="begin"/>
-            </w:r>
-            <w:r>
-              <w:rPr>
-                <w:noProof/>
-                <w:webHidden/>
-              </w:rPr>
-              <w:instrText xml:space="preserve"> PAGEREF _Toc454113894 \h </w:instrText>
-            </w:r>
-            <w:r>
-              <w:rPr>
-                <w:noProof/>
-                <w:webHidden/>
-              </w:rPr>
-            </w:r>
-            <w:r>
-              <w:rPr>
-                <w:noProof/>
-                <w:webHidden/>
-              </w:rPr>
-              <w:fldChar w:fldCharType="separate"/>
-            </w:r>
-            <w:r>
-              <w:rPr>
-                <w:noProof/>
-                <w:webHidden/>
-              </w:rPr>
               <w:t>4</w:t>
-            </w:r>
-            <w:r>
-              <w:rPr>
-                <w:noProof/>
-                <w:webHidden/>
-              </w:rPr>
-              <w:fldChar w:fldCharType="end"/>
-            </w:r>
-          </w:hyperlink>
-        </w:p>
-        <w:p>
-          <w:pPr>
-            <w:pStyle w:val="10"/>
-            <w:tabs>
-              <w:tab w:val="left" w:pos="400"/>
-              <w:tab w:val="right" w:leader="dot" w:pos="9016"/>
-            </w:tabs>
-            <w:rPr>
-              <w:noProof/>
-            </w:rPr>
-          </w:pPr>
-          <w:hyperlink w:anchor="_Toc454113895" w:history="1">
-            <w:r>
-              <w:rPr>
-                <w:rStyle w:val="a9"/>
-                <w:rFonts w:ascii="Arial" w:hAnsi="Arial" w:cs="Arial"/>
-                <w:b/>
-                <w:noProof/>
-              </w:rPr>
-              <w:t>3.</w:t>
-            </w:r>
-            <w:r>
-              <w:rPr>
-                <w:noProof/>
-              </w:rPr>
-              <w:tab/>
-            </w:r>
-            <w:r>
-              <w:rPr>
-                <w:rStyle w:val="a9"/>
-                <w:rFonts w:ascii="Arial" w:hAnsi="Arial" w:cs="Arial"/>
-                <w:b/>
-                <w:noProof/>
-              </w:rPr>
-              <w:t>2</w:t>
-            </w:r>
-            <w:r>
-              <w:rPr>
-                <w:rStyle w:val="a9"/>
-                <w:rFonts w:ascii="Arial" w:hAnsi="Arial" w:cs="Arial"/>
-                <w:b/>
-                <w:noProof/>
-                <w:vertAlign w:val="superscript"/>
-              </w:rPr>
-              <w:t>nd</w:t>
-            </w:r>
-            <w:r>
-              <w:rPr>
-                <w:rStyle w:val="a9"/>
-                <w:rFonts w:ascii="Arial" w:hAnsi="Arial" w:cs="Arial"/>
-                <w:b/>
-                <w:noProof/>
-              </w:rPr>
-              <w:t xml:space="preserve"> Decomposition</w:t>
-            </w:r>
-            <w:r>
-              <w:rPr>
-                <w:noProof/>
-                <w:webHidden/>
-              </w:rPr>
-              <w:tab/>
-            </w:r>
-            <w:r>
-              <w:rPr>
-                <w:noProof/>
-                <w:webHidden/>
-              </w:rPr>
-              <w:fldChar w:fldCharType="begin"/>
-            </w:r>
-            <w:r>
-              <w:rPr>
-                <w:noProof/>
-                <w:webHidden/>
-              </w:rPr>
-              <w:instrText xml:space="preserve"> PAGEREF _Toc454113895 \h </w:instrText>
-            </w:r>
-            <w:r>
-              <w:rPr>
-                <w:noProof/>
-                <w:webHidden/>
-              </w:rPr>
-            </w:r>
-            <w:r>
-              <w:rPr>
-                <w:noProof/>
-                <w:webHidden/>
-              </w:rPr>
-              <w:fldChar w:fldCharType="separate"/>
-            </w:r>
-            <w:r>
-              <w:rPr>
-                <w:noProof/>
-                <w:webHidden/>
-              </w:rPr>
-              <w:t>6</w:t>
-            </w:r>
-            <w:r>
-              <w:rPr>
-                <w:noProof/>
-                <w:webHidden/>
-              </w:rPr>
-              <w:fldChar w:fldCharType="end"/>
-            </w:r>
-          </w:hyperlink>
-        </w:p>
-        <w:p>
-          <w:pPr>
-            <w:pStyle w:val="20"/>
-            <w:tabs>
-              <w:tab w:val="right" w:leader="dot" w:pos="9016"/>
-            </w:tabs>
-            <w:ind w:left="400"/>
-            <w:rPr>
-              <w:noProof/>
-            </w:rPr>
-          </w:pPr>
-          <w:hyperlink w:anchor="_Toc454113896" w:history="1">
-            <w:r>
-              <w:rPr>
-                <w:rStyle w:val="a9"/>
-                <w:rFonts w:ascii="Arial" w:hAnsi="Arial" w:cs="Arial"/>
-                <w:b/>
-                <w:noProof/>
-              </w:rPr>
-              <w:t>3.1) Facility Controller to Controller Service</w:t>
-            </w:r>
-            <w:r>
-              <w:rPr>
-                <w:noProof/>
-                <w:webHidden/>
-              </w:rPr>
-              <w:tab/>
-            </w:r>
-            <w:r>
-              <w:rPr>
-                <w:noProof/>
-                <w:webHidden/>
-              </w:rPr>
-              <w:fldChar w:fldCharType="begin"/>
-            </w:r>
-            <w:r>
-              <w:rPr>
-                <w:noProof/>
-                <w:webHidden/>
-              </w:rPr>
-              <w:instrText xml:space="preserve"> PAGEREF _Toc454113896 \h </w:instrText>
-            </w:r>
-            <w:r>
-              <w:rPr>
-                <w:noProof/>
-                <w:webHidden/>
-              </w:rPr>
-            </w:r>
-            <w:r>
-              <w:rPr>
-                <w:noProof/>
-                <w:webHidden/>
-              </w:rPr>
-              <w:fldChar w:fldCharType="separate"/>
-            </w:r>
-            <w:r>
-              <w:rPr>
-                <w:noProof/>
-                <w:webHidden/>
-              </w:rPr>
-              <w:t>6</w:t>
-            </w:r>
-            <w:r>
-              <w:rPr>
-                <w:noProof/>
-                <w:webHidden/>
-              </w:rPr>
-              <w:fldChar w:fldCharType="end"/>
-            </w:r>
-          </w:hyperlink>
-        </w:p>
-        <w:p>
-          <w:pPr>
-            <w:pStyle w:val="30"/>
-            <w:tabs>
-              <w:tab w:val="right" w:leader="dot" w:pos="9016"/>
-            </w:tabs>
-            <w:ind w:left="800"/>
-            <w:rPr>
-              <w:noProof/>
-            </w:rPr>
-          </w:pPr>
-          <w:hyperlink w:anchor="_Toc454113897" w:history="1">
-            <w:r>
-              <w:rPr>
-                <w:rStyle w:val="a9"/>
-                <w:rFonts w:ascii="Arial" w:hAnsi="Arial" w:cs="Arial"/>
-                <w:b/>
-                <w:noProof/>
-              </w:rPr>
-              <w:t>3.1.1) How to check if the Facility Controller is alive</w:t>
-            </w:r>
-            <w:r>
-              <w:rPr>
-                <w:noProof/>
-                <w:webHidden/>
-              </w:rPr>
-              <w:tab/>
-            </w:r>
-            <w:r>
-              <w:rPr>
-                <w:noProof/>
-                <w:webHidden/>
-              </w:rPr>
-              <w:fldChar w:fldCharType="begin"/>
-            </w:r>
-            <w:r>
-              <w:rPr>
-                <w:noProof/>
-                <w:webHidden/>
-              </w:rPr>
-              <w:instrText xml:space="preserve"> PAGEREF _Toc454113897 \h </w:instrText>
-            </w:r>
-            <w:r>
-              <w:rPr>
-                <w:noProof/>
-                <w:webHidden/>
-              </w:rPr>
-            </w:r>
-            <w:r>
-              <w:rPr>
-                <w:noProof/>
-                <w:webHidden/>
-              </w:rPr>
-              <w:fldChar w:fldCharType="separate"/>
-            </w:r>
-            <w:r>
-              <w:rPr>
-                <w:noProof/>
-                <w:webHidden/>
-              </w:rPr>
-              <w:t>6</w:t>
-            </w:r>
-            <w:r>
-              <w:rPr>
-                <w:noProof/>
-                <w:webHidden/>
-              </w:rPr>
-              <w:fldChar w:fldCharType="end"/>
-            </w:r>
-          </w:hyperlink>
-        </w:p>
-        <w:p>
-          <w:pPr>
-            <w:pStyle w:val="30"/>
-            <w:tabs>
-              <w:tab w:val="right" w:leader="dot" w:pos="9016"/>
-            </w:tabs>
-            <w:ind w:left="800"/>
-            <w:rPr>
-              <w:noProof/>
-            </w:rPr>
-          </w:pPr>
-          <w:hyperlink w:anchor="_Toc454113898" w:history="1">
-            <w:r>
-              <w:rPr>
-                <w:rStyle w:val="a9"/>
-                <w:rFonts w:ascii="Arial" w:hAnsi="Arial" w:cs="Arial"/>
-                <w:b/>
-                <w:noProof/>
-              </w:rPr>
-              <w:t>3.1.2) How to check the slot status</w:t>
-            </w:r>
-            <w:r>
-              <w:rPr>
-                <w:noProof/>
-                <w:webHidden/>
-              </w:rPr>
-              <w:tab/>
-            </w:r>
-            <w:r>
-              <w:rPr>
-                <w:noProof/>
-                <w:webHidden/>
-              </w:rPr>
-              <w:fldChar w:fldCharType="begin"/>
-            </w:r>
-            <w:r>
-              <w:rPr>
-                <w:noProof/>
-                <w:webHidden/>
-              </w:rPr>
-              <w:instrText xml:space="preserve"> PAGEREF _Toc454113898 \h </w:instrText>
-            </w:r>
-            <w:r>
-              <w:rPr>
-                <w:noProof/>
-                <w:webHidden/>
-              </w:rPr>
-            </w:r>
-            <w:r>
-              <w:rPr>
-                <w:noProof/>
-                <w:webHidden/>
-              </w:rPr>
-              <w:fldChar w:fldCharType="separate"/>
-            </w:r>
-            <w:r>
-              <w:rPr>
-                <w:noProof/>
-                <w:webHidden/>
-              </w:rPr>
-              <w:t>7</w:t>
             </w:r>
             <w:r>
               <w:rPr>
@@ -2236,7 +1813,7 @@
               <w:noProof/>
             </w:rPr>
           </w:pPr>
-          <w:hyperlink w:anchor="_Toc454113899" w:history="1">
+          <w:hyperlink w:anchor="_Toc454208901" w:history="1">
             <w:r>
               <w:rPr>
                 <w:rStyle w:val="a9"/>
@@ -2244,7 +1821,7 @@
                 <w:b/>
                 <w:noProof/>
               </w:rPr>
-              <w:t>4.</w:t>
+              <w:t>2.</w:t>
             </w:r>
             <w:r>
               <w:rPr>
@@ -2259,7 +1836,26 @@
                 <w:b/>
                 <w:noProof/>
               </w:rPr>
-              <w:t>Detail Design</w:t>
+              <w:t>1</w:t>
+            </w:r>
+            <w:r>
+              <w:rPr>
+                <w:rStyle w:val="a9"/>
+                <w:rFonts w:ascii="Arial" w:hAnsi="Arial" w:cs="Arial"/>
+                <w:b/>
+                <w:noProof/>
+                <w:vertAlign w:val="superscript"/>
+              </w:rPr>
+              <w:t>st</w:t>
+            </w:r>
+            <w:r>
+              <w:rPr>
+                <w:rStyle w:val="a9"/>
+                <w:rFonts w:ascii="Arial" w:hAnsi="Arial" w:cs="Arial"/>
+                <w:b/>
+                <w:noProof/>
+              </w:rPr>
+              <w:t xml:space="preserve"> Decomposition</w:t>
             </w:r>
             <w:r>
               <w:rPr>
@@ -2280,7 +1876,345 @@
                 <w:noProof/>
                 <w:webHidden/>
               </w:rPr>
-              <w:instrText xml:space="preserve"> PAGEREF _Toc454113899 \h </w:instrText>
+              <w:instrText xml:space="preserve"> PAGEREF _Toc454208901 \h </w:instrText>
+            </w:r>
+            <w:r>
+              <w:rPr>
+                <w:noProof/>
+                <w:webHidden/>
+              </w:rPr>
+            </w:r>
+            <w:r>
+              <w:rPr>
+                <w:noProof/>
+                <w:webHidden/>
+              </w:rPr>
+              <w:fldChar w:fldCharType="separate"/>
+            </w:r>
+            <w:r>
+              <w:rPr>
+                <w:noProof/>
+                <w:webHidden/>
+              </w:rPr>
+              <w:t>5</w:t>
+            </w:r>
+            <w:r>
+              <w:rPr>
+                <w:noProof/>
+                <w:webHidden/>
+              </w:rPr>
+              <w:fldChar w:fldCharType="end"/>
+            </w:r>
+          </w:hyperlink>
+        </w:p>
+        <w:p>
+          <w:pPr>
+            <w:pStyle w:val="10"/>
+            <w:tabs>
+              <w:tab w:val="left" w:pos="425"/>
+              <w:tab w:val="right" w:leader="dot" w:pos="9016"/>
+            </w:tabs>
+            <w:rPr>
+              <w:noProof/>
+            </w:rPr>
+          </w:pPr>
+          <w:hyperlink w:anchor="_Toc454208902" w:history="1">
+            <w:r>
+              <w:rPr>
+                <w:rStyle w:val="a9"/>
+                <w:rFonts w:ascii="Arial" w:hAnsi="Arial" w:cs="Arial"/>
+                <w:b/>
+                <w:noProof/>
+              </w:rPr>
+              <w:t>3.</w:t>
+            </w:r>
+            <w:r>
+              <w:rPr>
+                <w:noProof/>
+              </w:rPr>
+              <w:tab/>
+            </w:r>
+            <w:r>
+              <w:rPr>
+                <w:rStyle w:val="a9"/>
+                <w:rFonts w:ascii="Arial" w:hAnsi="Arial" w:cs="Arial"/>
+                <w:b/>
+                <w:noProof/>
+              </w:rPr>
+              <w:t>SurePark Manager</w:t>
+            </w:r>
+            <w:r>
+              <w:rPr>
+                <w:noProof/>
+                <w:webHidden/>
+              </w:rPr>
+              <w:tab/>
+            </w:r>
+            <w:r>
+              <w:rPr>
+                <w:noProof/>
+                <w:webHidden/>
+              </w:rPr>
+              <w:fldChar w:fldCharType="begin"/>
+            </w:r>
+            <w:r>
+              <w:rPr>
+                <w:noProof/>
+                <w:webHidden/>
+              </w:rPr>
+              <w:instrText xml:space="preserve"> PAGEREF _Toc454208902 \h </w:instrText>
+            </w:r>
+            <w:r>
+              <w:rPr>
+                <w:noProof/>
+                <w:webHidden/>
+              </w:rPr>
+            </w:r>
+            <w:r>
+              <w:rPr>
+                <w:noProof/>
+                <w:webHidden/>
+              </w:rPr>
+              <w:fldChar w:fldCharType="separate"/>
+            </w:r>
+            <w:r>
+              <w:rPr>
+                <w:noProof/>
+                <w:webHidden/>
+              </w:rPr>
+              <w:t>7</w:t>
+            </w:r>
+            <w:r>
+              <w:rPr>
+                <w:noProof/>
+                <w:webHidden/>
+              </w:rPr>
+              <w:fldChar w:fldCharType="end"/>
+            </w:r>
+          </w:hyperlink>
+        </w:p>
+        <w:p>
+          <w:pPr>
+            <w:pStyle w:val="10"/>
+            <w:tabs>
+              <w:tab w:val="left" w:pos="425"/>
+              <w:tab w:val="right" w:leader="dot" w:pos="9016"/>
+            </w:tabs>
+            <w:rPr>
+              <w:noProof/>
+            </w:rPr>
+          </w:pPr>
+          <w:hyperlink w:anchor="_Toc454208903" w:history="1">
+            <w:r>
+              <w:rPr>
+                <w:rStyle w:val="a9"/>
+                <w:b/>
+                <w:noProof/>
+              </w:rPr>
+              <w:t>4.</w:t>
+            </w:r>
+            <w:r>
+              <w:rPr>
+                <w:noProof/>
+              </w:rPr>
+              <w:tab/>
+            </w:r>
+            <w:r>
+              <w:rPr>
+                <w:rStyle w:val="a9"/>
+                <w:b/>
+                <w:noProof/>
+              </w:rPr>
+              <w:t>Facility Controller</w:t>
+            </w:r>
+            <w:r>
+              <w:rPr>
+                <w:noProof/>
+                <w:webHidden/>
+              </w:rPr>
+              <w:tab/>
+            </w:r>
+            <w:r>
+              <w:rPr>
+                <w:noProof/>
+                <w:webHidden/>
+              </w:rPr>
+              <w:fldChar w:fldCharType="begin"/>
+            </w:r>
+            <w:r>
+              <w:rPr>
+                <w:noProof/>
+                <w:webHidden/>
+              </w:rPr>
+              <w:instrText xml:space="preserve"> PAGEREF _Toc454208903 \h </w:instrText>
+            </w:r>
+            <w:r>
+              <w:rPr>
+                <w:noProof/>
+                <w:webHidden/>
+              </w:rPr>
+            </w:r>
+            <w:r>
+              <w:rPr>
+                <w:noProof/>
+                <w:webHidden/>
+              </w:rPr>
+              <w:fldChar w:fldCharType="separate"/>
+            </w:r>
+            <w:r>
+              <w:rPr>
+                <w:noProof/>
+                <w:webHidden/>
+              </w:rPr>
+              <w:t>9</w:t>
+            </w:r>
+            <w:r>
+              <w:rPr>
+                <w:noProof/>
+                <w:webHidden/>
+              </w:rPr>
+              <w:fldChar w:fldCharType="end"/>
+            </w:r>
+          </w:hyperlink>
+        </w:p>
+        <w:p>
+          <w:pPr>
+            <w:pStyle w:val="10"/>
+            <w:tabs>
+              <w:tab w:val="left" w:pos="425"/>
+              <w:tab w:val="right" w:leader="dot" w:pos="9016"/>
+            </w:tabs>
+            <w:rPr>
+              <w:noProof/>
+            </w:rPr>
+          </w:pPr>
+          <w:hyperlink w:anchor="_Toc454208904" w:history="1">
+            <w:r>
+              <w:rPr>
+                <w:rStyle w:val="a9"/>
+                <w:b/>
+                <w:noProof/>
+              </w:rPr>
+              <w:t>5.</w:t>
+            </w:r>
+            <w:r>
+              <w:rPr>
+                <w:noProof/>
+              </w:rPr>
+              <w:tab/>
+            </w:r>
+            <w:r>
+              <w:rPr>
+                <w:rStyle w:val="a9"/>
+                <w:b/>
+                <w:noProof/>
+              </w:rPr>
+              <w:t>Web Service</w:t>
+            </w:r>
+            <w:r>
+              <w:rPr>
+                <w:noProof/>
+                <w:webHidden/>
+              </w:rPr>
+              <w:tab/>
+            </w:r>
+            <w:r>
+              <w:rPr>
+                <w:noProof/>
+                <w:webHidden/>
+              </w:rPr>
+              <w:fldChar w:fldCharType="begin"/>
+            </w:r>
+            <w:r>
+              <w:rPr>
+                <w:noProof/>
+                <w:webHidden/>
+              </w:rPr>
+              <w:instrText xml:space="preserve"> PAGEREF _Toc454208904 \h </w:instrText>
+            </w:r>
+            <w:r>
+              <w:rPr>
+                <w:noProof/>
+                <w:webHidden/>
+              </w:rPr>
+            </w:r>
+            <w:r>
+              <w:rPr>
+                <w:noProof/>
+                <w:webHidden/>
+              </w:rPr>
+              <w:fldChar w:fldCharType="separate"/>
+            </w:r>
+            <w:r>
+              <w:rPr>
+                <w:noProof/>
+                <w:webHidden/>
+              </w:rPr>
+              <w:t>9</w:t>
+            </w:r>
+            <w:r>
+              <w:rPr>
+                <w:noProof/>
+                <w:webHidden/>
+              </w:rPr>
+              <w:fldChar w:fldCharType="end"/>
+            </w:r>
+          </w:hyperlink>
+        </w:p>
+        <w:p>
+          <w:pPr>
+            <w:pStyle w:val="10"/>
+            <w:tabs>
+              <w:tab w:val="left" w:pos="425"/>
+              <w:tab w:val="right" w:leader="dot" w:pos="9016"/>
+            </w:tabs>
+            <w:rPr>
+              <w:noProof/>
+            </w:rPr>
+          </w:pPr>
+          <w:hyperlink w:anchor="_Toc454208905" w:history="1">
+            <w:r>
+              <w:rPr>
+                <w:rStyle w:val="a9"/>
+                <w:b/>
+                <w:noProof/>
+              </w:rPr>
+              <w:t>6.</w:t>
+            </w:r>
+            <w:r>
+              <w:rPr>
+                <w:noProof/>
+              </w:rPr>
+              <w:tab/>
+            </w:r>
+            <w:r>
+              <w:rPr>
+                <w:rStyle w:val="a9"/>
+                <w:b/>
+                <w:noProof/>
+              </w:rPr>
+              <w:t>Facility Controller to SurePark Manager</w:t>
+            </w:r>
+            <w:r>
+              <w:rPr>
+                <w:noProof/>
+                <w:webHidden/>
+              </w:rPr>
+              <w:tab/>
+            </w:r>
+            <w:r>
+              <w:rPr>
+                <w:noProof/>
+                <w:webHidden/>
+              </w:rPr>
+              <w:fldChar w:fldCharType="begin"/>
+            </w:r>
+            <w:r>
+              <w:rPr>
+                <w:noProof/>
+                <w:webHidden/>
+              </w:rPr>
+              <w:instrText xml:space="preserve"> PAGEREF _Toc454208905 \h </w:instrText>
             </w:r>
             <w:r>
               <w:rPr>
@@ -2315,6 +2249,7 @@
           <w:pPr>
             <w:pStyle w:val="20"/>
             <w:tabs>
+              <w:tab w:val="left" w:pos="1000"/>
               <w:tab w:val="right" w:leader="dot" w:pos="9016"/>
             </w:tabs>
             <w:ind w:left="400"/>
@@ -2322,25 +2257,38 @@
               <w:noProof/>
             </w:rPr>
           </w:pPr>
-          <w:hyperlink w:anchor="_Toc454113900" w:history="1">
+          <w:hyperlink w:anchor="_Toc454208906" w:history="1">
             <w:r>
               <w:rPr>
                 <w:rStyle w:val="a9"/>
-                <w:rFonts w:ascii="Arial" w:hAnsi="Arial" w:cs="Arial"/>
                 <w:b/>
                 <w:noProof/>
               </w:rPr>
-              <w:t>4.1) Facility Controller to Controller Service Packet</w:t>
-            </w:r>
-            <w:r>
-              <w:rPr>
-                <w:noProof/>
-                <w:webHidden/>
+              <w:t>6.1.</w:t>
+            </w:r>
+            <w:r>
+              <w:rPr>
+                <w:noProof/>
               </w:rPr>
               <w:tab/>
             </w:r>
             <w:r>
               <w:rPr>
+                <w:rStyle w:val="a9"/>
+                <w:b/>
+                <w:noProof/>
+              </w:rPr>
+              <w:t>How to check if Facility Controller is alive.</w:t>
+            </w:r>
+            <w:r>
+              <w:rPr>
+                <w:noProof/>
+                <w:webHidden/>
+              </w:rPr>
+              <w:tab/>
+            </w:r>
+            <w:r>
+              <w:rPr>
                 <w:noProof/>
                 <w:webHidden/>
               </w:rPr>
@@ -2351,7 +2299,7 @@
                 <w:noProof/>
                 <w:webHidden/>
               </w:rPr>
-              <w:instrText xml:space="preserve"> PAGEREF _Toc454113900 \h </w:instrText>
+              <w:instrText xml:space="preserve"> PAGEREF _Toc454208906 \h </w:instrText>
             </w:r>
             <w:r>
               <w:rPr>
@@ -2384,34 +2332,47 @@
         </w:p>
         <w:p>
           <w:pPr>
-            <w:pStyle w:val="30"/>
+            <w:pStyle w:val="10"/>
             <w:tabs>
+              <w:tab w:val="left" w:pos="425"/>
               <w:tab w:val="right" w:leader="dot" w:pos="9016"/>
             </w:tabs>
-            <w:ind w:left="800"/>
             <w:rPr>
               <w:noProof/>
             </w:rPr>
           </w:pPr>
-          <w:hyperlink w:anchor="_Toc454113901" w:history="1">
+          <w:hyperlink w:anchor="_Toc454208907" w:history="1">
             <w:r>
               <w:rPr>
                 <w:rStyle w:val="a9"/>
-                <w:rFonts w:ascii="Arial" w:hAnsi="Arial" w:cs="Arial"/>
                 <w:b/>
                 <w:noProof/>
               </w:rPr>
-              <w:t>4.1.1) Packet Structure</w:t>
-            </w:r>
-            <w:r>
-              <w:rPr>
-                <w:noProof/>
-                <w:webHidden/>
+              <w:t>7.</w:t>
+            </w:r>
+            <w:r>
+              <w:rPr>
+                <w:noProof/>
               </w:rPr>
               <w:tab/>
             </w:r>
             <w:r>
               <w:rPr>
+                <w:rStyle w:val="a9"/>
+                <w:b/>
+                <w:noProof/>
+              </w:rPr>
+              <w:t>SurePark Manager to Web Service</w:t>
+            </w:r>
+            <w:r>
+              <w:rPr>
+                <w:noProof/>
+                <w:webHidden/>
+              </w:rPr>
+              <w:tab/>
+            </w:r>
+            <w:r>
+              <w:rPr>
                 <w:noProof/>
                 <w:webHidden/>
               </w:rPr>
@@ -2422,7 +2383,7 @@
                 <w:noProof/>
                 <w:webHidden/>
               </w:rPr>
-              <w:instrText xml:space="preserve"> PAGEREF _Toc454113901 \h </w:instrText>
+              <w:instrText xml:space="preserve"> PAGEREF _Toc454208907 \h </w:instrText>
             </w:r>
             <w:r>
               <w:rPr>
@@ -2442,7 +2403,7 @@
                 <w:noProof/>
                 <w:webHidden/>
               </w:rPr>
-              <w:t>9</w:t>
+              <w:t>10</w:t>
             </w:r>
             <w:r>
               <w:rPr>
@@ -2455,34 +2416,47 @@
         </w:p>
         <w:p>
           <w:pPr>
-            <w:pStyle w:val="30"/>
+            <w:pStyle w:val="10"/>
             <w:tabs>
+              <w:tab w:val="left" w:pos="425"/>
               <w:tab w:val="right" w:leader="dot" w:pos="9016"/>
             </w:tabs>
-            <w:ind w:left="800"/>
             <w:rPr>
               <w:noProof/>
             </w:rPr>
           </w:pPr>
-          <w:hyperlink w:anchor="_Toc454113902" w:history="1">
+          <w:hyperlink w:anchor="_Toc454208908" w:history="1">
             <w:r>
               <w:rPr>
                 <w:rStyle w:val="a9"/>
-                <w:rFonts w:ascii="Arial" w:hAnsi="Arial" w:cs="Arial"/>
                 <w:b/>
                 <w:noProof/>
               </w:rPr>
-              <w:t>4.1.2) Detailed Packet Scenario</w:t>
-            </w:r>
-            <w:r>
-              <w:rPr>
-                <w:noProof/>
-                <w:webHidden/>
+              <w:t>8.</w:t>
+            </w:r>
+            <w:r>
+              <w:rPr>
+                <w:noProof/>
               </w:rPr>
               <w:tab/>
             </w:r>
             <w:r>
               <w:rPr>
+                <w:rStyle w:val="a9"/>
+                <w:b/>
+                <w:noProof/>
+              </w:rPr>
+              <w:t>Detail Design</w:t>
+            </w:r>
+            <w:r>
+              <w:rPr>
+                <w:noProof/>
+                <w:webHidden/>
+              </w:rPr>
+              <w:tab/>
+            </w:r>
+            <w:r>
+              <w:rPr>
                 <w:noProof/>
                 <w:webHidden/>
               </w:rPr>
@@ -2493,7 +2467,7 @@
                 <w:noProof/>
                 <w:webHidden/>
               </w:rPr>
-              <w:instrText xml:space="preserve"> PAGEREF _Toc454113902 \h </w:instrText>
+              <w:instrText xml:space="preserve"> PAGEREF _Toc454208908 \h </w:instrText>
             </w:r>
             <w:r>
               <w:rPr>
@@ -2528,6 +2502,7 @@
           <w:pPr>
             <w:pStyle w:val="20"/>
             <w:tabs>
+              <w:tab w:val="left" w:pos="1000"/>
               <w:tab w:val="right" w:leader="dot" w:pos="9016"/>
             </w:tabs>
             <w:ind w:left="400"/>
@@ -2535,25 +2510,38 @@
               <w:noProof/>
             </w:rPr>
           </w:pPr>
-          <w:hyperlink w:anchor="_Toc454113903" w:history="1">
+          <w:hyperlink w:anchor="_Toc454208909" w:history="1">
             <w:r>
               <w:rPr>
                 <w:rStyle w:val="a9"/>
-                <w:rFonts w:ascii="Arial" w:hAnsi="Arial" w:cs="Arial"/>
                 <w:b/>
                 <w:noProof/>
               </w:rPr>
-              <w:t>4.2) Controller Service Package class diagram</w:t>
-            </w:r>
-            <w:r>
-              <w:rPr>
-                <w:noProof/>
-                <w:webHidden/>
+              <w:t>8.1.</w:t>
+            </w:r>
+            <w:r>
+              <w:rPr>
+                <w:noProof/>
               </w:rPr>
               <w:tab/>
             </w:r>
             <w:r>
               <w:rPr>
+                <w:rStyle w:val="a9"/>
+                <w:b/>
+                <w:noProof/>
+              </w:rPr>
+              <w:t>FC-SM packet</w:t>
+            </w:r>
+            <w:r>
+              <w:rPr>
+                <w:noProof/>
+                <w:webHidden/>
+              </w:rPr>
+              <w:tab/>
+            </w:r>
+            <w:r>
+              <w:rPr>
                 <w:noProof/>
                 <w:webHidden/>
               </w:rPr>
@@ -2564,7 +2552,7 @@
                 <w:noProof/>
                 <w:webHidden/>
               </w:rPr>
-              <w:instrText xml:space="preserve"> PAGEREF _Toc454113903 \h </w:instrText>
+              <w:instrText xml:space="preserve"> PAGEREF _Toc454208909 \h </w:instrText>
             </w:r>
             <w:r>
               <w:rPr>
@@ -2584,7 +2572,600 @@
                 <w:noProof/>
                 <w:webHidden/>
               </w:rPr>
-              <w:t>11</w:t>
+              <w:t>10</w:t>
+            </w:r>
+            <w:r>
+              <w:rPr>
+                <w:noProof/>
+                <w:webHidden/>
+              </w:rPr>
+              <w:fldChar w:fldCharType="end"/>
+            </w:r>
+          </w:hyperlink>
+        </w:p>
+        <w:p>
+          <w:pPr>
+            <w:pStyle w:val="20"/>
+            <w:tabs>
+              <w:tab w:val="left" w:pos="1000"/>
+              <w:tab w:val="right" w:leader="dot" w:pos="9016"/>
+            </w:tabs>
+            <w:ind w:left="400"/>
+            <w:rPr>
+              <w:noProof/>
+            </w:rPr>
+          </w:pPr>
+          <w:hyperlink w:anchor="_Toc454208910" w:history="1">
+            <w:r>
+              <w:rPr>
+                <w:rStyle w:val="a9"/>
+                <w:b/>
+                <w:noProof/>
+              </w:rPr>
+              <w:t>8.2.</w:t>
+            </w:r>
+            <w:r>
+              <w:rPr>
+                <w:noProof/>
+              </w:rPr>
+              <w:tab/>
+            </w:r>
+            <w:r>
+              <w:rPr>
+                <w:rStyle w:val="a9"/>
+                <w:b/>
+                <w:noProof/>
+              </w:rPr>
+              <w:t>SM-WS packet</w:t>
+            </w:r>
+            <w:r>
+              <w:rPr>
+                <w:noProof/>
+                <w:webHidden/>
+              </w:rPr>
+              <w:tab/>
+            </w:r>
+            <w:r>
+              <w:rPr>
+                <w:noProof/>
+                <w:webHidden/>
+              </w:rPr>
+              <w:fldChar w:fldCharType="begin"/>
+            </w:r>
+            <w:r>
+              <w:rPr>
+                <w:noProof/>
+                <w:webHidden/>
+              </w:rPr>
+              <w:instrText xml:space="preserve"> PAGEREF _Toc454208910 \h </w:instrText>
+            </w:r>
+            <w:r>
+              <w:rPr>
+                <w:noProof/>
+                <w:webHidden/>
+              </w:rPr>
+            </w:r>
+            <w:r>
+              <w:rPr>
+                <w:noProof/>
+                <w:webHidden/>
+              </w:rPr>
+              <w:fldChar w:fldCharType="separate"/>
+            </w:r>
+            <w:r>
+              <w:rPr>
+                <w:noProof/>
+                <w:webHidden/>
+              </w:rPr>
+              <w:t>10</w:t>
+            </w:r>
+            <w:r>
+              <w:rPr>
+                <w:noProof/>
+                <w:webHidden/>
+              </w:rPr>
+              <w:fldChar w:fldCharType="end"/>
+            </w:r>
+          </w:hyperlink>
+        </w:p>
+        <w:p>
+          <w:pPr>
+            <w:pStyle w:val="20"/>
+            <w:tabs>
+              <w:tab w:val="left" w:pos="1000"/>
+              <w:tab w:val="right" w:leader="dot" w:pos="9016"/>
+            </w:tabs>
+            <w:ind w:left="400"/>
+            <w:rPr>
+              <w:noProof/>
+            </w:rPr>
+          </w:pPr>
+          <w:hyperlink w:anchor="_Toc454208911" w:history="1">
+            <w:r>
+              <w:rPr>
+                <w:rStyle w:val="a9"/>
+                <w:b/>
+                <w:noProof/>
+              </w:rPr>
+              <w:t>8.3.</w:t>
+            </w:r>
+            <w:r>
+              <w:rPr>
+                <w:noProof/>
+              </w:rPr>
+              <w:tab/>
+            </w:r>
+            <w:r>
+              <w:rPr>
+                <w:rStyle w:val="a9"/>
+                <w:b/>
+                <w:noProof/>
+              </w:rPr>
+              <w:t>SM-WS DB Schema</w:t>
+            </w:r>
+            <w:r>
+              <w:rPr>
+                <w:noProof/>
+                <w:webHidden/>
+              </w:rPr>
+              <w:tab/>
+            </w:r>
+            <w:r>
+              <w:rPr>
+                <w:noProof/>
+                <w:webHidden/>
+              </w:rPr>
+              <w:fldChar w:fldCharType="begin"/>
+            </w:r>
+            <w:r>
+              <w:rPr>
+                <w:noProof/>
+                <w:webHidden/>
+              </w:rPr>
+              <w:instrText xml:space="preserve"> PAGEREF _Toc454208911 \h </w:instrText>
+            </w:r>
+            <w:r>
+              <w:rPr>
+                <w:noProof/>
+                <w:webHidden/>
+              </w:rPr>
+            </w:r>
+            <w:r>
+              <w:rPr>
+                <w:noProof/>
+                <w:webHidden/>
+              </w:rPr>
+              <w:fldChar w:fldCharType="separate"/>
+            </w:r>
+            <w:r>
+              <w:rPr>
+                <w:noProof/>
+                <w:webHidden/>
+              </w:rPr>
+              <w:t>10</w:t>
+            </w:r>
+            <w:r>
+              <w:rPr>
+                <w:noProof/>
+                <w:webHidden/>
+              </w:rPr>
+              <w:fldChar w:fldCharType="end"/>
+            </w:r>
+          </w:hyperlink>
+        </w:p>
+        <w:p>
+          <w:pPr>
+            <w:pStyle w:val="20"/>
+            <w:tabs>
+              <w:tab w:val="left" w:pos="1000"/>
+              <w:tab w:val="right" w:leader="dot" w:pos="9016"/>
+            </w:tabs>
+            <w:ind w:left="400"/>
+            <w:rPr>
+              <w:noProof/>
+            </w:rPr>
+          </w:pPr>
+          <w:hyperlink w:anchor="_Toc454208912" w:history="1">
+            <w:r>
+              <w:rPr>
+                <w:rStyle w:val="a9"/>
+                <w:b/>
+                <w:noProof/>
+              </w:rPr>
+              <w:t>8.4.</w:t>
+            </w:r>
+            <w:r>
+              <w:rPr>
+                <w:noProof/>
+              </w:rPr>
+              <w:tab/>
+            </w:r>
+            <w:r>
+              <w:rPr>
+                <w:rStyle w:val="a9"/>
+                <w:b/>
+                <w:noProof/>
+              </w:rPr>
+              <w:t>SurePark Manager Detailed Design</w:t>
+            </w:r>
+            <w:r>
+              <w:rPr>
+                <w:noProof/>
+                <w:webHidden/>
+              </w:rPr>
+              <w:tab/>
+            </w:r>
+            <w:r>
+              <w:rPr>
+                <w:noProof/>
+                <w:webHidden/>
+              </w:rPr>
+              <w:fldChar w:fldCharType="begin"/>
+            </w:r>
+            <w:r>
+              <w:rPr>
+                <w:noProof/>
+                <w:webHidden/>
+              </w:rPr>
+              <w:instrText xml:space="preserve"> PAGEREF _Toc454208912 \h </w:instrText>
+            </w:r>
+            <w:r>
+              <w:rPr>
+                <w:noProof/>
+                <w:webHidden/>
+              </w:rPr>
+            </w:r>
+            <w:r>
+              <w:rPr>
+                <w:noProof/>
+                <w:webHidden/>
+              </w:rPr>
+              <w:fldChar w:fldCharType="separate"/>
+            </w:r>
+            <w:r>
+              <w:rPr>
+                <w:noProof/>
+                <w:webHidden/>
+              </w:rPr>
+              <w:t>10</w:t>
+            </w:r>
+            <w:r>
+              <w:rPr>
+                <w:noProof/>
+                <w:webHidden/>
+              </w:rPr>
+              <w:fldChar w:fldCharType="end"/>
+            </w:r>
+          </w:hyperlink>
+        </w:p>
+        <w:p>
+          <w:pPr>
+            <w:pStyle w:val="20"/>
+            <w:tabs>
+              <w:tab w:val="left" w:pos="1000"/>
+              <w:tab w:val="right" w:leader="dot" w:pos="9016"/>
+            </w:tabs>
+            <w:ind w:left="400"/>
+            <w:rPr>
+              <w:noProof/>
+            </w:rPr>
+          </w:pPr>
+          <w:hyperlink w:anchor="_Toc454208913" w:history="1">
+            <w:r>
+              <w:rPr>
+                <w:rStyle w:val="a9"/>
+                <w:b/>
+                <w:noProof/>
+              </w:rPr>
+              <w:t>8.5.</w:t>
+            </w:r>
+            <w:r>
+              <w:rPr>
+                <w:noProof/>
+              </w:rPr>
+              <w:tab/>
+            </w:r>
+            <w:r>
+              <w:rPr>
+                <w:rStyle w:val="a9"/>
+                <w:b/>
+                <w:noProof/>
+              </w:rPr>
+              <w:t>Facility Controller Detailed Design</w:t>
+            </w:r>
+            <w:r>
+              <w:rPr>
+                <w:noProof/>
+                <w:webHidden/>
+              </w:rPr>
+              <w:tab/>
+            </w:r>
+            <w:r>
+              <w:rPr>
+                <w:noProof/>
+                <w:webHidden/>
+              </w:rPr>
+              <w:fldChar w:fldCharType="begin"/>
+            </w:r>
+            <w:r>
+              <w:rPr>
+                <w:noProof/>
+                <w:webHidden/>
+              </w:rPr>
+              <w:instrText xml:space="preserve"> PAGEREF _Toc454208913 \h </w:instrText>
+            </w:r>
+            <w:r>
+              <w:rPr>
+                <w:noProof/>
+                <w:webHidden/>
+              </w:rPr>
+            </w:r>
+            <w:r>
+              <w:rPr>
+                <w:noProof/>
+                <w:webHidden/>
+              </w:rPr>
+              <w:fldChar w:fldCharType="separate"/>
+            </w:r>
+            <w:r>
+              <w:rPr>
+                <w:noProof/>
+                <w:webHidden/>
+              </w:rPr>
+              <w:t>10</w:t>
+            </w:r>
+            <w:r>
+              <w:rPr>
+                <w:noProof/>
+                <w:webHidden/>
+              </w:rPr>
+              <w:fldChar w:fldCharType="end"/>
+            </w:r>
+          </w:hyperlink>
+        </w:p>
+        <w:p>
+          <w:pPr>
+            <w:pStyle w:val="20"/>
+            <w:tabs>
+              <w:tab w:val="left" w:pos="1000"/>
+              <w:tab w:val="right" w:leader="dot" w:pos="9016"/>
+            </w:tabs>
+            <w:ind w:left="400"/>
+            <w:rPr>
+              <w:noProof/>
+            </w:rPr>
+          </w:pPr>
+          <w:hyperlink w:anchor="_Toc454208914" w:history="1">
+            <w:r>
+              <w:rPr>
+                <w:rStyle w:val="a9"/>
+                <w:b/>
+                <w:noProof/>
+              </w:rPr>
+              <w:t>8.6.</w:t>
+            </w:r>
+            <w:r>
+              <w:rPr>
+                <w:noProof/>
+              </w:rPr>
+              <w:tab/>
+            </w:r>
+            <w:r>
+              <w:rPr>
+                <w:rStyle w:val="a9"/>
+                <w:b/>
+                <w:noProof/>
+              </w:rPr>
+              <w:t>Web Service Detailed Design</w:t>
+            </w:r>
+            <w:r>
+              <w:rPr>
+                <w:noProof/>
+                <w:webHidden/>
+              </w:rPr>
+              <w:tab/>
+            </w:r>
+            <w:r>
+              <w:rPr>
+                <w:noProof/>
+                <w:webHidden/>
+              </w:rPr>
+              <w:fldChar w:fldCharType="begin"/>
+            </w:r>
+            <w:r>
+              <w:rPr>
+                <w:noProof/>
+                <w:webHidden/>
+              </w:rPr>
+              <w:instrText xml:space="preserve"> PAGEREF _Toc454208914 \h </w:instrText>
+            </w:r>
+            <w:r>
+              <w:rPr>
+                <w:noProof/>
+                <w:webHidden/>
+              </w:rPr>
+            </w:r>
+            <w:r>
+              <w:rPr>
+                <w:noProof/>
+                <w:webHidden/>
+              </w:rPr>
+              <w:fldChar w:fldCharType="separate"/>
+            </w:r>
+            <w:r>
+              <w:rPr>
+                <w:noProof/>
+                <w:webHidden/>
+              </w:rPr>
+              <w:t>10</w:t>
+            </w:r>
+            <w:r>
+              <w:rPr>
+                <w:noProof/>
+                <w:webHidden/>
+              </w:rPr>
+              <w:fldChar w:fldCharType="end"/>
+            </w:r>
+          </w:hyperlink>
+        </w:p>
+        <w:p>
+          <w:pPr>
+            <w:pStyle w:val="10"/>
+            <w:tabs>
+              <w:tab w:val="left" w:pos="425"/>
+              <w:tab w:val="right" w:leader="dot" w:pos="9016"/>
+            </w:tabs>
+            <w:rPr>
+              <w:noProof/>
+            </w:rPr>
+          </w:pPr>
+          <w:hyperlink w:anchor="_Toc454208915" w:history="1">
+            <w:r>
+              <w:rPr>
+                <w:rStyle w:val="a9"/>
+                <w:b/>
+                <w:noProof/>
+              </w:rPr>
+              <w:t>9.</w:t>
+            </w:r>
+            <w:r>
+              <w:rPr>
+                <w:noProof/>
+              </w:rPr>
+              <w:tab/>
+            </w:r>
+            <w:r>
+              <w:rPr>
+                <w:rStyle w:val="a9"/>
+                <w:b/>
+                <w:noProof/>
+              </w:rPr>
+              <w:t>Future Works</w:t>
+            </w:r>
+            <w:r>
+              <w:rPr>
+                <w:noProof/>
+                <w:webHidden/>
+              </w:rPr>
+              <w:tab/>
+            </w:r>
+            <w:r>
+              <w:rPr>
+                <w:noProof/>
+                <w:webHidden/>
+              </w:rPr>
+              <w:fldChar w:fldCharType="begin"/>
+            </w:r>
+            <w:r>
+              <w:rPr>
+                <w:noProof/>
+                <w:webHidden/>
+              </w:rPr>
+              <w:instrText xml:space="preserve"> PAGEREF _Toc454208915 \h </w:instrText>
+            </w:r>
+            <w:r>
+              <w:rPr>
+                <w:noProof/>
+                <w:webHidden/>
+              </w:rPr>
+            </w:r>
+            <w:r>
+              <w:rPr>
+                <w:noProof/>
+                <w:webHidden/>
+              </w:rPr>
+              <w:fldChar w:fldCharType="separate"/>
+            </w:r>
+            <w:r>
+              <w:rPr>
+                <w:noProof/>
+                <w:webHidden/>
+              </w:rPr>
+              <w:t>10</w:t>
+            </w:r>
+            <w:r>
+              <w:rPr>
+                <w:noProof/>
+                <w:webHidden/>
+              </w:rPr>
+              <w:fldChar w:fldCharType="end"/>
+            </w:r>
+          </w:hyperlink>
+        </w:p>
+        <w:p>
+          <w:pPr>
+            <w:pStyle w:val="10"/>
+            <w:tabs>
+              <w:tab w:val="left" w:pos="850"/>
+              <w:tab w:val="right" w:leader="dot" w:pos="9016"/>
+            </w:tabs>
+            <w:rPr>
+              <w:noProof/>
+            </w:rPr>
+          </w:pPr>
+          <w:hyperlink w:anchor="_Toc454208916" w:history="1">
+            <w:r>
+              <w:rPr>
+                <w:rStyle w:val="a9"/>
+                <w:b/>
+                <w:noProof/>
+              </w:rPr>
+              <w:t>10.</w:t>
+            </w:r>
+            <w:r>
+              <w:rPr>
+                <w:noProof/>
+              </w:rPr>
+              <w:tab/>
+            </w:r>
+            <w:r>
+              <w:rPr>
+                <w:rStyle w:val="a9"/>
+                <w:b/>
+                <w:noProof/>
+              </w:rPr>
+              <w:t>Lesson Learned</w:t>
+            </w:r>
+            <w:r>
+              <w:rPr>
+                <w:noProof/>
+                <w:webHidden/>
+              </w:rPr>
+              <w:tab/>
+            </w:r>
+            <w:r>
+              <w:rPr>
+                <w:noProof/>
+                <w:webHidden/>
+              </w:rPr>
+              <w:fldChar w:fldCharType="begin"/>
+            </w:r>
+            <w:r>
+              <w:rPr>
+                <w:noProof/>
+                <w:webHidden/>
+              </w:rPr>
+              <w:instrText xml:space="preserve"> PAGEREF _Toc454208916 \h </w:instrText>
+            </w:r>
+            <w:r>
+              <w:rPr>
+                <w:noProof/>
+                <w:webHidden/>
+              </w:rPr>
+            </w:r>
+            <w:r>
+              <w:rPr>
+                <w:noProof/>
+                <w:webHidden/>
+              </w:rPr>
+              <w:fldChar w:fldCharType="separate"/>
+            </w:r>
+            <w:r>
+              <w:rPr>
+                <w:noProof/>
+                <w:webHidden/>
+              </w:rPr>
+              <w:t>10</w:t>
             </w:r>
             <w:r>
               <w:rPr>
@@ -2613,6 +3194,8 @@
           <w:rFonts w:ascii="Arial" w:hAnsi="Arial" w:cs="Arial"/>
         </w:rPr>
       </w:pPr>
+      <w:bookmarkStart w:id="0" w:name="_GoBack"/>
+      <w:bookmarkEnd w:id="0"/>
     </w:p>
     <w:p>
       <w:pPr>
@@ -2626,7 +3209,7 @@
           <w:b/>
         </w:rPr>
       </w:pPr>
-      <w:bookmarkStart w:id="0" w:name="_Toc454113893"/>
+      <w:bookmarkStart w:id="1" w:name="_Toc454208900"/>
       <w:r>
         <w:rPr>
           <w:rFonts w:ascii="Arial" w:hAnsi="Arial" w:cs="Arial"/>
@@ -2635,12 +3218,12 @@
         <w:lastRenderedPageBreak/>
         <w:t>System Context</w:t>
       </w:r>
-      <w:bookmarkEnd w:id="0"/>
+      <w:bookmarkEnd w:id="1"/>
     </w:p>
     <w:p>
       <w:pPr>
         <w:pStyle w:val="a3"/>
-        <w:ind w:leftChars="0" w:left="760"/>
+        <w:ind w:leftChars="0" w:left="426"/>
         <w:rPr>
           <w:rFonts w:ascii="Arial" w:hAnsi="Arial" w:cs="Arial"/>
         </w:rPr>
@@ -2796,7 +3379,7 @@
           <w:rFonts w:ascii="Arial" w:hAnsi="Arial" w:cs="Arial"/>
         </w:rPr>
       </w:pPr>
-      <w:bookmarkStart w:id="1" w:name="_Toc454113894"/>
+      <w:bookmarkStart w:id="2" w:name="_Toc454208901"/>
       <w:r>
         <w:rPr>
           <w:rFonts w:ascii="Arial" w:hAnsi="Arial" w:cs="Arial"/>
@@ -2820,7 +3403,7 @@
         </w:rPr>
         <w:t xml:space="preserve"> Decomposition</w:t>
       </w:r>
-      <w:bookmarkEnd w:id="1"/>
+      <w:bookmarkEnd w:id="2"/>
     </w:p>
     <w:p>
       <w:pPr>
@@ -4391,6 +4974,7 @@
           <w:b/>
         </w:rPr>
       </w:pPr>
+      <w:bookmarkStart w:id="3" w:name="_Toc454208902"/>
       <w:r>
         <w:rPr>
           <w:rFonts w:ascii="Arial" w:hAnsi="Arial" w:cs="Arial"/>
@@ -4398,17 +4982,21 @@
         </w:rPr>
         <w:t>SurePark Manager</w:t>
       </w:r>
-    </w:p>
-    <w:p>
+      <w:bookmarkEnd w:id="3"/>
+    </w:p>
+    <w:p>
+      <w:pPr>
+        <w:ind w:firstLine="400"/>
+      </w:pPr>
       <w:r>
         <w:rPr>
           <w:noProof/>
         </w:rPr>
         <w:drawing>
-          <wp:inline distT="0" distB="0" distL="0" distR="0" wp14:anchorId="2BB20DA5" wp14:editId="1D1AB176">
-            <wp:extent cx="5550253" cy="3761117"/>
-            <wp:effectExtent l="0" t="0" r="0" b="0"/>
-            <wp:docPr id="194" name="그림 194"/>
+          <wp:inline distT="0" distB="0" distL="0" distR="0" wp14:anchorId="7A83D949" wp14:editId="5E7DC9AA">
+            <wp:extent cx="5641675" cy="3823070"/>
+            <wp:effectExtent l="0" t="0" r="0" b="6350"/>
+            <wp:docPr id="254" name="그림 254"/>
             <wp:cNvGraphicFramePr>
               <a:graphicFrameLocks xmlns:a="http://schemas.openxmlformats.org/drawingml/2006/main" noChangeAspect="1"/>
             </wp:cNvGraphicFramePr>
@@ -4416,7 +5004,7 @@
               <a:graphicData uri="http://schemas.openxmlformats.org/drawingml/2006/picture">
                 <pic:pic xmlns:pic="http://schemas.openxmlformats.org/drawingml/2006/picture">
                   <pic:nvPicPr>
-                    <pic:cNvPr id="0" name="Picture 3"/>
+                    <pic:cNvPr id="0" name="Picture 4"/>
                     <pic:cNvPicPr>
                       <a:picLocks noChangeAspect="1" noChangeArrowheads="1"/>
                     </pic:cNvPicPr>
@@ -4437,7 +5025,7 @@
                   <pic:spPr bwMode="auto">
                     <a:xfrm>
                       <a:off x="0" y="0"/>
-                      <a:ext cx="5557619" cy="3766109"/>
+                      <a:ext cx="5660694" cy="3835958"/>
                     </a:xfrm>
                     <a:prstGeom prst="rect">
                       <a:avLst/>
@@ -4470,6 +5058,7 @@
           <w:kern w:val="0"/>
           <w:szCs w:val="24"/>
         </w:rPr>
+        <w:lastRenderedPageBreak/>
         <w:t>&lt; Figure</w:t>
       </w:r>
       <w:r>
@@ -4500,7 +5089,7 @@
           <w:kern w:val="0"/>
           <w:szCs w:val="24"/>
         </w:rPr>
-        <w:t>Static</w:t>
+        <w:t xml:space="preserve">Dynamic </w:t>
       </w:r>
       <w:r>
         <w:rPr>
@@ -4510,7 +5099,7 @@
           <w:kern w:val="0"/>
           <w:szCs w:val="24"/>
         </w:rPr>
-        <w:t xml:space="preserve"> view of </w:t>
+        <w:t xml:space="preserve">view of </w:t>
       </w:r>
       <w:r>
         <w:rPr>
@@ -4533,17 +5122,17 @@
         <w:t xml:space="preserve"> &gt;</w:t>
       </w:r>
     </w:p>
+    <w:p/>
     <w:p>
       <w:r>
         <w:rPr>
           <w:noProof/>
         </w:rPr>
-        <w:lastRenderedPageBreak/>
         <w:drawing>
-          <wp:inline distT="0" distB="0" distL="0" distR="0" wp14:anchorId="7A83D949" wp14:editId="2A12D7EF">
-            <wp:extent cx="5677551" cy="3847381"/>
-            <wp:effectExtent l="0" t="0" r="0" b="1270"/>
-            <wp:docPr id="254" name="그림 254"/>
+          <wp:inline distT="0" distB="0" distL="0" distR="0" wp14:anchorId="79EE2D10" wp14:editId="6F1F8706">
+            <wp:extent cx="6178932" cy="4183811"/>
+            <wp:effectExtent l="0" t="0" r="0" b="7620"/>
+            <wp:docPr id="242" name="그림 242"/>
             <wp:cNvGraphicFramePr>
               <a:graphicFrameLocks xmlns:a="http://schemas.openxmlformats.org/drawingml/2006/main" noChangeAspect="1"/>
             </wp:cNvGraphicFramePr>
@@ -4551,7 +5140,7 @@
               <a:graphicData uri="http://schemas.openxmlformats.org/drawingml/2006/picture">
                 <pic:pic xmlns:pic="http://schemas.openxmlformats.org/drawingml/2006/picture">
                   <pic:nvPicPr>
-                    <pic:cNvPr id="0" name="Picture 4"/>
+                    <pic:cNvPr id="0" name="Picture 2"/>
                     <pic:cNvPicPr>
                       <a:picLocks noChangeAspect="1" noChangeArrowheads="1"/>
                     </pic:cNvPicPr>
@@ -4572,7 +5161,7 @@
                   <pic:spPr bwMode="auto">
                     <a:xfrm>
                       <a:off x="0" y="0"/>
-                      <a:ext cx="5686681" cy="3853568"/>
+                      <a:ext cx="6194909" cy="4194629"/>
                     </a:xfrm>
                     <a:prstGeom prst="rect">
                       <a:avLst/>
@@ -4635,7 +5224,7 @@
           <w:kern w:val="0"/>
           <w:szCs w:val="24"/>
         </w:rPr>
-        <w:t xml:space="preserve">Dynamic </w:t>
+        <w:t>Static</w:t>
       </w:r>
       <w:r>
         <w:rPr>
@@ -4645,7 +5234,7 @@
           <w:kern w:val="0"/>
           <w:szCs w:val="24"/>
         </w:rPr>
-        <w:t xml:space="preserve">view of </w:t>
+        <w:t xml:space="preserve"> view of </w:t>
       </w:r>
       <w:r>
         <w:rPr>
@@ -4669,34 +5258,698 @@
       </w:r>
     </w:p>
     <w:p>
-      <w:bookmarkStart w:id="2" w:name="_GoBack"/>
-      <w:bookmarkEnd w:id="2"/>
-    </w:p>
-    <w:p>
       <w:pPr>
         <w:rPr>
           <w:rFonts w:hint="eastAsia"/>
         </w:rPr>
       </w:pPr>
     </w:p>
-    <w:p>
-      <w:pPr>
-        <w:pStyle w:val="3"/>
-        <w:ind w:left="1000" w:hanging="400"/>
-        <w:rPr>
-          <w:rFonts w:ascii="Arial" w:hAnsi="Arial" w:cs="Arial"/>
+    <w:tbl>
+      <w:tblPr>
+        <w:tblW w:w="9956" w:type="dxa"/>
+        <w:tblInd w:w="80" w:type="dxa"/>
+        <w:tblBorders>
+          <w:top w:val="single" w:sz="8" w:space="0" w:color="A3A3A3"/>
+          <w:left w:val="single" w:sz="8" w:space="0" w:color="A3A3A3"/>
+          <w:bottom w:val="single" w:sz="8" w:space="0" w:color="A3A3A3"/>
+          <w:right w:val="single" w:sz="8" w:space="0" w:color="A3A3A3"/>
+        </w:tblBorders>
+        <w:tblCellMar>
+          <w:left w:w="0" w:type="dxa"/>
+          <w:right w:w="0" w:type="dxa"/>
+        </w:tblCellMar>
+        <w:tblLook w:val="04A0" w:firstRow="1" w:lastRow="0" w:firstColumn="1" w:lastColumn="0" w:noHBand="0" w:noVBand="1"/>
+      </w:tblPr>
+      <w:tblGrid>
+        <w:gridCol w:w="2108"/>
+        <w:gridCol w:w="7848"/>
+      </w:tblGrid>
+      <w:tr>
+        <w:tc>
+          <w:tcPr>
+            <w:tcW w:w="2108" w:type="dxa"/>
+            <w:tcBorders>
+              <w:top w:val="single" w:sz="8" w:space="0" w:color="A3A3A3"/>
+              <w:left w:val="single" w:sz="8" w:space="0" w:color="A3A3A3"/>
+              <w:bottom w:val="single" w:sz="8" w:space="0" w:color="A3A3A3"/>
+              <w:right w:val="single" w:sz="8" w:space="0" w:color="A3A3A3"/>
+            </w:tcBorders>
+            <w:shd w:val="clear" w:color="auto" w:fill="FBE5D5"/>
+            <w:tcMar>
+              <w:top w:w="80" w:type="dxa"/>
+              <w:left w:w="80" w:type="dxa"/>
+              <w:bottom w:w="80" w:type="dxa"/>
+              <w:right w:w="80" w:type="dxa"/>
+            </w:tcMar>
+            <w:hideMark/>
+          </w:tcPr>
+          <w:p>
+            <w:pPr>
+              <w:widowControl/>
+              <w:wordWrap/>
+              <w:autoSpaceDE/>
+              <w:autoSpaceDN/>
+              <w:spacing w:after="0" w:line="240" w:lineRule="auto"/>
+              <w:jc w:val="center"/>
+              <w:rPr>
+                <w:rFonts w:ascii="Arial" w:eastAsia="맑은 고딕" w:hAnsi="Arial" w:cs="Arial"/>
+                <w:b/>
+                <w:kern w:val="0"/>
+                <w:szCs w:val="20"/>
+              </w:rPr>
+            </w:pPr>
+            <w:r>
+              <w:rPr>
+                <w:rFonts w:ascii="Arial" w:eastAsia="맑은 고딕" w:hAnsi="Arial" w:cs="Arial"/>
+                <w:b/>
+                <w:kern w:val="0"/>
+                <w:szCs w:val="20"/>
+              </w:rPr>
+              <w:t>Modifiability(QA08)</w:t>
+            </w:r>
+          </w:p>
+        </w:tc>
+        <w:tc>
+          <w:tcPr>
+            <w:tcW w:w="7848" w:type="dxa"/>
+            <w:tcBorders>
+              <w:top w:val="single" w:sz="8" w:space="0" w:color="A3A3A3"/>
+              <w:left w:val="single" w:sz="8" w:space="0" w:color="A3A3A3"/>
+              <w:bottom w:val="single" w:sz="8" w:space="0" w:color="A3A3A3"/>
+              <w:right w:val="single" w:sz="8" w:space="0" w:color="A3A3A3"/>
+            </w:tcBorders>
+            <w:shd w:val="clear" w:color="auto" w:fill="FBE5D5"/>
+            <w:tcMar>
+              <w:top w:w="80" w:type="dxa"/>
+              <w:left w:w="80" w:type="dxa"/>
+              <w:bottom w:w="80" w:type="dxa"/>
+              <w:right w:w="80" w:type="dxa"/>
+            </w:tcMar>
+            <w:hideMark/>
+          </w:tcPr>
+          <w:p>
+            <w:pPr>
+              <w:widowControl/>
+              <w:wordWrap/>
+              <w:autoSpaceDE/>
+              <w:autoSpaceDN/>
+              <w:spacing w:after="0" w:line="240" w:lineRule="auto"/>
+              <w:jc w:val="center"/>
+              <w:rPr>
+                <w:rFonts w:ascii="Arial" w:eastAsia="맑은 고딕" w:hAnsi="Arial" w:cs="Arial"/>
+                <w:kern w:val="0"/>
+                <w:szCs w:val="20"/>
+              </w:rPr>
+            </w:pPr>
+            <w:r>
+              <w:rPr>
+                <w:rFonts w:ascii="Arial" w:eastAsia="맑은 고딕" w:hAnsi="Arial" w:cs="Arial"/>
+                <w:b/>
+                <w:bCs/>
+                <w:kern w:val="0"/>
+                <w:szCs w:val="20"/>
+              </w:rPr>
+              <w:t>Perspective: Static</w:t>
+            </w:r>
+          </w:p>
+        </w:tc>
+      </w:tr>
+      <w:tr>
+        <w:tc>
+          <w:tcPr>
+            <w:tcW w:w="2108" w:type="dxa"/>
+            <w:tcBorders>
+              <w:top w:val="single" w:sz="8" w:space="0" w:color="A3A3A3"/>
+              <w:left w:val="single" w:sz="8" w:space="0" w:color="A3A3A3"/>
+              <w:bottom w:val="single" w:sz="8" w:space="0" w:color="A3A3A3"/>
+              <w:right w:val="single" w:sz="8" w:space="0" w:color="A3A3A3"/>
+            </w:tcBorders>
+            <w:tcMar>
+              <w:top w:w="80" w:type="dxa"/>
+              <w:left w:w="80" w:type="dxa"/>
+              <w:bottom w:w="80" w:type="dxa"/>
+              <w:right w:w="80" w:type="dxa"/>
+            </w:tcMar>
+            <w:hideMark/>
+          </w:tcPr>
+          <w:p>
+            <w:pPr>
+              <w:widowControl/>
+              <w:wordWrap/>
+              <w:autoSpaceDE/>
+              <w:autoSpaceDN/>
+              <w:spacing w:after="0" w:line="240" w:lineRule="auto"/>
+              <w:jc w:val="center"/>
+              <w:rPr>
+                <w:rFonts w:ascii="Arial" w:eastAsia="맑은 고딕" w:hAnsi="Arial" w:cs="Arial"/>
+                <w:kern w:val="0"/>
+                <w:szCs w:val="20"/>
+              </w:rPr>
+            </w:pPr>
+            <w:r>
+              <w:rPr>
+                <w:rFonts w:ascii="Arial" w:eastAsia="맑은 고딕" w:hAnsi="Arial" w:cs="Arial"/>
+                <w:kern w:val="0"/>
+                <w:szCs w:val="20"/>
+              </w:rPr>
+              <w:t>Architectural Pattern</w:t>
+            </w:r>
+          </w:p>
+        </w:tc>
+        <w:tc>
+          <w:tcPr>
+            <w:tcW w:w="7848" w:type="dxa"/>
+            <w:tcBorders>
+              <w:top w:val="single" w:sz="8" w:space="0" w:color="A3A3A3"/>
+              <w:left w:val="single" w:sz="8" w:space="0" w:color="A3A3A3"/>
+              <w:bottom w:val="single" w:sz="8" w:space="0" w:color="A3A3A3"/>
+              <w:right w:val="single" w:sz="8" w:space="0" w:color="A3A3A3"/>
+            </w:tcBorders>
+            <w:tcMar>
+              <w:top w:w="80" w:type="dxa"/>
+              <w:left w:w="80" w:type="dxa"/>
+              <w:bottom w:w="80" w:type="dxa"/>
+              <w:right w:w="80" w:type="dxa"/>
+            </w:tcMar>
+          </w:tcPr>
+          <w:p>
+            <w:pPr>
+              <w:widowControl/>
+              <w:wordWrap/>
+              <w:autoSpaceDE/>
+              <w:autoSpaceDN/>
+              <w:spacing w:after="0" w:line="240" w:lineRule="auto"/>
+              <w:jc w:val="left"/>
+              <w:rPr>
+                <w:rFonts w:ascii="Arial" w:eastAsia="맑은 고딕" w:hAnsi="Arial" w:cs="Arial"/>
+                <w:kern w:val="0"/>
+                <w:szCs w:val="20"/>
+              </w:rPr>
+            </w:pPr>
+            <w:r>
+              <w:rPr>
+                <w:rFonts w:ascii="Arial" w:eastAsia="맑은 고딕" w:hAnsi="Arial" w:cs="Arial"/>
+                <w:kern w:val="0"/>
+                <w:szCs w:val="20"/>
+              </w:rPr>
+              <w:t>Increase Cohesion, Reduce Coupling</w:t>
+            </w:r>
+          </w:p>
+        </w:tc>
+      </w:tr>
+      <w:tr>
+        <w:tc>
+          <w:tcPr>
+            <w:tcW w:w="2108" w:type="dxa"/>
+            <w:tcBorders>
+              <w:top w:val="single" w:sz="8" w:space="0" w:color="A3A3A3"/>
+              <w:left w:val="single" w:sz="8" w:space="0" w:color="A3A3A3"/>
+              <w:bottom w:val="single" w:sz="8" w:space="0" w:color="A3A3A3"/>
+              <w:right w:val="single" w:sz="8" w:space="0" w:color="A3A3A3"/>
+            </w:tcBorders>
+            <w:tcMar>
+              <w:top w:w="80" w:type="dxa"/>
+              <w:left w:w="80" w:type="dxa"/>
+              <w:bottom w:w="80" w:type="dxa"/>
+              <w:right w:w="80" w:type="dxa"/>
+            </w:tcMar>
+          </w:tcPr>
+          <w:p>
+            <w:pPr>
+              <w:widowControl/>
+              <w:wordWrap/>
+              <w:autoSpaceDE/>
+              <w:autoSpaceDN/>
+              <w:spacing w:after="0" w:line="240" w:lineRule="auto"/>
+              <w:jc w:val="center"/>
+              <w:rPr>
+                <w:rFonts w:ascii="Arial" w:eastAsia="맑은 고딕" w:hAnsi="Arial" w:cs="Arial"/>
+                <w:kern w:val="0"/>
+                <w:szCs w:val="20"/>
+              </w:rPr>
+            </w:pPr>
+            <w:r>
+              <w:rPr>
+                <w:rFonts w:ascii="Arial" w:eastAsia="맑은 고딕" w:hAnsi="Arial" w:cs="Arial"/>
+                <w:kern w:val="0"/>
+                <w:szCs w:val="20"/>
+              </w:rPr>
+              <w:t>Rationale</w:t>
+            </w:r>
+          </w:p>
+        </w:tc>
+        <w:tc>
+          <w:tcPr>
+            <w:tcW w:w="7848" w:type="dxa"/>
+            <w:tcBorders>
+              <w:top w:val="single" w:sz="8" w:space="0" w:color="A3A3A3"/>
+              <w:left w:val="single" w:sz="8" w:space="0" w:color="A3A3A3"/>
+              <w:bottom w:val="single" w:sz="8" w:space="0" w:color="A3A3A3"/>
+              <w:right w:val="single" w:sz="8" w:space="0" w:color="A3A3A3"/>
+            </w:tcBorders>
+          </w:tcPr>
+          <w:p>
+            <w:pPr>
+              <w:wordWrap/>
+              <w:spacing w:line="240" w:lineRule="auto"/>
+              <w:rPr>
+                <w:rFonts w:ascii="Arial" w:eastAsia="맑은 고딕" w:hAnsi="Arial" w:cs="Arial"/>
+                <w:kern w:val="0"/>
+                <w:szCs w:val="20"/>
+              </w:rPr>
+            </w:pPr>
+            <w:r>
+              <w:rPr>
+                <w:rFonts w:ascii="Arial" w:eastAsia="맑은 고딕" w:hAnsi="Arial" w:cs="Arial"/>
+                <w:kern w:val="0"/>
+                <w:szCs w:val="20"/>
+              </w:rPr>
+              <w:t xml:space="preserve">In SurePark Manager, we’ve divided three parts, Common, Control Service and Management Service. Control Service have a responsibility of communication with the Facility Controller. And it also have managed Facilities. The Management Service have a responsibility of communication with the Web Service and also manage DB. </w:t>
+            </w:r>
+          </w:p>
+          <w:p>
+            <w:pPr>
+              <w:wordWrap/>
+              <w:spacing w:line="240" w:lineRule="auto"/>
+              <w:rPr>
+                <w:rFonts w:ascii="Arial" w:eastAsia="맑은 고딕" w:hAnsi="Arial" w:cs="Arial" w:hint="eastAsia"/>
+                <w:kern w:val="0"/>
+                <w:szCs w:val="20"/>
+              </w:rPr>
+            </w:pPr>
+            <w:r>
+              <w:rPr>
+                <w:rFonts w:ascii="Arial" w:eastAsia="맑은 고딕" w:hAnsi="Arial" w:cs="Arial"/>
+                <w:kern w:val="0"/>
+                <w:szCs w:val="20"/>
+              </w:rPr>
+              <w:t>Common is common source between Control Service and Management Service. Control service and Management service call each interface class for reducing coupling.</w:t>
+            </w:r>
+          </w:p>
+        </w:tc>
+      </w:tr>
+    </w:tbl>
+    <w:p/>
+    <w:tbl>
+      <w:tblPr>
+        <w:tblW w:w="9953" w:type="dxa"/>
+        <w:tblInd w:w="80" w:type="dxa"/>
+        <w:tblBorders>
+          <w:top w:val="single" w:sz="8" w:space="0" w:color="A3A3A3"/>
+          <w:left w:val="single" w:sz="8" w:space="0" w:color="A3A3A3"/>
+          <w:bottom w:val="single" w:sz="8" w:space="0" w:color="A3A3A3"/>
+          <w:right w:val="single" w:sz="8" w:space="0" w:color="A3A3A3"/>
+        </w:tblBorders>
+        <w:tblCellMar>
+          <w:left w:w="0" w:type="dxa"/>
+          <w:right w:w="0" w:type="dxa"/>
+        </w:tblCellMar>
+        <w:tblLook w:val="04A0" w:firstRow="1" w:lastRow="0" w:firstColumn="1" w:lastColumn="0" w:noHBand="0" w:noVBand="1"/>
+      </w:tblPr>
+      <w:tblGrid>
+        <w:gridCol w:w="1735"/>
+        <w:gridCol w:w="8218"/>
+      </w:tblGrid>
+      <w:tr>
+        <w:tc>
+          <w:tcPr>
+            <w:tcW w:w="1735" w:type="dxa"/>
+            <w:tcBorders>
+              <w:top w:val="single" w:sz="8" w:space="0" w:color="A3A3A3"/>
+              <w:left w:val="single" w:sz="8" w:space="0" w:color="A3A3A3"/>
+              <w:bottom w:val="single" w:sz="8" w:space="0" w:color="A3A3A3"/>
+              <w:right w:val="single" w:sz="8" w:space="0" w:color="A3A3A3"/>
+            </w:tcBorders>
+            <w:shd w:val="clear" w:color="auto" w:fill="BDD6EE" w:themeFill="accent1" w:themeFillTint="66"/>
+            <w:tcMar>
+              <w:top w:w="80" w:type="dxa"/>
+              <w:left w:w="80" w:type="dxa"/>
+              <w:bottom w:w="80" w:type="dxa"/>
+              <w:right w:w="80" w:type="dxa"/>
+            </w:tcMar>
+            <w:hideMark/>
+          </w:tcPr>
+          <w:p>
+            <w:pPr>
+              <w:widowControl/>
+              <w:wordWrap/>
+              <w:autoSpaceDE/>
+              <w:autoSpaceDN/>
+              <w:spacing w:after="0" w:line="240" w:lineRule="auto"/>
+              <w:jc w:val="center"/>
+              <w:rPr>
+                <w:rFonts w:ascii="Arial" w:eastAsia="맑은 고딕" w:hAnsi="Arial" w:cs="Arial"/>
+                <w:b/>
+                <w:kern w:val="0"/>
+                <w:szCs w:val="20"/>
+              </w:rPr>
+            </w:pPr>
+            <w:r>
+              <w:rPr>
+                <w:rFonts w:ascii="Arial" w:eastAsia="맑은 고딕" w:hAnsi="Arial" w:cs="Arial"/>
+                <w:b/>
+                <w:kern w:val="0"/>
+                <w:szCs w:val="20"/>
+              </w:rPr>
+              <w:t>Entity</w:t>
+            </w:r>
+          </w:p>
+        </w:tc>
+        <w:tc>
+          <w:tcPr>
+            <w:tcW w:w="8218" w:type="dxa"/>
+            <w:tcBorders>
+              <w:top w:val="single" w:sz="8" w:space="0" w:color="A3A3A3"/>
+              <w:left w:val="single" w:sz="8" w:space="0" w:color="A3A3A3"/>
+              <w:bottom w:val="single" w:sz="8" w:space="0" w:color="A3A3A3"/>
+              <w:right w:val="single" w:sz="8" w:space="0" w:color="A3A3A3"/>
+            </w:tcBorders>
+            <w:shd w:val="clear" w:color="auto" w:fill="BDD6EE" w:themeFill="accent1" w:themeFillTint="66"/>
+            <w:tcMar>
+              <w:top w:w="80" w:type="dxa"/>
+              <w:left w:w="80" w:type="dxa"/>
+              <w:bottom w:w="80" w:type="dxa"/>
+              <w:right w:w="80" w:type="dxa"/>
+            </w:tcMar>
+            <w:hideMark/>
+          </w:tcPr>
+          <w:p>
+            <w:pPr>
+              <w:widowControl/>
+              <w:wordWrap/>
+              <w:autoSpaceDE/>
+              <w:autoSpaceDN/>
+              <w:spacing w:after="0" w:line="240" w:lineRule="auto"/>
+              <w:jc w:val="center"/>
+              <w:rPr>
+                <w:rFonts w:ascii="Arial" w:eastAsia="맑은 고딕" w:hAnsi="Arial" w:cs="Arial"/>
+                <w:kern w:val="0"/>
+                <w:szCs w:val="20"/>
+              </w:rPr>
+            </w:pPr>
+            <w:r>
+              <w:rPr>
+                <w:rFonts w:ascii="Arial" w:eastAsia="맑은 고딕" w:hAnsi="Arial" w:cs="Arial"/>
+                <w:b/>
+                <w:bCs/>
+                <w:kern w:val="0"/>
+                <w:szCs w:val="20"/>
+              </w:rPr>
+              <w:t>Description</w:t>
+            </w:r>
+          </w:p>
+        </w:tc>
+      </w:tr>
+      <w:tr>
+        <w:tc>
+          <w:tcPr>
+            <w:tcW w:w="1735" w:type="dxa"/>
+            <w:tcBorders>
+              <w:top w:val="single" w:sz="8" w:space="0" w:color="A3A3A3"/>
+              <w:left w:val="single" w:sz="8" w:space="0" w:color="A3A3A3"/>
+              <w:bottom w:val="single" w:sz="8" w:space="0" w:color="A3A3A3"/>
+              <w:right w:val="single" w:sz="8" w:space="0" w:color="A3A3A3"/>
+            </w:tcBorders>
+            <w:tcMar>
+              <w:top w:w="80" w:type="dxa"/>
+              <w:left w:w="80" w:type="dxa"/>
+              <w:bottom w:w="80" w:type="dxa"/>
+              <w:right w:w="80" w:type="dxa"/>
+            </w:tcMar>
+            <w:hideMark/>
+          </w:tcPr>
+          <w:p>
+            <w:pPr>
+              <w:widowControl/>
+              <w:wordWrap/>
+              <w:autoSpaceDE/>
+              <w:autoSpaceDN/>
+              <w:spacing w:after="0" w:line="240" w:lineRule="auto"/>
+              <w:jc w:val="center"/>
+              <w:rPr>
+                <w:rFonts w:ascii="Arial" w:eastAsia="맑은 고딕" w:hAnsi="Arial" w:cs="Arial"/>
+                <w:kern w:val="0"/>
+                <w:szCs w:val="20"/>
+              </w:rPr>
+            </w:pPr>
+            <w:r>
+              <w:rPr>
+                <w:rFonts w:ascii="Arial" w:eastAsia="맑은 고딕" w:hAnsi="Arial" w:cs="Arial"/>
+                <w:kern w:val="0"/>
+                <w:szCs w:val="20"/>
+              </w:rPr>
+              <w:t>Common</w:t>
+            </w:r>
+          </w:p>
+        </w:tc>
+        <w:tc>
+          <w:tcPr>
+            <w:tcW w:w="8218" w:type="dxa"/>
+            <w:tcBorders>
+              <w:top w:val="single" w:sz="8" w:space="0" w:color="A3A3A3"/>
+              <w:left w:val="single" w:sz="8" w:space="0" w:color="A3A3A3"/>
+              <w:bottom w:val="single" w:sz="8" w:space="0" w:color="A3A3A3"/>
+              <w:right w:val="single" w:sz="8" w:space="0" w:color="A3A3A3"/>
+            </w:tcBorders>
+            <w:tcMar>
+              <w:top w:w="80" w:type="dxa"/>
+              <w:left w:w="80" w:type="dxa"/>
+              <w:bottom w:w="80" w:type="dxa"/>
+              <w:right w:w="80" w:type="dxa"/>
+            </w:tcMar>
+          </w:tcPr>
+          <w:p>
+            <w:pPr>
+              <w:widowControl/>
+              <w:wordWrap/>
+              <w:autoSpaceDE/>
+              <w:autoSpaceDN/>
+              <w:spacing w:after="0" w:line="240" w:lineRule="auto"/>
+              <w:jc w:val="left"/>
+              <w:rPr>
+                <w:rFonts w:ascii="Arial" w:eastAsia="맑은 고딕" w:hAnsi="Arial" w:cs="Arial"/>
+                <w:kern w:val="0"/>
+                <w:szCs w:val="20"/>
+              </w:rPr>
+            </w:pPr>
+          </w:p>
+        </w:tc>
+      </w:tr>
+      <w:tr>
+        <w:trPr>
+          <w:trHeight w:val="613"/>
+        </w:trPr>
+        <w:tc>
+          <w:tcPr>
+            <w:tcW w:w="1735" w:type="dxa"/>
+            <w:tcBorders>
+              <w:top w:val="single" w:sz="8" w:space="0" w:color="A3A3A3"/>
+              <w:left w:val="single" w:sz="8" w:space="0" w:color="A3A3A3"/>
+              <w:bottom w:val="single" w:sz="8" w:space="0" w:color="A3A3A3"/>
+              <w:right w:val="single" w:sz="8" w:space="0" w:color="A3A3A3"/>
+            </w:tcBorders>
+            <w:tcMar>
+              <w:top w:w="80" w:type="dxa"/>
+              <w:left w:w="80" w:type="dxa"/>
+              <w:bottom w:w="80" w:type="dxa"/>
+              <w:right w:w="80" w:type="dxa"/>
+            </w:tcMar>
+          </w:tcPr>
+          <w:p>
+            <w:pPr>
+              <w:widowControl/>
+              <w:wordWrap/>
+              <w:autoSpaceDE/>
+              <w:autoSpaceDN/>
+              <w:spacing w:after="0" w:line="240" w:lineRule="auto"/>
+              <w:jc w:val="center"/>
+              <w:rPr>
+                <w:rFonts w:ascii="Arial" w:eastAsia="맑은 고딕" w:hAnsi="Arial" w:cs="Arial" w:hint="eastAsia"/>
+                <w:kern w:val="0"/>
+                <w:szCs w:val="20"/>
+              </w:rPr>
+            </w:pPr>
+            <w:r>
+              <w:rPr>
+                <w:rFonts w:ascii="Arial" w:eastAsia="맑은 고딕" w:hAnsi="Arial" w:cs="Arial" w:hint="eastAsia"/>
+                <w:kern w:val="0"/>
+                <w:szCs w:val="20"/>
+              </w:rPr>
+              <w:t>Control Service</w:t>
+            </w:r>
+          </w:p>
+        </w:tc>
+        <w:tc>
+          <w:tcPr>
+            <w:tcW w:w="8218" w:type="dxa"/>
+            <w:tcBorders>
+              <w:top w:val="single" w:sz="8" w:space="0" w:color="A3A3A3"/>
+              <w:left w:val="single" w:sz="8" w:space="0" w:color="A3A3A3"/>
+              <w:bottom w:val="single" w:sz="8" w:space="0" w:color="A3A3A3"/>
+              <w:right w:val="single" w:sz="8" w:space="0" w:color="A3A3A3"/>
+            </w:tcBorders>
+          </w:tcPr>
+          <w:p>
+            <w:pPr>
+              <w:wordWrap/>
+              <w:spacing w:line="240" w:lineRule="auto"/>
+              <w:rPr>
+                <w:rFonts w:ascii="Arial" w:eastAsia="맑은 고딕" w:hAnsi="Arial" w:cs="Arial"/>
+                <w:kern w:val="0"/>
+                <w:szCs w:val="20"/>
+              </w:rPr>
+            </w:pPr>
+          </w:p>
+        </w:tc>
+      </w:tr>
+      <w:tr>
+        <w:tc>
+          <w:tcPr>
+            <w:tcW w:w="1735" w:type="dxa"/>
+            <w:tcBorders>
+              <w:top w:val="single" w:sz="8" w:space="0" w:color="A3A3A3"/>
+              <w:left w:val="single" w:sz="8" w:space="0" w:color="A3A3A3"/>
+              <w:bottom w:val="single" w:sz="8" w:space="0" w:color="A3A3A3"/>
+              <w:right w:val="single" w:sz="8" w:space="0" w:color="A3A3A3"/>
+            </w:tcBorders>
+            <w:tcMar>
+              <w:top w:w="80" w:type="dxa"/>
+              <w:left w:w="80" w:type="dxa"/>
+              <w:bottom w:w="80" w:type="dxa"/>
+              <w:right w:w="80" w:type="dxa"/>
+            </w:tcMar>
+          </w:tcPr>
+          <w:p>
+            <w:pPr>
+              <w:widowControl/>
+              <w:wordWrap/>
+              <w:autoSpaceDE/>
+              <w:autoSpaceDN/>
+              <w:spacing w:after="0" w:line="240" w:lineRule="auto"/>
+              <w:jc w:val="center"/>
+              <w:rPr>
+                <w:rFonts w:ascii="Arial" w:eastAsia="맑은 고딕" w:hAnsi="Arial" w:cs="Arial"/>
+                <w:kern w:val="0"/>
+                <w:szCs w:val="20"/>
+              </w:rPr>
+            </w:pPr>
+            <w:r>
+              <w:rPr>
+                <w:rFonts w:ascii="Arial" w:eastAsia="맑은 고딕" w:hAnsi="Arial" w:cs="Arial"/>
+                <w:kern w:val="0"/>
+                <w:szCs w:val="20"/>
+              </w:rPr>
+              <w:lastRenderedPageBreak/>
+              <w:t>Management Service</w:t>
+            </w:r>
+          </w:p>
+        </w:tc>
+        <w:tc>
+          <w:tcPr>
+            <w:tcW w:w="8218" w:type="dxa"/>
+            <w:tcBorders>
+              <w:top w:val="single" w:sz="8" w:space="0" w:color="A3A3A3"/>
+              <w:left w:val="single" w:sz="8" w:space="0" w:color="A3A3A3"/>
+              <w:bottom w:val="single" w:sz="8" w:space="0" w:color="A3A3A3"/>
+              <w:right w:val="single" w:sz="8" w:space="0" w:color="A3A3A3"/>
+            </w:tcBorders>
+          </w:tcPr>
+          <w:p>
+            <w:pPr>
+              <w:wordWrap/>
+              <w:spacing w:line="240" w:lineRule="auto"/>
+              <w:rPr>
+                <w:rFonts w:ascii="Arial" w:eastAsia="맑은 고딕" w:hAnsi="Arial" w:cs="Arial"/>
+                <w:kern w:val="0"/>
+                <w:szCs w:val="20"/>
+              </w:rPr>
+            </w:pPr>
+          </w:p>
+        </w:tc>
+      </w:tr>
+    </w:tbl>
+    <w:p/>
+    <w:p>
+      <w:pPr>
+        <w:pStyle w:val="1"/>
+        <w:numPr>
+          <w:ilvl w:val="0"/>
+          <w:numId w:val="2"/>
+        </w:numPr>
+        <w:rPr>
+          <w:rFonts w:hint="eastAsia"/>
           <w:b/>
         </w:rPr>
       </w:pPr>
-      <w:bookmarkStart w:id="3" w:name="_Toc454113897"/>
+      <w:bookmarkStart w:id="4" w:name="_Toc454208903"/>
       <w:r>
         <w:rPr>
-          <w:rFonts w:ascii="Arial" w:hAnsi="Arial" w:cs="Arial"/>
+          <w:rFonts w:hint="eastAsia"/>
           <w:b/>
         </w:rPr>
-        <w:t>3.1.1) How to check if the Facility Controller is alive</w:t>
+        <w:t>Facility Controller</w:t>
       </w:r>
-      <w:bookmarkEnd w:id="3"/>
+      <w:bookmarkEnd w:id="4"/>
+    </w:p>
+    <w:p>
+      <w:pPr>
+        <w:pStyle w:val="1"/>
+        <w:numPr>
+          <w:ilvl w:val="0"/>
+          <w:numId w:val="2"/>
+        </w:numPr>
+        <w:rPr>
+          <w:b/>
+        </w:rPr>
+      </w:pPr>
+      <w:bookmarkStart w:id="5" w:name="_Toc454208904"/>
+      <w:r>
+        <w:rPr>
+          <w:b/>
+        </w:rPr>
+        <w:t>Web Service</w:t>
+      </w:r>
+      <w:bookmarkEnd w:id="5"/>
+    </w:p>
+    <w:p>
+      <w:pPr>
+        <w:pStyle w:val="1"/>
+        <w:numPr>
+          <w:ilvl w:val="0"/>
+          <w:numId w:val="2"/>
+        </w:numPr>
+        <w:rPr>
+          <w:b/>
+        </w:rPr>
+      </w:pPr>
+      <w:bookmarkStart w:id="6" w:name="_Toc454208905"/>
+      <w:r>
+        <w:rPr>
+          <w:b/>
+        </w:rPr>
+        <w:t>Facility Controller to SurePark Manager</w:t>
+      </w:r>
+      <w:bookmarkEnd w:id="6"/>
+    </w:p>
+    <w:p>
+      <w:pPr>
+        <w:pStyle w:val="2"/>
+        <w:numPr>
+          <w:ilvl w:val="1"/>
+          <w:numId w:val="2"/>
+        </w:numPr>
+        <w:rPr>
+          <w:b/>
+        </w:rPr>
+      </w:pPr>
+      <w:bookmarkStart w:id="7" w:name="_Toc454208906"/>
+      <w:r>
+        <w:rPr>
+          <w:b/>
+        </w:rPr>
+        <w:t>How to check if Facility Controller is alive.</w:t>
+      </w:r>
+      <w:bookmarkEnd w:id="7"/>
     </w:p>
     <w:tbl>
       <w:tblPr>
@@ -4978,23 +6231,7 @@
                 <w:kern w:val="0"/>
                 <w:szCs w:val="20"/>
               </w:rPr>
-              <w:t xml:space="preserve"> </w:t>
-            </w:r>
-            <w:r>
-              <w:rPr>
-                <w:rFonts w:ascii="Arial" w:eastAsia="맑은 고딕" w:hAnsi="Arial" w:cs="Arial"/>
-                <w:kern w:val="0"/>
-                <w:szCs w:val="20"/>
-              </w:rPr>
-              <w:t>seconds</w:t>
-            </w:r>
-            <w:r>
-              <w:rPr>
-                <w:rFonts w:ascii="Arial" w:eastAsia="맑은 고딕" w:hAnsi="Arial" w:cs="Arial"/>
-                <w:kern w:val="0"/>
-                <w:szCs w:val="20"/>
-              </w:rPr>
-              <w:t xml:space="preserve"> to </w:t>
+              <w:t xml:space="preserve"> seconds to </w:t>
             </w:r>
             <w:r>
               <w:rPr>
@@ -5056,28 +6293,15 @@
         </w:tc>
       </w:tr>
     </w:tbl>
-    <w:p>
-      <w:pPr>
-        <w:rPr>
-          <w:rFonts w:ascii="Arial" w:hAnsi="Arial" w:cs="Arial"/>
-        </w:rPr>
-      </w:pPr>
-    </w:p>
-    <w:p>
-      <w:pPr>
-        <w:ind w:left="400"/>
-        <w:rPr>
-          <w:rFonts w:ascii="Arial" w:hAnsi="Arial" w:cs="Arial"/>
-        </w:rPr>
-      </w:pPr>
+    <w:p/>
+    <w:p>
       <w:r>
         <w:rPr>
           <w:rFonts w:ascii="Arial" w:hAnsi="Arial" w:cs="Arial"/>
           <w:noProof/>
         </w:rPr>
-        <w:lastRenderedPageBreak/>
         <w:drawing>
-          <wp:inline distT="0" distB="0" distL="0" distR="0" wp14:anchorId="1F7BF54F" wp14:editId="4CED588A">
+          <wp:inline distT="0" distB="0" distL="0" distR="0" wp14:anchorId="224758B2" wp14:editId="26226960">
             <wp:extent cx="5029200" cy="4451350"/>
             <wp:effectExtent l="0" t="0" r="0" b="6350"/>
             <wp:docPr id="195" name="그림 195"/>
@@ -5126,397 +6350,7 @@
         </w:drawing>
       </w:r>
     </w:p>
-    <w:p>
-      <w:pPr>
-        <w:widowControl/>
-        <w:wordWrap/>
-        <w:autoSpaceDE/>
-        <w:autoSpaceDN/>
-        <w:spacing w:after="0" w:line="240" w:lineRule="auto"/>
-        <w:ind w:left="540"/>
-        <w:jc w:val="left"/>
-        <w:rPr>
-          <w:rFonts w:ascii="Arial" w:eastAsia="맑은 고딕" w:hAnsi="Arial" w:cs="Arial"/>
-          <w:color w:val="000000"/>
-          <w:kern w:val="0"/>
-          <w:szCs w:val="20"/>
-        </w:rPr>
-      </w:pPr>
-    </w:p>
-    <w:p>
-      <w:pPr>
-        <w:widowControl/>
-        <w:wordWrap/>
-        <w:autoSpaceDE/>
-        <w:autoSpaceDN/>
-        <w:spacing w:after="0" w:line="240" w:lineRule="auto"/>
-        <w:ind w:left="540"/>
-        <w:jc w:val="left"/>
-        <w:rPr>
-          <w:rFonts w:ascii="Arial" w:eastAsia="맑은 고딕" w:hAnsi="Arial" w:cs="Arial"/>
-          <w:color w:val="000000"/>
-          <w:kern w:val="0"/>
-          <w:szCs w:val="20"/>
-        </w:rPr>
-      </w:pPr>
-    </w:p>
-    <w:p>
-      <w:pPr>
-        <w:rPr>
-          <w:rFonts w:ascii="Arial" w:eastAsia="맑은 고딕" w:hAnsi="Arial" w:cs="Arial"/>
-          <w:color w:val="000000"/>
-          <w:kern w:val="0"/>
-          <w:szCs w:val="20"/>
-        </w:rPr>
-      </w:pPr>
-      <w:r>
-        <w:rPr>
-          <w:rFonts w:ascii="Arial" w:eastAsia="맑은 고딕" w:hAnsi="Arial" w:cs="Arial"/>
-          <w:color w:val="000000"/>
-          <w:kern w:val="0"/>
-          <w:szCs w:val="20"/>
-        </w:rPr>
-        <w:t>3.2) Control Service to Management Service</w:t>
-      </w:r>
-    </w:p>
-    <w:p>
-      <w:pPr>
-        <w:rPr>
-          <w:rFonts w:ascii="Arial" w:eastAsia="맑은 고딕" w:hAnsi="Arial" w:cs="Arial"/>
-          <w:color w:val="000000"/>
-          <w:kern w:val="0"/>
-          <w:szCs w:val="20"/>
-        </w:rPr>
-      </w:pPr>
-      <w:r>
-        <w:rPr>
-          <w:rFonts w:ascii="Arial" w:eastAsia="맑은 고딕" w:hAnsi="Arial" w:cs="Arial"/>
-          <w:color w:val="000000"/>
-          <w:kern w:val="0"/>
-          <w:szCs w:val="20"/>
-        </w:rPr>
-        <w:t>3.2.1) Static perspective (Package Diagram)</w:t>
-      </w:r>
-    </w:p>
-    <w:p>
-      <w:pPr>
-        <w:rPr>
-          <w:rFonts w:ascii="Arial" w:eastAsia="맑은 고딕" w:hAnsi="Arial" w:cs="Arial"/>
-          <w:color w:val="000000"/>
-          <w:kern w:val="0"/>
-          <w:szCs w:val="20"/>
-        </w:rPr>
-      </w:pPr>
-      <w:r>
-        <w:rPr>
-          <w:rFonts w:ascii="Arial" w:eastAsia="맑은 고딕" w:hAnsi="Arial" w:cs="Arial"/>
-          <w:noProof/>
-          <w:color w:val="000000"/>
-          <w:kern w:val="0"/>
-          <w:szCs w:val="20"/>
-        </w:rPr>
-        <w:drawing>
-          <wp:inline distT="0" distB="0" distL="0" distR="0" wp14:anchorId="6519EE41" wp14:editId="2ED61938">
-            <wp:extent cx="5731510" cy="3043555"/>
-            <wp:effectExtent l="0" t="0" r="8890" b="4445"/>
-            <wp:docPr id="2" name="그림 2"/>
-            <wp:cNvGraphicFramePr>
-              <a:graphicFrameLocks xmlns:a="http://schemas.openxmlformats.org/drawingml/2006/main" noChangeAspect="1"/>
-            </wp:cNvGraphicFramePr>
-            <a:graphic xmlns:a="http://schemas.openxmlformats.org/drawingml/2006/main">
-              <a:graphicData uri="http://schemas.openxmlformats.org/drawingml/2006/picture">
-                <pic:pic xmlns:pic="http://schemas.openxmlformats.org/drawingml/2006/picture">
-                  <pic:nvPicPr>
-                    <pic:cNvPr id="2" name="스크린샷 2016-06-14 오후 7.54.14.png"/>
-                    <pic:cNvPicPr/>
-                  </pic:nvPicPr>
-                  <pic:blipFill>
-                    <a:blip r:embed="rId16">
-                      <a:extLst>
-                        <a:ext uri="{28A0092B-C50C-407E-A947-70E740481C1C}">
-                          <a14:useLocalDpi xmlns:a14="http://schemas.microsoft.com/office/drawing/2010/main" val="0"/>
-                        </a:ext>
-                      </a:extLst>
-                    </a:blip>
-                    <a:stretch>
-                      <a:fillRect/>
-                    </a:stretch>
-                  </pic:blipFill>
-                  <pic:spPr>
-                    <a:xfrm>
-                      <a:off x="0" y="0"/>
-                      <a:ext cx="5731510" cy="3043555"/>
-                    </a:xfrm>
-                    <a:prstGeom prst="rect">
-                      <a:avLst/>
-                    </a:prstGeom>
-                  </pic:spPr>
-                </pic:pic>
-              </a:graphicData>
-            </a:graphic>
-          </wp:inline>
-        </w:drawing>
-      </w:r>
-    </w:p>
-    <w:p>
-      <w:pPr>
-        <w:widowControl/>
-        <w:wordWrap/>
-        <w:autoSpaceDE/>
-        <w:autoSpaceDN/>
-        <w:spacing w:after="0" w:line="240" w:lineRule="auto"/>
-        <w:ind w:left="540"/>
-        <w:jc w:val="left"/>
-        <w:rPr>
-          <w:rFonts w:ascii="Arial" w:eastAsia="맑은 고딕" w:hAnsi="Arial" w:cs="Arial"/>
-          <w:color w:val="000000"/>
-          <w:kern w:val="0"/>
-          <w:szCs w:val="20"/>
-        </w:rPr>
-      </w:pPr>
-    </w:p>
-    <w:p>
-      <w:pPr>
-        <w:rPr>
-          <w:rFonts w:ascii="Arial" w:eastAsia="맑은 고딕" w:hAnsi="Arial" w:cs="Arial"/>
-          <w:color w:val="000000"/>
-          <w:kern w:val="0"/>
-          <w:szCs w:val="20"/>
-        </w:rPr>
-      </w:pPr>
-      <w:r>
-        <w:rPr>
-          <w:rFonts w:ascii="Arial" w:eastAsia="맑은 고딕" w:hAnsi="Arial" w:cs="Arial"/>
-          <w:color w:val="000000"/>
-          <w:kern w:val="0"/>
-          <w:szCs w:val="20"/>
-        </w:rPr>
-        <w:lastRenderedPageBreak/>
-        <w:t>3.2.2) Dynamic perspective (Pipe and Filter)</w:t>
-      </w:r>
-    </w:p>
-    <w:p>
-      <w:pPr>
-        <w:widowControl/>
-        <w:wordWrap/>
-        <w:autoSpaceDE/>
-        <w:autoSpaceDN/>
-        <w:spacing w:after="0" w:line="240" w:lineRule="auto"/>
-        <w:jc w:val="left"/>
-        <w:rPr>
-          <w:rFonts w:ascii="Arial" w:eastAsia="맑은 고딕" w:hAnsi="Arial" w:cs="Arial"/>
-          <w:color w:val="000000"/>
-          <w:kern w:val="0"/>
-          <w:szCs w:val="20"/>
-        </w:rPr>
-      </w:pPr>
-    </w:p>
-    <w:p>
-      <w:pPr>
-        <w:widowControl/>
-        <w:wordWrap/>
-        <w:autoSpaceDE/>
-        <w:autoSpaceDN/>
-        <w:spacing w:after="0" w:line="240" w:lineRule="auto"/>
-        <w:ind w:left="540"/>
-        <w:jc w:val="left"/>
-        <w:rPr>
-          <w:rFonts w:ascii="Arial" w:eastAsia="맑은 고딕" w:hAnsi="Arial" w:cs="Arial"/>
-          <w:color w:val="000000"/>
-          <w:kern w:val="0"/>
-          <w:szCs w:val="20"/>
-        </w:rPr>
-      </w:pPr>
-      <w:r>
-        <w:rPr>
-          <w:rFonts w:ascii="Arial" w:eastAsia="맑은 고딕" w:hAnsi="Arial" w:cs="Arial"/>
-          <w:noProof/>
-          <w:color w:val="000000"/>
-          <w:kern w:val="0"/>
-          <w:szCs w:val="20"/>
-        </w:rPr>
-        <w:drawing>
-          <wp:inline distT="0" distB="0" distL="0" distR="0" wp14:anchorId="66924F82" wp14:editId="16012A16">
-            <wp:extent cx="5731510" cy="2964180"/>
-            <wp:effectExtent l="0" t="0" r="8890" b="7620"/>
-            <wp:docPr id="134" name="그림 134"/>
-            <wp:cNvGraphicFramePr>
-              <a:graphicFrameLocks xmlns:a="http://schemas.openxmlformats.org/drawingml/2006/main" noChangeAspect="1"/>
-            </wp:cNvGraphicFramePr>
-            <a:graphic xmlns:a="http://schemas.openxmlformats.org/drawingml/2006/main">
-              <a:graphicData uri="http://schemas.openxmlformats.org/drawingml/2006/picture">
-                <pic:pic xmlns:pic="http://schemas.openxmlformats.org/drawingml/2006/picture">
-                  <pic:nvPicPr>
-                    <pic:cNvPr id="134" name="스크린샷 2016-06-14 오후 7.56.36.png"/>
-                    <pic:cNvPicPr/>
-                  </pic:nvPicPr>
-                  <pic:blipFill>
-                    <a:blip r:embed="rId17" cstate="print">
-                      <a:extLst>
-                        <a:ext uri="{28A0092B-C50C-407E-A947-70E740481C1C}">
-                          <a14:useLocalDpi xmlns:a14="http://schemas.microsoft.com/office/drawing/2010/main" val="0"/>
-                        </a:ext>
-                      </a:extLst>
-                    </a:blip>
-                    <a:stretch>
-                      <a:fillRect/>
-                    </a:stretch>
-                  </pic:blipFill>
-                  <pic:spPr>
-                    <a:xfrm>
-                      <a:off x="0" y="0"/>
-                      <a:ext cx="5731510" cy="2964180"/>
-                    </a:xfrm>
-                    <a:prstGeom prst="rect">
-                      <a:avLst/>
-                    </a:prstGeom>
-                  </pic:spPr>
-                </pic:pic>
-              </a:graphicData>
-            </a:graphic>
-          </wp:inline>
-        </w:drawing>
-      </w:r>
-    </w:p>
-    <w:p>
-      <w:pPr>
-        <w:widowControl/>
-        <w:wordWrap/>
-        <w:autoSpaceDE/>
-        <w:autoSpaceDN/>
-        <w:spacing w:after="0" w:line="240" w:lineRule="auto"/>
-        <w:ind w:left="540"/>
-        <w:jc w:val="left"/>
-        <w:rPr>
-          <w:rFonts w:ascii="Arial" w:eastAsia="맑은 고딕" w:hAnsi="Arial" w:cs="Arial"/>
-          <w:color w:val="000000"/>
-          <w:kern w:val="0"/>
-          <w:szCs w:val="20"/>
-        </w:rPr>
-      </w:pPr>
-    </w:p>
-    <w:p>
-      <w:pPr>
-        <w:rPr>
-          <w:rFonts w:ascii="Arial" w:eastAsia="맑은 고딕" w:hAnsi="Arial" w:cs="Arial"/>
-          <w:color w:val="000000"/>
-          <w:kern w:val="0"/>
-          <w:szCs w:val="20"/>
-        </w:rPr>
-      </w:pPr>
-      <w:r>
-        <w:rPr>
-          <w:rFonts w:ascii="Arial" w:eastAsia="맑은 고딕" w:hAnsi="Arial" w:cs="Arial"/>
-          <w:color w:val="000000"/>
-          <w:kern w:val="0"/>
-          <w:szCs w:val="20"/>
-        </w:rPr>
-        <w:t>3.3) Web Service</w:t>
-      </w:r>
-    </w:p>
-    <w:p>
-      <w:pPr>
-        <w:rPr>
-          <w:rFonts w:ascii="Arial" w:eastAsia="맑은 고딕" w:hAnsi="Arial" w:cs="Arial"/>
-          <w:color w:val="000000"/>
-          <w:kern w:val="0"/>
-          <w:szCs w:val="20"/>
-        </w:rPr>
-      </w:pPr>
-      <w:r>
-        <w:rPr>
-          <w:rFonts w:ascii="Arial" w:eastAsia="맑은 고딕" w:hAnsi="Arial" w:cs="Arial"/>
-          <w:color w:val="000000"/>
-          <w:kern w:val="0"/>
-          <w:szCs w:val="20"/>
-        </w:rPr>
-        <w:t>3.2.1) Static perspective (Package Diagram)</w:t>
-      </w:r>
-    </w:p>
-    <w:p>
-      <w:pPr>
-        <w:rPr>
-          <w:rFonts w:ascii="Arial" w:eastAsia="맑은 고딕" w:hAnsi="Arial" w:cs="Arial"/>
-          <w:color w:val="000000"/>
-          <w:kern w:val="0"/>
-          <w:szCs w:val="20"/>
-        </w:rPr>
-      </w:pPr>
-      <w:r>
-        <w:rPr>
-          <w:rFonts w:ascii="Arial" w:eastAsia="맑은 고딕" w:hAnsi="Arial" w:cs="Arial"/>
-          <w:noProof/>
-          <w:color w:val="000000"/>
-          <w:kern w:val="0"/>
-          <w:szCs w:val="20"/>
-        </w:rPr>
-        <w:drawing>
-          <wp:inline distT="0" distB="0" distL="0" distR="0" wp14:anchorId="47845323" wp14:editId="581C22C5">
-            <wp:extent cx="5149850" cy="3864610"/>
-            <wp:effectExtent l="0" t="0" r="0" b="2540"/>
-            <wp:docPr id="6" name="그림 6"/>
-            <wp:cNvGraphicFramePr>
-              <a:graphicFrameLocks xmlns:a="http://schemas.openxmlformats.org/drawingml/2006/main" noChangeAspect="1"/>
-            </wp:cNvGraphicFramePr>
-            <a:graphic xmlns:a="http://schemas.openxmlformats.org/drawingml/2006/main">
-              <a:graphicData uri="http://schemas.openxmlformats.org/drawingml/2006/picture">
-                <pic:pic xmlns:pic="http://schemas.openxmlformats.org/drawingml/2006/picture">
-                  <pic:nvPicPr>
-                    <pic:cNvPr id="0" name="Picture 2"/>
-                    <pic:cNvPicPr>
-                      <a:picLocks noChangeAspect="1" noChangeArrowheads="1"/>
-                    </pic:cNvPicPr>
-                  </pic:nvPicPr>
-                  <pic:blipFill>
-                    <a:blip r:embed="rId18">
-                      <a:extLst>
-                        <a:ext uri="{28A0092B-C50C-407E-A947-70E740481C1C}">
-                          <a14:useLocalDpi xmlns:a14="http://schemas.microsoft.com/office/drawing/2010/main" val="0"/>
-                        </a:ext>
-                      </a:extLst>
-                    </a:blip>
-                    <a:srcRect/>
-                    <a:stretch>
-                      <a:fillRect/>
-                    </a:stretch>
-                  </pic:blipFill>
-                  <pic:spPr bwMode="auto">
-                    <a:xfrm>
-                      <a:off x="0" y="0"/>
-                      <a:ext cx="5149850" cy="3864610"/>
-                    </a:xfrm>
-                    <a:prstGeom prst="rect">
-                      <a:avLst/>
-                    </a:prstGeom>
-                    <a:noFill/>
-                    <a:ln>
-                      <a:noFill/>
-                    </a:ln>
-                  </pic:spPr>
-                </pic:pic>
-              </a:graphicData>
-            </a:graphic>
-          </wp:inline>
-        </w:drawing>
-      </w:r>
-    </w:p>
-    <w:p>
-      <w:pPr>
-        <w:widowControl/>
-        <w:wordWrap/>
-        <w:autoSpaceDE/>
-        <w:autoSpaceDN/>
-        <w:spacing w:after="0" w:line="240" w:lineRule="auto"/>
-        <w:ind w:left="540"/>
-        <w:jc w:val="left"/>
-        <w:rPr>
-          <w:rFonts w:ascii="Arial" w:eastAsia="맑은 고딕" w:hAnsi="Arial" w:cs="Arial"/>
-          <w:color w:val="000000"/>
-          <w:kern w:val="0"/>
-          <w:szCs w:val="20"/>
-        </w:rPr>
-      </w:pPr>
-    </w:p>
+    <w:p/>
     <w:p>
       <w:pPr>
         <w:pStyle w:val="1"/>
@@ -5525,2946 +6359,205 @@
           <w:numId w:val="2"/>
         </w:numPr>
         <w:rPr>
-          <w:rFonts w:ascii="Arial" w:hAnsi="Arial" w:cs="Arial"/>
           <w:b/>
         </w:rPr>
       </w:pPr>
-      <w:bookmarkStart w:id="4" w:name="_Toc454113899"/>
+      <w:bookmarkStart w:id="8" w:name="_Toc454208907"/>
       <w:r>
         <w:rPr>
-          <w:rFonts w:ascii="Arial" w:hAnsi="Arial" w:cs="Arial"/>
+          <w:rFonts w:hint="eastAsia"/>
           <w:b/>
         </w:rPr>
         <w:lastRenderedPageBreak/>
+        <w:t>SurePark Manager to Web Service</w:t>
+      </w:r>
+      <w:bookmarkEnd w:id="8"/>
+    </w:p>
+    <w:p>
+      <w:pPr>
+        <w:pStyle w:val="1"/>
+        <w:numPr>
+          <w:ilvl w:val="0"/>
+          <w:numId w:val="2"/>
+        </w:numPr>
+        <w:rPr>
+          <w:rFonts w:hint="eastAsia"/>
+          <w:b/>
+        </w:rPr>
+      </w:pPr>
+      <w:bookmarkStart w:id="9" w:name="_Toc454208908"/>
+      <w:r>
+        <w:rPr>
+          <w:rFonts w:hint="eastAsia"/>
+          <w:b/>
+        </w:rPr>
         <w:t>Detail Design</w:t>
       </w:r>
-      <w:bookmarkEnd w:id="4"/>
+      <w:bookmarkEnd w:id="9"/>
     </w:p>
     <w:p>
       <w:pPr>
         <w:pStyle w:val="2"/>
-        <w:rPr>
-          <w:rFonts w:ascii="Arial" w:hAnsi="Arial" w:cs="Arial"/>
+        <w:numPr>
+          <w:ilvl w:val="1"/>
+          <w:numId w:val="2"/>
+        </w:numPr>
+        <w:rPr>
           <w:b/>
         </w:rPr>
       </w:pPr>
-      <w:bookmarkStart w:id="5" w:name="_Toc454113900"/>
+      <w:bookmarkStart w:id="10" w:name="_Toc454208909"/>
       <w:r>
         <w:rPr>
-          <w:rFonts w:ascii="Arial" w:hAnsi="Arial" w:cs="Arial"/>
           <w:b/>
         </w:rPr>
-        <w:t>4.1) Facility Controller to Controller Service Packet</w:t>
+        <w:t>FC-SM packet</w:t>
       </w:r>
-      <w:bookmarkEnd w:id="5"/>
-    </w:p>
-    <w:p>
-      <w:pPr>
-        <w:pStyle w:val="3"/>
-        <w:ind w:left="1000" w:hanging="400"/>
-        <w:rPr>
-          <w:rFonts w:ascii="Arial" w:hAnsi="Arial" w:cs="Arial"/>
+      <w:bookmarkEnd w:id="10"/>
+    </w:p>
+    <w:p>
+      <w:pPr>
+        <w:pStyle w:val="2"/>
+        <w:numPr>
+          <w:ilvl w:val="1"/>
+          <w:numId w:val="2"/>
+        </w:numPr>
+        <w:rPr>
           <w:b/>
         </w:rPr>
       </w:pPr>
-      <w:bookmarkStart w:id="6" w:name="_Toc454113901"/>
+      <w:bookmarkStart w:id="11" w:name="_Toc454208910"/>
       <w:r>
         <w:rPr>
-          <w:rFonts w:ascii="Arial" w:hAnsi="Arial" w:cs="Arial"/>
           <w:b/>
         </w:rPr>
-        <w:t>4.1.1)</w:t>
+        <w:t>SM-WS packet</w:t>
       </w:r>
+      <w:bookmarkEnd w:id="11"/>
+    </w:p>
+    <w:p>
+      <w:pPr>
+        <w:pStyle w:val="2"/>
+        <w:numPr>
+          <w:ilvl w:val="1"/>
+          <w:numId w:val="2"/>
+        </w:numPr>
+        <w:rPr>
+          <w:b/>
+        </w:rPr>
+      </w:pPr>
+      <w:bookmarkStart w:id="12" w:name="_Toc454208911"/>
       <w:r>
         <w:rPr>
-          <w:rFonts w:ascii="Arial" w:hAnsi="Arial" w:cs="Arial"/>
           <w:b/>
         </w:rPr>
-        <w:t xml:space="preserve"> Packet </w:t>
+        <w:t>SM-WS DB Schema</w:t>
       </w:r>
+      <w:bookmarkEnd w:id="12"/>
+    </w:p>
+    <w:p>
+      <w:pPr>
+        <w:pStyle w:val="2"/>
+        <w:numPr>
+          <w:ilvl w:val="1"/>
+          <w:numId w:val="2"/>
+        </w:numPr>
+        <w:rPr>
+          <w:b/>
+        </w:rPr>
+      </w:pPr>
+      <w:bookmarkStart w:id="13" w:name="_Toc454208912"/>
       <w:r>
         <w:rPr>
-          <w:rFonts w:ascii="Arial" w:hAnsi="Arial" w:cs="Arial"/>
           <w:b/>
         </w:rPr>
-        <w:t>Structure</w:t>
+        <w:t>SurePark Manager Detailed Design</w:t>
       </w:r>
-      <w:bookmarkEnd w:id="6"/>
-    </w:p>
-    <w:tbl>
-      <w:tblPr>
-        <w:tblW w:w="0" w:type="auto"/>
-        <w:tblInd w:w="813" w:type="dxa"/>
-        <w:tblBorders>
-          <w:top w:val="single" w:sz="8" w:space="0" w:color="A3A3A3"/>
-          <w:left w:val="single" w:sz="8" w:space="0" w:color="A3A3A3"/>
-          <w:bottom w:val="single" w:sz="8" w:space="0" w:color="A3A3A3"/>
-          <w:right w:val="single" w:sz="8" w:space="0" w:color="A3A3A3"/>
-        </w:tblBorders>
-        <w:tblCellMar>
-          <w:left w:w="0" w:type="dxa"/>
-          <w:right w:w="0" w:type="dxa"/>
-        </w:tblCellMar>
-        <w:tblLook w:val="04A0" w:firstRow="1" w:lastRow="0" w:firstColumn="1" w:lastColumn="0" w:noHBand="0" w:noVBand="1"/>
-      </w:tblPr>
-      <w:tblGrid>
-        <w:gridCol w:w="1663"/>
-        <w:gridCol w:w="1443"/>
-        <w:gridCol w:w="960"/>
-        <w:gridCol w:w="1966"/>
-        <w:gridCol w:w="1358"/>
-      </w:tblGrid>
-      <w:tr>
-        <w:tc>
-          <w:tcPr>
-            <w:tcW w:w="1663" w:type="dxa"/>
-            <w:tcBorders>
-              <w:top w:val="single" w:sz="8" w:space="0" w:color="A3A3A3"/>
-              <w:left w:val="single" w:sz="8" w:space="0" w:color="A3A3A3"/>
-              <w:bottom w:val="single" w:sz="8" w:space="0" w:color="A3A3A3"/>
-              <w:right w:val="single" w:sz="8" w:space="0" w:color="A3A3A3"/>
-            </w:tcBorders>
-            <w:tcMar>
-              <w:top w:w="80" w:type="dxa"/>
-              <w:left w:w="80" w:type="dxa"/>
-              <w:bottom w:w="80" w:type="dxa"/>
-              <w:right w:w="80" w:type="dxa"/>
-            </w:tcMar>
-            <w:hideMark/>
-          </w:tcPr>
-          <w:p>
-            <w:pPr>
-              <w:widowControl/>
-              <w:wordWrap/>
-              <w:autoSpaceDE/>
-              <w:autoSpaceDN/>
-              <w:spacing w:after="0" w:line="240" w:lineRule="auto"/>
-              <w:jc w:val="left"/>
-              <w:rPr>
-                <w:rFonts w:ascii="Arial" w:eastAsia="굴림" w:hAnsi="Arial" w:cs="Arial"/>
-                <w:kern w:val="0"/>
-                <w:szCs w:val="20"/>
-              </w:rPr>
-            </w:pPr>
-            <w:r>
-              <w:rPr>
-                <w:rFonts w:ascii="Arial" w:eastAsia="굴림" w:hAnsi="Arial" w:cs="Arial"/>
-                <w:b/>
-                <w:bCs/>
-                <w:kern w:val="0"/>
-                <w:szCs w:val="20"/>
-              </w:rPr>
-              <w:t>Start Symbol</w:t>
-            </w:r>
-          </w:p>
-        </w:tc>
-        <w:tc>
-          <w:tcPr>
-            <w:tcW w:w="1443" w:type="dxa"/>
-            <w:tcBorders>
-              <w:top w:val="single" w:sz="8" w:space="0" w:color="A3A3A3"/>
-              <w:left w:val="single" w:sz="8" w:space="0" w:color="A3A3A3"/>
-              <w:bottom w:val="single" w:sz="8" w:space="0" w:color="A3A3A3"/>
-              <w:right w:val="single" w:sz="8" w:space="0" w:color="A3A3A3"/>
-            </w:tcBorders>
-            <w:tcMar>
-              <w:top w:w="80" w:type="dxa"/>
-              <w:left w:w="80" w:type="dxa"/>
-              <w:bottom w:w="80" w:type="dxa"/>
-              <w:right w:w="80" w:type="dxa"/>
-            </w:tcMar>
-            <w:hideMark/>
-          </w:tcPr>
-          <w:p>
-            <w:pPr>
-              <w:widowControl/>
-              <w:wordWrap/>
-              <w:autoSpaceDE/>
-              <w:autoSpaceDN/>
-              <w:spacing w:after="0" w:line="240" w:lineRule="auto"/>
-              <w:jc w:val="left"/>
-              <w:rPr>
-                <w:rFonts w:ascii="Arial" w:eastAsia="굴림" w:hAnsi="Arial" w:cs="Arial"/>
-                <w:kern w:val="0"/>
-                <w:szCs w:val="20"/>
-              </w:rPr>
-            </w:pPr>
-            <w:r>
-              <w:rPr>
-                <w:rFonts w:ascii="Arial" w:eastAsia="굴림" w:hAnsi="Arial" w:cs="Arial"/>
-                <w:b/>
-                <w:bCs/>
-                <w:kern w:val="0"/>
-                <w:szCs w:val="20"/>
-              </w:rPr>
-              <w:t>Arduino Id</w:t>
-            </w:r>
-          </w:p>
-        </w:tc>
-        <w:tc>
-          <w:tcPr>
-            <w:tcW w:w="960" w:type="dxa"/>
-            <w:tcBorders>
-              <w:top w:val="single" w:sz="8" w:space="0" w:color="A3A3A3"/>
-              <w:left w:val="single" w:sz="8" w:space="0" w:color="A3A3A3"/>
-              <w:bottom w:val="single" w:sz="8" w:space="0" w:color="A3A3A3"/>
-              <w:right w:val="single" w:sz="8" w:space="0" w:color="A3A3A3"/>
-            </w:tcBorders>
-            <w:tcMar>
-              <w:top w:w="80" w:type="dxa"/>
-              <w:left w:w="80" w:type="dxa"/>
-              <w:bottom w:w="80" w:type="dxa"/>
-              <w:right w:w="80" w:type="dxa"/>
-            </w:tcMar>
-            <w:hideMark/>
-          </w:tcPr>
-          <w:p>
-            <w:pPr>
-              <w:widowControl/>
-              <w:wordWrap/>
-              <w:autoSpaceDE/>
-              <w:autoSpaceDN/>
-              <w:spacing w:after="0" w:line="240" w:lineRule="auto"/>
-              <w:jc w:val="left"/>
-              <w:rPr>
-                <w:rFonts w:ascii="Arial" w:eastAsia="굴림" w:hAnsi="Arial" w:cs="Arial"/>
-                <w:kern w:val="0"/>
-                <w:szCs w:val="20"/>
-              </w:rPr>
-            </w:pPr>
-            <w:r>
-              <w:rPr>
-                <w:rFonts w:ascii="Arial" w:eastAsia="굴림" w:hAnsi="Arial" w:cs="Arial"/>
-                <w:b/>
-                <w:bCs/>
-                <w:kern w:val="0"/>
-                <w:szCs w:val="20"/>
-              </w:rPr>
-              <w:t>Code</w:t>
-            </w:r>
-          </w:p>
-        </w:tc>
-        <w:tc>
-          <w:tcPr>
-            <w:tcW w:w="1966" w:type="dxa"/>
-            <w:tcBorders>
-              <w:top w:val="single" w:sz="8" w:space="0" w:color="A3A3A3"/>
-              <w:left w:val="single" w:sz="8" w:space="0" w:color="A3A3A3"/>
-              <w:bottom w:val="single" w:sz="8" w:space="0" w:color="A3A3A3"/>
-              <w:right w:val="single" w:sz="8" w:space="0" w:color="A3A3A3"/>
-            </w:tcBorders>
-            <w:tcMar>
-              <w:top w:w="80" w:type="dxa"/>
-              <w:left w:w="80" w:type="dxa"/>
-              <w:bottom w:w="80" w:type="dxa"/>
-              <w:right w:w="80" w:type="dxa"/>
-            </w:tcMar>
-            <w:hideMark/>
-          </w:tcPr>
-          <w:p>
-            <w:pPr>
-              <w:widowControl/>
-              <w:wordWrap/>
-              <w:autoSpaceDE/>
-              <w:autoSpaceDN/>
-              <w:spacing w:after="0" w:line="240" w:lineRule="auto"/>
-              <w:jc w:val="left"/>
-              <w:rPr>
-                <w:rFonts w:ascii="Arial" w:eastAsia="굴림" w:hAnsi="Arial" w:cs="Arial"/>
-                <w:kern w:val="0"/>
-                <w:szCs w:val="20"/>
-              </w:rPr>
-            </w:pPr>
-            <w:r>
-              <w:rPr>
-                <w:rFonts w:ascii="Arial" w:eastAsia="굴림" w:hAnsi="Arial" w:cs="Arial"/>
-                <w:b/>
-                <w:bCs/>
-                <w:kern w:val="0"/>
-                <w:szCs w:val="20"/>
-              </w:rPr>
-              <w:t>Value</w:t>
-            </w:r>
-          </w:p>
-        </w:tc>
-        <w:tc>
-          <w:tcPr>
-            <w:tcW w:w="1358" w:type="dxa"/>
-            <w:tcBorders>
-              <w:top w:val="single" w:sz="8" w:space="0" w:color="A3A3A3"/>
-              <w:left w:val="single" w:sz="8" w:space="0" w:color="A3A3A3"/>
-              <w:bottom w:val="single" w:sz="8" w:space="0" w:color="A3A3A3"/>
-              <w:right w:val="single" w:sz="8" w:space="0" w:color="A3A3A3"/>
-            </w:tcBorders>
-            <w:tcMar>
-              <w:top w:w="80" w:type="dxa"/>
-              <w:left w:w="80" w:type="dxa"/>
-              <w:bottom w:w="80" w:type="dxa"/>
-              <w:right w:w="80" w:type="dxa"/>
-            </w:tcMar>
-            <w:hideMark/>
-          </w:tcPr>
-          <w:p>
-            <w:pPr>
-              <w:widowControl/>
-              <w:wordWrap/>
-              <w:autoSpaceDE/>
-              <w:autoSpaceDN/>
-              <w:spacing w:after="0" w:line="240" w:lineRule="auto"/>
-              <w:jc w:val="left"/>
-              <w:rPr>
-                <w:rFonts w:ascii="Arial" w:eastAsia="굴림" w:hAnsi="Arial" w:cs="Arial"/>
-                <w:kern w:val="0"/>
-                <w:szCs w:val="20"/>
-              </w:rPr>
-            </w:pPr>
-            <w:r>
-              <w:rPr>
-                <w:rFonts w:ascii="Arial" w:eastAsia="굴림" w:hAnsi="Arial" w:cs="Arial"/>
-                <w:b/>
-                <w:bCs/>
-                <w:kern w:val="0"/>
-                <w:szCs w:val="20"/>
-              </w:rPr>
-              <w:t>End Symbol</w:t>
-            </w:r>
-          </w:p>
-        </w:tc>
-      </w:tr>
-      <w:tr>
-        <w:tc>
-          <w:tcPr>
-            <w:tcW w:w="1663" w:type="dxa"/>
-            <w:tcBorders>
-              <w:top w:val="single" w:sz="8" w:space="0" w:color="A3A3A3"/>
-              <w:left w:val="single" w:sz="8" w:space="0" w:color="A3A3A3"/>
-              <w:bottom w:val="single" w:sz="8" w:space="0" w:color="A3A3A3"/>
-              <w:right w:val="single" w:sz="8" w:space="0" w:color="A3A3A3"/>
-            </w:tcBorders>
-            <w:tcMar>
-              <w:top w:w="80" w:type="dxa"/>
-              <w:left w:w="80" w:type="dxa"/>
-              <w:bottom w:w="80" w:type="dxa"/>
-              <w:right w:w="80" w:type="dxa"/>
-            </w:tcMar>
-            <w:hideMark/>
-          </w:tcPr>
-          <w:p>
-            <w:pPr>
-              <w:widowControl/>
-              <w:wordWrap/>
-              <w:autoSpaceDE/>
-              <w:autoSpaceDN/>
-              <w:spacing w:after="0" w:line="240" w:lineRule="auto"/>
-              <w:jc w:val="left"/>
-              <w:rPr>
-                <w:rFonts w:ascii="Arial" w:eastAsia="굴림" w:hAnsi="Arial" w:cs="Arial"/>
-                <w:kern w:val="0"/>
-                <w:szCs w:val="20"/>
-              </w:rPr>
-            </w:pPr>
-            <w:r>
-              <w:rPr>
-                <w:rFonts w:ascii="Arial" w:eastAsia="굴림" w:hAnsi="Arial" w:cs="Arial"/>
-                <w:kern w:val="0"/>
-                <w:szCs w:val="20"/>
-              </w:rPr>
-              <w:t>1byte($)</w:t>
-            </w:r>
-          </w:p>
-        </w:tc>
-        <w:tc>
-          <w:tcPr>
-            <w:tcW w:w="1443" w:type="dxa"/>
-            <w:tcBorders>
-              <w:top w:val="single" w:sz="8" w:space="0" w:color="A3A3A3"/>
-              <w:left w:val="single" w:sz="8" w:space="0" w:color="A3A3A3"/>
-              <w:bottom w:val="single" w:sz="8" w:space="0" w:color="A3A3A3"/>
-              <w:right w:val="single" w:sz="8" w:space="0" w:color="A3A3A3"/>
-            </w:tcBorders>
-            <w:tcMar>
-              <w:top w:w="80" w:type="dxa"/>
-              <w:left w:w="80" w:type="dxa"/>
-              <w:bottom w:w="80" w:type="dxa"/>
-              <w:right w:w="80" w:type="dxa"/>
-            </w:tcMar>
-            <w:hideMark/>
-          </w:tcPr>
-          <w:p>
-            <w:pPr>
-              <w:widowControl/>
-              <w:wordWrap/>
-              <w:autoSpaceDE/>
-              <w:autoSpaceDN/>
-              <w:spacing w:after="0" w:line="240" w:lineRule="auto"/>
-              <w:jc w:val="left"/>
-              <w:rPr>
-                <w:rFonts w:ascii="Arial" w:eastAsia="굴림" w:hAnsi="Arial" w:cs="Arial"/>
-                <w:kern w:val="0"/>
-                <w:szCs w:val="20"/>
-              </w:rPr>
-            </w:pPr>
-            <w:r>
-              <w:rPr>
-                <w:rFonts w:ascii="Arial" w:eastAsia="굴림" w:hAnsi="Arial" w:cs="Arial"/>
-                <w:kern w:val="0"/>
-                <w:szCs w:val="20"/>
-              </w:rPr>
-              <w:t>4byte</w:t>
-            </w:r>
-          </w:p>
-        </w:tc>
-        <w:tc>
-          <w:tcPr>
-            <w:tcW w:w="960" w:type="dxa"/>
-            <w:tcBorders>
-              <w:top w:val="single" w:sz="8" w:space="0" w:color="A3A3A3"/>
-              <w:left w:val="single" w:sz="8" w:space="0" w:color="A3A3A3"/>
-              <w:bottom w:val="single" w:sz="8" w:space="0" w:color="A3A3A3"/>
-              <w:right w:val="single" w:sz="8" w:space="0" w:color="A3A3A3"/>
-            </w:tcBorders>
-            <w:tcMar>
-              <w:top w:w="80" w:type="dxa"/>
-              <w:left w:w="80" w:type="dxa"/>
-              <w:bottom w:w="80" w:type="dxa"/>
-              <w:right w:w="80" w:type="dxa"/>
-            </w:tcMar>
-            <w:hideMark/>
-          </w:tcPr>
-          <w:p>
-            <w:pPr>
-              <w:widowControl/>
-              <w:wordWrap/>
-              <w:autoSpaceDE/>
-              <w:autoSpaceDN/>
-              <w:spacing w:after="0" w:line="240" w:lineRule="auto"/>
-              <w:jc w:val="left"/>
-              <w:rPr>
-                <w:rFonts w:ascii="Arial" w:eastAsia="굴림" w:hAnsi="Arial" w:cs="Arial"/>
-                <w:kern w:val="0"/>
-                <w:szCs w:val="20"/>
-              </w:rPr>
-            </w:pPr>
-            <w:r>
-              <w:rPr>
-                <w:rFonts w:ascii="Arial" w:eastAsia="굴림" w:hAnsi="Arial" w:cs="Arial"/>
-                <w:kern w:val="0"/>
-                <w:szCs w:val="20"/>
-              </w:rPr>
-              <w:t>1byte</w:t>
-            </w:r>
-          </w:p>
-        </w:tc>
-        <w:tc>
-          <w:tcPr>
-            <w:tcW w:w="1966" w:type="dxa"/>
-            <w:tcBorders>
-              <w:top w:val="single" w:sz="8" w:space="0" w:color="A3A3A3"/>
-              <w:left w:val="single" w:sz="8" w:space="0" w:color="A3A3A3"/>
-              <w:bottom w:val="single" w:sz="8" w:space="0" w:color="A3A3A3"/>
-              <w:right w:val="single" w:sz="8" w:space="0" w:color="A3A3A3"/>
-            </w:tcBorders>
-            <w:tcMar>
-              <w:top w:w="80" w:type="dxa"/>
-              <w:left w:w="80" w:type="dxa"/>
-              <w:bottom w:w="80" w:type="dxa"/>
-              <w:right w:w="80" w:type="dxa"/>
-            </w:tcMar>
-            <w:hideMark/>
-          </w:tcPr>
-          <w:p>
-            <w:pPr>
-              <w:widowControl/>
-              <w:wordWrap/>
-              <w:autoSpaceDE/>
-              <w:autoSpaceDN/>
-              <w:spacing w:after="0" w:line="240" w:lineRule="auto"/>
-              <w:jc w:val="left"/>
-              <w:rPr>
-                <w:rFonts w:ascii="Arial" w:eastAsia="굴림" w:hAnsi="Arial" w:cs="Arial"/>
-                <w:kern w:val="0"/>
-                <w:szCs w:val="20"/>
-              </w:rPr>
-            </w:pPr>
-            <w:r>
-              <w:rPr>
-                <w:rFonts w:ascii="Arial" w:eastAsia="굴림" w:hAnsi="Arial" w:cs="Arial"/>
-                <w:kern w:val="0"/>
-                <w:szCs w:val="20"/>
-              </w:rPr>
-              <w:t>Variable length</w:t>
-            </w:r>
-          </w:p>
-        </w:tc>
-        <w:tc>
-          <w:tcPr>
-            <w:tcW w:w="1358" w:type="dxa"/>
-            <w:tcBorders>
-              <w:top w:val="single" w:sz="8" w:space="0" w:color="A3A3A3"/>
-              <w:left w:val="single" w:sz="8" w:space="0" w:color="A3A3A3"/>
-              <w:bottom w:val="single" w:sz="8" w:space="0" w:color="A3A3A3"/>
-              <w:right w:val="single" w:sz="8" w:space="0" w:color="A3A3A3"/>
-            </w:tcBorders>
-            <w:tcMar>
-              <w:top w:w="80" w:type="dxa"/>
-              <w:left w:w="80" w:type="dxa"/>
-              <w:bottom w:w="80" w:type="dxa"/>
-              <w:right w:w="80" w:type="dxa"/>
-            </w:tcMar>
-            <w:hideMark/>
-          </w:tcPr>
-          <w:p>
-            <w:pPr>
-              <w:widowControl/>
-              <w:wordWrap/>
-              <w:autoSpaceDE/>
-              <w:autoSpaceDN/>
-              <w:spacing w:after="0" w:line="240" w:lineRule="auto"/>
-              <w:jc w:val="left"/>
-              <w:rPr>
-                <w:rFonts w:ascii="Arial" w:eastAsia="굴림" w:hAnsi="Arial" w:cs="Arial"/>
-                <w:kern w:val="0"/>
-                <w:szCs w:val="20"/>
-              </w:rPr>
-            </w:pPr>
-            <w:r>
-              <w:rPr>
-                <w:rFonts w:ascii="Arial" w:eastAsia="굴림" w:hAnsi="Arial" w:cs="Arial"/>
-                <w:kern w:val="0"/>
-                <w:szCs w:val="20"/>
-              </w:rPr>
-              <w:t>1byte(\n)</w:t>
-            </w:r>
-          </w:p>
-        </w:tc>
-      </w:tr>
-    </w:tbl>
-    <w:p>
-      <w:pPr>
-        <w:ind w:left="400"/>
-        <w:rPr>
-          <w:rFonts w:ascii="Arial" w:hAnsi="Arial" w:cs="Arial"/>
-        </w:rPr>
-      </w:pPr>
-    </w:p>
-    <w:p>
-      <w:pPr>
-        <w:ind w:left="400"/>
-        <w:rPr>
-          <w:rFonts w:ascii="Arial" w:hAnsi="Arial" w:cs="Arial"/>
-        </w:rPr>
-      </w:pPr>
+      <w:bookmarkEnd w:id="13"/>
+    </w:p>
+    <w:p>
+      <w:pPr>
+        <w:pStyle w:val="2"/>
+        <w:numPr>
+          <w:ilvl w:val="1"/>
+          <w:numId w:val="2"/>
+        </w:numPr>
+        <w:rPr>
+          <w:rFonts w:hint="eastAsia"/>
+          <w:b/>
+        </w:rPr>
+      </w:pPr>
+      <w:bookmarkStart w:id="14" w:name="_Toc454208913"/>
       <w:r>
         <w:rPr>
-          <w:rFonts w:ascii="Arial" w:hAnsi="Arial" w:cs="Arial"/>
-        </w:rPr>
-        <w:tab/>
-        <w:t>Start Symbol: Start point of valid packet.</w:t>
+          <w:rFonts w:hint="eastAsia"/>
+          <w:b/>
+        </w:rPr>
+        <w:t>Facility Controller Detailed Design</w:t>
       </w:r>
-    </w:p>
-    <w:p>
-      <w:pPr>
-        <w:ind w:left="400"/>
-        <w:rPr>
-          <w:rFonts w:ascii="Arial" w:hAnsi="Arial" w:cs="Arial"/>
-        </w:rPr>
-      </w:pPr>
+      <w:bookmarkEnd w:id="14"/>
+    </w:p>
+    <w:p>
+      <w:pPr>
+        <w:pStyle w:val="2"/>
+        <w:numPr>
+          <w:ilvl w:val="1"/>
+          <w:numId w:val="2"/>
+        </w:numPr>
+        <w:rPr>
+          <w:b/>
+        </w:rPr>
+      </w:pPr>
+      <w:bookmarkStart w:id="15" w:name="_Toc454208914"/>
       <w:r>
         <w:rPr>
-          <w:rFonts w:ascii="Arial" w:hAnsi="Arial" w:cs="Arial"/>
-        </w:rPr>
-        <w:tab/>
-        <w:t>Arduino Id: Assigned the Arduino Id.</w:t>
+          <w:b/>
+        </w:rPr>
+        <w:t>Web Service Detailed Design</w:t>
       </w:r>
-    </w:p>
-    <w:p>
-      <w:pPr>
-        <w:ind w:left="400"/>
-        <w:rPr>
-          <w:rFonts w:ascii="Arial" w:hAnsi="Arial" w:cs="Arial"/>
-        </w:rPr>
-      </w:pPr>
+      <w:bookmarkEnd w:id="15"/>
+    </w:p>
+    <w:p>
+      <w:pPr>
+        <w:pStyle w:val="1"/>
+        <w:numPr>
+          <w:ilvl w:val="0"/>
+          <w:numId w:val="2"/>
+        </w:numPr>
+        <w:rPr>
+          <w:b/>
+        </w:rPr>
+      </w:pPr>
+      <w:bookmarkStart w:id="16" w:name="_Toc454208915"/>
       <w:r>
         <w:rPr>
-          <w:rFonts w:ascii="Arial" w:hAnsi="Arial" w:cs="Arial"/>
-        </w:rPr>
-        <w:tab/>
-        <w:t xml:space="preserve">Code: </w:t>
+          <w:rFonts w:hint="eastAsia"/>
+          <w:b/>
+        </w:rPr>
+        <w:t>Future Works</w:t>
       </w:r>
+      <w:bookmarkEnd w:id="16"/>
+    </w:p>
+    <w:p>
+      <w:pPr>
+        <w:pStyle w:val="1"/>
+        <w:numPr>
+          <w:ilvl w:val="0"/>
+          <w:numId w:val="2"/>
+        </w:numPr>
+        <w:rPr>
+          <w:rFonts w:hint="eastAsia"/>
+          <w:b/>
+        </w:rPr>
+      </w:pPr>
+      <w:bookmarkStart w:id="17" w:name="_Toc454208916"/>
       <w:r>
         <w:rPr>
-          <w:rFonts w:ascii="Arial" w:hAnsi="Arial" w:cs="Arial"/>
-        </w:rPr>
-        <w:t>Indicate what kind of packet is. I means “Information”. S means “Slot Status”. G means “Entry Gate”. L means “LED”.</w:t>
+          <w:b/>
+        </w:rPr>
+        <w:t>Lesson Learned</w:t>
       </w:r>
-    </w:p>
-    <w:p>
-      <w:pPr>
-        <w:ind w:left="400"/>
-        <w:rPr>
-          <w:rFonts w:ascii="Arial" w:hAnsi="Arial" w:cs="Arial"/>
-        </w:rPr>
-      </w:pPr>
-      <w:r>
-        <w:rPr>
-          <w:rFonts w:ascii="Arial" w:hAnsi="Arial" w:cs="Arial"/>
-        </w:rPr>
-        <w:tab/>
-        <w:t>Value: It depends on “Code”. Please refer to “detailed packet scenario”.</w:t>
-      </w:r>
-    </w:p>
-    <w:p>
-      <w:pPr>
-        <w:ind w:left="400"/>
-        <w:rPr>
-          <w:rFonts w:ascii="Arial" w:hAnsi="Arial" w:cs="Arial"/>
-        </w:rPr>
-      </w:pPr>
-      <w:r>
-        <w:rPr>
-          <w:rFonts w:ascii="Arial" w:hAnsi="Arial" w:cs="Arial"/>
-        </w:rPr>
-        <w:tab/>
-        <w:t>End Symbol: End point of valid packet.</w:t>
-      </w:r>
-    </w:p>
-    <w:p>
-      <w:pPr>
-        <w:ind w:left="400"/>
-        <w:rPr>
-          <w:rFonts w:ascii="Arial" w:hAnsi="Arial" w:cs="Arial"/>
-        </w:rPr>
-      </w:pPr>
-    </w:p>
-    <w:p>
-      <w:pPr>
-        <w:pStyle w:val="3"/>
-        <w:ind w:left="1000" w:hanging="400"/>
-        <w:rPr>
-          <w:rFonts w:ascii="Arial" w:hAnsi="Arial" w:cs="Arial"/>
-          <w:b/>
-        </w:rPr>
-      </w:pPr>
-      <w:bookmarkStart w:id="7" w:name="_Toc454113902"/>
-      <w:r>
-        <w:rPr>
-          <w:rFonts w:ascii="Arial" w:hAnsi="Arial" w:cs="Arial"/>
-          <w:b/>
-        </w:rPr>
-        <w:lastRenderedPageBreak/>
-        <w:t>4.1.2)</w:t>
-      </w:r>
-      <w:r>
-        <w:rPr>
-          <w:rFonts w:ascii="Arial" w:hAnsi="Arial" w:cs="Arial"/>
-          <w:b/>
-        </w:rPr>
-        <w:t xml:space="preserve"> Detailed Packet Scenario</w:t>
-      </w:r>
-      <w:bookmarkEnd w:id="7"/>
-    </w:p>
-    <w:p>
-      <w:pPr>
-        <w:ind w:left="400"/>
-        <w:rPr>
-          <w:rFonts w:ascii="Arial" w:hAnsi="Arial" w:cs="Arial"/>
-        </w:rPr>
-      </w:pPr>
-      <w:r>
-        <w:rPr>
-          <w:rFonts w:ascii="Arial" w:hAnsi="Arial" w:cs="Arial"/>
-          <w:noProof/>
-        </w:rPr>
-        <w:drawing>
-          <wp:inline distT="0" distB="0" distL="0" distR="0" wp14:anchorId="45B84B22" wp14:editId="4A273995">
-            <wp:extent cx="6262957" cy="5372503"/>
-            <wp:effectExtent l="0" t="0" r="5080" b="0"/>
-            <wp:docPr id="1" name="그림 1"/>
-            <wp:cNvGraphicFramePr>
-              <a:graphicFrameLocks xmlns:a="http://schemas.openxmlformats.org/drawingml/2006/main" noChangeAspect="1"/>
-            </wp:cNvGraphicFramePr>
-            <a:graphic xmlns:a="http://schemas.openxmlformats.org/drawingml/2006/main">
-              <a:graphicData uri="http://schemas.openxmlformats.org/drawingml/2006/picture">
-                <pic:pic xmlns:pic="http://schemas.openxmlformats.org/drawingml/2006/picture">
-                  <pic:nvPicPr>
-                    <pic:cNvPr id="0" name="Picture 1"/>
-                    <pic:cNvPicPr>
-                      <a:picLocks noChangeAspect="1" noChangeArrowheads="1"/>
-                    </pic:cNvPicPr>
-                  </pic:nvPicPr>
-                  <pic:blipFill>
-                    <a:blip r:embed="rId19">
-                      <a:extLst>
-                        <a:ext uri="{28A0092B-C50C-407E-A947-70E740481C1C}">
-                          <a14:useLocalDpi xmlns:a14="http://schemas.microsoft.com/office/drawing/2010/main" val="0"/>
-                        </a:ext>
-                      </a:extLst>
-                    </a:blip>
-                    <a:srcRect/>
-                    <a:stretch>
-                      <a:fillRect/>
-                    </a:stretch>
-                  </pic:blipFill>
-                  <pic:spPr bwMode="auto">
-                    <a:xfrm>
-                      <a:off x="0" y="0"/>
-                      <a:ext cx="6268533" cy="5377286"/>
-                    </a:xfrm>
-                    <a:prstGeom prst="rect">
-                      <a:avLst/>
-                    </a:prstGeom>
-                    <a:noFill/>
-                    <a:ln>
-                      <a:noFill/>
-                    </a:ln>
-                  </pic:spPr>
-                </pic:pic>
-              </a:graphicData>
-            </a:graphic>
-          </wp:inline>
-        </w:drawing>
-      </w:r>
-    </w:p>
-    <w:tbl>
-      <w:tblPr>
-        <w:tblW w:w="0" w:type="auto"/>
-        <w:tblInd w:w="480" w:type="dxa"/>
-        <w:tblBorders>
-          <w:top w:val="single" w:sz="8" w:space="0" w:color="A3A3A3"/>
-          <w:left w:val="single" w:sz="8" w:space="0" w:color="A3A3A3"/>
-          <w:bottom w:val="single" w:sz="8" w:space="0" w:color="A3A3A3"/>
-          <w:right w:val="single" w:sz="8" w:space="0" w:color="A3A3A3"/>
-        </w:tblBorders>
-        <w:tblCellMar>
-          <w:left w:w="0" w:type="dxa"/>
-          <w:right w:w="0" w:type="dxa"/>
-        </w:tblCellMar>
-        <w:tblLook w:val="04A0" w:firstRow="1" w:lastRow="0" w:firstColumn="1" w:lastColumn="0" w:noHBand="0" w:noVBand="1"/>
-      </w:tblPr>
-      <w:tblGrid>
-        <w:gridCol w:w="1879"/>
-        <w:gridCol w:w="6827"/>
-      </w:tblGrid>
-      <w:tr>
-        <w:tc>
-          <w:tcPr>
-            <w:tcW w:w="2192" w:type="dxa"/>
-            <w:tcBorders>
-              <w:top w:val="single" w:sz="8" w:space="0" w:color="A3A3A3"/>
-              <w:left w:val="single" w:sz="8" w:space="0" w:color="A3A3A3"/>
-              <w:bottom w:val="single" w:sz="8" w:space="0" w:color="A3A3A3"/>
-              <w:right w:val="single" w:sz="8" w:space="0" w:color="A3A3A3"/>
-            </w:tcBorders>
-            <w:shd w:val="clear" w:color="auto" w:fill="DEEBF6"/>
-            <w:tcMar>
-              <w:top w:w="80" w:type="dxa"/>
-              <w:left w:w="80" w:type="dxa"/>
-              <w:bottom w:w="80" w:type="dxa"/>
-              <w:right w:w="80" w:type="dxa"/>
-            </w:tcMar>
-          </w:tcPr>
-          <w:p>
-            <w:pPr>
-              <w:widowControl/>
-              <w:wordWrap/>
-              <w:autoSpaceDE/>
-              <w:autoSpaceDN/>
-              <w:spacing w:after="0" w:line="240" w:lineRule="auto"/>
-              <w:jc w:val="left"/>
-              <w:rPr>
-                <w:rFonts w:ascii="Arial" w:eastAsia="맑은 고딕" w:hAnsi="Arial" w:cs="Arial"/>
-                <w:kern w:val="0"/>
-                <w:szCs w:val="20"/>
-              </w:rPr>
-            </w:pPr>
-            <w:r>
-              <w:rPr>
-                <w:rFonts w:ascii="Arial" w:eastAsia="맑은 고딕" w:hAnsi="Arial" w:cs="Arial"/>
-                <w:kern w:val="0"/>
-                <w:szCs w:val="20"/>
-              </w:rPr>
-              <w:t>Send Information</w:t>
-            </w:r>
-          </w:p>
-        </w:tc>
-        <w:tc>
-          <w:tcPr>
-            <w:tcW w:w="7954" w:type="dxa"/>
-            <w:tcBorders>
-              <w:top w:val="single" w:sz="8" w:space="0" w:color="A3A3A3"/>
-              <w:left w:val="single" w:sz="8" w:space="0" w:color="A3A3A3"/>
-              <w:bottom w:val="single" w:sz="8" w:space="0" w:color="A3A3A3"/>
-              <w:right w:val="single" w:sz="8" w:space="0" w:color="A3A3A3"/>
-            </w:tcBorders>
-            <w:tcMar>
-              <w:top w:w="80" w:type="dxa"/>
-              <w:left w:w="80" w:type="dxa"/>
-              <w:bottom w:w="80" w:type="dxa"/>
-              <w:right w:w="80" w:type="dxa"/>
-            </w:tcMar>
-          </w:tcPr>
-          <w:p>
-            <w:pPr>
-              <w:widowControl/>
-              <w:wordWrap/>
-              <w:autoSpaceDE/>
-              <w:autoSpaceDN/>
-              <w:spacing w:after="0" w:line="240" w:lineRule="auto"/>
-              <w:jc w:val="left"/>
-              <w:rPr>
-                <w:rFonts w:ascii="Arial" w:eastAsia="맑은 고딕" w:hAnsi="Arial" w:cs="Arial"/>
-                <w:kern w:val="0"/>
-                <w:szCs w:val="20"/>
-              </w:rPr>
-            </w:pPr>
-            <w:r>
-              <w:rPr>
-                <w:rFonts w:ascii="Arial" w:eastAsia="맑은 고딕" w:hAnsi="Arial" w:cs="Arial"/>
-                <w:kern w:val="0"/>
-                <w:szCs w:val="20"/>
-              </w:rPr>
-              <w:t>After connection, the Controller Service has to send information to the Facility Controller.</w:t>
-            </w:r>
-          </w:p>
-          <w:tbl>
-            <w:tblPr>
-              <w:tblW w:w="0" w:type="auto"/>
-              <w:tblInd w:w="480" w:type="dxa"/>
-              <w:tblBorders>
-                <w:top w:val="single" w:sz="8" w:space="0" w:color="A3A3A3"/>
-                <w:left w:val="single" w:sz="8" w:space="0" w:color="A3A3A3"/>
-                <w:bottom w:val="single" w:sz="8" w:space="0" w:color="A3A3A3"/>
-                <w:right w:val="single" w:sz="8" w:space="0" w:color="A3A3A3"/>
-              </w:tblBorders>
-              <w:tblCellMar>
-                <w:left w:w="0" w:type="dxa"/>
-                <w:right w:w="0" w:type="dxa"/>
-              </w:tblCellMar>
-              <w:tblLook w:val="04A0" w:firstRow="1" w:lastRow="0" w:firstColumn="1" w:lastColumn="0" w:noHBand="0" w:noVBand="1"/>
-            </w:tblPr>
-            <w:tblGrid>
-              <w:gridCol w:w="960"/>
-              <w:gridCol w:w="1333"/>
-              <w:gridCol w:w="960"/>
-              <w:gridCol w:w="1224"/>
-              <w:gridCol w:w="975"/>
-            </w:tblGrid>
-            <w:tr>
-              <w:tc>
-                <w:tcPr>
-                  <w:tcW w:w="960" w:type="dxa"/>
-                  <w:tcBorders>
-                    <w:top w:val="single" w:sz="8" w:space="0" w:color="A3A3A3"/>
-                    <w:left w:val="single" w:sz="8" w:space="0" w:color="A3A3A3"/>
-                    <w:bottom w:val="single" w:sz="8" w:space="0" w:color="A3A3A3"/>
-                    <w:right w:val="single" w:sz="8" w:space="0" w:color="A3A3A3"/>
-                  </w:tcBorders>
-                  <w:tcMar>
-                    <w:top w:w="80" w:type="dxa"/>
-                    <w:left w:w="80" w:type="dxa"/>
-                    <w:bottom w:w="80" w:type="dxa"/>
-                    <w:right w:w="80" w:type="dxa"/>
-                  </w:tcMar>
-                  <w:hideMark/>
-                </w:tcPr>
-                <w:p>
-                  <w:pPr>
-                    <w:widowControl/>
-                    <w:wordWrap/>
-                    <w:autoSpaceDE/>
-                    <w:autoSpaceDN/>
-                    <w:spacing w:after="0" w:line="240" w:lineRule="auto"/>
-                    <w:jc w:val="left"/>
-                    <w:rPr>
-                      <w:rFonts w:ascii="Arial" w:eastAsia="굴림" w:hAnsi="Arial" w:cs="Arial"/>
-                      <w:kern w:val="0"/>
-                      <w:szCs w:val="20"/>
-                    </w:rPr>
-                  </w:pPr>
-                  <w:r>
-                    <w:rPr>
-                      <w:rFonts w:ascii="Arial" w:eastAsia="굴림" w:hAnsi="Arial" w:cs="Arial"/>
-                      <w:kern w:val="0"/>
-                      <w:szCs w:val="20"/>
-                    </w:rPr>
-                    <w:t>$</w:t>
-                  </w:r>
-                </w:p>
-              </w:tc>
-              <w:tc>
-                <w:tcPr>
-                  <w:tcW w:w="1333" w:type="dxa"/>
-                  <w:tcBorders>
-                    <w:top w:val="single" w:sz="8" w:space="0" w:color="A3A3A3"/>
-                    <w:left w:val="single" w:sz="8" w:space="0" w:color="A3A3A3"/>
-                    <w:bottom w:val="single" w:sz="8" w:space="0" w:color="A3A3A3"/>
-                    <w:right w:val="single" w:sz="8" w:space="0" w:color="A3A3A3"/>
-                  </w:tcBorders>
-                  <w:tcMar>
-                    <w:top w:w="80" w:type="dxa"/>
-                    <w:left w:w="80" w:type="dxa"/>
-                    <w:bottom w:w="80" w:type="dxa"/>
-                    <w:right w:w="80" w:type="dxa"/>
-                  </w:tcMar>
-                  <w:hideMark/>
-                </w:tcPr>
-                <w:p>
-                  <w:pPr>
-                    <w:widowControl/>
-                    <w:wordWrap/>
-                    <w:autoSpaceDE/>
-                    <w:autoSpaceDN/>
-                    <w:spacing w:after="0" w:line="240" w:lineRule="auto"/>
-                    <w:jc w:val="left"/>
-                    <w:rPr>
-                      <w:rFonts w:ascii="Arial" w:eastAsia="굴림" w:hAnsi="Arial" w:cs="Arial"/>
-                      <w:kern w:val="0"/>
-                      <w:szCs w:val="20"/>
-                    </w:rPr>
-                  </w:pPr>
-                  <w:r>
-                    <w:rPr>
-                      <w:rFonts w:ascii="Arial" w:eastAsia="굴림" w:hAnsi="Arial" w:cs="Arial"/>
-                      <w:kern w:val="0"/>
-                      <w:szCs w:val="20"/>
-                    </w:rPr>
-                    <w:t>Arduino</w:t>
-                  </w:r>
-                  <w:r>
-                    <w:rPr>
-                      <w:rFonts w:ascii="Arial" w:eastAsia="굴림" w:hAnsi="Arial" w:cs="Arial"/>
-                      <w:kern w:val="0"/>
-                      <w:szCs w:val="20"/>
-                    </w:rPr>
-                    <w:t xml:space="preserve"> Id</w:t>
-                  </w:r>
-                </w:p>
-              </w:tc>
-              <w:tc>
-                <w:tcPr>
-                  <w:tcW w:w="960" w:type="dxa"/>
-                  <w:tcBorders>
-                    <w:top w:val="single" w:sz="8" w:space="0" w:color="A3A3A3"/>
-                    <w:left w:val="single" w:sz="8" w:space="0" w:color="A3A3A3"/>
-                    <w:bottom w:val="single" w:sz="8" w:space="0" w:color="A3A3A3"/>
-                    <w:right w:val="single" w:sz="8" w:space="0" w:color="A3A3A3"/>
-                  </w:tcBorders>
-                  <w:tcMar>
-                    <w:top w:w="80" w:type="dxa"/>
-                    <w:left w:w="80" w:type="dxa"/>
-                    <w:bottom w:w="80" w:type="dxa"/>
-                    <w:right w:w="80" w:type="dxa"/>
-                  </w:tcMar>
-                  <w:hideMark/>
-                </w:tcPr>
-                <w:p>
-                  <w:pPr>
-                    <w:widowControl/>
-                    <w:wordWrap/>
-                    <w:autoSpaceDE/>
-                    <w:autoSpaceDN/>
-                    <w:spacing w:after="0" w:line="240" w:lineRule="auto"/>
-                    <w:jc w:val="left"/>
-                    <w:rPr>
-                      <w:rFonts w:ascii="Arial" w:eastAsia="굴림" w:hAnsi="Arial" w:cs="Arial"/>
-                      <w:kern w:val="0"/>
-                      <w:szCs w:val="20"/>
-                    </w:rPr>
-                  </w:pPr>
-                  <w:r>
-                    <w:rPr>
-                      <w:rFonts w:ascii="Arial" w:eastAsia="굴림" w:hAnsi="Arial" w:cs="Arial"/>
-                      <w:kern w:val="0"/>
-                      <w:szCs w:val="20"/>
-                    </w:rPr>
-                    <w:t>I</w:t>
-                  </w:r>
-                </w:p>
-              </w:tc>
-              <w:tc>
-                <w:tcPr>
-                  <w:tcW w:w="1224" w:type="dxa"/>
-                  <w:tcBorders>
-                    <w:top w:val="single" w:sz="8" w:space="0" w:color="A3A3A3"/>
-                    <w:left w:val="single" w:sz="8" w:space="0" w:color="A3A3A3"/>
-                    <w:bottom w:val="single" w:sz="8" w:space="0" w:color="A3A3A3"/>
-                    <w:right w:val="single" w:sz="8" w:space="0" w:color="A3A3A3"/>
-                  </w:tcBorders>
-                  <w:tcMar>
-                    <w:top w:w="80" w:type="dxa"/>
-                    <w:left w:w="80" w:type="dxa"/>
-                    <w:bottom w:w="80" w:type="dxa"/>
-                    <w:right w:w="80" w:type="dxa"/>
-                  </w:tcMar>
-                  <w:hideMark/>
-                </w:tcPr>
-                <w:p>
-                  <w:pPr>
-                    <w:widowControl/>
-                    <w:wordWrap/>
-                    <w:autoSpaceDE/>
-                    <w:autoSpaceDN/>
-                    <w:spacing w:after="0" w:line="240" w:lineRule="auto"/>
-                    <w:jc w:val="left"/>
-                    <w:rPr>
-                      <w:rFonts w:ascii="Arial" w:eastAsia="굴림" w:hAnsi="Arial" w:cs="Arial"/>
-                      <w:kern w:val="0"/>
-                      <w:szCs w:val="20"/>
-                    </w:rPr>
-                  </w:pPr>
-                  <w:r>
-                    <w:rPr>
-                      <w:rFonts w:ascii="Arial" w:eastAsia="굴림" w:hAnsi="Arial" w:cs="Arial"/>
-                      <w:kern w:val="0"/>
-                      <w:szCs w:val="20"/>
-                    </w:rPr>
-                    <w:t>Slot No.</w:t>
-                  </w:r>
-                </w:p>
-              </w:tc>
-              <w:tc>
-                <w:tcPr>
-                  <w:tcW w:w="975" w:type="dxa"/>
-                  <w:tcBorders>
-                    <w:top w:val="single" w:sz="8" w:space="0" w:color="A3A3A3"/>
-                    <w:left w:val="single" w:sz="8" w:space="0" w:color="A3A3A3"/>
-                    <w:bottom w:val="single" w:sz="8" w:space="0" w:color="A3A3A3"/>
-                    <w:right w:val="single" w:sz="8" w:space="0" w:color="A3A3A3"/>
-                  </w:tcBorders>
-                  <w:tcMar>
-                    <w:top w:w="80" w:type="dxa"/>
-                    <w:left w:w="80" w:type="dxa"/>
-                    <w:bottom w:w="80" w:type="dxa"/>
-                    <w:right w:w="80" w:type="dxa"/>
-                  </w:tcMar>
-                  <w:hideMark/>
-                </w:tcPr>
-                <w:p>
-                  <w:pPr>
-                    <w:widowControl/>
-                    <w:wordWrap/>
-                    <w:autoSpaceDE/>
-                    <w:autoSpaceDN/>
-                    <w:spacing w:after="0" w:line="240" w:lineRule="auto"/>
-                    <w:jc w:val="left"/>
-                    <w:rPr>
-                      <w:rFonts w:ascii="Arial" w:eastAsia="굴림" w:hAnsi="Arial" w:cs="Arial"/>
-                      <w:kern w:val="0"/>
-                      <w:szCs w:val="20"/>
-                    </w:rPr>
-                  </w:pPr>
-                  <w:r>
-                    <w:rPr>
-                      <w:rFonts w:ascii="Arial" w:eastAsia="굴림" w:hAnsi="Arial" w:cs="Arial"/>
-                      <w:kern w:val="0"/>
-                      <w:szCs w:val="20"/>
-                    </w:rPr>
-                    <w:t>\n</w:t>
-                  </w:r>
-                </w:p>
-              </w:tc>
-            </w:tr>
-          </w:tbl>
-          <w:p>
-            <w:pPr>
-              <w:widowControl/>
-              <w:wordWrap/>
-              <w:autoSpaceDE/>
-              <w:autoSpaceDN/>
-              <w:spacing w:after="0" w:line="240" w:lineRule="auto"/>
-              <w:jc w:val="left"/>
-              <w:rPr>
-                <w:rFonts w:ascii="Arial" w:eastAsia="맑은 고딕" w:hAnsi="Arial" w:cs="Arial"/>
-                <w:kern w:val="0"/>
-                <w:szCs w:val="20"/>
-              </w:rPr>
-            </w:pPr>
-            <w:r>
-              <w:rPr>
-                <w:rFonts w:ascii="Arial" w:eastAsia="맑은 고딕" w:hAnsi="Arial" w:cs="Arial"/>
-                <w:color w:val="000000"/>
-                <w:kern w:val="0"/>
-                <w:szCs w:val="20"/>
-              </w:rPr>
-              <w:t>Ex) $0001I4\n (Garage 1 consists of 4 stalls.)</w:t>
-            </w:r>
-          </w:p>
-        </w:tc>
-      </w:tr>
-      <w:tr>
-        <w:tc>
-          <w:tcPr>
-            <w:tcW w:w="2192" w:type="dxa"/>
-            <w:tcBorders>
-              <w:top w:val="single" w:sz="8" w:space="0" w:color="A3A3A3"/>
-              <w:left w:val="single" w:sz="8" w:space="0" w:color="A3A3A3"/>
-              <w:bottom w:val="single" w:sz="8" w:space="0" w:color="A3A3A3"/>
-              <w:right w:val="single" w:sz="8" w:space="0" w:color="A3A3A3"/>
-            </w:tcBorders>
-            <w:shd w:val="clear" w:color="auto" w:fill="DEEBF6"/>
-            <w:tcMar>
-              <w:top w:w="80" w:type="dxa"/>
-              <w:left w:w="80" w:type="dxa"/>
-              <w:bottom w:w="80" w:type="dxa"/>
-              <w:right w:w="80" w:type="dxa"/>
-            </w:tcMar>
-          </w:tcPr>
-          <w:p>
-            <w:pPr>
-              <w:widowControl/>
-              <w:wordWrap/>
-              <w:autoSpaceDE/>
-              <w:autoSpaceDN/>
-              <w:spacing w:after="0" w:line="240" w:lineRule="auto"/>
-              <w:jc w:val="left"/>
-              <w:rPr>
-                <w:rFonts w:ascii="Arial" w:eastAsia="맑은 고딕" w:hAnsi="Arial" w:cs="Arial"/>
-                <w:kern w:val="0"/>
-                <w:szCs w:val="20"/>
-              </w:rPr>
-            </w:pPr>
-            <w:r>
-              <w:rPr>
-                <w:rFonts w:ascii="Arial" w:eastAsia="맑은 고딕" w:hAnsi="Arial" w:cs="Arial"/>
-                <w:kern w:val="0"/>
-                <w:szCs w:val="20"/>
-              </w:rPr>
-              <w:t>Send Slot Status</w:t>
-            </w:r>
-          </w:p>
-        </w:tc>
-        <w:tc>
-          <w:tcPr>
-            <w:tcW w:w="7954" w:type="dxa"/>
-            <w:tcBorders>
-              <w:top w:val="single" w:sz="8" w:space="0" w:color="A3A3A3"/>
-              <w:left w:val="single" w:sz="8" w:space="0" w:color="A3A3A3"/>
-              <w:bottom w:val="single" w:sz="8" w:space="0" w:color="A3A3A3"/>
-              <w:right w:val="single" w:sz="8" w:space="0" w:color="A3A3A3"/>
-            </w:tcBorders>
-            <w:tcMar>
-              <w:top w:w="80" w:type="dxa"/>
-              <w:left w:w="80" w:type="dxa"/>
-              <w:bottom w:w="80" w:type="dxa"/>
-              <w:right w:w="80" w:type="dxa"/>
-            </w:tcMar>
-          </w:tcPr>
-          <w:p>
-            <w:pPr>
-              <w:widowControl/>
-              <w:wordWrap/>
-              <w:autoSpaceDE/>
-              <w:autoSpaceDN/>
-              <w:spacing w:after="0" w:line="240" w:lineRule="auto"/>
-              <w:jc w:val="left"/>
-              <w:rPr>
-                <w:rFonts w:ascii="Arial" w:eastAsia="맑은 고딕" w:hAnsi="Arial" w:cs="Arial"/>
-                <w:kern w:val="0"/>
-                <w:szCs w:val="20"/>
-              </w:rPr>
-            </w:pPr>
-            <w:r>
-              <w:rPr>
-                <w:rFonts w:ascii="Arial" w:eastAsia="맑은 고딕" w:hAnsi="Arial" w:cs="Arial"/>
-                <w:kern w:val="0"/>
-                <w:szCs w:val="20"/>
-              </w:rPr>
-              <w:t>Basically, the Facility Controller has to send the slot status to a Controller Service every 5 seconds. And if slot status is changed, the Facility Controller send it again regardless of under 5 minutes.</w:t>
-            </w:r>
-          </w:p>
-          <w:p>
-            <w:pPr>
-              <w:widowControl/>
-              <w:wordWrap/>
-              <w:autoSpaceDE/>
-              <w:autoSpaceDN/>
-              <w:spacing w:after="0" w:line="240" w:lineRule="auto"/>
-              <w:jc w:val="left"/>
-              <w:rPr>
-                <w:rFonts w:ascii="Arial" w:eastAsia="맑은 고딕" w:hAnsi="Arial" w:cs="Arial"/>
-                <w:kern w:val="0"/>
-                <w:szCs w:val="20"/>
-              </w:rPr>
-            </w:pPr>
-            <w:r>
-              <w:rPr>
-                <w:rFonts w:ascii="Arial" w:eastAsia="맑은 고딕" w:hAnsi="Arial" w:cs="Arial"/>
-                <w:kern w:val="0"/>
-                <w:szCs w:val="20"/>
-              </w:rPr>
-              <w:t>The value 0 means a slot is opened, 1 means a slot is occupied. 2 means a slot is broken.</w:t>
-            </w:r>
-          </w:p>
-          <w:tbl>
-            <w:tblPr>
-              <w:tblW w:w="0" w:type="auto"/>
-              <w:tblInd w:w="480" w:type="dxa"/>
-              <w:tblBorders>
-                <w:top w:val="single" w:sz="8" w:space="0" w:color="A3A3A3"/>
-                <w:left w:val="single" w:sz="8" w:space="0" w:color="A3A3A3"/>
-                <w:bottom w:val="single" w:sz="8" w:space="0" w:color="A3A3A3"/>
-                <w:right w:val="single" w:sz="8" w:space="0" w:color="A3A3A3"/>
-              </w:tblBorders>
-              <w:tblCellMar>
-                <w:left w:w="0" w:type="dxa"/>
-                <w:right w:w="0" w:type="dxa"/>
-              </w:tblCellMar>
-              <w:tblLook w:val="04A0" w:firstRow="1" w:lastRow="0" w:firstColumn="1" w:lastColumn="0" w:noHBand="0" w:noVBand="1"/>
-            </w:tblPr>
-            <w:tblGrid>
-              <w:gridCol w:w="656"/>
-              <w:gridCol w:w="1181"/>
-              <w:gridCol w:w="666"/>
-              <w:gridCol w:w="775"/>
-              <w:gridCol w:w="775"/>
-              <w:gridCol w:w="681"/>
-              <w:gridCol w:w="775"/>
-              <w:gridCol w:w="658"/>
-            </w:tblGrid>
-            <w:tr>
-              <w:tc>
-                <w:tcPr>
-                  <w:tcW w:w="960" w:type="dxa"/>
-                  <w:tcBorders>
-                    <w:top w:val="single" w:sz="8" w:space="0" w:color="A3A3A3"/>
-                    <w:left w:val="single" w:sz="8" w:space="0" w:color="A3A3A3"/>
-                    <w:bottom w:val="single" w:sz="8" w:space="0" w:color="A3A3A3"/>
-                    <w:right w:val="single" w:sz="8" w:space="0" w:color="A3A3A3"/>
-                  </w:tcBorders>
-                  <w:tcMar>
-                    <w:top w:w="80" w:type="dxa"/>
-                    <w:left w:w="80" w:type="dxa"/>
-                    <w:bottom w:w="80" w:type="dxa"/>
-                    <w:right w:w="80" w:type="dxa"/>
-                  </w:tcMar>
-                  <w:hideMark/>
-                </w:tcPr>
-                <w:p>
-                  <w:pPr>
-                    <w:widowControl/>
-                    <w:wordWrap/>
-                    <w:autoSpaceDE/>
-                    <w:autoSpaceDN/>
-                    <w:spacing w:after="0" w:line="240" w:lineRule="auto"/>
-                    <w:jc w:val="left"/>
-                    <w:rPr>
-                      <w:rFonts w:ascii="Arial" w:eastAsia="굴림" w:hAnsi="Arial" w:cs="Arial"/>
-                      <w:kern w:val="0"/>
-                      <w:szCs w:val="20"/>
-                    </w:rPr>
-                  </w:pPr>
-                  <w:r>
-                    <w:rPr>
-                      <w:rFonts w:ascii="Arial" w:eastAsia="굴림" w:hAnsi="Arial" w:cs="Arial"/>
-                      <w:kern w:val="0"/>
-                      <w:szCs w:val="20"/>
-                    </w:rPr>
-                    <w:t>$</w:t>
-                  </w:r>
-                </w:p>
-              </w:tc>
-              <w:tc>
-                <w:tcPr>
-                  <w:tcW w:w="1443" w:type="dxa"/>
-                  <w:tcBorders>
-                    <w:top w:val="single" w:sz="8" w:space="0" w:color="A3A3A3"/>
-                    <w:left w:val="single" w:sz="8" w:space="0" w:color="A3A3A3"/>
-                    <w:bottom w:val="single" w:sz="8" w:space="0" w:color="A3A3A3"/>
-                    <w:right w:val="single" w:sz="8" w:space="0" w:color="A3A3A3"/>
-                  </w:tcBorders>
-                  <w:tcMar>
-                    <w:top w:w="80" w:type="dxa"/>
-                    <w:left w:w="80" w:type="dxa"/>
-                    <w:bottom w:w="80" w:type="dxa"/>
-                    <w:right w:w="80" w:type="dxa"/>
-                  </w:tcMar>
-                  <w:hideMark/>
-                </w:tcPr>
-                <w:p>
-                  <w:pPr>
-                    <w:widowControl/>
-                    <w:wordWrap/>
-                    <w:autoSpaceDE/>
-                    <w:autoSpaceDN/>
-                    <w:spacing w:after="0" w:line="240" w:lineRule="auto"/>
-                    <w:jc w:val="left"/>
-                    <w:rPr>
-                      <w:rFonts w:ascii="Arial" w:eastAsia="굴림" w:hAnsi="Arial" w:cs="Arial"/>
-                      <w:kern w:val="0"/>
-                      <w:szCs w:val="20"/>
-                    </w:rPr>
-                  </w:pPr>
-                  <w:r>
-                    <w:rPr>
-                      <w:rFonts w:ascii="Arial" w:eastAsia="굴림" w:hAnsi="Arial" w:cs="Arial"/>
-                      <w:kern w:val="0"/>
-                      <w:szCs w:val="20"/>
-                    </w:rPr>
-                    <w:t>Arduino</w:t>
-                  </w:r>
-                  <w:r>
-                    <w:rPr>
-                      <w:rFonts w:ascii="Arial" w:eastAsia="굴림" w:hAnsi="Arial" w:cs="Arial"/>
-                      <w:kern w:val="0"/>
-                      <w:szCs w:val="20"/>
-                    </w:rPr>
-                    <w:t xml:space="preserve"> Id</w:t>
-                  </w:r>
-                </w:p>
-              </w:tc>
-              <w:tc>
-                <w:tcPr>
-                  <w:tcW w:w="960" w:type="dxa"/>
-                  <w:tcBorders>
-                    <w:top w:val="single" w:sz="8" w:space="0" w:color="A3A3A3"/>
-                    <w:left w:val="single" w:sz="8" w:space="0" w:color="A3A3A3"/>
-                    <w:bottom w:val="single" w:sz="8" w:space="0" w:color="A3A3A3"/>
-                    <w:right w:val="single" w:sz="8" w:space="0" w:color="A3A3A3"/>
-                  </w:tcBorders>
-                  <w:tcMar>
-                    <w:top w:w="80" w:type="dxa"/>
-                    <w:left w:w="80" w:type="dxa"/>
-                    <w:bottom w:w="80" w:type="dxa"/>
-                    <w:right w:w="80" w:type="dxa"/>
-                  </w:tcMar>
-                  <w:hideMark/>
-                </w:tcPr>
-                <w:p>
-                  <w:pPr>
-                    <w:widowControl/>
-                    <w:wordWrap/>
-                    <w:autoSpaceDE/>
-                    <w:autoSpaceDN/>
-                    <w:spacing w:after="0" w:line="240" w:lineRule="auto"/>
-                    <w:jc w:val="left"/>
-                    <w:rPr>
-                      <w:rFonts w:ascii="Arial" w:eastAsia="굴림" w:hAnsi="Arial" w:cs="Arial"/>
-                      <w:kern w:val="0"/>
-                      <w:szCs w:val="20"/>
-                    </w:rPr>
-                  </w:pPr>
-                  <w:r>
-                    <w:rPr>
-                      <w:rFonts w:ascii="Arial" w:eastAsia="굴림" w:hAnsi="Arial" w:cs="Arial"/>
-                      <w:kern w:val="0"/>
-                      <w:szCs w:val="20"/>
-                    </w:rPr>
-                    <w:t>S</w:t>
-                  </w:r>
-                </w:p>
-              </w:tc>
-              <w:tc>
-                <w:tcPr>
-                  <w:tcW w:w="988" w:type="dxa"/>
-                  <w:tcBorders>
-                    <w:top w:val="single" w:sz="8" w:space="0" w:color="A3A3A3"/>
-                    <w:left w:val="single" w:sz="8" w:space="0" w:color="A3A3A3"/>
-                    <w:bottom w:val="single" w:sz="8" w:space="0" w:color="A3A3A3"/>
-                    <w:right w:val="single" w:sz="8" w:space="0" w:color="A3A3A3"/>
-                  </w:tcBorders>
-                  <w:tcMar>
-                    <w:top w:w="80" w:type="dxa"/>
-                    <w:left w:w="80" w:type="dxa"/>
-                    <w:bottom w:w="80" w:type="dxa"/>
-                    <w:right w:w="80" w:type="dxa"/>
-                  </w:tcMar>
-                  <w:hideMark/>
-                </w:tcPr>
-                <w:p>
-                  <w:pPr>
-                    <w:widowControl/>
-                    <w:wordWrap/>
-                    <w:autoSpaceDE/>
-                    <w:autoSpaceDN/>
-                    <w:spacing w:after="0" w:line="240" w:lineRule="auto"/>
-                    <w:jc w:val="left"/>
-                    <w:rPr>
-                      <w:rFonts w:ascii="Arial" w:eastAsia="굴림" w:hAnsi="Arial" w:cs="Arial"/>
-                      <w:kern w:val="0"/>
-                      <w:szCs w:val="20"/>
-                    </w:rPr>
-                  </w:pPr>
-                  <w:r>
-                    <w:rPr>
-                      <w:rFonts w:ascii="Arial" w:eastAsia="굴림" w:hAnsi="Arial" w:cs="Arial"/>
-                      <w:kern w:val="0"/>
-                      <w:szCs w:val="20"/>
-                    </w:rPr>
-                    <w:t>Slot 0</w:t>
-                  </w:r>
-                </w:p>
-              </w:tc>
-              <w:tc>
-                <w:tcPr>
-                  <w:tcW w:w="988" w:type="dxa"/>
-                  <w:tcBorders>
-                    <w:top w:val="single" w:sz="8" w:space="0" w:color="A3A3A3"/>
-                    <w:left w:val="single" w:sz="8" w:space="0" w:color="A3A3A3"/>
-                    <w:bottom w:val="single" w:sz="8" w:space="0" w:color="A3A3A3"/>
-                    <w:right w:val="single" w:sz="8" w:space="0" w:color="A3A3A3"/>
-                  </w:tcBorders>
-                  <w:tcMar>
-                    <w:top w:w="80" w:type="dxa"/>
-                    <w:left w:w="80" w:type="dxa"/>
-                    <w:bottom w:w="80" w:type="dxa"/>
-                    <w:right w:w="80" w:type="dxa"/>
-                  </w:tcMar>
-                  <w:hideMark/>
-                </w:tcPr>
-                <w:p>
-                  <w:pPr>
-                    <w:widowControl/>
-                    <w:wordWrap/>
-                    <w:autoSpaceDE/>
-                    <w:autoSpaceDN/>
-                    <w:spacing w:after="0" w:line="240" w:lineRule="auto"/>
-                    <w:jc w:val="left"/>
-                    <w:rPr>
-                      <w:rFonts w:ascii="Arial" w:eastAsia="굴림" w:hAnsi="Arial" w:cs="Arial"/>
-                      <w:kern w:val="0"/>
-                      <w:szCs w:val="20"/>
-                    </w:rPr>
-                  </w:pPr>
-                  <w:r>
-                    <w:rPr>
-                      <w:rFonts w:ascii="Arial" w:eastAsia="굴림" w:hAnsi="Arial" w:cs="Arial"/>
-                      <w:kern w:val="0"/>
-                      <w:szCs w:val="20"/>
-                    </w:rPr>
-                    <w:t>Slot 1</w:t>
-                  </w:r>
-                </w:p>
-              </w:tc>
-              <w:tc>
-                <w:tcPr>
-                  <w:tcW w:w="960" w:type="dxa"/>
-                  <w:tcBorders>
-                    <w:top w:val="single" w:sz="8" w:space="0" w:color="A3A3A3"/>
-                    <w:left w:val="single" w:sz="8" w:space="0" w:color="A3A3A3"/>
-                    <w:bottom w:val="single" w:sz="8" w:space="0" w:color="A3A3A3"/>
-                    <w:right w:val="single" w:sz="8" w:space="0" w:color="A3A3A3"/>
-                  </w:tcBorders>
-                  <w:tcMar>
-                    <w:top w:w="80" w:type="dxa"/>
-                    <w:left w:w="80" w:type="dxa"/>
-                    <w:bottom w:w="80" w:type="dxa"/>
-                    <w:right w:w="80" w:type="dxa"/>
-                  </w:tcMar>
-                  <w:hideMark/>
-                </w:tcPr>
-                <w:p>
-                  <w:pPr>
-                    <w:widowControl/>
-                    <w:wordWrap/>
-                    <w:autoSpaceDE/>
-                    <w:autoSpaceDN/>
-                    <w:spacing w:after="0" w:line="240" w:lineRule="auto"/>
-                    <w:jc w:val="left"/>
-                    <w:rPr>
-                      <w:rFonts w:ascii="Arial" w:eastAsia="굴림" w:hAnsi="Arial" w:cs="Arial"/>
-                      <w:kern w:val="0"/>
-                      <w:szCs w:val="20"/>
-                    </w:rPr>
-                  </w:pPr>
-                  <w:r>
-                    <w:rPr>
-                      <w:rFonts w:ascii="Arial" w:eastAsia="굴림" w:hAnsi="Arial" w:cs="Arial"/>
-                      <w:kern w:val="0"/>
-                      <w:szCs w:val="20"/>
-                    </w:rPr>
-                    <w:t>...</w:t>
-                  </w:r>
-                </w:p>
-              </w:tc>
-              <w:tc>
-                <w:tcPr>
-                  <w:tcW w:w="988" w:type="dxa"/>
-                  <w:tcBorders>
-                    <w:top w:val="single" w:sz="8" w:space="0" w:color="A3A3A3"/>
-                    <w:left w:val="single" w:sz="8" w:space="0" w:color="A3A3A3"/>
-                    <w:bottom w:val="single" w:sz="8" w:space="0" w:color="A3A3A3"/>
-                    <w:right w:val="single" w:sz="8" w:space="0" w:color="A3A3A3"/>
-                  </w:tcBorders>
-                  <w:tcMar>
-                    <w:top w:w="80" w:type="dxa"/>
-                    <w:left w:w="80" w:type="dxa"/>
-                    <w:bottom w:w="80" w:type="dxa"/>
-                    <w:right w:w="80" w:type="dxa"/>
-                  </w:tcMar>
-                  <w:hideMark/>
-                </w:tcPr>
-                <w:p>
-                  <w:pPr>
-                    <w:widowControl/>
-                    <w:wordWrap/>
-                    <w:autoSpaceDE/>
-                    <w:autoSpaceDN/>
-                    <w:spacing w:after="0" w:line="240" w:lineRule="auto"/>
-                    <w:jc w:val="left"/>
-                    <w:rPr>
-                      <w:rFonts w:ascii="Arial" w:eastAsia="굴림" w:hAnsi="Arial" w:cs="Arial"/>
-                      <w:kern w:val="0"/>
-                      <w:szCs w:val="20"/>
-                    </w:rPr>
-                  </w:pPr>
-                  <w:r>
-                    <w:rPr>
-                      <w:rFonts w:ascii="Arial" w:eastAsia="굴림" w:hAnsi="Arial" w:cs="Arial"/>
-                      <w:kern w:val="0"/>
-                      <w:szCs w:val="20"/>
-                    </w:rPr>
-                    <w:t>Slot N</w:t>
-                  </w:r>
-                </w:p>
-              </w:tc>
-              <w:tc>
-                <w:tcPr>
-                  <w:tcW w:w="920" w:type="dxa"/>
-                  <w:tcBorders>
-                    <w:top w:val="single" w:sz="8" w:space="0" w:color="A3A3A3"/>
-                    <w:left w:val="single" w:sz="8" w:space="0" w:color="A3A3A3"/>
-                    <w:bottom w:val="single" w:sz="8" w:space="0" w:color="A3A3A3"/>
-                    <w:right w:val="single" w:sz="8" w:space="0" w:color="A3A3A3"/>
-                  </w:tcBorders>
-                  <w:tcMar>
-                    <w:top w:w="80" w:type="dxa"/>
-                    <w:left w:w="80" w:type="dxa"/>
-                    <w:bottom w:w="80" w:type="dxa"/>
-                    <w:right w:w="80" w:type="dxa"/>
-                  </w:tcMar>
-                  <w:hideMark/>
-                </w:tcPr>
-                <w:p>
-                  <w:pPr>
-                    <w:widowControl/>
-                    <w:wordWrap/>
-                    <w:autoSpaceDE/>
-                    <w:autoSpaceDN/>
-                    <w:spacing w:after="0" w:line="240" w:lineRule="auto"/>
-                    <w:jc w:val="left"/>
-                    <w:rPr>
-                      <w:rFonts w:ascii="Arial" w:eastAsia="굴림" w:hAnsi="Arial" w:cs="Arial"/>
-                      <w:kern w:val="0"/>
-                      <w:szCs w:val="20"/>
-                    </w:rPr>
-                  </w:pPr>
-                  <w:r>
-                    <w:rPr>
-                      <w:rFonts w:ascii="Arial" w:eastAsia="굴림" w:hAnsi="Arial" w:cs="Arial"/>
-                      <w:kern w:val="0"/>
-                      <w:szCs w:val="20"/>
-                    </w:rPr>
-                    <w:t>\n</w:t>
-                  </w:r>
-                </w:p>
-              </w:tc>
-            </w:tr>
-          </w:tbl>
-          <w:p>
-            <w:pPr>
-              <w:widowControl/>
-              <w:wordWrap/>
-              <w:autoSpaceDE/>
-              <w:autoSpaceDN/>
-              <w:spacing w:after="0" w:line="240" w:lineRule="auto"/>
-              <w:ind w:left="540"/>
-              <w:jc w:val="left"/>
-              <w:rPr>
-                <w:rFonts w:ascii="Arial" w:eastAsia="맑은 고딕" w:hAnsi="Arial" w:cs="Arial"/>
-                <w:color w:val="000000"/>
-                <w:kern w:val="0"/>
-                <w:szCs w:val="20"/>
-              </w:rPr>
-            </w:pPr>
-            <w:r>
-              <w:rPr>
-                <w:rFonts w:ascii="Arial" w:eastAsia="맑은 고딕" w:hAnsi="Arial" w:cs="Arial"/>
-                <w:color w:val="000000"/>
-                <w:kern w:val="0"/>
-                <w:szCs w:val="20"/>
-              </w:rPr>
-              <w:t>Ex1) $0001S1001\n (Slot 0 and slot 3 are occupied.)</w:t>
-            </w:r>
-          </w:p>
-          <w:p>
-            <w:pPr>
-              <w:widowControl/>
-              <w:wordWrap/>
-              <w:autoSpaceDE/>
-              <w:autoSpaceDN/>
-              <w:spacing w:after="0" w:line="240" w:lineRule="auto"/>
-              <w:ind w:left="540"/>
-              <w:jc w:val="left"/>
-              <w:rPr>
-                <w:rFonts w:ascii="Arial" w:eastAsia="맑은 고딕" w:hAnsi="Arial" w:cs="Arial"/>
-                <w:color w:val="000000"/>
-                <w:kern w:val="0"/>
-                <w:szCs w:val="20"/>
-              </w:rPr>
-            </w:pPr>
-            <w:r>
-              <w:rPr>
-                <w:rFonts w:ascii="Arial" w:eastAsia="맑은 고딕" w:hAnsi="Arial" w:cs="Arial"/>
-                <w:color w:val="000000"/>
-                <w:kern w:val="0"/>
-                <w:szCs w:val="20"/>
-              </w:rPr>
-              <w:t>Ex2) $0001S0000\n (All slots are opened.)</w:t>
-            </w:r>
-          </w:p>
-          <w:p>
-            <w:pPr>
-              <w:widowControl/>
-              <w:wordWrap/>
-              <w:autoSpaceDE/>
-              <w:autoSpaceDN/>
-              <w:spacing w:after="0" w:line="240" w:lineRule="auto"/>
-              <w:jc w:val="left"/>
-              <w:rPr>
-                <w:rFonts w:ascii="Arial" w:eastAsia="맑은 고딕" w:hAnsi="Arial" w:cs="Arial"/>
-                <w:kern w:val="0"/>
-                <w:szCs w:val="20"/>
-              </w:rPr>
-            </w:pPr>
-          </w:p>
-        </w:tc>
-      </w:tr>
-      <w:tr>
-        <w:tc>
-          <w:tcPr>
-            <w:tcW w:w="2192" w:type="dxa"/>
-            <w:tcBorders>
-              <w:top w:val="single" w:sz="8" w:space="0" w:color="A3A3A3"/>
-              <w:left w:val="single" w:sz="8" w:space="0" w:color="A3A3A3"/>
-              <w:bottom w:val="single" w:sz="8" w:space="0" w:color="A3A3A3"/>
-              <w:right w:val="single" w:sz="8" w:space="0" w:color="A3A3A3"/>
-            </w:tcBorders>
-            <w:shd w:val="clear" w:color="auto" w:fill="DEEBF6"/>
-            <w:tcMar>
-              <w:top w:w="80" w:type="dxa"/>
-              <w:left w:w="80" w:type="dxa"/>
-              <w:bottom w:w="80" w:type="dxa"/>
-              <w:right w:w="80" w:type="dxa"/>
-            </w:tcMar>
-          </w:tcPr>
-          <w:p>
-            <w:pPr>
-              <w:widowControl/>
-              <w:wordWrap/>
-              <w:autoSpaceDE/>
-              <w:autoSpaceDN/>
-              <w:spacing w:after="0" w:line="240" w:lineRule="auto"/>
-              <w:jc w:val="left"/>
-              <w:rPr>
-                <w:rFonts w:ascii="Arial" w:eastAsia="맑은 고딕" w:hAnsi="Arial" w:cs="Arial"/>
-                <w:kern w:val="0"/>
-                <w:szCs w:val="20"/>
-              </w:rPr>
-            </w:pPr>
-            <w:r>
-              <w:rPr>
-                <w:rFonts w:ascii="Arial" w:eastAsia="맑은 고딕" w:hAnsi="Arial" w:cs="Arial"/>
-                <w:kern w:val="0"/>
-                <w:szCs w:val="20"/>
-              </w:rPr>
-              <w:t>Open Entry Gate</w:t>
-            </w:r>
-          </w:p>
-        </w:tc>
-        <w:tc>
-          <w:tcPr>
-            <w:tcW w:w="7954" w:type="dxa"/>
-            <w:tcBorders>
-              <w:top w:val="single" w:sz="8" w:space="0" w:color="A3A3A3"/>
-              <w:left w:val="single" w:sz="8" w:space="0" w:color="A3A3A3"/>
-              <w:bottom w:val="single" w:sz="8" w:space="0" w:color="A3A3A3"/>
-              <w:right w:val="single" w:sz="8" w:space="0" w:color="A3A3A3"/>
-            </w:tcBorders>
-            <w:tcMar>
-              <w:top w:w="80" w:type="dxa"/>
-              <w:left w:w="80" w:type="dxa"/>
-              <w:bottom w:w="80" w:type="dxa"/>
-              <w:right w:w="80" w:type="dxa"/>
-            </w:tcMar>
-          </w:tcPr>
-          <w:tbl>
-            <w:tblPr>
-              <w:tblW w:w="0" w:type="auto"/>
-              <w:tblInd w:w="480" w:type="dxa"/>
-              <w:tblBorders>
-                <w:top w:val="single" w:sz="8" w:space="0" w:color="A3A3A3"/>
-                <w:left w:val="single" w:sz="8" w:space="0" w:color="A3A3A3"/>
-                <w:bottom w:val="single" w:sz="8" w:space="0" w:color="A3A3A3"/>
-                <w:right w:val="single" w:sz="8" w:space="0" w:color="A3A3A3"/>
-              </w:tblBorders>
-              <w:tblCellMar>
-                <w:left w:w="0" w:type="dxa"/>
-                <w:right w:w="0" w:type="dxa"/>
-              </w:tblCellMar>
-              <w:tblLook w:val="04A0" w:firstRow="1" w:lastRow="0" w:firstColumn="1" w:lastColumn="0" w:noHBand="0" w:noVBand="1"/>
-            </w:tblPr>
-            <w:tblGrid>
-              <w:gridCol w:w="960"/>
-              <w:gridCol w:w="1443"/>
-              <w:gridCol w:w="960"/>
-              <w:gridCol w:w="960"/>
-              <w:gridCol w:w="1004"/>
-            </w:tblGrid>
-            <w:tr>
-              <w:tc>
-                <w:tcPr>
-                  <w:tcW w:w="960" w:type="dxa"/>
-                  <w:tcBorders>
-                    <w:top w:val="single" w:sz="8" w:space="0" w:color="A3A3A3"/>
-                    <w:left w:val="single" w:sz="8" w:space="0" w:color="A3A3A3"/>
-                    <w:bottom w:val="single" w:sz="8" w:space="0" w:color="A3A3A3"/>
-                    <w:right w:val="single" w:sz="8" w:space="0" w:color="A3A3A3"/>
-                  </w:tcBorders>
-                  <w:tcMar>
-                    <w:top w:w="80" w:type="dxa"/>
-                    <w:left w:w="80" w:type="dxa"/>
-                    <w:bottom w:w="80" w:type="dxa"/>
-                    <w:right w:w="80" w:type="dxa"/>
-                  </w:tcMar>
-                  <w:hideMark/>
-                </w:tcPr>
-                <w:p>
-                  <w:pPr>
-                    <w:widowControl/>
-                    <w:wordWrap/>
-                    <w:autoSpaceDE/>
-                    <w:autoSpaceDN/>
-                    <w:spacing w:after="0" w:line="240" w:lineRule="auto"/>
-                    <w:jc w:val="left"/>
-                    <w:rPr>
-                      <w:rFonts w:ascii="Arial" w:eastAsia="굴림" w:hAnsi="Arial" w:cs="Arial"/>
-                      <w:kern w:val="0"/>
-                      <w:szCs w:val="20"/>
-                    </w:rPr>
-                  </w:pPr>
-                  <w:r>
-                    <w:rPr>
-                      <w:rFonts w:ascii="Arial" w:eastAsia="굴림" w:hAnsi="Arial" w:cs="Arial"/>
-                      <w:kern w:val="0"/>
-                      <w:szCs w:val="20"/>
-                    </w:rPr>
-                    <w:t>$</w:t>
-                  </w:r>
-                </w:p>
-              </w:tc>
-              <w:tc>
-                <w:tcPr>
-                  <w:tcW w:w="1443" w:type="dxa"/>
-                  <w:tcBorders>
-                    <w:top w:val="single" w:sz="8" w:space="0" w:color="A3A3A3"/>
-                    <w:left w:val="single" w:sz="8" w:space="0" w:color="A3A3A3"/>
-                    <w:bottom w:val="single" w:sz="8" w:space="0" w:color="A3A3A3"/>
-                    <w:right w:val="single" w:sz="8" w:space="0" w:color="A3A3A3"/>
-                  </w:tcBorders>
-                  <w:tcMar>
-                    <w:top w:w="80" w:type="dxa"/>
-                    <w:left w:w="80" w:type="dxa"/>
-                    <w:bottom w:w="80" w:type="dxa"/>
-                    <w:right w:w="80" w:type="dxa"/>
-                  </w:tcMar>
-                  <w:hideMark/>
-                </w:tcPr>
-                <w:p>
-                  <w:pPr>
-                    <w:widowControl/>
-                    <w:wordWrap/>
-                    <w:autoSpaceDE/>
-                    <w:autoSpaceDN/>
-                    <w:spacing w:after="0" w:line="240" w:lineRule="auto"/>
-                    <w:jc w:val="left"/>
-                    <w:rPr>
-                      <w:rFonts w:ascii="Arial" w:eastAsia="굴림" w:hAnsi="Arial" w:cs="Arial"/>
-                      <w:kern w:val="0"/>
-                      <w:szCs w:val="20"/>
-                    </w:rPr>
-                  </w:pPr>
-                  <w:r>
-                    <w:rPr>
-                      <w:rFonts w:ascii="Arial" w:eastAsia="굴림" w:hAnsi="Arial" w:cs="Arial"/>
-                      <w:kern w:val="0"/>
-                      <w:szCs w:val="20"/>
-                    </w:rPr>
-                    <w:t>Arduino</w:t>
-                  </w:r>
-                  <w:r>
-                    <w:rPr>
-                      <w:rFonts w:ascii="Arial" w:eastAsia="굴림" w:hAnsi="Arial" w:cs="Arial"/>
-                      <w:kern w:val="0"/>
-                      <w:szCs w:val="20"/>
-                    </w:rPr>
-                    <w:t xml:space="preserve"> Id</w:t>
-                  </w:r>
-                </w:p>
-              </w:tc>
-              <w:tc>
-                <w:tcPr>
-                  <w:tcW w:w="960" w:type="dxa"/>
-                  <w:tcBorders>
-                    <w:top w:val="single" w:sz="8" w:space="0" w:color="A3A3A3"/>
-                    <w:left w:val="single" w:sz="8" w:space="0" w:color="A3A3A3"/>
-                    <w:bottom w:val="single" w:sz="8" w:space="0" w:color="A3A3A3"/>
-                    <w:right w:val="single" w:sz="8" w:space="0" w:color="A3A3A3"/>
-                  </w:tcBorders>
-                  <w:tcMar>
-                    <w:top w:w="80" w:type="dxa"/>
-                    <w:left w:w="80" w:type="dxa"/>
-                    <w:bottom w:w="80" w:type="dxa"/>
-                    <w:right w:w="80" w:type="dxa"/>
-                  </w:tcMar>
-                  <w:hideMark/>
-                </w:tcPr>
-                <w:p>
-                  <w:pPr>
-                    <w:widowControl/>
-                    <w:wordWrap/>
-                    <w:autoSpaceDE/>
-                    <w:autoSpaceDN/>
-                    <w:spacing w:after="0" w:line="240" w:lineRule="auto"/>
-                    <w:jc w:val="left"/>
-                    <w:rPr>
-                      <w:rFonts w:ascii="Arial" w:eastAsia="굴림" w:hAnsi="Arial" w:cs="Arial"/>
-                      <w:kern w:val="0"/>
-                      <w:szCs w:val="20"/>
-                    </w:rPr>
-                  </w:pPr>
-                  <w:r>
-                    <w:rPr>
-                      <w:rFonts w:ascii="Arial" w:eastAsia="굴림" w:hAnsi="Arial" w:cs="Arial"/>
-                      <w:kern w:val="0"/>
-                      <w:szCs w:val="20"/>
-                    </w:rPr>
-                    <w:t>G</w:t>
-                  </w:r>
-                </w:p>
-              </w:tc>
-              <w:tc>
-                <w:tcPr>
-                  <w:tcW w:w="960" w:type="dxa"/>
-                  <w:tcBorders>
-                    <w:top w:val="single" w:sz="8" w:space="0" w:color="A3A3A3"/>
-                    <w:left w:val="single" w:sz="8" w:space="0" w:color="A3A3A3"/>
-                    <w:bottom w:val="single" w:sz="8" w:space="0" w:color="A3A3A3"/>
-                    <w:right w:val="single" w:sz="8" w:space="0" w:color="A3A3A3"/>
-                  </w:tcBorders>
-                  <w:tcMar>
-                    <w:top w:w="80" w:type="dxa"/>
-                    <w:left w:w="80" w:type="dxa"/>
-                    <w:bottom w:w="80" w:type="dxa"/>
-                    <w:right w:w="80" w:type="dxa"/>
-                  </w:tcMar>
-                  <w:hideMark/>
-                </w:tcPr>
-                <w:p>
-                  <w:pPr>
-                    <w:widowControl/>
-                    <w:wordWrap/>
-                    <w:autoSpaceDE/>
-                    <w:autoSpaceDN/>
-                    <w:spacing w:after="0" w:line="240" w:lineRule="auto"/>
-                    <w:jc w:val="left"/>
-                    <w:rPr>
-                      <w:rFonts w:ascii="Arial" w:eastAsia="굴림" w:hAnsi="Arial" w:cs="Arial"/>
-                      <w:kern w:val="0"/>
-                      <w:szCs w:val="20"/>
-                    </w:rPr>
-                  </w:pPr>
-                  <w:r>
-                    <w:rPr>
-                      <w:rFonts w:ascii="Arial" w:eastAsia="굴림" w:hAnsi="Arial" w:cs="Arial"/>
-                      <w:kern w:val="0"/>
-                      <w:szCs w:val="20"/>
-                    </w:rPr>
-                    <w:t>1</w:t>
-                  </w:r>
-                </w:p>
-              </w:tc>
-              <w:tc>
-                <w:tcPr>
-                  <w:tcW w:w="1004" w:type="dxa"/>
-                  <w:tcBorders>
-                    <w:top w:val="single" w:sz="8" w:space="0" w:color="A3A3A3"/>
-                    <w:left w:val="single" w:sz="8" w:space="0" w:color="A3A3A3"/>
-                    <w:bottom w:val="single" w:sz="8" w:space="0" w:color="A3A3A3"/>
-                    <w:right w:val="single" w:sz="8" w:space="0" w:color="A3A3A3"/>
-                  </w:tcBorders>
-                  <w:tcMar>
-                    <w:top w:w="80" w:type="dxa"/>
-                    <w:left w:w="80" w:type="dxa"/>
-                    <w:bottom w:w="80" w:type="dxa"/>
-                    <w:right w:w="80" w:type="dxa"/>
-                  </w:tcMar>
-                  <w:hideMark/>
-                </w:tcPr>
-                <w:p>
-                  <w:pPr>
-                    <w:widowControl/>
-                    <w:wordWrap/>
-                    <w:autoSpaceDE/>
-                    <w:autoSpaceDN/>
-                    <w:spacing w:after="0" w:line="240" w:lineRule="auto"/>
-                    <w:jc w:val="left"/>
-                    <w:rPr>
-                      <w:rFonts w:ascii="Arial" w:eastAsia="굴림" w:hAnsi="Arial" w:cs="Arial"/>
-                      <w:kern w:val="0"/>
-                      <w:szCs w:val="20"/>
-                    </w:rPr>
-                  </w:pPr>
-                  <w:r>
-                    <w:rPr>
-                      <w:rFonts w:ascii="Arial" w:eastAsia="굴림" w:hAnsi="Arial" w:cs="Arial"/>
-                      <w:kern w:val="0"/>
-                      <w:szCs w:val="20"/>
-                    </w:rPr>
-                    <w:t>\n</w:t>
-                  </w:r>
-                </w:p>
-              </w:tc>
-            </w:tr>
-          </w:tbl>
-          <w:p>
-            <w:pPr>
-              <w:widowControl/>
-              <w:wordWrap/>
-              <w:autoSpaceDE/>
-              <w:autoSpaceDN/>
-              <w:spacing w:after="0" w:line="240" w:lineRule="auto"/>
-              <w:ind w:left="540"/>
-              <w:jc w:val="left"/>
-              <w:rPr>
-                <w:rFonts w:ascii="Arial" w:eastAsia="맑은 고딕" w:hAnsi="Arial" w:cs="Arial"/>
-                <w:color w:val="000000"/>
-                <w:kern w:val="0"/>
-                <w:szCs w:val="20"/>
-              </w:rPr>
-            </w:pPr>
-            <w:r>
-              <w:rPr>
-                <w:rFonts w:ascii="Arial" w:eastAsia="맑은 고딕" w:hAnsi="Arial" w:cs="Arial"/>
-                <w:color w:val="000000"/>
-                <w:kern w:val="0"/>
-                <w:szCs w:val="20"/>
-              </w:rPr>
-              <w:t>Ex1) $0001G1\n (request to open the entry gate.)</w:t>
-            </w:r>
-          </w:p>
-        </w:tc>
-      </w:tr>
-      <w:tr>
-        <w:tc>
-          <w:tcPr>
-            <w:tcW w:w="2192" w:type="dxa"/>
-            <w:tcBorders>
-              <w:top w:val="single" w:sz="8" w:space="0" w:color="A3A3A3"/>
-              <w:left w:val="single" w:sz="8" w:space="0" w:color="A3A3A3"/>
-              <w:bottom w:val="single" w:sz="8" w:space="0" w:color="A3A3A3"/>
-              <w:right w:val="single" w:sz="8" w:space="0" w:color="A3A3A3"/>
-            </w:tcBorders>
-            <w:shd w:val="clear" w:color="auto" w:fill="DEEBF6"/>
-            <w:tcMar>
-              <w:top w:w="80" w:type="dxa"/>
-              <w:left w:w="80" w:type="dxa"/>
-              <w:bottom w:w="80" w:type="dxa"/>
-              <w:right w:w="80" w:type="dxa"/>
-            </w:tcMar>
-          </w:tcPr>
-          <w:p>
-            <w:pPr>
-              <w:widowControl/>
-              <w:wordWrap/>
-              <w:autoSpaceDE/>
-              <w:autoSpaceDN/>
-              <w:spacing w:after="0" w:line="240" w:lineRule="auto"/>
-              <w:jc w:val="left"/>
-              <w:rPr>
-                <w:rFonts w:ascii="Arial" w:eastAsia="맑은 고딕" w:hAnsi="Arial" w:cs="Arial"/>
-                <w:kern w:val="0"/>
-                <w:szCs w:val="20"/>
-              </w:rPr>
-            </w:pPr>
-            <w:r>
-              <w:rPr>
-                <w:rFonts w:ascii="Arial" w:eastAsia="맑은 고딕" w:hAnsi="Arial" w:cs="Arial"/>
-                <w:kern w:val="0"/>
-                <w:szCs w:val="20"/>
-              </w:rPr>
-              <w:lastRenderedPageBreak/>
-              <w:t>Turn on Slot LED</w:t>
-            </w:r>
-          </w:p>
-        </w:tc>
-        <w:tc>
-          <w:tcPr>
-            <w:tcW w:w="7954" w:type="dxa"/>
-            <w:tcBorders>
-              <w:top w:val="single" w:sz="8" w:space="0" w:color="A3A3A3"/>
-              <w:left w:val="single" w:sz="8" w:space="0" w:color="A3A3A3"/>
-              <w:bottom w:val="single" w:sz="8" w:space="0" w:color="A3A3A3"/>
-              <w:right w:val="single" w:sz="8" w:space="0" w:color="A3A3A3"/>
-            </w:tcBorders>
-            <w:tcMar>
-              <w:top w:w="80" w:type="dxa"/>
-              <w:left w:w="80" w:type="dxa"/>
-              <w:bottom w:w="80" w:type="dxa"/>
-              <w:right w:w="80" w:type="dxa"/>
-            </w:tcMar>
-          </w:tcPr>
-          <w:p>
-            <w:pPr>
-              <w:widowControl/>
-              <w:wordWrap/>
-              <w:autoSpaceDE/>
-              <w:autoSpaceDN/>
-              <w:spacing w:after="0" w:line="240" w:lineRule="auto"/>
-              <w:jc w:val="left"/>
-              <w:rPr>
-                <w:rFonts w:ascii="Arial" w:eastAsia="맑은 고딕" w:hAnsi="Arial" w:cs="Arial"/>
-                <w:kern w:val="0"/>
-                <w:szCs w:val="20"/>
-              </w:rPr>
-            </w:pPr>
-          </w:p>
-          <w:tbl>
-            <w:tblPr>
-              <w:tblW w:w="0" w:type="auto"/>
-              <w:tblInd w:w="480" w:type="dxa"/>
-              <w:tblBorders>
-                <w:top w:val="single" w:sz="8" w:space="0" w:color="A3A3A3"/>
-                <w:left w:val="single" w:sz="8" w:space="0" w:color="A3A3A3"/>
-                <w:bottom w:val="single" w:sz="8" w:space="0" w:color="A3A3A3"/>
-                <w:right w:val="single" w:sz="8" w:space="0" w:color="A3A3A3"/>
-              </w:tblBorders>
-              <w:tblCellMar>
-                <w:left w:w="0" w:type="dxa"/>
-                <w:right w:w="0" w:type="dxa"/>
-              </w:tblCellMar>
-              <w:tblLook w:val="04A0" w:firstRow="1" w:lastRow="0" w:firstColumn="1" w:lastColumn="0" w:noHBand="0" w:noVBand="1"/>
-            </w:tblPr>
-            <w:tblGrid>
-              <w:gridCol w:w="960"/>
-              <w:gridCol w:w="1443"/>
-              <w:gridCol w:w="960"/>
-              <w:gridCol w:w="1224"/>
-              <w:gridCol w:w="975"/>
-            </w:tblGrid>
-            <w:tr>
-              <w:tc>
-                <w:tcPr>
-                  <w:tcW w:w="960" w:type="dxa"/>
-                  <w:tcBorders>
-                    <w:top w:val="single" w:sz="8" w:space="0" w:color="A3A3A3"/>
-                    <w:left w:val="single" w:sz="8" w:space="0" w:color="A3A3A3"/>
-                    <w:bottom w:val="single" w:sz="8" w:space="0" w:color="A3A3A3"/>
-                    <w:right w:val="single" w:sz="8" w:space="0" w:color="A3A3A3"/>
-                  </w:tcBorders>
-                  <w:tcMar>
-                    <w:top w:w="80" w:type="dxa"/>
-                    <w:left w:w="80" w:type="dxa"/>
-                    <w:bottom w:w="80" w:type="dxa"/>
-                    <w:right w:w="80" w:type="dxa"/>
-                  </w:tcMar>
-                  <w:hideMark/>
-                </w:tcPr>
-                <w:p>
-                  <w:pPr>
-                    <w:widowControl/>
-                    <w:wordWrap/>
-                    <w:autoSpaceDE/>
-                    <w:autoSpaceDN/>
-                    <w:spacing w:after="0" w:line="240" w:lineRule="auto"/>
-                    <w:jc w:val="left"/>
-                    <w:rPr>
-                      <w:rFonts w:ascii="Arial" w:eastAsia="굴림" w:hAnsi="Arial" w:cs="Arial"/>
-                      <w:kern w:val="0"/>
-                      <w:szCs w:val="20"/>
-                    </w:rPr>
-                  </w:pPr>
-                  <w:r>
-                    <w:rPr>
-                      <w:rFonts w:ascii="Arial" w:eastAsia="굴림" w:hAnsi="Arial" w:cs="Arial"/>
-                      <w:kern w:val="0"/>
-                      <w:szCs w:val="20"/>
-                    </w:rPr>
-                    <w:t>$</w:t>
-                  </w:r>
-                </w:p>
-              </w:tc>
-              <w:tc>
-                <w:tcPr>
-                  <w:tcW w:w="1443" w:type="dxa"/>
-                  <w:tcBorders>
-                    <w:top w:val="single" w:sz="8" w:space="0" w:color="A3A3A3"/>
-                    <w:left w:val="single" w:sz="8" w:space="0" w:color="A3A3A3"/>
-                    <w:bottom w:val="single" w:sz="8" w:space="0" w:color="A3A3A3"/>
-                    <w:right w:val="single" w:sz="8" w:space="0" w:color="A3A3A3"/>
-                  </w:tcBorders>
-                  <w:tcMar>
-                    <w:top w:w="80" w:type="dxa"/>
-                    <w:left w:w="80" w:type="dxa"/>
-                    <w:bottom w:w="80" w:type="dxa"/>
-                    <w:right w:w="80" w:type="dxa"/>
-                  </w:tcMar>
-                  <w:hideMark/>
-                </w:tcPr>
-                <w:p>
-                  <w:pPr>
-                    <w:widowControl/>
-                    <w:wordWrap/>
-                    <w:autoSpaceDE/>
-                    <w:autoSpaceDN/>
-                    <w:spacing w:after="0" w:line="240" w:lineRule="auto"/>
-                    <w:jc w:val="left"/>
-                    <w:rPr>
-                      <w:rFonts w:ascii="Arial" w:eastAsia="굴림" w:hAnsi="Arial" w:cs="Arial"/>
-                      <w:kern w:val="0"/>
-                      <w:szCs w:val="20"/>
-                    </w:rPr>
-                  </w:pPr>
-                  <w:r>
-                    <w:rPr>
-                      <w:rFonts w:ascii="Arial" w:eastAsia="굴림" w:hAnsi="Arial" w:cs="Arial"/>
-                      <w:kern w:val="0"/>
-                      <w:szCs w:val="20"/>
-                    </w:rPr>
-                    <w:t>Arduion Id</w:t>
-                  </w:r>
-                </w:p>
-              </w:tc>
-              <w:tc>
-                <w:tcPr>
-                  <w:tcW w:w="960" w:type="dxa"/>
-                  <w:tcBorders>
-                    <w:top w:val="single" w:sz="8" w:space="0" w:color="A3A3A3"/>
-                    <w:left w:val="single" w:sz="8" w:space="0" w:color="A3A3A3"/>
-                    <w:bottom w:val="single" w:sz="8" w:space="0" w:color="A3A3A3"/>
-                    <w:right w:val="single" w:sz="8" w:space="0" w:color="A3A3A3"/>
-                  </w:tcBorders>
-                  <w:tcMar>
-                    <w:top w:w="80" w:type="dxa"/>
-                    <w:left w:w="80" w:type="dxa"/>
-                    <w:bottom w:w="80" w:type="dxa"/>
-                    <w:right w:w="80" w:type="dxa"/>
-                  </w:tcMar>
-                  <w:hideMark/>
-                </w:tcPr>
-                <w:p>
-                  <w:pPr>
-                    <w:widowControl/>
-                    <w:wordWrap/>
-                    <w:autoSpaceDE/>
-                    <w:autoSpaceDN/>
-                    <w:spacing w:after="0" w:line="240" w:lineRule="auto"/>
-                    <w:jc w:val="left"/>
-                    <w:rPr>
-                      <w:rFonts w:ascii="Arial" w:eastAsia="굴림" w:hAnsi="Arial" w:cs="Arial"/>
-                      <w:kern w:val="0"/>
-                      <w:szCs w:val="20"/>
-                    </w:rPr>
-                  </w:pPr>
-                  <w:r>
-                    <w:rPr>
-                      <w:rFonts w:ascii="Arial" w:eastAsia="굴림" w:hAnsi="Arial" w:cs="Arial"/>
-                      <w:kern w:val="0"/>
-                      <w:szCs w:val="20"/>
-                    </w:rPr>
-                    <w:t>L</w:t>
-                  </w:r>
-                </w:p>
-              </w:tc>
-              <w:tc>
-                <w:tcPr>
-                  <w:tcW w:w="1224" w:type="dxa"/>
-                  <w:tcBorders>
-                    <w:top w:val="single" w:sz="8" w:space="0" w:color="A3A3A3"/>
-                    <w:left w:val="single" w:sz="8" w:space="0" w:color="A3A3A3"/>
-                    <w:bottom w:val="single" w:sz="8" w:space="0" w:color="A3A3A3"/>
-                    <w:right w:val="single" w:sz="8" w:space="0" w:color="A3A3A3"/>
-                  </w:tcBorders>
-                  <w:tcMar>
-                    <w:top w:w="80" w:type="dxa"/>
-                    <w:left w:w="80" w:type="dxa"/>
-                    <w:bottom w:w="80" w:type="dxa"/>
-                    <w:right w:w="80" w:type="dxa"/>
-                  </w:tcMar>
-                  <w:hideMark/>
-                </w:tcPr>
-                <w:p>
-                  <w:pPr>
-                    <w:widowControl/>
-                    <w:wordWrap/>
-                    <w:autoSpaceDE/>
-                    <w:autoSpaceDN/>
-                    <w:spacing w:after="0" w:line="240" w:lineRule="auto"/>
-                    <w:jc w:val="left"/>
-                    <w:rPr>
-                      <w:rFonts w:ascii="Arial" w:eastAsia="굴림" w:hAnsi="Arial" w:cs="Arial"/>
-                      <w:kern w:val="0"/>
-                      <w:szCs w:val="20"/>
-                    </w:rPr>
-                  </w:pPr>
-                  <w:r>
-                    <w:rPr>
-                      <w:rFonts w:ascii="Arial" w:eastAsia="굴림" w:hAnsi="Arial" w:cs="Arial"/>
-                      <w:kern w:val="0"/>
-                      <w:szCs w:val="20"/>
-                    </w:rPr>
-                    <w:t>Slot No.</w:t>
-                  </w:r>
-                </w:p>
-              </w:tc>
-              <w:tc>
-                <w:tcPr>
-                  <w:tcW w:w="975" w:type="dxa"/>
-                  <w:tcBorders>
-                    <w:top w:val="single" w:sz="8" w:space="0" w:color="A3A3A3"/>
-                    <w:left w:val="single" w:sz="8" w:space="0" w:color="A3A3A3"/>
-                    <w:bottom w:val="single" w:sz="8" w:space="0" w:color="A3A3A3"/>
-                    <w:right w:val="single" w:sz="8" w:space="0" w:color="A3A3A3"/>
-                  </w:tcBorders>
-                  <w:tcMar>
-                    <w:top w:w="80" w:type="dxa"/>
-                    <w:left w:w="80" w:type="dxa"/>
-                    <w:bottom w:w="80" w:type="dxa"/>
-                    <w:right w:w="80" w:type="dxa"/>
-                  </w:tcMar>
-                  <w:hideMark/>
-                </w:tcPr>
-                <w:p>
-                  <w:pPr>
-                    <w:widowControl/>
-                    <w:wordWrap/>
-                    <w:autoSpaceDE/>
-                    <w:autoSpaceDN/>
-                    <w:spacing w:after="0" w:line="240" w:lineRule="auto"/>
-                    <w:jc w:val="left"/>
-                    <w:rPr>
-                      <w:rFonts w:ascii="Arial" w:eastAsia="굴림" w:hAnsi="Arial" w:cs="Arial"/>
-                      <w:kern w:val="0"/>
-                      <w:szCs w:val="20"/>
-                    </w:rPr>
-                  </w:pPr>
-                  <w:r>
-                    <w:rPr>
-                      <w:rFonts w:ascii="Arial" w:eastAsia="굴림" w:hAnsi="Arial" w:cs="Arial"/>
-                      <w:kern w:val="0"/>
-                      <w:szCs w:val="20"/>
-                    </w:rPr>
-                    <w:t>\n</w:t>
-                  </w:r>
-                </w:p>
-              </w:tc>
-            </w:tr>
-          </w:tbl>
-          <w:p>
-            <w:pPr>
-              <w:widowControl/>
-              <w:wordWrap/>
-              <w:autoSpaceDE/>
-              <w:autoSpaceDN/>
-              <w:spacing w:after="0" w:line="240" w:lineRule="auto"/>
-              <w:ind w:left="540"/>
-              <w:jc w:val="left"/>
-              <w:rPr>
-                <w:rFonts w:ascii="Arial" w:eastAsia="맑은 고딕" w:hAnsi="Arial" w:cs="Arial"/>
-                <w:color w:val="000000"/>
-                <w:kern w:val="0"/>
-                <w:szCs w:val="20"/>
-              </w:rPr>
-            </w:pPr>
-            <w:r>
-              <w:rPr>
-                <w:rFonts w:ascii="Arial" w:eastAsia="맑은 고딕" w:hAnsi="Arial" w:cs="Arial"/>
-                <w:color w:val="000000"/>
-                <w:kern w:val="0"/>
-                <w:szCs w:val="20"/>
-              </w:rPr>
-              <w:t>Ex1) $0001L1\n (Slot 1's LED has to get "Green".)</w:t>
-            </w:r>
-          </w:p>
-          <w:p>
-            <w:pPr>
-              <w:widowControl/>
-              <w:wordWrap/>
-              <w:autoSpaceDE/>
-              <w:autoSpaceDN/>
-              <w:spacing w:after="0" w:line="240" w:lineRule="auto"/>
-              <w:ind w:left="540"/>
-              <w:jc w:val="left"/>
-              <w:rPr>
-                <w:rFonts w:ascii="Arial" w:eastAsia="맑은 고딕" w:hAnsi="Arial" w:cs="Arial"/>
-                <w:color w:val="000000"/>
-                <w:kern w:val="0"/>
-                <w:szCs w:val="20"/>
-              </w:rPr>
-            </w:pPr>
-            <w:r>
-              <w:rPr>
-                <w:rFonts w:ascii="Arial" w:eastAsia="맑은 고딕" w:hAnsi="Arial" w:cs="Arial"/>
-                <w:color w:val="000000"/>
-                <w:kern w:val="0"/>
-                <w:szCs w:val="20"/>
-              </w:rPr>
-              <w:t>Ex2) $0001L0\n (Slot 0's LED has to get "Green".)</w:t>
-            </w:r>
-          </w:p>
-          <w:p>
-            <w:pPr>
-              <w:widowControl/>
-              <w:wordWrap/>
-              <w:autoSpaceDE/>
-              <w:autoSpaceDN/>
-              <w:spacing w:after="0" w:line="240" w:lineRule="auto"/>
-              <w:jc w:val="left"/>
-              <w:rPr>
-                <w:rFonts w:ascii="Arial" w:eastAsia="맑은 고딕" w:hAnsi="Arial" w:cs="Arial"/>
-                <w:kern w:val="0"/>
-                <w:szCs w:val="20"/>
-              </w:rPr>
-            </w:pPr>
-          </w:p>
-        </w:tc>
-      </w:tr>
-    </w:tbl>
-    <w:p>
-      <w:pPr>
-        <w:ind w:left="400"/>
-        <w:rPr>
-          <w:rFonts w:ascii="Arial" w:hAnsi="Arial" w:cs="Arial"/>
-        </w:rPr>
-      </w:pPr>
-    </w:p>
-    <w:p>
-      <w:pPr>
-        <w:pStyle w:val="2"/>
-        <w:rPr>
-          <w:rFonts w:ascii="Arial" w:hAnsi="Arial" w:cs="Arial"/>
-          <w:b/>
-        </w:rPr>
-      </w:pPr>
-      <w:bookmarkStart w:id="8" w:name="_Toc454113903"/>
-      <w:r>
-        <w:rPr>
-          <w:rFonts w:ascii="Arial" w:hAnsi="Arial" w:cs="Arial"/>
-          <w:b/>
-        </w:rPr>
-        <w:t>4.2</w:t>
-      </w:r>
-      <w:r>
-        <w:rPr>
-          <w:rFonts w:ascii="Arial" w:hAnsi="Arial" w:cs="Arial"/>
-          <w:b/>
-        </w:rPr>
-        <w:t xml:space="preserve">) </w:t>
-      </w:r>
-      <w:r>
-        <w:rPr>
-          <w:rFonts w:ascii="Arial" w:hAnsi="Arial" w:cs="Arial"/>
-          <w:b/>
-        </w:rPr>
-        <w:t xml:space="preserve">Controller Service </w:t>
-      </w:r>
-      <w:r>
-        <w:rPr>
-          <w:rFonts w:ascii="Arial" w:hAnsi="Arial" w:cs="Arial"/>
-          <w:b/>
-        </w:rPr>
-        <w:t>Package class diagram</w:t>
-      </w:r>
-      <w:bookmarkEnd w:id="8"/>
-    </w:p>
-    <w:p>
-      <w:pPr>
-        <w:rPr>
-          <w:rFonts w:ascii="Arial" w:hAnsi="Arial" w:cs="Arial"/>
-        </w:rPr>
-      </w:pPr>
-      <w:r>
-        <w:rPr>
-          <w:rFonts w:ascii="Arial" w:hAnsi="Arial" w:cs="Arial"/>
-          <w:noProof/>
-        </w:rPr>
-        <w:drawing>
-          <wp:inline distT="0" distB="0" distL="0" distR="0" wp14:anchorId="5DD8E7FD" wp14:editId="6548AD19">
-            <wp:extent cx="5123815" cy="4477385"/>
-            <wp:effectExtent l="0" t="0" r="635" b="0"/>
-            <wp:docPr id="5" name="그림 5"/>
-            <wp:cNvGraphicFramePr>
-              <a:graphicFrameLocks xmlns:a="http://schemas.openxmlformats.org/drawingml/2006/main" noChangeAspect="1"/>
-            </wp:cNvGraphicFramePr>
-            <a:graphic xmlns:a="http://schemas.openxmlformats.org/drawingml/2006/main">
-              <a:graphicData uri="http://schemas.openxmlformats.org/drawingml/2006/picture">
-                <pic:pic xmlns:pic="http://schemas.openxmlformats.org/drawingml/2006/picture">
-                  <pic:nvPicPr>
-                    <pic:cNvPr id="0" name="Picture 4"/>
-                    <pic:cNvPicPr>
-                      <a:picLocks noChangeAspect="1" noChangeArrowheads="1"/>
-                    </pic:cNvPicPr>
-                  </pic:nvPicPr>
-                  <pic:blipFill>
-                    <a:blip r:embed="rId20">
-                      <a:extLst>
-                        <a:ext uri="{28A0092B-C50C-407E-A947-70E740481C1C}">
-                          <a14:useLocalDpi xmlns:a14="http://schemas.microsoft.com/office/drawing/2010/main" val="0"/>
-                        </a:ext>
-                      </a:extLst>
-                    </a:blip>
-                    <a:srcRect/>
-                    <a:stretch>
-                      <a:fillRect/>
-                    </a:stretch>
-                  </pic:blipFill>
-                  <pic:spPr bwMode="auto">
-                    <a:xfrm>
-                      <a:off x="0" y="0"/>
-                      <a:ext cx="5123815" cy="4477385"/>
-                    </a:xfrm>
-                    <a:prstGeom prst="rect">
-                      <a:avLst/>
-                    </a:prstGeom>
-                    <a:noFill/>
-                    <a:ln>
-                      <a:noFill/>
-                    </a:ln>
-                  </pic:spPr>
-                </pic:pic>
-              </a:graphicData>
-            </a:graphic>
-          </wp:inline>
-        </w:drawing>
-      </w:r>
-    </w:p>
-    <w:tbl>
-      <w:tblPr>
-        <w:tblW w:w="0" w:type="auto"/>
-        <w:tblInd w:w="480" w:type="dxa"/>
-        <w:tblBorders>
-          <w:top w:val="single" w:sz="8" w:space="0" w:color="A3A3A3"/>
-          <w:left w:val="single" w:sz="8" w:space="0" w:color="A3A3A3"/>
-          <w:bottom w:val="single" w:sz="8" w:space="0" w:color="A3A3A3"/>
-          <w:right w:val="single" w:sz="8" w:space="0" w:color="A3A3A3"/>
-        </w:tblBorders>
-        <w:tblCellMar>
-          <w:left w:w="0" w:type="dxa"/>
-          <w:right w:w="0" w:type="dxa"/>
-        </w:tblCellMar>
-        <w:tblLook w:val="04A0" w:firstRow="1" w:lastRow="0" w:firstColumn="1" w:lastColumn="0" w:noHBand="0" w:noVBand="1"/>
-      </w:tblPr>
-      <w:tblGrid>
-        <w:gridCol w:w="2158"/>
-        <w:gridCol w:w="6548"/>
-      </w:tblGrid>
-      <w:tr>
-        <w:tc>
-          <w:tcPr>
-            <w:tcW w:w="2192" w:type="dxa"/>
-            <w:tcBorders>
-              <w:top w:val="single" w:sz="8" w:space="0" w:color="A3A3A3"/>
-              <w:left w:val="single" w:sz="8" w:space="0" w:color="A3A3A3"/>
-              <w:bottom w:val="single" w:sz="8" w:space="0" w:color="A3A3A3"/>
-              <w:right w:val="single" w:sz="8" w:space="0" w:color="A3A3A3"/>
-            </w:tcBorders>
-            <w:shd w:val="clear" w:color="auto" w:fill="DEEBF6"/>
-            <w:tcMar>
-              <w:top w:w="80" w:type="dxa"/>
-              <w:left w:w="80" w:type="dxa"/>
-              <w:bottom w:w="80" w:type="dxa"/>
-              <w:right w:w="80" w:type="dxa"/>
-            </w:tcMar>
-          </w:tcPr>
-          <w:p>
-            <w:pPr>
-              <w:widowControl/>
-              <w:wordWrap/>
-              <w:autoSpaceDE/>
-              <w:autoSpaceDN/>
-              <w:spacing w:after="0" w:line="240" w:lineRule="auto"/>
-              <w:jc w:val="left"/>
-              <w:rPr>
-                <w:rFonts w:ascii="Arial" w:eastAsia="맑은 고딕" w:hAnsi="Arial" w:cs="Arial"/>
-                <w:kern w:val="0"/>
-                <w:szCs w:val="20"/>
-              </w:rPr>
-            </w:pPr>
-            <w:r>
-              <w:rPr>
-                <w:rFonts w:ascii="Arial" w:eastAsia="맑은 고딕" w:hAnsi="Arial" w:cs="Arial"/>
-                <w:kern w:val="0"/>
-                <w:szCs w:val="20"/>
-              </w:rPr>
-              <w:t>ControllerService</w:t>
-            </w:r>
-          </w:p>
-        </w:tc>
-        <w:tc>
-          <w:tcPr>
-            <w:tcW w:w="7954" w:type="dxa"/>
-            <w:tcBorders>
-              <w:top w:val="single" w:sz="8" w:space="0" w:color="A3A3A3"/>
-              <w:left w:val="single" w:sz="8" w:space="0" w:color="A3A3A3"/>
-              <w:bottom w:val="single" w:sz="8" w:space="0" w:color="A3A3A3"/>
-              <w:right w:val="single" w:sz="8" w:space="0" w:color="A3A3A3"/>
-            </w:tcBorders>
-            <w:tcMar>
-              <w:top w:w="80" w:type="dxa"/>
-              <w:left w:w="80" w:type="dxa"/>
-              <w:bottom w:w="80" w:type="dxa"/>
-              <w:right w:w="80" w:type="dxa"/>
-            </w:tcMar>
-          </w:tcPr>
-          <w:p>
-            <w:pPr>
-              <w:widowControl/>
-              <w:wordWrap/>
-              <w:autoSpaceDE/>
-              <w:autoSpaceDN/>
-              <w:spacing w:after="0" w:line="240" w:lineRule="auto"/>
-              <w:jc w:val="left"/>
-              <w:rPr>
-                <w:rFonts w:ascii="Arial" w:eastAsia="맑은 고딕" w:hAnsi="Arial" w:cs="Arial"/>
-                <w:kern w:val="0"/>
-                <w:szCs w:val="20"/>
-              </w:rPr>
-            </w:pPr>
-            <w:r>
-              <w:rPr>
-                <w:rFonts w:ascii="Arial" w:eastAsia="맑은 고딕" w:hAnsi="Arial" w:cs="Arial"/>
-                <w:kern w:val="0"/>
-                <w:szCs w:val="20"/>
-              </w:rPr>
-              <w:t xml:space="preserve">ControllerService communicate with other package class. </w:t>
-            </w:r>
-            <w:r>
-              <w:rPr>
-                <w:rFonts w:ascii="Arial" w:eastAsia="맑은 고딕" w:hAnsi="Arial" w:cs="Arial"/>
-                <w:kern w:val="0"/>
-                <w:szCs w:val="20"/>
-              </w:rPr>
-              <w:t>It creates socket and i</w:t>
-            </w:r>
-            <w:r>
-              <w:rPr>
-                <w:rFonts w:ascii="Arial" w:eastAsia="맑은 고딕" w:hAnsi="Arial" w:cs="Arial"/>
-                <w:kern w:val="0"/>
-                <w:szCs w:val="20"/>
-              </w:rPr>
-              <w:t>t consists of FacilityPacketReader and FacilityPacketWriter.</w:t>
-            </w:r>
-          </w:p>
-        </w:tc>
-      </w:tr>
-      <w:tr>
-        <w:tc>
-          <w:tcPr>
-            <w:tcW w:w="2192" w:type="dxa"/>
-            <w:tcBorders>
-              <w:top w:val="single" w:sz="8" w:space="0" w:color="A3A3A3"/>
-              <w:left w:val="single" w:sz="8" w:space="0" w:color="A3A3A3"/>
-              <w:bottom w:val="single" w:sz="8" w:space="0" w:color="A3A3A3"/>
-              <w:right w:val="single" w:sz="8" w:space="0" w:color="A3A3A3"/>
-            </w:tcBorders>
-            <w:shd w:val="clear" w:color="auto" w:fill="DEEBF6"/>
-            <w:tcMar>
-              <w:top w:w="80" w:type="dxa"/>
-              <w:left w:w="80" w:type="dxa"/>
-              <w:bottom w:w="80" w:type="dxa"/>
-              <w:right w:w="80" w:type="dxa"/>
-            </w:tcMar>
-          </w:tcPr>
-          <w:p>
-            <w:pPr>
-              <w:widowControl/>
-              <w:wordWrap/>
-              <w:autoSpaceDE/>
-              <w:autoSpaceDN/>
-              <w:spacing w:after="0" w:line="240" w:lineRule="auto"/>
-              <w:jc w:val="left"/>
-              <w:rPr>
-                <w:rFonts w:ascii="Arial" w:eastAsia="맑은 고딕" w:hAnsi="Arial" w:cs="Arial"/>
-                <w:kern w:val="0"/>
-                <w:szCs w:val="20"/>
-              </w:rPr>
-            </w:pPr>
-            <w:r>
-              <w:rPr>
-                <w:rFonts w:ascii="Arial" w:eastAsia="맑은 고딕" w:hAnsi="Arial" w:cs="Arial"/>
-                <w:kern w:val="0"/>
-                <w:szCs w:val="20"/>
-              </w:rPr>
-              <w:t>FacilityPacketReader</w:t>
-            </w:r>
-          </w:p>
-        </w:tc>
-        <w:tc>
-          <w:tcPr>
-            <w:tcW w:w="7954" w:type="dxa"/>
-            <w:tcBorders>
-              <w:top w:val="single" w:sz="8" w:space="0" w:color="A3A3A3"/>
-              <w:left w:val="single" w:sz="8" w:space="0" w:color="A3A3A3"/>
-              <w:bottom w:val="single" w:sz="8" w:space="0" w:color="A3A3A3"/>
-              <w:right w:val="single" w:sz="8" w:space="0" w:color="A3A3A3"/>
-            </w:tcBorders>
-            <w:tcMar>
-              <w:top w:w="80" w:type="dxa"/>
-              <w:left w:w="80" w:type="dxa"/>
-              <w:bottom w:w="80" w:type="dxa"/>
-              <w:right w:w="80" w:type="dxa"/>
-            </w:tcMar>
-          </w:tcPr>
-          <w:p>
-            <w:pPr>
-              <w:widowControl/>
-              <w:wordWrap/>
-              <w:autoSpaceDE/>
-              <w:autoSpaceDN/>
-              <w:spacing w:after="0" w:line="240" w:lineRule="auto"/>
-              <w:jc w:val="left"/>
-              <w:rPr>
-                <w:rFonts w:ascii="Arial" w:eastAsia="맑은 고딕" w:hAnsi="Arial" w:cs="Arial"/>
-                <w:kern w:val="0"/>
-                <w:szCs w:val="20"/>
-              </w:rPr>
-            </w:pPr>
-            <w:r>
-              <w:rPr>
-                <w:rFonts w:ascii="Arial" w:eastAsia="맑은 고딕" w:hAnsi="Arial" w:cs="Arial"/>
-                <w:kern w:val="0"/>
-                <w:szCs w:val="20"/>
-              </w:rPr>
-              <w:t>It’s a thread. It manages received packets from the Facility Controller.</w:t>
-            </w:r>
-          </w:p>
-        </w:tc>
-      </w:tr>
-      <w:tr>
-        <w:tc>
-          <w:tcPr>
-            <w:tcW w:w="2192" w:type="dxa"/>
-            <w:tcBorders>
-              <w:top w:val="single" w:sz="8" w:space="0" w:color="A3A3A3"/>
-              <w:left w:val="single" w:sz="8" w:space="0" w:color="A3A3A3"/>
-              <w:bottom w:val="single" w:sz="8" w:space="0" w:color="A3A3A3"/>
-              <w:right w:val="single" w:sz="8" w:space="0" w:color="A3A3A3"/>
-            </w:tcBorders>
-            <w:shd w:val="clear" w:color="auto" w:fill="DEEBF6"/>
-            <w:tcMar>
-              <w:top w:w="80" w:type="dxa"/>
-              <w:left w:w="80" w:type="dxa"/>
-              <w:bottom w:w="80" w:type="dxa"/>
-              <w:right w:w="80" w:type="dxa"/>
-            </w:tcMar>
-          </w:tcPr>
-          <w:p>
-            <w:pPr>
-              <w:widowControl/>
-              <w:wordWrap/>
-              <w:autoSpaceDE/>
-              <w:autoSpaceDN/>
-              <w:spacing w:after="0" w:line="240" w:lineRule="auto"/>
-              <w:jc w:val="left"/>
-              <w:rPr>
-                <w:rFonts w:ascii="Arial" w:eastAsia="맑은 고딕" w:hAnsi="Arial" w:cs="Arial"/>
-                <w:kern w:val="0"/>
-                <w:szCs w:val="20"/>
-              </w:rPr>
-            </w:pPr>
-            <w:r>
-              <w:rPr>
-                <w:rFonts w:ascii="Arial" w:eastAsia="맑은 고딕" w:hAnsi="Arial" w:cs="Arial"/>
-                <w:kern w:val="0"/>
-                <w:szCs w:val="20"/>
-              </w:rPr>
-              <w:t>FacilityPacketWriter</w:t>
-            </w:r>
-          </w:p>
-        </w:tc>
-        <w:tc>
-          <w:tcPr>
-            <w:tcW w:w="7954" w:type="dxa"/>
-            <w:tcBorders>
-              <w:top w:val="single" w:sz="8" w:space="0" w:color="A3A3A3"/>
-              <w:left w:val="single" w:sz="8" w:space="0" w:color="A3A3A3"/>
-              <w:bottom w:val="single" w:sz="8" w:space="0" w:color="A3A3A3"/>
-              <w:right w:val="single" w:sz="8" w:space="0" w:color="A3A3A3"/>
-            </w:tcBorders>
-            <w:tcMar>
-              <w:top w:w="80" w:type="dxa"/>
-              <w:left w:w="80" w:type="dxa"/>
-              <w:bottom w:w="80" w:type="dxa"/>
-              <w:right w:w="80" w:type="dxa"/>
-            </w:tcMar>
-          </w:tcPr>
-          <w:p>
-            <w:pPr>
-              <w:widowControl/>
-              <w:wordWrap/>
-              <w:autoSpaceDE/>
-              <w:autoSpaceDN/>
-              <w:spacing w:after="0" w:line="240" w:lineRule="auto"/>
-              <w:jc w:val="left"/>
-              <w:rPr>
-                <w:rFonts w:ascii="Arial" w:eastAsia="맑은 고딕" w:hAnsi="Arial" w:cs="Arial"/>
-                <w:color w:val="000000"/>
-                <w:kern w:val="0"/>
-                <w:szCs w:val="20"/>
-              </w:rPr>
-            </w:pPr>
-            <w:r>
-              <w:rPr>
-                <w:rFonts w:ascii="Arial" w:eastAsia="맑은 고딕" w:hAnsi="Arial" w:cs="Arial"/>
-                <w:color w:val="000000"/>
-                <w:kern w:val="0"/>
-                <w:szCs w:val="20"/>
-              </w:rPr>
-              <w:t>It’s a thread. It manages sending packets to the Facility Controller.</w:t>
-            </w:r>
-          </w:p>
-        </w:tc>
-      </w:tr>
-      <w:tr>
-        <w:tc>
-          <w:tcPr>
-            <w:tcW w:w="2192" w:type="dxa"/>
-            <w:tcBorders>
-              <w:top w:val="single" w:sz="8" w:space="0" w:color="A3A3A3"/>
-              <w:left w:val="single" w:sz="8" w:space="0" w:color="A3A3A3"/>
-              <w:bottom w:val="single" w:sz="8" w:space="0" w:color="A3A3A3"/>
-              <w:right w:val="single" w:sz="8" w:space="0" w:color="A3A3A3"/>
-            </w:tcBorders>
-            <w:shd w:val="clear" w:color="auto" w:fill="DEEBF6"/>
-            <w:tcMar>
-              <w:top w:w="80" w:type="dxa"/>
-              <w:left w:w="80" w:type="dxa"/>
-              <w:bottom w:w="80" w:type="dxa"/>
-              <w:right w:w="80" w:type="dxa"/>
-            </w:tcMar>
-          </w:tcPr>
-          <w:p>
-            <w:pPr>
-              <w:widowControl/>
-              <w:wordWrap/>
-              <w:autoSpaceDE/>
-              <w:autoSpaceDN/>
-              <w:spacing w:after="0" w:line="240" w:lineRule="auto"/>
-              <w:jc w:val="left"/>
-              <w:rPr>
-                <w:rFonts w:ascii="Arial" w:eastAsia="맑은 고딕" w:hAnsi="Arial" w:cs="Arial"/>
-                <w:kern w:val="0"/>
-                <w:szCs w:val="20"/>
-              </w:rPr>
-            </w:pPr>
-            <w:r>
-              <w:rPr>
-                <w:rFonts w:ascii="Arial" w:eastAsia="맑은 고딕" w:hAnsi="Arial" w:cs="Arial"/>
-                <w:kern w:val="0"/>
-                <w:szCs w:val="20"/>
-              </w:rPr>
-              <w:t>ArduinoInfo</w:t>
-            </w:r>
-          </w:p>
-        </w:tc>
-        <w:tc>
-          <w:tcPr>
-            <w:tcW w:w="7954" w:type="dxa"/>
-            <w:tcBorders>
-              <w:top w:val="single" w:sz="8" w:space="0" w:color="A3A3A3"/>
-              <w:left w:val="single" w:sz="8" w:space="0" w:color="A3A3A3"/>
-              <w:bottom w:val="single" w:sz="8" w:space="0" w:color="A3A3A3"/>
-              <w:right w:val="single" w:sz="8" w:space="0" w:color="A3A3A3"/>
-            </w:tcBorders>
-            <w:tcMar>
-              <w:top w:w="80" w:type="dxa"/>
-              <w:left w:w="80" w:type="dxa"/>
-              <w:bottom w:w="80" w:type="dxa"/>
-              <w:right w:w="80" w:type="dxa"/>
-            </w:tcMar>
-          </w:tcPr>
-          <w:p>
-            <w:pPr>
-              <w:widowControl/>
-              <w:wordWrap/>
-              <w:autoSpaceDE/>
-              <w:autoSpaceDN/>
-              <w:spacing w:after="0" w:line="240" w:lineRule="auto"/>
-              <w:jc w:val="left"/>
-              <w:rPr>
-                <w:rFonts w:ascii="Arial" w:eastAsia="맑은 고딕" w:hAnsi="Arial" w:cs="Arial"/>
-                <w:kern w:val="0"/>
-                <w:szCs w:val="20"/>
-              </w:rPr>
-            </w:pPr>
-            <w:r>
-              <w:rPr>
-                <w:rFonts w:ascii="Arial" w:eastAsia="맑은 고딕" w:hAnsi="Arial" w:cs="Arial"/>
-                <w:kern w:val="0"/>
-                <w:szCs w:val="20"/>
-              </w:rPr>
-              <w:t>ArduinoInfo class includes information of Arduinos.</w:t>
-            </w:r>
-          </w:p>
-        </w:tc>
-      </w:tr>
-      <w:tr>
-        <w:tc>
-          <w:tcPr>
-            <w:tcW w:w="2192" w:type="dxa"/>
-            <w:tcBorders>
-              <w:top w:val="single" w:sz="8" w:space="0" w:color="A3A3A3"/>
-              <w:left w:val="single" w:sz="8" w:space="0" w:color="A3A3A3"/>
-              <w:bottom w:val="single" w:sz="8" w:space="0" w:color="A3A3A3"/>
-              <w:right w:val="single" w:sz="8" w:space="0" w:color="A3A3A3"/>
-            </w:tcBorders>
-            <w:shd w:val="clear" w:color="auto" w:fill="DEEBF6"/>
-            <w:tcMar>
-              <w:top w:w="80" w:type="dxa"/>
-              <w:left w:w="80" w:type="dxa"/>
-              <w:bottom w:w="80" w:type="dxa"/>
-              <w:right w:w="80" w:type="dxa"/>
-            </w:tcMar>
-          </w:tcPr>
-          <w:p>
-            <w:pPr>
-              <w:widowControl/>
-              <w:wordWrap/>
-              <w:autoSpaceDE/>
-              <w:autoSpaceDN/>
-              <w:spacing w:after="0" w:line="240" w:lineRule="auto"/>
-              <w:jc w:val="left"/>
-              <w:rPr>
-                <w:rFonts w:ascii="Arial" w:eastAsia="맑은 고딕" w:hAnsi="Arial" w:cs="Arial"/>
-                <w:kern w:val="0"/>
-                <w:szCs w:val="20"/>
-              </w:rPr>
-            </w:pPr>
-            <w:r>
-              <w:rPr>
-                <w:rFonts w:ascii="Arial" w:eastAsia="맑은 고딕" w:hAnsi="Arial" w:cs="Arial"/>
-                <w:kern w:val="0"/>
-                <w:szCs w:val="20"/>
-              </w:rPr>
-              <w:t>Config</w:t>
-            </w:r>
-          </w:p>
-        </w:tc>
-        <w:tc>
-          <w:tcPr>
-            <w:tcW w:w="7954" w:type="dxa"/>
-            <w:tcBorders>
-              <w:top w:val="single" w:sz="8" w:space="0" w:color="A3A3A3"/>
-              <w:left w:val="single" w:sz="8" w:space="0" w:color="A3A3A3"/>
-              <w:bottom w:val="single" w:sz="8" w:space="0" w:color="A3A3A3"/>
-              <w:right w:val="single" w:sz="8" w:space="0" w:color="A3A3A3"/>
-            </w:tcBorders>
-            <w:tcMar>
-              <w:top w:w="80" w:type="dxa"/>
-              <w:left w:w="80" w:type="dxa"/>
-              <w:bottom w:w="80" w:type="dxa"/>
-              <w:right w:w="80" w:type="dxa"/>
-            </w:tcMar>
-          </w:tcPr>
-          <w:p>
-            <w:pPr>
-              <w:widowControl/>
-              <w:wordWrap/>
-              <w:autoSpaceDE/>
-              <w:autoSpaceDN/>
-              <w:spacing w:after="0" w:line="240" w:lineRule="auto"/>
-              <w:jc w:val="left"/>
-              <w:rPr>
-                <w:rFonts w:ascii="Arial" w:eastAsia="맑은 고딕" w:hAnsi="Arial" w:cs="Arial"/>
-                <w:kern w:val="0"/>
-                <w:szCs w:val="20"/>
-              </w:rPr>
-            </w:pPr>
-            <w:r>
-              <w:rPr>
-                <w:rFonts w:ascii="Arial" w:eastAsia="맑은 고딕" w:hAnsi="Arial" w:cs="Arial"/>
-                <w:kern w:val="0"/>
-                <w:szCs w:val="20"/>
-              </w:rPr>
-              <w:t>It’s singleton class. Other classes can access it for retrieving the Arduino information.</w:t>
-            </w:r>
-          </w:p>
-        </w:tc>
-      </w:tr>
-    </w:tbl>
-    <w:p>
-      <w:pPr>
-        <w:rPr>
-          <w:rFonts w:ascii="Arial" w:hAnsi="Arial" w:cs="Arial"/>
-        </w:rPr>
-      </w:pPr>
-    </w:p>
-    <w:p>
-      <w:pPr>
-        <w:rPr>
-          <w:rFonts w:ascii="Arial" w:hAnsi="Arial" w:cs="Arial"/>
-        </w:rPr>
-      </w:pPr>
-      <w:r>
-        <w:rPr>
-          <w:rFonts w:ascii="Arial" w:hAnsi="Arial" w:cs="Arial"/>
-        </w:rPr>
-        <w:t>4.4) Control Service to Management Service Detail design</w:t>
-      </w:r>
-    </w:p>
-    <w:p>
-      <w:pPr>
-        <w:rPr>
-          <w:rFonts w:ascii="Arial" w:hAnsi="Arial" w:cs="Arial"/>
-        </w:rPr>
-      </w:pPr>
-      <w:r>
-        <w:rPr>
-          <w:rFonts w:ascii="Arial" w:hAnsi="Arial" w:cs="Arial"/>
-          <w:noProof/>
-        </w:rPr>
-        <w:lastRenderedPageBreak/>
-        <w:drawing>
-          <wp:inline distT="0" distB="0" distL="0" distR="0" wp14:anchorId="30259045" wp14:editId="2C1C6808">
-            <wp:extent cx="5731510" cy="4975860"/>
-            <wp:effectExtent l="0" t="0" r="8890" b="2540"/>
-            <wp:docPr id="135" name="그림 135"/>
-            <wp:cNvGraphicFramePr>
-              <a:graphicFrameLocks xmlns:a="http://schemas.openxmlformats.org/drawingml/2006/main" noChangeAspect="1"/>
-            </wp:cNvGraphicFramePr>
-            <a:graphic xmlns:a="http://schemas.openxmlformats.org/drawingml/2006/main">
-              <a:graphicData uri="http://schemas.openxmlformats.org/drawingml/2006/picture">
-                <pic:pic xmlns:pic="http://schemas.openxmlformats.org/drawingml/2006/picture">
-                  <pic:nvPicPr>
-                    <pic:cNvPr id="135" name="스크린샷 2016-06-14 오후 8.00.00.png"/>
-                    <pic:cNvPicPr/>
-                  </pic:nvPicPr>
-                  <pic:blipFill>
-                    <a:blip r:embed="rId21">
-                      <a:extLst>
-                        <a:ext uri="{28A0092B-C50C-407E-A947-70E740481C1C}">
-                          <a14:useLocalDpi xmlns:a14="http://schemas.microsoft.com/office/drawing/2010/main" val="0"/>
-                        </a:ext>
-                      </a:extLst>
-                    </a:blip>
-                    <a:stretch>
-                      <a:fillRect/>
-                    </a:stretch>
-                  </pic:blipFill>
-                  <pic:spPr>
-                    <a:xfrm>
-                      <a:off x="0" y="0"/>
-                      <a:ext cx="5731510" cy="4975860"/>
-                    </a:xfrm>
-                    <a:prstGeom prst="rect">
-                      <a:avLst/>
-                    </a:prstGeom>
-                  </pic:spPr>
-                </pic:pic>
-              </a:graphicData>
-            </a:graphic>
-          </wp:inline>
-        </w:drawing>
-      </w:r>
+      <w:bookmarkEnd w:id="17"/>
     </w:p>
     <w:sectPr>
       <w:pgSz w:w="11906" w:h="16838"/>
@@ -8958,9 +7051,9 @@
   </w:abstractNum>
   <w:abstractNum w:abstractNumId="4">
     <w:nsid w:val="6C49077B"/>
-    <w:multiLevelType w:val="hybridMultilevel"/>
-    <w:tmpl w:val="C0843C66"/>
-    <w:lvl w:ilvl="0" w:tplc="81A060F0">
+    <w:multiLevelType w:val="multilevel"/>
+    <w:tmpl w:val="DC86BEDC"/>
+    <w:lvl w:ilvl="0">
       <w:start w:val="1"/>
       <w:numFmt w:val="decimal"/>
       <w:lvlText w:val="%1."/>
@@ -8973,77 +7066,109 @@
         <w:b/>
       </w:rPr>
     </w:lvl>
-    <w:lvl w:ilvl="1" w:tplc="04090019" w:tentative="1">
-      <w:start w:val="1"/>
-      <w:numFmt w:val="upperLetter"/>
-      <w:lvlText w:val="%2."/>
-      <w:lvlJc w:val="left"/>
-      <w:pPr>
-        <w:ind w:left="1200" w:hanging="400"/>
-      </w:pPr>
-    </w:lvl>
-    <w:lvl w:ilvl="2" w:tplc="0409001B" w:tentative="1">
-      <w:start w:val="1"/>
-      <w:numFmt w:val="lowerRoman"/>
-      <w:lvlText w:val="%3."/>
-      <w:lvlJc w:val="right"/>
-      <w:pPr>
-        <w:ind w:left="1600" w:hanging="400"/>
-      </w:pPr>
-    </w:lvl>
-    <w:lvl w:ilvl="3" w:tplc="0409000F" w:tentative="1">
+    <w:lvl w:ilvl="1">
       <w:start w:val="1"/>
       <w:numFmt w:val="decimal"/>
-      <w:lvlText w:val="%4."/>
+      <w:isLgl/>
+      <w:lvlText w:val="%1.%2."/>
       <w:lvlJc w:val="left"/>
       <w:pPr>
-        <w:ind w:left="2000" w:hanging="400"/>
-      </w:pPr>
+        <w:ind w:left="1120" w:hanging="360"/>
+      </w:pPr>
+      <w:rPr>
+        <w:rFonts w:hint="default"/>
+      </w:rPr>
     </w:lvl>
-    <w:lvl w:ilvl="4" w:tplc="04090019" w:tentative="1">
-      <w:start w:val="1"/>
-      <w:numFmt w:val="upperLetter"/>
-      <w:lvlText w:val="%5."/>
-      <w:lvlJc w:val="left"/>
-      <w:pPr>
-        <w:ind w:left="2400" w:hanging="400"/>
-      </w:pPr>
-    </w:lvl>
-    <w:lvl w:ilvl="5" w:tplc="0409001B" w:tentative="1">
-      <w:start w:val="1"/>
-      <w:numFmt w:val="lowerRoman"/>
-      <w:lvlText w:val="%6."/>
-      <w:lvlJc w:val="right"/>
-      <w:pPr>
-        <w:ind w:left="2800" w:hanging="400"/>
-      </w:pPr>
-    </w:lvl>
-    <w:lvl w:ilvl="6" w:tplc="0409000F" w:tentative="1">
+    <w:lvl w:ilvl="2">
       <w:start w:val="1"/>
       <w:numFmt w:val="decimal"/>
-      <w:lvlText w:val="%7."/>
+      <w:isLgl/>
+      <w:lvlText w:val="%1.%2.%3."/>
       <w:lvlJc w:val="left"/>
       <w:pPr>
-        <w:ind w:left="3200" w:hanging="400"/>
-      </w:pPr>
+        <w:ind w:left="1840" w:hanging="720"/>
+      </w:pPr>
+      <w:rPr>
+        <w:rFonts w:hint="default"/>
+      </w:rPr>
     </w:lvl>
-    <w:lvl w:ilvl="7" w:tplc="04090019" w:tentative="1">
+    <w:lvl w:ilvl="3">
       <w:start w:val="1"/>
-      <w:numFmt w:val="upperLetter"/>
-      <w:lvlText w:val="%8."/>
+      <w:numFmt w:val="decimal"/>
+      <w:isLgl/>
+      <w:lvlText w:val="%1.%2.%3.%4."/>
       <w:lvlJc w:val="left"/>
       <w:pPr>
-        <w:ind w:left="3600" w:hanging="400"/>
-      </w:pPr>
+        <w:ind w:left="2200" w:hanging="720"/>
+      </w:pPr>
+      <w:rPr>
+        <w:rFonts w:hint="default"/>
+      </w:rPr>
     </w:lvl>
-    <w:lvl w:ilvl="8" w:tplc="0409001B" w:tentative="1">
+    <w:lvl w:ilvl="4">
       <w:start w:val="1"/>
-      <w:numFmt w:val="lowerRoman"/>
-      <w:lvlText w:val="%9."/>
-      <w:lvlJc w:val="right"/>
-      <w:pPr>
-        <w:ind w:left="4000" w:hanging="400"/>
-      </w:pPr>
+      <w:numFmt w:val="decimal"/>
+      <w:isLgl/>
+      <w:lvlText w:val="%1.%2.%3.%4.%5."/>
+      <w:lvlJc w:val="left"/>
+      <w:pPr>
+        <w:ind w:left="2920" w:hanging="1080"/>
+      </w:pPr>
+      <w:rPr>
+        <w:rFonts w:hint="default"/>
+      </w:rPr>
+    </w:lvl>
+    <w:lvl w:ilvl="5">
+      <w:start w:val="1"/>
+      <w:numFmt w:val="decimal"/>
+      <w:isLgl/>
+      <w:lvlText w:val="%1.%2.%3.%4.%5.%6."/>
+      <w:lvlJc w:val="left"/>
+      <w:pPr>
+        <w:ind w:left="3280" w:hanging="1080"/>
+      </w:pPr>
+      <w:rPr>
+        <w:rFonts w:hint="default"/>
+      </w:rPr>
+    </w:lvl>
+    <w:lvl w:ilvl="6">
+      <w:start w:val="1"/>
+      <w:numFmt w:val="decimal"/>
+      <w:isLgl/>
+      <w:lvlText w:val="%1.%2.%3.%4.%5.%6.%7."/>
+      <w:lvlJc w:val="left"/>
+      <w:pPr>
+        <w:ind w:left="4000" w:hanging="1440"/>
+      </w:pPr>
+      <w:rPr>
+        <w:rFonts w:hint="default"/>
+      </w:rPr>
+    </w:lvl>
+    <w:lvl w:ilvl="7">
+      <w:start w:val="1"/>
+      <w:numFmt w:val="decimal"/>
+      <w:isLgl/>
+      <w:lvlText w:val="%1.%2.%3.%4.%5.%6.%7.%8."/>
+      <w:lvlJc w:val="left"/>
+      <w:pPr>
+        <w:ind w:left="4360" w:hanging="1440"/>
+      </w:pPr>
+      <w:rPr>
+        <w:rFonts w:hint="default"/>
+      </w:rPr>
+    </w:lvl>
+    <w:lvl w:ilvl="8">
+      <w:start w:val="1"/>
+      <w:numFmt w:val="decimal"/>
+      <w:isLgl/>
+      <w:lvlText w:val="%1.%2.%3.%4.%5.%6.%7.%8.%9."/>
+      <w:lvlJc w:val="left"/>
+      <w:pPr>
+        <w:ind w:left="5080" w:hanging="1800"/>
+      </w:pPr>
+      <w:rPr>
+        <w:rFonts w:hint="default"/>
+      </w:rPr>
     </w:lvl>
   </w:abstractNum>
   <w:num w:numId="1">
@@ -9771,6 +7896,18 @@
       <w:u w:val="single"/>
     </w:rPr>
   </w:style>
+  <w:style w:type="character" w:styleId="aa">
+    <w:name w:val="FollowedHyperlink"/>
+    <w:basedOn w:val="a0"/>
+    <w:uiPriority w:val="99"/>
+    <w:semiHidden/>
+    <w:unhideWhenUsed/>
+    <w:rsid w:val="004E2077"/>
+    <w:rPr>
+      <w:color w:val="954F72" w:themeColor="followedHyperlink"/>
+      <w:u w:val="single"/>
+    </w:rPr>
+  </w:style>
 </w:styles>
 </file>
 
@@ -10040,7 +8177,7 @@
 </file>
 
 <file path=customXml/itemProps1.xml><?xml version="1.0" encoding="utf-8"?>
-<ds:datastoreItem xmlns:ds="http://schemas.openxmlformats.org/officeDocument/2006/customXml" ds:itemID="{4B1F11D9-8AE4-4E32-9174-B16BBBB01C9C}">
+<ds:datastoreItem xmlns:ds="http://schemas.openxmlformats.org/officeDocument/2006/customXml" ds:itemID="{A0A2FFCA-F682-4B43-A111-41E506D25184}">
   <ds:schemaRefs>
     <ds:schemaRef ds:uri="http://schemas.openxmlformats.org/officeDocument/2006/bibliography"/>
   </ds:schemaRefs>

--- a/cmu/SurePark/SurePark_ADD_TEAM3.docx
+++ b/cmu/SurePark/SurePark_ADD_TEAM3.docx
@@ -91,7 +91,7 @@
           </mc:Choice>
           <mc:Fallback>
             <w:pict>
-              <v:line w14:anchorId="5A7216A2" id="직선 연결선 3" o:spid="_x0000_s1026" style="position:absolute;left:0;text-align:left;flip:x;z-index:251659264;visibility:visible;mso-wrap-style:square;mso-width-percent:0;mso-height-percent:0;mso-wrap-distance-left:9pt;mso-wrap-distance-top:0;mso-wrap-distance-right:9pt;mso-wrap-distance-bottom:0;mso-position-horizontal:absolute;mso-position-horizontal-relative:margin;mso-position-vertical:absolute;mso-position-vertical-relative:text;mso-width-percent:0;mso-height-percent:0;mso-width-relative:page;mso-height-relative:page" from="8.65pt,29.4pt" to="517.05pt,29.4pt" o:gfxdata="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" strokecolor="#d60057" strokeweight="10pt">
+              <v:line w14:anchorId="6157A766" id="직선 연결선 3" o:spid="_x0000_s1026" style="position:absolute;left:0;text-align:left;flip:x;z-index:251659264;visibility:visible;mso-wrap-style:square;mso-width-percent:0;mso-height-percent:0;mso-wrap-distance-left:9pt;mso-wrap-distance-top:0;mso-wrap-distance-right:9pt;mso-wrap-distance-bottom:0;mso-position-horizontal:absolute;mso-position-horizontal-relative:margin;mso-position-vertical:absolute;mso-position-vertical-relative:text;mso-width-percent:0;mso-height-percent:0;mso-width-relative:page;mso-height-relative:page" from="8.65pt,29.4pt" to="517.05pt,29.4pt" o:gfxdata="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" strokecolor="#d60057" strokeweight="10pt">
                 <w10:wrap anchorx="margin"/>
               </v:line>
             </w:pict>
@@ -117,13 +117,7 @@
         <w:rPr>
           <w:rFonts w:ascii="Arial" w:hAnsi="Arial" w:cs="Arial"/>
         </w:rPr>
-        <w:t xml:space="preserve">Sure-Park </w:t>
-      </w:r>
-      <w:r>
-        <w:rPr>
-          <w:rFonts w:ascii="Arial" w:hAnsi="Arial" w:cs="Arial"/>
-        </w:rPr>
-        <w:t>Project</w:t>
+        <w:t>Sure-Park Project</w:t>
       </w:r>
     </w:p>
     <w:p>
@@ -223,7 +217,7 @@
           </mc:Choice>
           <mc:Fallback>
             <w:pict>
-              <v:line w14:anchorId="0EECD61F" id="직선 연결선 7" o:spid="_x0000_s1026" style="position:absolute;left:0;text-align:left;flip:x y;z-index:251660288;visibility:visible;mso-wrap-style:square;mso-width-percent:0;mso-height-percent:0;mso-wrap-distance-left:9pt;mso-wrap-distance-top:0;mso-wrap-distance-right:9pt;mso-wrap-distance-bottom:0;mso-position-horizontal:absolute;mso-position-horizontal-relative:margin;mso-position-vertical:absolute;mso-position-vertical-relative:text;mso-width-percent:0;mso-height-percent:0;mso-width-relative:page;mso-height-relative:page" from="8.65pt,3.35pt" to="517.05pt,3.35pt" o:gfxdata="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" strokecolor="silver" strokeweight="10pt">
+              <v:line w14:anchorId="52E23476" id="직선 연결선 7" o:spid="_x0000_s1026" style="position:absolute;left:0;text-align:left;flip:x y;z-index:251660288;visibility:visible;mso-wrap-style:square;mso-width-percent:0;mso-height-percent:0;mso-wrap-distance-left:9pt;mso-wrap-distance-top:0;mso-wrap-distance-right:9pt;mso-wrap-distance-bottom:0;mso-position-horizontal:absolute;mso-position-horizontal-relative:margin;mso-position-vertical:absolute;mso-position-vertical-relative:text;mso-width-percent:0;mso-height-percent:0;mso-width-relative:page;mso-height-relative:page" from="8.65pt,3.35pt" to="517.05pt,3.35pt" o:gfxdata="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" strokecolor="silver" strokeweight="10pt">
                 <w10:wrap anchorx="margin"/>
               </v:line>
             </w:pict>
@@ -267,15 +261,7 @@
           <w:kern w:val="0"/>
           <w:szCs w:val="20"/>
         </w:rPr>
-        <w:t xml:space="preserve"> Version 1.</w:t>
-      </w:r>
-      <w:r>
-        <w:rPr>
-          <w:rFonts w:ascii="Arial" w:eastAsia="맑은 고딕" w:hAnsi="Arial" w:cs="Arial"/>
-          <w:kern w:val="0"/>
-          <w:szCs w:val="20"/>
-        </w:rPr>
-        <w:t>0</w:t>
+        <w:t xml:space="preserve"> Version 1.0</w:t>
       </w:r>
     </w:p>
     <w:p>
@@ -985,12 +971,37 @@
                 <w:color w:val="000000" w:themeColor="text1"/>
               </w:rPr>
             </w:pPr>
+            <w:proofErr w:type="spellStart"/>
             <w:r>
               <w:rPr>
                 <w:rFonts w:ascii="Arial" w:hAnsi="Arial" w:cs="Arial"/>
                 <w:color w:val="000000" w:themeColor="text1"/>
               </w:rPr>
-              <w:t>Namjin Lee, Jack Oh, Charles Park, Joan Kim, Jaeheon Kim</w:t>
+              <w:t>Namjin</w:t>
+            </w:r>
+            <w:proofErr w:type="spellEnd"/>
+            <w:r>
+              <w:rPr>
+                <w:rFonts w:ascii="Arial" w:hAnsi="Arial" w:cs="Arial"/>
+                <w:color w:val="000000" w:themeColor="text1"/>
+              </w:rPr>
+              <w:t xml:space="preserve"> Lee, Jack Oh, Charles Park, Joan Kim, </w:t>
+            </w:r>
+            <w:proofErr w:type="spellStart"/>
+            <w:r>
+              <w:rPr>
+                <w:rFonts w:ascii="Arial" w:hAnsi="Arial" w:cs="Arial"/>
+                <w:color w:val="000000" w:themeColor="text1"/>
+              </w:rPr>
+              <w:t>Jaeheon</w:t>
+            </w:r>
+            <w:proofErr w:type="spellEnd"/>
+            <w:r>
+              <w:rPr>
+                <w:rFonts w:ascii="Arial" w:hAnsi="Arial" w:cs="Arial"/>
+                <w:color w:val="000000" w:themeColor="text1"/>
+              </w:rPr>
+              <w:t xml:space="preserve"> Kim</w:t>
             </w:r>
           </w:p>
         </w:tc>
@@ -1301,39 +1312,7 @@
                 <w:kern w:val="0"/>
                 <w:szCs w:val="20"/>
               </w:rPr>
-              <w:t xml:space="preserve"> </w:t>
-            </w:r>
-            <w:r>
-              <w:rPr>
-                <w:rFonts w:ascii="Arial" w:eastAsia="맑은 고딕" w:hAnsi="Arial" w:cs="Arial"/>
-                <w:kern w:val="0"/>
-                <w:szCs w:val="20"/>
-              </w:rPr>
-              <w:t>19</w:t>
-            </w:r>
-            <w:r>
-              <w:rPr>
-                <w:rFonts w:ascii="Arial" w:eastAsia="맑은 고딕" w:hAnsi="Arial" w:cs="Arial"/>
-                <w:kern w:val="0"/>
-                <w:szCs w:val="20"/>
-              </w:rPr>
-              <w:t xml:space="preserve">, </w:t>
-            </w:r>
-            <w:r>
-              <w:rPr>
-                <w:rFonts w:ascii="Arial" w:eastAsia="맑은 고딕" w:hAnsi="Arial" w:cs="Arial"/>
-                <w:kern w:val="0"/>
-                <w:szCs w:val="20"/>
-              </w:rPr>
-              <w:t>June</w:t>
-            </w:r>
-            <w:r>
-              <w:rPr>
-                <w:rFonts w:ascii="Arial" w:eastAsia="맑은 고딕" w:hAnsi="Arial" w:cs="Arial"/>
-                <w:kern w:val="0"/>
-                <w:szCs w:val="20"/>
-              </w:rPr>
-              <w:t>, 2016</w:t>
+              <w:t xml:space="preserve"> 19, June, 2016</w:t>
             </w:r>
           </w:p>
         </w:tc>
@@ -1670,7 +1649,7 @@
     <w:sdt>
       <w:sdtPr>
         <w:rPr>
-          <w:rFonts w:asciiTheme="minorHAnsi" w:eastAsiaTheme="minorEastAsia" w:hAnsiTheme="minorHAnsi" w:cstheme="minorBidi"/>
+          <w:rFonts w:ascii="Arial" w:eastAsiaTheme="minorEastAsia" w:hAnsi="Arial" w:cs="Arial"/>
           <w:color w:val="auto"/>
           <w:kern w:val="2"/>
           <w:sz w:val="20"/>
@@ -1693,15 +1672,20 @@
         <w:p>
           <w:pPr>
             <w:pStyle w:val="TOC"/>
+            <w:rPr>
+              <w:rFonts w:ascii="Arial" w:hAnsi="Arial" w:cs="Arial"/>
+            </w:rPr>
           </w:pPr>
           <w:r>
             <w:rPr>
+              <w:rFonts w:ascii="Arial" w:hAnsi="Arial" w:cs="Arial"/>
               <w:lang w:val="ko-KR"/>
             </w:rPr>
             <w:t>Content</w:t>
           </w:r>
           <w:r>
             <w:rPr>
+              <w:rFonts w:ascii="Arial" w:hAnsi="Arial" w:cs="Arial"/>
               <w:lang w:val="ko-KR"/>
             </w:rPr>
             <w:t>s</w:t>
@@ -1715,16 +1699,26 @@
               <w:tab w:val="right" w:leader="dot" w:pos="9016"/>
             </w:tabs>
             <w:rPr>
+              <w:rFonts w:ascii="Arial" w:hAnsi="Arial" w:cs="Arial"/>
               <w:noProof/>
             </w:rPr>
           </w:pPr>
           <w:r>
+            <w:rPr>
+              <w:rFonts w:ascii="Arial" w:hAnsi="Arial" w:cs="Arial"/>
+            </w:rPr>
             <w:fldChar w:fldCharType="begin"/>
           </w:r>
           <w:r>
+            <w:rPr>
+              <w:rFonts w:ascii="Arial" w:hAnsi="Arial" w:cs="Arial"/>
+            </w:rPr>
             <w:instrText xml:space="preserve"> TOC \o "1-3" \h \z \u </w:instrText>
           </w:r>
           <w:r>
+            <w:rPr>
+              <w:rFonts w:ascii="Arial" w:hAnsi="Arial" w:cs="Arial"/>
+            </w:rPr>
             <w:fldChar w:fldCharType="separate"/>
           </w:r>
           <w:hyperlink w:anchor="_Toc454208900" w:history="1">
@@ -1739,6 +1733,7 @@
             </w:r>
             <w:r>
               <w:rPr>
+                <w:rFonts w:ascii="Arial" w:hAnsi="Arial" w:cs="Arial"/>
                 <w:noProof/>
               </w:rPr>
               <w:tab/>
@@ -1754,6 +1749,7 @@
             </w:r>
             <w:r>
               <w:rPr>
+                <w:rFonts w:ascii="Arial" w:hAnsi="Arial" w:cs="Arial"/>
                 <w:noProof/>
                 <w:webHidden/>
               </w:rPr>
@@ -1761,6 +1757,7 @@
             </w:r>
             <w:r>
               <w:rPr>
+                <w:rFonts w:ascii="Arial" w:hAnsi="Arial" w:cs="Arial"/>
                 <w:noProof/>
                 <w:webHidden/>
               </w:rPr>
@@ -1768,6 +1765,7 @@
             </w:r>
             <w:r>
               <w:rPr>
+                <w:rFonts w:ascii="Arial" w:hAnsi="Arial" w:cs="Arial"/>
                 <w:noProof/>
                 <w:webHidden/>
               </w:rPr>
@@ -1775,12 +1773,14 @@
             </w:r>
             <w:r>
               <w:rPr>
-                <w:noProof/>
-                <w:webHidden/>
-              </w:rPr>
-            </w:r>
-            <w:r>
-              <w:rPr>
+                <w:rFonts w:ascii="Arial" w:hAnsi="Arial" w:cs="Arial"/>
+                <w:noProof/>
+                <w:webHidden/>
+              </w:rPr>
+            </w:r>
+            <w:r>
+              <w:rPr>
+                <w:rFonts w:ascii="Arial" w:hAnsi="Arial" w:cs="Arial"/>
                 <w:noProof/>
                 <w:webHidden/>
               </w:rPr>
@@ -1788,6 +1788,7 @@
             </w:r>
             <w:r>
               <w:rPr>
+                <w:rFonts w:ascii="Arial" w:hAnsi="Arial" w:cs="Arial"/>
                 <w:noProof/>
                 <w:webHidden/>
               </w:rPr>
@@ -1795,6 +1796,7 @@
             </w:r>
             <w:r>
               <w:rPr>
+                <w:rFonts w:ascii="Arial" w:hAnsi="Arial" w:cs="Arial"/>
                 <w:noProof/>
                 <w:webHidden/>
               </w:rPr>
@@ -1810,6 +1812,7 @@
               <w:tab w:val="right" w:leader="dot" w:pos="9016"/>
             </w:tabs>
             <w:rPr>
+              <w:rFonts w:ascii="Arial" w:hAnsi="Arial" w:cs="Arial"/>
               <w:noProof/>
             </w:rPr>
           </w:pPr>
@@ -1825,6 +1828,7 @@
             </w:r>
             <w:r>
               <w:rPr>
+                <w:rFonts w:ascii="Arial" w:hAnsi="Arial" w:cs="Arial"/>
                 <w:noProof/>
               </w:rPr>
               <w:tab/>
@@ -1859,6 +1863,7 @@
             </w:r>
             <w:r>
               <w:rPr>
+                <w:rFonts w:ascii="Arial" w:hAnsi="Arial" w:cs="Arial"/>
                 <w:noProof/>
                 <w:webHidden/>
               </w:rPr>
@@ -1866,6 +1871,7 @@
             </w:r>
             <w:r>
               <w:rPr>
+                <w:rFonts w:ascii="Arial" w:hAnsi="Arial" w:cs="Arial"/>
                 <w:noProof/>
                 <w:webHidden/>
               </w:rPr>
@@ -1873,6 +1879,7 @@
             </w:r>
             <w:r>
               <w:rPr>
+                <w:rFonts w:ascii="Arial" w:hAnsi="Arial" w:cs="Arial"/>
                 <w:noProof/>
                 <w:webHidden/>
               </w:rPr>
@@ -1880,12 +1887,14 @@
             </w:r>
             <w:r>
               <w:rPr>
-                <w:noProof/>
-                <w:webHidden/>
-              </w:rPr>
-            </w:r>
-            <w:r>
-              <w:rPr>
+                <w:rFonts w:ascii="Arial" w:hAnsi="Arial" w:cs="Arial"/>
+                <w:noProof/>
+                <w:webHidden/>
+              </w:rPr>
+            </w:r>
+            <w:r>
+              <w:rPr>
+                <w:rFonts w:ascii="Arial" w:hAnsi="Arial" w:cs="Arial"/>
                 <w:noProof/>
                 <w:webHidden/>
               </w:rPr>
@@ -1893,6 +1902,7 @@
             </w:r>
             <w:r>
               <w:rPr>
+                <w:rFonts w:ascii="Arial" w:hAnsi="Arial" w:cs="Arial"/>
                 <w:noProof/>
                 <w:webHidden/>
               </w:rPr>
@@ -1900,6 +1910,7 @@
             </w:r>
             <w:r>
               <w:rPr>
+                <w:rFonts w:ascii="Arial" w:hAnsi="Arial" w:cs="Arial"/>
                 <w:noProof/>
                 <w:webHidden/>
               </w:rPr>
@@ -1915,6 +1926,7 @@
               <w:tab w:val="right" w:leader="dot" w:pos="9016"/>
             </w:tabs>
             <w:rPr>
+              <w:rFonts w:ascii="Arial" w:hAnsi="Arial" w:cs="Arial"/>
               <w:noProof/>
             </w:rPr>
           </w:pPr>
@@ -1930,6 +1942,7 @@
             </w:r>
             <w:r>
               <w:rPr>
+                <w:rFonts w:ascii="Arial" w:hAnsi="Arial" w:cs="Arial"/>
                 <w:noProof/>
               </w:rPr>
               <w:tab/>
@@ -1945,6 +1958,7 @@
             </w:r>
             <w:r>
               <w:rPr>
+                <w:rFonts w:ascii="Arial" w:hAnsi="Arial" w:cs="Arial"/>
                 <w:noProof/>
                 <w:webHidden/>
               </w:rPr>
@@ -1952,6 +1966,7 @@
             </w:r>
             <w:r>
               <w:rPr>
+                <w:rFonts w:ascii="Arial" w:hAnsi="Arial" w:cs="Arial"/>
                 <w:noProof/>
                 <w:webHidden/>
               </w:rPr>
@@ -1959,6 +1974,7 @@
             </w:r>
             <w:r>
               <w:rPr>
+                <w:rFonts w:ascii="Arial" w:hAnsi="Arial" w:cs="Arial"/>
                 <w:noProof/>
                 <w:webHidden/>
               </w:rPr>
@@ -1966,12 +1982,14 @@
             </w:r>
             <w:r>
               <w:rPr>
-                <w:noProof/>
-                <w:webHidden/>
-              </w:rPr>
-            </w:r>
-            <w:r>
-              <w:rPr>
+                <w:rFonts w:ascii="Arial" w:hAnsi="Arial" w:cs="Arial"/>
+                <w:noProof/>
+                <w:webHidden/>
+              </w:rPr>
+            </w:r>
+            <w:r>
+              <w:rPr>
+                <w:rFonts w:ascii="Arial" w:hAnsi="Arial" w:cs="Arial"/>
                 <w:noProof/>
                 <w:webHidden/>
               </w:rPr>
@@ -1979,6 +1997,7 @@
             </w:r>
             <w:r>
               <w:rPr>
+                <w:rFonts w:ascii="Arial" w:hAnsi="Arial" w:cs="Arial"/>
                 <w:noProof/>
                 <w:webHidden/>
               </w:rPr>
@@ -1986,6 +2005,7 @@
             </w:r>
             <w:r>
               <w:rPr>
+                <w:rFonts w:ascii="Arial" w:hAnsi="Arial" w:cs="Arial"/>
                 <w:noProof/>
                 <w:webHidden/>
               </w:rPr>
@@ -2001,6 +2021,7 @@
               <w:tab w:val="right" w:leader="dot" w:pos="9016"/>
             </w:tabs>
             <w:rPr>
+              <w:rFonts w:ascii="Arial" w:hAnsi="Arial" w:cs="Arial"/>
               <w:noProof/>
             </w:rPr>
           </w:pPr>
@@ -2008,6 +2029,7 @@
             <w:r>
               <w:rPr>
                 <w:rStyle w:val="a9"/>
+                <w:rFonts w:ascii="Arial" w:hAnsi="Arial" w:cs="Arial"/>
                 <w:b/>
                 <w:noProof/>
               </w:rPr>
@@ -2015,6 +2037,7 @@
             </w:r>
             <w:r>
               <w:rPr>
+                <w:rFonts w:ascii="Arial" w:hAnsi="Arial" w:cs="Arial"/>
                 <w:noProof/>
               </w:rPr>
               <w:tab/>
@@ -2022,6 +2045,7 @@
             <w:r>
               <w:rPr>
                 <w:rStyle w:val="a9"/>
+                <w:rFonts w:ascii="Arial" w:hAnsi="Arial" w:cs="Arial"/>
                 <w:b/>
                 <w:noProof/>
               </w:rPr>
@@ -2029,6 +2053,7 @@
             </w:r>
             <w:r>
               <w:rPr>
+                <w:rFonts w:ascii="Arial" w:hAnsi="Arial" w:cs="Arial"/>
                 <w:noProof/>
                 <w:webHidden/>
               </w:rPr>
@@ -2036,6 +2061,7 @@
             </w:r>
             <w:r>
               <w:rPr>
+                <w:rFonts w:ascii="Arial" w:hAnsi="Arial" w:cs="Arial"/>
                 <w:noProof/>
                 <w:webHidden/>
               </w:rPr>
@@ -2043,6 +2069,7 @@
             </w:r>
             <w:r>
               <w:rPr>
+                <w:rFonts w:ascii="Arial" w:hAnsi="Arial" w:cs="Arial"/>
                 <w:noProof/>
                 <w:webHidden/>
               </w:rPr>
@@ -2050,12 +2077,14 @@
             </w:r>
             <w:r>
               <w:rPr>
-                <w:noProof/>
-                <w:webHidden/>
-              </w:rPr>
-            </w:r>
-            <w:r>
-              <w:rPr>
+                <w:rFonts w:ascii="Arial" w:hAnsi="Arial" w:cs="Arial"/>
+                <w:noProof/>
+                <w:webHidden/>
+              </w:rPr>
+            </w:r>
+            <w:r>
+              <w:rPr>
+                <w:rFonts w:ascii="Arial" w:hAnsi="Arial" w:cs="Arial"/>
                 <w:noProof/>
                 <w:webHidden/>
               </w:rPr>
@@ -2063,6 +2092,7 @@
             </w:r>
             <w:r>
               <w:rPr>
+                <w:rFonts w:ascii="Arial" w:hAnsi="Arial" w:cs="Arial"/>
                 <w:noProof/>
                 <w:webHidden/>
               </w:rPr>
@@ -2070,6 +2100,7 @@
             </w:r>
             <w:r>
               <w:rPr>
+                <w:rFonts w:ascii="Arial" w:hAnsi="Arial" w:cs="Arial"/>
                 <w:noProof/>
                 <w:webHidden/>
               </w:rPr>
@@ -2085,6 +2116,7 @@
               <w:tab w:val="right" w:leader="dot" w:pos="9016"/>
             </w:tabs>
             <w:rPr>
+              <w:rFonts w:ascii="Arial" w:hAnsi="Arial" w:cs="Arial"/>
               <w:noProof/>
             </w:rPr>
           </w:pPr>
@@ -2092,6 +2124,7 @@
             <w:r>
               <w:rPr>
                 <w:rStyle w:val="a9"/>
+                <w:rFonts w:ascii="Arial" w:hAnsi="Arial" w:cs="Arial"/>
                 <w:b/>
                 <w:noProof/>
               </w:rPr>
@@ -2099,6 +2132,7 @@
             </w:r>
             <w:r>
               <w:rPr>
+                <w:rFonts w:ascii="Arial" w:hAnsi="Arial" w:cs="Arial"/>
                 <w:noProof/>
               </w:rPr>
               <w:tab/>
@@ -2106,6 +2140,7 @@
             <w:r>
               <w:rPr>
                 <w:rStyle w:val="a9"/>
+                <w:rFonts w:ascii="Arial" w:hAnsi="Arial" w:cs="Arial"/>
                 <w:b/>
                 <w:noProof/>
               </w:rPr>
@@ -2113,6 +2148,7 @@
             </w:r>
             <w:r>
               <w:rPr>
+                <w:rFonts w:ascii="Arial" w:hAnsi="Arial" w:cs="Arial"/>
                 <w:noProof/>
                 <w:webHidden/>
               </w:rPr>
@@ -2120,6 +2156,7 @@
             </w:r>
             <w:r>
               <w:rPr>
+                <w:rFonts w:ascii="Arial" w:hAnsi="Arial" w:cs="Arial"/>
                 <w:noProof/>
                 <w:webHidden/>
               </w:rPr>
@@ -2127,6 +2164,7 @@
             </w:r>
             <w:r>
               <w:rPr>
+                <w:rFonts w:ascii="Arial" w:hAnsi="Arial" w:cs="Arial"/>
                 <w:noProof/>
                 <w:webHidden/>
               </w:rPr>
@@ -2134,12 +2172,14 @@
             </w:r>
             <w:r>
               <w:rPr>
-                <w:noProof/>
-                <w:webHidden/>
-              </w:rPr>
-            </w:r>
-            <w:r>
-              <w:rPr>
+                <w:rFonts w:ascii="Arial" w:hAnsi="Arial" w:cs="Arial"/>
+                <w:noProof/>
+                <w:webHidden/>
+              </w:rPr>
+            </w:r>
+            <w:r>
+              <w:rPr>
+                <w:rFonts w:ascii="Arial" w:hAnsi="Arial" w:cs="Arial"/>
                 <w:noProof/>
                 <w:webHidden/>
               </w:rPr>
@@ -2147,6 +2187,7 @@
             </w:r>
             <w:r>
               <w:rPr>
+                <w:rFonts w:ascii="Arial" w:hAnsi="Arial" w:cs="Arial"/>
                 <w:noProof/>
                 <w:webHidden/>
               </w:rPr>
@@ -2154,6 +2195,7 @@
             </w:r>
             <w:r>
               <w:rPr>
+                <w:rFonts w:ascii="Arial" w:hAnsi="Arial" w:cs="Arial"/>
                 <w:noProof/>
                 <w:webHidden/>
               </w:rPr>
@@ -2169,6 +2211,7 @@
               <w:tab w:val="right" w:leader="dot" w:pos="9016"/>
             </w:tabs>
             <w:rPr>
+              <w:rFonts w:ascii="Arial" w:hAnsi="Arial" w:cs="Arial"/>
               <w:noProof/>
             </w:rPr>
           </w:pPr>
@@ -2176,6 +2219,7 @@
             <w:r>
               <w:rPr>
                 <w:rStyle w:val="a9"/>
+                <w:rFonts w:ascii="Arial" w:hAnsi="Arial" w:cs="Arial"/>
                 <w:b/>
                 <w:noProof/>
               </w:rPr>
@@ -2183,6 +2227,7 @@
             </w:r>
             <w:r>
               <w:rPr>
+                <w:rFonts w:ascii="Arial" w:hAnsi="Arial" w:cs="Arial"/>
                 <w:noProof/>
               </w:rPr>
               <w:tab/>
@@ -2190,6 +2235,7 @@
             <w:r>
               <w:rPr>
                 <w:rStyle w:val="a9"/>
+                <w:rFonts w:ascii="Arial" w:hAnsi="Arial" w:cs="Arial"/>
                 <w:b/>
                 <w:noProof/>
               </w:rPr>
@@ -2197,6 +2243,7 @@
             </w:r>
             <w:r>
               <w:rPr>
+                <w:rFonts w:ascii="Arial" w:hAnsi="Arial" w:cs="Arial"/>
                 <w:noProof/>
                 <w:webHidden/>
               </w:rPr>
@@ -2204,6 +2251,7 @@
             </w:r>
             <w:r>
               <w:rPr>
+                <w:rFonts w:ascii="Arial" w:hAnsi="Arial" w:cs="Arial"/>
                 <w:noProof/>
                 <w:webHidden/>
               </w:rPr>
@@ -2211,6 +2259,7 @@
             </w:r>
             <w:r>
               <w:rPr>
+                <w:rFonts w:ascii="Arial" w:hAnsi="Arial" w:cs="Arial"/>
                 <w:noProof/>
                 <w:webHidden/>
               </w:rPr>
@@ -2218,12 +2267,14 @@
             </w:r>
             <w:r>
               <w:rPr>
-                <w:noProof/>
-                <w:webHidden/>
-              </w:rPr>
-            </w:r>
-            <w:r>
-              <w:rPr>
+                <w:rFonts w:ascii="Arial" w:hAnsi="Arial" w:cs="Arial"/>
+                <w:noProof/>
+                <w:webHidden/>
+              </w:rPr>
+            </w:r>
+            <w:r>
+              <w:rPr>
+                <w:rFonts w:ascii="Arial" w:hAnsi="Arial" w:cs="Arial"/>
                 <w:noProof/>
                 <w:webHidden/>
               </w:rPr>
@@ -2231,6 +2282,7 @@
             </w:r>
             <w:r>
               <w:rPr>
+                <w:rFonts w:ascii="Arial" w:hAnsi="Arial" w:cs="Arial"/>
                 <w:noProof/>
                 <w:webHidden/>
               </w:rPr>
@@ -2238,6 +2290,7 @@
             </w:r>
             <w:r>
               <w:rPr>
+                <w:rFonts w:ascii="Arial" w:hAnsi="Arial" w:cs="Arial"/>
                 <w:noProof/>
                 <w:webHidden/>
               </w:rPr>
@@ -2254,6 +2307,7 @@
             </w:tabs>
             <w:ind w:left="400"/>
             <w:rPr>
+              <w:rFonts w:ascii="Arial" w:hAnsi="Arial" w:cs="Arial"/>
               <w:noProof/>
             </w:rPr>
           </w:pPr>
@@ -2261,6 +2315,7 @@
             <w:r>
               <w:rPr>
                 <w:rStyle w:val="a9"/>
+                <w:rFonts w:ascii="Arial" w:hAnsi="Arial" w:cs="Arial"/>
                 <w:b/>
                 <w:noProof/>
               </w:rPr>
@@ -2268,6 +2323,7 @@
             </w:r>
             <w:r>
               <w:rPr>
+                <w:rFonts w:ascii="Arial" w:hAnsi="Arial" w:cs="Arial"/>
                 <w:noProof/>
               </w:rPr>
               <w:tab/>
@@ -2275,6 +2331,7 @@
             <w:r>
               <w:rPr>
                 <w:rStyle w:val="a9"/>
+                <w:rFonts w:ascii="Arial" w:hAnsi="Arial" w:cs="Arial"/>
                 <w:b/>
                 <w:noProof/>
               </w:rPr>
@@ -2282,6 +2339,7 @@
             </w:r>
             <w:r>
               <w:rPr>
+                <w:rFonts w:ascii="Arial" w:hAnsi="Arial" w:cs="Arial"/>
                 <w:noProof/>
                 <w:webHidden/>
               </w:rPr>
@@ -2289,6 +2347,7 @@
             </w:r>
             <w:r>
               <w:rPr>
+                <w:rFonts w:ascii="Arial" w:hAnsi="Arial" w:cs="Arial"/>
                 <w:noProof/>
                 <w:webHidden/>
               </w:rPr>
@@ -2296,6 +2355,7 @@
             </w:r>
             <w:r>
               <w:rPr>
+                <w:rFonts w:ascii="Arial" w:hAnsi="Arial" w:cs="Arial"/>
                 <w:noProof/>
                 <w:webHidden/>
               </w:rPr>
@@ -2303,12 +2363,14 @@
             </w:r>
             <w:r>
               <w:rPr>
-                <w:noProof/>
-                <w:webHidden/>
-              </w:rPr>
-            </w:r>
-            <w:r>
-              <w:rPr>
+                <w:rFonts w:ascii="Arial" w:hAnsi="Arial" w:cs="Arial"/>
+                <w:noProof/>
+                <w:webHidden/>
+              </w:rPr>
+            </w:r>
+            <w:r>
+              <w:rPr>
+                <w:rFonts w:ascii="Arial" w:hAnsi="Arial" w:cs="Arial"/>
                 <w:noProof/>
                 <w:webHidden/>
               </w:rPr>
@@ -2316,6 +2378,7 @@
             </w:r>
             <w:r>
               <w:rPr>
+                <w:rFonts w:ascii="Arial" w:hAnsi="Arial" w:cs="Arial"/>
                 <w:noProof/>
                 <w:webHidden/>
               </w:rPr>
@@ -2323,6 +2386,7 @@
             </w:r>
             <w:r>
               <w:rPr>
+                <w:rFonts w:ascii="Arial" w:hAnsi="Arial" w:cs="Arial"/>
                 <w:noProof/>
                 <w:webHidden/>
               </w:rPr>
@@ -2338,6 +2402,7 @@
               <w:tab w:val="right" w:leader="dot" w:pos="9016"/>
             </w:tabs>
             <w:rPr>
+              <w:rFonts w:ascii="Arial" w:hAnsi="Arial" w:cs="Arial"/>
               <w:noProof/>
             </w:rPr>
           </w:pPr>
@@ -2345,6 +2410,7 @@
             <w:r>
               <w:rPr>
                 <w:rStyle w:val="a9"/>
+                <w:rFonts w:ascii="Arial" w:hAnsi="Arial" w:cs="Arial"/>
                 <w:b/>
                 <w:noProof/>
               </w:rPr>
@@ -2352,6 +2418,7 @@
             </w:r>
             <w:r>
               <w:rPr>
+                <w:rFonts w:ascii="Arial" w:hAnsi="Arial" w:cs="Arial"/>
                 <w:noProof/>
               </w:rPr>
               <w:tab/>
@@ -2359,6 +2426,7 @@
             <w:r>
               <w:rPr>
                 <w:rStyle w:val="a9"/>
+                <w:rFonts w:ascii="Arial" w:hAnsi="Arial" w:cs="Arial"/>
                 <w:b/>
                 <w:noProof/>
               </w:rPr>
@@ -2366,6 +2434,7 @@
             </w:r>
             <w:r>
               <w:rPr>
+                <w:rFonts w:ascii="Arial" w:hAnsi="Arial" w:cs="Arial"/>
                 <w:noProof/>
                 <w:webHidden/>
               </w:rPr>
@@ -2373,6 +2442,7 @@
             </w:r>
             <w:r>
               <w:rPr>
+                <w:rFonts w:ascii="Arial" w:hAnsi="Arial" w:cs="Arial"/>
                 <w:noProof/>
                 <w:webHidden/>
               </w:rPr>
@@ -2380,6 +2450,7 @@
             </w:r>
             <w:r>
               <w:rPr>
+                <w:rFonts w:ascii="Arial" w:hAnsi="Arial" w:cs="Arial"/>
                 <w:noProof/>
                 <w:webHidden/>
               </w:rPr>
@@ -2387,12 +2458,14 @@
             </w:r>
             <w:r>
               <w:rPr>
-                <w:noProof/>
-                <w:webHidden/>
-              </w:rPr>
-            </w:r>
-            <w:r>
-              <w:rPr>
+                <w:rFonts w:ascii="Arial" w:hAnsi="Arial" w:cs="Arial"/>
+                <w:noProof/>
+                <w:webHidden/>
+              </w:rPr>
+            </w:r>
+            <w:r>
+              <w:rPr>
+                <w:rFonts w:ascii="Arial" w:hAnsi="Arial" w:cs="Arial"/>
                 <w:noProof/>
                 <w:webHidden/>
               </w:rPr>
@@ -2400,6 +2473,7 @@
             </w:r>
             <w:r>
               <w:rPr>
+                <w:rFonts w:ascii="Arial" w:hAnsi="Arial" w:cs="Arial"/>
                 <w:noProof/>
                 <w:webHidden/>
               </w:rPr>
@@ -2407,6 +2481,7 @@
             </w:r>
             <w:r>
               <w:rPr>
+                <w:rFonts w:ascii="Arial" w:hAnsi="Arial" w:cs="Arial"/>
                 <w:noProof/>
                 <w:webHidden/>
               </w:rPr>
@@ -2422,6 +2497,7 @@
               <w:tab w:val="right" w:leader="dot" w:pos="9016"/>
             </w:tabs>
             <w:rPr>
+              <w:rFonts w:ascii="Arial" w:hAnsi="Arial" w:cs="Arial"/>
               <w:noProof/>
             </w:rPr>
           </w:pPr>
@@ -2429,6 +2505,7 @@
             <w:r>
               <w:rPr>
                 <w:rStyle w:val="a9"/>
+                <w:rFonts w:ascii="Arial" w:hAnsi="Arial" w:cs="Arial"/>
                 <w:b/>
                 <w:noProof/>
               </w:rPr>
@@ -2436,6 +2513,7 @@
             </w:r>
             <w:r>
               <w:rPr>
+                <w:rFonts w:ascii="Arial" w:hAnsi="Arial" w:cs="Arial"/>
                 <w:noProof/>
               </w:rPr>
               <w:tab/>
@@ -2443,6 +2521,7 @@
             <w:r>
               <w:rPr>
                 <w:rStyle w:val="a9"/>
+                <w:rFonts w:ascii="Arial" w:hAnsi="Arial" w:cs="Arial"/>
                 <w:b/>
                 <w:noProof/>
               </w:rPr>
@@ -2450,6 +2529,7 @@
             </w:r>
             <w:r>
               <w:rPr>
+                <w:rFonts w:ascii="Arial" w:hAnsi="Arial" w:cs="Arial"/>
                 <w:noProof/>
                 <w:webHidden/>
               </w:rPr>
@@ -2457,6 +2537,7 @@
             </w:r>
             <w:r>
               <w:rPr>
+                <w:rFonts w:ascii="Arial" w:hAnsi="Arial" w:cs="Arial"/>
                 <w:noProof/>
                 <w:webHidden/>
               </w:rPr>
@@ -2464,6 +2545,7 @@
             </w:r>
             <w:r>
               <w:rPr>
+                <w:rFonts w:ascii="Arial" w:hAnsi="Arial" w:cs="Arial"/>
                 <w:noProof/>
                 <w:webHidden/>
               </w:rPr>
@@ -2471,12 +2553,14 @@
             </w:r>
             <w:r>
               <w:rPr>
-                <w:noProof/>
-                <w:webHidden/>
-              </w:rPr>
-            </w:r>
-            <w:r>
-              <w:rPr>
+                <w:rFonts w:ascii="Arial" w:hAnsi="Arial" w:cs="Arial"/>
+                <w:noProof/>
+                <w:webHidden/>
+              </w:rPr>
+            </w:r>
+            <w:r>
+              <w:rPr>
+                <w:rFonts w:ascii="Arial" w:hAnsi="Arial" w:cs="Arial"/>
                 <w:noProof/>
                 <w:webHidden/>
               </w:rPr>
@@ -2484,6 +2568,7 @@
             </w:r>
             <w:r>
               <w:rPr>
+                <w:rFonts w:ascii="Arial" w:hAnsi="Arial" w:cs="Arial"/>
                 <w:noProof/>
                 <w:webHidden/>
               </w:rPr>
@@ -2491,6 +2576,7 @@
             </w:r>
             <w:r>
               <w:rPr>
+                <w:rFonts w:ascii="Arial" w:hAnsi="Arial" w:cs="Arial"/>
                 <w:noProof/>
                 <w:webHidden/>
               </w:rPr>
@@ -2507,6 +2593,7 @@
             </w:tabs>
             <w:ind w:left="400"/>
             <w:rPr>
+              <w:rFonts w:ascii="Arial" w:hAnsi="Arial" w:cs="Arial"/>
               <w:noProof/>
             </w:rPr>
           </w:pPr>
@@ -2514,6 +2601,7 @@
             <w:r>
               <w:rPr>
                 <w:rStyle w:val="a9"/>
+                <w:rFonts w:ascii="Arial" w:hAnsi="Arial" w:cs="Arial"/>
                 <w:b/>
                 <w:noProof/>
               </w:rPr>
@@ -2521,6 +2609,7 @@
             </w:r>
             <w:r>
               <w:rPr>
+                <w:rFonts w:ascii="Arial" w:hAnsi="Arial" w:cs="Arial"/>
                 <w:noProof/>
               </w:rPr>
               <w:tab/>
@@ -2528,6 +2617,7 @@
             <w:r>
               <w:rPr>
                 <w:rStyle w:val="a9"/>
+                <w:rFonts w:ascii="Arial" w:hAnsi="Arial" w:cs="Arial"/>
                 <w:b/>
                 <w:noProof/>
               </w:rPr>
@@ -2535,6 +2625,7 @@
             </w:r>
             <w:r>
               <w:rPr>
+                <w:rFonts w:ascii="Arial" w:hAnsi="Arial" w:cs="Arial"/>
                 <w:noProof/>
                 <w:webHidden/>
               </w:rPr>
@@ -2542,6 +2633,7 @@
             </w:r>
             <w:r>
               <w:rPr>
+                <w:rFonts w:ascii="Arial" w:hAnsi="Arial" w:cs="Arial"/>
                 <w:noProof/>
                 <w:webHidden/>
               </w:rPr>
@@ -2549,6 +2641,7 @@
             </w:r>
             <w:r>
               <w:rPr>
+                <w:rFonts w:ascii="Arial" w:hAnsi="Arial" w:cs="Arial"/>
                 <w:noProof/>
                 <w:webHidden/>
               </w:rPr>
@@ -2556,12 +2649,14 @@
             </w:r>
             <w:r>
               <w:rPr>
-                <w:noProof/>
-                <w:webHidden/>
-              </w:rPr>
-            </w:r>
-            <w:r>
-              <w:rPr>
+                <w:rFonts w:ascii="Arial" w:hAnsi="Arial" w:cs="Arial"/>
+                <w:noProof/>
+                <w:webHidden/>
+              </w:rPr>
+            </w:r>
+            <w:r>
+              <w:rPr>
+                <w:rFonts w:ascii="Arial" w:hAnsi="Arial" w:cs="Arial"/>
                 <w:noProof/>
                 <w:webHidden/>
               </w:rPr>
@@ -2569,6 +2664,7 @@
             </w:r>
             <w:r>
               <w:rPr>
+                <w:rFonts w:ascii="Arial" w:hAnsi="Arial" w:cs="Arial"/>
                 <w:noProof/>
                 <w:webHidden/>
               </w:rPr>
@@ -2576,6 +2672,7 @@
             </w:r>
             <w:r>
               <w:rPr>
+                <w:rFonts w:ascii="Arial" w:hAnsi="Arial" w:cs="Arial"/>
                 <w:noProof/>
                 <w:webHidden/>
               </w:rPr>
@@ -2592,6 +2689,7 @@
             </w:tabs>
             <w:ind w:left="400"/>
             <w:rPr>
+              <w:rFonts w:ascii="Arial" w:hAnsi="Arial" w:cs="Arial"/>
               <w:noProof/>
             </w:rPr>
           </w:pPr>
@@ -2599,6 +2697,7 @@
             <w:r>
               <w:rPr>
                 <w:rStyle w:val="a9"/>
+                <w:rFonts w:ascii="Arial" w:hAnsi="Arial" w:cs="Arial"/>
                 <w:b/>
                 <w:noProof/>
               </w:rPr>
@@ -2606,6 +2705,7 @@
             </w:r>
             <w:r>
               <w:rPr>
+                <w:rFonts w:ascii="Arial" w:hAnsi="Arial" w:cs="Arial"/>
                 <w:noProof/>
               </w:rPr>
               <w:tab/>
@@ -2613,6 +2713,7 @@
             <w:r>
               <w:rPr>
                 <w:rStyle w:val="a9"/>
+                <w:rFonts w:ascii="Arial" w:hAnsi="Arial" w:cs="Arial"/>
                 <w:b/>
                 <w:noProof/>
               </w:rPr>
@@ -2620,6 +2721,7 @@
             </w:r>
             <w:r>
               <w:rPr>
+                <w:rFonts w:ascii="Arial" w:hAnsi="Arial" w:cs="Arial"/>
                 <w:noProof/>
                 <w:webHidden/>
               </w:rPr>
@@ -2627,6 +2729,7 @@
             </w:r>
             <w:r>
               <w:rPr>
+                <w:rFonts w:ascii="Arial" w:hAnsi="Arial" w:cs="Arial"/>
                 <w:noProof/>
                 <w:webHidden/>
               </w:rPr>
@@ -2634,6 +2737,7 @@
             </w:r>
             <w:r>
               <w:rPr>
+                <w:rFonts w:ascii="Arial" w:hAnsi="Arial" w:cs="Arial"/>
                 <w:noProof/>
                 <w:webHidden/>
               </w:rPr>
@@ -2641,12 +2745,14 @@
             </w:r>
             <w:r>
               <w:rPr>
-                <w:noProof/>
-                <w:webHidden/>
-              </w:rPr>
-            </w:r>
-            <w:r>
-              <w:rPr>
+                <w:rFonts w:ascii="Arial" w:hAnsi="Arial" w:cs="Arial"/>
+                <w:noProof/>
+                <w:webHidden/>
+              </w:rPr>
+            </w:r>
+            <w:r>
+              <w:rPr>
+                <w:rFonts w:ascii="Arial" w:hAnsi="Arial" w:cs="Arial"/>
                 <w:noProof/>
                 <w:webHidden/>
               </w:rPr>
@@ -2654,6 +2760,7 @@
             </w:r>
             <w:r>
               <w:rPr>
+                <w:rFonts w:ascii="Arial" w:hAnsi="Arial" w:cs="Arial"/>
                 <w:noProof/>
                 <w:webHidden/>
               </w:rPr>
@@ -2661,6 +2768,7 @@
             </w:r>
             <w:r>
               <w:rPr>
+                <w:rFonts w:ascii="Arial" w:hAnsi="Arial" w:cs="Arial"/>
                 <w:noProof/>
                 <w:webHidden/>
               </w:rPr>
@@ -2677,6 +2785,7 @@
             </w:tabs>
             <w:ind w:left="400"/>
             <w:rPr>
+              <w:rFonts w:ascii="Arial" w:hAnsi="Arial" w:cs="Arial"/>
               <w:noProof/>
             </w:rPr>
           </w:pPr>
@@ -2684,6 +2793,7 @@
             <w:r>
               <w:rPr>
                 <w:rStyle w:val="a9"/>
+                <w:rFonts w:ascii="Arial" w:hAnsi="Arial" w:cs="Arial"/>
                 <w:b/>
                 <w:noProof/>
               </w:rPr>
@@ -2691,6 +2801,7 @@
             </w:r>
             <w:r>
               <w:rPr>
+                <w:rFonts w:ascii="Arial" w:hAnsi="Arial" w:cs="Arial"/>
                 <w:noProof/>
               </w:rPr>
               <w:tab/>
@@ -2698,6 +2809,7 @@
             <w:r>
               <w:rPr>
                 <w:rStyle w:val="a9"/>
+                <w:rFonts w:ascii="Arial" w:hAnsi="Arial" w:cs="Arial"/>
                 <w:b/>
                 <w:noProof/>
               </w:rPr>
@@ -2705,6 +2817,7 @@
             </w:r>
             <w:r>
               <w:rPr>
+                <w:rFonts w:ascii="Arial" w:hAnsi="Arial" w:cs="Arial"/>
                 <w:noProof/>
                 <w:webHidden/>
               </w:rPr>
@@ -2712,6 +2825,7 @@
             </w:r>
             <w:r>
               <w:rPr>
+                <w:rFonts w:ascii="Arial" w:hAnsi="Arial" w:cs="Arial"/>
                 <w:noProof/>
                 <w:webHidden/>
               </w:rPr>
@@ -2719,6 +2833,7 @@
             </w:r>
             <w:r>
               <w:rPr>
+                <w:rFonts w:ascii="Arial" w:hAnsi="Arial" w:cs="Arial"/>
                 <w:noProof/>
                 <w:webHidden/>
               </w:rPr>
@@ -2726,12 +2841,14 @@
             </w:r>
             <w:r>
               <w:rPr>
-                <w:noProof/>
-                <w:webHidden/>
-              </w:rPr>
-            </w:r>
-            <w:r>
-              <w:rPr>
+                <w:rFonts w:ascii="Arial" w:hAnsi="Arial" w:cs="Arial"/>
+                <w:noProof/>
+                <w:webHidden/>
+              </w:rPr>
+            </w:r>
+            <w:r>
+              <w:rPr>
+                <w:rFonts w:ascii="Arial" w:hAnsi="Arial" w:cs="Arial"/>
                 <w:noProof/>
                 <w:webHidden/>
               </w:rPr>
@@ -2739,6 +2856,7 @@
             </w:r>
             <w:r>
               <w:rPr>
+                <w:rFonts w:ascii="Arial" w:hAnsi="Arial" w:cs="Arial"/>
                 <w:noProof/>
                 <w:webHidden/>
               </w:rPr>
@@ -2746,6 +2864,7 @@
             </w:r>
             <w:r>
               <w:rPr>
+                <w:rFonts w:ascii="Arial" w:hAnsi="Arial" w:cs="Arial"/>
                 <w:noProof/>
                 <w:webHidden/>
               </w:rPr>
@@ -2762,6 +2881,7 @@
             </w:tabs>
             <w:ind w:left="400"/>
             <w:rPr>
+              <w:rFonts w:ascii="Arial" w:hAnsi="Arial" w:cs="Arial"/>
               <w:noProof/>
             </w:rPr>
           </w:pPr>
@@ -2769,6 +2889,7 @@
             <w:r>
               <w:rPr>
                 <w:rStyle w:val="a9"/>
+                <w:rFonts w:ascii="Arial" w:hAnsi="Arial" w:cs="Arial"/>
                 <w:b/>
                 <w:noProof/>
               </w:rPr>
@@ -2776,6 +2897,7 @@
             </w:r>
             <w:r>
               <w:rPr>
+                <w:rFonts w:ascii="Arial" w:hAnsi="Arial" w:cs="Arial"/>
                 <w:noProof/>
               </w:rPr>
               <w:tab/>
@@ -2783,6 +2905,7 @@
             <w:r>
               <w:rPr>
                 <w:rStyle w:val="a9"/>
+                <w:rFonts w:ascii="Arial" w:hAnsi="Arial" w:cs="Arial"/>
                 <w:b/>
                 <w:noProof/>
               </w:rPr>
@@ -2790,6 +2913,7 @@
             </w:r>
             <w:r>
               <w:rPr>
+                <w:rFonts w:ascii="Arial" w:hAnsi="Arial" w:cs="Arial"/>
                 <w:noProof/>
                 <w:webHidden/>
               </w:rPr>
@@ -2797,6 +2921,7 @@
             </w:r>
             <w:r>
               <w:rPr>
+                <w:rFonts w:ascii="Arial" w:hAnsi="Arial" w:cs="Arial"/>
                 <w:noProof/>
                 <w:webHidden/>
               </w:rPr>
@@ -2804,6 +2929,7 @@
             </w:r>
             <w:r>
               <w:rPr>
+                <w:rFonts w:ascii="Arial" w:hAnsi="Arial" w:cs="Arial"/>
                 <w:noProof/>
                 <w:webHidden/>
               </w:rPr>
@@ -2811,12 +2937,14 @@
             </w:r>
             <w:r>
               <w:rPr>
-                <w:noProof/>
-                <w:webHidden/>
-              </w:rPr>
-            </w:r>
-            <w:r>
-              <w:rPr>
+                <w:rFonts w:ascii="Arial" w:hAnsi="Arial" w:cs="Arial"/>
+                <w:noProof/>
+                <w:webHidden/>
+              </w:rPr>
+            </w:r>
+            <w:r>
+              <w:rPr>
+                <w:rFonts w:ascii="Arial" w:hAnsi="Arial" w:cs="Arial"/>
                 <w:noProof/>
                 <w:webHidden/>
               </w:rPr>
@@ -2824,6 +2952,7 @@
             </w:r>
             <w:r>
               <w:rPr>
+                <w:rFonts w:ascii="Arial" w:hAnsi="Arial" w:cs="Arial"/>
                 <w:noProof/>
                 <w:webHidden/>
               </w:rPr>
@@ -2831,6 +2960,7 @@
             </w:r>
             <w:r>
               <w:rPr>
+                <w:rFonts w:ascii="Arial" w:hAnsi="Arial" w:cs="Arial"/>
                 <w:noProof/>
                 <w:webHidden/>
               </w:rPr>
@@ -2847,6 +2977,7 @@
             </w:tabs>
             <w:ind w:left="400"/>
             <w:rPr>
+              <w:rFonts w:ascii="Arial" w:hAnsi="Arial" w:cs="Arial"/>
               <w:noProof/>
             </w:rPr>
           </w:pPr>
@@ -2854,6 +2985,7 @@
             <w:r>
               <w:rPr>
                 <w:rStyle w:val="a9"/>
+                <w:rFonts w:ascii="Arial" w:hAnsi="Arial" w:cs="Arial"/>
                 <w:b/>
                 <w:noProof/>
               </w:rPr>
@@ -2861,6 +2993,7 @@
             </w:r>
             <w:r>
               <w:rPr>
+                <w:rFonts w:ascii="Arial" w:hAnsi="Arial" w:cs="Arial"/>
                 <w:noProof/>
               </w:rPr>
               <w:tab/>
@@ -2868,6 +3001,7 @@
             <w:r>
               <w:rPr>
                 <w:rStyle w:val="a9"/>
+                <w:rFonts w:ascii="Arial" w:hAnsi="Arial" w:cs="Arial"/>
                 <w:b/>
                 <w:noProof/>
               </w:rPr>
@@ -2875,6 +3009,7 @@
             </w:r>
             <w:r>
               <w:rPr>
+                <w:rFonts w:ascii="Arial" w:hAnsi="Arial" w:cs="Arial"/>
                 <w:noProof/>
                 <w:webHidden/>
               </w:rPr>
@@ -2882,6 +3017,7 @@
             </w:r>
             <w:r>
               <w:rPr>
+                <w:rFonts w:ascii="Arial" w:hAnsi="Arial" w:cs="Arial"/>
                 <w:noProof/>
                 <w:webHidden/>
               </w:rPr>
@@ -2889,6 +3025,7 @@
             </w:r>
             <w:r>
               <w:rPr>
+                <w:rFonts w:ascii="Arial" w:hAnsi="Arial" w:cs="Arial"/>
                 <w:noProof/>
                 <w:webHidden/>
               </w:rPr>
@@ -2896,12 +3033,14 @@
             </w:r>
             <w:r>
               <w:rPr>
-                <w:noProof/>
-                <w:webHidden/>
-              </w:rPr>
-            </w:r>
-            <w:r>
-              <w:rPr>
+                <w:rFonts w:ascii="Arial" w:hAnsi="Arial" w:cs="Arial"/>
+                <w:noProof/>
+                <w:webHidden/>
+              </w:rPr>
+            </w:r>
+            <w:r>
+              <w:rPr>
+                <w:rFonts w:ascii="Arial" w:hAnsi="Arial" w:cs="Arial"/>
                 <w:noProof/>
                 <w:webHidden/>
               </w:rPr>
@@ -2909,6 +3048,7 @@
             </w:r>
             <w:r>
               <w:rPr>
+                <w:rFonts w:ascii="Arial" w:hAnsi="Arial" w:cs="Arial"/>
                 <w:noProof/>
                 <w:webHidden/>
               </w:rPr>
@@ -2916,6 +3056,7 @@
             </w:r>
             <w:r>
               <w:rPr>
+                <w:rFonts w:ascii="Arial" w:hAnsi="Arial" w:cs="Arial"/>
                 <w:noProof/>
                 <w:webHidden/>
               </w:rPr>
@@ -2932,6 +3073,7 @@
             </w:tabs>
             <w:ind w:left="400"/>
             <w:rPr>
+              <w:rFonts w:ascii="Arial" w:hAnsi="Arial" w:cs="Arial"/>
               <w:noProof/>
             </w:rPr>
           </w:pPr>
@@ -2939,6 +3081,7 @@
             <w:r>
               <w:rPr>
                 <w:rStyle w:val="a9"/>
+                <w:rFonts w:ascii="Arial" w:hAnsi="Arial" w:cs="Arial"/>
                 <w:b/>
                 <w:noProof/>
               </w:rPr>
@@ -2946,6 +3089,7 @@
             </w:r>
             <w:r>
               <w:rPr>
+                <w:rFonts w:ascii="Arial" w:hAnsi="Arial" w:cs="Arial"/>
                 <w:noProof/>
               </w:rPr>
               <w:tab/>
@@ -2953,6 +3097,7 @@
             <w:r>
               <w:rPr>
                 <w:rStyle w:val="a9"/>
+                <w:rFonts w:ascii="Arial" w:hAnsi="Arial" w:cs="Arial"/>
                 <w:b/>
                 <w:noProof/>
               </w:rPr>
@@ -2960,6 +3105,7 @@
             </w:r>
             <w:r>
               <w:rPr>
+                <w:rFonts w:ascii="Arial" w:hAnsi="Arial" w:cs="Arial"/>
                 <w:noProof/>
                 <w:webHidden/>
               </w:rPr>
@@ -2967,6 +3113,7 @@
             </w:r>
             <w:r>
               <w:rPr>
+                <w:rFonts w:ascii="Arial" w:hAnsi="Arial" w:cs="Arial"/>
                 <w:noProof/>
                 <w:webHidden/>
               </w:rPr>
@@ -2974,6 +3121,7 @@
             </w:r>
             <w:r>
               <w:rPr>
+                <w:rFonts w:ascii="Arial" w:hAnsi="Arial" w:cs="Arial"/>
                 <w:noProof/>
                 <w:webHidden/>
               </w:rPr>
@@ -2981,12 +3129,14 @@
             </w:r>
             <w:r>
               <w:rPr>
-                <w:noProof/>
-                <w:webHidden/>
-              </w:rPr>
-            </w:r>
-            <w:r>
-              <w:rPr>
+                <w:rFonts w:ascii="Arial" w:hAnsi="Arial" w:cs="Arial"/>
+                <w:noProof/>
+                <w:webHidden/>
+              </w:rPr>
+            </w:r>
+            <w:r>
+              <w:rPr>
+                <w:rFonts w:ascii="Arial" w:hAnsi="Arial" w:cs="Arial"/>
                 <w:noProof/>
                 <w:webHidden/>
               </w:rPr>
@@ -2994,6 +3144,7 @@
             </w:r>
             <w:r>
               <w:rPr>
+                <w:rFonts w:ascii="Arial" w:hAnsi="Arial" w:cs="Arial"/>
                 <w:noProof/>
                 <w:webHidden/>
               </w:rPr>
@@ -3001,6 +3152,7 @@
             </w:r>
             <w:r>
               <w:rPr>
+                <w:rFonts w:ascii="Arial" w:hAnsi="Arial" w:cs="Arial"/>
                 <w:noProof/>
                 <w:webHidden/>
               </w:rPr>
@@ -3016,6 +3168,7 @@
               <w:tab w:val="right" w:leader="dot" w:pos="9016"/>
             </w:tabs>
             <w:rPr>
+              <w:rFonts w:ascii="Arial" w:hAnsi="Arial" w:cs="Arial"/>
               <w:noProof/>
             </w:rPr>
           </w:pPr>
@@ -3023,6 +3176,7 @@
             <w:r>
               <w:rPr>
                 <w:rStyle w:val="a9"/>
+                <w:rFonts w:ascii="Arial" w:hAnsi="Arial" w:cs="Arial"/>
                 <w:b/>
                 <w:noProof/>
               </w:rPr>
@@ -3030,6 +3184,7 @@
             </w:r>
             <w:r>
               <w:rPr>
+                <w:rFonts w:ascii="Arial" w:hAnsi="Arial" w:cs="Arial"/>
                 <w:noProof/>
               </w:rPr>
               <w:tab/>
@@ -3037,6 +3192,7 @@
             <w:r>
               <w:rPr>
                 <w:rStyle w:val="a9"/>
+                <w:rFonts w:ascii="Arial" w:hAnsi="Arial" w:cs="Arial"/>
                 <w:b/>
                 <w:noProof/>
               </w:rPr>
@@ -3044,6 +3200,7 @@
             </w:r>
             <w:r>
               <w:rPr>
+                <w:rFonts w:ascii="Arial" w:hAnsi="Arial" w:cs="Arial"/>
                 <w:noProof/>
                 <w:webHidden/>
               </w:rPr>
@@ -3051,6 +3208,7 @@
             </w:r>
             <w:r>
               <w:rPr>
+                <w:rFonts w:ascii="Arial" w:hAnsi="Arial" w:cs="Arial"/>
                 <w:noProof/>
                 <w:webHidden/>
               </w:rPr>
@@ -3058,6 +3216,7 @@
             </w:r>
             <w:r>
               <w:rPr>
+                <w:rFonts w:ascii="Arial" w:hAnsi="Arial" w:cs="Arial"/>
                 <w:noProof/>
                 <w:webHidden/>
               </w:rPr>
@@ -3065,12 +3224,14 @@
             </w:r>
             <w:r>
               <w:rPr>
-                <w:noProof/>
-                <w:webHidden/>
-              </w:rPr>
-            </w:r>
-            <w:r>
-              <w:rPr>
+                <w:rFonts w:ascii="Arial" w:hAnsi="Arial" w:cs="Arial"/>
+                <w:noProof/>
+                <w:webHidden/>
+              </w:rPr>
+            </w:r>
+            <w:r>
+              <w:rPr>
+                <w:rFonts w:ascii="Arial" w:hAnsi="Arial" w:cs="Arial"/>
                 <w:noProof/>
                 <w:webHidden/>
               </w:rPr>
@@ -3078,6 +3239,7 @@
             </w:r>
             <w:r>
               <w:rPr>
+                <w:rFonts w:ascii="Arial" w:hAnsi="Arial" w:cs="Arial"/>
                 <w:noProof/>
                 <w:webHidden/>
               </w:rPr>
@@ -3085,6 +3247,7 @@
             </w:r>
             <w:r>
               <w:rPr>
+                <w:rFonts w:ascii="Arial" w:hAnsi="Arial" w:cs="Arial"/>
                 <w:noProof/>
                 <w:webHidden/>
               </w:rPr>
@@ -3100,6 +3263,7 @@
               <w:tab w:val="right" w:leader="dot" w:pos="9016"/>
             </w:tabs>
             <w:rPr>
+              <w:rFonts w:ascii="Arial" w:hAnsi="Arial" w:cs="Arial"/>
               <w:noProof/>
             </w:rPr>
           </w:pPr>
@@ -3107,6 +3271,7 @@
             <w:r>
               <w:rPr>
                 <w:rStyle w:val="a9"/>
+                <w:rFonts w:ascii="Arial" w:hAnsi="Arial" w:cs="Arial"/>
                 <w:b/>
                 <w:noProof/>
               </w:rPr>
@@ -3114,6 +3279,7 @@
             </w:r>
             <w:r>
               <w:rPr>
+                <w:rFonts w:ascii="Arial" w:hAnsi="Arial" w:cs="Arial"/>
                 <w:noProof/>
               </w:rPr>
               <w:tab/>
@@ -3121,6 +3287,7 @@
             <w:r>
               <w:rPr>
                 <w:rStyle w:val="a9"/>
+                <w:rFonts w:ascii="Arial" w:hAnsi="Arial" w:cs="Arial"/>
                 <w:b/>
                 <w:noProof/>
               </w:rPr>
@@ -3128,6 +3295,7 @@
             </w:r>
             <w:r>
               <w:rPr>
+                <w:rFonts w:ascii="Arial" w:hAnsi="Arial" w:cs="Arial"/>
                 <w:noProof/>
                 <w:webHidden/>
               </w:rPr>
@@ -3135,6 +3303,7 @@
             </w:r>
             <w:r>
               <w:rPr>
+                <w:rFonts w:ascii="Arial" w:hAnsi="Arial" w:cs="Arial"/>
                 <w:noProof/>
                 <w:webHidden/>
               </w:rPr>
@@ -3142,6 +3311,7 @@
             </w:r>
             <w:r>
               <w:rPr>
+                <w:rFonts w:ascii="Arial" w:hAnsi="Arial" w:cs="Arial"/>
                 <w:noProof/>
                 <w:webHidden/>
               </w:rPr>
@@ -3149,12 +3319,14 @@
             </w:r>
             <w:r>
               <w:rPr>
-                <w:noProof/>
-                <w:webHidden/>
-              </w:rPr>
-            </w:r>
-            <w:r>
-              <w:rPr>
+                <w:rFonts w:ascii="Arial" w:hAnsi="Arial" w:cs="Arial"/>
+                <w:noProof/>
+                <w:webHidden/>
+              </w:rPr>
+            </w:r>
+            <w:r>
+              <w:rPr>
+                <w:rFonts w:ascii="Arial" w:hAnsi="Arial" w:cs="Arial"/>
                 <w:noProof/>
                 <w:webHidden/>
               </w:rPr>
@@ -3162,6 +3334,7 @@
             </w:r>
             <w:r>
               <w:rPr>
+                <w:rFonts w:ascii="Arial" w:hAnsi="Arial" w:cs="Arial"/>
                 <w:noProof/>
                 <w:webHidden/>
               </w:rPr>
@@ -3169,6 +3342,7 @@
             </w:r>
             <w:r>
               <w:rPr>
+                <w:rFonts w:ascii="Arial" w:hAnsi="Arial" w:cs="Arial"/>
                 <w:noProof/>
                 <w:webHidden/>
               </w:rPr>
@@ -3177,8 +3351,14 @@
           </w:hyperlink>
         </w:p>
         <w:p>
+          <w:pPr>
+            <w:rPr>
+              <w:rFonts w:ascii="Arial" w:hAnsi="Arial" w:cs="Arial"/>
+            </w:rPr>
+          </w:pPr>
           <w:r>
             <w:rPr>
+              <w:rFonts w:ascii="Arial" w:hAnsi="Arial" w:cs="Arial"/>
               <w:b/>
               <w:bCs/>
               <w:lang w:val="ko-KR"/>
@@ -3194,8 +3374,6 @@
           <w:rFonts w:ascii="Arial" w:hAnsi="Arial" w:cs="Arial"/>
         </w:rPr>
       </w:pPr>
-      <w:bookmarkStart w:id="0" w:name="_GoBack"/>
-      <w:bookmarkEnd w:id="0"/>
     </w:p>
     <w:p>
       <w:pPr>
@@ -3209,7 +3387,7 @@
           <w:b/>
         </w:rPr>
       </w:pPr>
-      <w:bookmarkStart w:id="1" w:name="_Toc454208900"/>
+      <w:bookmarkStart w:id="0" w:name="_Toc454208900"/>
       <w:r>
         <w:rPr>
           <w:rFonts w:ascii="Arial" w:hAnsi="Arial" w:cs="Arial"/>
@@ -3218,30 +3396,24 @@
         <w:lastRenderedPageBreak/>
         <w:t>System Context</w:t>
       </w:r>
-      <w:bookmarkEnd w:id="1"/>
-    </w:p>
-    <w:p>
-      <w:pPr>
-        <w:pStyle w:val="a3"/>
-        <w:ind w:leftChars="0" w:left="426"/>
+      <w:bookmarkEnd w:id="0"/>
+    </w:p>
+    <w:p>
+      <w:pPr>
+        <w:spacing w:after="0"/>
         <w:rPr>
           <w:rFonts w:ascii="Arial" w:hAnsi="Arial" w:cs="Arial"/>
         </w:rPr>
       </w:pPr>
       <w:r>
         <w:rPr>
-          <w:rFonts w:ascii="Arial" w:eastAsia="맑은 고딕" w:hAnsi="Arial" w:cs="Arial"/>
-          <w:b/>
-          <w:bCs/>
+          <w:rFonts w:ascii="Arial" w:hAnsi="Arial" w:cs="Arial"/>
           <w:noProof/>
-          <w:color w:val="000000"/>
-          <w:kern w:val="0"/>
-          <w:szCs w:val="24"/>
         </w:rPr>
         <w:drawing>
-          <wp:inline distT="0" distB="0" distL="0" distR="0" wp14:anchorId="6E7CBE7A" wp14:editId="42A43CD7">
-            <wp:extent cx="5321260" cy="3835110"/>
-            <wp:effectExtent l="0" t="0" r="0" b="635"/>
+          <wp:inline distT="0" distB="0" distL="0" distR="0" wp14:anchorId="6E7CBE7A" wp14:editId="79AA143A">
+            <wp:extent cx="5770800" cy="4161600"/>
+            <wp:effectExtent l="0" t="0" r="1905" b="0"/>
             <wp:docPr id="150" name="그림 150"/>
             <wp:cNvGraphicFramePr>
               <a:graphicFrameLocks xmlns:a="http://schemas.openxmlformats.org/drawingml/2006/main" noChangeAspect="1"/>
@@ -3268,7 +3440,7 @@
                   <pic:spPr>
                     <a:xfrm>
                       <a:off x="0" y="0"/>
-                      <a:ext cx="5323634" cy="3836821"/>
+                      <a:ext cx="5770800" cy="4161600"/>
                     </a:xfrm>
                     <a:prstGeom prst="rect">
                       <a:avLst/>
@@ -3283,86 +3455,28 @@
     </w:p>
     <w:p>
       <w:pPr>
-        <w:widowControl/>
-        <w:wordWrap/>
-        <w:autoSpaceDE/>
-        <w:autoSpaceDN/>
-        <w:spacing w:after="0" w:line="240" w:lineRule="auto"/>
-        <w:ind w:left="1600" w:firstLine="800"/>
-        <w:jc w:val="left"/>
-        <w:textAlignment w:val="center"/>
-        <w:rPr>
-          <w:rFonts w:ascii="Arial" w:eastAsia="맑은 고딕" w:hAnsi="Arial" w:cs="Arial"/>
-          <w:bCs/>
-          <w:color w:val="000000"/>
-          <w:kern w:val="0"/>
-          <w:szCs w:val="24"/>
+        <w:spacing w:after="0"/>
+        <w:jc w:val="center"/>
+        <w:rPr>
+          <w:rFonts w:ascii="Arial" w:hAnsi="Arial" w:cs="Arial"/>
         </w:rPr>
       </w:pPr>
       <w:r>
         <w:rPr>
-          <w:rFonts w:ascii="Arial" w:eastAsia="맑은 고딕" w:hAnsi="Arial" w:cs="Arial"/>
-          <w:bCs/>
-          <w:color w:val="000000"/>
-          <w:kern w:val="0"/>
-          <w:szCs w:val="24"/>
-        </w:rPr>
-        <w:t>&lt; Figure</w:t>
+          <w:rFonts w:ascii="Arial" w:hAnsi="Arial" w:cs="Arial"/>
+        </w:rPr>
+        <w:t>&lt; Figure1. System Context &gt;</w:t>
       </w:r>
-      <w:r>
-        <w:rPr>
-          <w:rFonts w:ascii="Arial" w:eastAsia="맑은 고딕" w:hAnsi="Arial" w:cs="Arial"/>
-          <w:bCs/>
-          <w:color w:val="000000"/>
-          <w:kern w:val="0"/>
-          <w:szCs w:val="24"/>
-        </w:rPr>
-        <w:t>1</w:t>
-      </w:r>
-      <w:r>
-        <w:rPr>
-          <w:rFonts w:ascii="Arial" w:eastAsia="맑은 고딕" w:hAnsi="Arial" w:cs="Arial"/>
-          <w:bCs/>
-          <w:color w:val="000000"/>
-          <w:kern w:val="0"/>
-          <w:szCs w:val="24"/>
-        </w:rPr>
-        <w:t xml:space="preserve">. </w:t>
-      </w:r>
-      <w:r>
-        <w:rPr>
-          <w:rFonts w:ascii="Arial" w:eastAsia="맑은 고딕" w:hAnsi="Arial" w:cs="Arial"/>
-          <w:bCs/>
-          <w:color w:val="000000"/>
-          <w:kern w:val="0"/>
-          <w:szCs w:val="24"/>
-        </w:rPr>
-        <w:t xml:space="preserve">System Context </w:t>
-      </w:r>
-      <w:r>
-        <w:rPr>
-          <w:rFonts w:ascii="Arial" w:eastAsia="맑은 고딕" w:hAnsi="Arial" w:cs="Arial"/>
-          <w:bCs/>
-          <w:color w:val="000000"/>
-          <w:kern w:val="0"/>
-          <w:szCs w:val="24"/>
-        </w:rPr>
-        <w:t>&gt;</w:t>
-      </w:r>
-    </w:p>
-    <w:p>
-      <w:pPr>
-        <w:pStyle w:val="a3"/>
-        <w:ind w:leftChars="0" w:left="760"/>
-        <w:rPr>
-          <w:rFonts w:ascii="Arial" w:hAnsi="Arial" w:cs="Arial"/>
-        </w:rPr>
-      </w:pPr>
-    </w:p>
-    <w:p>
-      <w:pPr>
-        <w:pStyle w:val="a3"/>
-        <w:ind w:leftChars="0" w:left="760"/>
+    </w:p>
+    <w:p>
+      <w:pPr>
+        <w:rPr>
+          <w:rFonts w:ascii="Arial" w:hAnsi="Arial" w:cs="Arial"/>
+        </w:rPr>
+      </w:pPr>
+    </w:p>
+    <w:p>
+      <w:pPr>
         <w:rPr>
           <w:rFonts w:ascii="Arial" w:hAnsi="Arial" w:cs="Arial"/>
         </w:rPr>
@@ -3377,9 +3491,10 @@
         </w:numPr>
         <w:rPr>
           <w:rFonts w:ascii="Arial" w:hAnsi="Arial" w:cs="Arial"/>
-        </w:rPr>
-      </w:pPr>
-      <w:bookmarkStart w:id="2" w:name="_Toc454208901"/>
+          <w:b/>
+        </w:rPr>
+      </w:pPr>
+      <w:bookmarkStart w:id="1" w:name="_Toc454208901"/>
       <w:r>
         <w:rPr>
           <w:rFonts w:ascii="Arial" w:hAnsi="Arial" w:cs="Arial"/>
@@ -3403,24 +3518,74 @@
         </w:rPr>
         <w:t xml:space="preserve"> Decomposition</w:t>
       </w:r>
-      <w:bookmarkEnd w:id="2"/>
-    </w:p>
-    <w:p>
-      <w:pPr>
-        <w:ind w:left="400"/>
-        <w:rPr>
-          <w:rFonts w:ascii="Arial" w:hAnsi="Arial" w:cs="Arial"/>
+      <w:bookmarkEnd w:id="1"/>
+    </w:p>
+    <w:p>
+      <w:pPr>
+        <w:pStyle w:val="2"/>
+        <w:numPr>
+          <w:ilvl w:val="1"/>
+          <w:numId w:val="2"/>
+        </w:numPr>
+        <w:rPr>
+          <w:rFonts w:ascii="Arial" w:hAnsi="Arial" w:cs="Arial"/>
+          <w:b/>
         </w:rPr>
       </w:pPr>
       <w:r>
         <w:rPr>
+          <w:rFonts w:ascii="Arial" w:hAnsi="Arial" w:cs="Arial"/>
+          <w:b/>
+        </w:rPr>
+        <w:t xml:space="preserve"> </w:t>
+      </w:r>
+      <w:r>
+        <w:rPr>
+          <w:rFonts w:ascii="Arial" w:hAnsi="Arial" w:cs="Arial"/>
+          <w:b/>
+        </w:rPr>
+        <w:t>Physical View of 1</w:t>
+      </w:r>
+      <w:r>
+        <w:rPr>
+          <w:rFonts w:ascii="Arial" w:hAnsi="Arial" w:cs="Arial"/>
+          <w:b/>
+          <w:vertAlign w:val="superscript"/>
+        </w:rPr>
+        <w:t>st</w:t>
+      </w:r>
+      <w:r>
+        <w:rPr>
+          <w:rFonts w:ascii="Arial" w:hAnsi="Arial" w:cs="Arial"/>
+          <w:b/>
+        </w:rPr>
+        <w:t xml:space="preserve"> </w:t>
+      </w:r>
+      <w:r>
+        <w:rPr>
+          <w:rFonts w:ascii="Arial" w:hAnsi="Arial" w:cs="Arial"/>
+          <w:b/>
+        </w:rPr>
+        <w:t>Decomposition</w:t>
+      </w:r>
+    </w:p>
+    <w:p>
+      <w:pPr>
+        <w:spacing w:after="0"/>
+        <w:rPr>
+          <w:rFonts w:ascii="Arial" w:hAnsi="Arial" w:cs="Arial"/>
+        </w:rPr>
+      </w:pPr>
+      <w:r>
+        <w:rPr>
+          <w:rFonts w:ascii="Arial" w:hAnsi="Arial" w:cs="Arial"/>
           <w:noProof/>
         </w:rPr>
         <w:drawing>
-          <wp:inline distT="0" distB="0" distL="0" distR="0" wp14:anchorId="3B9844E1" wp14:editId="24BF86E3">
-            <wp:extent cx="5731510" cy="3746943"/>
-            <wp:effectExtent l="0" t="0" r="2540" b="6350"/>
-            <wp:docPr id="14" name="그림 14"/>
+          <wp:inline distT="0" distB="0" distL="0" distR="0" wp14:anchorId="26EFF411" wp14:editId="4DBFB973">
+            <wp:extent cx="5875200" cy="3474000"/>
+            <wp:effectExtent l="0" t="0" r="0" b="0"/>
+            <wp:docPr id="9" name="그림 9"/>
             <wp:cNvGraphicFramePr>
               <a:graphicFrameLocks xmlns:a="http://schemas.openxmlformats.org/drawingml/2006/main" noChangeAspect="1"/>
             </wp:cNvGraphicFramePr>
@@ -3428,7 +3593,7 @@
               <a:graphicData uri="http://schemas.openxmlformats.org/drawingml/2006/picture">
                 <pic:pic xmlns:pic="http://schemas.openxmlformats.org/drawingml/2006/picture">
                   <pic:nvPicPr>
-                    <pic:cNvPr id="0" name="Picture 2"/>
+                    <pic:cNvPr id="0" name="Picture 4"/>
                     <pic:cNvPicPr>
                       <a:picLocks noChangeAspect="1" noChangeArrowheads="1"/>
                     </pic:cNvPicPr>
@@ -3449,7 +3614,7 @@
                   <pic:spPr bwMode="auto">
                     <a:xfrm>
                       <a:off x="0" y="0"/>
-                      <a:ext cx="5731510" cy="3746943"/>
+                      <a:ext cx="5875200" cy="3474000"/>
                     </a:xfrm>
                     <a:prstGeom prst="rect">
                       <a:avLst/>
@@ -3465,99 +3630,105 @@
     </w:p>
     <w:p>
       <w:pPr>
-        <w:widowControl/>
-        <w:wordWrap/>
-        <w:autoSpaceDE/>
-        <w:autoSpaceDN/>
-        <w:spacing w:after="0" w:line="240" w:lineRule="auto"/>
-        <w:ind w:left="1600" w:firstLine="800"/>
-        <w:jc w:val="left"/>
-        <w:textAlignment w:val="center"/>
-        <w:rPr>
-          <w:rFonts w:ascii="Arial" w:eastAsia="맑은 고딕" w:hAnsi="Arial" w:cs="Arial"/>
-          <w:bCs/>
-          <w:color w:val="000000"/>
-          <w:kern w:val="0"/>
-          <w:szCs w:val="24"/>
+        <w:jc w:val="center"/>
+        <w:rPr>
+          <w:rFonts w:ascii="Arial" w:hAnsi="Arial" w:cs="Arial"/>
         </w:rPr>
       </w:pPr>
       <w:r>
         <w:rPr>
-          <w:rFonts w:ascii="Arial" w:eastAsia="맑은 고딕" w:hAnsi="Arial" w:cs="Arial"/>
-          <w:bCs/>
-          <w:color w:val="000000"/>
-          <w:kern w:val="0"/>
-          <w:szCs w:val="24"/>
-        </w:rPr>
-        <w:t>&lt; Figure</w:t>
+          <w:rFonts w:ascii="Arial" w:hAnsi="Arial" w:cs="Arial"/>
+        </w:rPr>
+        <w:t>&lt; Figure 2. Physical view of 1</w:t>
       </w:r>
       <w:r>
         <w:rPr>
-          <w:rFonts w:ascii="Arial" w:eastAsia="맑은 고딕" w:hAnsi="Arial" w:cs="Arial"/>
-          <w:bCs/>
-          <w:color w:val="000000"/>
-          <w:kern w:val="0"/>
-          <w:szCs w:val="24"/>
-        </w:rPr>
-        <w:t>2</w:t>
-      </w:r>
-      <w:r>
-        <w:rPr>
-          <w:rFonts w:ascii="Arial" w:eastAsia="맑은 고딕" w:hAnsi="Arial" w:cs="Arial"/>
-          <w:bCs/>
-          <w:color w:val="000000"/>
-          <w:kern w:val="0"/>
-          <w:szCs w:val="24"/>
-        </w:rPr>
-        <w:t>. Dynamic view of 1</w:t>
-      </w:r>
-      <w:r>
-        <w:rPr>
-          <w:rFonts w:ascii="Arial" w:eastAsia="맑은 고딕" w:hAnsi="Arial" w:cs="Arial"/>
-          <w:bCs/>
-          <w:color w:val="000000"/>
-          <w:kern w:val="0"/>
-          <w:szCs w:val="24"/>
+          <w:rFonts w:ascii="Arial" w:hAnsi="Arial" w:cs="Arial"/>
           <w:vertAlign w:val="superscript"/>
         </w:rPr>
         <w:t>st</w:t>
       </w:r>
       <w:r>
         <w:rPr>
-          <w:rFonts w:ascii="Arial" w:eastAsia="맑은 고딕" w:hAnsi="Arial" w:cs="Arial"/>
-          <w:bCs/>
-          <w:color w:val="000000"/>
-          <w:kern w:val="0"/>
-          <w:szCs w:val="24"/>
+          <w:rFonts w:ascii="Arial" w:hAnsi="Arial" w:cs="Arial"/>
         </w:rPr>
         <w:t xml:space="preserve"> decomposition &gt;</w:t>
       </w:r>
     </w:p>
     <w:p>
       <w:pPr>
-        <w:pStyle w:val="a3"/>
-        <w:ind w:leftChars="0" w:left="760"/>
-        <w:rPr>
-          <w:rFonts w:ascii="Arial" w:hAnsi="Arial" w:cs="Arial"/>
-        </w:rPr>
-      </w:pPr>
-    </w:p>
-    <w:p>
-      <w:pPr>
-        <w:ind w:firstLine="400"/>
-        <w:rPr>
-          <w:rFonts w:ascii="Arial" w:hAnsi="Arial" w:cs="Arial"/>
+        <w:jc w:val="left"/>
+        <w:rPr>
+          <w:rFonts w:ascii="Arial" w:hAnsi="Arial" w:cs="Arial"/>
+        </w:rPr>
+      </w:pPr>
+    </w:p>
+    <w:p>
+      <w:pPr>
+        <w:pStyle w:val="2"/>
+        <w:numPr>
+          <w:ilvl w:val="1"/>
+          <w:numId w:val="2"/>
+        </w:numPr>
+        <w:rPr>
+          <w:rFonts w:ascii="Arial" w:hAnsi="Arial" w:cs="Arial"/>
+          <w:b/>
         </w:rPr>
       </w:pPr>
       <w:r>
         <w:rPr>
+          <w:rFonts w:ascii="Arial" w:hAnsi="Arial" w:cs="Arial"/>
+          <w:b/>
+        </w:rPr>
+        <w:t xml:space="preserve"> </w:t>
+      </w:r>
+      <w:r>
+        <w:rPr>
+          <w:rFonts w:ascii="Arial" w:hAnsi="Arial" w:cs="Arial"/>
+          <w:b/>
+        </w:rPr>
+        <w:t>Dynamic View of 1</w:t>
+      </w:r>
+      <w:r>
+        <w:rPr>
+          <w:rFonts w:ascii="Arial" w:hAnsi="Arial" w:cs="Arial"/>
+          <w:b/>
+          <w:vertAlign w:val="superscript"/>
+        </w:rPr>
+        <w:t>st</w:t>
+      </w:r>
+      <w:r>
+        <w:rPr>
+          <w:rFonts w:ascii="Arial" w:hAnsi="Arial" w:cs="Arial"/>
+          <w:b/>
+        </w:rPr>
+        <w:t xml:space="preserve"> </w:t>
+      </w:r>
+      <w:r>
+        <w:rPr>
+          <w:rFonts w:ascii="Arial" w:hAnsi="Arial" w:cs="Arial"/>
+          <w:b/>
+        </w:rPr>
+        <w:t>Decomposition</w:t>
+      </w:r>
+    </w:p>
+    <w:p>
+      <w:pPr>
+        <w:spacing w:after="0"/>
+        <w:rPr>
+          <w:rFonts w:ascii="Arial" w:hAnsi="Arial" w:cs="Arial"/>
+        </w:rPr>
+      </w:pPr>
+      <w:r>
+        <w:rPr>
+          <w:rFonts w:ascii="Arial" w:hAnsi="Arial" w:cs="Arial"/>
           <w:noProof/>
         </w:rPr>
         <w:drawing>
-          <wp:inline distT="0" distB="0" distL="0" distR="0" wp14:anchorId="7FDA6945" wp14:editId="48016030">
-            <wp:extent cx="5731510" cy="3124477"/>
-            <wp:effectExtent l="0" t="0" r="2540" b="0"/>
-            <wp:docPr id="18" name="그림 18"/>
+          <wp:inline distT="0" distB="0" distL="0" distR="0" wp14:anchorId="2200637C" wp14:editId="2D5CA4AA">
+            <wp:extent cx="5731510" cy="3389171"/>
+            <wp:effectExtent l="0" t="0" r="2540" b="1905"/>
+            <wp:docPr id="10" name="그림 10"/>
             <wp:cNvGraphicFramePr>
               <a:graphicFrameLocks xmlns:a="http://schemas.openxmlformats.org/drawingml/2006/main" noChangeAspect="1"/>
             </wp:cNvGraphicFramePr>
@@ -3565,13 +3736,13 @@
               <a:graphicData uri="http://schemas.openxmlformats.org/drawingml/2006/picture">
                 <pic:pic xmlns:pic="http://schemas.openxmlformats.org/drawingml/2006/picture">
                   <pic:nvPicPr>
-                    <pic:cNvPr id="0" name="Picture 3"/>
+                    <pic:cNvPr id="0" name="Picture 5"/>
                     <pic:cNvPicPr>
                       <a:picLocks noChangeAspect="1" noChangeArrowheads="1"/>
                     </pic:cNvPicPr>
                   </pic:nvPicPr>
                   <pic:blipFill>
-                    <a:blip r:embed="rId10" cstate="print">
+                    <a:blip r:embed="rId10">
                       <a:extLst>
                         <a:ext uri="{28A0092B-C50C-407E-A947-70E740481C1C}">
                           <a14:useLocalDpi xmlns:a14="http://schemas.microsoft.com/office/drawing/2010/main" val="0"/>
@@ -3586,7 +3757,7 @@
                   <pic:spPr bwMode="auto">
                     <a:xfrm>
                       <a:off x="0" y="0"/>
-                      <a:ext cx="5731510" cy="3124477"/>
+                      <a:ext cx="5731510" cy="3389171"/>
                     </a:xfrm>
                     <a:prstGeom prst="rect">
                       <a:avLst/>
@@ -3602,118 +3773,92 @@
     </w:p>
     <w:p>
       <w:pPr>
-        <w:widowControl/>
-        <w:wordWrap/>
-        <w:autoSpaceDE/>
-        <w:autoSpaceDN/>
-        <w:spacing w:after="0" w:line="240" w:lineRule="auto"/>
-        <w:ind w:left="1600" w:firstLine="800"/>
-        <w:jc w:val="left"/>
-        <w:textAlignment w:val="center"/>
-        <w:rPr>
-          <w:rFonts w:ascii="Arial" w:eastAsia="맑은 고딕" w:hAnsi="Arial" w:cs="Arial"/>
-          <w:bCs/>
-          <w:color w:val="000000"/>
-          <w:kern w:val="0"/>
-          <w:szCs w:val="24"/>
+        <w:jc w:val="center"/>
+        <w:rPr>
+          <w:rFonts w:ascii="Arial" w:hAnsi="Arial" w:cs="Arial"/>
         </w:rPr>
       </w:pPr>
       <w:r>
         <w:rPr>
-          <w:rFonts w:ascii="Arial" w:eastAsia="맑은 고딕" w:hAnsi="Arial" w:cs="Arial"/>
-          <w:bCs/>
-          <w:color w:val="000000"/>
-          <w:kern w:val="0"/>
-          <w:szCs w:val="24"/>
-        </w:rPr>
-        <w:t>&lt; Figure</w:t>
+          <w:rFonts w:ascii="Arial" w:hAnsi="Arial" w:cs="Arial"/>
+        </w:rPr>
+        <w:t>&lt; Figure 3. Dynamic view of 1</w:t>
       </w:r>
       <w:r>
         <w:rPr>
-          <w:rFonts w:ascii="Arial" w:eastAsia="맑은 고딕" w:hAnsi="Arial" w:cs="Arial"/>
-          <w:bCs/>
-          <w:color w:val="000000"/>
-          <w:kern w:val="0"/>
-          <w:szCs w:val="24"/>
-        </w:rPr>
-        <w:t>3</w:t>
-      </w:r>
-      <w:r>
-        <w:rPr>
-          <w:rFonts w:ascii="Arial" w:eastAsia="맑은 고딕" w:hAnsi="Arial" w:cs="Arial"/>
-          <w:bCs/>
-          <w:color w:val="000000"/>
-          <w:kern w:val="0"/>
-          <w:szCs w:val="24"/>
-        </w:rPr>
-        <w:t xml:space="preserve">. </w:t>
-      </w:r>
-      <w:r>
-        <w:rPr>
-          <w:rFonts w:ascii="Arial" w:eastAsia="맑은 고딕" w:hAnsi="Arial" w:cs="Arial"/>
-          <w:bCs/>
-          <w:color w:val="000000"/>
-          <w:kern w:val="0"/>
-          <w:szCs w:val="24"/>
-        </w:rPr>
-        <w:t>Allocation</w:t>
-      </w:r>
-      <w:r>
-        <w:rPr>
-          <w:rFonts w:ascii="Arial" w:eastAsia="맑은 고딕" w:hAnsi="Arial" w:cs="Arial"/>
-          <w:bCs/>
-          <w:color w:val="000000"/>
-          <w:kern w:val="0"/>
-          <w:szCs w:val="24"/>
-        </w:rPr>
-        <w:t xml:space="preserve"> view of 1</w:t>
-      </w:r>
-      <w:r>
-        <w:rPr>
-          <w:rFonts w:ascii="Arial" w:eastAsia="맑은 고딕" w:hAnsi="Arial" w:cs="Arial"/>
-          <w:bCs/>
-          <w:color w:val="000000"/>
-          <w:kern w:val="0"/>
-          <w:szCs w:val="24"/>
+          <w:rFonts w:ascii="Arial" w:hAnsi="Arial" w:cs="Arial"/>
           <w:vertAlign w:val="superscript"/>
         </w:rPr>
         <w:t>st</w:t>
       </w:r>
       <w:r>
         <w:rPr>
-          <w:rFonts w:ascii="Arial" w:eastAsia="맑은 고딕" w:hAnsi="Arial" w:cs="Arial"/>
-          <w:bCs/>
-          <w:color w:val="000000"/>
-          <w:kern w:val="0"/>
-          <w:szCs w:val="24"/>
+          <w:rFonts w:ascii="Arial" w:hAnsi="Arial" w:cs="Arial"/>
         </w:rPr>
         <w:t xml:space="preserve"> decomposition &gt;</w:t>
       </w:r>
     </w:p>
     <w:p>
       <w:pPr>
-        <w:rPr>
-          <w:rFonts w:ascii="Arial" w:hAnsi="Arial" w:cs="Arial"/>
-        </w:rPr>
-      </w:pPr>
-    </w:p>
-    <w:p>
-      <w:pPr>
-        <w:ind w:firstLine="400"/>
-        <w:rPr>
-          <w:rFonts w:ascii="Arial" w:hAnsi="Arial" w:cs="Arial"/>
+        <w:jc w:val="left"/>
+        <w:rPr>
+          <w:rFonts w:ascii="Arial" w:hAnsi="Arial" w:cs="Arial"/>
+        </w:rPr>
+      </w:pPr>
+    </w:p>
+    <w:p>
+      <w:pPr>
+        <w:pStyle w:val="2"/>
+        <w:numPr>
+          <w:ilvl w:val="1"/>
+          <w:numId w:val="2"/>
+        </w:numPr>
+        <w:rPr>
+          <w:rFonts w:ascii="Arial" w:hAnsi="Arial" w:cs="Arial"/>
+          <w:b/>
         </w:rPr>
       </w:pPr>
       <w:r>
         <w:rPr>
+          <w:rFonts w:ascii="Arial" w:hAnsi="Arial" w:cs="Arial"/>
+          <w:b/>
+        </w:rPr>
+        <w:lastRenderedPageBreak/>
+        <w:t xml:space="preserve"> Static View of 1</w:t>
+      </w:r>
+      <w:r>
+        <w:rPr>
+          <w:rFonts w:ascii="Arial" w:hAnsi="Arial" w:cs="Arial"/>
+          <w:b/>
+          <w:vertAlign w:val="superscript"/>
+        </w:rPr>
+        <w:t>st</w:t>
+      </w:r>
+      <w:r>
+        <w:rPr>
+          <w:rFonts w:ascii="Arial" w:hAnsi="Arial" w:cs="Arial"/>
+          <w:b/>
+        </w:rPr>
+        <w:t xml:space="preserve"> Decomposition</w:t>
+      </w:r>
+    </w:p>
+    <w:p>
+      <w:pPr>
+        <w:spacing w:after="0"/>
+        <w:rPr>
+          <w:rFonts w:ascii="Arial" w:hAnsi="Arial" w:cs="Arial"/>
+        </w:rPr>
+      </w:pPr>
+      <w:r>
+        <w:rPr>
+          <w:rFonts w:ascii="Arial" w:hAnsi="Arial" w:cs="Arial"/>
           <w:noProof/>
         </w:rPr>
-        <w:lastRenderedPageBreak/>
         <w:drawing>
-          <wp:inline distT="0" distB="0" distL="0" distR="0" wp14:anchorId="45559A81" wp14:editId="3A7CBE40">
-            <wp:extent cx="5731510" cy="3379086"/>
-            <wp:effectExtent l="0" t="0" r="2540" b="0"/>
-            <wp:docPr id="36" name="그림 36"/>
+          <wp:inline distT="0" distB="0" distL="0" distR="0" wp14:anchorId="167EBA32" wp14:editId="17D6A531">
+            <wp:extent cx="5716800" cy="3380400"/>
+            <wp:effectExtent l="0" t="0" r="0" b="0"/>
+            <wp:docPr id="16" name="그림 16"/>
             <wp:cNvGraphicFramePr>
               <a:graphicFrameLocks xmlns:a="http://schemas.openxmlformats.org/drawingml/2006/main" noChangeAspect="1"/>
             </wp:cNvGraphicFramePr>
@@ -3721,7 +3866,7 @@
               <a:graphicData uri="http://schemas.openxmlformats.org/drawingml/2006/picture">
                 <pic:pic xmlns:pic="http://schemas.openxmlformats.org/drawingml/2006/picture">
                   <pic:nvPicPr>
-                    <pic:cNvPr id="0" name="Picture 4"/>
+                    <pic:cNvPr id="0" name="Picture 7"/>
                     <pic:cNvPicPr>
                       <a:picLocks noChangeAspect="1" noChangeArrowheads="1"/>
                     </pic:cNvPicPr>
@@ -3742,7 +3887,7 @@
                   <pic:spPr bwMode="auto">
                     <a:xfrm>
                       <a:off x="0" y="0"/>
-                      <a:ext cx="5731510" cy="3379086"/>
+                      <a:ext cx="5716800" cy="3380400"/>
                     </a:xfrm>
                     <a:prstGeom prst="rect">
                       <a:avLst/>
@@ -3758,107 +3903,70 @@
     </w:p>
     <w:p>
       <w:pPr>
-        <w:ind w:left="1600" w:firstLine="800"/>
-        <w:rPr>
-          <w:rFonts w:ascii="Arial" w:eastAsia="맑은 고딕" w:hAnsi="Arial" w:cs="Arial"/>
-          <w:bCs/>
-          <w:color w:val="000000"/>
-          <w:kern w:val="0"/>
-          <w:szCs w:val="24"/>
+        <w:spacing w:after="0"/>
+        <w:jc w:val="center"/>
+        <w:rPr>
+          <w:rFonts w:ascii="Arial" w:hAnsi="Arial" w:cs="Arial"/>
         </w:rPr>
       </w:pPr>
       <w:r>
         <w:rPr>
-          <w:rFonts w:ascii="Arial" w:eastAsia="맑은 고딕" w:hAnsi="Arial" w:cs="Arial"/>
-          <w:bCs/>
-          <w:color w:val="000000"/>
-          <w:kern w:val="0"/>
-          <w:szCs w:val="24"/>
-        </w:rPr>
-        <w:t>&lt; Figure</w:t>
+          <w:rFonts w:ascii="Arial" w:hAnsi="Arial" w:cs="Arial"/>
+        </w:rPr>
+        <w:t>&lt; Figure 4. Static view of 1</w:t>
       </w:r>
       <w:r>
         <w:rPr>
-          <w:rFonts w:ascii="Arial" w:eastAsia="맑은 고딕" w:hAnsi="Arial" w:cs="Arial"/>
-          <w:bCs/>
-          <w:color w:val="000000"/>
-          <w:kern w:val="0"/>
-          <w:szCs w:val="24"/>
-        </w:rPr>
-        <w:t>4</w:t>
-      </w:r>
-      <w:r>
-        <w:rPr>
-          <w:rFonts w:ascii="Arial" w:eastAsia="맑은 고딕" w:hAnsi="Arial" w:cs="Arial"/>
-          <w:bCs/>
-          <w:color w:val="000000"/>
-          <w:kern w:val="0"/>
-          <w:szCs w:val="24"/>
-        </w:rPr>
-        <w:t xml:space="preserve">. </w:t>
-      </w:r>
-      <w:r>
-        <w:rPr>
-          <w:rFonts w:ascii="Arial" w:eastAsia="맑은 고딕" w:hAnsi="Arial" w:cs="Arial"/>
-          <w:bCs/>
-          <w:color w:val="000000"/>
-          <w:kern w:val="0"/>
-          <w:szCs w:val="24"/>
-        </w:rPr>
-        <w:t>Static</w:t>
-      </w:r>
-      <w:r>
-        <w:rPr>
-          <w:rFonts w:ascii="Arial" w:eastAsia="맑은 고딕" w:hAnsi="Arial" w:cs="Arial"/>
-          <w:bCs/>
-          <w:color w:val="000000"/>
-          <w:kern w:val="0"/>
-          <w:szCs w:val="24"/>
-        </w:rPr>
-        <w:t xml:space="preserve"> view of 1</w:t>
-      </w:r>
-      <w:r>
-        <w:rPr>
-          <w:rFonts w:ascii="Arial" w:eastAsia="맑은 고딕" w:hAnsi="Arial" w:cs="Arial"/>
-          <w:bCs/>
-          <w:color w:val="000000"/>
-          <w:kern w:val="0"/>
-          <w:szCs w:val="24"/>
+          <w:rFonts w:ascii="Arial" w:hAnsi="Arial" w:cs="Arial"/>
           <w:vertAlign w:val="superscript"/>
         </w:rPr>
         <w:t>st</w:t>
       </w:r>
       <w:r>
         <w:rPr>
-          <w:rFonts w:ascii="Arial" w:eastAsia="맑은 고딕" w:hAnsi="Arial" w:cs="Arial"/>
-          <w:bCs/>
-          <w:color w:val="000000"/>
-          <w:kern w:val="0"/>
-          <w:szCs w:val="24"/>
+          <w:rFonts w:ascii="Arial" w:hAnsi="Arial" w:cs="Arial"/>
         </w:rPr>
         <w:t xml:space="preserve"> decomposition &gt;</w:t>
       </w:r>
     </w:p>
     <w:p>
       <w:pPr>
-        <w:widowControl/>
-        <w:wordWrap/>
-        <w:autoSpaceDE/>
-        <w:autoSpaceDN/>
-        <w:spacing w:after="0" w:line="240" w:lineRule="auto"/>
-        <w:jc w:val="left"/>
-        <w:rPr>
-          <w:rFonts w:ascii="Arial" w:eastAsia="맑은 고딕" w:hAnsi="Arial" w:cs="Arial"/>
-          <w:color w:val="000000"/>
-          <w:kern w:val="0"/>
-          <w:szCs w:val="20"/>
-        </w:rPr>
-      </w:pPr>
+        <w:rPr>
+          <w:rFonts w:ascii="Arial" w:hAnsi="Arial" w:cs="Arial"/>
+        </w:rPr>
+      </w:pPr>
+    </w:p>
+    <w:p>
+      <w:pPr>
+        <w:rPr>
+          <w:rFonts w:ascii="Arial" w:hAnsi="Arial" w:cs="Arial" w:hint="eastAsia"/>
+        </w:rPr>
+      </w:pPr>
+    </w:p>
+    <w:p>
+      <w:pPr>
+        <w:pStyle w:val="2"/>
+        <w:numPr>
+          <w:ilvl w:val="1"/>
+          <w:numId w:val="2"/>
+        </w:numPr>
+        <w:rPr>
+          <w:rFonts w:ascii="Arial" w:hAnsi="Arial" w:cs="Arial"/>
+          <w:b/>
+        </w:rPr>
+      </w:pPr>
+      <w:r>
+        <w:rPr>
+          <w:rFonts w:ascii="Arial" w:hAnsi="Arial" w:cs="Arial"/>
+          <w:b/>
+        </w:rPr>
+        <w:t xml:space="preserve"> Entity Catalog</w:t>
+      </w:r>
     </w:p>
     <w:tbl>
       <w:tblPr>
-        <w:tblW w:w="9956" w:type="dxa"/>
-        <w:tblInd w:w="472" w:type="dxa"/>
+        <w:tblW w:w="9162" w:type="dxa"/>
+        <w:tblInd w:w="-10" w:type="dxa"/>
         <w:tblBorders>
           <w:top w:val="single" w:sz="8" w:space="0" w:color="A3A3A3"/>
           <w:left w:val="single" w:sz="8" w:space="0" w:color="A3A3A3"/>
@@ -3872,13 +3980,13 @@
         <w:tblLook w:val="04A0" w:firstRow="1" w:lastRow="0" w:firstColumn="1" w:lastColumn="0" w:noHBand="0" w:noVBand="1"/>
       </w:tblPr>
       <w:tblGrid>
-        <w:gridCol w:w="2108"/>
-        <w:gridCol w:w="7848"/>
+        <w:gridCol w:w="1985"/>
+        <w:gridCol w:w="7177"/>
       </w:tblGrid>
       <w:tr>
         <w:tc>
           <w:tcPr>
-            <w:tcW w:w="2108" w:type="dxa"/>
+            <w:tcW w:w="1985" w:type="dxa"/>
             <w:tcBorders>
               <w:top w:val="single" w:sz="8" w:space="0" w:color="A3A3A3"/>
               <w:left w:val="single" w:sz="8" w:space="0" w:color="A3A3A3"/>
@@ -3916,13 +4024,13 @@
                 <w:kern w:val="0"/>
                 <w:szCs w:val="20"/>
               </w:rPr>
-              <w:t>Modifiability(QA08)</w:t>
+              <w:t>Entity</w:t>
             </w:r>
           </w:p>
         </w:tc>
         <w:tc>
           <w:tcPr>
-            <w:tcW w:w="7848" w:type="dxa"/>
+            <w:tcW w:w="7177" w:type="dxa"/>
             <w:tcBorders>
               <w:top w:val="single" w:sz="8" w:space="0" w:color="A3A3A3"/>
               <w:left w:val="single" w:sz="8" w:space="0" w:color="A3A3A3"/>
@@ -3960,7 +4068,7 @@
                 <w:kern w:val="0"/>
                 <w:szCs w:val="20"/>
               </w:rPr>
-              <w:t>Perspective: Dynamic</w:t>
+              <w:t>Description</w:t>
             </w:r>
           </w:p>
         </w:tc>
@@ -3968,7 +4076,7 @@
       <w:tr>
         <w:tc>
           <w:tcPr>
-            <w:tcW w:w="2108" w:type="dxa"/>
+            <w:tcW w:w="1985" w:type="dxa"/>
             <w:tcBorders>
               <w:top w:val="single" w:sz="8" w:space="0" w:color="A3A3A3"/>
               <w:left w:val="single" w:sz="8" w:space="0" w:color="A3A3A3"/>
@@ -4003,13 +4111,13 @@
                 <w:kern w:val="0"/>
                 <w:szCs w:val="20"/>
               </w:rPr>
-              <w:t>Architectural Pattern</w:t>
+              <w:t>Web Browser</w:t>
             </w:r>
           </w:p>
         </w:tc>
         <w:tc>
           <w:tcPr>
-            <w:tcW w:w="7848" w:type="dxa"/>
+            <w:tcW w:w="7177" w:type="dxa"/>
             <w:tcBorders>
               <w:top w:val="single" w:sz="8" w:space="0" w:color="A3A3A3"/>
               <w:left w:val="single" w:sz="8" w:space="0" w:color="A3A3A3"/>
@@ -4039,34 +4147,11 @@
             </w:pPr>
             <w:r>
               <w:rPr>
-                <w:rFonts w:ascii="Arial" w:eastAsia="맑은 고딕" w:hAnsi="Arial" w:cs="Arial" w:hint="eastAsia"/>
-                <w:kern w:val="0"/>
-                <w:szCs w:val="20"/>
-              </w:rPr>
-              <w:t>Client-Server pattern with Facility Controller and SurePark Manager.</w:t>
-            </w:r>
-          </w:p>
-          <w:p>
-            <w:pPr>
-              <w:widowControl/>
-              <w:wordWrap/>
-              <w:autoSpaceDE/>
-              <w:autoSpaceDN/>
-              <w:spacing w:after="0" w:line="240" w:lineRule="auto"/>
-              <w:jc w:val="left"/>
-              <w:rPr>
-                <w:rFonts w:ascii="Arial" w:eastAsia="맑은 고딕" w:hAnsi="Arial" w:cs="Arial"/>
-                <w:kern w:val="0"/>
-                <w:szCs w:val="20"/>
-              </w:rPr>
-            </w:pPr>
-            <w:r>
-              <w:rPr>
-                <w:rFonts w:ascii="Arial" w:eastAsia="맑은 고딕" w:hAnsi="Arial" w:cs="Arial"/>
-                <w:kern w:val="0"/>
-                <w:szCs w:val="20"/>
-              </w:rPr>
-              <w:t>Repository pattern with SurePark DB</w:t>
+                <w:rFonts w:ascii="Arial" w:eastAsia="맑은 고딕" w:hAnsi="Arial" w:cs="Arial"/>
+                <w:kern w:val="0"/>
+                <w:szCs w:val="20"/>
+              </w:rPr>
+              <w:t>Users, attendants and owner can access their own UI through the web browser provided by the web server.</w:t>
             </w:r>
           </w:p>
         </w:tc>
@@ -4074,7 +4159,7 @@
       <w:tr>
         <w:tc>
           <w:tcPr>
-            <w:tcW w:w="2108" w:type="dxa"/>
+            <w:tcW w:w="1985" w:type="dxa"/>
             <w:tcBorders>
               <w:top w:val="single" w:sz="8" w:space="0" w:color="A3A3A3"/>
               <w:left w:val="single" w:sz="8" w:space="0" w:color="A3A3A3"/>
@@ -4108,356 +4193,13 @@
                 <w:kern w:val="0"/>
                 <w:szCs w:val="20"/>
               </w:rPr>
-              <w:t>Rationale</w:t>
+              <w:t>Web Service</w:t>
             </w:r>
           </w:p>
         </w:tc>
         <w:tc>
           <w:tcPr>
-            <w:tcW w:w="7848" w:type="dxa"/>
-            <w:tcBorders>
-              <w:top w:val="single" w:sz="8" w:space="0" w:color="A3A3A3"/>
-              <w:left w:val="single" w:sz="8" w:space="0" w:color="A3A3A3"/>
-              <w:bottom w:val="single" w:sz="8" w:space="0" w:color="A3A3A3"/>
-              <w:right w:val="single" w:sz="8" w:space="0" w:color="A3A3A3"/>
-            </w:tcBorders>
-          </w:tcPr>
-          <w:p>
-            <w:pPr>
-              <w:wordWrap/>
-              <w:spacing w:line="240" w:lineRule="auto"/>
-              <w:rPr>
-                <w:rFonts w:ascii="Arial" w:eastAsia="맑은 고딕" w:hAnsi="Arial" w:cs="Arial"/>
-                <w:kern w:val="0"/>
-                <w:szCs w:val="20"/>
-              </w:rPr>
-            </w:pPr>
-            <w:r>
-              <w:rPr>
-                <w:rFonts w:ascii="Arial" w:eastAsia="맑은 고딕" w:hAnsi="Arial" w:cs="Arial"/>
-                <w:kern w:val="0"/>
-                <w:szCs w:val="20"/>
-              </w:rPr>
-              <w:t>Modifiability is one of the most important QAs of the SurePark system. An engineer needs to scale up the system within a week. We have divided the whole system into 5 parts according to their responsibilities, and applied client-server and repository pattern to connect each parts.</w:t>
-            </w:r>
-          </w:p>
-          <w:p>
-            <w:pPr>
-              <w:wordWrap/>
-              <w:spacing w:line="240" w:lineRule="auto"/>
-              <w:rPr>
-                <w:rFonts w:ascii="Arial" w:eastAsia="맑은 고딕" w:hAnsi="Arial" w:cs="Arial"/>
-                <w:kern w:val="0"/>
-                <w:szCs w:val="20"/>
-              </w:rPr>
-            </w:pPr>
-            <w:r>
-              <w:rPr>
-                <w:rFonts w:ascii="Arial" w:eastAsia="맑은 고딕" w:hAnsi="Arial" w:cs="Arial"/>
-                <w:noProof/>
-                <w:kern w:val="0"/>
-                <w:szCs w:val="20"/>
-              </w:rPr>
-              <w:drawing>
-                <wp:inline distT="0" distB="0" distL="0" distR="0" wp14:anchorId="008F9B42" wp14:editId="2043E82E">
-                  <wp:extent cx="4716989" cy="2260121"/>
-                  <wp:effectExtent l="0" t="0" r="7620" b="6985"/>
-                  <wp:docPr id="51" name="그림 51"/>
-                  <wp:cNvGraphicFramePr>
-                    <a:graphicFrameLocks xmlns:a="http://schemas.openxmlformats.org/drawingml/2006/main" noChangeAspect="1"/>
-                  </wp:cNvGraphicFramePr>
-                  <a:graphic xmlns:a="http://schemas.openxmlformats.org/drawingml/2006/main">
-                    <a:graphicData uri="http://schemas.openxmlformats.org/drawingml/2006/picture">
-                      <pic:pic xmlns:pic="http://schemas.openxmlformats.org/drawingml/2006/picture">
-                        <pic:nvPicPr>
-                          <pic:cNvPr id="0" name="Picture 5"/>
-                          <pic:cNvPicPr>
-                            <a:picLocks noChangeAspect="1" noChangeArrowheads="1"/>
-                          </pic:cNvPicPr>
-                        </pic:nvPicPr>
-                        <pic:blipFill>
-                          <a:blip r:embed="rId12" cstate="print">
-                            <a:extLst>
-                              <a:ext uri="{28A0092B-C50C-407E-A947-70E740481C1C}">
-                                <a14:useLocalDpi xmlns:a14="http://schemas.microsoft.com/office/drawing/2010/main" val="0"/>
-                              </a:ext>
-                            </a:extLst>
-                          </a:blip>
-                          <a:srcRect/>
-                          <a:stretch>
-                            <a:fillRect/>
-                          </a:stretch>
-                        </pic:blipFill>
-                        <pic:spPr bwMode="auto">
-                          <a:xfrm>
-                            <a:off x="0" y="0"/>
-                            <a:ext cx="4738212" cy="2270290"/>
-                          </a:xfrm>
-                          <a:prstGeom prst="rect">
-                            <a:avLst/>
-                          </a:prstGeom>
-                          <a:noFill/>
-                        </pic:spPr>
-                      </pic:pic>
-                    </a:graphicData>
-                  </a:graphic>
-                </wp:inline>
-              </w:drawing>
-            </w:r>
-          </w:p>
-          <w:p>
-            <w:pPr>
-              <w:wordWrap/>
-              <w:spacing w:line="240" w:lineRule="auto"/>
-              <w:ind w:firstLineChars="300" w:firstLine="600"/>
-              <w:rPr>
-                <w:rFonts w:ascii="Arial" w:eastAsia="맑은 고딕" w:hAnsi="Arial" w:cs="Arial"/>
-                <w:kern w:val="0"/>
-                <w:szCs w:val="20"/>
-              </w:rPr>
-            </w:pPr>
-            <w:r>
-              <w:rPr>
-                <w:rFonts w:ascii="Arial" w:eastAsia="맑은 고딕" w:hAnsi="Arial" w:cs="Arial"/>
-                <w:bCs/>
-                <w:color w:val="000000"/>
-                <w:kern w:val="0"/>
-                <w:szCs w:val="24"/>
-              </w:rPr>
-              <w:t>&lt; Figure</w:t>
-            </w:r>
-            <w:r>
-              <w:rPr>
-                <w:rFonts w:ascii="Arial" w:eastAsia="맑은 고딕" w:hAnsi="Arial" w:cs="Arial"/>
-                <w:bCs/>
-                <w:color w:val="000000"/>
-                <w:kern w:val="0"/>
-                <w:szCs w:val="24"/>
-              </w:rPr>
-              <w:t>6</w:t>
-            </w:r>
-            <w:r>
-              <w:rPr>
-                <w:rFonts w:ascii="Arial" w:eastAsia="맑은 고딕" w:hAnsi="Arial" w:cs="Arial"/>
-                <w:bCs/>
-                <w:color w:val="000000"/>
-                <w:kern w:val="0"/>
-                <w:szCs w:val="24"/>
-              </w:rPr>
-              <w:t xml:space="preserve">. </w:t>
-            </w:r>
-            <w:r>
-              <w:rPr>
-                <w:rFonts w:ascii="Arial" w:eastAsia="맑은 고딕" w:hAnsi="Arial" w:cs="Arial"/>
-                <w:bCs/>
-                <w:color w:val="000000"/>
-                <w:kern w:val="0"/>
-                <w:szCs w:val="24"/>
-              </w:rPr>
-              <w:t xml:space="preserve">Architectural patterns of SurePark System </w:t>
-            </w:r>
-            <w:r>
-              <w:rPr>
-                <w:rFonts w:ascii="Arial" w:eastAsia="맑은 고딕" w:hAnsi="Arial" w:cs="Arial"/>
-                <w:bCs/>
-                <w:color w:val="000000"/>
-                <w:kern w:val="0"/>
-                <w:szCs w:val="24"/>
-              </w:rPr>
-              <w:t>&gt;</w:t>
-            </w:r>
-          </w:p>
-        </w:tc>
-      </w:tr>
-    </w:tbl>
-    <w:p>
-      <w:pPr>
-        <w:widowControl/>
-        <w:wordWrap/>
-        <w:autoSpaceDE/>
-        <w:autoSpaceDN/>
-        <w:spacing w:after="0" w:line="240" w:lineRule="auto"/>
-        <w:jc w:val="left"/>
-        <w:rPr>
-          <w:rFonts w:ascii="Arial" w:eastAsia="맑은 고딕" w:hAnsi="Arial" w:cs="Arial"/>
-          <w:color w:val="000000"/>
-          <w:kern w:val="0"/>
-          <w:szCs w:val="20"/>
-        </w:rPr>
-      </w:pPr>
-    </w:p>
-    <w:p>
-      <w:pPr>
-        <w:widowControl/>
-        <w:wordWrap/>
-        <w:autoSpaceDE/>
-        <w:autoSpaceDN/>
-        <w:spacing w:after="0" w:line="240" w:lineRule="auto"/>
-        <w:jc w:val="left"/>
-        <w:rPr>
-          <w:rFonts w:ascii="Arial" w:eastAsia="맑은 고딕" w:hAnsi="Arial" w:cs="Arial"/>
-          <w:color w:val="000000"/>
-          <w:kern w:val="0"/>
-          <w:szCs w:val="20"/>
-        </w:rPr>
-      </w:pPr>
-    </w:p>
-    <w:tbl>
-      <w:tblPr>
-        <w:tblW w:w="9956" w:type="dxa"/>
-        <w:tblInd w:w="472" w:type="dxa"/>
-        <w:tblBorders>
-          <w:top w:val="single" w:sz="8" w:space="0" w:color="A3A3A3"/>
-          <w:left w:val="single" w:sz="8" w:space="0" w:color="A3A3A3"/>
-          <w:bottom w:val="single" w:sz="8" w:space="0" w:color="A3A3A3"/>
-          <w:right w:val="single" w:sz="8" w:space="0" w:color="A3A3A3"/>
-        </w:tblBorders>
-        <w:tblCellMar>
-          <w:left w:w="0" w:type="dxa"/>
-          <w:right w:w="0" w:type="dxa"/>
-        </w:tblCellMar>
-        <w:tblLook w:val="04A0" w:firstRow="1" w:lastRow="0" w:firstColumn="1" w:lastColumn="0" w:noHBand="0" w:noVBand="1"/>
-      </w:tblPr>
-      <w:tblGrid>
-        <w:gridCol w:w="2108"/>
-        <w:gridCol w:w="7848"/>
-      </w:tblGrid>
-      <w:tr>
-        <w:tc>
-          <w:tcPr>
-            <w:tcW w:w="2108" w:type="dxa"/>
-            <w:tcBorders>
-              <w:top w:val="single" w:sz="8" w:space="0" w:color="A3A3A3"/>
-              <w:left w:val="single" w:sz="8" w:space="0" w:color="A3A3A3"/>
-              <w:bottom w:val="single" w:sz="8" w:space="0" w:color="A3A3A3"/>
-              <w:right w:val="single" w:sz="8" w:space="0" w:color="A3A3A3"/>
-            </w:tcBorders>
-            <w:shd w:val="clear" w:color="auto" w:fill="BDD6EE" w:themeFill="accent1" w:themeFillTint="66"/>
-            <w:tcMar>
-              <w:top w:w="80" w:type="dxa"/>
-              <w:left w:w="80" w:type="dxa"/>
-              <w:bottom w:w="80" w:type="dxa"/>
-              <w:right w:w="80" w:type="dxa"/>
-            </w:tcMar>
-            <w:hideMark/>
-          </w:tcPr>
-          <w:p>
-            <w:pPr>
-              <w:widowControl/>
-              <w:wordWrap/>
-              <w:autoSpaceDE/>
-              <w:autoSpaceDN/>
-              <w:spacing w:after="0" w:line="240" w:lineRule="auto"/>
-              <w:jc w:val="center"/>
-              <w:rPr>
-                <w:rFonts w:ascii="Arial" w:eastAsia="맑은 고딕" w:hAnsi="Arial" w:cs="Arial"/>
-                <w:b/>
-                <w:kern w:val="0"/>
-                <w:szCs w:val="20"/>
-              </w:rPr>
-            </w:pPr>
-            <w:r>
-              <w:rPr>
-                <w:rFonts w:ascii="Arial" w:eastAsia="맑은 고딕" w:hAnsi="Arial" w:cs="Arial"/>
-                <w:b/>
-                <w:kern w:val="0"/>
-                <w:szCs w:val="20"/>
-              </w:rPr>
-              <w:t>Entity</w:t>
-            </w:r>
-          </w:p>
-        </w:tc>
-        <w:tc>
-          <w:tcPr>
-            <w:tcW w:w="7848" w:type="dxa"/>
-            <w:tcBorders>
-              <w:top w:val="single" w:sz="8" w:space="0" w:color="A3A3A3"/>
-              <w:left w:val="single" w:sz="8" w:space="0" w:color="A3A3A3"/>
-              <w:bottom w:val="single" w:sz="8" w:space="0" w:color="A3A3A3"/>
-              <w:right w:val="single" w:sz="8" w:space="0" w:color="A3A3A3"/>
-            </w:tcBorders>
-            <w:shd w:val="clear" w:color="auto" w:fill="BDD6EE" w:themeFill="accent1" w:themeFillTint="66"/>
-            <w:tcMar>
-              <w:top w:w="80" w:type="dxa"/>
-              <w:left w:w="80" w:type="dxa"/>
-              <w:bottom w:w="80" w:type="dxa"/>
-              <w:right w:w="80" w:type="dxa"/>
-            </w:tcMar>
-            <w:hideMark/>
-          </w:tcPr>
-          <w:p>
-            <w:pPr>
-              <w:widowControl/>
-              <w:wordWrap/>
-              <w:autoSpaceDE/>
-              <w:autoSpaceDN/>
-              <w:spacing w:after="0" w:line="240" w:lineRule="auto"/>
-              <w:jc w:val="center"/>
-              <w:rPr>
-                <w:rFonts w:ascii="Arial" w:eastAsia="맑은 고딕" w:hAnsi="Arial" w:cs="Arial"/>
-                <w:kern w:val="0"/>
-                <w:szCs w:val="20"/>
-              </w:rPr>
-            </w:pPr>
-            <w:r>
-              <w:rPr>
-                <w:rFonts w:ascii="Arial" w:eastAsia="맑은 고딕" w:hAnsi="Arial" w:cs="Arial"/>
-                <w:b/>
-                <w:bCs/>
-                <w:kern w:val="0"/>
-                <w:szCs w:val="20"/>
-              </w:rPr>
-              <w:t>Description</w:t>
-            </w:r>
-          </w:p>
-        </w:tc>
-      </w:tr>
-      <w:tr>
-        <w:tc>
-          <w:tcPr>
-            <w:tcW w:w="2108" w:type="dxa"/>
-            <w:tcBorders>
-              <w:top w:val="single" w:sz="8" w:space="0" w:color="A3A3A3"/>
-              <w:left w:val="single" w:sz="8" w:space="0" w:color="A3A3A3"/>
-              <w:bottom w:val="single" w:sz="8" w:space="0" w:color="A3A3A3"/>
-              <w:right w:val="single" w:sz="8" w:space="0" w:color="A3A3A3"/>
-            </w:tcBorders>
-            <w:tcMar>
-              <w:top w:w="80" w:type="dxa"/>
-              <w:left w:w="80" w:type="dxa"/>
-              <w:bottom w:w="80" w:type="dxa"/>
-              <w:right w:w="80" w:type="dxa"/>
-            </w:tcMar>
-            <w:hideMark/>
-          </w:tcPr>
-          <w:p>
-            <w:pPr>
-              <w:widowControl/>
-              <w:wordWrap/>
-              <w:autoSpaceDE/>
-              <w:autoSpaceDN/>
-              <w:spacing w:after="0" w:line="240" w:lineRule="auto"/>
-              <w:jc w:val="center"/>
-              <w:rPr>
-                <w:rFonts w:ascii="Arial" w:eastAsia="맑은 고딕" w:hAnsi="Arial" w:cs="Arial"/>
-                <w:kern w:val="0"/>
-                <w:szCs w:val="20"/>
-              </w:rPr>
-            </w:pPr>
-            <w:r>
-              <w:rPr>
-                <w:rFonts w:ascii="Arial" w:eastAsia="맑은 고딕" w:hAnsi="Arial" w:cs="Arial"/>
-                <w:kern w:val="0"/>
-                <w:szCs w:val="20"/>
-              </w:rPr>
-              <w:lastRenderedPageBreak/>
-              <w:t>Web Browser</w:t>
-            </w:r>
-          </w:p>
-        </w:tc>
-        <w:tc>
-          <w:tcPr>
-            <w:tcW w:w="7848" w:type="dxa"/>
+            <w:tcW w:w="7177" w:type="dxa"/>
             <w:tcBorders>
               <w:top w:val="single" w:sz="8" w:space="0" w:color="A3A3A3"/>
               <w:left w:val="single" w:sz="8" w:space="0" w:color="A3A3A3"/>
@@ -4491,18 +4233,74 @@
                 <w:kern w:val="0"/>
                 <w:szCs w:val="20"/>
               </w:rPr>
-              <w:t>Users, attendants and owner can access their own UI through the web browser provided by the web server.</w:t>
+              <w:t xml:space="preserve">Provides users with the functions of sign-up, log in, reservation, monitoring facilities and/or showing parking statistics based on data retrieved from </w:t>
+            </w:r>
+            <w:proofErr w:type="spellStart"/>
+            <w:r>
+              <w:rPr>
+                <w:rFonts w:ascii="Arial" w:eastAsia="맑은 고딕" w:hAnsi="Arial" w:cs="Arial"/>
+                <w:kern w:val="0"/>
+                <w:szCs w:val="20"/>
+              </w:rPr>
+              <w:t>SurePark</w:t>
+            </w:r>
+            <w:proofErr w:type="spellEnd"/>
+            <w:r>
+              <w:rPr>
+                <w:rFonts w:ascii="Arial" w:eastAsia="맑은 고딕" w:hAnsi="Arial" w:cs="Arial"/>
+                <w:kern w:val="0"/>
+                <w:szCs w:val="20"/>
+              </w:rPr>
+              <w:t xml:space="preserve"> DB.</w:t>
+            </w:r>
+          </w:p>
+          <w:p>
+            <w:pPr>
+              <w:widowControl/>
+              <w:wordWrap/>
+              <w:autoSpaceDE/>
+              <w:autoSpaceDN/>
+              <w:spacing w:after="0" w:line="240" w:lineRule="auto"/>
+              <w:jc w:val="left"/>
+              <w:rPr>
+                <w:rFonts w:ascii="Arial" w:eastAsia="맑은 고딕" w:hAnsi="Arial" w:cs="Arial"/>
+                <w:kern w:val="0"/>
+                <w:szCs w:val="20"/>
+              </w:rPr>
+            </w:pPr>
+            <w:r>
+              <w:rPr>
+                <w:rFonts w:ascii="Arial" w:eastAsia="맑은 고딕" w:hAnsi="Arial" w:cs="Arial"/>
+                <w:kern w:val="0"/>
+                <w:szCs w:val="20"/>
+              </w:rPr>
+              <w:t xml:space="preserve">Sends information to </w:t>
+            </w:r>
+            <w:proofErr w:type="spellStart"/>
+            <w:r>
+              <w:rPr>
+                <w:rFonts w:ascii="Arial" w:eastAsia="맑은 고딕" w:hAnsi="Arial" w:cs="Arial"/>
+                <w:kern w:val="0"/>
+                <w:szCs w:val="20"/>
+              </w:rPr>
+              <w:t>SurePark</w:t>
+            </w:r>
+            <w:proofErr w:type="spellEnd"/>
+            <w:r>
+              <w:rPr>
+                <w:rFonts w:ascii="Arial" w:eastAsia="맑은 고딕" w:hAnsi="Arial" w:cs="Arial"/>
+                <w:kern w:val="0"/>
+                <w:szCs w:val="20"/>
+              </w:rPr>
+              <w:t xml:space="preserve"> Manager for DB updates.</w:t>
             </w:r>
           </w:p>
         </w:tc>
       </w:tr>
       <w:tr>
-        <w:trPr>
-          <w:trHeight w:val="1176"/>
-        </w:trPr>
         <w:tc>
           <w:tcPr>
-            <w:tcW w:w="2108" w:type="dxa"/>
+            <w:tcW w:w="1985" w:type="dxa"/>
             <w:tcBorders>
               <w:top w:val="single" w:sz="8" w:space="0" w:color="A3A3A3"/>
               <w:left w:val="single" w:sz="8" w:space="0" w:color="A3A3A3"/>
@@ -4536,7 +4334,47 @@
                 <w:kern w:val="0"/>
                 <w:szCs w:val="20"/>
               </w:rPr>
-              <w:t>Web Service</w:t>
+              <w:t>Facility Controller</w:t>
+            </w:r>
+          </w:p>
+        </w:tc>
+        <w:tc>
+          <w:tcPr>
+            <w:tcW w:w="7177" w:type="dxa"/>
+            <w:tcBorders>
+              <w:top w:val="single" w:sz="8" w:space="0" w:color="A3A3A3"/>
+              <w:left w:val="single" w:sz="8" w:space="0" w:color="A3A3A3"/>
+              <w:bottom w:val="single" w:sz="8" w:space="0" w:color="A3A3A3"/>
+              <w:right w:val="single" w:sz="8" w:space="0" w:color="A3A3A3"/>
+            </w:tcBorders>
+            <w:tcMar>
+              <w:top w:w="80" w:type="dxa"/>
+              <w:left w:w="80" w:type="dxa"/>
+              <w:bottom w:w="80" w:type="dxa"/>
+              <w:right w:w="80" w:type="dxa"/>
+            </w:tcMar>
+          </w:tcPr>
+          <w:p>
+            <w:pPr>
+              <w:widowControl/>
+              <w:wordWrap/>
+              <w:autoSpaceDE/>
+              <w:autoSpaceDN/>
+              <w:spacing w:after="0" w:line="240" w:lineRule="auto"/>
+              <w:jc w:val="left"/>
+              <w:rPr>
+                <w:rFonts w:ascii="Arial" w:eastAsia="맑은 고딕" w:hAnsi="Arial" w:cs="Arial"/>
+                <w:kern w:val="0"/>
+                <w:szCs w:val="20"/>
+              </w:rPr>
+            </w:pPr>
+            <w:r>
+              <w:rPr>
+                <w:rFonts w:ascii="Arial" w:eastAsia="맑은 고딕" w:hAnsi="Arial" w:cs="Arial"/>
+                <w:kern w:val="0"/>
+                <w:szCs w:val="20"/>
+              </w:rPr>
+              <w:t>Controls parking facilities; get the status of parking slots, turn on/off LEDs, detect a car at the gates and open/close the gates.</w:t>
             </w:r>
           </w:p>
           <w:p>
@@ -4546,48 +4384,48 @@
               <w:autoSpaceDE/>
               <w:autoSpaceDN/>
               <w:spacing w:after="0" w:line="240" w:lineRule="auto"/>
-              <w:jc w:val="center"/>
+              <w:jc w:val="left"/>
               <w:rPr>
                 <w:rFonts w:ascii="Arial" w:eastAsia="맑은 고딕" w:hAnsi="Arial" w:cs="Arial"/>
                 <w:kern w:val="0"/>
                 <w:szCs w:val="20"/>
               </w:rPr>
             </w:pPr>
-          </w:p>
-        </w:tc>
-        <w:tc>
-          <w:tcPr>
-            <w:tcW w:w="7848" w:type="dxa"/>
-            <w:tcBorders>
-              <w:top w:val="single" w:sz="8" w:space="0" w:color="A3A3A3"/>
-              <w:left w:val="single" w:sz="8" w:space="0" w:color="A3A3A3"/>
-              <w:bottom w:val="single" w:sz="8" w:space="0" w:color="A3A3A3"/>
-              <w:right w:val="single" w:sz="8" w:space="0" w:color="A3A3A3"/>
-            </w:tcBorders>
-          </w:tcPr>
-          <w:p>
-            <w:pPr>
-              <w:wordWrap/>
-              <w:spacing w:line="240" w:lineRule="auto"/>
-              <w:rPr>
-                <w:rFonts w:ascii="Arial" w:eastAsia="맑은 고딕" w:hAnsi="Arial" w:cs="Arial"/>
-                <w:kern w:val="0"/>
-                <w:szCs w:val="20"/>
-              </w:rPr>
-            </w:pPr>
-            <w:r>
-              <w:rPr>
-                <w:rFonts w:ascii="Arial" w:eastAsia="맑은 고딕" w:hAnsi="Arial" w:cs="Arial"/>
-                <w:kern w:val="0"/>
-                <w:szCs w:val="20"/>
-              </w:rPr>
-              <w:t>Provides users with the functions of sign-up, log in, reservation, monitoring facilities and/or showing parking statistics based on data retrieved from SurePark DB.</w:t>
+            <w:r>
+              <w:rPr>
+                <w:rFonts w:ascii="Arial" w:eastAsia="맑은 고딕" w:hAnsi="Arial" w:cs="Arial"/>
+                <w:kern w:val="0"/>
+                <w:szCs w:val="20"/>
+              </w:rPr>
+              <w:t xml:space="preserve">Receives data from </w:t>
+            </w:r>
+            <w:proofErr w:type="spellStart"/>
+            <w:r>
+              <w:rPr>
+                <w:rFonts w:ascii="Arial" w:eastAsia="맑은 고딕" w:hAnsi="Arial" w:cs="Arial"/>
+                <w:kern w:val="0"/>
+                <w:szCs w:val="20"/>
+              </w:rPr>
+              <w:t>SurePark</w:t>
+            </w:r>
+            <w:proofErr w:type="spellEnd"/>
+            <w:r>
+              <w:rPr>
+                <w:rFonts w:ascii="Arial" w:eastAsia="맑은 고딕" w:hAnsi="Arial" w:cs="Arial"/>
+                <w:kern w:val="0"/>
+                <w:szCs w:val="20"/>
+              </w:rPr>
+              <w:t xml:space="preserve"> Manager to control LEDs and/or gates.</w:t>
             </w:r>
           </w:p>
           <w:p>
             <w:pPr>
+              <w:widowControl/>
               <w:wordWrap/>
-              <w:spacing w:line="240" w:lineRule="auto"/>
+              <w:autoSpaceDE/>
+              <w:autoSpaceDN/>
+              <w:spacing w:after="0" w:line="240" w:lineRule="auto"/>
+              <w:jc w:val="left"/>
               <w:rPr>
                 <w:rFonts w:ascii="Arial" w:eastAsia="맑은 고딕" w:hAnsi="Arial" w:cs="Arial"/>
                 <w:kern w:val="0"/>
@@ -4600,7 +4438,25 @@
                 <w:kern w:val="0"/>
                 <w:szCs w:val="20"/>
               </w:rPr>
-              <w:t>Sends information to SurePark Manager for DB updates.</w:t>
+              <w:t xml:space="preserve">Sends data to </w:t>
+            </w:r>
+            <w:proofErr w:type="spellStart"/>
+            <w:r>
+              <w:rPr>
+                <w:rFonts w:ascii="Arial" w:eastAsia="맑은 고딕" w:hAnsi="Arial" w:cs="Arial"/>
+                <w:kern w:val="0"/>
+                <w:szCs w:val="20"/>
+              </w:rPr>
+              <w:t>SurePark</w:t>
+            </w:r>
+            <w:proofErr w:type="spellEnd"/>
+            <w:r>
+              <w:rPr>
+                <w:rFonts w:ascii="Arial" w:eastAsia="맑은 고딕" w:hAnsi="Arial" w:cs="Arial"/>
+                <w:kern w:val="0"/>
+                <w:szCs w:val="20"/>
+              </w:rPr>
+              <w:t xml:space="preserve"> Manager to update the status of parking slots.</w:t>
             </w:r>
           </w:p>
         </w:tc>
@@ -4608,7 +4464,7 @@
       <w:tr>
         <w:tc>
           <w:tcPr>
-            <w:tcW w:w="2108" w:type="dxa"/>
+            <w:tcW w:w="1985" w:type="dxa"/>
             <w:tcBorders>
               <w:top w:val="single" w:sz="8" w:space="0" w:color="A3A3A3"/>
               <w:left w:val="single" w:sz="8" w:space="0" w:color="A3A3A3"/>
@@ -4636,30 +4492,50 @@
                 <w:szCs w:val="20"/>
               </w:rPr>
             </w:pPr>
-            <w:r>
-              <w:rPr>
-                <w:rFonts w:ascii="Arial" w:eastAsia="맑은 고딕" w:hAnsi="Arial" w:cs="Arial"/>
-                <w:kern w:val="0"/>
-                <w:szCs w:val="20"/>
-              </w:rPr>
-              <w:t>Facility Controller</w:t>
+            <w:proofErr w:type="spellStart"/>
+            <w:r>
+              <w:rPr>
+                <w:rFonts w:ascii="Arial" w:eastAsia="맑은 고딕" w:hAnsi="Arial" w:cs="Arial"/>
+                <w:kern w:val="0"/>
+                <w:szCs w:val="20"/>
+              </w:rPr>
+              <w:t>SurePark</w:t>
+            </w:r>
+            <w:proofErr w:type="spellEnd"/>
+            <w:r>
+              <w:rPr>
+                <w:rFonts w:ascii="Arial" w:eastAsia="맑은 고딕" w:hAnsi="Arial" w:cs="Arial"/>
+                <w:kern w:val="0"/>
+                <w:szCs w:val="20"/>
+              </w:rPr>
+              <w:t xml:space="preserve"> Manager</w:t>
             </w:r>
           </w:p>
         </w:tc>
         <w:tc>
           <w:tcPr>
-            <w:tcW w:w="7848" w:type="dxa"/>
+            <w:tcW w:w="7177" w:type="dxa"/>
             <w:tcBorders>
               <w:top w:val="single" w:sz="8" w:space="0" w:color="A3A3A3"/>
               <w:left w:val="single" w:sz="8" w:space="0" w:color="A3A3A3"/>
               <w:bottom w:val="single" w:sz="8" w:space="0" w:color="A3A3A3"/>
               <w:right w:val="single" w:sz="8" w:space="0" w:color="A3A3A3"/>
             </w:tcBorders>
+            <w:tcMar>
+              <w:top w:w="80" w:type="dxa"/>
+              <w:left w:w="80" w:type="dxa"/>
+              <w:bottom w:w="80" w:type="dxa"/>
+              <w:right w:w="80" w:type="dxa"/>
+            </w:tcMar>
           </w:tcPr>
           <w:p>
             <w:pPr>
+              <w:widowControl/>
               <w:wordWrap/>
-              <w:spacing w:line="240" w:lineRule="auto"/>
+              <w:autoSpaceDE/>
+              <w:autoSpaceDN/>
+              <w:spacing w:after="0" w:line="240" w:lineRule="auto"/>
+              <w:jc w:val="left"/>
               <w:rPr>
                 <w:rFonts w:ascii="Arial" w:eastAsia="맑은 고딕" w:hAnsi="Arial" w:cs="Arial"/>
                 <w:kern w:val="0"/>
@@ -4672,13 +4548,17 @@
                 <w:kern w:val="0"/>
                 <w:szCs w:val="20"/>
               </w:rPr>
-              <w:t>Controls parking facilities; get the status of parking slots, turn on/off LEDs, detect a car at the gates and open/close the gates.</w:t>
+              <w:t>Handles show-up and no-show scenarios based on DB information.</w:t>
             </w:r>
           </w:p>
           <w:p>
             <w:pPr>
+              <w:widowControl/>
               <w:wordWrap/>
-              <w:spacing w:line="240" w:lineRule="auto"/>
+              <w:autoSpaceDE/>
+              <w:autoSpaceDN/>
+              <w:spacing w:after="0" w:line="240" w:lineRule="auto"/>
+              <w:jc w:val="left"/>
               <w:rPr>
                 <w:rFonts w:ascii="Arial" w:eastAsia="맑은 고딕" w:hAnsi="Arial" w:cs="Arial"/>
                 <w:kern w:val="0"/>
@@ -4691,26 +4571,25 @@
                 <w:kern w:val="0"/>
                 <w:szCs w:val="20"/>
               </w:rPr>
-              <w:t>Receives data from SurePark Manager to control LEDs and/or gates.</w:t>
-            </w:r>
-          </w:p>
-          <w:p>
-            <w:pPr>
-              <w:wordWrap/>
-              <w:spacing w:line="240" w:lineRule="auto"/>
-              <w:rPr>
-                <w:rFonts w:ascii="Arial" w:eastAsia="맑은 고딕" w:hAnsi="Arial" w:cs="Arial"/>
-                <w:kern w:val="0"/>
-                <w:szCs w:val="20"/>
-              </w:rPr>
-            </w:pPr>
-            <w:r>
-              <w:rPr>
-                <w:rFonts w:ascii="Arial" w:eastAsia="맑은 고딕" w:hAnsi="Arial" w:cs="Arial"/>
-                <w:kern w:val="0"/>
-                <w:szCs w:val="20"/>
-              </w:rPr>
-              <w:t>Sends data to SurePark Manager to update the status of parking slots.</w:t>
+              <w:t xml:space="preserve">Updates </w:t>
+            </w:r>
+            <w:proofErr w:type="spellStart"/>
+            <w:r>
+              <w:rPr>
+                <w:rFonts w:ascii="Arial" w:eastAsia="맑은 고딕" w:hAnsi="Arial" w:cs="Arial"/>
+                <w:kern w:val="0"/>
+                <w:szCs w:val="20"/>
+              </w:rPr>
+              <w:t>SurePark</w:t>
+            </w:r>
+            <w:proofErr w:type="spellEnd"/>
+            <w:r>
+              <w:rPr>
+                <w:rFonts w:ascii="Arial" w:eastAsia="맑은 고딕" w:hAnsi="Arial" w:cs="Arial"/>
+                <w:kern w:val="0"/>
+                <w:szCs w:val="20"/>
+              </w:rPr>
+              <w:t xml:space="preserve"> DB when a user has signed up, a reservation has been made or facility status has been changed.</w:t>
             </w:r>
           </w:p>
         </w:tc>
@@ -4718,7 +4597,7 @@
       <w:tr>
         <w:tc>
           <w:tcPr>
-            <w:tcW w:w="2108" w:type="dxa"/>
+            <w:tcW w:w="1985" w:type="dxa"/>
             <w:tcBorders>
               <w:top w:val="single" w:sz="8" w:space="0" w:color="A3A3A3"/>
               <w:left w:val="single" w:sz="8" w:space="0" w:color="A3A3A3"/>
@@ -4746,85 +4625,29 @@
                 <w:szCs w:val="20"/>
               </w:rPr>
             </w:pPr>
-            <w:r>
-              <w:rPr>
-                <w:rFonts w:ascii="Arial" w:eastAsia="맑은 고딕" w:hAnsi="Arial" w:cs="Arial"/>
-                <w:kern w:val="0"/>
-                <w:szCs w:val="20"/>
-              </w:rPr>
-              <w:t>SurePark Manager</w:t>
-            </w:r>
-          </w:p>
-          <w:p>
-            <w:pPr>
-              <w:widowControl/>
-              <w:wordWrap/>
-              <w:autoSpaceDE/>
-              <w:autoSpaceDN/>
-              <w:spacing w:after="0" w:line="240" w:lineRule="auto"/>
-              <w:jc w:val="center"/>
-              <w:rPr>
-                <w:rFonts w:ascii="Arial" w:eastAsia="맑은 고딕" w:hAnsi="Arial" w:cs="Arial"/>
-                <w:kern w:val="0"/>
-                <w:szCs w:val="20"/>
-              </w:rPr>
-            </w:pPr>
+            <w:proofErr w:type="spellStart"/>
+            <w:r>
+              <w:rPr>
+                <w:rFonts w:ascii="Arial" w:eastAsia="맑은 고딕" w:hAnsi="Arial" w:cs="Arial"/>
+                <w:kern w:val="0"/>
+                <w:szCs w:val="20"/>
+              </w:rPr>
+              <w:t>SurePark</w:t>
+            </w:r>
+            <w:proofErr w:type="spellEnd"/>
+            <w:r>
+              <w:rPr>
+                <w:rFonts w:ascii="Arial" w:eastAsia="맑은 고딕" w:hAnsi="Arial" w:cs="Arial"/>
+                <w:kern w:val="0"/>
+                <w:szCs w:val="20"/>
+              </w:rPr>
+              <w:t xml:space="preserve"> DB</w:t>
+            </w:r>
           </w:p>
         </w:tc>
         <w:tc>
           <w:tcPr>
-            <w:tcW w:w="7848" w:type="dxa"/>
-            <w:tcBorders>
-              <w:top w:val="single" w:sz="8" w:space="0" w:color="A3A3A3"/>
-              <w:left w:val="single" w:sz="8" w:space="0" w:color="A3A3A3"/>
-              <w:bottom w:val="single" w:sz="8" w:space="0" w:color="A3A3A3"/>
-              <w:right w:val="single" w:sz="8" w:space="0" w:color="A3A3A3"/>
-            </w:tcBorders>
-          </w:tcPr>
-          <w:p>
-            <w:pPr>
-              <w:wordWrap/>
-              <w:spacing w:line="240" w:lineRule="auto"/>
-              <w:rPr>
-                <w:rFonts w:ascii="Arial" w:eastAsia="맑은 고딕" w:hAnsi="Arial" w:cs="Arial"/>
-                <w:kern w:val="0"/>
-                <w:szCs w:val="20"/>
-              </w:rPr>
-            </w:pPr>
-            <w:r>
-              <w:rPr>
-                <w:rFonts w:ascii="Arial" w:eastAsia="맑은 고딕" w:hAnsi="Arial" w:cs="Arial"/>
-                <w:kern w:val="0"/>
-                <w:szCs w:val="20"/>
-              </w:rPr>
-              <w:t>Handles show-up and no-show scenarios based on DB information.</w:t>
-            </w:r>
-          </w:p>
-          <w:p>
-            <w:pPr>
-              <w:wordWrap/>
-              <w:spacing w:line="240" w:lineRule="auto"/>
-              <w:rPr>
-                <w:rFonts w:ascii="Arial" w:eastAsia="맑은 고딕" w:hAnsi="Arial" w:cs="Arial"/>
-                <w:kern w:val="0"/>
-                <w:szCs w:val="20"/>
-              </w:rPr>
-            </w:pPr>
-            <w:r>
-              <w:rPr>
-                <w:rFonts w:ascii="Arial" w:eastAsia="맑은 고딕" w:hAnsi="Arial" w:cs="Arial"/>
-                <w:kern w:val="0"/>
-                <w:szCs w:val="20"/>
-              </w:rPr>
-              <w:t>Updates SurePark DB when a user has signed up, a reservation has been made or facility status has been changed.</w:t>
-            </w:r>
-          </w:p>
-        </w:tc>
-      </w:tr>
-      <w:tr>
-        <w:tc>
-          <w:tcPr>
-            <w:tcW w:w="2108" w:type="dxa"/>
+            <w:tcW w:w="7177" w:type="dxa"/>
             <w:tcBorders>
               <w:top w:val="single" w:sz="8" w:space="0" w:color="A3A3A3"/>
               <w:left w:val="single" w:sz="8" w:space="0" w:color="A3A3A3"/>
@@ -4845,7 +4668,7 @@
               <w:autoSpaceDE/>
               <w:autoSpaceDN/>
               <w:spacing w:after="0" w:line="240" w:lineRule="auto"/>
-              <w:jc w:val="center"/>
+              <w:jc w:val="left"/>
               <w:rPr>
                 <w:rFonts w:ascii="Arial" w:eastAsia="맑은 고딕" w:hAnsi="Arial" w:cs="Arial"/>
                 <w:kern w:val="0"/>
@@ -4858,7 +4681,7 @@
                 <w:kern w:val="0"/>
                 <w:szCs w:val="20"/>
               </w:rPr>
-              <w:t>SurePark DB</w:t>
+              <w:t>Keeps all of the data about users, garages and reservations.</w:t>
             </w:r>
           </w:p>
           <w:p>
@@ -4868,61 +4691,38 @@
               <w:autoSpaceDE/>
               <w:autoSpaceDN/>
               <w:spacing w:after="0" w:line="240" w:lineRule="auto"/>
-              <w:jc w:val="center"/>
+              <w:jc w:val="left"/>
               <w:rPr>
                 <w:rFonts w:ascii="Arial" w:eastAsia="맑은 고딕" w:hAnsi="Arial" w:cs="Arial"/>
                 <w:kern w:val="0"/>
                 <w:szCs w:val="20"/>
               </w:rPr>
             </w:pPr>
-          </w:p>
-        </w:tc>
-        <w:tc>
-          <w:tcPr>
-            <w:tcW w:w="7848" w:type="dxa"/>
-            <w:tcBorders>
-              <w:top w:val="single" w:sz="8" w:space="0" w:color="A3A3A3"/>
-              <w:left w:val="single" w:sz="8" w:space="0" w:color="A3A3A3"/>
-              <w:bottom w:val="single" w:sz="8" w:space="0" w:color="A3A3A3"/>
-              <w:right w:val="single" w:sz="8" w:space="0" w:color="A3A3A3"/>
-            </w:tcBorders>
-          </w:tcPr>
-          <w:p>
-            <w:pPr>
-              <w:wordWrap/>
-              <w:spacing w:line="240" w:lineRule="auto"/>
-              <w:rPr>
-                <w:rFonts w:ascii="Arial" w:eastAsia="맑은 고딕" w:hAnsi="Arial" w:cs="Arial"/>
-                <w:kern w:val="0"/>
-                <w:szCs w:val="20"/>
-              </w:rPr>
-            </w:pPr>
-            <w:r>
-              <w:rPr>
-                <w:rFonts w:ascii="Arial" w:eastAsia="맑은 고딕" w:hAnsi="Arial" w:cs="Arial"/>
-                <w:kern w:val="0"/>
-                <w:szCs w:val="20"/>
-              </w:rPr>
-              <w:t>Keeps all of the data about users, garages and reservations.</w:t>
-            </w:r>
-          </w:p>
-          <w:p>
-            <w:pPr>
-              <w:wordWrap/>
-              <w:spacing w:line="240" w:lineRule="auto"/>
-              <w:rPr>
-                <w:rFonts w:ascii="Arial" w:eastAsia="맑은 고딕" w:hAnsi="Arial" w:cs="Arial"/>
-                <w:kern w:val="0"/>
-                <w:szCs w:val="20"/>
-              </w:rPr>
-            </w:pPr>
-            <w:r>
-              <w:rPr>
-                <w:rFonts w:ascii="Arial" w:eastAsia="맑은 고딕" w:hAnsi="Arial" w:cs="Arial"/>
-                <w:kern w:val="0"/>
-                <w:szCs w:val="20"/>
-              </w:rPr>
-              <w:t>Only can be updated by SurePark Manager.</w:t>
+            <w:r>
+              <w:rPr>
+                <w:rFonts w:ascii="Arial" w:eastAsia="맑은 고딕" w:hAnsi="Arial" w:cs="Arial"/>
+                <w:kern w:val="0"/>
+                <w:szCs w:val="20"/>
+              </w:rPr>
+              <w:t xml:space="preserve">Only can be updated by </w:t>
+            </w:r>
+            <w:proofErr w:type="spellStart"/>
+            <w:r>
+              <w:rPr>
+                <w:rFonts w:ascii="Arial" w:eastAsia="맑은 고딕" w:hAnsi="Arial" w:cs="Arial"/>
+                <w:kern w:val="0"/>
+                <w:szCs w:val="20"/>
+              </w:rPr>
+              <w:t>SurePark</w:t>
+            </w:r>
+            <w:proofErr w:type="spellEnd"/>
+            <w:r>
+              <w:rPr>
+                <w:rFonts w:ascii="Arial" w:eastAsia="맑은 고딕" w:hAnsi="Arial" w:cs="Arial"/>
+                <w:kern w:val="0"/>
+                <w:szCs w:val="20"/>
+              </w:rPr>
+              <w:t xml:space="preserve"> Manager.</w:t>
             </w:r>
           </w:p>
         </w:tc>
@@ -4930,35 +4730,243 @@
     </w:tbl>
     <w:p>
       <w:pPr>
-        <w:widowControl/>
-        <w:wordWrap/>
-        <w:autoSpaceDE/>
-        <w:autoSpaceDN/>
-        <w:spacing w:after="0" w:line="240" w:lineRule="auto"/>
-        <w:jc w:val="left"/>
-        <w:rPr>
-          <w:rFonts w:ascii="Arial" w:eastAsia="맑은 고딕" w:hAnsi="Arial" w:cs="Arial"/>
-          <w:color w:val="000000"/>
-          <w:kern w:val="0"/>
-          <w:szCs w:val="20"/>
-        </w:rPr>
-      </w:pPr>
-    </w:p>
-    <w:p>
-      <w:pPr>
-        <w:rPr>
-          <w:rFonts w:ascii="Arial" w:eastAsia="맑은 고딕" w:hAnsi="Arial" w:cs="Arial"/>
-          <w:bCs/>
-          <w:color w:val="000000"/>
-          <w:kern w:val="0"/>
-          <w:szCs w:val="24"/>
-        </w:rPr>
-      </w:pPr>
-    </w:p>
-    <w:p>
-      <w:pPr>
-        <w:rPr>
-          <w:rFonts w:ascii="Arial" w:hAnsi="Arial" w:cs="Arial"/>
+        <w:rPr>
+          <w:rFonts w:ascii="Arial" w:hAnsi="Arial" w:cs="Arial"/>
+        </w:rPr>
+      </w:pPr>
+    </w:p>
+    <w:p>
+      <w:pPr>
+        <w:rPr>
+          <w:rFonts w:ascii="Arial" w:hAnsi="Arial" w:cs="Arial"/>
+        </w:rPr>
+      </w:pPr>
+    </w:p>
+    <w:p>
+      <w:pPr>
+        <w:rPr>
+          <w:rFonts w:ascii="Arial" w:hAnsi="Arial" w:cs="Arial"/>
+        </w:rPr>
+      </w:pPr>
+    </w:p>
+    <w:p>
+      <w:pPr>
+        <w:rPr>
+          <w:rFonts w:ascii="Arial" w:hAnsi="Arial" w:cs="Arial" w:hint="eastAsia"/>
+        </w:rPr>
+      </w:pPr>
+      <w:bookmarkStart w:id="2" w:name="_GoBack"/>
+      <w:bookmarkEnd w:id="2"/>
+    </w:p>
+    <w:p>
+      <w:pPr>
+        <w:pStyle w:val="2"/>
+        <w:numPr>
+          <w:ilvl w:val="1"/>
+          <w:numId w:val="2"/>
+        </w:numPr>
+        <w:rPr>
+          <w:rFonts w:ascii="Arial" w:hAnsi="Arial" w:cs="Arial"/>
+          <w:b/>
+        </w:rPr>
+      </w:pPr>
+      <w:r>
+        <w:rPr>
+          <w:rFonts w:ascii="Arial" w:hAnsi="Arial" w:cs="Arial"/>
+          <w:b/>
+        </w:rPr>
+        <w:lastRenderedPageBreak/>
+        <w:t xml:space="preserve"> Rationale</w:t>
+      </w:r>
+    </w:p>
+    <w:p>
+      <w:pPr>
+        <w:spacing w:line="360" w:lineRule="auto"/>
+        <w:ind w:firstLineChars="200" w:firstLine="400"/>
+        <w:rPr>
+          <w:rFonts w:ascii="Arial" w:hAnsi="Arial" w:cs="Arial"/>
+        </w:rPr>
+      </w:pPr>
+      <w:r>
+        <w:rPr>
+          <w:rFonts w:ascii="Arial" w:hAnsi="Arial" w:cs="Arial"/>
+        </w:rPr>
+        <w:t xml:space="preserve">Modifiability is one of the most important QAs of the </w:t>
+      </w:r>
+      <w:proofErr w:type="spellStart"/>
+      <w:r>
+        <w:rPr>
+          <w:rFonts w:ascii="Arial" w:hAnsi="Arial" w:cs="Arial"/>
+        </w:rPr>
+        <w:t>SurePark</w:t>
+      </w:r>
+      <w:proofErr w:type="spellEnd"/>
+      <w:r>
+        <w:rPr>
+          <w:rFonts w:ascii="Arial" w:hAnsi="Arial" w:cs="Arial"/>
+        </w:rPr>
+        <w:t xml:space="preserve"> system. An engineer needs to scale up the system within a week. We have divided the whole system into 5 parts according to their responsibilities, and applied client-server and repository pattern to connect each parts.</w:t>
+      </w:r>
+    </w:p>
+    <w:p>
+      <w:pPr>
+        <w:spacing w:after="0"/>
+        <w:rPr>
+          <w:rFonts w:ascii="Arial" w:hAnsi="Arial" w:cs="Arial"/>
+        </w:rPr>
+      </w:pPr>
+      <w:r>
+        <w:rPr>
+          <w:rFonts w:ascii="Arial" w:hAnsi="Arial" w:cs="Arial"/>
+          <w:noProof/>
+        </w:rPr>
+        <w:drawing>
+          <wp:inline distT="0" distB="0" distL="0" distR="0" wp14:anchorId="5CD30F57" wp14:editId="62FC98BA">
+            <wp:extent cx="5716800" cy="3380400"/>
+            <wp:effectExtent l="0" t="0" r="0" b="0"/>
+            <wp:docPr id="17" name="그림 17"/>
+            <wp:cNvGraphicFramePr>
+              <a:graphicFrameLocks xmlns:a="http://schemas.openxmlformats.org/drawingml/2006/main" noChangeAspect="1"/>
+            </wp:cNvGraphicFramePr>
+            <a:graphic xmlns:a="http://schemas.openxmlformats.org/drawingml/2006/main">
+              <a:graphicData uri="http://schemas.openxmlformats.org/drawingml/2006/picture">
+                <pic:pic xmlns:pic="http://schemas.openxmlformats.org/drawingml/2006/picture">
+                  <pic:nvPicPr>
+                    <pic:cNvPr id="0" name="Picture 8"/>
+                    <pic:cNvPicPr>
+                      <a:picLocks noChangeAspect="1" noChangeArrowheads="1"/>
+                    </pic:cNvPicPr>
+                  </pic:nvPicPr>
+                  <pic:blipFill>
+                    <a:blip r:embed="rId12">
+                      <a:extLst>
+                        <a:ext uri="{28A0092B-C50C-407E-A947-70E740481C1C}">
+                          <a14:useLocalDpi xmlns:a14="http://schemas.microsoft.com/office/drawing/2010/main" val="0"/>
+                        </a:ext>
+                      </a:extLst>
+                    </a:blip>
+                    <a:srcRect/>
+                    <a:stretch>
+                      <a:fillRect/>
+                    </a:stretch>
+                  </pic:blipFill>
+                  <pic:spPr bwMode="auto">
+                    <a:xfrm>
+                      <a:off x="0" y="0"/>
+                      <a:ext cx="5716800" cy="3380400"/>
+                    </a:xfrm>
+                    <a:prstGeom prst="rect">
+                      <a:avLst/>
+                    </a:prstGeom>
+                    <a:noFill/>
+                  </pic:spPr>
+                </pic:pic>
+              </a:graphicData>
+            </a:graphic>
+          </wp:inline>
+        </w:drawing>
+      </w:r>
+    </w:p>
+    <w:p>
+      <w:pPr>
+        <w:spacing w:after="0"/>
+        <w:jc w:val="center"/>
+        <w:rPr>
+          <w:rFonts w:ascii="Arial" w:hAnsi="Arial" w:cs="Arial"/>
+        </w:rPr>
+      </w:pPr>
+      <w:r>
+        <w:rPr>
+          <w:rFonts w:ascii="Arial" w:hAnsi="Arial" w:cs="Arial"/>
+        </w:rPr>
+        <w:t xml:space="preserve">&lt; Figure 5. Architectural patterns of </w:t>
+      </w:r>
+      <w:proofErr w:type="spellStart"/>
+      <w:r>
+        <w:rPr>
+          <w:rFonts w:ascii="Arial" w:hAnsi="Arial" w:cs="Arial"/>
+        </w:rPr>
+        <w:t>SurePark</w:t>
+      </w:r>
+      <w:proofErr w:type="spellEnd"/>
+      <w:r>
+        <w:rPr>
+          <w:rFonts w:ascii="Arial" w:hAnsi="Arial" w:cs="Arial"/>
+        </w:rPr>
+        <w:t xml:space="preserve"> System &gt;</w:t>
+      </w:r>
+    </w:p>
+    <w:p>
+      <w:pPr>
+        <w:rPr>
+          <w:rFonts w:ascii="Arial" w:hAnsi="Arial" w:cs="Arial"/>
+        </w:rPr>
+      </w:pPr>
+    </w:p>
+    <w:p>
+      <w:pPr>
+        <w:rPr>
+          <w:rFonts w:ascii="Arial" w:hAnsi="Arial" w:cs="Arial"/>
+        </w:rPr>
+      </w:pPr>
+    </w:p>
+    <w:p>
+      <w:pPr>
+        <w:rPr>
+          <w:rFonts w:ascii="Arial" w:hAnsi="Arial" w:cs="Arial"/>
+        </w:rPr>
+      </w:pPr>
+    </w:p>
+    <w:p>
+      <w:pPr>
+        <w:rPr>
+          <w:rFonts w:ascii="Arial" w:hAnsi="Arial" w:cs="Arial"/>
+        </w:rPr>
+      </w:pPr>
+    </w:p>
+    <w:p>
+      <w:pPr>
+        <w:rPr>
+          <w:rFonts w:ascii="Arial" w:hAnsi="Arial" w:cs="Arial"/>
+        </w:rPr>
+      </w:pPr>
+    </w:p>
+    <w:p>
+      <w:pPr>
+        <w:pStyle w:val="a3"/>
+        <w:keepNext/>
+        <w:numPr>
+          <w:ilvl w:val="0"/>
+          <w:numId w:val="8"/>
+        </w:numPr>
+        <w:ind w:leftChars="0"/>
+        <w:outlineLvl w:val="0"/>
+        <w:rPr>
+          <w:rFonts w:ascii="Arial" w:eastAsiaTheme="majorEastAsia" w:hAnsi="Arial" w:cs="Arial"/>
+          <w:b/>
+          <w:vanish/>
+          <w:sz w:val="28"/>
+          <w:szCs w:val="28"/>
+        </w:rPr>
+      </w:pPr>
+      <w:bookmarkStart w:id="3" w:name="_Toc454208902"/>
+    </w:p>
+    <w:p>
+      <w:pPr>
+        <w:pStyle w:val="a3"/>
+        <w:keepNext/>
+        <w:numPr>
+          <w:ilvl w:val="0"/>
+          <w:numId w:val="8"/>
+        </w:numPr>
+        <w:ind w:leftChars="0"/>
+        <w:outlineLvl w:val="0"/>
+        <w:rPr>
+          <w:rFonts w:ascii="Arial" w:eastAsiaTheme="majorEastAsia" w:hAnsi="Arial" w:cs="Arial"/>
+          <w:b/>
+          <w:vanish/>
+          <w:sz w:val="28"/>
+          <w:szCs w:val="28"/>
         </w:rPr>
       </w:pPr>
     </w:p>
@@ -4967,29 +4975,41 @@
         <w:pStyle w:val="1"/>
         <w:numPr>
           <w:ilvl w:val="0"/>
-          <w:numId w:val="2"/>
+          <w:numId w:val="8"/>
         </w:numPr>
         <w:rPr>
           <w:rFonts w:ascii="Arial" w:hAnsi="Arial" w:cs="Arial"/>
           <w:b/>
         </w:rPr>
       </w:pPr>
-      <w:bookmarkStart w:id="3" w:name="_Toc454208902"/>
+      <w:proofErr w:type="spellStart"/>
       <w:r>
         <w:rPr>
           <w:rFonts w:ascii="Arial" w:hAnsi="Arial" w:cs="Arial"/>
           <w:b/>
         </w:rPr>
-        <w:t>SurePark Manager</w:t>
+        <w:t>SurePark</w:t>
+      </w:r>
+      <w:proofErr w:type="spellEnd"/>
+      <w:r>
+        <w:rPr>
+          <w:rFonts w:ascii="Arial" w:hAnsi="Arial" w:cs="Arial"/>
+          <w:b/>
+        </w:rPr>
+        <w:t xml:space="preserve"> Manager</w:t>
       </w:r>
       <w:bookmarkEnd w:id="3"/>
     </w:p>
     <w:p>
       <w:pPr>
         <w:ind w:firstLine="400"/>
+        <w:rPr>
+          <w:rFonts w:ascii="Arial" w:hAnsi="Arial" w:cs="Arial"/>
+        </w:rPr>
       </w:pPr>
       <w:r>
         <w:rPr>
+          <w:rFonts w:ascii="Arial" w:hAnsi="Arial" w:cs="Arial"/>
           <w:noProof/>
         </w:rPr>
         <w:drawing>
@@ -5058,9 +5078,9 @@
           <w:kern w:val="0"/>
           <w:szCs w:val="24"/>
         </w:rPr>
-        <w:lastRenderedPageBreak/>
-        <w:t>&lt; Figure</w:t>
+        <w:t xml:space="preserve">&lt; Figure6. Dynamic view of </w:t>
       </w:r>
+      <w:proofErr w:type="spellStart"/>
       <w:r>
         <w:rPr>
           <w:rFonts w:ascii="Arial" w:eastAsia="맑은 고딕" w:hAnsi="Arial" w:cs="Arial"/>
@@ -5069,8 +5089,9 @@
           <w:kern w:val="0"/>
           <w:szCs w:val="24"/>
         </w:rPr>
-        <w:t>6</w:t>
+        <w:t>SurePark</w:t>
       </w:r>
+      <w:proofErr w:type="spellEnd"/>
       <w:r>
         <w:rPr>
           <w:rFonts w:ascii="Arial" w:eastAsia="맑은 고딕" w:hAnsi="Arial" w:cs="Arial"/>
@@ -5079,55 +5100,28 @@
           <w:kern w:val="0"/>
           <w:szCs w:val="24"/>
         </w:rPr>
-        <w:t xml:space="preserve">. </w:t>
+        <w:t xml:space="preserve"> Manager &gt;</w:t>
       </w:r>
+    </w:p>
+    <w:p>
+      <w:pPr>
+        <w:rPr>
+          <w:rFonts w:ascii="Arial" w:hAnsi="Arial" w:cs="Arial"/>
+        </w:rPr>
+      </w:pPr>
+    </w:p>
+    <w:p>
+      <w:pPr>
+        <w:rPr>
+          <w:rFonts w:ascii="Arial" w:hAnsi="Arial" w:cs="Arial"/>
+        </w:rPr>
+      </w:pPr>
       <w:r>
         <w:rPr>
-          <w:rFonts w:ascii="Arial" w:eastAsia="맑은 고딕" w:hAnsi="Arial" w:cs="Arial"/>
-          <w:bCs/>
-          <w:color w:val="000000"/>
-          <w:kern w:val="0"/>
-          <w:szCs w:val="24"/>
-        </w:rPr>
-        <w:t xml:space="preserve">Dynamic </w:t>
-      </w:r>
-      <w:r>
-        <w:rPr>
-          <w:rFonts w:ascii="Arial" w:eastAsia="맑은 고딕" w:hAnsi="Arial" w:cs="Arial"/>
-          <w:bCs/>
-          <w:color w:val="000000"/>
-          <w:kern w:val="0"/>
-          <w:szCs w:val="24"/>
-        </w:rPr>
-        <w:t xml:space="preserve">view of </w:t>
-      </w:r>
-      <w:r>
-        <w:rPr>
-          <w:rFonts w:ascii="Arial" w:eastAsia="맑은 고딕" w:hAnsi="Arial" w:cs="Arial"/>
-          <w:bCs/>
-          <w:color w:val="000000"/>
-          <w:kern w:val="0"/>
-          <w:szCs w:val="24"/>
-        </w:rPr>
-        <w:t>SurePark Manager</w:t>
-      </w:r>
-      <w:r>
-        <w:rPr>
-          <w:rFonts w:ascii="Arial" w:eastAsia="맑은 고딕" w:hAnsi="Arial" w:cs="Arial"/>
-          <w:bCs/>
-          <w:color w:val="000000"/>
-          <w:kern w:val="0"/>
-          <w:szCs w:val="24"/>
-        </w:rPr>
-        <w:t xml:space="preserve"> &gt;</w:t>
-      </w:r>
-    </w:p>
-    <w:p/>
-    <w:p>
-      <w:r>
-        <w:rPr>
+          <w:rFonts w:ascii="Arial" w:hAnsi="Arial" w:cs="Arial"/>
           <w:noProof/>
         </w:rPr>
+        <w:lastRenderedPageBreak/>
         <w:drawing>
           <wp:inline distT="0" distB="0" distL="0" distR="0" wp14:anchorId="79EE2D10" wp14:editId="6F1F8706">
             <wp:extent cx="6178932" cy="4183811"/>
@@ -5194,8 +5188,9 @@
           <w:kern w:val="0"/>
           <w:szCs w:val="24"/>
         </w:rPr>
-        <w:t>&lt; Figure</w:t>
+        <w:t xml:space="preserve">&lt; Figure6. Static view of </w:t>
       </w:r>
+      <w:proofErr w:type="spellStart"/>
       <w:r>
         <w:rPr>
           <w:rFonts w:ascii="Arial" w:eastAsia="맑은 고딕" w:hAnsi="Arial" w:cs="Arial"/>
@@ -5204,8 +5199,9 @@
           <w:kern w:val="0"/>
           <w:szCs w:val="24"/>
         </w:rPr>
-        <w:t>6</w:t>
+        <w:t>SurePark</w:t>
       </w:r>
+      <w:proofErr w:type="spellEnd"/>
       <w:r>
         <w:rPr>
           <w:rFonts w:ascii="Arial" w:eastAsia="맑은 고딕" w:hAnsi="Arial" w:cs="Arial"/>
@@ -5214,53 +5210,13 @@
           <w:kern w:val="0"/>
           <w:szCs w:val="24"/>
         </w:rPr>
-        <w:t xml:space="preserve">. </w:t>
+        <w:t xml:space="preserve"> Manager &gt;</w:t>
       </w:r>
-      <w:r>
-        <w:rPr>
-          <w:rFonts w:ascii="Arial" w:eastAsia="맑은 고딕" w:hAnsi="Arial" w:cs="Arial"/>
-          <w:bCs/>
-          <w:color w:val="000000"/>
-          <w:kern w:val="0"/>
-          <w:szCs w:val="24"/>
-        </w:rPr>
-        <w:t>Static</w:t>
-      </w:r>
-      <w:r>
-        <w:rPr>
-          <w:rFonts w:ascii="Arial" w:eastAsia="맑은 고딕" w:hAnsi="Arial" w:cs="Arial"/>
-          <w:bCs/>
-          <w:color w:val="000000"/>
-          <w:kern w:val="0"/>
-          <w:szCs w:val="24"/>
-        </w:rPr>
-        <w:t xml:space="preserve"> view of </w:t>
-      </w:r>
-      <w:r>
-        <w:rPr>
-          <w:rFonts w:ascii="Arial" w:eastAsia="맑은 고딕" w:hAnsi="Arial" w:cs="Arial"/>
-          <w:bCs/>
-          <w:color w:val="000000"/>
-          <w:kern w:val="0"/>
-          <w:szCs w:val="24"/>
-        </w:rPr>
-        <w:t>SurePark Manager</w:t>
-      </w:r>
-      <w:r>
-        <w:rPr>
-          <w:rFonts w:ascii="Arial" w:eastAsia="맑은 고딕" w:hAnsi="Arial" w:cs="Arial"/>
-          <w:bCs/>
-          <w:color w:val="000000"/>
-          <w:kern w:val="0"/>
-          <w:szCs w:val="24"/>
-        </w:rPr>
-        <w:t xml:space="preserve"> &gt;</w:t>
-      </w:r>
-    </w:p>
-    <w:p>
-      <w:pPr>
-        <w:rPr>
-          <w:rFonts w:hint="eastAsia"/>
+    </w:p>
+    <w:p>
+      <w:pPr>
+        <w:rPr>
+          <w:rFonts w:ascii="Arial" w:hAnsi="Arial" w:cs="Arial"/>
         </w:rPr>
       </w:pPr>
     </w:p>
@@ -5524,7 +5480,25 @@
                 <w:kern w:val="0"/>
                 <w:szCs w:val="20"/>
               </w:rPr>
-              <w:t xml:space="preserve">In SurePark Manager, we’ve divided three parts, Common, Control Service and Management Service. Control Service have a responsibility of communication with the Facility Controller. And it also have managed Facilities. The Management Service have a responsibility of communication with the Web Service and also manage DB. </w:t>
+              <w:t xml:space="preserve">In </w:t>
+            </w:r>
+            <w:proofErr w:type="spellStart"/>
+            <w:r>
+              <w:rPr>
+                <w:rFonts w:ascii="Arial" w:eastAsia="맑은 고딕" w:hAnsi="Arial" w:cs="Arial"/>
+                <w:kern w:val="0"/>
+                <w:szCs w:val="20"/>
+              </w:rPr>
+              <w:t>SurePark</w:t>
+            </w:r>
+            <w:proofErr w:type="spellEnd"/>
+            <w:r>
+              <w:rPr>
+                <w:rFonts w:ascii="Arial" w:eastAsia="맑은 고딕" w:hAnsi="Arial" w:cs="Arial"/>
+                <w:kern w:val="0"/>
+                <w:szCs w:val="20"/>
+              </w:rPr>
+              <w:t xml:space="preserve"> Manager, we’ve divided three parts, Common, Control Service and Management Service. Control Service have a responsibility of communication with the Facility Controller. And it also have managed Facilities. The Management Service have a responsibility of communication with the Web Service and also manage DB. </w:t>
             </w:r>
           </w:p>
           <w:p>
@@ -5532,7 +5506,7 @@
               <w:wordWrap/>
               <w:spacing w:line="240" w:lineRule="auto"/>
               <w:rPr>
-                <w:rFonts w:ascii="Arial" w:eastAsia="맑은 고딕" w:hAnsi="Arial" w:cs="Arial" w:hint="eastAsia"/>
+                <w:rFonts w:ascii="Arial" w:eastAsia="맑은 고딕" w:hAnsi="Arial" w:cs="Arial"/>
                 <w:kern w:val="0"/>
                 <w:szCs w:val="20"/>
               </w:rPr>
@@ -5549,7 +5523,13 @@
         </w:tc>
       </w:tr>
     </w:tbl>
-    <w:p/>
+    <w:p>
+      <w:pPr>
+        <w:rPr>
+          <w:rFonts w:ascii="Arial" w:hAnsi="Arial" w:cs="Arial"/>
+        </w:rPr>
+      </w:pPr>
+    </w:p>
     <w:tbl>
       <w:tblPr>
         <w:tblW w:w="9953" w:type="dxa"/>
@@ -5764,14 +5744,14 @@
               <w:spacing w:after="0" w:line="240" w:lineRule="auto"/>
               <w:jc w:val="center"/>
               <w:rPr>
-                <w:rFonts w:ascii="Arial" w:eastAsia="맑은 고딕" w:hAnsi="Arial" w:cs="Arial" w:hint="eastAsia"/>
+                <w:rFonts w:ascii="Arial" w:eastAsia="맑은 고딕" w:hAnsi="Arial" w:cs="Arial"/>
                 <w:kern w:val="0"/>
                 <w:szCs w:val="20"/>
               </w:rPr>
             </w:pPr>
             <w:r>
               <w:rPr>
-                <w:rFonts w:ascii="Arial" w:eastAsia="맑은 고딕" w:hAnsi="Arial" w:cs="Arial" w:hint="eastAsia"/>
+                <w:rFonts w:ascii="Arial" w:eastAsia="맑은 고딕" w:hAnsi="Arial" w:cs="Arial"/>
                 <w:kern w:val="0"/>
                 <w:szCs w:val="20"/>
               </w:rPr>
@@ -5839,7 +5819,6 @@
                 <w:kern w:val="0"/>
                 <w:szCs w:val="20"/>
               </w:rPr>
-              <w:lastRenderedPageBreak/>
               <w:t>Management Service</w:t>
             </w:r>
           </w:p>
@@ -5868,25 +5847,32 @@
         </w:tc>
       </w:tr>
     </w:tbl>
-    <w:p/>
+    <w:p>
+      <w:pPr>
+        <w:rPr>
+          <w:rFonts w:ascii="Arial" w:hAnsi="Arial" w:cs="Arial"/>
+        </w:rPr>
+      </w:pPr>
+    </w:p>
     <w:p>
       <w:pPr>
         <w:pStyle w:val="1"/>
         <w:numPr>
           <w:ilvl w:val="0"/>
-          <w:numId w:val="2"/>
+          <w:numId w:val="8"/>
         </w:numPr>
         <w:rPr>
-          <w:rFonts w:hint="eastAsia"/>
+          <w:rFonts w:ascii="Arial" w:hAnsi="Arial" w:cs="Arial"/>
           <w:b/>
         </w:rPr>
       </w:pPr>
       <w:bookmarkStart w:id="4" w:name="_Toc454208903"/>
       <w:r>
         <w:rPr>
-          <w:rFonts w:hint="eastAsia"/>
-          <w:b/>
-        </w:rPr>
+          <w:rFonts w:ascii="Arial" w:hAnsi="Arial" w:cs="Arial"/>
+          <w:b/>
+        </w:rPr>
+        <w:lastRenderedPageBreak/>
         <w:t>Facility Controller</w:t>
       </w:r>
       <w:bookmarkEnd w:id="4"/>
@@ -5896,15 +5882,17 @@
         <w:pStyle w:val="1"/>
         <w:numPr>
           <w:ilvl w:val="0"/>
-          <w:numId w:val="2"/>
+          <w:numId w:val="8"/>
         </w:numPr>
         <w:rPr>
+          <w:rFonts w:ascii="Arial" w:hAnsi="Arial" w:cs="Arial"/>
           <w:b/>
         </w:rPr>
       </w:pPr>
       <w:bookmarkStart w:id="5" w:name="_Toc454208904"/>
       <w:r>
         <w:rPr>
+          <w:rFonts w:ascii="Arial" w:hAnsi="Arial" w:cs="Arial"/>
           <w:b/>
         </w:rPr>
         <w:t>Web Service</w:t>
@@ -5916,18 +5904,36 @@
         <w:pStyle w:val="1"/>
         <w:numPr>
           <w:ilvl w:val="0"/>
-          <w:numId w:val="2"/>
+          <w:numId w:val="8"/>
         </w:numPr>
         <w:rPr>
+          <w:rFonts w:ascii="Arial" w:hAnsi="Arial" w:cs="Arial"/>
           <w:b/>
         </w:rPr>
       </w:pPr>
       <w:bookmarkStart w:id="6" w:name="_Toc454208905"/>
       <w:r>
         <w:rPr>
-          <w:b/>
-        </w:rPr>
-        <w:t>Facility Controller to SurePark Manager</w:t>
+          <w:rFonts w:ascii="Arial" w:hAnsi="Arial" w:cs="Arial"/>
+          <w:b/>
+        </w:rPr>
+        <w:t xml:space="preserve">Facility Controller to </w:t>
+      </w:r>
+      <w:proofErr w:type="spellStart"/>
+      <w:r>
+        <w:rPr>
+          <w:rFonts w:ascii="Arial" w:hAnsi="Arial" w:cs="Arial"/>
+          <w:b/>
+        </w:rPr>
+        <w:t>SurePark</w:t>
+      </w:r>
+      <w:proofErr w:type="spellEnd"/>
+      <w:r>
+        <w:rPr>
+          <w:rFonts w:ascii="Arial" w:hAnsi="Arial" w:cs="Arial"/>
+          <w:b/>
+        </w:rPr>
+        <w:t xml:space="preserve"> Manager</w:t>
       </w:r>
       <w:bookmarkEnd w:id="6"/>
     </w:p>
@@ -5936,15 +5942,17 @@
         <w:pStyle w:val="2"/>
         <w:numPr>
           <w:ilvl w:val="1"/>
-          <w:numId w:val="2"/>
+          <w:numId w:val="8"/>
         </w:numPr>
         <w:rPr>
+          <w:rFonts w:ascii="Arial" w:hAnsi="Arial" w:cs="Arial"/>
           <w:b/>
         </w:rPr>
       </w:pPr>
       <w:bookmarkStart w:id="7" w:name="_Toc454208906"/>
       <w:r>
         <w:rPr>
+          <w:rFonts w:ascii="Arial" w:hAnsi="Arial" w:cs="Arial"/>
           <w:b/>
         </w:rPr>
         <w:t>How to check if Facility Controller is alive.</w:t>
@@ -6215,86 +6223,97 @@
                 <w:kern w:val="0"/>
                 <w:szCs w:val="20"/>
               </w:rPr>
-              <w:t xml:space="preserve">Facility Controller send a packet every </w:t>
-            </w:r>
-            <w:r>
-              <w:rPr>
-                <w:rFonts w:ascii="Arial" w:eastAsia="맑은 고딕" w:hAnsi="Arial" w:cs="Arial"/>
-                <w:kern w:val="0"/>
-                <w:szCs w:val="20"/>
-              </w:rPr>
-              <w:t>10</w:t>
-            </w:r>
-            <w:r>
-              <w:rPr>
-                <w:rFonts w:ascii="Arial" w:eastAsia="맑은 고딕" w:hAnsi="Arial" w:cs="Arial"/>
-                <w:kern w:val="0"/>
-                <w:szCs w:val="20"/>
-              </w:rPr>
-              <w:t xml:space="preserve"> seconds to </w:t>
-            </w:r>
-            <w:r>
-              <w:rPr>
-                <w:rFonts w:ascii="Arial" w:eastAsia="맑은 고딕" w:hAnsi="Arial" w:cs="Arial"/>
-                <w:kern w:val="0"/>
-                <w:szCs w:val="20"/>
-              </w:rPr>
-              <w:t>SurePark Manager</w:t>
-            </w:r>
-            <w:r>
-              <w:rPr>
-                <w:rFonts w:ascii="Arial" w:eastAsia="맑은 고딕" w:hAnsi="Arial" w:cs="Arial"/>
-                <w:kern w:val="0"/>
-                <w:szCs w:val="20"/>
-              </w:rPr>
-              <w:t xml:space="preserve">. If Controller Service doesn’t get this packet </w:t>
-            </w:r>
-            <w:r>
-              <w:rPr>
-                <w:rFonts w:ascii="Arial" w:eastAsia="맑은 고딕" w:hAnsi="Arial" w:cs="Arial"/>
-                <w:kern w:val="0"/>
-                <w:szCs w:val="20"/>
-              </w:rPr>
-              <w:t>within 20</w:t>
-            </w:r>
-            <w:r>
-              <w:rPr>
-                <w:rFonts w:ascii="Arial" w:eastAsia="맑은 고딕" w:hAnsi="Arial" w:cs="Arial"/>
-                <w:kern w:val="0"/>
-                <w:szCs w:val="20"/>
-              </w:rPr>
-              <w:t xml:space="preserve"> seconds, the </w:t>
-            </w:r>
-            <w:r>
-              <w:rPr>
-                <w:rFonts w:ascii="Arial" w:eastAsia="맑은 고딕" w:hAnsi="Arial" w:cs="Arial"/>
-                <w:kern w:val="0"/>
-                <w:szCs w:val="20"/>
-              </w:rPr>
-              <w:t>SurePark Manager</w:t>
-            </w:r>
-            <w:r>
-              <w:rPr>
-                <w:rFonts w:ascii="Arial" w:eastAsia="맑은 고딕" w:hAnsi="Arial" w:cs="Arial"/>
-                <w:kern w:val="0"/>
-                <w:szCs w:val="20"/>
-              </w:rPr>
-              <w:t xml:space="preserve"> notify it to </w:t>
-            </w:r>
-            <w:r>
-              <w:rPr>
-                <w:rFonts w:ascii="Arial" w:eastAsia="맑은 고딕" w:hAnsi="Arial" w:cs="Arial"/>
-                <w:kern w:val="0"/>
-                <w:szCs w:val="20"/>
-              </w:rPr>
-              <w:t xml:space="preserve">SurePark WebService for alarming to attendant for fixing the system. </w:t>
+              <w:t xml:space="preserve">Facility Controller send a packet every 10 seconds to </w:t>
+            </w:r>
+            <w:proofErr w:type="spellStart"/>
+            <w:r>
+              <w:rPr>
+                <w:rFonts w:ascii="Arial" w:eastAsia="맑은 고딕" w:hAnsi="Arial" w:cs="Arial"/>
+                <w:kern w:val="0"/>
+                <w:szCs w:val="20"/>
+              </w:rPr>
+              <w:t>SurePark</w:t>
+            </w:r>
+            <w:proofErr w:type="spellEnd"/>
+            <w:r>
+              <w:rPr>
+                <w:rFonts w:ascii="Arial" w:eastAsia="맑은 고딕" w:hAnsi="Arial" w:cs="Arial"/>
+                <w:kern w:val="0"/>
+                <w:szCs w:val="20"/>
+              </w:rPr>
+              <w:t xml:space="preserve"> Manager. If Controller Service doesn’t get this packet within 20 seconds, the </w:t>
+            </w:r>
+            <w:proofErr w:type="spellStart"/>
+            <w:r>
+              <w:rPr>
+                <w:rFonts w:ascii="Arial" w:eastAsia="맑은 고딕" w:hAnsi="Arial" w:cs="Arial"/>
+                <w:kern w:val="0"/>
+                <w:szCs w:val="20"/>
+              </w:rPr>
+              <w:t>SurePark</w:t>
+            </w:r>
+            <w:proofErr w:type="spellEnd"/>
+            <w:r>
+              <w:rPr>
+                <w:rFonts w:ascii="Arial" w:eastAsia="맑은 고딕" w:hAnsi="Arial" w:cs="Arial"/>
+                <w:kern w:val="0"/>
+                <w:szCs w:val="20"/>
+              </w:rPr>
+              <w:t xml:space="preserve"> Manager notify it to </w:t>
+            </w:r>
+            <w:proofErr w:type="spellStart"/>
+            <w:r>
+              <w:rPr>
+                <w:rFonts w:ascii="Arial" w:eastAsia="맑은 고딕" w:hAnsi="Arial" w:cs="Arial"/>
+                <w:kern w:val="0"/>
+                <w:szCs w:val="20"/>
+              </w:rPr>
+              <w:t>SurePark</w:t>
+            </w:r>
+            <w:proofErr w:type="spellEnd"/>
+            <w:r>
+              <w:rPr>
+                <w:rFonts w:ascii="Arial" w:eastAsia="맑은 고딕" w:hAnsi="Arial" w:cs="Arial"/>
+                <w:kern w:val="0"/>
+                <w:szCs w:val="20"/>
+              </w:rPr>
+              <w:t xml:space="preserve"> </w:t>
+            </w:r>
+            <w:proofErr w:type="spellStart"/>
+            <w:r>
+              <w:rPr>
+                <w:rFonts w:ascii="Arial" w:eastAsia="맑은 고딕" w:hAnsi="Arial" w:cs="Arial"/>
+                <w:kern w:val="0"/>
+                <w:szCs w:val="20"/>
+              </w:rPr>
+              <w:t>WebService</w:t>
+            </w:r>
+            <w:proofErr w:type="spellEnd"/>
+            <w:r>
+              <w:rPr>
+                <w:rFonts w:ascii="Arial" w:eastAsia="맑은 고딕" w:hAnsi="Arial" w:cs="Arial"/>
+                <w:kern w:val="0"/>
+                <w:szCs w:val="20"/>
+              </w:rPr>
+              <w:t xml:space="preserve"> for alarming to attendant for fixing the system. </w:t>
             </w:r>
           </w:p>
         </w:tc>
       </w:tr>
     </w:tbl>
-    <w:p/>
-    <w:p>
+    <w:p>
+      <w:pPr>
+        <w:rPr>
+          <w:rFonts w:ascii="Arial" w:hAnsi="Arial" w:cs="Arial"/>
+        </w:rPr>
+      </w:pPr>
+    </w:p>
+    <w:p>
+      <w:pPr>
+        <w:rPr>
+          <w:rFonts w:ascii="Arial" w:hAnsi="Arial" w:cs="Arial"/>
+        </w:rPr>
+      </w:pPr>
       <w:r>
         <w:rPr>
           <w:rFonts w:ascii="Arial" w:hAnsi="Arial" w:cs="Arial"/>
@@ -6350,26 +6369,42 @@
         </w:drawing>
       </w:r>
     </w:p>
-    <w:p/>
+    <w:p>
+      <w:pPr>
+        <w:rPr>
+          <w:rFonts w:ascii="Arial" w:hAnsi="Arial" w:cs="Arial"/>
+        </w:rPr>
+      </w:pPr>
+    </w:p>
     <w:p>
       <w:pPr>
         <w:pStyle w:val="1"/>
         <w:numPr>
           <w:ilvl w:val="0"/>
-          <w:numId w:val="2"/>
+          <w:numId w:val="8"/>
         </w:numPr>
         <w:rPr>
+          <w:rFonts w:ascii="Arial" w:hAnsi="Arial" w:cs="Arial"/>
           <w:b/>
         </w:rPr>
       </w:pPr>
       <w:bookmarkStart w:id="8" w:name="_Toc454208907"/>
+      <w:proofErr w:type="spellStart"/>
       <w:r>
         <w:rPr>
-          <w:rFonts w:hint="eastAsia"/>
+          <w:rFonts w:ascii="Arial" w:hAnsi="Arial" w:cs="Arial"/>
           <w:b/>
         </w:rPr>
         <w:lastRenderedPageBreak/>
-        <w:t>SurePark Manager to Web Service</w:t>
+        <w:t>SurePark</w:t>
+      </w:r>
+      <w:proofErr w:type="spellEnd"/>
+      <w:r>
+        <w:rPr>
+          <w:rFonts w:ascii="Arial" w:hAnsi="Arial" w:cs="Arial"/>
+          <w:b/>
+        </w:rPr>
+        <w:t xml:space="preserve"> Manager to Web Service</w:t>
       </w:r>
       <w:bookmarkEnd w:id="8"/>
     </w:p>
@@ -6378,17 +6413,17 @@
         <w:pStyle w:val="1"/>
         <w:numPr>
           <w:ilvl w:val="0"/>
-          <w:numId w:val="2"/>
+          <w:numId w:val="8"/>
         </w:numPr>
         <w:rPr>
-          <w:rFonts w:hint="eastAsia"/>
+          <w:rFonts w:ascii="Arial" w:hAnsi="Arial" w:cs="Arial"/>
           <w:b/>
         </w:rPr>
       </w:pPr>
       <w:bookmarkStart w:id="9" w:name="_Toc454208908"/>
       <w:r>
         <w:rPr>
-          <w:rFonts w:hint="eastAsia"/>
+          <w:rFonts w:ascii="Arial" w:hAnsi="Arial" w:cs="Arial"/>
           <w:b/>
         </w:rPr>
         <w:t>Detail Design</w:t>
@@ -6400,15 +6435,17 @@
         <w:pStyle w:val="2"/>
         <w:numPr>
           <w:ilvl w:val="1"/>
-          <w:numId w:val="2"/>
+          <w:numId w:val="8"/>
         </w:numPr>
         <w:rPr>
+          <w:rFonts w:ascii="Arial" w:hAnsi="Arial" w:cs="Arial"/>
           <w:b/>
         </w:rPr>
       </w:pPr>
       <w:bookmarkStart w:id="10" w:name="_Toc454208909"/>
       <w:r>
         <w:rPr>
+          <w:rFonts w:ascii="Arial" w:hAnsi="Arial" w:cs="Arial"/>
           <w:b/>
         </w:rPr>
         <w:t>FC-SM packet</w:t>
@@ -6420,15 +6457,17 @@
         <w:pStyle w:val="2"/>
         <w:numPr>
           <w:ilvl w:val="1"/>
-          <w:numId w:val="2"/>
+          <w:numId w:val="8"/>
         </w:numPr>
         <w:rPr>
+          <w:rFonts w:ascii="Arial" w:hAnsi="Arial" w:cs="Arial"/>
           <w:b/>
         </w:rPr>
       </w:pPr>
       <w:bookmarkStart w:id="11" w:name="_Toc454208910"/>
       <w:r>
         <w:rPr>
+          <w:rFonts w:ascii="Arial" w:hAnsi="Arial" w:cs="Arial"/>
           <w:b/>
         </w:rPr>
         <w:t>SM-WS packet</w:t>
@@ -6440,15 +6479,17 @@
         <w:pStyle w:val="2"/>
         <w:numPr>
           <w:ilvl w:val="1"/>
-          <w:numId w:val="2"/>
+          <w:numId w:val="8"/>
         </w:numPr>
         <w:rPr>
+          <w:rFonts w:ascii="Arial" w:hAnsi="Arial" w:cs="Arial"/>
           <w:b/>
         </w:rPr>
       </w:pPr>
       <w:bookmarkStart w:id="12" w:name="_Toc454208911"/>
       <w:r>
         <w:rPr>
+          <w:rFonts w:ascii="Arial" w:hAnsi="Arial" w:cs="Arial"/>
           <w:b/>
         </w:rPr>
         <w:t>SM-WS DB Schema</w:t>
@@ -6460,18 +6501,29 @@
         <w:pStyle w:val="2"/>
         <w:numPr>
           <w:ilvl w:val="1"/>
-          <w:numId w:val="2"/>
+          <w:numId w:val="8"/>
         </w:numPr>
         <w:rPr>
+          <w:rFonts w:ascii="Arial" w:hAnsi="Arial" w:cs="Arial"/>
           <w:b/>
         </w:rPr>
       </w:pPr>
       <w:bookmarkStart w:id="13" w:name="_Toc454208912"/>
+      <w:proofErr w:type="spellStart"/>
       <w:r>
         <w:rPr>
-          <w:b/>
-        </w:rPr>
-        <w:t>SurePark Manager Detailed Design</w:t>
+          <w:rFonts w:ascii="Arial" w:hAnsi="Arial" w:cs="Arial"/>
+          <w:b/>
+        </w:rPr>
+        <w:t>SurePark</w:t>
+      </w:r>
+      <w:proofErr w:type="spellEnd"/>
+      <w:r>
+        <w:rPr>
+          <w:rFonts w:ascii="Arial" w:hAnsi="Arial" w:cs="Arial"/>
+          <w:b/>
+        </w:rPr>
+        <w:t xml:space="preserve"> Manager Detailed Design</w:t>
       </w:r>
       <w:bookmarkEnd w:id="13"/>
     </w:p>
@@ -6480,17 +6532,17 @@
         <w:pStyle w:val="2"/>
         <w:numPr>
           <w:ilvl w:val="1"/>
-          <w:numId w:val="2"/>
+          <w:numId w:val="8"/>
         </w:numPr>
         <w:rPr>
-          <w:rFonts w:hint="eastAsia"/>
+          <w:rFonts w:ascii="Arial" w:hAnsi="Arial" w:cs="Arial"/>
           <w:b/>
         </w:rPr>
       </w:pPr>
       <w:bookmarkStart w:id="14" w:name="_Toc454208913"/>
       <w:r>
         <w:rPr>
-          <w:rFonts w:hint="eastAsia"/>
+          <w:rFonts w:ascii="Arial" w:hAnsi="Arial" w:cs="Arial"/>
           <w:b/>
         </w:rPr>
         <w:t>Facility Controller Detailed Design</w:t>
@@ -6502,15 +6554,17 @@
         <w:pStyle w:val="2"/>
         <w:numPr>
           <w:ilvl w:val="1"/>
-          <w:numId w:val="2"/>
+          <w:numId w:val="8"/>
         </w:numPr>
         <w:rPr>
+          <w:rFonts w:ascii="Arial" w:hAnsi="Arial" w:cs="Arial"/>
           <w:b/>
         </w:rPr>
       </w:pPr>
       <w:bookmarkStart w:id="15" w:name="_Toc454208914"/>
       <w:r>
         <w:rPr>
+          <w:rFonts w:ascii="Arial" w:hAnsi="Arial" w:cs="Arial"/>
           <w:b/>
         </w:rPr>
         <w:t>Web Service Detailed Design</w:t>
@@ -6522,16 +6576,17 @@
         <w:pStyle w:val="1"/>
         <w:numPr>
           <w:ilvl w:val="0"/>
-          <w:numId w:val="2"/>
+          <w:numId w:val="8"/>
         </w:numPr>
         <w:rPr>
+          <w:rFonts w:ascii="Arial" w:hAnsi="Arial" w:cs="Arial"/>
           <w:b/>
         </w:rPr>
       </w:pPr>
       <w:bookmarkStart w:id="16" w:name="_Toc454208915"/>
       <w:r>
         <w:rPr>
-          <w:rFonts w:hint="eastAsia"/>
+          <w:rFonts w:ascii="Arial" w:hAnsi="Arial" w:cs="Arial"/>
           <w:b/>
         </w:rPr>
         <w:t>Future Works</w:t>
@@ -6543,16 +6598,17 @@
         <w:pStyle w:val="1"/>
         <w:numPr>
           <w:ilvl w:val="0"/>
-          <w:numId w:val="2"/>
+          <w:numId w:val="8"/>
         </w:numPr>
         <w:rPr>
-          <w:rFonts w:hint="eastAsia"/>
+          <w:rFonts w:ascii="Arial" w:hAnsi="Arial" w:cs="Arial"/>
           <w:b/>
         </w:rPr>
       </w:pPr>
       <w:bookmarkStart w:id="17" w:name="_Toc454208916"/>
       <w:r>
         <w:rPr>
+          <w:rFonts w:ascii="Arial" w:hAnsi="Arial" w:cs="Arial"/>
           <w:b/>
         </w:rPr>
         <w:t>Lesson Learned</w:t>
@@ -6621,7 +6677,120 @@
 
 <file path=word/numbering.xml><?xml version="1.0" encoding="utf-8"?>
 <w:numbering xmlns:wpc="http://schemas.microsoft.com/office/word/2010/wordprocessingCanvas" xmlns:mc="http://schemas.openxmlformats.org/markup-compatibility/2006" xmlns:o="urn:schemas-microsoft-com:office:office" xmlns:r="http://schemas.openxmlformats.org/officeDocument/2006/relationships" xmlns:m="http://schemas.openxmlformats.org/officeDocument/2006/math" xmlns:v="urn:schemas-microsoft-com:vml" xmlns:wp14="http://schemas.microsoft.com/office/word/2010/wordprocessingDrawing" xmlns:wp="http://schemas.openxmlformats.org/drawingml/2006/wordprocessingDrawing" xmlns:w10="urn:schemas-microsoft-com:office:word" xmlns:w="http://schemas.openxmlformats.org/wordprocessingml/2006/main" xmlns:w14="http://schemas.microsoft.com/office/word/2010/wordml" xmlns:w15="http://schemas.microsoft.com/office/word/2012/wordml" xmlns:wpg="http://schemas.microsoft.com/office/word/2010/wordprocessingGroup" xmlns:wpi="http://schemas.microsoft.com/office/word/2010/wordprocessingInk" xmlns:wne="http://schemas.microsoft.com/office/word/2006/wordml" xmlns:wps="http://schemas.microsoft.com/office/word/2010/wordprocessingShape" mc:Ignorable="w14 w15 wp14">
-  <w:abstractNum w:abstractNumId="0">
+  <w:abstractNum w:abstractNumId="0" w15:restartNumberingAfterBreak="0">
+    <w:nsid w:val="07FA2A3A"/>
+    <w:multiLevelType w:val="multilevel"/>
+    <w:tmpl w:val="424826B0"/>
+    <w:lvl w:ilvl="0">
+      <w:start w:val="2"/>
+      <w:numFmt w:val="decimal"/>
+      <w:lvlText w:val="%1"/>
+      <w:lvlJc w:val="left"/>
+      <w:pPr>
+        <w:ind w:left="405" w:hanging="405"/>
+      </w:pPr>
+      <w:rPr>
+        <w:rFonts w:hint="default"/>
+      </w:rPr>
+    </w:lvl>
+    <w:lvl w:ilvl="1">
+      <w:start w:val="2"/>
+      <w:numFmt w:val="decimal"/>
+      <w:lvlText w:val="%1.%2"/>
+      <w:lvlJc w:val="left"/>
+      <w:pPr>
+        <w:ind w:left="765" w:hanging="405"/>
+      </w:pPr>
+      <w:rPr>
+        <w:rFonts w:hint="default"/>
+      </w:rPr>
+    </w:lvl>
+    <w:lvl w:ilvl="2">
+      <w:start w:val="1"/>
+      <w:numFmt w:val="decimal"/>
+      <w:lvlText w:val="%1.%2.%3"/>
+      <w:lvlJc w:val="left"/>
+      <w:pPr>
+        <w:ind w:left="1440" w:hanging="720"/>
+      </w:pPr>
+      <w:rPr>
+        <w:rFonts w:hint="default"/>
+      </w:rPr>
+    </w:lvl>
+    <w:lvl w:ilvl="3">
+      <w:start w:val="1"/>
+      <w:numFmt w:val="decimal"/>
+      <w:lvlText w:val="%1.%2.%3.%4"/>
+      <w:lvlJc w:val="left"/>
+      <w:pPr>
+        <w:ind w:left="1800" w:hanging="720"/>
+      </w:pPr>
+      <w:rPr>
+        <w:rFonts w:hint="default"/>
+      </w:rPr>
+    </w:lvl>
+    <w:lvl w:ilvl="4">
+      <w:start w:val="1"/>
+      <w:numFmt w:val="decimal"/>
+      <w:lvlText w:val="%1.%2.%3.%4.%5"/>
+      <w:lvlJc w:val="left"/>
+      <w:pPr>
+        <w:ind w:left="2520" w:hanging="1080"/>
+      </w:pPr>
+      <w:rPr>
+        <w:rFonts w:hint="default"/>
+      </w:rPr>
+    </w:lvl>
+    <w:lvl w:ilvl="5">
+      <w:start w:val="1"/>
+      <w:numFmt w:val="decimal"/>
+      <w:lvlText w:val="%1.%2.%3.%4.%5.%6"/>
+      <w:lvlJc w:val="left"/>
+      <w:pPr>
+        <w:ind w:left="2880" w:hanging="1080"/>
+      </w:pPr>
+      <w:rPr>
+        <w:rFonts w:hint="default"/>
+      </w:rPr>
+    </w:lvl>
+    <w:lvl w:ilvl="6">
+      <w:start w:val="1"/>
+      <w:numFmt w:val="decimal"/>
+      <w:lvlText w:val="%1.%2.%3.%4.%5.%6.%7"/>
+      <w:lvlJc w:val="left"/>
+      <w:pPr>
+        <w:ind w:left="3600" w:hanging="1440"/>
+      </w:pPr>
+      <w:rPr>
+        <w:rFonts w:hint="default"/>
+      </w:rPr>
+    </w:lvl>
+    <w:lvl w:ilvl="7">
+      <w:start w:val="1"/>
+      <w:numFmt w:val="decimal"/>
+      <w:lvlText w:val="%1.%2.%3.%4.%5.%6.%7.%8"/>
+      <w:lvlJc w:val="left"/>
+      <w:pPr>
+        <w:ind w:left="3960" w:hanging="1440"/>
+      </w:pPr>
+      <w:rPr>
+        <w:rFonts w:hint="default"/>
+      </w:rPr>
+    </w:lvl>
+    <w:lvl w:ilvl="8">
+      <w:start w:val="1"/>
+      <w:numFmt w:val="decimal"/>
+      <w:lvlText w:val="%1.%2.%3.%4.%5.%6.%7.%8.%9"/>
+      <w:lvlJc w:val="left"/>
+      <w:pPr>
+        <w:ind w:left="4680" w:hanging="1800"/>
+      </w:pPr>
+      <w:rPr>
+        <w:rFonts w:hint="default"/>
+      </w:rPr>
+    </w:lvl>
+  </w:abstractNum>
+  <w:abstractNum w:abstractNumId="1" w15:restartNumberingAfterBreak="0">
     <w:nsid w:val="14F05D92"/>
     <w:multiLevelType w:val="hybridMultilevel"/>
     <w:tmpl w:val="36748158"/>
@@ -6734,7 +6903,486 @@
       </w:rPr>
     </w:lvl>
   </w:abstractNum>
-  <w:abstractNum w:abstractNumId="1">
+  <w:abstractNum w:abstractNumId="2" w15:restartNumberingAfterBreak="0">
+    <w:nsid w:val="321D50D3"/>
+    <w:multiLevelType w:val="multilevel"/>
+    <w:tmpl w:val="DC86BEDC"/>
+    <w:lvl w:ilvl="0">
+      <w:start w:val="1"/>
+      <w:numFmt w:val="decimal"/>
+      <w:lvlText w:val="%1."/>
+      <w:lvlJc w:val="left"/>
+      <w:pPr>
+        <w:ind w:left="360" w:hanging="360"/>
+      </w:pPr>
+      <w:rPr>
+        <w:rFonts w:hint="default"/>
+        <w:b/>
+      </w:rPr>
+    </w:lvl>
+    <w:lvl w:ilvl="1">
+      <w:start w:val="1"/>
+      <w:numFmt w:val="decimal"/>
+      <w:isLgl/>
+      <w:lvlText w:val="%1.%2."/>
+      <w:lvlJc w:val="left"/>
+      <w:pPr>
+        <w:ind w:left="720" w:hanging="360"/>
+      </w:pPr>
+      <w:rPr>
+        <w:rFonts w:hint="default"/>
+      </w:rPr>
+    </w:lvl>
+    <w:lvl w:ilvl="2">
+      <w:start w:val="1"/>
+      <w:numFmt w:val="decimal"/>
+      <w:isLgl/>
+      <w:lvlText w:val="%1.%2.%3."/>
+      <w:lvlJc w:val="left"/>
+      <w:pPr>
+        <w:ind w:left="1440" w:hanging="720"/>
+      </w:pPr>
+      <w:rPr>
+        <w:rFonts w:hint="default"/>
+      </w:rPr>
+    </w:lvl>
+    <w:lvl w:ilvl="3">
+      <w:start w:val="1"/>
+      <w:numFmt w:val="decimal"/>
+      <w:isLgl/>
+      <w:lvlText w:val="%1.%2.%3.%4."/>
+      <w:lvlJc w:val="left"/>
+      <w:pPr>
+        <w:ind w:left="1800" w:hanging="720"/>
+      </w:pPr>
+      <w:rPr>
+        <w:rFonts w:hint="default"/>
+      </w:rPr>
+    </w:lvl>
+    <w:lvl w:ilvl="4">
+      <w:start w:val="1"/>
+      <w:numFmt w:val="decimal"/>
+      <w:isLgl/>
+      <w:lvlText w:val="%1.%2.%3.%4.%5."/>
+      <w:lvlJc w:val="left"/>
+      <w:pPr>
+        <w:ind w:left="2520" w:hanging="1080"/>
+      </w:pPr>
+      <w:rPr>
+        <w:rFonts w:hint="default"/>
+      </w:rPr>
+    </w:lvl>
+    <w:lvl w:ilvl="5">
+      <w:start w:val="1"/>
+      <w:numFmt w:val="decimal"/>
+      <w:isLgl/>
+      <w:lvlText w:val="%1.%2.%3.%4.%5.%6."/>
+      <w:lvlJc w:val="left"/>
+      <w:pPr>
+        <w:ind w:left="2880" w:hanging="1080"/>
+      </w:pPr>
+      <w:rPr>
+        <w:rFonts w:hint="default"/>
+      </w:rPr>
+    </w:lvl>
+    <w:lvl w:ilvl="6">
+      <w:start w:val="1"/>
+      <w:numFmt w:val="decimal"/>
+      <w:isLgl/>
+      <w:lvlText w:val="%1.%2.%3.%4.%5.%6.%7."/>
+      <w:lvlJc w:val="left"/>
+      <w:pPr>
+        <w:ind w:left="3600" w:hanging="1440"/>
+      </w:pPr>
+      <w:rPr>
+        <w:rFonts w:hint="default"/>
+      </w:rPr>
+    </w:lvl>
+    <w:lvl w:ilvl="7">
+      <w:start w:val="1"/>
+      <w:numFmt w:val="decimal"/>
+      <w:isLgl/>
+      <w:lvlText w:val="%1.%2.%3.%4.%5.%6.%7.%8."/>
+      <w:lvlJc w:val="left"/>
+      <w:pPr>
+        <w:ind w:left="3960" w:hanging="1440"/>
+      </w:pPr>
+      <w:rPr>
+        <w:rFonts w:hint="default"/>
+      </w:rPr>
+    </w:lvl>
+    <w:lvl w:ilvl="8">
+      <w:start w:val="1"/>
+      <w:numFmt w:val="decimal"/>
+      <w:isLgl/>
+      <w:lvlText w:val="%1.%2.%3.%4.%5.%6.%7.%8.%9."/>
+      <w:lvlJc w:val="left"/>
+      <w:pPr>
+        <w:ind w:left="4680" w:hanging="1800"/>
+      </w:pPr>
+      <w:rPr>
+        <w:rFonts w:hint="default"/>
+      </w:rPr>
+    </w:lvl>
+  </w:abstractNum>
+  <w:abstractNum w:abstractNumId="3" w15:restartNumberingAfterBreak="0">
+    <w:nsid w:val="324C4173"/>
+    <w:multiLevelType w:val="multilevel"/>
+    <w:tmpl w:val="597084A6"/>
+    <w:lvl w:ilvl="0">
+      <w:start w:val="2"/>
+      <w:numFmt w:val="decimal"/>
+      <w:lvlText w:val="%1"/>
+      <w:lvlJc w:val="left"/>
+      <w:pPr>
+        <w:ind w:left="405" w:hanging="405"/>
+      </w:pPr>
+      <w:rPr>
+        <w:rFonts w:hint="default"/>
+      </w:rPr>
+    </w:lvl>
+    <w:lvl w:ilvl="1">
+      <w:start w:val="2"/>
+      <w:numFmt w:val="decimal"/>
+      <w:lvlText w:val="%1.%2"/>
+      <w:lvlJc w:val="left"/>
+      <w:pPr>
+        <w:ind w:left="405" w:hanging="405"/>
+      </w:pPr>
+      <w:rPr>
+        <w:rFonts w:hint="default"/>
+      </w:rPr>
+    </w:lvl>
+    <w:lvl w:ilvl="2">
+      <w:start w:val="1"/>
+      <w:numFmt w:val="decimal"/>
+      <w:lvlText w:val="%1.%2.%3"/>
+      <w:lvlJc w:val="left"/>
+      <w:pPr>
+        <w:ind w:left="720" w:hanging="720"/>
+      </w:pPr>
+      <w:rPr>
+        <w:rFonts w:hint="default"/>
+      </w:rPr>
+    </w:lvl>
+    <w:lvl w:ilvl="3">
+      <w:start w:val="1"/>
+      <w:numFmt w:val="decimal"/>
+      <w:lvlText w:val="%1.%2.%3.%4"/>
+      <w:lvlJc w:val="left"/>
+      <w:pPr>
+        <w:ind w:left="720" w:hanging="720"/>
+      </w:pPr>
+      <w:rPr>
+        <w:rFonts w:hint="default"/>
+      </w:rPr>
+    </w:lvl>
+    <w:lvl w:ilvl="4">
+      <w:start w:val="1"/>
+      <w:numFmt w:val="decimal"/>
+      <w:lvlText w:val="%1.%2.%3.%4.%5"/>
+      <w:lvlJc w:val="left"/>
+      <w:pPr>
+        <w:ind w:left="1080" w:hanging="1080"/>
+      </w:pPr>
+      <w:rPr>
+        <w:rFonts w:hint="default"/>
+      </w:rPr>
+    </w:lvl>
+    <w:lvl w:ilvl="5">
+      <w:start w:val="1"/>
+      <w:numFmt w:val="decimal"/>
+      <w:lvlText w:val="%1.%2.%3.%4.%5.%6"/>
+      <w:lvlJc w:val="left"/>
+      <w:pPr>
+        <w:ind w:left="1080" w:hanging="1080"/>
+      </w:pPr>
+      <w:rPr>
+        <w:rFonts w:hint="default"/>
+      </w:rPr>
+    </w:lvl>
+    <w:lvl w:ilvl="6">
+      <w:start w:val="1"/>
+      <w:numFmt w:val="decimal"/>
+      <w:lvlText w:val="%1.%2.%3.%4.%5.%6.%7"/>
+      <w:lvlJc w:val="left"/>
+      <w:pPr>
+        <w:ind w:left="1440" w:hanging="1440"/>
+      </w:pPr>
+      <w:rPr>
+        <w:rFonts w:hint="default"/>
+      </w:rPr>
+    </w:lvl>
+    <w:lvl w:ilvl="7">
+      <w:start w:val="1"/>
+      <w:numFmt w:val="decimal"/>
+      <w:lvlText w:val="%1.%2.%3.%4.%5.%6.%7.%8"/>
+      <w:lvlJc w:val="left"/>
+      <w:pPr>
+        <w:ind w:left="1440" w:hanging="1440"/>
+      </w:pPr>
+      <w:rPr>
+        <w:rFonts w:hint="default"/>
+      </w:rPr>
+    </w:lvl>
+    <w:lvl w:ilvl="8">
+      <w:start w:val="1"/>
+      <w:numFmt w:val="decimal"/>
+      <w:lvlText w:val="%1.%2.%3.%4.%5.%6.%7.%8.%9"/>
+      <w:lvlJc w:val="left"/>
+      <w:pPr>
+        <w:ind w:left="1800" w:hanging="1800"/>
+      </w:pPr>
+      <w:rPr>
+        <w:rFonts w:hint="default"/>
+      </w:rPr>
+    </w:lvl>
+  </w:abstractNum>
+  <w:abstractNum w:abstractNumId="4" w15:restartNumberingAfterBreak="0">
+    <w:nsid w:val="395D60C7"/>
+    <w:multiLevelType w:val="multilevel"/>
+    <w:tmpl w:val="DC86BEDC"/>
+    <w:lvl w:ilvl="0">
+      <w:start w:val="1"/>
+      <w:numFmt w:val="decimal"/>
+      <w:lvlText w:val="%1."/>
+      <w:lvlJc w:val="left"/>
+      <w:pPr>
+        <w:ind w:left="360" w:hanging="360"/>
+      </w:pPr>
+      <w:rPr>
+        <w:rFonts w:hint="default"/>
+        <w:b/>
+      </w:rPr>
+    </w:lvl>
+    <w:lvl w:ilvl="1">
+      <w:start w:val="1"/>
+      <w:numFmt w:val="decimal"/>
+      <w:isLgl/>
+      <w:lvlText w:val="%1.%2."/>
+      <w:lvlJc w:val="left"/>
+      <w:pPr>
+        <w:ind w:left="720" w:hanging="360"/>
+      </w:pPr>
+      <w:rPr>
+        <w:rFonts w:hint="default"/>
+      </w:rPr>
+    </w:lvl>
+    <w:lvl w:ilvl="2">
+      <w:start w:val="1"/>
+      <w:numFmt w:val="decimal"/>
+      <w:isLgl/>
+      <w:lvlText w:val="%1.%2.%3."/>
+      <w:lvlJc w:val="left"/>
+      <w:pPr>
+        <w:ind w:left="1440" w:hanging="720"/>
+      </w:pPr>
+      <w:rPr>
+        <w:rFonts w:hint="default"/>
+      </w:rPr>
+    </w:lvl>
+    <w:lvl w:ilvl="3">
+      <w:start w:val="1"/>
+      <w:numFmt w:val="decimal"/>
+      <w:isLgl/>
+      <w:lvlText w:val="%1.%2.%3.%4."/>
+      <w:lvlJc w:val="left"/>
+      <w:pPr>
+        <w:ind w:left="1800" w:hanging="720"/>
+      </w:pPr>
+      <w:rPr>
+        <w:rFonts w:hint="default"/>
+      </w:rPr>
+    </w:lvl>
+    <w:lvl w:ilvl="4">
+      <w:start w:val="1"/>
+      <w:numFmt w:val="decimal"/>
+      <w:isLgl/>
+      <w:lvlText w:val="%1.%2.%3.%4.%5."/>
+      <w:lvlJc w:val="left"/>
+      <w:pPr>
+        <w:ind w:left="2520" w:hanging="1080"/>
+      </w:pPr>
+      <w:rPr>
+        <w:rFonts w:hint="default"/>
+      </w:rPr>
+    </w:lvl>
+    <w:lvl w:ilvl="5">
+      <w:start w:val="1"/>
+      <w:numFmt w:val="decimal"/>
+      <w:isLgl/>
+      <w:lvlText w:val="%1.%2.%3.%4.%5.%6."/>
+      <w:lvlJc w:val="left"/>
+      <w:pPr>
+        <w:ind w:left="2880" w:hanging="1080"/>
+      </w:pPr>
+      <w:rPr>
+        <w:rFonts w:hint="default"/>
+      </w:rPr>
+    </w:lvl>
+    <w:lvl w:ilvl="6">
+      <w:start w:val="1"/>
+      <w:numFmt w:val="decimal"/>
+      <w:isLgl/>
+      <w:lvlText w:val="%1.%2.%3.%4.%5.%6.%7."/>
+      <w:lvlJc w:val="left"/>
+      <w:pPr>
+        <w:ind w:left="3600" w:hanging="1440"/>
+      </w:pPr>
+      <w:rPr>
+        <w:rFonts w:hint="default"/>
+      </w:rPr>
+    </w:lvl>
+    <w:lvl w:ilvl="7">
+      <w:start w:val="1"/>
+      <w:numFmt w:val="decimal"/>
+      <w:isLgl/>
+      <w:lvlText w:val="%1.%2.%3.%4.%5.%6.%7.%8."/>
+      <w:lvlJc w:val="left"/>
+      <w:pPr>
+        <w:ind w:left="3960" w:hanging="1440"/>
+      </w:pPr>
+      <w:rPr>
+        <w:rFonts w:hint="default"/>
+      </w:rPr>
+    </w:lvl>
+    <w:lvl w:ilvl="8">
+      <w:start w:val="1"/>
+      <w:numFmt w:val="decimal"/>
+      <w:isLgl/>
+      <w:lvlText w:val="%1.%2.%3.%4.%5.%6.%7.%8.%9."/>
+      <w:lvlJc w:val="left"/>
+      <w:pPr>
+        <w:ind w:left="4680" w:hanging="1800"/>
+      </w:pPr>
+      <w:rPr>
+        <w:rFonts w:hint="default"/>
+      </w:rPr>
+    </w:lvl>
+  </w:abstractNum>
+  <w:abstractNum w:abstractNumId="5" w15:restartNumberingAfterBreak="0">
+    <w:nsid w:val="3D534B6B"/>
+    <w:multiLevelType w:val="multilevel"/>
+    <w:tmpl w:val="DC86BEDC"/>
+    <w:lvl w:ilvl="0">
+      <w:start w:val="1"/>
+      <w:numFmt w:val="decimal"/>
+      <w:lvlText w:val="%1."/>
+      <w:lvlJc w:val="left"/>
+      <w:pPr>
+        <w:ind w:left="360" w:hanging="360"/>
+      </w:pPr>
+      <w:rPr>
+        <w:rFonts w:hint="default"/>
+        <w:b/>
+      </w:rPr>
+    </w:lvl>
+    <w:lvl w:ilvl="1">
+      <w:start w:val="1"/>
+      <w:numFmt w:val="decimal"/>
+      <w:isLgl/>
+      <w:lvlText w:val="%1.%2."/>
+      <w:lvlJc w:val="left"/>
+      <w:pPr>
+        <w:ind w:left="720" w:hanging="360"/>
+      </w:pPr>
+      <w:rPr>
+        <w:rFonts w:hint="default"/>
+      </w:rPr>
+    </w:lvl>
+    <w:lvl w:ilvl="2">
+      <w:start w:val="1"/>
+      <w:numFmt w:val="decimal"/>
+      <w:isLgl/>
+      <w:lvlText w:val="%1.%2.%3."/>
+      <w:lvlJc w:val="left"/>
+      <w:pPr>
+        <w:ind w:left="1440" w:hanging="720"/>
+      </w:pPr>
+      <w:rPr>
+        <w:rFonts w:hint="default"/>
+      </w:rPr>
+    </w:lvl>
+    <w:lvl w:ilvl="3">
+      <w:start w:val="1"/>
+      <w:numFmt w:val="decimal"/>
+      <w:isLgl/>
+      <w:lvlText w:val="%1.%2.%3.%4."/>
+      <w:lvlJc w:val="left"/>
+      <w:pPr>
+        <w:ind w:left="1800" w:hanging="720"/>
+      </w:pPr>
+      <w:rPr>
+        <w:rFonts w:hint="default"/>
+      </w:rPr>
+    </w:lvl>
+    <w:lvl w:ilvl="4">
+      <w:start w:val="1"/>
+      <w:numFmt w:val="decimal"/>
+      <w:isLgl/>
+      <w:lvlText w:val="%1.%2.%3.%4.%5."/>
+      <w:lvlJc w:val="left"/>
+      <w:pPr>
+        <w:ind w:left="2520" w:hanging="1080"/>
+      </w:pPr>
+      <w:rPr>
+        <w:rFonts w:hint="default"/>
+      </w:rPr>
+    </w:lvl>
+    <w:lvl w:ilvl="5">
+      <w:start w:val="1"/>
+      <w:numFmt w:val="decimal"/>
+      <w:isLgl/>
+      <w:lvlText w:val="%1.%2.%3.%4.%5.%6."/>
+      <w:lvlJc w:val="left"/>
+      <w:pPr>
+        <w:ind w:left="2880" w:hanging="1080"/>
+      </w:pPr>
+      <w:rPr>
+        <w:rFonts w:hint="default"/>
+      </w:rPr>
+    </w:lvl>
+    <w:lvl w:ilvl="6">
+      <w:start w:val="1"/>
+      <w:numFmt w:val="decimal"/>
+      <w:isLgl/>
+      <w:lvlText w:val="%1.%2.%3.%4.%5.%6.%7."/>
+      <w:lvlJc w:val="left"/>
+      <w:pPr>
+        <w:ind w:left="3600" w:hanging="1440"/>
+      </w:pPr>
+      <w:rPr>
+        <w:rFonts w:hint="default"/>
+      </w:rPr>
+    </w:lvl>
+    <w:lvl w:ilvl="7">
+      <w:start w:val="1"/>
+      <w:numFmt w:val="decimal"/>
+      <w:isLgl/>
+      <w:lvlText w:val="%1.%2.%3.%4.%5.%6.%7.%8."/>
+      <w:lvlJc w:val="left"/>
+      <w:pPr>
+        <w:ind w:left="3960" w:hanging="1440"/>
+      </w:pPr>
+      <w:rPr>
+        <w:rFonts w:hint="default"/>
+      </w:rPr>
+    </w:lvl>
+    <w:lvl w:ilvl="8">
+      <w:start w:val="1"/>
+      <w:numFmt w:val="decimal"/>
+      <w:isLgl/>
+      <w:lvlText w:val="%1.%2.%3.%4.%5.%6.%7.%8.%9."/>
+      <w:lvlJc w:val="left"/>
+      <w:pPr>
+        <w:ind w:left="4680" w:hanging="1800"/>
+      </w:pPr>
+      <w:rPr>
+        <w:rFonts w:hint="default"/>
+      </w:rPr>
+    </w:lvl>
+  </w:abstractNum>
+  <w:abstractNum w:abstractNumId="6" w15:restartNumberingAfterBreak="0">
     <w:nsid w:val="51C06B4F"/>
     <w:multiLevelType w:val="hybridMultilevel"/>
     <w:tmpl w:val="3BAA4C34"/>
@@ -6823,7 +7471,7 @@
       </w:pPr>
     </w:lvl>
   </w:abstractNum>
-  <w:abstractNum w:abstractNumId="2">
+  <w:abstractNum w:abstractNumId="7" w15:restartNumberingAfterBreak="0">
     <w:nsid w:val="53A060B2"/>
     <w:multiLevelType w:val="multilevel"/>
     <w:tmpl w:val="CA2C7E72"/>
@@ -6936,7 +7584,7 @@
       </w:pPr>
     </w:lvl>
   </w:abstractNum>
-  <w:abstractNum w:abstractNumId="3">
+  <w:abstractNum w:abstractNumId="8" w15:restartNumberingAfterBreak="0">
     <w:nsid w:val="690C340B"/>
     <w:multiLevelType w:val="multilevel"/>
     <w:tmpl w:val="CA2C7E72"/>
@@ -7049,7 +7697,7 @@
       </w:pPr>
     </w:lvl>
   </w:abstractNum>
-  <w:abstractNum w:abstractNumId="4">
+  <w:abstractNum w:abstractNumId="9" w15:restartNumberingAfterBreak="0">
     <w:nsid w:val="6C49077B"/>
     <w:multiLevelType w:val="multilevel"/>
     <w:tmpl w:val="DC86BEDC"/>
@@ -7059,7 +7707,7 @@
       <w:lvlText w:val="%1."/>
       <w:lvlJc w:val="left"/>
       <w:pPr>
-        <w:ind w:left="760" w:hanging="360"/>
+        <w:ind w:left="360" w:hanging="360"/>
       </w:pPr>
       <w:rPr>
         <w:rFonts w:hint="default"/>
@@ -7073,7 +7721,7 @@
       <w:lvlText w:val="%1.%2."/>
       <w:lvlJc w:val="left"/>
       <w:pPr>
-        <w:ind w:left="1120" w:hanging="360"/>
+        <w:ind w:left="720" w:hanging="360"/>
       </w:pPr>
       <w:rPr>
         <w:rFonts w:hint="default"/>
@@ -7086,7 +7734,7 @@
       <w:lvlText w:val="%1.%2.%3."/>
       <w:lvlJc w:val="left"/>
       <w:pPr>
-        <w:ind w:left="1840" w:hanging="720"/>
+        <w:ind w:left="1440" w:hanging="720"/>
       </w:pPr>
       <w:rPr>
         <w:rFonts w:hint="default"/>
@@ -7099,7 +7747,7 @@
       <w:lvlText w:val="%1.%2.%3.%4."/>
       <w:lvlJc w:val="left"/>
       <w:pPr>
-        <w:ind w:left="2200" w:hanging="720"/>
+        <w:ind w:left="1800" w:hanging="720"/>
       </w:pPr>
       <w:rPr>
         <w:rFonts w:hint="default"/>
@@ -7112,7 +7760,7 @@
       <w:lvlText w:val="%1.%2.%3.%4.%5."/>
       <w:lvlJc w:val="left"/>
       <w:pPr>
-        <w:ind w:left="2920" w:hanging="1080"/>
+        <w:ind w:left="2520" w:hanging="1080"/>
       </w:pPr>
       <w:rPr>
         <w:rFonts w:hint="default"/>
@@ -7125,7 +7773,7 @@
       <w:lvlText w:val="%1.%2.%3.%4.%5.%6."/>
       <w:lvlJc w:val="left"/>
       <w:pPr>
-        <w:ind w:left="3280" w:hanging="1080"/>
+        <w:ind w:left="2880" w:hanging="1080"/>
       </w:pPr>
       <w:rPr>
         <w:rFonts w:hint="default"/>
@@ -7138,7 +7786,7 @@
       <w:lvlText w:val="%1.%2.%3.%4.%5.%6.%7."/>
       <w:lvlJc w:val="left"/>
       <w:pPr>
-        <w:ind w:left="4000" w:hanging="1440"/>
+        <w:ind w:left="3600" w:hanging="1440"/>
       </w:pPr>
       <w:rPr>
         <w:rFonts w:hint="default"/>
@@ -7151,7 +7799,7 @@
       <w:lvlText w:val="%1.%2.%3.%4.%5.%6.%7.%8."/>
       <w:lvlJc w:val="left"/>
       <w:pPr>
-        <w:ind w:left="4360" w:hanging="1440"/>
+        <w:ind w:left="3960" w:hanging="1440"/>
       </w:pPr>
       <w:rPr>
         <w:rFonts w:hint="default"/>
@@ -7164,7 +7812,7 @@
       <w:lvlText w:val="%1.%2.%3.%4.%5.%6.%7.%8.%9."/>
       <w:lvlJc w:val="left"/>
       <w:pPr>
-        <w:ind w:left="5080" w:hanging="1800"/>
+        <w:ind w:left="4680" w:hanging="1800"/>
       </w:pPr>
       <w:rPr>
         <w:rFonts w:hint="default"/>
@@ -7172,22 +7820,37 @@
     </w:lvl>
   </w:abstractNum>
   <w:num w:numId="1">
-    <w:abstractNumId w:val="1"/>
+    <w:abstractNumId w:val="6"/>
   </w:num>
   <w:num w:numId="2">
-    <w:abstractNumId w:val="4"/>
+    <w:abstractNumId w:val="9"/>
   </w:num>
   <w:num w:numId="3">
-    <w:abstractNumId w:val="2"/>
+    <w:abstractNumId w:val="7"/>
     <w:lvlOverride w:ilvl="0">
       <w:startOverride w:val="2"/>
     </w:lvlOverride>
   </w:num>
   <w:num w:numId="4">
+    <w:abstractNumId w:val="8"/>
+  </w:num>
+  <w:num w:numId="5">
+    <w:abstractNumId w:val="1"/>
+  </w:num>
+  <w:num w:numId="6">
     <w:abstractNumId w:val="3"/>
   </w:num>
-  <w:num w:numId="5">
+  <w:num w:numId="7">
     <w:abstractNumId w:val="0"/>
+  </w:num>
+  <w:num w:numId="8">
+    <w:abstractNumId w:val="4"/>
+  </w:num>
+  <w:num w:numId="9">
+    <w:abstractNumId w:val="2"/>
+  </w:num>
+  <w:num w:numId="10">
+    <w:abstractNumId w:val="5"/>
   </w:num>
 </w:numbering>
 </file>
@@ -7586,6 +8249,7 @@
   <w:style w:type="paragraph" w:default="1" w:styleId="a">
     <w:name w:val="Normal"/>
     <w:qFormat/>
+    <w:rsid w:val="00FC52D8"/>
     <w:pPr>
       <w:widowControl w:val="0"/>
       <w:wordWrap w:val="0"/>
@@ -8177,7 +8841,7 @@
 </file>
 
 <file path=customXml/itemProps1.xml><?xml version="1.0" encoding="utf-8"?>
-<ds:datastoreItem xmlns:ds="http://schemas.openxmlformats.org/officeDocument/2006/customXml" ds:itemID="{A0A2FFCA-F682-4B43-A111-41E506D25184}">
+<ds:datastoreItem xmlns:ds="http://schemas.openxmlformats.org/officeDocument/2006/customXml" ds:itemID="{69D073A5-6E8E-4C66-9037-15057B3FA26B}">
   <ds:schemaRefs>
     <ds:schemaRef ds:uri="http://schemas.openxmlformats.org/officeDocument/2006/bibliography"/>
   </ds:schemaRefs>

--- a/cmu/SurePark/SurePark_ADD_TEAM3.docx
+++ b/cmu/SurePark/SurePark_ADD_TEAM3.docx
@@ -91,7 +91,7 @@
           </mc:Choice>
           <mc:Fallback>
             <w:pict>
-              <v:line w14:anchorId="08F636F0" id="직선 연결선 3" o:spid="_x0000_s1026" style="position:absolute;left:0;text-align:left;flip:x;z-index:251659264;visibility:visible;mso-wrap-style:square;mso-width-percent:0;mso-height-percent:0;mso-wrap-distance-left:9pt;mso-wrap-distance-top:0;mso-wrap-distance-right:9pt;mso-wrap-distance-bottom:0;mso-position-horizontal:absolute;mso-position-horizontal-relative:margin;mso-position-vertical:absolute;mso-position-vertical-relative:text;mso-width-percent:0;mso-height-percent:0;mso-width-relative:page;mso-height-relative:page" from="8.65pt,29.4pt" to="517.05pt,29.4pt" o:gfxdata="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" strokecolor="#d60057" strokeweight="10pt">
+              <v:line w14:anchorId="104B0BC9" id="직선 연결선 3" o:spid="_x0000_s1026" style="position:absolute;left:0;text-align:left;flip:x;z-index:251659264;visibility:visible;mso-wrap-style:square;mso-width-percent:0;mso-height-percent:0;mso-wrap-distance-left:9pt;mso-wrap-distance-top:0;mso-wrap-distance-right:9pt;mso-wrap-distance-bottom:0;mso-position-horizontal:absolute;mso-position-horizontal-relative:margin;mso-position-vertical:absolute;mso-position-vertical-relative:text;mso-width-percent:0;mso-height-percent:0;mso-width-relative:page;mso-height-relative:page" from="8.65pt,29.4pt" to="517.05pt,29.4pt" o:gfxdata="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" strokecolor="#d60057" strokeweight="10pt">
                 <w10:wrap anchorx="margin"/>
               </v:line>
             </w:pict>
@@ -217,7 +217,7 @@
           </mc:Choice>
           <mc:Fallback>
             <w:pict>
-              <v:line w14:anchorId="10E33233" id="직선 연결선 7" o:spid="_x0000_s1026" style="position:absolute;left:0;text-align:left;flip:x y;z-index:251660288;visibility:visible;mso-wrap-style:square;mso-width-percent:0;mso-height-percent:0;mso-wrap-distance-left:9pt;mso-wrap-distance-top:0;mso-wrap-distance-right:9pt;mso-wrap-distance-bottom:0;mso-position-horizontal:absolute;mso-position-horizontal-relative:margin;mso-position-vertical:absolute;mso-position-vertical-relative:text;mso-width-percent:0;mso-height-percent:0;mso-width-relative:page;mso-height-relative:page" from="8.65pt,3.35pt" to="517.05pt,3.35pt" o:gfxdata="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" strokecolor="silver" strokeweight="10pt">
+              <v:line w14:anchorId="499F0D21" id="직선 연결선 7" o:spid="_x0000_s1026" style="position:absolute;left:0;text-align:left;flip:x y;z-index:251660288;visibility:visible;mso-wrap-style:square;mso-width-percent:0;mso-height-percent:0;mso-wrap-distance-left:9pt;mso-wrap-distance-top:0;mso-wrap-distance-right:9pt;mso-wrap-distance-bottom:0;mso-position-horizontal:absolute;mso-position-horizontal-relative:margin;mso-position-vertical:absolute;mso-position-vertical-relative:text;mso-width-percent:0;mso-height-percent:0;mso-width-relative:page;mso-height-relative:page" from="8.65pt,3.35pt" to="517.05pt,3.35pt" o:gfxdata="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" strokecolor="silver" strokeweight="10pt">
                 <w10:wrap anchorx="margin"/>
               </v:line>
             </w:pict>
@@ -1666,6 +1666,8 @@
             <w:t>s</w:t>
           </w:r>
         </w:p>
+        <w:bookmarkStart w:id="0" w:name="_GoBack"/>
+        <w:bookmarkEnd w:id="0"/>
         <w:p>
           <w:pPr>
             <w:pStyle w:val="10"/>
@@ -1695,7 +1697,7 @@
             </w:rPr>
             <w:fldChar w:fldCharType="separate"/>
           </w:r>
-          <w:hyperlink w:anchor="_Toc454320846" w:history="1">
+          <w:hyperlink w:anchor="_Toc454340341" w:history="1">
             <w:r>
               <w:rPr>
                 <w:rStyle w:val="a9"/>
@@ -1739,7 +1741,7 @@
                 <w:noProof/>
                 <w:webHidden/>
               </w:rPr>
-              <w:instrText xml:space="preserve"> PAGEREF _Toc454320846 \h </w:instrText>
+              <w:instrText xml:space="preserve"> PAGEREF _Toc454340341 \h </w:instrText>
             </w:r>
             <w:r>
               <w:rPr>
@@ -1781,7 +1783,7 @@
               <w:noProof/>
             </w:rPr>
           </w:pPr>
-          <w:hyperlink w:anchor="_Toc454320847" w:history="1">
+          <w:hyperlink w:anchor="_Toc454340342" w:history="1">
             <w:r>
               <w:rPr>
                 <w:rStyle w:val="a9"/>
@@ -1844,7 +1846,7 @@
                 <w:noProof/>
                 <w:webHidden/>
               </w:rPr>
-              <w:instrText xml:space="preserve"> PAGEREF _Toc454320847 \h </w:instrText>
+              <w:instrText xml:space="preserve"> PAGEREF _Toc454340342 \h </w:instrText>
             </w:r>
             <w:r>
               <w:rPr>
@@ -1887,7 +1889,7 @@
               <w:noProof/>
             </w:rPr>
           </w:pPr>
-          <w:hyperlink w:anchor="_Toc454320848" w:history="1">
+          <w:hyperlink w:anchor="_Toc454340343" w:history="1">
             <w:r>
               <w:rPr>
                 <w:rStyle w:val="a9"/>
@@ -1950,7 +1952,7 @@
                 <w:noProof/>
                 <w:webHidden/>
               </w:rPr>
-              <w:instrText xml:space="preserve"> PAGEREF _Toc454320848 \h </w:instrText>
+              <w:instrText xml:space="preserve"> PAGEREF _Toc454340343 \h </w:instrText>
             </w:r>
             <w:r>
               <w:rPr>
@@ -1993,7 +1995,7 @@
               <w:noProof/>
             </w:rPr>
           </w:pPr>
-          <w:hyperlink w:anchor="_Toc454320849" w:history="1">
+          <w:hyperlink w:anchor="_Toc454340344" w:history="1">
             <w:r>
               <w:rPr>
                 <w:rStyle w:val="a9"/>
@@ -2056,7 +2058,7 @@
                 <w:noProof/>
                 <w:webHidden/>
               </w:rPr>
-              <w:instrText xml:space="preserve"> PAGEREF _Toc454320849 \h </w:instrText>
+              <w:instrText xml:space="preserve"> PAGEREF _Toc454340344 \h </w:instrText>
             </w:r>
             <w:r>
               <w:rPr>
@@ -2099,7 +2101,7 @@
               <w:noProof/>
             </w:rPr>
           </w:pPr>
-          <w:hyperlink w:anchor="_Toc454320850" w:history="1">
+          <w:hyperlink w:anchor="_Toc454340345" w:history="1">
             <w:r>
               <w:rPr>
                 <w:rStyle w:val="a9"/>
@@ -2162,7 +2164,7 @@
                 <w:noProof/>
                 <w:webHidden/>
               </w:rPr>
-              <w:instrText xml:space="preserve"> PAGEREF _Toc454320850 \h </w:instrText>
+              <w:instrText xml:space="preserve"> PAGEREF _Toc454340345 \h </w:instrText>
             </w:r>
             <w:r>
               <w:rPr>
@@ -2205,7 +2207,7 @@
               <w:noProof/>
             </w:rPr>
           </w:pPr>
-          <w:hyperlink w:anchor="_Toc454320851" w:history="1">
+          <w:hyperlink w:anchor="_Toc454340346" w:history="1">
             <w:r>
               <w:rPr>
                 <w:rStyle w:val="a9"/>
@@ -2249,7 +2251,7 @@
                 <w:noProof/>
                 <w:webHidden/>
               </w:rPr>
-              <w:instrText xml:space="preserve"> PAGEREF _Toc454320851 \h </w:instrText>
+              <w:instrText xml:space="preserve"> PAGEREF _Toc454340346 \h </w:instrText>
             </w:r>
             <w:r>
               <w:rPr>
@@ -2292,7 +2294,7 @@
               <w:noProof/>
             </w:rPr>
           </w:pPr>
-          <w:hyperlink w:anchor="_Toc454320852" w:history="1">
+          <w:hyperlink w:anchor="_Toc454340347" w:history="1">
             <w:r>
               <w:rPr>
                 <w:rStyle w:val="a9"/>
@@ -2336,7 +2338,7 @@
                 <w:noProof/>
                 <w:webHidden/>
               </w:rPr>
-              <w:instrText xml:space="preserve"> PAGEREF _Toc454320852 \h </w:instrText>
+              <w:instrText xml:space="preserve"> PAGEREF _Toc454340347 \h </w:instrText>
             </w:r>
             <w:r>
               <w:rPr>
@@ -2378,7 +2380,7 @@
               <w:noProof/>
             </w:rPr>
           </w:pPr>
-          <w:hyperlink w:anchor="_Toc454320855" w:history="1">
+          <w:hyperlink w:anchor="_Toc454340350" w:history="1">
             <w:r>
               <w:rPr>
                 <w:rStyle w:val="a9"/>
@@ -2441,7 +2443,7 @@
                 <w:noProof/>
                 <w:webHidden/>
               </w:rPr>
-              <w:instrText xml:space="preserve"> PAGEREF _Toc454320855 \h </w:instrText>
+              <w:instrText xml:space="preserve"> PAGEREF _Toc454340350 \h </w:instrText>
             </w:r>
             <w:r>
               <w:rPr>
@@ -2484,7 +2486,7 @@
               <w:noProof/>
             </w:rPr>
           </w:pPr>
-          <w:hyperlink w:anchor="_Toc454320856" w:history="1">
+          <w:hyperlink w:anchor="_Toc454340351" w:history="1">
             <w:r>
               <w:rPr>
                 <w:rStyle w:val="a9"/>
@@ -2526,7 +2528,7 @@
                 <w:noProof/>
                 <w:webHidden/>
               </w:rPr>
-              <w:instrText xml:space="preserve"> PAGEREF _Toc454320856 \h </w:instrText>
+              <w:instrText xml:space="preserve"> PAGEREF _Toc454340351 \h </w:instrText>
             </w:r>
             <w:r>
               <w:rPr>
@@ -2569,7 +2571,7 @@
               <w:noProof/>
             </w:rPr>
           </w:pPr>
-          <w:hyperlink w:anchor="_Toc454320857" w:history="1">
+          <w:hyperlink w:anchor="_Toc454340352" w:history="1">
             <w:r>
               <w:rPr>
                 <w:rStyle w:val="a9"/>
@@ -2611,7 +2613,7 @@
                 <w:noProof/>
                 <w:webHidden/>
               </w:rPr>
-              <w:instrText xml:space="preserve"> PAGEREF _Toc454320857 \h </w:instrText>
+              <w:instrText xml:space="preserve"> PAGEREF _Toc454340352 \h </w:instrText>
             </w:r>
             <w:r>
               <w:rPr>
@@ -2654,7 +2656,7 @@
               <w:noProof/>
             </w:rPr>
           </w:pPr>
-          <w:hyperlink w:anchor="_Toc454320858" w:history="1">
+          <w:hyperlink w:anchor="_Toc454340353" w:history="1">
             <w:r>
               <w:rPr>
                 <w:rStyle w:val="a9"/>
@@ -2696,7 +2698,7 @@
                 <w:noProof/>
                 <w:webHidden/>
               </w:rPr>
-              <w:instrText xml:space="preserve"> PAGEREF _Toc454320858 \h </w:instrText>
+              <w:instrText xml:space="preserve"> PAGEREF _Toc454340353 \h </w:instrText>
             </w:r>
             <w:r>
               <w:rPr>
@@ -2739,7 +2741,7 @@
               <w:noProof/>
             </w:rPr>
           </w:pPr>
-          <w:hyperlink w:anchor="_Toc454320859" w:history="1">
+          <w:hyperlink w:anchor="_Toc454340354" w:history="1">
             <w:r>
               <w:rPr>
                 <w:rStyle w:val="a9"/>
@@ -2781,7 +2783,7 @@
                 <w:noProof/>
                 <w:webHidden/>
               </w:rPr>
-              <w:instrText xml:space="preserve"> PAGEREF _Toc454320859 \h </w:instrText>
+              <w:instrText xml:space="preserve"> PAGEREF _Toc454340354 \h </w:instrText>
             </w:r>
             <w:r>
               <w:rPr>
@@ -2824,7 +2826,7 @@
               <w:noProof/>
             </w:rPr>
           </w:pPr>
-          <w:hyperlink w:anchor="_Toc454320860" w:history="1">
+          <w:hyperlink w:anchor="_Toc454340355" w:history="1">
             <w:r>
               <w:rPr>
                 <w:rStyle w:val="a9"/>
@@ -2866,7 +2868,7 @@
                 <w:noProof/>
                 <w:webHidden/>
               </w:rPr>
-              <w:instrText xml:space="preserve"> PAGEREF _Toc454320860 \h </w:instrText>
+              <w:instrText xml:space="preserve"> PAGEREF _Toc454340355 \h </w:instrText>
             </w:r>
             <w:r>
               <w:rPr>
@@ -2909,7 +2911,7 @@
               <w:noProof/>
             </w:rPr>
           </w:pPr>
-          <w:hyperlink w:anchor="_Toc454320861" w:history="1">
+          <w:hyperlink w:anchor="_Toc454340356" w:history="1">
             <w:r>
               <w:rPr>
                 <w:rStyle w:val="a9"/>
@@ -2951,7 +2953,7 @@
                 <w:noProof/>
                 <w:webHidden/>
               </w:rPr>
-              <w:instrText xml:space="preserve"> PAGEREF _Toc454320861 \h </w:instrText>
+              <w:instrText xml:space="preserve"> PAGEREF _Toc454340356 \h </w:instrText>
             </w:r>
             <w:r>
               <w:rPr>
@@ -2994,7 +2996,7 @@
               <w:noProof/>
             </w:rPr>
           </w:pPr>
-          <w:hyperlink w:anchor="_Toc454320862" w:history="1">
+          <w:hyperlink w:anchor="_Toc454340357" w:history="1">
             <w:r>
               <w:rPr>
                 <w:rStyle w:val="a9"/>
@@ -3036,7 +3038,7 @@
                 <w:noProof/>
                 <w:webHidden/>
               </w:rPr>
-              <w:instrText xml:space="preserve"> PAGEREF _Toc454320862 \h </w:instrText>
+              <w:instrText xml:space="preserve"> PAGEREF _Toc454340357 \h </w:instrText>
             </w:r>
             <w:r>
               <w:rPr>
@@ -3079,7 +3081,7 @@
               <w:noProof/>
             </w:rPr>
           </w:pPr>
-          <w:hyperlink w:anchor="_Toc454320863" w:history="1">
+          <w:hyperlink w:anchor="_Toc454340358" w:history="1">
             <w:r>
               <w:rPr>
                 <w:rStyle w:val="a9"/>
@@ -3121,7 +3123,7 @@
                 <w:noProof/>
                 <w:webHidden/>
               </w:rPr>
-              <w:instrText xml:space="preserve"> PAGEREF _Toc454320863 \h </w:instrText>
+              <w:instrText xml:space="preserve"> PAGEREF _Toc454340358 \h </w:instrText>
             </w:r>
             <w:r>
               <w:rPr>
@@ -3164,7 +3166,7 @@
               <w:noProof/>
             </w:rPr>
           </w:pPr>
-          <w:hyperlink w:anchor="_Toc454320864" w:history="1">
+          <w:hyperlink w:anchor="_Toc454340359" w:history="1">
             <w:r>
               <w:rPr>
                 <w:rStyle w:val="a9"/>
@@ -3206,7 +3208,7 @@
                 <w:noProof/>
                 <w:webHidden/>
               </w:rPr>
-              <w:instrText xml:space="preserve"> PAGEREF _Toc454320864 \h </w:instrText>
+              <w:instrText xml:space="preserve"> PAGEREF _Toc454340359 \h </w:instrText>
             </w:r>
             <w:r>
               <w:rPr>
@@ -3249,7 +3251,7 @@
               <w:noProof/>
             </w:rPr>
           </w:pPr>
-          <w:hyperlink w:anchor="_Toc454320865" w:history="1">
+          <w:hyperlink w:anchor="_Toc454340360" w:history="1">
             <w:r>
               <w:rPr>
                 <w:rStyle w:val="a9"/>
@@ -3291,7 +3293,7 @@
                 <w:noProof/>
                 <w:webHidden/>
               </w:rPr>
-              <w:instrText xml:space="preserve"> PAGEREF _Toc454320865 \h </w:instrText>
+              <w:instrText xml:space="preserve"> PAGEREF _Toc454340360 \h </w:instrText>
             </w:r>
             <w:r>
               <w:rPr>
@@ -3334,7 +3336,7 @@
               <w:noProof/>
             </w:rPr>
           </w:pPr>
-          <w:hyperlink w:anchor="_Toc454320866" w:history="1">
+          <w:hyperlink w:anchor="_Toc454340361" w:history="1">
             <w:r>
               <w:rPr>
                 <w:rStyle w:val="a9"/>
@@ -3376,7 +3378,7 @@
                 <w:noProof/>
                 <w:webHidden/>
               </w:rPr>
-              <w:instrText xml:space="preserve"> PAGEREF _Toc454320866 \h </w:instrText>
+              <w:instrText xml:space="preserve"> PAGEREF _Toc454340361 \h </w:instrText>
             </w:r>
             <w:r>
               <w:rPr>
@@ -3419,7 +3421,7 @@
               <w:noProof/>
             </w:rPr>
           </w:pPr>
-          <w:hyperlink w:anchor="_Toc454320867" w:history="1">
+          <w:hyperlink w:anchor="_Toc454340362" w:history="1">
             <w:r>
               <w:rPr>
                 <w:rStyle w:val="a9"/>
@@ -3461,7 +3463,7 @@
                 <w:noProof/>
                 <w:webHidden/>
               </w:rPr>
-              <w:instrText xml:space="preserve"> PAGEREF _Toc454320867 \h </w:instrText>
+              <w:instrText xml:space="preserve"> PAGEREF _Toc454340362 \h </w:instrText>
             </w:r>
             <w:r>
               <w:rPr>
@@ -3504,7 +3506,7 @@
               <w:noProof/>
             </w:rPr>
           </w:pPr>
-          <w:hyperlink w:anchor="_Toc454320868" w:history="1">
+          <w:hyperlink w:anchor="_Toc454340363" w:history="1">
             <w:r>
               <w:rPr>
                 <w:rStyle w:val="a9"/>
@@ -3546,7 +3548,7 @@
                 <w:noProof/>
                 <w:webHidden/>
               </w:rPr>
-              <w:instrText xml:space="preserve"> PAGEREF _Toc454320868 \h </w:instrText>
+              <w:instrText xml:space="preserve"> PAGEREF _Toc454340363 \h </w:instrText>
             </w:r>
             <w:r>
               <w:rPr>
@@ -3589,7 +3591,7 @@
               <w:noProof/>
             </w:rPr>
           </w:pPr>
-          <w:hyperlink w:anchor="_Toc454320869" w:history="1">
+          <w:hyperlink w:anchor="_Toc454340364" w:history="1">
             <w:r>
               <w:rPr>
                 <w:rStyle w:val="a9"/>
@@ -3631,7 +3633,7 @@
                 <w:noProof/>
                 <w:webHidden/>
               </w:rPr>
-              <w:instrText xml:space="preserve"> PAGEREF _Toc454320869 \h </w:instrText>
+              <w:instrText xml:space="preserve"> PAGEREF _Toc454340364 \h </w:instrText>
             </w:r>
             <w:r>
               <w:rPr>
@@ -3674,7 +3676,7 @@
               <w:noProof/>
             </w:rPr>
           </w:pPr>
-          <w:hyperlink w:anchor="_Toc454320870" w:history="1">
+          <w:hyperlink w:anchor="_Toc454340365" w:history="1">
             <w:r>
               <w:rPr>
                 <w:rStyle w:val="a9"/>
@@ -3695,7 +3697,7 @@
                 <w:b/>
                 <w:noProof/>
               </w:rPr>
-              <w:t>Facility Controller(FC) to SurePark Manager(SM)</w:t>
+              <w:t>Facility Controller to SurePark Manager</w:t>
             </w:r>
             <w:r>
               <w:rPr>
@@ -3716,7 +3718,7 @@
                 <w:noProof/>
                 <w:webHidden/>
               </w:rPr>
-              <w:instrText xml:space="preserve"> PAGEREF _Toc454320870 \h </w:instrText>
+              <w:instrText xml:space="preserve"> PAGEREF _Toc454340365 \h </w:instrText>
             </w:r>
             <w:r>
               <w:rPr>
@@ -3759,7 +3761,7 @@
               <w:noProof/>
             </w:rPr>
           </w:pPr>
-          <w:hyperlink w:anchor="_Toc454320871" w:history="1">
+          <w:hyperlink w:anchor="_Toc454340366" w:history="1">
             <w:r>
               <w:rPr>
                 <w:rStyle w:val="a9"/>
@@ -3801,7 +3803,7 @@
                 <w:noProof/>
                 <w:webHidden/>
               </w:rPr>
-              <w:instrText xml:space="preserve"> PAGEREF _Toc454320871 \h </w:instrText>
+              <w:instrText xml:space="preserve"> PAGEREF _Toc454340366 \h </w:instrText>
             </w:r>
             <w:r>
               <w:rPr>
@@ -3844,7 +3846,7 @@
               <w:noProof/>
             </w:rPr>
           </w:pPr>
-          <w:hyperlink w:anchor="_Toc454320872" w:history="1">
+          <w:hyperlink w:anchor="_Toc454340367" w:history="1">
             <w:r>
               <w:rPr>
                 <w:rStyle w:val="a9"/>
@@ -3886,7 +3888,7 @@
                 <w:noProof/>
                 <w:webHidden/>
               </w:rPr>
-              <w:instrText xml:space="preserve"> PAGEREF _Toc454320872 \h </w:instrText>
+              <w:instrText xml:space="preserve"> PAGEREF _Toc454340367 \h </w:instrText>
             </w:r>
             <w:r>
               <w:rPr>
@@ -3929,7 +3931,7 @@
               <w:noProof/>
             </w:rPr>
           </w:pPr>
-          <w:hyperlink w:anchor="_Toc454320873" w:history="1">
+          <w:hyperlink w:anchor="_Toc454340368" w:history="1">
             <w:r>
               <w:rPr>
                 <w:rStyle w:val="a9"/>
@@ -3971,7 +3973,7 @@
                 <w:noProof/>
                 <w:webHidden/>
               </w:rPr>
-              <w:instrText xml:space="preserve"> PAGEREF _Toc454320873 \h </w:instrText>
+              <w:instrText xml:space="preserve"> PAGEREF _Toc454340368 \h </w:instrText>
             </w:r>
             <w:r>
               <w:rPr>
@@ -4013,7 +4015,7 @@
               <w:noProof/>
             </w:rPr>
           </w:pPr>
-          <w:hyperlink w:anchor="_Toc454320874" w:history="1">
+          <w:hyperlink w:anchor="_Toc454340369" w:history="1">
             <w:r>
               <w:rPr>
                 <w:rStyle w:val="a9"/>
@@ -4057,7 +4059,7 @@
                 <w:noProof/>
                 <w:webHidden/>
               </w:rPr>
-              <w:instrText xml:space="preserve"> PAGEREF _Toc454320874 \h </w:instrText>
+              <w:instrText xml:space="preserve"> PAGEREF _Toc454340369 \h </w:instrText>
             </w:r>
             <w:r>
               <w:rPr>
@@ -4100,7 +4102,7 @@
               <w:noProof/>
             </w:rPr>
           </w:pPr>
-          <w:hyperlink w:anchor="_Toc454320875" w:history="1">
+          <w:hyperlink w:anchor="_Toc454340370" w:history="1">
             <w:r>
               <w:rPr>
                 <w:rStyle w:val="a9"/>
@@ -4144,7 +4146,7 @@
                 <w:noProof/>
                 <w:webHidden/>
               </w:rPr>
-              <w:instrText xml:space="preserve"> PAGEREF _Toc454320875 \h </w:instrText>
+              <w:instrText xml:space="preserve"> PAGEREF _Toc454340370 \h </w:instrText>
             </w:r>
             <w:r>
               <w:rPr>
@@ -4187,7 +4189,7 @@
               <w:noProof/>
             </w:rPr>
           </w:pPr>
-          <w:hyperlink w:anchor="_Toc454320876" w:history="1">
+          <w:hyperlink w:anchor="_Toc454340371" w:history="1">
             <w:r>
               <w:rPr>
                 <w:rStyle w:val="a9"/>
@@ -4229,7 +4231,7 @@
                 <w:noProof/>
                 <w:webHidden/>
               </w:rPr>
-              <w:instrText xml:space="preserve"> PAGEREF _Toc454320876 \h </w:instrText>
+              <w:instrText xml:space="preserve"> PAGEREF _Toc454340371 \h </w:instrText>
             </w:r>
             <w:r>
               <w:rPr>
@@ -4272,7 +4274,7 @@
               <w:noProof/>
             </w:rPr>
           </w:pPr>
-          <w:hyperlink w:anchor="_Toc454320877" w:history="1">
+          <w:hyperlink w:anchor="_Toc454340372" w:history="1">
             <w:r>
               <w:rPr>
                 <w:rStyle w:val="a9"/>
@@ -4314,7 +4316,7 @@
                 <w:noProof/>
                 <w:webHidden/>
               </w:rPr>
-              <w:instrText xml:space="preserve"> PAGEREF _Toc454320877 \h </w:instrText>
+              <w:instrText xml:space="preserve"> PAGEREF _Toc454340372 \h </w:instrText>
             </w:r>
             <w:r>
               <w:rPr>
@@ -4357,7 +4359,7 @@
               <w:noProof/>
             </w:rPr>
           </w:pPr>
-          <w:hyperlink w:anchor="_Toc454320878" w:history="1">
+          <w:hyperlink w:anchor="_Toc454340373" w:history="1">
             <w:r>
               <w:rPr>
                 <w:rStyle w:val="a9"/>
@@ -4401,7 +4403,7 @@
                 <w:noProof/>
                 <w:webHidden/>
               </w:rPr>
-              <w:instrText xml:space="preserve"> PAGEREF _Toc454320878 \h </w:instrText>
+              <w:instrText xml:space="preserve"> PAGEREF _Toc454340373 \h </w:instrText>
             </w:r>
             <w:r>
               <w:rPr>
@@ -4444,7 +4446,7 @@
               <w:noProof/>
             </w:rPr>
           </w:pPr>
-          <w:hyperlink w:anchor="_Toc454320879" w:history="1">
+          <w:hyperlink w:anchor="_Toc454340374" w:history="1">
             <w:r>
               <w:rPr>
                 <w:rStyle w:val="a9"/>
@@ -4486,7 +4488,7 @@
                 <w:noProof/>
                 <w:webHidden/>
               </w:rPr>
-              <w:instrText xml:space="preserve"> PAGEREF _Toc454320879 \h </w:instrText>
+              <w:instrText xml:space="preserve"> PAGEREF _Toc454340374 \h </w:instrText>
             </w:r>
             <w:r>
               <w:rPr>
@@ -4529,7 +4531,7 @@
               <w:noProof/>
             </w:rPr>
           </w:pPr>
-          <w:hyperlink w:anchor="_Toc454320880" w:history="1">
+          <w:hyperlink w:anchor="_Toc454340375" w:history="1">
             <w:r>
               <w:rPr>
                 <w:rStyle w:val="a9"/>
@@ -4571,7 +4573,7 @@
                 <w:noProof/>
                 <w:webHidden/>
               </w:rPr>
-              <w:instrText xml:space="preserve"> PAGEREF _Toc454320880 \h </w:instrText>
+              <w:instrText xml:space="preserve"> PAGEREF _Toc454340375 \h </w:instrText>
             </w:r>
             <w:r>
               <w:rPr>
@@ -4614,7 +4616,7 @@
               <w:noProof/>
             </w:rPr>
           </w:pPr>
-          <w:hyperlink w:anchor="_Toc454320881" w:history="1">
+          <w:hyperlink w:anchor="_Toc454340376" w:history="1">
             <w:r>
               <w:rPr>
                 <w:rStyle w:val="a9"/>
@@ -4656,7 +4658,7 @@
                 <w:noProof/>
                 <w:webHidden/>
               </w:rPr>
-              <w:instrText xml:space="preserve"> PAGEREF _Toc454320881 \h </w:instrText>
+              <w:instrText xml:space="preserve"> PAGEREF _Toc454340376 \h </w:instrText>
             </w:r>
             <w:r>
               <w:rPr>
@@ -4699,7 +4701,7 @@
               <w:noProof/>
             </w:rPr>
           </w:pPr>
-          <w:hyperlink w:anchor="_Toc454320882" w:history="1">
+          <w:hyperlink w:anchor="_Toc454340377" w:history="1">
             <w:r>
               <w:rPr>
                 <w:rStyle w:val="a9"/>
@@ -4741,7 +4743,7 @@
                 <w:noProof/>
                 <w:webHidden/>
               </w:rPr>
-              <w:instrText xml:space="preserve"> PAGEREF _Toc454320882 \h </w:instrText>
+              <w:instrText xml:space="preserve"> PAGEREF _Toc454340377 \h </w:instrText>
             </w:r>
             <w:r>
               <w:rPr>
@@ -4784,7 +4786,7 @@
               <w:noProof/>
             </w:rPr>
           </w:pPr>
-          <w:hyperlink w:anchor="_Toc454320883" w:history="1">
+          <w:hyperlink w:anchor="_Toc454340378" w:history="1">
             <w:r>
               <w:rPr>
                 <w:rStyle w:val="a9"/>
@@ -4828,7 +4830,7 @@
                 <w:noProof/>
                 <w:webHidden/>
               </w:rPr>
-              <w:instrText xml:space="preserve"> PAGEREF _Toc454320883 \h </w:instrText>
+              <w:instrText xml:space="preserve"> PAGEREF _Toc454340378 \h </w:instrText>
             </w:r>
             <w:r>
               <w:rPr>
@@ -4871,7 +4873,7 @@
               <w:noProof/>
             </w:rPr>
           </w:pPr>
-          <w:hyperlink w:anchor="_Toc454320884" w:history="1">
+          <w:hyperlink w:anchor="_Toc454340379" w:history="1">
             <w:r>
               <w:rPr>
                 <w:rStyle w:val="a9"/>
@@ -4915,7 +4917,7 @@
                 <w:noProof/>
                 <w:webHidden/>
               </w:rPr>
-              <w:instrText xml:space="preserve"> PAGEREF _Toc454320884 \h </w:instrText>
+              <w:instrText xml:space="preserve"> PAGEREF _Toc454340379 \h </w:instrText>
             </w:r>
             <w:r>
               <w:rPr>
@@ -4958,7 +4960,7 @@
               <w:noProof/>
             </w:rPr>
           </w:pPr>
-          <w:hyperlink w:anchor="_Toc454320885" w:history="1">
+          <w:hyperlink w:anchor="_Toc454340380" w:history="1">
             <w:r>
               <w:rPr>
                 <w:rStyle w:val="a9"/>
@@ -5000,7 +5002,7 @@
                 <w:noProof/>
                 <w:webHidden/>
               </w:rPr>
-              <w:instrText xml:space="preserve"> PAGEREF _Toc454320885 \h </w:instrText>
+              <w:instrText xml:space="preserve"> PAGEREF _Toc454340380 \h </w:instrText>
             </w:r>
             <w:r>
               <w:rPr>
@@ -5043,7 +5045,7 @@
               <w:noProof/>
             </w:rPr>
           </w:pPr>
-          <w:hyperlink w:anchor="_Toc454320886" w:history="1">
+          <w:hyperlink w:anchor="_Toc454340381" w:history="1">
             <w:r>
               <w:rPr>
                 <w:rStyle w:val="a9"/>
@@ -5085,7 +5087,7 @@
                 <w:noProof/>
                 <w:webHidden/>
               </w:rPr>
-              <w:instrText xml:space="preserve"> PAGEREF _Toc454320886 \h </w:instrText>
+              <w:instrText xml:space="preserve"> PAGEREF _Toc454340381 \h </w:instrText>
             </w:r>
             <w:r>
               <w:rPr>
@@ -5128,7 +5130,7 @@
               <w:noProof/>
             </w:rPr>
           </w:pPr>
-          <w:hyperlink w:anchor="_Toc454320887" w:history="1">
+          <w:hyperlink w:anchor="_Toc454340382" w:history="1">
             <w:r>
               <w:rPr>
                 <w:rStyle w:val="a9"/>
@@ -5170,7 +5172,7 @@
                 <w:noProof/>
                 <w:webHidden/>
               </w:rPr>
-              <w:instrText xml:space="preserve"> PAGEREF _Toc454320887 \h </w:instrText>
+              <w:instrText xml:space="preserve"> PAGEREF _Toc454340382 \h </w:instrText>
             </w:r>
             <w:r>
               <w:rPr>
@@ -5213,7 +5215,7 @@
               <w:noProof/>
             </w:rPr>
           </w:pPr>
-          <w:hyperlink w:anchor="_Toc454320888" w:history="1">
+          <w:hyperlink w:anchor="_Toc454340383" w:history="1">
             <w:r>
               <w:rPr>
                 <w:rStyle w:val="a9"/>
@@ -5257,7 +5259,7 @@
                 <w:noProof/>
                 <w:webHidden/>
               </w:rPr>
-              <w:instrText xml:space="preserve"> PAGEREF _Toc454320888 \h </w:instrText>
+              <w:instrText xml:space="preserve"> PAGEREF _Toc454340383 \h </w:instrText>
             </w:r>
             <w:r>
               <w:rPr>
@@ -5278,6 +5280,431 @@
                 <w:webHidden/>
               </w:rPr>
               <w:t>28</w:t>
+            </w:r>
+            <w:r>
+              <w:rPr>
+                <w:noProof/>
+                <w:webHidden/>
+              </w:rPr>
+              <w:fldChar w:fldCharType="end"/>
+            </w:r>
+          </w:hyperlink>
+        </w:p>
+        <w:p>
+          <w:pPr>
+            <w:pStyle w:val="30"/>
+            <w:tabs>
+              <w:tab w:val="left" w:pos="1600"/>
+              <w:tab w:val="right" w:leader="dot" w:pos="9016"/>
+            </w:tabs>
+            <w:ind w:left="800"/>
+            <w:rPr>
+              <w:noProof/>
+            </w:rPr>
+          </w:pPr>
+          <w:hyperlink w:anchor="_Toc454340384" w:history="1">
+            <w:r>
+              <w:rPr>
+                <w:rStyle w:val="a9"/>
+                <w:b/>
+                <w:noProof/>
+              </w:rPr>
+              <w:t>4.5.1.</w:t>
+            </w:r>
+            <w:r>
+              <w:rPr>
+                <w:noProof/>
+              </w:rPr>
+              <w:tab/>
+            </w:r>
+            <w:r>
+              <w:rPr>
+                <w:rStyle w:val="a9"/>
+                <w:b/>
+                <w:noProof/>
+              </w:rPr>
+              <w:t>Facility Controller diagram</w:t>
+            </w:r>
+            <w:r>
+              <w:rPr>
+                <w:noProof/>
+                <w:webHidden/>
+              </w:rPr>
+              <w:tab/>
+            </w:r>
+            <w:r>
+              <w:rPr>
+                <w:noProof/>
+                <w:webHidden/>
+              </w:rPr>
+              <w:fldChar w:fldCharType="begin"/>
+            </w:r>
+            <w:r>
+              <w:rPr>
+                <w:noProof/>
+                <w:webHidden/>
+              </w:rPr>
+              <w:instrText xml:space="preserve"> PAGEREF _Toc454340384 \h </w:instrText>
+            </w:r>
+            <w:r>
+              <w:rPr>
+                <w:noProof/>
+                <w:webHidden/>
+              </w:rPr>
+            </w:r>
+            <w:r>
+              <w:rPr>
+                <w:noProof/>
+                <w:webHidden/>
+              </w:rPr>
+              <w:fldChar w:fldCharType="separate"/>
+            </w:r>
+            <w:r>
+              <w:rPr>
+                <w:noProof/>
+                <w:webHidden/>
+              </w:rPr>
+              <w:t>28</w:t>
+            </w:r>
+            <w:r>
+              <w:rPr>
+                <w:noProof/>
+                <w:webHidden/>
+              </w:rPr>
+              <w:fldChar w:fldCharType="end"/>
+            </w:r>
+          </w:hyperlink>
+        </w:p>
+        <w:p>
+          <w:pPr>
+            <w:pStyle w:val="30"/>
+            <w:tabs>
+              <w:tab w:val="left" w:pos="1600"/>
+              <w:tab w:val="right" w:leader="dot" w:pos="9016"/>
+            </w:tabs>
+            <w:ind w:left="800"/>
+            <w:rPr>
+              <w:noProof/>
+            </w:rPr>
+          </w:pPr>
+          <w:hyperlink w:anchor="_Toc454340385" w:history="1">
+            <w:r>
+              <w:rPr>
+                <w:rStyle w:val="a9"/>
+                <w:b/>
+                <w:noProof/>
+              </w:rPr>
+              <w:t>4.5.2.</w:t>
+            </w:r>
+            <w:r>
+              <w:rPr>
+                <w:noProof/>
+              </w:rPr>
+              <w:tab/>
+            </w:r>
+            <w:r>
+              <w:rPr>
+                <w:rStyle w:val="a9"/>
+                <w:b/>
+                <w:noProof/>
+              </w:rPr>
+              <w:t>Rationale</w:t>
+            </w:r>
+            <w:r>
+              <w:rPr>
+                <w:noProof/>
+                <w:webHidden/>
+              </w:rPr>
+              <w:tab/>
+            </w:r>
+            <w:r>
+              <w:rPr>
+                <w:noProof/>
+                <w:webHidden/>
+              </w:rPr>
+              <w:fldChar w:fldCharType="begin"/>
+            </w:r>
+            <w:r>
+              <w:rPr>
+                <w:noProof/>
+                <w:webHidden/>
+              </w:rPr>
+              <w:instrText xml:space="preserve"> PAGEREF _Toc454340385 \h </w:instrText>
+            </w:r>
+            <w:r>
+              <w:rPr>
+                <w:noProof/>
+                <w:webHidden/>
+              </w:rPr>
+            </w:r>
+            <w:r>
+              <w:rPr>
+                <w:noProof/>
+                <w:webHidden/>
+              </w:rPr>
+              <w:fldChar w:fldCharType="separate"/>
+            </w:r>
+            <w:r>
+              <w:rPr>
+                <w:noProof/>
+                <w:webHidden/>
+              </w:rPr>
+              <w:t>28</w:t>
+            </w:r>
+            <w:r>
+              <w:rPr>
+                <w:noProof/>
+                <w:webHidden/>
+              </w:rPr>
+              <w:fldChar w:fldCharType="end"/>
+            </w:r>
+          </w:hyperlink>
+        </w:p>
+        <w:p>
+          <w:pPr>
+            <w:pStyle w:val="30"/>
+            <w:tabs>
+              <w:tab w:val="left" w:pos="1600"/>
+              <w:tab w:val="right" w:leader="dot" w:pos="9016"/>
+            </w:tabs>
+            <w:ind w:left="800"/>
+            <w:rPr>
+              <w:noProof/>
+            </w:rPr>
+          </w:pPr>
+          <w:hyperlink w:anchor="_Toc454340386" w:history="1">
+            <w:r>
+              <w:rPr>
+                <w:rStyle w:val="a9"/>
+                <w:b/>
+                <w:noProof/>
+              </w:rPr>
+              <w:t>4.5.3.</w:t>
+            </w:r>
+            <w:r>
+              <w:rPr>
+                <w:noProof/>
+              </w:rPr>
+              <w:tab/>
+            </w:r>
+            <w:r>
+              <w:rPr>
+                <w:rStyle w:val="a9"/>
+                <w:b/>
+                <w:noProof/>
+              </w:rPr>
+              <w:t>Interface design</w:t>
+            </w:r>
+            <w:r>
+              <w:rPr>
+                <w:noProof/>
+                <w:webHidden/>
+              </w:rPr>
+              <w:tab/>
+            </w:r>
+            <w:r>
+              <w:rPr>
+                <w:noProof/>
+                <w:webHidden/>
+              </w:rPr>
+              <w:fldChar w:fldCharType="begin"/>
+            </w:r>
+            <w:r>
+              <w:rPr>
+                <w:noProof/>
+                <w:webHidden/>
+              </w:rPr>
+              <w:instrText xml:space="preserve"> PAGEREF _Toc454340386 \h </w:instrText>
+            </w:r>
+            <w:r>
+              <w:rPr>
+                <w:noProof/>
+                <w:webHidden/>
+              </w:rPr>
+            </w:r>
+            <w:r>
+              <w:rPr>
+                <w:noProof/>
+                <w:webHidden/>
+              </w:rPr>
+              <w:fldChar w:fldCharType="separate"/>
+            </w:r>
+            <w:r>
+              <w:rPr>
+                <w:noProof/>
+                <w:webHidden/>
+              </w:rPr>
+              <w:t>28</w:t>
+            </w:r>
+            <w:r>
+              <w:rPr>
+                <w:noProof/>
+                <w:webHidden/>
+              </w:rPr>
+              <w:fldChar w:fldCharType="end"/>
+            </w:r>
+          </w:hyperlink>
+        </w:p>
+        <w:p>
+          <w:pPr>
+            <w:pStyle w:val="30"/>
+            <w:tabs>
+              <w:tab w:val="left" w:pos="1600"/>
+              <w:tab w:val="right" w:leader="dot" w:pos="9016"/>
+            </w:tabs>
+            <w:ind w:left="800"/>
+            <w:rPr>
+              <w:noProof/>
+            </w:rPr>
+          </w:pPr>
+          <w:hyperlink w:anchor="_Toc454340387" w:history="1">
+            <w:r>
+              <w:rPr>
+                <w:rStyle w:val="a9"/>
+                <w:b/>
+                <w:noProof/>
+              </w:rPr>
+              <w:t>4.5.4.</w:t>
+            </w:r>
+            <w:r>
+              <w:rPr>
+                <w:noProof/>
+              </w:rPr>
+              <w:tab/>
+            </w:r>
+            <w:r>
+              <w:rPr>
+                <w:rStyle w:val="a9"/>
+                <w:b/>
+                <w:noProof/>
+              </w:rPr>
+              <w:t>Parking scenario: Initial and idle</w:t>
+            </w:r>
+            <w:r>
+              <w:rPr>
+                <w:noProof/>
+                <w:webHidden/>
+              </w:rPr>
+              <w:tab/>
+            </w:r>
+            <w:r>
+              <w:rPr>
+                <w:noProof/>
+                <w:webHidden/>
+              </w:rPr>
+              <w:fldChar w:fldCharType="begin"/>
+            </w:r>
+            <w:r>
+              <w:rPr>
+                <w:noProof/>
+                <w:webHidden/>
+              </w:rPr>
+              <w:instrText xml:space="preserve"> PAGEREF _Toc454340387 \h </w:instrText>
+            </w:r>
+            <w:r>
+              <w:rPr>
+                <w:noProof/>
+                <w:webHidden/>
+              </w:rPr>
+            </w:r>
+            <w:r>
+              <w:rPr>
+                <w:noProof/>
+                <w:webHidden/>
+              </w:rPr>
+              <w:fldChar w:fldCharType="separate"/>
+            </w:r>
+            <w:r>
+              <w:rPr>
+                <w:noProof/>
+                <w:webHidden/>
+              </w:rPr>
+              <w:t>29</w:t>
+            </w:r>
+            <w:r>
+              <w:rPr>
+                <w:noProof/>
+                <w:webHidden/>
+              </w:rPr>
+              <w:fldChar w:fldCharType="end"/>
+            </w:r>
+          </w:hyperlink>
+        </w:p>
+        <w:p>
+          <w:pPr>
+            <w:pStyle w:val="30"/>
+            <w:tabs>
+              <w:tab w:val="left" w:pos="1600"/>
+              <w:tab w:val="right" w:leader="dot" w:pos="9016"/>
+            </w:tabs>
+            <w:ind w:left="800"/>
+            <w:rPr>
+              <w:noProof/>
+            </w:rPr>
+          </w:pPr>
+          <w:hyperlink w:anchor="_Toc454340388" w:history="1">
+            <w:r>
+              <w:rPr>
+                <w:rStyle w:val="a9"/>
+                <w:b/>
+                <w:noProof/>
+              </w:rPr>
+              <w:t>4.5.5.</w:t>
+            </w:r>
+            <w:r>
+              <w:rPr>
+                <w:noProof/>
+              </w:rPr>
+              <w:tab/>
+            </w:r>
+            <w:r>
+              <w:rPr>
+                <w:rStyle w:val="a9"/>
+                <w:b/>
+                <w:noProof/>
+              </w:rPr>
+              <w:t>Parking scenario: Parking and Get out</w:t>
+            </w:r>
+            <w:r>
+              <w:rPr>
+                <w:noProof/>
+                <w:webHidden/>
+              </w:rPr>
+              <w:tab/>
+            </w:r>
+            <w:r>
+              <w:rPr>
+                <w:noProof/>
+                <w:webHidden/>
+              </w:rPr>
+              <w:fldChar w:fldCharType="begin"/>
+            </w:r>
+            <w:r>
+              <w:rPr>
+                <w:noProof/>
+                <w:webHidden/>
+              </w:rPr>
+              <w:instrText xml:space="preserve"> PAGEREF _Toc454340388 \h </w:instrText>
+            </w:r>
+            <w:r>
+              <w:rPr>
+                <w:noProof/>
+                <w:webHidden/>
+              </w:rPr>
+            </w:r>
+            <w:r>
+              <w:rPr>
+                <w:noProof/>
+                <w:webHidden/>
+              </w:rPr>
+              <w:fldChar w:fldCharType="separate"/>
+            </w:r>
+            <w:r>
+              <w:rPr>
+                <w:noProof/>
+                <w:webHidden/>
+              </w:rPr>
+              <w:t>30</w:t>
             </w:r>
             <w:r>
               <w:rPr>
@@ -5300,7 +5727,7 @@
               <w:noProof/>
             </w:rPr>
           </w:pPr>
-          <w:hyperlink w:anchor="_Toc454320889" w:history="1">
+          <w:hyperlink w:anchor="_Toc454340389" w:history="1">
             <w:r>
               <w:rPr>
                 <w:rStyle w:val="a9"/>
@@ -5344,7 +5771,7 @@
                 <w:noProof/>
                 <w:webHidden/>
               </w:rPr>
-              <w:instrText xml:space="preserve"> PAGEREF _Toc454320889 \h </w:instrText>
+              <w:instrText xml:space="preserve"> PAGEREF _Toc454340389 \h </w:instrText>
             </w:r>
             <w:r>
               <w:rPr>
@@ -5364,7 +5791,7 @@
                 <w:noProof/>
                 <w:webHidden/>
               </w:rPr>
-              <w:t>30</w:t>
+              <w:t>31</w:t>
             </w:r>
             <w:r>
               <w:rPr>
@@ -5386,7 +5813,7 @@
               <w:noProof/>
             </w:rPr>
           </w:pPr>
-          <w:hyperlink w:anchor="_Toc454320890" w:history="1">
+          <w:hyperlink w:anchor="_Toc454340390" w:history="1">
             <w:r>
               <w:rPr>
                 <w:rStyle w:val="a9"/>
@@ -5430,7 +5857,7 @@
                 <w:noProof/>
                 <w:webHidden/>
               </w:rPr>
-              <w:instrText xml:space="preserve"> PAGEREF _Toc454320890 \h </w:instrText>
+              <w:instrText xml:space="preserve"> PAGEREF _Toc454340390 \h </w:instrText>
             </w:r>
             <w:r>
               <w:rPr>
@@ -5450,7 +5877,7 @@
                 <w:noProof/>
                 <w:webHidden/>
               </w:rPr>
-              <w:t>32</w:t>
+              <w:t>33</w:t>
             </w:r>
             <w:r>
               <w:rPr>
@@ -5471,7 +5898,7 @@
               <w:noProof/>
             </w:rPr>
           </w:pPr>
-          <w:hyperlink w:anchor="_Toc454320891" w:history="1">
+          <w:hyperlink w:anchor="_Toc454340391" w:history="1">
             <w:r>
               <w:rPr>
                 <w:rStyle w:val="a9"/>
@@ -5500,7 +5927,7 @@
                 <w:noProof/>
                 <w:webHidden/>
               </w:rPr>
-              <w:instrText xml:space="preserve"> PAGEREF _Toc454320891 \h </w:instrText>
+              <w:instrText xml:space="preserve"> PAGEREF _Toc454340391 \h </w:instrText>
             </w:r>
             <w:r>
               <w:rPr>
@@ -5520,7 +5947,7 @@
                 <w:noProof/>
                 <w:webHidden/>
               </w:rPr>
-              <w:t>33</w:t>
+              <w:t>34</w:t>
             </w:r>
             <w:r>
               <w:rPr>
@@ -5585,7 +6012,7 @@
           <w:b/>
         </w:rPr>
       </w:pPr>
-      <w:bookmarkStart w:id="0" w:name="_Toc454320846"/>
+      <w:bookmarkStart w:id="1" w:name="_Toc454340341"/>
       <w:r>
         <w:rPr>
           <w:rFonts w:ascii="Arial" w:hAnsi="Arial" w:cs="Arial"/>
@@ -5593,7 +6020,7 @@
         </w:rPr>
         <w:t>System Context</w:t>
       </w:r>
-      <w:bookmarkEnd w:id="0"/>
+      <w:bookmarkEnd w:id="1"/>
     </w:p>
     <w:p>
       <w:pPr>
@@ -5826,9 +6253,6 @@
     <w:p>
       <w:pPr>
         <w:spacing w:after="0"/>
-        <w:rPr>
-          <w:rFonts w:hint="eastAsia"/>
-        </w:rPr>
       </w:pPr>
     </w:p>
     <w:p>
@@ -5927,7 +6351,7 @@
           <w:b/>
         </w:rPr>
       </w:pPr>
-      <w:bookmarkStart w:id="1" w:name="_Toc454320847"/>
+      <w:bookmarkStart w:id="2" w:name="_Toc454340342"/>
       <w:r>
         <w:rPr>
           <w:rFonts w:ascii="Arial" w:hAnsi="Arial" w:cs="Arial"/>
@@ -5951,7 +6375,7 @@
         </w:rPr>
         <w:t xml:space="preserve"> Decomposition</w:t>
       </w:r>
-      <w:bookmarkEnd w:id="1"/>
+      <w:bookmarkEnd w:id="2"/>
     </w:p>
     <w:p>
       <w:pPr>
@@ -5972,7 +6396,7 @@
         </w:rPr>
         <w:t xml:space="preserve"> </w:t>
       </w:r>
-      <w:bookmarkStart w:id="2" w:name="_Toc454320848"/>
+      <w:bookmarkStart w:id="3" w:name="_Toc454340343"/>
       <w:r>
         <w:rPr>
           <w:rFonts w:ascii="Arial" w:hAnsi="Arial" w:cs="Arial"/>
@@ -6002,7 +6426,7 @@
         </w:rPr>
         <w:t>Decomposition</w:t>
       </w:r>
-      <w:bookmarkEnd w:id="2"/>
+      <w:bookmarkEnd w:id="3"/>
     </w:p>
     <w:p>
       <w:pPr>
@@ -6117,7 +6541,7 @@
         </w:rPr>
         <w:t xml:space="preserve"> </w:t>
       </w:r>
-      <w:bookmarkStart w:id="3" w:name="_Toc454320849"/>
+      <w:bookmarkStart w:id="4" w:name="_Toc454340344"/>
       <w:r>
         <w:rPr>
           <w:rFonts w:ascii="Arial" w:hAnsi="Arial" w:cs="Arial"/>
@@ -6147,7 +6571,7 @@
         </w:rPr>
         <w:t>Decomposition</w:t>
       </w:r>
-      <w:bookmarkEnd w:id="3"/>
+      <w:bookmarkEnd w:id="4"/>
     </w:p>
     <w:p>
       <w:pPr>
@@ -6263,7 +6687,7 @@
         <w:lastRenderedPageBreak/>
         <w:t xml:space="preserve"> </w:t>
       </w:r>
-      <w:bookmarkStart w:id="4" w:name="_Toc454320850"/>
+      <w:bookmarkStart w:id="5" w:name="_Toc454340345"/>
       <w:r>
         <w:rPr>
           <w:rFonts w:ascii="Arial" w:hAnsi="Arial" w:cs="Arial"/>
@@ -6286,7 +6710,7 @@
         </w:rPr>
         <w:t xml:space="preserve"> Decomposition</w:t>
       </w:r>
-      <w:bookmarkEnd w:id="4"/>
+      <w:bookmarkEnd w:id="5"/>
     </w:p>
     <w:p>
       <w:pPr>
@@ -6408,7 +6832,7 @@
         </w:rPr>
         <w:t xml:space="preserve"> </w:t>
       </w:r>
-      <w:bookmarkStart w:id="5" w:name="_Toc454320851"/>
+      <w:bookmarkStart w:id="6" w:name="_Toc454340346"/>
       <w:r>
         <w:rPr>
           <w:rFonts w:ascii="Arial" w:hAnsi="Arial" w:cs="Arial"/>
@@ -6416,7 +6840,7 @@
         </w:rPr>
         <w:t>Entity Catalog</w:t>
       </w:r>
-      <w:bookmarkEnd w:id="5"/>
+      <w:bookmarkEnd w:id="6"/>
     </w:p>
     <w:tbl>
       <w:tblPr>
@@ -7103,7 +7527,7 @@
         <w:lastRenderedPageBreak/>
         <w:t xml:space="preserve"> </w:t>
       </w:r>
-      <w:bookmarkStart w:id="6" w:name="_Toc454320852"/>
+      <w:bookmarkStart w:id="7" w:name="_Toc454340347"/>
       <w:r>
         <w:rPr>
           <w:rFonts w:ascii="Arial" w:hAnsi="Arial" w:cs="Arial"/>
@@ -7111,7 +7535,7 @@
         </w:rPr>
         <w:t>Rationale</w:t>
       </w:r>
-      <w:bookmarkEnd w:id="6"/>
+      <w:bookmarkEnd w:id="7"/>
     </w:p>
     <w:p>
       <w:pPr>
@@ -7246,20 +7670,22 @@
           <w:szCs w:val="28"/>
         </w:rPr>
       </w:pPr>
-      <w:bookmarkStart w:id="7" w:name="_Toc454280589"/>
-      <w:bookmarkStart w:id="8" w:name="_Toc454317338"/>
-      <w:bookmarkStart w:id="9" w:name="_Toc454317620"/>
-      <w:bookmarkStart w:id="10" w:name="_Toc454320424"/>
-      <w:bookmarkStart w:id="11" w:name="_Toc454320480"/>
-      <w:bookmarkStart w:id="12" w:name="_Toc454320543"/>
-      <w:bookmarkStart w:id="13" w:name="_Toc454320853"/>
-      <w:bookmarkEnd w:id="7"/>
+      <w:bookmarkStart w:id="8" w:name="_Toc454280589"/>
+      <w:bookmarkStart w:id="9" w:name="_Toc454317338"/>
+      <w:bookmarkStart w:id="10" w:name="_Toc454317620"/>
+      <w:bookmarkStart w:id="11" w:name="_Toc454320424"/>
+      <w:bookmarkStart w:id="12" w:name="_Toc454320480"/>
+      <w:bookmarkStart w:id="13" w:name="_Toc454320543"/>
+      <w:bookmarkStart w:id="14" w:name="_Toc454320853"/>
+      <w:bookmarkStart w:id="15" w:name="_Toc454340348"/>
       <w:bookmarkEnd w:id="8"/>
       <w:bookmarkEnd w:id="9"/>
       <w:bookmarkEnd w:id="10"/>
       <w:bookmarkEnd w:id="11"/>
       <w:bookmarkEnd w:id="12"/>
       <w:bookmarkEnd w:id="13"/>
+      <w:bookmarkEnd w:id="14"/>
+      <w:bookmarkEnd w:id="15"/>
     </w:p>
     <w:p>
       <w:pPr>
@@ -7279,20 +7705,22 @@
           <w:szCs w:val="28"/>
         </w:rPr>
       </w:pPr>
-      <w:bookmarkStart w:id="14" w:name="_Toc454280590"/>
-      <w:bookmarkStart w:id="15" w:name="_Toc454317339"/>
-      <w:bookmarkStart w:id="16" w:name="_Toc454317621"/>
-      <w:bookmarkStart w:id="17" w:name="_Toc454320425"/>
-      <w:bookmarkStart w:id="18" w:name="_Toc454320481"/>
-      <w:bookmarkStart w:id="19" w:name="_Toc454320544"/>
-      <w:bookmarkStart w:id="20" w:name="_Toc454320854"/>
-      <w:bookmarkEnd w:id="14"/>
-      <w:bookmarkEnd w:id="15"/>
+      <w:bookmarkStart w:id="16" w:name="_Toc454280590"/>
+      <w:bookmarkStart w:id="17" w:name="_Toc454317339"/>
+      <w:bookmarkStart w:id="18" w:name="_Toc454317621"/>
+      <w:bookmarkStart w:id="19" w:name="_Toc454320425"/>
+      <w:bookmarkStart w:id="20" w:name="_Toc454320481"/>
+      <w:bookmarkStart w:id="21" w:name="_Toc454320544"/>
+      <w:bookmarkStart w:id="22" w:name="_Toc454320854"/>
+      <w:bookmarkStart w:id="23" w:name="_Toc454340349"/>
       <w:bookmarkEnd w:id="16"/>
       <w:bookmarkEnd w:id="17"/>
       <w:bookmarkEnd w:id="18"/>
       <w:bookmarkEnd w:id="19"/>
       <w:bookmarkEnd w:id="20"/>
+      <w:bookmarkEnd w:id="21"/>
+      <w:bookmarkEnd w:id="22"/>
+      <w:bookmarkEnd w:id="23"/>
     </w:p>
     <w:p>
       <w:pPr>
@@ -7306,7 +7734,7 @@
           <w:b/>
         </w:rPr>
       </w:pPr>
-      <w:bookmarkStart w:id="21" w:name="_Toc454320855"/>
+      <w:bookmarkStart w:id="24" w:name="_Toc454340350"/>
       <w:r>
         <w:rPr>
           <w:rFonts w:ascii="Arial" w:hAnsi="Arial" w:cs="Arial"/>
@@ -7329,7 +7757,7 @@
         </w:rPr>
         <w:t xml:space="preserve"> Decomposition</w:t>
       </w:r>
-      <w:bookmarkEnd w:id="21"/>
+      <w:bookmarkEnd w:id="24"/>
     </w:p>
     <w:p>
       <w:pPr>
@@ -7342,14 +7770,14 @@
           <w:b/>
         </w:rPr>
       </w:pPr>
-      <w:bookmarkStart w:id="22" w:name="_Toc454320856"/>
+      <w:bookmarkStart w:id="25" w:name="_Toc454340351"/>
       <w:r>
         <w:rPr>
           <w:b/>
         </w:rPr>
         <w:t>SurePark Manager</w:t>
       </w:r>
-      <w:bookmarkEnd w:id="22"/>
+      <w:bookmarkEnd w:id="25"/>
     </w:p>
     <w:p>
       <w:pPr>
@@ -7363,14 +7791,14 @@
           <w:b/>
         </w:rPr>
       </w:pPr>
-      <w:bookmarkStart w:id="23" w:name="_Toc454320857"/>
+      <w:bookmarkStart w:id="26" w:name="_Toc454340352"/>
       <w:r>
         <w:rPr>
           <w:b/>
         </w:rPr>
         <w:t>Dynamic view of SurePark Manager</w:t>
       </w:r>
-      <w:bookmarkEnd w:id="23"/>
+      <w:bookmarkEnd w:id="26"/>
     </w:p>
     <w:p/>
     <w:p>
@@ -7474,7 +7902,7 @@
           <w:b/>
         </w:rPr>
       </w:pPr>
-      <w:bookmarkStart w:id="24" w:name="_Toc454320858"/>
+      <w:bookmarkStart w:id="27" w:name="_Toc454340353"/>
       <w:r>
         <w:rPr>
           <w:b/>
@@ -7482,7 +7910,7 @@
         <w:lastRenderedPageBreak/>
         <w:t>Static view of SurePark Manager</w:t>
       </w:r>
-      <w:bookmarkEnd w:id="24"/>
+      <w:bookmarkEnd w:id="27"/>
     </w:p>
     <w:p>
       <w:pPr>
@@ -7583,7 +8011,7 @@
           <w:b/>
         </w:rPr>
       </w:pPr>
-      <w:bookmarkStart w:id="25" w:name="_Toc454320859"/>
+      <w:bookmarkStart w:id="28" w:name="_Toc454340354"/>
       <w:r>
         <w:rPr>
           <w:rFonts w:hint="eastAsia"/>
@@ -7597,7 +8025,7 @@
         </w:rPr>
         <w:t>alog</w:t>
       </w:r>
-      <w:bookmarkEnd w:id="25"/>
+      <w:bookmarkEnd w:id="28"/>
     </w:p>
     <w:tbl>
       <w:tblPr>
@@ -7991,14 +8419,14 @@
           <w:b/>
         </w:rPr>
       </w:pPr>
-      <w:bookmarkStart w:id="26" w:name="_Toc454320860"/>
+      <w:bookmarkStart w:id="29" w:name="_Toc454340355"/>
       <w:r>
         <w:rPr>
           <w:b/>
         </w:rPr>
         <w:t>Rationale</w:t>
       </w:r>
-      <w:bookmarkEnd w:id="26"/>
+      <w:bookmarkEnd w:id="29"/>
     </w:p>
     <w:p>
       <w:pPr>
@@ -8229,14 +8657,14 @@
           <w:b/>
         </w:rPr>
       </w:pPr>
-      <w:bookmarkStart w:id="27" w:name="_Toc454320861"/>
+      <w:bookmarkStart w:id="30" w:name="_Toc454340356"/>
       <w:r>
         <w:rPr>
           <w:b/>
         </w:rPr>
         <w:t>Facility Controller</w:t>
       </w:r>
-      <w:bookmarkEnd w:id="27"/>
+      <w:bookmarkEnd w:id="30"/>
     </w:p>
     <w:p>
       <w:pPr>
@@ -8247,18 +8675,17 @@
         </w:numPr>
         <w:ind w:leftChars="0" w:firstLineChars="0"/>
         <w:rPr>
-          <w:rFonts w:hint="eastAsia"/>
           <w:b/>
         </w:rPr>
       </w:pPr>
-      <w:bookmarkStart w:id="28" w:name="_Toc454320862"/>
+      <w:bookmarkStart w:id="31" w:name="_Toc454340357"/>
       <w:r>
         <w:rPr>
           <w:b/>
         </w:rPr>
         <w:t>Static view of Facility Controller</w:t>
       </w:r>
-      <w:bookmarkEnd w:id="28"/>
+      <w:bookmarkEnd w:id="31"/>
     </w:p>
     <w:p>
       <w:r>
@@ -8266,10 +8693,10 @@
           <w:noProof/>
         </w:rPr>
         <w:drawing>
-          <wp:inline distT="0" distB="0" distL="0" distR="0" wp14:anchorId="60728BA5" wp14:editId="256419FA">
-            <wp:extent cx="5704779" cy="5379720"/>
-            <wp:effectExtent l="19050" t="0" r="0" b="0"/>
-            <wp:docPr id="19" name="그림 19"/>
+          <wp:inline distT="0" distB="0" distL="0" distR="0" wp14:anchorId="429CA851" wp14:editId="29ED6FD7">
+            <wp:extent cx="5731510" cy="3926205"/>
+            <wp:effectExtent l="0" t="0" r="2540" b="0"/>
+            <wp:docPr id="25" name="그림 10"/>
             <wp:cNvGraphicFramePr>
               <a:graphicFrameLocks xmlns:a="http://schemas.openxmlformats.org/drawingml/2006/main" noChangeAspect="1"/>
             </wp:cNvGraphicFramePr>
@@ -8277,7 +8704,7 @@
               <a:graphicData uri="http://schemas.openxmlformats.org/drawingml/2006/picture">
                 <pic:pic xmlns:pic="http://schemas.openxmlformats.org/drawingml/2006/picture">
                   <pic:nvPicPr>
-                    <pic:cNvPr id="0" name="Picture 1"/>
+                    <pic:cNvPr id="0" name="Picture 10"/>
                     <pic:cNvPicPr>
                       <a:picLocks noChangeAspect="1" noChangeArrowheads="1"/>
                     </pic:cNvPicPr>
@@ -8292,7 +8719,7 @@
                   <pic:spPr bwMode="auto">
                     <a:xfrm>
                       <a:off x="0" y="0"/>
-                      <a:ext cx="5704779" cy="5379720"/>
+                      <a:ext cx="5731510" cy="3926205"/>
                     </a:xfrm>
                     <a:prstGeom prst="rect">
                       <a:avLst/>
@@ -8321,11 +8748,10 @@
         </w:numPr>
         <w:ind w:leftChars="0" w:firstLineChars="0"/>
         <w:rPr>
-          <w:rFonts w:hint="eastAsia"/>
           <w:b/>
         </w:rPr>
       </w:pPr>
-      <w:bookmarkStart w:id="29" w:name="_Toc454320863"/>
+      <w:bookmarkStart w:id="32" w:name="_Toc454340358"/>
       <w:r>
         <w:rPr>
           <w:rFonts w:hint="eastAsia"/>
@@ -8339,7 +8765,7 @@
         </w:rPr>
         <w:t>alog</w:t>
       </w:r>
-      <w:bookmarkEnd w:id="29"/>
+      <w:bookmarkEnd w:id="32"/>
     </w:p>
     <w:tbl>
       <w:tblPr>
@@ -8639,6 +9065,52 @@
               <w:t>on feed/back device control(exit/entry gate LED, exit/entry servo on/off)</w:t>
             </w:r>
           </w:p>
+          <w:p>
+            <w:pPr>
+              <w:wordWrap/>
+              <w:spacing w:line="240" w:lineRule="auto"/>
+              <w:rPr>
+                <w:rFonts w:ascii="Arial" w:eastAsia="맑은 고딕" w:hAnsi="Arial" w:cs="Arial"/>
+                <w:kern w:val="0"/>
+                <w:szCs w:val="20"/>
+              </w:rPr>
+            </w:pPr>
+            <w:r>
+              <w:rPr>
+                <w:rFonts w:ascii="Arial" w:eastAsia="맑은 고딕" w:hAnsi="Arial" w:cs="Arial" w:hint="eastAsia"/>
+                <w:kern w:val="0"/>
+                <w:szCs w:val="20"/>
+              </w:rPr>
+              <w:t>This module observes state of devices.</w:t>
+            </w:r>
+          </w:p>
+          <w:p>
+            <w:pPr>
+              <w:wordWrap/>
+              <w:spacing w:line="240" w:lineRule="auto"/>
+              <w:rPr>
+                <w:rFonts w:ascii="Arial" w:eastAsia="맑은 고딕" w:hAnsi="Arial" w:cs="Arial"/>
+                <w:kern w:val="0"/>
+                <w:szCs w:val="20"/>
+              </w:rPr>
+            </w:pPr>
+            <w:r>
+              <w:rPr>
+                <w:rFonts w:ascii="Arial" w:eastAsia="맑은 고딕" w:hAnsi="Arial" w:cs="Arial"/>
+                <w:kern w:val="0"/>
+                <w:szCs w:val="20"/>
+              </w:rPr>
+              <w:t>W</w:t>
+            </w:r>
+            <w:r>
+              <w:rPr>
+                <w:rFonts w:ascii="Arial" w:eastAsia="맑은 고딕" w:hAnsi="Arial" w:cs="Arial" w:hint="eastAsia"/>
+                <w:kern w:val="0"/>
+                <w:szCs w:val="20"/>
+              </w:rPr>
+              <w:t>hen the state changed, then send message to superpark manager</w:t>
+            </w:r>
+          </w:p>
         </w:tc>
       </w:tr>
       <w:tr>
@@ -8678,7 +9150,7 @@
                 <w:kern w:val="0"/>
                 <w:szCs w:val="20"/>
               </w:rPr>
-              <w:t>Observer</w:t>
+              <w:t>device interface</w:t>
             </w:r>
           </w:p>
         </w:tc>
@@ -8708,7 +9180,7 @@
                 <w:kern w:val="0"/>
                 <w:szCs w:val="20"/>
               </w:rPr>
-              <w:t>This module observes state of devices.</w:t>
+              <w:t>Set states of exit/entry gate LED, exit/entry servo and stall LEDs by deviceControl</w:t>
             </w:r>
           </w:p>
           <w:p>
@@ -8727,7 +9199,7 @@
                 <w:kern w:val="0"/>
                 <w:szCs w:val="20"/>
               </w:rPr>
-              <w:t>W</w:t>
+              <w:t>G</w:t>
             </w:r>
             <w:r>
               <w:rPr>
@@ -8735,7 +9207,7 @@
                 <w:kern w:val="0"/>
                 <w:szCs w:val="20"/>
               </w:rPr>
-              <w:t xml:space="preserve">hen the state changed, then send message to superpark manager </w:t>
+              <w:t>et states of stallsensors and exit/entry sensors when observer request</w:t>
             </w:r>
           </w:p>
         </w:tc>
@@ -8777,8 +9249,7 @@
                 <w:kern w:val="0"/>
                 <w:szCs w:val="20"/>
               </w:rPr>
-              <w:lastRenderedPageBreak/>
-              <w:t>N</w:t>
+              <w:t>D</w:t>
             </w:r>
             <w:r>
               <w:rPr>
@@ -8786,7 +9257,7 @@
                 <w:kern w:val="0"/>
                 <w:szCs w:val="20"/>
               </w:rPr>
-              <w:t>on f/b device interface</w:t>
+              <w:t>evice driver</w:t>
             </w:r>
           </w:p>
         </w:tc>
@@ -8816,7 +9287,26 @@
                 <w:kern w:val="0"/>
                 <w:szCs w:val="20"/>
               </w:rPr>
-              <w:t>Set states of exit/entry gate LED, exit/entry servo and stall LEDs by deviceControl</w:t>
+              <w:t>Control ON/OFF or OPEN/CLOSE(exit/entry gate LED, exit/entry servo and stall LEDs)</w:t>
+            </w:r>
+          </w:p>
+          <w:p>
+            <w:pPr>
+              <w:wordWrap/>
+              <w:spacing w:line="240" w:lineRule="auto"/>
+              <w:rPr>
+                <w:rFonts w:ascii="Arial" w:eastAsia="맑은 고딕" w:hAnsi="Arial" w:cs="Arial"/>
+                <w:kern w:val="0"/>
+                <w:szCs w:val="20"/>
+              </w:rPr>
+            </w:pPr>
+            <w:r>
+              <w:rPr>
+                <w:rFonts w:ascii="Arial" w:eastAsia="맑은 고딕" w:hAnsi="Arial" w:cs="Arial" w:hint="eastAsia"/>
+                <w:kern w:val="0"/>
+                <w:szCs w:val="20"/>
+              </w:rPr>
+              <w:t>Sensing value of stallsensors and exit/entry sensors</w:t>
             </w:r>
           </w:p>
         </w:tc>
@@ -8858,7 +9348,7 @@
                 <w:kern w:val="0"/>
                 <w:szCs w:val="20"/>
               </w:rPr>
-              <w:t>f/b device interface</w:t>
+              <w:t>WatchDog</w:t>
             </w:r>
           </w:p>
         </w:tc>
@@ -8888,167 +9378,7 @@
                 <w:kern w:val="0"/>
                 <w:szCs w:val="20"/>
               </w:rPr>
-              <w:t>G</w:t>
-            </w:r>
-            <w:r>
-              <w:rPr>
-                <w:rFonts w:ascii="Arial" w:eastAsia="맑은 고딕" w:hAnsi="Arial" w:cs="Arial" w:hint="eastAsia"/>
-                <w:kern w:val="0"/>
-                <w:szCs w:val="20"/>
-              </w:rPr>
-              <w:t>et states of stallsensors and exit/entry sensors when observer request</w:t>
-            </w:r>
-          </w:p>
-        </w:tc>
-      </w:tr>
-      <w:tr>
-        <w:tc>
-          <w:tcPr>
-            <w:tcW w:w="1735" w:type="dxa"/>
-            <w:tcBorders>
-              <w:top w:val="single" w:sz="8" w:space="0" w:color="A3A3A3"/>
-              <w:left w:val="single" w:sz="8" w:space="0" w:color="A3A3A3"/>
-              <w:bottom w:val="single" w:sz="8" w:space="0" w:color="A3A3A3"/>
-              <w:right w:val="single" w:sz="8" w:space="0" w:color="A3A3A3"/>
-            </w:tcBorders>
-            <w:tcMar>
-              <w:top w:w="80" w:type="dxa"/>
-              <w:left w:w="80" w:type="dxa"/>
-              <w:bottom w:w="80" w:type="dxa"/>
-              <w:right w:w="80" w:type="dxa"/>
-            </w:tcMar>
-          </w:tcPr>
-          <w:p>
-            <w:pPr>
-              <w:widowControl/>
-              <w:wordWrap/>
-              <w:autoSpaceDE/>
-              <w:autoSpaceDN/>
-              <w:spacing w:after="0" w:line="240" w:lineRule="auto"/>
-              <w:jc w:val="left"/>
-              <w:rPr>
-                <w:rFonts w:ascii="Arial" w:eastAsia="맑은 고딕" w:hAnsi="Arial" w:cs="Arial"/>
-                <w:kern w:val="0"/>
-                <w:szCs w:val="20"/>
-              </w:rPr>
-            </w:pPr>
-            <w:r>
-              <w:rPr>
-                <w:rFonts w:ascii="Arial" w:eastAsia="맑은 고딕" w:hAnsi="Arial" w:cs="Arial"/>
-                <w:kern w:val="0"/>
-                <w:szCs w:val="20"/>
-              </w:rPr>
-              <w:t>N</w:t>
-            </w:r>
-            <w:r>
-              <w:rPr>
-                <w:rFonts w:ascii="Arial" w:eastAsia="맑은 고딕" w:hAnsi="Arial" w:cs="Arial" w:hint="eastAsia"/>
-                <w:kern w:val="0"/>
-                <w:szCs w:val="20"/>
-              </w:rPr>
-              <w:t>on f/b device</w:t>
-            </w:r>
-          </w:p>
-        </w:tc>
-        <w:tc>
-          <w:tcPr>
-            <w:tcW w:w="8218" w:type="dxa"/>
-            <w:tcBorders>
-              <w:top w:val="single" w:sz="8" w:space="0" w:color="A3A3A3"/>
-              <w:left w:val="single" w:sz="8" w:space="0" w:color="A3A3A3"/>
-              <w:bottom w:val="single" w:sz="8" w:space="0" w:color="A3A3A3"/>
-              <w:right w:val="single" w:sz="8" w:space="0" w:color="A3A3A3"/>
-            </w:tcBorders>
-          </w:tcPr>
-          <w:p>
-            <w:pPr>
-              <w:wordWrap/>
-              <w:spacing w:line="240" w:lineRule="auto"/>
-              <w:rPr>
-                <w:rFonts w:ascii="Arial" w:eastAsia="맑은 고딕" w:hAnsi="Arial" w:cs="Arial"/>
-                <w:kern w:val="0"/>
-                <w:szCs w:val="20"/>
-              </w:rPr>
-            </w:pPr>
-            <w:r>
-              <w:rPr>
-                <w:rFonts w:ascii="Arial" w:eastAsia="맑은 고딕" w:hAnsi="Arial" w:cs="Arial" w:hint="eastAsia"/>
-                <w:kern w:val="0"/>
-                <w:szCs w:val="20"/>
-              </w:rPr>
-              <w:t>Control ON/OFF or OPEN/CLOSE(exit/entry gate LED, exit/entry servo and stall LEDs)</w:t>
-            </w:r>
-          </w:p>
-        </w:tc>
-      </w:tr>
-      <w:tr>
-        <w:tc>
-          <w:tcPr>
-            <w:tcW w:w="1735" w:type="dxa"/>
-            <w:tcBorders>
-              <w:top w:val="single" w:sz="8" w:space="0" w:color="A3A3A3"/>
-              <w:left w:val="single" w:sz="8" w:space="0" w:color="A3A3A3"/>
-              <w:bottom w:val="single" w:sz="8" w:space="0" w:color="A3A3A3"/>
-              <w:right w:val="single" w:sz="8" w:space="0" w:color="A3A3A3"/>
-            </w:tcBorders>
-            <w:tcMar>
-              <w:top w:w="80" w:type="dxa"/>
-              <w:left w:w="80" w:type="dxa"/>
-              <w:bottom w:w="80" w:type="dxa"/>
-              <w:right w:w="80" w:type="dxa"/>
-            </w:tcMar>
-          </w:tcPr>
-          <w:p>
-            <w:pPr>
-              <w:widowControl/>
-              <w:wordWrap/>
-              <w:autoSpaceDE/>
-              <w:autoSpaceDN/>
-              <w:spacing w:after="0" w:line="240" w:lineRule="auto"/>
-              <w:jc w:val="left"/>
-              <w:rPr>
-                <w:rFonts w:ascii="Arial" w:eastAsia="맑은 고딕" w:hAnsi="Arial" w:cs="Arial"/>
-                <w:kern w:val="0"/>
-                <w:szCs w:val="20"/>
-              </w:rPr>
-            </w:pPr>
-            <w:r>
-              <w:rPr>
-                <w:rFonts w:ascii="Arial" w:eastAsia="맑은 고딕" w:hAnsi="Arial" w:cs="Arial" w:hint="eastAsia"/>
-                <w:kern w:val="0"/>
-                <w:szCs w:val="20"/>
-              </w:rPr>
-              <w:t>f/b device</w:t>
-            </w:r>
-          </w:p>
-        </w:tc>
-        <w:tc>
-          <w:tcPr>
-            <w:tcW w:w="8218" w:type="dxa"/>
-            <w:tcBorders>
-              <w:top w:val="single" w:sz="8" w:space="0" w:color="A3A3A3"/>
-              <w:left w:val="single" w:sz="8" w:space="0" w:color="A3A3A3"/>
-              <w:bottom w:val="single" w:sz="8" w:space="0" w:color="A3A3A3"/>
-              <w:right w:val="single" w:sz="8" w:space="0" w:color="A3A3A3"/>
-            </w:tcBorders>
-          </w:tcPr>
-          <w:p>
-            <w:pPr>
-              <w:wordWrap/>
-              <w:spacing w:line="240" w:lineRule="auto"/>
-              <w:rPr>
-                <w:rFonts w:ascii="Arial" w:eastAsia="맑은 고딕" w:hAnsi="Arial" w:cs="Arial"/>
-                <w:kern w:val="0"/>
-                <w:szCs w:val="20"/>
-              </w:rPr>
-            </w:pPr>
-            <w:r>
-              <w:rPr>
-                <w:rFonts w:ascii="Arial" w:eastAsia="맑은 고딕" w:hAnsi="Arial" w:cs="Arial" w:hint="eastAsia"/>
-                <w:kern w:val="0"/>
-                <w:szCs w:val="20"/>
-              </w:rPr>
-              <w:t>Sensing value of stallsensors and exit/entry sensors</w:t>
+              <w:t>A watchdog timer is used to detect and recover from mcu malfunctions. During normal operation, the mcu regularly restarts the watchdog timer to prevent it from "timing out".</w:t>
             </w:r>
           </w:p>
         </w:tc>
@@ -9057,7 +9387,7 @@
     <w:p>
       <w:pPr>
         <w:rPr>
-          <w:rFonts w:ascii="Arial" w:hAnsi="Arial" w:cs="Arial"/>
+          <w:rFonts w:hint="eastAsia"/>
         </w:rPr>
       </w:pPr>
     </w:p>
@@ -9073,14 +9403,15 @@
           <w:b/>
         </w:rPr>
       </w:pPr>
-      <w:bookmarkStart w:id="30" w:name="_Toc454320864"/>
+      <w:bookmarkStart w:id="33" w:name="_Toc454340359"/>
       <w:r>
         <w:rPr>
           <w:b/>
         </w:rPr>
+        <w:lastRenderedPageBreak/>
         <w:t>Rationale</w:t>
       </w:r>
-      <w:bookmarkEnd w:id="30"/>
+      <w:bookmarkEnd w:id="33"/>
     </w:p>
     <w:p>
       <w:pPr>
@@ -9091,24 +9422,130 @@
       </w:pPr>
       <w:r>
         <w:rPr>
-          <w:rFonts w:ascii="Arial" w:hAnsi="Arial" w:cs="Arial"/>
-        </w:rPr>
-        <w:t xml:space="preserve">We’ve </w:t>
+          <w:rFonts w:ascii="Arial" w:eastAsia="맑은 고딕" w:hAnsi="Arial" w:cs="Arial" w:hint="eastAsia"/>
+          <w:kern w:val="0"/>
+          <w:szCs w:val="20"/>
+        </w:rPr>
+        <w:t xml:space="preserve">The </w:t>
       </w:r>
       <w:r>
         <w:rPr>
-          <w:rFonts w:ascii="Arial" w:hAnsi="Arial" w:cs="Arial"/>
-        </w:rPr>
-        <w:t>divided that use interfaces between Device Control/Observer and Devices. So, we reduce dependency. Finally, developers can design scale up/out the system easily.</w:t>
+          <w:rFonts w:ascii="Arial" w:eastAsia="맑은 고딕" w:hAnsi="Arial" w:cs="Arial"/>
+          <w:kern w:val="0"/>
+          <w:szCs w:val="20"/>
+        </w:rPr>
+        <w:t>structure</w:t>
       </w:r>
-    </w:p>
-    <w:p>
-      <w:pPr>
-        <w:ind w:firstLine="210"/>
-        <w:rPr>
-          <w:rFonts w:ascii="Arial" w:hAnsi="Arial" w:cs="Arial"/>
-        </w:rPr>
-      </w:pPr>
+      <w:r>
+        <w:rPr>
+          <w:rFonts w:ascii="Arial" w:eastAsia="맑은 고딕" w:hAnsi="Arial" w:cs="Arial" w:hint="eastAsia"/>
+          <w:kern w:val="0"/>
+          <w:szCs w:val="20"/>
+        </w:rPr>
+        <w:t xml:space="preserve"> is layered type. W</w:t>
+      </w:r>
+      <w:r>
+        <w:rPr>
+          <w:rFonts w:ascii="Arial" w:eastAsia="맑은 고딕" w:hAnsi="Arial" w:cs="Arial"/>
+          <w:kern w:val="0"/>
+          <w:szCs w:val="20"/>
+        </w:rPr>
+        <w:t xml:space="preserve">e </w:t>
+      </w:r>
+      <w:r>
+        <w:rPr>
+          <w:rFonts w:ascii="Arial" w:eastAsia="맑은 고딕" w:hAnsi="Arial" w:cs="Arial" w:hint="eastAsia"/>
+          <w:kern w:val="0"/>
+          <w:szCs w:val="20"/>
+        </w:rPr>
+        <w:t>use</w:t>
+      </w:r>
+      <w:r>
+        <w:rPr>
+          <w:rFonts w:ascii="Arial" w:eastAsia="맑은 고딕" w:hAnsi="Arial" w:cs="Arial"/>
+          <w:kern w:val="0"/>
+          <w:szCs w:val="20"/>
+        </w:rPr>
+        <w:t xml:space="preserve"> </w:t>
+      </w:r>
+      <w:r>
+        <w:rPr>
+          <w:rFonts w:ascii="Arial" w:eastAsia="맑은 고딕" w:hAnsi="Arial" w:cs="Arial" w:hint="eastAsia"/>
+          <w:kern w:val="0"/>
+          <w:szCs w:val="20"/>
+        </w:rPr>
+        <w:t xml:space="preserve">interfaces so that new devices is be added. thus, We can reduce </w:t>
+      </w:r>
+      <w:r>
+        <w:rPr>
+          <w:rFonts w:ascii="Arial" w:eastAsia="맑은 고딕" w:hAnsi="Arial" w:cs="Arial"/>
+          <w:kern w:val="0"/>
+          <w:szCs w:val="20"/>
+        </w:rPr>
+        <w:t>dependency</w:t>
+      </w:r>
+      <w:r>
+        <w:rPr>
+          <w:rFonts w:ascii="Arial" w:eastAsia="맑은 고딕" w:hAnsi="Arial" w:cs="Arial" w:hint="eastAsia"/>
+          <w:kern w:val="0"/>
+          <w:szCs w:val="20"/>
+        </w:rPr>
+        <w:t>. D</w:t>
+      </w:r>
+      <w:r>
+        <w:rPr>
+          <w:rFonts w:ascii="Arial" w:eastAsia="맑은 고딕" w:hAnsi="Arial" w:cs="Arial"/>
+          <w:color w:val="000000" w:themeColor="text1"/>
+          <w:kern w:val="0"/>
+          <w:szCs w:val="20"/>
+        </w:rPr>
+        <w:t xml:space="preserve">evelopers </w:t>
+      </w:r>
+      <w:r>
+        <w:rPr>
+          <w:rFonts w:ascii="Arial" w:eastAsia="맑은 고딕" w:hAnsi="Arial" w:cs="Arial" w:hint="eastAsia"/>
+          <w:color w:val="000000" w:themeColor="text1"/>
+          <w:kern w:val="0"/>
+          <w:szCs w:val="20"/>
+        </w:rPr>
+        <w:t>can</w:t>
+      </w:r>
+      <w:r>
+        <w:rPr>
+          <w:rFonts w:ascii="Arial" w:eastAsia="맑은 고딕" w:hAnsi="Arial" w:cs="Arial"/>
+          <w:color w:val="000000" w:themeColor="text1"/>
+          <w:kern w:val="0"/>
+          <w:szCs w:val="20"/>
+        </w:rPr>
+        <w:t xml:space="preserve"> design scale up/out the system</w:t>
+      </w:r>
+      <w:r>
+        <w:rPr>
+          <w:rFonts w:ascii="Arial" w:eastAsia="맑은 고딕" w:hAnsi="Arial" w:cs="Arial" w:hint="eastAsia"/>
+          <w:color w:val="000000" w:themeColor="text1"/>
+          <w:kern w:val="0"/>
+          <w:szCs w:val="20"/>
+        </w:rPr>
+        <w:t xml:space="preserve"> easy</w:t>
+      </w:r>
+      <w:r>
+        <w:rPr>
+          <w:rFonts w:ascii="Arial" w:eastAsia="맑은 고딕" w:hAnsi="Arial" w:cs="Arial"/>
+          <w:color w:val="000000" w:themeColor="text1"/>
+          <w:kern w:val="0"/>
+          <w:szCs w:val="20"/>
+        </w:rPr>
+        <w:t xml:space="preserve">. </w:t>
+      </w:r>
+      <w:r>
+        <w:rPr>
+          <w:rFonts w:ascii="Arial" w:eastAsia="맑은 고딕" w:hAnsi="Arial" w:cs="Arial"/>
+          <w:color w:val="000000" w:themeColor="text1"/>
+          <w:kern w:val="0"/>
+          <w:szCs w:val="20"/>
+        </w:rPr>
+        <w:t>(QA08)</w:t>
+      </w:r>
     </w:p>
     <w:p>
       <w:pPr>
@@ -9121,14 +9558,14 @@
           <w:b/>
         </w:rPr>
       </w:pPr>
-      <w:bookmarkStart w:id="31" w:name="_Toc454320865"/>
+      <w:bookmarkStart w:id="34" w:name="_Toc454340360"/>
       <w:r>
         <w:rPr>
           <w:b/>
         </w:rPr>
         <w:t>Web Service</w:t>
       </w:r>
-      <w:bookmarkEnd w:id="31"/>
+      <w:bookmarkEnd w:id="34"/>
     </w:p>
     <w:p>
       <w:pPr>
@@ -9142,7 +9579,7 @@
           <w:b/>
         </w:rPr>
       </w:pPr>
-      <w:bookmarkStart w:id="32" w:name="_Toc454320866"/>
+      <w:bookmarkStart w:id="35" w:name="_Toc454340361"/>
       <w:r>
         <w:rPr>
           <w:rFonts w:hint="eastAsia"/>
@@ -9156,7 +9593,7 @@
         </w:rPr>
         <w:t>Web Service</w:t>
       </w:r>
-      <w:bookmarkEnd w:id="32"/>
+      <w:bookmarkEnd w:id="35"/>
     </w:p>
     <w:p>
       <w:r>
@@ -9212,7 +9649,7 @@
           <w:b/>
         </w:rPr>
       </w:pPr>
-      <w:bookmarkStart w:id="33" w:name="_Toc454320867"/>
+      <w:bookmarkStart w:id="36" w:name="_Toc454340362"/>
       <w:r>
         <w:rPr>
           <w:b/>
@@ -9220,7 +9657,7 @@
         <w:lastRenderedPageBreak/>
         <w:t>Static view of Web Service</w:t>
       </w:r>
-      <w:bookmarkEnd w:id="33"/>
+      <w:bookmarkEnd w:id="36"/>
     </w:p>
     <w:p>
       <w:r>
@@ -9276,14 +9713,14 @@
           <w:b/>
         </w:rPr>
       </w:pPr>
-      <w:bookmarkStart w:id="34" w:name="_Toc454320868"/>
+      <w:bookmarkStart w:id="37" w:name="_Toc454340363"/>
       <w:r>
         <w:rPr>
           <w:b/>
         </w:rPr>
         <w:t>Entity Catalog</w:t>
       </w:r>
-      <w:bookmarkEnd w:id="34"/>
+      <w:bookmarkEnd w:id="37"/>
     </w:p>
     <w:tbl>
       <w:tblPr>
@@ -9662,14 +10099,14 @@
           <w:b/>
         </w:rPr>
       </w:pPr>
-      <w:bookmarkStart w:id="35" w:name="_Toc454320869"/>
+      <w:bookmarkStart w:id="38" w:name="_Toc454340364"/>
       <w:r>
         <w:rPr>
           <w:b/>
         </w:rPr>
         <w:t>Rationale</w:t>
       </w:r>
-      <w:bookmarkEnd w:id="35"/>
+      <w:bookmarkEnd w:id="38"/>
     </w:p>
     <w:p/>
     <w:p>
@@ -9683,7 +10120,7 @@
           <w:b/>
         </w:rPr>
       </w:pPr>
-      <w:bookmarkStart w:id="36" w:name="_Toc454320870"/>
+      <w:bookmarkStart w:id="39" w:name="_Toc454340365"/>
       <w:r>
         <w:rPr>
           <w:b/>
@@ -9691,9 +10128,7 @@
         <w:lastRenderedPageBreak/>
         <w:t>Facility Controller to SurePark Manager</w:t>
       </w:r>
-      <w:bookmarkStart w:id="37" w:name="_GoBack"/>
-      <w:bookmarkEnd w:id="36"/>
-      <w:bookmarkEnd w:id="37"/>
+      <w:bookmarkEnd w:id="39"/>
     </w:p>
     <w:p>
       <w:pPr>
@@ -9707,14 +10142,14 @@
           <w:b/>
         </w:rPr>
       </w:pPr>
-      <w:bookmarkStart w:id="38" w:name="_Toc454320871"/>
+      <w:bookmarkStart w:id="40" w:name="_Toc454340366"/>
       <w:r>
         <w:rPr>
           <w:b/>
         </w:rPr>
         <w:t>How to check if Facility Controller is alive</w:t>
       </w:r>
-      <w:bookmarkEnd w:id="38"/>
+      <w:bookmarkEnd w:id="40"/>
     </w:p>
     <w:p>
       <w:pPr>
@@ -9981,7 +10416,7 @@
           <w:b/>
         </w:rPr>
       </w:pPr>
-      <w:bookmarkStart w:id="39" w:name="_Toc454320872"/>
+      <w:bookmarkStart w:id="41" w:name="_Toc454340367"/>
       <w:r>
         <w:rPr>
           <w:b/>
@@ -9989,7 +10424,7 @@
         <w:lastRenderedPageBreak/>
         <w:t>SurePark Manager to Web Service</w:t>
       </w:r>
-      <w:bookmarkEnd w:id="39"/>
+      <w:bookmarkEnd w:id="41"/>
     </w:p>
     <w:p>
       <w:pPr>
@@ -10003,14 +10438,14 @@
           <w:b/>
         </w:rPr>
       </w:pPr>
-      <w:bookmarkStart w:id="40" w:name="_Toc454320873"/>
+      <w:bookmarkStart w:id="42" w:name="_Toc454340368"/>
       <w:r>
         <w:rPr>
           <w:b/>
         </w:rPr>
         <w:t>How to resist attack from an attacker?</w:t>
       </w:r>
-      <w:bookmarkEnd w:id="40"/>
+      <w:bookmarkEnd w:id="42"/>
     </w:p>
     <w:p>
       <w:r>
@@ -10129,7 +10564,7 @@
           <w:b/>
         </w:rPr>
       </w:pPr>
-      <w:bookmarkStart w:id="41" w:name="_Toc454320874"/>
+      <w:bookmarkStart w:id="43" w:name="_Toc454340369"/>
       <w:r>
         <w:rPr>
           <w:rFonts w:ascii="Arial" w:hAnsi="Arial" w:cs="Arial"/>
@@ -10137,7 +10572,7 @@
         </w:rPr>
         <w:t>Detail Design</w:t>
       </w:r>
-      <w:bookmarkEnd w:id="41"/>
+      <w:bookmarkEnd w:id="43"/>
     </w:p>
     <w:p>
       <w:pPr>
@@ -10151,7 +10586,7 @@
           <w:b/>
         </w:rPr>
       </w:pPr>
-      <w:bookmarkStart w:id="42" w:name="_Toc454320875"/>
+      <w:bookmarkStart w:id="44" w:name="_Toc454340370"/>
       <w:r>
         <w:rPr>
           <w:rFonts w:ascii="Arial" w:hAnsi="Arial" w:cs="Arial"/>
@@ -10159,7 +10594,7 @@
         </w:rPr>
         <w:t>FC-SM packet</w:t>
       </w:r>
-      <w:bookmarkEnd w:id="42"/>
+      <w:bookmarkEnd w:id="44"/>
     </w:p>
     <w:p>
       <w:pPr>
@@ -10173,7 +10608,7 @@
           <w:b/>
         </w:rPr>
       </w:pPr>
-      <w:bookmarkStart w:id="43" w:name="_Toc454320876"/>
+      <w:bookmarkStart w:id="45" w:name="_Toc454340371"/>
       <w:r>
         <w:rPr>
           <w:rFonts w:hint="eastAsia"/>
@@ -10181,7 +10616,7 @@
         </w:rPr>
         <w:t>Packet Structure</w:t>
       </w:r>
-      <w:bookmarkEnd w:id="43"/>
+      <w:bookmarkEnd w:id="45"/>
     </w:p>
     <w:tbl>
       <w:tblPr>
@@ -10791,8 +11226,8 @@
           <w:b/>
         </w:rPr>
       </w:pPr>
-      <w:bookmarkStart w:id="44" w:name="_Toc454225772"/>
-      <w:bookmarkStart w:id="45" w:name="_Toc454320877"/>
+      <w:bookmarkStart w:id="46" w:name="_Toc454225772"/>
+      <w:bookmarkStart w:id="47" w:name="_Toc454340372"/>
       <w:r>
         <w:rPr>
           <w:rFonts w:hint="eastAsia"/>
@@ -10801,8 +11236,8 @@
         <w:lastRenderedPageBreak/>
         <w:t>Detailed Packet Scenario</w:t>
       </w:r>
-      <w:bookmarkEnd w:id="44"/>
-      <w:bookmarkEnd w:id="45"/>
+      <w:bookmarkEnd w:id="46"/>
+      <w:bookmarkEnd w:id="47"/>
     </w:p>
     <w:p>
       <w:r>
@@ -13639,7 +14074,7 @@
           <w:b/>
         </w:rPr>
       </w:pPr>
-      <w:bookmarkStart w:id="46" w:name="_Toc454320878"/>
+      <w:bookmarkStart w:id="48" w:name="_Toc454340373"/>
       <w:r>
         <w:rPr>
           <w:rFonts w:ascii="Arial" w:hAnsi="Arial" w:cs="Arial"/>
@@ -13648,7 +14083,7 @@
         <w:lastRenderedPageBreak/>
         <w:t>SM-WS packet</w:t>
       </w:r>
-      <w:bookmarkEnd w:id="46"/>
+      <w:bookmarkEnd w:id="48"/>
     </w:p>
     <w:p>
       <w:pPr>
@@ -13702,14 +14137,14 @@
           <w:b/>
         </w:rPr>
       </w:pPr>
-      <w:bookmarkStart w:id="47" w:name="_Toc454320879"/>
+      <w:bookmarkStart w:id="49" w:name="_Toc454340374"/>
       <w:r>
         <w:rPr>
           <w:b/>
         </w:rPr>
         <w:t>Request packet structure</w:t>
       </w:r>
-      <w:bookmarkEnd w:id="47"/>
+      <w:bookmarkEnd w:id="49"/>
       <w:r>
         <w:rPr>
           <w:b/>
@@ -13974,14 +14409,14 @@
           <w:b/>
         </w:rPr>
       </w:pPr>
-      <w:bookmarkStart w:id="48" w:name="_Toc454320880"/>
+      <w:bookmarkStart w:id="50" w:name="_Toc454340375"/>
       <w:r>
         <w:rPr>
           <w:b/>
         </w:rPr>
         <w:t>Response packet structure</w:t>
       </w:r>
-      <w:bookmarkEnd w:id="48"/>
+      <w:bookmarkEnd w:id="50"/>
     </w:p>
     <w:tbl>
       <w:tblPr>
@@ -14242,14 +14677,14 @@
           <w:b/>
         </w:rPr>
       </w:pPr>
-      <w:bookmarkStart w:id="49" w:name="_Toc454320881"/>
+      <w:bookmarkStart w:id="51" w:name="_Toc454340376"/>
       <w:r>
         <w:rPr>
           <w:b/>
         </w:rPr>
         <w:t>Notify packet structure</w:t>
       </w:r>
-      <w:bookmarkEnd w:id="49"/>
+      <w:bookmarkEnd w:id="51"/>
     </w:p>
     <w:tbl>
       <w:tblPr>
@@ -14510,14 +14945,14 @@
           <w:b/>
         </w:rPr>
       </w:pPr>
-      <w:bookmarkStart w:id="50" w:name="_Toc454320882"/>
+      <w:bookmarkStart w:id="52" w:name="_Toc454340377"/>
       <w:r>
         <w:rPr>
           <w:b/>
         </w:rPr>
         <w:t>Commands</w:t>
       </w:r>
-      <w:bookmarkEnd w:id="50"/>
+      <w:bookmarkEnd w:id="52"/>
     </w:p>
     <w:tbl>
       <w:tblPr>
@@ -22797,13 +23232,7 @@
       </w:tr>
     </w:tbl>
     <w:p/>
-    <w:p>
-      <w:pPr>
-        <w:rPr>
-          <w:rFonts w:hint="eastAsia"/>
-        </w:rPr>
-      </w:pPr>
-    </w:p>
+    <w:p/>
     <w:p>
       <w:pPr>
         <w:pStyle w:val="2"/>
@@ -22816,7 +23245,7 @@
           <w:b/>
         </w:rPr>
       </w:pPr>
-      <w:bookmarkStart w:id="51" w:name="_Toc454320883"/>
+      <w:bookmarkStart w:id="53" w:name="_Toc454340378"/>
       <w:r>
         <w:rPr>
           <w:rFonts w:ascii="Arial" w:hAnsi="Arial" w:cs="Arial"/>
@@ -22824,7 +23253,7 @@
         </w:rPr>
         <w:t>SM-WS DB Schema</w:t>
       </w:r>
-      <w:bookmarkEnd w:id="51"/>
+      <w:bookmarkEnd w:id="53"/>
     </w:p>
     <w:tbl>
       <w:tblPr>
@@ -27535,7 +27964,7 @@
           <w:b/>
         </w:rPr>
       </w:pPr>
-      <w:bookmarkStart w:id="52" w:name="_Toc454320884"/>
+      <w:bookmarkStart w:id="54" w:name="_Toc454340379"/>
       <w:r>
         <w:rPr>
           <w:rFonts w:ascii="Arial" w:hAnsi="Arial" w:cs="Arial"/>
@@ -27544,7 +27973,7 @@
         <w:lastRenderedPageBreak/>
         <w:t>SurePark Manager Detailed Design</w:t>
       </w:r>
-      <w:bookmarkEnd w:id="52"/>
+      <w:bookmarkEnd w:id="54"/>
     </w:p>
     <w:p>
       <w:pPr>
@@ -27558,7 +27987,7 @@
           <w:b/>
         </w:rPr>
       </w:pPr>
-      <w:bookmarkStart w:id="53" w:name="_Toc454320885"/>
+      <w:bookmarkStart w:id="55" w:name="_Toc454340380"/>
       <w:r>
         <w:rPr>
           <w:rFonts w:hint="eastAsia"/>
@@ -27572,7 +28001,7 @@
         </w:rPr>
         <w:t xml:space="preserve"> class diagram</w:t>
       </w:r>
-      <w:bookmarkEnd w:id="53"/>
+      <w:bookmarkEnd w:id="55"/>
     </w:p>
     <w:p>
       <w:pPr>
@@ -28133,7 +28562,7 @@
           <w:b/>
         </w:rPr>
       </w:pPr>
-      <w:bookmarkStart w:id="54" w:name="_Toc454320886"/>
+      <w:bookmarkStart w:id="56" w:name="_Toc454340381"/>
       <w:r>
         <w:rPr>
           <w:b/>
@@ -28141,7 +28570,7 @@
         <w:lastRenderedPageBreak/>
         <w:t>Control Service class diagram</w:t>
       </w:r>
-      <w:bookmarkEnd w:id="54"/>
+      <w:bookmarkEnd w:id="56"/>
     </w:p>
     <w:p>
       <w:pPr>
@@ -28414,9 +28843,6 @@
     <w:p>
       <w:pPr>
         <w:ind w:left="720"/>
-        <w:rPr>
-          <w:rFonts w:hint="eastAsia"/>
-        </w:rPr>
       </w:pPr>
     </w:p>
     <w:p>
@@ -28431,7 +28857,7 @@
           <w:b/>
         </w:rPr>
       </w:pPr>
-      <w:bookmarkStart w:id="55" w:name="_Toc454320887"/>
+      <w:bookmarkStart w:id="57" w:name="_Toc454340382"/>
       <w:r>
         <w:rPr>
           <w:b/>
@@ -28439,7 +28865,7 @@
         <w:lastRenderedPageBreak/>
         <w:t>Dynamic behavior of SurePark Manager</w:t>
       </w:r>
-      <w:bookmarkEnd w:id="55"/>
+      <w:bookmarkEnd w:id="57"/>
     </w:p>
     <w:p>
       <w:pPr>
@@ -28763,9 +29189,6 @@
     <w:p>
       <w:pPr>
         <w:ind w:leftChars="140" w:left="280"/>
-        <w:rPr>
-          <w:rFonts w:hint="eastAsia"/>
-        </w:rPr>
       </w:pPr>
     </w:p>
     <w:p>
@@ -28780,7 +29203,7 @@
           <w:b/>
         </w:rPr>
       </w:pPr>
-      <w:bookmarkStart w:id="56" w:name="_Toc454320888"/>
+      <w:bookmarkStart w:id="58" w:name="_Toc454340383"/>
       <w:r>
         <w:rPr>
           <w:rFonts w:ascii="Arial" w:hAnsi="Arial" w:cs="Arial"/>
@@ -28789,18 +29212,44 @@
         <w:lastRenderedPageBreak/>
         <w:t>Facility Controller Detailed Design</w:t>
       </w:r>
-      <w:bookmarkEnd w:id="56"/>
+      <w:bookmarkEnd w:id="58"/>
+    </w:p>
+    <w:p>
+      <w:pPr>
+        <w:pStyle w:val="3"/>
+        <w:numPr>
+          <w:ilvl w:val="2"/>
+          <w:numId w:val="8"/>
+        </w:numPr>
+        <w:ind w:leftChars="0" w:firstLineChars="0"/>
+        <w:rPr>
+          <w:rFonts w:hint="eastAsia"/>
+          <w:b/>
+          <w:noProof/>
+        </w:rPr>
+      </w:pPr>
+      <w:bookmarkStart w:id="59" w:name="_Toc454340384"/>
+      <w:r>
+        <w:rPr>
+          <w:rFonts w:hint="eastAsia"/>
+          <w:b/>
+          <w:noProof/>
+        </w:rPr>
+        <w:t>Facility Controller diagram</w:t>
+      </w:r>
+      <w:bookmarkEnd w:id="59"/>
     </w:p>
     <w:p>
       <w:r>
         <w:rPr>
+          <w:rFonts w:hint="eastAsia"/>
           <w:noProof/>
         </w:rPr>
         <w:drawing>
-          <wp:inline distT="0" distB="0" distL="0" distR="0" wp14:anchorId="22913969" wp14:editId="79EC1610">
-            <wp:extent cx="5731510" cy="4785360"/>
-            <wp:effectExtent l="0" t="0" r="2540" b="0"/>
-            <wp:docPr id="20" name="그림 3"/>
+          <wp:inline distT="0" distB="0" distL="0" distR="0" wp14:anchorId="7A70B009" wp14:editId="501E4BB8">
+            <wp:extent cx="5351145" cy="5046345"/>
+            <wp:effectExtent l="19050" t="0" r="1905" b="0"/>
+            <wp:docPr id="26" name="그림 13"/>
             <wp:cNvGraphicFramePr>
               <a:graphicFrameLocks xmlns:a="http://schemas.openxmlformats.org/drawingml/2006/main" noChangeAspect="1"/>
             </wp:cNvGraphicFramePr>
@@ -28808,7 +29257,7 @@
               <a:graphicData uri="http://schemas.openxmlformats.org/drawingml/2006/picture">
                 <pic:pic xmlns:pic="http://schemas.openxmlformats.org/drawingml/2006/picture">
                   <pic:nvPicPr>
-                    <pic:cNvPr id="0" name="Picture 3"/>
+                    <pic:cNvPr id="0" name="Picture 13"/>
                     <pic:cNvPicPr>
                       <a:picLocks noChangeAspect="1" noChangeArrowheads="1"/>
                     </pic:cNvPicPr>
@@ -28823,7 +29272,7 @@
                   <pic:spPr bwMode="auto">
                     <a:xfrm>
                       <a:off x="0" y="0"/>
-                      <a:ext cx="5731510" cy="4785360"/>
+                      <a:ext cx="5351145" cy="5046345"/>
                     </a:xfrm>
                     <a:prstGeom prst="rect">
                       <a:avLst/>
@@ -28844,17 +29293,1958 @@
       </w:r>
     </w:p>
     <w:p>
+      <w:pPr>
+        <w:pStyle w:val="3"/>
+        <w:numPr>
+          <w:ilvl w:val="2"/>
+          <w:numId w:val="8"/>
+        </w:numPr>
+        <w:ind w:leftChars="0" w:firstLineChars="0"/>
+        <w:rPr>
+          <w:b/>
+        </w:rPr>
+      </w:pPr>
+      <w:bookmarkStart w:id="60" w:name="_Toc454340385"/>
       <w:r>
         <w:rPr>
           <w:rFonts w:hint="eastAsia"/>
+          <w:b/>
+        </w:rPr>
+        <w:t>Ration</w:t>
+      </w:r>
+      <w:r>
+        <w:rPr>
+          <w:b/>
+        </w:rPr>
+        <w:t>ale</w:t>
+      </w:r>
+      <w:bookmarkEnd w:id="60"/>
+    </w:p>
+    <w:p>
+      <w:pPr>
+        <w:ind w:firstLineChars="150" w:firstLine="300"/>
+        <w:rPr>
+          <w:rFonts w:ascii="Arial" w:eastAsia="맑은 고딕" w:hAnsi="Arial" w:cs="Arial"/>
+          <w:kern w:val="0"/>
+          <w:szCs w:val="20"/>
+        </w:rPr>
+      </w:pPr>
+      <w:r>
+        <w:rPr>
+          <w:rFonts w:ascii="Arial" w:eastAsia="맑은 고딕" w:hAnsi="Arial" w:cs="Arial" w:hint="eastAsia"/>
+          <w:kern w:val="0"/>
+          <w:szCs w:val="20"/>
+        </w:rPr>
+        <w:t xml:space="preserve">For easy adding or removing devices, we use observer pattern. Device driver is sensing every 0.5sec and Observer is polling state of sensor. When state of sensor changed, Observer notify </w:t>
+      </w:r>
+      <w:r>
+        <w:rPr>
+          <w:rFonts w:ascii="Arial" w:eastAsia="맑은 고딕" w:hAnsi="Arial" w:cs="Arial"/>
+          <w:kern w:val="0"/>
+          <w:szCs w:val="20"/>
+        </w:rPr>
+        <w:t>comm.</w:t>
+      </w:r>
+      <w:r>
+        <w:rPr>
+          <w:rFonts w:ascii="Arial" w:eastAsia="맑은 고딕" w:hAnsi="Arial" w:cs="Arial" w:hint="eastAsia"/>
+          <w:kern w:val="0"/>
+          <w:szCs w:val="20"/>
+        </w:rPr>
+        <w:t>.</w:t>
+      </w:r>
+    </w:p>
+    <w:p>
+      <w:pPr>
+        <w:rPr>
+          <w:rFonts w:ascii="Arial" w:eastAsia="맑은 고딕" w:hAnsi="Arial" w:cs="Arial"/>
+          <w:kern w:val="0"/>
+          <w:szCs w:val="20"/>
+        </w:rPr>
+      </w:pPr>
+      <w:r>
+        <w:rPr>
+          <w:rFonts w:ascii="Arial" w:eastAsia="맑은 고딕" w:hAnsi="Arial" w:cs="Arial"/>
+          <w:kern w:val="0"/>
+          <w:szCs w:val="20"/>
+        </w:rPr>
+        <w:t>Finally</w:t>
+      </w:r>
+      <w:r>
+        <w:rPr>
+          <w:rFonts w:ascii="Arial" w:eastAsia="맑은 고딕" w:hAnsi="Arial" w:cs="Arial" w:hint="eastAsia"/>
+          <w:kern w:val="0"/>
+          <w:szCs w:val="20"/>
+        </w:rPr>
+        <w:t xml:space="preserve">, </w:t>
+      </w:r>
+      <w:r>
+        <w:rPr>
+          <w:rFonts w:ascii="Arial" w:eastAsia="맑은 고딕" w:hAnsi="Arial" w:cs="Arial"/>
+          <w:kern w:val="0"/>
+          <w:szCs w:val="20"/>
+        </w:rPr>
+        <w:t>Comm.</w:t>
+      </w:r>
+      <w:r>
+        <w:rPr>
+          <w:rFonts w:ascii="Arial" w:eastAsia="맑은 고딕" w:hAnsi="Arial" w:cs="Arial" w:hint="eastAsia"/>
+          <w:kern w:val="0"/>
+          <w:szCs w:val="20"/>
+        </w:rPr>
+        <w:t xml:space="preserve"> send message to surepark manager.</w:t>
+      </w:r>
+    </w:p>
+    <w:p>
+      <w:pPr>
+        <w:rPr>
+          <w:rFonts w:ascii="Arial" w:eastAsia="맑은 고딕" w:hAnsi="Arial" w:cs="Arial"/>
+          <w:b/>
+          <w:kern w:val="0"/>
+          <w:szCs w:val="20"/>
+        </w:rPr>
+      </w:pPr>
+    </w:p>
+    <w:p>
+      <w:pPr>
+        <w:pStyle w:val="3"/>
+        <w:numPr>
+          <w:ilvl w:val="2"/>
+          <w:numId w:val="8"/>
+        </w:numPr>
+        <w:ind w:leftChars="0" w:firstLineChars="0"/>
+        <w:rPr>
+          <w:b/>
+        </w:rPr>
+      </w:pPr>
+      <w:bookmarkStart w:id="61" w:name="_Toc454340386"/>
+      <w:r>
+        <w:rPr>
+          <w:b/>
+        </w:rPr>
+        <w:t>Interface design</w:t>
+      </w:r>
+      <w:bookmarkEnd w:id="61"/>
+    </w:p>
+    <w:p>
+      <w:pPr>
+        <w:pStyle w:val="a3"/>
+        <w:ind w:leftChars="0" w:left="360"/>
+      </w:pPr>
+      <w:r>
+        <w:rPr>
+          <w:rFonts w:hint="eastAsia"/>
+        </w:rPr>
+        <w:t xml:space="preserve">1-&gt;3step : </w:t>
+      </w:r>
+      <w:r>
+        <w:t>generaliz</w:t>
+      </w:r>
+      <w:r>
+        <w:rPr>
+          <w:rFonts w:hint="eastAsia"/>
+        </w:rPr>
+        <w:t xml:space="preserve">ation to on/off </w:t>
+      </w:r>
+    </w:p>
+    <w:tbl>
+      <w:tblPr>
+        <w:tblW w:w="7357" w:type="dxa"/>
+        <w:tblBorders>
+          <w:top w:val="single" w:sz="4" w:space="0" w:color="auto"/>
+          <w:left w:val="single" w:sz="4" w:space="0" w:color="auto"/>
+          <w:bottom w:val="single" w:sz="4" w:space="0" w:color="auto"/>
+          <w:right w:val="single" w:sz="4" w:space="0" w:color="auto"/>
+          <w:insideH w:val="single" w:sz="4" w:space="0" w:color="auto"/>
+          <w:insideV w:val="single" w:sz="4" w:space="0" w:color="auto"/>
+        </w:tblBorders>
+        <w:tblCellMar>
+          <w:left w:w="99" w:type="dxa"/>
+          <w:right w:w="99" w:type="dxa"/>
+        </w:tblCellMar>
+        <w:tblLook w:val="04A0" w:firstRow="1" w:lastRow="0" w:firstColumn="1" w:lastColumn="0" w:noHBand="0" w:noVBand="1"/>
+      </w:tblPr>
+      <w:tblGrid>
+        <w:gridCol w:w="1371"/>
+        <w:gridCol w:w="2689"/>
+        <w:gridCol w:w="1777"/>
+        <w:gridCol w:w="1520"/>
+      </w:tblGrid>
+      <w:tr>
+        <w:trPr>
+          <w:trHeight w:val="696"/>
+        </w:trPr>
+        <w:tc>
+          <w:tcPr>
+            <w:tcW w:w="1371" w:type="dxa"/>
+            <w:shd w:val="clear" w:color="auto" w:fill="auto"/>
+            <w:noWrap/>
+            <w:vAlign w:val="center"/>
+            <w:hideMark/>
+          </w:tcPr>
+          <w:p>
+            <w:pPr>
+              <w:widowControl/>
+              <w:wordWrap/>
+              <w:autoSpaceDE/>
+              <w:autoSpaceDN/>
+              <w:spacing w:after="0" w:line="240" w:lineRule="auto"/>
+              <w:jc w:val="left"/>
+              <w:rPr>
+                <w:rFonts w:ascii="맑은 고딕" w:eastAsia="맑은 고딕" w:hAnsi="맑은 고딕" w:cs="굴림"/>
+                <w:color w:val="000000"/>
+                <w:kern w:val="0"/>
+                <w:sz w:val="22"/>
+              </w:rPr>
+            </w:pPr>
+            <w:r>
+              <w:rPr>
+                <w:rFonts w:ascii="맑은 고딕" w:eastAsia="맑은 고딕" w:hAnsi="맑은 고딕" w:cs="굴림" w:hint="eastAsia"/>
+                <w:color w:val="000000"/>
+                <w:kern w:val="0"/>
+                <w:sz w:val="22"/>
+              </w:rPr>
+              <w:t xml:space="preserve">　</w:t>
+            </w:r>
+          </w:p>
+        </w:tc>
+        <w:tc>
+          <w:tcPr>
+            <w:tcW w:w="2689" w:type="dxa"/>
+            <w:shd w:val="clear" w:color="auto" w:fill="auto"/>
+            <w:vAlign w:val="center"/>
+            <w:hideMark/>
+          </w:tcPr>
+          <w:p>
+            <w:pPr>
+              <w:widowControl/>
+              <w:wordWrap/>
+              <w:autoSpaceDE/>
+              <w:autoSpaceDN/>
+              <w:spacing w:after="0" w:line="240" w:lineRule="auto"/>
+              <w:jc w:val="left"/>
+              <w:rPr>
+                <w:rFonts w:ascii="맑은 고딕" w:eastAsia="맑은 고딕" w:hAnsi="맑은 고딕" w:cs="굴림"/>
+                <w:color w:val="000000"/>
+                <w:kern w:val="0"/>
+                <w:sz w:val="22"/>
+              </w:rPr>
+            </w:pPr>
+            <w:r>
+              <w:rPr>
+                <w:rFonts w:ascii="맑은 고딕" w:eastAsia="맑은 고딕" w:hAnsi="맑은 고딕" w:cs="굴림" w:hint="eastAsia"/>
+                <w:color w:val="000000"/>
+                <w:kern w:val="0"/>
+                <w:sz w:val="22"/>
+              </w:rPr>
+              <w:t>1 step</w:t>
+            </w:r>
+            <w:r>
+              <w:rPr>
+                <w:rFonts w:ascii="맑은 고딕" w:eastAsia="맑은 고딕" w:hAnsi="맑은 고딕" w:cs="굴림" w:hint="eastAsia"/>
+                <w:color w:val="000000"/>
+                <w:kern w:val="0"/>
+                <w:sz w:val="22"/>
+              </w:rPr>
+              <w:br/>
+              <w:t>(device name : count)</w:t>
+            </w:r>
+          </w:p>
+        </w:tc>
+        <w:tc>
+          <w:tcPr>
+            <w:tcW w:w="1777" w:type="dxa"/>
+            <w:shd w:val="clear" w:color="auto" w:fill="auto"/>
+            <w:noWrap/>
+            <w:vAlign w:val="center"/>
+            <w:hideMark/>
+          </w:tcPr>
+          <w:p>
+            <w:pPr>
+              <w:widowControl/>
+              <w:wordWrap/>
+              <w:autoSpaceDE/>
+              <w:autoSpaceDN/>
+              <w:spacing w:after="0" w:line="240" w:lineRule="auto"/>
+              <w:jc w:val="left"/>
+              <w:rPr>
+                <w:rFonts w:ascii="맑은 고딕" w:eastAsia="맑은 고딕" w:hAnsi="맑은 고딕" w:cs="굴림"/>
+                <w:color w:val="000000"/>
+                <w:kern w:val="0"/>
+                <w:sz w:val="22"/>
+              </w:rPr>
+            </w:pPr>
+            <w:r>
+              <w:rPr>
+                <w:rFonts w:ascii="맑은 고딕" w:eastAsia="맑은 고딕" w:hAnsi="맑은 고딕" w:cs="굴림" w:hint="eastAsia"/>
+                <w:color w:val="000000"/>
+                <w:kern w:val="0"/>
+                <w:sz w:val="22"/>
+              </w:rPr>
+              <w:t>2 step</w:t>
+            </w:r>
+          </w:p>
+        </w:tc>
+        <w:tc>
+          <w:tcPr>
+            <w:tcW w:w="1520" w:type="dxa"/>
+            <w:shd w:val="clear" w:color="auto" w:fill="auto"/>
+            <w:noWrap/>
+            <w:vAlign w:val="center"/>
+            <w:hideMark/>
+          </w:tcPr>
+          <w:p>
+            <w:pPr>
+              <w:widowControl/>
+              <w:wordWrap/>
+              <w:autoSpaceDE/>
+              <w:autoSpaceDN/>
+              <w:spacing w:after="0" w:line="240" w:lineRule="auto"/>
+              <w:jc w:val="left"/>
+              <w:rPr>
+                <w:rFonts w:ascii="맑은 고딕" w:eastAsia="맑은 고딕" w:hAnsi="맑은 고딕" w:cs="굴림"/>
+                <w:color w:val="000000"/>
+                <w:kern w:val="0"/>
+                <w:sz w:val="22"/>
+              </w:rPr>
+            </w:pPr>
+            <w:r>
+              <w:rPr>
+                <w:rFonts w:ascii="맑은 고딕" w:eastAsia="맑은 고딕" w:hAnsi="맑은 고딕" w:cs="굴림" w:hint="eastAsia"/>
+                <w:color w:val="000000"/>
+                <w:kern w:val="0"/>
+                <w:sz w:val="22"/>
+              </w:rPr>
+              <w:t>3 step</w:t>
+            </w:r>
+          </w:p>
+        </w:tc>
+      </w:tr>
+      <w:tr>
+        <w:trPr>
+          <w:trHeight w:val="348"/>
+        </w:trPr>
+        <w:tc>
+          <w:tcPr>
+            <w:tcW w:w="1371" w:type="dxa"/>
+            <w:vMerge w:val="restart"/>
+            <w:shd w:val="clear" w:color="auto" w:fill="auto"/>
+            <w:vAlign w:val="center"/>
+            <w:hideMark/>
+          </w:tcPr>
+          <w:p>
+            <w:pPr>
+              <w:widowControl/>
+              <w:wordWrap/>
+              <w:autoSpaceDE/>
+              <w:autoSpaceDN/>
+              <w:spacing w:after="0" w:line="240" w:lineRule="auto"/>
+              <w:jc w:val="left"/>
+              <w:rPr>
+                <w:rFonts w:ascii="맑은 고딕" w:eastAsia="맑은 고딕" w:hAnsi="맑은 고딕" w:cs="굴림"/>
+                <w:color w:val="000000"/>
+                <w:kern w:val="0"/>
+                <w:sz w:val="22"/>
+              </w:rPr>
+            </w:pPr>
+            <w:r>
+              <w:rPr>
+                <w:rFonts w:ascii="맑은 고딕" w:eastAsia="맑은 고딕" w:hAnsi="맑은 고딕" w:cs="굴림" w:hint="eastAsia"/>
+                <w:color w:val="000000"/>
+                <w:kern w:val="0"/>
+                <w:sz w:val="22"/>
+              </w:rPr>
+              <w:t xml:space="preserve">non feed </w:t>
+            </w:r>
+            <w:r>
+              <w:rPr>
+                <w:rFonts w:ascii="맑은 고딕" w:eastAsia="맑은 고딕" w:hAnsi="맑은 고딕" w:cs="굴림" w:hint="eastAsia"/>
+                <w:color w:val="000000"/>
+                <w:kern w:val="0"/>
+                <w:sz w:val="22"/>
+              </w:rPr>
+              <w:lastRenderedPageBreak/>
+              <w:t>back device</w:t>
+            </w:r>
+            <w:r>
+              <w:rPr>
+                <w:rFonts w:ascii="맑은 고딕" w:eastAsia="맑은 고딕" w:hAnsi="맑은 고딕" w:cs="굴림" w:hint="eastAsia"/>
+                <w:color w:val="000000"/>
+                <w:kern w:val="0"/>
+                <w:sz w:val="22"/>
+              </w:rPr>
+              <w:br/>
+              <w:t>(OUTPUT)</w:t>
+            </w:r>
+          </w:p>
+        </w:tc>
+        <w:tc>
+          <w:tcPr>
+            <w:tcW w:w="2689" w:type="dxa"/>
+            <w:shd w:val="clear" w:color="auto" w:fill="auto"/>
+            <w:noWrap/>
+            <w:vAlign w:val="center"/>
+            <w:hideMark/>
+          </w:tcPr>
+          <w:p>
+            <w:pPr>
+              <w:widowControl/>
+              <w:wordWrap/>
+              <w:autoSpaceDE/>
+              <w:autoSpaceDN/>
+              <w:spacing w:after="0" w:line="240" w:lineRule="auto"/>
+              <w:jc w:val="left"/>
+              <w:rPr>
+                <w:rFonts w:ascii="맑은 고딕" w:eastAsia="맑은 고딕" w:hAnsi="맑은 고딕" w:cs="굴림"/>
+                <w:color w:val="000000"/>
+                <w:kern w:val="0"/>
+                <w:sz w:val="22"/>
+              </w:rPr>
+            </w:pPr>
+            <w:r>
+              <w:rPr>
+                <w:rFonts w:ascii="맑은 고딕" w:eastAsia="맑은 고딕" w:hAnsi="맑은 고딕" w:cs="굴림" w:hint="eastAsia"/>
+                <w:color w:val="000000"/>
+                <w:kern w:val="0"/>
+                <w:sz w:val="22"/>
+              </w:rPr>
+              <w:lastRenderedPageBreak/>
+              <w:t>Stall LED : 4</w:t>
+            </w:r>
+          </w:p>
+        </w:tc>
+        <w:tc>
+          <w:tcPr>
+            <w:tcW w:w="1777" w:type="dxa"/>
+            <w:shd w:val="clear" w:color="auto" w:fill="auto"/>
+            <w:noWrap/>
+            <w:vAlign w:val="center"/>
+            <w:hideMark/>
+          </w:tcPr>
+          <w:p>
+            <w:pPr>
+              <w:widowControl/>
+              <w:wordWrap/>
+              <w:autoSpaceDE/>
+              <w:autoSpaceDN/>
+              <w:spacing w:after="0" w:line="240" w:lineRule="auto"/>
+              <w:jc w:val="left"/>
+              <w:rPr>
+                <w:rFonts w:ascii="맑은 고딕" w:eastAsia="맑은 고딕" w:hAnsi="맑은 고딕" w:cs="굴림"/>
+                <w:color w:val="000000"/>
+                <w:kern w:val="0"/>
+                <w:sz w:val="22"/>
+              </w:rPr>
+            </w:pPr>
+            <w:r>
+              <w:rPr>
+                <w:rFonts w:ascii="맑은 고딕" w:eastAsia="맑은 고딕" w:hAnsi="맑은 고딕" w:cs="굴림" w:hint="eastAsia"/>
+                <w:color w:val="000000"/>
+                <w:kern w:val="0"/>
+                <w:sz w:val="22"/>
+              </w:rPr>
+              <w:t>ON/OFF</w:t>
+            </w:r>
+          </w:p>
+        </w:tc>
+        <w:tc>
+          <w:tcPr>
+            <w:tcW w:w="1520" w:type="dxa"/>
+            <w:shd w:val="clear" w:color="auto" w:fill="auto"/>
+            <w:noWrap/>
+            <w:vAlign w:val="center"/>
+            <w:hideMark/>
+          </w:tcPr>
+          <w:p>
+            <w:pPr>
+              <w:widowControl/>
+              <w:wordWrap/>
+              <w:autoSpaceDE/>
+              <w:autoSpaceDN/>
+              <w:spacing w:after="0" w:line="240" w:lineRule="auto"/>
+              <w:jc w:val="left"/>
+              <w:rPr>
+                <w:rFonts w:ascii="맑은 고딕" w:eastAsia="맑은 고딕" w:hAnsi="맑은 고딕" w:cs="굴림"/>
+                <w:color w:val="000000"/>
+                <w:kern w:val="0"/>
+                <w:sz w:val="22"/>
+              </w:rPr>
+            </w:pPr>
+            <w:r>
+              <w:rPr>
+                <w:rFonts w:ascii="맑은 고딕" w:eastAsia="맑은 고딕" w:hAnsi="맑은 고딕" w:cs="굴림" w:hint="eastAsia"/>
+                <w:color w:val="000000"/>
+                <w:kern w:val="0"/>
+                <w:sz w:val="22"/>
+              </w:rPr>
+              <w:t>ON/OFF</w:t>
+            </w:r>
+          </w:p>
+        </w:tc>
+      </w:tr>
+      <w:tr>
+        <w:trPr>
+          <w:trHeight w:val="348"/>
+        </w:trPr>
+        <w:tc>
+          <w:tcPr>
+            <w:tcW w:w="1371" w:type="dxa"/>
+            <w:vMerge/>
+            <w:vAlign w:val="center"/>
+            <w:hideMark/>
+          </w:tcPr>
+          <w:p>
+            <w:pPr>
+              <w:widowControl/>
+              <w:wordWrap/>
+              <w:autoSpaceDE/>
+              <w:autoSpaceDN/>
+              <w:spacing w:after="0" w:line="240" w:lineRule="auto"/>
+              <w:jc w:val="left"/>
+              <w:rPr>
+                <w:rFonts w:ascii="맑은 고딕" w:eastAsia="맑은 고딕" w:hAnsi="맑은 고딕" w:cs="굴림"/>
+                <w:color w:val="000000"/>
+                <w:kern w:val="0"/>
+                <w:sz w:val="22"/>
+              </w:rPr>
+            </w:pPr>
+          </w:p>
+        </w:tc>
+        <w:tc>
+          <w:tcPr>
+            <w:tcW w:w="2689" w:type="dxa"/>
+            <w:shd w:val="clear" w:color="auto" w:fill="auto"/>
+            <w:noWrap/>
+            <w:vAlign w:val="center"/>
+            <w:hideMark/>
+          </w:tcPr>
+          <w:p>
+            <w:pPr>
+              <w:widowControl/>
+              <w:wordWrap/>
+              <w:autoSpaceDE/>
+              <w:autoSpaceDN/>
+              <w:spacing w:after="0" w:line="240" w:lineRule="auto"/>
+              <w:jc w:val="left"/>
+              <w:rPr>
+                <w:rFonts w:ascii="맑은 고딕" w:eastAsia="맑은 고딕" w:hAnsi="맑은 고딕" w:cs="굴림"/>
+                <w:color w:val="000000"/>
+                <w:kern w:val="0"/>
+                <w:sz w:val="22"/>
+              </w:rPr>
+            </w:pPr>
+            <w:r>
+              <w:rPr>
+                <w:rFonts w:ascii="맑은 고딕" w:eastAsia="맑은 고딕" w:hAnsi="맑은 고딕" w:cs="굴림" w:hint="eastAsia"/>
+                <w:color w:val="000000"/>
+                <w:kern w:val="0"/>
+                <w:sz w:val="22"/>
+              </w:rPr>
+              <w:t>Extit LED : 1</w:t>
+            </w:r>
+          </w:p>
+        </w:tc>
+        <w:tc>
+          <w:tcPr>
+            <w:tcW w:w="1777" w:type="dxa"/>
+            <w:shd w:val="clear" w:color="auto" w:fill="auto"/>
+            <w:noWrap/>
+            <w:vAlign w:val="center"/>
+            <w:hideMark/>
+          </w:tcPr>
+          <w:p>
+            <w:pPr>
+              <w:widowControl/>
+              <w:wordWrap/>
+              <w:autoSpaceDE/>
+              <w:autoSpaceDN/>
+              <w:spacing w:after="0" w:line="240" w:lineRule="auto"/>
+              <w:jc w:val="left"/>
+              <w:rPr>
+                <w:rFonts w:ascii="맑은 고딕" w:eastAsia="맑은 고딕" w:hAnsi="맑은 고딕" w:cs="굴림"/>
+                <w:color w:val="000000"/>
+                <w:kern w:val="0"/>
+                <w:sz w:val="22"/>
+              </w:rPr>
+            </w:pPr>
+            <w:r>
+              <w:rPr>
+                <w:rFonts w:ascii="맑은 고딕" w:eastAsia="맑은 고딕" w:hAnsi="맑은 고딕" w:cs="굴림" w:hint="eastAsia"/>
+                <w:color w:val="000000"/>
+                <w:kern w:val="0"/>
+                <w:sz w:val="22"/>
+              </w:rPr>
+              <w:t>ON/OFF</w:t>
+            </w:r>
+          </w:p>
+        </w:tc>
+        <w:tc>
+          <w:tcPr>
+            <w:tcW w:w="1520" w:type="dxa"/>
+            <w:shd w:val="clear" w:color="auto" w:fill="auto"/>
+            <w:noWrap/>
+            <w:vAlign w:val="center"/>
+            <w:hideMark/>
+          </w:tcPr>
+          <w:p>
+            <w:pPr>
+              <w:widowControl/>
+              <w:wordWrap/>
+              <w:autoSpaceDE/>
+              <w:autoSpaceDN/>
+              <w:spacing w:after="0" w:line="240" w:lineRule="auto"/>
+              <w:jc w:val="left"/>
+              <w:rPr>
+                <w:rFonts w:ascii="맑은 고딕" w:eastAsia="맑은 고딕" w:hAnsi="맑은 고딕" w:cs="굴림"/>
+                <w:color w:val="000000"/>
+                <w:kern w:val="0"/>
+                <w:sz w:val="22"/>
+              </w:rPr>
+            </w:pPr>
+            <w:r>
+              <w:rPr>
+                <w:rFonts w:ascii="맑은 고딕" w:eastAsia="맑은 고딕" w:hAnsi="맑은 고딕" w:cs="굴림" w:hint="eastAsia"/>
+                <w:color w:val="000000"/>
+                <w:kern w:val="0"/>
+                <w:sz w:val="22"/>
+              </w:rPr>
+              <w:t>ON/OFF</w:t>
+            </w:r>
+          </w:p>
+        </w:tc>
+      </w:tr>
+      <w:tr>
+        <w:trPr>
+          <w:trHeight w:val="348"/>
+        </w:trPr>
+        <w:tc>
+          <w:tcPr>
+            <w:tcW w:w="1371" w:type="dxa"/>
+            <w:vMerge/>
+            <w:vAlign w:val="center"/>
+            <w:hideMark/>
+          </w:tcPr>
+          <w:p>
+            <w:pPr>
+              <w:widowControl/>
+              <w:wordWrap/>
+              <w:autoSpaceDE/>
+              <w:autoSpaceDN/>
+              <w:spacing w:after="0" w:line="240" w:lineRule="auto"/>
+              <w:jc w:val="left"/>
+              <w:rPr>
+                <w:rFonts w:ascii="맑은 고딕" w:eastAsia="맑은 고딕" w:hAnsi="맑은 고딕" w:cs="굴림"/>
+                <w:color w:val="000000"/>
+                <w:kern w:val="0"/>
+                <w:sz w:val="22"/>
+              </w:rPr>
+            </w:pPr>
+          </w:p>
+        </w:tc>
+        <w:tc>
+          <w:tcPr>
+            <w:tcW w:w="2689" w:type="dxa"/>
+            <w:shd w:val="clear" w:color="auto" w:fill="auto"/>
+            <w:noWrap/>
+            <w:vAlign w:val="center"/>
+            <w:hideMark/>
+          </w:tcPr>
+          <w:p>
+            <w:pPr>
+              <w:widowControl/>
+              <w:wordWrap/>
+              <w:autoSpaceDE/>
+              <w:autoSpaceDN/>
+              <w:spacing w:after="0" w:line="240" w:lineRule="auto"/>
+              <w:jc w:val="left"/>
+              <w:rPr>
+                <w:rFonts w:ascii="맑은 고딕" w:eastAsia="맑은 고딕" w:hAnsi="맑은 고딕" w:cs="굴림"/>
+                <w:color w:val="000000"/>
+                <w:kern w:val="0"/>
+                <w:sz w:val="22"/>
+              </w:rPr>
+            </w:pPr>
+            <w:r>
+              <w:rPr>
+                <w:rFonts w:ascii="맑은 고딕" w:eastAsia="맑은 고딕" w:hAnsi="맑은 고딕" w:cs="굴림" w:hint="eastAsia"/>
+                <w:color w:val="000000"/>
+                <w:kern w:val="0"/>
+                <w:sz w:val="22"/>
+              </w:rPr>
+              <w:t>Entry LED : 1</w:t>
+            </w:r>
+          </w:p>
+        </w:tc>
+        <w:tc>
+          <w:tcPr>
+            <w:tcW w:w="1777" w:type="dxa"/>
+            <w:shd w:val="clear" w:color="auto" w:fill="auto"/>
+            <w:noWrap/>
+            <w:vAlign w:val="center"/>
+            <w:hideMark/>
+          </w:tcPr>
+          <w:p>
+            <w:pPr>
+              <w:widowControl/>
+              <w:wordWrap/>
+              <w:autoSpaceDE/>
+              <w:autoSpaceDN/>
+              <w:spacing w:after="0" w:line="240" w:lineRule="auto"/>
+              <w:jc w:val="left"/>
+              <w:rPr>
+                <w:rFonts w:ascii="맑은 고딕" w:eastAsia="맑은 고딕" w:hAnsi="맑은 고딕" w:cs="굴림"/>
+                <w:color w:val="000000"/>
+                <w:kern w:val="0"/>
+                <w:sz w:val="22"/>
+              </w:rPr>
+            </w:pPr>
+            <w:r>
+              <w:rPr>
+                <w:rFonts w:ascii="맑은 고딕" w:eastAsia="맑은 고딕" w:hAnsi="맑은 고딕" w:cs="굴림" w:hint="eastAsia"/>
+                <w:color w:val="000000"/>
+                <w:kern w:val="0"/>
+                <w:sz w:val="22"/>
+              </w:rPr>
+              <w:t>ON/OFF</w:t>
+            </w:r>
+          </w:p>
+        </w:tc>
+        <w:tc>
+          <w:tcPr>
+            <w:tcW w:w="1520" w:type="dxa"/>
+            <w:shd w:val="clear" w:color="auto" w:fill="auto"/>
+            <w:noWrap/>
+            <w:vAlign w:val="center"/>
+            <w:hideMark/>
+          </w:tcPr>
+          <w:p>
+            <w:pPr>
+              <w:widowControl/>
+              <w:wordWrap/>
+              <w:autoSpaceDE/>
+              <w:autoSpaceDN/>
+              <w:spacing w:after="0" w:line="240" w:lineRule="auto"/>
+              <w:jc w:val="left"/>
+              <w:rPr>
+                <w:rFonts w:ascii="맑은 고딕" w:eastAsia="맑은 고딕" w:hAnsi="맑은 고딕" w:cs="굴림"/>
+                <w:color w:val="000000"/>
+                <w:kern w:val="0"/>
+                <w:sz w:val="22"/>
+              </w:rPr>
+            </w:pPr>
+            <w:r>
+              <w:rPr>
+                <w:rFonts w:ascii="맑은 고딕" w:eastAsia="맑은 고딕" w:hAnsi="맑은 고딕" w:cs="굴림" w:hint="eastAsia"/>
+                <w:color w:val="000000"/>
+                <w:kern w:val="0"/>
+                <w:sz w:val="22"/>
+              </w:rPr>
+              <w:t>ON/OFF</w:t>
+            </w:r>
+          </w:p>
+        </w:tc>
+      </w:tr>
+      <w:tr>
+        <w:trPr>
+          <w:trHeight w:val="348"/>
+        </w:trPr>
+        <w:tc>
+          <w:tcPr>
+            <w:tcW w:w="1371" w:type="dxa"/>
+            <w:vMerge/>
+            <w:vAlign w:val="center"/>
+            <w:hideMark/>
+          </w:tcPr>
+          <w:p>
+            <w:pPr>
+              <w:widowControl/>
+              <w:wordWrap/>
+              <w:autoSpaceDE/>
+              <w:autoSpaceDN/>
+              <w:spacing w:after="0" w:line="240" w:lineRule="auto"/>
+              <w:jc w:val="left"/>
+              <w:rPr>
+                <w:rFonts w:ascii="맑은 고딕" w:eastAsia="맑은 고딕" w:hAnsi="맑은 고딕" w:cs="굴림"/>
+                <w:color w:val="000000"/>
+                <w:kern w:val="0"/>
+                <w:sz w:val="22"/>
+              </w:rPr>
+            </w:pPr>
+          </w:p>
+        </w:tc>
+        <w:tc>
+          <w:tcPr>
+            <w:tcW w:w="2689" w:type="dxa"/>
+            <w:shd w:val="clear" w:color="auto" w:fill="auto"/>
+            <w:noWrap/>
+            <w:vAlign w:val="center"/>
+            <w:hideMark/>
+          </w:tcPr>
+          <w:p>
+            <w:pPr>
+              <w:widowControl/>
+              <w:wordWrap/>
+              <w:autoSpaceDE/>
+              <w:autoSpaceDN/>
+              <w:spacing w:after="0" w:line="240" w:lineRule="auto"/>
+              <w:jc w:val="left"/>
+              <w:rPr>
+                <w:rFonts w:ascii="맑은 고딕" w:eastAsia="맑은 고딕" w:hAnsi="맑은 고딕" w:cs="굴림"/>
+                <w:color w:val="000000"/>
+                <w:kern w:val="0"/>
+                <w:sz w:val="22"/>
+              </w:rPr>
+            </w:pPr>
+            <w:r>
+              <w:rPr>
+                <w:rFonts w:ascii="맑은 고딕" w:eastAsia="맑은 고딕" w:hAnsi="맑은 고딕" w:cs="굴림" w:hint="eastAsia"/>
+                <w:color w:val="000000"/>
+                <w:kern w:val="0"/>
+                <w:sz w:val="22"/>
+              </w:rPr>
+              <w:t>Exit Servor : 1</w:t>
+            </w:r>
+          </w:p>
+        </w:tc>
+        <w:tc>
+          <w:tcPr>
+            <w:tcW w:w="1777" w:type="dxa"/>
+            <w:shd w:val="clear" w:color="auto" w:fill="auto"/>
+            <w:noWrap/>
+            <w:vAlign w:val="center"/>
+            <w:hideMark/>
+          </w:tcPr>
+          <w:p>
+            <w:pPr>
+              <w:widowControl/>
+              <w:wordWrap/>
+              <w:autoSpaceDE/>
+              <w:autoSpaceDN/>
+              <w:spacing w:after="0" w:line="240" w:lineRule="auto"/>
+              <w:jc w:val="left"/>
+              <w:rPr>
+                <w:rFonts w:ascii="맑은 고딕" w:eastAsia="맑은 고딕" w:hAnsi="맑은 고딕" w:cs="굴림"/>
+                <w:color w:val="000000"/>
+                <w:kern w:val="0"/>
+                <w:sz w:val="22"/>
+              </w:rPr>
+            </w:pPr>
+            <w:r>
+              <w:rPr>
+                <w:rFonts w:ascii="맑은 고딕" w:eastAsia="맑은 고딕" w:hAnsi="맑은 고딕" w:cs="굴림" w:hint="eastAsia"/>
+                <w:color w:val="000000"/>
+                <w:kern w:val="0"/>
+                <w:sz w:val="22"/>
+              </w:rPr>
+              <w:t>OPEN/CLOSE</w:t>
+            </w:r>
+          </w:p>
+        </w:tc>
+        <w:tc>
+          <w:tcPr>
+            <w:tcW w:w="1520" w:type="dxa"/>
+            <w:shd w:val="clear" w:color="auto" w:fill="auto"/>
+            <w:noWrap/>
+            <w:vAlign w:val="center"/>
+            <w:hideMark/>
+          </w:tcPr>
+          <w:p>
+            <w:pPr>
+              <w:widowControl/>
+              <w:wordWrap/>
+              <w:autoSpaceDE/>
+              <w:autoSpaceDN/>
+              <w:spacing w:after="0" w:line="240" w:lineRule="auto"/>
+              <w:jc w:val="left"/>
+              <w:rPr>
+                <w:rFonts w:ascii="맑은 고딕" w:eastAsia="맑은 고딕" w:hAnsi="맑은 고딕" w:cs="굴림"/>
+                <w:color w:val="000000"/>
+                <w:kern w:val="0"/>
+                <w:sz w:val="22"/>
+              </w:rPr>
+            </w:pPr>
+            <w:r>
+              <w:rPr>
+                <w:rFonts w:ascii="맑은 고딕" w:eastAsia="맑은 고딕" w:hAnsi="맑은 고딕" w:cs="굴림" w:hint="eastAsia"/>
+                <w:color w:val="000000"/>
+                <w:kern w:val="0"/>
+                <w:sz w:val="22"/>
+              </w:rPr>
+              <w:t>ON/OFF</w:t>
+            </w:r>
+          </w:p>
+        </w:tc>
+      </w:tr>
+    </w:tbl>
+    <w:tbl>
+      <w:tblPr>
+        <w:tblpPr w:leftFromText="142" w:rightFromText="142" w:vertAnchor="text" w:horzAnchor="margin" w:tblpY="746"/>
+        <w:tblW w:w="10050" w:type="dxa"/>
+        <w:tblCellMar>
+          <w:left w:w="99" w:type="dxa"/>
+          <w:right w:w="99" w:type="dxa"/>
+        </w:tblCellMar>
+        <w:tblLook w:val="04A0" w:firstRow="1" w:lastRow="0" w:firstColumn="1" w:lastColumn="0" w:noHBand="0" w:noVBand="1"/>
+      </w:tblPr>
+      <w:tblGrid>
+        <w:gridCol w:w="1140"/>
+        <w:gridCol w:w="2300"/>
+        <w:gridCol w:w="1251"/>
+        <w:gridCol w:w="2410"/>
+        <w:gridCol w:w="1532"/>
+        <w:gridCol w:w="1417"/>
+      </w:tblGrid>
+      <w:tr>
+        <w:trPr>
+          <w:trHeight w:val="696"/>
+        </w:trPr>
+        <w:tc>
+          <w:tcPr>
+            <w:tcW w:w="1140" w:type="dxa"/>
+            <w:tcBorders>
+              <w:top w:val="single" w:sz="4" w:space="0" w:color="auto"/>
+              <w:left w:val="single" w:sz="4" w:space="0" w:color="auto"/>
+              <w:bottom w:val="single" w:sz="4" w:space="0" w:color="auto"/>
+              <w:right w:val="single" w:sz="4" w:space="0" w:color="auto"/>
+            </w:tcBorders>
+            <w:shd w:val="clear" w:color="auto" w:fill="auto"/>
+            <w:noWrap/>
+            <w:vAlign w:val="center"/>
+            <w:hideMark/>
+          </w:tcPr>
+          <w:p>
+            <w:pPr>
+              <w:widowControl/>
+              <w:wordWrap/>
+              <w:autoSpaceDE/>
+              <w:autoSpaceDN/>
+              <w:spacing w:after="0" w:line="240" w:lineRule="auto"/>
+              <w:jc w:val="left"/>
+              <w:rPr>
+                <w:rFonts w:ascii="맑은 고딕" w:eastAsia="맑은 고딕" w:hAnsi="맑은 고딕" w:cs="굴림"/>
+                <w:color w:val="000000"/>
+                <w:kern w:val="0"/>
+                <w:szCs w:val="20"/>
+              </w:rPr>
+            </w:pPr>
+            <w:r>
+              <w:rPr>
+                <w:rFonts w:ascii="맑은 고딕" w:eastAsia="맑은 고딕" w:hAnsi="맑은 고딕" w:cs="굴림" w:hint="eastAsia"/>
+                <w:color w:val="000000"/>
+                <w:kern w:val="0"/>
+                <w:szCs w:val="20"/>
+              </w:rPr>
+              <w:t xml:space="preserve">　</w:t>
+            </w:r>
+          </w:p>
+        </w:tc>
+        <w:tc>
+          <w:tcPr>
+            <w:tcW w:w="2300" w:type="dxa"/>
+            <w:tcBorders>
+              <w:top w:val="single" w:sz="4" w:space="0" w:color="auto"/>
+              <w:left w:val="nil"/>
+              <w:bottom w:val="single" w:sz="4" w:space="0" w:color="auto"/>
+              <w:right w:val="single" w:sz="4" w:space="0" w:color="auto"/>
+            </w:tcBorders>
+            <w:shd w:val="clear" w:color="auto" w:fill="auto"/>
+            <w:vAlign w:val="center"/>
+            <w:hideMark/>
+          </w:tcPr>
+          <w:p>
+            <w:pPr>
+              <w:widowControl/>
+              <w:wordWrap/>
+              <w:autoSpaceDE/>
+              <w:autoSpaceDN/>
+              <w:spacing w:after="0" w:line="240" w:lineRule="auto"/>
+              <w:jc w:val="left"/>
+              <w:rPr>
+                <w:rFonts w:ascii="맑은 고딕" w:eastAsia="맑은 고딕" w:hAnsi="맑은 고딕" w:cs="굴림"/>
+                <w:color w:val="000000"/>
+                <w:kern w:val="0"/>
+                <w:szCs w:val="20"/>
+              </w:rPr>
+            </w:pPr>
+            <w:r>
+              <w:rPr>
+                <w:rFonts w:ascii="맑은 고딕" w:eastAsia="맑은 고딕" w:hAnsi="맑은 고딕" w:cs="굴림" w:hint="eastAsia"/>
+                <w:color w:val="000000"/>
+                <w:kern w:val="0"/>
+                <w:szCs w:val="20"/>
+              </w:rPr>
+              <w:t>1 step</w:t>
+            </w:r>
+            <w:r>
+              <w:rPr>
+                <w:rFonts w:ascii="맑은 고딕" w:eastAsia="맑은 고딕" w:hAnsi="맑은 고딕" w:cs="굴림" w:hint="eastAsia"/>
+                <w:color w:val="000000"/>
+                <w:kern w:val="0"/>
+                <w:szCs w:val="20"/>
+              </w:rPr>
+              <w:br/>
+              <w:t>(device name : count)</w:t>
+            </w:r>
+          </w:p>
+        </w:tc>
+        <w:tc>
+          <w:tcPr>
+            <w:tcW w:w="1251" w:type="dxa"/>
+            <w:tcBorders>
+              <w:top w:val="single" w:sz="4" w:space="0" w:color="auto"/>
+              <w:left w:val="nil"/>
+              <w:bottom w:val="single" w:sz="4" w:space="0" w:color="auto"/>
+              <w:right w:val="single" w:sz="4" w:space="0" w:color="auto"/>
+            </w:tcBorders>
+            <w:shd w:val="clear" w:color="auto" w:fill="auto"/>
+            <w:noWrap/>
+            <w:vAlign w:val="center"/>
+            <w:hideMark/>
+          </w:tcPr>
+          <w:p>
+            <w:pPr>
+              <w:widowControl/>
+              <w:wordWrap/>
+              <w:autoSpaceDE/>
+              <w:autoSpaceDN/>
+              <w:spacing w:after="0" w:line="240" w:lineRule="auto"/>
+              <w:jc w:val="left"/>
+              <w:rPr>
+                <w:rFonts w:ascii="맑은 고딕" w:eastAsia="맑은 고딕" w:hAnsi="맑은 고딕" w:cs="굴림"/>
+                <w:color w:val="000000"/>
+                <w:kern w:val="0"/>
+                <w:szCs w:val="20"/>
+              </w:rPr>
+            </w:pPr>
+            <w:r>
+              <w:rPr>
+                <w:rFonts w:ascii="맑은 고딕" w:eastAsia="맑은 고딕" w:hAnsi="맑은 고딕" w:cs="굴림" w:hint="eastAsia"/>
+                <w:color w:val="000000"/>
+                <w:kern w:val="0"/>
+                <w:szCs w:val="20"/>
+              </w:rPr>
+              <w:t>2 step</w:t>
+            </w:r>
+          </w:p>
+        </w:tc>
+        <w:tc>
+          <w:tcPr>
+            <w:tcW w:w="2410" w:type="dxa"/>
+            <w:tcBorders>
+              <w:top w:val="single" w:sz="4" w:space="0" w:color="auto"/>
+              <w:left w:val="nil"/>
+              <w:bottom w:val="single" w:sz="4" w:space="0" w:color="auto"/>
+              <w:right w:val="single" w:sz="4" w:space="0" w:color="auto"/>
+            </w:tcBorders>
+            <w:shd w:val="clear" w:color="auto" w:fill="auto"/>
+            <w:noWrap/>
+            <w:vAlign w:val="center"/>
+            <w:hideMark/>
+          </w:tcPr>
+          <w:p>
+            <w:pPr>
+              <w:widowControl/>
+              <w:wordWrap/>
+              <w:autoSpaceDE/>
+              <w:autoSpaceDN/>
+              <w:spacing w:after="0" w:line="240" w:lineRule="auto"/>
+              <w:jc w:val="left"/>
+              <w:rPr>
+                <w:rFonts w:ascii="맑은 고딕" w:eastAsia="맑은 고딕" w:hAnsi="맑은 고딕" w:cs="굴림"/>
+                <w:color w:val="000000"/>
+                <w:kern w:val="0"/>
+                <w:szCs w:val="20"/>
+              </w:rPr>
+            </w:pPr>
+            <w:r>
+              <w:rPr>
+                <w:rFonts w:ascii="맑은 고딕" w:eastAsia="맑은 고딕" w:hAnsi="맑은 고딕" w:cs="굴림" w:hint="eastAsia"/>
+                <w:color w:val="000000"/>
+                <w:kern w:val="0"/>
+                <w:szCs w:val="20"/>
+              </w:rPr>
+              <w:t>3 step</w:t>
+            </w:r>
+          </w:p>
+        </w:tc>
+        <w:tc>
+          <w:tcPr>
+            <w:tcW w:w="1532" w:type="dxa"/>
+            <w:tcBorders>
+              <w:top w:val="single" w:sz="4" w:space="0" w:color="auto"/>
+              <w:left w:val="nil"/>
+              <w:bottom w:val="single" w:sz="4" w:space="0" w:color="auto"/>
+              <w:right w:val="single" w:sz="4" w:space="0" w:color="auto"/>
+            </w:tcBorders>
+            <w:shd w:val="clear" w:color="auto" w:fill="auto"/>
+            <w:noWrap/>
+            <w:vAlign w:val="center"/>
+            <w:hideMark/>
+          </w:tcPr>
+          <w:p>
+            <w:pPr>
+              <w:widowControl/>
+              <w:wordWrap/>
+              <w:autoSpaceDE/>
+              <w:autoSpaceDN/>
+              <w:spacing w:after="0" w:line="240" w:lineRule="auto"/>
+              <w:jc w:val="left"/>
+              <w:rPr>
+                <w:rFonts w:ascii="맑은 고딕" w:eastAsia="맑은 고딕" w:hAnsi="맑은 고딕" w:cs="굴림"/>
+                <w:color w:val="000000"/>
+                <w:kern w:val="0"/>
+                <w:szCs w:val="20"/>
+              </w:rPr>
+            </w:pPr>
+            <w:r>
+              <w:rPr>
+                <w:rFonts w:ascii="맑은 고딕" w:eastAsia="맑은 고딕" w:hAnsi="맑은 고딕" w:cs="굴림" w:hint="eastAsia"/>
+                <w:color w:val="000000"/>
+                <w:kern w:val="0"/>
+                <w:szCs w:val="20"/>
+              </w:rPr>
+              <w:t>4 step</w:t>
+            </w:r>
+          </w:p>
+        </w:tc>
+        <w:tc>
+          <w:tcPr>
+            <w:tcW w:w="1417" w:type="dxa"/>
+            <w:tcBorders>
+              <w:top w:val="single" w:sz="4" w:space="0" w:color="auto"/>
+              <w:left w:val="nil"/>
+              <w:bottom w:val="single" w:sz="4" w:space="0" w:color="auto"/>
+              <w:right w:val="single" w:sz="4" w:space="0" w:color="auto"/>
+            </w:tcBorders>
+            <w:shd w:val="clear" w:color="auto" w:fill="auto"/>
+            <w:noWrap/>
+            <w:vAlign w:val="center"/>
+            <w:hideMark/>
+          </w:tcPr>
+          <w:p>
+            <w:pPr>
+              <w:widowControl/>
+              <w:wordWrap/>
+              <w:autoSpaceDE/>
+              <w:autoSpaceDN/>
+              <w:spacing w:after="0" w:line="240" w:lineRule="auto"/>
+              <w:jc w:val="left"/>
+              <w:rPr>
+                <w:rFonts w:ascii="맑은 고딕" w:eastAsia="맑은 고딕" w:hAnsi="맑은 고딕" w:cs="굴림"/>
+                <w:color w:val="000000"/>
+                <w:kern w:val="0"/>
+                <w:sz w:val="22"/>
+              </w:rPr>
+            </w:pPr>
+            <w:r>
+              <w:rPr>
+                <w:rFonts w:ascii="맑은 고딕" w:eastAsia="맑은 고딕" w:hAnsi="맑은 고딕" w:cs="굴림" w:hint="eastAsia"/>
+                <w:color w:val="000000"/>
+                <w:kern w:val="0"/>
+                <w:sz w:val="22"/>
+              </w:rPr>
+              <w:t>5 step</w:t>
+            </w:r>
+          </w:p>
+        </w:tc>
+      </w:tr>
+      <w:tr>
+        <w:trPr>
+          <w:trHeight w:val="696"/>
+        </w:trPr>
+        <w:tc>
+          <w:tcPr>
+            <w:tcW w:w="1140" w:type="dxa"/>
+            <w:vMerge w:val="restart"/>
+            <w:tcBorders>
+              <w:top w:val="nil"/>
+              <w:left w:val="single" w:sz="4" w:space="0" w:color="auto"/>
+              <w:bottom w:val="single" w:sz="4" w:space="0" w:color="auto"/>
+              <w:right w:val="single" w:sz="4" w:space="0" w:color="auto"/>
+            </w:tcBorders>
+            <w:shd w:val="clear" w:color="auto" w:fill="auto"/>
+            <w:vAlign w:val="center"/>
+            <w:hideMark/>
+          </w:tcPr>
+          <w:p>
+            <w:pPr>
+              <w:widowControl/>
+              <w:wordWrap/>
+              <w:autoSpaceDE/>
+              <w:autoSpaceDN/>
+              <w:spacing w:after="0" w:line="240" w:lineRule="auto"/>
+              <w:jc w:val="left"/>
+              <w:rPr>
+                <w:rFonts w:ascii="맑은 고딕" w:eastAsia="맑은 고딕" w:hAnsi="맑은 고딕" w:cs="굴림"/>
+                <w:color w:val="000000"/>
+                <w:kern w:val="0"/>
+                <w:szCs w:val="20"/>
+              </w:rPr>
+            </w:pPr>
+            <w:r>
+              <w:rPr>
+                <w:rFonts w:ascii="맑은 고딕" w:eastAsia="맑은 고딕" w:hAnsi="맑은 고딕" w:cs="굴림" w:hint="eastAsia"/>
+                <w:color w:val="000000"/>
+                <w:kern w:val="0"/>
+                <w:szCs w:val="20"/>
+              </w:rPr>
+              <w:t>feed back device</w:t>
+            </w:r>
+            <w:r>
+              <w:rPr>
+                <w:rFonts w:ascii="맑은 고딕" w:eastAsia="맑은 고딕" w:hAnsi="맑은 고딕" w:cs="굴림" w:hint="eastAsia"/>
+                <w:color w:val="000000"/>
+                <w:kern w:val="0"/>
+                <w:szCs w:val="20"/>
+              </w:rPr>
+              <w:br/>
+              <w:t>(INPUT)</w:t>
+            </w:r>
+          </w:p>
+        </w:tc>
+        <w:tc>
+          <w:tcPr>
+            <w:tcW w:w="2300" w:type="dxa"/>
+            <w:tcBorders>
+              <w:top w:val="nil"/>
+              <w:left w:val="nil"/>
+              <w:bottom w:val="single" w:sz="4" w:space="0" w:color="auto"/>
+              <w:right w:val="single" w:sz="4" w:space="0" w:color="auto"/>
+            </w:tcBorders>
+            <w:shd w:val="clear" w:color="auto" w:fill="auto"/>
+            <w:noWrap/>
+            <w:vAlign w:val="center"/>
+            <w:hideMark/>
+          </w:tcPr>
+          <w:p>
+            <w:pPr>
+              <w:widowControl/>
+              <w:wordWrap/>
+              <w:autoSpaceDE/>
+              <w:autoSpaceDN/>
+              <w:spacing w:after="0" w:line="240" w:lineRule="auto"/>
+              <w:jc w:val="left"/>
+              <w:rPr>
+                <w:rFonts w:ascii="맑은 고딕" w:eastAsia="맑은 고딕" w:hAnsi="맑은 고딕" w:cs="굴림"/>
+                <w:color w:val="000000"/>
+                <w:kern w:val="0"/>
+                <w:szCs w:val="20"/>
+              </w:rPr>
+            </w:pPr>
+            <w:r>
+              <w:rPr>
+                <w:rFonts w:ascii="맑은 고딕" w:eastAsia="맑은 고딕" w:hAnsi="맑은 고딕" w:cs="굴림" w:hint="eastAsia"/>
+                <w:color w:val="000000"/>
+                <w:kern w:val="0"/>
+                <w:szCs w:val="20"/>
+              </w:rPr>
+              <w:t>Stall Sensor : 4</w:t>
+            </w:r>
+          </w:p>
+        </w:tc>
+        <w:tc>
+          <w:tcPr>
+            <w:tcW w:w="1251" w:type="dxa"/>
+            <w:tcBorders>
+              <w:top w:val="nil"/>
+              <w:left w:val="nil"/>
+              <w:bottom w:val="single" w:sz="4" w:space="0" w:color="auto"/>
+              <w:right w:val="single" w:sz="4" w:space="0" w:color="auto"/>
+            </w:tcBorders>
+            <w:shd w:val="clear" w:color="auto" w:fill="auto"/>
+            <w:noWrap/>
+            <w:vAlign w:val="center"/>
+            <w:hideMark/>
+          </w:tcPr>
+          <w:p>
+            <w:pPr>
+              <w:widowControl/>
+              <w:wordWrap/>
+              <w:autoSpaceDE/>
+              <w:autoSpaceDN/>
+              <w:spacing w:after="0" w:line="240" w:lineRule="auto"/>
+              <w:jc w:val="left"/>
+              <w:rPr>
+                <w:rFonts w:ascii="맑은 고딕" w:eastAsia="맑은 고딕" w:hAnsi="맑은 고딕" w:cs="굴림"/>
+                <w:color w:val="000000"/>
+                <w:kern w:val="0"/>
+                <w:szCs w:val="20"/>
+              </w:rPr>
+            </w:pPr>
+            <w:r>
+              <w:rPr>
+                <w:rFonts w:ascii="맑은 고딕" w:eastAsia="맑은 고딕" w:hAnsi="맑은 고딕" w:cs="굴림" w:hint="eastAsia"/>
+                <w:color w:val="000000"/>
+                <w:kern w:val="0"/>
+                <w:szCs w:val="20"/>
+              </w:rPr>
+              <w:t>value : 0~256</w:t>
+            </w:r>
+          </w:p>
+        </w:tc>
+        <w:tc>
+          <w:tcPr>
+            <w:tcW w:w="2410" w:type="dxa"/>
+            <w:tcBorders>
+              <w:top w:val="nil"/>
+              <w:left w:val="nil"/>
+              <w:bottom w:val="single" w:sz="4" w:space="0" w:color="auto"/>
+              <w:right w:val="single" w:sz="4" w:space="0" w:color="auto"/>
+            </w:tcBorders>
+            <w:shd w:val="clear" w:color="auto" w:fill="auto"/>
+            <w:vAlign w:val="center"/>
+            <w:hideMark/>
+          </w:tcPr>
+          <w:p>
+            <w:pPr>
+              <w:widowControl/>
+              <w:wordWrap/>
+              <w:autoSpaceDE/>
+              <w:autoSpaceDN/>
+              <w:spacing w:after="0" w:line="240" w:lineRule="auto"/>
+              <w:jc w:val="left"/>
+              <w:rPr>
+                <w:rFonts w:ascii="맑은 고딕" w:eastAsia="맑은 고딕" w:hAnsi="맑은 고딕" w:cs="굴림"/>
+                <w:color w:val="000000"/>
+                <w:kern w:val="0"/>
+                <w:szCs w:val="20"/>
+              </w:rPr>
+            </w:pPr>
+            <w:r>
+              <w:rPr>
+                <w:rFonts w:ascii="맑은 고딕" w:eastAsia="맑은 고딕" w:hAnsi="맑은 고딕" w:cs="굴림" w:hint="eastAsia"/>
+                <w:color w:val="000000"/>
+                <w:kern w:val="0"/>
+                <w:szCs w:val="20"/>
+              </w:rPr>
+              <w:t xml:space="preserve">IF value_average - offset value &gt;= 50 </w:t>
+            </w:r>
+            <w:r>
+              <w:rPr>
+                <w:rFonts w:ascii="맑은 고딕" w:eastAsia="맑은 고딕" w:hAnsi="맑은 고딕" w:cs="굴림" w:hint="eastAsia"/>
+                <w:color w:val="000000"/>
+                <w:kern w:val="0"/>
+                <w:szCs w:val="20"/>
+              </w:rPr>
+              <w:br/>
+              <w:t>then no car, else car is</w:t>
+            </w:r>
+          </w:p>
+        </w:tc>
+        <w:tc>
+          <w:tcPr>
+            <w:tcW w:w="1532" w:type="dxa"/>
+            <w:tcBorders>
+              <w:top w:val="nil"/>
+              <w:left w:val="nil"/>
+              <w:bottom w:val="single" w:sz="4" w:space="0" w:color="auto"/>
+              <w:right w:val="single" w:sz="4" w:space="0" w:color="auto"/>
+            </w:tcBorders>
+            <w:shd w:val="clear" w:color="auto" w:fill="auto"/>
+            <w:noWrap/>
+            <w:vAlign w:val="center"/>
+            <w:hideMark/>
+          </w:tcPr>
+          <w:p>
+            <w:pPr>
+              <w:widowControl/>
+              <w:wordWrap/>
+              <w:autoSpaceDE/>
+              <w:autoSpaceDN/>
+              <w:spacing w:after="0" w:line="240" w:lineRule="auto"/>
+              <w:jc w:val="left"/>
+              <w:rPr>
+                <w:rFonts w:ascii="맑은 고딕" w:eastAsia="맑은 고딕" w:hAnsi="맑은 고딕" w:cs="굴림"/>
+                <w:color w:val="000000"/>
+                <w:kern w:val="0"/>
+                <w:szCs w:val="20"/>
+              </w:rPr>
+            </w:pPr>
+            <w:r>
+              <w:rPr>
+                <w:rFonts w:ascii="맑은 고딕" w:eastAsia="맑은 고딕" w:hAnsi="맑은 고딕" w:cs="굴림" w:hint="eastAsia"/>
+                <w:color w:val="000000"/>
+                <w:kern w:val="0"/>
+                <w:szCs w:val="20"/>
+              </w:rPr>
+              <w:t>Parked/No car</w:t>
+            </w:r>
+          </w:p>
+        </w:tc>
+        <w:tc>
+          <w:tcPr>
+            <w:tcW w:w="1417" w:type="dxa"/>
+            <w:tcBorders>
+              <w:top w:val="nil"/>
+              <w:left w:val="nil"/>
+              <w:bottom w:val="single" w:sz="4" w:space="0" w:color="auto"/>
+              <w:right w:val="single" w:sz="4" w:space="0" w:color="auto"/>
+            </w:tcBorders>
+            <w:shd w:val="clear" w:color="auto" w:fill="auto"/>
+            <w:noWrap/>
+            <w:vAlign w:val="center"/>
+            <w:hideMark/>
+          </w:tcPr>
+          <w:p>
+            <w:pPr>
+              <w:widowControl/>
+              <w:wordWrap/>
+              <w:autoSpaceDE/>
+              <w:autoSpaceDN/>
+              <w:spacing w:after="0" w:line="240" w:lineRule="auto"/>
+              <w:jc w:val="left"/>
+              <w:rPr>
+                <w:rFonts w:ascii="맑은 고딕" w:eastAsia="맑은 고딕" w:hAnsi="맑은 고딕" w:cs="굴림"/>
+                <w:color w:val="000000"/>
+                <w:kern w:val="0"/>
+                <w:sz w:val="22"/>
+              </w:rPr>
+            </w:pPr>
+            <w:r>
+              <w:rPr>
+                <w:rFonts w:ascii="맑은 고딕" w:eastAsia="맑은 고딕" w:hAnsi="맑은 고딕" w:cs="굴림" w:hint="eastAsia"/>
+                <w:color w:val="000000"/>
+                <w:kern w:val="0"/>
+                <w:sz w:val="22"/>
+              </w:rPr>
+              <w:t>HIGH/LOW</w:t>
+            </w:r>
+          </w:p>
+        </w:tc>
+      </w:tr>
+      <w:tr>
+        <w:trPr>
+          <w:trHeight w:val="348"/>
+        </w:trPr>
+        <w:tc>
+          <w:tcPr>
+            <w:tcW w:w="1140" w:type="dxa"/>
+            <w:vMerge/>
+            <w:tcBorders>
+              <w:top w:val="nil"/>
+              <w:left w:val="single" w:sz="4" w:space="0" w:color="auto"/>
+              <w:bottom w:val="single" w:sz="4" w:space="0" w:color="auto"/>
+              <w:right w:val="single" w:sz="4" w:space="0" w:color="auto"/>
+            </w:tcBorders>
+            <w:vAlign w:val="center"/>
+            <w:hideMark/>
+          </w:tcPr>
+          <w:p>
+            <w:pPr>
+              <w:widowControl/>
+              <w:wordWrap/>
+              <w:autoSpaceDE/>
+              <w:autoSpaceDN/>
+              <w:spacing w:after="0" w:line="240" w:lineRule="auto"/>
+              <w:jc w:val="left"/>
+              <w:rPr>
+                <w:rFonts w:ascii="맑은 고딕" w:eastAsia="맑은 고딕" w:hAnsi="맑은 고딕" w:cs="굴림"/>
+                <w:color w:val="000000"/>
+                <w:kern w:val="0"/>
+                <w:szCs w:val="20"/>
+              </w:rPr>
+            </w:pPr>
+          </w:p>
+        </w:tc>
+        <w:tc>
+          <w:tcPr>
+            <w:tcW w:w="2300" w:type="dxa"/>
+            <w:tcBorders>
+              <w:top w:val="nil"/>
+              <w:left w:val="nil"/>
+              <w:bottom w:val="single" w:sz="4" w:space="0" w:color="auto"/>
+              <w:right w:val="single" w:sz="4" w:space="0" w:color="auto"/>
+            </w:tcBorders>
+            <w:shd w:val="clear" w:color="auto" w:fill="auto"/>
+            <w:noWrap/>
+            <w:vAlign w:val="center"/>
+            <w:hideMark/>
+          </w:tcPr>
+          <w:p>
+            <w:pPr>
+              <w:widowControl/>
+              <w:wordWrap/>
+              <w:autoSpaceDE/>
+              <w:autoSpaceDN/>
+              <w:spacing w:after="0" w:line="240" w:lineRule="auto"/>
+              <w:jc w:val="left"/>
+              <w:rPr>
+                <w:rFonts w:ascii="맑은 고딕" w:eastAsia="맑은 고딕" w:hAnsi="맑은 고딕" w:cs="굴림"/>
+                <w:color w:val="000000"/>
+                <w:kern w:val="0"/>
+                <w:szCs w:val="20"/>
+              </w:rPr>
+            </w:pPr>
+            <w:r>
+              <w:rPr>
+                <w:rFonts w:ascii="맑은 고딕" w:eastAsia="맑은 고딕" w:hAnsi="맑은 고딕" w:cs="굴림" w:hint="eastAsia"/>
+                <w:color w:val="000000"/>
+                <w:kern w:val="0"/>
+                <w:szCs w:val="20"/>
+              </w:rPr>
+              <w:t>Entry Gate Sensor : 1</w:t>
+            </w:r>
+          </w:p>
+        </w:tc>
+        <w:tc>
+          <w:tcPr>
+            <w:tcW w:w="1251" w:type="dxa"/>
+            <w:tcBorders>
+              <w:top w:val="nil"/>
+              <w:left w:val="nil"/>
+              <w:bottom w:val="single" w:sz="4" w:space="0" w:color="auto"/>
+              <w:right w:val="single" w:sz="4" w:space="0" w:color="auto"/>
+            </w:tcBorders>
+            <w:shd w:val="clear" w:color="auto" w:fill="auto"/>
+            <w:noWrap/>
+            <w:vAlign w:val="center"/>
+            <w:hideMark/>
+          </w:tcPr>
+          <w:p>
+            <w:pPr>
+              <w:widowControl/>
+              <w:wordWrap/>
+              <w:autoSpaceDE/>
+              <w:autoSpaceDN/>
+              <w:spacing w:after="0" w:line="240" w:lineRule="auto"/>
+              <w:jc w:val="left"/>
+              <w:rPr>
+                <w:rFonts w:ascii="맑은 고딕" w:eastAsia="맑은 고딕" w:hAnsi="맑은 고딕" w:cs="굴림"/>
+                <w:color w:val="000000"/>
+                <w:kern w:val="0"/>
+                <w:szCs w:val="20"/>
+              </w:rPr>
+            </w:pPr>
+            <w:r>
+              <w:rPr>
+                <w:rFonts w:ascii="맑은 고딕" w:eastAsia="맑은 고딕" w:hAnsi="맑은 고딕" w:cs="굴림" w:hint="eastAsia"/>
+                <w:color w:val="000000"/>
+                <w:kern w:val="0"/>
+                <w:szCs w:val="20"/>
+              </w:rPr>
+              <w:t>HIGH/LOW</w:t>
+            </w:r>
+          </w:p>
+        </w:tc>
+        <w:tc>
+          <w:tcPr>
+            <w:tcW w:w="2410" w:type="dxa"/>
+            <w:tcBorders>
+              <w:top w:val="nil"/>
+              <w:left w:val="nil"/>
+              <w:bottom w:val="single" w:sz="4" w:space="0" w:color="auto"/>
+              <w:right w:val="single" w:sz="4" w:space="0" w:color="auto"/>
+            </w:tcBorders>
+            <w:shd w:val="clear" w:color="auto" w:fill="auto"/>
+            <w:noWrap/>
+            <w:vAlign w:val="center"/>
+            <w:hideMark/>
+          </w:tcPr>
+          <w:p>
+            <w:pPr>
+              <w:widowControl/>
+              <w:wordWrap/>
+              <w:autoSpaceDE/>
+              <w:autoSpaceDN/>
+              <w:spacing w:after="0" w:line="240" w:lineRule="auto"/>
+              <w:jc w:val="left"/>
+              <w:rPr>
+                <w:rFonts w:ascii="맑은 고딕" w:eastAsia="맑은 고딕" w:hAnsi="맑은 고딕" w:cs="굴림"/>
+                <w:color w:val="000000"/>
+                <w:kern w:val="0"/>
+                <w:szCs w:val="20"/>
+              </w:rPr>
+            </w:pPr>
+            <w:r>
+              <w:rPr>
+                <w:rFonts w:ascii="맑은 고딕" w:eastAsia="맑은 고딕" w:hAnsi="맑은 고딕" w:cs="굴림" w:hint="eastAsia"/>
+                <w:color w:val="000000"/>
+                <w:kern w:val="0"/>
+                <w:szCs w:val="20"/>
+              </w:rPr>
+              <w:t>HIGH/LOW</w:t>
+            </w:r>
+          </w:p>
+        </w:tc>
+        <w:tc>
+          <w:tcPr>
+            <w:tcW w:w="1532" w:type="dxa"/>
+            <w:tcBorders>
+              <w:top w:val="nil"/>
+              <w:left w:val="nil"/>
+              <w:bottom w:val="single" w:sz="4" w:space="0" w:color="auto"/>
+              <w:right w:val="single" w:sz="4" w:space="0" w:color="auto"/>
+            </w:tcBorders>
+            <w:shd w:val="clear" w:color="auto" w:fill="auto"/>
+            <w:noWrap/>
+            <w:vAlign w:val="center"/>
+            <w:hideMark/>
+          </w:tcPr>
+          <w:p>
+            <w:pPr>
+              <w:widowControl/>
+              <w:wordWrap/>
+              <w:autoSpaceDE/>
+              <w:autoSpaceDN/>
+              <w:spacing w:after="0" w:line="240" w:lineRule="auto"/>
+              <w:jc w:val="left"/>
+              <w:rPr>
+                <w:rFonts w:ascii="맑은 고딕" w:eastAsia="맑은 고딕" w:hAnsi="맑은 고딕" w:cs="굴림"/>
+                <w:color w:val="000000"/>
+                <w:kern w:val="0"/>
+                <w:szCs w:val="20"/>
+              </w:rPr>
+            </w:pPr>
+            <w:r>
+              <w:rPr>
+                <w:rFonts w:ascii="맑은 고딕" w:eastAsia="맑은 고딕" w:hAnsi="맑은 고딕" w:cs="굴림" w:hint="eastAsia"/>
+                <w:color w:val="000000"/>
+                <w:kern w:val="0"/>
+                <w:szCs w:val="20"/>
+              </w:rPr>
+              <w:t>HIGH/LOW</w:t>
+            </w:r>
+          </w:p>
+        </w:tc>
+        <w:tc>
+          <w:tcPr>
+            <w:tcW w:w="1417" w:type="dxa"/>
+            <w:tcBorders>
+              <w:top w:val="nil"/>
+              <w:left w:val="nil"/>
+              <w:bottom w:val="single" w:sz="4" w:space="0" w:color="auto"/>
+              <w:right w:val="single" w:sz="4" w:space="0" w:color="auto"/>
+            </w:tcBorders>
+            <w:shd w:val="clear" w:color="auto" w:fill="auto"/>
+            <w:noWrap/>
+            <w:vAlign w:val="center"/>
+            <w:hideMark/>
+          </w:tcPr>
+          <w:p>
+            <w:pPr>
+              <w:widowControl/>
+              <w:wordWrap/>
+              <w:autoSpaceDE/>
+              <w:autoSpaceDN/>
+              <w:spacing w:after="0" w:line="240" w:lineRule="auto"/>
+              <w:jc w:val="left"/>
+              <w:rPr>
+                <w:rFonts w:ascii="맑은 고딕" w:eastAsia="맑은 고딕" w:hAnsi="맑은 고딕" w:cs="굴림"/>
+                <w:color w:val="000000"/>
+                <w:kern w:val="0"/>
+                <w:sz w:val="22"/>
+              </w:rPr>
+            </w:pPr>
+            <w:r>
+              <w:rPr>
+                <w:rFonts w:ascii="맑은 고딕" w:eastAsia="맑은 고딕" w:hAnsi="맑은 고딕" w:cs="굴림" w:hint="eastAsia"/>
+                <w:color w:val="000000"/>
+                <w:kern w:val="0"/>
+                <w:sz w:val="22"/>
+              </w:rPr>
+              <w:t>HIGH/LOW</w:t>
+            </w:r>
+          </w:p>
+        </w:tc>
+      </w:tr>
+      <w:tr>
+        <w:trPr>
+          <w:trHeight w:val="348"/>
+        </w:trPr>
+        <w:tc>
+          <w:tcPr>
+            <w:tcW w:w="1140" w:type="dxa"/>
+            <w:vMerge/>
+            <w:tcBorders>
+              <w:top w:val="nil"/>
+              <w:left w:val="single" w:sz="4" w:space="0" w:color="auto"/>
+              <w:bottom w:val="single" w:sz="4" w:space="0" w:color="auto"/>
+              <w:right w:val="single" w:sz="4" w:space="0" w:color="auto"/>
+            </w:tcBorders>
+            <w:vAlign w:val="center"/>
+            <w:hideMark/>
+          </w:tcPr>
+          <w:p>
+            <w:pPr>
+              <w:widowControl/>
+              <w:wordWrap/>
+              <w:autoSpaceDE/>
+              <w:autoSpaceDN/>
+              <w:spacing w:after="0" w:line="240" w:lineRule="auto"/>
+              <w:jc w:val="left"/>
+              <w:rPr>
+                <w:rFonts w:ascii="맑은 고딕" w:eastAsia="맑은 고딕" w:hAnsi="맑은 고딕" w:cs="굴림"/>
+                <w:color w:val="000000"/>
+                <w:kern w:val="0"/>
+                <w:szCs w:val="20"/>
+              </w:rPr>
+            </w:pPr>
+          </w:p>
+        </w:tc>
+        <w:tc>
+          <w:tcPr>
+            <w:tcW w:w="2300" w:type="dxa"/>
+            <w:tcBorders>
+              <w:top w:val="nil"/>
+              <w:left w:val="nil"/>
+              <w:bottom w:val="single" w:sz="4" w:space="0" w:color="auto"/>
+              <w:right w:val="single" w:sz="4" w:space="0" w:color="auto"/>
+            </w:tcBorders>
+            <w:shd w:val="clear" w:color="auto" w:fill="auto"/>
+            <w:noWrap/>
+            <w:vAlign w:val="center"/>
+            <w:hideMark/>
+          </w:tcPr>
+          <w:p>
+            <w:pPr>
+              <w:widowControl/>
+              <w:wordWrap/>
+              <w:autoSpaceDE/>
+              <w:autoSpaceDN/>
+              <w:spacing w:after="0" w:line="240" w:lineRule="auto"/>
+              <w:jc w:val="left"/>
+              <w:rPr>
+                <w:rFonts w:ascii="맑은 고딕" w:eastAsia="맑은 고딕" w:hAnsi="맑은 고딕" w:cs="굴림"/>
+                <w:color w:val="000000"/>
+                <w:kern w:val="0"/>
+                <w:szCs w:val="20"/>
+              </w:rPr>
+            </w:pPr>
+            <w:r>
+              <w:rPr>
+                <w:rFonts w:ascii="맑은 고딕" w:eastAsia="맑은 고딕" w:hAnsi="맑은 고딕" w:cs="굴림" w:hint="eastAsia"/>
+                <w:color w:val="000000"/>
+                <w:kern w:val="0"/>
+                <w:szCs w:val="20"/>
+              </w:rPr>
+              <w:t>Exit Gate Sensor : 1</w:t>
+            </w:r>
+          </w:p>
+        </w:tc>
+        <w:tc>
+          <w:tcPr>
+            <w:tcW w:w="1251" w:type="dxa"/>
+            <w:tcBorders>
+              <w:top w:val="nil"/>
+              <w:left w:val="nil"/>
+              <w:bottom w:val="single" w:sz="4" w:space="0" w:color="auto"/>
+              <w:right w:val="single" w:sz="4" w:space="0" w:color="auto"/>
+            </w:tcBorders>
+            <w:shd w:val="clear" w:color="auto" w:fill="auto"/>
+            <w:noWrap/>
+            <w:vAlign w:val="center"/>
+            <w:hideMark/>
+          </w:tcPr>
+          <w:p>
+            <w:pPr>
+              <w:widowControl/>
+              <w:wordWrap/>
+              <w:autoSpaceDE/>
+              <w:autoSpaceDN/>
+              <w:spacing w:after="0" w:line="240" w:lineRule="auto"/>
+              <w:jc w:val="left"/>
+              <w:rPr>
+                <w:rFonts w:ascii="맑은 고딕" w:eastAsia="맑은 고딕" w:hAnsi="맑은 고딕" w:cs="굴림"/>
+                <w:color w:val="000000"/>
+                <w:kern w:val="0"/>
+                <w:szCs w:val="20"/>
+              </w:rPr>
+            </w:pPr>
+            <w:r>
+              <w:rPr>
+                <w:rFonts w:ascii="맑은 고딕" w:eastAsia="맑은 고딕" w:hAnsi="맑은 고딕" w:cs="굴림" w:hint="eastAsia"/>
+                <w:color w:val="000000"/>
+                <w:kern w:val="0"/>
+                <w:szCs w:val="20"/>
+              </w:rPr>
+              <w:t>HIGH/LOW</w:t>
+            </w:r>
+          </w:p>
+        </w:tc>
+        <w:tc>
+          <w:tcPr>
+            <w:tcW w:w="2410" w:type="dxa"/>
+            <w:tcBorders>
+              <w:top w:val="nil"/>
+              <w:left w:val="nil"/>
+              <w:bottom w:val="single" w:sz="4" w:space="0" w:color="auto"/>
+              <w:right w:val="single" w:sz="4" w:space="0" w:color="auto"/>
+            </w:tcBorders>
+            <w:shd w:val="clear" w:color="auto" w:fill="auto"/>
+            <w:noWrap/>
+            <w:vAlign w:val="center"/>
+            <w:hideMark/>
+          </w:tcPr>
+          <w:p>
+            <w:pPr>
+              <w:widowControl/>
+              <w:wordWrap/>
+              <w:autoSpaceDE/>
+              <w:autoSpaceDN/>
+              <w:spacing w:after="0" w:line="240" w:lineRule="auto"/>
+              <w:jc w:val="left"/>
+              <w:rPr>
+                <w:rFonts w:ascii="맑은 고딕" w:eastAsia="맑은 고딕" w:hAnsi="맑은 고딕" w:cs="굴림"/>
+                <w:color w:val="000000"/>
+                <w:kern w:val="0"/>
+                <w:szCs w:val="20"/>
+              </w:rPr>
+            </w:pPr>
+            <w:r>
+              <w:rPr>
+                <w:rFonts w:ascii="맑은 고딕" w:eastAsia="맑은 고딕" w:hAnsi="맑은 고딕" w:cs="굴림" w:hint="eastAsia"/>
+                <w:color w:val="000000"/>
+                <w:kern w:val="0"/>
+                <w:szCs w:val="20"/>
+              </w:rPr>
+              <w:t>HIGH/LOW</w:t>
+            </w:r>
+          </w:p>
+        </w:tc>
+        <w:tc>
+          <w:tcPr>
+            <w:tcW w:w="1532" w:type="dxa"/>
+            <w:tcBorders>
+              <w:top w:val="nil"/>
+              <w:left w:val="nil"/>
+              <w:bottom w:val="single" w:sz="4" w:space="0" w:color="auto"/>
+              <w:right w:val="single" w:sz="4" w:space="0" w:color="auto"/>
+            </w:tcBorders>
+            <w:shd w:val="clear" w:color="auto" w:fill="auto"/>
+            <w:noWrap/>
+            <w:vAlign w:val="center"/>
+            <w:hideMark/>
+          </w:tcPr>
+          <w:p>
+            <w:pPr>
+              <w:widowControl/>
+              <w:wordWrap/>
+              <w:autoSpaceDE/>
+              <w:autoSpaceDN/>
+              <w:spacing w:after="0" w:line="240" w:lineRule="auto"/>
+              <w:jc w:val="left"/>
+              <w:rPr>
+                <w:rFonts w:ascii="맑은 고딕" w:eastAsia="맑은 고딕" w:hAnsi="맑은 고딕" w:cs="굴림"/>
+                <w:color w:val="000000"/>
+                <w:kern w:val="0"/>
+                <w:szCs w:val="20"/>
+              </w:rPr>
+            </w:pPr>
+            <w:r>
+              <w:rPr>
+                <w:rFonts w:ascii="맑은 고딕" w:eastAsia="맑은 고딕" w:hAnsi="맑은 고딕" w:cs="굴림" w:hint="eastAsia"/>
+                <w:color w:val="000000"/>
+                <w:kern w:val="0"/>
+                <w:szCs w:val="20"/>
+              </w:rPr>
+              <w:t>HIGH/LOW</w:t>
+            </w:r>
+          </w:p>
+        </w:tc>
+        <w:tc>
+          <w:tcPr>
+            <w:tcW w:w="1417" w:type="dxa"/>
+            <w:tcBorders>
+              <w:top w:val="nil"/>
+              <w:left w:val="nil"/>
+              <w:bottom w:val="single" w:sz="4" w:space="0" w:color="auto"/>
+              <w:right w:val="single" w:sz="4" w:space="0" w:color="auto"/>
+            </w:tcBorders>
+            <w:shd w:val="clear" w:color="auto" w:fill="auto"/>
+            <w:noWrap/>
+            <w:vAlign w:val="center"/>
+            <w:hideMark/>
+          </w:tcPr>
+          <w:p>
+            <w:pPr>
+              <w:widowControl/>
+              <w:wordWrap/>
+              <w:autoSpaceDE/>
+              <w:autoSpaceDN/>
+              <w:spacing w:after="0" w:line="240" w:lineRule="auto"/>
+              <w:jc w:val="left"/>
+              <w:rPr>
+                <w:rFonts w:ascii="맑은 고딕" w:eastAsia="맑은 고딕" w:hAnsi="맑은 고딕" w:cs="굴림"/>
+                <w:color w:val="000000"/>
+                <w:kern w:val="0"/>
+                <w:sz w:val="22"/>
+              </w:rPr>
+            </w:pPr>
+            <w:r>
+              <w:rPr>
+                <w:rFonts w:ascii="맑은 고딕" w:eastAsia="맑은 고딕" w:hAnsi="맑은 고딕" w:cs="굴림" w:hint="eastAsia"/>
+                <w:color w:val="000000"/>
+                <w:kern w:val="0"/>
+                <w:sz w:val="22"/>
+              </w:rPr>
+              <w:t>HIGH/LOW</w:t>
+            </w:r>
+          </w:p>
+        </w:tc>
+      </w:tr>
+    </w:tbl>
+    <w:p>
+      <w:pPr>
+        <w:pStyle w:val="a3"/>
+        <w:ind w:leftChars="0" w:left="360"/>
+      </w:pPr>
+      <w:r>
+        <w:rPr>
+          <w:rFonts w:hint="eastAsia"/>
+        </w:rPr>
+        <w:t xml:space="preserve">1-&gt;5step : </w:t>
+      </w:r>
+      <w:r>
+        <w:t>generaliz</w:t>
+      </w:r>
+      <w:r>
+        <w:rPr>
+          <w:rFonts w:hint="eastAsia"/>
+        </w:rPr>
+        <w:t xml:space="preserve">ation to HIGH/LOW </w:t>
+      </w:r>
+    </w:p>
+    <w:p/>
+    <w:p>
+      <w:pPr>
+        <w:pStyle w:val="3"/>
+        <w:numPr>
+          <w:ilvl w:val="2"/>
+          <w:numId w:val="8"/>
+        </w:numPr>
+        <w:ind w:leftChars="0" w:firstLineChars="0"/>
+        <w:rPr>
+          <w:rFonts w:hint="eastAsia"/>
+          <w:b/>
+        </w:rPr>
+      </w:pPr>
+      <w:bookmarkStart w:id="62" w:name="_Toc454340387"/>
+      <w:r>
+        <w:rPr>
+          <w:rFonts w:hint="eastAsia"/>
+          <w:b/>
+        </w:rPr>
+        <w:t>Parking scenario: Initial and idle</w:t>
+      </w:r>
+      <w:bookmarkEnd w:id="62"/>
+    </w:p>
+    <w:p>
+      <w:pPr>
+        <w:rPr>
+          <w:rFonts w:ascii="Arial" w:eastAsia="맑은 고딕" w:hAnsi="Arial" w:cs="Arial"/>
+          <w:kern w:val="0"/>
+          <w:szCs w:val="20"/>
+        </w:rPr>
+      </w:pPr>
+      <w:r>
+        <w:rPr>
           <w:noProof/>
         </w:rPr>
-        <w:lastRenderedPageBreak/>
         <w:drawing>
-          <wp:inline distT="0" distB="0" distL="0" distR="0" wp14:anchorId="1724F963" wp14:editId="0498718D">
-            <wp:extent cx="5731510" cy="7817485"/>
+          <wp:inline distT="0" distB="0" distL="0" distR="0" wp14:anchorId="5737D291" wp14:editId="1C33B841">
+            <wp:extent cx="5731510" cy="4787900"/>
             <wp:effectExtent l="0" t="0" r="2540" b="0"/>
-            <wp:docPr id="21" name="그림 4"/>
+            <wp:docPr id="27" name="그림 14"/>
             <wp:cNvGraphicFramePr>
               <a:graphicFrameLocks xmlns:a="http://schemas.openxmlformats.org/drawingml/2006/main" noChangeAspect="1"/>
             </wp:cNvGraphicFramePr>
@@ -28862,13 +31252,105 @@
               <a:graphicData uri="http://schemas.openxmlformats.org/drawingml/2006/picture">
                 <pic:pic xmlns:pic="http://schemas.openxmlformats.org/drawingml/2006/picture">
                   <pic:nvPicPr>
-                    <pic:cNvPr id="0" name="Picture 4"/>
+                    <pic:cNvPr id="0" name="Picture 14"/>
                     <pic:cNvPicPr>
                       <a:picLocks noChangeAspect="1" noChangeArrowheads="1"/>
                     </pic:cNvPicPr>
                   </pic:nvPicPr>
                   <pic:blipFill>
                     <a:blip r:embed="rId28" cstate="print"/>
+                    <a:srcRect/>
+                    <a:stretch>
+                      <a:fillRect/>
+                    </a:stretch>
+                  </pic:blipFill>
+                  <pic:spPr bwMode="auto">
+                    <a:xfrm>
+                      <a:off x="0" y="0"/>
+                      <a:ext cx="5731510" cy="4787900"/>
+                    </a:xfrm>
+                    <a:prstGeom prst="rect">
+                      <a:avLst/>
+                    </a:prstGeom>
+                    <a:noFill/>
+                    <a:ln w="9525">
+                      <a:noFill/>
+                      <a:miter lim="800000"/>
+                      <a:headEnd/>
+                      <a:tailEnd/>
+                    </a:ln>
+                  </pic:spPr>
+                </pic:pic>
+              </a:graphicData>
+            </a:graphic>
+          </wp:inline>
+        </w:drawing>
+      </w:r>
+    </w:p>
+    <w:p>
+      <w:pPr>
+        <w:rPr>
+          <w:rFonts w:ascii="Arial" w:eastAsia="맑은 고딕" w:hAnsi="Arial" w:cs="Arial" w:hint="eastAsia"/>
+          <w:kern w:val="0"/>
+          <w:szCs w:val="20"/>
+        </w:rPr>
+      </w:pPr>
+    </w:p>
+    <w:p>
+      <w:pPr>
+        <w:pStyle w:val="3"/>
+        <w:numPr>
+          <w:ilvl w:val="2"/>
+          <w:numId w:val="8"/>
+        </w:numPr>
+        <w:ind w:leftChars="0" w:firstLineChars="0"/>
+        <w:rPr>
+          <w:rFonts w:hint="eastAsia"/>
+          <w:b/>
+        </w:rPr>
+      </w:pPr>
+      <w:bookmarkStart w:id="63" w:name="_Toc454340388"/>
+      <w:r>
+        <w:rPr>
+          <w:rFonts w:hint="eastAsia"/>
+          <w:b/>
+        </w:rPr>
+        <w:lastRenderedPageBreak/>
+        <w:t>Parking scenario: Parking and Get out</w:t>
+      </w:r>
+      <w:bookmarkEnd w:id="63"/>
+      <w:r>
+        <w:rPr>
+          <w:rFonts w:hint="eastAsia"/>
+          <w:b/>
+        </w:rPr>
+        <w:t xml:space="preserve"> </w:t>
+      </w:r>
+    </w:p>
+    <w:p>
+      <w:r>
+        <w:rPr>
+          <w:noProof/>
+        </w:rPr>
+        <w:drawing>
+          <wp:inline distT="0" distB="0" distL="0" distR="0" wp14:anchorId="57C3625A" wp14:editId="6FF13F2A">
+            <wp:extent cx="5731510" cy="7817485"/>
+            <wp:effectExtent l="0" t="0" r="2540" b="0"/>
+            <wp:docPr id="28" name="그림 15"/>
+            <wp:cNvGraphicFramePr>
+              <a:graphicFrameLocks xmlns:a="http://schemas.openxmlformats.org/drawingml/2006/main" noChangeAspect="1"/>
+            </wp:cNvGraphicFramePr>
+            <a:graphic xmlns:a="http://schemas.openxmlformats.org/drawingml/2006/main">
+              <a:graphicData uri="http://schemas.openxmlformats.org/drawingml/2006/picture">
+                <pic:pic xmlns:pic="http://schemas.openxmlformats.org/drawingml/2006/picture">
+                  <pic:nvPicPr>
+                    <pic:cNvPr id="0" name="Picture 15"/>
+                    <pic:cNvPicPr>
+                      <a:picLocks noChangeAspect="1" noChangeArrowheads="1"/>
+                    </pic:cNvPicPr>
+                  </pic:nvPicPr>
+                  <pic:blipFill>
+                    <a:blip r:embed="rId29" cstate="print"/>
                     <a:srcRect/>
                     <a:stretch>
                       <a:fillRect/>
@@ -28909,7 +31391,7 @@
           <w:b/>
         </w:rPr>
       </w:pPr>
-      <w:bookmarkStart w:id="57" w:name="_Toc454320889"/>
+      <w:bookmarkStart w:id="64" w:name="_Toc454340389"/>
       <w:r>
         <w:rPr>
           <w:rFonts w:ascii="Arial" w:hAnsi="Arial" w:cs="Arial"/>
@@ -28918,7 +31400,7 @@
         <w:lastRenderedPageBreak/>
         <w:t>Web Service Detailed Design</w:t>
       </w:r>
-      <w:bookmarkEnd w:id="57"/>
+      <w:bookmarkEnd w:id="64"/>
     </w:p>
     <w:p>
       <w:r>
@@ -28943,7 +31425,7 @@
                     </pic:cNvPicPr>
                   </pic:nvPicPr>
                   <pic:blipFill>
-                    <a:blip r:embed="rId29">
+                    <a:blip r:embed="rId30">
                       <a:extLst>
                         <a:ext uri="{28A0092B-C50C-407E-A947-70E740481C1C}">
                           <a14:useLocalDpi xmlns:a14="http://schemas.microsoft.com/office/drawing/2010/main" val="0"/>
@@ -28999,7 +31481,7 @@
                     </pic:cNvPicPr>
                   </pic:nvPicPr>
                   <pic:blipFill>
-                    <a:blip r:embed="rId30">
+                    <a:blip r:embed="rId31">
                       <a:extLst>
                         <a:ext uri="{28A0092B-C50C-407E-A947-70E740481C1C}">
                           <a14:useLocalDpi xmlns:a14="http://schemas.microsoft.com/office/drawing/2010/main" val="0"/>
@@ -29055,7 +31537,7 @@
                     </pic:cNvPicPr>
                   </pic:nvPicPr>
                   <pic:blipFill>
-                    <a:blip r:embed="rId31">
+                    <a:blip r:embed="rId32">
                       <a:extLst>
                         <a:ext uri="{28A0092B-C50C-407E-A947-70E740481C1C}">
                           <a14:useLocalDpi xmlns:a14="http://schemas.microsoft.com/office/drawing/2010/main" val="0"/>
@@ -29099,7 +31581,7 @@
           <w:b/>
         </w:rPr>
       </w:pPr>
-      <w:bookmarkStart w:id="58" w:name="_Toc454320890"/>
+      <w:bookmarkStart w:id="65" w:name="_Toc454340390"/>
       <w:r>
         <w:rPr>
           <w:rFonts w:ascii="Arial" w:hAnsi="Arial" w:cs="Arial"/>
@@ -29107,7 +31589,7 @@
         </w:rPr>
         <w:t>Future Works</w:t>
       </w:r>
-      <w:bookmarkEnd w:id="58"/>
+      <w:bookmarkEnd w:id="65"/>
     </w:p>
     <w:p>
       <w:pPr>
@@ -29194,7 +31676,6 @@
         <w:spacing w:after="0" w:line="240" w:lineRule="auto"/>
         <w:ind w:left="360"/>
         <w:rPr>
-          <w:rFonts w:hint="eastAsia"/>
           <w:b/>
         </w:rPr>
       </w:pPr>
@@ -29225,7 +31706,6 @@
         <w:spacing w:after="0" w:line="240" w:lineRule="auto"/>
         <w:ind w:firstLine="360"/>
         <w:rPr>
-          <w:rFonts w:hint="eastAsia"/>
           <w:b/>
         </w:rPr>
       </w:pPr>
@@ -29249,7 +31729,6 @@
         <w:spacing w:after="0" w:line="240" w:lineRule="auto"/>
         <w:ind w:left="360" w:firstLine="440"/>
         <w:rPr>
-          <w:rFonts w:hint="eastAsia"/>
           <w:szCs w:val="20"/>
         </w:rPr>
       </w:pPr>
@@ -29284,7 +31763,7 @@
           <w:b/>
         </w:rPr>
       </w:pPr>
-      <w:bookmarkStart w:id="59" w:name="_Toc454320891"/>
+      <w:bookmarkStart w:id="66" w:name="_Toc454340391"/>
       <w:r>
         <w:rPr>
           <w:rFonts w:ascii="Arial" w:hAnsi="Arial" w:cs="Arial"/>
@@ -29299,7 +31778,7 @@
         </w:rPr>
         <w:t>Lesson Learned</w:t>
       </w:r>
-      <w:bookmarkEnd w:id="59"/>
+      <w:bookmarkEnd w:id="66"/>
     </w:p>
     <w:p>
       <w:pPr>
@@ -29449,9 +31928,6 @@
       <w:pPr>
         <w:spacing w:after="0" w:line="240" w:lineRule="auto"/>
         <w:ind w:firstLineChars="100" w:firstLine="200"/>
-        <w:rPr>
-          <w:rFonts w:hint="eastAsia"/>
-        </w:rPr>
       </w:pPr>
       <w:r>
         <w:t>Once the interface has been fixed, it becomes a constraint of the successive design and implementation. During the development, we have experienced this kind of situation and had to spend our resources because of changing some protocols. We have learned that the interface is one of the most important parts of the architectural design and needs to be fixed at the early stage of the development.</w:t>
@@ -32887,7 +35363,7 @@
 </file>
 
 <file path=customXml/itemProps1.xml><?xml version="1.0" encoding="utf-8"?>
-<ds:datastoreItem xmlns:ds="http://schemas.openxmlformats.org/officeDocument/2006/customXml" ds:itemID="{FE7CA6DA-85F6-43FE-8F3B-9F1C680867F9}">
+<ds:datastoreItem xmlns:ds="http://schemas.openxmlformats.org/officeDocument/2006/customXml" ds:itemID="{B054B28B-FFD5-4D87-9313-95EFE5013438}">
   <ds:schemaRefs>
     <ds:schemaRef ds:uri="http://schemas.openxmlformats.org/officeDocument/2006/bibliography"/>
   </ds:schemaRefs>

--- a/cmu/SurePark/SurePark_ADD_TEAM3.docx
+++ b/cmu/SurePark/SurePark_ADD_TEAM3.docx
@@ -91,7 +91,7 @@
           </mc:Choice>
           <mc:Fallback>
             <w:pict>
-              <v:line w14:anchorId="104B0BC9" id="직선 연결선 3" o:spid="_x0000_s1026" style="position:absolute;left:0;text-align:left;flip:x;z-index:251659264;visibility:visible;mso-wrap-style:square;mso-width-percent:0;mso-height-percent:0;mso-wrap-distance-left:9pt;mso-wrap-distance-top:0;mso-wrap-distance-right:9pt;mso-wrap-distance-bottom:0;mso-position-horizontal:absolute;mso-position-horizontal-relative:margin;mso-position-vertical:absolute;mso-position-vertical-relative:text;mso-width-percent:0;mso-height-percent:0;mso-width-relative:page;mso-height-relative:page" from="8.65pt,29.4pt" to="517.05pt,29.4pt" o:gfxdata="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" strokecolor="#d60057" strokeweight="10pt">
+              <v:line w14:anchorId="33A80DE8" id="직선 연결선 3" o:spid="_x0000_s1026" style="position:absolute;left:0;text-align:left;flip:x;z-index:251659264;visibility:visible;mso-wrap-style:square;mso-width-percent:0;mso-height-percent:0;mso-wrap-distance-left:9pt;mso-wrap-distance-top:0;mso-wrap-distance-right:9pt;mso-wrap-distance-bottom:0;mso-position-horizontal:absolute;mso-position-horizontal-relative:margin;mso-position-vertical:absolute;mso-position-vertical-relative:text;mso-width-percent:0;mso-height-percent:0;mso-width-relative:page;mso-height-relative:page" from="8.65pt,29.4pt" to="517.05pt,29.4pt" o:gfxdata="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" strokecolor="#d60057" strokeweight="10pt">
                 <w10:wrap anchorx="margin"/>
               </v:line>
             </w:pict>
@@ -217,7 +217,7 @@
           </mc:Choice>
           <mc:Fallback>
             <w:pict>
-              <v:line w14:anchorId="499F0D21" id="직선 연결선 7" o:spid="_x0000_s1026" style="position:absolute;left:0;text-align:left;flip:x y;z-index:251660288;visibility:visible;mso-wrap-style:square;mso-width-percent:0;mso-height-percent:0;mso-wrap-distance-left:9pt;mso-wrap-distance-top:0;mso-wrap-distance-right:9pt;mso-wrap-distance-bottom:0;mso-position-horizontal:absolute;mso-position-horizontal-relative:margin;mso-position-vertical:absolute;mso-position-vertical-relative:text;mso-width-percent:0;mso-height-percent:0;mso-width-relative:page;mso-height-relative:page" from="8.65pt,3.35pt" to="517.05pt,3.35pt" o:gfxdata="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" strokecolor="silver" strokeweight="10pt">
+              <v:line w14:anchorId="4DDCB352" id="직선 연결선 7" o:spid="_x0000_s1026" style="position:absolute;left:0;text-align:left;flip:x y;z-index:251660288;visibility:visible;mso-wrap-style:square;mso-width-percent:0;mso-height-percent:0;mso-wrap-distance-left:9pt;mso-wrap-distance-top:0;mso-wrap-distance-right:9pt;mso-wrap-distance-bottom:0;mso-position-horizontal:absolute;mso-position-horizontal-relative:margin;mso-position-vertical:absolute;mso-position-vertical-relative:text;mso-width-percent:0;mso-height-percent:0;mso-width-relative:page;mso-height-relative:page" from="8.65pt,3.35pt" to="517.05pt,3.35pt" o:gfxdata="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" strokecolor="silver" strokeweight="10pt">
                 <w10:wrap anchorx="margin"/>
               </v:line>
             </w:pict>
@@ -1253,7 +1253,15 @@
                 <w:kern w:val="0"/>
                 <w:szCs w:val="20"/>
               </w:rPr>
-              <w:t>1.0</w:t>
+              <w:t>0</w:t>
+            </w:r>
+            <w:r>
+              <w:rPr>
+                <w:rFonts w:ascii="Arial" w:eastAsia="맑은 고딕" w:hAnsi="Arial" w:cs="Arial"/>
+                <w:kern w:val="0"/>
+                <w:szCs w:val="20"/>
+              </w:rPr>
+              <w:t>.1</w:t>
             </w:r>
           </w:p>
         </w:tc>
@@ -1357,6 +1365,14 @@
                 <w:szCs w:val="20"/>
               </w:rPr>
             </w:pPr>
+            <w:r>
+              <w:rPr>
+                <w:rFonts w:ascii="Arial" w:eastAsia="맑은 고딕" w:hAnsi="Arial" w:cs="Arial" w:hint="eastAsia"/>
+                <w:kern w:val="0"/>
+                <w:szCs w:val="20"/>
+              </w:rPr>
+              <w:t>0.2</w:t>
+            </w:r>
           </w:p>
         </w:tc>
         <w:tc>
@@ -1383,6 +1399,14 @@
                 <w:szCs w:val="20"/>
               </w:rPr>
             </w:pPr>
+            <w:r>
+              <w:rPr>
+                <w:rFonts w:ascii="Arial" w:eastAsia="맑은 고딕" w:hAnsi="Arial" w:cs="Arial" w:hint="eastAsia"/>
+                <w:kern w:val="0"/>
+                <w:szCs w:val="20"/>
+              </w:rPr>
+              <w:t xml:space="preserve"> 21, June, 2016</w:t>
+            </w:r>
           </w:p>
         </w:tc>
         <w:tc>
@@ -1409,6 +1433,14 @@
                 <w:szCs w:val="20"/>
               </w:rPr>
             </w:pPr>
+            <w:r>
+              <w:rPr>
+                <w:rFonts w:ascii="Arial" w:eastAsia="맑은 고딕" w:hAnsi="Arial" w:cs="Arial" w:hint="eastAsia"/>
+                <w:kern w:val="0"/>
+                <w:szCs w:val="20"/>
+              </w:rPr>
+              <w:t xml:space="preserve"> </w:t>
+            </w:r>
           </w:p>
         </w:tc>
       </w:tr>
@@ -1666,8 +1698,6 @@
             <w:t>s</w:t>
           </w:r>
         </w:p>
-        <w:bookmarkStart w:id="0" w:name="_GoBack"/>
-        <w:bookmarkEnd w:id="0"/>
         <w:p>
           <w:pPr>
             <w:pStyle w:val="10"/>
@@ -1697,7 +1727,7 @@
             </w:rPr>
             <w:fldChar w:fldCharType="separate"/>
           </w:r>
-          <w:hyperlink w:anchor="_Toc454340341" w:history="1">
+          <w:hyperlink w:anchor="_Toc454379506" w:history="1">
             <w:r>
               <w:rPr>
                 <w:rStyle w:val="a9"/>
@@ -1741,7 +1771,7 @@
                 <w:noProof/>
                 <w:webHidden/>
               </w:rPr>
-              <w:instrText xml:space="preserve"> PAGEREF _Toc454340341 \h </w:instrText>
+              <w:instrText xml:space="preserve"> PAGEREF _Toc454379506 \h </w:instrText>
             </w:r>
             <w:r>
               <w:rPr>
@@ -1761,7 +1791,7 @@
                 <w:noProof/>
                 <w:webHidden/>
               </w:rPr>
-              <w:t>5</w:t>
+              <w:t>6</w:t>
             </w:r>
             <w:r>
               <w:rPr>
@@ -1783,7 +1813,7 @@
               <w:noProof/>
             </w:rPr>
           </w:pPr>
-          <w:hyperlink w:anchor="_Toc454340342" w:history="1">
+          <w:hyperlink w:anchor="_Toc454379507" w:history="1">
             <w:r>
               <w:rPr>
                 <w:rStyle w:val="a9"/>
@@ -1846,7 +1876,7 @@
                 <w:noProof/>
                 <w:webHidden/>
               </w:rPr>
-              <w:instrText xml:space="preserve"> PAGEREF _Toc454340342 \h </w:instrText>
+              <w:instrText xml:space="preserve"> PAGEREF _Toc454379507 \h </w:instrText>
             </w:r>
             <w:r>
               <w:rPr>
@@ -1866,7 +1896,7 @@
                 <w:noProof/>
                 <w:webHidden/>
               </w:rPr>
-              <w:t>6</w:t>
+              <w:t>7</w:t>
             </w:r>
             <w:r>
               <w:rPr>
@@ -1889,7 +1919,7 @@
               <w:noProof/>
             </w:rPr>
           </w:pPr>
-          <w:hyperlink w:anchor="_Toc454340343" w:history="1">
+          <w:hyperlink w:anchor="_Toc454379508" w:history="1">
             <w:r>
               <w:rPr>
                 <w:rStyle w:val="a9"/>
@@ -1952,7 +1982,7 @@
                 <w:noProof/>
                 <w:webHidden/>
               </w:rPr>
-              <w:instrText xml:space="preserve"> PAGEREF _Toc454340343 \h </w:instrText>
+              <w:instrText xml:space="preserve"> PAGEREF _Toc454379508 \h </w:instrText>
             </w:r>
             <w:r>
               <w:rPr>
@@ -1972,7 +2002,7 @@
                 <w:noProof/>
                 <w:webHidden/>
               </w:rPr>
-              <w:t>6</w:t>
+              <w:t>7</w:t>
             </w:r>
             <w:r>
               <w:rPr>
@@ -1995,7 +2025,7 @@
               <w:noProof/>
             </w:rPr>
           </w:pPr>
-          <w:hyperlink w:anchor="_Toc454340344" w:history="1">
+          <w:hyperlink w:anchor="_Toc454379509" w:history="1">
             <w:r>
               <w:rPr>
                 <w:rStyle w:val="a9"/>
@@ -2058,7 +2088,7 @@
                 <w:noProof/>
                 <w:webHidden/>
               </w:rPr>
-              <w:instrText xml:space="preserve"> PAGEREF _Toc454340344 \h </w:instrText>
+              <w:instrText xml:space="preserve"> PAGEREF _Toc454379509 \h </w:instrText>
             </w:r>
             <w:r>
               <w:rPr>
@@ -2078,7 +2108,7 @@
                 <w:noProof/>
                 <w:webHidden/>
               </w:rPr>
-              <w:t>6</w:t>
+              <w:t>7</w:t>
             </w:r>
             <w:r>
               <w:rPr>
@@ -2101,7 +2131,7 @@
               <w:noProof/>
             </w:rPr>
           </w:pPr>
-          <w:hyperlink w:anchor="_Toc454340345" w:history="1">
+          <w:hyperlink w:anchor="_Toc454379510" w:history="1">
             <w:r>
               <w:rPr>
                 <w:rStyle w:val="a9"/>
@@ -2164,7 +2194,7 @@
                 <w:noProof/>
                 <w:webHidden/>
               </w:rPr>
-              <w:instrText xml:space="preserve"> PAGEREF _Toc454340345 \h </w:instrText>
+              <w:instrText xml:space="preserve"> PAGEREF _Toc454379510 \h </w:instrText>
             </w:r>
             <w:r>
               <w:rPr>
@@ -2184,7 +2214,7 @@
                 <w:noProof/>
                 <w:webHidden/>
               </w:rPr>
-              <w:t>7</w:t>
+              <w:t>8</w:t>
             </w:r>
             <w:r>
               <w:rPr>
@@ -2207,7 +2237,7 @@
               <w:noProof/>
             </w:rPr>
           </w:pPr>
-          <w:hyperlink w:anchor="_Toc454340346" w:history="1">
+          <w:hyperlink w:anchor="_Toc454379511" w:history="1">
             <w:r>
               <w:rPr>
                 <w:rStyle w:val="a9"/>
@@ -2251,7 +2281,7 @@
                 <w:noProof/>
                 <w:webHidden/>
               </w:rPr>
-              <w:instrText xml:space="preserve"> PAGEREF _Toc454340346 \h </w:instrText>
+              <w:instrText xml:space="preserve"> PAGEREF _Toc454379511 \h </w:instrText>
             </w:r>
             <w:r>
               <w:rPr>
@@ -2271,7 +2301,7 @@
                 <w:noProof/>
                 <w:webHidden/>
               </w:rPr>
-              <w:t>7</w:t>
+              <w:t>8</w:t>
             </w:r>
             <w:r>
               <w:rPr>
@@ -2294,7 +2324,7 @@
               <w:noProof/>
             </w:rPr>
           </w:pPr>
-          <w:hyperlink w:anchor="_Toc454340347" w:history="1">
+          <w:hyperlink w:anchor="_Toc454379512" w:history="1">
             <w:r>
               <w:rPr>
                 <w:rStyle w:val="a9"/>
@@ -2338,7 +2368,7 @@
                 <w:noProof/>
                 <w:webHidden/>
               </w:rPr>
-              <w:instrText xml:space="preserve"> PAGEREF _Toc454340347 \h </w:instrText>
+              <w:instrText xml:space="preserve"> PAGEREF _Toc454379512 \h </w:instrText>
             </w:r>
             <w:r>
               <w:rPr>
@@ -2358,7 +2388,7 @@
                 <w:noProof/>
                 <w:webHidden/>
               </w:rPr>
-              <w:t>8</w:t>
+              <w:t>9</w:t>
             </w:r>
             <w:r>
               <w:rPr>
@@ -2380,7 +2410,7 @@
               <w:noProof/>
             </w:rPr>
           </w:pPr>
-          <w:hyperlink w:anchor="_Toc454340350" w:history="1">
+          <w:hyperlink w:anchor="_Toc454379515" w:history="1">
             <w:r>
               <w:rPr>
                 <w:rStyle w:val="a9"/>
@@ -2443,7 +2473,7 @@
                 <w:noProof/>
                 <w:webHidden/>
               </w:rPr>
-              <w:instrText xml:space="preserve"> PAGEREF _Toc454340350 \h </w:instrText>
+              <w:instrText xml:space="preserve"> PAGEREF _Toc454379515 \h </w:instrText>
             </w:r>
             <w:r>
               <w:rPr>
@@ -2463,7 +2493,7 @@
                 <w:noProof/>
                 <w:webHidden/>
               </w:rPr>
-              <w:t>8</w:t>
+              <w:t>9</w:t>
             </w:r>
             <w:r>
               <w:rPr>
@@ -2486,7 +2516,7 @@
               <w:noProof/>
             </w:rPr>
           </w:pPr>
-          <w:hyperlink w:anchor="_Toc454340351" w:history="1">
+          <w:hyperlink w:anchor="_Toc454379516" w:history="1">
             <w:r>
               <w:rPr>
                 <w:rStyle w:val="a9"/>
@@ -2528,7 +2558,7 @@
                 <w:noProof/>
                 <w:webHidden/>
               </w:rPr>
-              <w:instrText xml:space="preserve"> PAGEREF _Toc454340351 \h </w:instrText>
+              <w:instrText xml:space="preserve"> PAGEREF _Toc454379516 \h </w:instrText>
             </w:r>
             <w:r>
               <w:rPr>
@@ -2548,7 +2578,7 @@
                 <w:noProof/>
                 <w:webHidden/>
               </w:rPr>
-              <w:t>8</w:t>
+              <w:t>9</w:t>
             </w:r>
             <w:r>
               <w:rPr>
@@ -2571,7 +2601,7 @@
               <w:noProof/>
             </w:rPr>
           </w:pPr>
-          <w:hyperlink w:anchor="_Toc454340352" w:history="1">
+          <w:hyperlink w:anchor="_Toc454379517" w:history="1">
             <w:r>
               <w:rPr>
                 <w:rStyle w:val="a9"/>
@@ -2613,7 +2643,7 @@
                 <w:noProof/>
                 <w:webHidden/>
               </w:rPr>
-              <w:instrText xml:space="preserve"> PAGEREF _Toc454340352 \h </w:instrText>
+              <w:instrText xml:space="preserve"> PAGEREF _Toc454379517 \h </w:instrText>
             </w:r>
             <w:r>
               <w:rPr>
@@ -2633,7 +2663,7 @@
                 <w:noProof/>
                 <w:webHidden/>
               </w:rPr>
-              <w:t>8</w:t>
+              <w:t>9</w:t>
             </w:r>
             <w:r>
               <w:rPr>
@@ -2656,7 +2686,7 @@
               <w:noProof/>
             </w:rPr>
           </w:pPr>
-          <w:hyperlink w:anchor="_Toc454340353" w:history="1">
+          <w:hyperlink w:anchor="_Toc454379518" w:history="1">
             <w:r>
               <w:rPr>
                 <w:rStyle w:val="a9"/>
@@ -2698,7 +2728,7 @@
                 <w:noProof/>
                 <w:webHidden/>
               </w:rPr>
-              <w:instrText xml:space="preserve"> PAGEREF _Toc454340353 \h </w:instrText>
+              <w:instrText xml:space="preserve"> PAGEREF _Toc454379518 \h </w:instrText>
             </w:r>
             <w:r>
               <w:rPr>
@@ -2718,7 +2748,7 @@
                 <w:noProof/>
                 <w:webHidden/>
               </w:rPr>
-              <w:t>10</w:t>
+              <w:t>11</w:t>
             </w:r>
             <w:r>
               <w:rPr>
@@ -2741,7 +2771,7 @@
               <w:noProof/>
             </w:rPr>
           </w:pPr>
-          <w:hyperlink w:anchor="_Toc454340354" w:history="1">
+          <w:hyperlink w:anchor="_Toc454379519" w:history="1">
             <w:r>
               <w:rPr>
                 <w:rStyle w:val="a9"/>
@@ -2783,7 +2813,7 @@
                 <w:noProof/>
                 <w:webHidden/>
               </w:rPr>
-              <w:instrText xml:space="preserve"> PAGEREF _Toc454340354 \h </w:instrText>
+              <w:instrText xml:space="preserve"> PAGEREF _Toc454379519 \h </w:instrText>
             </w:r>
             <w:r>
               <w:rPr>
@@ -2803,7 +2833,7 @@
                 <w:noProof/>
                 <w:webHidden/>
               </w:rPr>
-              <w:t>10</w:t>
+              <w:t>11</w:t>
             </w:r>
             <w:r>
               <w:rPr>
@@ -2826,7 +2856,7 @@
               <w:noProof/>
             </w:rPr>
           </w:pPr>
-          <w:hyperlink w:anchor="_Toc454340355" w:history="1">
+          <w:hyperlink w:anchor="_Toc454379520" w:history="1">
             <w:r>
               <w:rPr>
                 <w:rStyle w:val="a9"/>
@@ -2868,7 +2898,7 @@
                 <w:noProof/>
                 <w:webHidden/>
               </w:rPr>
-              <w:instrText xml:space="preserve"> PAGEREF _Toc454340355 \h </w:instrText>
+              <w:instrText xml:space="preserve"> PAGEREF _Toc454379520 \h </w:instrText>
             </w:r>
             <w:r>
               <w:rPr>
@@ -2888,7 +2918,7 @@
                 <w:noProof/>
                 <w:webHidden/>
               </w:rPr>
-              <w:t>10</w:t>
+              <w:t>11</w:t>
             </w:r>
             <w:r>
               <w:rPr>
@@ -2911,7 +2941,7 @@
               <w:noProof/>
             </w:rPr>
           </w:pPr>
-          <w:hyperlink w:anchor="_Toc454340356" w:history="1">
+          <w:hyperlink w:anchor="_Toc454379521" w:history="1">
             <w:r>
               <w:rPr>
                 <w:rStyle w:val="a9"/>
@@ -2953,7 +2983,7 @@
                 <w:noProof/>
                 <w:webHidden/>
               </w:rPr>
-              <w:instrText xml:space="preserve"> PAGEREF _Toc454340356 \h </w:instrText>
+              <w:instrText xml:space="preserve"> PAGEREF _Toc454379521 \h </w:instrText>
             </w:r>
             <w:r>
               <w:rPr>
@@ -2973,7 +3003,7 @@
                 <w:noProof/>
                 <w:webHidden/>
               </w:rPr>
-              <w:t>11</w:t>
+              <w:t>12</w:t>
             </w:r>
             <w:r>
               <w:rPr>
@@ -2996,7 +3026,7 @@
               <w:noProof/>
             </w:rPr>
           </w:pPr>
-          <w:hyperlink w:anchor="_Toc454340357" w:history="1">
+          <w:hyperlink w:anchor="_Toc454379522" w:history="1">
             <w:r>
               <w:rPr>
                 <w:rStyle w:val="a9"/>
@@ -3038,7 +3068,7 @@
                 <w:noProof/>
                 <w:webHidden/>
               </w:rPr>
-              <w:instrText xml:space="preserve"> PAGEREF _Toc454340357 \h </w:instrText>
+              <w:instrText xml:space="preserve"> PAGEREF _Toc454379522 \h </w:instrText>
             </w:r>
             <w:r>
               <w:rPr>
@@ -3058,7 +3088,7 @@
                 <w:noProof/>
                 <w:webHidden/>
               </w:rPr>
-              <w:t>11</w:t>
+              <w:t>12</w:t>
             </w:r>
             <w:r>
               <w:rPr>
@@ -3081,7 +3111,7 @@
               <w:noProof/>
             </w:rPr>
           </w:pPr>
-          <w:hyperlink w:anchor="_Toc454340358" w:history="1">
+          <w:hyperlink w:anchor="_Toc454379523" w:history="1">
             <w:r>
               <w:rPr>
                 <w:rStyle w:val="a9"/>
@@ -3123,7 +3153,7 @@
                 <w:noProof/>
                 <w:webHidden/>
               </w:rPr>
-              <w:instrText xml:space="preserve"> PAGEREF _Toc454340358 \h </w:instrText>
+              <w:instrText xml:space="preserve"> PAGEREF _Toc454379523 \h </w:instrText>
             </w:r>
             <w:r>
               <w:rPr>
@@ -3143,7 +3173,7 @@
                 <w:noProof/>
                 <w:webHidden/>
               </w:rPr>
-              <w:t>11</w:t>
+              <w:t>12</w:t>
             </w:r>
             <w:r>
               <w:rPr>
@@ -3166,7 +3196,7 @@
               <w:noProof/>
             </w:rPr>
           </w:pPr>
-          <w:hyperlink w:anchor="_Toc454340359" w:history="1">
+          <w:hyperlink w:anchor="_Toc454379524" w:history="1">
             <w:r>
               <w:rPr>
                 <w:rStyle w:val="a9"/>
@@ -3208,7 +3238,7 @@
                 <w:noProof/>
                 <w:webHidden/>
               </w:rPr>
-              <w:instrText xml:space="preserve"> PAGEREF _Toc454340359 \h </w:instrText>
+              <w:instrText xml:space="preserve"> PAGEREF _Toc454379524 \h </w:instrText>
             </w:r>
             <w:r>
               <w:rPr>
@@ -3228,7 +3258,7 @@
                 <w:noProof/>
                 <w:webHidden/>
               </w:rPr>
-              <w:t>12</w:t>
+              <w:t>13</w:t>
             </w:r>
             <w:r>
               <w:rPr>
@@ -3251,7 +3281,7 @@
               <w:noProof/>
             </w:rPr>
           </w:pPr>
-          <w:hyperlink w:anchor="_Toc454340360" w:history="1">
+          <w:hyperlink w:anchor="_Toc454379525" w:history="1">
             <w:r>
               <w:rPr>
                 <w:rStyle w:val="a9"/>
@@ -3293,7 +3323,7 @@
                 <w:noProof/>
                 <w:webHidden/>
               </w:rPr>
-              <w:instrText xml:space="preserve"> PAGEREF _Toc454340360 \h </w:instrText>
+              <w:instrText xml:space="preserve"> PAGEREF _Toc454379525 \h </w:instrText>
             </w:r>
             <w:r>
               <w:rPr>
@@ -3313,7 +3343,7 @@
                 <w:noProof/>
                 <w:webHidden/>
               </w:rPr>
-              <w:t>12</w:t>
+              <w:t>13</w:t>
             </w:r>
             <w:r>
               <w:rPr>
@@ -3336,7 +3366,7 @@
               <w:noProof/>
             </w:rPr>
           </w:pPr>
-          <w:hyperlink w:anchor="_Toc454340361" w:history="1">
+          <w:hyperlink w:anchor="_Toc454379526" w:history="1">
             <w:r>
               <w:rPr>
                 <w:rStyle w:val="a9"/>
@@ -3378,7 +3408,7 @@
                 <w:noProof/>
                 <w:webHidden/>
               </w:rPr>
-              <w:instrText xml:space="preserve"> PAGEREF _Toc454340361 \h </w:instrText>
+              <w:instrText xml:space="preserve"> PAGEREF _Toc454379526 \h </w:instrText>
             </w:r>
             <w:r>
               <w:rPr>
@@ -3398,7 +3428,7 @@
                 <w:noProof/>
                 <w:webHidden/>
               </w:rPr>
-              <w:t>12</w:t>
+              <w:t>13</w:t>
             </w:r>
             <w:r>
               <w:rPr>
@@ -3421,7 +3451,7 @@
               <w:noProof/>
             </w:rPr>
           </w:pPr>
-          <w:hyperlink w:anchor="_Toc454340362" w:history="1">
+          <w:hyperlink w:anchor="_Toc454379527" w:history="1">
             <w:r>
               <w:rPr>
                 <w:rStyle w:val="a9"/>
@@ -3463,7 +3493,7 @@
                 <w:noProof/>
                 <w:webHidden/>
               </w:rPr>
-              <w:instrText xml:space="preserve"> PAGEREF _Toc454340362 \h </w:instrText>
+              <w:instrText xml:space="preserve"> PAGEREF _Toc454379527 \h </w:instrText>
             </w:r>
             <w:r>
               <w:rPr>
@@ -3483,7 +3513,7 @@
                 <w:noProof/>
                 <w:webHidden/>
               </w:rPr>
-              <w:t>13</w:t>
+              <w:t>14</w:t>
             </w:r>
             <w:r>
               <w:rPr>
@@ -3506,7 +3536,7 @@
               <w:noProof/>
             </w:rPr>
           </w:pPr>
-          <w:hyperlink w:anchor="_Toc454340363" w:history="1">
+          <w:hyperlink w:anchor="_Toc454379528" w:history="1">
             <w:r>
               <w:rPr>
                 <w:rStyle w:val="a9"/>
@@ -3548,7 +3578,7 @@
                 <w:noProof/>
                 <w:webHidden/>
               </w:rPr>
-              <w:instrText xml:space="preserve"> PAGEREF _Toc454340363 \h </w:instrText>
+              <w:instrText xml:space="preserve"> PAGEREF _Toc454379528 \h </w:instrText>
             </w:r>
             <w:r>
               <w:rPr>
@@ -3568,7 +3598,7 @@
                 <w:noProof/>
                 <w:webHidden/>
               </w:rPr>
-              <w:t>13</w:t>
+              <w:t>14</w:t>
             </w:r>
             <w:r>
               <w:rPr>
@@ -3591,7 +3621,7 @@
               <w:noProof/>
             </w:rPr>
           </w:pPr>
-          <w:hyperlink w:anchor="_Toc454340364" w:history="1">
+          <w:hyperlink w:anchor="_Toc454379529" w:history="1">
             <w:r>
               <w:rPr>
                 <w:rStyle w:val="a9"/>
@@ -3633,7 +3663,7 @@
                 <w:noProof/>
                 <w:webHidden/>
               </w:rPr>
-              <w:instrText xml:space="preserve"> PAGEREF _Toc454340364 \h </w:instrText>
+              <w:instrText xml:space="preserve"> PAGEREF _Toc454379529 \h </w:instrText>
             </w:r>
             <w:r>
               <w:rPr>
@@ -3653,7 +3683,7 @@
                 <w:noProof/>
                 <w:webHidden/>
               </w:rPr>
-              <w:t>13</w:t>
+              <w:t>14</w:t>
             </w:r>
             <w:r>
               <w:rPr>
@@ -3676,7 +3706,7 @@
               <w:noProof/>
             </w:rPr>
           </w:pPr>
-          <w:hyperlink w:anchor="_Toc454340365" w:history="1">
+          <w:hyperlink w:anchor="_Toc454379530" w:history="1">
             <w:r>
               <w:rPr>
                 <w:rStyle w:val="a9"/>
@@ -3718,7 +3748,7 @@
                 <w:noProof/>
                 <w:webHidden/>
               </w:rPr>
-              <w:instrText xml:space="preserve"> PAGEREF _Toc454340365 \h </w:instrText>
+              <w:instrText xml:space="preserve"> PAGEREF _Toc454379530 \h </w:instrText>
             </w:r>
             <w:r>
               <w:rPr>
@@ -3738,7 +3768,7 @@
                 <w:noProof/>
                 <w:webHidden/>
               </w:rPr>
-              <w:t>14</w:t>
+              <w:t>15</w:t>
             </w:r>
             <w:r>
               <w:rPr>
@@ -3761,7 +3791,7 @@
               <w:noProof/>
             </w:rPr>
           </w:pPr>
-          <w:hyperlink w:anchor="_Toc454340366" w:history="1">
+          <w:hyperlink w:anchor="_Toc454379531" w:history="1">
             <w:r>
               <w:rPr>
                 <w:rStyle w:val="a9"/>
@@ -3803,7 +3833,7 @@
                 <w:noProof/>
                 <w:webHidden/>
               </w:rPr>
-              <w:instrText xml:space="preserve"> PAGEREF _Toc454340366 \h </w:instrText>
+              <w:instrText xml:space="preserve"> PAGEREF _Toc454379531 \h </w:instrText>
             </w:r>
             <w:r>
               <w:rPr>
@@ -3823,7 +3853,7 @@
                 <w:noProof/>
                 <w:webHidden/>
               </w:rPr>
-              <w:t>14</w:t>
+              <w:t>15</w:t>
             </w:r>
             <w:r>
               <w:rPr>
@@ -3846,7 +3876,7 @@
               <w:noProof/>
             </w:rPr>
           </w:pPr>
-          <w:hyperlink w:anchor="_Toc454340367" w:history="1">
+          <w:hyperlink w:anchor="_Toc454379532" w:history="1">
             <w:r>
               <w:rPr>
                 <w:rStyle w:val="a9"/>
@@ -3888,7 +3918,7 @@
                 <w:noProof/>
                 <w:webHidden/>
               </w:rPr>
-              <w:instrText xml:space="preserve"> PAGEREF _Toc454340367 \h </w:instrText>
+              <w:instrText xml:space="preserve"> PAGEREF _Toc454379532 \h </w:instrText>
             </w:r>
             <w:r>
               <w:rPr>
@@ -3908,7 +3938,7 @@
                 <w:noProof/>
                 <w:webHidden/>
               </w:rPr>
-              <w:t>15</w:t>
+              <w:t>16</w:t>
             </w:r>
             <w:r>
               <w:rPr>
@@ -3931,7 +3961,7 @@
               <w:noProof/>
             </w:rPr>
           </w:pPr>
-          <w:hyperlink w:anchor="_Toc454340368" w:history="1">
+          <w:hyperlink w:anchor="_Toc454379533" w:history="1">
             <w:r>
               <w:rPr>
                 <w:rStyle w:val="a9"/>
@@ -3973,7 +4003,7 @@
                 <w:noProof/>
                 <w:webHidden/>
               </w:rPr>
-              <w:instrText xml:space="preserve"> PAGEREF _Toc454340368 \h </w:instrText>
+              <w:instrText xml:space="preserve"> PAGEREF _Toc454379533 \h </w:instrText>
             </w:r>
             <w:r>
               <w:rPr>
@@ -3993,7 +4023,7 @@
                 <w:noProof/>
                 <w:webHidden/>
               </w:rPr>
-              <w:t>15</w:t>
+              <w:t>16</w:t>
             </w:r>
             <w:r>
               <w:rPr>
@@ -4015,7 +4045,7 @@
               <w:noProof/>
             </w:rPr>
           </w:pPr>
-          <w:hyperlink w:anchor="_Toc454340369" w:history="1">
+          <w:hyperlink w:anchor="_Toc454379534" w:history="1">
             <w:r>
               <w:rPr>
                 <w:rStyle w:val="a9"/>
@@ -4059,7 +4089,7 @@
                 <w:noProof/>
                 <w:webHidden/>
               </w:rPr>
-              <w:instrText xml:space="preserve"> PAGEREF _Toc454340369 \h </w:instrText>
+              <w:instrText xml:space="preserve"> PAGEREF _Toc454379534 \h </w:instrText>
             </w:r>
             <w:r>
               <w:rPr>
@@ -4079,7 +4109,7 @@
                 <w:noProof/>
                 <w:webHidden/>
               </w:rPr>
-              <w:t>15</w:t>
+              <w:t>16</w:t>
             </w:r>
             <w:r>
               <w:rPr>
@@ -4102,7 +4132,7 @@
               <w:noProof/>
             </w:rPr>
           </w:pPr>
-          <w:hyperlink w:anchor="_Toc454340370" w:history="1">
+          <w:hyperlink w:anchor="_Toc454379535" w:history="1">
             <w:r>
               <w:rPr>
                 <w:rStyle w:val="a9"/>
@@ -4146,7 +4176,7 @@
                 <w:noProof/>
                 <w:webHidden/>
               </w:rPr>
-              <w:instrText xml:space="preserve"> PAGEREF _Toc454340370 \h </w:instrText>
+              <w:instrText xml:space="preserve"> PAGEREF _Toc454379535 \h </w:instrText>
             </w:r>
             <w:r>
               <w:rPr>
@@ -4166,7 +4196,7 @@
                 <w:noProof/>
                 <w:webHidden/>
               </w:rPr>
-              <w:t>15</w:t>
+              <w:t>16</w:t>
             </w:r>
             <w:r>
               <w:rPr>
@@ -4189,7 +4219,7 @@
               <w:noProof/>
             </w:rPr>
           </w:pPr>
-          <w:hyperlink w:anchor="_Toc454340371" w:history="1">
+          <w:hyperlink w:anchor="_Toc454379536" w:history="1">
             <w:r>
               <w:rPr>
                 <w:rStyle w:val="a9"/>
@@ -4231,7 +4261,7 @@
                 <w:noProof/>
                 <w:webHidden/>
               </w:rPr>
-              <w:instrText xml:space="preserve"> PAGEREF _Toc454340371 \h </w:instrText>
+              <w:instrText xml:space="preserve"> PAGEREF _Toc454379536 \h </w:instrText>
             </w:r>
             <w:r>
               <w:rPr>
@@ -4251,7 +4281,7 @@
                 <w:noProof/>
                 <w:webHidden/>
               </w:rPr>
-              <w:t>15</w:t>
+              <w:t>16</w:t>
             </w:r>
             <w:r>
               <w:rPr>
@@ -4274,7 +4304,7 @@
               <w:noProof/>
             </w:rPr>
           </w:pPr>
-          <w:hyperlink w:anchor="_Toc454340372" w:history="1">
+          <w:hyperlink w:anchor="_Toc454379537" w:history="1">
             <w:r>
               <w:rPr>
                 <w:rStyle w:val="a9"/>
@@ -4316,7 +4346,7 @@
                 <w:noProof/>
                 <w:webHidden/>
               </w:rPr>
-              <w:instrText xml:space="preserve"> PAGEREF _Toc454340372 \h </w:instrText>
+              <w:instrText xml:space="preserve"> PAGEREF _Toc454379537 \h </w:instrText>
             </w:r>
             <w:r>
               <w:rPr>
@@ -4336,7 +4366,7 @@
                 <w:noProof/>
                 <w:webHidden/>
               </w:rPr>
-              <w:t>17</w:t>
+              <w:t>18</w:t>
             </w:r>
             <w:r>
               <w:rPr>
@@ -4359,7 +4389,7 @@
               <w:noProof/>
             </w:rPr>
           </w:pPr>
-          <w:hyperlink w:anchor="_Toc454340373" w:history="1">
+          <w:hyperlink w:anchor="_Toc454379538" w:history="1">
             <w:r>
               <w:rPr>
                 <w:rStyle w:val="a9"/>
@@ -4403,7 +4433,7 @@
                 <w:noProof/>
                 <w:webHidden/>
               </w:rPr>
-              <w:instrText xml:space="preserve"> PAGEREF _Toc454340373 \h </w:instrText>
+              <w:instrText xml:space="preserve"> PAGEREF _Toc454379538 \h </w:instrText>
             </w:r>
             <w:r>
               <w:rPr>
@@ -4423,7 +4453,7 @@
                 <w:noProof/>
                 <w:webHidden/>
               </w:rPr>
-              <w:t>19</w:t>
+              <w:t>20</w:t>
             </w:r>
             <w:r>
               <w:rPr>
@@ -4446,7 +4476,7 @@
               <w:noProof/>
             </w:rPr>
           </w:pPr>
-          <w:hyperlink w:anchor="_Toc454340374" w:history="1">
+          <w:hyperlink w:anchor="_Toc454379539" w:history="1">
             <w:r>
               <w:rPr>
                 <w:rStyle w:val="a9"/>
@@ -4488,7 +4518,7 @@
                 <w:noProof/>
                 <w:webHidden/>
               </w:rPr>
-              <w:instrText xml:space="preserve"> PAGEREF _Toc454340374 \h </w:instrText>
+              <w:instrText xml:space="preserve"> PAGEREF _Toc454379539 \h </w:instrText>
             </w:r>
             <w:r>
               <w:rPr>
@@ -4508,7 +4538,7 @@
                 <w:noProof/>
                 <w:webHidden/>
               </w:rPr>
-              <w:t>19</w:t>
+              <w:t>20</w:t>
             </w:r>
             <w:r>
               <w:rPr>
@@ -4531,7 +4561,7 @@
               <w:noProof/>
             </w:rPr>
           </w:pPr>
-          <w:hyperlink w:anchor="_Toc454340375" w:history="1">
+          <w:hyperlink w:anchor="_Toc454379540" w:history="1">
             <w:r>
               <w:rPr>
                 <w:rStyle w:val="a9"/>
@@ -4573,7 +4603,7 @@
                 <w:noProof/>
                 <w:webHidden/>
               </w:rPr>
-              <w:instrText xml:space="preserve"> PAGEREF _Toc454340375 \h </w:instrText>
+              <w:instrText xml:space="preserve"> PAGEREF _Toc454379540 \h </w:instrText>
             </w:r>
             <w:r>
               <w:rPr>
@@ -4593,7 +4623,7 @@
                 <w:noProof/>
                 <w:webHidden/>
               </w:rPr>
-              <w:t>19</w:t>
+              <w:t>20</w:t>
             </w:r>
             <w:r>
               <w:rPr>
@@ -4616,7 +4646,7 @@
               <w:noProof/>
             </w:rPr>
           </w:pPr>
-          <w:hyperlink w:anchor="_Toc454340376" w:history="1">
+          <w:hyperlink w:anchor="_Toc454379541" w:history="1">
             <w:r>
               <w:rPr>
                 <w:rStyle w:val="a9"/>
@@ -4658,7 +4688,7 @@
                 <w:noProof/>
                 <w:webHidden/>
               </w:rPr>
-              <w:instrText xml:space="preserve"> PAGEREF _Toc454340376 \h </w:instrText>
+              <w:instrText xml:space="preserve"> PAGEREF _Toc454379541 \h </w:instrText>
             </w:r>
             <w:r>
               <w:rPr>
@@ -4678,7 +4708,7 @@
                 <w:noProof/>
                 <w:webHidden/>
               </w:rPr>
-              <w:t>19</w:t>
+              <w:t>20</w:t>
             </w:r>
             <w:r>
               <w:rPr>
@@ -4701,7 +4731,7 @@
               <w:noProof/>
             </w:rPr>
           </w:pPr>
-          <w:hyperlink w:anchor="_Toc454340377" w:history="1">
+          <w:hyperlink w:anchor="_Toc454379542" w:history="1">
             <w:r>
               <w:rPr>
                 <w:rStyle w:val="a9"/>
@@ -4743,7 +4773,7 @@
                 <w:noProof/>
                 <w:webHidden/>
               </w:rPr>
-              <w:instrText xml:space="preserve"> PAGEREF _Toc454340377 \h </w:instrText>
+              <w:instrText xml:space="preserve"> PAGEREF _Toc454379542 \h </w:instrText>
             </w:r>
             <w:r>
               <w:rPr>
@@ -4763,7 +4793,7 @@
                 <w:noProof/>
                 <w:webHidden/>
               </w:rPr>
-              <w:t>19</w:t>
+              <w:t>20</w:t>
             </w:r>
             <w:r>
               <w:rPr>
@@ -4786,7 +4816,7 @@
               <w:noProof/>
             </w:rPr>
           </w:pPr>
-          <w:hyperlink w:anchor="_Toc454340378" w:history="1">
+          <w:hyperlink w:anchor="_Toc454379543" w:history="1">
             <w:r>
               <w:rPr>
                 <w:rStyle w:val="a9"/>
@@ -4830,7 +4860,7 @@
                 <w:noProof/>
                 <w:webHidden/>
               </w:rPr>
-              <w:instrText xml:space="preserve"> PAGEREF _Toc454340378 \h </w:instrText>
+              <w:instrText xml:space="preserve"> PAGEREF _Toc454379543 \h </w:instrText>
             </w:r>
             <w:r>
               <w:rPr>
@@ -4850,7 +4880,7 @@
                 <w:noProof/>
                 <w:webHidden/>
               </w:rPr>
-              <w:t>23</w:t>
+              <w:t>24</w:t>
             </w:r>
             <w:r>
               <w:rPr>
@@ -4873,7 +4903,7 @@
               <w:noProof/>
             </w:rPr>
           </w:pPr>
-          <w:hyperlink w:anchor="_Toc454340379" w:history="1">
+          <w:hyperlink w:anchor="_Toc454379544" w:history="1">
             <w:r>
               <w:rPr>
                 <w:rStyle w:val="a9"/>
@@ -4917,7 +4947,7 @@
                 <w:noProof/>
                 <w:webHidden/>
               </w:rPr>
-              <w:instrText xml:space="preserve"> PAGEREF _Toc454340379 \h </w:instrText>
+              <w:instrText xml:space="preserve"> PAGEREF _Toc454379544 \h </w:instrText>
             </w:r>
             <w:r>
               <w:rPr>
@@ -4937,7 +4967,7 @@
                 <w:noProof/>
                 <w:webHidden/>
               </w:rPr>
-              <w:t>24</w:t>
+              <w:t>25</w:t>
             </w:r>
             <w:r>
               <w:rPr>
@@ -4960,7 +4990,7 @@
               <w:noProof/>
             </w:rPr>
           </w:pPr>
-          <w:hyperlink w:anchor="_Toc454340380" w:history="1">
+          <w:hyperlink w:anchor="_Toc454379545" w:history="1">
             <w:r>
               <w:rPr>
                 <w:rStyle w:val="a9"/>
@@ -5002,7 +5032,7 @@
                 <w:noProof/>
                 <w:webHidden/>
               </w:rPr>
-              <w:instrText xml:space="preserve"> PAGEREF _Toc454340380 \h </w:instrText>
+              <w:instrText xml:space="preserve"> PAGEREF _Toc454379545 \h </w:instrText>
             </w:r>
             <w:r>
               <w:rPr>
@@ -5022,7 +5052,7 @@
                 <w:noProof/>
                 <w:webHidden/>
               </w:rPr>
-              <w:t>24</w:t>
+              <w:t>25</w:t>
             </w:r>
             <w:r>
               <w:rPr>
@@ -5045,7 +5075,7 @@
               <w:noProof/>
             </w:rPr>
           </w:pPr>
-          <w:hyperlink w:anchor="_Toc454340381" w:history="1">
+          <w:hyperlink w:anchor="_Toc454379546" w:history="1">
             <w:r>
               <w:rPr>
                 <w:rStyle w:val="a9"/>
@@ -5087,7 +5117,7 @@
                 <w:noProof/>
                 <w:webHidden/>
               </w:rPr>
-              <w:instrText xml:space="preserve"> PAGEREF _Toc454340381 \h </w:instrText>
+              <w:instrText xml:space="preserve"> PAGEREF _Toc454379546 \h </w:instrText>
             </w:r>
             <w:r>
               <w:rPr>
@@ -5107,7 +5137,94 @@
                 <w:noProof/>
                 <w:webHidden/>
               </w:rPr>
-              <w:t>25</w:t>
+              <w:t>26</w:t>
+            </w:r>
+            <w:r>
+              <w:rPr>
+                <w:noProof/>
+                <w:webHidden/>
+              </w:rPr>
+              <w:fldChar w:fldCharType="end"/>
+            </w:r>
+          </w:hyperlink>
+        </w:p>
+        <w:p>
+          <w:pPr>
+            <w:pStyle w:val="20"/>
+            <w:tabs>
+              <w:tab w:val="left" w:pos="1000"/>
+              <w:tab w:val="right" w:leader="dot" w:pos="9016"/>
+            </w:tabs>
+            <w:ind w:left="400"/>
+            <w:rPr>
+              <w:noProof/>
+            </w:rPr>
+          </w:pPr>
+          <w:hyperlink w:anchor="_Toc454379547" w:history="1">
+            <w:r>
+              <w:rPr>
+                <w:rStyle w:val="a9"/>
+                <w:rFonts w:ascii="Arial" w:hAnsi="Arial" w:cs="Arial"/>
+                <w:b/>
+                <w:noProof/>
+              </w:rPr>
+              <w:t>4.5.</w:t>
+            </w:r>
+            <w:r>
+              <w:rPr>
+                <w:noProof/>
+              </w:rPr>
+              <w:tab/>
+            </w:r>
+            <w:r>
+              <w:rPr>
+                <w:rStyle w:val="a9"/>
+                <w:rFonts w:ascii="Arial" w:hAnsi="Arial" w:cs="Arial"/>
+                <w:b/>
+                <w:noProof/>
+              </w:rPr>
+              <w:t>Facility Controller Detailed Design</w:t>
+            </w:r>
+            <w:r>
+              <w:rPr>
+                <w:noProof/>
+                <w:webHidden/>
+              </w:rPr>
+              <w:tab/>
+            </w:r>
+            <w:r>
+              <w:rPr>
+                <w:noProof/>
+                <w:webHidden/>
+              </w:rPr>
+              <w:fldChar w:fldCharType="begin"/>
+            </w:r>
+            <w:r>
+              <w:rPr>
+                <w:noProof/>
+                <w:webHidden/>
+              </w:rPr>
+              <w:instrText xml:space="preserve"> PAGEREF _Toc454379547 \h </w:instrText>
+            </w:r>
+            <w:r>
+              <w:rPr>
+                <w:noProof/>
+                <w:webHidden/>
+              </w:rPr>
+            </w:r>
+            <w:r>
+              <w:rPr>
+                <w:noProof/>
+                <w:webHidden/>
+              </w:rPr>
+              <w:fldChar w:fldCharType="separate"/>
+            </w:r>
+            <w:r>
+              <w:rPr>
+                <w:noProof/>
+                <w:webHidden/>
+              </w:rPr>
+              <w:t>26</w:t>
             </w:r>
             <w:r>
               <w:rPr>
@@ -5130,14 +5247,14 @@
               <w:noProof/>
             </w:rPr>
           </w:pPr>
-          <w:hyperlink w:anchor="_Toc454340382" w:history="1">
+          <w:hyperlink w:anchor="_Toc454379548" w:history="1">
             <w:r>
               <w:rPr>
                 <w:rStyle w:val="a9"/>
                 <w:b/>
                 <w:noProof/>
               </w:rPr>
-              <w:t>4.4.3.</w:t>
+              <w:t>4.5.1.</w:t>
             </w:r>
             <w:r>
               <w:rPr>
@@ -5151,7 +5268,7 @@
                 <w:b/>
                 <w:noProof/>
               </w:rPr>
-              <w:t>Dynamic behavior of SurePark Manager</w:t>
+              <w:t>Facility Controller class diagram</w:t>
             </w:r>
             <w:r>
               <w:rPr>
@@ -5172,7 +5289,7 @@
                 <w:noProof/>
                 <w:webHidden/>
               </w:rPr>
-              <w:instrText xml:space="preserve"> PAGEREF _Toc454340382 \h </w:instrText>
+              <w:instrText xml:space="preserve"> PAGEREF _Toc454379548 \h </w:instrText>
             </w:r>
             <w:r>
               <w:rPr>
@@ -5193,6 +5310,91 @@
                 <w:webHidden/>
               </w:rPr>
               <w:t>26</w:t>
+            </w:r>
+            <w:r>
+              <w:rPr>
+                <w:noProof/>
+                <w:webHidden/>
+              </w:rPr>
+              <w:fldChar w:fldCharType="end"/>
+            </w:r>
+          </w:hyperlink>
+        </w:p>
+        <w:p>
+          <w:pPr>
+            <w:pStyle w:val="30"/>
+            <w:tabs>
+              <w:tab w:val="left" w:pos="1600"/>
+              <w:tab w:val="right" w:leader="dot" w:pos="9016"/>
+            </w:tabs>
+            <w:ind w:left="800"/>
+            <w:rPr>
+              <w:noProof/>
+            </w:rPr>
+          </w:pPr>
+          <w:hyperlink w:anchor="_Toc454379549" w:history="1">
+            <w:r>
+              <w:rPr>
+                <w:rStyle w:val="a9"/>
+                <w:b/>
+                <w:noProof/>
+              </w:rPr>
+              <w:t>4.5.2.</w:t>
+            </w:r>
+            <w:r>
+              <w:rPr>
+                <w:noProof/>
+              </w:rPr>
+              <w:tab/>
+            </w:r>
+            <w:r>
+              <w:rPr>
+                <w:rStyle w:val="a9"/>
+                <w:b/>
+                <w:noProof/>
+              </w:rPr>
+              <w:t>Interface design</w:t>
+            </w:r>
+            <w:r>
+              <w:rPr>
+                <w:noProof/>
+                <w:webHidden/>
+              </w:rPr>
+              <w:tab/>
+            </w:r>
+            <w:r>
+              <w:rPr>
+                <w:noProof/>
+                <w:webHidden/>
+              </w:rPr>
+              <w:fldChar w:fldCharType="begin"/>
+            </w:r>
+            <w:r>
+              <w:rPr>
+                <w:noProof/>
+                <w:webHidden/>
+              </w:rPr>
+              <w:instrText xml:space="preserve"> PAGEREF _Toc454379549 \h </w:instrText>
+            </w:r>
+            <w:r>
+              <w:rPr>
+                <w:noProof/>
+                <w:webHidden/>
+              </w:rPr>
+            </w:r>
+            <w:r>
+              <w:rPr>
+                <w:noProof/>
+                <w:webHidden/>
+              </w:rPr>
+              <w:fldChar w:fldCharType="separate"/>
+            </w:r>
+            <w:r>
+              <w:rPr>
+                <w:noProof/>
+                <w:webHidden/>
+              </w:rPr>
+              <w:t>27</w:t>
             </w:r>
             <w:r>
               <w:rPr>
@@ -5215,7 +5417,7 @@
               <w:noProof/>
             </w:rPr>
           </w:pPr>
-          <w:hyperlink w:anchor="_Toc454340383" w:history="1">
+          <w:hyperlink w:anchor="_Toc454379550" w:history="1">
             <w:r>
               <w:rPr>
                 <w:rStyle w:val="a9"/>
@@ -5223,7 +5425,7 @@
                 <w:b/>
                 <w:noProof/>
               </w:rPr>
-              <w:t>4.5.</w:t>
+              <w:t>4.6.</w:t>
             </w:r>
             <w:r>
               <w:rPr>
@@ -5238,7 +5440,7 @@
                 <w:b/>
                 <w:noProof/>
               </w:rPr>
-              <w:t>Facility Controller Detailed Design</w:t>
+              <w:t>Web Service Detailed Design</w:t>
             </w:r>
             <w:r>
               <w:rPr>
@@ -5259,7 +5461,92 @@
                 <w:noProof/>
                 <w:webHidden/>
               </w:rPr>
-              <w:instrText xml:space="preserve"> PAGEREF _Toc454340383 \h </w:instrText>
+              <w:instrText xml:space="preserve"> PAGEREF _Toc454379550 \h </w:instrText>
+            </w:r>
+            <w:r>
+              <w:rPr>
+                <w:noProof/>
+                <w:webHidden/>
+              </w:rPr>
+            </w:r>
+            <w:r>
+              <w:rPr>
+                <w:noProof/>
+                <w:webHidden/>
+              </w:rPr>
+              <w:fldChar w:fldCharType="separate"/>
+            </w:r>
+            <w:r>
+              <w:rPr>
+                <w:noProof/>
+                <w:webHidden/>
+              </w:rPr>
+              <w:t>28</w:t>
+            </w:r>
+            <w:r>
+              <w:rPr>
+                <w:noProof/>
+                <w:webHidden/>
+              </w:rPr>
+              <w:fldChar w:fldCharType="end"/>
+            </w:r>
+          </w:hyperlink>
+        </w:p>
+        <w:p>
+          <w:pPr>
+            <w:pStyle w:val="20"/>
+            <w:tabs>
+              <w:tab w:val="left" w:pos="1000"/>
+              <w:tab w:val="right" w:leader="dot" w:pos="9016"/>
+            </w:tabs>
+            <w:ind w:left="400"/>
+            <w:rPr>
+              <w:noProof/>
+            </w:rPr>
+          </w:pPr>
+          <w:hyperlink w:anchor="_Toc454379551" w:history="1">
+            <w:r>
+              <w:rPr>
+                <w:rStyle w:val="a9"/>
+                <w:b/>
+                <w:noProof/>
+              </w:rPr>
+              <w:t>4.7.</w:t>
+            </w:r>
+            <w:r>
+              <w:rPr>
+                <w:noProof/>
+              </w:rPr>
+              <w:tab/>
+            </w:r>
+            <w:r>
+              <w:rPr>
+                <w:rStyle w:val="a9"/>
+                <w:b/>
+                <w:noProof/>
+              </w:rPr>
+              <w:t>Sequence diagram</w:t>
+            </w:r>
+            <w:r>
+              <w:rPr>
+                <w:noProof/>
+                <w:webHidden/>
+              </w:rPr>
+              <w:tab/>
+            </w:r>
+            <w:r>
+              <w:rPr>
+                <w:noProof/>
+                <w:webHidden/>
+              </w:rPr>
+              <w:fldChar w:fldCharType="begin"/>
+            </w:r>
+            <w:r>
+              <w:rPr>
+                <w:noProof/>
+                <w:webHidden/>
+              </w:rPr>
+              <w:instrText xml:space="preserve"> PAGEREF _Toc454379551 \h </w:instrText>
             </w:r>
             <w:r>
               <w:rPr>
@@ -5302,14 +5589,14 @@
               <w:noProof/>
             </w:rPr>
           </w:pPr>
-          <w:hyperlink w:anchor="_Toc454340384" w:history="1">
+          <w:hyperlink w:anchor="_Toc454379552" w:history="1">
             <w:r>
               <w:rPr>
                 <w:rStyle w:val="a9"/>
                 <w:b/>
                 <w:noProof/>
               </w:rPr>
-              <w:t>4.5.1.</w:t>
+              <w:t>4.7.1.</w:t>
             </w:r>
             <w:r>
               <w:rPr>
@@ -5323,7 +5610,7 @@
                 <w:b/>
                 <w:noProof/>
               </w:rPr>
-              <w:t>Facility Controller diagram</w:t>
+              <w:t>Make a reservation (UC01)</w:t>
             </w:r>
             <w:r>
               <w:rPr>
@@ -5344,7 +5631,7 @@
                 <w:noProof/>
                 <w:webHidden/>
               </w:rPr>
-              <w:instrText xml:space="preserve"> PAGEREF _Toc454340384 \h </w:instrText>
+              <w:instrText xml:space="preserve"> PAGEREF _Toc454379552 \h </w:instrText>
             </w:r>
             <w:r>
               <w:rPr>
@@ -5387,14 +5674,14 @@
               <w:noProof/>
             </w:rPr>
           </w:pPr>
-          <w:hyperlink w:anchor="_Toc454340385" w:history="1">
+          <w:hyperlink w:anchor="_Toc454379553" w:history="1">
             <w:r>
               <w:rPr>
                 <w:rStyle w:val="a9"/>
                 <w:b/>
                 <w:noProof/>
               </w:rPr>
-              <w:t>4.5.2.</w:t>
+              <w:t>4.7.2.</w:t>
             </w:r>
             <w:r>
               <w:rPr>
@@ -5408,7 +5695,7 @@
                 <w:b/>
                 <w:noProof/>
               </w:rPr>
-              <w:t>Rationale</w:t>
+              <w:t>Show up &amp; parking (UC02, UC05)</w:t>
             </w:r>
             <w:r>
               <w:rPr>
@@ -5429,7 +5716,7 @@
                 <w:noProof/>
                 <w:webHidden/>
               </w:rPr>
-              <w:instrText xml:space="preserve"> PAGEREF _Toc454340385 \h </w:instrText>
+              <w:instrText xml:space="preserve"> PAGEREF _Toc454379553 \h </w:instrText>
             </w:r>
             <w:r>
               <w:rPr>
@@ -5449,7 +5736,7 @@
                 <w:noProof/>
                 <w:webHidden/>
               </w:rPr>
-              <w:t>28</w:t>
+              <w:t>29</w:t>
             </w:r>
             <w:r>
               <w:rPr>
@@ -5472,14 +5759,14 @@
               <w:noProof/>
             </w:rPr>
           </w:pPr>
-          <w:hyperlink w:anchor="_Toc454340386" w:history="1">
+          <w:hyperlink w:anchor="_Toc454379554" w:history="1">
             <w:r>
               <w:rPr>
                 <w:rStyle w:val="a9"/>
                 <w:b/>
                 <w:noProof/>
               </w:rPr>
-              <w:t>4.5.3.</w:t>
+              <w:t>4.7.3.</w:t>
             </w:r>
             <w:r>
               <w:rPr>
@@ -5493,7 +5780,7 @@
                 <w:b/>
                 <w:noProof/>
               </w:rPr>
-              <w:t>Interface design</w:t>
+              <w:t>Get out the Garage (UC04)</w:t>
             </w:r>
             <w:r>
               <w:rPr>
@@ -5514,7 +5801,7 @@
                 <w:noProof/>
                 <w:webHidden/>
               </w:rPr>
-              <w:instrText xml:space="preserve"> PAGEREF _Toc454340386 \h </w:instrText>
+              <w:instrText xml:space="preserve"> PAGEREF _Toc454379554 \h </w:instrText>
             </w:r>
             <w:r>
               <w:rPr>
@@ -5534,264 +5821,7 @@
                 <w:noProof/>
                 <w:webHidden/>
               </w:rPr>
-              <w:t>28</w:t>
-            </w:r>
-            <w:r>
-              <w:rPr>
-                <w:noProof/>
-                <w:webHidden/>
-              </w:rPr>
-              <w:fldChar w:fldCharType="end"/>
-            </w:r>
-          </w:hyperlink>
-        </w:p>
-        <w:p>
-          <w:pPr>
-            <w:pStyle w:val="30"/>
-            <w:tabs>
-              <w:tab w:val="left" w:pos="1600"/>
-              <w:tab w:val="right" w:leader="dot" w:pos="9016"/>
-            </w:tabs>
-            <w:ind w:left="800"/>
-            <w:rPr>
-              <w:noProof/>
-            </w:rPr>
-          </w:pPr>
-          <w:hyperlink w:anchor="_Toc454340387" w:history="1">
-            <w:r>
-              <w:rPr>
-                <w:rStyle w:val="a9"/>
-                <w:b/>
-                <w:noProof/>
-              </w:rPr>
-              <w:t>4.5.4.</w:t>
-            </w:r>
-            <w:r>
-              <w:rPr>
-                <w:noProof/>
-              </w:rPr>
-              <w:tab/>
-            </w:r>
-            <w:r>
-              <w:rPr>
-                <w:rStyle w:val="a9"/>
-                <w:b/>
-                <w:noProof/>
-              </w:rPr>
-              <w:t>Parking scenario: Initial and idle</w:t>
-            </w:r>
-            <w:r>
-              <w:rPr>
-                <w:noProof/>
-                <w:webHidden/>
-              </w:rPr>
-              <w:tab/>
-            </w:r>
-            <w:r>
-              <w:rPr>
-                <w:noProof/>
-                <w:webHidden/>
-              </w:rPr>
-              <w:fldChar w:fldCharType="begin"/>
-            </w:r>
-            <w:r>
-              <w:rPr>
-                <w:noProof/>
-                <w:webHidden/>
-              </w:rPr>
-              <w:instrText xml:space="preserve"> PAGEREF _Toc454340387 \h </w:instrText>
-            </w:r>
-            <w:r>
-              <w:rPr>
-                <w:noProof/>
-                <w:webHidden/>
-              </w:rPr>
-            </w:r>
-            <w:r>
-              <w:rPr>
-                <w:noProof/>
-                <w:webHidden/>
-              </w:rPr>
-              <w:fldChar w:fldCharType="separate"/>
-            </w:r>
-            <w:r>
-              <w:rPr>
-                <w:noProof/>
-                <w:webHidden/>
-              </w:rPr>
               <w:t>29</w:t>
-            </w:r>
-            <w:r>
-              <w:rPr>
-                <w:noProof/>
-                <w:webHidden/>
-              </w:rPr>
-              <w:fldChar w:fldCharType="end"/>
-            </w:r>
-          </w:hyperlink>
-        </w:p>
-        <w:p>
-          <w:pPr>
-            <w:pStyle w:val="30"/>
-            <w:tabs>
-              <w:tab w:val="left" w:pos="1600"/>
-              <w:tab w:val="right" w:leader="dot" w:pos="9016"/>
-            </w:tabs>
-            <w:ind w:left="800"/>
-            <w:rPr>
-              <w:noProof/>
-            </w:rPr>
-          </w:pPr>
-          <w:hyperlink w:anchor="_Toc454340388" w:history="1">
-            <w:r>
-              <w:rPr>
-                <w:rStyle w:val="a9"/>
-                <w:b/>
-                <w:noProof/>
-              </w:rPr>
-              <w:t>4.5.5.</w:t>
-            </w:r>
-            <w:r>
-              <w:rPr>
-                <w:noProof/>
-              </w:rPr>
-              <w:tab/>
-            </w:r>
-            <w:r>
-              <w:rPr>
-                <w:rStyle w:val="a9"/>
-                <w:b/>
-                <w:noProof/>
-              </w:rPr>
-              <w:t>Parking scenario: Parking and Get out</w:t>
-            </w:r>
-            <w:r>
-              <w:rPr>
-                <w:noProof/>
-                <w:webHidden/>
-              </w:rPr>
-              <w:tab/>
-            </w:r>
-            <w:r>
-              <w:rPr>
-                <w:noProof/>
-                <w:webHidden/>
-              </w:rPr>
-              <w:fldChar w:fldCharType="begin"/>
-            </w:r>
-            <w:r>
-              <w:rPr>
-                <w:noProof/>
-                <w:webHidden/>
-              </w:rPr>
-              <w:instrText xml:space="preserve"> PAGEREF _Toc454340388 \h </w:instrText>
-            </w:r>
-            <w:r>
-              <w:rPr>
-                <w:noProof/>
-                <w:webHidden/>
-              </w:rPr>
-            </w:r>
-            <w:r>
-              <w:rPr>
-                <w:noProof/>
-                <w:webHidden/>
-              </w:rPr>
-              <w:fldChar w:fldCharType="separate"/>
-            </w:r>
-            <w:r>
-              <w:rPr>
-                <w:noProof/>
-                <w:webHidden/>
-              </w:rPr>
-              <w:t>30</w:t>
-            </w:r>
-            <w:r>
-              <w:rPr>
-                <w:noProof/>
-                <w:webHidden/>
-              </w:rPr>
-              <w:fldChar w:fldCharType="end"/>
-            </w:r>
-          </w:hyperlink>
-        </w:p>
-        <w:p>
-          <w:pPr>
-            <w:pStyle w:val="20"/>
-            <w:tabs>
-              <w:tab w:val="left" w:pos="1000"/>
-              <w:tab w:val="right" w:leader="dot" w:pos="9016"/>
-            </w:tabs>
-            <w:ind w:left="400"/>
-            <w:rPr>
-              <w:noProof/>
-            </w:rPr>
-          </w:pPr>
-          <w:hyperlink w:anchor="_Toc454340389" w:history="1">
-            <w:r>
-              <w:rPr>
-                <w:rStyle w:val="a9"/>
-                <w:rFonts w:ascii="Arial" w:hAnsi="Arial" w:cs="Arial"/>
-                <w:b/>
-                <w:noProof/>
-              </w:rPr>
-              <w:t>4.6.</w:t>
-            </w:r>
-            <w:r>
-              <w:rPr>
-                <w:noProof/>
-              </w:rPr>
-              <w:tab/>
-            </w:r>
-            <w:r>
-              <w:rPr>
-                <w:rStyle w:val="a9"/>
-                <w:rFonts w:ascii="Arial" w:hAnsi="Arial" w:cs="Arial"/>
-                <w:b/>
-                <w:noProof/>
-              </w:rPr>
-              <w:t>Web Service Detailed Design</w:t>
-            </w:r>
-            <w:r>
-              <w:rPr>
-                <w:noProof/>
-                <w:webHidden/>
-              </w:rPr>
-              <w:tab/>
-            </w:r>
-            <w:r>
-              <w:rPr>
-                <w:noProof/>
-                <w:webHidden/>
-              </w:rPr>
-              <w:fldChar w:fldCharType="begin"/>
-            </w:r>
-            <w:r>
-              <w:rPr>
-                <w:noProof/>
-                <w:webHidden/>
-              </w:rPr>
-              <w:instrText xml:space="preserve"> PAGEREF _Toc454340389 \h </w:instrText>
-            </w:r>
-            <w:r>
-              <w:rPr>
-                <w:noProof/>
-                <w:webHidden/>
-              </w:rPr>
-            </w:r>
-            <w:r>
-              <w:rPr>
-                <w:noProof/>
-                <w:webHidden/>
-              </w:rPr>
-              <w:fldChar w:fldCharType="separate"/>
-            </w:r>
-            <w:r>
-              <w:rPr>
-                <w:noProof/>
-                <w:webHidden/>
-              </w:rPr>
-              <w:t>31</w:t>
             </w:r>
             <w:r>
               <w:rPr>
@@ -5813,7 +5843,7 @@
               <w:noProof/>
             </w:rPr>
           </w:pPr>
-          <w:hyperlink w:anchor="_Toc454340390" w:history="1">
+          <w:hyperlink w:anchor="_Toc454379555" w:history="1">
             <w:r>
               <w:rPr>
                 <w:rStyle w:val="a9"/>
@@ -5857,7 +5887,7 @@
                 <w:noProof/>
                 <w:webHidden/>
               </w:rPr>
-              <w:instrText xml:space="preserve"> PAGEREF _Toc454340390 \h </w:instrText>
+              <w:instrText xml:space="preserve"> PAGEREF _Toc454379555 \h </w:instrText>
             </w:r>
             <w:r>
               <w:rPr>
@@ -5877,7 +5907,7 @@
                 <w:noProof/>
                 <w:webHidden/>
               </w:rPr>
-              <w:t>33</w:t>
+              <w:t>30</w:t>
             </w:r>
             <w:r>
               <w:rPr>
@@ -5898,7 +5928,7 @@
               <w:noProof/>
             </w:rPr>
           </w:pPr>
-          <w:hyperlink w:anchor="_Toc454340391" w:history="1">
+          <w:hyperlink w:anchor="_Toc454379556" w:history="1">
             <w:r>
               <w:rPr>
                 <w:rStyle w:val="a9"/>
@@ -5927,7 +5957,7 @@
                 <w:noProof/>
                 <w:webHidden/>
               </w:rPr>
-              <w:instrText xml:space="preserve"> PAGEREF _Toc454340391 \h </w:instrText>
+              <w:instrText xml:space="preserve"> PAGEREF _Toc454379556 \h </w:instrText>
             </w:r>
             <w:r>
               <w:rPr>
@@ -5947,7 +5977,7 @@
                 <w:noProof/>
                 <w:webHidden/>
               </w:rPr>
-              <w:t>34</w:t>
+              <w:t>30</w:t>
             </w:r>
             <w:r>
               <w:rPr>
@@ -5997,8 +6027,135 @@
       <w:pPr>
         <w:rPr>
           <w:rFonts w:ascii="Arial" w:hAnsi="Arial" w:cs="Arial"/>
-        </w:rPr>
-      </w:pPr>
+          <w:b/>
+        </w:rPr>
+      </w:pPr>
+      <w:r>
+        <w:rPr>
+          <w:rFonts w:ascii="Arial" w:hAnsi="Arial" w:cs="Arial"/>
+          <w:b/>
+          <w:sz w:val="44"/>
+        </w:rPr>
+        <w:lastRenderedPageBreak/>
+        <w:t>FIGURE</w:t>
+      </w:r>
+    </w:p>
+    <w:p>
+      <w:pPr>
+        <w:pStyle w:val="ac"/>
+        <w:tabs>
+          <w:tab w:val="right" w:leader="dot" w:pos="9016"/>
+        </w:tabs>
+        <w:ind w:left="1200" w:hanging="400"/>
+        <w:rPr>
+          <w:noProof/>
+        </w:rPr>
+      </w:pPr>
+      <w:r>
+        <w:rPr>
+          <w:rFonts w:ascii="Arial" w:hAnsi="Arial" w:cs="Arial"/>
+        </w:rPr>
+        <w:fldChar w:fldCharType="begin"/>
+      </w:r>
+      <w:r>
+        <w:rPr>
+          <w:rFonts w:ascii="Arial" w:hAnsi="Arial" w:cs="Arial"/>
+        </w:rPr>
+        <w:instrText xml:space="preserve"> TOC \h \z \c "Figure" </w:instrText>
+      </w:r>
+      <w:r>
+        <w:rPr>
+          <w:rFonts w:ascii="Arial" w:hAnsi="Arial" w:cs="Arial"/>
+        </w:rPr>
+        <w:fldChar w:fldCharType="separate"/>
+      </w:r>
+      <w:hyperlink w:anchor="_Toc454367310" w:history="1">
+        <w:r>
+          <w:rPr>
+            <w:rStyle w:val="a9"/>
+            <w:noProof/>
+          </w:rPr>
+          <w:t>Figure 1 System Context</w:t>
+        </w:r>
+        <w:r>
+          <w:rPr>
+            <w:noProof/>
+            <w:webHidden/>
+          </w:rPr>
+          <w:tab/>
+        </w:r>
+        <w:r>
+          <w:rPr>
+            <w:noProof/>
+            <w:webHidden/>
+          </w:rPr>
+          <w:fldChar w:fldCharType="begin"/>
+        </w:r>
+        <w:r>
+          <w:rPr>
+            <w:noProof/>
+            <w:webHidden/>
+          </w:rPr>
+          <w:instrText xml:space="preserve"> PAGEREF _Toc454367310 \h </w:instrText>
+        </w:r>
+        <w:r>
+          <w:rPr>
+            <w:noProof/>
+            <w:webHidden/>
+          </w:rPr>
+        </w:r>
+        <w:r>
+          <w:rPr>
+            <w:noProof/>
+            <w:webHidden/>
+          </w:rPr>
+          <w:fldChar w:fldCharType="separate"/>
+        </w:r>
+        <w:r>
+          <w:rPr>
+            <w:noProof/>
+            <w:webHidden/>
+          </w:rPr>
+          <w:t>5</w:t>
+        </w:r>
+        <w:r>
+          <w:rPr>
+            <w:noProof/>
+            <w:webHidden/>
+          </w:rPr>
+          <w:fldChar w:fldCharType="end"/>
+        </w:r>
+      </w:hyperlink>
+    </w:p>
+    <w:p>
+      <w:pPr>
+        <w:rPr>
+          <w:rFonts w:ascii="Arial" w:hAnsi="Arial" w:cs="Arial"/>
+        </w:rPr>
+      </w:pPr>
+      <w:r>
+        <w:rPr>
+          <w:rFonts w:ascii="Arial" w:hAnsi="Arial" w:cs="Arial"/>
+        </w:rPr>
+        <w:fldChar w:fldCharType="end"/>
+      </w:r>
+    </w:p>
+    <w:p>
+      <w:pPr>
+        <w:widowControl/>
+        <w:wordWrap/>
+        <w:autoSpaceDE/>
+        <w:autoSpaceDN/>
+        <w:rPr>
+          <w:rFonts w:ascii="Arial" w:hAnsi="Arial" w:cs="Arial"/>
+        </w:rPr>
+      </w:pPr>
+      <w:r>
+        <w:rPr>
+          <w:rFonts w:ascii="Arial" w:hAnsi="Arial" w:cs="Arial"/>
+        </w:rPr>
+        <w:br w:type="page"/>
+      </w:r>
     </w:p>
     <w:p>
       <w:pPr>
@@ -6012,15 +6169,16 @@
           <w:b/>
         </w:rPr>
       </w:pPr>
-      <w:bookmarkStart w:id="1" w:name="_Toc454340341"/>
+      <w:bookmarkStart w:id="0" w:name="_Toc454379506"/>
       <w:r>
         <w:rPr>
           <w:rFonts w:ascii="Arial" w:hAnsi="Arial" w:cs="Arial"/>
           <w:b/>
         </w:rPr>
+        <w:lastRenderedPageBreak/>
         <w:t>System Context</w:t>
       </w:r>
-      <w:bookmarkEnd w:id="1"/>
+      <w:bookmarkEnd w:id="0"/>
     </w:p>
     <w:p>
       <w:pPr>
@@ -6257,21 +6415,18 @@
     </w:p>
     <w:p>
       <w:pPr>
+        <w:keepNext/>
         <w:spacing w:after="0"/>
-        <w:rPr>
-          <w:rFonts w:ascii="Arial" w:hAnsi="Arial" w:cs="Arial"/>
-        </w:rPr>
       </w:pPr>
       <w:r>
         <w:rPr>
-          <w:rFonts w:ascii="Arial" w:hAnsi="Arial" w:cs="Arial"/>
           <w:noProof/>
         </w:rPr>
         <w:drawing>
-          <wp:inline distT="0" distB="0" distL="0" distR="0" wp14:anchorId="6E7CBE7A" wp14:editId="79AA143A">
-            <wp:extent cx="5770800" cy="4161600"/>
-            <wp:effectExtent l="0" t="0" r="1905" b="0"/>
-            <wp:docPr id="150" name="그림 150"/>
+          <wp:inline distT="0" distB="0" distL="0" distR="0" wp14:anchorId="7D720480" wp14:editId="6F6BCBB0">
+            <wp:extent cx="5729529" cy="4094412"/>
+            <wp:effectExtent l="0" t="0" r="5080" b="1905"/>
+            <wp:docPr id="240" name="그림 240"/>
             <wp:cNvGraphicFramePr>
               <a:graphicFrameLocks xmlns:a="http://schemas.openxmlformats.org/drawingml/2006/main" noChangeAspect="1"/>
             </wp:cNvGraphicFramePr>
@@ -6279,8 +6434,10 @@
               <a:graphicData uri="http://schemas.openxmlformats.org/drawingml/2006/picture">
                 <pic:pic xmlns:pic="http://schemas.openxmlformats.org/drawingml/2006/picture">
                   <pic:nvPicPr>
-                    <pic:cNvPr id="150" name="스크린샷 2016-05-31 오후 4.28.30.png"/>
-                    <pic:cNvPicPr/>
+                    <pic:cNvPr id="0" name="Picture 2"/>
+                    <pic:cNvPicPr>
+                      <a:picLocks noChangeAspect="1" noChangeArrowheads="1"/>
+                    </pic:cNvPicPr>
                   </pic:nvPicPr>
                   <pic:blipFill>
                     <a:blip r:embed="rId8">
@@ -6290,18 +6447,20 @@
                         </a:ext>
                       </a:extLst>
                     </a:blip>
+                    <a:srcRect/>
                     <a:stretch>
                       <a:fillRect/>
                     </a:stretch>
                   </pic:blipFill>
-                  <pic:spPr>
+                  <pic:spPr bwMode="auto">
                     <a:xfrm>
                       <a:off x="0" y="0"/>
-                      <a:ext cx="5770800" cy="4161600"/>
+                      <a:ext cx="5745214" cy="4105621"/>
                     </a:xfrm>
                     <a:prstGeom prst="rect">
                       <a:avLst/>
                     </a:prstGeom>
+                    <a:noFill/>
                   </pic:spPr>
                 </pic:pic>
               </a:graphicData>
@@ -6312,31 +6471,32 @@
     </w:p>
     <w:p>
       <w:pPr>
-        <w:spacing w:after="0"/>
+        <w:pStyle w:val="ab"/>
         <w:jc w:val="center"/>
         <w:rPr>
-          <w:rFonts w:ascii="Arial" w:hAnsi="Arial" w:cs="Arial"/>
-        </w:rPr>
-      </w:pPr>
+          <w:rFonts w:ascii="Arial" w:hAnsi="Arial" w:cs="Arial" w:hint="eastAsia"/>
+        </w:rPr>
+      </w:pPr>
+      <w:bookmarkStart w:id="1" w:name="_Toc454367310"/>
       <w:r>
-        <w:rPr>
-          <w:rFonts w:ascii="Arial" w:hAnsi="Arial" w:cs="Arial"/>
-        </w:rPr>
-        <w:t>&lt; Figure1. System Context &gt;</w:t>
+        <w:t xml:space="preserve">Figure </w:t>
       </w:r>
+      <w:fldSimple w:instr=" SEQ Figure \* ARABIC ">
+        <w:r>
+          <w:rPr>
+            <w:noProof/>
+          </w:rPr>
+          <w:t>1</w:t>
+        </w:r>
+      </w:fldSimple>
+      <w:r>
+        <w:t xml:space="preserve"> System Context</w:t>
+      </w:r>
+      <w:bookmarkEnd w:id="1"/>
     </w:p>
     <w:p>
       <w:pPr>
-        <w:rPr>
-          <w:rFonts w:ascii="Arial" w:hAnsi="Arial" w:cs="Arial"/>
-        </w:rPr>
-      </w:pPr>
-    </w:p>
-    <w:p>
-      <w:pPr>
-        <w:rPr>
-          <w:rFonts w:ascii="Arial" w:hAnsi="Arial" w:cs="Arial"/>
-        </w:rPr>
+        <w:pStyle w:val="Figure"/>
       </w:pPr>
     </w:p>
     <w:p>
@@ -6351,7 +6511,7 @@
           <w:b/>
         </w:rPr>
       </w:pPr>
-      <w:bookmarkStart w:id="2" w:name="_Toc454340342"/>
+      <w:bookmarkStart w:id="2" w:name="_Toc454379507"/>
       <w:r>
         <w:rPr>
           <w:rFonts w:ascii="Arial" w:hAnsi="Arial" w:cs="Arial"/>
@@ -6396,7 +6556,7 @@
         </w:rPr>
         <w:t xml:space="preserve"> </w:t>
       </w:r>
-      <w:bookmarkStart w:id="3" w:name="_Toc454340343"/>
+      <w:bookmarkStart w:id="3" w:name="_Toc454379508"/>
       <w:r>
         <w:rPr>
           <w:rFonts w:ascii="Arial" w:hAnsi="Arial" w:cs="Arial"/>
@@ -6430,10 +6590,8 @@
     </w:p>
     <w:p>
       <w:pPr>
+        <w:keepNext/>
         <w:spacing w:after="0"/>
-        <w:rPr>
-          <w:rFonts w:ascii="Arial" w:hAnsi="Arial" w:cs="Arial"/>
-        </w:rPr>
       </w:pPr>
       <w:r>
         <w:rPr>
@@ -6489,29 +6647,34 @@
     </w:p>
     <w:p>
       <w:pPr>
+        <w:pStyle w:val="ab"/>
         <w:jc w:val="center"/>
         <w:rPr>
           <w:rFonts w:ascii="Arial" w:hAnsi="Arial" w:cs="Arial"/>
         </w:rPr>
       </w:pPr>
       <w:r>
-        <w:rPr>
-          <w:rFonts w:ascii="Arial" w:hAnsi="Arial" w:cs="Arial"/>
-        </w:rPr>
-        <w:t>&lt; Figure 2. Physical view of 1</w:t>
+        <w:t xml:space="preserve">Figure </w:t>
+      </w:r>
+      <w:fldSimple w:instr=" SEQ Figure \* ARABIC ">
+        <w:r>
+          <w:rPr>
+            <w:noProof/>
+          </w:rPr>
+          <w:t>2</w:t>
+        </w:r>
+      </w:fldSimple>
+      <w:r>
+        <w:t xml:space="preserve"> Physical view of 1</w:t>
       </w:r>
       <w:r>
         <w:rPr>
-          <w:rFonts w:ascii="Arial" w:hAnsi="Arial" w:cs="Arial"/>
           <w:vertAlign w:val="superscript"/>
         </w:rPr>
         <w:t>st</w:t>
       </w:r>
       <w:r>
-        <w:rPr>
-          <w:rFonts w:ascii="Arial" w:hAnsi="Arial" w:cs="Arial"/>
-        </w:rPr>
-        <w:t xml:space="preserve"> decomposition &gt;</w:t>
+        <w:t xml:space="preserve"> decomposition.</w:t>
       </w:r>
     </w:p>
     <w:p>
@@ -6541,7 +6704,7 @@
         </w:rPr>
         <w:t xml:space="preserve"> </w:t>
       </w:r>
-      <w:bookmarkStart w:id="4" w:name="_Toc454340344"/>
+      <w:bookmarkStart w:id="4" w:name="_Toc454379509"/>
       <w:r>
         <w:rPr>
           <w:rFonts w:ascii="Arial" w:hAnsi="Arial" w:cs="Arial"/>
@@ -6575,10 +6738,8 @@
     </w:p>
     <w:p>
       <w:pPr>
+        <w:keepNext/>
         <w:spacing w:after="0"/>
-        <w:rPr>
-          <w:rFonts w:ascii="Arial" w:hAnsi="Arial" w:cs="Arial"/>
-        </w:rPr>
       </w:pPr>
       <w:r>
         <w:rPr>
@@ -6634,29 +6795,34 @@
     </w:p>
     <w:p>
       <w:pPr>
+        <w:pStyle w:val="ab"/>
         <w:jc w:val="center"/>
         <w:rPr>
           <w:rFonts w:ascii="Arial" w:hAnsi="Arial" w:cs="Arial"/>
         </w:rPr>
       </w:pPr>
       <w:r>
-        <w:rPr>
-          <w:rFonts w:ascii="Arial" w:hAnsi="Arial" w:cs="Arial"/>
-        </w:rPr>
-        <w:t>&lt; Figure 3. Dynamic view of 1</w:t>
+        <w:t xml:space="preserve">Figure </w:t>
+      </w:r>
+      <w:fldSimple w:instr=" SEQ Figure \* ARABIC ">
+        <w:r>
+          <w:rPr>
+            <w:noProof/>
+          </w:rPr>
+          <w:t>3</w:t>
+        </w:r>
+      </w:fldSimple>
+      <w:r>
+        <w:t xml:space="preserve"> Dynamic view of 1</w:t>
       </w:r>
       <w:r>
         <w:rPr>
-          <w:rFonts w:ascii="Arial" w:hAnsi="Arial" w:cs="Arial"/>
           <w:vertAlign w:val="superscript"/>
         </w:rPr>
         <w:t>st</w:t>
       </w:r>
       <w:r>
-        <w:rPr>
-          <w:rFonts w:ascii="Arial" w:hAnsi="Arial" w:cs="Arial"/>
-        </w:rPr>
-        <w:t xml:space="preserve"> decomposition &gt;</w:t>
+        <w:t xml:space="preserve"> decomposition.</w:t>
       </w:r>
     </w:p>
     <w:p>
@@ -6684,10 +6850,9 @@
           <w:rFonts w:ascii="Arial" w:hAnsi="Arial" w:cs="Arial"/>
           <w:b/>
         </w:rPr>
-        <w:lastRenderedPageBreak/>
         <w:t xml:space="preserve"> </w:t>
       </w:r>
-      <w:bookmarkStart w:id="5" w:name="_Toc454340345"/>
+      <w:bookmarkStart w:id="5" w:name="_Toc454379510"/>
       <w:r>
         <w:rPr>
           <w:rFonts w:ascii="Arial" w:hAnsi="Arial" w:cs="Arial"/>
@@ -6714,10 +6879,8 @@
     </w:p>
     <w:p>
       <w:pPr>
+        <w:keepNext/>
         <w:spacing w:after="0"/>
-        <w:rPr>
-          <w:rFonts w:ascii="Arial" w:hAnsi="Arial" w:cs="Arial"/>
-        </w:rPr>
       </w:pPr>
       <w:r>
         <w:rPr>
@@ -6773,38 +6936,35 @@
     </w:p>
     <w:p>
       <w:pPr>
-        <w:spacing w:after="0"/>
+        <w:pStyle w:val="ab"/>
         <w:jc w:val="center"/>
         <w:rPr>
-          <w:rFonts w:ascii="Arial" w:hAnsi="Arial" w:cs="Arial"/>
+          <w:rFonts w:ascii="Arial" w:hAnsi="Arial" w:cs="Arial" w:hint="eastAsia"/>
         </w:rPr>
       </w:pPr>
       <w:r>
-        <w:rPr>
-          <w:rFonts w:ascii="Arial" w:hAnsi="Arial" w:cs="Arial"/>
-        </w:rPr>
-        <w:t>&lt; Figure 4. Static view of 1</w:t>
+        <w:t xml:space="preserve">Figure </w:t>
+      </w:r>
+      <w:fldSimple w:instr=" SEQ Figure \* ARABIC ">
+        <w:r>
+          <w:rPr>
+            <w:noProof/>
+          </w:rPr>
+          <w:t>4</w:t>
+        </w:r>
+      </w:fldSimple>
+      <w:r>
+        <w:t xml:space="preserve"> Static view of 1</w:t>
       </w:r>
       <w:r>
         <w:rPr>
-          <w:rFonts w:ascii="Arial" w:hAnsi="Arial" w:cs="Arial"/>
           <w:vertAlign w:val="superscript"/>
         </w:rPr>
         <w:t>st</w:t>
       </w:r>
       <w:r>
-        <w:rPr>
-          <w:rFonts w:ascii="Arial" w:hAnsi="Arial" w:cs="Arial"/>
-        </w:rPr>
-        <w:t xml:space="preserve"> decomposition &gt;</w:t>
+        <w:t xml:space="preserve"> decomposition.</w:t>
       </w:r>
-    </w:p>
-    <w:p>
-      <w:pPr>
-        <w:rPr>
-          <w:rFonts w:ascii="Arial" w:hAnsi="Arial" w:cs="Arial"/>
-        </w:rPr>
-      </w:pPr>
     </w:p>
     <w:p>
       <w:pPr>
@@ -6832,7 +6992,7 @@
         </w:rPr>
         <w:t xml:space="preserve"> </w:t>
       </w:r>
-      <w:bookmarkStart w:id="6" w:name="_Toc454340346"/>
+      <w:bookmarkStart w:id="6" w:name="_Toc454379511"/>
       <w:r>
         <w:rPr>
           <w:rFonts w:ascii="Arial" w:hAnsi="Arial" w:cs="Arial"/>
@@ -7524,10 +7684,9 @@
           <w:rFonts w:ascii="Arial" w:hAnsi="Arial" w:cs="Arial"/>
           <w:b/>
         </w:rPr>
-        <w:lastRenderedPageBreak/>
         <w:t xml:space="preserve"> </w:t>
       </w:r>
-      <w:bookmarkStart w:id="7" w:name="_Toc454340347"/>
+      <w:bookmarkStart w:id="7" w:name="_Toc454379512"/>
       <w:r>
         <w:rPr>
           <w:rFonts w:ascii="Arial" w:hAnsi="Arial" w:cs="Arial"/>
@@ -7566,10 +7725,8 @@
     </w:p>
     <w:p>
       <w:pPr>
+        <w:keepNext/>
         <w:spacing w:after="0"/>
-        <w:rPr>
-          <w:rFonts w:ascii="Arial" w:hAnsi="Arial" w:cs="Arial"/>
-        </w:rPr>
       </w:pPr>
       <w:r>
         <w:rPr>
@@ -7625,25 +7782,26 @@
     </w:p>
     <w:p>
       <w:pPr>
-        <w:spacing w:after="0"/>
+        <w:pStyle w:val="ab"/>
         <w:jc w:val="center"/>
         <w:rPr>
           <w:rFonts w:ascii="Arial" w:hAnsi="Arial" w:cs="Arial"/>
         </w:rPr>
       </w:pPr>
       <w:r>
-        <w:rPr>
-          <w:rFonts w:ascii="Arial" w:hAnsi="Arial" w:cs="Arial"/>
-        </w:rPr>
-        <w:t>&lt; Figure 5. Architectural patterns of SurePark System &gt;</w:t>
+        <w:t xml:space="preserve">Figure </w:t>
       </w:r>
-    </w:p>
-    <w:p>
-      <w:pPr>
-        <w:rPr>
-          <w:rFonts w:ascii="Arial" w:hAnsi="Arial" w:cs="Arial"/>
-        </w:rPr>
-      </w:pPr>
+      <w:fldSimple w:instr=" SEQ Figure \* ARABIC ">
+        <w:r>
+          <w:rPr>
+            <w:noProof/>
+          </w:rPr>
+          <w:t>5</w:t>
+        </w:r>
+      </w:fldSimple>
+      <w:r>
+        <w:t xml:space="preserve"> Architectural patterns of SurePark system</w:t>
+      </w:r>
     </w:p>
     <w:p>
       <w:pPr>
@@ -7678,6 +7836,9 @@
       <w:bookmarkStart w:id="13" w:name="_Toc454320543"/>
       <w:bookmarkStart w:id="14" w:name="_Toc454320853"/>
       <w:bookmarkStart w:id="15" w:name="_Toc454340348"/>
+      <w:bookmarkStart w:id="16" w:name="_Toc454367257"/>
+      <w:bookmarkStart w:id="17" w:name="_Toc454379462"/>
+      <w:bookmarkStart w:id="18" w:name="_Toc454379513"/>
       <w:bookmarkEnd w:id="8"/>
       <w:bookmarkEnd w:id="9"/>
       <w:bookmarkEnd w:id="10"/>
@@ -7686,6 +7847,9 @@
       <w:bookmarkEnd w:id="13"/>
       <w:bookmarkEnd w:id="14"/>
       <w:bookmarkEnd w:id="15"/>
+      <w:bookmarkEnd w:id="16"/>
+      <w:bookmarkEnd w:id="17"/>
+      <w:bookmarkEnd w:id="18"/>
     </w:p>
     <w:p>
       <w:pPr>
@@ -7705,22 +7869,28 @@
           <w:szCs w:val="28"/>
         </w:rPr>
       </w:pPr>
-      <w:bookmarkStart w:id="16" w:name="_Toc454280590"/>
-      <w:bookmarkStart w:id="17" w:name="_Toc454317339"/>
-      <w:bookmarkStart w:id="18" w:name="_Toc454317621"/>
-      <w:bookmarkStart w:id="19" w:name="_Toc454320425"/>
-      <w:bookmarkStart w:id="20" w:name="_Toc454320481"/>
-      <w:bookmarkStart w:id="21" w:name="_Toc454320544"/>
-      <w:bookmarkStart w:id="22" w:name="_Toc454320854"/>
-      <w:bookmarkStart w:id="23" w:name="_Toc454340349"/>
-      <w:bookmarkEnd w:id="16"/>
-      <w:bookmarkEnd w:id="17"/>
-      <w:bookmarkEnd w:id="18"/>
+      <w:bookmarkStart w:id="19" w:name="_Toc454280590"/>
+      <w:bookmarkStart w:id="20" w:name="_Toc454317339"/>
+      <w:bookmarkStart w:id="21" w:name="_Toc454317621"/>
+      <w:bookmarkStart w:id="22" w:name="_Toc454320425"/>
+      <w:bookmarkStart w:id="23" w:name="_Toc454320481"/>
+      <w:bookmarkStart w:id="24" w:name="_Toc454320544"/>
+      <w:bookmarkStart w:id="25" w:name="_Toc454320854"/>
+      <w:bookmarkStart w:id="26" w:name="_Toc454340349"/>
+      <w:bookmarkStart w:id="27" w:name="_Toc454367258"/>
+      <w:bookmarkStart w:id="28" w:name="_Toc454379463"/>
+      <w:bookmarkStart w:id="29" w:name="_Toc454379514"/>
       <w:bookmarkEnd w:id="19"/>
       <w:bookmarkEnd w:id="20"/>
       <w:bookmarkEnd w:id="21"/>
       <w:bookmarkEnd w:id="22"/>
       <w:bookmarkEnd w:id="23"/>
+      <w:bookmarkEnd w:id="24"/>
+      <w:bookmarkEnd w:id="25"/>
+      <w:bookmarkEnd w:id="26"/>
+      <w:bookmarkEnd w:id="27"/>
+      <w:bookmarkEnd w:id="28"/>
+      <w:bookmarkEnd w:id="29"/>
     </w:p>
     <w:p>
       <w:pPr>
@@ -7734,7 +7904,7 @@
           <w:b/>
         </w:rPr>
       </w:pPr>
-      <w:bookmarkStart w:id="24" w:name="_Toc454340350"/>
+      <w:bookmarkStart w:id="30" w:name="_Toc454379515"/>
       <w:r>
         <w:rPr>
           <w:rFonts w:ascii="Arial" w:hAnsi="Arial" w:cs="Arial"/>
@@ -7757,7 +7927,7 @@
         </w:rPr>
         <w:t xml:space="preserve"> Decomposition</w:t>
       </w:r>
-      <w:bookmarkEnd w:id="24"/>
+      <w:bookmarkEnd w:id="30"/>
     </w:p>
     <w:p>
       <w:pPr>
@@ -7770,14 +7940,14 @@
           <w:b/>
         </w:rPr>
       </w:pPr>
-      <w:bookmarkStart w:id="25" w:name="_Toc454340351"/>
+      <w:bookmarkStart w:id="31" w:name="_Toc454379516"/>
       <w:r>
         <w:rPr>
           <w:b/>
         </w:rPr>
         <w:t>SurePark Manager</w:t>
       </w:r>
-      <w:bookmarkEnd w:id="25"/>
+      <w:bookmarkEnd w:id="31"/>
     </w:p>
     <w:p>
       <w:pPr>
@@ -7791,34 +7961,31 @@
           <w:b/>
         </w:rPr>
       </w:pPr>
-      <w:bookmarkStart w:id="26" w:name="_Toc454340352"/>
+      <w:bookmarkStart w:id="32" w:name="_Toc454379517"/>
       <w:r>
         <w:rPr>
           <w:b/>
         </w:rPr>
         <w:t>Dynamic view of SurePark Manager</w:t>
       </w:r>
-      <w:bookmarkEnd w:id="26"/>
+      <w:bookmarkEnd w:id="32"/>
     </w:p>
     <w:p/>
     <w:p>
       <w:pPr>
+        <w:keepNext/>
         <w:ind w:firstLine="400"/>
-        <w:rPr>
-          <w:rFonts w:ascii="Arial" w:hAnsi="Arial" w:cs="Arial"/>
-        </w:rPr>
       </w:pPr>
       <w:r>
         <w:rPr>
-          <w:rFonts w:ascii="Arial" w:hAnsi="Arial" w:cs="Arial"/>
           <w:noProof/>
         </w:rPr>
         <w:lastRenderedPageBreak/>
         <w:drawing>
-          <wp:inline distT="0" distB="0" distL="0" distR="0" wp14:anchorId="7A83D949" wp14:editId="6DAD7472">
-            <wp:extent cx="5969479" cy="4045206"/>
-            <wp:effectExtent l="0" t="0" r="0" b="0"/>
-            <wp:docPr id="254" name="그림 254"/>
+          <wp:inline distT="0" distB="0" distL="0" distR="0" wp14:anchorId="7E35C92C" wp14:editId="1F49CBAA">
+            <wp:extent cx="5749747" cy="3893205"/>
+            <wp:effectExtent l="0" t="0" r="3810" b="0"/>
+            <wp:docPr id="144" name="그림 144"/>
             <wp:cNvGraphicFramePr>
               <a:graphicFrameLocks xmlns:a="http://schemas.openxmlformats.org/drawingml/2006/main" noChangeAspect="1"/>
             </wp:cNvGraphicFramePr>
@@ -7826,7 +7993,7 @@
               <a:graphicData uri="http://schemas.openxmlformats.org/drawingml/2006/picture">
                 <pic:pic xmlns:pic="http://schemas.openxmlformats.org/drawingml/2006/picture">
                   <pic:nvPicPr>
-                    <pic:cNvPr id="0" name="Picture 4"/>
+                    <pic:cNvPr id="0" name="Picture 3"/>
                     <pic:cNvPicPr>
                       <a:picLocks noChangeAspect="1" noChangeArrowheads="1"/>
                     </pic:cNvPicPr>
@@ -7847,7 +8014,7 @@
                   <pic:spPr bwMode="auto">
                     <a:xfrm>
                       <a:off x="0" y="0"/>
-                      <a:ext cx="5997386" cy="4064117"/>
+                      <a:ext cx="5779268" cy="3913194"/>
                     </a:xfrm>
                     <a:prstGeom prst="rect">
                       <a:avLst/>
@@ -7863,24 +8030,25 @@
     </w:p>
     <w:p>
       <w:pPr>
-        <w:ind w:left="1600" w:firstLine="800"/>
-        <w:rPr>
-          <w:rFonts w:ascii="Arial" w:eastAsia="맑은 고딕" w:hAnsi="Arial" w:cs="Arial"/>
-          <w:bCs/>
-          <w:color w:val="000000"/>
-          <w:kern w:val="0"/>
-          <w:szCs w:val="24"/>
+        <w:pStyle w:val="ab"/>
+        <w:jc w:val="center"/>
+        <w:rPr>
+          <w:rFonts w:ascii="Arial" w:hAnsi="Arial" w:cs="Arial"/>
         </w:rPr>
       </w:pPr>
       <w:r>
-        <w:rPr>
-          <w:rFonts w:ascii="Arial" w:eastAsia="맑은 고딕" w:hAnsi="Arial" w:cs="Arial"/>
-          <w:bCs/>
-          <w:color w:val="000000"/>
-          <w:kern w:val="0"/>
-          <w:szCs w:val="24"/>
-        </w:rPr>
-        <w:t>&lt; Figure6. Dynamic view of SurePark Manager &gt;</w:t>
+        <w:t xml:space="preserve">Figure </w:t>
+      </w:r>
+      <w:fldSimple w:instr=" SEQ Figure \* ARABIC ">
+        <w:r>
+          <w:rPr>
+            <w:noProof/>
+          </w:rPr>
+          <w:t>6</w:t>
+        </w:r>
+      </w:fldSimple>
+      <w:r>
+        <w:t xml:space="preserve"> Dynamic view of SurePark Manager</w:t>
       </w:r>
     </w:p>
     <w:p>
@@ -7902,7 +8070,7 @@
           <w:b/>
         </w:rPr>
       </w:pPr>
-      <w:bookmarkStart w:id="27" w:name="_Toc454340353"/>
+      <w:bookmarkStart w:id="33" w:name="_Toc454379518"/>
       <w:r>
         <w:rPr>
           <w:b/>
@@ -7910,13 +8078,11 @@
         <w:lastRenderedPageBreak/>
         <w:t>Static view of SurePark Manager</w:t>
       </w:r>
-      <w:bookmarkEnd w:id="27"/>
+      <w:bookmarkEnd w:id="33"/>
     </w:p>
     <w:p>
       <w:pPr>
-        <w:rPr>
-          <w:rFonts w:ascii="Arial" w:hAnsi="Arial" w:cs="Arial"/>
-        </w:rPr>
+        <w:keepNext/>
       </w:pPr>
       <w:r>
         <w:rPr>
@@ -7972,24 +8138,25 @@
     </w:p>
     <w:p>
       <w:pPr>
-        <w:ind w:left="1600" w:firstLine="800"/>
-        <w:rPr>
-          <w:rFonts w:ascii="Arial" w:eastAsia="맑은 고딕" w:hAnsi="Arial" w:cs="Arial"/>
-          <w:bCs/>
-          <w:color w:val="000000"/>
-          <w:kern w:val="0"/>
-          <w:szCs w:val="24"/>
+        <w:pStyle w:val="ab"/>
+        <w:jc w:val="center"/>
+        <w:rPr>
+          <w:rFonts w:ascii="Arial" w:hAnsi="Arial" w:cs="Arial"/>
         </w:rPr>
       </w:pPr>
       <w:r>
-        <w:rPr>
-          <w:rFonts w:ascii="Arial" w:eastAsia="맑은 고딕" w:hAnsi="Arial" w:cs="Arial"/>
-          <w:bCs/>
-          <w:color w:val="000000"/>
-          <w:kern w:val="0"/>
-          <w:szCs w:val="24"/>
-        </w:rPr>
-        <w:t>&lt; Figure6. Static view of SurePark Manager &gt;</w:t>
+        <w:t xml:space="preserve">Figure </w:t>
+      </w:r>
+      <w:fldSimple w:instr=" SEQ Figure \* ARABIC ">
+        <w:r>
+          <w:rPr>
+            <w:noProof/>
+          </w:rPr>
+          <w:t>7</w:t>
+        </w:r>
+      </w:fldSimple>
+      <w:r>
+        <w:t xml:space="preserve"> Static view of SurePark Manager</w:t>
       </w:r>
     </w:p>
     <w:p>
@@ -8011,7 +8178,7 @@
           <w:b/>
         </w:rPr>
       </w:pPr>
-      <w:bookmarkStart w:id="28" w:name="_Toc454340354"/>
+      <w:bookmarkStart w:id="34" w:name="_Toc454379519"/>
       <w:r>
         <w:rPr>
           <w:rFonts w:hint="eastAsia"/>
@@ -8025,7 +8192,7 @@
         </w:rPr>
         <w:t>alog</w:t>
       </w:r>
-      <w:bookmarkEnd w:id="28"/>
+      <w:bookmarkEnd w:id="34"/>
     </w:p>
     <w:tbl>
       <w:tblPr>
@@ -8419,14 +8586,14 @@
           <w:b/>
         </w:rPr>
       </w:pPr>
-      <w:bookmarkStart w:id="29" w:name="_Toc454340355"/>
+      <w:bookmarkStart w:id="35" w:name="_Toc454379520"/>
       <w:r>
         <w:rPr>
           <w:b/>
         </w:rPr>
         <w:t>Rationale</w:t>
       </w:r>
-      <w:bookmarkEnd w:id="29"/>
+      <w:bookmarkEnd w:id="35"/>
     </w:p>
     <w:p>
       <w:pPr>
@@ -8657,14 +8824,14 @@
           <w:b/>
         </w:rPr>
       </w:pPr>
-      <w:bookmarkStart w:id="30" w:name="_Toc454340356"/>
+      <w:bookmarkStart w:id="36" w:name="_Toc454379521"/>
       <w:r>
         <w:rPr>
           <w:b/>
         </w:rPr>
         <w:t>Facility Controller</w:t>
       </w:r>
-      <w:bookmarkEnd w:id="30"/>
+      <w:bookmarkEnd w:id="36"/>
     </w:p>
     <w:p>
       <w:pPr>
@@ -8678,16 +8845,19 @@
           <w:b/>
         </w:rPr>
       </w:pPr>
-      <w:bookmarkStart w:id="31" w:name="_Toc454340357"/>
+      <w:bookmarkStart w:id="37" w:name="_Toc454379522"/>
       <w:r>
         <w:rPr>
           <w:b/>
         </w:rPr>
         <w:t>Static view of Facility Controller</w:t>
       </w:r>
-      <w:bookmarkEnd w:id="31"/>
+      <w:bookmarkEnd w:id="37"/>
     </w:p>
     <w:p>
+      <w:pPr>
+        <w:keepNext/>
+      </w:pPr>
       <w:r>
         <w:rPr>
           <w:noProof/>
@@ -8741,6 +8911,26 @@
     </w:p>
     <w:p>
       <w:pPr>
+        <w:pStyle w:val="ab"/>
+        <w:jc w:val="center"/>
+      </w:pPr>
+      <w:r>
+        <w:t xml:space="preserve">Figure </w:t>
+      </w:r>
+      <w:fldSimple w:instr=" SEQ Figure \* ARABIC ">
+        <w:r>
+          <w:rPr>
+            <w:noProof/>
+          </w:rPr>
+          <w:t>8</w:t>
+        </w:r>
+      </w:fldSimple>
+      <w:r>
+        <w:t xml:space="preserve"> Static view of Facility Controller</w:t>
+      </w:r>
+    </w:p>
+    <w:p>
+      <w:pPr>
         <w:pStyle w:val="3"/>
         <w:numPr>
           <w:ilvl w:val="2"/>
@@ -8751,7 +8941,7 @@
           <w:b/>
         </w:rPr>
       </w:pPr>
-      <w:bookmarkStart w:id="32" w:name="_Toc454340358"/>
+      <w:bookmarkStart w:id="38" w:name="_Toc454379523"/>
       <w:r>
         <w:rPr>
           <w:rFonts w:hint="eastAsia"/>
@@ -8765,7 +8955,7 @@
         </w:rPr>
         <w:t>alog</w:t>
       </w:r>
-      <w:bookmarkEnd w:id="32"/>
+      <w:bookmarkEnd w:id="38"/>
     </w:p>
     <w:tbl>
       <w:tblPr>
@@ -8963,14 +9153,54 @@
                 <w:kern w:val="0"/>
                 <w:szCs w:val="20"/>
               </w:rPr>
-              <w:t>ommunication module between surepark manager and facility controller</w:t>
+              <w:t xml:space="preserve">ommunication module between </w:t>
+            </w:r>
+            <w:r>
+              <w:rPr>
+                <w:rFonts w:ascii="Arial" w:eastAsia="맑은 고딕" w:hAnsi="Arial" w:cs="Arial"/>
+                <w:kern w:val="0"/>
+                <w:szCs w:val="20"/>
+              </w:rPr>
+              <w:t>S</w:t>
+            </w:r>
+            <w:r>
+              <w:rPr>
+                <w:rFonts w:ascii="Arial" w:eastAsia="맑은 고딕" w:hAnsi="Arial" w:cs="Arial" w:hint="eastAsia"/>
+                <w:kern w:val="0"/>
+                <w:szCs w:val="20"/>
+              </w:rPr>
+              <w:t>urePark Manager and F</w:t>
+            </w:r>
+            <w:r>
+              <w:rPr>
+                <w:rFonts w:ascii="Arial" w:eastAsia="맑은 고딕" w:hAnsi="Arial" w:cs="Arial" w:hint="eastAsia"/>
+                <w:kern w:val="0"/>
+                <w:szCs w:val="20"/>
+              </w:rPr>
+              <w:t>acilit</w:t>
+            </w:r>
+            <w:r>
+              <w:rPr>
+                <w:rFonts w:ascii="Arial" w:eastAsia="맑은 고딕" w:hAnsi="Arial" w:cs="Arial" w:hint="eastAsia"/>
+                <w:kern w:val="0"/>
+                <w:szCs w:val="20"/>
+              </w:rPr>
+              <w:t>y C</w:t>
+            </w:r>
+            <w:r>
+              <w:rPr>
+                <w:rFonts w:ascii="Arial" w:eastAsia="맑은 고딕" w:hAnsi="Arial" w:cs="Arial" w:hint="eastAsia"/>
+                <w:kern w:val="0"/>
+                <w:szCs w:val="20"/>
+              </w:rPr>
+              <w:t>ontroller</w:t>
             </w:r>
           </w:p>
         </w:tc>
       </w:tr>
       <w:tr>
         <w:trPr>
-          <w:trHeight w:val="613"/>
+          <w:trHeight w:val="397"/>
         </w:trPr>
         <w:tc>
           <w:tcPr>
@@ -8995,7 +9225,7 @@
               <w:autoSpaceDE/>
               <w:autoSpaceDN/>
               <w:spacing w:after="0" w:line="240" w:lineRule="auto"/>
-              <w:jc w:val="left"/>
+              <w:jc w:val="center"/>
               <w:rPr>
                 <w:rFonts w:ascii="Arial" w:eastAsia="맑은 고딕" w:hAnsi="Arial" w:cs="Arial"/>
                 <w:kern w:val="0"/>
@@ -9025,7 +9255,7 @@
           <w:p>
             <w:pPr>
               <w:wordWrap/>
-              <w:spacing w:line="240" w:lineRule="auto"/>
+              <w:spacing w:after="0" w:line="240" w:lineRule="auto"/>
               <w:rPr>
                 <w:rFonts w:ascii="Arial" w:eastAsia="맑은 고딕" w:hAnsi="Arial" w:cs="Arial"/>
                 <w:kern w:val="0"/>
@@ -9054,7 +9284,7 @@
                 <w:kern w:val="0"/>
                 <w:szCs w:val="20"/>
               </w:rPr>
-              <w:t>N</w:t>
+              <w:t>non</w:t>
             </w:r>
             <w:r>
               <w:rPr>
@@ -9062,53 +9292,90 @@
                 <w:kern w:val="0"/>
                 <w:szCs w:val="20"/>
               </w:rPr>
-              <w:t>on feed/back device control(exit/entry gate LED, exit/entry servo on/off)</w:t>
+              <w:t>-feed</w:t>
+            </w:r>
+            <w:r>
+              <w:rPr>
+                <w:rFonts w:ascii="Arial" w:eastAsia="맑은 고딕" w:hAnsi="Arial" w:cs="Arial" w:hint="eastAsia"/>
+                <w:kern w:val="0"/>
+                <w:szCs w:val="20"/>
+              </w:rPr>
+              <w:t>back device control</w:t>
+            </w:r>
+            <w:r>
+              <w:rPr>
+                <w:rFonts w:ascii="Arial" w:eastAsia="맑은 고딕" w:hAnsi="Arial" w:cs="Arial"/>
+                <w:kern w:val="0"/>
+                <w:szCs w:val="20"/>
+              </w:rPr>
+              <w:t xml:space="preserve"> </w:t>
+            </w:r>
+            <w:r>
+              <w:rPr>
+                <w:rFonts w:ascii="Arial" w:eastAsia="맑은 고딕" w:hAnsi="Arial" w:cs="Arial" w:hint="eastAsia"/>
+                <w:kern w:val="0"/>
+                <w:szCs w:val="20"/>
+              </w:rPr>
+              <w:t>(exit/entry gate LED, exit/entry servo on/off)</w:t>
+            </w:r>
+            <w:r>
+              <w:rPr>
+                <w:rFonts w:ascii="Arial" w:eastAsia="맑은 고딕" w:hAnsi="Arial" w:cs="Arial"/>
+                <w:kern w:val="0"/>
+                <w:szCs w:val="20"/>
+              </w:rPr>
+              <w:t>.</w:t>
             </w:r>
           </w:p>
           <w:p>
             <w:pPr>
               <w:wordWrap/>
-              <w:spacing w:line="240" w:lineRule="auto"/>
-              <w:rPr>
-                <w:rFonts w:ascii="Arial" w:eastAsia="맑은 고딕" w:hAnsi="Arial" w:cs="Arial"/>
-                <w:kern w:val="0"/>
-                <w:szCs w:val="20"/>
-              </w:rPr>
-            </w:pPr>
-            <w:r>
+              <w:spacing w:after="0" w:line="240" w:lineRule="auto"/>
               <w:rPr>
                 <w:rFonts w:ascii="Arial" w:eastAsia="맑은 고딕" w:hAnsi="Arial" w:cs="Arial" w:hint="eastAsia"/>
                 <w:kern w:val="0"/>
                 <w:szCs w:val="20"/>
               </w:rPr>
-              <w:t>This module observes state of devices.</w:t>
-            </w:r>
-          </w:p>
-          <w:p>
-            <w:pPr>
-              <w:wordWrap/>
-              <w:spacing w:line="240" w:lineRule="auto"/>
-              <w:rPr>
-                <w:rFonts w:ascii="Arial" w:eastAsia="맑은 고딕" w:hAnsi="Arial" w:cs="Arial"/>
-                <w:kern w:val="0"/>
-                <w:szCs w:val="20"/>
-              </w:rPr>
-            </w:pPr>
-            <w:r>
-              <w:rPr>
-                <w:rFonts w:ascii="Arial" w:eastAsia="맑은 고딕" w:hAnsi="Arial" w:cs="Arial"/>
-                <w:kern w:val="0"/>
-                <w:szCs w:val="20"/>
-              </w:rPr>
-              <w:t>W</w:t>
-            </w:r>
+            </w:pPr>
             <w:r>
               <w:rPr>
                 <w:rFonts w:ascii="Arial" w:eastAsia="맑은 고딕" w:hAnsi="Arial" w:cs="Arial" w:hint="eastAsia"/>
                 <w:kern w:val="0"/>
                 <w:szCs w:val="20"/>
               </w:rPr>
-              <w:t>hen the state changed, then send message to superpark manager</w:t>
+              <w:t>This m</w:t>
+            </w:r>
+            <w:r>
+              <w:rPr>
+                <w:rFonts w:ascii="Arial" w:eastAsia="맑은 고딕" w:hAnsi="Arial" w:cs="Arial" w:hint="eastAsia"/>
+                <w:kern w:val="0"/>
+                <w:szCs w:val="20"/>
+              </w:rPr>
+              <w:t xml:space="preserve">odule observes state of devices </w:t>
+            </w:r>
+            <w:r>
+              <w:rPr>
+                <w:rFonts w:ascii="Arial" w:eastAsia="맑은 고딕" w:hAnsi="Arial" w:cs="Arial"/>
+                <w:kern w:val="0"/>
+                <w:szCs w:val="20"/>
+              </w:rPr>
+              <w:t>w</w:t>
+            </w:r>
+            <w:r>
+              <w:rPr>
+                <w:rFonts w:ascii="Arial" w:eastAsia="맑은 고딕" w:hAnsi="Arial" w:cs="Arial" w:hint="eastAsia"/>
+                <w:kern w:val="0"/>
+                <w:szCs w:val="20"/>
+              </w:rPr>
+              <w:t>hen the state changed</w:t>
+            </w:r>
+            <w:r>
+              <w:rPr>
+                <w:rFonts w:ascii="Arial" w:eastAsia="맑은 고딕" w:hAnsi="Arial" w:cs="Arial"/>
+                <w:kern w:val="0"/>
+                <w:szCs w:val="20"/>
+              </w:rPr>
+              <w:t>.</w:t>
             </w:r>
           </w:p>
         </w:tc>
@@ -9137,20 +9404,36 @@
               <w:autoSpaceDE/>
               <w:autoSpaceDN/>
               <w:spacing w:after="0" w:line="240" w:lineRule="auto"/>
-              <w:jc w:val="left"/>
-              <w:rPr>
-                <w:rFonts w:ascii="Arial" w:eastAsia="맑은 고딕" w:hAnsi="Arial" w:cs="Arial"/>
-                <w:kern w:val="0"/>
-                <w:szCs w:val="20"/>
-              </w:rPr>
-            </w:pPr>
+              <w:jc w:val="center"/>
+              <w:rPr>
+                <w:rFonts w:ascii="Arial" w:eastAsia="맑은 고딕" w:hAnsi="Arial" w:cs="Arial"/>
+                <w:kern w:val="0"/>
+                <w:szCs w:val="20"/>
+              </w:rPr>
+            </w:pPr>
+            <w:r>
+              <w:rPr>
+                <w:rFonts w:ascii="Arial" w:eastAsia="맑은 고딕" w:hAnsi="Arial" w:cs="Arial"/>
+                <w:kern w:val="0"/>
+                <w:szCs w:val="20"/>
+              </w:rPr>
+              <w:t>D</w:t>
+            </w:r>
             <w:r>
               <w:rPr>
                 <w:rFonts w:ascii="Arial" w:eastAsia="맑은 고딕" w:hAnsi="Arial" w:cs="Arial" w:hint="eastAsia"/>
                 <w:kern w:val="0"/>
                 <w:szCs w:val="20"/>
               </w:rPr>
-              <w:t>device interface</w:t>
+              <w:t>evice I</w:t>
+            </w:r>
+            <w:r>
+              <w:rPr>
+                <w:rFonts w:ascii="Arial" w:eastAsia="맑은 고딕" w:hAnsi="Arial" w:cs="Arial" w:hint="eastAsia"/>
+                <w:kern w:val="0"/>
+                <w:szCs w:val="20"/>
+              </w:rPr>
+              <w:t>nterface</w:t>
             </w:r>
           </w:p>
         </w:tc>
@@ -9167,7 +9450,7 @@
           <w:p>
             <w:pPr>
               <w:wordWrap/>
-              <w:spacing w:line="240" w:lineRule="auto"/>
+              <w:spacing w:after="0" w:line="240" w:lineRule="auto"/>
               <w:rPr>
                 <w:rFonts w:ascii="Arial" w:eastAsia="맑은 고딕" w:hAnsi="Arial" w:cs="Arial"/>
                 <w:kern w:val="0"/>
@@ -9180,13 +9463,61 @@
                 <w:kern w:val="0"/>
                 <w:szCs w:val="20"/>
               </w:rPr>
-              <w:t>Set states of exit/entry gate LED, exit/entry servo and stall LEDs by deviceControl</w:t>
+              <w:t>Set states of exit/entry gate LED,</w:t>
+            </w:r>
+            <w:r>
+              <w:rPr>
+                <w:rFonts w:ascii="Arial" w:eastAsia="맑은 고딕" w:hAnsi="Arial" w:cs="Arial" w:hint="eastAsia"/>
+                <w:kern w:val="0"/>
+                <w:szCs w:val="20"/>
+              </w:rPr>
+              <w:t xml:space="preserve"> exit/entry servo and stall LEDs</w:t>
+            </w:r>
+            <w:r>
+              <w:rPr>
+                <w:rFonts w:ascii="Arial" w:eastAsia="맑은 고딕" w:hAnsi="Arial" w:cs="Arial" w:hint="eastAsia"/>
+                <w:kern w:val="0"/>
+                <w:szCs w:val="20"/>
+              </w:rPr>
+              <w:t xml:space="preserve"> by </w:t>
+            </w:r>
+            <w:r>
+              <w:rPr>
+                <w:rFonts w:ascii="Arial" w:eastAsia="맑은 고딕" w:hAnsi="Arial" w:cs="Arial"/>
+                <w:kern w:val="0"/>
+                <w:szCs w:val="20"/>
+              </w:rPr>
+              <w:t>D</w:t>
+            </w:r>
+            <w:r>
+              <w:rPr>
+                <w:rFonts w:ascii="Arial" w:eastAsia="맑은 고딕" w:hAnsi="Arial" w:cs="Arial" w:hint="eastAsia"/>
+                <w:kern w:val="0"/>
+                <w:szCs w:val="20"/>
+              </w:rPr>
+              <w:t>evice</w:t>
+            </w:r>
+            <w:r>
+              <w:rPr>
+                <w:rFonts w:ascii="Arial" w:eastAsia="맑은 고딕" w:hAnsi="Arial" w:cs="Arial"/>
+                <w:kern w:val="0"/>
+                <w:szCs w:val="20"/>
+              </w:rPr>
+              <w:t xml:space="preserve"> </w:t>
+            </w:r>
+            <w:r>
+              <w:rPr>
+                <w:rFonts w:ascii="Arial" w:eastAsia="맑은 고딕" w:hAnsi="Arial" w:cs="Arial" w:hint="eastAsia"/>
+                <w:kern w:val="0"/>
+                <w:szCs w:val="20"/>
+              </w:rPr>
+              <w:t>Control</w:t>
             </w:r>
           </w:p>
           <w:p>
             <w:pPr>
               <w:wordWrap/>
-              <w:spacing w:line="240" w:lineRule="auto"/>
+              <w:spacing w:after="0" w:line="240" w:lineRule="auto"/>
               <w:rPr>
                 <w:rFonts w:ascii="Arial" w:eastAsia="맑은 고딕" w:hAnsi="Arial" w:cs="Arial"/>
                 <w:kern w:val="0"/>
@@ -9207,7 +9538,23 @@
                 <w:kern w:val="0"/>
                 <w:szCs w:val="20"/>
               </w:rPr>
-              <w:t>et states of stallsensors and exit/entry sensors when observer request</w:t>
+              <w:t>et states of stall</w:t>
+            </w:r>
+            <w:r>
+              <w:rPr>
+                <w:rFonts w:ascii="Arial" w:eastAsia="맑은 고딕" w:hAnsi="Arial" w:cs="Arial"/>
+                <w:kern w:val="0"/>
+                <w:szCs w:val="20"/>
+              </w:rPr>
+              <w:t xml:space="preserve"> </w:t>
+            </w:r>
+            <w:r>
+              <w:rPr>
+                <w:rFonts w:ascii="Arial" w:eastAsia="맑은 고딕" w:hAnsi="Arial" w:cs="Arial" w:hint="eastAsia"/>
+                <w:kern w:val="0"/>
+                <w:szCs w:val="20"/>
+              </w:rPr>
+              <w:t>sensors and exit/entry sensors when observer request</w:t>
             </w:r>
           </w:p>
         </w:tc>
@@ -9236,7 +9583,7 @@
               <w:autoSpaceDE/>
               <w:autoSpaceDN/>
               <w:spacing w:after="0" w:line="240" w:lineRule="auto"/>
-              <w:jc w:val="left"/>
+              <w:jc w:val="center"/>
               <w:rPr>
                 <w:rFonts w:ascii="Arial" w:eastAsia="맑은 고딕" w:hAnsi="Arial" w:cs="Arial"/>
                 <w:kern w:val="0"/>
@@ -9274,7 +9621,7 @@
           <w:p>
             <w:pPr>
               <w:wordWrap/>
-              <w:spacing w:line="240" w:lineRule="auto"/>
+              <w:spacing w:after="0" w:line="240" w:lineRule="auto"/>
               <w:rPr>
                 <w:rFonts w:ascii="Arial" w:eastAsia="맑은 고딕" w:hAnsi="Arial" w:cs="Arial"/>
                 <w:kern w:val="0"/>
@@ -9293,7 +9640,7 @@
           <w:p>
             <w:pPr>
               <w:wordWrap/>
-              <w:spacing w:line="240" w:lineRule="auto"/>
+              <w:spacing w:after="0" w:line="240" w:lineRule="auto"/>
               <w:rPr>
                 <w:rFonts w:ascii="Arial" w:eastAsia="맑은 고딕" w:hAnsi="Arial" w:cs="Arial"/>
                 <w:kern w:val="0"/>
@@ -9306,7 +9653,23 @@
                 <w:kern w:val="0"/>
                 <w:szCs w:val="20"/>
               </w:rPr>
-              <w:t>Sensing value of stallsensors and exit/entry sensors</w:t>
+              <w:t>Sensing value of stall</w:t>
+            </w:r>
+            <w:r>
+              <w:rPr>
+                <w:rFonts w:ascii="Arial" w:eastAsia="맑은 고딕" w:hAnsi="Arial" w:cs="Arial"/>
+                <w:kern w:val="0"/>
+                <w:szCs w:val="20"/>
+              </w:rPr>
+              <w:t xml:space="preserve"> </w:t>
+            </w:r>
+            <w:r>
+              <w:rPr>
+                <w:rFonts w:ascii="Arial" w:eastAsia="맑은 고딕" w:hAnsi="Arial" w:cs="Arial" w:hint="eastAsia"/>
+                <w:kern w:val="0"/>
+                <w:szCs w:val="20"/>
+              </w:rPr>
+              <w:t>sensors and exit/entry sensors</w:t>
             </w:r>
           </w:p>
         </w:tc>
@@ -9335,7 +9698,7 @@
               <w:autoSpaceDE/>
               <w:autoSpaceDN/>
               <w:spacing w:after="0" w:line="240" w:lineRule="auto"/>
-              <w:jc w:val="left"/>
+              <w:jc w:val="center"/>
               <w:rPr>
                 <w:rFonts w:ascii="Arial" w:eastAsia="맑은 고딕" w:hAnsi="Arial" w:cs="Arial"/>
                 <w:kern w:val="0"/>
@@ -9348,7 +9711,23 @@
                 <w:kern w:val="0"/>
                 <w:szCs w:val="20"/>
               </w:rPr>
-              <w:t>WatchDog</w:t>
+              <w:t>Watch</w:t>
+            </w:r>
+            <w:r>
+              <w:rPr>
+                <w:rFonts w:ascii="Arial" w:eastAsia="맑은 고딕" w:hAnsi="Arial" w:cs="Arial"/>
+                <w:kern w:val="0"/>
+                <w:szCs w:val="20"/>
+              </w:rPr>
+              <w:t xml:space="preserve"> </w:t>
+            </w:r>
+            <w:r>
+              <w:rPr>
+                <w:rFonts w:ascii="Arial" w:eastAsia="맑은 고딕" w:hAnsi="Arial" w:cs="Arial" w:hint="eastAsia"/>
+                <w:kern w:val="0"/>
+                <w:szCs w:val="20"/>
+              </w:rPr>
+              <w:t>Dog</w:t>
             </w:r>
           </w:p>
         </w:tc>
@@ -9378,19 +9757,45 @@
                 <w:kern w:val="0"/>
                 <w:szCs w:val="20"/>
               </w:rPr>
-              <w:t>A watchdog timer is used to detect and recover from mcu malfunctions. During normal operation, the mcu regularly restarts the watchdog timer to prevent it from "timing out".</w:t>
+              <w:t xml:space="preserve">A watchdog timer is used to detect and recover from </w:t>
+            </w:r>
+            <w:r>
+              <w:rPr>
+                <w:rFonts w:ascii="Arial" w:eastAsia="맑은 고딕" w:hAnsi="Arial" w:cs="Arial"/>
+                <w:kern w:val="0"/>
+                <w:szCs w:val="20"/>
+              </w:rPr>
+              <w:t>MCU</w:t>
+            </w:r>
+            <w:r>
+              <w:rPr>
+                <w:rFonts w:ascii="Arial" w:eastAsia="맑은 고딕" w:hAnsi="Arial" w:cs="Arial"/>
+                <w:kern w:val="0"/>
+                <w:szCs w:val="20"/>
+              </w:rPr>
+              <w:t xml:space="preserve"> malfunctions. During normal operation, the </w:t>
+            </w:r>
+            <w:r>
+              <w:rPr>
+                <w:rFonts w:ascii="Arial" w:eastAsia="맑은 고딕" w:hAnsi="Arial" w:cs="Arial"/>
+                <w:kern w:val="0"/>
+                <w:szCs w:val="20"/>
+              </w:rPr>
+              <w:t>MCU</w:t>
+            </w:r>
+            <w:r>
+              <w:rPr>
+                <w:rFonts w:ascii="Arial" w:eastAsia="맑은 고딕" w:hAnsi="Arial" w:cs="Arial"/>
+                <w:kern w:val="0"/>
+                <w:szCs w:val="20"/>
+              </w:rPr>
+              <w:t xml:space="preserve"> regularly restarts the watchdog timer to prevent it from "timing out".</w:t>
             </w:r>
           </w:p>
         </w:tc>
       </w:tr>
     </w:tbl>
-    <w:p>
-      <w:pPr>
-        <w:rPr>
-          <w:rFonts w:hint="eastAsia"/>
-        </w:rPr>
-      </w:pPr>
-    </w:p>
+    <w:p/>
     <w:p>
       <w:pPr>
         <w:pStyle w:val="3"/>
@@ -9403,7 +9808,7 @@
           <w:b/>
         </w:rPr>
       </w:pPr>
-      <w:bookmarkStart w:id="33" w:name="_Toc454340359"/>
+      <w:bookmarkStart w:id="39" w:name="_Toc454379524"/>
       <w:r>
         <w:rPr>
           <w:b/>
@@ -9411,7 +9816,7 @@
         <w:lastRenderedPageBreak/>
         <w:t>Rationale</w:t>
       </w:r>
-      <w:bookmarkEnd w:id="33"/>
+      <w:bookmarkEnd w:id="39"/>
     </w:p>
     <w:p>
       <w:pPr>
@@ -9558,14 +9963,14 @@
           <w:b/>
         </w:rPr>
       </w:pPr>
-      <w:bookmarkStart w:id="34" w:name="_Toc454340360"/>
+      <w:bookmarkStart w:id="40" w:name="_Toc454379525"/>
       <w:r>
         <w:rPr>
           <w:b/>
         </w:rPr>
         <w:t>Web Service</w:t>
       </w:r>
-      <w:bookmarkEnd w:id="34"/>
+      <w:bookmarkEnd w:id="40"/>
     </w:p>
     <w:p>
       <w:pPr>
@@ -9579,7 +9984,7 @@
           <w:b/>
         </w:rPr>
       </w:pPr>
-      <w:bookmarkStart w:id="35" w:name="_Toc454340361"/>
+      <w:bookmarkStart w:id="41" w:name="_Toc454379526"/>
       <w:r>
         <w:rPr>
           <w:rFonts w:hint="eastAsia"/>
@@ -9593,7 +9998,7 @@
         </w:rPr>
         <w:t>Web Service</w:t>
       </w:r>
-      <w:bookmarkEnd w:id="35"/>
+      <w:bookmarkEnd w:id="41"/>
     </w:p>
     <w:p>
       <w:r>
@@ -9649,7 +10054,7 @@
           <w:b/>
         </w:rPr>
       </w:pPr>
-      <w:bookmarkStart w:id="36" w:name="_Toc454340362"/>
+      <w:bookmarkStart w:id="42" w:name="_Toc454379527"/>
       <w:r>
         <w:rPr>
           <w:b/>
@@ -9657,7 +10062,7 @@
         <w:lastRenderedPageBreak/>
         <w:t>Static view of Web Service</w:t>
       </w:r>
-      <w:bookmarkEnd w:id="36"/>
+      <w:bookmarkEnd w:id="42"/>
     </w:p>
     <w:p>
       <w:r>
@@ -9713,14 +10118,14 @@
           <w:b/>
         </w:rPr>
       </w:pPr>
-      <w:bookmarkStart w:id="37" w:name="_Toc454340363"/>
+      <w:bookmarkStart w:id="43" w:name="_Toc454379528"/>
       <w:r>
         <w:rPr>
           <w:b/>
         </w:rPr>
         <w:t>Entity Catalog</w:t>
       </w:r>
-      <w:bookmarkEnd w:id="37"/>
+      <w:bookmarkEnd w:id="43"/>
     </w:p>
     <w:tbl>
       <w:tblPr>
@@ -10099,14 +10504,14 @@
           <w:b/>
         </w:rPr>
       </w:pPr>
-      <w:bookmarkStart w:id="38" w:name="_Toc454340364"/>
+      <w:bookmarkStart w:id="44" w:name="_Toc454379529"/>
       <w:r>
         <w:rPr>
           <w:b/>
         </w:rPr>
         <w:t>Rationale</w:t>
       </w:r>
-      <w:bookmarkEnd w:id="38"/>
+      <w:bookmarkEnd w:id="44"/>
     </w:p>
     <w:p/>
     <w:p>
@@ -10120,7 +10525,7 @@
           <w:b/>
         </w:rPr>
       </w:pPr>
-      <w:bookmarkStart w:id="39" w:name="_Toc454340365"/>
+      <w:bookmarkStart w:id="45" w:name="_Toc454379530"/>
       <w:r>
         <w:rPr>
           <w:b/>
@@ -10128,7 +10533,7 @@
         <w:lastRenderedPageBreak/>
         <w:t>Facility Controller to SurePark Manager</w:t>
       </w:r>
-      <w:bookmarkEnd w:id="39"/>
+      <w:bookmarkEnd w:id="45"/>
     </w:p>
     <w:p>
       <w:pPr>
@@ -10142,14 +10547,14 @@
           <w:b/>
         </w:rPr>
       </w:pPr>
-      <w:bookmarkStart w:id="40" w:name="_Toc454340366"/>
+      <w:bookmarkStart w:id="46" w:name="_Toc454379531"/>
       <w:r>
         <w:rPr>
           <w:b/>
         </w:rPr>
         <w:t>How to check if Facility Controller is alive</w:t>
       </w:r>
-      <w:bookmarkEnd w:id="40"/>
+      <w:bookmarkEnd w:id="46"/>
     </w:p>
     <w:p>
       <w:pPr>
@@ -10416,7 +10821,7 @@
           <w:b/>
         </w:rPr>
       </w:pPr>
-      <w:bookmarkStart w:id="41" w:name="_Toc454340367"/>
+      <w:bookmarkStart w:id="47" w:name="_Toc454379532"/>
       <w:r>
         <w:rPr>
           <w:b/>
@@ -10424,7 +10829,7 @@
         <w:lastRenderedPageBreak/>
         <w:t>SurePark Manager to Web Service</w:t>
       </w:r>
-      <w:bookmarkEnd w:id="41"/>
+      <w:bookmarkEnd w:id="47"/>
     </w:p>
     <w:p>
       <w:pPr>
@@ -10438,14 +10843,14 @@
           <w:b/>
         </w:rPr>
       </w:pPr>
-      <w:bookmarkStart w:id="42" w:name="_Toc454340368"/>
+      <w:bookmarkStart w:id="48" w:name="_Toc454379533"/>
       <w:r>
         <w:rPr>
           <w:b/>
         </w:rPr>
         <w:t>How to resist attack from an attacker?</w:t>
       </w:r>
-      <w:bookmarkEnd w:id="42"/>
+      <w:bookmarkEnd w:id="48"/>
     </w:p>
     <w:p>
       <w:r>
@@ -10564,7 +10969,7 @@
           <w:b/>
         </w:rPr>
       </w:pPr>
-      <w:bookmarkStart w:id="43" w:name="_Toc454340369"/>
+      <w:bookmarkStart w:id="49" w:name="_Toc454379534"/>
       <w:r>
         <w:rPr>
           <w:rFonts w:ascii="Arial" w:hAnsi="Arial" w:cs="Arial"/>
@@ -10572,7 +10977,7 @@
         </w:rPr>
         <w:t>Detail Design</w:t>
       </w:r>
-      <w:bookmarkEnd w:id="43"/>
+      <w:bookmarkEnd w:id="49"/>
     </w:p>
     <w:p>
       <w:pPr>
@@ -10586,7 +10991,7 @@
           <w:b/>
         </w:rPr>
       </w:pPr>
-      <w:bookmarkStart w:id="44" w:name="_Toc454340370"/>
+      <w:bookmarkStart w:id="50" w:name="_Toc454379535"/>
       <w:r>
         <w:rPr>
           <w:rFonts w:ascii="Arial" w:hAnsi="Arial" w:cs="Arial"/>
@@ -10594,7 +10999,7 @@
         </w:rPr>
         <w:t>FC-SM packet</w:t>
       </w:r>
-      <w:bookmarkEnd w:id="44"/>
+      <w:bookmarkEnd w:id="50"/>
     </w:p>
     <w:p>
       <w:pPr>
@@ -10608,7 +11013,7 @@
           <w:b/>
         </w:rPr>
       </w:pPr>
-      <w:bookmarkStart w:id="45" w:name="_Toc454340371"/>
+      <w:bookmarkStart w:id="51" w:name="_Toc454379536"/>
       <w:r>
         <w:rPr>
           <w:rFonts w:hint="eastAsia"/>
@@ -10616,7 +11021,7 @@
         </w:rPr>
         <w:t>Packet Structure</w:t>
       </w:r>
-      <w:bookmarkEnd w:id="45"/>
+      <w:bookmarkEnd w:id="51"/>
     </w:p>
     <w:tbl>
       <w:tblPr>
@@ -11226,8 +11631,8 @@
           <w:b/>
         </w:rPr>
       </w:pPr>
-      <w:bookmarkStart w:id="46" w:name="_Toc454225772"/>
-      <w:bookmarkStart w:id="47" w:name="_Toc454340372"/>
+      <w:bookmarkStart w:id="52" w:name="_Toc454225772"/>
+      <w:bookmarkStart w:id="53" w:name="_Toc454379537"/>
       <w:r>
         <w:rPr>
           <w:rFonts w:hint="eastAsia"/>
@@ -11236,8 +11641,8 @@
         <w:lastRenderedPageBreak/>
         <w:t>Detailed Packet Scenario</w:t>
       </w:r>
-      <w:bookmarkEnd w:id="46"/>
-      <w:bookmarkEnd w:id="47"/>
+      <w:bookmarkEnd w:id="52"/>
+      <w:bookmarkEnd w:id="53"/>
     </w:p>
     <w:p>
       <w:r>
@@ -14074,7 +14479,7 @@
           <w:b/>
         </w:rPr>
       </w:pPr>
-      <w:bookmarkStart w:id="48" w:name="_Toc454340373"/>
+      <w:bookmarkStart w:id="54" w:name="_Toc454379538"/>
       <w:r>
         <w:rPr>
           <w:rFonts w:ascii="Arial" w:hAnsi="Arial" w:cs="Arial"/>
@@ -14083,7 +14488,7 @@
         <w:lastRenderedPageBreak/>
         <w:t>SM-WS packet</w:t>
       </w:r>
-      <w:bookmarkEnd w:id="48"/>
+      <w:bookmarkEnd w:id="54"/>
     </w:p>
     <w:p>
       <w:pPr>
@@ -14137,14 +14542,14 @@
           <w:b/>
         </w:rPr>
       </w:pPr>
-      <w:bookmarkStart w:id="49" w:name="_Toc454340374"/>
+      <w:bookmarkStart w:id="55" w:name="_Toc454379539"/>
       <w:r>
         <w:rPr>
           <w:b/>
         </w:rPr>
         <w:t>Request packet structure</w:t>
       </w:r>
-      <w:bookmarkEnd w:id="49"/>
+      <w:bookmarkEnd w:id="55"/>
       <w:r>
         <w:rPr>
           <w:b/>
@@ -14409,14 +14814,14 @@
           <w:b/>
         </w:rPr>
       </w:pPr>
-      <w:bookmarkStart w:id="50" w:name="_Toc454340375"/>
+      <w:bookmarkStart w:id="56" w:name="_Toc454379540"/>
       <w:r>
         <w:rPr>
           <w:b/>
         </w:rPr>
         <w:t>Response packet structure</w:t>
       </w:r>
-      <w:bookmarkEnd w:id="50"/>
+      <w:bookmarkEnd w:id="56"/>
     </w:p>
     <w:tbl>
       <w:tblPr>
@@ -14677,14 +15082,14 @@
           <w:b/>
         </w:rPr>
       </w:pPr>
-      <w:bookmarkStart w:id="51" w:name="_Toc454340376"/>
+      <w:bookmarkStart w:id="57" w:name="_Toc454379541"/>
       <w:r>
         <w:rPr>
           <w:b/>
         </w:rPr>
         <w:t>Notify packet structure</w:t>
       </w:r>
-      <w:bookmarkEnd w:id="51"/>
+      <w:bookmarkEnd w:id="57"/>
     </w:p>
     <w:tbl>
       <w:tblPr>
@@ -14945,14 +15350,14 @@
           <w:b/>
         </w:rPr>
       </w:pPr>
-      <w:bookmarkStart w:id="52" w:name="_Toc454340377"/>
+      <w:bookmarkStart w:id="58" w:name="_Toc454379542"/>
       <w:r>
         <w:rPr>
           <w:b/>
         </w:rPr>
         <w:t>Commands</w:t>
       </w:r>
-      <w:bookmarkEnd w:id="52"/>
+      <w:bookmarkEnd w:id="58"/>
     </w:p>
     <w:tbl>
       <w:tblPr>
@@ -23245,7 +23650,7 @@
           <w:b/>
         </w:rPr>
       </w:pPr>
-      <w:bookmarkStart w:id="53" w:name="_Toc454340378"/>
+      <w:bookmarkStart w:id="59" w:name="_Toc454379543"/>
       <w:r>
         <w:rPr>
           <w:rFonts w:ascii="Arial" w:hAnsi="Arial" w:cs="Arial"/>
@@ -23253,7 +23658,7 @@
         </w:rPr>
         <w:t>SM-WS DB Schema</w:t>
       </w:r>
-      <w:bookmarkEnd w:id="53"/>
+      <w:bookmarkEnd w:id="59"/>
     </w:p>
     <w:tbl>
       <w:tblPr>
@@ -27964,7 +28369,7 @@
           <w:b/>
         </w:rPr>
       </w:pPr>
-      <w:bookmarkStart w:id="54" w:name="_Toc454340379"/>
+      <w:bookmarkStart w:id="60" w:name="_Toc454379544"/>
       <w:r>
         <w:rPr>
           <w:rFonts w:ascii="Arial" w:hAnsi="Arial" w:cs="Arial"/>
@@ -27973,7 +28378,7 @@
         <w:lastRenderedPageBreak/>
         <w:t>SurePark Manager Detailed Design</w:t>
       </w:r>
-      <w:bookmarkEnd w:id="54"/>
+      <w:bookmarkEnd w:id="60"/>
     </w:p>
     <w:p>
       <w:pPr>
@@ -27987,7 +28392,7 @@
           <w:b/>
         </w:rPr>
       </w:pPr>
-      <w:bookmarkStart w:id="55" w:name="_Toc454340380"/>
+      <w:bookmarkStart w:id="61" w:name="_Toc454379545"/>
       <w:r>
         <w:rPr>
           <w:rFonts w:hint="eastAsia"/>
@@ -28001,7 +28406,19 @@
         </w:rPr>
         <w:t xml:space="preserve"> class diagram</w:t>
       </w:r>
-      <w:bookmarkEnd w:id="55"/>
+      <w:bookmarkEnd w:id="61"/>
+    </w:p>
+    <w:p>
+      <w:pPr>
+        <w:pStyle w:val="a3"/>
+        <w:ind w:leftChars="0" w:left="360"/>
+        <w:rPr>
+          <w:rFonts w:hint="eastAsia"/>
+        </w:rPr>
+      </w:pPr>
+      <w:r>
+        <w:t>Define the relation among classes. To emphasis modifiability, layer pattern is used. Each layer’s interface use java interface and the reason is dependency inversion principle (DIP).</w:t>
+      </w:r>
     </w:p>
     <w:p>
       <w:pPr>
@@ -28068,40 +28485,13 @@
         <w:ind w:left="1200" w:hanging="400"/>
       </w:pPr>
       <w:r>
-        <w:rPr>
-          <w:rFonts w:hint="eastAsia"/>
-        </w:rPr>
-        <w:t>4.4.1.1.</w:t>
+        <w:t>4.4.1.</w:t>
       </w:r>
       <w:r>
-        <w:t xml:space="preserve"> </w:t>
+        <w:t>1</w:t>
       </w:r>
       <w:r>
-        <w:t>Rationale</w:t>
-      </w:r>
-    </w:p>
-    <w:p>
-      <w:pPr>
-        <w:pStyle w:val="a3"/>
-        <w:ind w:leftChars="0" w:left="360"/>
-      </w:pPr>
-      <w:r>
-        <w:t>Define the relation among classes. To emphasis modifiability, layer pattern is used. Each layer’s interface use java interface and the reason is dependency inversion principle</w:t>
-      </w:r>
-      <w:r>
-        <w:t xml:space="preserve"> </w:t>
-      </w:r>
-      <w:r>
-        <w:t>(DIP).</w:t>
-      </w:r>
-    </w:p>
-    <w:p>
-      <w:pPr>
-        <w:pStyle w:val="4"/>
-        <w:ind w:left="1200" w:hanging="400"/>
-      </w:pPr>
-      <w:r>
-        <w:t>4.4.1.2.</w:t>
+        <w:t>.</w:t>
       </w:r>
       <w:r>
         <w:t xml:space="preserve"> </w:t>
@@ -28215,7 +28605,7 @@
                 <w:kern w:val="0"/>
                 <w:szCs w:val="20"/>
               </w:rPr>
-              <w:t>Responsibility</w:t>
+              <w:t>Description</w:t>
             </w:r>
           </w:p>
         </w:tc>
@@ -28562,7 +28952,7 @@
           <w:b/>
         </w:rPr>
       </w:pPr>
-      <w:bookmarkStart w:id="56" w:name="_Toc454340381"/>
+      <w:bookmarkStart w:id="62" w:name="_Toc454379546"/>
       <w:r>
         <w:rPr>
           <w:b/>
@@ -28570,7 +28960,7 @@
         <w:lastRenderedPageBreak/>
         <w:t>Control Service class diagram</w:t>
       </w:r>
-      <w:bookmarkEnd w:id="56"/>
+      <w:bookmarkEnd w:id="62"/>
     </w:p>
     <w:p>
       <w:pPr>
@@ -28842,8 +29232,32 @@
     </w:tbl>
     <w:p>
       <w:pPr>
-        <w:ind w:left="720"/>
-      </w:pPr>
+        <w:rPr>
+          <w:rFonts w:hint="eastAsia"/>
+        </w:rPr>
+      </w:pPr>
+    </w:p>
+    <w:p>
+      <w:pPr>
+        <w:pStyle w:val="2"/>
+        <w:numPr>
+          <w:ilvl w:val="1"/>
+          <w:numId w:val="8"/>
+        </w:numPr>
+        <w:rPr>
+          <w:rFonts w:ascii="Arial" w:hAnsi="Arial" w:cs="Arial"/>
+          <w:b/>
+        </w:rPr>
+      </w:pPr>
+      <w:bookmarkStart w:id="63" w:name="_Toc454379547"/>
+      <w:r>
+        <w:rPr>
+          <w:rFonts w:ascii="Arial" w:hAnsi="Arial" w:cs="Arial"/>
+          <w:b/>
+        </w:rPr>
+        <w:t>Facility Controller Detailed Design</w:t>
+      </w:r>
+      <w:bookmarkEnd w:id="63"/>
     </w:p>
     <w:p>
       <w:pPr>
@@ -28855,389 +29269,108 @@
         <w:ind w:leftChars="0" w:firstLineChars="0"/>
         <w:rPr>
           <w:b/>
-        </w:rPr>
-      </w:pPr>
-      <w:bookmarkStart w:id="57" w:name="_Toc454340382"/>
+          <w:noProof/>
+        </w:rPr>
+      </w:pPr>
+      <w:bookmarkStart w:id="64" w:name="_Toc454379548"/>
       <w:r>
         <w:rPr>
+          <w:rFonts w:hint="eastAsia"/>
           <w:b/>
-        </w:rPr>
-        <w:lastRenderedPageBreak/>
-        <w:t>Dynamic behavior of SurePark Manager</w:t>
+          <w:noProof/>
+        </w:rPr>
+        <w:t xml:space="preserve">Facility Controller </w:t>
       </w:r>
-      <w:bookmarkEnd w:id="57"/>
+      <w:r>
+        <w:rPr>
+          <w:b/>
+          <w:noProof/>
+        </w:rPr>
+        <w:t xml:space="preserve">class </w:t>
+      </w:r>
+      <w:r>
+        <w:rPr>
+          <w:rFonts w:hint="eastAsia"/>
+          <w:b/>
+          <w:noProof/>
+        </w:rPr>
+        <w:t>diagram</w:t>
+      </w:r>
+      <w:bookmarkEnd w:id="64"/>
     </w:p>
     <w:p>
       <w:pPr>
-        <w:pStyle w:val="4"/>
-        <w:numPr>
-          <w:ilvl w:val="3"/>
-          <w:numId w:val="8"/>
-        </w:numPr>
-        <w:ind w:leftChars="0" w:firstLineChars="0"/>
-      </w:pPr>
-      <w:r>
-        <w:t xml:space="preserve">Sequence Diagram (UC01: </w:t>
-      </w:r>
-      <w:r>
+        <w:pStyle w:val="a3"/>
+        <w:ind w:leftChars="0" w:left="360"/>
         <w:rPr>
           <w:rFonts w:ascii="Arial" w:eastAsia="맑은 고딕" w:hAnsi="Arial" w:cs="Arial"/>
           <w:kern w:val="0"/>
           <w:szCs w:val="20"/>
         </w:rPr>
-        <w:t>Reserve parking spaces</w:t>
+      </w:pPr>
+      <w:r>
+        <w:rPr>
+          <w:rFonts w:ascii="Arial" w:eastAsia="맑은 고딕" w:hAnsi="Arial" w:cs="Arial" w:hint="eastAsia"/>
+          <w:kern w:val="0"/>
+          <w:szCs w:val="20"/>
+        </w:rPr>
+        <w:t xml:space="preserve">For easy adding or removing devices, we use observer pattern. Device driver is sensing every 0.5sec and Observer is polling state of sensor. When state of sensor changed, Observer notify </w:t>
       </w:r>
       <w:r>
-        <w:t>)</w:t>
+        <w:rPr>
+          <w:rFonts w:ascii="Arial" w:eastAsia="맑은 고딕" w:hAnsi="Arial" w:cs="Arial"/>
+          <w:kern w:val="0"/>
+          <w:szCs w:val="20"/>
+        </w:rPr>
+        <w:t>comm.</w:t>
+      </w:r>
+      <w:r>
+        <w:rPr>
+          <w:rFonts w:ascii="Arial" w:eastAsia="맑은 고딕" w:hAnsi="Arial" w:cs="Arial" w:hint="eastAsia"/>
+          <w:kern w:val="0"/>
+          <w:szCs w:val="20"/>
+        </w:rPr>
+        <w:t xml:space="preserve"> </w:t>
+      </w:r>
+      <w:r>
+        <w:rPr>
+          <w:rFonts w:ascii="Arial" w:eastAsia="맑은 고딕" w:hAnsi="Arial" w:cs="Arial"/>
+          <w:kern w:val="0"/>
+          <w:szCs w:val="20"/>
+        </w:rPr>
+        <w:t>Finally</w:t>
+      </w:r>
+      <w:r>
+        <w:rPr>
+          <w:rFonts w:ascii="Arial" w:eastAsia="맑은 고딕" w:hAnsi="Arial" w:cs="Arial" w:hint="eastAsia"/>
+          <w:kern w:val="0"/>
+          <w:szCs w:val="20"/>
+        </w:rPr>
+        <w:t xml:space="preserve">, </w:t>
+      </w:r>
+      <w:r>
+        <w:rPr>
+          <w:rFonts w:ascii="Arial" w:eastAsia="맑은 고딕" w:hAnsi="Arial" w:cs="Arial"/>
+          <w:kern w:val="0"/>
+          <w:szCs w:val="20"/>
+        </w:rPr>
+        <w:t>Comm.</w:t>
+      </w:r>
+      <w:r>
+        <w:rPr>
+          <w:rFonts w:ascii="Arial" w:eastAsia="맑은 고딕" w:hAnsi="Arial" w:cs="Arial" w:hint="eastAsia"/>
+          <w:kern w:val="0"/>
+          <w:szCs w:val="20"/>
+        </w:rPr>
+        <w:t xml:space="preserve"> send message to surepark manager.</w:t>
       </w:r>
     </w:p>
     <w:p>
       <w:pPr>
-        <w:jc w:val="center"/>
-      </w:pPr>
-      <w:r>
-        <w:rPr>
-          <w:noProof/>
-        </w:rPr>
-        <w:drawing>
-          <wp:inline distT="0" distB="0" distL="0" distR="0" wp14:anchorId="06606E8F" wp14:editId="3C7E16AD">
-            <wp:extent cx="5400000" cy="3138559"/>
-            <wp:effectExtent l="0" t="0" r="0" b="5080"/>
-            <wp:docPr id="225" name="그림 225"/>
-            <wp:cNvGraphicFramePr>
-              <a:graphicFrameLocks xmlns:a="http://schemas.openxmlformats.org/drawingml/2006/main" noChangeAspect="1"/>
-            </wp:cNvGraphicFramePr>
-            <a:graphic xmlns:a="http://schemas.openxmlformats.org/drawingml/2006/main">
-              <a:graphicData uri="http://schemas.openxmlformats.org/drawingml/2006/picture">
-                <pic:pic xmlns:pic="http://schemas.openxmlformats.org/drawingml/2006/picture">
-                  <pic:nvPicPr>
-                    <pic:cNvPr id="0" name="Picture 10"/>
-                    <pic:cNvPicPr>
-                      <a:picLocks noChangeAspect="1" noChangeArrowheads="1"/>
-                    </pic:cNvPicPr>
-                  </pic:nvPicPr>
-                  <pic:blipFill>
-                    <a:blip r:embed="rId23">
-                      <a:extLst>
-                        <a:ext uri="{28A0092B-C50C-407E-A947-70E740481C1C}">
-                          <a14:useLocalDpi xmlns:a14="http://schemas.microsoft.com/office/drawing/2010/main" val="0"/>
-                        </a:ext>
-                      </a:extLst>
-                    </a:blip>
-                    <a:srcRect/>
-                    <a:stretch>
-                      <a:fillRect/>
-                    </a:stretch>
-                  </pic:blipFill>
-                  <pic:spPr bwMode="auto">
-                    <a:xfrm>
-                      <a:off x="0" y="0"/>
-                      <a:ext cx="5400000" cy="3138559"/>
-                    </a:xfrm>
-                    <a:prstGeom prst="rect">
-                      <a:avLst/>
-                    </a:prstGeom>
-                    <a:noFill/>
-                    <a:ln>
-                      <a:noFill/>
-                    </a:ln>
-                  </pic:spPr>
-                </pic:pic>
-              </a:graphicData>
-            </a:graphic>
-          </wp:inline>
-        </w:drawing>
-      </w:r>
-    </w:p>
-    <w:p>
-      <w:pPr>
-        <w:pStyle w:val="4"/>
-        <w:numPr>
-          <w:ilvl w:val="3"/>
-          <w:numId w:val="8"/>
-        </w:numPr>
-        <w:ind w:leftChars="0" w:firstLineChars="0"/>
-      </w:pPr>
-      <w:r>
-        <w:t xml:space="preserve">Sequence Diagram (UC02: </w:t>
-      </w:r>
-      <w:r>
-        <w:rPr>
-          <w:rFonts w:ascii="Arial" w:eastAsia="맑은 고딕" w:hAnsi="Arial" w:cs="Arial"/>
-          <w:kern w:val="0"/>
-          <w:szCs w:val="20"/>
-        </w:rPr>
-        <w:t>Show up scenario)</w:t>
-      </w:r>
-    </w:p>
-    <w:p>
-      <w:pPr>
-        <w:jc w:val="center"/>
-      </w:pPr>
-      <w:r>
-        <w:rPr>
-          <w:noProof/>
-        </w:rPr>
-        <w:drawing>
-          <wp:inline distT="0" distB="0" distL="0" distR="0" wp14:anchorId="4C38CF0F" wp14:editId="3A6C55BB">
-            <wp:extent cx="5400000" cy="4139971"/>
-            <wp:effectExtent l="0" t="0" r="0" b="0"/>
-            <wp:docPr id="224" name="그림 224"/>
-            <wp:cNvGraphicFramePr>
-              <a:graphicFrameLocks xmlns:a="http://schemas.openxmlformats.org/drawingml/2006/main" noChangeAspect="1"/>
-            </wp:cNvGraphicFramePr>
-            <a:graphic xmlns:a="http://schemas.openxmlformats.org/drawingml/2006/main">
-              <a:graphicData uri="http://schemas.openxmlformats.org/drawingml/2006/picture">
-                <pic:pic xmlns:pic="http://schemas.openxmlformats.org/drawingml/2006/picture">
-                  <pic:nvPicPr>
-                    <pic:cNvPr id="0" name="Picture 9"/>
-                    <pic:cNvPicPr>
-                      <a:picLocks noChangeAspect="1" noChangeArrowheads="1"/>
-                    </pic:cNvPicPr>
-                  </pic:nvPicPr>
-                  <pic:blipFill>
-                    <a:blip r:embed="rId24">
-                      <a:extLst>
-                        <a:ext uri="{28A0092B-C50C-407E-A947-70E740481C1C}">
-                          <a14:useLocalDpi xmlns:a14="http://schemas.microsoft.com/office/drawing/2010/main" val="0"/>
-                        </a:ext>
-                      </a:extLst>
-                    </a:blip>
-                    <a:srcRect/>
-                    <a:stretch>
-                      <a:fillRect/>
-                    </a:stretch>
-                  </pic:blipFill>
-                  <pic:spPr bwMode="auto">
-                    <a:xfrm>
-                      <a:off x="0" y="0"/>
-                      <a:ext cx="5400000" cy="4139971"/>
-                    </a:xfrm>
-                    <a:prstGeom prst="rect">
-                      <a:avLst/>
-                    </a:prstGeom>
-                    <a:noFill/>
-                    <a:ln>
-                      <a:noFill/>
-                    </a:ln>
-                  </pic:spPr>
-                </pic:pic>
-              </a:graphicData>
-            </a:graphic>
-          </wp:inline>
-        </w:drawing>
-      </w:r>
-    </w:p>
-    <w:p>
-      <w:pPr>
-        <w:pStyle w:val="a3"/>
-        <w:ind w:leftChars="0" w:left="360"/>
-      </w:pPr>
-    </w:p>
-    <w:p>
-      <w:pPr>
-        <w:pStyle w:val="4"/>
-        <w:numPr>
-          <w:ilvl w:val="3"/>
-          <w:numId w:val="8"/>
-        </w:numPr>
-        <w:ind w:leftChars="0" w:firstLineChars="0"/>
-      </w:pPr>
-      <w:r>
-        <w:t xml:space="preserve">Sequence Diagram (UC04 : </w:t>
-      </w:r>
-      <w:r>
-        <w:t>Get out the garage and charge scenario)</w:t>
-      </w:r>
-    </w:p>
-    <w:p>
-      <w:pPr>
-        <w:jc w:val="center"/>
-      </w:pPr>
-      <w:r>
         <w:rPr>
           <w:rFonts w:hint="eastAsia"/>
-          <w:noProof/>
-        </w:rPr>
-        <w:drawing>
-          <wp:inline distT="0" distB="0" distL="0" distR="0" wp14:anchorId="6921B442" wp14:editId="4D0D3333">
-            <wp:extent cx="5400000" cy="2824739"/>
-            <wp:effectExtent l="0" t="0" r="0" b="0"/>
-            <wp:docPr id="31" name="그림 31"/>
-            <wp:cNvGraphicFramePr>
-              <a:graphicFrameLocks xmlns:a="http://schemas.openxmlformats.org/drawingml/2006/main" noChangeAspect="1"/>
-            </wp:cNvGraphicFramePr>
-            <a:graphic xmlns:a="http://schemas.openxmlformats.org/drawingml/2006/main">
-              <a:graphicData uri="http://schemas.openxmlformats.org/drawingml/2006/picture">
-                <pic:pic xmlns:pic="http://schemas.openxmlformats.org/drawingml/2006/picture">
-                  <pic:nvPicPr>
-                    <pic:cNvPr id="0" name="Picture 8"/>
-                    <pic:cNvPicPr>
-                      <a:picLocks noChangeAspect="1" noChangeArrowheads="1"/>
-                    </pic:cNvPicPr>
-                  </pic:nvPicPr>
-                  <pic:blipFill>
-                    <a:blip r:embed="rId25">
-                      <a:extLst>
-                        <a:ext uri="{28A0092B-C50C-407E-A947-70E740481C1C}">
-                          <a14:useLocalDpi xmlns:a14="http://schemas.microsoft.com/office/drawing/2010/main" val="0"/>
-                        </a:ext>
-                      </a:extLst>
-                    </a:blip>
-                    <a:srcRect/>
-                    <a:stretch>
-                      <a:fillRect/>
-                    </a:stretch>
-                  </pic:blipFill>
-                  <pic:spPr bwMode="auto">
-                    <a:xfrm>
-                      <a:off x="0" y="0"/>
-                      <a:ext cx="5400000" cy="2824739"/>
-                    </a:xfrm>
-                    <a:prstGeom prst="rect">
-                      <a:avLst/>
-                    </a:prstGeom>
-                    <a:noFill/>
-                    <a:ln>
-                      <a:noFill/>
-                    </a:ln>
-                  </pic:spPr>
-                </pic:pic>
-              </a:graphicData>
-            </a:graphic>
-          </wp:inline>
-        </w:drawing>
-      </w:r>
-    </w:p>
-    <w:p>
-      <w:pPr>
-        <w:pStyle w:val="4"/>
-        <w:numPr>
-          <w:ilvl w:val="3"/>
-          <w:numId w:val="8"/>
-        </w:numPr>
-        <w:ind w:leftChars="0" w:firstLineChars="0"/>
-      </w:pPr>
-      <w:r>
-        <w:t xml:space="preserve">Sequence Diagram (UC06: </w:t>
-      </w:r>
-      <w:r>
-        <w:t>Mon</w:t>
-      </w:r>
-      <w:r>
-        <w:t>itoring scenario for attendants)</w:t>
-      </w:r>
-    </w:p>
-    <w:p>
-      <w:pPr>
-        <w:ind w:leftChars="140" w:left="280"/>
-      </w:pPr>
-      <w:r>
-        <w:rPr>
-          <w:noProof/>
-        </w:rPr>
-        <w:drawing>
-          <wp:inline distT="0" distB="0" distL="0" distR="0" wp14:anchorId="0E720299" wp14:editId="46DA5D9B">
-            <wp:extent cx="5400000" cy="2734085"/>
-            <wp:effectExtent l="0" t="0" r="0" b="9525"/>
-            <wp:docPr id="30" name="그림 30"/>
-            <wp:cNvGraphicFramePr>
-              <a:graphicFrameLocks xmlns:a="http://schemas.openxmlformats.org/drawingml/2006/main" noChangeAspect="1"/>
-            </wp:cNvGraphicFramePr>
-            <a:graphic xmlns:a="http://schemas.openxmlformats.org/drawingml/2006/main">
-              <a:graphicData uri="http://schemas.openxmlformats.org/drawingml/2006/picture">
-                <pic:pic xmlns:pic="http://schemas.openxmlformats.org/drawingml/2006/picture">
-                  <pic:nvPicPr>
-                    <pic:cNvPr id="0" name="Picture 6"/>
-                    <pic:cNvPicPr>
-                      <a:picLocks noChangeAspect="1" noChangeArrowheads="1"/>
-                    </pic:cNvPicPr>
-                  </pic:nvPicPr>
-                  <pic:blipFill>
-                    <a:blip r:embed="rId26">
-                      <a:extLst>
-                        <a:ext uri="{28A0092B-C50C-407E-A947-70E740481C1C}">
-                          <a14:useLocalDpi xmlns:a14="http://schemas.microsoft.com/office/drawing/2010/main" val="0"/>
-                        </a:ext>
-                      </a:extLst>
-                    </a:blip>
-                    <a:srcRect/>
-                    <a:stretch>
-                      <a:fillRect/>
-                    </a:stretch>
-                  </pic:blipFill>
-                  <pic:spPr bwMode="auto">
-                    <a:xfrm>
-                      <a:off x="0" y="0"/>
-                      <a:ext cx="5400000" cy="2734085"/>
-                    </a:xfrm>
-                    <a:prstGeom prst="rect">
-                      <a:avLst/>
-                    </a:prstGeom>
-                    <a:noFill/>
-                    <a:ln>
-                      <a:noFill/>
-                    </a:ln>
-                  </pic:spPr>
-                </pic:pic>
-              </a:graphicData>
-            </a:graphic>
-          </wp:inline>
-        </w:drawing>
-      </w:r>
-    </w:p>
-    <w:p>
-      <w:pPr>
-        <w:ind w:leftChars="140" w:left="280"/>
-      </w:pPr>
-    </w:p>
-    <w:p>
-      <w:pPr>
-        <w:pStyle w:val="2"/>
-        <w:numPr>
-          <w:ilvl w:val="1"/>
-          <w:numId w:val="8"/>
-        </w:numPr>
-        <w:rPr>
-          <w:rFonts w:ascii="Arial" w:hAnsi="Arial" w:cs="Arial"/>
-          <w:b/>
-        </w:rPr>
-      </w:pPr>
-      <w:bookmarkStart w:id="58" w:name="_Toc454340383"/>
-      <w:r>
-        <w:rPr>
-          <w:rFonts w:ascii="Arial" w:hAnsi="Arial" w:cs="Arial"/>
-          <w:b/>
-        </w:rPr>
-        <w:lastRenderedPageBreak/>
-        <w:t>Facility Controller Detailed Design</w:t>
-      </w:r>
-      <w:bookmarkEnd w:id="58"/>
-    </w:p>
-    <w:p>
-      <w:pPr>
-        <w:pStyle w:val="3"/>
-        <w:numPr>
-          <w:ilvl w:val="2"/>
-          <w:numId w:val="8"/>
-        </w:numPr>
-        <w:ind w:leftChars="0" w:firstLineChars="0"/>
-        <w:rPr>
-          <w:rFonts w:hint="eastAsia"/>
-          <w:b/>
-          <w:noProof/>
-        </w:rPr>
-      </w:pPr>
-      <w:bookmarkStart w:id="59" w:name="_Toc454340384"/>
-      <w:r>
-        <w:rPr>
-          <w:rFonts w:hint="eastAsia"/>
-          <w:b/>
-          <w:noProof/>
-        </w:rPr>
-        <w:t>Facility Controller diagram</w:t>
-      </w:r>
-      <w:bookmarkEnd w:id="59"/>
+        </w:rPr>
+      </w:pPr>
     </w:p>
     <w:p>
       <w:r>
@@ -29245,6 +29378,7 @@
           <w:rFonts w:hint="eastAsia"/>
           <w:noProof/>
         </w:rPr>
+        <w:lastRenderedPageBreak/>
         <w:drawing>
           <wp:inline distT="0" distB="0" distL="0" distR="0" wp14:anchorId="7A70B009" wp14:editId="501E4BB8">
             <wp:extent cx="5351145" cy="5046345"/>
@@ -29263,7 +29397,7 @@
                     </pic:cNvPicPr>
                   </pic:nvPicPr>
                   <pic:blipFill>
-                    <a:blip r:embed="rId27" cstate="print"/>
+                    <a:blip r:embed="rId23" cstate="print"/>
                     <a:srcRect/>
                     <a:stretch>
                       <a:fillRect/>
@@ -29294,6 +29428,16 @@
     </w:p>
     <w:p>
       <w:pPr>
+        <w:rPr>
+          <w:rFonts w:ascii="Arial" w:eastAsia="맑은 고딕" w:hAnsi="Arial" w:cs="Arial"/>
+          <w:b/>
+          <w:kern w:val="0"/>
+          <w:szCs w:val="20"/>
+        </w:rPr>
+      </w:pPr>
+    </w:p>
+    <w:p>
+      <w:pPr>
         <w:pStyle w:val="3"/>
         <w:numPr>
           <w:ilvl w:val="2"/>
@@ -29304,138 +29448,31 @@
           <w:b/>
         </w:rPr>
       </w:pPr>
-      <w:bookmarkStart w:id="60" w:name="_Toc454340385"/>
+      <w:bookmarkStart w:id="65" w:name="_Toc454379549"/>
       <w:r>
         <w:rPr>
+          <w:b/>
+        </w:rPr>
+        <w:t>Interface design</w:t>
+      </w:r>
+      <w:bookmarkEnd w:id="65"/>
+    </w:p>
+    <w:p>
+      <w:pPr>
+        <w:pStyle w:val="a3"/>
+        <w:ind w:leftChars="0" w:left="360"/>
+      </w:pPr>
+      <w:r>
+        <w:rPr>
           <w:rFonts w:hint="eastAsia"/>
-          <w:b/>
-        </w:rPr>
-        <w:t>Ration</w:t>
+        </w:rPr>
+        <w:t>1-&gt;3step</w:t>
       </w:r>
       <w:r>
         <w:rPr>
-          <w:b/>
-        </w:rPr>
-        <w:t>ale</w:t>
-      </w:r>
-      <w:bookmarkEnd w:id="60"/>
-    </w:p>
-    <w:p>
-      <w:pPr>
-        <w:ind w:firstLineChars="150" w:firstLine="300"/>
-        <w:rPr>
-          <w:rFonts w:ascii="Arial" w:eastAsia="맑은 고딕" w:hAnsi="Arial" w:cs="Arial"/>
-          <w:kern w:val="0"/>
-          <w:szCs w:val="20"/>
-        </w:rPr>
-      </w:pPr>
-      <w:r>
-        <w:rPr>
-          <w:rFonts w:ascii="Arial" w:eastAsia="맑은 고딕" w:hAnsi="Arial" w:cs="Arial" w:hint="eastAsia"/>
-          <w:kern w:val="0"/>
-          <w:szCs w:val="20"/>
-        </w:rPr>
-        <w:t xml:space="preserve">For easy adding or removing devices, we use observer pattern. Device driver is sensing every 0.5sec and Observer is polling state of sensor. When state of sensor changed, Observer notify </w:t>
-      </w:r>
-      <w:r>
-        <w:rPr>
-          <w:rFonts w:ascii="Arial" w:eastAsia="맑은 고딕" w:hAnsi="Arial" w:cs="Arial"/>
-          <w:kern w:val="0"/>
-          <w:szCs w:val="20"/>
-        </w:rPr>
-        <w:t>comm.</w:t>
-      </w:r>
-      <w:r>
-        <w:rPr>
-          <w:rFonts w:ascii="Arial" w:eastAsia="맑은 고딕" w:hAnsi="Arial" w:cs="Arial" w:hint="eastAsia"/>
-          <w:kern w:val="0"/>
-          <w:szCs w:val="20"/>
-        </w:rPr>
-        <w:t>.</w:t>
-      </w:r>
-    </w:p>
-    <w:p>
-      <w:pPr>
-        <w:rPr>
-          <w:rFonts w:ascii="Arial" w:eastAsia="맑은 고딕" w:hAnsi="Arial" w:cs="Arial"/>
-          <w:kern w:val="0"/>
-          <w:szCs w:val="20"/>
-        </w:rPr>
-      </w:pPr>
-      <w:r>
-        <w:rPr>
-          <w:rFonts w:ascii="Arial" w:eastAsia="맑은 고딕" w:hAnsi="Arial" w:cs="Arial"/>
-          <w:kern w:val="0"/>
-          <w:szCs w:val="20"/>
-        </w:rPr>
-        <w:t>Finally</w:t>
-      </w:r>
-      <w:r>
-        <w:rPr>
-          <w:rFonts w:ascii="Arial" w:eastAsia="맑은 고딕" w:hAnsi="Arial" w:cs="Arial" w:hint="eastAsia"/>
-          <w:kern w:val="0"/>
-          <w:szCs w:val="20"/>
-        </w:rPr>
-        <w:t xml:space="preserve">, </w:t>
-      </w:r>
-      <w:r>
-        <w:rPr>
-          <w:rFonts w:ascii="Arial" w:eastAsia="맑은 고딕" w:hAnsi="Arial" w:cs="Arial"/>
-          <w:kern w:val="0"/>
-          <w:szCs w:val="20"/>
-        </w:rPr>
-        <w:t>Comm.</w:t>
-      </w:r>
-      <w:r>
-        <w:rPr>
-          <w:rFonts w:ascii="Arial" w:eastAsia="맑은 고딕" w:hAnsi="Arial" w:cs="Arial" w:hint="eastAsia"/>
-          <w:kern w:val="0"/>
-          <w:szCs w:val="20"/>
-        </w:rPr>
-        <w:t xml:space="preserve"> send message to surepark manager.</w:t>
-      </w:r>
-    </w:p>
-    <w:p>
-      <w:pPr>
-        <w:rPr>
-          <w:rFonts w:ascii="Arial" w:eastAsia="맑은 고딕" w:hAnsi="Arial" w:cs="Arial"/>
-          <w:b/>
-          <w:kern w:val="0"/>
-          <w:szCs w:val="20"/>
-        </w:rPr>
-      </w:pPr>
-    </w:p>
-    <w:p>
-      <w:pPr>
-        <w:pStyle w:val="3"/>
-        <w:numPr>
-          <w:ilvl w:val="2"/>
-          <w:numId w:val="8"/>
-        </w:numPr>
-        <w:ind w:leftChars="0" w:firstLineChars="0"/>
-        <w:rPr>
-          <w:b/>
-        </w:rPr>
-      </w:pPr>
-      <w:bookmarkStart w:id="61" w:name="_Toc454340386"/>
-      <w:r>
-        <w:rPr>
-          <w:b/>
-        </w:rPr>
-        <w:t>Interface design</w:t>
-      </w:r>
-      <w:bookmarkEnd w:id="61"/>
-    </w:p>
-    <w:p>
-      <w:pPr>
-        <w:pStyle w:val="a3"/>
-        <w:ind w:leftChars="0" w:left="360"/>
-      </w:pPr>
-      <w:r>
-        <w:rPr>
           <w:rFonts w:hint="eastAsia"/>
         </w:rPr>
-        <w:t xml:space="preserve">1-&gt;3step : </w:t>
+        <w:t xml:space="preserve">: </w:t>
       </w:r>
       <w:r>
         <w:t>generaliz</w:t>
@@ -29654,17 +29691,7 @@
                 <w:kern w:val="0"/>
                 <w:sz w:val="22"/>
               </w:rPr>
-              <w:t xml:space="preserve">non feed </w:t>
-            </w:r>
-            <w:r>
-              <w:rPr>
-                <w:rFonts w:ascii="맑은 고딕" w:eastAsia="맑은 고딕" w:hAnsi="맑은 고딕" w:cs="굴림" w:hint="eastAsia"/>
-                <w:color w:val="000000"/>
-                <w:kern w:val="0"/>
-                <w:sz w:val="22"/>
-              </w:rPr>
-              <w:lastRenderedPageBreak/>
-              <w:t>back device</w:t>
+              <w:t>non feed back device</w:t>
             </w:r>
             <w:r>
               <w:rPr>
@@ -29708,7 +29735,6 @@
                 <w:kern w:val="0"/>
                 <w:sz w:val="22"/>
               </w:rPr>
-              <w:lastRenderedPageBreak/>
               <w:t>Stall LED : 4</w:t>
             </w:r>
           </w:p>
@@ -30488,6 +30514,7 @@
                 <w:kern w:val="0"/>
                 <w:szCs w:val="20"/>
               </w:rPr>
+              <w:lastRenderedPageBreak/>
               <w:t>feed back device</w:t>
             </w:r>
             <w:r>
@@ -31204,7 +31231,59 @@
         <w:t xml:space="preserve">ation to HIGH/LOW </w:t>
       </w:r>
     </w:p>
+    <w:p>
+      <w:pPr>
+        <w:rPr>
+          <w:rFonts w:hint="eastAsia"/>
+        </w:rPr>
+      </w:pPr>
+    </w:p>
+    <w:p>
+      <w:pPr>
+        <w:pStyle w:val="2"/>
+        <w:numPr>
+          <w:ilvl w:val="1"/>
+          <w:numId w:val="8"/>
+        </w:numPr>
+        <w:rPr>
+          <w:rFonts w:ascii="Arial" w:hAnsi="Arial" w:cs="Arial"/>
+          <w:b/>
+        </w:rPr>
+      </w:pPr>
+      <w:bookmarkStart w:id="66" w:name="_Toc454379550"/>
+      <w:r>
+        <w:rPr>
+          <w:rFonts w:ascii="Arial" w:hAnsi="Arial" w:cs="Arial"/>
+          <w:b/>
+        </w:rPr>
+        <w:t>Web Service Detailed Design</w:t>
+      </w:r>
+      <w:bookmarkEnd w:id="66"/>
+    </w:p>
     <w:p/>
+    <w:p/>
+    <w:p>
+      <w:pPr>
+        <w:pStyle w:val="2"/>
+        <w:numPr>
+          <w:ilvl w:val="1"/>
+          <w:numId w:val="8"/>
+        </w:numPr>
+        <w:rPr>
+          <w:rFonts w:hint="eastAsia"/>
+          <w:b/>
+        </w:rPr>
+      </w:pPr>
+      <w:bookmarkStart w:id="67" w:name="_Toc454379551"/>
+      <w:r>
+        <w:rPr>
+          <w:rFonts w:hint="eastAsia"/>
+          <w:b/>
+        </w:rPr>
+        <w:t>Sequence diagram</w:t>
+      </w:r>
+      <w:bookmarkEnd w:id="67"/>
+    </w:p>
     <w:p>
       <w:pPr>
         <w:pStyle w:val="3"/>
@@ -31218,33 +31297,37 @@
           <w:b/>
         </w:rPr>
       </w:pPr>
-      <w:bookmarkStart w:id="62" w:name="_Toc454340387"/>
+      <w:bookmarkStart w:id="68" w:name="_Toc454379552"/>
       <w:r>
         <w:rPr>
-          <w:rFonts w:hint="eastAsia"/>
           <w:b/>
         </w:rPr>
-        <w:t>Parking scenario: Initial and idle</w:t>
+        <w:t>Make a reservation</w:t>
       </w:r>
-      <w:bookmarkEnd w:id="62"/>
+      <w:r>
+        <w:rPr>
+          <w:b/>
+        </w:rPr>
+        <w:t xml:space="preserve"> </w:t>
+      </w:r>
+      <w:r>
+        <w:rPr>
+          <w:b/>
+        </w:rPr>
+        <w:t>(UC01)</w:t>
+      </w:r>
+      <w:bookmarkEnd w:id="68"/>
     </w:p>
     <w:p>
-      <w:pPr>
-        <w:rPr>
-          <w:rFonts w:ascii="Arial" w:eastAsia="맑은 고딕" w:hAnsi="Arial" w:cs="Arial"/>
-          <w:kern w:val="0"/>
-          <w:szCs w:val="20"/>
-        </w:rPr>
-      </w:pPr>
       <w:r>
         <w:rPr>
           <w:noProof/>
         </w:rPr>
         <w:drawing>
-          <wp:inline distT="0" distB="0" distL="0" distR="0" wp14:anchorId="5737D291" wp14:editId="1C33B841">
-            <wp:extent cx="5731510" cy="4787900"/>
-            <wp:effectExtent l="0" t="0" r="2540" b="0"/>
-            <wp:docPr id="27" name="그림 14"/>
+          <wp:inline distT="0" distB="0" distL="0" distR="0" wp14:anchorId="6DE6831A" wp14:editId="02743763">
+            <wp:extent cx="6107743" cy="3130905"/>
+            <wp:effectExtent l="0" t="0" r="7620" b="0"/>
+            <wp:docPr id="206" name="그림 206"/>
             <wp:cNvGraphicFramePr>
               <a:graphicFrameLocks xmlns:a="http://schemas.openxmlformats.org/drawingml/2006/main" noChangeAspect="1"/>
             </wp:cNvGraphicFramePr>
@@ -31252,180 +31335,13 @@
               <a:graphicData uri="http://schemas.openxmlformats.org/drawingml/2006/picture">
                 <pic:pic xmlns:pic="http://schemas.openxmlformats.org/drawingml/2006/picture">
                   <pic:nvPicPr>
-                    <pic:cNvPr id="0" name="Picture 14"/>
+                    <pic:cNvPr id="0" name="Picture 4"/>
                     <pic:cNvPicPr>
                       <a:picLocks noChangeAspect="1" noChangeArrowheads="1"/>
                     </pic:cNvPicPr>
                   </pic:nvPicPr>
                   <pic:blipFill>
-                    <a:blip r:embed="rId28" cstate="print"/>
-                    <a:srcRect/>
-                    <a:stretch>
-                      <a:fillRect/>
-                    </a:stretch>
-                  </pic:blipFill>
-                  <pic:spPr bwMode="auto">
-                    <a:xfrm>
-                      <a:off x="0" y="0"/>
-                      <a:ext cx="5731510" cy="4787900"/>
-                    </a:xfrm>
-                    <a:prstGeom prst="rect">
-                      <a:avLst/>
-                    </a:prstGeom>
-                    <a:noFill/>
-                    <a:ln w="9525">
-                      <a:noFill/>
-                      <a:miter lim="800000"/>
-                      <a:headEnd/>
-                      <a:tailEnd/>
-                    </a:ln>
-                  </pic:spPr>
-                </pic:pic>
-              </a:graphicData>
-            </a:graphic>
-          </wp:inline>
-        </w:drawing>
-      </w:r>
-    </w:p>
-    <w:p>
-      <w:pPr>
-        <w:rPr>
-          <w:rFonts w:ascii="Arial" w:eastAsia="맑은 고딕" w:hAnsi="Arial" w:cs="Arial" w:hint="eastAsia"/>
-          <w:kern w:val="0"/>
-          <w:szCs w:val="20"/>
-        </w:rPr>
-      </w:pPr>
-    </w:p>
-    <w:p>
-      <w:pPr>
-        <w:pStyle w:val="3"/>
-        <w:numPr>
-          <w:ilvl w:val="2"/>
-          <w:numId w:val="8"/>
-        </w:numPr>
-        <w:ind w:leftChars="0" w:firstLineChars="0"/>
-        <w:rPr>
-          <w:rFonts w:hint="eastAsia"/>
-          <w:b/>
-        </w:rPr>
-      </w:pPr>
-      <w:bookmarkStart w:id="63" w:name="_Toc454340388"/>
-      <w:r>
-        <w:rPr>
-          <w:rFonts w:hint="eastAsia"/>
-          <w:b/>
-        </w:rPr>
-        <w:lastRenderedPageBreak/>
-        <w:t>Parking scenario: Parking and Get out</w:t>
-      </w:r>
-      <w:bookmarkEnd w:id="63"/>
-      <w:r>
-        <w:rPr>
-          <w:rFonts w:hint="eastAsia"/>
-          <w:b/>
-        </w:rPr>
-        <w:t xml:space="preserve"> </w:t>
-      </w:r>
-    </w:p>
-    <w:p>
-      <w:r>
-        <w:rPr>
-          <w:noProof/>
-        </w:rPr>
-        <w:drawing>
-          <wp:inline distT="0" distB="0" distL="0" distR="0" wp14:anchorId="57C3625A" wp14:editId="6FF13F2A">
-            <wp:extent cx="5731510" cy="7817485"/>
-            <wp:effectExtent l="0" t="0" r="2540" b="0"/>
-            <wp:docPr id="28" name="그림 15"/>
-            <wp:cNvGraphicFramePr>
-              <a:graphicFrameLocks xmlns:a="http://schemas.openxmlformats.org/drawingml/2006/main" noChangeAspect="1"/>
-            </wp:cNvGraphicFramePr>
-            <a:graphic xmlns:a="http://schemas.openxmlformats.org/drawingml/2006/main">
-              <a:graphicData uri="http://schemas.openxmlformats.org/drawingml/2006/picture">
-                <pic:pic xmlns:pic="http://schemas.openxmlformats.org/drawingml/2006/picture">
-                  <pic:nvPicPr>
-                    <pic:cNvPr id="0" name="Picture 15"/>
-                    <pic:cNvPicPr>
-                      <a:picLocks noChangeAspect="1" noChangeArrowheads="1"/>
-                    </pic:cNvPicPr>
-                  </pic:nvPicPr>
-                  <pic:blipFill>
-                    <a:blip r:embed="rId29" cstate="print"/>
-                    <a:srcRect/>
-                    <a:stretch>
-                      <a:fillRect/>
-                    </a:stretch>
-                  </pic:blipFill>
-                  <pic:spPr bwMode="auto">
-                    <a:xfrm>
-                      <a:off x="0" y="0"/>
-                      <a:ext cx="5731510" cy="7817485"/>
-                    </a:xfrm>
-                    <a:prstGeom prst="rect">
-                      <a:avLst/>
-                    </a:prstGeom>
-                    <a:noFill/>
-                    <a:ln w="9525">
-                      <a:noFill/>
-                      <a:miter lim="800000"/>
-                      <a:headEnd/>
-                      <a:tailEnd/>
-                    </a:ln>
-                  </pic:spPr>
-                </pic:pic>
-              </a:graphicData>
-            </a:graphic>
-          </wp:inline>
-        </w:drawing>
-      </w:r>
-    </w:p>
-    <w:p>
-      <w:pPr>
-        <w:pStyle w:val="2"/>
-        <w:numPr>
-          <w:ilvl w:val="1"/>
-          <w:numId w:val="8"/>
-        </w:numPr>
-        <w:rPr>
-          <w:rFonts w:ascii="Arial" w:hAnsi="Arial" w:cs="Arial"/>
-          <w:b/>
-        </w:rPr>
-      </w:pPr>
-      <w:bookmarkStart w:id="64" w:name="_Toc454340389"/>
-      <w:r>
-        <w:rPr>
-          <w:rFonts w:ascii="Arial" w:hAnsi="Arial" w:cs="Arial"/>
-          <w:b/>
-        </w:rPr>
-        <w:lastRenderedPageBreak/>
-        <w:t>Web Service Detailed Design</w:t>
-      </w:r>
-      <w:bookmarkEnd w:id="64"/>
-    </w:p>
-    <w:p>
-      <w:r>
-        <w:rPr>
-          <w:noProof/>
-        </w:rPr>
-        <w:drawing>
-          <wp:inline distT="0" distB="0" distL="0" distR="0" wp14:anchorId="52F788D3" wp14:editId="6A6F69F8">
-            <wp:extent cx="5731510" cy="6180455"/>
-            <wp:effectExtent l="0" t="0" r="2540" b="0"/>
-            <wp:docPr id="5" name="그림 5"/>
-            <wp:cNvGraphicFramePr>
-              <a:graphicFrameLocks xmlns:a="http://schemas.openxmlformats.org/drawingml/2006/main" noChangeAspect="1"/>
-            </wp:cNvGraphicFramePr>
-            <a:graphic xmlns:a="http://schemas.openxmlformats.org/drawingml/2006/main">
-              <a:graphicData uri="http://schemas.openxmlformats.org/drawingml/2006/picture">
-                <pic:pic xmlns:pic="http://schemas.openxmlformats.org/drawingml/2006/picture">
-                  <pic:nvPicPr>
-                    <pic:cNvPr id="0" name="Picture 2"/>
-                    <pic:cNvPicPr>
-                      <a:picLocks noChangeAspect="1" noChangeArrowheads="1"/>
-                    </pic:cNvPicPr>
-                  </pic:nvPicPr>
-                  <pic:blipFill>
-                    <a:blip r:embed="rId30">
+                    <a:blip r:embed="rId24">
                       <a:extLst>
                         <a:ext uri="{28A0092B-C50C-407E-A947-70E740481C1C}">
                           <a14:useLocalDpi xmlns:a14="http://schemas.microsoft.com/office/drawing/2010/main" val="0"/>
@@ -31440,15 +31356,12 @@
                   <pic:spPr bwMode="auto">
                     <a:xfrm>
                       <a:off x="0" y="0"/>
-                      <a:ext cx="5731510" cy="6180455"/>
+                      <a:ext cx="6121903" cy="3138164"/>
                     </a:xfrm>
                     <a:prstGeom prst="rect">
                       <a:avLst/>
                     </a:prstGeom>
                     <a:noFill/>
-                    <a:ln>
-                      <a:noFill/>
-                    </a:ln>
                   </pic:spPr>
                 </pic:pic>
               </a:graphicData>
@@ -31458,16 +31371,85 @@
       </w:r>
     </w:p>
     <w:p>
+      <w:pPr>
+        <w:pStyle w:val="4"/>
+        <w:numPr>
+          <w:ilvl w:val="3"/>
+          <w:numId w:val="8"/>
+        </w:numPr>
+        <w:ind w:leftChars="0" w:firstLineChars="0"/>
+      </w:pPr>
       <w:r>
         <w:rPr>
+          <w:rFonts w:hint="eastAsia"/>
+        </w:rPr>
+        <w:t>Web Service</w:t>
+      </w:r>
+    </w:p>
+    <w:p>
+      <w:pPr>
+        <w:pStyle w:val="4"/>
+        <w:numPr>
+          <w:ilvl w:val="3"/>
+          <w:numId w:val="8"/>
+        </w:numPr>
+        <w:ind w:leftChars="0" w:firstLineChars="0"/>
+      </w:pPr>
+      <w:r>
+        <w:t>SurePark Manager</w:t>
+      </w:r>
+    </w:p>
+    <w:p/>
+    <w:p>
+      <w:pPr>
+        <w:pStyle w:val="3"/>
+        <w:numPr>
+          <w:ilvl w:val="2"/>
+          <w:numId w:val="8"/>
+        </w:numPr>
+        <w:ind w:leftChars="0" w:firstLineChars="0"/>
+        <w:rPr>
+          <w:rFonts w:hint="eastAsia"/>
+          <w:b/>
+        </w:rPr>
+      </w:pPr>
+      <w:bookmarkStart w:id="69" w:name="_Toc454379553"/>
+      <w:r>
+        <w:rPr>
+          <w:rFonts w:hint="eastAsia"/>
+          <w:b/>
+        </w:rPr>
+        <w:lastRenderedPageBreak/>
+        <w:t xml:space="preserve">Show up &amp; parking (UC02, </w:t>
+      </w:r>
+      <w:r>
+        <w:rPr>
+          <w:b/>
+        </w:rPr>
+        <w:t>UC05</w:t>
+      </w:r>
+      <w:r>
+        <w:rPr>
+          <w:rFonts w:hint="eastAsia"/>
+          <w:b/>
+        </w:rPr>
+        <w:t>)</w:t>
+      </w:r>
+      <w:bookmarkEnd w:id="69"/>
+    </w:p>
+    <w:p>
+      <w:pPr>
+        <w:ind w:left="720"/>
+      </w:pPr>
+      <w:r>
+        <w:rPr>
           <w:noProof/>
         </w:rPr>
-        <w:lastRenderedPageBreak/>
         <w:drawing>
-          <wp:inline distT="0" distB="0" distL="0" distR="0" wp14:anchorId="1CB03C37" wp14:editId="73EB0D2B">
-            <wp:extent cx="5731510" cy="4406900"/>
+          <wp:inline distT="0" distB="0" distL="0" distR="0" wp14:anchorId="7B9279E8" wp14:editId="7493DFC3">
+            <wp:extent cx="5808065" cy="2977286"/>
             <wp:effectExtent l="0" t="0" r="2540" b="0"/>
-            <wp:docPr id="6" name="그림 6"/>
+            <wp:docPr id="270" name="그림 270"/>
             <wp:cNvGraphicFramePr>
               <a:graphicFrameLocks xmlns:a="http://schemas.openxmlformats.org/drawingml/2006/main" noChangeAspect="1"/>
             </wp:cNvGraphicFramePr>
@@ -31475,13 +31457,13 @@
               <a:graphicData uri="http://schemas.openxmlformats.org/drawingml/2006/picture">
                 <pic:pic xmlns:pic="http://schemas.openxmlformats.org/drawingml/2006/picture">
                   <pic:nvPicPr>
-                    <pic:cNvPr id="0" name="Picture 3"/>
+                    <pic:cNvPr id="0" name="Picture 5"/>
                     <pic:cNvPicPr>
                       <a:picLocks noChangeAspect="1" noChangeArrowheads="1"/>
                     </pic:cNvPicPr>
                   </pic:nvPicPr>
                   <pic:blipFill>
-                    <a:blip r:embed="rId31">
+                    <a:blip r:embed="rId25">
                       <a:extLst>
                         <a:ext uri="{28A0092B-C50C-407E-A947-70E740481C1C}">
                           <a14:useLocalDpi xmlns:a14="http://schemas.microsoft.com/office/drawing/2010/main" val="0"/>
@@ -31496,15 +31478,12 @@
                   <pic:spPr bwMode="auto">
                     <a:xfrm>
                       <a:off x="0" y="0"/>
-                      <a:ext cx="5731510" cy="4406900"/>
+                      <a:ext cx="5831306" cy="2989200"/>
                     </a:xfrm>
                     <a:prstGeom prst="rect">
                       <a:avLst/>
                     </a:prstGeom>
                     <a:noFill/>
-                    <a:ln>
-                      <a:noFill/>
-                    </a:ln>
                   </pic:spPr>
                 </pic:pic>
               </a:graphicData>
@@ -31514,16 +31493,144 @@
       </w:r>
     </w:p>
     <w:p>
+      <w:pPr>
+        <w:pStyle w:val="4"/>
+        <w:numPr>
+          <w:ilvl w:val="3"/>
+          <w:numId w:val="8"/>
+        </w:numPr>
+        <w:ind w:leftChars="0" w:firstLineChars="0"/>
+      </w:pPr>
       <w:r>
+        <w:t>W</w:t>
+      </w:r>
+      <w:r>
+        <w:rPr>
+          <w:rFonts w:hint="eastAsia"/>
+        </w:rPr>
+        <w:t xml:space="preserve">eb </w:t>
+      </w:r>
+      <w:r>
+        <w:t>Service</w:t>
+      </w:r>
+    </w:p>
+    <w:p>
+      <w:pPr>
+        <w:pStyle w:val="4"/>
+        <w:numPr>
+          <w:ilvl w:val="3"/>
+          <w:numId w:val="8"/>
+        </w:numPr>
+        <w:ind w:leftChars="0" w:firstLineChars="0"/>
+        <w:rPr>
+          <w:rFonts w:hint="eastAsia"/>
+        </w:rPr>
+      </w:pPr>
+      <w:r>
+        <w:rPr>
+          <w:rFonts w:hint="eastAsia"/>
+        </w:rPr>
+        <w:t>SurePark Manager</w:t>
+      </w:r>
+    </w:p>
+    <w:p>
+      <w:pPr>
+        <w:pStyle w:val="4"/>
+        <w:numPr>
+          <w:ilvl w:val="3"/>
+          <w:numId w:val="8"/>
+        </w:numPr>
+        <w:ind w:leftChars="0" w:firstLineChars="0"/>
+      </w:pPr>
+      <w:r>
+        <w:t>Facility Controller</w:t>
+      </w:r>
+      <w:bookmarkStart w:id="70" w:name="_GoBack"/>
+      <w:bookmarkEnd w:id="70"/>
+    </w:p>
+    <w:p>
+      <w:pPr>
+        <w:ind w:left="1080"/>
+      </w:pPr>
+    </w:p>
+    <w:p>
+      <w:pPr>
+        <w:pStyle w:val="3"/>
+        <w:numPr>
+          <w:ilvl w:val="2"/>
+          <w:numId w:val="8"/>
+        </w:numPr>
+        <w:ind w:leftChars="0" w:firstLineChars="0"/>
+        <w:rPr>
+          <w:rFonts w:hint="eastAsia"/>
+          <w:b/>
+        </w:rPr>
+      </w:pPr>
+      <w:bookmarkStart w:id="71" w:name="_Toc454379554"/>
+      <w:r>
+        <w:rPr>
+          <w:rFonts w:hint="eastAsia"/>
+          <w:b/>
+        </w:rPr>
+        <w:t xml:space="preserve">Get out </w:t>
+      </w:r>
+      <w:r>
+        <w:rPr>
+          <w:b/>
+        </w:rPr>
+        <w:t>the</w:t>
+      </w:r>
+      <w:r>
+        <w:rPr>
+          <w:rFonts w:hint="eastAsia"/>
+          <w:b/>
+        </w:rPr>
+        <w:t xml:space="preserve"> Garage</w:t>
+      </w:r>
+      <w:r>
+        <w:rPr>
+          <w:b/>
+        </w:rPr>
+        <w:t xml:space="preserve"> </w:t>
+      </w:r>
+      <w:r>
+        <w:rPr>
+          <w:rFonts w:hint="eastAsia"/>
+          <w:b/>
+        </w:rPr>
+        <w:t>(UC0</w:t>
+      </w:r>
+      <w:r>
+        <w:rPr>
+          <w:b/>
+        </w:rPr>
+        <w:t>4</w:t>
+      </w:r>
+      <w:r>
+        <w:rPr>
+          <w:rFonts w:hint="eastAsia"/>
+          <w:b/>
+        </w:rPr>
+        <w:t>)</w:t>
+      </w:r>
+      <w:bookmarkEnd w:id="71"/>
+    </w:p>
+    <w:p>
+      <w:pPr>
+        <w:ind w:left="720"/>
+        <w:rPr>
+          <w:rFonts w:hint="eastAsia"/>
+        </w:rPr>
+      </w:pPr>
+      <w:r>
         <w:rPr>
           <w:noProof/>
         </w:rPr>
-        <w:lastRenderedPageBreak/>
         <w:drawing>
-          <wp:inline distT="0" distB="0" distL="0" distR="0" wp14:anchorId="6DF8FB92" wp14:editId="1484DEC9">
-            <wp:extent cx="5731510" cy="4799965"/>
-            <wp:effectExtent l="0" t="0" r="2540" b="635"/>
-            <wp:docPr id="8" name="그림 8"/>
+          <wp:inline distT="0" distB="0" distL="0" distR="0" wp14:anchorId="1E3D9834" wp14:editId="3A2966E0">
+            <wp:extent cx="5722443" cy="2933395"/>
+            <wp:effectExtent l="0" t="0" r="0" b="635"/>
+            <wp:docPr id="294" name="그림 294"/>
             <wp:cNvGraphicFramePr>
               <a:graphicFrameLocks xmlns:a="http://schemas.openxmlformats.org/drawingml/2006/main" noChangeAspect="1"/>
             </wp:cNvGraphicFramePr>
@@ -31531,13 +31638,13 @@
               <a:graphicData uri="http://schemas.openxmlformats.org/drawingml/2006/picture">
                 <pic:pic xmlns:pic="http://schemas.openxmlformats.org/drawingml/2006/picture">
                   <pic:nvPicPr>
-                    <pic:cNvPr id="0" name="Picture 4"/>
+                    <pic:cNvPr id="0" name="Picture 6"/>
                     <pic:cNvPicPr>
                       <a:picLocks noChangeAspect="1" noChangeArrowheads="1"/>
                     </pic:cNvPicPr>
                   </pic:nvPicPr>
                   <pic:blipFill>
-                    <a:blip r:embed="rId32">
+                    <a:blip r:embed="rId26">
                       <a:extLst>
                         <a:ext uri="{28A0092B-C50C-407E-A947-70E740481C1C}">
                           <a14:useLocalDpi xmlns:a14="http://schemas.microsoft.com/office/drawing/2010/main" val="0"/>
@@ -31552,15 +31659,12 @@
                   <pic:spPr bwMode="auto">
                     <a:xfrm>
                       <a:off x="0" y="0"/>
-                      <a:ext cx="5731510" cy="4799965"/>
+                      <a:ext cx="5736289" cy="2940493"/>
                     </a:xfrm>
                     <a:prstGeom prst="rect">
                       <a:avLst/>
                     </a:prstGeom>
                     <a:noFill/>
-                    <a:ln>
-                      <a:noFill/>
-                    </a:ln>
                   </pic:spPr>
                 </pic:pic>
               </a:graphicData>
@@ -31571,6 +31675,66 @@
     </w:p>
     <w:p>
       <w:pPr>
+        <w:pStyle w:val="4"/>
+        <w:numPr>
+          <w:ilvl w:val="3"/>
+          <w:numId w:val="8"/>
+        </w:numPr>
+        <w:ind w:leftChars="0" w:firstLineChars="0"/>
+        <w:rPr>
+          <w:rFonts w:hint="eastAsia"/>
+        </w:rPr>
+      </w:pPr>
+      <w:r>
+        <w:rPr>
+          <w:rFonts w:hint="eastAsia"/>
+        </w:rPr>
+        <w:lastRenderedPageBreak/>
+        <w:t>Facility Controller</w:t>
+      </w:r>
+    </w:p>
+    <w:p>
+      <w:pPr>
+        <w:pStyle w:val="4"/>
+        <w:numPr>
+          <w:ilvl w:val="3"/>
+          <w:numId w:val="8"/>
+        </w:numPr>
+        <w:ind w:leftChars="0" w:firstLineChars="0"/>
+      </w:pPr>
+      <w:r>
+        <w:t>SurePark Manager</w:t>
+      </w:r>
+    </w:p>
+    <w:p>
+      <w:pPr>
+        <w:pStyle w:val="4"/>
+        <w:numPr>
+          <w:ilvl w:val="3"/>
+          <w:numId w:val="8"/>
+        </w:numPr>
+        <w:ind w:leftChars="0" w:firstLineChars="0"/>
+      </w:pPr>
+      <w:r>
+        <w:t>Web Service</w:t>
+      </w:r>
+    </w:p>
+    <w:p>
+      <w:pPr>
+        <w:rPr>
+          <w:rFonts w:hint="eastAsia"/>
+        </w:rPr>
+      </w:pPr>
+    </w:p>
+    <w:p>
+      <w:pPr>
+        <w:rPr>
+          <w:rFonts w:hint="eastAsia"/>
+        </w:rPr>
+      </w:pPr>
+    </w:p>
+    <w:p>
+      <w:pPr>
         <w:pStyle w:val="1"/>
         <w:numPr>
           <w:ilvl w:val="0"/>
@@ -31581,7 +31745,7 @@
           <w:b/>
         </w:rPr>
       </w:pPr>
-      <w:bookmarkStart w:id="65" w:name="_Toc454340390"/>
+      <w:bookmarkStart w:id="72" w:name="_Toc454379555"/>
       <w:r>
         <w:rPr>
           <w:rFonts w:ascii="Arial" w:hAnsi="Arial" w:cs="Arial"/>
@@ -31589,7 +31753,7 @@
         </w:rPr>
         <w:t>Future Works</w:t>
       </w:r>
-      <w:bookmarkEnd w:id="65"/>
+      <w:bookmarkEnd w:id="72"/>
     </w:p>
     <w:p>
       <w:pPr>
@@ -31763,7 +31927,7 @@
           <w:b/>
         </w:rPr>
       </w:pPr>
-      <w:bookmarkStart w:id="66" w:name="_Toc454340391"/>
+      <w:bookmarkStart w:id="73" w:name="_Toc454379556"/>
       <w:r>
         <w:rPr>
           <w:rFonts w:ascii="Arial" w:hAnsi="Arial" w:cs="Arial"/>
@@ -31778,7 +31942,7 @@
         </w:rPr>
         <w:t>Lesson Learned</w:t>
       </w:r>
-      <w:bookmarkEnd w:id="66"/>
+      <w:bookmarkEnd w:id="73"/>
     </w:p>
     <w:p>
       <w:pPr>
@@ -31934,9 +32098,11 @@
       </w:r>
     </w:p>
     <w:sectPr>
+      <w:footerReference w:type="default" r:id="rId27"/>
       <w:pgSz w:w="11906" w:h="16838"/>
-      <w:pgMar w:top="1701" w:right="1440" w:bottom="1440" w:left="1440" w:header="851" w:footer="992" w:gutter="0"/>
+      <w:pgMar w:top="1701" w:right="1440" w:bottom="1440" w:left="1440" w:header="851" w:footer="0" w:gutter="0"/>
       <w:cols w:space="425"/>
+      <w:titlePg/>
       <w:docGrid w:linePitch="360"/>
     </w:sectPr>
   </w:body>
@@ -31966,6 +32132,123 @@
     </w:p>
   </w:endnote>
 </w:endnotes>
+</file>
+
+<file path=word/footer1.xml><?xml version="1.0" encoding="utf-8"?>
+<w:ftr xmlns:wpc="http://schemas.microsoft.com/office/word/2010/wordprocessingCanvas" xmlns:mc="http://schemas.openxmlformats.org/markup-compatibility/2006" xmlns:o="urn:schemas-microsoft-com:office:office" xmlns:r="http://schemas.openxmlformats.org/officeDocument/2006/relationships" xmlns:m="http://schemas.openxmlformats.org/officeDocument/2006/math" xmlns:v="urn:schemas-microsoft-com:vml" xmlns:wp14="http://schemas.microsoft.com/office/word/2010/wordprocessingDrawing" xmlns:wp="http://schemas.openxmlformats.org/drawingml/2006/wordprocessingDrawing" xmlns:w10="urn:schemas-microsoft-com:office:word" xmlns:w="http://schemas.openxmlformats.org/wordprocessingml/2006/main" xmlns:w14="http://schemas.microsoft.com/office/word/2010/wordml" xmlns:w15="http://schemas.microsoft.com/office/word/2012/wordml" xmlns:wpg="http://schemas.microsoft.com/office/word/2010/wordprocessingGroup" xmlns:wpi="http://schemas.microsoft.com/office/word/2010/wordprocessingInk" xmlns:wne="http://schemas.microsoft.com/office/word/2006/wordml" xmlns:wps="http://schemas.microsoft.com/office/word/2010/wordprocessingShape" mc:Ignorable="w14 w15 wp14">
+  <w:p>
+    <w:pPr>
+      <w:pStyle w:val="a5"/>
+      <w:jc w:val="center"/>
+    </w:pPr>
+    <w:sdt>
+      <w:sdtPr>
+        <w:id w:val="1728636285"/>
+        <w:docPartObj>
+          <w:docPartGallery w:val="Page Numbers (Top of Page)"/>
+          <w:docPartUnique/>
+        </w:docPartObj>
+      </w:sdtPr>
+      <w:sdtContent>
+        <w:r>
+          <w:rPr>
+            <w:b/>
+            <w:bCs/>
+            <w:sz w:val="24"/>
+            <w:szCs w:val="24"/>
+          </w:rPr>
+          <w:fldChar w:fldCharType="begin"/>
+        </w:r>
+        <w:r>
+          <w:rPr>
+            <w:b/>
+            <w:bCs/>
+          </w:rPr>
+          <w:instrText>PAGE</w:instrText>
+        </w:r>
+        <w:r>
+          <w:rPr>
+            <w:b/>
+            <w:bCs/>
+            <w:sz w:val="24"/>
+            <w:szCs w:val="24"/>
+          </w:rPr>
+          <w:fldChar w:fldCharType="separate"/>
+        </w:r>
+        <w:r>
+          <w:rPr>
+            <w:b/>
+            <w:bCs/>
+            <w:noProof/>
+          </w:rPr>
+          <w:t>30</w:t>
+        </w:r>
+        <w:r>
+          <w:rPr>
+            <w:b/>
+            <w:bCs/>
+            <w:sz w:val="24"/>
+            <w:szCs w:val="24"/>
+          </w:rPr>
+          <w:fldChar w:fldCharType="end"/>
+        </w:r>
+        <w:r>
+          <w:rPr>
+            <w:lang w:val="ko-KR"/>
+          </w:rPr>
+          <w:t xml:space="preserve"> / </w:t>
+        </w:r>
+        <w:r>
+          <w:rPr>
+            <w:b/>
+            <w:bCs/>
+            <w:sz w:val="24"/>
+            <w:szCs w:val="24"/>
+          </w:rPr>
+          <w:fldChar w:fldCharType="begin"/>
+        </w:r>
+        <w:r>
+          <w:rPr>
+            <w:b/>
+            <w:bCs/>
+          </w:rPr>
+          <w:instrText>NUMPAGES</w:instrText>
+        </w:r>
+        <w:r>
+          <w:rPr>
+            <w:b/>
+            <w:bCs/>
+            <w:sz w:val="24"/>
+            <w:szCs w:val="24"/>
+          </w:rPr>
+          <w:fldChar w:fldCharType="separate"/>
+        </w:r>
+        <w:r>
+          <w:rPr>
+            <w:b/>
+            <w:bCs/>
+            <w:noProof/>
+          </w:rPr>
+          <w:t>31</w:t>
+        </w:r>
+        <w:r>
+          <w:rPr>
+            <w:b/>
+            <w:bCs/>
+            <w:sz w:val="24"/>
+            <w:szCs w:val="24"/>
+          </w:rPr>
+          <w:fldChar w:fldCharType="end"/>
+        </w:r>
+      </w:sdtContent>
+    </w:sdt>
+  </w:p>
+  <w:p>
+    <w:pPr>
+      <w:pStyle w:val="a5"/>
+    </w:pPr>
+  </w:p>
+</w:ftr>
 </file>
 
 <file path=word/footnotes.xml><?xml version="1.0" encoding="utf-8"?>
@@ -34814,7 +35097,6 @@
   <w:style w:type="character" w:default="1" w:styleId="a0">
     <w:name w:val="Default Paragraph Font"/>
     <w:uiPriority w:val="1"/>
-    <w:semiHidden/>
     <w:unhideWhenUsed/>
   </w:style>
   <w:style w:type="table" w:default="1" w:styleId="a1">
@@ -35094,6 +35376,54 @@
       <w:rFonts w:asciiTheme="majorHAnsi" w:eastAsiaTheme="majorEastAsia" w:hAnsiTheme="majorHAnsi" w:cstheme="majorBidi"/>
     </w:rPr>
   </w:style>
+  <w:style w:type="paragraph" w:customStyle="1" w:styleId="Figure">
+    <w:name w:val="Figure"/>
+    <w:basedOn w:val="a"/>
+    <w:link w:val="FigureChar"/>
+    <w:qFormat/>
+    <w:rsid w:val="00082843"/>
+    <w:pPr>
+      <w:spacing w:after="0"/>
+      <w:jc w:val="center"/>
+    </w:pPr>
+    <w:rPr>
+      <w:rFonts w:ascii="Arial" w:eastAsia="Arial" w:hAnsi="Arial" w:cs="Arial"/>
+    </w:rPr>
+  </w:style>
+  <w:style w:type="paragraph" w:styleId="ab">
+    <w:name w:val="caption"/>
+    <w:basedOn w:val="a"/>
+    <w:next w:val="a"/>
+    <w:uiPriority w:val="35"/>
+    <w:unhideWhenUsed/>
+    <w:qFormat/>
+    <w:rsid w:val="00082843"/>
+    <w:rPr>
+      <w:b/>
+      <w:bCs/>
+      <w:szCs w:val="20"/>
+    </w:rPr>
+  </w:style>
+  <w:style w:type="character" w:customStyle="1" w:styleId="FigureChar">
+    <w:name w:val="Figure Char"/>
+    <w:basedOn w:val="a0"/>
+    <w:link w:val="Figure"/>
+    <w:rsid w:val="00082843"/>
+    <w:rPr>
+      <w:rFonts w:ascii="Arial" w:eastAsia="Arial" w:hAnsi="Arial" w:cs="Arial"/>
+    </w:rPr>
+  </w:style>
+  <w:style w:type="paragraph" w:styleId="ac">
+    <w:name w:val="table of figures"/>
+    <w:basedOn w:val="a"/>
+    <w:next w:val="a"/>
+    <w:uiPriority w:val="99"/>
+    <w:unhideWhenUsed/>
+    <w:rsid w:val="00082843"/>
+    <w:pPr>
+      <w:ind w:leftChars="400" w:hangingChars="200" w:hanging="200"/>
+    </w:pPr>
+  </w:style>
 </w:styles>
 </file>
 
@@ -35363,7 +35693,7 @@
 </file>
 
 <file path=customXml/itemProps1.xml><?xml version="1.0" encoding="utf-8"?>
-<ds:datastoreItem xmlns:ds="http://schemas.openxmlformats.org/officeDocument/2006/customXml" ds:itemID="{B054B28B-FFD5-4D87-9313-95EFE5013438}">
+<ds:datastoreItem xmlns:ds="http://schemas.openxmlformats.org/officeDocument/2006/customXml" ds:itemID="{6D396F61-C19D-4F52-9E6E-04CB124BE10A}">
   <ds:schemaRefs>
     <ds:schemaRef ds:uri="http://schemas.openxmlformats.org/officeDocument/2006/bibliography"/>
   </ds:schemaRefs>

--- a/cmu/SurePark/SurePark_ADD_TEAM3.docx
+++ b/cmu/SurePark/SurePark_ADD_TEAM3.docx
@@ -1,6 +1,6 @@
 
 <file path=word/document.xml><?xml version="1.0" encoding="utf-8"?>
-<w:document xmlns:wpc="http://schemas.microsoft.com/office/word/2010/wordprocessingCanvas" xmlns:mc="http://schemas.openxmlformats.org/markup-compatibility/2006" xmlns:o="urn:schemas-microsoft-com:office:office" xmlns:r="http://schemas.openxmlformats.org/officeDocument/2006/relationships" xmlns:m="http://schemas.openxmlformats.org/officeDocument/2006/math" xmlns:v="urn:schemas-microsoft-com:vml" xmlns:wp14="http://schemas.microsoft.com/office/word/2010/wordprocessingDrawing" xmlns:wp="http://schemas.openxmlformats.org/drawingml/2006/wordprocessingDrawing" xmlns:w10="urn:schemas-microsoft-com:office:word" xmlns:w="http://schemas.openxmlformats.org/wordprocessingml/2006/main" xmlns:w14="http://schemas.microsoft.com/office/word/2010/wordml" xmlns:w15="http://schemas.microsoft.com/office/word/2012/wordml" xmlns:wpg="http://schemas.microsoft.com/office/word/2010/wordprocessingGroup" xmlns:wpi="http://schemas.microsoft.com/office/word/2010/wordprocessingInk" xmlns:wne="http://schemas.microsoft.com/office/word/2006/wordml" xmlns:wps="http://schemas.microsoft.com/office/word/2010/wordprocessingShape" mc:Ignorable="w14 w15 wp14">
+<w:document xmlns:wpc="http://schemas.microsoft.com/office/word/2010/wordprocessingCanvas" xmlns:mc="http://schemas.openxmlformats.org/markup-compatibility/2006" xmlns:o="urn:schemas-microsoft-com:office:office" xmlns:r="http://schemas.openxmlformats.org/officeDocument/2006/relationships" xmlns:m="http://schemas.openxmlformats.org/officeDocument/2006/math" xmlns:v="urn:schemas-microsoft-com:vml" xmlns:wp14="http://schemas.microsoft.com/office/word/2010/wordprocessingDrawing" xmlns:wp="http://schemas.openxmlformats.org/drawingml/2006/wordprocessingDrawing" xmlns:w10="urn:schemas-microsoft-com:office:word" xmlns:w="http://schemas.openxmlformats.org/wordprocessingml/2006/main" xmlns:w14="http://schemas.microsoft.com/office/word/2010/wordml" xmlns:wpg="http://schemas.microsoft.com/office/word/2010/wordprocessingGroup" xmlns:wpi="http://schemas.microsoft.com/office/word/2010/wordprocessingInk" xmlns:wne="http://schemas.microsoft.com/office/word/2006/wordml" xmlns:wps="http://schemas.microsoft.com/office/word/2010/wordprocessingShape" mc:Ignorable="w14 wp14">
   <w:body>
     <w:p>
       <w:pPr>
@@ -89,7 +89,7 @@
               </wp:anchor>
             </w:drawing>
           </mc:Choice>
-          <mc:Fallback>
+          <mc:Fallback xmlns:w15="http://schemas.microsoft.com/office/word/2012/wordml">
             <w:pict>
               <v:line w14:anchorId="1795BFE8" id="직선 연결선 3" o:spid="_x0000_s1026" style="position:absolute;left:0;text-align:left;flip:x;z-index:251659264;visibility:visible;mso-wrap-style:square;mso-width-percent:0;mso-height-percent:0;mso-wrap-distance-left:9pt;mso-wrap-distance-top:0;mso-wrap-distance-right:9pt;mso-wrap-distance-bottom:0;mso-position-horizontal:absolute;mso-position-horizontal-relative:margin;mso-position-vertical:absolute;mso-position-vertical-relative:text;mso-width-percent:0;mso-height-percent:0;mso-width-relative:page;mso-height-relative:page" from="8.65pt,29.4pt" to="517.05pt,29.4pt" o:gfxdata="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" strokecolor="#d60057" strokeweight="10pt">
                 <w10:wrap anchorx="margin"/>
@@ -215,7 +215,7 @@
               </wp:anchor>
             </w:drawing>
           </mc:Choice>
-          <mc:Fallback>
+          <mc:Fallback xmlns:w15="http://schemas.microsoft.com/office/word/2012/wordml">
             <w:pict>
               <v:line w14:anchorId="5014F275" id="직선 연결선 7" o:spid="_x0000_s1026" style="position:absolute;left:0;text-align:left;flip:x y;z-index:251660288;visibility:visible;mso-wrap-style:square;mso-width-percent:0;mso-height-percent:0;mso-wrap-distance-left:9pt;mso-wrap-distance-top:0;mso-wrap-distance-right:9pt;mso-wrap-distance-bottom:0;mso-position-horizontal:absolute;mso-position-horizontal-relative:margin;mso-position-vertical:absolute;mso-position-vertical-relative:text;mso-width-percent:0;mso-height-percent:0;mso-width-relative:page;mso-height-relative:page" from="8.65pt,3.35pt" to="517.05pt,3.35pt" o:gfxdata="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" strokecolor="silver" strokeweight="10pt">
                 <w10:wrap anchorx="margin"/>
@@ -971,12 +971,37 @@
                 <w:color w:val="000000" w:themeColor="text1"/>
               </w:rPr>
             </w:pPr>
+            <w:proofErr w:type="spellStart"/>
             <w:r>
               <w:rPr>
                 <w:rFonts w:ascii="Arial" w:hAnsi="Arial" w:cs="Arial"/>
                 <w:color w:val="000000" w:themeColor="text1"/>
               </w:rPr>
-              <w:t>Namjin Lee, Jack Oh, Charles Park, Joan Kim, Jaeheon Kim</w:t>
+              <w:t>Namjin</w:t>
+            </w:r>
+            <w:proofErr w:type="spellEnd"/>
+            <w:r>
+              <w:rPr>
+                <w:rFonts w:ascii="Arial" w:hAnsi="Arial" w:cs="Arial"/>
+                <w:color w:val="000000" w:themeColor="text1"/>
+              </w:rPr>
+              <w:t xml:space="preserve"> Lee, Jack Oh, Charles Park, Joan Kim, </w:t>
+            </w:r>
+            <w:proofErr w:type="spellStart"/>
+            <w:r>
+              <w:rPr>
+                <w:rFonts w:ascii="Arial" w:hAnsi="Arial" w:cs="Arial"/>
+                <w:color w:val="000000" w:themeColor="text1"/>
+              </w:rPr>
+              <w:t>Jaeheon</w:t>
+            </w:r>
+            <w:proofErr w:type="spellEnd"/>
+            <w:r>
+              <w:rPr>
+                <w:rFonts w:ascii="Arial" w:hAnsi="Arial" w:cs="Arial"/>
+                <w:color w:val="000000" w:themeColor="text1"/>
+              </w:rPr>
+              <w:t xml:space="preserve"> Kim</w:t>
             </w:r>
           </w:p>
         </w:tc>
@@ -6757,8 +6782,6 @@
         </w:rPr>
         <w:br w:type="page"/>
       </w:r>
-      <w:bookmarkStart w:id="0" w:name="_GoBack"/>
-      <w:bookmarkEnd w:id="0"/>
     </w:p>
     <w:p>
       <w:pPr>
@@ -6772,7 +6795,7 @@
           <w:b/>
         </w:rPr>
       </w:pPr>
-      <w:bookmarkStart w:id="1" w:name="_Toc454403166"/>
+      <w:bookmarkStart w:id="0" w:name="_Toc454403166"/>
       <w:r>
         <w:rPr>
           <w:rFonts w:ascii="Arial" w:hAnsi="Arial" w:cs="Arial"/>
@@ -6781,7 +6804,7 @@
         <w:lastRenderedPageBreak/>
         <w:t>System Context</w:t>
       </w:r>
-      <w:bookmarkEnd w:id="1"/>
+      <w:bookmarkEnd w:id="0"/>
     </w:p>
     <w:p>
       <w:pPr>
@@ -6806,7 +6829,27 @@
           <w:kern w:val="0"/>
           <w:szCs w:val="24"/>
         </w:rPr>
-        <w:t xml:space="preserve">The scope of SurePark system is shown in &lt;Figure 1&gt;. </w:t>
+        <w:t xml:space="preserve">The scope of </w:t>
+      </w:r>
+      <w:proofErr w:type="spellStart"/>
+      <w:r>
+        <w:rPr>
+          <w:rFonts w:ascii="Arial" w:eastAsia="맑은 고딕" w:hAnsi="Arial" w:cs="Arial"/>
+          <w:bCs/>
+          <w:kern w:val="0"/>
+          <w:szCs w:val="24"/>
+        </w:rPr>
+        <w:t>SurePark</w:t>
+      </w:r>
+      <w:proofErr w:type="spellEnd"/>
+      <w:r>
+        <w:rPr>
+          <w:rFonts w:ascii="Arial" w:eastAsia="맑은 고딕" w:hAnsi="Arial" w:cs="Arial"/>
+          <w:bCs/>
+          <w:kern w:val="0"/>
+          <w:szCs w:val="24"/>
+        </w:rPr>
+        <w:t xml:space="preserve"> system is shown in &lt;Figure 1&gt;. </w:t>
       </w:r>
     </w:p>
     <w:p>
@@ -6969,7 +7012,7 @@
                     </pic:cNvPicPr>
                   </pic:nvPicPr>
                   <pic:blipFill>
-                    <a:blip r:embed="rId8">
+                    <a:blip r:embed="rId9">
                       <a:extLst>
                         <a:ext uri="{28A0092B-C50C-407E-A947-70E740481C1C}">
                           <a14:useLocalDpi xmlns:a14="http://schemas.microsoft.com/office/drawing/2010/main" val="0"/>
@@ -7006,22 +7049,35 @@
           <w:rFonts w:ascii="Arial" w:hAnsi="Arial" w:cs="Arial"/>
         </w:rPr>
       </w:pPr>
-      <w:bookmarkStart w:id="2" w:name="_Toc454403217"/>
+      <w:bookmarkStart w:id="1" w:name="_Toc454403217"/>
       <w:r>
         <w:t xml:space="preserve">Figure </w:t>
       </w:r>
-      <w:fldSimple w:instr=" SEQ Figure \* ARABIC ">
-        <w:r>
-          <w:rPr>
-            <w:noProof/>
-          </w:rPr>
-          <w:t>1</w:t>
-        </w:r>
-      </w:fldSimple>
+      <w:r>
+        <w:fldChar w:fldCharType="begin"/>
+      </w:r>
+      <w:r>
+        <w:instrText xml:space="preserve"> SEQ Figure \* ARABIC </w:instrText>
+      </w:r>
+      <w:r>
+        <w:fldChar w:fldCharType="separate"/>
+      </w:r>
+      <w:r>
+        <w:rPr>
+          <w:noProof/>
+        </w:rPr>
+        <w:t>1</w:t>
+      </w:r>
+      <w:r>
+        <w:rPr>
+          <w:noProof/>
+        </w:rPr>
+        <w:fldChar w:fldCharType="end"/>
+      </w:r>
       <w:r>
         <w:t xml:space="preserve"> System Context</w:t>
       </w:r>
-      <w:bookmarkEnd w:id="2"/>
+      <w:bookmarkEnd w:id="1"/>
     </w:p>
     <w:p>
       <w:pPr>
@@ -7040,7 +7096,7 @@
           <w:b/>
         </w:rPr>
       </w:pPr>
-      <w:bookmarkStart w:id="3" w:name="_Toc454403167"/>
+      <w:bookmarkStart w:id="2" w:name="_Toc454403167"/>
       <w:r>
         <w:rPr>
           <w:rFonts w:ascii="Arial" w:hAnsi="Arial" w:cs="Arial"/>
@@ -7064,7 +7120,7 @@
         </w:rPr>
         <w:t xml:space="preserve"> Decomposition</w:t>
       </w:r>
-      <w:bookmarkEnd w:id="3"/>
+      <w:bookmarkEnd w:id="2"/>
     </w:p>
     <w:p>
       <w:pPr>
@@ -7085,7 +7141,7 @@
         </w:rPr>
         <w:t xml:space="preserve"> </w:t>
       </w:r>
-      <w:bookmarkStart w:id="4" w:name="_Toc454403168"/>
+      <w:bookmarkStart w:id="3" w:name="_Toc454403168"/>
       <w:r>
         <w:rPr>
           <w:rFonts w:ascii="Arial" w:hAnsi="Arial" w:cs="Arial"/>
@@ -7115,7 +7171,7 @@
         </w:rPr>
         <w:t>Decomposition</w:t>
       </w:r>
-      <w:bookmarkEnd w:id="4"/>
+      <w:bookmarkEnd w:id="3"/>
     </w:p>
     <w:p>
       <w:pPr>
@@ -7145,7 +7201,7 @@
                     </pic:cNvPicPr>
                   </pic:nvPicPr>
                   <pic:blipFill>
-                    <a:blip r:embed="rId9">
+                    <a:blip r:embed="rId10">
                       <a:extLst>
                         <a:ext uri="{28A0092B-C50C-407E-A947-70E740481C1C}">
                           <a14:useLocalDpi xmlns:a14="http://schemas.microsoft.com/office/drawing/2010/main" val="0"/>
@@ -7182,18 +7238,31 @@
           <w:rFonts w:ascii="Arial" w:hAnsi="Arial" w:cs="Arial"/>
         </w:rPr>
       </w:pPr>
-      <w:bookmarkStart w:id="5" w:name="_Toc454403218"/>
+      <w:bookmarkStart w:id="4" w:name="_Toc454403218"/>
       <w:r>
         <w:t xml:space="preserve">Figure </w:t>
       </w:r>
-      <w:fldSimple w:instr=" SEQ Figure \* ARABIC ">
-        <w:r>
-          <w:rPr>
-            <w:noProof/>
-          </w:rPr>
-          <w:t>2</w:t>
-        </w:r>
-      </w:fldSimple>
+      <w:r>
+        <w:fldChar w:fldCharType="begin"/>
+      </w:r>
+      <w:r>
+        <w:instrText xml:space="preserve"> SEQ Figure \* ARABIC </w:instrText>
+      </w:r>
+      <w:r>
+        <w:fldChar w:fldCharType="separate"/>
+      </w:r>
+      <w:r>
+        <w:rPr>
+          <w:noProof/>
+        </w:rPr>
+        <w:t>2</w:t>
+      </w:r>
+      <w:r>
+        <w:rPr>
+          <w:noProof/>
+        </w:rPr>
+        <w:fldChar w:fldCharType="end"/>
+      </w:r>
       <w:r>
         <w:t xml:space="preserve"> Physical view of 1</w:t>
       </w:r>
@@ -7206,7 +7275,7 @@
       <w:r>
         <w:t xml:space="preserve"> decomposition.</w:t>
       </w:r>
-      <w:bookmarkEnd w:id="5"/>
+      <w:bookmarkEnd w:id="4"/>
     </w:p>
     <w:p>
       <w:pPr>
@@ -7235,7 +7304,7 @@
         </w:rPr>
         <w:t xml:space="preserve"> </w:t>
       </w:r>
-      <w:bookmarkStart w:id="6" w:name="_Toc454403169"/>
+      <w:bookmarkStart w:id="5" w:name="_Toc454403169"/>
       <w:r>
         <w:rPr>
           <w:rFonts w:ascii="Arial" w:hAnsi="Arial" w:cs="Arial"/>
@@ -7265,7 +7334,7 @@
         </w:rPr>
         <w:t>Decomposition</w:t>
       </w:r>
-      <w:bookmarkEnd w:id="6"/>
+      <w:bookmarkEnd w:id="5"/>
     </w:p>
     <w:p>
       <w:pPr>
@@ -7295,7 +7364,7 @@
                     </pic:cNvPicPr>
                   </pic:nvPicPr>
                   <pic:blipFill>
-                    <a:blip r:embed="rId10">
+                    <a:blip r:embed="rId11">
                       <a:extLst>
                         <a:ext uri="{28A0092B-C50C-407E-A947-70E740481C1C}">
                           <a14:useLocalDpi xmlns:a14="http://schemas.microsoft.com/office/drawing/2010/main" val="0"/>
@@ -7332,18 +7401,31 @@
           <w:rFonts w:ascii="Arial" w:hAnsi="Arial" w:cs="Arial"/>
         </w:rPr>
       </w:pPr>
-      <w:bookmarkStart w:id="7" w:name="_Toc454403219"/>
+      <w:bookmarkStart w:id="6" w:name="_Toc454403219"/>
       <w:r>
         <w:t xml:space="preserve">Figure </w:t>
       </w:r>
-      <w:fldSimple w:instr=" SEQ Figure \* ARABIC ">
-        <w:r>
-          <w:rPr>
-            <w:noProof/>
-          </w:rPr>
-          <w:t>3</w:t>
-        </w:r>
-      </w:fldSimple>
+      <w:r>
+        <w:fldChar w:fldCharType="begin"/>
+      </w:r>
+      <w:r>
+        <w:instrText xml:space="preserve"> SEQ Figure \* ARABIC </w:instrText>
+      </w:r>
+      <w:r>
+        <w:fldChar w:fldCharType="separate"/>
+      </w:r>
+      <w:r>
+        <w:rPr>
+          <w:noProof/>
+        </w:rPr>
+        <w:t>3</w:t>
+      </w:r>
+      <w:r>
+        <w:rPr>
+          <w:noProof/>
+        </w:rPr>
+        <w:fldChar w:fldCharType="end"/>
+      </w:r>
       <w:r>
         <w:t xml:space="preserve"> Dynamic view of 1</w:t>
       </w:r>
@@ -7356,7 +7438,7 @@
       <w:r>
         <w:t xml:space="preserve"> decomposition.</w:t>
       </w:r>
-      <w:bookmarkEnd w:id="7"/>
+      <w:bookmarkEnd w:id="6"/>
     </w:p>
     <w:p>
       <w:pPr>
@@ -7385,7 +7467,7 @@
         </w:rPr>
         <w:t xml:space="preserve"> </w:t>
       </w:r>
-      <w:bookmarkStart w:id="8" w:name="_Toc454403170"/>
+      <w:bookmarkStart w:id="7" w:name="_Toc454403170"/>
       <w:r>
         <w:rPr>
           <w:rFonts w:ascii="Arial" w:hAnsi="Arial" w:cs="Arial"/>
@@ -7408,7 +7490,7 @@
         </w:rPr>
         <w:t xml:space="preserve"> Decomposition</w:t>
       </w:r>
-      <w:bookmarkEnd w:id="8"/>
+      <w:bookmarkEnd w:id="7"/>
     </w:p>
     <w:p>
       <w:pPr>
@@ -7416,6 +7498,9 @@
         <w:spacing w:after="0"/>
       </w:pPr>
       <w:r>
+        <w:rPr>
+          <w:noProof/>
+        </w:rPr>
         <w:drawing>
           <wp:inline distT="0" distB="0" distL="0" distR="0" wp14:anchorId="0AD4AF68" wp14:editId="77316504">
             <wp:extent cx="5731510" cy="3389630"/>
@@ -7434,7 +7519,7 @@
                     </pic:cNvPicPr>
                   </pic:nvPicPr>
                   <pic:blipFill>
-                    <a:blip r:embed="rId11"/>
+                    <a:blip r:embed="rId12"/>
                     <a:stretch>
                       <a:fillRect/>
                     </a:stretch>
@@ -7463,18 +7548,31 @@
           <w:rFonts w:ascii="Arial" w:hAnsi="Arial" w:cs="Arial"/>
         </w:rPr>
       </w:pPr>
-      <w:bookmarkStart w:id="9" w:name="_Toc454403220"/>
+      <w:bookmarkStart w:id="8" w:name="_Toc454403220"/>
       <w:r>
         <w:t xml:space="preserve">Figure </w:t>
       </w:r>
-      <w:fldSimple w:instr=" SEQ Figure \* ARABIC ">
-        <w:r>
-          <w:rPr>
-            <w:noProof/>
-          </w:rPr>
-          <w:t>4</w:t>
-        </w:r>
-      </w:fldSimple>
+      <w:r>
+        <w:fldChar w:fldCharType="begin"/>
+      </w:r>
+      <w:r>
+        <w:instrText xml:space="preserve"> SEQ Figure \* ARABIC </w:instrText>
+      </w:r>
+      <w:r>
+        <w:fldChar w:fldCharType="separate"/>
+      </w:r>
+      <w:r>
+        <w:rPr>
+          <w:noProof/>
+        </w:rPr>
+        <w:t>4</w:t>
+      </w:r>
+      <w:r>
+        <w:rPr>
+          <w:noProof/>
+        </w:rPr>
+        <w:fldChar w:fldCharType="end"/>
+      </w:r>
       <w:r>
         <w:t xml:space="preserve"> Static view of 1</w:t>
       </w:r>
@@ -7487,7 +7585,7 @@
       <w:r>
         <w:t xml:space="preserve"> decomposition.</w:t>
       </w:r>
-      <w:bookmarkEnd w:id="9"/>
+      <w:bookmarkEnd w:id="8"/>
     </w:p>
     <w:p>
       <w:pPr>
@@ -7515,7 +7613,7 @@
         </w:rPr>
         <w:t xml:space="preserve"> </w:t>
       </w:r>
-      <w:bookmarkStart w:id="10" w:name="_Toc454403171"/>
+      <w:bookmarkStart w:id="9" w:name="_Toc454403171"/>
       <w:r>
         <w:rPr>
           <w:rFonts w:ascii="Arial" w:hAnsi="Arial" w:cs="Arial"/>
@@ -7523,7 +7621,7 @@
         </w:rPr>
         <w:t>Entity Catalog</w:t>
       </w:r>
-      <w:bookmarkEnd w:id="10"/>
+      <w:bookmarkEnd w:id="9"/>
     </w:p>
     <w:tbl>
       <w:tblPr>
@@ -7795,7 +7893,25 @@
                 <w:kern w:val="0"/>
                 <w:szCs w:val="20"/>
               </w:rPr>
-              <w:t>Provides users with the functions of sign-up, log in, reservation, monitoring facilities and/or showing parking statistics based on data retrieved from SurePark DB.</w:t>
+              <w:t xml:space="preserve">Provides users with the functions of sign-up, log in, reservation, monitoring facilities and/or showing parking statistics based on data retrieved from </w:t>
+            </w:r>
+            <w:proofErr w:type="spellStart"/>
+            <w:r>
+              <w:rPr>
+                <w:rFonts w:ascii="Arial" w:eastAsia="맑은 고딕" w:hAnsi="Arial" w:cs="Arial"/>
+                <w:kern w:val="0"/>
+                <w:szCs w:val="20"/>
+              </w:rPr>
+              <w:t>SurePark</w:t>
+            </w:r>
+            <w:proofErr w:type="spellEnd"/>
+            <w:r>
+              <w:rPr>
+                <w:rFonts w:ascii="Arial" w:eastAsia="맑은 고딕" w:hAnsi="Arial" w:cs="Arial"/>
+                <w:kern w:val="0"/>
+                <w:szCs w:val="20"/>
+              </w:rPr>
+              <w:t xml:space="preserve"> DB.</w:t>
             </w:r>
           </w:p>
           <w:p>
@@ -7818,7 +7934,25 @@
                 <w:kern w:val="0"/>
                 <w:szCs w:val="20"/>
               </w:rPr>
-              <w:t>Sends information to SurePark Manager for DB updates.</w:t>
+              <w:t xml:space="preserve">Sends information to </w:t>
+            </w:r>
+            <w:proofErr w:type="spellStart"/>
+            <w:r>
+              <w:rPr>
+                <w:rFonts w:ascii="Arial" w:eastAsia="맑은 고딕" w:hAnsi="Arial" w:cs="Arial"/>
+                <w:kern w:val="0"/>
+                <w:szCs w:val="20"/>
+              </w:rPr>
+              <w:t>SurePark</w:t>
+            </w:r>
+            <w:proofErr w:type="spellEnd"/>
+            <w:r>
+              <w:rPr>
+                <w:rFonts w:ascii="Arial" w:eastAsia="맑은 고딕" w:hAnsi="Arial" w:cs="Arial"/>
+                <w:kern w:val="0"/>
+                <w:szCs w:val="20"/>
+              </w:rPr>
+              <w:t xml:space="preserve"> Manager for DB updates.</w:t>
             </w:r>
           </w:p>
         </w:tc>
@@ -7923,7 +8057,25 @@
                 <w:kern w:val="0"/>
                 <w:szCs w:val="20"/>
               </w:rPr>
-              <w:t>Receives data from SurePark Manager to control LEDs and/or gates.</w:t>
+              <w:t xml:space="preserve">Receives data from </w:t>
+            </w:r>
+            <w:proofErr w:type="spellStart"/>
+            <w:r>
+              <w:rPr>
+                <w:rFonts w:ascii="Arial" w:eastAsia="맑은 고딕" w:hAnsi="Arial" w:cs="Arial"/>
+                <w:kern w:val="0"/>
+                <w:szCs w:val="20"/>
+              </w:rPr>
+              <w:t>SurePark</w:t>
+            </w:r>
+            <w:proofErr w:type="spellEnd"/>
+            <w:r>
+              <w:rPr>
+                <w:rFonts w:ascii="Arial" w:eastAsia="맑은 고딕" w:hAnsi="Arial" w:cs="Arial"/>
+                <w:kern w:val="0"/>
+                <w:szCs w:val="20"/>
+              </w:rPr>
+              <w:t xml:space="preserve"> Manager to control LEDs and/or gates.</w:t>
             </w:r>
           </w:p>
           <w:p>
@@ -7946,7 +8098,25 @@
                 <w:kern w:val="0"/>
                 <w:szCs w:val="20"/>
               </w:rPr>
-              <w:t>Sends data to SurePark Manager to update the status of parking slots.</w:t>
+              <w:t xml:space="preserve">Sends data to </w:t>
+            </w:r>
+            <w:proofErr w:type="spellStart"/>
+            <w:r>
+              <w:rPr>
+                <w:rFonts w:ascii="Arial" w:eastAsia="맑은 고딕" w:hAnsi="Arial" w:cs="Arial"/>
+                <w:kern w:val="0"/>
+                <w:szCs w:val="20"/>
+              </w:rPr>
+              <w:t>SurePark</w:t>
+            </w:r>
+            <w:proofErr w:type="spellEnd"/>
+            <w:r>
+              <w:rPr>
+                <w:rFonts w:ascii="Arial" w:eastAsia="맑은 고딕" w:hAnsi="Arial" w:cs="Arial"/>
+                <w:kern w:val="0"/>
+                <w:szCs w:val="20"/>
+              </w:rPr>
+              <w:t xml:space="preserve"> Manager to update the status of parking slots.</w:t>
             </w:r>
           </w:p>
         </w:tc>
@@ -7982,13 +8152,23 @@
                 <w:szCs w:val="20"/>
               </w:rPr>
             </w:pPr>
-            <w:r>
-              <w:rPr>
-                <w:rFonts w:ascii="Arial" w:eastAsia="맑은 고딕" w:hAnsi="Arial" w:cs="Arial"/>
-                <w:kern w:val="0"/>
-                <w:szCs w:val="20"/>
-              </w:rPr>
-              <w:t>SurePark Manager</w:t>
+            <w:proofErr w:type="spellStart"/>
+            <w:r>
+              <w:rPr>
+                <w:rFonts w:ascii="Arial" w:eastAsia="맑은 고딕" w:hAnsi="Arial" w:cs="Arial"/>
+                <w:kern w:val="0"/>
+                <w:szCs w:val="20"/>
+              </w:rPr>
+              <w:t>SurePark</w:t>
+            </w:r>
+            <w:proofErr w:type="spellEnd"/>
+            <w:r>
+              <w:rPr>
+                <w:rFonts w:ascii="Arial" w:eastAsia="맑은 고딕" w:hAnsi="Arial" w:cs="Arial"/>
+                <w:kern w:val="0"/>
+                <w:szCs w:val="20"/>
+              </w:rPr>
+              <w:t xml:space="preserve"> Manager</w:t>
             </w:r>
           </w:p>
         </w:tc>
@@ -8051,7 +8231,25 @@
                 <w:kern w:val="0"/>
                 <w:szCs w:val="20"/>
               </w:rPr>
-              <w:t>Updates SurePark DB when a user has signed up, a reservation has been made or facility status has been changed.</w:t>
+              <w:t xml:space="preserve">Updates </w:t>
+            </w:r>
+            <w:proofErr w:type="spellStart"/>
+            <w:r>
+              <w:rPr>
+                <w:rFonts w:ascii="Arial" w:eastAsia="맑은 고딕" w:hAnsi="Arial" w:cs="Arial"/>
+                <w:kern w:val="0"/>
+                <w:szCs w:val="20"/>
+              </w:rPr>
+              <w:t>SurePark</w:t>
+            </w:r>
+            <w:proofErr w:type="spellEnd"/>
+            <w:r>
+              <w:rPr>
+                <w:rFonts w:ascii="Arial" w:eastAsia="맑은 고딕" w:hAnsi="Arial" w:cs="Arial"/>
+                <w:kern w:val="0"/>
+                <w:szCs w:val="20"/>
+              </w:rPr>
+              <w:t xml:space="preserve"> DB when a user has signed up, a reservation has been made or facility status has been changed.</w:t>
             </w:r>
           </w:p>
         </w:tc>
@@ -8087,13 +8285,23 @@
                 <w:szCs w:val="20"/>
               </w:rPr>
             </w:pPr>
-            <w:r>
-              <w:rPr>
-                <w:rFonts w:ascii="Arial" w:eastAsia="맑은 고딕" w:hAnsi="Arial" w:cs="Arial"/>
-                <w:kern w:val="0"/>
-                <w:szCs w:val="20"/>
-              </w:rPr>
-              <w:t>SurePark DB</w:t>
+            <w:proofErr w:type="spellStart"/>
+            <w:r>
+              <w:rPr>
+                <w:rFonts w:ascii="Arial" w:eastAsia="맑은 고딕" w:hAnsi="Arial" w:cs="Arial"/>
+                <w:kern w:val="0"/>
+                <w:szCs w:val="20"/>
+              </w:rPr>
+              <w:t>SurePark</w:t>
+            </w:r>
+            <w:proofErr w:type="spellEnd"/>
+            <w:r>
+              <w:rPr>
+                <w:rFonts w:ascii="Arial" w:eastAsia="맑은 고딕" w:hAnsi="Arial" w:cs="Arial"/>
+                <w:kern w:val="0"/>
+                <w:szCs w:val="20"/>
+              </w:rPr>
+              <w:t xml:space="preserve"> DB</w:t>
             </w:r>
           </w:p>
         </w:tc>
@@ -8156,7 +8364,25 @@
                 <w:kern w:val="0"/>
                 <w:szCs w:val="20"/>
               </w:rPr>
-              <w:t>Only can be updated by SurePark Manager.</w:t>
+              <w:t xml:space="preserve">Only can be updated by </w:t>
+            </w:r>
+            <w:proofErr w:type="spellStart"/>
+            <w:r>
+              <w:rPr>
+                <w:rFonts w:ascii="Arial" w:eastAsia="맑은 고딕" w:hAnsi="Arial" w:cs="Arial"/>
+                <w:kern w:val="0"/>
+                <w:szCs w:val="20"/>
+              </w:rPr>
+              <w:t>SurePark</w:t>
+            </w:r>
+            <w:proofErr w:type="spellEnd"/>
+            <w:r>
+              <w:rPr>
+                <w:rFonts w:ascii="Arial" w:eastAsia="맑은 고딕" w:hAnsi="Arial" w:cs="Arial"/>
+                <w:kern w:val="0"/>
+                <w:szCs w:val="20"/>
+              </w:rPr>
+              <w:t xml:space="preserve"> Manager.</w:t>
             </w:r>
           </w:p>
         </w:tc>
@@ -8209,7 +8435,7 @@
         </w:rPr>
         <w:t xml:space="preserve"> </w:t>
       </w:r>
-      <w:bookmarkStart w:id="11" w:name="_Toc454403172"/>
+      <w:bookmarkStart w:id="10" w:name="_Toc454403172"/>
       <w:r>
         <w:rPr>
           <w:rFonts w:ascii="Arial" w:hAnsi="Arial" w:cs="Arial"/>
@@ -8217,7 +8443,7 @@
         </w:rPr>
         <w:t>Rationale</w:t>
       </w:r>
-      <w:bookmarkEnd w:id="11"/>
+      <w:bookmarkEnd w:id="10"/>
     </w:p>
     <w:p>
       <w:pPr>
@@ -8232,7 +8458,35 @@
         <w:rPr>
           <w:rFonts w:ascii="Arial" w:hAnsi="Arial" w:cs="Arial"/>
         </w:rPr>
-        <w:t>Modifiability (QA08) is one of the most important QAs of the SurePark system. According to the specification, an engineer needs to scale up the system within a week. To achieve modifiability, we have divided the whole system into 5 parts based on their responsibilities, and applied client-server and repository pattern to connect each parts.</w:t>
+        <w:t xml:space="preserve">Modifiability (QA08) is one of the most important QAs of the </w:t>
+      </w:r>
+      <w:proofErr w:type="spellStart"/>
+      <w:r>
+        <w:rPr>
+          <w:rFonts w:ascii="Arial" w:hAnsi="Arial" w:cs="Arial"/>
+        </w:rPr>
+        <w:t>SurePark</w:t>
+      </w:r>
+      <w:proofErr w:type="spellEnd"/>
+      <w:r>
+        <w:rPr>
+          <w:rFonts w:ascii="Arial" w:hAnsi="Arial" w:cs="Arial"/>
+        </w:rPr>
+        <w:t xml:space="preserve"> system. According to the specification, an engineer needs to scale up the system within a week. To achieve modifiability, we have divided the whole system into 5 parts based on their responsibilities, and applied client-server and repository pattern to connect each </w:t>
+      </w:r>
+      <w:proofErr w:type="gramStart"/>
+      <w:r>
+        <w:rPr>
+          <w:rFonts w:ascii="Arial" w:hAnsi="Arial" w:cs="Arial"/>
+        </w:rPr>
+        <w:t>parts</w:t>
+      </w:r>
+      <w:proofErr w:type="gramEnd"/>
+      <w:r>
+        <w:rPr>
+          <w:rFonts w:ascii="Arial" w:hAnsi="Arial" w:cs="Arial"/>
+        </w:rPr>
+        <w:t>.</w:t>
       </w:r>
     </w:p>
     <w:p>
@@ -8272,7 +8526,7 @@
                     </pic:cNvPicPr>
                   </pic:nvPicPr>
                   <pic:blipFill>
-                    <a:blip r:embed="rId12">
+                    <a:blip r:embed="rId13">
                       <a:extLst>
                         <a:ext uri="{28A0092B-C50C-407E-A947-70E740481C1C}">
                           <a14:useLocalDpi xmlns:a14="http://schemas.microsoft.com/office/drawing/2010/main" val="0"/>
@@ -8309,22 +8563,43 @@
           <w:rFonts w:ascii="Arial" w:hAnsi="Arial" w:cs="Arial"/>
         </w:rPr>
       </w:pPr>
-      <w:bookmarkStart w:id="12" w:name="_Toc454403221"/>
+      <w:bookmarkStart w:id="11" w:name="_Toc454403221"/>
       <w:r>
         <w:t xml:space="preserve">Figure </w:t>
       </w:r>
-      <w:fldSimple w:instr=" SEQ Figure \* ARABIC ">
-        <w:r>
-          <w:rPr>
-            <w:noProof/>
-          </w:rPr>
-          <w:t>5</w:t>
-        </w:r>
-      </w:fldSimple>
-      <w:r>
-        <w:t xml:space="preserve"> Architectural patterns of SurePark system</w:t>
-      </w:r>
-      <w:bookmarkEnd w:id="12"/>
+      <w:r>
+        <w:fldChar w:fldCharType="begin"/>
+      </w:r>
+      <w:r>
+        <w:instrText xml:space="preserve"> SEQ Figure \* ARABIC </w:instrText>
+      </w:r>
+      <w:r>
+        <w:fldChar w:fldCharType="separate"/>
+      </w:r>
+      <w:r>
+        <w:rPr>
+          <w:noProof/>
+        </w:rPr>
+        <w:t>5</w:t>
+      </w:r>
+      <w:r>
+        <w:rPr>
+          <w:noProof/>
+        </w:rPr>
+        <w:fldChar w:fldCharType="end"/>
+      </w:r>
+      <w:r>
+        <w:t xml:space="preserve"> Architectural patterns of </w:t>
+      </w:r>
+      <w:proofErr w:type="spellStart"/>
+      <w:r>
+        <w:t>SurePark</w:t>
+      </w:r>
+      <w:proofErr w:type="spellEnd"/>
+      <w:r>
+        <w:t xml:space="preserve"> system</w:t>
+      </w:r>
+      <w:bookmarkEnd w:id="11"/>
     </w:p>
     <w:p>
       <w:pPr>
@@ -8351,18 +8626,19 @@
           <w:szCs w:val="28"/>
         </w:rPr>
       </w:pPr>
-      <w:bookmarkStart w:id="13" w:name="_Toc454280589"/>
-      <w:bookmarkStart w:id="14" w:name="_Toc454317338"/>
-      <w:bookmarkStart w:id="15" w:name="_Toc454317620"/>
-      <w:bookmarkStart w:id="16" w:name="_Toc454320424"/>
-      <w:bookmarkStart w:id="17" w:name="_Toc454320480"/>
-      <w:bookmarkStart w:id="18" w:name="_Toc454320543"/>
-      <w:bookmarkStart w:id="19" w:name="_Toc454320853"/>
-      <w:bookmarkStart w:id="20" w:name="_Toc454340348"/>
-      <w:bookmarkStart w:id="21" w:name="_Toc454367257"/>
-      <w:bookmarkStart w:id="22" w:name="_Toc454379462"/>
-      <w:bookmarkStart w:id="23" w:name="_Toc454379513"/>
-      <w:bookmarkStart w:id="24" w:name="_Toc454403173"/>
+      <w:bookmarkStart w:id="12" w:name="_Toc454280589"/>
+      <w:bookmarkStart w:id="13" w:name="_Toc454317338"/>
+      <w:bookmarkStart w:id="14" w:name="_Toc454317620"/>
+      <w:bookmarkStart w:id="15" w:name="_Toc454320424"/>
+      <w:bookmarkStart w:id="16" w:name="_Toc454320480"/>
+      <w:bookmarkStart w:id="17" w:name="_Toc454320543"/>
+      <w:bookmarkStart w:id="18" w:name="_Toc454320853"/>
+      <w:bookmarkStart w:id="19" w:name="_Toc454340348"/>
+      <w:bookmarkStart w:id="20" w:name="_Toc454367257"/>
+      <w:bookmarkStart w:id="21" w:name="_Toc454379462"/>
+      <w:bookmarkStart w:id="22" w:name="_Toc454379513"/>
+      <w:bookmarkStart w:id="23" w:name="_Toc454403173"/>
+      <w:bookmarkEnd w:id="12"/>
       <w:bookmarkEnd w:id="13"/>
       <w:bookmarkEnd w:id="14"/>
       <w:bookmarkEnd w:id="15"/>
@@ -8374,7 +8650,6 @@
       <w:bookmarkEnd w:id="21"/>
       <w:bookmarkEnd w:id="22"/>
       <w:bookmarkEnd w:id="23"/>
-      <w:bookmarkEnd w:id="24"/>
     </w:p>
     <w:p>
       <w:pPr>
@@ -8394,18 +8669,19 @@
           <w:szCs w:val="28"/>
         </w:rPr>
       </w:pPr>
-      <w:bookmarkStart w:id="25" w:name="_Toc454280590"/>
-      <w:bookmarkStart w:id="26" w:name="_Toc454317339"/>
-      <w:bookmarkStart w:id="27" w:name="_Toc454317621"/>
-      <w:bookmarkStart w:id="28" w:name="_Toc454320425"/>
-      <w:bookmarkStart w:id="29" w:name="_Toc454320481"/>
-      <w:bookmarkStart w:id="30" w:name="_Toc454320544"/>
-      <w:bookmarkStart w:id="31" w:name="_Toc454320854"/>
-      <w:bookmarkStart w:id="32" w:name="_Toc454340349"/>
-      <w:bookmarkStart w:id="33" w:name="_Toc454367258"/>
-      <w:bookmarkStart w:id="34" w:name="_Toc454379463"/>
-      <w:bookmarkStart w:id="35" w:name="_Toc454379514"/>
-      <w:bookmarkStart w:id="36" w:name="_Toc454403174"/>
+      <w:bookmarkStart w:id="24" w:name="_Toc454280590"/>
+      <w:bookmarkStart w:id="25" w:name="_Toc454317339"/>
+      <w:bookmarkStart w:id="26" w:name="_Toc454317621"/>
+      <w:bookmarkStart w:id="27" w:name="_Toc454320425"/>
+      <w:bookmarkStart w:id="28" w:name="_Toc454320481"/>
+      <w:bookmarkStart w:id="29" w:name="_Toc454320544"/>
+      <w:bookmarkStart w:id="30" w:name="_Toc454320854"/>
+      <w:bookmarkStart w:id="31" w:name="_Toc454340349"/>
+      <w:bookmarkStart w:id="32" w:name="_Toc454367258"/>
+      <w:bookmarkStart w:id="33" w:name="_Toc454379463"/>
+      <w:bookmarkStart w:id="34" w:name="_Toc454379514"/>
+      <w:bookmarkStart w:id="35" w:name="_Toc454403174"/>
+      <w:bookmarkEnd w:id="24"/>
       <w:bookmarkEnd w:id="25"/>
       <w:bookmarkEnd w:id="26"/>
       <w:bookmarkEnd w:id="27"/>
@@ -8417,7 +8693,6 @@
       <w:bookmarkEnd w:id="33"/>
       <w:bookmarkEnd w:id="34"/>
       <w:bookmarkEnd w:id="35"/>
-      <w:bookmarkEnd w:id="36"/>
     </w:p>
     <w:p>
       <w:pPr>
@@ -8431,7 +8706,7 @@
           <w:b/>
         </w:rPr>
       </w:pPr>
-      <w:bookmarkStart w:id="37" w:name="_Toc454403175"/>
+      <w:bookmarkStart w:id="36" w:name="_Toc454403175"/>
       <w:r>
         <w:rPr>
           <w:rFonts w:ascii="Arial" w:hAnsi="Arial" w:cs="Arial"/>
@@ -8454,7 +8729,7 @@
         </w:rPr>
         <w:t xml:space="preserve"> Decomposition</w:t>
       </w:r>
-      <w:bookmarkEnd w:id="37"/>
+      <w:bookmarkEnd w:id="36"/>
     </w:p>
     <w:p>
       <w:pPr>
@@ -8467,14 +8742,22 @@
           <w:b/>
         </w:rPr>
       </w:pPr>
-      <w:bookmarkStart w:id="38" w:name="_Toc454403176"/>
+      <w:bookmarkStart w:id="37" w:name="_Toc454403176"/>
+      <w:proofErr w:type="spellStart"/>
       <w:r>
         <w:rPr>
           <w:b/>
         </w:rPr>
-        <w:t>SurePark Manager</w:t>
-      </w:r>
-      <w:bookmarkEnd w:id="38"/>
+        <w:t>SurePark</w:t>
+      </w:r>
+      <w:proofErr w:type="spellEnd"/>
+      <w:r>
+        <w:rPr>
+          <w:b/>
+        </w:rPr>
+        <w:t xml:space="preserve"> Manager</w:t>
+      </w:r>
+      <w:bookmarkEnd w:id="37"/>
     </w:p>
     <w:p>
       <w:pPr>
@@ -8488,14 +8771,28 @@
           <w:b/>
         </w:rPr>
       </w:pPr>
-      <w:bookmarkStart w:id="39" w:name="_Toc454403177"/>
+      <w:bookmarkStart w:id="38" w:name="_Toc454403177"/>
       <w:r>
         <w:rPr>
           <w:b/>
         </w:rPr>
-        <w:t>Dynamic view of SurePark Manager</w:t>
-      </w:r>
-      <w:bookmarkEnd w:id="39"/>
+        <w:t xml:space="preserve">Dynamic view of </w:t>
+      </w:r>
+      <w:proofErr w:type="spellStart"/>
+      <w:r>
+        <w:rPr>
+          <w:b/>
+        </w:rPr>
+        <w:t>SurePark</w:t>
+      </w:r>
+      <w:proofErr w:type="spellEnd"/>
+      <w:r>
+        <w:rPr>
+          <w:b/>
+        </w:rPr>
+        <w:t xml:space="preserve"> Manager</w:t>
+      </w:r>
+      <w:bookmarkEnd w:id="38"/>
     </w:p>
     <w:p/>
     <w:p>
@@ -8526,7 +8823,7 @@
                     </pic:cNvPicPr>
                   </pic:nvPicPr>
                   <pic:blipFill>
-                    <a:blip r:embed="rId13">
+                    <a:blip r:embed="rId14">
                       <a:extLst>
                         <a:ext uri="{28A0092B-C50C-407E-A947-70E740481C1C}">
                           <a14:useLocalDpi xmlns:a14="http://schemas.microsoft.com/office/drawing/2010/main" val="0"/>
@@ -8563,22 +8860,43 @@
           <w:rFonts w:ascii="Arial" w:hAnsi="Arial" w:cs="Arial"/>
         </w:rPr>
       </w:pPr>
-      <w:bookmarkStart w:id="40" w:name="_Toc454403222"/>
+      <w:bookmarkStart w:id="39" w:name="_Toc454403222"/>
       <w:r>
         <w:t xml:space="preserve">Figure </w:t>
       </w:r>
-      <w:fldSimple w:instr=" SEQ Figure \* ARABIC ">
-        <w:r>
-          <w:rPr>
-            <w:noProof/>
-          </w:rPr>
-          <w:t>6</w:t>
-        </w:r>
-      </w:fldSimple>
-      <w:r>
-        <w:t xml:space="preserve"> Dynamic view of SurePark Manager</w:t>
-      </w:r>
-      <w:bookmarkEnd w:id="40"/>
+      <w:r>
+        <w:fldChar w:fldCharType="begin"/>
+      </w:r>
+      <w:r>
+        <w:instrText xml:space="preserve"> SEQ Figure \* ARABIC </w:instrText>
+      </w:r>
+      <w:r>
+        <w:fldChar w:fldCharType="separate"/>
+      </w:r>
+      <w:r>
+        <w:rPr>
+          <w:noProof/>
+        </w:rPr>
+        <w:t>6</w:t>
+      </w:r>
+      <w:r>
+        <w:rPr>
+          <w:noProof/>
+        </w:rPr>
+        <w:fldChar w:fldCharType="end"/>
+      </w:r>
+      <w:r>
+        <w:t xml:space="preserve"> Dynamic view of </w:t>
+      </w:r>
+      <w:proofErr w:type="spellStart"/>
+      <w:r>
+        <w:t>SurePark</w:t>
+      </w:r>
+      <w:proofErr w:type="spellEnd"/>
+      <w:r>
+        <w:t xml:space="preserve"> Manager</w:t>
+      </w:r>
+      <w:bookmarkEnd w:id="39"/>
     </w:p>
     <w:p>
       <w:pPr>
@@ -8599,15 +8917,29 @@
           <w:b/>
         </w:rPr>
       </w:pPr>
-      <w:bookmarkStart w:id="41" w:name="_Toc454403178"/>
+      <w:bookmarkStart w:id="40" w:name="_Toc454403178"/>
       <w:r>
         <w:rPr>
           <w:b/>
         </w:rPr>
         <w:lastRenderedPageBreak/>
-        <w:t>Static view of SurePark Manager</w:t>
-      </w:r>
-      <w:bookmarkEnd w:id="41"/>
+        <w:t xml:space="preserve">Static view of </w:t>
+      </w:r>
+      <w:proofErr w:type="spellStart"/>
+      <w:r>
+        <w:rPr>
+          <w:b/>
+        </w:rPr>
+        <w:t>SurePark</w:t>
+      </w:r>
+      <w:proofErr w:type="spellEnd"/>
+      <w:r>
+        <w:rPr>
+          <w:b/>
+        </w:rPr>
+        <w:t xml:space="preserve"> Manager</w:t>
+      </w:r>
+      <w:bookmarkEnd w:id="40"/>
     </w:p>
     <w:p>
       <w:pPr>
@@ -8636,7 +8968,7 @@
                     </pic:cNvPicPr>
                   </pic:nvPicPr>
                   <pic:blipFill>
-                    <a:blip r:embed="rId14">
+                    <a:blip r:embed="rId15">
                       <a:extLst>
                         <a:ext uri="{28A0092B-C50C-407E-A947-70E740481C1C}">
                           <a14:useLocalDpi xmlns:a14="http://schemas.microsoft.com/office/drawing/2010/main" val="0"/>
@@ -8673,22 +9005,43 @@
           <w:rFonts w:ascii="Arial" w:hAnsi="Arial" w:cs="Arial"/>
         </w:rPr>
       </w:pPr>
-      <w:bookmarkStart w:id="42" w:name="_Toc454403223"/>
+      <w:bookmarkStart w:id="41" w:name="_Toc454403223"/>
       <w:r>
         <w:t xml:space="preserve">Figure </w:t>
       </w:r>
-      <w:fldSimple w:instr=" SEQ Figure \* ARABIC ">
-        <w:r>
-          <w:rPr>
-            <w:noProof/>
-          </w:rPr>
-          <w:t>7</w:t>
-        </w:r>
-      </w:fldSimple>
-      <w:r>
-        <w:t xml:space="preserve"> Static view of SurePark Manager</w:t>
-      </w:r>
-      <w:bookmarkEnd w:id="42"/>
+      <w:r>
+        <w:fldChar w:fldCharType="begin"/>
+      </w:r>
+      <w:r>
+        <w:instrText xml:space="preserve"> SEQ Figure \* ARABIC </w:instrText>
+      </w:r>
+      <w:r>
+        <w:fldChar w:fldCharType="separate"/>
+      </w:r>
+      <w:r>
+        <w:rPr>
+          <w:noProof/>
+        </w:rPr>
+        <w:t>7</w:t>
+      </w:r>
+      <w:r>
+        <w:rPr>
+          <w:noProof/>
+        </w:rPr>
+        <w:fldChar w:fldCharType="end"/>
+      </w:r>
+      <w:r>
+        <w:t xml:space="preserve"> Static view of </w:t>
+      </w:r>
+      <w:proofErr w:type="spellStart"/>
+      <w:r>
+        <w:t>SurePark</w:t>
+      </w:r>
+      <w:proofErr w:type="spellEnd"/>
+      <w:r>
+        <w:t xml:space="preserve"> Manager</w:t>
+      </w:r>
+      <w:bookmarkEnd w:id="41"/>
     </w:p>
     <w:p>
       <w:pPr>
@@ -8709,7 +9062,7 @@
           <w:b/>
         </w:rPr>
       </w:pPr>
-      <w:bookmarkStart w:id="43" w:name="_Toc454403179"/>
+      <w:bookmarkStart w:id="42" w:name="_Toc454403179"/>
       <w:r>
         <w:rPr>
           <w:rFonts w:hint="eastAsia"/>
@@ -8723,7 +9076,7 @@
         </w:rPr>
         <w:t>alog</w:t>
       </w:r>
-      <w:bookmarkEnd w:id="43"/>
+      <w:bookmarkEnd w:id="42"/>
     </w:p>
     <w:tbl>
       <w:tblPr>
@@ -9012,15 +9365,51 @@
                 <w:kern w:val="0"/>
                 <w:szCs w:val="20"/>
               </w:rPr>
-              <w:t xml:space="preserve"> Control Service have a responsibility of managing facilities. </w:t>
-            </w:r>
-            <w:r>
-              <w:rPr>
-                <w:rFonts w:ascii="Arial" w:eastAsia="맑은 고딕" w:hAnsi="Arial" w:cs="Arial"/>
-                <w:kern w:val="0"/>
-                <w:szCs w:val="20"/>
-              </w:rPr>
-              <w:t>It try to connect/disconnect facilities following garage information. And it send/receive packets for controlling facilities.</w:t>
+              <w:t xml:space="preserve"> Control Service </w:t>
+            </w:r>
+            <w:proofErr w:type="gramStart"/>
+            <w:r>
+              <w:rPr>
+                <w:rFonts w:ascii="Arial" w:eastAsia="맑은 고딕" w:hAnsi="Arial" w:cs="Arial" w:hint="eastAsia"/>
+                <w:kern w:val="0"/>
+                <w:szCs w:val="20"/>
+              </w:rPr>
+              <w:t>have</w:t>
+            </w:r>
+            <w:proofErr w:type="gramEnd"/>
+            <w:r>
+              <w:rPr>
+                <w:rFonts w:ascii="Arial" w:eastAsia="맑은 고딕" w:hAnsi="Arial" w:cs="Arial" w:hint="eastAsia"/>
+                <w:kern w:val="0"/>
+                <w:szCs w:val="20"/>
+              </w:rPr>
+              <w:t xml:space="preserve"> a responsibility of managing facilities. </w:t>
+            </w:r>
+            <w:r>
+              <w:rPr>
+                <w:rFonts w:ascii="Arial" w:eastAsia="맑은 고딕" w:hAnsi="Arial" w:cs="Arial"/>
+                <w:kern w:val="0"/>
+                <w:szCs w:val="20"/>
+              </w:rPr>
+              <w:t xml:space="preserve">It </w:t>
+            </w:r>
+            <w:proofErr w:type="gramStart"/>
+            <w:r>
+              <w:rPr>
+                <w:rFonts w:ascii="Arial" w:eastAsia="맑은 고딕" w:hAnsi="Arial" w:cs="Arial"/>
+                <w:kern w:val="0"/>
+                <w:szCs w:val="20"/>
+              </w:rPr>
+              <w:t>try</w:t>
+            </w:r>
+            <w:proofErr w:type="gramEnd"/>
+            <w:r>
+              <w:rPr>
+                <w:rFonts w:ascii="Arial" w:eastAsia="맑은 고딕" w:hAnsi="Arial" w:cs="Arial"/>
+                <w:kern w:val="0"/>
+                <w:szCs w:val="20"/>
+              </w:rPr>
+              <w:t xml:space="preserve"> to connect/disconnect facilities following garage information. And it send/receive packets for controlling facilities.</w:t>
             </w:r>
           </w:p>
         </w:tc>
@@ -9092,7 +9481,25 @@
                 <w:kern w:val="0"/>
                 <w:szCs w:val="20"/>
               </w:rPr>
-              <w:t xml:space="preserve"> Management Service have a responsibility of managing DB transaction and it also have a responsibility of managing Web Service program. </w:t>
+              <w:t xml:space="preserve"> Management Service </w:t>
+            </w:r>
+            <w:proofErr w:type="gramStart"/>
+            <w:r>
+              <w:rPr>
+                <w:rFonts w:ascii="Arial" w:eastAsia="맑은 고딕" w:hAnsi="Arial" w:cs="Arial" w:hint="eastAsia"/>
+                <w:kern w:val="0"/>
+                <w:szCs w:val="20"/>
+              </w:rPr>
+              <w:t>have</w:t>
+            </w:r>
+            <w:proofErr w:type="gramEnd"/>
+            <w:r>
+              <w:rPr>
+                <w:rFonts w:ascii="Arial" w:eastAsia="맑은 고딕" w:hAnsi="Arial" w:cs="Arial" w:hint="eastAsia"/>
+                <w:kern w:val="0"/>
+                <w:szCs w:val="20"/>
+              </w:rPr>
+              <w:t xml:space="preserve"> a responsibility of managing DB transaction and it also have a responsibility of managing Web Service program. </w:t>
             </w:r>
           </w:p>
         </w:tc>
@@ -9117,14 +9524,14 @@
           <w:b/>
         </w:rPr>
       </w:pPr>
-      <w:bookmarkStart w:id="44" w:name="_Toc454403180"/>
+      <w:bookmarkStart w:id="43" w:name="_Toc454403180"/>
       <w:r>
         <w:rPr>
           <w:b/>
         </w:rPr>
         <w:t>Rationale</w:t>
       </w:r>
-      <w:bookmarkEnd w:id="44"/>
+      <w:bookmarkEnd w:id="43"/>
     </w:p>
     <w:p>
       <w:pPr>
@@ -9144,7 +9551,25 @@
           <w:kern w:val="0"/>
           <w:szCs w:val="20"/>
         </w:rPr>
-        <w:t>The SurePark Manager has two major</w:t>
+        <w:t xml:space="preserve">The </w:t>
+      </w:r>
+      <w:proofErr w:type="spellStart"/>
+      <w:r>
+        <w:rPr>
+          <w:rFonts w:ascii="Arial" w:eastAsia="맑은 고딕" w:hAnsi="Arial" w:cs="Arial" w:hint="eastAsia"/>
+          <w:kern w:val="0"/>
+          <w:szCs w:val="20"/>
+        </w:rPr>
+        <w:t>SurePark</w:t>
+      </w:r>
+      <w:proofErr w:type="spellEnd"/>
+      <w:r>
+        <w:rPr>
+          <w:rFonts w:ascii="Arial" w:eastAsia="맑은 고딕" w:hAnsi="Arial" w:cs="Arial" w:hint="eastAsia"/>
+          <w:kern w:val="0"/>
+          <w:szCs w:val="20"/>
+        </w:rPr>
+        <w:t xml:space="preserve"> Manager has two major</w:t>
       </w:r>
       <w:r>
         <w:rPr>
@@ -9355,14 +9780,14 @@
           <w:b/>
         </w:rPr>
       </w:pPr>
-      <w:bookmarkStart w:id="45" w:name="_Toc454403181"/>
+      <w:bookmarkStart w:id="44" w:name="_Toc454403181"/>
       <w:r>
         <w:rPr>
           <w:b/>
         </w:rPr>
         <w:t>Facility Controller</w:t>
       </w:r>
-      <w:bookmarkEnd w:id="45"/>
+      <w:bookmarkEnd w:id="44"/>
     </w:p>
     <w:p>
       <w:pPr>
@@ -9376,14 +9801,14 @@
           <w:b/>
         </w:rPr>
       </w:pPr>
-      <w:bookmarkStart w:id="46" w:name="_Toc454403182"/>
+      <w:bookmarkStart w:id="45" w:name="_Toc454403182"/>
       <w:r>
         <w:rPr>
           <w:b/>
         </w:rPr>
         <w:t>Static view of Facility Controller</w:t>
       </w:r>
-      <w:bookmarkEnd w:id="46"/>
+      <w:bookmarkEnd w:id="45"/>
     </w:p>
     <w:p>
       <w:pPr>
@@ -9411,7 +9836,7 @@
                     </pic:cNvPicPr>
                   </pic:nvPicPr>
                   <pic:blipFill>
-                    <a:blip r:embed="rId15" cstate="print"/>
+                    <a:blip r:embed="rId16" cstate="print"/>
                     <a:srcRect/>
                     <a:stretch>
                       <a:fillRect/>
@@ -9445,22 +9870,35 @@
         <w:pStyle w:val="ab"/>
         <w:jc w:val="center"/>
       </w:pPr>
-      <w:bookmarkStart w:id="47" w:name="_Toc454403224"/>
+      <w:bookmarkStart w:id="46" w:name="_Toc454403224"/>
       <w:r>
         <w:t xml:space="preserve">Figure </w:t>
       </w:r>
-      <w:fldSimple w:instr=" SEQ Figure \* ARABIC ">
-        <w:r>
-          <w:rPr>
-            <w:noProof/>
-          </w:rPr>
-          <w:t>8</w:t>
-        </w:r>
-      </w:fldSimple>
+      <w:r>
+        <w:fldChar w:fldCharType="begin"/>
+      </w:r>
+      <w:r>
+        <w:instrText xml:space="preserve"> SEQ Figure \* ARABIC </w:instrText>
+      </w:r>
+      <w:r>
+        <w:fldChar w:fldCharType="separate"/>
+      </w:r>
+      <w:r>
+        <w:rPr>
+          <w:noProof/>
+        </w:rPr>
+        <w:t>8</w:t>
+      </w:r>
+      <w:r>
+        <w:rPr>
+          <w:noProof/>
+        </w:rPr>
+        <w:fldChar w:fldCharType="end"/>
+      </w:r>
       <w:r>
         <w:t xml:space="preserve"> Static view of Facility Controller</w:t>
       </w:r>
-      <w:bookmarkEnd w:id="47"/>
+      <w:bookmarkEnd w:id="46"/>
     </w:p>
     <w:p>
       <w:pPr>
@@ -9474,7 +9912,7 @@
           <w:b/>
         </w:rPr>
       </w:pPr>
-      <w:bookmarkStart w:id="48" w:name="_Toc454403183"/>
+      <w:bookmarkStart w:id="47" w:name="_Toc454403183"/>
       <w:r>
         <w:rPr>
           <w:rFonts w:hint="eastAsia"/>
@@ -9488,7 +9926,7 @@
         </w:rPr>
         <w:t>alog</w:t>
       </w:r>
-      <w:bookmarkEnd w:id="48"/>
+      <w:bookmarkEnd w:id="47"/>
     </w:p>
     <w:tbl>
       <w:tblPr>
@@ -9632,6 +10070,7 @@
                 <w:szCs w:val="20"/>
               </w:rPr>
             </w:pPr>
+            <w:proofErr w:type="spellStart"/>
             <w:r>
               <w:rPr>
                 <w:rFonts w:ascii="Arial" w:eastAsia="맑은 고딕" w:hAnsi="Arial" w:cs="Arial"/>
@@ -9640,6 +10079,7 @@
               </w:rPr>
               <w:t>Comm</w:t>
             </w:r>
+            <w:proofErr w:type="spellEnd"/>
           </w:p>
         </w:tc>
         <w:tc>
@@ -9688,6 +10128,7 @@
               </w:rPr>
               <w:t xml:space="preserve">ommunication module between </w:t>
             </w:r>
+            <w:proofErr w:type="spellStart"/>
             <w:r>
               <w:rPr>
                 <w:rFonts w:ascii="Arial" w:eastAsia="맑은 고딕" w:hAnsi="Arial" w:cs="Arial"/>
@@ -9702,7 +10143,16 @@
                 <w:kern w:val="0"/>
                 <w:szCs w:val="20"/>
               </w:rPr>
-              <w:t>urePark Manager and F</w:t>
+              <w:t>urePark</w:t>
+            </w:r>
+            <w:proofErr w:type="spellEnd"/>
+            <w:r>
+              <w:rPr>
+                <w:rFonts w:ascii="Arial" w:eastAsia="맑은 고딕" w:hAnsi="Arial" w:cs="Arial" w:hint="eastAsia"/>
+                <w:kern w:val="0"/>
+                <w:szCs w:val="20"/>
+              </w:rPr>
+              <w:t xml:space="preserve"> Manager and F</w:t>
             </w:r>
             <w:r>
               <w:rPr>
@@ -10341,7 +10791,7 @@
           <w:b/>
         </w:rPr>
       </w:pPr>
-      <w:bookmarkStart w:id="49" w:name="_Toc454403184"/>
+      <w:bookmarkStart w:id="48" w:name="_Toc454403184"/>
       <w:r>
         <w:rPr>
           <w:b/>
@@ -10349,7 +10799,7 @@
         <w:lastRenderedPageBreak/>
         <w:t>Rationale</w:t>
       </w:r>
-      <w:bookmarkEnd w:id="49"/>
+      <w:bookmarkEnd w:id="48"/>
     </w:p>
     <w:p>
       <w:pPr>
@@ -10528,14 +10978,14 @@
           <w:b/>
         </w:rPr>
       </w:pPr>
-      <w:bookmarkStart w:id="50" w:name="_Toc454403185"/>
+      <w:bookmarkStart w:id="49" w:name="_Toc454403185"/>
       <w:r>
         <w:rPr>
           <w:b/>
         </w:rPr>
         <w:t>Web Service</w:t>
       </w:r>
-      <w:bookmarkEnd w:id="50"/>
+      <w:bookmarkEnd w:id="49"/>
     </w:p>
     <w:p>
       <w:pPr>
@@ -10549,7 +10999,7 @@
           <w:b/>
         </w:rPr>
       </w:pPr>
-      <w:bookmarkStart w:id="51" w:name="_Toc454403186"/>
+      <w:bookmarkStart w:id="50" w:name="_Toc454403186"/>
       <w:r>
         <w:rPr>
           <w:rFonts w:hint="eastAsia"/>
@@ -10563,7 +11013,7 @@
         </w:rPr>
         <w:t>Web Service</w:t>
       </w:r>
-      <w:bookmarkEnd w:id="51"/>
+      <w:bookmarkEnd w:id="50"/>
     </w:p>
     <w:p>
       <w:r>
@@ -10571,74 +11021,10 @@
           <w:noProof/>
         </w:rPr>
         <w:drawing>
-          <wp:inline distT="0" distB="0" distL="0" distR="0" wp14:anchorId="3F1440F2" wp14:editId="646A802B">
-            <wp:extent cx="5731510" cy="3910330"/>
-            <wp:effectExtent l="0" t="0" r="2540" b="0"/>
+          <wp:inline distT="0" distB="0" distL="0" distR="0" wp14:anchorId="7EC7183B" wp14:editId="43157FBD">
+            <wp:extent cx="5731510" cy="3025140"/>
+            <wp:effectExtent l="0" t="0" r="2540" b="3810"/>
             <wp:docPr id="1" name="그림 1"/>
-            <wp:cNvGraphicFramePr>
-              <a:graphicFrameLocks xmlns:a="http://schemas.openxmlformats.org/drawingml/2006/main" noChangeAspect="1"/>
-            </wp:cNvGraphicFramePr>
-            <a:graphic xmlns:a="http://schemas.openxmlformats.org/drawingml/2006/main">
-              <a:graphicData uri="http://schemas.openxmlformats.org/drawingml/2006/picture">
-                <pic:pic xmlns:pic="http://schemas.openxmlformats.org/drawingml/2006/picture">
-                  <pic:nvPicPr>
-                    <pic:cNvPr id="0" name=""/>
-                    <pic:cNvPicPr/>
-                  </pic:nvPicPr>
-                  <pic:blipFill>
-                    <a:blip r:embed="rId16"/>
-                    <a:stretch>
-                      <a:fillRect/>
-                    </a:stretch>
-                  </pic:blipFill>
-                  <pic:spPr>
-                    <a:xfrm>
-                      <a:off x="0" y="0"/>
-                      <a:ext cx="5731510" cy="3910330"/>
-                    </a:xfrm>
-                    <a:prstGeom prst="rect">
-                      <a:avLst/>
-                    </a:prstGeom>
-                  </pic:spPr>
-                </pic:pic>
-              </a:graphicData>
-            </a:graphic>
-          </wp:inline>
-        </w:drawing>
-      </w:r>
-    </w:p>
-    <w:p>
-      <w:pPr>
-        <w:pStyle w:val="3"/>
-        <w:numPr>
-          <w:ilvl w:val="2"/>
-          <w:numId w:val="8"/>
-        </w:numPr>
-        <w:ind w:leftChars="0" w:firstLineChars="0"/>
-        <w:rPr>
-          <w:b/>
-        </w:rPr>
-      </w:pPr>
-      <w:bookmarkStart w:id="52" w:name="_Toc454403187"/>
-      <w:r>
-        <w:rPr>
-          <w:b/>
-        </w:rPr>
-        <w:lastRenderedPageBreak/>
-        <w:t>Static view of Web Service</w:t>
-      </w:r>
-      <w:bookmarkEnd w:id="52"/>
-    </w:p>
-    <w:p>
-      <w:r>
-        <w:rPr>
-          <w:noProof/>
-        </w:rPr>
-        <w:drawing>
-          <wp:inline distT="0" distB="0" distL="0" distR="0" wp14:anchorId="388062DE" wp14:editId="5554BC70">
-            <wp:extent cx="5731510" cy="3820795"/>
-            <wp:effectExtent l="0" t="0" r="2540" b="8255"/>
-            <wp:docPr id="2" name="그림 2"/>
             <wp:cNvGraphicFramePr>
               <a:graphicFrameLocks xmlns:a="http://schemas.openxmlformats.org/drawingml/2006/main" noChangeAspect="1"/>
             </wp:cNvGraphicFramePr>
@@ -10658,7 +11044,7 @@
                   <pic:spPr>
                     <a:xfrm>
                       <a:off x="0" y="0"/>
-                      <a:ext cx="5731510" cy="3820795"/>
+                      <a:ext cx="5731510" cy="3025140"/>
                     </a:xfrm>
                     <a:prstGeom prst="rect">
                       <a:avLst/>
@@ -10680,17 +11066,184 @@
         </w:numPr>
         <w:ind w:leftChars="0" w:firstLineChars="0"/>
         <w:rPr>
+          <w:rFonts w:hint="eastAsia"/>
           <w:b/>
         </w:rPr>
       </w:pPr>
-      <w:bookmarkStart w:id="53" w:name="_Toc454403188"/>
-      <w:r>
-        <w:rPr>
+      <w:bookmarkStart w:id="51" w:name="_Toc454403187"/>
+      <w:r>
+        <w:rPr>
+          <w:rFonts w:hint="eastAsia"/>
           <w:b/>
         </w:rPr>
+        <w:t>Role &amp; Privileges</w:t>
+      </w:r>
+    </w:p>
+    <w:p>
+      <w:pPr>
+        <w:rPr>
+          <w:rFonts w:hint="eastAsia"/>
+        </w:rPr>
+      </w:pPr>
+      <w:r>
+        <w:rPr>
+          <w:noProof/>
+        </w:rPr>
+        <w:drawing>
+          <wp:inline distT="0" distB="0" distL="0" distR="0" wp14:anchorId="128F518E" wp14:editId="1F386C7C">
+            <wp:extent cx="4611600" cy="3146400"/>
+            <wp:effectExtent l="0" t="0" r="0" b="0"/>
+            <wp:docPr id="11" name="그림 11"/>
+            <wp:cNvGraphicFramePr>
+              <a:graphicFrameLocks xmlns:a="http://schemas.openxmlformats.org/drawingml/2006/main" noChangeAspect="1"/>
+            </wp:cNvGraphicFramePr>
+            <a:graphic xmlns:a="http://schemas.openxmlformats.org/drawingml/2006/main">
+              <a:graphicData uri="http://schemas.openxmlformats.org/drawingml/2006/picture">
+                <pic:pic xmlns:pic="http://schemas.openxmlformats.org/drawingml/2006/picture">
+                  <pic:nvPicPr>
+                    <pic:cNvPr id="0" name=""/>
+                    <pic:cNvPicPr/>
+                  </pic:nvPicPr>
+                  <pic:blipFill>
+                    <a:blip r:embed="rId18"/>
+                    <a:stretch>
+                      <a:fillRect/>
+                    </a:stretch>
+                  </pic:blipFill>
+                  <pic:spPr>
+                    <a:xfrm>
+                      <a:off x="0" y="0"/>
+                      <a:ext cx="4611600" cy="3146400"/>
+                    </a:xfrm>
+                    <a:prstGeom prst="rect">
+                      <a:avLst/>
+                    </a:prstGeom>
+                  </pic:spPr>
+                </pic:pic>
+              </a:graphicData>
+            </a:graphic>
+          </wp:inline>
+        </w:drawing>
+      </w:r>
+    </w:p>
+    <w:p>
+      <w:pPr>
+        <w:pStyle w:val="3"/>
+        <w:numPr>
+          <w:ilvl w:val="2"/>
+          <w:numId w:val="8"/>
+        </w:numPr>
+        <w:ind w:leftChars="0" w:firstLineChars="0"/>
+        <w:rPr>
+          <w:rFonts w:hint="eastAsia"/>
+          <w:b/>
+        </w:rPr>
+      </w:pPr>
+      <w:r>
+        <w:rPr>
+          <w:rFonts w:hint="eastAsia"/>
+          <w:b/>
+        </w:rPr>
+        <w:lastRenderedPageBreak/>
+        <w:t>Rationale</w:t>
+      </w:r>
+      <w:r>
+        <w:rPr>
+          <w:rFonts w:hint="eastAsia"/>
+          <w:b/>
+        </w:rPr>
+        <w:t xml:space="preserve"> of dynamic view</w:t>
+      </w:r>
+    </w:p>
+    <w:p>
+      <w:pPr>
+        <w:rPr>
+          <w:rFonts w:hint="eastAsia"/>
+        </w:rPr>
+      </w:pPr>
+    </w:p>
+    <w:p>
+      <w:pPr>
+        <w:pStyle w:val="3"/>
+        <w:numPr>
+          <w:ilvl w:val="2"/>
+          <w:numId w:val="8"/>
+        </w:numPr>
+        <w:ind w:leftChars="0" w:firstLineChars="0"/>
+        <w:rPr>
+          <w:b/>
+        </w:rPr>
+      </w:pPr>
+      <w:r>
+        <w:rPr>
+          <w:b/>
+        </w:rPr>
+        <w:t>Static view of Web Service</w:t>
+      </w:r>
+      <w:bookmarkEnd w:id="51"/>
+    </w:p>
+    <w:p>
+      <w:r>
+        <w:rPr>
+          <w:noProof/>
+        </w:rPr>
+        <w:drawing>
+          <wp:inline distT="0" distB="0" distL="0" distR="0" wp14:anchorId="42CAC48A" wp14:editId="4D2FB62C">
+            <wp:extent cx="5731510" cy="3835400"/>
+            <wp:effectExtent l="0" t="0" r="2540" b="0"/>
+            <wp:docPr id="12" name="그림 12"/>
+            <wp:cNvGraphicFramePr>
+              <a:graphicFrameLocks xmlns:a="http://schemas.openxmlformats.org/drawingml/2006/main" noChangeAspect="1"/>
+            </wp:cNvGraphicFramePr>
+            <a:graphic xmlns:a="http://schemas.openxmlformats.org/drawingml/2006/main">
+              <a:graphicData uri="http://schemas.openxmlformats.org/drawingml/2006/picture">
+                <pic:pic xmlns:pic="http://schemas.openxmlformats.org/drawingml/2006/picture">
+                  <pic:nvPicPr>
+                    <pic:cNvPr id="0" name=""/>
+                    <pic:cNvPicPr/>
+                  </pic:nvPicPr>
+                  <pic:blipFill>
+                    <a:blip r:embed="rId19"/>
+                    <a:stretch>
+                      <a:fillRect/>
+                    </a:stretch>
+                  </pic:blipFill>
+                  <pic:spPr>
+                    <a:xfrm>
+                      <a:off x="0" y="0"/>
+                      <a:ext cx="5731510" cy="3835400"/>
+                    </a:xfrm>
+                    <a:prstGeom prst="rect">
+                      <a:avLst/>
+                    </a:prstGeom>
+                  </pic:spPr>
+                </pic:pic>
+              </a:graphicData>
+            </a:graphic>
+          </wp:inline>
+        </w:drawing>
+      </w:r>
+    </w:p>
+    <w:p>
+      <w:pPr>
+        <w:pStyle w:val="3"/>
+        <w:numPr>
+          <w:ilvl w:val="2"/>
+          <w:numId w:val="8"/>
+        </w:numPr>
+        <w:ind w:leftChars="0" w:firstLineChars="0"/>
+        <w:rPr>
+          <w:b/>
+        </w:rPr>
+      </w:pPr>
+      <w:bookmarkStart w:id="52" w:name="_Toc454403188"/>
+      <w:r>
+        <w:rPr>
+          <w:b/>
+        </w:rPr>
         <w:t>Entity Catalog</w:t>
       </w:r>
-      <w:bookmarkEnd w:id="53"/>
+      <w:bookmarkEnd w:id="52"/>
     </w:p>
     <w:tbl>
       <w:tblPr>
@@ -10876,7 +11429,7 @@
                 <w:kern w:val="0"/>
                 <w:szCs w:val="20"/>
               </w:rPr>
-              <w:t xml:space="preserve">The View is the representation of the user interface. </w:t>
+              <w:t>The View</w:t>
             </w:r>
             <w:r>
               <w:rPr>
@@ -10884,7 +11437,67 @@
                 <w:kern w:val="0"/>
                 <w:szCs w:val="20"/>
               </w:rPr>
-              <w:t xml:space="preserve">Views are implemented using html5 and css that renders an HTML page. </w:t>
+              <w:t xml:space="preserve">s </w:t>
+            </w:r>
+            <w:proofErr w:type="spellStart"/>
+            <w:r>
+              <w:rPr>
+                <w:rFonts w:ascii="Arial" w:eastAsia="맑은 고딕" w:hAnsi="Arial" w:cs="Arial" w:hint="eastAsia"/>
+                <w:kern w:val="0"/>
+                <w:szCs w:val="20"/>
+              </w:rPr>
+              <w:t>compoent</w:t>
+            </w:r>
+            <w:proofErr w:type="spellEnd"/>
+            <w:r>
+              <w:rPr>
+                <w:rFonts w:ascii="Arial" w:eastAsia="맑은 고딕" w:hAnsi="Arial" w:cs="Arial"/>
+                <w:kern w:val="0"/>
+                <w:szCs w:val="20"/>
+              </w:rPr>
+              <w:t xml:space="preserve"> is the representation of the user interface. </w:t>
+            </w:r>
+            <w:r>
+              <w:rPr>
+                <w:rFonts w:ascii="Arial" w:eastAsia="맑은 고딕" w:hAnsi="Arial" w:cs="Arial" w:hint="eastAsia"/>
+                <w:kern w:val="0"/>
+                <w:szCs w:val="20"/>
+              </w:rPr>
+              <w:t xml:space="preserve">The Views is implemented using html5 and </w:t>
+            </w:r>
+            <w:proofErr w:type="spellStart"/>
+            <w:r>
+              <w:rPr>
+                <w:rFonts w:ascii="Arial" w:eastAsia="맑은 고딕" w:hAnsi="Arial" w:cs="Arial" w:hint="eastAsia"/>
+                <w:kern w:val="0"/>
+                <w:szCs w:val="20"/>
+              </w:rPr>
+              <w:t>css</w:t>
+            </w:r>
+            <w:proofErr w:type="spellEnd"/>
+            <w:r>
+              <w:rPr>
+                <w:rFonts w:ascii="Arial" w:eastAsia="맑은 고딕" w:hAnsi="Arial" w:cs="Arial" w:hint="eastAsia"/>
+                <w:kern w:val="0"/>
+                <w:szCs w:val="20"/>
+              </w:rPr>
+              <w:t xml:space="preserve"> and </w:t>
+            </w:r>
+            <w:r>
+              <w:rPr>
+                <w:rFonts w:ascii="Arial" w:eastAsia="맑은 고딕" w:hAnsi="Arial" w:cs="Arial"/>
+                <w:kern w:val="0"/>
+                <w:szCs w:val="20"/>
+              </w:rPr>
+              <w:t>responsible</w:t>
+            </w:r>
+            <w:r>
+              <w:rPr>
+                <w:rFonts w:ascii="Arial" w:eastAsia="맑은 고딕" w:hAnsi="Arial" w:cs="Arial" w:hint="eastAsia"/>
+                <w:kern w:val="0"/>
+                <w:szCs w:val="20"/>
+              </w:rPr>
+              <w:t xml:space="preserve"> for rendering and accepting user input.</w:t>
             </w:r>
           </w:p>
         </w:tc>
@@ -10929,7 +11542,7 @@
                 <w:kern w:val="0"/>
                 <w:szCs w:val="20"/>
               </w:rPr>
-              <w:t>Controller</w:t>
+              <w:t>Presenter</w:t>
             </w:r>
           </w:p>
         </w:tc>
@@ -10959,26 +11572,55 @@
                 <w:kern w:val="0"/>
                 <w:szCs w:val="20"/>
               </w:rPr>
-              <w:t xml:space="preserve">Controller handles the incoming HTTP request and route it if necessary. </w:t>
-            </w:r>
-          </w:p>
-          <w:p>
-            <w:pPr>
-              <w:wordWrap/>
-              <w:spacing w:line="240" w:lineRule="auto"/>
-              <w:rPr>
-                <w:rFonts w:ascii="Arial" w:eastAsia="맑은 고딕" w:hAnsi="Arial" w:cs="Arial"/>
-                <w:kern w:val="0"/>
-                <w:szCs w:val="20"/>
-              </w:rPr>
-            </w:pPr>
-            <w:r>
-              <w:rPr>
-                <w:rFonts w:ascii="Arial" w:eastAsia="맑은 고딕" w:hAnsi="Arial" w:cs="Arial"/>
-                <w:kern w:val="0"/>
-                <w:szCs w:val="20"/>
-              </w:rPr>
-              <w:t>The Controller receives user requests, and translates them into actions that the Model should take. Then it selects the appropriate View to handle the response.</w:t>
+              <w:t xml:space="preserve">The presenter </w:t>
+            </w:r>
+            <w:r>
+              <w:rPr>
+                <w:rFonts w:ascii="Arial" w:eastAsia="맑은 고딕" w:hAnsi="Arial" w:cs="Arial"/>
+                <w:kern w:val="0"/>
+                <w:szCs w:val="20"/>
+              </w:rPr>
+              <w:t>component</w:t>
+            </w:r>
+            <w:r>
+              <w:rPr>
+                <w:rFonts w:ascii="Arial" w:eastAsia="맑은 고딕" w:hAnsi="Arial" w:cs="Arial" w:hint="eastAsia"/>
+                <w:kern w:val="0"/>
+                <w:szCs w:val="20"/>
+              </w:rPr>
+              <w:t xml:space="preserve"> is responsible for </w:t>
+            </w:r>
+            <w:r>
+              <w:rPr>
+                <w:rFonts w:ascii="Arial" w:eastAsia="맑은 고딕" w:hAnsi="Arial" w:cs="Arial"/>
+                <w:kern w:val="0"/>
+                <w:szCs w:val="20"/>
+              </w:rPr>
+              <w:t>orchestrating</w:t>
+            </w:r>
+            <w:r>
+              <w:rPr>
+                <w:rFonts w:ascii="Arial" w:eastAsia="맑은 고딕" w:hAnsi="Arial" w:cs="Arial" w:hint="eastAsia"/>
+                <w:kern w:val="0"/>
+                <w:szCs w:val="20"/>
+              </w:rPr>
+              <w:t xml:space="preserve"> all the application</w:t>
+            </w:r>
+            <w:r>
+              <w:rPr>
+                <w:rFonts w:ascii="Arial" w:eastAsia="맑은 고딕" w:hAnsi="Arial" w:cs="Arial"/>
+                <w:kern w:val="0"/>
+                <w:szCs w:val="20"/>
+              </w:rPr>
+              <w:t>’</w:t>
+            </w:r>
+            <w:r>
+              <w:rPr>
+                <w:rFonts w:ascii="Arial" w:eastAsia="맑은 고딕" w:hAnsi="Arial" w:cs="Arial" w:hint="eastAsia"/>
+                <w:kern w:val="0"/>
+                <w:szCs w:val="20"/>
+              </w:rPr>
+              <w:t>s use cases. The presenter involves that invoking operation and taking user input from View and settings data.</w:t>
             </w:r>
           </w:p>
         </w:tc>
@@ -11050,7 +11692,41 @@
                 <w:kern w:val="0"/>
                 <w:szCs w:val="20"/>
               </w:rPr>
-              <w:t xml:space="preserve">Model contains the transaction with other process which are DB read/write and communication with SureParkManager process. </w:t>
+              <w:t xml:space="preserve">The Model component encapsulates all </w:t>
+            </w:r>
+            <w:r>
+              <w:rPr>
+                <w:rFonts w:ascii="Arial" w:eastAsia="맑은 고딕" w:hAnsi="Arial" w:cs="Arial"/>
+                <w:kern w:val="0"/>
+                <w:szCs w:val="20"/>
+              </w:rPr>
+              <w:t>business</w:t>
+            </w:r>
+            <w:r>
+              <w:rPr>
+                <w:rFonts w:ascii="Arial" w:eastAsia="맑은 고딕" w:hAnsi="Arial" w:cs="Arial" w:hint="eastAsia"/>
+                <w:kern w:val="0"/>
+                <w:szCs w:val="20"/>
+              </w:rPr>
+              <w:t xml:space="preserve"> logic and data in the application. It contains the transaction with other process which are DB read/write and communication with </w:t>
+            </w:r>
+            <w:proofErr w:type="spellStart"/>
+            <w:r>
+              <w:rPr>
+                <w:rFonts w:ascii="Arial" w:eastAsia="맑은 고딕" w:hAnsi="Arial" w:cs="Arial" w:hint="eastAsia"/>
+                <w:kern w:val="0"/>
+                <w:szCs w:val="20"/>
+              </w:rPr>
+              <w:t>SureParkManager</w:t>
+            </w:r>
+            <w:proofErr w:type="spellEnd"/>
+            <w:r>
+              <w:rPr>
+                <w:rFonts w:ascii="Arial" w:eastAsia="맑은 고딕" w:hAnsi="Arial" w:cs="Arial" w:hint="eastAsia"/>
+                <w:kern w:val="0"/>
+                <w:szCs w:val="20"/>
+              </w:rPr>
+              <w:t xml:space="preserve"> process.</w:t>
             </w:r>
           </w:p>
         </w:tc>
@@ -11066,17 +11742,97 @@
         </w:numPr>
         <w:ind w:leftChars="0" w:firstLineChars="0"/>
         <w:rPr>
+          <w:rFonts w:hint="eastAsia"/>
           <w:b/>
         </w:rPr>
       </w:pPr>
-      <w:bookmarkStart w:id="54" w:name="_Toc454403189"/>
+      <w:bookmarkStart w:id="53" w:name="_Toc454403189"/>
       <w:r>
         <w:rPr>
           <w:b/>
         </w:rPr>
         <w:t>Rationale</w:t>
       </w:r>
-      <w:bookmarkEnd w:id="54"/>
+      <w:bookmarkEnd w:id="53"/>
+      <w:r>
+        <w:rPr>
+          <w:rFonts w:hint="eastAsia"/>
+          <w:b/>
+        </w:rPr>
+        <w:t xml:space="preserve"> of static view</w:t>
+      </w:r>
+    </w:p>
+    <w:p>
+      <w:pPr>
+        <w:pStyle w:val="a3"/>
+        <w:ind w:leftChars="0" w:left="360"/>
+        <w:rPr>
+          <w:rFonts w:ascii="Arial" w:eastAsia="맑은 고딕" w:hAnsi="Arial" w:cs="Arial"/>
+          <w:kern w:val="0"/>
+          <w:szCs w:val="20"/>
+        </w:rPr>
+      </w:pPr>
+      <w:r>
+        <w:rPr>
+          <w:rFonts w:ascii="Arial" w:eastAsia="맑은 고딕" w:hAnsi="Arial" w:cs="Arial" w:hint="eastAsia"/>
+          <w:kern w:val="0"/>
+          <w:szCs w:val="20"/>
+        </w:rPr>
+        <w:t xml:space="preserve">MVP can isolate user interface from </w:t>
+      </w:r>
+      <w:r>
+        <w:rPr>
+          <w:rFonts w:ascii="Arial" w:eastAsia="맑은 고딕" w:hAnsi="Arial" w:cs="Arial"/>
+          <w:kern w:val="0"/>
+          <w:szCs w:val="20"/>
+        </w:rPr>
+        <w:t>business</w:t>
+      </w:r>
+      <w:r>
+        <w:rPr>
+          <w:rFonts w:ascii="Arial" w:eastAsia="맑은 고딕" w:hAnsi="Arial" w:cs="Arial" w:hint="eastAsia"/>
+          <w:kern w:val="0"/>
+          <w:szCs w:val="20"/>
+        </w:rPr>
+        <w:t xml:space="preserve"> tier, </w:t>
+      </w:r>
+      <w:r>
+        <w:rPr>
+          <w:rFonts w:ascii="Arial" w:eastAsia="맑은 고딕" w:hAnsi="Arial" w:cs="Arial"/>
+          <w:kern w:val="0"/>
+          <w:szCs w:val="20"/>
+        </w:rPr>
+        <w:t>easily</w:t>
+      </w:r>
+      <w:r>
+        <w:rPr>
+          <w:rFonts w:ascii="Arial" w:eastAsia="맑은 고딕" w:hAnsi="Arial" w:cs="Arial" w:hint="eastAsia"/>
+          <w:kern w:val="0"/>
+          <w:szCs w:val="20"/>
+        </w:rPr>
+        <w:t xml:space="preserve"> interchange user input from Views and encapsulate the model. It could enhance the modifiability (QA08). If the business tier is changed, it could </w:t>
+      </w:r>
+      <w:r>
+        <w:rPr>
+          <w:rFonts w:ascii="Arial" w:eastAsia="맑은 고딕" w:hAnsi="Arial" w:cs="Arial"/>
+          <w:kern w:val="0"/>
+          <w:szCs w:val="20"/>
+        </w:rPr>
+        <w:t>easily</w:t>
+      </w:r>
+      <w:r>
+        <w:rPr>
+          <w:rFonts w:ascii="Arial" w:eastAsia="맑은 고딕" w:hAnsi="Arial" w:cs="Arial" w:hint="eastAsia"/>
+          <w:kern w:val="0"/>
+          <w:szCs w:val="20"/>
+        </w:rPr>
+        <w:t xml:space="preserve"> adapt changing the Model component. </w:t>
+      </w:r>
+    </w:p>
+    <w:p>
+      <w:pPr>
+        <w:ind w:left="360"/>
+      </w:pPr>
     </w:p>
     <w:p/>
     <w:p>
@@ -11090,15 +11846,28 @@
           <w:b/>
         </w:rPr>
       </w:pPr>
-      <w:bookmarkStart w:id="55" w:name="_Toc454403190"/>
+      <w:bookmarkStart w:id="54" w:name="_Toc454403190"/>
       <w:r>
         <w:rPr>
           <w:b/>
         </w:rPr>
-        <w:lastRenderedPageBreak/>
-        <w:t>Facility Controller to SurePark Manager</w:t>
-      </w:r>
-      <w:bookmarkEnd w:id="55"/>
+        <w:t xml:space="preserve">Facility Controller to </w:t>
+      </w:r>
+      <w:proofErr w:type="spellStart"/>
+      <w:r>
+        <w:rPr>
+          <w:b/>
+        </w:rPr>
+        <w:t>SurePark</w:t>
+      </w:r>
+      <w:proofErr w:type="spellEnd"/>
+      <w:r>
+        <w:rPr>
+          <w:b/>
+        </w:rPr>
+        <w:t xml:space="preserve"> Manager</w:t>
+      </w:r>
+      <w:bookmarkEnd w:id="54"/>
     </w:p>
     <w:p>
       <w:pPr>
@@ -11112,14 +11881,14 @@
           <w:b/>
         </w:rPr>
       </w:pPr>
-      <w:bookmarkStart w:id="56" w:name="_Toc454403191"/>
+      <w:bookmarkStart w:id="55" w:name="_Toc454403191"/>
       <w:r>
         <w:rPr>
           <w:b/>
         </w:rPr>
         <w:t>How to check if Facility Controller is alive</w:t>
       </w:r>
-      <w:bookmarkEnd w:id="56"/>
+      <w:bookmarkEnd w:id="55"/>
     </w:p>
     <w:p>
       <w:pPr>
@@ -11179,7 +11948,7 @@
                     </pic:cNvPicPr>
                   </pic:nvPicPr>
                   <pic:blipFill>
-                    <a:blip r:embed="rId18">
+                    <a:blip r:embed="rId20">
                       <a:extLst>
                         <a:ext uri="{28A0092B-C50C-407E-A947-70E740481C1C}">
                           <a14:useLocalDpi xmlns:a14="http://schemas.microsoft.com/office/drawing/2010/main" val="0"/>
@@ -11305,39 +12074,43 @@
           <w:kern w:val="0"/>
           <w:szCs w:val="20"/>
         </w:rPr>
-        <w:t xml:space="preserve">The SurePark Manager communicate with the Facility Controller through TCP/IP. Communication could be failed because of the many reasons. </w:t>
-      </w:r>
+        <w:t xml:space="preserve">The </w:t>
+      </w:r>
+      <w:proofErr w:type="spellStart"/>
       <w:r>
         <w:rPr>
           <w:rFonts w:ascii="Arial" w:eastAsia="맑은 고딕" w:hAnsi="Arial" w:cs="Arial"/>
           <w:kern w:val="0"/>
           <w:szCs w:val="20"/>
         </w:rPr>
-        <w:t>We</w:t>
-      </w:r>
+        <w:t>SurePark</w:t>
+      </w:r>
+      <w:proofErr w:type="spellEnd"/>
       <w:r>
         <w:rPr>
           <w:rFonts w:ascii="Arial" w:eastAsia="맑은 고딕" w:hAnsi="Arial" w:cs="Arial"/>
           <w:kern w:val="0"/>
           <w:szCs w:val="20"/>
         </w:rPr>
-        <w:t>’ve</w:t>
-      </w:r>
+        <w:t xml:space="preserve"> Manager </w:t>
+      </w:r>
+      <w:proofErr w:type="gramStart"/>
       <w:r>
         <w:rPr>
           <w:rFonts w:ascii="Arial" w:eastAsia="맑은 고딕" w:hAnsi="Arial" w:cs="Arial"/>
           <w:kern w:val="0"/>
           <w:szCs w:val="20"/>
         </w:rPr>
-        <w:t xml:space="preserve"> considered heartbeat tactic and ping-echo tactic </w:t>
-      </w:r>
+        <w:t>communicate</w:t>
+      </w:r>
+      <w:proofErr w:type="gramEnd"/>
       <w:r>
         <w:rPr>
           <w:rFonts w:ascii="Arial" w:eastAsia="맑은 고딕" w:hAnsi="Arial" w:cs="Arial"/>
           <w:kern w:val="0"/>
           <w:szCs w:val="20"/>
         </w:rPr>
-        <w:t>to detect this kinds of</w:t>
+        <w:t xml:space="preserve"> with the Facility Controller through TCP/IP. Communication could be failed because of the many reasons. </w:t>
       </w:r>
       <w:r>
         <w:rPr>
@@ -11345,7 +12118,7 @@
           <w:kern w:val="0"/>
           <w:szCs w:val="20"/>
         </w:rPr>
-        <w:t xml:space="preserve"> faults. Ping-echo sends packets each other but heartbeat sends a packet one way. </w:t>
+        <w:t>We</w:t>
       </w:r>
       <w:r>
         <w:rPr>
@@ -11353,7 +12126,75 @@
           <w:kern w:val="0"/>
           <w:szCs w:val="20"/>
         </w:rPr>
-        <w:t>Since the SurePark Manager has to control several Facility Controllers, we’d better reduce network traffic. So we choose heartbeat tactic for availability</w:t>
+        <w:t>’ve</w:t>
+      </w:r>
+      <w:r>
+        <w:rPr>
+          <w:rFonts w:ascii="Arial" w:eastAsia="맑은 고딕" w:hAnsi="Arial" w:cs="Arial"/>
+          <w:kern w:val="0"/>
+          <w:szCs w:val="20"/>
+        </w:rPr>
+        <w:t xml:space="preserve"> considered heartbeat tactic and ping-echo tactic </w:t>
+      </w:r>
+      <w:r>
+        <w:rPr>
+          <w:rFonts w:ascii="Arial" w:eastAsia="맑은 고딕" w:hAnsi="Arial" w:cs="Arial"/>
+          <w:kern w:val="0"/>
+          <w:szCs w:val="20"/>
+        </w:rPr>
+        <w:t xml:space="preserve">to detect </w:t>
+      </w:r>
+      <w:proofErr w:type="gramStart"/>
+      <w:r>
+        <w:rPr>
+          <w:rFonts w:ascii="Arial" w:eastAsia="맑은 고딕" w:hAnsi="Arial" w:cs="Arial"/>
+          <w:kern w:val="0"/>
+          <w:szCs w:val="20"/>
+        </w:rPr>
+        <w:t>this</w:t>
+      </w:r>
+      <w:proofErr w:type="gramEnd"/>
+      <w:r>
+        <w:rPr>
+          <w:rFonts w:ascii="Arial" w:eastAsia="맑은 고딕" w:hAnsi="Arial" w:cs="Arial"/>
+          <w:kern w:val="0"/>
+          <w:szCs w:val="20"/>
+        </w:rPr>
+        <w:t xml:space="preserve"> kinds of</w:t>
+      </w:r>
+      <w:r>
+        <w:rPr>
+          <w:rFonts w:ascii="Arial" w:eastAsia="맑은 고딕" w:hAnsi="Arial" w:cs="Arial"/>
+          <w:kern w:val="0"/>
+          <w:szCs w:val="20"/>
+        </w:rPr>
+        <w:t xml:space="preserve"> faults. Ping-echo sends packets each other but heartbeat sends a packet one way. </w:t>
+      </w:r>
+      <w:r>
+        <w:rPr>
+          <w:rFonts w:ascii="Arial" w:eastAsia="맑은 고딕" w:hAnsi="Arial" w:cs="Arial"/>
+          <w:kern w:val="0"/>
+          <w:szCs w:val="20"/>
+        </w:rPr>
+        <w:t xml:space="preserve">Since the </w:t>
+      </w:r>
+      <w:proofErr w:type="spellStart"/>
+      <w:r>
+        <w:rPr>
+          <w:rFonts w:ascii="Arial" w:eastAsia="맑은 고딕" w:hAnsi="Arial" w:cs="Arial"/>
+          <w:kern w:val="0"/>
+          <w:szCs w:val="20"/>
+        </w:rPr>
+        <w:t>SurePark</w:t>
+      </w:r>
+      <w:proofErr w:type="spellEnd"/>
+      <w:r>
+        <w:rPr>
+          <w:rFonts w:ascii="Arial" w:eastAsia="맑은 고딕" w:hAnsi="Arial" w:cs="Arial"/>
+          <w:kern w:val="0"/>
+          <w:szCs w:val="20"/>
+        </w:rPr>
+        <w:t xml:space="preserve"> Manager has to control several Facility Controllers, we’d better reduce network traffic. So we choose heartbeat tactic for availability</w:t>
       </w:r>
       <w:r>
         <w:rPr>
@@ -11383,15 +12224,23 @@
           <w:b/>
         </w:rPr>
       </w:pPr>
-      <w:bookmarkStart w:id="57" w:name="_Toc454403192"/>
+      <w:bookmarkStart w:id="56" w:name="_Toc454403192"/>
+      <w:proofErr w:type="spellStart"/>
       <w:r>
         <w:rPr>
           <w:b/>
         </w:rPr>
         <w:lastRenderedPageBreak/>
-        <w:t>SurePark Manager to Web Service</w:t>
-      </w:r>
-      <w:bookmarkEnd w:id="57"/>
+        <w:t>SurePark</w:t>
+      </w:r>
+      <w:proofErr w:type="spellEnd"/>
+      <w:r>
+        <w:rPr>
+          <w:b/>
+        </w:rPr>
+        <w:t xml:space="preserve"> Manager to Web Service</w:t>
+      </w:r>
+      <w:bookmarkEnd w:id="56"/>
     </w:p>
     <w:p>
       <w:pPr>
@@ -11405,14 +12254,14 @@
           <w:b/>
         </w:rPr>
       </w:pPr>
-      <w:bookmarkStart w:id="58" w:name="_Toc454403193"/>
+      <w:bookmarkStart w:id="57" w:name="_Toc454403193"/>
       <w:r>
         <w:rPr>
           <w:b/>
         </w:rPr>
         <w:t>How to resist attack from an attacker?</w:t>
       </w:r>
-      <w:bookmarkEnd w:id="58"/>
+      <w:bookmarkEnd w:id="57"/>
     </w:p>
     <w:p>
       <w:r>
@@ -11437,7 +12286,7 @@
                     </pic:cNvPicPr>
                   </pic:nvPicPr>
                   <pic:blipFill>
-                    <a:blip r:embed="rId19">
+                    <a:blip r:embed="rId21">
                       <a:extLst>
                         <a:ext uri="{28A0092B-C50C-407E-A947-70E740481C1C}">
                           <a14:useLocalDpi xmlns:a14="http://schemas.microsoft.com/office/drawing/2010/main" val="0"/>
@@ -11497,13 +12346,59 @@
           <w:szCs w:val="20"/>
         </w:rPr>
       </w:pPr>
+      <w:proofErr w:type="spellStart"/>
       <w:r>
         <w:rPr>
           <w:rFonts w:ascii="Arial" w:eastAsia="맑은 고딕" w:hAnsi="Arial" w:cs="Arial"/>
           <w:kern w:val="0"/>
           <w:szCs w:val="20"/>
         </w:rPr>
-        <w:t>SurePark Manager and WebService use MongoDB for database. It supports a number of authentication mechanisms that clients can use to verify their identity. Only verified user can access database</w:t>
+        <w:t>SurePark</w:t>
+      </w:r>
+      <w:proofErr w:type="spellEnd"/>
+      <w:r>
+        <w:rPr>
+          <w:rFonts w:ascii="Arial" w:eastAsia="맑은 고딕" w:hAnsi="Arial" w:cs="Arial"/>
+          <w:kern w:val="0"/>
+          <w:szCs w:val="20"/>
+        </w:rPr>
+        <w:t xml:space="preserve"> Manager and </w:t>
+      </w:r>
+      <w:proofErr w:type="spellStart"/>
+      <w:r>
+        <w:rPr>
+          <w:rFonts w:ascii="Arial" w:eastAsia="맑은 고딕" w:hAnsi="Arial" w:cs="Arial"/>
+          <w:kern w:val="0"/>
+          <w:szCs w:val="20"/>
+        </w:rPr>
+        <w:t>WebService</w:t>
+      </w:r>
+      <w:proofErr w:type="spellEnd"/>
+      <w:r>
+        <w:rPr>
+          <w:rFonts w:ascii="Arial" w:eastAsia="맑은 고딕" w:hAnsi="Arial" w:cs="Arial"/>
+          <w:kern w:val="0"/>
+          <w:szCs w:val="20"/>
+        </w:rPr>
+        <w:t xml:space="preserve"> use </w:t>
+      </w:r>
+      <w:proofErr w:type="spellStart"/>
+      <w:r>
+        <w:rPr>
+          <w:rFonts w:ascii="Arial" w:eastAsia="맑은 고딕" w:hAnsi="Arial" w:cs="Arial"/>
+          <w:kern w:val="0"/>
+          <w:szCs w:val="20"/>
+        </w:rPr>
+        <w:t>MongoDB</w:t>
+      </w:r>
+      <w:proofErr w:type="spellEnd"/>
+      <w:r>
+        <w:rPr>
+          <w:rFonts w:ascii="Arial" w:eastAsia="맑은 고딕" w:hAnsi="Arial" w:cs="Arial"/>
+          <w:kern w:val="0"/>
+          <w:szCs w:val="20"/>
+        </w:rPr>
+        <w:t xml:space="preserve"> for database. It supports a number of authentication mechanisms that clients can use to verify their identity. Only verified user can access database</w:t>
       </w:r>
       <w:r>
         <w:rPr>
@@ -11531,7 +12426,7 @@
           <w:b/>
         </w:rPr>
       </w:pPr>
-      <w:bookmarkStart w:id="59" w:name="_Toc454403194"/>
+      <w:bookmarkStart w:id="58" w:name="_Toc454403194"/>
       <w:r>
         <w:rPr>
           <w:rFonts w:ascii="Arial" w:hAnsi="Arial" w:cs="Arial"/>
@@ -11540,7 +12435,7 @@
         <w:lastRenderedPageBreak/>
         <w:t>Detail Design</w:t>
       </w:r>
-      <w:bookmarkEnd w:id="59"/>
+      <w:bookmarkEnd w:id="58"/>
     </w:p>
     <w:p>
       <w:pPr>
@@ -11554,7 +12449,7 @@
           <w:b/>
         </w:rPr>
       </w:pPr>
-      <w:bookmarkStart w:id="60" w:name="_Toc454403195"/>
+      <w:bookmarkStart w:id="59" w:name="_Toc454403195"/>
       <w:r>
         <w:rPr>
           <w:rFonts w:ascii="Arial" w:hAnsi="Arial" w:cs="Arial"/>
@@ -11562,7 +12457,7 @@
         </w:rPr>
         <w:t>FC-SM packet</w:t>
       </w:r>
-      <w:bookmarkEnd w:id="60"/>
+      <w:bookmarkEnd w:id="59"/>
     </w:p>
     <w:p>
       <w:pPr>
@@ -11576,7 +12471,7 @@
           <w:b/>
         </w:rPr>
       </w:pPr>
-      <w:bookmarkStart w:id="61" w:name="_Toc454403196"/>
+      <w:bookmarkStart w:id="60" w:name="_Toc454403196"/>
       <w:r>
         <w:rPr>
           <w:rFonts w:hint="eastAsia"/>
@@ -11584,7 +12479,7 @@
         </w:rPr>
         <w:t>Packet Structure</w:t>
       </w:r>
-      <w:bookmarkEnd w:id="61"/>
+      <w:bookmarkEnd w:id="60"/>
     </w:p>
     <w:tbl>
       <w:tblPr>
@@ -12116,7 +13011,21 @@
         <w:rPr>
           <w:rFonts w:ascii="Arial" w:hAnsi="Arial" w:cs="Arial"/>
         </w:rPr>
-        <w:t xml:space="preserve">Code: Indicate what kind of packet is. I means “Information”. S means “Slot Status”. </w:t>
+        <w:t xml:space="preserve">Code: Indicate what kind of packet is. I </w:t>
+      </w:r>
+      <w:proofErr w:type="gramStart"/>
+      <w:r>
+        <w:rPr>
+          <w:rFonts w:ascii="Arial" w:hAnsi="Arial" w:cs="Arial"/>
+        </w:rPr>
+        <w:t>means</w:t>
+      </w:r>
+      <w:proofErr w:type="gramEnd"/>
+      <w:r>
+        <w:rPr>
+          <w:rFonts w:ascii="Arial" w:hAnsi="Arial" w:cs="Arial"/>
+        </w:rPr>
+        <w:t xml:space="preserve"> “Information”. S means “Slot Status”. </w:t>
       </w:r>
       <w:r>
         <w:rPr>
@@ -12193,8 +13102,8 @@
           <w:b/>
         </w:rPr>
       </w:pPr>
-      <w:bookmarkStart w:id="62" w:name="_Toc454225772"/>
-      <w:bookmarkStart w:id="63" w:name="_Toc454403197"/>
+      <w:bookmarkStart w:id="61" w:name="_Toc454225772"/>
+      <w:bookmarkStart w:id="62" w:name="_Toc454403197"/>
       <w:r>
         <w:rPr>
           <w:rFonts w:hint="eastAsia"/>
@@ -12203,8 +13112,8 @@
         <w:lastRenderedPageBreak/>
         <w:t>Detailed Packet Scenario</w:t>
       </w:r>
+      <w:bookmarkEnd w:id="61"/>
       <w:bookmarkEnd w:id="62"/>
-      <w:bookmarkEnd w:id="63"/>
     </w:p>
     <w:p>
       <w:r>
@@ -12232,7 +13141,7 @@
                     </pic:cNvPicPr>
                   </pic:nvPicPr>
                   <pic:blipFill>
-                    <a:blip r:embed="rId20">
+                    <a:blip r:embed="rId22">
                       <a:extLst>
                         <a:ext uri="{28A0092B-C50C-407E-A947-70E740481C1C}">
                           <a14:useLocalDpi xmlns:a14="http://schemas.microsoft.com/office/drawing/2010/main" val="0"/>
@@ -12388,13 +13297,23 @@
               </w:rPr>
               <w:t xml:space="preserve">After connection, the </w:t>
             </w:r>
-            <w:r>
-              <w:rPr>
-                <w:rFonts w:ascii="Arial" w:eastAsia="맑은 고딕" w:hAnsi="Arial" w:cs="Arial"/>
-                <w:kern w:val="0"/>
-                <w:szCs w:val="20"/>
-              </w:rPr>
-              <w:t>SurePark Manager</w:t>
+            <w:proofErr w:type="spellStart"/>
+            <w:r>
+              <w:rPr>
+                <w:rFonts w:ascii="Arial" w:eastAsia="맑은 고딕" w:hAnsi="Arial" w:cs="Arial"/>
+                <w:kern w:val="0"/>
+                <w:szCs w:val="20"/>
+              </w:rPr>
+              <w:t>SurePark</w:t>
+            </w:r>
+            <w:proofErr w:type="spellEnd"/>
+            <w:r>
+              <w:rPr>
+                <w:rFonts w:ascii="Arial" w:eastAsia="맑은 고딕" w:hAnsi="Arial" w:cs="Arial"/>
+                <w:kern w:val="0"/>
+                <w:szCs w:val="20"/>
+              </w:rPr>
+              <w:t xml:space="preserve"> Manager</w:t>
             </w:r>
             <w:r>
               <w:rPr>
@@ -12825,7 +13744,25 @@
                 <w:kern w:val="0"/>
                 <w:szCs w:val="20"/>
               </w:rPr>
-              <w:t>ket. For example, if the facility controller send a slot status packet, it reset the timer for heartbeat and recount that time.</w:t>
+              <w:t xml:space="preserve">ket. For example, if the facility </w:t>
+            </w:r>
+            <w:proofErr w:type="gramStart"/>
+            <w:r>
+              <w:rPr>
+                <w:rFonts w:ascii="Arial" w:eastAsia="맑은 고딕" w:hAnsi="Arial" w:cs="Arial"/>
+                <w:kern w:val="0"/>
+                <w:szCs w:val="20"/>
+              </w:rPr>
+              <w:t>controller send</w:t>
+            </w:r>
+            <w:proofErr w:type="gramEnd"/>
+            <w:r>
+              <w:rPr>
+                <w:rFonts w:ascii="Arial" w:eastAsia="맑은 고딕" w:hAnsi="Arial" w:cs="Arial"/>
+                <w:kern w:val="0"/>
+                <w:szCs w:val="20"/>
+              </w:rPr>
+              <w:t xml:space="preserve"> a slot status packet, it reset the timer for heartbeat and recount that time.</w:t>
             </w:r>
           </w:p>
           <w:p>
@@ -12848,7 +13785,25 @@
                 <w:kern w:val="0"/>
                 <w:szCs w:val="20"/>
               </w:rPr>
-              <w:t xml:space="preserve">The SurePark manager recognizes if the facility controller is alive through all received packets. </w:t>
+              <w:t xml:space="preserve">The </w:t>
+            </w:r>
+            <w:proofErr w:type="spellStart"/>
+            <w:r>
+              <w:rPr>
+                <w:rFonts w:ascii="Arial" w:eastAsia="맑은 고딕" w:hAnsi="Arial" w:cs="Arial"/>
+                <w:kern w:val="0"/>
+                <w:szCs w:val="20"/>
+              </w:rPr>
+              <w:t>SurePark</w:t>
+            </w:r>
+            <w:proofErr w:type="spellEnd"/>
+            <w:r>
+              <w:rPr>
+                <w:rFonts w:ascii="Arial" w:eastAsia="맑은 고딕" w:hAnsi="Arial" w:cs="Arial"/>
+                <w:kern w:val="0"/>
+                <w:szCs w:val="20"/>
+              </w:rPr>
+              <w:t xml:space="preserve"> manager recognizes if the facility controller is alive through all received packets. </w:t>
             </w:r>
           </w:p>
           <w:p>
@@ -13969,7 +14924,43 @@
                 <w:kern w:val="0"/>
                 <w:szCs w:val="20"/>
               </w:rPr>
-              <w:t>Whenever a slot status has changed, facility controller send this packet to SurePark manager. Slot index depends on slot number of information packet.</w:t>
+              <w:t xml:space="preserve">Whenever a slot status has changed, facility </w:t>
+            </w:r>
+            <w:proofErr w:type="gramStart"/>
+            <w:r>
+              <w:rPr>
+                <w:rFonts w:ascii="Arial" w:eastAsia="맑은 고딕" w:hAnsi="Arial" w:cs="Arial"/>
+                <w:kern w:val="0"/>
+                <w:szCs w:val="20"/>
+              </w:rPr>
+              <w:t>controller send</w:t>
+            </w:r>
+            <w:proofErr w:type="gramEnd"/>
+            <w:r>
+              <w:rPr>
+                <w:rFonts w:ascii="Arial" w:eastAsia="맑은 고딕" w:hAnsi="Arial" w:cs="Arial"/>
+                <w:kern w:val="0"/>
+                <w:szCs w:val="20"/>
+              </w:rPr>
+              <w:t xml:space="preserve"> this packet to </w:t>
+            </w:r>
+            <w:proofErr w:type="spellStart"/>
+            <w:r>
+              <w:rPr>
+                <w:rFonts w:ascii="Arial" w:eastAsia="맑은 고딕" w:hAnsi="Arial" w:cs="Arial"/>
+                <w:kern w:val="0"/>
+                <w:szCs w:val="20"/>
+              </w:rPr>
+              <w:t>SurePark</w:t>
+            </w:r>
+            <w:proofErr w:type="spellEnd"/>
+            <w:r>
+              <w:rPr>
+                <w:rFonts w:ascii="Arial" w:eastAsia="맑은 고딕" w:hAnsi="Arial" w:cs="Arial"/>
+                <w:kern w:val="0"/>
+                <w:szCs w:val="20"/>
+              </w:rPr>
+              <w:t xml:space="preserve"> manager. Slot index depends on slot number of information packet.</w:t>
             </w:r>
           </w:p>
           <w:p>
@@ -14556,7 +15547,43 @@
                 <w:kern w:val="0"/>
                 <w:szCs w:val="20"/>
               </w:rPr>
-              <w:t>After a car gets out of garage, the facility controller send this packet to SurePark manager.</w:t>
+              <w:t xml:space="preserve">After a car gets out of garage, the facility </w:t>
+            </w:r>
+            <w:proofErr w:type="gramStart"/>
+            <w:r>
+              <w:rPr>
+                <w:rFonts w:ascii="Arial" w:eastAsia="맑은 고딕" w:hAnsi="Arial" w:cs="Arial"/>
+                <w:kern w:val="0"/>
+                <w:szCs w:val="20"/>
+              </w:rPr>
+              <w:t>controller send</w:t>
+            </w:r>
+            <w:proofErr w:type="gramEnd"/>
+            <w:r>
+              <w:rPr>
+                <w:rFonts w:ascii="Arial" w:eastAsia="맑은 고딕" w:hAnsi="Arial" w:cs="Arial"/>
+                <w:kern w:val="0"/>
+                <w:szCs w:val="20"/>
+              </w:rPr>
+              <w:t xml:space="preserve"> this packet to </w:t>
+            </w:r>
+            <w:proofErr w:type="spellStart"/>
+            <w:r>
+              <w:rPr>
+                <w:rFonts w:ascii="Arial" w:eastAsia="맑은 고딕" w:hAnsi="Arial" w:cs="Arial"/>
+                <w:kern w:val="0"/>
+                <w:szCs w:val="20"/>
+              </w:rPr>
+              <w:t>SurePark</w:t>
+            </w:r>
+            <w:proofErr w:type="spellEnd"/>
+            <w:r>
+              <w:rPr>
+                <w:rFonts w:ascii="Arial" w:eastAsia="맑은 고딕" w:hAnsi="Arial" w:cs="Arial"/>
+                <w:kern w:val="0"/>
+                <w:szCs w:val="20"/>
+              </w:rPr>
+              <w:t xml:space="preserve"> manager.</w:t>
             </w:r>
             <w:r>
               <w:rPr>
@@ -14572,7 +15599,25 @@
                 <w:kern w:val="0"/>
                 <w:szCs w:val="20"/>
               </w:rPr>
-              <w:t>If a car is just going out of garage, not parked, the facility controller send it with value 2.</w:t>
+              <w:t xml:space="preserve">If a car is just going out of garage, not parked, the facility </w:t>
+            </w:r>
+            <w:proofErr w:type="gramStart"/>
+            <w:r>
+              <w:rPr>
+                <w:rFonts w:ascii="Arial" w:eastAsia="맑은 고딕" w:hAnsi="Arial" w:cs="Arial"/>
+                <w:kern w:val="0"/>
+                <w:szCs w:val="20"/>
+              </w:rPr>
+              <w:t>controller send</w:t>
+            </w:r>
+            <w:proofErr w:type="gramEnd"/>
+            <w:r>
+              <w:rPr>
+                <w:rFonts w:ascii="Arial" w:eastAsia="맑은 고딕" w:hAnsi="Arial" w:cs="Arial"/>
+                <w:kern w:val="0"/>
+                <w:szCs w:val="20"/>
+              </w:rPr>
+              <w:t xml:space="preserve"> it with value 2.</w:t>
             </w:r>
           </w:p>
           <w:p>
@@ -15041,7 +16086,7 @@
           <w:b/>
         </w:rPr>
       </w:pPr>
-      <w:bookmarkStart w:id="64" w:name="_Toc454403198"/>
+      <w:bookmarkStart w:id="63" w:name="_Toc454403198"/>
       <w:r>
         <w:rPr>
           <w:rFonts w:ascii="Arial" w:hAnsi="Arial" w:cs="Arial"/>
@@ -15050,7 +16095,7 @@
         <w:lastRenderedPageBreak/>
         <w:t>SM-WS packet</w:t>
       </w:r>
-      <w:bookmarkEnd w:id="64"/>
+      <w:bookmarkEnd w:id="63"/>
     </w:p>
     <w:p>
       <w:pPr>
@@ -15063,7 +16108,77 @@
         <w:rPr>
           <w:rFonts w:ascii="Arial" w:hAnsi="Arial" w:cs="Arial"/>
         </w:rPr>
-        <w:t xml:space="preserve">Communication between SureParkManger and WebService use SM-WS packet. The packet structure is used JSON for sending, and the all packet data is encapsulated to string. The communication use request-response mechanism. WebService request services, and SureParkManager do services and response services. </w:t>
+        <w:t xml:space="preserve">Communication between </w:t>
+      </w:r>
+      <w:proofErr w:type="spellStart"/>
+      <w:r>
+        <w:rPr>
+          <w:rFonts w:ascii="Arial" w:hAnsi="Arial" w:cs="Arial"/>
+        </w:rPr>
+        <w:t>SureParkManger</w:t>
+      </w:r>
+      <w:proofErr w:type="spellEnd"/>
+      <w:r>
+        <w:rPr>
+          <w:rFonts w:ascii="Arial" w:hAnsi="Arial" w:cs="Arial"/>
+        </w:rPr>
+        <w:t xml:space="preserve"> and </w:t>
+      </w:r>
+      <w:proofErr w:type="spellStart"/>
+      <w:r>
+        <w:rPr>
+          <w:rFonts w:ascii="Arial" w:hAnsi="Arial" w:cs="Arial"/>
+        </w:rPr>
+        <w:t>WebService</w:t>
+      </w:r>
+      <w:proofErr w:type="spellEnd"/>
+      <w:r>
+        <w:rPr>
+          <w:rFonts w:ascii="Arial" w:hAnsi="Arial" w:cs="Arial"/>
+        </w:rPr>
+        <w:t xml:space="preserve"> use SM-WS packet. The packet structure is used JSON for sending, and the all packet data is encapsulated to string. The communication use request-response mechanism. </w:t>
+      </w:r>
+      <w:proofErr w:type="spellStart"/>
+      <w:r>
+        <w:rPr>
+          <w:rFonts w:ascii="Arial" w:hAnsi="Arial" w:cs="Arial"/>
+        </w:rPr>
+        <w:t>WebService</w:t>
+      </w:r>
+      <w:proofErr w:type="spellEnd"/>
+      <w:r>
+        <w:rPr>
+          <w:rFonts w:ascii="Arial" w:hAnsi="Arial" w:cs="Arial"/>
+        </w:rPr>
+        <w:t xml:space="preserve"> request </w:t>
+      </w:r>
+      <w:proofErr w:type="gramStart"/>
+      <w:r>
+        <w:rPr>
+          <w:rFonts w:ascii="Arial" w:hAnsi="Arial" w:cs="Arial"/>
+        </w:rPr>
+        <w:t>services,</w:t>
+      </w:r>
+      <w:proofErr w:type="gramEnd"/>
+      <w:r>
+        <w:rPr>
+          <w:rFonts w:ascii="Arial" w:hAnsi="Arial" w:cs="Arial"/>
+        </w:rPr>
+        <w:t xml:space="preserve"> and </w:t>
+      </w:r>
+      <w:proofErr w:type="spellStart"/>
+      <w:r>
+        <w:rPr>
+          <w:rFonts w:ascii="Arial" w:hAnsi="Arial" w:cs="Arial"/>
+        </w:rPr>
+        <w:t>SureParkManager</w:t>
+      </w:r>
+      <w:proofErr w:type="spellEnd"/>
+      <w:r>
+        <w:rPr>
+          <w:rFonts w:ascii="Arial" w:hAnsi="Arial" w:cs="Arial"/>
+        </w:rPr>
+        <w:t xml:space="preserve"> do services and response services. </w:t>
       </w:r>
     </w:p>
     <w:p>
@@ -15077,7 +16192,49 @@
         <w:rPr>
           <w:rFonts w:ascii="Arial" w:hAnsi="Arial" w:cs="Arial"/>
         </w:rPr>
-        <w:t>And the communication use notify mechanism also. SureParkManager notify events to WebService, but no response for this mechanism.</w:t>
+        <w:t xml:space="preserve">And the communication </w:t>
+      </w:r>
+      <w:proofErr w:type="gramStart"/>
+      <w:r>
+        <w:rPr>
+          <w:rFonts w:ascii="Arial" w:hAnsi="Arial" w:cs="Arial"/>
+        </w:rPr>
+        <w:t>use notify</w:t>
+      </w:r>
+      <w:proofErr w:type="gramEnd"/>
+      <w:r>
+        <w:rPr>
+          <w:rFonts w:ascii="Arial" w:hAnsi="Arial" w:cs="Arial"/>
+        </w:rPr>
+        <w:t xml:space="preserve"> mechanism also. </w:t>
+      </w:r>
+      <w:proofErr w:type="spellStart"/>
+      <w:r>
+        <w:rPr>
+          <w:rFonts w:ascii="Arial" w:hAnsi="Arial" w:cs="Arial"/>
+        </w:rPr>
+        <w:t>SureParkManager</w:t>
+      </w:r>
+      <w:proofErr w:type="spellEnd"/>
+      <w:r>
+        <w:rPr>
+          <w:rFonts w:ascii="Arial" w:hAnsi="Arial" w:cs="Arial"/>
+        </w:rPr>
+        <w:t xml:space="preserve"> notify events to </w:t>
+      </w:r>
+      <w:proofErr w:type="spellStart"/>
+      <w:r>
+        <w:rPr>
+          <w:rFonts w:ascii="Arial" w:hAnsi="Arial" w:cs="Arial"/>
+        </w:rPr>
+        <w:t>WebService</w:t>
+      </w:r>
+      <w:proofErr w:type="spellEnd"/>
+      <w:r>
+        <w:rPr>
+          <w:rFonts w:ascii="Arial" w:hAnsi="Arial" w:cs="Arial"/>
+        </w:rPr>
+        <w:t>, but no response for this mechanism.</w:t>
       </w:r>
     </w:p>
     <w:p>
@@ -15093,7 +16250,7 @@
           <w:b/>
         </w:rPr>
       </w:pPr>
-      <w:bookmarkStart w:id="65" w:name="_Toc454403199"/>
+      <w:bookmarkStart w:id="64" w:name="_Toc454403199"/>
       <w:r>
         <w:rPr>
           <w:rFonts w:ascii="Arial" w:hAnsi="Arial" w:cs="Arial"/>
@@ -15101,7 +16258,7 @@
         </w:rPr>
         <w:t>Request packet structure</w:t>
       </w:r>
-      <w:bookmarkEnd w:id="65"/>
+      <w:bookmarkEnd w:id="64"/>
       <w:r>
         <w:rPr>
           <w:rFonts w:ascii="Arial" w:hAnsi="Arial" w:cs="Arial"/>
@@ -15368,7 +16525,7 @@
           <w:b/>
         </w:rPr>
       </w:pPr>
-      <w:bookmarkStart w:id="66" w:name="_Toc454403200"/>
+      <w:bookmarkStart w:id="65" w:name="_Toc454403200"/>
       <w:r>
         <w:rPr>
           <w:rFonts w:ascii="Arial" w:hAnsi="Arial" w:cs="Arial"/>
@@ -15376,7 +16533,7 @@
         </w:rPr>
         <w:t>Response packet structure</w:t>
       </w:r>
-      <w:bookmarkEnd w:id="66"/>
+      <w:bookmarkEnd w:id="65"/>
     </w:p>
     <w:tbl>
       <w:tblPr>
@@ -15638,7 +16795,7 @@
           <w:b/>
         </w:rPr>
       </w:pPr>
-      <w:bookmarkStart w:id="67" w:name="_Toc454403201"/>
+      <w:bookmarkStart w:id="66" w:name="_Toc454403201"/>
       <w:r>
         <w:rPr>
           <w:rFonts w:ascii="Arial" w:hAnsi="Arial" w:cs="Arial"/>
@@ -15646,7 +16803,7 @@
         </w:rPr>
         <w:t>Notify packet structure</w:t>
       </w:r>
-      <w:bookmarkEnd w:id="67"/>
+      <w:bookmarkEnd w:id="66"/>
     </w:p>
     <w:tbl>
       <w:tblPr>
@@ -15908,7 +17065,7 @@
           <w:b/>
         </w:rPr>
       </w:pPr>
-      <w:bookmarkStart w:id="68" w:name="_Toc454403202"/>
+      <w:bookmarkStart w:id="67" w:name="_Toc454403202"/>
       <w:r>
         <w:rPr>
           <w:rFonts w:ascii="Arial" w:hAnsi="Arial" w:cs="Arial"/>
@@ -15916,7 +17073,7 @@
         </w:rPr>
         <w:t>Commands</w:t>
       </w:r>
-      <w:bookmarkEnd w:id="68"/>
+      <w:bookmarkEnd w:id="67"/>
     </w:p>
     <w:tbl>
       <w:tblPr>
@@ -16060,6 +17217,7 @@
                 <w:szCs w:val="20"/>
               </w:rPr>
             </w:pPr>
+            <w:proofErr w:type="spellStart"/>
             <w:r>
               <w:rPr>
                 <w:rFonts w:ascii="Arial" w:eastAsia="굴림" w:hAnsi="Arial" w:cs="Arial"/>
@@ -16068,6 +17226,7 @@
               </w:rPr>
               <w:t>newGarage</w:t>
             </w:r>
+            <w:proofErr w:type="spellEnd"/>
           </w:p>
         </w:tc>
         <w:tc>
@@ -16098,7 +17257,49 @@
               <w:rPr>
                 <w:rFonts w:ascii="Arial" w:hAnsi="Arial" w:cs="Arial"/>
               </w:rPr>
-              <w:t>When new garage is installed, Web Service add to the garage’s information to SureParkManager. SureParkManager update garages database.</w:t>
+              <w:t xml:space="preserve">When new garage is installed, Web Service </w:t>
+            </w:r>
+            <w:proofErr w:type="gramStart"/>
+            <w:r>
+              <w:rPr>
+                <w:rFonts w:ascii="Arial" w:hAnsi="Arial" w:cs="Arial"/>
+              </w:rPr>
+              <w:t>add</w:t>
+            </w:r>
+            <w:proofErr w:type="gramEnd"/>
+            <w:r>
+              <w:rPr>
+                <w:rFonts w:ascii="Arial" w:hAnsi="Arial" w:cs="Arial"/>
+              </w:rPr>
+              <w:t xml:space="preserve"> to the garage’s information to </w:t>
+            </w:r>
+            <w:proofErr w:type="spellStart"/>
+            <w:r>
+              <w:rPr>
+                <w:rFonts w:ascii="Arial" w:hAnsi="Arial" w:cs="Arial"/>
+              </w:rPr>
+              <w:t>SureParkManager</w:t>
+            </w:r>
+            <w:proofErr w:type="spellEnd"/>
+            <w:r>
+              <w:rPr>
+                <w:rFonts w:ascii="Arial" w:hAnsi="Arial" w:cs="Arial"/>
+              </w:rPr>
+              <w:t xml:space="preserve">. </w:t>
+            </w:r>
+            <w:proofErr w:type="spellStart"/>
+            <w:r>
+              <w:rPr>
+                <w:rFonts w:ascii="Arial" w:hAnsi="Arial" w:cs="Arial"/>
+              </w:rPr>
+              <w:t>SureParkManager</w:t>
+            </w:r>
+            <w:proofErr w:type="spellEnd"/>
+            <w:r>
+              <w:rPr>
+                <w:rFonts w:ascii="Arial" w:hAnsi="Arial" w:cs="Arial"/>
+              </w:rPr>
+              <w:t xml:space="preserve"> update garages database.</w:t>
             </w:r>
           </w:p>
           <w:p>
@@ -16296,6 +17497,7 @@
                       <w:szCs w:val="20"/>
                     </w:rPr>
                   </w:pPr>
+                  <w:proofErr w:type="spellStart"/>
                   <w:r>
                     <w:rPr>
                       <w:rFonts w:ascii="Arial" w:eastAsia="굴림" w:hAnsi="Arial" w:cs="Arial"/>
@@ -16304,6 +17506,7 @@
                     </w:rPr>
                     <w:t>garageName</w:t>
                   </w:r>
+                  <w:proofErr w:type="spellEnd"/>
                 </w:p>
               </w:tc>
               <w:tc>
@@ -16417,6 +17620,7 @@
                       <w:szCs w:val="20"/>
                     </w:rPr>
                   </w:pPr>
+                  <w:proofErr w:type="spellStart"/>
                   <w:r>
                     <w:rPr>
                       <w:rFonts w:ascii="Arial" w:eastAsia="굴림" w:hAnsi="Arial" w:cs="Arial"/>
@@ -16425,6 +17629,7 @@
                     </w:rPr>
                     <w:t>garageNumber</w:t>
                   </w:r>
+                  <w:proofErr w:type="spellEnd"/>
                 </w:p>
               </w:tc>
               <w:tc>
@@ -16537,6 +17742,7 @@
                       <w:szCs w:val="20"/>
                     </w:rPr>
                   </w:pPr>
+                  <w:proofErr w:type="spellStart"/>
                   <w:r>
                     <w:rPr>
                       <w:rFonts w:ascii="Arial" w:eastAsia="굴림" w:hAnsi="Arial" w:cs="Arial"/>
@@ -16545,6 +17751,7 @@
                     </w:rPr>
                     <w:t>slotNum</w:t>
                   </w:r>
+                  <w:proofErr w:type="spellEnd"/>
                 </w:p>
               </w:tc>
               <w:tc>
@@ -16657,6 +17864,7 @@
                       <w:szCs w:val="20"/>
                     </w:rPr>
                   </w:pPr>
+                  <w:proofErr w:type="spellStart"/>
                   <w:r>
                     <w:rPr>
                       <w:rFonts w:ascii="Arial" w:eastAsia="굴림" w:hAnsi="Arial" w:cs="Arial"/>
@@ -16665,6 +17873,7 @@
                     </w:rPr>
                     <w:t>slotStatus</w:t>
                   </w:r>
+                  <w:proofErr w:type="spellEnd"/>
                 </w:p>
               </w:tc>
               <w:tc>
@@ -16777,6 +17986,7 @@
                       <w:szCs w:val="20"/>
                     </w:rPr>
                   </w:pPr>
+                  <w:proofErr w:type="spellStart"/>
                   <w:r>
                     <w:rPr>
                       <w:rFonts w:ascii="Arial" w:eastAsia="굴림" w:hAnsi="Arial" w:cs="Arial"/>
@@ -16785,6 +17995,7 @@
                     </w:rPr>
                     <w:t>gracePeriod</w:t>
                   </w:r>
+                  <w:proofErr w:type="spellEnd"/>
                 </w:p>
               </w:tc>
               <w:tc>
@@ -16851,6 +18062,7 @@
                       <w:szCs w:val="20"/>
                     </w:rPr>
                   </w:pPr>
+                  <w:proofErr w:type="spellStart"/>
                   <w:r>
                     <w:rPr>
                       <w:rFonts w:ascii="Arial" w:eastAsia="맑은 고딕" w:hAnsi="Arial" w:cs="Arial"/>
@@ -16858,7 +18070,17 @@
                       <w:kern w:val="0"/>
                       <w:szCs w:val="20"/>
                     </w:rPr>
-                    <w:t>gracePeriod value</w:t>
+                    <w:t>gracePeriod</w:t>
+                  </w:r>
+                  <w:proofErr w:type="spellEnd"/>
+                  <w:r>
+                    <w:rPr>
+                      <w:rFonts w:ascii="Arial" w:eastAsia="맑은 고딕" w:hAnsi="Arial" w:cs="Arial"/>
+                      <w:color w:val="000000"/>
+                      <w:kern w:val="0"/>
+                      <w:szCs w:val="20"/>
+                    </w:rPr>
+                    <w:t xml:space="preserve"> value</w:t>
                   </w:r>
                 </w:p>
               </w:tc>
@@ -16897,6 +18119,7 @@
                       <w:szCs w:val="20"/>
                     </w:rPr>
                   </w:pPr>
+                  <w:proofErr w:type="spellStart"/>
                   <w:r>
                     <w:rPr>
                       <w:rFonts w:ascii="Arial" w:eastAsia="굴림" w:hAnsi="Arial" w:cs="Arial"/>
@@ -16905,6 +18128,7 @@
                     </w:rPr>
                     <w:t>parkingFee</w:t>
                   </w:r>
+                  <w:proofErr w:type="spellEnd"/>
                 </w:p>
               </w:tc>
               <w:tc>
@@ -17017,6 +18241,7 @@
                       <w:szCs w:val="20"/>
                     </w:rPr>
                   </w:pPr>
+                  <w:proofErr w:type="spellStart"/>
                   <w:r>
                     <w:rPr>
                       <w:rFonts w:ascii="Arial" w:eastAsia="굴림" w:hAnsi="Arial" w:cs="Arial"/>
@@ -17026,6 +18251,7 @@
                     <w:lastRenderedPageBreak/>
                     <w:t>garageIP</w:t>
                   </w:r>
+                  <w:proofErr w:type="spellEnd"/>
                 </w:p>
               </w:tc>
               <w:tc>
@@ -17138,6 +18364,7 @@
                       <w:szCs w:val="20"/>
                     </w:rPr>
                   </w:pPr>
+                  <w:proofErr w:type="spellStart"/>
                   <w:r>
                     <w:rPr>
                       <w:rFonts w:ascii="Arial" w:eastAsia="굴림" w:hAnsi="Arial" w:cs="Arial"/>
@@ -17146,6 +18373,7 @@
                     </w:rPr>
                     <w:t>isAvailable</w:t>
                   </w:r>
+                  <w:proofErr w:type="spellEnd"/>
                 </w:p>
               </w:tc>
               <w:tc>
@@ -17253,7 +18481,97 @@
                 <w:color w:val="212121"/>
                 <w:sz w:val="22"/>
               </w:rPr>
-              <w:t>{"newGarage": {"garageName":"AAAAA", "garageId":”1001”, "slotNumber":”4”, "slotStatus":["Open","Open","Open","Open"],  "gracePeriod":"90", "parkingFee":"30", "garageIP":"127.0.0.1", "isAvailable":true}}</w:t>
+              <w:t>{"</w:t>
+            </w:r>
+            <w:proofErr w:type="spellStart"/>
+            <w:r>
+              <w:rPr>
+                <w:rFonts w:ascii="Arial" w:eastAsia="맑은 고딕" w:hAnsi="Arial" w:cs="Arial"/>
+                <w:color w:val="212121"/>
+                <w:sz w:val="22"/>
+              </w:rPr>
+              <w:t>newGarage</w:t>
+            </w:r>
+            <w:proofErr w:type="spellEnd"/>
+            <w:r>
+              <w:rPr>
+                <w:rFonts w:ascii="Arial" w:eastAsia="맑은 고딕" w:hAnsi="Arial" w:cs="Arial"/>
+                <w:color w:val="212121"/>
+                <w:sz w:val="22"/>
+              </w:rPr>
+              <w:t>": {"</w:t>
+            </w:r>
+            <w:proofErr w:type="spellStart"/>
+            <w:r>
+              <w:rPr>
+                <w:rFonts w:ascii="Arial" w:eastAsia="맑은 고딕" w:hAnsi="Arial" w:cs="Arial"/>
+                <w:color w:val="212121"/>
+                <w:sz w:val="22"/>
+              </w:rPr>
+              <w:t>garageName</w:t>
+            </w:r>
+            <w:proofErr w:type="spellEnd"/>
+            <w:r>
+              <w:rPr>
+                <w:rFonts w:ascii="Arial" w:eastAsia="맑은 고딕" w:hAnsi="Arial" w:cs="Arial"/>
+                <w:color w:val="212121"/>
+                <w:sz w:val="22"/>
+              </w:rPr>
+              <w:t>":"AAAAA", "garageId":”1001”, "slotNumber":”4”, "</w:t>
+            </w:r>
+            <w:proofErr w:type="spellStart"/>
+            <w:r>
+              <w:rPr>
+                <w:rFonts w:ascii="Arial" w:eastAsia="맑은 고딕" w:hAnsi="Arial" w:cs="Arial"/>
+                <w:color w:val="212121"/>
+                <w:sz w:val="22"/>
+              </w:rPr>
+              <w:t>slotStatus</w:t>
+            </w:r>
+            <w:proofErr w:type="spellEnd"/>
+            <w:r>
+              <w:rPr>
+                <w:rFonts w:ascii="Arial" w:eastAsia="맑은 고딕" w:hAnsi="Arial" w:cs="Arial"/>
+                <w:color w:val="212121"/>
+                <w:sz w:val="22"/>
+              </w:rPr>
+              <w:t>":["</w:t>
+            </w:r>
+            <w:proofErr w:type="spellStart"/>
+            <w:r>
+              <w:rPr>
+                <w:rFonts w:ascii="Arial" w:eastAsia="맑은 고딕" w:hAnsi="Arial" w:cs="Arial"/>
+                <w:color w:val="212121"/>
+                <w:sz w:val="22"/>
+              </w:rPr>
+              <w:t>Open","Open","Open","Open</w:t>
+            </w:r>
+            <w:proofErr w:type="spellEnd"/>
+            <w:r>
+              <w:rPr>
+                <w:rFonts w:ascii="Arial" w:eastAsia="맑은 고딕" w:hAnsi="Arial" w:cs="Arial"/>
+                <w:color w:val="212121"/>
+                <w:sz w:val="22"/>
+              </w:rPr>
+              <w:t>"],  "gracePeriod":"90", "parkingFee":"30", "garageIP":"127.0.0.1", "</w:t>
+            </w:r>
+            <w:proofErr w:type="spellStart"/>
+            <w:r>
+              <w:rPr>
+                <w:rFonts w:ascii="Arial" w:eastAsia="맑은 고딕" w:hAnsi="Arial" w:cs="Arial"/>
+                <w:color w:val="212121"/>
+                <w:sz w:val="22"/>
+              </w:rPr>
+              <w:t>isAvailable</w:t>
+            </w:r>
+            <w:proofErr w:type="spellEnd"/>
+            <w:r>
+              <w:rPr>
+                <w:rFonts w:ascii="Arial" w:eastAsia="맑은 고딕" w:hAnsi="Arial" w:cs="Arial"/>
+                <w:color w:val="212121"/>
+                <w:sz w:val="22"/>
+              </w:rPr>
+              <w:t>":true}}</w:t>
             </w:r>
           </w:p>
           <w:p>
@@ -17604,7 +18922,39 @@
                 <w:rFonts w:ascii="Arial" w:eastAsia="맑은 고딕" w:hAnsi="Arial" w:cs="Arial"/>
                 <w:sz w:val="22"/>
               </w:rPr>
-              <w:t>{"newGarage": "OK"} or {"newGarage": "FAIL"}</w:t>
+              <w:t>{"</w:t>
+            </w:r>
+            <w:proofErr w:type="spellStart"/>
+            <w:r>
+              <w:rPr>
+                <w:rFonts w:ascii="Arial" w:eastAsia="맑은 고딕" w:hAnsi="Arial" w:cs="Arial"/>
+                <w:sz w:val="22"/>
+              </w:rPr>
+              <w:t>newGarage</w:t>
+            </w:r>
+            <w:proofErr w:type="spellEnd"/>
+            <w:r>
+              <w:rPr>
+                <w:rFonts w:ascii="Arial" w:eastAsia="맑은 고딕" w:hAnsi="Arial" w:cs="Arial"/>
+                <w:sz w:val="22"/>
+              </w:rPr>
+              <w:t>": "OK"} or {"</w:t>
+            </w:r>
+            <w:proofErr w:type="spellStart"/>
+            <w:r>
+              <w:rPr>
+                <w:rFonts w:ascii="Arial" w:eastAsia="맑은 고딕" w:hAnsi="Arial" w:cs="Arial"/>
+                <w:sz w:val="22"/>
+              </w:rPr>
+              <w:t>newGarage</w:t>
+            </w:r>
+            <w:proofErr w:type="spellEnd"/>
+            <w:r>
+              <w:rPr>
+                <w:rFonts w:ascii="Arial" w:eastAsia="맑은 고딕" w:hAnsi="Arial" w:cs="Arial"/>
+                <w:sz w:val="22"/>
+              </w:rPr>
+              <w:t>": "FAIL"}</w:t>
             </w:r>
           </w:p>
         </w:tc>
@@ -17640,6 +18990,7 @@
                 <w:szCs w:val="20"/>
               </w:rPr>
             </w:pPr>
+            <w:proofErr w:type="spellStart"/>
             <w:r>
               <w:rPr>
                 <w:rFonts w:ascii="Arial" w:eastAsia="굴림" w:hAnsi="Arial" w:cs="Arial"/>
@@ -17649,6 +19000,7 @@
               <w:lastRenderedPageBreak/>
               <w:t>newReservation</w:t>
             </w:r>
+            <w:proofErr w:type="spellEnd"/>
           </w:p>
         </w:tc>
         <w:tc>
@@ -17678,7 +19030,49 @@
               <w:rPr>
                 <w:rFonts w:ascii="Arial" w:hAnsi="Arial" w:cs="Arial"/>
               </w:rPr>
-              <w:t>When a driver makes a reservation, WebService send new reservation to SureParkManger. SureParkManager update reservations database.</w:t>
+              <w:t xml:space="preserve">When a driver makes a reservation, </w:t>
+            </w:r>
+            <w:proofErr w:type="spellStart"/>
+            <w:r>
+              <w:rPr>
+                <w:rFonts w:ascii="Arial" w:hAnsi="Arial" w:cs="Arial"/>
+              </w:rPr>
+              <w:t>WebService</w:t>
+            </w:r>
+            <w:proofErr w:type="spellEnd"/>
+            <w:r>
+              <w:rPr>
+                <w:rFonts w:ascii="Arial" w:hAnsi="Arial" w:cs="Arial"/>
+              </w:rPr>
+              <w:t xml:space="preserve"> send new reservation to </w:t>
+            </w:r>
+            <w:proofErr w:type="spellStart"/>
+            <w:r>
+              <w:rPr>
+                <w:rFonts w:ascii="Arial" w:hAnsi="Arial" w:cs="Arial"/>
+              </w:rPr>
+              <w:t>SureParkManger</w:t>
+            </w:r>
+            <w:proofErr w:type="spellEnd"/>
+            <w:r>
+              <w:rPr>
+                <w:rFonts w:ascii="Arial" w:hAnsi="Arial" w:cs="Arial"/>
+              </w:rPr>
+              <w:t xml:space="preserve">. </w:t>
+            </w:r>
+            <w:proofErr w:type="spellStart"/>
+            <w:r>
+              <w:rPr>
+                <w:rFonts w:ascii="Arial" w:hAnsi="Arial" w:cs="Arial"/>
+              </w:rPr>
+              <w:t>SureParkManager</w:t>
+            </w:r>
+            <w:proofErr w:type="spellEnd"/>
+            <w:r>
+              <w:rPr>
+                <w:rFonts w:ascii="Arial" w:hAnsi="Arial" w:cs="Arial"/>
+              </w:rPr>
+              <w:t xml:space="preserve"> update reservations database.</w:t>
             </w:r>
           </w:p>
           <w:p>
@@ -17876,6 +19270,7 @@
                       <w:szCs w:val="20"/>
                     </w:rPr>
                   </w:pPr>
+                  <w:proofErr w:type="spellStart"/>
                   <w:r>
                     <w:rPr>
                       <w:rFonts w:ascii="Arial" w:eastAsia="굴림" w:hAnsi="Arial" w:cs="Arial"/>
@@ -17884,6 +19279,7 @@
                     </w:rPr>
                     <w:t>userID</w:t>
                   </w:r>
+                  <w:proofErr w:type="spellEnd"/>
                 </w:p>
               </w:tc>
               <w:tc>
@@ -17997,6 +19393,7 @@
                       <w:szCs w:val="20"/>
                     </w:rPr>
                   </w:pPr>
+                  <w:proofErr w:type="spellStart"/>
                   <w:r>
                     <w:rPr>
                       <w:rFonts w:ascii="Arial" w:eastAsia="굴림" w:hAnsi="Arial" w:cs="Arial"/>
@@ -18005,6 +19402,7 @@
                     </w:rPr>
                     <w:t>reservationTime</w:t>
                   </w:r>
+                  <w:proofErr w:type="spellEnd"/>
                 </w:p>
               </w:tc>
               <w:tc>
@@ -18118,6 +19516,7 @@
                       <w:szCs w:val="20"/>
                     </w:rPr>
                   </w:pPr>
+                  <w:proofErr w:type="spellStart"/>
                   <w:r>
                     <w:rPr>
                       <w:rFonts w:ascii="Arial" w:eastAsia="굴림" w:hAnsi="Arial" w:cs="Arial"/>
@@ -18126,6 +19525,7 @@
                     </w:rPr>
                     <w:t>cardInfo</w:t>
                   </w:r>
+                  <w:proofErr w:type="spellEnd"/>
                 </w:p>
               </w:tc>
               <w:tc>
@@ -18238,6 +19638,7 @@
                       <w:szCs w:val="20"/>
                     </w:rPr>
                   </w:pPr>
+                  <w:proofErr w:type="spellStart"/>
                   <w:r>
                     <w:rPr>
                       <w:rFonts w:ascii="Arial" w:eastAsia="굴림" w:hAnsi="Arial" w:cs="Arial"/>
@@ -18246,6 +19647,7 @@
                     </w:rPr>
                     <w:t>confirmInformation</w:t>
                   </w:r>
+                  <w:proofErr w:type="spellEnd"/>
                 </w:p>
               </w:tc>
               <w:tc>
@@ -18358,6 +19760,7 @@
                       <w:szCs w:val="20"/>
                     </w:rPr>
                   </w:pPr>
+                  <w:proofErr w:type="spellStart"/>
                   <w:r>
                     <w:rPr>
                       <w:rFonts w:ascii="Arial" w:eastAsia="굴림" w:hAnsi="Arial" w:cs="Arial"/>
@@ -18366,6 +19769,7 @@
                     </w:rPr>
                     <w:t>gracePeriod</w:t>
                   </w:r>
+                  <w:proofErr w:type="spellEnd"/>
                 </w:p>
               </w:tc>
               <w:tc>
@@ -18432,6 +19836,7 @@
                       <w:szCs w:val="20"/>
                     </w:rPr>
                   </w:pPr>
+                  <w:proofErr w:type="spellStart"/>
                   <w:r>
                     <w:rPr>
                       <w:rFonts w:ascii="Arial" w:eastAsia="맑은 고딕" w:hAnsi="Arial" w:cs="Arial"/>
@@ -18439,7 +19844,17 @@
                       <w:kern w:val="0"/>
                       <w:szCs w:val="20"/>
                     </w:rPr>
-                    <w:t>gracePeriod value</w:t>
+                    <w:t>gracePeriod</w:t>
+                  </w:r>
+                  <w:proofErr w:type="spellEnd"/>
+                  <w:r>
+                    <w:rPr>
+                      <w:rFonts w:ascii="Arial" w:eastAsia="맑은 고딕" w:hAnsi="Arial" w:cs="Arial"/>
+                      <w:color w:val="000000"/>
+                      <w:kern w:val="0"/>
+                      <w:szCs w:val="20"/>
+                    </w:rPr>
+                    <w:t xml:space="preserve"> value</w:t>
                   </w:r>
                 </w:p>
               </w:tc>
@@ -18478,6 +19893,7 @@
                       <w:szCs w:val="20"/>
                     </w:rPr>
                   </w:pPr>
+                  <w:proofErr w:type="spellStart"/>
                   <w:r>
                     <w:rPr>
                       <w:rFonts w:ascii="Arial" w:eastAsia="굴림" w:hAnsi="Arial" w:cs="Arial"/>
@@ -18486,6 +19902,7 @@
                     </w:rPr>
                     <w:t>parkingFee</w:t>
                   </w:r>
+                  <w:proofErr w:type="spellEnd"/>
                 </w:p>
               </w:tc>
               <w:tc>
@@ -18598,6 +20015,7 @@
                       <w:szCs w:val="20"/>
                     </w:rPr>
                   </w:pPr>
+                  <w:proofErr w:type="spellStart"/>
                   <w:r>
                     <w:rPr>
                       <w:rFonts w:ascii="Arial" w:eastAsia="맑은 고딕" w:hAnsi="Arial" w:cs="Arial"/>
@@ -18606,6 +20024,7 @@
                     </w:rPr>
                     <w:t>usingGarage</w:t>
                   </w:r>
+                  <w:proofErr w:type="spellEnd"/>
                 </w:p>
               </w:tc>
               <w:tc>
@@ -18707,7 +20126,67 @@
                 <w:kern w:val="0"/>
                 <w:szCs w:val="20"/>
               </w:rPr>
-              <w:t>{"newReservation": {"userID":"jack", “reservationTime”:”2016-06-22T14:30:00.000Z”, "cardInfo":"1111-****-****-4444", "confirmInformation":"A1234", "gracePeriod":"90", "parkingFee":"30", "usingGarage":"Sure-Park"}}</w:t>
+              <w:t>{"</w:t>
+            </w:r>
+            <w:proofErr w:type="spellStart"/>
+            <w:r>
+              <w:rPr>
+                <w:rFonts w:ascii="Arial" w:eastAsia="굴림" w:hAnsi="Arial" w:cs="Arial"/>
+                <w:bCs/>
+                <w:kern w:val="0"/>
+                <w:szCs w:val="20"/>
+              </w:rPr>
+              <w:t>newReservation</w:t>
+            </w:r>
+            <w:proofErr w:type="spellEnd"/>
+            <w:r>
+              <w:rPr>
+                <w:rFonts w:ascii="Arial" w:eastAsia="굴림" w:hAnsi="Arial" w:cs="Arial"/>
+                <w:bCs/>
+                <w:kern w:val="0"/>
+                <w:szCs w:val="20"/>
+              </w:rPr>
+              <w:t>": {"</w:t>
+            </w:r>
+            <w:proofErr w:type="spellStart"/>
+            <w:r>
+              <w:rPr>
+                <w:rFonts w:ascii="Arial" w:eastAsia="굴림" w:hAnsi="Arial" w:cs="Arial"/>
+                <w:bCs/>
+                <w:kern w:val="0"/>
+                <w:szCs w:val="20"/>
+              </w:rPr>
+              <w:t>userID</w:t>
+            </w:r>
+            <w:proofErr w:type="spellEnd"/>
+            <w:r>
+              <w:rPr>
+                <w:rFonts w:ascii="Arial" w:eastAsia="굴림" w:hAnsi="Arial" w:cs="Arial"/>
+                <w:bCs/>
+                <w:kern w:val="0"/>
+                <w:szCs w:val="20"/>
+              </w:rPr>
+              <w:t>":"jack", “reservationTime”:”2016-06-22T14:30:00.000Z”, "cardInfo":"1111-****-****-4444", "confirmInformation":"A1234", "gracePeriod":"90", "parkingFee":"30", "</w:t>
+            </w:r>
+            <w:proofErr w:type="spellStart"/>
+            <w:r>
+              <w:rPr>
+                <w:rFonts w:ascii="Arial" w:eastAsia="굴림" w:hAnsi="Arial" w:cs="Arial"/>
+                <w:bCs/>
+                <w:kern w:val="0"/>
+                <w:szCs w:val="20"/>
+              </w:rPr>
+              <w:t>usingGarage</w:t>
+            </w:r>
+            <w:proofErr w:type="spellEnd"/>
+            <w:r>
+              <w:rPr>
+                <w:rFonts w:ascii="Arial" w:eastAsia="굴림" w:hAnsi="Arial" w:cs="Arial"/>
+                <w:bCs/>
+                <w:kern w:val="0"/>
+                <w:szCs w:val="20"/>
+              </w:rPr>
+              <w:t>":"Sure-Park"}}</w:t>
             </w:r>
           </w:p>
           <w:p>
@@ -19068,8 +20547,18 @@
                 <w:kern w:val="0"/>
                 <w:szCs w:val="20"/>
               </w:rPr>
-              <w:t xml:space="preserve"> newReservation</w:t>
-            </w:r>
+              <w:t xml:space="preserve"> </w:t>
+            </w:r>
+            <w:proofErr w:type="spellStart"/>
+            <w:r>
+              <w:rPr>
+                <w:rFonts w:ascii="Arial" w:eastAsia="굴림" w:hAnsi="Arial" w:cs="Arial"/>
+                <w:kern w:val="0"/>
+                <w:szCs w:val="20"/>
+              </w:rPr>
+              <w:t>newReservation</w:t>
+            </w:r>
+            <w:proofErr w:type="spellEnd"/>
             <w:r>
               <w:rPr>
                 <w:rFonts w:ascii="Arial" w:eastAsia="맑은 고딕" w:hAnsi="Arial" w:cs="Arial"/>
@@ -19083,8 +20572,18 @@
                 <w:kern w:val="0"/>
                 <w:szCs w:val="20"/>
               </w:rPr>
-              <w:t xml:space="preserve"> newReservation</w:t>
-            </w:r>
+              <w:t xml:space="preserve"> </w:t>
+            </w:r>
+            <w:proofErr w:type="spellStart"/>
+            <w:r>
+              <w:rPr>
+                <w:rFonts w:ascii="Arial" w:eastAsia="굴림" w:hAnsi="Arial" w:cs="Arial"/>
+                <w:kern w:val="0"/>
+                <w:szCs w:val="20"/>
+              </w:rPr>
+              <w:t>newReservation</w:t>
+            </w:r>
+            <w:proofErr w:type="spellEnd"/>
             <w:r>
               <w:rPr>
                 <w:rFonts w:ascii="Arial" w:eastAsia="맑은 고딕" w:hAnsi="Arial" w:cs="Arial"/>
@@ -19126,6 +20625,7 @@
                 <w:szCs w:val="20"/>
               </w:rPr>
             </w:pPr>
+            <w:proofErr w:type="spellStart"/>
             <w:r>
               <w:rPr>
                 <w:rFonts w:ascii="Arial" w:eastAsia="굴림" w:hAnsi="Arial" w:cs="Arial"/>
@@ -19134,6 +20634,7 @@
               </w:rPr>
               <w:t>cancelReservation</w:t>
             </w:r>
+            <w:proofErr w:type="spellEnd"/>
           </w:p>
         </w:tc>
         <w:tc>
@@ -19163,7 +20664,49 @@
               <w:rPr>
                 <w:rFonts w:ascii="Arial" w:hAnsi="Arial" w:cs="Arial"/>
               </w:rPr>
-              <w:t>When a driver cancels a reservation, WebService send cancel reservation to SureParkManger. SureParkManager update reservations database.</w:t>
+              <w:t xml:space="preserve">When a driver cancels a reservation, </w:t>
+            </w:r>
+            <w:proofErr w:type="spellStart"/>
+            <w:r>
+              <w:rPr>
+                <w:rFonts w:ascii="Arial" w:hAnsi="Arial" w:cs="Arial"/>
+              </w:rPr>
+              <w:t>WebService</w:t>
+            </w:r>
+            <w:proofErr w:type="spellEnd"/>
+            <w:r>
+              <w:rPr>
+                <w:rFonts w:ascii="Arial" w:hAnsi="Arial" w:cs="Arial"/>
+              </w:rPr>
+              <w:t xml:space="preserve"> send cancel reservation to </w:t>
+            </w:r>
+            <w:proofErr w:type="spellStart"/>
+            <w:r>
+              <w:rPr>
+                <w:rFonts w:ascii="Arial" w:hAnsi="Arial" w:cs="Arial"/>
+              </w:rPr>
+              <w:t>SureParkManger</w:t>
+            </w:r>
+            <w:proofErr w:type="spellEnd"/>
+            <w:r>
+              <w:rPr>
+                <w:rFonts w:ascii="Arial" w:hAnsi="Arial" w:cs="Arial"/>
+              </w:rPr>
+              <w:t xml:space="preserve">. </w:t>
+            </w:r>
+            <w:proofErr w:type="spellStart"/>
+            <w:r>
+              <w:rPr>
+                <w:rFonts w:ascii="Arial" w:hAnsi="Arial" w:cs="Arial"/>
+              </w:rPr>
+              <w:t>SureParkManager</w:t>
+            </w:r>
+            <w:proofErr w:type="spellEnd"/>
+            <w:r>
+              <w:rPr>
+                <w:rFonts w:ascii="Arial" w:hAnsi="Arial" w:cs="Arial"/>
+              </w:rPr>
+              <w:t xml:space="preserve"> update reservations database.</w:t>
             </w:r>
           </w:p>
           <w:p>
@@ -19361,6 +20904,7 @@
                       <w:szCs w:val="20"/>
                     </w:rPr>
                   </w:pPr>
+                  <w:proofErr w:type="spellStart"/>
                   <w:r>
                     <w:rPr>
                       <w:rFonts w:ascii="Arial" w:eastAsia="굴림" w:hAnsi="Arial" w:cs="Arial"/>
@@ -19369,6 +20913,7 @@
                     </w:rPr>
                     <w:t>userID</w:t>
                   </w:r>
+                  <w:proofErr w:type="spellEnd"/>
                 </w:p>
               </w:tc>
               <w:tc>
@@ -19482,6 +21027,7 @@
                       <w:szCs w:val="20"/>
                     </w:rPr>
                   </w:pPr>
+                  <w:proofErr w:type="spellStart"/>
                   <w:r>
                     <w:rPr>
                       <w:rFonts w:ascii="Arial" w:eastAsia="굴림" w:hAnsi="Arial" w:cs="Arial"/>
@@ -19491,6 +21037,7 @@
                     <w:lastRenderedPageBreak/>
                     <w:t>confirmInformation</w:t>
                   </w:r>
+                  <w:proofErr w:type="spellEnd"/>
                 </w:p>
               </w:tc>
               <w:tc>
@@ -19603,6 +21150,7 @@
                       <w:szCs w:val="20"/>
                     </w:rPr>
                   </w:pPr>
+                  <w:proofErr w:type="spellStart"/>
                   <w:r>
                     <w:rPr>
                       <w:rFonts w:ascii="Arial" w:eastAsia="맑은 고딕" w:hAnsi="Arial" w:cs="Arial"/>
@@ -19611,6 +21159,7 @@
                     </w:rPr>
                     <w:t>usingGarage</w:t>
                   </w:r>
+                  <w:proofErr w:type="spellEnd"/>
                 </w:p>
               </w:tc>
               <w:tc>
@@ -19710,7 +21259,61 @@
                 <w:color w:val="212121"/>
                 <w:sz w:val="22"/>
               </w:rPr>
-              <w:t>Ex) {"cancelReservation": {"userID":"jack", "usingGarage":"Sure-Park", "confirmInformation":"A1234"}}</w:t>
+              <w:t>Ex) {"</w:t>
+            </w:r>
+            <w:proofErr w:type="spellStart"/>
+            <w:r>
+              <w:rPr>
+                <w:rFonts w:ascii="Arial" w:eastAsia="맑은 고딕" w:hAnsi="Arial" w:cs="Arial"/>
+                <w:color w:val="212121"/>
+                <w:sz w:val="22"/>
+              </w:rPr>
+              <w:t>cancelReservation</w:t>
+            </w:r>
+            <w:proofErr w:type="spellEnd"/>
+            <w:r>
+              <w:rPr>
+                <w:rFonts w:ascii="Arial" w:eastAsia="맑은 고딕" w:hAnsi="Arial" w:cs="Arial"/>
+                <w:color w:val="212121"/>
+                <w:sz w:val="22"/>
+              </w:rPr>
+              <w:t>": {"</w:t>
+            </w:r>
+            <w:proofErr w:type="spellStart"/>
+            <w:r>
+              <w:rPr>
+                <w:rFonts w:ascii="Arial" w:eastAsia="맑은 고딕" w:hAnsi="Arial" w:cs="Arial"/>
+                <w:color w:val="212121"/>
+                <w:sz w:val="22"/>
+              </w:rPr>
+              <w:t>userID</w:t>
+            </w:r>
+            <w:proofErr w:type="spellEnd"/>
+            <w:r>
+              <w:rPr>
+                <w:rFonts w:ascii="Arial" w:eastAsia="맑은 고딕" w:hAnsi="Arial" w:cs="Arial"/>
+                <w:color w:val="212121"/>
+                <w:sz w:val="22"/>
+              </w:rPr>
+              <w:t>":"jack", "</w:t>
+            </w:r>
+            <w:proofErr w:type="spellStart"/>
+            <w:r>
+              <w:rPr>
+                <w:rFonts w:ascii="Arial" w:eastAsia="맑은 고딕" w:hAnsi="Arial" w:cs="Arial"/>
+                <w:color w:val="212121"/>
+                <w:sz w:val="22"/>
+              </w:rPr>
+              <w:t>usingGarage</w:t>
+            </w:r>
+            <w:proofErr w:type="spellEnd"/>
+            <w:r>
+              <w:rPr>
+                <w:rFonts w:ascii="Arial" w:eastAsia="맑은 고딕" w:hAnsi="Arial" w:cs="Arial"/>
+                <w:color w:val="212121"/>
+                <w:sz w:val="22"/>
+              </w:rPr>
+              <w:t>":"Sure-Park", "confirmInformation":"A1234"}}</w:t>
             </w:r>
           </w:p>
           <w:p>
@@ -20056,8 +21659,18 @@
                 <w:kern w:val="0"/>
                 <w:szCs w:val="20"/>
               </w:rPr>
-              <w:t xml:space="preserve"> cancelReservation</w:t>
-            </w:r>
+              <w:t xml:space="preserve"> </w:t>
+            </w:r>
+            <w:proofErr w:type="spellStart"/>
+            <w:r>
+              <w:rPr>
+                <w:rFonts w:ascii="Arial" w:eastAsia="굴림" w:hAnsi="Arial" w:cs="Arial"/>
+                <w:kern w:val="0"/>
+                <w:szCs w:val="20"/>
+              </w:rPr>
+              <w:t>cancelReservation</w:t>
+            </w:r>
+            <w:proofErr w:type="spellEnd"/>
             <w:r>
               <w:rPr>
                 <w:rFonts w:ascii="Arial" w:eastAsia="맑은 고딕" w:hAnsi="Arial" w:cs="Arial"/>
@@ -20071,8 +21684,18 @@
                 <w:kern w:val="0"/>
                 <w:szCs w:val="20"/>
               </w:rPr>
-              <w:t xml:space="preserve"> cancelReservation</w:t>
-            </w:r>
+              <w:t xml:space="preserve"> </w:t>
+            </w:r>
+            <w:proofErr w:type="spellStart"/>
+            <w:r>
+              <w:rPr>
+                <w:rFonts w:ascii="Arial" w:eastAsia="굴림" w:hAnsi="Arial" w:cs="Arial"/>
+                <w:kern w:val="0"/>
+                <w:szCs w:val="20"/>
+              </w:rPr>
+              <w:t>cancelReservation</w:t>
+            </w:r>
+            <w:proofErr w:type="spellEnd"/>
             <w:r>
               <w:rPr>
                 <w:rFonts w:ascii="Arial" w:eastAsia="맑은 고딕" w:hAnsi="Arial" w:cs="Arial"/>
@@ -20114,6 +21737,7 @@
                 <w:szCs w:val="20"/>
               </w:rPr>
             </w:pPr>
+            <w:proofErr w:type="spellStart"/>
             <w:r>
               <w:rPr>
                 <w:rFonts w:ascii="Arial" w:eastAsia="굴림" w:hAnsi="Arial" w:cs="Arial"/>
@@ -20123,6 +21747,7 @@
               <w:lastRenderedPageBreak/>
               <w:t>newUser</w:t>
             </w:r>
+            <w:proofErr w:type="spellEnd"/>
           </w:p>
         </w:tc>
         <w:tc>
@@ -20152,7 +21777,63 @@
               <w:rPr>
                 <w:rFonts w:ascii="Arial" w:hAnsi="Arial" w:cs="Arial"/>
               </w:rPr>
-              <w:t>When new user signed up, Web Service send new user sign up information to SureParkManager. SureParkManager update users database.</w:t>
+              <w:t xml:space="preserve">When new user signed up, Web Service </w:t>
+            </w:r>
+            <w:proofErr w:type="gramStart"/>
+            <w:r>
+              <w:rPr>
+                <w:rFonts w:ascii="Arial" w:hAnsi="Arial" w:cs="Arial"/>
+              </w:rPr>
+              <w:t>send</w:t>
+            </w:r>
+            <w:proofErr w:type="gramEnd"/>
+            <w:r>
+              <w:rPr>
+                <w:rFonts w:ascii="Arial" w:hAnsi="Arial" w:cs="Arial"/>
+              </w:rPr>
+              <w:t xml:space="preserve"> new user sign up information to </w:t>
+            </w:r>
+            <w:proofErr w:type="spellStart"/>
+            <w:r>
+              <w:rPr>
+                <w:rFonts w:ascii="Arial" w:hAnsi="Arial" w:cs="Arial"/>
+              </w:rPr>
+              <w:t>SureParkManager</w:t>
+            </w:r>
+            <w:proofErr w:type="spellEnd"/>
+            <w:r>
+              <w:rPr>
+                <w:rFonts w:ascii="Arial" w:hAnsi="Arial" w:cs="Arial"/>
+              </w:rPr>
+              <w:t xml:space="preserve">. </w:t>
+            </w:r>
+            <w:proofErr w:type="spellStart"/>
+            <w:r>
+              <w:rPr>
+                <w:rFonts w:ascii="Arial" w:hAnsi="Arial" w:cs="Arial"/>
+              </w:rPr>
+              <w:t>SureParkManager</w:t>
+            </w:r>
+            <w:proofErr w:type="spellEnd"/>
+            <w:r>
+              <w:rPr>
+                <w:rFonts w:ascii="Arial" w:hAnsi="Arial" w:cs="Arial"/>
+              </w:rPr>
+              <w:t xml:space="preserve"> update </w:t>
+            </w:r>
+            <w:proofErr w:type="gramStart"/>
+            <w:r>
+              <w:rPr>
+                <w:rFonts w:ascii="Arial" w:hAnsi="Arial" w:cs="Arial"/>
+              </w:rPr>
+              <w:t>users</w:t>
+            </w:r>
+            <w:proofErr w:type="gramEnd"/>
+            <w:r>
+              <w:rPr>
+                <w:rFonts w:ascii="Arial" w:hAnsi="Arial" w:cs="Arial"/>
+              </w:rPr>
+              <w:t xml:space="preserve"> database.</w:t>
             </w:r>
           </w:p>
           <w:p>
@@ -20350,6 +22031,7 @@
                       <w:szCs w:val="20"/>
                     </w:rPr>
                   </w:pPr>
+                  <w:proofErr w:type="spellStart"/>
                   <w:r>
                     <w:rPr>
                       <w:rFonts w:ascii="Arial" w:eastAsia="굴림" w:hAnsi="Arial" w:cs="Arial"/>
@@ -20358,6 +22040,7 @@
                     </w:rPr>
                     <w:t>userID</w:t>
                   </w:r>
+                  <w:proofErr w:type="spellEnd"/>
                 </w:p>
               </w:tc>
               <w:tc>
@@ -20471,6 +22154,7 @@
                       <w:szCs w:val="20"/>
                     </w:rPr>
                   </w:pPr>
+                  <w:proofErr w:type="spellStart"/>
                   <w:r>
                     <w:rPr>
                       <w:rFonts w:ascii="Arial" w:eastAsia="굴림" w:hAnsi="Arial" w:cs="Arial"/>
@@ -20479,6 +22163,7 @@
                     </w:rPr>
                     <w:t>userPassword</w:t>
                   </w:r>
+                  <w:proofErr w:type="spellEnd"/>
                 </w:p>
               </w:tc>
               <w:tc>
@@ -20591,6 +22276,7 @@
                       <w:szCs w:val="20"/>
                     </w:rPr>
                   </w:pPr>
+                  <w:proofErr w:type="spellStart"/>
                   <w:r>
                     <w:rPr>
                       <w:rFonts w:ascii="Arial" w:eastAsia="맑은 고딕" w:hAnsi="Arial" w:cs="Arial"/>
@@ -20599,6 +22285,7 @@
                     </w:rPr>
                     <w:t>userType</w:t>
                   </w:r>
+                  <w:proofErr w:type="spellEnd"/>
                 </w:p>
               </w:tc>
               <w:tc>
@@ -20672,7 +22359,27 @@
                       <w:kern w:val="0"/>
                       <w:szCs w:val="20"/>
                     </w:rPr>
-                    <w:t>classify driver, attentant and owner</w:t>
+                    <w:t xml:space="preserve">classify driver, </w:t>
+                  </w:r>
+                  <w:proofErr w:type="spellStart"/>
+                  <w:r>
+                    <w:rPr>
+                      <w:rFonts w:ascii="Arial" w:eastAsia="맑은 고딕" w:hAnsi="Arial" w:cs="Arial"/>
+                      <w:color w:val="000000"/>
+                      <w:kern w:val="0"/>
+                      <w:szCs w:val="20"/>
+                    </w:rPr>
+                    <w:t>attentant</w:t>
+                  </w:r>
+                  <w:proofErr w:type="spellEnd"/>
+                  <w:r>
+                    <w:rPr>
+                      <w:rFonts w:ascii="Arial" w:eastAsia="맑은 고딕" w:hAnsi="Arial" w:cs="Arial"/>
+                      <w:color w:val="000000"/>
+                      <w:kern w:val="0"/>
+                      <w:szCs w:val="20"/>
+                    </w:rPr>
+                    <w:t xml:space="preserve"> and owner</w:t>
                   </w:r>
                 </w:p>
               </w:tc>
@@ -20711,6 +22418,7 @@
                       <w:szCs w:val="20"/>
                     </w:rPr>
                   </w:pPr>
+                  <w:proofErr w:type="spellStart"/>
                   <w:r>
                     <w:rPr>
                       <w:rFonts w:ascii="Arial" w:eastAsia="맑은 고딕" w:hAnsi="Arial" w:cs="Arial"/>
@@ -20719,6 +22427,7 @@
                     </w:rPr>
                     <w:t>userName</w:t>
                   </w:r>
+                  <w:proofErr w:type="spellEnd"/>
                 </w:p>
               </w:tc>
               <w:tc>
@@ -20831,6 +22540,7 @@
                       <w:szCs w:val="20"/>
                     </w:rPr>
                   </w:pPr>
+                  <w:proofErr w:type="spellStart"/>
                   <w:r>
                     <w:rPr>
                       <w:rFonts w:ascii="Arial" w:eastAsia="맑은 고딕" w:hAnsi="Arial" w:cs="Arial"/>
@@ -20839,6 +22549,7 @@
                     </w:rPr>
                     <w:t>userEmail</w:t>
                   </w:r>
+                  <w:proofErr w:type="spellEnd"/>
                 </w:p>
               </w:tc>
               <w:tc>
@@ -20951,6 +22662,7 @@
                       <w:szCs w:val="20"/>
                     </w:rPr>
                   </w:pPr>
+                  <w:proofErr w:type="spellStart"/>
                   <w:r>
                     <w:rPr>
                       <w:rFonts w:ascii="Arial" w:eastAsia="맑은 고딕" w:hAnsi="Arial" w:cs="Arial"/>
@@ -20959,6 +22671,7 @@
                     </w:rPr>
                     <w:t>displayName</w:t>
                   </w:r>
+                  <w:proofErr w:type="spellEnd"/>
                 </w:p>
               </w:tc>
               <w:tc>
@@ -21068,7 +22781,187 @@
                 <w:color w:val="212121"/>
                 <w:sz w:val="22"/>
               </w:rPr>
-              <w:t>{"newUser": {"userID":"myID", "userPassword":"myPassword", "userType":"user", "userName":"myName", "userEmail": “myEmail@email.com", "displayName":"MY NAME"}}</w:t>
+              <w:t>{"</w:t>
+            </w:r>
+            <w:proofErr w:type="spellStart"/>
+            <w:r>
+              <w:rPr>
+                <w:rFonts w:ascii="Arial" w:eastAsia="맑은 고딕" w:hAnsi="Arial" w:cs="Arial"/>
+                <w:color w:val="212121"/>
+                <w:sz w:val="22"/>
+              </w:rPr>
+              <w:t>newUser</w:t>
+            </w:r>
+            <w:proofErr w:type="spellEnd"/>
+            <w:r>
+              <w:rPr>
+                <w:rFonts w:ascii="Arial" w:eastAsia="맑은 고딕" w:hAnsi="Arial" w:cs="Arial"/>
+                <w:color w:val="212121"/>
+                <w:sz w:val="22"/>
+              </w:rPr>
+              <w:t>": {"</w:t>
+            </w:r>
+            <w:proofErr w:type="spellStart"/>
+            <w:r>
+              <w:rPr>
+                <w:rFonts w:ascii="Arial" w:eastAsia="맑은 고딕" w:hAnsi="Arial" w:cs="Arial"/>
+                <w:color w:val="212121"/>
+                <w:sz w:val="22"/>
+              </w:rPr>
+              <w:t>userID</w:t>
+            </w:r>
+            <w:proofErr w:type="spellEnd"/>
+            <w:r>
+              <w:rPr>
+                <w:rFonts w:ascii="Arial" w:eastAsia="맑은 고딕" w:hAnsi="Arial" w:cs="Arial"/>
+                <w:color w:val="212121"/>
+                <w:sz w:val="22"/>
+              </w:rPr>
+              <w:t>":"</w:t>
+            </w:r>
+            <w:proofErr w:type="spellStart"/>
+            <w:r>
+              <w:rPr>
+                <w:rFonts w:ascii="Arial" w:eastAsia="맑은 고딕" w:hAnsi="Arial" w:cs="Arial"/>
+                <w:color w:val="212121"/>
+                <w:sz w:val="22"/>
+              </w:rPr>
+              <w:t>myID</w:t>
+            </w:r>
+            <w:proofErr w:type="spellEnd"/>
+            <w:r>
+              <w:rPr>
+                <w:rFonts w:ascii="Arial" w:eastAsia="맑은 고딕" w:hAnsi="Arial" w:cs="Arial"/>
+                <w:color w:val="212121"/>
+                <w:sz w:val="22"/>
+              </w:rPr>
+              <w:t>", "</w:t>
+            </w:r>
+            <w:proofErr w:type="spellStart"/>
+            <w:r>
+              <w:rPr>
+                <w:rFonts w:ascii="Arial" w:eastAsia="맑은 고딕" w:hAnsi="Arial" w:cs="Arial"/>
+                <w:color w:val="212121"/>
+                <w:sz w:val="22"/>
+              </w:rPr>
+              <w:t>userPassword</w:t>
+            </w:r>
+            <w:proofErr w:type="spellEnd"/>
+            <w:r>
+              <w:rPr>
+                <w:rFonts w:ascii="Arial" w:eastAsia="맑은 고딕" w:hAnsi="Arial" w:cs="Arial"/>
+                <w:color w:val="212121"/>
+                <w:sz w:val="22"/>
+              </w:rPr>
+              <w:t>":"</w:t>
+            </w:r>
+            <w:proofErr w:type="spellStart"/>
+            <w:r>
+              <w:rPr>
+                <w:rFonts w:ascii="Arial" w:eastAsia="맑은 고딕" w:hAnsi="Arial" w:cs="Arial"/>
+                <w:color w:val="212121"/>
+                <w:sz w:val="22"/>
+              </w:rPr>
+              <w:t>myPassword</w:t>
+            </w:r>
+            <w:proofErr w:type="spellEnd"/>
+            <w:r>
+              <w:rPr>
+                <w:rFonts w:ascii="Arial" w:eastAsia="맑은 고딕" w:hAnsi="Arial" w:cs="Arial"/>
+                <w:color w:val="212121"/>
+                <w:sz w:val="22"/>
+              </w:rPr>
+              <w:t>", "</w:t>
+            </w:r>
+            <w:proofErr w:type="spellStart"/>
+            <w:r>
+              <w:rPr>
+                <w:rFonts w:ascii="Arial" w:eastAsia="맑은 고딕" w:hAnsi="Arial" w:cs="Arial"/>
+                <w:color w:val="212121"/>
+                <w:sz w:val="22"/>
+              </w:rPr>
+              <w:t>userType</w:t>
+            </w:r>
+            <w:proofErr w:type="spellEnd"/>
+            <w:r>
+              <w:rPr>
+                <w:rFonts w:ascii="Arial" w:eastAsia="맑은 고딕" w:hAnsi="Arial" w:cs="Arial"/>
+                <w:color w:val="212121"/>
+                <w:sz w:val="22"/>
+              </w:rPr>
+              <w:t>":"user", "</w:t>
+            </w:r>
+            <w:proofErr w:type="spellStart"/>
+            <w:r>
+              <w:rPr>
+                <w:rFonts w:ascii="Arial" w:eastAsia="맑은 고딕" w:hAnsi="Arial" w:cs="Arial"/>
+                <w:color w:val="212121"/>
+                <w:sz w:val="22"/>
+              </w:rPr>
+              <w:t>userName</w:t>
+            </w:r>
+            <w:proofErr w:type="spellEnd"/>
+            <w:r>
+              <w:rPr>
+                <w:rFonts w:ascii="Arial" w:eastAsia="맑은 고딕" w:hAnsi="Arial" w:cs="Arial"/>
+                <w:color w:val="212121"/>
+                <w:sz w:val="22"/>
+              </w:rPr>
+              <w:t>":"</w:t>
+            </w:r>
+            <w:proofErr w:type="spellStart"/>
+            <w:r>
+              <w:rPr>
+                <w:rFonts w:ascii="Arial" w:eastAsia="맑은 고딕" w:hAnsi="Arial" w:cs="Arial"/>
+                <w:color w:val="212121"/>
+                <w:sz w:val="22"/>
+              </w:rPr>
+              <w:t>myName</w:t>
+            </w:r>
+            <w:proofErr w:type="spellEnd"/>
+            <w:r>
+              <w:rPr>
+                <w:rFonts w:ascii="Arial" w:eastAsia="맑은 고딕" w:hAnsi="Arial" w:cs="Arial"/>
+                <w:color w:val="212121"/>
+                <w:sz w:val="22"/>
+              </w:rPr>
+              <w:t>", "</w:t>
+            </w:r>
+            <w:proofErr w:type="spellStart"/>
+            <w:r>
+              <w:rPr>
+                <w:rFonts w:ascii="Arial" w:eastAsia="맑은 고딕" w:hAnsi="Arial" w:cs="Arial"/>
+                <w:color w:val="212121"/>
+                <w:sz w:val="22"/>
+              </w:rPr>
+              <w:t>userEmail</w:t>
+            </w:r>
+            <w:proofErr w:type="spellEnd"/>
+            <w:r>
+              <w:rPr>
+                <w:rFonts w:ascii="Arial" w:eastAsia="맑은 고딕" w:hAnsi="Arial" w:cs="Arial"/>
+                <w:color w:val="212121"/>
+                <w:sz w:val="22"/>
+              </w:rPr>
+              <w:t>": “myEmail@email.com", "</w:t>
+            </w:r>
+            <w:proofErr w:type="spellStart"/>
+            <w:r>
+              <w:rPr>
+                <w:rFonts w:ascii="Arial" w:eastAsia="맑은 고딕" w:hAnsi="Arial" w:cs="Arial"/>
+                <w:color w:val="212121"/>
+                <w:sz w:val="22"/>
+              </w:rPr>
+              <w:t>displayName</w:t>
+            </w:r>
+            <w:proofErr w:type="spellEnd"/>
+            <w:r>
+              <w:rPr>
+                <w:rFonts w:ascii="Arial" w:eastAsia="맑은 고딕" w:hAnsi="Arial" w:cs="Arial"/>
+                <w:color w:val="212121"/>
+                <w:sz w:val="22"/>
+              </w:rPr>
+              <w:t>":"MY NAME"}}</w:t>
             </w:r>
           </w:p>
           <w:p>
@@ -21414,8 +23307,18 @@
                 <w:kern w:val="0"/>
                 <w:szCs w:val="20"/>
               </w:rPr>
-              <w:t xml:space="preserve"> newUser</w:t>
-            </w:r>
+              <w:t xml:space="preserve"> </w:t>
+            </w:r>
+            <w:proofErr w:type="spellStart"/>
+            <w:r>
+              <w:rPr>
+                <w:rFonts w:ascii="Arial" w:eastAsia="굴림" w:hAnsi="Arial" w:cs="Arial"/>
+                <w:kern w:val="0"/>
+                <w:szCs w:val="20"/>
+              </w:rPr>
+              <w:t>newUser</w:t>
+            </w:r>
+            <w:proofErr w:type="spellEnd"/>
             <w:r>
               <w:rPr>
                 <w:rFonts w:ascii="Arial" w:eastAsia="맑은 고딕" w:hAnsi="Arial" w:cs="Arial"/>
@@ -21429,8 +23332,18 @@
                 <w:kern w:val="0"/>
                 <w:szCs w:val="20"/>
               </w:rPr>
-              <w:t xml:space="preserve"> newUser</w:t>
-            </w:r>
+              <w:t xml:space="preserve"> </w:t>
+            </w:r>
+            <w:proofErr w:type="spellStart"/>
+            <w:r>
+              <w:rPr>
+                <w:rFonts w:ascii="Arial" w:eastAsia="굴림" w:hAnsi="Arial" w:cs="Arial"/>
+                <w:kern w:val="0"/>
+                <w:szCs w:val="20"/>
+              </w:rPr>
+              <w:t>newUser</w:t>
+            </w:r>
+            <w:proofErr w:type="spellEnd"/>
             <w:r>
               <w:rPr>
                 <w:rFonts w:ascii="Arial" w:eastAsia="맑은 고딕" w:hAnsi="Arial" w:cs="Arial"/>
@@ -21475,6 +23388,7 @@
                 <w:szCs w:val="20"/>
               </w:rPr>
             </w:pPr>
+            <w:proofErr w:type="spellStart"/>
             <w:r>
               <w:rPr>
                 <w:rFonts w:ascii="Arial" w:eastAsia="굴림" w:hAnsi="Arial" w:cs="Arial"/>
@@ -21483,6 +23397,7 @@
               </w:rPr>
               <w:t>parkingCar</w:t>
             </w:r>
+            <w:proofErr w:type="spellEnd"/>
           </w:p>
         </w:tc>
         <w:tc>
@@ -21512,7 +23427,35 @@
               <w:rPr>
                 <w:rFonts w:ascii="Arial" w:hAnsi="Arial" w:cs="Arial"/>
               </w:rPr>
-              <w:t>When a driver who has reservation is show up with confirm information, Web Service send information to SureParkManager. SureParkManager update reservation database, and control facilities.</w:t>
+              <w:t xml:space="preserve">When a driver who has reservation is show up with confirm information, Web Service send information to </w:t>
+            </w:r>
+            <w:proofErr w:type="spellStart"/>
+            <w:r>
+              <w:rPr>
+                <w:rFonts w:ascii="Arial" w:hAnsi="Arial" w:cs="Arial"/>
+              </w:rPr>
+              <w:t>SureParkManager</w:t>
+            </w:r>
+            <w:proofErr w:type="spellEnd"/>
+            <w:r>
+              <w:rPr>
+                <w:rFonts w:ascii="Arial" w:hAnsi="Arial" w:cs="Arial"/>
+              </w:rPr>
+              <w:t xml:space="preserve">. </w:t>
+            </w:r>
+            <w:proofErr w:type="spellStart"/>
+            <w:r>
+              <w:rPr>
+                <w:rFonts w:ascii="Arial" w:hAnsi="Arial" w:cs="Arial"/>
+              </w:rPr>
+              <w:t>SureParkManager</w:t>
+            </w:r>
+            <w:proofErr w:type="spellEnd"/>
+            <w:r>
+              <w:rPr>
+                <w:rFonts w:ascii="Arial" w:hAnsi="Arial" w:cs="Arial"/>
+              </w:rPr>
+              <w:t xml:space="preserve"> update reservation database, and control facilities.</w:t>
             </w:r>
           </w:p>
           <w:p>
@@ -21710,6 +23653,7 @@
                       <w:szCs w:val="20"/>
                     </w:rPr>
                   </w:pPr>
+                  <w:proofErr w:type="spellStart"/>
                   <w:r>
                     <w:rPr>
                       <w:rFonts w:ascii="Arial" w:eastAsia="굴림" w:hAnsi="Arial" w:cs="Arial"/>
@@ -21718,6 +23662,7 @@
                     </w:rPr>
                     <w:t>userID</w:t>
                   </w:r>
+                  <w:proofErr w:type="spellEnd"/>
                 </w:p>
               </w:tc>
               <w:tc>
@@ -21831,6 +23776,7 @@
                       <w:szCs w:val="20"/>
                     </w:rPr>
                   </w:pPr>
+                  <w:proofErr w:type="spellStart"/>
                   <w:r>
                     <w:rPr>
                       <w:rFonts w:ascii="Arial" w:eastAsia="맑은 고딕" w:hAnsi="Arial" w:cs="Arial"/>
@@ -21839,6 +23785,7 @@
                     </w:rPr>
                     <w:t>usingGarage</w:t>
                   </w:r>
+                  <w:proofErr w:type="spellEnd"/>
                 </w:p>
               </w:tc>
               <w:tc>
@@ -21951,6 +23898,7 @@
                       <w:szCs w:val="20"/>
                     </w:rPr>
                   </w:pPr>
+                  <w:proofErr w:type="spellStart"/>
                   <w:r>
                     <w:rPr>
                       <w:rFonts w:ascii="Arial" w:eastAsia="굴림" w:hAnsi="Arial" w:cs="Arial"/>
@@ -21959,6 +23907,7 @@
                     </w:rPr>
                     <w:t>confirmInformation</w:t>
                   </w:r>
+                  <w:proofErr w:type="spellEnd"/>
                 </w:p>
               </w:tc>
               <w:tc>
@@ -22060,7 +24009,87 @@
                 <w:kern w:val="0"/>
                 <w:szCs w:val="20"/>
               </w:rPr>
-              <w:t xml:space="preserve">Ex) {"parkingCar": {"userID":"myID", "usingGarage":"Sure-Park", </w:t>
+              <w:t>Ex) {"</w:t>
+            </w:r>
+            <w:proofErr w:type="spellStart"/>
+            <w:r>
+              <w:rPr>
+                <w:rFonts w:ascii="Arial" w:eastAsia="굴림" w:hAnsi="Arial" w:cs="Arial"/>
+                <w:bCs/>
+                <w:kern w:val="0"/>
+                <w:szCs w:val="20"/>
+              </w:rPr>
+              <w:t>parkingCar</w:t>
+            </w:r>
+            <w:proofErr w:type="spellEnd"/>
+            <w:r>
+              <w:rPr>
+                <w:rFonts w:ascii="Arial" w:eastAsia="굴림" w:hAnsi="Arial" w:cs="Arial"/>
+                <w:bCs/>
+                <w:kern w:val="0"/>
+                <w:szCs w:val="20"/>
+              </w:rPr>
+              <w:t>": {"</w:t>
+            </w:r>
+            <w:proofErr w:type="spellStart"/>
+            <w:r>
+              <w:rPr>
+                <w:rFonts w:ascii="Arial" w:eastAsia="굴림" w:hAnsi="Arial" w:cs="Arial"/>
+                <w:bCs/>
+                <w:kern w:val="0"/>
+                <w:szCs w:val="20"/>
+              </w:rPr>
+              <w:t>userID</w:t>
+            </w:r>
+            <w:proofErr w:type="spellEnd"/>
+            <w:r>
+              <w:rPr>
+                <w:rFonts w:ascii="Arial" w:eastAsia="굴림" w:hAnsi="Arial" w:cs="Arial"/>
+                <w:bCs/>
+                <w:kern w:val="0"/>
+                <w:szCs w:val="20"/>
+              </w:rPr>
+              <w:t>":"</w:t>
+            </w:r>
+            <w:proofErr w:type="spellStart"/>
+            <w:r>
+              <w:rPr>
+                <w:rFonts w:ascii="Arial" w:eastAsia="굴림" w:hAnsi="Arial" w:cs="Arial"/>
+                <w:bCs/>
+                <w:kern w:val="0"/>
+                <w:szCs w:val="20"/>
+              </w:rPr>
+              <w:t>myID</w:t>
+            </w:r>
+            <w:proofErr w:type="spellEnd"/>
+            <w:r>
+              <w:rPr>
+                <w:rFonts w:ascii="Arial" w:eastAsia="굴림" w:hAnsi="Arial" w:cs="Arial"/>
+                <w:bCs/>
+                <w:kern w:val="0"/>
+                <w:szCs w:val="20"/>
+              </w:rPr>
+              <w:t>", "</w:t>
+            </w:r>
+            <w:proofErr w:type="spellStart"/>
+            <w:r>
+              <w:rPr>
+                <w:rFonts w:ascii="Arial" w:eastAsia="굴림" w:hAnsi="Arial" w:cs="Arial"/>
+                <w:bCs/>
+                <w:kern w:val="0"/>
+                <w:szCs w:val="20"/>
+              </w:rPr>
+              <w:t>usingGarage</w:t>
+            </w:r>
+            <w:proofErr w:type="spellEnd"/>
+            <w:r>
+              <w:rPr>
+                <w:rFonts w:ascii="Arial" w:eastAsia="굴림" w:hAnsi="Arial" w:cs="Arial"/>
+                <w:bCs/>
+                <w:kern w:val="0"/>
+                <w:szCs w:val="20"/>
+              </w:rPr>
+              <w:t xml:space="preserve">":"Sure-Park", </w:t>
             </w:r>
             <w:r>
               <w:rPr>
@@ -22417,8 +24446,18 @@
                 <w:kern w:val="0"/>
                 <w:szCs w:val="20"/>
               </w:rPr>
-              <w:t xml:space="preserve"> parkingCar</w:t>
-            </w:r>
+              <w:t xml:space="preserve"> </w:t>
+            </w:r>
+            <w:proofErr w:type="spellStart"/>
+            <w:r>
+              <w:rPr>
+                <w:rFonts w:ascii="Arial" w:eastAsia="굴림" w:hAnsi="Arial" w:cs="Arial"/>
+                <w:kern w:val="0"/>
+                <w:szCs w:val="20"/>
+              </w:rPr>
+              <w:t>parkingCar</w:t>
+            </w:r>
+            <w:proofErr w:type="spellEnd"/>
             <w:r>
               <w:rPr>
                 <w:rFonts w:ascii="Arial" w:eastAsia="맑은 고딕" w:hAnsi="Arial" w:cs="Arial"/>
@@ -22432,8 +24471,18 @@
                 <w:kern w:val="0"/>
                 <w:szCs w:val="20"/>
               </w:rPr>
-              <w:t xml:space="preserve"> parkingCar</w:t>
-            </w:r>
+              <w:t xml:space="preserve"> </w:t>
+            </w:r>
+            <w:proofErr w:type="spellStart"/>
+            <w:r>
+              <w:rPr>
+                <w:rFonts w:ascii="Arial" w:eastAsia="굴림" w:hAnsi="Arial" w:cs="Arial"/>
+                <w:kern w:val="0"/>
+                <w:szCs w:val="20"/>
+              </w:rPr>
+              <w:t>parkingCar</w:t>
+            </w:r>
+            <w:proofErr w:type="spellEnd"/>
             <w:r>
               <w:rPr>
                 <w:rFonts w:ascii="Arial" w:eastAsia="맑은 고딕" w:hAnsi="Arial" w:cs="Arial"/>
@@ -22478,6 +24527,7 @@
                 <w:szCs w:val="20"/>
               </w:rPr>
             </w:pPr>
+            <w:proofErr w:type="spellStart"/>
             <w:r>
               <w:rPr>
                 <w:rFonts w:ascii="Arial" w:eastAsia="맑은 고딕" w:hAnsi="Arial" w:cs="Arial"/>
@@ -22486,6 +24536,7 @@
               <w:lastRenderedPageBreak/>
               <w:t>updateSlotStatus</w:t>
             </w:r>
+            <w:proofErr w:type="spellEnd"/>
           </w:p>
         </w:tc>
         <w:tc>
@@ -22515,7 +24566,49 @@
               <w:rPr>
                 <w:rFonts w:ascii="Arial" w:hAnsi="Arial" w:cs="Arial"/>
               </w:rPr>
-              <w:t>When slot status is changed, Web Service need to update slot status. SureParkManger notify updateSlotStatus event to WebService.</w:t>
+              <w:t xml:space="preserve">When slot status is changed, Web Service need to update slot status. </w:t>
+            </w:r>
+            <w:proofErr w:type="spellStart"/>
+            <w:r>
+              <w:rPr>
+                <w:rFonts w:ascii="Arial" w:hAnsi="Arial" w:cs="Arial"/>
+              </w:rPr>
+              <w:t>SureParkManger</w:t>
+            </w:r>
+            <w:proofErr w:type="spellEnd"/>
+            <w:r>
+              <w:rPr>
+                <w:rFonts w:ascii="Arial" w:hAnsi="Arial" w:cs="Arial"/>
+              </w:rPr>
+              <w:t xml:space="preserve"> notify </w:t>
+            </w:r>
+            <w:proofErr w:type="spellStart"/>
+            <w:r>
+              <w:rPr>
+                <w:rFonts w:ascii="Arial" w:hAnsi="Arial" w:cs="Arial"/>
+              </w:rPr>
+              <w:t>updateSlotStatus</w:t>
+            </w:r>
+            <w:proofErr w:type="spellEnd"/>
+            <w:r>
+              <w:rPr>
+                <w:rFonts w:ascii="Arial" w:hAnsi="Arial" w:cs="Arial"/>
+              </w:rPr>
+              <w:t xml:space="preserve"> event to </w:t>
+            </w:r>
+            <w:proofErr w:type="spellStart"/>
+            <w:r>
+              <w:rPr>
+                <w:rFonts w:ascii="Arial" w:hAnsi="Arial" w:cs="Arial"/>
+              </w:rPr>
+              <w:t>WebService</w:t>
+            </w:r>
+            <w:proofErr w:type="spellEnd"/>
+            <w:r>
+              <w:rPr>
+                <w:rFonts w:ascii="Arial" w:hAnsi="Arial" w:cs="Arial"/>
+              </w:rPr>
+              <w:t>.</w:t>
             </w:r>
           </w:p>
           <w:p>
@@ -22713,6 +24806,7 @@
                       <w:szCs w:val="20"/>
                     </w:rPr>
                   </w:pPr>
+                  <w:proofErr w:type="spellStart"/>
                   <w:r>
                     <w:rPr>
                       <w:rFonts w:ascii="Arial" w:eastAsia="굴림" w:hAnsi="Arial" w:cs="Arial"/>
@@ -22721,6 +24815,7 @@
                     </w:rPr>
                     <w:t>garageName</w:t>
                   </w:r>
+                  <w:proofErr w:type="spellEnd"/>
                 </w:p>
               </w:tc>
               <w:tc>
@@ -22834,6 +24929,7 @@
                       <w:szCs w:val="20"/>
                     </w:rPr>
                   </w:pPr>
+                  <w:proofErr w:type="spellStart"/>
                   <w:r>
                     <w:rPr>
                       <w:rFonts w:ascii="Arial" w:eastAsia="맑은 고딕" w:hAnsi="Arial" w:cs="Arial"/>
@@ -22842,6 +24938,7 @@
                     </w:rPr>
                     <w:t>garageNumber</w:t>
                   </w:r>
+                  <w:proofErr w:type="spellEnd"/>
                 </w:p>
               </w:tc>
               <w:tc>
@@ -22938,7 +25035,39 @@
                 <w:rFonts w:ascii="Arial" w:eastAsia="맑은 고딕" w:hAnsi="Arial" w:cs="Arial"/>
                 <w:sz w:val="22"/>
               </w:rPr>
-              <w:t>{"updateSlotStatus":{"garageName":"Sure-Park", "garageNumber":"1001"}}</w:t>
+              <w:t>{"</w:t>
+            </w:r>
+            <w:proofErr w:type="spellStart"/>
+            <w:r>
+              <w:rPr>
+                <w:rFonts w:ascii="Arial" w:eastAsia="맑은 고딕" w:hAnsi="Arial" w:cs="Arial"/>
+                <w:sz w:val="22"/>
+              </w:rPr>
+              <w:t>updateSlotStatus</w:t>
+            </w:r>
+            <w:proofErr w:type="spellEnd"/>
+            <w:r>
+              <w:rPr>
+                <w:rFonts w:ascii="Arial" w:eastAsia="맑은 고딕" w:hAnsi="Arial" w:cs="Arial"/>
+                <w:sz w:val="22"/>
+              </w:rPr>
+              <w:t>":{"</w:t>
+            </w:r>
+            <w:proofErr w:type="spellStart"/>
+            <w:r>
+              <w:rPr>
+                <w:rFonts w:ascii="Arial" w:eastAsia="맑은 고딕" w:hAnsi="Arial" w:cs="Arial"/>
+                <w:sz w:val="22"/>
+              </w:rPr>
+              <w:t>garageName</w:t>
+            </w:r>
+            <w:proofErr w:type="spellEnd"/>
+            <w:r>
+              <w:rPr>
+                <w:rFonts w:ascii="Arial" w:eastAsia="맑은 고딕" w:hAnsi="Arial" w:cs="Arial"/>
+                <w:sz w:val="22"/>
+              </w:rPr>
+              <w:t>":"Sure-Park", "garageNumber":"1001"}}</w:t>
             </w:r>
           </w:p>
         </w:tc>
@@ -22977,6 +25106,7 @@
                 <w:szCs w:val="20"/>
               </w:rPr>
             </w:pPr>
+            <w:proofErr w:type="spellStart"/>
             <w:r>
               <w:rPr>
                 <w:rFonts w:ascii="Arial" w:eastAsia="맑은 고딕" w:hAnsi="Arial" w:cs="Arial"/>
@@ -22984,6 +25114,7 @@
               </w:rPr>
               <w:t>wrongParking</w:t>
             </w:r>
+            <w:proofErr w:type="spellEnd"/>
           </w:p>
         </w:tc>
         <w:tc>
@@ -23013,7 +25144,63 @@
               <w:rPr>
                 <w:rFonts w:ascii="Arial" w:hAnsi="Arial" w:cs="Arial"/>
               </w:rPr>
-              <w:t>When facility controller detect a driver parked wrong slot, , Web Service need to update slot status. SureParkManger notify wrongParking event to WebService.</w:t>
+              <w:t>When facility controller detect a driver parked wrong slot</w:t>
+            </w:r>
+            <w:proofErr w:type="gramStart"/>
+            <w:r>
+              <w:rPr>
+                <w:rFonts w:ascii="Arial" w:hAnsi="Arial" w:cs="Arial"/>
+              </w:rPr>
+              <w:t>, ,</w:t>
+            </w:r>
+            <w:proofErr w:type="gramEnd"/>
+            <w:r>
+              <w:rPr>
+                <w:rFonts w:ascii="Arial" w:hAnsi="Arial" w:cs="Arial"/>
+              </w:rPr>
+              <w:t xml:space="preserve"> Web Service need to update slot status. </w:t>
+            </w:r>
+            <w:proofErr w:type="spellStart"/>
+            <w:r>
+              <w:rPr>
+                <w:rFonts w:ascii="Arial" w:hAnsi="Arial" w:cs="Arial"/>
+              </w:rPr>
+              <w:t>SureParkManger</w:t>
+            </w:r>
+            <w:proofErr w:type="spellEnd"/>
+            <w:r>
+              <w:rPr>
+                <w:rFonts w:ascii="Arial" w:hAnsi="Arial" w:cs="Arial"/>
+              </w:rPr>
+              <w:t xml:space="preserve"> notify </w:t>
+            </w:r>
+            <w:proofErr w:type="spellStart"/>
+            <w:r>
+              <w:rPr>
+                <w:rFonts w:ascii="Arial" w:hAnsi="Arial" w:cs="Arial"/>
+              </w:rPr>
+              <w:t>wrongParking</w:t>
+            </w:r>
+            <w:proofErr w:type="spellEnd"/>
+            <w:r>
+              <w:rPr>
+                <w:rFonts w:ascii="Arial" w:hAnsi="Arial" w:cs="Arial"/>
+              </w:rPr>
+              <w:t xml:space="preserve"> event to </w:t>
+            </w:r>
+            <w:proofErr w:type="spellStart"/>
+            <w:r>
+              <w:rPr>
+                <w:rFonts w:ascii="Arial" w:hAnsi="Arial" w:cs="Arial"/>
+              </w:rPr>
+              <w:t>WebService</w:t>
+            </w:r>
+            <w:proofErr w:type="spellEnd"/>
+            <w:r>
+              <w:rPr>
+                <w:rFonts w:ascii="Arial" w:hAnsi="Arial" w:cs="Arial"/>
+              </w:rPr>
+              <w:t>.</w:t>
             </w:r>
           </w:p>
           <w:p>
@@ -23211,6 +25398,7 @@
                       <w:szCs w:val="20"/>
                     </w:rPr>
                   </w:pPr>
+                  <w:proofErr w:type="spellStart"/>
                   <w:r>
                     <w:rPr>
                       <w:rFonts w:ascii="Arial" w:eastAsia="굴림" w:hAnsi="Arial" w:cs="Arial"/>
@@ -23219,6 +25407,7 @@
                     </w:rPr>
                     <w:t>garageName</w:t>
                   </w:r>
+                  <w:proofErr w:type="spellEnd"/>
                 </w:p>
               </w:tc>
               <w:tc>
@@ -23332,6 +25521,7 @@
                       <w:szCs w:val="20"/>
                     </w:rPr>
                   </w:pPr>
+                  <w:proofErr w:type="spellStart"/>
                   <w:r>
                     <w:rPr>
                       <w:rFonts w:ascii="Arial" w:eastAsia="맑은 고딕" w:hAnsi="Arial" w:cs="Arial"/>
@@ -23340,6 +25530,7 @@
                     </w:rPr>
                     <w:t>garageNumber</w:t>
                   </w:r>
+                  <w:proofErr w:type="spellEnd"/>
                 </w:p>
               </w:tc>
               <w:tc>
@@ -23445,7 +25636,39 @@
                 <w:rFonts w:ascii="Arial" w:eastAsia="맑은 고딕" w:hAnsi="Arial" w:cs="Arial"/>
                 <w:sz w:val="22"/>
               </w:rPr>
-              <w:t>{" wrongParking ":{"garageName":"Sure-Park", "garageNumber":"1001"}}</w:t>
+              <w:t xml:space="preserve">{" </w:t>
+            </w:r>
+            <w:proofErr w:type="spellStart"/>
+            <w:r>
+              <w:rPr>
+                <w:rFonts w:ascii="Arial" w:eastAsia="맑은 고딕" w:hAnsi="Arial" w:cs="Arial"/>
+                <w:sz w:val="22"/>
+              </w:rPr>
+              <w:t>wrongParking</w:t>
+            </w:r>
+            <w:proofErr w:type="spellEnd"/>
+            <w:r>
+              <w:rPr>
+                <w:rFonts w:ascii="Arial" w:eastAsia="맑은 고딕" w:hAnsi="Arial" w:cs="Arial"/>
+                <w:sz w:val="22"/>
+              </w:rPr>
+              <w:t xml:space="preserve"> ":{"</w:t>
+            </w:r>
+            <w:proofErr w:type="spellStart"/>
+            <w:r>
+              <w:rPr>
+                <w:rFonts w:ascii="Arial" w:eastAsia="맑은 고딕" w:hAnsi="Arial" w:cs="Arial"/>
+                <w:sz w:val="22"/>
+              </w:rPr>
+              <w:t>garageName</w:t>
+            </w:r>
+            <w:proofErr w:type="spellEnd"/>
+            <w:r>
+              <w:rPr>
+                <w:rFonts w:ascii="Arial" w:eastAsia="맑은 고딕" w:hAnsi="Arial" w:cs="Arial"/>
+                <w:sz w:val="22"/>
+              </w:rPr>
+              <w:t>":"Sure-Park", "garageNumber":"1001"}}</w:t>
             </w:r>
           </w:p>
         </w:tc>
@@ -23484,6 +25707,7 @@
                 <w:szCs w:val="20"/>
               </w:rPr>
             </w:pPr>
+            <w:proofErr w:type="spellStart"/>
             <w:r>
               <w:rPr>
                 <w:rFonts w:ascii="Arial" w:eastAsia="맑은 고딕" w:hAnsi="Arial" w:cs="Arial"/>
@@ -23491,6 +25715,7 @@
               </w:rPr>
               <w:t>detectFailure</w:t>
             </w:r>
+            <w:proofErr w:type="spellEnd"/>
           </w:p>
         </w:tc>
         <w:tc>
@@ -23520,7 +25745,63 @@
               <w:rPr>
                 <w:rFonts w:ascii="Arial" w:hAnsi="Arial" w:cs="Arial"/>
               </w:rPr>
-              <w:t>When SureParkManager detect facilities failure, Web Service need to notice failure to attendants. SureParkManger notify detectFailure event to WebService.</w:t>
+              <w:t xml:space="preserve">When </w:t>
+            </w:r>
+            <w:proofErr w:type="spellStart"/>
+            <w:r>
+              <w:rPr>
+                <w:rFonts w:ascii="Arial" w:hAnsi="Arial" w:cs="Arial"/>
+              </w:rPr>
+              <w:t>SureParkManager</w:t>
+            </w:r>
+            <w:proofErr w:type="spellEnd"/>
+            <w:r>
+              <w:rPr>
+                <w:rFonts w:ascii="Arial" w:hAnsi="Arial" w:cs="Arial"/>
+              </w:rPr>
+              <w:t xml:space="preserve"> detect facilities failure, Web Service need to notice failure to attendants. </w:t>
+            </w:r>
+            <w:proofErr w:type="spellStart"/>
+            <w:r>
+              <w:rPr>
+                <w:rFonts w:ascii="Arial" w:hAnsi="Arial" w:cs="Arial"/>
+              </w:rPr>
+              <w:t>SureParkManger</w:t>
+            </w:r>
+            <w:proofErr w:type="spellEnd"/>
+            <w:r>
+              <w:rPr>
+                <w:rFonts w:ascii="Arial" w:hAnsi="Arial" w:cs="Arial"/>
+              </w:rPr>
+              <w:t xml:space="preserve"> notify </w:t>
+            </w:r>
+            <w:proofErr w:type="spellStart"/>
+            <w:r>
+              <w:rPr>
+                <w:rFonts w:ascii="Arial" w:hAnsi="Arial" w:cs="Arial"/>
+              </w:rPr>
+              <w:t>detectFailure</w:t>
+            </w:r>
+            <w:proofErr w:type="spellEnd"/>
+            <w:r>
+              <w:rPr>
+                <w:rFonts w:ascii="Arial" w:hAnsi="Arial" w:cs="Arial"/>
+              </w:rPr>
+              <w:t xml:space="preserve"> event to </w:t>
+            </w:r>
+            <w:proofErr w:type="spellStart"/>
+            <w:r>
+              <w:rPr>
+                <w:rFonts w:ascii="Arial" w:hAnsi="Arial" w:cs="Arial"/>
+              </w:rPr>
+              <w:t>WebService</w:t>
+            </w:r>
+            <w:proofErr w:type="spellEnd"/>
+            <w:r>
+              <w:rPr>
+                <w:rFonts w:ascii="Arial" w:hAnsi="Arial" w:cs="Arial"/>
+              </w:rPr>
+              <w:t>.</w:t>
             </w:r>
           </w:p>
           <w:p>
@@ -23718,6 +25999,7 @@
                       <w:szCs w:val="20"/>
                     </w:rPr>
                   </w:pPr>
+                  <w:proofErr w:type="spellStart"/>
                   <w:r>
                     <w:rPr>
                       <w:rFonts w:ascii="Arial" w:eastAsia="굴림" w:hAnsi="Arial" w:cs="Arial"/>
@@ -23726,6 +26008,7 @@
                     </w:rPr>
                     <w:t>garageName</w:t>
                   </w:r>
+                  <w:proofErr w:type="spellEnd"/>
                 </w:p>
               </w:tc>
               <w:tc>
@@ -23839,6 +26122,7 @@
                       <w:szCs w:val="20"/>
                     </w:rPr>
                   </w:pPr>
+                  <w:proofErr w:type="spellStart"/>
                   <w:r>
                     <w:rPr>
                       <w:rFonts w:ascii="Arial" w:eastAsia="맑은 고딕" w:hAnsi="Arial" w:cs="Arial"/>
@@ -23847,6 +26131,7 @@
                     </w:rPr>
                     <w:t>garageNumber</w:t>
                   </w:r>
+                  <w:proofErr w:type="spellEnd"/>
                 </w:p>
               </w:tc>
               <w:tc>
@@ -23952,7 +26237,39 @@
                 <w:rFonts w:ascii="Arial" w:eastAsia="맑은 고딕" w:hAnsi="Arial" w:cs="Arial"/>
                 <w:sz w:val="22"/>
               </w:rPr>
-              <w:t>{" detectFailure ":{"garageName":"Sure-Park", "garageNumber":"1001"}}</w:t>
+              <w:t xml:space="preserve">{" </w:t>
+            </w:r>
+            <w:proofErr w:type="spellStart"/>
+            <w:r>
+              <w:rPr>
+                <w:rFonts w:ascii="Arial" w:eastAsia="맑은 고딕" w:hAnsi="Arial" w:cs="Arial"/>
+                <w:sz w:val="22"/>
+              </w:rPr>
+              <w:t>detectFailure</w:t>
+            </w:r>
+            <w:proofErr w:type="spellEnd"/>
+            <w:r>
+              <w:rPr>
+                <w:rFonts w:ascii="Arial" w:eastAsia="맑은 고딕" w:hAnsi="Arial" w:cs="Arial"/>
+                <w:sz w:val="22"/>
+              </w:rPr>
+              <w:t xml:space="preserve"> ":{"</w:t>
+            </w:r>
+            <w:proofErr w:type="spellStart"/>
+            <w:r>
+              <w:rPr>
+                <w:rFonts w:ascii="Arial" w:eastAsia="맑은 고딕" w:hAnsi="Arial" w:cs="Arial"/>
+                <w:sz w:val="22"/>
+              </w:rPr>
+              <w:t>garageName</w:t>
+            </w:r>
+            <w:proofErr w:type="spellEnd"/>
+            <w:r>
+              <w:rPr>
+                <w:rFonts w:ascii="Arial" w:eastAsia="맑은 고딕" w:hAnsi="Arial" w:cs="Arial"/>
+                <w:sz w:val="22"/>
+              </w:rPr>
+              <w:t>":"Sure-Park", "garageNumber":"1001"}}</w:t>
             </w:r>
           </w:p>
         </w:tc>
@@ -23984,7 +26301,7 @@
           <w:b/>
         </w:rPr>
       </w:pPr>
-      <w:bookmarkStart w:id="69" w:name="_Toc454403203"/>
+      <w:bookmarkStart w:id="68" w:name="_Toc454403203"/>
       <w:r>
         <w:rPr>
           <w:rFonts w:ascii="Arial" w:hAnsi="Arial" w:cs="Arial"/>
@@ -23993,7 +26310,7 @@
         <w:lastRenderedPageBreak/>
         <w:t>SM-WS DB Schema</w:t>
       </w:r>
-      <w:bookmarkEnd w:id="69"/>
+      <w:bookmarkEnd w:id="68"/>
     </w:p>
     <w:tbl>
       <w:tblPr>
@@ -24260,6 +26577,7 @@
                 <w:szCs w:val="20"/>
               </w:rPr>
             </w:pPr>
+            <w:proofErr w:type="spellStart"/>
             <w:r>
               <w:rPr>
                 <w:rFonts w:ascii="Arial" w:eastAsia="맑은 고딕" w:hAnsi="Arial" w:cs="Arial"/>
@@ -24269,6 +26587,7 @@
               </w:rPr>
               <w:t>userID</w:t>
             </w:r>
+            <w:proofErr w:type="spellEnd"/>
           </w:p>
         </w:tc>
         <w:tc>
@@ -24414,6 +26733,7 @@
                 <w:szCs w:val="20"/>
               </w:rPr>
             </w:pPr>
+            <w:proofErr w:type="spellStart"/>
             <w:r>
               <w:rPr>
                 <w:rFonts w:ascii="Arial" w:eastAsia="맑은 고딕" w:hAnsi="Arial" w:cs="Arial"/>
@@ -24423,6 +26743,7 @@
               </w:rPr>
               <w:t>userPassword</w:t>
             </w:r>
+            <w:proofErr w:type="spellEnd"/>
           </w:p>
         </w:tc>
         <w:tc>
@@ -24568,6 +26889,7 @@
                 <w:szCs w:val="20"/>
               </w:rPr>
             </w:pPr>
+            <w:proofErr w:type="spellStart"/>
             <w:r>
               <w:rPr>
                 <w:rFonts w:ascii="Arial" w:eastAsia="맑은 고딕" w:hAnsi="Arial" w:cs="Arial"/>
@@ -24577,6 +26899,7 @@
               </w:rPr>
               <w:t>userType</w:t>
             </w:r>
+            <w:proofErr w:type="spellEnd"/>
           </w:p>
         </w:tc>
         <w:tc>
@@ -24653,7 +26976,27 @@
                 <w:kern w:val="0"/>
                 <w:szCs w:val="20"/>
               </w:rPr>
-              <w:t>classify driver, attentant and owner</w:t>
+              <w:t xml:space="preserve">classify driver, </w:t>
+            </w:r>
+            <w:proofErr w:type="spellStart"/>
+            <w:r>
+              <w:rPr>
+                <w:rFonts w:ascii="Arial" w:eastAsia="맑은 고딕" w:hAnsi="Arial" w:cs="Arial"/>
+                <w:color w:val="000000"/>
+                <w:kern w:val="0"/>
+                <w:szCs w:val="20"/>
+              </w:rPr>
+              <w:t>attentant</w:t>
+            </w:r>
+            <w:proofErr w:type="spellEnd"/>
+            <w:r>
+              <w:rPr>
+                <w:rFonts w:ascii="Arial" w:eastAsia="맑은 고딕" w:hAnsi="Arial" w:cs="Arial"/>
+                <w:color w:val="000000"/>
+                <w:kern w:val="0"/>
+                <w:szCs w:val="20"/>
+              </w:rPr>
+              <w:t xml:space="preserve"> and owner</w:t>
             </w:r>
           </w:p>
         </w:tc>
@@ -24722,6 +27065,7 @@
                 <w:szCs w:val="20"/>
               </w:rPr>
             </w:pPr>
+            <w:proofErr w:type="spellStart"/>
             <w:r>
               <w:rPr>
                 <w:rFonts w:ascii="Arial" w:eastAsia="맑은 고딕" w:hAnsi="Arial" w:cs="Arial"/>
@@ -24731,6 +27075,7 @@
               </w:rPr>
               <w:t>userName</w:t>
             </w:r>
+            <w:proofErr w:type="spellEnd"/>
           </w:p>
         </w:tc>
         <w:tc>
@@ -24876,6 +27221,7 @@
                 <w:szCs w:val="20"/>
               </w:rPr>
             </w:pPr>
+            <w:proofErr w:type="spellStart"/>
             <w:r>
               <w:rPr>
                 <w:rFonts w:ascii="Arial" w:eastAsia="맑은 고딕" w:hAnsi="Arial" w:cs="Arial"/>
@@ -24885,6 +27231,7 @@
               </w:rPr>
               <w:t>userEmail</w:t>
             </w:r>
+            <w:proofErr w:type="spellEnd"/>
           </w:p>
         </w:tc>
         <w:tc>
@@ -25030,6 +27377,7 @@
                 <w:szCs w:val="20"/>
               </w:rPr>
             </w:pPr>
+            <w:proofErr w:type="spellStart"/>
             <w:r>
               <w:rPr>
                 <w:rFonts w:ascii="Arial" w:eastAsia="맑은 고딕" w:hAnsi="Arial" w:cs="Arial"/>
@@ -25039,6 +27387,7 @@
               </w:rPr>
               <w:t>registerationTime</w:t>
             </w:r>
+            <w:proofErr w:type="spellEnd"/>
           </w:p>
         </w:tc>
         <w:tc>
@@ -25115,7 +27464,27 @@
                 <w:kern w:val="0"/>
                 <w:szCs w:val="20"/>
               </w:rPr>
-              <w:t xml:space="preserve">Save user registeration date/time </w:t>
+              <w:t xml:space="preserve">Save user </w:t>
+            </w:r>
+            <w:proofErr w:type="spellStart"/>
+            <w:r>
+              <w:rPr>
+                <w:rFonts w:ascii="Arial" w:eastAsia="맑은 고딕" w:hAnsi="Arial" w:cs="Arial"/>
+                <w:color w:val="000000"/>
+                <w:kern w:val="0"/>
+                <w:szCs w:val="20"/>
+              </w:rPr>
+              <w:t>registeration</w:t>
+            </w:r>
+            <w:proofErr w:type="spellEnd"/>
+            <w:r>
+              <w:rPr>
+                <w:rFonts w:ascii="Arial" w:eastAsia="맑은 고딕" w:hAnsi="Arial" w:cs="Arial"/>
+                <w:color w:val="000000"/>
+                <w:kern w:val="0"/>
+                <w:szCs w:val="20"/>
+              </w:rPr>
+              <w:t xml:space="preserve"> date/time </w:t>
             </w:r>
           </w:p>
         </w:tc>
@@ -25184,6 +27553,7 @@
                 <w:szCs w:val="20"/>
               </w:rPr>
             </w:pPr>
+            <w:proofErr w:type="spellStart"/>
             <w:r>
               <w:rPr>
                 <w:rFonts w:ascii="Arial" w:eastAsia="맑은 고딕" w:hAnsi="Arial" w:cs="Arial"/>
@@ -25193,6 +27563,7 @@
               </w:rPr>
               <w:t>displayName</w:t>
             </w:r>
+            <w:proofErr w:type="spellEnd"/>
           </w:p>
         </w:tc>
         <w:tc>
@@ -25350,6 +27721,7 @@
                 <w:szCs w:val="20"/>
               </w:rPr>
             </w:pPr>
+            <w:proofErr w:type="spellStart"/>
             <w:r>
               <w:rPr>
                 <w:rFonts w:ascii="Arial" w:eastAsia="맑은 고딕" w:hAnsi="Arial" w:cs="Arial"/>
@@ -25359,6 +27731,7 @@
               </w:rPr>
               <w:t>garageName</w:t>
             </w:r>
+            <w:proofErr w:type="spellEnd"/>
           </w:p>
         </w:tc>
         <w:tc>
@@ -25504,6 +27877,7 @@
                 <w:szCs w:val="20"/>
               </w:rPr>
             </w:pPr>
+            <w:proofErr w:type="spellStart"/>
             <w:r>
               <w:rPr>
                 <w:rFonts w:ascii="Arial" w:eastAsia="맑은 고딕" w:hAnsi="Arial" w:cs="Arial"/>
@@ -25513,6 +27887,7 @@
               </w:rPr>
               <w:t>garageNumber</w:t>
             </w:r>
+            <w:proofErr w:type="spellEnd"/>
           </w:p>
         </w:tc>
         <w:tc>
@@ -25658,6 +28033,7 @@
                 <w:szCs w:val="20"/>
               </w:rPr>
             </w:pPr>
+            <w:proofErr w:type="spellStart"/>
             <w:r>
               <w:rPr>
                 <w:rFonts w:ascii="Arial" w:eastAsia="맑은 고딕" w:hAnsi="Arial" w:cs="Arial"/>
@@ -25667,6 +28043,7 @@
               </w:rPr>
               <w:t>slotNumber</w:t>
             </w:r>
+            <w:proofErr w:type="spellEnd"/>
           </w:p>
         </w:tc>
         <w:tc>
@@ -25812,6 +28189,7 @@
                 <w:szCs w:val="20"/>
               </w:rPr>
             </w:pPr>
+            <w:proofErr w:type="spellStart"/>
             <w:r>
               <w:rPr>
                 <w:rFonts w:ascii="Arial" w:eastAsia="맑은 고딕" w:hAnsi="Arial" w:cs="Arial"/>
@@ -25821,6 +28199,7 @@
               </w:rPr>
               <w:t>slotStatus</w:t>
             </w:r>
+            <w:proofErr w:type="spellEnd"/>
           </w:p>
         </w:tc>
         <w:tc>
@@ -25966,6 +28345,7 @@
                 <w:szCs w:val="20"/>
               </w:rPr>
             </w:pPr>
+            <w:proofErr w:type="spellStart"/>
             <w:r>
               <w:rPr>
                 <w:rFonts w:ascii="Arial" w:eastAsia="맑은 고딕" w:hAnsi="Arial" w:cs="Arial"/>
@@ -25975,6 +28355,7 @@
               </w:rPr>
               <w:t>updateTime</w:t>
             </w:r>
+            <w:proofErr w:type="spellEnd"/>
           </w:p>
         </w:tc>
         <w:tc>
@@ -26120,6 +28501,7 @@
                 <w:szCs w:val="20"/>
               </w:rPr>
             </w:pPr>
+            <w:proofErr w:type="spellStart"/>
             <w:r>
               <w:rPr>
                 <w:rFonts w:ascii="Arial" w:eastAsia="맑은 고딕" w:hAnsi="Arial" w:cs="Arial"/>
@@ -26129,6 +28511,7 @@
               </w:rPr>
               <w:t>gracePeriod</w:t>
             </w:r>
+            <w:proofErr w:type="spellEnd"/>
           </w:p>
         </w:tc>
         <w:tc>
@@ -26198,6 +28581,7 @@
                 <w:szCs w:val="20"/>
               </w:rPr>
             </w:pPr>
+            <w:proofErr w:type="spellStart"/>
             <w:r>
               <w:rPr>
                 <w:rFonts w:ascii="Arial" w:eastAsia="맑은 고딕" w:hAnsi="Arial" w:cs="Arial"/>
@@ -26205,7 +28589,17 @@
                 <w:kern w:val="0"/>
                 <w:szCs w:val="20"/>
               </w:rPr>
-              <w:t>gracePeriod value</w:t>
+              <w:t>gracePeriod</w:t>
+            </w:r>
+            <w:proofErr w:type="spellEnd"/>
+            <w:r>
+              <w:rPr>
+                <w:rFonts w:ascii="Arial" w:eastAsia="맑은 고딕" w:hAnsi="Arial" w:cs="Arial"/>
+                <w:color w:val="000000"/>
+                <w:kern w:val="0"/>
+                <w:szCs w:val="20"/>
+              </w:rPr>
+              <w:t xml:space="preserve"> value</w:t>
             </w:r>
           </w:p>
         </w:tc>
@@ -26274,6 +28668,7 @@
                 <w:szCs w:val="20"/>
               </w:rPr>
             </w:pPr>
+            <w:proofErr w:type="spellStart"/>
             <w:r>
               <w:rPr>
                 <w:rFonts w:ascii="Arial" w:eastAsia="맑은 고딕" w:hAnsi="Arial" w:cs="Arial"/>
@@ -26283,6 +28678,7 @@
               </w:rPr>
               <w:t>parkingFee</w:t>
             </w:r>
+            <w:proofErr w:type="spellEnd"/>
           </w:p>
         </w:tc>
         <w:tc>
@@ -26428,6 +28824,7 @@
                 <w:szCs w:val="20"/>
               </w:rPr>
             </w:pPr>
+            <w:proofErr w:type="spellStart"/>
             <w:r>
               <w:rPr>
                 <w:rFonts w:ascii="Arial" w:eastAsia="맑은 고딕" w:hAnsi="Arial" w:cs="Arial"/>
@@ -26437,6 +28834,7 @@
               </w:rPr>
               <w:t>garageIP</w:t>
             </w:r>
+            <w:proofErr w:type="spellEnd"/>
           </w:p>
         </w:tc>
         <w:tc>
@@ -26582,6 +28980,7 @@
                 <w:szCs w:val="20"/>
               </w:rPr>
             </w:pPr>
+            <w:proofErr w:type="spellStart"/>
             <w:r>
               <w:rPr>
                 <w:rFonts w:ascii="Arial" w:eastAsia="맑은 고딕" w:hAnsi="Arial" w:cs="Arial"/>
@@ -26591,6 +28990,7 @@
               </w:rPr>
               <w:t>isAvailable</w:t>
             </w:r>
+            <w:proofErr w:type="spellEnd"/>
           </w:p>
         </w:tc>
         <w:tc>
@@ -26749,6 +29149,7 @@
                 <w:szCs w:val="20"/>
               </w:rPr>
             </w:pPr>
+            <w:proofErr w:type="spellStart"/>
             <w:r>
               <w:rPr>
                 <w:rFonts w:ascii="Arial" w:eastAsia="맑은 고딕" w:hAnsi="Arial" w:cs="Arial"/>
@@ -26758,6 +29159,7 @@
               </w:rPr>
               <w:t>userID</w:t>
             </w:r>
+            <w:proofErr w:type="spellEnd"/>
           </w:p>
         </w:tc>
         <w:tc>
@@ -26904,6 +29306,7 @@
                 <w:szCs w:val="20"/>
               </w:rPr>
             </w:pPr>
+            <w:proofErr w:type="spellStart"/>
             <w:r>
               <w:rPr>
                 <w:rFonts w:ascii="Arial" w:eastAsia="맑은 고딕" w:hAnsi="Arial" w:cs="Arial"/>
@@ -26913,6 +29316,7 @@
               </w:rPr>
               <w:t>reservationTime</w:t>
             </w:r>
+            <w:proofErr w:type="spellEnd"/>
           </w:p>
         </w:tc>
         <w:tc>
@@ -27058,6 +29462,7 @@
                 <w:szCs w:val="20"/>
               </w:rPr>
             </w:pPr>
+            <w:proofErr w:type="spellStart"/>
             <w:r>
               <w:rPr>
                 <w:rFonts w:ascii="Arial" w:eastAsia="맑은 고딕" w:hAnsi="Arial" w:cs="Arial"/>
@@ -27067,6 +29472,7 @@
               </w:rPr>
               <w:t>cardInfo</w:t>
             </w:r>
+            <w:proofErr w:type="spellEnd"/>
           </w:p>
         </w:tc>
         <w:tc>
@@ -27212,6 +29618,7 @@
                 <w:szCs w:val="20"/>
               </w:rPr>
             </w:pPr>
+            <w:proofErr w:type="spellStart"/>
             <w:r>
               <w:rPr>
                 <w:rFonts w:ascii="Arial" w:eastAsia="맑은 고딕" w:hAnsi="Arial" w:cs="Arial"/>
@@ -27221,6 +29628,7 @@
               </w:rPr>
               <w:t>confirmInformation</w:t>
             </w:r>
+            <w:proofErr w:type="spellEnd"/>
           </w:p>
         </w:tc>
         <w:tc>
@@ -27366,6 +29774,7 @@
                 <w:szCs w:val="20"/>
               </w:rPr>
             </w:pPr>
+            <w:proofErr w:type="spellStart"/>
             <w:r>
               <w:rPr>
                 <w:rFonts w:ascii="Arial" w:eastAsia="맑은 고딕" w:hAnsi="Arial" w:cs="Arial"/>
@@ -27375,6 +29784,7 @@
               </w:rPr>
               <w:t>gracePeriod</w:t>
             </w:r>
+            <w:proofErr w:type="spellEnd"/>
           </w:p>
         </w:tc>
         <w:tc>
@@ -27444,6 +29854,7 @@
                 <w:szCs w:val="20"/>
               </w:rPr>
             </w:pPr>
+            <w:proofErr w:type="spellStart"/>
             <w:r>
               <w:rPr>
                 <w:rFonts w:ascii="Arial" w:eastAsia="맑은 고딕" w:hAnsi="Arial" w:cs="Arial"/>
@@ -27451,7 +29862,17 @@
                 <w:kern w:val="0"/>
                 <w:szCs w:val="20"/>
               </w:rPr>
-              <w:t>gracePeriod value</w:t>
+              <w:t>gracePeriod</w:t>
+            </w:r>
+            <w:proofErr w:type="spellEnd"/>
+            <w:r>
+              <w:rPr>
+                <w:rFonts w:ascii="Arial" w:eastAsia="맑은 고딕" w:hAnsi="Arial" w:cs="Arial"/>
+                <w:color w:val="000000"/>
+                <w:kern w:val="0"/>
+                <w:szCs w:val="20"/>
+              </w:rPr>
+              <w:t xml:space="preserve"> value</w:t>
             </w:r>
           </w:p>
         </w:tc>
@@ -27520,6 +29941,7 @@
                 <w:szCs w:val="20"/>
               </w:rPr>
             </w:pPr>
+            <w:proofErr w:type="spellStart"/>
             <w:r>
               <w:rPr>
                 <w:rFonts w:ascii="Arial" w:eastAsia="맑은 고딕" w:hAnsi="Arial" w:cs="Arial"/>
@@ -27529,6 +29951,7 @@
               </w:rPr>
               <w:t>reservationStatus</w:t>
             </w:r>
+            <w:proofErr w:type="spellEnd"/>
           </w:p>
         </w:tc>
         <w:tc>
@@ -27674,6 +30097,7 @@
                 <w:szCs w:val="20"/>
               </w:rPr>
             </w:pPr>
+            <w:proofErr w:type="spellStart"/>
             <w:r>
               <w:rPr>
                 <w:rFonts w:ascii="Arial" w:eastAsia="맑은 고딕" w:hAnsi="Arial" w:cs="Arial"/>
@@ -27683,6 +30107,7 @@
               </w:rPr>
               <w:t>parkingFee</w:t>
             </w:r>
+            <w:proofErr w:type="spellEnd"/>
           </w:p>
         </w:tc>
         <w:tc>
@@ -27828,6 +30253,7 @@
                 <w:szCs w:val="20"/>
               </w:rPr>
             </w:pPr>
+            <w:proofErr w:type="spellStart"/>
             <w:r>
               <w:rPr>
                 <w:rFonts w:ascii="Arial" w:eastAsia="맑은 고딕" w:hAnsi="Arial" w:cs="Arial"/>
@@ -27837,6 +30263,7 @@
               </w:rPr>
               <w:t>usingGarage</w:t>
             </w:r>
+            <w:proofErr w:type="spellEnd"/>
           </w:p>
         </w:tc>
         <w:tc>
@@ -27983,6 +30410,7 @@
                 <w:szCs w:val="20"/>
               </w:rPr>
             </w:pPr>
+            <w:proofErr w:type="spellStart"/>
             <w:r>
               <w:rPr>
                 <w:rFonts w:ascii="Arial" w:eastAsia="맑은 고딕" w:hAnsi="Arial" w:cs="Arial"/>
@@ -27992,6 +30420,7 @@
               </w:rPr>
               <w:t>usingGarageNumber</w:t>
             </w:r>
+            <w:proofErr w:type="spellEnd"/>
           </w:p>
         </w:tc>
         <w:tc>
@@ -28069,7 +30498,27 @@
                 <w:kern w:val="0"/>
                 <w:szCs w:val="20"/>
               </w:rPr>
-              <w:t>garage number tp park</w:t>
+              <w:t xml:space="preserve">garage number </w:t>
+            </w:r>
+            <w:proofErr w:type="spellStart"/>
+            <w:r>
+              <w:rPr>
+                <w:rFonts w:ascii="Arial" w:eastAsia="맑은 고딕" w:hAnsi="Arial" w:cs="Arial"/>
+                <w:color w:val="000000"/>
+                <w:kern w:val="0"/>
+                <w:szCs w:val="20"/>
+              </w:rPr>
+              <w:t>tp</w:t>
+            </w:r>
+            <w:proofErr w:type="spellEnd"/>
+            <w:r>
+              <w:rPr>
+                <w:rFonts w:ascii="Arial" w:eastAsia="맑은 고딕" w:hAnsi="Arial" w:cs="Arial"/>
+                <w:color w:val="000000"/>
+                <w:kern w:val="0"/>
+                <w:szCs w:val="20"/>
+              </w:rPr>
+              <w:t xml:space="preserve"> park</w:t>
             </w:r>
           </w:p>
         </w:tc>
@@ -28138,6 +30587,7 @@
                 <w:szCs w:val="20"/>
               </w:rPr>
             </w:pPr>
+            <w:proofErr w:type="spellStart"/>
             <w:r>
               <w:rPr>
                 <w:rFonts w:ascii="Arial" w:eastAsia="맑은 고딕" w:hAnsi="Arial" w:cs="Arial"/>
@@ -28147,6 +30597,7 @@
               </w:rPr>
               <w:t>usingSlot</w:t>
             </w:r>
+            <w:proofErr w:type="spellEnd"/>
           </w:p>
         </w:tc>
         <w:tc>
@@ -28223,7 +30674,27 @@
                 <w:kern w:val="0"/>
                 <w:szCs w:val="20"/>
               </w:rPr>
-              <w:t>slot numer to park</w:t>
+              <w:t xml:space="preserve">slot </w:t>
+            </w:r>
+            <w:proofErr w:type="spellStart"/>
+            <w:r>
+              <w:rPr>
+                <w:rFonts w:ascii="Arial" w:eastAsia="맑은 고딕" w:hAnsi="Arial" w:cs="Arial"/>
+                <w:color w:val="000000"/>
+                <w:kern w:val="0"/>
+                <w:szCs w:val="20"/>
+              </w:rPr>
+              <w:t>numer</w:t>
+            </w:r>
+            <w:proofErr w:type="spellEnd"/>
+            <w:r>
+              <w:rPr>
+                <w:rFonts w:ascii="Arial" w:eastAsia="맑은 고딕" w:hAnsi="Arial" w:cs="Arial"/>
+                <w:color w:val="000000"/>
+                <w:kern w:val="0"/>
+                <w:szCs w:val="20"/>
+              </w:rPr>
+              <w:t xml:space="preserve"> to park</w:t>
             </w:r>
           </w:p>
         </w:tc>
@@ -28292,6 +30763,7 @@
                 <w:szCs w:val="20"/>
               </w:rPr>
             </w:pPr>
+            <w:proofErr w:type="spellStart"/>
             <w:r>
               <w:rPr>
                 <w:rFonts w:ascii="Arial" w:eastAsia="맑은 고딕" w:hAnsi="Arial" w:cs="Arial"/>
@@ -28301,6 +30773,7 @@
               </w:rPr>
               <w:t>parkingTime</w:t>
             </w:r>
+            <w:proofErr w:type="spellEnd"/>
           </w:p>
         </w:tc>
         <w:tc>
@@ -28446,6 +30919,7 @@
                 <w:szCs w:val="20"/>
               </w:rPr>
             </w:pPr>
+            <w:proofErr w:type="spellStart"/>
             <w:r>
               <w:rPr>
                 <w:rFonts w:ascii="Arial" w:eastAsia="맑은 고딕" w:hAnsi="Arial" w:cs="Arial"/>
@@ -28455,6 +30929,7 @@
               </w:rPr>
               <w:t>leaveTime</w:t>
             </w:r>
+            <w:proofErr w:type="spellEnd"/>
           </w:p>
         </w:tc>
         <w:tc>
@@ -28600,6 +31075,7 @@
                 <w:szCs w:val="20"/>
               </w:rPr>
             </w:pPr>
+            <w:proofErr w:type="spellStart"/>
             <w:r>
               <w:rPr>
                 <w:rFonts w:ascii="Arial" w:eastAsia="맑은 고딕" w:hAnsi="Arial" w:cs="Arial"/>
@@ -28609,6 +31085,7 @@
               </w:rPr>
               <w:t>chargingFee</w:t>
             </w:r>
+            <w:proofErr w:type="spellEnd"/>
           </w:p>
         </w:tc>
         <w:tc>
@@ -28710,15 +31187,24 @@
           <w:b/>
         </w:rPr>
       </w:pPr>
-      <w:bookmarkStart w:id="70" w:name="_Toc454403204"/>
+      <w:bookmarkStart w:id="69" w:name="_Toc454403204"/>
+      <w:proofErr w:type="spellStart"/>
       <w:r>
         <w:rPr>
           <w:rFonts w:ascii="Arial" w:hAnsi="Arial" w:cs="Arial"/>
           <w:b/>
         </w:rPr>
-        <w:t>SurePark Manager Detailed Design</w:t>
-      </w:r>
-      <w:bookmarkEnd w:id="70"/>
+        <w:t>SurePark</w:t>
+      </w:r>
+      <w:proofErr w:type="spellEnd"/>
+      <w:r>
+        <w:rPr>
+          <w:rFonts w:ascii="Arial" w:hAnsi="Arial" w:cs="Arial"/>
+          <w:b/>
+        </w:rPr>
+        <w:t xml:space="preserve"> Manager Detailed Design</w:t>
+      </w:r>
+      <w:bookmarkEnd w:id="69"/>
     </w:p>
     <w:p>
       <w:pPr>
@@ -28733,7 +31219,7 @@
           <w:b/>
         </w:rPr>
       </w:pPr>
-      <w:bookmarkStart w:id="71" w:name="_Toc454403205"/>
+      <w:bookmarkStart w:id="70" w:name="_Toc454403205"/>
       <w:r>
         <w:rPr>
           <w:rFonts w:ascii="Arial" w:hAnsi="Arial" w:cs="Arial"/>
@@ -28748,7 +31234,7 @@
         </w:rPr>
         <w:t xml:space="preserve"> class diagram</w:t>
       </w:r>
-      <w:bookmarkEnd w:id="71"/>
+      <w:bookmarkEnd w:id="70"/>
     </w:p>
     <w:p>
       <w:pPr>
@@ -28797,7 +31283,7 @@
                     </pic:cNvPicPr>
                   </pic:nvPicPr>
                   <pic:blipFill>
-                    <a:blip r:embed="rId21">
+                    <a:blip r:embed="rId23">
                       <a:extLst>
                         <a:ext uri="{28A0092B-C50C-407E-A947-70E740481C1C}">
                           <a14:useLocalDpi xmlns:a14="http://schemas.microsoft.com/office/drawing/2010/main" val="0"/>
@@ -29049,13 +31535,23 @@
                 <w:szCs w:val="20"/>
               </w:rPr>
             </w:pPr>
-            <w:r>
-              <w:rPr>
-                <w:rFonts w:ascii="Arial" w:eastAsia="맑은 고딕" w:hAnsi="Arial" w:cs="Arial"/>
-                <w:kern w:val="0"/>
-                <w:szCs w:val="20"/>
-              </w:rPr>
-              <w:t xml:space="preserve">This layer communicate with external thread, package and process. </w:t>
+            <w:proofErr w:type="gramStart"/>
+            <w:r>
+              <w:rPr>
+                <w:rFonts w:ascii="Arial" w:eastAsia="맑은 고딕" w:hAnsi="Arial" w:cs="Arial"/>
+                <w:kern w:val="0"/>
+                <w:szCs w:val="20"/>
+              </w:rPr>
+              <w:t>This layer communicate</w:t>
+            </w:r>
+            <w:proofErr w:type="gramEnd"/>
+            <w:r>
+              <w:rPr>
+                <w:rFonts w:ascii="Arial" w:eastAsia="맑은 고딕" w:hAnsi="Arial" w:cs="Arial"/>
+                <w:kern w:val="0"/>
+                <w:szCs w:val="20"/>
+              </w:rPr>
+              <w:t xml:space="preserve"> with external thread, package and process. </w:t>
             </w:r>
           </w:p>
           <w:p>
@@ -29305,7 +31801,7 @@
           <w:b/>
         </w:rPr>
       </w:pPr>
-      <w:bookmarkStart w:id="72" w:name="_Toc454403206"/>
+      <w:bookmarkStart w:id="71" w:name="_Toc454403206"/>
       <w:r>
         <w:rPr>
           <w:rFonts w:ascii="Arial" w:hAnsi="Arial" w:cs="Arial"/>
@@ -29314,7 +31810,7 @@
         <w:lastRenderedPageBreak/>
         <w:t>Control Service class diagram</w:t>
       </w:r>
-      <w:bookmarkEnd w:id="72"/>
+      <w:bookmarkEnd w:id="71"/>
     </w:p>
     <w:p>
       <w:pPr>
@@ -29346,7 +31842,7 @@
                     </pic:cNvPicPr>
                   </pic:nvPicPr>
                   <pic:blipFill>
-                    <a:blip r:embed="rId22">
+                    <a:blip r:embed="rId24">
                       <a:extLst>
                         <a:ext uri="{28A0092B-C50C-407E-A947-70E740481C1C}">
                           <a14:useLocalDpi xmlns:a14="http://schemas.microsoft.com/office/drawing/2010/main" val="0"/>
@@ -29538,6 +32034,7 @@
                 <w:szCs w:val="20"/>
               </w:rPr>
             </w:pPr>
+            <w:proofErr w:type="spellStart"/>
             <w:r>
               <w:rPr>
                 <w:rFonts w:ascii="Arial" w:eastAsia="맑은 고딕" w:hAnsi="Arial" w:cs="Arial"/>
@@ -29546,6 +32043,7 @@
               </w:rPr>
               <w:t>IControlService</w:t>
             </w:r>
+            <w:proofErr w:type="spellEnd"/>
           </w:p>
         </w:tc>
         <w:tc>
@@ -29578,13 +32076,59 @@
                 <w:szCs w:val="20"/>
               </w:rPr>
             </w:pPr>
-            <w:r>
-              <w:rPr>
-                <w:rFonts w:ascii="Arial" w:eastAsia="맑은 고딕" w:hAnsi="Arial" w:cs="Arial"/>
-                <w:kern w:val="0"/>
-                <w:szCs w:val="20"/>
-              </w:rPr>
-              <w:t>IControlService interface is for management service. It provides addFacility and openEntryGate functions.</w:t>
+            <w:proofErr w:type="spellStart"/>
+            <w:r>
+              <w:rPr>
+                <w:rFonts w:ascii="Arial" w:eastAsia="맑은 고딕" w:hAnsi="Arial" w:cs="Arial"/>
+                <w:kern w:val="0"/>
+                <w:szCs w:val="20"/>
+              </w:rPr>
+              <w:t>IControlService</w:t>
+            </w:r>
+            <w:proofErr w:type="spellEnd"/>
+            <w:r>
+              <w:rPr>
+                <w:rFonts w:ascii="Arial" w:eastAsia="맑은 고딕" w:hAnsi="Arial" w:cs="Arial"/>
+                <w:kern w:val="0"/>
+                <w:szCs w:val="20"/>
+              </w:rPr>
+              <w:t xml:space="preserve"> interface is for management service. It provides </w:t>
+            </w:r>
+            <w:proofErr w:type="spellStart"/>
+            <w:r>
+              <w:rPr>
+                <w:rFonts w:ascii="Arial" w:eastAsia="맑은 고딕" w:hAnsi="Arial" w:cs="Arial"/>
+                <w:kern w:val="0"/>
+                <w:szCs w:val="20"/>
+              </w:rPr>
+              <w:t>addFacility</w:t>
+            </w:r>
+            <w:proofErr w:type="spellEnd"/>
+            <w:r>
+              <w:rPr>
+                <w:rFonts w:ascii="Arial" w:eastAsia="맑은 고딕" w:hAnsi="Arial" w:cs="Arial"/>
+                <w:kern w:val="0"/>
+                <w:szCs w:val="20"/>
+              </w:rPr>
+              <w:t xml:space="preserve"> and </w:t>
+            </w:r>
+            <w:proofErr w:type="spellStart"/>
+            <w:r>
+              <w:rPr>
+                <w:rFonts w:ascii="Arial" w:eastAsia="맑은 고딕" w:hAnsi="Arial" w:cs="Arial"/>
+                <w:kern w:val="0"/>
+                <w:szCs w:val="20"/>
+              </w:rPr>
+              <w:t>openEntryGate</w:t>
+            </w:r>
+            <w:proofErr w:type="spellEnd"/>
+            <w:r>
+              <w:rPr>
+                <w:rFonts w:ascii="Arial" w:eastAsia="맑은 고딕" w:hAnsi="Arial" w:cs="Arial"/>
+                <w:kern w:val="0"/>
+                <w:szCs w:val="20"/>
+              </w:rPr>
+              <w:t xml:space="preserve"> functions.</w:t>
             </w:r>
           </w:p>
         </w:tc>
@@ -29609,7 +32153,7 @@
           <w:b/>
         </w:rPr>
       </w:pPr>
-      <w:bookmarkStart w:id="73" w:name="_Toc454403207"/>
+      <w:bookmarkStart w:id="72" w:name="_Toc454403207"/>
       <w:r>
         <w:rPr>
           <w:rFonts w:ascii="Arial" w:hAnsi="Arial" w:cs="Arial"/>
@@ -29617,7 +32161,7 @@
         </w:rPr>
         <w:t>Facility Controller Detailed Design</w:t>
       </w:r>
-      <w:bookmarkEnd w:id="73"/>
+      <w:bookmarkEnd w:id="72"/>
     </w:p>
     <w:p>
       <w:pPr>
@@ -29633,7 +32177,7 @@
           <w:noProof/>
         </w:rPr>
       </w:pPr>
-      <w:bookmarkStart w:id="74" w:name="_Toc454403208"/>
+      <w:bookmarkStart w:id="73" w:name="_Toc454403208"/>
       <w:r>
         <w:rPr>
           <w:rFonts w:ascii="Arial" w:hAnsi="Arial" w:cs="Arial"/>
@@ -29658,7 +32202,7 @@
         </w:rPr>
         <w:t>diagram</w:t>
       </w:r>
-      <w:bookmarkEnd w:id="74"/>
+      <w:bookmarkEnd w:id="73"/>
     </w:p>
     <w:p>
       <w:pPr>
@@ -29676,7 +32220,43 @@
           <w:kern w:val="0"/>
           <w:szCs w:val="20"/>
         </w:rPr>
-        <w:t>For easy adding or removing devices, we use observer pattern. Device driver is sensing every 0.5sec and Observer is polling state of sensor. When state of sensor changed, Observer notify comm. Finally, Comm. send message to surepark manager.</w:t>
+        <w:t xml:space="preserve">For easy adding or removing devices, we use observer pattern. Device driver is sensing every 0.5sec and Observer is polling state of sensor. When state of sensor changed, Observer </w:t>
+      </w:r>
+      <w:proofErr w:type="gramStart"/>
+      <w:r>
+        <w:rPr>
+          <w:rFonts w:ascii="Arial" w:eastAsia="맑은 고딕" w:hAnsi="Arial" w:cs="Arial"/>
+          <w:kern w:val="0"/>
+          <w:szCs w:val="20"/>
+        </w:rPr>
+        <w:t>notify</w:t>
+      </w:r>
+      <w:proofErr w:type="gramEnd"/>
+      <w:r>
+        <w:rPr>
+          <w:rFonts w:ascii="Arial" w:eastAsia="맑은 고딕" w:hAnsi="Arial" w:cs="Arial"/>
+          <w:kern w:val="0"/>
+          <w:szCs w:val="20"/>
+        </w:rPr>
+        <w:t xml:space="preserve"> comm. Finally, Comm. send message to </w:t>
+      </w:r>
+      <w:proofErr w:type="spellStart"/>
+      <w:r>
+        <w:rPr>
+          <w:rFonts w:ascii="Arial" w:eastAsia="맑은 고딕" w:hAnsi="Arial" w:cs="Arial"/>
+          <w:kern w:val="0"/>
+          <w:szCs w:val="20"/>
+        </w:rPr>
+        <w:t>surepark</w:t>
+      </w:r>
+      <w:proofErr w:type="spellEnd"/>
+      <w:r>
+        <w:rPr>
+          <w:rFonts w:ascii="Arial" w:eastAsia="맑은 고딕" w:hAnsi="Arial" w:cs="Arial"/>
+          <w:kern w:val="0"/>
+          <w:szCs w:val="20"/>
+        </w:rPr>
+        <w:t xml:space="preserve"> manager.</w:t>
       </w:r>
     </w:p>
     <w:p/>
@@ -29705,7 +32285,7 @@
                     </pic:cNvPicPr>
                   </pic:nvPicPr>
                   <pic:blipFill>
-                    <a:blip r:embed="rId23" cstate="print"/>
+                    <a:blip r:embed="rId25" cstate="print"/>
                     <a:srcRect/>
                     <a:stretch>
                       <a:fillRect/>
@@ -29757,7 +32337,7 @@
           <w:b/>
         </w:rPr>
       </w:pPr>
-      <w:bookmarkStart w:id="75" w:name="_Toc454403209"/>
+      <w:bookmarkStart w:id="74" w:name="_Toc454403209"/>
       <w:r>
         <w:rPr>
           <w:rFonts w:ascii="Arial" w:hAnsi="Arial" w:cs="Arial"/>
@@ -29765,7 +32345,7 @@
         </w:rPr>
         <w:t>Interface design</w:t>
       </w:r>
-      <w:bookmarkEnd w:id="75"/>
+      <w:bookmarkEnd w:id="74"/>
     </w:p>
     <w:p>
       <w:pPr>
@@ -29995,7 +32575,27 @@
                 <w:kern w:val="0"/>
                 <w:sz w:val="22"/>
               </w:rPr>
-              <w:t>non feed back device</w:t>
+              <w:t xml:space="preserve">non </w:t>
+            </w:r>
+            <w:proofErr w:type="spellStart"/>
+            <w:r>
+              <w:rPr>
+                <w:rFonts w:ascii="Arial" w:eastAsia="맑은 고딕" w:hAnsi="Arial" w:cs="Arial"/>
+                <w:color w:val="000000"/>
+                <w:kern w:val="0"/>
+                <w:sz w:val="22"/>
+              </w:rPr>
+              <w:t>feed back</w:t>
+            </w:r>
+            <w:proofErr w:type="spellEnd"/>
+            <w:r>
+              <w:rPr>
+                <w:rFonts w:ascii="Arial" w:eastAsia="맑은 고딕" w:hAnsi="Arial" w:cs="Arial"/>
+                <w:color w:val="000000"/>
+                <w:kern w:val="0"/>
+                <w:sz w:val="22"/>
+              </w:rPr>
+              <w:t xml:space="preserve"> device</w:t>
             </w:r>
             <w:r>
               <w:rPr>
@@ -30163,6 +32763,7 @@
                 <w:sz w:val="22"/>
               </w:rPr>
             </w:pPr>
+            <w:proofErr w:type="spellStart"/>
             <w:r>
               <w:rPr>
                 <w:rFonts w:ascii="Arial" w:eastAsia="맑은 고딕" w:hAnsi="Arial" w:cs="Arial"/>
@@ -30170,7 +32771,17 @@
                 <w:kern w:val="0"/>
                 <w:sz w:val="22"/>
               </w:rPr>
-              <w:t>Extit LED : 1</w:t>
+              <w:t>Extit</w:t>
+            </w:r>
+            <w:proofErr w:type="spellEnd"/>
+            <w:r>
+              <w:rPr>
+                <w:rFonts w:ascii="Arial" w:eastAsia="맑은 고딕" w:hAnsi="Arial" w:cs="Arial"/>
+                <w:color w:val="000000"/>
+                <w:kern w:val="0"/>
+                <w:sz w:val="22"/>
+              </w:rPr>
+              <w:t xml:space="preserve"> LED : 1</w:t>
             </w:r>
           </w:p>
         </w:tc>
@@ -30432,7 +33043,27 @@
                 <w:kern w:val="0"/>
                 <w:sz w:val="22"/>
               </w:rPr>
-              <w:t>Exit Servor : 1</w:t>
+              <w:t xml:space="preserve">Exit </w:t>
+            </w:r>
+            <w:proofErr w:type="spellStart"/>
+            <w:r>
+              <w:rPr>
+                <w:rFonts w:ascii="Arial" w:eastAsia="맑은 고딕" w:hAnsi="Arial" w:cs="Arial"/>
+                <w:color w:val="000000"/>
+                <w:kern w:val="0"/>
+                <w:sz w:val="22"/>
+              </w:rPr>
+              <w:t>Servor</w:t>
+            </w:r>
+            <w:proofErr w:type="spellEnd"/>
+            <w:r>
+              <w:rPr>
+                <w:rFonts w:ascii="Arial" w:eastAsia="맑은 고딕" w:hAnsi="Arial" w:cs="Arial"/>
+                <w:color w:val="000000"/>
+                <w:kern w:val="0"/>
+                <w:sz w:val="22"/>
+              </w:rPr>
+              <w:t xml:space="preserve"> : 1</w:t>
             </w:r>
           </w:p>
         </w:tc>
@@ -30811,6 +33442,7 @@
                 <w:szCs w:val="20"/>
               </w:rPr>
             </w:pPr>
+            <w:proofErr w:type="spellStart"/>
             <w:r>
               <w:rPr>
                 <w:rFonts w:ascii="Arial" w:eastAsia="맑은 고딕" w:hAnsi="Arial" w:cs="Arial"/>
@@ -30818,7 +33450,17 @@
                 <w:kern w:val="0"/>
                 <w:szCs w:val="20"/>
               </w:rPr>
-              <w:t>feed back device</w:t>
+              <w:t>feed back</w:t>
+            </w:r>
+            <w:proofErr w:type="spellEnd"/>
+            <w:r>
+              <w:rPr>
+                <w:rFonts w:ascii="Arial" w:eastAsia="맑은 고딕" w:hAnsi="Arial" w:cs="Arial"/>
+                <w:color w:val="000000"/>
+                <w:kern w:val="0"/>
+                <w:szCs w:val="20"/>
+              </w:rPr>
+              <w:t xml:space="preserve"> device</w:t>
             </w:r>
             <w:r>
               <w:rPr>
@@ -30947,7 +33589,27 @@
                 <w:kern w:val="0"/>
                 <w:szCs w:val="20"/>
               </w:rPr>
-              <w:t xml:space="preserve">IF value_average - offset value &gt;= 50 </w:t>
+              <w:t xml:space="preserve">IF </w:t>
+            </w:r>
+            <w:proofErr w:type="spellStart"/>
+            <w:r>
+              <w:rPr>
+                <w:rFonts w:ascii="Arial" w:eastAsia="맑은 고딕" w:hAnsi="Arial" w:cs="Arial"/>
+                <w:color w:val="000000"/>
+                <w:kern w:val="0"/>
+                <w:szCs w:val="20"/>
+              </w:rPr>
+              <w:t>value_average</w:t>
+            </w:r>
+            <w:proofErr w:type="spellEnd"/>
+            <w:r>
+              <w:rPr>
+                <w:rFonts w:ascii="Arial" w:eastAsia="맑은 고딕" w:hAnsi="Arial" w:cs="Arial"/>
+                <w:color w:val="000000"/>
+                <w:kern w:val="0"/>
+                <w:szCs w:val="20"/>
+              </w:rPr>
+              <w:t xml:space="preserve"> - offset value &gt;= 50 </w:t>
             </w:r>
             <w:r>
               <w:rPr>
@@ -31553,7 +34215,7 @@
           <w:b/>
         </w:rPr>
       </w:pPr>
-      <w:bookmarkStart w:id="76" w:name="_Toc454403210"/>
+      <w:bookmarkStart w:id="75" w:name="_Toc454403210"/>
       <w:r>
         <w:rPr>
           <w:rFonts w:ascii="Arial" w:hAnsi="Arial" w:cs="Arial"/>
@@ -31561,7 +34223,7 @@
         </w:rPr>
         <w:t>Web Service Detailed Design</w:t>
       </w:r>
-      <w:bookmarkEnd w:id="76"/>
+      <w:bookmarkEnd w:id="75"/>
     </w:p>
     <w:p>
       <w:pPr>
@@ -31589,7 +34251,7 @@
           <w:b/>
         </w:rPr>
       </w:pPr>
-      <w:bookmarkStart w:id="77" w:name="_Toc454403211"/>
+      <w:bookmarkStart w:id="76" w:name="_Toc454403211"/>
       <w:r>
         <w:rPr>
           <w:rFonts w:ascii="Arial" w:hAnsi="Arial" w:cs="Arial"/>
@@ -31597,7 +34259,7 @@
         </w:rPr>
         <w:t>Sequence diagram</w:t>
       </w:r>
-      <w:bookmarkEnd w:id="77"/>
+      <w:bookmarkEnd w:id="76"/>
     </w:p>
     <w:p>
       <w:pPr>
@@ -31612,7 +34274,7 @@
           <w:b/>
         </w:rPr>
       </w:pPr>
-      <w:bookmarkStart w:id="78" w:name="_Toc454403212"/>
+      <w:bookmarkStart w:id="77" w:name="_Toc454403212"/>
       <w:r>
         <w:rPr>
           <w:rFonts w:ascii="Arial" w:hAnsi="Arial" w:cs="Arial"/>
@@ -31634,7 +34296,7 @@
         </w:rPr>
         <w:t>(UC01)</w:t>
       </w:r>
-      <w:bookmarkEnd w:id="78"/>
+      <w:bookmarkEnd w:id="77"/>
     </w:p>
     <w:p>
       <w:pPr>
@@ -31665,7 +34327,7 @@
                     </pic:cNvPicPr>
                   </pic:nvPicPr>
                   <pic:blipFill>
-                    <a:blip r:embed="rId24">
+                    <a:blip r:embed="rId26">
                       <a:extLst>
                         <a:ext uri="{28A0092B-C50C-407E-A947-70E740481C1C}">
                           <a14:useLocalDpi xmlns:a14="http://schemas.microsoft.com/office/drawing/2010/main" val="0"/>
@@ -31703,7 +34365,7 @@
         </w:numPr>
         <w:ind w:leftChars="0" w:firstLineChars="0"/>
         <w:rPr>
-          <w:rFonts w:ascii="Arial" w:hAnsi="Arial" w:cs="Arial"/>
+          <w:rFonts w:ascii="Arial" w:hAnsi="Arial" w:cs="Arial" w:hint="eastAsia"/>
         </w:rPr>
       </w:pPr>
       <w:r>
@@ -31712,6 +34374,48 @@
         </w:rPr>
         <w:lastRenderedPageBreak/>
         <w:t>Web Service</w:t>
+      </w:r>
+    </w:p>
+    <w:p>
+      <w:r>
+        <w:rPr>
+          <w:noProof/>
+        </w:rPr>
+        <w:drawing>
+          <wp:inline distT="0" distB="0" distL="0" distR="0" wp14:anchorId="42AC5C93" wp14:editId="35743934">
+            <wp:extent cx="5731510" cy="4605655"/>
+            <wp:effectExtent l="0" t="0" r="2540" b="4445"/>
+            <wp:docPr id="5" name="그림 5"/>
+            <wp:cNvGraphicFramePr>
+              <a:graphicFrameLocks xmlns:a="http://schemas.openxmlformats.org/drawingml/2006/main" noChangeAspect="1"/>
+            </wp:cNvGraphicFramePr>
+            <a:graphic xmlns:a="http://schemas.openxmlformats.org/drawingml/2006/main">
+              <a:graphicData uri="http://schemas.openxmlformats.org/drawingml/2006/picture">
+                <pic:pic xmlns:pic="http://schemas.openxmlformats.org/drawingml/2006/picture">
+                  <pic:nvPicPr>
+                    <pic:cNvPr id="0" name=""/>
+                    <pic:cNvPicPr/>
+                  </pic:nvPicPr>
+                  <pic:blipFill>
+                    <a:blip r:embed="rId27"/>
+                    <a:stretch>
+                      <a:fillRect/>
+                    </a:stretch>
+                  </pic:blipFill>
+                  <pic:spPr>
+                    <a:xfrm>
+                      <a:off x="0" y="0"/>
+                      <a:ext cx="5731510" cy="4605655"/>
+                    </a:xfrm>
+                    <a:prstGeom prst="rect">
+                      <a:avLst/>
+                    </a:prstGeom>
+                  </pic:spPr>
+                </pic:pic>
+              </a:graphicData>
+            </a:graphic>
+          </wp:inline>
+        </w:drawing>
       </w:r>
     </w:p>
     <w:p>
@@ -31726,11 +34430,19 @@
           <w:rFonts w:ascii="Arial" w:hAnsi="Arial" w:cs="Arial"/>
         </w:rPr>
       </w:pPr>
+      <w:proofErr w:type="spellStart"/>
       <w:r>
         <w:rPr>
           <w:rFonts w:ascii="Arial" w:hAnsi="Arial" w:cs="Arial"/>
         </w:rPr>
-        <w:t>SurePark Manager</w:t>
+        <w:t>SurePark</w:t>
+      </w:r>
+      <w:proofErr w:type="spellEnd"/>
+      <w:r>
+        <w:rPr>
+          <w:rFonts w:ascii="Arial" w:hAnsi="Arial" w:cs="Arial"/>
+        </w:rPr>
+        <w:t xml:space="preserve"> Manager</w:t>
       </w:r>
     </w:p>
     <w:p>
@@ -31762,7 +34474,7 @@
                     </pic:cNvPicPr>
                   </pic:nvPicPr>
                   <pic:blipFill>
-                    <a:blip r:embed="rId25">
+                    <a:blip r:embed="rId28">
                       <a:extLst>
                         <a:ext uri="{28A0092B-C50C-407E-A947-70E740481C1C}">
                           <a14:useLocalDpi xmlns:a14="http://schemas.microsoft.com/office/drawing/2010/main" val="0"/>
@@ -31807,12 +34519,13 @@
           <w:b/>
         </w:rPr>
       </w:pPr>
-      <w:bookmarkStart w:id="79" w:name="_Toc454403213"/>
+      <w:bookmarkStart w:id="78" w:name="_Toc454403213"/>
       <w:r>
         <w:rPr>
           <w:rFonts w:ascii="Arial" w:hAnsi="Arial" w:cs="Arial"/>
           <w:b/>
         </w:rPr>
+        <w:lastRenderedPageBreak/>
         <w:t xml:space="preserve">Show up &amp; parking (UC02, </w:t>
       </w:r>
       <w:r>
@@ -31829,7 +34542,7 @@
         </w:rPr>
         <w:t>)</w:t>
       </w:r>
-      <w:bookmarkEnd w:id="79"/>
+      <w:bookmarkEnd w:id="78"/>
     </w:p>
     <w:p>
       <w:pPr>
@@ -31861,7 +34574,7 @@
                     </pic:cNvPicPr>
                   </pic:nvPicPr>
                   <pic:blipFill>
-                    <a:blip r:embed="rId26">
+                    <a:blip r:embed="rId29">
                       <a:extLst>
                         <a:ext uri="{28A0092B-C50C-407E-A947-70E740481C1C}">
                           <a14:useLocalDpi xmlns:a14="http://schemas.microsoft.com/office/drawing/2010/main" val="0"/>
@@ -31899,15 +34612,56 @@
         </w:numPr>
         <w:ind w:leftChars="0" w:firstLineChars="0"/>
         <w:rPr>
+          <w:rFonts w:ascii="Arial" w:hAnsi="Arial" w:cs="Arial" w:hint="eastAsia"/>
+        </w:rPr>
+      </w:pPr>
+      <w:r>
+        <w:rPr>
           <w:rFonts w:ascii="Arial" w:hAnsi="Arial" w:cs="Arial"/>
         </w:rPr>
-      </w:pPr>
-      <w:r>
-        <w:rPr>
-          <w:rFonts w:ascii="Arial" w:hAnsi="Arial" w:cs="Arial"/>
-        </w:rPr>
-        <w:lastRenderedPageBreak/>
         <w:t>Web Service</w:t>
+      </w:r>
+    </w:p>
+    <w:p>
+      <w:r>
+        <w:rPr>
+          <w:noProof/>
+        </w:rPr>
+        <w:drawing>
+          <wp:inline distT="0" distB="0" distL="0" distR="0" wp14:anchorId="0D7C1A88" wp14:editId="28CD7DB9">
+            <wp:extent cx="5731510" cy="4521835"/>
+            <wp:effectExtent l="0" t="0" r="2540" b="0"/>
+            <wp:docPr id="6" name="그림 6"/>
+            <wp:cNvGraphicFramePr>
+              <a:graphicFrameLocks xmlns:a="http://schemas.openxmlformats.org/drawingml/2006/main" noChangeAspect="1"/>
+            </wp:cNvGraphicFramePr>
+            <a:graphic xmlns:a="http://schemas.openxmlformats.org/drawingml/2006/main">
+              <a:graphicData uri="http://schemas.openxmlformats.org/drawingml/2006/picture">
+                <pic:pic xmlns:pic="http://schemas.openxmlformats.org/drawingml/2006/picture">
+                  <pic:nvPicPr>
+                    <pic:cNvPr id="0" name=""/>
+                    <pic:cNvPicPr/>
+                  </pic:nvPicPr>
+                  <pic:blipFill>
+                    <a:blip r:embed="rId30"/>
+                    <a:stretch>
+                      <a:fillRect/>
+                    </a:stretch>
+                  </pic:blipFill>
+                  <pic:spPr>
+                    <a:xfrm>
+                      <a:off x="0" y="0"/>
+                      <a:ext cx="5731510" cy="4521835"/>
+                    </a:xfrm>
+                    <a:prstGeom prst="rect">
+                      <a:avLst/>
+                    </a:prstGeom>
+                  </pic:spPr>
+                </pic:pic>
+              </a:graphicData>
+            </a:graphic>
+          </wp:inline>
+        </w:drawing>
       </w:r>
     </w:p>
     <w:p>
@@ -31922,11 +34676,20 @@
           <w:rFonts w:ascii="Arial" w:hAnsi="Arial" w:cs="Arial"/>
         </w:rPr>
       </w:pPr>
+      <w:proofErr w:type="spellStart"/>
       <w:r>
         <w:rPr>
           <w:rFonts w:ascii="Arial" w:hAnsi="Arial" w:cs="Arial"/>
         </w:rPr>
-        <w:t>SurePark Manager</w:t>
+        <w:lastRenderedPageBreak/>
+        <w:t>SurePark</w:t>
+      </w:r>
+      <w:proofErr w:type="spellEnd"/>
+      <w:r>
+        <w:rPr>
+          <w:rFonts w:ascii="Arial" w:hAnsi="Arial" w:cs="Arial"/>
+        </w:rPr>
+        <w:t xml:space="preserve"> Manager</w:t>
       </w:r>
     </w:p>
     <w:p>
@@ -31938,7 +34701,6 @@
         </w:numPr>
         <w:ind w:leftChars="0" w:firstLineChars="0"/>
         <w:rPr>
-          <w:rFonts w:hint="eastAsia"/>
           <w:color w:val="FF0000"/>
         </w:rPr>
       </w:pPr>
@@ -31973,7 +34735,7 @@
                     </pic:cNvPicPr>
                   </pic:nvPicPr>
                   <pic:blipFill>
-                    <a:blip r:embed="rId27">
+                    <a:blip r:embed="rId31">
                       <a:extLst>
                         <a:ext uri="{28A0092B-C50C-407E-A947-70E740481C1C}">
                           <a14:useLocalDpi xmlns:a14="http://schemas.microsoft.com/office/drawing/2010/main" val="0"/>
@@ -32024,15 +34786,9 @@
         <w:t>Update Slot Status</w:t>
       </w:r>
     </w:p>
+    <w:p/>
     <w:p>
       <w:pPr>
-        <w:rPr>
-          <w:rFonts w:hint="eastAsia"/>
-        </w:rPr>
-      </w:pPr>
-    </w:p>
-    <w:p>
-      <w:pPr>
         <w:ind w:firstLine="800"/>
         <w:rPr>
           <w:rFonts w:ascii="Arial" w:hAnsi="Arial" w:cs="Arial"/>
@@ -32042,7 +34798,6 @@
         <w:rPr>
           <w:noProof/>
         </w:rPr>
-        <w:lastRenderedPageBreak/>
         <w:drawing>
           <wp:inline distT="0" distB="0" distL="0" distR="0" wp14:anchorId="3900E20F" wp14:editId="121F3375">
             <wp:extent cx="5731510" cy="2894330"/>
@@ -32061,7 +34816,7 @@
                     </pic:cNvPicPr>
                   </pic:nvPicPr>
                   <pic:blipFill>
-                    <a:blip r:embed="rId28">
+                    <a:blip r:embed="rId32">
                       <a:extLst>
                         <a:ext uri="{28A0092B-C50C-407E-A947-70E740481C1C}">
                           <a14:useLocalDpi xmlns:a14="http://schemas.microsoft.com/office/drawing/2010/main" val="0"/>
@@ -32143,7 +34898,7 @@
                     </pic:cNvPicPr>
                   </pic:nvPicPr>
                   <pic:blipFill>
-                    <a:blip r:embed="rId29" cstate="print"/>
+                    <a:blip r:embed="rId33" cstate="print"/>
                     <a:srcRect/>
                     <a:stretch>
                       <a:fillRect/>
@@ -32185,7 +34940,7 @@
           <w:b/>
         </w:rPr>
       </w:pPr>
-      <w:bookmarkStart w:id="80" w:name="_Toc454403214"/>
+      <w:bookmarkStart w:id="79" w:name="_Toc454403214"/>
       <w:r>
         <w:rPr>
           <w:rFonts w:ascii="Arial" w:hAnsi="Arial" w:cs="Arial"/>
@@ -32236,7 +34991,7 @@
         </w:rPr>
         <w:t>)</w:t>
       </w:r>
-      <w:bookmarkEnd w:id="80"/>
+      <w:bookmarkEnd w:id="79"/>
     </w:p>
     <w:p>
       <w:pPr>
@@ -32268,7 +35023,7 @@
                     </pic:cNvPicPr>
                   </pic:nvPicPr>
                   <pic:blipFill>
-                    <a:blip r:embed="rId30">
+                    <a:blip r:embed="rId34">
                       <a:extLst>
                         <a:ext uri="{28A0092B-C50C-407E-A947-70E740481C1C}">
                           <a14:useLocalDpi xmlns:a14="http://schemas.microsoft.com/office/drawing/2010/main" val="0"/>
@@ -32347,7 +35102,7 @@
                     </pic:cNvPicPr>
                   </pic:nvPicPr>
                   <pic:blipFill>
-                    <a:blip r:embed="rId31" cstate="print"/>
+                    <a:blip r:embed="rId35" cstate="print"/>
                     <a:srcRect/>
                     <a:stretch>
                       <a:fillRect/>
@@ -32388,20 +35143,25 @@
           <w:rFonts w:ascii="Arial" w:hAnsi="Arial" w:cs="Arial"/>
         </w:rPr>
       </w:pPr>
+      <w:proofErr w:type="spellStart"/>
       <w:r>
         <w:rPr>
           <w:rFonts w:ascii="Arial" w:hAnsi="Arial" w:cs="Arial"/>
         </w:rPr>
         <w:lastRenderedPageBreak/>
-        <w:t>SurePark Manager</w:t>
+        <w:t>SurePark</w:t>
+      </w:r>
+      <w:proofErr w:type="spellEnd"/>
+      <w:r>
+        <w:rPr>
+          <w:rFonts w:ascii="Arial" w:hAnsi="Arial" w:cs="Arial"/>
+        </w:rPr>
+        <w:t xml:space="preserve"> Manager</w:t>
       </w:r>
     </w:p>
     <w:p>
       <w:pPr>
         <w:ind w:firstLine="800"/>
-        <w:rPr>
-          <w:rFonts w:hint="eastAsia"/>
-        </w:rPr>
       </w:pPr>
       <w:r>
         <w:rPr>
@@ -32425,7 +35185,7 @@
                     </pic:cNvPicPr>
                   </pic:nvPicPr>
                   <pic:blipFill>
-                    <a:blip r:embed="rId32">
+                    <a:blip r:embed="rId36">
                       <a:extLst>
                         <a:ext uri="{28A0092B-C50C-407E-A947-70E740481C1C}">
                           <a14:useLocalDpi xmlns:a14="http://schemas.microsoft.com/office/drawing/2010/main" val="0"/>
@@ -32482,6 +35242,48 @@
           <w:rFonts w:ascii="Arial" w:hAnsi="Arial" w:cs="Arial"/>
         </w:rPr>
       </w:pPr>
+      <w:r>
+        <w:rPr>
+          <w:noProof/>
+        </w:rPr>
+        <w:drawing>
+          <wp:inline distT="0" distB="0" distL="0" distR="0" wp14:anchorId="29A9889C" wp14:editId="189D1E19">
+            <wp:extent cx="5731510" cy="2853055"/>
+            <wp:effectExtent l="0" t="0" r="2540" b="4445"/>
+            <wp:docPr id="16" name="그림 16"/>
+            <wp:cNvGraphicFramePr>
+              <a:graphicFrameLocks xmlns:a="http://schemas.openxmlformats.org/drawingml/2006/main" noChangeAspect="1"/>
+            </wp:cNvGraphicFramePr>
+            <a:graphic xmlns:a="http://schemas.openxmlformats.org/drawingml/2006/main">
+              <a:graphicData uri="http://schemas.openxmlformats.org/drawingml/2006/picture">
+                <pic:pic xmlns:pic="http://schemas.openxmlformats.org/drawingml/2006/picture">
+                  <pic:nvPicPr>
+                    <pic:cNvPr id="0" name=""/>
+                    <pic:cNvPicPr/>
+                  </pic:nvPicPr>
+                  <pic:blipFill>
+                    <a:blip r:embed="rId37"/>
+                    <a:stretch>
+                      <a:fillRect/>
+                    </a:stretch>
+                  </pic:blipFill>
+                  <pic:spPr>
+                    <a:xfrm>
+                      <a:off x="0" y="0"/>
+                      <a:ext cx="5731510" cy="2853055"/>
+                    </a:xfrm>
+                    <a:prstGeom prst="rect">
+                      <a:avLst/>
+                    </a:prstGeom>
+                  </pic:spPr>
+                </pic:pic>
+              </a:graphicData>
+            </a:graphic>
+          </wp:inline>
+        </w:drawing>
+      </w:r>
+      <w:bookmarkStart w:id="80" w:name="_GoBack"/>
+      <w:bookmarkEnd w:id="80"/>
     </w:p>
     <w:p/>
     <w:p>
@@ -32560,7 +35362,23 @@
           <w:rFonts w:ascii="Arial" w:hAnsi="Arial" w:cs="Arial"/>
           <w:b/>
         </w:rPr>
-        <w:t>- Enhance interoperability between Facility Controller and SurePark Manager.</w:t>
+        <w:t xml:space="preserve">- Enhance interoperability between Facility Controller and </w:t>
+      </w:r>
+      <w:proofErr w:type="spellStart"/>
+      <w:r>
+        <w:rPr>
+          <w:rFonts w:ascii="Arial" w:hAnsi="Arial" w:cs="Arial"/>
+          <w:b/>
+        </w:rPr>
+        <w:t>SurePark</w:t>
+      </w:r>
+      <w:proofErr w:type="spellEnd"/>
+      <w:r>
+        <w:rPr>
+          <w:rFonts w:ascii="Arial" w:hAnsi="Arial" w:cs="Arial"/>
+          <w:b/>
+        </w:rPr>
+        <w:t xml:space="preserve"> Manager.</w:t>
       </w:r>
     </w:p>
     <w:p>
@@ -32575,7 +35393,42 @@
         <w:rPr>
           <w:rFonts w:ascii="Arial" w:hAnsi="Arial" w:cs="Arial"/>
         </w:rPr>
-        <w:t>At this time, if a car tries to park at a stall, the SurePark Manager doesn’t remember a designated stall number after the connection is reconstruction. Finally, the SurePark Manager can misjudge whether a car parked at designated stall correctly or not. So we need to refactor our design in the future.</w:t>
+        <w:t xml:space="preserve">At this time, if a car tries to park at a stall, the </w:t>
+      </w:r>
+      <w:proofErr w:type="spellStart"/>
+      <w:r>
+        <w:rPr>
+          <w:rFonts w:ascii="Arial" w:hAnsi="Arial" w:cs="Arial"/>
+        </w:rPr>
+        <w:t>SurePark</w:t>
+      </w:r>
+      <w:proofErr w:type="spellEnd"/>
+      <w:r>
+        <w:rPr>
+          <w:rFonts w:ascii="Arial" w:hAnsi="Arial" w:cs="Arial"/>
+        </w:rPr>
+        <w:t xml:space="preserve"> Manager doesn’t remember a designated stall number after the connection is reconstruction. Finally, the </w:t>
+      </w:r>
+      <w:proofErr w:type="spellStart"/>
+      <w:r>
+        <w:rPr>
+          <w:rFonts w:ascii="Arial" w:hAnsi="Arial" w:cs="Arial"/>
+        </w:rPr>
+        <w:t>SurePark</w:t>
+      </w:r>
+      <w:proofErr w:type="spellEnd"/>
+      <w:r>
+        <w:rPr>
+          <w:rFonts w:ascii="Arial" w:hAnsi="Arial" w:cs="Arial"/>
+        </w:rPr>
+        <w:t xml:space="preserve"> Manager can misjudge whether a car parked at designated stall correctly or not. So we need to refactor our </w:t>
+      </w:r>
+      <w:r>
+        <w:rPr>
+          <w:rFonts w:ascii="Arial" w:hAnsi="Arial" w:cs="Arial"/>
+        </w:rPr>
+        <w:lastRenderedPageBreak/>
+        <w:t>design in the future.</w:t>
       </w:r>
     </w:p>
     <w:p>
@@ -32698,7 +35551,63 @@
         <w:rPr>
           <w:rFonts w:ascii="Arial" w:hAnsi="Arial" w:cs="Arial"/>
         </w:rPr>
-        <w:t>We uses COTS to implement some parts of the SurePark system: MongDB, Google Chart and Java script libraries. We thought that we can save resources by using COTS, but it is half right and half wrong. Google Chart, for example, cannot be used in the demonstration because the router is not connected to the internet. We realized it too late and could not fix it. Some of Java script libraries caused network problems and it takes some time to find the root causes and fix them. Using COTS is not free, it costs both time and money.</w:t>
+        <w:t xml:space="preserve">We </w:t>
+      </w:r>
+      <w:proofErr w:type="gramStart"/>
+      <w:r>
+        <w:rPr>
+          <w:rFonts w:ascii="Arial" w:hAnsi="Arial" w:cs="Arial"/>
+        </w:rPr>
+        <w:t>uses</w:t>
+      </w:r>
+      <w:proofErr w:type="gramEnd"/>
+      <w:r>
+        <w:rPr>
+          <w:rFonts w:ascii="Arial" w:hAnsi="Arial" w:cs="Arial"/>
+        </w:rPr>
+        <w:t xml:space="preserve"> COTS to implement some parts of the </w:t>
+      </w:r>
+      <w:proofErr w:type="spellStart"/>
+      <w:r>
+        <w:rPr>
+          <w:rFonts w:ascii="Arial" w:hAnsi="Arial" w:cs="Arial"/>
+        </w:rPr>
+        <w:t>SurePark</w:t>
+      </w:r>
+      <w:proofErr w:type="spellEnd"/>
+      <w:r>
+        <w:rPr>
+          <w:rFonts w:ascii="Arial" w:hAnsi="Arial" w:cs="Arial"/>
+        </w:rPr>
+        <w:t xml:space="preserve"> system: </w:t>
+      </w:r>
+      <w:proofErr w:type="spellStart"/>
+      <w:r>
+        <w:rPr>
+          <w:rFonts w:ascii="Arial" w:hAnsi="Arial" w:cs="Arial"/>
+        </w:rPr>
+        <w:t>MongDB</w:t>
+      </w:r>
+      <w:proofErr w:type="spellEnd"/>
+      <w:r>
+        <w:rPr>
+          <w:rFonts w:ascii="Arial" w:hAnsi="Arial" w:cs="Arial"/>
+        </w:rPr>
+        <w:t xml:space="preserve">, Google Chart and Java script libraries. We thought that we can save resources by using COTS, but it is half right and half wrong. Google Chart, for example, cannot be used in the demonstration because the router is not connected to the internet. We realized it too late and could not fix it. Some of Java script libraries caused network problems and it takes some time to find the root causes and fix them. Using COTS is not </w:t>
+      </w:r>
+      <w:proofErr w:type="gramStart"/>
+      <w:r>
+        <w:rPr>
+          <w:rFonts w:ascii="Arial" w:hAnsi="Arial" w:cs="Arial"/>
+        </w:rPr>
+        <w:t>free,</w:t>
+      </w:r>
+      <w:proofErr w:type="gramEnd"/>
+      <w:r>
+        <w:rPr>
+          <w:rFonts w:ascii="Arial" w:hAnsi="Arial" w:cs="Arial"/>
+        </w:rPr>
+        <w:t xml:space="preserve"> it costs both time and money.</w:t>
       </w:r>
     </w:p>
     <w:p>
@@ -32738,14 +35647,21 @@
         <w:rPr>
           <w:rFonts w:ascii="Arial" w:hAnsi="Arial" w:cs="Arial"/>
         </w:rPr>
-        <w:t xml:space="preserve">During the studio project, we’ve heard about lots of tools supporting project management and tries to use some of them. For example, we’ve used a time tracking application to record our time log and it </w:t>
-      </w:r>
+        <w:t xml:space="preserve">During the studio project, we’ve heard about lots of tools supporting project management and </w:t>
+      </w:r>
+      <w:proofErr w:type="gramStart"/>
       <w:r>
         <w:rPr>
           <w:rFonts w:ascii="Arial" w:hAnsi="Arial" w:cs="Arial"/>
         </w:rPr>
-        <w:lastRenderedPageBreak/>
-        <w:t>makes easier for us to manage time.</w:t>
+        <w:t>tries</w:t>
+      </w:r>
+      <w:proofErr w:type="gramEnd"/>
+      <w:r>
+        <w:rPr>
+          <w:rFonts w:ascii="Arial" w:hAnsi="Arial" w:cs="Arial"/>
+        </w:rPr>
+        <w:t xml:space="preserve"> to use some of them. For example, we’ve used a time tracking application to record our time log and it makes easier for us to manage time.</w:t>
       </w:r>
     </w:p>
     <w:p>
@@ -32835,7 +35751,7 @@
       </w:r>
     </w:p>
     <w:sectPr>
-      <w:footerReference w:type="default" r:id="rId33"/>
+      <w:footerReference w:type="default" r:id="rId38"/>
       <w:pgSz w:w="11906" w:h="16838"/>
       <w:pgMar w:top="1701" w:right="1440" w:bottom="1440" w:left="1440" w:header="851" w:footer="0" w:gutter="0"/>
       <w:cols w:space="425"/>
@@ -32847,7 +35763,7 @@
 </file>
 
 <file path=word/endnotes.xml><?xml version="1.0" encoding="utf-8"?>
-<w:endnotes xmlns:wpc="http://schemas.microsoft.com/office/word/2010/wordprocessingCanvas" xmlns:mc="http://schemas.openxmlformats.org/markup-compatibility/2006" xmlns:o="urn:schemas-microsoft-com:office:office" xmlns:r="http://schemas.openxmlformats.org/officeDocument/2006/relationships" xmlns:m="http://schemas.openxmlformats.org/officeDocument/2006/math" xmlns:v="urn:schemas-microsoft-com:vml" xmlns:wp14="http://schemas.microsoft.com/office/word/2010/wordprocessingDrawing" xmlns:wp="http://schemas.openxmlformats.org/drawingml/2006/wordprocessingDrawing" xmlns:w10="urn:schemas-microsoft-com:office:word" xmlns:w="http://schemas.openxmlformats.org/wordprocessingml/2006/main" xmlns:w14="http://schemas.microsoft.com/office/word/2010/wordml" xmlns:w15="http://schemas.microsoft.com/office/word/2012/wordml" xmlns:wpg="http://schemas.microsoft.com/office/word/2010/wordprocessingGroup" xmlns:wpi="http://schemas.microsoft.com/office/word/2010/wordprocessingInk" xmlns:wne="http://schemas.microsoft.com/office/word/2006/wordml" xmlns:wps="http://schemas.microsoft.com/office/word/2010/wordprocessingShape" mc:Ignorable="w14 w15 wp14">
+<w:endnotes xmlns:wpc="http://schemas.microsoft.com/office/word/2010/wordprocessingCanvas" xmlns:mc="http://schemas.openxmlformats.org/markup-compatibility/2006" xmlns:o="urn:schemas-microsoft-com:office:office" xmlns:r="http://schemas.openxmlformats.org/officeDocument/2006/relationships" xmlns:m="http://schemas.openxmlformats.org/officeDocument/2006/math" xmlns:v="urn:schemas-microsoft-com:vml" xmlns:wp14="http://schemas.microsoft.com/office/word/2010/wordprocessingDrawing" xmlns:wp="http://schemas.openxmlformats.org/drawingml/2006/wordprocessingDrawing" xmlns:w10="urn:schemas-microsoft-com:office:word" xmlns:w="http://schemas.openxmlformats.org/wordprocessingml/2006/main" xmlns:w14="http://schemas.microsoft.com/office/word/2010/wordml" xmlns:wpg="http://schemas.microsoft.com/office/word/2010/wordprocessingGroup" xmlns:wpi="http://schemas.microsoft.com/office/word/2010/wordprocessingInk" xmlns:wne="http://schemas.microsoft.com/office/word/2006/wordml" xmlns:wps="http://schemas.microsoft.com/office/word/2010/wordprocessingShape" mc:Ignorable="w14 wp14">
   <w:endnote w:type="separator" w:id="-1">
     <w:p>
       <w:pPr>
@@ -32872,7 +35788,7 @@
 </file>
 
 <file path=word/footer1.xml><?xml version="1.0" encoding="utf-8"?>
-<w:ftr xmlns:wpc="http://schemas.microsoft.com/office/word/2010/wordprocessingCanvas" xmlns:mc="http://schemas.openxmlformats.org/markup-compatibility/2006" xmlns:o="urn:schemas-microsoft-com:office:office" xmlns:r="http://schemas.openxmlformats.org/officeDocument/2006/relationships" xmlns:m="http://schemas.openxmlformats.org/officeDocument/2006/math" xmlns:v="urn:schemas-microsoft-com:vml" xmlns:wp14="http://schemas.microsoft.com/office/word/2010/wordprocessingDrawing" xmlns:wp="http://schemas.openxmlformats.org/drawingml/2006/wordprocessingDrawing" xmlns:w10="urn:schemas-microsoft-com:office:word" xmlns:w="http://schemas.openxmlformats.org/wordprocessingml/2006/main" xmlns:w14="http://schemas.microsoft.com/office/word/2010/wordml" xmlns:w15="http://schemas.microsoft.com/office/word/2012/wordml" xmlns:wpg="http://schemas.microsoft.com/office/word/2010/wordprocessingGroup" xmlns:wpi="http://schemas.microsoft.com/office/word/2010/wordprocessingInk" xmlns:wne="http://schemas.microsoft.com/office/word/2006/wordml" xmlns:wps="http://schemas.microsoft.com/office/word/2010/wordprocessingShape" mc:Ignorable="w14 w15 wp14">
+<w:ftr xmlns:wpc="http://schemas.microsoft.com/office/word/2010/wordprocessingCanvas" xmlns:mc="http://schemas.openxmlformats.org/markup-compatibility/2006" xmlns:o="urn:schemas-microsoft-com:office:office" xmlns:r="http://schemas.openxmlformats.org/officeDocument/2006/relationships" xmlns:m="http://schemas.openxmlformats.org/officeDocument/2006/math" xmlns:v="urn:schemas-microsoft-com:vml" xmlns:wp14="http://schemas.microsoft.com/office/word/2010/wordprocessingDrawing" xmlns:wp="http://schemas.openxmlformats.org/drawingml/2006/wordprocessingDrawing" xmlns:w10="urn:schemas-microsoft-com:office:word" xmlns:w="http://schemas.openxmlformats.org/wordprocessingml/2006/main" xmlns:w14="http://schemas.microsoft.com/office/word/2010/wordml" xmlns:wpg="http://schemas.microsoft.com/office/word/2010/wordprocessingGroup" xmlns:wpi="http://schemas.microsoft.com/office/word/2010/wordprocessingInk" xmlns:wne="http://schemas.microsoft.com/office/word/2006/wordml" xmlns:wps="http://schemas.microsoft.com/office/word/2010/wordprocessingShape" mc:Ignorable="w14 wp14">
   <w:p>
     <w:pPr>
       <w:pStyle w:val="a5"/>
@@ -32886,6 +35802,7 @@
           <w:docPartUnique/>
         </w:docPartObj>
       </w:sdtPr>
+      <w:sdtEndPr/>
       <w:sdtContent>
         <w:r>
           <w:rPr>
@@ -32918,7 +35835,7 @@
             <w:bCs/>
             <w:noProof/>
           </w:rPr>
-          <w:t>21</w:t>
+          <w:t>34</w:t>
         </w:r>
         <w:r>
           <w:rPr>
@@ -32989,7 +35906,7 @@
 </file>
 
 <file path=word/footnotes.xml><?xml version="1.0" encoding="utf-8"?>
-<w:footnotes xmlns:wpc="http://schemas.microsoft.com/office/word/2010/wordprocessingCanvas" xmlns:mc="http://schemas.openxmlformats.org/markup-compatibility/2006" xmlns:o="urn:schemas-microsoft-com:office:office" xmlns:r="http://schemas.openxmlformats.org/officeDocument/2006/relationships" xmlns:m="http://schemas.openxmlformats.org/officeDocument/2006/math" xmlns:v="urn:schemas-microsoft-com:vml" xmlns:wp14="http://schemas.microsoft.com/office/word/2010/wordprocessingDrawing" xmlns:wp="http://schemas.openxmlformats.org/drawingml/2006/wordprocessingDrawing" xmlns:w10="urn:schemas-microsoft-com:office:word" xmlns:w="http://schemas.openxmlformats.org/wordprocessingml/2006/main" xmlns:w14="http://schemas.microsoft.com/office/word/2010/wordml" xmlns:w15="http://schemas.microsoft.com/office/word/2012/wordml" xmlns:wpg="http://schemas.microsoft.com/office/word/2010/wordprocessingGroup" xmlns:wpi="http://schemas.microsoft.com/office/word/2010/wordprocessingInk" xmlns:wne="http://schemas.microsoft.com/office/word/2006/wordml" xmlns:wps="http://schemas.microsoft.com/office/word/2010/wordprocessingShape" mc:Ignorable="w14 w15 wp14">
+<w:footnotes xmlns:wpc="http://schemas.microsoft.com/office/word/2010/wordprocessingCanvas" xmlns:mc="http://schemas.openxmlformats.org/markup-compatibility/2006" xmlns:o="urn:schemas-microsoft-com:office:office" xmlns:r="http://schemas.openxmlformats.org/officeDocument/2006/relationships" xmlns:m="http://schemas.openxmlformats.org/officeDocument/2006/math" xmlns:v="urn:schemas-microsoft-com:vml" xmlns:wp14="http://schemas.microsoft.com/office/word/2010/wordprocessingDrawing" xmlns:wp="http://schemas.openxmlformats.org/drawingml/2006/wordprocessingDrawing" xmlns:w10="urn:schemas-microsoft-com:office:word" xmlns:w="http://schemas.openxmlformats.org/wordprocessingml/2006/main" xmlns:w14="http://schemas.microsoft.com/office/word/2010/wordml" xmlns:wpg="http://schemas.microsoft.com/office/word/2010/wordprocessingGroup" xmlns:wpi="http://schemas.microsoft.com/office/word/2010/wordprocessingInk" xmlns:wne="http://schemas.microsoft.com/office/word/2006/wordml" xmlns:wps="http://schemas.microsoft.com/office/word/2010/wordprocessingShape" mc:Ignorable="w14 wp14">
   <w:footnote w:type="separator" w:id="-1">
     <w:p>
       <w:pPr>
@@ -33014,7 +35931,7 @@
 </file>
 
 <file path=word/numbering.xml><?xml version="1.0" encoding="utf-8"?>
-<w:numbering xmlns:wpc="http://schemas.microsoft.com/office/word/2010/wordprocessingCanvas" xmlns:mc="http://schemas.openxmlformats.org/markup-compatibility/2006" xmlns:o="urn:schemas-microsoft-com:office:office" xmlns:r="http://schemas.openxmlformats.org/officeDocument/2006/relationships" xmlns:m="http://schemas.openxmlformats.org/officeDocument/2006/math" xmlns:v="urn:schemas-microsoft-com:vml" xmlns:wp14="http://schemas.microsoft.com/office/word/2010/wordprocessingDrawing" xmlns:wp="http://schemas.openxmlformats.org/drawingml/2006/wordprocessingDrawing" xmlns:w10="urn:schemas-microsoft-com:office:word" xmlns:w="http://schemas.openxmlformats.org/wordprocessingml/2006/main" xmlns:w14="http://schemas.microsoft.com/office/word/2010/wordml" xmlns:w15="http://schemas.microsoft.com/office/word/2012/wordml" xmlns:wpg="http://schemas.microsoft.com/office/word/2010/wordprocessingGroup" xmlns:wpi="http://schemas.microsoft.com/office/word/2010/wordprocessingInk" xmlns:wne="http://schemas.microsoft.com/office/word/2006/wordml" xmlns:wps="http://schemas.microsoft.com/office/word/2010/wordprocessingShape" mc:Ignorable="w14 w15 wp14">
+<w:numbering xmlns:wpc="http://schemas.microsoft.com/office/word/2010/wordprocessingCanvas" xmlns:mc="http://schemas.openxmlformats.org/markup-compatibility/2006" xmlns:o="urn:schemas-microsoft-com:office:office" xmlns:r="http://schemas.openxmlformats.org/officeDocument/2006/relationships" xmlns:m="http://schemas.openxmlformats.org/officeDocument/2006/math" xmlns:v="urn:schemas-microsoft-com:vml" xmlns:wp14="http://schemas.microsoft.com/office/word/2010/wordprocessingDrawing" xmlns:wp="http://schemas.openxmlformats.org/drawingml/2006/wordprocessingDrawing" xmlns:w10="urn:schemas-microsoft-com:office:word" xmlns:w="http://schemas.openxmlformats.org/wordprocessingml/2006/main" xmlns:w14="http://schemas.microsoft.com/office/word/2010/wordml" xmlns:wpg="http://schemas.microsoft.com/office/word/2010/wordprocessingGroup" xmlns:wpi="http://schemas.microsoft.com/office/word/2010/wordprocessingInk" xmlns:wne="http://schemas.microsoft.com/office/word/2006/wordml" xmlns:wps="http://schemas.microsoft.com/office/word/2010/wordprocessingShape" mc:Ignorable="w14 wp14">
   <w:abstractNum w:abstractNumId="0">
     <w:nsid w:val="011405F8"/>
     <w:multiLevelType w:val="multilevel"/>
@@ -35581,7 +38498,7 @@
 </file>
 
 <file path=word/styles.xml><?xml version="1.0" encoding="utf-8"?>
-<w:styles xmlns:mc="http://schemas.openxmlformats.org/markup-compatibility/2006" xmlns:r="http://schemas.openxmlformats.org/officeDocument/2006/relationships" xmlns:w="http://schemas.openxmlformats.org/wordprocessingml/2006/main" xmlns:w14="http://schemas.microsoft.com/office/word/2010/wordml" xmlns:w15="http://schemas.microsoft.com/office/word/2012/wordml" mc:Ignorable="w14 w15">
+<w:styles xmlns:mc="http://schemas.openxmlformats.org/markup-compatibility/2006" xmlns:r="http://schemas.openxmlformats.org/officeDocument/2006/relationships" xmlns:w="http://schemas.openxmlformats.org/wordprocessingml/2006/main" xmlns:w14="http://schemas.microsoft.com/office/word/2010/wordml" mc:Ignorable="w14">
   <w:docDefaults>
     <w:rPrDefault>
       <w:rPr>
@@ -35598,378 +38515,144 @@
       </w:pPr>
     </w:pPrDefault>
   </w:docDefaults>
-  <w:latentStyles w:defLockedState="0" w:defUIPriority="99" w:defSemiHidden="0" w:defUnhideWhenUsed="0" w:defQFormat="0" w:count="371">
-    <w:lsdException w:name="Normal" w:uiPriority="0" w:qFormat="1"/>
-    <w:lsdException w:name="heading 1" w:uiPriority="9" w:qFormat="1"/>
-    <w:lsdException w:name="heading 2" w:semiHidden="1" w:uiPriority="9" w:unhideWhenUsed="1" w:qFormat="1"/>
-    <w:lsdException w:name="heading 3" w:semiHidden="1" w:uiPriority="9" w:unhideWhenUsed="1" w:qFormat="1"/>
-    <w:lsdException w:name="heading 4" w:semiHidden="1" w:uiPriority="9" w:unhideWhenUsed="1" w:qFormat="1"/>
-    <w:lsdException w:name="heading 5" w:semiHidden="1" w:uiPriority="9" w:unhideWhenUsed="1" w:qFormat="1"/>
-    <w:lsdException w:name="heading 6" w:semiHidden="1" w:uiPriority="9" w:unhideWhenUsed="1" w:qFormat="1"/>
-    <w:lsdException w:name="heading 7" w:semiHidden="1" w:uiPriority="9" w:unhideWhenUsed="1" w:qFormat="1"/>
-    <w:lsdException w:name="heading 8" w:semiHidden="1" w:uiPriority="9" w:unhideWhenUsed="1" w:qFormat="1"/>
-    <w:lsdException w:name="heading 9" w:semiHidden="1" w:uiPriority="9" w:unhideWhenUsed="1" w:qFormat="1"/>
-    <w:lsdException w:name="index 1" w:semiHidden="1" w:unhideWhenUsed="1"/>
-    <w:lsdException w:name="index 2" w:semiHidden="1" w:unhideWhenUsed="1"/>
-    <w:lsdException w:name="index 3" w:semiHidden="1" w:unhideWhenUsed="1"/>
-    <w:lsdException w:name="index 4" w:semiHidden="1" w:unhideWhenUsed="1"/>
-    <w:lsdException w:name="index 5" w:semiHidden="1" w:unhideWhenUsed="1"/>
-    <w:lsdException w:name="index 6" w:semiHidden="1" w:unhideWhenUsed="1"/>
-    <w:lsdException w:name="index 7" w:semiHidden="1" w:unhideWhenUsed="1"/>
-    <w:lsdException w:name="index 8" w:semiHidden="1" w:unhideWhenUsed="1"/>
-    <w:lsdException w:name="index 9" w:semiHidden="1" w:unhideWhenUsed="1"/>
-    <w:lsdException w:name="toc 1" w:semiHidden="1" w:uiPriority="39" w:unhideWhenUsed="1"/>
-    <w:lsdException w:name="toc 2" w:semiHidden="1" w:uiPriority="39" w:unhideWhenUsed="1"/>
-    <w:lsdException w:name="toc 3" w:semiHidden="1" w:uiPriority="39" w:unhideWhenUsed="1"/>
-    <w:lsdException w:name="toc 4" w:semiHidden="1" w:uiPriority="39" w:unhideWhenUsed="1"/>
-    <w:lsdException w:name="toc 5" w:semiHidden="1" w:uiPriority="39" w:unhideWhenUsed="1"/>
-    <w:lsdException w:name="toc 6" w:semiHidden="1" w:uiPriority="39" w:unhideWhenUsed="1"/>
-    <w:lsdException w:name="toc 7" w:semiHidden="1" w:uiPriority="39" w:unhideWhenUsed="1"/>
-    <w:lsdException w:name="toc 8" w:semiHidden="1" w:uiPriority="39" w:unhideWhenUsed="1"/>
-    <w:lsdException w:name="toc 9" w:semiHidden="1" w:uiPriority="39" w:unhideWhenUsed="1"/>
-    <w:lsdException w:name="Normal Indent" w:semiHidden="1" w:unhideWhenUsed="1"/>
-    <w:lsdException w:name="footnote text" w:semiHidden="1" w:unhideWhenUsed="1"/>
-    <w:lsdException w:name="annotation text" w:semiHidden="1" w:unhideWhenUsed="1"/>
-    <w:lsdException w:name="header" w:semiHidden="1" w:unhideWhenUsed="1"/>
-    <w:lsdException w:name="footer" w:semiHidden="1" w:unhideWhenUsed="1"/>
-    <w:lsdException w:name="index heading" w:semiHidden="1" w:unhideWhenUsed="1"/>
-    <w:lsdException w:name="caption" w:semiHidden="1" w:uiPriority="35" w:unhideWhenUsed="1" w:qFormat="1"/>
-    <w:lsdException w:name="table of figures" w:semiHidden="1" w:unhideWhenUsed="1"/>
-    <w:lsdException w:name="envelope address" w:semiHidden="1" w:unhideWhenUsed="1"/>
-    <w:lsdException w:name="envelope return" w:semiHidden="1" w:unhideWhenUsed="1"/>
-    <w:lsdException w:name="footnote reference" w:semiHidden="1" w:unhideWhenUsed="1"/>
-    <w:lsdException w:name="annotation reference" w:semiHidden="1" w:unhideWhenUsed="1"/>
-    <w:lsdException w:name="line number" w:semiHidden="1" w:unhideWhenUsed="1"/>
-    <w:lsdException w:name="page number" w:semiHidden="1" w:unhideWhenUsed="1"/>
-    <w:lsdException w:name="endnote reference" w:semiHidden="1" w:unhideWhenUsed="1"/>
-    <w:lsdException w:name="endnote text" w:semiHidden="1" w:unhideWhenUsed="1"/>
-    <w:lsdException w:name="table of authorities" w:semiHidden="1" w:unhideWhenUsed="1"/>
-    <w:lsdException w:name="macro" w:semiHidden="1" w:unhideWhenUsed="1"/>
-    <w:lsdException w:name="toa heading" w:semiHidden="1" w:unhideWhenUsed="1"/>
-    <w:lsdException w:name="List" w:semiHidden="1" w:unhideWhenUsed="1"/>
-    <w:lsdException w:name="List Bullet" w:semiHidden="1" w:unhideWhenUsed="1"/>
-    <w:lsdException w:name="List Number" w:semiHidden="1" w:unhideWhenUsed="1"/>
-    <w:lsdException w:name="List 2" w:semiHidden="1" w:unhideWhenUsed="1"/>
-    <w:lsdException w:name="List 3" w:semiHidden="1" w:unhideWhenUsed="1"/>
-    <w:lsdException w:name="List 4" w:semiHidden="1" w:unhideWhenUsed="1"/>
-    <w:lsdException w:name="List 5" w:semiHidden="1" w:unhideWhenUsed="1"/>
-    <w:lsdException w:name="List Bullet 2" w:semiHidden="1" w:unhideWhenUsed="1"/>
-    <w:lsdException w:name="List Bullet 3" w:semiHidden="1" w:unhideWhenUsed="1"/>
-    <w:lsdException w:name="List Bullet 4" w:semiHidden="1" w:unhideWhenUsed="1"/>
-    <w:lsdException w:name="List Bullet 5" w:semiHidden="1" w:unhideWhenUsed="1"/>
-    <w:lsdException w:name="List Number 2" w:semiHidden="1" w:unhideWhenUsed="1"/>
-    <w:lsdException w:name="List Number 3" w:semiHidden="1" w:unhideWhenUsed="1"/>
-    <w:lsdException w:name="List Number 4" w:semiHidden="1" w:unhideWhenUsed="1"/>
-    <w:lsdException w:name="List Number 5" w:semiHidden="1" w:unhideWhenUsed="1"/>
-    <w:lsdException w:name="Title" w:uiPriority="10" w:qFormat="1"/>
-    <w:lsdException w:name="Closing" w:semiHidden="1" w:unhideWhenUsed="1"/>
-    <w:lsdException w:name="Signature" w:semiHidden="1" w:unhideWhenUsed="1"/>
-    <w:lsdException w:name="Default Paragraph Font" w:semiHidden="1" w:uiPriority="1" w:unhideWhenUsed="1"/>
-    <w:lsdException w:name="Body Text" w:semiHidden="1" w:unhideWhenUsed="1"/>
-    <w:lsdException w:name="Body Text Indent" w:semiHidden="1" w:unhideWhenUsed="1"/>
-    <w:lsdException w:name="List Continue" w:semiHidden="1" w:unhideWhenUsed="1"/>
-    <w:lsdException w:name="List Continue 2" w:semiHidden="1" w:unhideWhenUsed="1"/>
-    <w:lsdException w:name="List Continue 3" w:semiHidden="1" w:unhideWhenUsed="1"/>
-    <w:lsdException w:name="List Continue 4" w:semiHidden="1" w:unhideWhenUsed="1"/>
-    <w:lsdException w:name="List Continue 5" w:semiHidden="1" w:unhideWhenUsed="1"/>
-    <w:lsdException w:name="Message Header" w:semiHidden="1" w:unhideWhenUsed="1"/>
-    <w:lsdException w:name="Subtitle" w:uiPriority="11" w:qFormat="1"/>
-    <w:lsdException w:name="Salutation" w:semiHidden="1" w:unhideWhenUsed="1"/>
-    <w:lsdException w:name="Date" w:semiHidden="1" w:unhideWhenUsed="1"/>
-    <w:lsdException w:name="Body Text First Indent" w:semiHidden="1" w:unhideWhenUsed="1"/>
-    <w:lsdException w:name="Body Text First Indent 2" w:semiHidden="1" w:unhideWhenUsed="1"/>
-    <w:lsdException w:name="Note Heading" w:semiHidden="1" w:unhideWhenUsed="1"/>
-    <w:lsdException w:name="Body Text 2" w:semiHidden="1" w:unhideWhenUsed="1"/>
-    <w:lsdException w:name="Body Text 3" w:semiHidden="1" w:unhideWhenUsed="1"/>
-    <w:lsdException w:name="Body Text Indent 2" w:semiHidden="1" w:unhideWhenUsed="1"/>
-    <w:lsdException w:name="Body Text Indent 3" w:semiHidden="1" w:unhideWhenUsed="1"/>
-    <w:lsdException w:name="Block Text" w:semiHidden="1" w:unhideWhenUsed="1"/>
-    <w:lsdException w:name="Hyperlink" w:semiHidden="1" w:unhideWhenUsed="1"/>
-    <w:lsdException w:name="FollowedHyperlink" w:semiHidden="1" w:unhideWhenUsed="1"/>
-    <w:lsdException w:name="Strong" w:uiPriority="22" w:qFormat="1"/>
-    <w:lsdException w:name="Emphasis" w:uiPriority="20" w:qFormat="1"/>
-    <w:lsdException w:name="Document Map" w:semiHidden="1" w:unhideWhenUsed="1"/>
-    <w:lsdException w:name="Plain Text" w:semiHidden="1" w:unhideWhenUsed="1"/>
-    <w:lsdException w:name="E-mail Signature" w:semiHidden="1" w:unhideWhenUsed="1"/>
-    <w:lsdException w:name="HTML Top of Form" w:semiHidden="1" w:unhideWhenUsed="1"/>
-    <w:lsdException w:name="HTML Bottom of Form" w:semiHidden="1" w:unhideWhenUsed="1"/>
-    <w:lsdException w:name="Normal (Web)" w:semiHidden="1" w:unhideWhenUsed="1"/>
-    <w:lsdException w:name="HTML Acronym" w:semiHidden="1" w:unhideWhenUsed="1"/>
-    <w:lsdException w:name="HTML Address" w:semiHidden="1" w:unhideWhenUsed="1"/>
-    <w:lsdException w:name="HTML Cite" w:semiHidden="1" w:unhideWhenUsed="1"/>
-    <w:lsdException w:name="HTML Code" w:semiHidden="1" w:unhideWhenUsed="1"/>
-    <w:lsdException w:name="HTML Definition" w:semiHidden="1" w:unhideWhenUsed="1"/>
-    <w:lsdException w:name="HTML Keyboard" w:semiHidden="1" w:unhideWhenUsed="1"/>
-    <w:lsdException w:name="HTML Preformatted" w:semiHidden="1" w:unhideWhenUsed="1"/>
-    <w:lsdException w:name="HTML Sample" w:semiHidden="1" w:unhideWhenUsed="1"/>
-    <w:lsdException w:name="HTML Typewriter" w:semiHidden="1" w:unhideWhenUsed="1"/>
-    <w:lsdException w:name="HTML Variable" w:semiHidden="1" w:unhideWhenUsed="1"/>
-    <w:lsdException w:name="Normal Table" w:semiHidden="1" w:unhideWhenUsed="1"/>
-    <w:lsdException w:name="annotation subject" w:semiHidden="1" w:unhideWhenUsed="1"/>
-    <w:lsdException w:name="No List" w:semiHidden="1" w:unhideWhenUsed="1"/>
-    <w:lsdException w:name="Outline List 1" w:semiHidden="1" w:unhideWhenUsed="1"/>
-    <w:lsdException w:name="Outline List 2" w:semiHidden="1" w:unhideWhenUsed="1"/>
-    <w:lsdException w:name="Outline List 3" w:semiHidden="1" w:unhideWhenUsed="1"/>
-    <w:lsdException w:name="Table Simple 1" w:semiHidden="1" w:unhideWhenUsed="1"/>
-    <w:lsdException w:name="Table Simple 2" w:semiHidden="1" w:unhideWhenUsed="1"/>
-    <w:lsdException w:name="Table Simple 3" w:semiHidden="1" w:unhideWhenUsed="1"/>
-    <w:lsdException w:name="Table Classic 1" w:semiHidden="1" w:unhideWhenUsed="1"/>
-    <w:lsdException w:name="Table Classic 2" w:semiHidden="1" w:unhideWhenUsed="1"/>
-    <w:lsdException w:name="Table Classic 3" w:semiHidden="1" w:unhideWhenUsed="1"/>
-    <w:lsdException w:name="Table Classic 4" w:semiHidden="1" w:unhideWhenUsed="1"/>
-    <w:lsdException w:name="Table Colorful 1" w:semiHidden="1" w:unhideWhenUsed="1"/>
-    <w:lsdException w:name="Table Colorful 2" w:semiHidden="1" w:unhideWhenUsed="1"/>
-    <w:lsdException w:name="Table Colorful 3" w:semiHidden="1" w:unhideWhenUsed="1"/>
-    <w:lsdException w:name="Table Columns 1" w:semiHidden="1" w:unhideWhenUsed="1"/>
-    <w:lsdException w:name="Table Columns 2" w:semiHidden="1" w:unhideWhenUsed="1"/>
-    <w:lsdException w:name="Table Columns 3" w:semiHidden="1" w:unhideWhenUsed="1"/>
-    <w:lsdException w:name="Table Columns 4" w:semiHidden="1" w:unhideWhenUsed="1"/>
-    <w:lsdException w:name="Table Columns 5" w:semiHidden="1" w:unhideWhenUsed="1"/>
-    <w:lsdException w:name="Table Grid 1" w:semiHidden="1" w:unhideWhenUsed="1"/>
-    <w:lsdException w:name="Table Grid 2" w:semiHidden="1" w:unhideWhenUsed="1"/>
-    <w:lsdException w:name="Table Grid 3" w:semiHidden="1" w:unhideWhenUsed="1"/>
-    <w:lsdException w:name="Table Grid 4" w:semiHidden="1" w:unhideWhenUsed="1"/>
-    <w:lsdException w:name="Table Grid 5" w:semiHidden="1" w:unhideWhenUsed="1"/>
-    <w:lsdException w:name="Table Grid 6" w:semiHidden="1" w:unhideWhenUsed="1"/>
-    <w:lsdException w:name="Table Grid 7" w:semiHidden="1" w:unhideWhenUsed="1"/>
-    <w:lsdException w:name="Table Grid 8" w:semiHidden="1" w:unhideWhenUsed="1"/>
-    <w:lsdException w:name="Table List 1" w:semiHidden="1" w:unhideWhenUsed="1"/>
-    <w:lsdException w:name="Table List 2" w:semiHidden="1" w:unhideWhenUsed="1"/>
-    <w:lsdException w:name="Table List 3" w:semiHidden="1" w:unhideWhenUsed="1"/>
-    <w:lsdException w:name="Table List 4" w:semiHidden="1" w:unhideWhenUsed="1"/>
-    <w:lsdException w:name="Table List 5" w:semiHidden="1" w:unhideWhenUsed="1"/>
-    <w:lsdException w:name="Table List 6" w:semiHidden="1" w:unhideWhenUsed="1"/>
-    <w:lsdException w:name="Table List 7" w:semiHidden="1" w:unhideWhenUsed="1"/>
-    <w:lsdException w:name="Table List 8" w:semiHidden="1" w:unhideWhenUsed="1"/>
-    <w:lsdException w:name="Table 3D effects 1" w:semiHidden="1" w:unhideWhenUsed="1"/>
-    <w:lsdException w:name="Table 3D effects 2" w:semiHidden="1" w:unhideWhenUsed="1"/>
-    <w:lsdException w:name="Table 3D effects 3" w:semiHidden="1" w:unhideWhenUsed="1"/>
-    <w:lsdException w:name="Table Contemporary" w:semiHidden="1" w:unhideWhenUsed="1"/>
-    <w:lsdException w:name="Table Elegant" w:semiHidden="1" w:unhideWhenUsed="1"/>
-    <w:lsdException w:name="Table Professional" w:semiHidden="1" w:unhideWhenUsed="1"/>
-    <w:lsdException w:name="Table Subtle 1" w:semiHidden="1" w:unhideWhenUsed="1"/>
-    <w:lsdException w:name="Table Subtle 2" w:semiHidden="1" w:unhideWhenUsed="1"/>
-    <w:lsdException w:name="Table Web 1" w:semiHidden="1" w:unhideWhenUsed="1"/>
-    <w:lsdException w:name="Table Web 2" w:semiHidden="1" w:unhideWhenUsed="1"/>
-    <w:lsdException w:name="Table Web 3" w:semiHidden="1" w:unhideWhenUsed="1"/>
-    <w:lsdException w:name="Balloon Text" w:semiHidden="1" w:unhideWhenUsed="1"/>
-    <w:lsdException w:name="Table Grid" w:uiPriority="39"/>
-    <w:lsdException w:name="Table Theme" w:semiHidden="1" w:unhideWhenUsed="1"/>
-    <w:lsdException w:name="Placeholder Text" w:semiHidden="1"/>
-    <w:lsdException w:name="No Spacing" w:uiPriority="1" w:qFormat="1"/>
-    <w:lsdException w:name="Light Shading" w:uiPriority="60"/>
-    <w:lsdException w:name="Light List" w:uiPriority="61"/>
-    <w:lsdException w:name="Light Grid" w:uiPriority="62"/>
-    <w:lsdException w:name="Medium Shading 1" w:uiPriority="63"/>
-    <w:lsdException w:name="Medium Shading 2" w:uiPriority="64"/>
-    <w:lsdException w:name="Medium List 1" w:uiPriority="65"/>
-    <w:lsdException w:name="Medium List 2" w:uiPriority="66"/>
-    <w:lsdException w:name="Medium Grid 1" w:uiPriority="67"/>
-    <w:lsdException w:name="Medium Grid 2" w:uiPriority="68"/>
-    <w:lsdException w:name="Medium Grid 3" w:uiPriority="69"/>
-    <w:lsdException w:name="Dark List" w:uiPriority="70"/>
-    <w:lsdException w:name="Colorful Shading" w:uiPriority="71"/>
-    <w:lsdException w:name="Colorful List" w:uiPriority="72"/>
-    <w:lsdException w:name="Colorful Grid" w:uiPriority="73"/>
-    <w:lsdException w:name="Light Shading Accent 1" w:uiPriority="60"/>
-    <w:lsdException w:name="Light List Accent 1" w:uiPriority="61"/>
-    <w:lsdException w:name="Light Grid Accent 1" w:uiPriority="62"/>
-    <w:lsdException w:name="Medium Shading 1 Accent 1" w:uiPriority="63"/>
-    <w:lsdException w:name="Medium Shading 2 Accent 1" w:uiPriority="64"/>
-    <w:lsdException w:name="Medium List 1 Accent 1" w:uiPriority="65"/>
-    <w:lsdException w:name="Revision" w:semiHidden="1"/>
-    <w:lsdException w:name="List Paragraph" w:uiPriority="34" w:qFormat="1"/>
-    <w:lsdException w:name="Quote" w:uiPriority="29" w:qFormat="1"/>
-    <w:lsdException w:name="Intense Quote" w:uiPriority="30" w:qFormat="1"/>
-    <w:lsdException w:name="Medium List 2 Accent 1" w:uiPriority="66"/>
-    <w:lsdException w:name="Medium Grid 1 Accent 1" w:uiPriority="67"/>
-    <w:lsdException w:name="Medium Grid 2 Accent 1" w:uiPriority="68"/>
-    <w:lsdException w:name="Medium Grid 3 Accent 1" w:uiPriority="69"/>
-    <w:lsdException w:name="Dark List Accent 1" w:uiPriority="70"/>
-    <w:lsdException w:name="Colorful Shading Accent 1" w:uiPriority="71"/>
-    <w:lsdException w:name="Colorful List Accent 1" w:uiPriority="72"/>
-    <w:lsdException w:name="Colorful Grid Accent 1" w:uiPriority="73"/>
-    <w:lsdException w:name="Light Shading Accent 2" w:uiPriority="60"/>
-    <w:lsdException w:name="Light List Accent 2" w:uiPriority="61"/>
-    <w:lsdException w:name="Light Grid Accent 2" w:uiPriority="62"/>
-    <w:lsdException w:name="Medium Shading 1 Accent 2" w:uiPriority="63"/>
-    <w:lsdException w:name="Medium Shading 2 Accent 2" w:uiPriority="64"/>
-    <w:lsdException w:name="Medium List 1 Accent 2" w:uiPriority="65"/>
-    <w:lsdException w:name="Medium List 2 Accent 2" w:uiPriority="66"/>
-    <w:lsdException w:name="Medium Grid 1 Accent 2" w:uiPriority="67"/>
-    <w:lsdException w:name="Medium Grid 2 Accent 2" w:uiPriority="68"/>
-    <w:lsdException w:name="Medium Grid 3 Accent 2" w:uiPriority="69"/>
-    <w:lsdException w:name="Dark List Accent 2" w:uiPriority="70"/>
-    <w:lsdException w:name="Colorful Shading Accent 2" w:uiPriority="71"/>
-    <w:lsdException w:name="Colorful List Accent 2" w:uiPriority="72"/>
-    <w:lsdException w:name="Colorful Grid Accent 2" w:uiPriority="73"/>
-    <w:lsdException w:name="Light Shading Accent 3" w:uiPriority="60"/>
-    <w:lsdException w:name="Light List Accent 3" w:uiPriority="61"/>
-    <w:lsdException w:name="Light Grid Accent 3" w:uiPriority="62"/>
-    <w:lsdException w:name="Medium Shading 1 Accent 3" w:uiPriority="63"/>
-    <w:lsdException w:name="Medium Shading 2 Accent 3" w:uiPriority="64"/>
-    <w:lsdException w:name="Medium List 1 Accent 3" w:uiPriority="65"/>
-    <w:lsdException w:name="Medium List 2 Accent 3" w:uiPriority="66"/>
-    <w:lsdException w:name="Medium Grid 1 Accent 3" w:uiPriority="67"/>
-    <w:lsdException w:name="Medium Grid 2 Accent 3" w:uiPriority="68"/>
-    <w:lsdException w:name="Medium Grid 3 Accent 3" w:uiPriority="69"/>
-    <w:lsdException w:name="Dark List Accent 3" w:uiPriority="70"/>
-    <w:lsdException w:name="Colorful Shading Accent 3" w:uiPriority="71"/>
-    <w:lsdException w:name="Colorful List Accent 3" w:uiPriority="72"/>
-    <w:lsdException w:name="Colorful Grid Accent 3" w:uiPriority="73"/>
-    <w:lsdException w:name="Light Shading Accent 4" w:uiPriority="60"/>
-    <w:lsdException w:name="Light List Accent 4" w:uiPriority="61"/>
-    <w:lsdException w:name="Light Grid Accent 4" w:uiPriority="62"/>
-    <w:lsdException w:name="Medium Shading 1 Accent 4" w:uiPriority="63"/>
-    <w:lsdException w:name="Medium Shading 2 Accent 4" w:uiPriority="64"/>
-    <w:lsdException w:name="Medium List 1 Accent 4" w:uiPriority="65"/>
-    <w:lsdException w:name="Medium List 2 Accent 4" w:uiPriority="66"/>
-    <w:lsdException w:name="Medium Grid 1 Accent 4" w:uiPriority="67"/>
-    <w:lsdException w:name="Medium Grid 2 Accent 4" w:uiPriority="68"/>
-    <w:lsdException w:name="Medium Grid 3 Accent 4" w:uiPriority="69"/>
-    <w:lsdException w:name="Dark List Accent 4" w:uiPriority="70"/>
-    <w:lsdException w:name="Colorful Shading Accent 4" w:uiPriority="71"/>
-    <w:lsdException w:name="Colorful List Accent 4" w:uiPriority="72"/>
-    <w:lsdException w:name="Colorful Grid Accent 4" w:uiPriority="73"/>
-    <w:lsdException w:name="Light Shading Accent 5" w:uiPriority="60"/>
-    <w:lsdException w:name="Light List Accent 5" w:uiPriority="61"/>
-    <w:lsdException w:name="Light Grid Accent 5" w:uiPriority="62"/>
-    <w:lsdException w:name="Medium Shading 1 Accent 5" w:uiPriority="63"/>
-    <w:lsdException w:name="Medium Shading 2 Accent 5" w:uiPriority="64"/>
-    <w:lsdException w:name="Medium List 1 Accent 5" w:uiPriority="65"/>
-    <w:lsdException w:name="Medium List 2 Accent 5" w:uiPriority="66"/>
-    <w:lsdException w:name="Medium Grid 1 Accent 5" w:uiPriority="67"/>
-    <w:lsdException w:name="Medium Grid 2 Accent 5" w:uiPriority="68"/>
-    <w:lsdException w:name="Medium Grid 3 Accent 5" w:uiPriority="69"/>
-    <w:lsdException w:name="Dark List Accent 5" w:uiPriority="70"/>
-    <w:lsdException w:name="Colorful Shading Accent 5" w:uiPriority="71"/>
-    <w:lsdException w:name="Colorful List Accent 5" w:uiPriority="72"/>
-    <w:lsdException w:name="Colorful Grid Accent 5" w:uiPriority="73"/>
-    <w:lsdException w:name="Light Shading Accent 6" w:uiPriority="60"/>
-    <w:lsdException w:name="Light List Accent 6" w:uiPriority="61"/>
-    <w:lsdException w:name="Light Grid Accent 6" w:uiPriority="62"/>
-    <w:lsdException w:name="Medium Shading 1 Accent 6" w:uiPriority="63"/>
-    <w:lsdException w:name="Medium Shading 2 Accent 6" w:uiPriority="64"/>
-    <w:lsdException w:name="Medium List 1 Accent 6" w:uiPriority="65"/>
-    <w:lsdException w:name="Medium List 2 Accent 6" w:uiPriority="66"/>
-    <w:lsdException w:name="Medium Grid 1 Accent 6" w:uiPriority="67"/>
-    <w:lsdException w:name="Medium Grid 2 Accent 6" w:uiPriority="68"/>
-    <w:lsdException w:name="Medium Grid 3 Accent 6" w:uiPriority="69"/>
-    <w:lsdException w:name="Dark List Accent 6" w:uiPriority="70"/>
-    <w:lsdException w:name="Colorful Shading Accent 6" w:uiPriority="71"/>
-    <w:lsdException w:name="Colorful List Accent 6" w:uiPriority="72"/>
-    <w:lsdException w:name="Colorful Grid Accent 6" w:uiPriority="73"/>
-    <w:lsdException w:name="Subtle Emphasis" w:uiPriority="19" w:qFormat="1"/>
-    <w:lsdException w:name="Intense Emphasis" w:uiPriority="21" w:qFormat="1"/>
-    <w:lsdException w:name="Subtle Reference" w:uiPriority="31" w:qFormat="1"/>
-    <w:lsdException w:name="Intense Reference" w:uiPriority="32" w:qFormat="1"/>
-    <w:lsdException w:name="Book Title" w:uiPriority="33" w:qFormat="1"/>
-    <w:lsdException w:name="Bibliography" w:semiHidden="1" w:uiPriority="37" w:unhideWhenUsed="1"/>
-    <w:lsdException w:name="TOC Heading" w:semiHidden="1" w:uiPriority="39" w:unhideWhenUsed="1" w:qFormat="1"/>
-    <w:lsdException w:name="Plain Table 1" w:uiPriority="41"/>
-    <w:lsdException w:name="Plain Table 2" w:uiPriority="42"/>
-    <w:lsdException w:name="Plain Table 3" w:uiPriority="43"/>
-    <w:lsdException w:name="Plain Table 4" w:uiPriority="44"/>
-    <w:lsdException w:name="Plain Table 5" w:uiPriority="45"/>
-    <w:lsdException w:name="Grid Table Light" w:uiPriority="40"/>
-    <w:lsdException w:name="Grid Table 1 Light" w:uiPriority="46"/>
-    <w:lsdException w:name="Grid Table 2" w:uiPriority="47"/>
-    <w:lsdException w:name="Grid Table 3" w:uiPriority="48"/>
-    <w:lsdException w:name="Grid Table 4" w:uiPriority="49"/>
-    <w:lsdException w:name="Grid Table 5 Dark" w:uiPriority="50"/>
-    <w:lsdException w:name="Grid Table 6 Colorful" w:uiPriority="51"/>
-    <w:lsdException w:name="Grid Table 7 Colorful" w:uiPriority="52"/>
-    <w:lsdException w:name="Grid Table 1 Light Accent 1" w:uiPriority="46"/>
-    <w:lsdException w:name="Grid Table 2 Accent 1" w:uiPriority="47"/>
-    <w:lsdException w:name="Grid Table 3 Accent 1" w:uiPriority="48"/>
-    <w:lsdException w:name="Grid Table 4 Accent 1" w:uiPriority="49"/>
-    <w:lsdException w:name="Grid Table 5 Dark Accent 1" w:uiPriority="50"/>
-    <w:lsdException w:name="Grid Table 6 Colorful Accent 1" w:uiPriority="51"/>
-    <w:lsdException w:name="Grid Table 7 Colorful Accent 1" w:uiPriority="52"/>
-    <w:lsdException w:name="Grid Table 1 Light Accent 2" w:uiPriority="46"/>
-    <w:lsdException w:name="Grid Table 2 Accent 2" w:uiPriority="47"/>
-    <w:lsdException w:name="Grid Table 3 Accent 2" w:uiPriority="48"/>
-    <w:lsdException w:name="Grid Table 4 Accent 2" w:uiPriority="49"/>
-    <w:lsdException w:name="Grid Table 5 Dark Accent 2" w:uiPriority="50"/>
-    <w:lsdException w:name="Grid Table 6 Colorful Accent 2" w:uiPriority="51"/>
-    <w:lsdException w:name="Grid Table 7 Colorful Accent 2" w:uiPriority="52"/>
-    <w:lsdException w:name="Grid Table 1 Light Accent 3" w:uiPriority="46"/>
-    <w:lsdException w:name="Grid Table 2 Accent 3" w:uiPriority="47"/>
-    <w:lsdException w:name="Grid Table 3 Accent 3" w:uiPriority="48"/>
-    <w:lsdException w:name="Grid Table 4 Accent 3" w:uiPriority="49"/>
-    <w:lsdException w:name="Grid Table 5 Dark Accent 3" w:uiPriority="50"/>
-    <w:lsdException w:name="Grid Table 6 Colorful Accent 3" w:uiPriority="51"/>
-    <w:lsdException w:name="Grid Table 7 Colorful Accent 3" w:uiPriority="52"/>
-    <w:lsdException w:name="Grid Table 1 Light Accent 4" w:uiPriority="46"/>
-    <w:lsdException w:name="Grid Table 2 Accent 4" w:uiPriority="47"/>
-    <w:lsdException w:name="Grid Table 3 Accent 4" w:uiPriority="48"/>
-    <w:lsdException w:name="Grid Table 4 Accent 4" w:uiPriority="49"/>
-    <w:lsdException w:name="Grid Table 5 Dark Accent 4" w:uiPriority="50"/>
-    <w:lsdException w:name="Grid Table 6 Colorful Accent 4" w:uiPriority="51"/>
-    <w:lsdException w:name="Grid Table 7 Colorful Accent 4" w:uiPriority="52"/>
-    <w:lsdException w:name="Grid Table 1 Light Accent 5" w:uiPriority="46"/>
-    <w:lsdException w:name="Grid Table 2 Accent 5" w:uiPriority="47"/>
-    <w:lsdException w:name="Grid Table 3 Accent 5" w:uiPriority="48"/>
-    <w:lsdException w:name="Grid Table 4 Accent 5" w:uiPriority="49"/>
-    <w:lsdException w:name="Grid Table 5 Dark Accent 5" w:uiPriority="50"/>
-    <w:lsdException w:name="Grid Table 6 Colorful Accent 5" w:uiPriority="51"/>
-    <w:lsdException w:name="Grid Table 7 Colorful Accent 5" w:uiPriority="52"/>
-    <w:lsdException w:name="Grid Table 1 Light Accent 6" w:uiPriority="46"/>
-    <w:lsdException w:name="Grid Table 2 Accent 6" w:uiPriority="47"/>
-    <w:lsdException w:name="Grid Table 3 Accent 6" w:uiPriority="48"/>
-    <w:lsdException w:name="Grid Table 4 Accent 6" w:uiPriority="49"/>
-    <w:lsdException w:name="Grid Table 5 Dark Accent 6" w:uiPriority="50"/>
-    <w:lsdException w:name="Grid Table 6 Colorful Accent 6" w:uiPriority="51"/>
-    <w:lsdException w:name="Grid Table 7 Colorful Accent 6" w:uiPriority="52"/>
-    <w:lsdException w:name="List Table 1 Light" w:uiPriority="46"/>
-    <w:lsdException w:name="List Table 2" w:uiPriority="47"/>
-    <w:lsdException w:name="List Table 3" w:uiPriority="48"/>
-    <w:lsdException w:name="List Table 4" w:uiPriority="49"/>
-    <w:lsdException w:name="List Table 5 Dark" w:uiPriority="50"/>
-    <w:lsdException w:name="List Table 6 Colorful" w:uiPriority="51"/>
-    <w:lsdException w:name="List Table 7 Colorful" w:uiPriority="52"/>
-    <w:lsdException w:name="List Table 1 Light Accent 1" w:uiPriority="46"/>
-    <w:lsdException w:name="List Table 2 Accent 1" w:uiPriority="47"/>
-    <w:lsdException w:name="List Table 3 Accent 1" w:uiPriority="48"/>
-    <w:lsdException w:name="List Table 4 Accent 1" w:uiPriority="49"/>
-    <w:lsdException w:name="List Table 5 Dark Accent 1" w:uiPriority="50"/>
-    <w:lsdException w:name="List Table 6 Colorful Accent 1" w:uiPriority="51"/>
-    <w:lsdException w:name="List Table 7 Colorful Accent 1" w:uiPriority="52"/>
-    <w:lsdException w:name="List Table 1 Light Accent 2" w:uiPriority="46"/>
-    <w:lsdException w:name="List Table 2 Accent 2" w:uiPriority="47"/>
-    <w:lsdException w:name="List Table 3 Accent 2" w:uiPriority="48"/>
-    <w:lsdException w:name="List Table 4 Accent 2" w:uiPriority="49"/>
-    <w:lsdException w:name="List Table 5 Dark Accent 2" w:uiPriority="50"/>
-    <w:lsdException w:name="List Table 6 Colorful Accent 2" w:uiPriority="51"/>
-    <w:lsdException w:name="List Table 7 Colorful Accent 2" w:uiPriority="52"/>
-    <w:lsdException w:name="List Table 1 Light Accent 3" w:uiPriority="46"/>
-    <w:lsdException w:name="List Table 2 Accent 3" w:uiPriority="47"/>
-    <w:lsdException w:name="List Table 3 Accent 3" w:uiPriority="48"/>
-    <w:lsdException w:name="List Table 4 Accent 3" w:uiPriority="49"/>
-    <w:lsdException w:name="List Table 5 Dark Accent 3" w:uiPriority="50"/>
-    <w:lsdException w:name="List Table 6 Colorful Accent 3" w:uiPriority="51"/>
-    <w:lsdException w:name="List Table 7 Colorful Accent 3" w:uiPriority="52"/>
-    <w:lsdException w:name="List Table 1 Light Accent 4" w:uiPriority="46"/>
-    <w:lsdException w:name="List Table 2 Accent 4" w:uiPriority="47"/>
-    <w:lsdException w:name="List Table 3 Accent 4" w:uiPriority="48"/>
-    <w:lsdException w:name="List Table 4 Accent 4" w:uiPriority="49"/>
-    <w:lsdException w:name="List Table 5 Dark Accent 4" w:uiPriority="50"/>
-    <w:lsdException w:name="List Table 6 Colorful Accent 4" w:uiPriority="51"/>
-    <w:lsdException w:name="List Table 7 Colorful Accent 4" w:uiPriority="52"/>
-    <w:lsdException w:name="List Table 1 Light Accent 5" w:uiPriority="46"/>
-    <w:lsdException w:name="List Table 2 Accent 5" w:uiPriority="47"/>
-    <w:lsdException w:name="List Table 3 Accent 5" w:uiPriority="48"/>
-    <w:lsdException w:name="List Table 4 Accent 5" w:uiPriority="49"/>
-    <w:lsdException w:name="List Table 5 Dark Accent 5" w:uiPriority="50"/>
-    <w:lsdException w:name="List Table 6 Colorful Accent 5" w:uiPriority="51"/>
-    <w:lsdException w:name="List Table 7 Colorful Accent 5" w:uiPriority="52"/>
-    <w:lsdException w:name="List Table 1 Light Accent 6" w:uiPriority="46"/>
-    <w:lsdException w:name="List Table 2 Accent 6" w:uiPriority="47"/>
-    <w:lsdException w:name="List Table 3 Accent 6" w:uiPriority="48"/>
-    <w:lsdException w:name="List Table 4 Accent 6" w:uiPriority="49"/>
-    <w:lsdException w:name="List Table 5 Dark Accent 6" w:uiPriority="50"/>
-    <w:lsdException w:name="List Table 6 Colorful Accent 6" w:uiPriority="51"/>
-    <w:lsdException w:name="List Table 7 Colorful Accent 6" w:uiPriority="52"/>
+  <w:latentStyles w:defLockedState="0" w:defUIPriority="99" w:defSemiHidden="1" w:defUnhideWhenUsed="1" w:defQFormat="0" w:count="267">
+    <w:lsdException w:name="Normal" w:semiHidden="0" w:uiPriority="0" w:unhideWhenUsed="0" w:qFormat="1"/>
+    <w:lsdException w:name="heading 1" w:semiHidden="0" w:uiPriority="9" w:unhideWhenUsed="0" w:qFormat="1"/>
+    <w:lsdException w:name="heading 2" w:uiPriority="9" w:qFormat="1"/>
+    <w:lsdException w:name="heading 3" w:uiPriority="9" w:qFormat="1"/>
+    <w:lsdException w:name="heading 4" w:uiPriority="9" w:qFormat="1"/>
+    <w:lsdException w:name="heading 5" w:uiPriority="9" w:qFormat="1"/>
+    <w:lsdException w:name="heading 6" w:uiPriority="9" w:qFormat="1"/>
+    <w:lsdException w:name="heading 7" w:uiPriority="9" w:qFormat="1"/>
+    <w:lsdException w:name="heading 8" w:uiPriority="9" w:qFormat="1"/>
+    <w:lsdException w:name="heading 9" w:uiPriority="9" w:qFormat="1"/>
+    <w:lsdException w:name="toc 1" w:uiPriority="39"/>
+    <w:lsdException w:name="toc 2" w:uiPriority="39"/>
+    <w:lsdException w:name="toc 3" w:uiPriority="39"/>
+    <w:lsdException w:name="toc 4" w:uiPriority="39"/>
+    <w:lsdException w:name="toc 5" w:uiPriority="39"/>
+    <w:lsdException w:name="toc 6" w:uiPriority="39"/>
+    <w:lsdException w:name="toc 7" w:uiPriority="39"/>
+    <w:lsdException w:name="toc 8" w:uiPriority="39"/>
+    <w:lsdException w:name="toc 9" w:uiPriority="39"/>
+    <w:lsdException w:name="caption" w:uiPriority="35" w:qFormat="1"/>
+    <w:lsdException w:name="Title" w:semiHidden="0" w:uiPriority="10" w:unhideWhenUsed="0" w:qFormat="1"/>
+    <w:lsdException w:name="Default Paragraph Font" w:uiPriority="1"/>
+    <w:lsdException w:name="Subtitle" w:semiHidden="0" w:uiPriority="11" w:unhideWhenUsed="0" w:qFormat="1"/>
+    <w:lsdException w:name="Strong" w:semiHidden="0" w:uiPriority="22" w:unhideWhenUsed="0" w:qFormat="1"/>
+    <w:lsdException w:name="Emphasis" w:semiHidden="0" w:uiPriority="20" w:unhideWhenUsed="0" w:qFormat="1"/>
+    <w:lsdException w:name="Table Grid" w:semiHidden="0" w:uiPriority="39" w:unhideWhenUsed="0"/>
+    <w:lsdException w:name="Placeholder Text" w:unhideWhenUsed="0"/>
+    <w:lsdException w:name="No Spacing" w:semiHidden="0" w:uiPriority="1" w:unhideWhenUsed="0" w:qFormat="1"/>
+    <w:lsdException w:name="Light Shading" w:semiHidden="0" w:uiPriority="60" w:unhideWhenUsed="0"/>
+    <w:lsdException w:name="Light List" w:semiHidden="0" w:uiPriority="61" w:unhideWhenUsed="0"/>
+    <w:lsdException w:name="Light Grid" w:semiHidden="0" w:uiPriority="62" w:unhideWhenUsed="0"/>
+    <w:lsdException w:name="Medium Shading 1" w:semiHidden="0" w:uiPriority="63" w:unhideWhenUsed="0"/>
+    <w:lsdException w:name="Medium Shading 2" w:semiHidden="0" w:uiPriority="64" w:unhideWhenUsed="0"/>
+    <w:lsdException w:name="Medium List 1" w:semiHidden="0" w:uiPriority="65" w:unhideWhenUsed="0"/>
+    <w:lsdException w:name="Medium List 2" w:semiHidden="0" w:uiPriority="66" w:unhideWhenUsed="0"/>
+    <w:lsdException w:name="Medium Grid 1" w:semiHidden="0" w:uiPriority="67" w:unhideWhenUsed="0"/>
+    <w:lsdException w:name="Medium Grid 2" w:semiHidden="0" w:uiPriority="68" w:unhideWhenUsed="0"/>
+    <w:lsdException w:name="Medium Grid 3" w:semiHidden="0" w:uiPriority="69" w:unhideWhenUsed="0"/>
+    <w:lsdException w:name="Dark List" w:semiHidden="0" w:uiPriority="70" w:unhideWhenUsed="0"/>
+    <w:lsdException w:name="Colorful Shading" w:semiHidden="0" w:uiPriority="71" w:unhideWhenUsed="0"/>
+    <w:lsdException w:name="Colorful List" w:semiHidden="0" w:uiPriority="72" w:unhideWhenUsed="0"/>
+    <w:lsdException w:name="Colorful Grid" w:semiHidden="0" w:uiPriority="73" w:unhideWhenUsed="0"/>
+    <w:lsdException w:name="Light Shading Accent 1" w:semiHidden="0" w:uiPriority="60" w:unhideWhenUsed="0"/>
+    <w:lsdException w:name="Light List Accent 1" w:semiHidden="0" w:uiPriority="61" w:unhideWhenUsed="0"/>
+    <w:lsdException w:name="Light Grid Accent 1" w:semiHidden="0" w:uiPriority="62" w:unhideWhenUsed="0"/>
+    <w:lsdException w:name="Medium Shading 1 Accent 1" w:semiHidden="0" w:uiPriority="63" w:unhideWhenUsed="0"/>
+    <w:lsdException w:name="Medium Shading 2 Accent 1" w:semiHidden="0" w:uiPriority="64" w:unhideWhenUsed="0"/>
+    <w:lsdException w:name="Medium List 1 Accent 1" w:semiHidden="0" w:uiPriority="65" w:unhideWhenUsed="0"/>
+    <w:lsdException w:name="Revision" w:unhideWhenUsed="0"/>
+    <w:lsdException w:name="List Paragraph" w:semiHidden="0" w:uiPriority="34" w:unhideWhenUsed="0" w:qFormat="1"/>
+    <w:lsdException w:name="Quote" w:semiHidden="0" w:uiPriority="29" w:unhideWhenUsed="0" w:qFormat="1"/>
+    <w:lsdException w:name="Intense Quote" w:semiHidden="0" w:uiPriority="30" w:unhideWhenUsed="0" w:qFormat="1"/>
+    <w:lsdException w:name="Medium List 2 Accent 1" w:semiHidden="0" w:uiPriority="66" w:unhideWhenUsed="0"/>
+    <w:lsdException w:name="Medium Grid 1 Accent 1" w:semiHidden="0" w:uiPriority="67" w:unhideWhenUsed="0"/>
+    <w:lsdException w:name="Medium Grid 2 Accent 1" w:semiHidden="0" w:uiPriority="68" w:unhideWhenUsed="0"/>
+    <w:lsdException w:name="Medium Grid 3 Accent 1" w:semiHidden="0" w:uiPriority="69" w:unhideWhenUsed="0"/>
+    <w:lsdException w:name="Dark List Accent 1" w:semiHidden="0" w:uiPriority="70" w:unhideWhenUsed="0"/>
+    <w:lsdException w:name="Colorful Shading Accent 1" w:semiHidden="0" w:uiPriority="71" w:unhideWhenUsed="0"/>
+    <w:lsdException w:name="Colorful List Accent 1" w:semiHidden="0" w:uiPriority="72" w:unhideWhenUsed="0"/>
+    <w:lsdException w:name="Colorful Grid Accent 1" w:semiHidden="0" w:uiPriority="73" w:unhideWhenUsed="0"/>
+    <w:lsdException w:name="Light Shading Accent 2" w:semiHidden="0" w:uiPriority="60" w:unhideWhenUsed="0"/>
+    <w:lsdException w:name="Light List Accent 2" w:semiHidden="0" w:uiPriority="61" w:unhideWhenUsed="0"/>
+    <w:lsdException w:name="Light Grid Accent 2" w:semiHidden="0" w:uiPriority="62" w:unhideWhenUsed="0"/>
+    <w:lsdException w:name="Medium Shading 1 Accent 2" w:semiHidden="0" w:uiPriority="63" w:unhideWhenUsed="0"/>
+    <w:lsdException w:name="Medium Shading 2 Accent 2" w:semiHidden="0" w:uiPriority="64" w:unhideWhenUsed="0"/>
+    <w:lsdException w:name="Medium List 1 Accent 2" w:semiHidden="0" w:uiPriority="65" w:unhideWhenUsed="0"/>
+    <w:lsdException w:name="Medium List 2 Accent 2" w:semiHidden="0" w:uiPriority="66" w:unhideWhenUsed="0"/>
+    <w:lsdException w:name="Medium Grid 1 Accent 2" w:semiHidden="0" w:uiPriority="67" w:unhideWhenUsed="0"/>
+    <w:lsdException w:name="Medium Grid 2 Accent 2" w:semiHidden="0" w:uiPriority="68" w:unhideWhenUsed="0"/>
+    <w:lsdException w:name="Medium Grid 3 Accent 2" w:semiHidden="0" w:uiPriority="69" w:unhideWhenUsed="0"/>
+    <w:lsdException w:name="Dark List Accent 2" w:semiHidden="0" w:uiPriority="70" w:unhideWhenUsed="0"/>
+    <w:lsdException w:name="Colorful Shading Accent 2" w:semiHidden="0" w:uiPriority="71" w:unhideWhenUsed="0"/>
+    <w:lsdException w:name="Colorful List Accent 2" w:semiHidden="0" w:uiPriority="72" w:unhideWhenUsed="0"/>
+    <w:lsdException w:name="Colorful Grid Accent 2" w:semiHidden="0" w:uiPriority="73" w:unhideWhenUsed="0"/>
+    <w:lsdException w:name="Light Shading Accent 3" w:semiHidden="0" w:uiPriority="60" w:unhideWhenUsed="0"/>
+    <w:lsdException w:name="Light List Accent 3" w:semiHidden="0" w:uiPriority="61" w:unhideWhenUsed="0"/>
+    <w:lsdException w:name="Light Grid Accent 3" w:semiHidden="0" w:uiPriority="62" w:unhideWhenUsed="0"/>
+    <w:lsdException w:name="Medium Shading 1 Accent 3" w:semiHidden="0" w:uiPriority="63" w:unhideWhenUsed="0"/>
+    <w:lsdException w:name="Medium Shading 2 Accent 3" w:semiHidden="0" w:uiPriority="64" w:unhideWhenUsed="0"/>
+    <w:lsdException w:name="Medium List 1 Accent 3" w:semiHidden="0" w:uiPriority="65" w:unhideWhenUsed="0"/>
+    <w:lsdException w:name="Medium List 2 Accent 3" w:semiHidden="0" w:uiPriority="66" w:unhideWhenUsed="0"/>
+    <w:lsdException w:name="Medium Grid 1 Accent 3" w:semiHidden="0" w:uiPriority="67" w:unhideWhenUsed="0"/>
+    <w:lsdException w:name="Medium Grid 2 Accent 3" w:semiHidden="0" w:uiPriority="68" w:unhideWhenUsed="0"/>
+    <w:lsdException w:name="Medium Grid 3 Accent 3" w:semiHidden="0" w:uiPriority="69" w:unhideWhenUsed="0"/>
+    <w:lsdException w:name="Dark List Accent 3" w:semiHidden="0" w:uiPriority="70" w:unhideWhenUsed="0"/>
+    <w:lsdException w:name="Colorful Shading Accent 3" w:semiHidden="0" w:uiPriority="71" w:unhideWhenUsed="0"/>
+    <w:lsdException w:name="Colorful List Accent 3" w:semiHidden="0" w:uiPriority="72" w:unhideWhenUsed="0"/>
+    <w:lsdException w:name="Colorful Grid Accent 3" w:semiHidden="0" w:uiPriority="73" w:unhideWhenUsed="0"/>
+    <w:lsdException w:name="Light Shading Accent 4" w:semiHidden="0" w:uiPriority="60" w:unhideWhenUsed="0"/>
+    <w:lsdException w:name="Light List Accent 4" w:semiHidden="0" w:uiPriority="61" w:unhideWhenUsed="0"/>
+    <w:lsdException w:name="Light Grid Accent 4" w:semiHidden="0" w:uiPriority="62" w:unhideWhenUsed="0"/>
+    <w:lsdException w:name="Medium Shading 1 Accent 4" w:semiHidden="0" w:uiPriority="63" w:unhideWhenUsed="0"/>
+    <w:lsdException w:name="Medium Shading 2 Accent 4" w:semiHidden="0" w:uiPriority="64" w:unhideWhenUsed="0"/>
+    <w:lsdException w:name="Medium List 1 Accent 4" w:semiHidden="0" w:uiPriority="65" w:unhideWhenUsed="0"/>
+    <w:lsdException w:name="Medium List 2 Accent 4" w:semiHidden="0" w:uiPriority="66" w:unhideWhenUsed="0"/>
+    <w:lsdException w:name="Medium Grid 1 Accent 4" w:semiHidden="0" w:uiPriority="67" w:unhideWhenUsed="0"/>
+    <w:lsdException w:name="Medium Grid 2 Accent 4" w:semiHidden="0" w:uiPriority="68" w:unhideWhenUsed="0"/>
+    <w:lsdException w:name="Medium Grid 3 Accent 4" w:semiHidden="0" w:uiPriority="69" w:unhideWhenUsed="0"/>
+    <w:lsdException w:name="Dark List Accent 4" w:semiHidden="0" w:uiPriority="70" w:unhideWhenUsed="0"/>
+    <w:lsdException w:name="Colorful Shading Accent 4" w:semiHidden="0" w:uiPriority="71" w:unhideWhenUsed="0"/>
+    <w:lsdException w:name="Colorful List Accent 4" w:semiHidden="0" w:uiPriority="72" w:unhideWhenUsed="0"/>
+    <w:lsdException w:name="Colorful Grid Accent 4" w:semiHidden="0" w:uiPriority="73" w:unhideWhenUsed="0"/>
+    <w:lsdException w:name="Light Shading Accent 5" w:semiHidden="0" w:uiPriority="60" w:unhideWhenUsed="0"/>
+    <w:lsdException w:name="Light List Accent 5" w:semiHidden="0" w:uiPriority="61" w:unhideWhenUsed="0"/>
+    <w:lsdException w:name="Light Grid Accent 5" w:semiHidden="0" w:uiPriority="62" w:unhideWhenUsed="0"/>
+    <w:lsdException w:name="Medium Shading 1 Accent 5" w:semiHidden="0" w:uiPriority="63" w:unhideWhenUsed="0"/>
+    <w:lsdException w:name="Medium Shading 2 Accent 5" w:semiHidden="0" w:uiPriority="64" w:unhideWhenUsed="0"/>
+    <w:lsdException w:name="Medium List 1 Accent 5" w:semiHidden="0" w:uiPriority="65" w:unhideWhenUsed="0"/>
+    <w:lsdException w:name="Medium List 2 Accent 5" w:semiHidden="0" w:uiPriority="66" w:unhideWhenUsed="0"/>
+    <w:lsdException w:name="Medium Grid 1 Accent 5" w:semiHidden="0" w:uiPriority="67" w:unhideWhenUsed="0"/>
+    <w:lsdException w:name="Medium Grid 2 Accent 5" w:semiHidden="0" w:uiPriority="68" w:unhideWhenUsed="0"/>
+    <w:lsdException w:name="Medium Grid 3 Accent 5" w:semiHidden="0" w:uiPriority="69" w:unhideWhenUsed="0"/>
+    <w:lsdException w:name="Dark List Accent 5" w:semiHidden="0" w:uiPriority="70" w:unhideWhenUsed="0"/>
+    <w:lsdException w:name="Colorful Shading Accent 5" w:semiHidden="0" w:uiPriority="71" w:unhideWhenUsed="0"/>
+    <w:lsdException w:name="Colorful List Accent 5" w:semiHidden="0" w:uiPriority="72" w:unhideWhenUsed="0"/>
+    <w:lsdException w:name="Colorful Grid Accent 5" w:semiHidden="0" w:uiPriority="73" w:unhideWhenUsed="0"/>
+    <w:lsdException w:name="Light Shading Accent 6" w:semiHidden="0" w:uiPriority="60" w:unhideWhenUsed="0"/>
+    <w:lsdException w:name="Light List Accent 6" w:semiHidden="0" w:uiPriority="61" w:unhideWhenUsed="0"/>
+    <w:lsdException w:name="Light Grid Accent 6" w:semiHidden="0" w:uiPriority="62" w:unhideWhenUsed="0"/>
+    <w:lsdException w:name="Medium Shading 1 Accent 6" w:semiHidden="0" w:uiPriority="63" w:unhideWhenUsed="0"/>
+    <w:lsdException w:name="Medium Shading 2 Accent 6" w:semiHidden="0" w:uiPriority="64" w:unhideWhenUsed="0"/>
+    <w:lsdException w:name="Medium List 1 Accent 6" w:semiHidden="0" w:uiPriority="65" w:unhideWhenUsed="0"/>
+    <w:lsdException w:name="Medium List 2 Accent 6" w:semiHidden="0" w:uiPriority="66" w:unhideWhenUsed="0"/>
+    <w:lsdException w:name="Medium Grid 1 Accent 6" w:semiHidden="0" w:uiPriority="67" w:unhideWhenUsed="0"/>
+    <w:lsdException w:name="Medium Grid 2 Accent 6" w:semiHidden="0" w:uiPriority="68" w:unhideWhenUsed="0"/>
+    <w:lsdException w:name="Medium Grid 3 Accent 6" w:semiHidden="0" w:uiPriority="69" w:unhideWhenUsed="0"/>
+    <w:lsdException w:name="Dark List Accent 6" w:semiHidden="0" w:uiPriority="70" w:unhideWhenUsed="0"/>
+    <w:lsdException w:name="Colorful Shading Accent 6" w:semiHidden="0" w:uiPriority="71" w:unhideWhenUsed="0"/>
+    <w:lsdException w:name="Colorful List Accent 6" w:semiHidden="0" w:uiPriority="72" w:unhideWhenUsed="0"/>
+    <w:lsdException w:name="Colorful Grid Accent 6" w:semiHidden="0" w:uiPriority="73" w:unhideWhenUsed="0"/>
+    <w:lsdException w:name="Subtle Emphasis" w:semiHidden="0" w:uiPriority="19" w:unhideWhenUsed="0" w:qFormat="1"/>
+    <w:lsdException w:name="Intense Emphasis" w:semiHidden="0" w:uiPriority="21" w:unhideWhenUsed="0" w:qFormat="1"/>
+    <w:lsdException w:name="Subtle Reference" w:semiHidden="0" w:uiPriority="31" w:unhideWhenUsed="0" w:qFormat="1"/>
+    <w:lsdException w:name="Intense Reference" w:semiHidden="0" w:uiPriority="32" w:unhideWhenUsed="0" w:qFormat="1"/>
+    <w:lsdException w:name="Book Title" w:semiHidden="0" w:uiPriority="33" w:unhideWhenUsed="0" w:qFormat="1"/>
+    <w:lsdException w:name="Bibliography" w:uiPriority="37"/>
+    <w:lsdException w:name="TOC Heading" w:uiPriority="39" w:qFormat="1"/>
   </w:latentStyles>
   <w:style w:type="paragraph" w:default="1" w:styleId="a">
     <w:name w:val="Normal"/>
@@ -36075,6 +38758,7 @@
   <w:style w:type="character" w:default="1" w:styleId="a0">
     <w:name w:val="Default Paragraph Font"/>
     <w:uiPriority w:val="1"/>
+    <w:semiHidden/>
     <w:unhideWhenUsed/>
   </w:style>
   <w:style w:type="table" w:default="1" w:styleId="a1">
@@ -36226,6 +38910,7 @@
       <w:sz w:val="24"/>
     </w:rPr>
     <w:tblPr>
+      <w:tblInd w:w="0" w:type="dxa"/>
       <w:tblBorders>
         <w:top w:val="single" w:sz="4" w:space="0" w:color="auto"/>
         <w:left w:val="single" w:sz="4" w:space="0" w:color="auto"/>
@@ -36234,6 +38919,611 @@
         <w:insideH w:val="single" w:sz="4" w:space="0" w:color="auto"/>
         <w:insideV w:val="single" w:sz="4" w:space="0" w:color="auto"/>
       </w:tblBorders>
+      <w:tblCellMar>
+        <w:top w:w="0" w:type="dxa"/>
+        <w:left w:w="108" w:type="dxa"/>
+        <w:bottom w:w="0" w:type="dxa"/>
+        <w:right w:w="108" w:type="dxa"/>
+      </w:tblCellMar>
+    </w:tblPr>
+  </w:style>
+  <w:style w:type="paragraph" w:customStyle="1" w:styleId="a8">
+    <w:name w:val="문서제목"/>
+    <w:basedOn w:val="a"/>
+    <w:autoRedefine/>
+    <w:rsid w:val="00C30699"/>
+    <w:pPr>
+      <w:spacing w:after="0" w:line="240" w:lineRule="auto"/>
+      <w:jc w:val="center"/>
+    </w:pPr>
+    <w:rPr>
+      <w:rFonts w:ascii="돋움" w:eastAsia="돋움" w:hAnsi="돋움" w:cs="Times New Roman"/>
+      <w:b/>
+      <w:sz w:val="40"/>
+      <w:szCs w:val="20"/>
+    </w:rPr>
+  </w:style>
+  <w:style w:type="paragraph" w:styleId="TOC">
+    <w:name w:val="TOC Heading"/>
+    <w:basedOn w:val="1"/>
+    <w:next w:val="a"/>
+    <w:uiPriority w:val="39"/>
+    <w:unhideWhenUsed/>
+    <w:qFormat/>
+    <w:rsid w:val="003E3929"/>
+    <w:pPr>
+      <w:keepLines/>
+      <w:widowControl/>
+      <w:wordWrap/>
+      <w:autoSpaceDE/>
+      <w:autoSpaceDN/>
+      <w:spacing w:before="240" w:after="0"/>
+      <w:jc w:val="left"/>
+      <w:outlineLvl w:val="9"/>
+    </w:pPr>
+    <w:rPr>
+      <w:color w:val="2E74B5" w:themeColor="accent1" w:themeShade="BF"/>
+      <w:kern w:val="0"/>
+      <w:sz w:val="32"/>
+      <w:szCs w:val="32"/>
+    </w:rPr>
+  </w:style>
+  <w:style w:type="paragraph" w:styleId="10">
+    <w:name w:val="toc 1"/>
+    <w:basedOn w:val="a"/>
+    <w:next w:val="a"/>
+    <w:autoRedefine/>
+    <w:uiPriority w:val="39"/>
+    <w:unhideWhenUsed/>
+    <w:rsid w:val="003E3929"/>
+  </w:style>
+  <w:style w:type="paragraph" w:styleId="20">
+    <w:name w:val="toc 2"/>
+    <w:basedOn w:val="a"/>
+    <w:next w:val="a"/>
+    <w:autoRedefine/>
+    <w:uiPriority w:val="39"/>
+    <w:unhideWhenUsed/>
+    <w:rsid w:val="003E3929"/>
+    <w:pPr>
+      <w:ind w:leftChars="200" w:left="425"/>
+    </w:pPr>
+  </w:style>
+  <w:style w:type="paragraph" w:styleId="30">
+    <w:name w:val="toc 3"/>
+    <w:basedOn w:val="a"/>
+    <w:next w:val="a"/>
+    <w:autoRedefine/>
+    <w:uiPriority w:val="39"/>
+    <w:unhideWhenUsed/>
+    <w:rsid w:val="003E3929"/>
+    <w:pPr>
+      <w:ind w:leftChars="400" w:left="850"/>
+    </w:pPr>
+  </w:style>
+  <w:style w:type="character" w:styleId="a9">
+    <w:name w:val="Hyperlink"/>
+    <w:basedOn w:val="a0"/>
+    <w:uiPriority w:val="99"/>
+    <w:unhideWhenUsed/>
+    <w:rsid w:val="003E3929"/>
+    <w:rPr>
+      <w:color w:val="0563C1" w:themeColor="hyperlink"/>
+      <w:u w:val="single"/>
+    </w:rPr>
+  </w:style>
+  <w:style w:type="character" w:styleId="aa">
+    <w:name w:val="FollowedHyperlink"/>
+    <w:basedOn w:val="a0"/>
+    <w:uiPriority w:val="99"/>
+    <w:semiHidden/>
+    <w:unhideWhenUsed/>
+    <w:rsid w:val="004E2077"/>
+    <w:rPr>
+      <w:color w:val="954F72" w:themeColor="followedHyperlink"/>
+      <w:u w:val="single"/>
+    </w:rPr>
+  </w:style>
+  <w:style w:type="character" w:customStyle="1" w:styleId="4Char">
+    <w:name w:val="제목 4 Char"/>
+    <w:basedOn w:val="a0"/>
+    <w:link w:val="4"/>
+    <w:uiPriority w:val="9"/>
+    <w:rsid w:val="001730AD"/>
+    <w:rPr>
+      <w:b/>
+      <w:bCs/>
+    </w:rPr>
+  </w:style>
+  <w:style w:type="character" w:customStyle="1" w:styleId="5Char">
+    <w:name w:val="제목 5 Char"/>
+    <w:basedOn w:val="a0"/>
+    <w:link w:val="5"/>
+    <w:uiPriority w:val="9"/>
+    <w:rsid w:val="006242CF"/>
+    <w:rPr>
+      <w:rFonts w:asciiTheme="majorHAnsi" w:eastAsiaTheme="majorEastAsia" w:hAnsiTheme="majorHAnsi" w:cstheme="majorBidi"/>
+    </w:rPr>
+  </w:style>
+  <w:style w:type="paragraph" w:customStyle="1" w:styleId="Figure">
+    <w:name w:val="Figure"/>
+    <w:basedOn w:val="a"/>
+    <w:link w:val="FigureChar"/>
+    <w:qFormat/>
+    <w:rsid w:val="00082843"/>
+    <w:pPr>
+      <w:spacing w:after="0"/>
+      <w:jc w:val="center"/>
+    </w:pPr>
+    <w:rPr>
+      <w:rFonts w:ascii="Arial" w:eastAsia="Arial" w:hAnsi="Arial" w:cs="Arial"/>
+    </w:rPr>
+  </w:style>
+  <w:style w:type="paragraph" w:styleId="ab">
+    <w:name w:val="caption"/>
+    <w:basedOn w:val="a"/>
+    <w:next w:val="a"/>
+    <w:uiPriority w:val="35"/>
+    <w:unhideWhenUsed/>
+    <w:qFormat/>
+    <w:rsid w:val="00082843"/>
+    <w:rPr>
+      <w:b/>
+      <w:bCs/>
+      <w:szCs w:val="20"/>
+    </w:rPr>
+  </w:style>
+  <w:style w:type="character" w:customStyle="1" w:styleId="FigureChar">
+    <w:name w:val="Figure Char"/>
+    <w:basedOn w:val="a0"/>
+    <w:link w:val="Figure"/>
+    <w:rsid w:val="00082843"/>
+    <w:rPr>
+      <w:rFonts w:ascii="Arial" w:eastAsia="Arial" w:hAnsi="Arial" w:cs="Arial"/>
+    </w:rPr>
+  </w:style>
+  <w:style w:type="paragraph" w:styleId="ac">
+    <w:name w:val="table of figures"/>
+    <w:basedOn w:val="a"/>
+    <w:next w:val="a"/>
+    <w:uiPriority w:val="99"/>
+    <w:unhideWhenUsed/>
+    <w:rsid w:val="00082843"/>
+    <w:pPr>
+      <w:ind w:leftChars="400" w:left="400" w:hangingChars="200" w:hanging="200"/>
+    </w:pPr>
+  </w:style>
+</w:styles>
+</file>
+
+<file path=word/stylesWithEffects.xml><?xml version="1.0" encoding="utf-8"?>
+<w:styles xmlns:wpc="http://schemas.microsoft.com/office/word/2010/wordprocessingCanvas" xmlns:mc="http://schemas.openxmlformats.org/markup-compatibility/2006" xmlns:o="urn:schemas-microsoft-com:office:office" xmlns:r="http://schemas.openxmlformats.org/officeDocument/2006/relationships" xmlns:m="http://schemas.openxmlformats.org/officeDocument/2006/math" xmlns:v="urn:schemas-microsoft-com:vml" xmlns:wp14="http://schemas.microsoft.com/office/word/2010/wordprocessingDrawing" xmlns:wp="http://schemas.openxmlformats.org/drawingml/2006/wordprocessingDrawing" xmlns:w10="urn:schemas-microsoft-com:office:word" xmlns:w="http://schemas.openxmlformats.org/wordprocessingml/2006/main" xmlns:w14="http://schemas.microsoft.com/office/word/2010/wordml" xmlns:wpg="http://schemas.microsoft.com/office/word/2010/wordprocessingGroup" xmlns:wpi="http://schemas.microsoft.com/office/word/2010/wordprocessingInk" xmlns:wne="http://schemas.microsoft.com/office/word/2006/wordml" xmlns:wps="http://schemas.microsoft.com/office/word/2010/wordprocessingShape" mc:Ignorable="w14 wp14">
+  <w:docDefaults>
+    <w:rPrDefault>
+      <w:rPr>
+        <w:rFonts w:asciiTheme="minorHAnsi" w:eastAsiaTheme="minorEastAsia" w:hAnsiTheme="minorHAnsi" w:cstheme="minorBidi"/>
+        <w:kern w:val="2"/>
+        <w:szCs w:val="22"/>
+        <w:lang w:val="en-US" w:eastAsia="ko-KR" w:bidi="ar-SA"/>
+      </w:rPr>
+    </w:rPrDefault>
+    <w:pPrDefault>
+      <w:pPr>
+        <w:spacing w:after="160" w:line="259" w:lineRule="auto"/>
+        <w:jc w:val="both"/>
+      </w:pPr>
+    </w:pPrDefault>
+  </w:docDefaults>
+  <w:latentStyles w:defLockedState="0" w:defUIPriority="99" w:defSemiHidden="1" w:defUnhideWhenUsed="1" w:defQFormat="0" w:count="267">
+    <w:lsdException w:name="Normal" w:semiHidden="0" w:uiPriority="0" w:unhideWhenUsed="0" w:qFormat="1"/>
+    <w:lsdException w:name="heading 1" w:semiHidden="0" w:uiPriority="9" w:unhideWhenUsed="0" w:qFormat="1"/>
+    <w:lsdException w:name="heading 2" w:uiPriority="9" w:qFormat="1"/>
+    <w:lsdException w:name="heading 3" w:uiPriority="9" w:qFormat="1"/>
+    <w:lsdException w:name="heading 4" w:uiPriority="9" w:qFormat="1"/>
+    <w:lsdException w:name="heading 5" w:uiPriority="9" w:qFormat="1"/>
+    <w:lsdException w:name="heading 6" w:uiPriority="9" w:qFormat="1"/>
+    <w:lsdException w:name="heading 7" w:uiPriority="9" w:qFormat="1"/>
+    <w:lsdException w:name="heading 8" w:uiPriority="9" w:qFormat="1"/>
+    <w:lsdException w:name="heading 9" w:uiPriority="9" w:qFormat="1"/>
+    <w:lsdException w:name="toc 1" w:uiPriority="39"/>
+    <w:lsdException w:name="toc 2" w:uiPriority="39"/>
+    <w:lsdException w:name="toc 3" w:uiPriority="39"/>
+    <w:lsdException w:name="toc 4" w:uiPriority="39"/>
+    <w:lsdException w:name="toc 5" w:uiPriority="39"/>
+    <w:lsdException w:name="toc 6" w:uiPriority="39"/>
+    <w:lsdException w:name="toc 7" w:uiPriority="39"/>
+    <w:lsdException w:name="toc 8" w:uiPriority="39"/>
+    <w:lsdException w:name="toc 9" w:uiPriority="39"/>
+    <w:lsdException w:name="caption" w:uiPriority="35" w:qFormat="1"/>
+    <w:lsdException w:name="Title" w:semiHidden="0" w:uiPriority="10" w:unhideWhenUsed="0" w:qFormat="1"/>
+    <w:lsdException w:name="Default Paragraph Font" w:uiPriority="1"/>
+    <w:lsdException w:name="Subtitle" w:semiHidden="0" w:uiPriority="11" w:unhideWhenUsed="0" w:qFormat="1"/>
+    <w:lsdException w:name="Strong" w:semiHidden="0" w:uiPriority="22" w:unhideWhenUsed="0" w:qFormat="1"/>
+    <w:lsdException w:name="Emphasis" w:semiHidden="0" w:uiPriority="20" w:unhideWhenUsed="0" w:qFormat="1"/>
+    <w:lsdException w:name="Table Grid" w:semiHidden="0" w:uiPriority="39" w:unhideWhenUsed="0"/>
+    <w:lsdException w:name="Placeholder Text" w:unhideWhenUsed="0"/>
+    <w:lsdException w:name="No Spacing" w:semiHidden="0" w:uiPriority="1" w:unhideWhenUsed="0" w:qFormat="1"/>
+    <w:lsdException w:name="Light Shading" w:semiHidden="0" w:uiPriority="60" w:unhideWhenUsed="0"/>
+    <w:lsdException w:name="Light List" w:semiHidden="0" w:uiPriority="61" w:unhideWhenUsed="0"/>
+    <w:lsdException w:name="Light Grid" w:semiHidden="0" w:uiPriority="62" w:unhideWhenUsed="0"/>
+    <w:lsdException w:name="Medium Shading 1" w:semiHidden="0" w:uiPriority="63" w:unhideWhenUsed="0"/>
+    <w:lsdException w:name="Medium Shading 2" w:semiHidden="0" w:uiPriority="64" w:unhideWhenUsed="0"/>
+    <w:lsdException w:name="Medium List 1" w:semiHidden="0" w:uiPriority="65" w:unhideWhenUsed="0"/>
+    <w:lsdException w:name="Medium List 2" w:semiHidden="0" w:uiPriority="66" w:unhideWhenUsed="0"/>
+    <w:lsdException w:name="Medium Grid 1" w:semiHidden="0" w:uiPriority="67" w:unhideWhenUsed="0"/>
+    <w:lsdException w:name="Medium Grid 2" w:semiHidden="0" w:uiPriority="68" w:unhideWhenUsed="0"/>
+    <w:lsdException w:name="Medium Grid 3" w:semiHidden="0" w:uiPriority="69" w:unhideWhenUsed="0"/>
+    <w:lsdException w:name="Dark List" w:semiHidden="0" w:uiPriority="70" w:unhideWhenUsed="0"/>
+    <w:lsdException w:name="Colorful Shading" w:semiHidden="0" w:uiPriority="71" w:unhideWhenUsed="0"/>
+    <w:lsdException w:name="Colorful List" w:semiHidden="0" w:uiPriority="72" w:unhideWhenUsed="0"/>
+    <w:lsdException w:name="Colorful Grid" w:semiHidden="0" w:uiPriority="73" w:unhideWhenUsed="0"/>
+    <w:lsdException w:name="Light Shading Accent 1" w:semiHidden="0" w:uiPriority="60" w:unhideWhenUsed="0"/>
+    <w:lsdException w:name="Light List Accent 1" w:semiHidden="0" w:uiPriority="61" w:unhideWhenUsed="0"/>
+    <w:lsdException w:name="Light Grid Accent 1" w:semiHidden="0" w:uiPriority="62" w:unhideWhenUsed="0"/>
+    <w:lsdException w:name="Medium Shading 1 Accent 1" w:semiHidden="0" w:uiPriority="63" w:unhideWhenUsed="0"/>
+    <w:lsdException w:name="Medium Shading 2 Accent 1" w:semiHidden="0" w:uiPriority="64" w:unhideWhenUsed="0"/>
+    <w:lsdException w:name="Medium List 1 Accent 1" w:semiHidden="0" w:uiPriority="65" w:unhideWhenUsed="0"/>
+    <w:lsdException w:name="Revision" w:unhideWhenUsed="0"/>
+    <w:lsdException w:name="List Paragraph" w:semiHidden="0" w:uiPriority="34" w:unhideWhenUsed="0" w:qFormat="1"/>
+    <w:lsdException w:name="Quote" w:semiHidden="0" w:uiPriority="29" w:unhideWhenUsed="0" w:qFormat="1"/>
+    <w:lsdException w:name="Intense Quote" w:semiHidden="0" w:uiPriority="30" w:unhideWhenUsed="0" w:qFormat="1"/>
+    <w:lsdException w:name="Medium List 2 Accent 1" w:semiHidden="0" w:uiPriority="66" w:unhideWhenUsed="0"/>
+    <w:lsdException w:name="Medium Grid 1 Accent 1" w:semiHidden="0" w:uiPriority="67" w:unhideWhenUsed="0"/>
+    <w:lsdException w:name="Medium Grid 2 Accent 1" w:semiHidden="0" w:uiPriority="68" w:unhideWhenUsed="0"/>
+    <w:lsdException w:name="Medium Grid 3 Accent 1" w:semiHidden="0" w:uiPriority="69" w:unhideWhenUsed="0"/>
+    <w:lsdException w:name="Dark List Accent 1" w:semiHidden="0" w:uiPriority="70" w:unhideWhenUsed="0"/>
+    <w:lsdException w:name="Colorful Shading Accent 1" w:semiHidden="0" w:uiPriority="71" w:unhideWhenUsed="0"/>
+    <w:lsdException w:name="Colorful List Accent 1" w:semiHidden="0" w:uiPriority="72" w:unhideWhenUsed="0"/>
+    <w:lsdException w:name="Colorful Grid Accent 1" w:semiHidden="0" w:uiPriority="73" w:unhideWhenUsed="0"/>
+    <w:lsdException w:name="Light Shading Accent 2" w:semiHidden="0" w:uiPriority="60" w:unhideWhenUsed="0"/>
+    <w:lsdException w:name="Light List Accent 2" w:semiHidden="0" w:uiPriority="61" w:unhideWhenUsed="0"/>
+    <w:lsdException w:name="Light Grid Accent 2" w:semiHidden="0" w:uiPriority="62" w:unhideWhenUsed="0"/>
+    <w:lsdException w:name="Medium Shading 1 Accent 2" w:semiHidden="0" w:uiPriority="63" w:unhideWhenUsed="0"/>
+    <w:lsdException w:name="Medium Shading 2 Accent 2" w:semiHidden="0" w:uiPriority="64" w:unhideWhenUsed="0"/>
+    <w:lsdException w:name="Medium List 1 Accent 2" w:semiHidden="0" w:uiPriority="65" w:unhideWhenUsed="0"/>
+    <w:lsdException w:name="Medium List 2 Accent 2" w:semiHidden="0" w:uiPriority="66" w:unhideWhenUsed="0"/>
+    <w:lsdException w:name="Medium Grid 1 Accent 2" w:semiHidden="0" w:uiPriority="67" w:unhideWhenUsed="0"/>
+    <w:lsdException w:name="Medium Grid 2 Accent 2" w:semiHidden="0" w:uiPriority="68" w:unhideWhenUsed="0"/>
+    <w:lsdException w:name="Medium Grid 3 Accent 2" w:semiHidden="0" w:uiPriority="69" w:unhideWhenUsed="0"/>
+    <w:lsdException w:name="Dark List Accent 2" w:semiHidden="0" w:uiPriority="70" w:unhideWhenUsed="0"/>
+    <w:lsdException w:name="Colorful Shading Accent 2" w:semiHidden="0" w:uiPriority="71" w:unhideWhenUsed="0"/>
+    <w:lsdException w:name="Colorful List Accent 2" w:semiHidden="0" w:uiPriority="72" w:unhideWhenUsed="0"/>
+    <w:lsdException w:name="Colorful Grid Accent 2" w:semiHidden="0" w:uiPriority="73" w:unhideWhenUsed="0"/>
+    <w:lsdException w:name="Light Shading Accent 3" w:semiHidden="0" w:uiPriority="60" w:unhideWhenUsed="0"/>
+    <w:lsdException w:name="Light List Accent 3" w:semiHidden="0" w:uiPriority="61" w:unhideWhenUsed="0"/>
+    <w:lsdException w:name="Light Grid Accent 3" w:semiHidden="0" w:uiPriority="62" w:unhideWhenUsed="0"/>
+    <w:lsdException w:name="Medium Shading 1 Accent 3" w:semiHidden="0" w:uiPriority="63" w:unhideWhenUsed="0"/>
+    <w:lsdException w:name="Medium Shading 2 Accent 3" w:semiHidden="0" w:uiPriority="64" w:unhideWhenUsed="0"/>
+    <w:lsdException w:name="Medium List 1 Accent 3" w:semiHidden="0" w:uiPriority="65" w:unhideWhenUsed="0"/>
+    <w:lsdException w:name="Medium List 2 Accent 3" w:semiHidden="0" w:uiPriority="66" w:unhideWhenUsed="0"/>
+    <w:lsdException w:name="Medium Grid 1 Accent 3" w:semiHidden="0" w:uiPriority="67" w:unhideWhenUsed="0"/>
+    <w:lsdException w:name="Medium Grid 2 Accent 3" w:semiHidden="0" w:uiPriority="68" w:unhideWhenUsed="0"/>
+    <w:lsdException w:name="Medium Grid 3 Accent 3" w:semiHidden="0" w:uiPriority="69" w:unhideWhenUsed="0"/>
+    <w:lsdException w:name="Dark List Accent 3" w:semiHidden="0" w:uiPriority="70" w:unhideWhenUsed="0"/>
+    <w:lsdException w:name="Colorful Shading Accent 3" w:semiHidden="0" w:uiPriority="71" w:unhideWhenUsed="0"/>
+    <w:lsdException w:name="Colorful List Accent 3" w:semiHidden="0" w:uiPriority="72" w:unhideWhenUsed="0"/>
+    <w:lsdException w:name="Colorful Grid Accent 3" w:semiHidden="0" w:uiPriority="73" w:unhideWhenUsed="0"/>
+    <w:lsdException w:name="Light Shading Accent 4" w:semiHidden="0" w:uiPriority="60" w:unhideWhenUsed="0"/>
+    <w:lsdException w:name="Light List Accent 4" w:semiHidden="0" w:uiPriority="61" w:unhideWhenUsed="0"/>
+    <w:lsdException w:name="Light Grid Accent 4" w:semiHidden="0" w:uiPriority="62" w:unhideWhenUsed="0"/>
+    <w:lsdException w:name="Medium Shading 1 Accent 4" w:semiHidden="0" w:uiPriority="63" w:unhideWhenUsed="0"/>
+    <w:lsdException w:name="Medium Shading 2 Accent 4" w:semiHidden="0" w:uiPriority="64" w:unhideWhenUsed="0"/>
+    <w:lsdException w:name="Medium List 1 Accent 4" w:semiHidden="0" w:uiPriority="65" w:unhideWhenUsed="0"/>
+    <w:lsdException w:name="Medium List 2 Accent 4" w:semiHidden="0" w:uiPriority="66" w:unhideWhenUsed="0"/>
+    <w:lsdException w:name="Medium Grid 1 Accent 4" w:semiHidden="0" w:uiPriority="67" w:unhideWhenUsed="0"/>
+    <w:lsdException w:name="Medium Grid 2 Accent 4" w:semiHidden="0" w:uiPriority="68" w:unhideWhenUsed="0"/>
+    <w:lsdException w:name="Medium Grid 3 Accent 4" w:semiHidden="0" w:uiPriority="69" w:unhideWhenUsed="0"/>
+    <w:lsdException w:name="Dark List Accent 4" w:semiHidden="0" w:uiPriority="70" w:unhideWhenUsed="0"/>
+    <w:lsdException w:name="Colorful Shading Accent 4" w:semiHidden="0" w:uiPriority="71" w:unhideWhenUsed="0"/>
+    <w:lsdException w:name="Colorful List Accent 4" w:semiHidden="0" w:uiPriority="72" w:unhideWhenUsed="0"/>
+    <w:lsdException w:name="Colorful Grid Accent 4" w:semiHidden="0" w:uiPriority="73" w:unhideWhenUsed="0"/>
+    <w:lsdException w:name="Light Shading Accent 5" w:semiHidden="0" w:uiPriority="60" w:unhideWhenUsed="0"/>
+    <w:lsdException w:name="Light List Accent 5" w:semiHidden="0" w:uiPriority="61" w:unhideWhenUsed="0"/>
+    <w:lsdException w:name="Light Grid Accent 5" w:semiHidden="0" w:uiPriority="62" w:unhideWhenUsed="0"/>
+    <w:lsdException w:name="Medium Shading 1 Accent 5" w:semiHidden="0" w:uiPriority="63" w:unhideWhenUsed="0"/>
+    <w:lsdException w:name="Medium Shading 2 Accent 5" w:semiHidden="0" w:uiPriority="64" w:unhideWhenUsed="0"/>
+    <w:lsdException w:name="Medium List 1 Accent 5" w:semiHidden="0" w:uiPriority="65" w:unhideWhenUsed="0"/>
+    <w:lsdException w:name="Medium List 2 Accent 5" w:semiHidden="0" w:uiPriority="66" w:unhideWhenUsed="0"/>
+    <w:lsdException w:name="Medium Grid 1 Accent 5" w:semiHidden="0" w:uiPriority="67" w:unhideWhenUsed="0"/>
+    <w:lsdException w:name="Medium Grid 2 Accent 5" w:semiHidden="0" w:uiPriority="68" w:unhideWhenUsed="0"/>
+    <w:lsdException w:name="Medium Grid 3 Accent 5" w:semiHidden="0" w:uiPriority="69" w:unhideWhenUsed="0"/>
+    <w:lsdException w:name="Dark List Accent 5" w:semiHidden="0" w:uiPriority="70" w:unhideWhenUsed="0"/>
+    <w:lsdException w:name="Colorful Shading Accent 5" w:semiHidden="0" w:uiPriority="71" w:unhideWhenUsed="0"/>
+    <w:lsdException w:name="Colorful List Accent 5" w:semiHidden="0" w:uiPriority="72" w:unhideWhenUsed="0"/>
+    <w:lsdException w:name="Colorful Grid Accent 5" w:semiHidden="0" w:uiPriority="73" w:unhideWhenUsed="0"/>
+    <w:lsdException w:name="Light Shading Accent 6" w:semiHidden="0" w:uiPriority="60" w:unhideWhenUsed="0"/>
+    <w:lsdException w:name="Light List Accent 6" w:semiHidden="0" w:uiPriority="61" w:unhideWhenUsed="0"/>
+    <w:lsdException w:name="Light Grid Accent 6" w:semiHidden="0" w:uiPriority="62" w:unhideWhenUsed="0"/>
+    <w:lsdException w:name="Medium Shading 1 Accent 6" w:semiHidden="0" w:uiPriority="63" w:unhideWhenUsed="0"/>
+    <w:lsdException w:name="Medium Shading 2 Accent 6" w:semiHidden="0" w:uiPriority="64" w:unhideWhenUsed="0"/>
+    <w:lsdException w:name="Medium List 1 Accent 6" w:semiHidden="0" w:uiPriority="65" w:unhideWhenUsed="0"/>
+    <w:lsdException w:name="Medium List 2 Accent 6" w:semiHidden="0" w:uiPriority="66" w:unhideWhenUsed="0"/>
+    <w:lsdException w:name="Medium Grid 1 Accent 6" w:semiHidden="0" w:uiPriority="67" w:unhideWhenUsed="0"/>
+    <w:lsdException w:name="Medium Grid 2 Accent 6" w:semiHidden="0" w:uiPriority="68" w:unhideWhenUsed="0"/>
+    <w:lsdException w:name="Medium Grid 3 Accent 6" w:semiHidden="0" w:uiPriority="69" w:unhideWhenUsed="0"/>
+    <w:lsdException w:name="Dark List Accent 6" w:semiHidden="0" w:uiPriority="70" w:unhideWhenUsed="0"/>
+    <w:lsdException w:name="Colorful Shading Accent 6" w:semiHidden="0" w:uiPriority="71" w:unhideWhenUsed="0"/>
+    <w:lsdException w:name="Colorful List Accent 6" w:semiHidden="0" w:uiPriority="72" w:unhideWhenUsed="0"/>
+    <w:lsdException w:name="Colorful Grid Accent 6" w:semiHidden="0" w:uiPriority="73" w:unhideWhenUsed="0"/>
+    <w:lsdException w:name="Subtle Emphasis" w:semiHidden="0" w:uiPriority="19" w:unhideWhenUsed="0" w:qFormat="1"/>
+    <w:lsdException w:name="Intense Emphasis" w:semiHidden="0" w:uiPriority="21" w:unhideWhenUsed="0" w:qFormat="1"/>
+    <w:lsdException w:name="Subtle Reference" w:semiHidden="0" w:uiPriority="31" w:unhideWhenUsed="0" w:qFormat="1"/>
+    <w:lsdException w:name="Intense Reference" w:semiHidden="0" w:uiPriority="32" w:unhideWhenUsed="0" w:qFormat="1"/>
+    <w:lsdException w:name="Book Title" w:semiHidden="0" w:uiPriority="33" w:unhideWhenUsed="0" w:qFormat="1"/>
+    <w:lsdException w:name="Bibliography" w:uiPriority="37"/>
+    <w:lsdException w:name="TOC Heading" w:uiPriority="39" w:qFormat="1"/>
+  </w:latentStyles>
+  <w:style w:type="paragraph" w:default="1" w:styleId="a">
+    <w:name w:val="Normal"/>
+    <w:qFormat/>
+    <w:rsid w:val="00FC52D8"/>
+    <w:pPr>
+      <w:widowControl w:val="0"/>
+      <w:wordWrap w:val="0"/>
+      <w:autoSpaceDE w:val="0"/>
+      <w:autoSpaceDN w:val="0"/>
+    </w:pPr>
+  </w:style>
+  <w:style w:type="paragraph" w:styleId="1">
+    <w:name w:val="heading 1"/>
+    <w:basedOn w:val="a"/>
+    <w:next w:val="a"/>
+    <w:link w:val="1Char"/>
+    <w:uiPriority w:val="9"/>
+    <w:qFormat/>
+    <w:rsid w:val="00722AE8"/>
+    <w:pPr>
+      <w:keepNext/>
+      <w:outlineLvl w:val="0"/>
+    </w:pPr>
+    <w:rPr>
+      <w:rFonts w:asciiTheme="majorHAnsi" w:eastAsiaTheme="majorEastAsia" w:hAnsiTheme="majorHAnsi" w:cstheme="majorBidi"/>
+      <w:sz w:val="28"/>
+      <w:szCs w:val="28"/>
+    </w:rPr>
+  </w:style>
+  <w:style w:type="paragraph" w:styleId="2">
+    <w:name w:val="heading 2"/>
+    <w:basedOn w:val="a"/>
+    <w:next w:val="a"/>
+    <w:link w:val="2Char"/>
+    <w:uiPriority w:val="9"/>
+    <w:unhideWhenUsed/>
+    <w:qFormat/>
+    <w:rsid w:val="00722AE8"/>
+    <w:pPr>
+      <w:keepNext/>
+      <w:outlineLvl w:val="1"/>
+    </w:pPr>
+    <w:rPr>
+      <w:rFonts w:asciiTheme="majorHAnsi" w:eastAsiaTheme="majorEastAsia" w:hAnsiTheme="majorHAnsi" w:cstheme="majorBidi"/>
+    </w:rPr>
+  </w:style>
+  <w:style w:type="paragraph" w:styleId="3">
+    <w:name w:val="heading 3"/>
+    <w:basedOn w:val="a"/>
+    <w:next w:val="a"/>
+    <w:link w:val="3Char"/>
+    <w:uiPriority w:val="9"/>
+    <w:unhideWhenUsed/>
+    <w:qFormat/>
+    <w:rsid w:val="00205755"/>
+    <w:pPr>
+      <w:keepNext/>
+      <w:ind w:leftChars="300" w:left="300" w:hangingChars="200" w:hanging="2000"/>
+      <w:outlineLvl w:val="2"/>
+    </w:pPr>
+    <w:rPr>
+      <w:rFonts w:asciiTheme="majorHAnsi" w:eastAsiaTheme="majorEastAsia" w:hAnsiTheme="majorHAnsi" w:cstheme="majorBidi"/>
+    </w:rPr>
+  </w:style>
+  <w:style w:type="paragraph" w:styleId="4">
+    <w:name w:val="heading 4"/>
+    <w:basedOn w:val="a"/>
+    <w:next w:val="a"/>
+    <w:link w:val="4Char"/>
+    <w:uiPriority w:val="9"/>
+    <w:unhideWhenUsed/>
+    <w:qFormat/>
+    <w:rsid w:val="001730AD"/>
+    <w:pPr>
+      <w:keepNext/>
+      <w:ind w:leftChars="400" w:left="400" w:hangingChars="200" w:hanging="2000"/>
+      <w:outlineLvl w:val="3"/>
+    </w:pPr>
+    <w:rPr>
+      <w:b/>
+      <w:bCs/>
+    </w:rPr>
+  </w:style>
+  <w:style w:type="paragraph" w:styleId="5">
+    <w:name w:val="heading 5"/>
+    <w:basedOn w:val="a"/>
+    <w:next w:val="a"/>
+    <w:link w:val="5Char"/>
+    <w:uiPriority w:val="9"/>
+    <w:unhideWhenUsed/>
+    <w:qFormat/>
+    <w:rsid w:val="006242CF"/>
+    <w:pPr>
+      <w:keepNext/>
+      <w:ind w:leftChars="500" w:left="500" w:hangingChars="200" w:hanging="2000"/>
+      <w:outlineLvl w:val="4"/>
+    </w:pPr>
+    <w:rPr>
+      <w:rFonts w:asciiTheme="majorHAnsi" w:eastAsiaTheme="majorEastAsia" w:hAnsiTheme="majorHAnsi" w:cstheme="majorBidi"/>
+    </w:rPr>
+  </w:style>
+  <w:style w:type="character" w:default="1" w:styleId="a0">
+    <w:name w:val="Default Paragraph Font"/>
+    <w:uiPriority w:val="1"/>
+    <w:semiHidden/>
+    <w:unhideWhenUsed/>
+  </w:style>
+  <w:style w:type="table" w:default="1" w:styleId="a1">
+    <w:name w:val="Normal Table"/>
+    <w:uiPriority w:val="99"/>
+    <w:semiHidden/>
+    <w:unhideWhenUsed/>
+    <w:tblPr>
+      <w:tblInd w:w="0" w:type="dxa"/>
+      <w:tblCellMar>
+        <w:top w:w="0" w:type="dxa"/>
+        <w:left w:w="108" w:type="dxa"/>
+        <w:bottom w:w="0" w:type="dxa"/>
+        <w:right w:w="108" w:type="dxa"/>
+      </w:tblCellMar>
+    </w:tblPr>
+  </w:style>
+  <w:style w:type="numbering" w:default="1" w:styleId="a2">
+    <w:name w:val="No List"/>
+    <w:uiPriority w:val="99"/>
+    <w:semiHidden/>
+    <w:unhideWhenUsed/>
+  </w:style>
+  <w:style w:type="paragraph" w:styleId="a3">
+    <w:name w:val="List Paragraph"/>
+    <w:basedOn w:val="a"/>
+    <w:uiPriority w:val="34"/>
+    <w:qFormat/>
+    <w:rsid w:val="00722AE8"/>
+    <w:pPr>
+      <w:ind w:leftChars="400" w:left="800"/>
+    </w:pPr>
+  </w:style>
+  <w:style w:type="character" w:customStyle="1" w:styleId="1Char">
+    <w:name w:val="제목 1 Char"/>
+    <w:basedOn w:val="a0"/>
+    <w:link w:val="1"/>
+    <w:uiPriority w:val="9"/>
+    <w:rsid w:val="00722AE8"/>
+    <w:rPr>
+      <w:rFonts w:asciiTheme="majorHAnsi" w:eastAsiaTheme="majorEastAsia" w:hAnsiTheme="majorHAnsi" w:cstheme="majorBidi"/>
+      <w:sz w:val="28"/>
+      <w:szCs w:val="28"/>
+    </w:rPr>
+  </w:style>
+  <w:style w:type="character" w:customStyle="1" w:styleId="2Char">
+    <w:name w:val="제목 2 Char"/>
+    <w:basedOn w:val="a0"/>
+    <w:link w:val="2"/>
+    <w:uiPriority w:val="9"/>
+    <w:rsid w:val="00722AE8"/>
+    <w:rPr>
+      <w:rFonts w:asciiTheme="majorHAnsi" w:eastAsiaTheme="majorEastAsia" w:hAnsiTheme="majorHAnsi" w:cstheme="majorBidi"/>
+    </w:rPr>
+  </w:style>
+  <w:style w:type="character" w:customStyle="1" w:styleId="3Char">
+    <w:name w:val="제목 3 Char"/>
+    <w:basedOn w:val="a0"/>
+    <w:link w:val="3"/>
+    <w:uiPriority w:val="9"/>
+    <w:rsid w:val="00205755"/>
+    <w:rPr>
+      <w:rFonts w:asciiTheme="majorHAnsi" w:eastAsiaTheme="majorEastAsia" w:hAnsiTheme="majorHAnsi" w:cstheme="majorBidi"/>
+    </w:rPr>
+  </w:style>
+  <w:style w:type="paragraph" w:styleId="a4">
+    <w:name w:val="header"/>
+    <w:basedOn w:val="a"/>
+    <w:link w:val="Char"/>
+    <w:uiPriority w:val="99"/>
+    <w:unhideWhenUsed/>
+    <w:rsid w:val="0093780F"/>
+    <w:pPr>
+      <w:tabs>
+        <w:tab w:val="center" w:pos="4513"/>
+        <w:tab w:val="right" w:pos="9026"/>
+      </w:tabs>
+      <w:snapToGrid w:val="0"/>
+    </w:pPr>
+  </w:style>
+  <w:style w:type="character" w:customStyle="1" w:styleId="Char">
+    <w:name w:val="머리글 Char"/>
+    <w:basedOn w:val="a0"/>
+    <w:link w:val="a4"/>
+    <w:uiPriority w:val="99"/>
+    <w:rsid w:val="0093780F"/>
+  </w:style>
+  <w:style w:type="paragraph" w:styleId="a5">
+    <w:name w:val="footer"/>
+    <w:basedOn w:val="a"/>
+    <w:link w:val="Char0"/>
+    <w:uiPriority w:val="99"/>
+    <w:unhideWhenUsed/>
+    <w:rsid w:val="0093780F"/>
+    <w:pPr>
+      <w:tabs>
+        <w:tab w:val="center" w:pos="4513"/>
+        <w:tab w:val="right" w:pos="9026"/>
+      </w:tabs>
+      <w:snapToGrid w:val="0"/>
+    </w:pPr>
+  </w:style>
+  <w:style w:type="character" w:customStyle="1" w:styleId="Char0">
+    <w:name w:val="바닥글 Char"/>
+    <w:basedOn w:val="a0"/>
+    <w:link w:val="a5"/>
+    <w:uiPriority w:val="99"/>
+    <w:rsid w:val="0093780F"/>
+  </w:style>
+  <w:style w:type="paragraph" w:styleId="a6">
+    <w:name w:val="Balloon Text"/>
+    <w:basedOn w:val="a"/>
+    <w:link w:val="Char1"/>
+    <w:uiPriority w:val="99"/>
+    <w:semiHidden/>
+    <w:unhideWhenUsed/>
+    <w:rsid w:val="00D945E9"/>
+    <w:pPr>
+      <w:spacing w:after="0" w:line="240" w:lineRule="auto"/>
+    </w:pPr>
+    <w:rPr>
+      <w:rFonts w:asciiTheme="majorHAnsi" w:eastAsiaTheme="majorEastAsia" w:hAnsiTheme="majorHAnsi" w:cstheme="majorBidi"/>
+      <w:sz w:val="18"/>
+      <w:szCs w:val="18"/>
+    </w:rPr>
+  </w:style>
+  <w:style w:type="character" w:customStyle="1" w:styleId="Char1">
+    <w:name w:val="풍선 도움말 텍스트 Char"/>
+    <w:basedOn w:val="a0"/>
+    <w:link w:val="a6"/>
+    <w:uiPriority w:val="99"/>
+    <w:semiHidden/>
+    <w:rsid w:val="00D945E9"/>
+    <w:rPr>
+      <w:rFonts w:asciiTheme="majorHAnsi" w:eastAsiaTheme="majorEastAsia" w:hAnsiTheme="majorHAnsi" w:cstheme="majorBidi"/>
+      <w:sz w:val="18"/>
+      <w:szCs w:val="18"/>
+    </w:rPr>
+  </w:style>
+  <w:style w:type="table" w:styleId="a7">
+    <w:name w:val="Table Grid"/>
+    <w:basedOn w:val="a1"/>
+    <w:uiPriority w:val="39"/>
+    <w:rsid w:val="00C30699"/>
+    <w:pPr>
+      <w:spacing w:after="0" w:line="240" w:lineRule="auto"/>
+    </w:pPr>
+    <w:rPr>
+      <w:sz w:val="24"/>
+    </w:rPr>
+    <w:tblPr>
+      <w:tblInd w:w="0" w:type="dxa"/>
+      <w:tblBorders>
+        <w:top w:val="single" w:sz="4" w:space="0" w:color="auto"/>
+        <w:left w:val="single" w:sz="4" w:space="0" w:color="auto"/>
+        <w:bottom w:val="single" w:sz="4" w:space="0" w:color="auto"/>
+        <w:right w:val="single" w:sz="4" w:space="0" w:color="auto"/>
+        <w:insideH w:val="single" w:sz="4" w:space="0" w:color="auto"/>
+        <w:insideV w:val="single" w:sz="4" w:space="0" w:color="auto"/>
+      </w:tblBorders>
+      <w:tblCellMar>
+        <w:top w:w="0" w:type="dxa"/>
+        <w:left w:w="108" w:type="dxa"/>
+        <w:bottom w:w="0" w:type="dxa"/>
+        <w:right w:w="108" w:type="dxa"/>
+      </w:tblCellMar>
     </w:tblPr>
   </w:style>
   <w:style w:type="paragraph" w:customStyle="1" w:styleId="a8">
@@ -36660,7 +39950,7 @@
   <a:extraClrSchemeLst/>
   <a:extLst>
     <a:ext uri="{05A4C25C-085E-4340-85A3-A5531E510DB2}">
-      <thm15:themeFamily xmlns:thm15="http://schemas.microsoft.com/office/thememl/2012/main" name="Office Theme" id="{62F939B6-93AF-4DB8-9C6B-D6C7DFDC589F}" vid="{4A3C46E8-61CC-4603-A589-7422A47A8E4A}"/>
+      <thm15:themeFamily xmlns:thm15="http://schemas.microsoft.com/office/thememl/2012/main" xmlns="" name="Office Theme" id="{62F939B6-93AF-4DB8-9C6B-D6C7DFDC589F}" vid="{4A3C46E8-61CC-4603-A589-7422A47A8E4A}"/>
     </a:ext>
   </a:extLst>
 </a:theme>
@@ -36671,7 +39961,7 @@
 </file>
 
 <file path=customXml/itemProps1.xml><?xml version="1.0" encoding="utf-8"?>
-<ds:datastoreItem xmlns:ds="http://schemas.openxmlformats.org/officeDocument/2006/customXml" ds:itemID="{3FF62A5A-DCC6-4B8B-9DC5-9FCADA796ED2}">
+<ds:datastoreItem xmlns:ds="http://schemas.openxmlformats.org/officeDocument/2006/customXml" ds:itemID="{5CF1A2B5-C753-4173-8074-8B4E8D45086B}">
   <ds:schemaRefs>
     <ds:schemaRef ds:uri="http://schemas.openxmlformats.org/officeDocument/2006/bibliography"/>
   </ds:schemaRefs>

--- a/cmu/SurePark/SurePark_ADD_TEAM3.docx
+++ b/cmu/SurePark/SurePark_ADD_TEAM3.docx
@@ -971,37 +971,12 @@
                 <w:color w:val="000000" w:themeColor="text1"/>
               </w:rPr>
             </w:pPr>
-            <w:proofErr w:type="spellStart"/>
             <w:r>
               <w:rPr>
                 <w:rFonts w:ascii="Arial" w:hAnsi="Arial" w:cs="Arial"/>
                 <w:color w:val="000000" w:themeColor="text1"/>
               </w:rPr>
-              <w:t>Namjin</w:t>
-            </w:r>
-            <w:proofErr w:type="spellEnd"/>
-            <w:r>
-              <w:rPr>
-                <w:rFonts w:ascii="Arial" w:hAnsi="Arial" w:cs="Arial"/>
-                <w:color w:val="000000" w:themeColor="text1"/>
-              </w:rPr>
-              <w:t xml:space="preserve"> Lee, Jack Oh, Charles Park, Joan Kim, </w:t>
-            </w:r>
-            <w:proofErr w:type="spellStart"/>
-            <w:r>
-              <w:rPr>
-                <w:rFonts w:ascii="Arial" w:hAnsi="Arial" w:cs="Arial"/>
-                <w:color w:val="000000" w:themeColor="text1"/>
-              </w:rPr>
-              <w:t>Jaeheon</w:t>
-            </w:r>
-            <w:proofErr w:type="spellEnd"/>
-            <w:r>
-              <w:rPr>
-                <w:rFonts w:ascii="Arial" w:hAnsi="Arial" w:cs="Arial"/>
-                <w:color w:val="000000" w:themeColor="text1"/>
-              </w:rPr>
-              <w:t xml:space="preserve"> Kim</w:t>
+              <w:t>Namjin Lee, Jack Oh, Charles Park, Joan Kim, Jaeheon Kim</w:t>
             </w:r>
           </w:p>
         </w:tc>
@@ -6829,27 +6804,7 @@
           <w:kern w:val="0"/>
           <w:szCs w:val="24"/>
         </w:rPr>
-        <w:t xml:space="preserve">The scope of </w:t>
-      </w:r>
-      <w:proofErr w:type="spellStart"/>
-      <w:r>
-        <w:rPr>
-          <w:rFonts w:ascii="Arial" w:eastAsia="맑은 고딕" w:hAnsi="Arial" w:cs="Arial"/>
-          <w:bCs/>
-          <w:kern w:val="0"/>
-          <w:szCs w:val="24"/>
-        </w:rPr>
-        <w:t>SurePark</w:t>
-      </w:r>
-      <w:proofErr w:type="spellEnd"/>
-      <w:r>
-        <w:rPr>
-          <w:rFonts w:ascii="Arial" w:eastAsia="맑은 고딕" w:hAnsi="Arial" w:cs="Arial"/>
-          <w:bCs/>
-          <w:kern w:val="0"/>
-          <w:szCs w:val="24"/>
-        </w:rPr>
-        <w:t xml:space="preserve"> system is shown in &lt;Figure 1&gt;. </w:t>
+        <w:t xml:space="preserve">The scope of SurePark system is shown in &lt;Figure 1&gt;. </w:t>
       </w:r>
     </w:p>
     <w:p>
@@ -7053,27 +7008,14 @@
       <w:r>
         <w:t xml:space="preserve">Figure </w:t>
       </w:r>
-      <w:r>
-        <w:fldChar w:fldCharType="begin"/>
-      </w:r>
-      <w:r>
-        <w:instrText xml:space="preserve"> SEQ Figure \* ARABIC </w:instrText>
-      </w:r>
-      <w:r>
-        <w:fldChar w:fldCharType="separate"/>
-      </w:r>
-      <w:r>
-        <w:rPr>
-          <w:noProof/>
-        </w:rPr>
-        <w:t>1</w:t>
-      </w:r>
-      <w:r>
-        <w:rPr>
-          <w:noProof/>
-        </w:rPr>
-        <w:fldChar w:fldCharType="end"/>
-      </w:r>
+      <w:fldSimple w:instr=" SEQ Figure \* ARABIC ">
+        <w:r>
+          <w:rPr>
+            <w:noProof/>
+          </w:rPr>
+          <w:t>1</w:t>
+        </w:r>
+      </w:fldSimple>
       <w:r>
         <w:t xml:space="preserve"> System Context</w:t>
       </w:r>
@@ -7242,27 +7184,14 @@
       <w:r>
         <w:t xml:space="preserve">Figure </w:t>
       </w:r>
-      <w:r>
-        <w:fldChar w:fldCharType="begin"/>
-      </w:r>
-      <w:r>
-        <w:instrText xml:space="preserve"> SEQ Figure \* ARABIC </w:instrText>
-      </w:r>
-      <w:r>
-        <w:fldChar w:fldCharType="separate"/>
-      </w:r>
-      <w:r>
-        <w:rPr>
-          <w:noProof/>
-        </w:rPr>
-        <w:t>2</w:t>
-      </w:r>
-      <w:r>
-        <w:rPr>
-          <w:noProof/>
-        </w:rPr>
-        <w:fldChar w:fldCharType="end"/>
-      </w:r>
+      <w:fldSimple w:instr=" SEQ Figure \* ARABIC ">
+        <w:r>
+          <w:rPr>
+            <w:noProof/>
+          </w:rPr>
+          <w:t>2</w:t>
+        </w:r>
+      </w:fldSimple>
       <w:r>
         <w:t xml:space="preserve"> Physical view of 1</w:t>
       </w:r>
@@ -7405,27 +7334,14 @@
       <w:r>
         <w:t xml:space="preserve">Figure </w:t>
       </w:r>
-      <w:r>
-        <w:fldChar w:fldCharType="begin"/>
-      </w:r>
-      <w:r>
-        <w:instrText xml:space="preserve"> SEQ Figure \* ARABIC </w:instrText>
-      </w:r>
-      <w:r>
-        <w:fldChar w:fldCharType="separate"/>
-      </w:r>
-      <w:r>
-        <w:rPr>
-          <w:noProof/>
-        </w:rPr>
-        <w:t>3</w:t>
-      </w:r>
-      <w:r>
-        <w:rPr>
-          <w:noProof/>
-        </w:rPr>
-        <w:fldChar w:fldCharType="end"/>
-      </w:r>
+      <w:fldSimple w:instr=" SEQ Figure \* ARABIC ">
+        <w:r>
+          <w:rPr>
+            <w:noProof/>
+          </w:rPr>
+          <w:t>3</w:t>
+        </w:r>
+      </w:fldSimple>
       <w:r>
         <w:t xml:space="preserve"> Dynamic view of 1</w:t>
       </w:r>
@@ -7552,27 +7468,14 @@
       <w:r>
         <w:t xml:space="preserve">Figure </w:t>
       </w:r>
-      <w:r>
-        <w:fldChar w:fldCharType="begin"/>
-      </w:r>
-      <w:r>
-        <w:instrText xml:space="preserve"> SEQ Figure \* ARABIC </w:instrText>
-      </w:r>
-      <w:r>
-        <w:fldChar w:fldCharType="separate"/>
-      </w:r>
-      <w:r>
-        <w:rPr>
-          <w:noProof/>
-        </w:rPr>
-        <w:t>4</w:t>
-      </w:r>
-      <w:r>
-        <w:rPr>
-          <w:noProof/>
-        </w:rPr>
-        <w:fldChar w:fldCharType="end"/>
-      </w:r>
+      <w:fldSimple w:instr=" SEQ Figure \* ARABIC ">
+        <w:r>
+          <w:rPr>
+            <w:noProof/>
+          </w:rPr>
+          <w:t>4</w:t>
+        </w:r>
+      </w:fldSimple>
       <w:r>
         <w:t xml:space="preserve"> Static view of 1</w:t>
       </w:r>
@@ -7893,25 +7796,7 @@
                 <w:kern w:val="0"/>
                 <w:szCs w:val="20"/>
               </w:rPr>
-              <w:t xml:space="preserve">Provides users with the functions of sign-up, log in, reservation, monitoring facilities and/or showing parking statistics based on data retrieved from </w:t>
-            </w:r>
-            <w:proofErr w:type="spellStart"/>
-            <w:r>
-              <w:rPr>
-                <w:rFonts w:ascii="Arial" w:eastAsia="맑은 고딕" w:hAnsi="Arial" w:cs="Arial"/>
-                <w:kern w:val="0"/>
-                <w:szCs w:val="20"/>
-              </w:rPr>
-              <w:t>SurePark</w:t>
-            </w:r>
-            <w:proofErr w:type="spellEnd"/>
-            <w:r>
-              <w:rPr>
-                <w:rFonts w:ascii="Arial" w:eastAsia="맑은 고딕" w:hAnsi="Arial" w:cs="Arial"/>
-                <w:kern w:val="0"/>
-                <w:szCs w:val="20"/>
-              </w:rPr>
-              <w:t xml:space="preserve"> DB.</w:t>
+              <w:t>Provides users with the functions of sign-up, log in, reservation, monitoring facilities and/or showing parking statistics based on data retrieved from SurePark DB.</w:t>
             </w:r>
           </w:p>
           <w:p>
@@ -7934,25 +7819,7 @@
                 <w:kern w:val="0"/>
                 <w:szCs w:val="20"/>
               </w:rPr>
-              <w:t xml:space="preserve">Sends information to </w:t>
-            </w:r>
-            <w:proofErr w:type="spellStart"/>
-            <w:r>
-              <w:rPr>
-                <w:rFonts w:ascii="Arial" w:eastAsia="맑은 고딕" w:hAnsi="Arial" w:cs="Arial"/>
-                <w:kern w:val="0"/>
-                <w:szCs w:val="20"/>
-              </w:rPr>
-              <w:t>SurePark</w:t>
-            </w:r>
-            <w:proofErr w:type="spellEnd"/>
-            <w:r>
-              <w:rPr>
-                <w:rFonts w:ascii="Arial" w:eastAsia="맑은 고딕" w:hAnsi="Arial" w:cs="Arial"/>
-                <w:kern w:val="0"/>
-                <w:szCs w:val="20"/>
-              </w:rPr>
-              <w:t xml:space="preserve"> Manager for DB updates.</w:t>
+              <w:t>Sends information to SurePark Manager for DB updates.</w:t>
             </w:r>
           </w:p>
         </w:tc>
@@ -8057,25 +7924,7 @@
                 <w:kern w:val="0"/>
                 <w:szCs w:val="20"/>
               </w:rPr>
-              <w:t xml:space="preserve">Receives data from </w:t>
-            </w:r>
-            <w:proofErr w:type="spellStart"/>
-            <w:r>
-              <w:rPr>
-                <w:rFonts w:ascii="Arial" w:eastAsia="맑은 고딕" w:hAnsi="Arial" w:cs="Arial"/>
-                <w:kern w:val="0"/>
-                <w:szCs w:val="20"/>
-              </w:rPr>
-              <w:t>SurePark</w:t>
-            </w:r>
-            <w:proofErr w:type="spellEnd"/>
-            <w:r>
-              <w:rPr>
-                <w:rFonts w:ascii="Arial" w:eastAsia="맑은 고딕" w:hAnsi="Arial" w:cs="Arial"/>
-                <w:kern w:val="0"/>
-                <w:szCs w:val="20"/>
-              </w:rPr>
-              <w:t xml:space="preserve"> Manager to control LEDs and/or gates.</w:t>
+              <w:t>Receives data from SurePark Manager to control LEDs and/or gates.</w:t>
             </w:r>
           </w:p>
           <w:p>
@@ -8098,25 +7947,7 @@
                 <w:kern w:val="0"/>
                 <w:szCs w:val="20"/>
               </w:rPr>
-              <w:t xml:space="preserve">Sends data to </w:t>
-            </w:r>
-            <w:proofErr w:type="spellStart"/>
-            <w:r>
-              <w:rPr>
-                <w:rFonts w:ascii="Arial" w:eastAsia="맑은 고딕" w:hAnsi="Arial" w:cs="Arial"/>
-                <w:kern w:val="0"/>
-                <w:szCs w:val="20"/>
-              </w:rPr>
-              <w:t>SurePark</w:t>
-            </w:r>
-            <w:proofErr w:type="spellEnd"/>
-            <w:r>
-              <w:rPr>
-                <w:rFonts w:ascii="Arial" w:eastAsia="맑은 고딕" w:hAnsi="Arial" w:cs="Arial"/>
-                <w:kern w:val="0"/>
-                <w:szCs w:val="20"/>
-              </w:rPr>
-              <w:t xml:space="preserve"> Manager to update the status of parking slots.</w:t>
+              <w:t>Sends data to SurePark Manager to update the status of parking slots.</w:t>
             </w:r>
           </w:p>
         </w:tc>
@@ -8152,23 +7983,13 @@
                 <w:szCs w:val="20"/>
               </w:rPr>
             </w:pPr>
-            <w:proofErr w:type="spellStart"/>
-            <w:r>
-              <w:rPr>
-                <w:rFonts w:ascii="Arial" w:eastAsia="맑은 고딕" w:hAnsi="Arial" w:cs="Arial"/>
-                <w:kern w:val="0"/>
-                <w:szCs w:val="20"/>
-              </w:rPr>
-              <w:t>SurePark</w:t>
-            </w:r>
-            <w:proofErr w:type="spellEnd"/>
-            <w:r>
-              <w:rPr>
-                <w:rFonts w:ascii="Arial" w:eastAsia="맑은 고딕" w:hAnsi="Arial" w:cs="Arial"/>
-                <w:kern w:val="0"/>
-                <w:szCs w:val="20"/>
-              </w:rPr>
-              <w:t xml:space="preserve"> Manager</w:t>
+            <w:r>
+              <w:rPr>
+                <w:rFonts w:ascii="Arial" w:eastAsia="맑은 고딕" w:hAnsi="Arial" w:cs="Arial"/>
+                <w:kern w:val="0"/>
+                <w:szCs w:val="20"/>
+              </w:rPr>
+              <w:t>SurePark Manager</w:t>
             </w:r>
           </w:p>
         </w:tc>
@@ -8231,25 +8052,7 @@
                 <w:kern w:val="0"/>
                 <w:szCs w:val="20"/>
               </w:rPr>
-              <w:t xml:space="preserve">Updates </w:t>
-            </w:r>
-            <w:proofErr w:type="spellStart"/>
-            <w:r>
-              <w:rPr>
-                <w:rFonts w:ascii="Arial" w:eastAsia="맑은 고딕" w:hAnsi="Arial" w:cs="Arial"/>
-                <w:kern w:val="0"/>
-                <w:szCs w:val="20"/>
-              </w:rPr>
-              <w:t>SurePark</w:t>
-            </w:r>
-            <w:proofErr w:type="spellEnd"/>
-            <w:r>
-              <w:rPr>
-                <w:rFonts w:ascii="Arial" w:eastAsia="맑은 고딕" w:hAnsi="Arial" w:cs="Arial"/>
-                <w:kern w:val="0"/>
-                <w:szCs w:val="20"/>
-              </w:rPr>
-              <w:t xml:space="preserve"> DB when a user has signed up, a reservation has been made or facility status has been changed.</w:t>
+              <w:t>Updates SurePark DB when a user has signed up, a reservation has been made or facility status has been changed.</w:t>
             </w:r>
           </w:p>
         </w:tc>
@@ -8285,23 +8088,13 @@
                 <w:szCs w:val="20"/>
               </w:rPr>
             </w:pPr>
-            <w:proofErr w:type="spellStart"/>
-            <w:r>
-              <w:rPr>
-                <w:rFonts w:ascii="Arial" w:eastAsia="맑은 고딕" w:hAnsi="Arial" w:cs="Arial"/>
-                <w:kern w:val="0"/>
-                <w:szCs w:val="20"/>
-              </w:rPr>
-              <w:t>SurePark</w:t>
-            </w:r>
-            <w:proofErr w:type="spellEnd"/>
-            <w:r>
-              <w:rPr>
-                <w:rFonts w:ascii="Arial" w:eastAsia="맑은 고딕" w:hAnsi="Arial" w:cs="Arial"/>
-                <w:kern w:val="0"/>
-                <w:szCs w:val="20"/>
-              </w:rPr>
-              <w:t xml:space="preserve"> DB</w:t>
+            <w:r>
+              <w:rPr>
+                <w:rFonts w:ascii="Arial" w:eastAsia="맑은 고딕" w:hAnsi="Arial" w:cs="Arial"/>
+                <w:kern w:val="0"/>
+                <w:szCs w:val="20"/>
+              </w:rPr>
+              <w:t>SurePark DB</w:t>
             </w:r>
           </w:p>
         </w:tc>
@@ -8364,25 +8157,7 @@
                 <w:kern w:val="0"/>
                 <w:szCs w:val="20"/>
               </w:rPr>
-              <w:t xml:space="preserve">Only can be updated by </w:t>
-            </w:r>
-            <w:proofErr w:type="spellStart"/>
-            <w:r>
-              <w:rPr>
-                <w:rFonts w:ascii="Arial" w:eastAsia="맑은 고딕" w:hAnsi="Arial" w:cs="Arial"/>
-                <w:kern w:val="0"/>
-                <w:szCs w:val="20"/>
-              </w:rPr>
-              <w:t>SurePark</w:t>
-            </w:r>
-            <w:proofErr w:type="spellEnd"/>
-            <w:r>
-              <w:rPr>
-                <w:rFonts w:ascii="Arial" w:eastAsia="맑은 고딕" w:hAnsi="Arial" w:cs="Arial"/>
-                <w:kern w:val="0"/>
-                <w:szCs w:val="20"/>
-              </w:rPr>
-              <w:t xml:space="preserve"> Manager.</w:t>
+              <w:t>Only can be updated by SurePark Manager.</w:t>
             </w:r>
           </w:p>
         </w:tc>
@@ -8458,35 +8233,7 @@
         <w:rPr>
           <w:rFonts w:ascii="Arial" w:hAnsi="Arial" w:cs="Arial"/>
         </w:rPr>
-        <w:t xml:space="preserve">Modifiability (QA08) is one of the most important QAs of the </w:t>
-      </w:r>
-      <w:proofErr w:type="spellStart"/>
-      <w:r>
-        <w:rPr>
-          <w:rFonts w:ascii="Arial" w:hAnsi="Arial" w:cs="Arial"/>
-        </w:rPr>
-        <w:t>SurePark</w:t>
-      </w:r>
-      <w:proofErr w:type="spellEnd"/>
-      <w:r>
-        <w:rPr>
-          <w:rFonts w:ascii="Arial" w:hAnsi="Arial" w:cs="Arial"/>
-        </w:rPr>
-        <w:t xml:space="preserve"> system. According to the specification, an engineer needs to scale up the system within a week. To achieve modifiability, we have divided the whole system into 5 parts based on their responsibilities, and applied client-server and repository pattern to connect each </w:t>
-      </w:r>
-      <w:proofErr w:type="gramStart"/>
-      <w:r>
-        <w:rPr>
-          <w:rFonts w:ascii="Arial" w:hAnsi="Arial" w:cs="Arial"/>
-        </w:rPr>
-        <w:t>parts</w:t>
-      </w:r>
-      <w:proofErr w:type="gramEnd"/>
-      <w:r>
-        <w:rPr>
-          <w:rFonts w:ascii="Arial" w:hAnsi="Arial" w:cs="Arial"/>
-        </w:rPr>
-        <w:t>.</w:t>
+        <w:t>Modifiability (QA08) is one of the most important QAs of the SurePark system. According to the specification, an engineer needs to scale up the system within a week. To achieve modifiability, we have divided the whole system into 5 parts based on their responsibilities, and applied client-server and repository pattern to connect each parts.</w:t>
       </w:r>
     </w:p>
     <w:p>
@@ -8567,37 +8314,16 @@
       <w:r>
         <w:t xml:space="preserve">Figure </w:t>
       </w:r>
+      <w:fldSimple w:instr=" SEQ Figure \* ARABIC ">
+        <w:r>
+          <w:rPr>
+            <w:noProof/>
+          </w:rPr>
+          <w:t>5</w:t>
+        </w:r>
+      </w:fldSimple>
       <w:r>
-        <w:fldChar w:fldCharType="begin"/>
-      </w:r>
-      <w:r>
-        <w:instrText xml:space="preserve"> SEQ Figure \* ARABIC </w:instrText>
-      </w:r>
-      <w:r>
-        <w:fldChar w:fldCharType="separate"/>
-      </w:r>
-      <w:r>
-        <w:rPr>
-          <w:noProof/>
-        </w:rPr>
-        <w:t>5</w:t>
-      </w:r>
-      <w:r>
-        <w:rPr>
-          <w:noProof/>
-        </w:rPr>
-        <w:fldChar w:fldCharType="end"/>
-      </w:r>
-      <w:r>
-        <w:t xml:space="preserve"> Architectural patterns of </w:t>
-      </w:r>
-      <w:proofErr w:type="spellStart"/>
-      <w:r>
-        <w:t>SurePark</w:t>
-      </w:r>
-      <w:proofErr w:type="spellEnd"/>
-      <w:r>
-        <w:t xml:space="preserve"> system</w:t>
+        <w:t xml:space="preserve"> Architectural patterns of SurePark system</w:t>
       </w:r>
       <w:bookmarkEnd w:id="11"/>
     </w:p>
@@ -8743,19 +8469,11 @@
         </w:rPr>
       </w:pPr>
       <w:bookmarkStart w:id="37" w:name="_Toc454403176"/>
-      <w:proofErr w:type="spellStart"/>
       <w:r>
         <w:rPr>
           <w:b/>
         </w:rPr>
-        <w:t>SurePark</w:t>
-      </w:r>
-      <w:proofErr w:type="spellEnd"/>
-      <w:r>
-        <w:rPr>
-          <w:b/>
-        </w:rPr>
-        <w:t xml:space="preserve"> Manager</w:t>
+        <w:t>SurePark Manager</w:t>
       </w:r>
       <w:bookmarkEnd w:id="37"/>
     </w:p>
@@ -8776,21 +8494,7 @@
         <w:rPr>
           <w:b/>
         </w:rPr>
-        <w:t xml:space="preserve">Dynamic view of </w:t>
-      </w:r>
-      <w:proofErr w:type="spellStart"/>
-      <w:r>
-        <w:rPr>
-          <w:b/>
-        </w:rPr>
-        <w:t>SurePark</w:t>
-      </w:r>
-      <w:proofErr w:type="spellEnd"/>
-      <w:r>
-        <w:rPr>
-          <w:b/>
-        </w:rPr>
-        <w:t xml:space="preserve"> Manager</w:t>
+        <w:t>Dynamic view of SurePark Manager</w:t>
       </w:r>
       <w:bookmarkEnd w:id="38"/>
     </w:p>
@@ -8864,37 +8568,16 @@
       <w:r>
         <w:t xml:space="preserve">Figure </w:t>
       </w:r>
+      <w:fldSimple w:instr=" SEQ Figure \* ARABIC ">
+        <w:r>
+          <w:rPr>
+            <w:noProof/>
+          </w:rPr>
+          <w:t>6</w:t>
+        </w:r>
+      </w:fldSimple>
       <w:r>
-        <w:fldChar w:fldCharType="begin"/>
-      </w:r>
-      <w:r>
-        <w:instrText xml:space="preserve"> SEQ Figure \* ARABIC </w:instrText>
-      </w:r>
-      <w:r>
-        <w:fldChar w:fldCharType="separate"/>
-      </w:r>
-      <w:r>
-        <w:rPr>
-          <w:noProof/>
-        </w:rPr>
-        <w:t>6</w:t>
-      </w:r>
-      <w:r>
-        <w:rPr>
-          <w:noProof/>
-        </w:rPr>
-        <w:fldChar w:fldCharType="end"/>
-      </w:r>
-      <w:r>
-        <w:t xml:space="preserve"> Dynamic view of </w:t>
-      </w:r>
-      <w:proofErr w:type="spellStart"/>
-      <w:r>
-        <w:t>SurePark</w:t>
-      </w:r>
-      <w:proofErr w:type="spellEnd"/>
-      <w:r>
-        <w:t xml:space="preserve"> Manager</w:t>
+        <w:t xml:space="preserve"> Dynamic view of SurePark Manager</w:t>
       </w:r>
       <w:bookmarkEnd w:id="39"/>
     </w:p>
@@ -8923,21 +8606,7 @@
           <w:b/>
         </w:rPr>
         <w:lastRenderedPageBreak/>
-        <w:t xml:space="preserve">Static view of </w:t>
-      </w:r>
-      <w:proofErr w:type="spellStart"/>
-      <w:r>
-        <w:rPr>
-          <w:b/>
-        </w:rPr>
-        <w:t>SurePark</w:t>
-      </w:r>
-      <w:proofErr w:type="spellEnd"/>
-      <w:r>
-        <w:rPr>
-          <w:b/>
-        </w:rPr>
-        <w:t xml:space="preserve"> Manager</w:t>
+        <w:t>Static view of SurePark Manager</w:t>
       </w:r>
       <w:bookmarkEnd w:id="40"/>
     </w:p>
@@ -9009,37 +8678,16 @@
       <w:r>
         <w:t xml:space="preserve">Figure </w:t>
       </w:r>
+      <w:fldSimple w:instr=" SEQ Figure \* ARABIC ">
+        <w:r>
+          <w:rPr>
+            <w:noProof/>
+          </w:rPr>
+          <w:t>7</w:t>
+        </w:r>
+      </w:fldSimple>
       <w:r>
-        <w:fldChar w:fldCharType="begin"/>
-      </w:r>
-      <w:r>
-        <w:instrText xml:space="preserve"> SEQ Figure \* ARABIC </w:instrText>
-      </w:r>
-      <w:r>
-        <w:fldChar w:fldCharType="separate"/>
-      </w:r>
-      <w:r>
-        <w:rPr>
-          <w:noProof/>
-        </w:rPr>
-        <w:t>7</w:t>
-      </w:r>
-      <w:r>
-        <w:rPr>
-          <w:noProof/>
-        </w:rPr>
-        <w:fldChar w:fldCharType="end"/>
-      </w:r>
-      <w:r>
-        <w:t xml:space="preserve"> Static view of </w:t>
-      </w:r>
-      <w:proofErr w:type="spellStart"/>
-      <w:r>
-        <w:t>SurePark</w:t>
-      </w:r>
-      <w:proofErr w:type="spellEnd"/>
-      <w:r>
-        <w:t xml:space="preserve"> Manager</w:t>
+        <w:t xml:space="preserve"> Static view of SurePark Manager</w:t>
       </w:r>
       <w:bookmarkEnd w:id="41"/>
     </w:p>
@@ -9365,51 +9013,15 @@
                 <w:kern w:val="0"/>
                 <w:szCs w:val="20"/>
               </w:rPr>
-              <w:t xml:space="preserve"> Control Service </w:t>
-            </w:r>
-            <w:proofErr w:type="gramStart"/>
-            <w:r>
-              <w:rPr>
-                <w:rFonts w:ascii="Arial" w:eastAsia="맑은 고딕" w:hAnsi="Arial" w:cs="Arial" w:hint="eastAsia"/>
-                <w:kern w:val="0"/>
-                <w:szCs w:val="20"/>
-              </w:rPr>
-              <w:t>have</w:t>
-            </w:r>
-            <w:proofErr w:type="gramEnd"/>
-            <w:r>
-              <w:rPr>
-                <w:rFonts w:ascii="Arial" w:eastAsia="맑은 고딕" w:hAnsi="Arial" w:cs="Arial" w:hint="eastAsia"/>
-                <w:kern w:val="0"/>
-                <w:szCs w:val="20"/>
-              </w:rPr>
-              <w:t xml:space="preserve"> a responsibility of managing facilities. </w:t>
-            </w:r>
-            <w:r>
-              <w:rPr>
-                <w:rFonts w:ascii="Arial" w:eastAsia="맑은 고딕" w:hAnsi="Arial" w:cs="Arial"/>
-                <w:kern w:val="0"/>
-                <w:szCs w:val="20"/>
-              </w:rPr>
-              <w:t xml:space="preserve">It </w:t>
-            </w:r>
-            <w:proofErr w:type="gramStart"/>
-            <w:r>
-              <w:rPr>
-                <w:rFonts w:ascii="Arial" w:eastAsia="맑은 고딕" w:hAnsi="Arial" w:cs="Arial"/>
-                <w:kern w:val="0"/>
-                <w:szCs w:val="20"/>
-              </w:rPr>
-              <w:t>try</w:t>
-            </w:r>
-            <w:proofErr w:type="gramEnd"/>
-            <w:r>
-              <w:rPr>
-                <w:rFonts w:ascii="Arial" w:eastAsia="맑은 고딕" w:hAnsi="Arial" w:cs="Arial"/>
-                <w:kern w:val="0"/>
-                <w:szCs w:val="20"/>
-              </w:rPr>
-              <w:t xml:space="preserve"> to connect/disconnect facilities following garage information. And it send/receive packets for controlling facilities.</w:t>
+              <w:t xml:space="preserve"> Control Service have a responsibility of managing facilities. </w:t>
+            </w:r>
+            <w:r>
+              <w:rPr>
+                <w:rFonts w:ascii="Arial" w:eastAsia="맑은 고딕" w:hAnsi="Arial" w:cs="Arial"/>
+                <w:kern w:val="0"/>
+                <w:szCs w:val="20"/>
+              </w:rPr>
+              <w:t>It try to connect/disconnect facilities following garage information. And it send/receive packets for controlling facilities.</w:t>
             </w:r>
           </w:p>
         </w:tc>
@@ -9481,25 +9093,7 @@
                 <w:kern w:val="0"/>
                 <w:szCs w:val="20"/>
               </w:rPr>
-              <w:t xml:space="preserve"> Management Service </w:t>
-            </w:r>
-            <w:proofErr w:type="gramStart"/>
-            <w:r>
-              <w:rPr>
-                <w:rFonts w:ascii="Arial" w:eastAsia="맑은 고딕" w:hAnsi="Arial" w:cs="Arial" w:hint="eastAsia"/>
-                <w:kern w:val="0"/>
-                <w:szCs w:val="20"/>
-              </w:rPr>
-              <w:t>have</w:t>
-            </w:r>
-            <w:proofErr w:type="gramEnd"/>
-            <w:r>
-              <w:rPr>
-                <w:rFonts w:ascii="Arial" w:eastAsia="맑은 고딕" w:hAnsi="Arial" w:cs="Arial" w:hint="eastAsia"/>
-                <w:kern w:val="0"/>
-                <w:szCs w:val="20"/>
-              </w:rPr>
-              <w:t xml:space="preserve"> a responsibility of managing DB transaction and it also have a responsibility of managing Web Service program. </w:t>
+              <w:t xml:space="preserve"> Management Service have a responsibility of managing DB transaction and it also have a responsibility of managing Web Service program. </w:t>
             </w:r>
           </w:p>
         </w:tc>
@@ -9551,25 +9145,7 @@
           <w:kern w:val="0"/>
           <w:szCs w:val="20"/>
         </w:rPr>
-        <w:t xml:space="preserve">The </w:t>
-      </w:r>
-      <w:proofErr w:type="spellStart"/>
-      <w:r>
-        <w:rPr>
-          <w:rFonts w:ascii="Arial" w:eastAsia="맑은 고딕" w:hAnsi="Arial" w:cs="Arial" w:hint="eastAsia"/>
-          <w:kern w:val="0"/>
-          <w:szCs w:val="20"/>
-        </w:rPr>
-        <w:t>SurePark</w:t>
-      </w:r>
-      <w:proofErr w:type="spellEnd"/>
-      <w:r>
-        <w:rPr>
-          <w:rFonts w:ascii="Arial" w:eastAsia="맑은 고딕" w:hAnsi="Arial" w:cs="Arial" w:hint="eastAsia"/>
-          <w:kern w:val="0"/>
-          <w:szCs w:val="20"/>
-        </w:rPr>
-        <w:t xml:space="preserve"> Manager has two major</w:t>
+        <w:t>The SurePark Manager has two major</w:t>
       </w:r>
       <w:r>
         <w:rPr>
@@ -9874,27 +9450,14 @@
       <w:r>
         <w:t xml:space="preserve">Figure </w:t>
       </w:r>
-      <w:r>
-        <w:fldChar w:fldCharType="begin"/>
-      </w:r>
-      <w:r>
-        <w:instrText xml:space="preserve"> SEQ Figure \* ARABIC </w:instrText>
-      </w:r>
-      <w:r>
-        <w:fldChar w:fldCharType="separate"/>
-      </w:r>
-      <w:r>
-        <w:rPr>
-          <w:noProof/>
-        </w:rPr>
-        <w:t>8</w:t>
-      </w:r>
-      <w:r>
-        <w:rPr>
-          <w:noProof/>
-        </w:rPr>
-        <w:fldChar w:fldCharType="end"/>
-      </w:r>
+      <w:fldSimple w:instr=" SEQ Figure \* ARABIC ">
+        <w:r>
+          <w:rPr>
+            <w:noProof/>
+          </w:rPr>
+          <w:t>8</w:t>
+        </w:r>
+      </w:fldSimple>
       <w:r>
         <w:t xml:space="preserve"> Static view of Facility Controller</w:t>
       </w:r>
@@ -10070,7 +9633,6 @@
                 <w:szCs w:val="20"/>
               </w:rPr>
             </w:pPr>
-            <w:proofErr w:type="spellStart"/>
             <w:r>
               <w:rPr>
                 <w:rFonts w:ascii="Arial" w:eastAsia="맑은 고딕" w:hAnsi="Arial" w:cs="Arial"/>
@@ -10079,7 +9641,6 @@
               </w:rPr>
               <w:t>Comm</w:t>
             </w:r>
-            <w:proofErr w:type="spellEnd"/>
           </w:p>
         </w:tc>
         <w:tc>
@@ -10128,7 +9689,6 @@
               </w:rPr>
               <w:t xml:space="preserve">ommunication module between </w:t>
             </w:r>
-            <w:proofErr w:type="spellStart"/>
             <w:r>
               <w:rPr>
                 <w:rFonts w:ascii="Arial" w:eastAsia="맑은 고딕" w:hAnsi="Arial" w:cs="Arial"/>
@@ -10143,16 +9703,7 @@
                 <w:kern w:val="0"/>
                 <w:szCs w:val="20"/>
               </w:rPr>
-              <w:t>urePark</w:t>
-            </w:r>
-            <w:proofErr w:type="spellEnd"/>
-            <w:r>
-              <w:rPr>
-                <w:rFonts w:ascii="Arial" w:eastAsia="맑은 고딕" w:hAnsi="Arial" w:cs="Arial" w:hint="eastAsia"/>
-                <w:kern w:val="0"/>
-                <w:szCs w:val="20"/>
-              </w:rPr>
-              <w:t xml:space="preserve"> Manager and F</w:t>
+              <w:t>urePark Manager and F</w:t>
             </w:r>
             <w:r>
               <w:rPr>
@@ -11066,7 +10617,6 @@
         </w:numPr>
         <w:ind w:leftChars="0" w:firstLineChars="0"/>
         <w:rPr>
-          <w:rFonts w:hint="eastAsia"/>
           <w:b/>
         </w:rPr>
       </w:pPr>
@@ -11080,11 +10630,6 @@
       </w:r>
     </w:p>
     <w:p>
-      <w:pPr>
-        <w:rPr>
-          <w:rFonts w:hint="eastAsia"/>
-        </w:rPr>
-      </w:pPr>
       <w:r>
         <w:rPr>
           <w:noProof/>
@@ -11135,16 +10680,14 @@
         </w:numPr>
         <w:ind w:leftChars="0" w:firstLineChars="0"/>
         <w:rPr>
+          <w:b/>
+        </w:rPr>
+      </w:pPr>
+      <w:r>
+        <w:rPr>
           <w:rFonts w:hint="eastAsia"/>
           <w:b/>
         </w:rPr>
-      </w:pPr>
-      <w:r>
-        <w:rPr>
-          <w:rFonts w:hint="eastAsia"/>
-          <w:b/>
-        </w:rPr>
-        <w:lastRenderedPageBreak/>
         <w:t>Rationale</w:t>
       </w:r>
       <w:r>
@@ -11157,10 +10700,207 @@
     </w:p>
     <w:p>
       <w:pPr>
-        <w:rPr>
-          <w:rFonts w:hint="eastAsia"/>
-        </w:rPr>
-      </w:pPr>
+        <w:ind w:firstLine="210"/>
+        <w:rPr>
+          <w:rFonts w:ascii="Arial" w:eastAsia="맑은 고딕" w:hAnsi="Arial" w:cs="Arial" w:hint="eastAsia"/>
+          <w:color w:val="000000" w:themeColor="text1"/>
+          <w:kern w:val="0"/>
+          <w:szCs w:val="20"/>
+        </w:rPr>
+      </w:pPr>
+      <w:r>
+        <w:rPr>
+          <w:rFonts w:ascii="Arial" w:eastAsia="맑은 고딕" w:hAnsi="Arial" w:cs="Arial"/>
+          <w:color w:val="000000" w:themeColor="text1"/>
+          <w:kern w:val="0"/>
+          <w:szCs w:val="20"/>
+        </w:rPr>
+        <w:t xml:space="preserve">It is hard to provide security for an application that communicates with networking, operating </w:t>
+      </w:r>
+      <w:r>
+        <w:rPr>
+          <w:rFonts w:ascii="Arial" w:eastAsia="맑은 고딕" w:hAnsi="Arial" w:cs="Arial"/>
+          <w:color w:val="000000" w:themeColor="text1"/>
+          <w:kern w:val="0"/>
+          <w:szCs w:val="20"/>
+        </w:rPr>
+        <w:lastRenderedPageBreak/>
+        <w:t>systems,</w:t>
+      </w:r>
+      <w:r>
+        <w:rPr>
+          <w:rFonts w:ascii="Arial" w:eastAsia="맑은 고딕" w:hAnsi="Arial" w:cs="Arial" w:hint="eastAsia"/>
+          <w:color w:val="000000" w:themeColor="text1"/>
+          <w:kern w:val="0"/>
+          <w:szCs w:val="20"/>
+        </w:rPr>
+        <w:t xml:space="preserve"> </w:t>
+      </w:r>
+      <w:r>
+        <w:rPr>
+          <w:rFonts w:ascii="Arial" w:eastAsia="맑은 고딕" w:hAnsi="Arial" w:cs="Arial"/>
+          <w:color w:val="000000" w:themeColor="text1"/>
+          <w:kern w:val="0"/>
+          <w:szCs w:val="20"/>
+        </w:rPr>
+        <w:t>databases, and other infrastructure systems. The application will need a way to log a user into the</w:t>
+      </w:r>
+      <w:r>
+        <w:rPr>
+          <w:rFonts w:ascii="Arial" w:eastAsia="맑은 고딕" w:hAnsi="Arial" w:cs="Arial" w:hint="eastAsia"/>
+          <w:color w:val="000000" w:themeColor="text1"/>
+          <w:kern w:val="0"/>
+          <w:szCs w:val="20"/>
+        </w:rPr>
+        <w:t xml:space="preserve"> </w:t>
+      </w:r>
+      <w:r>
+        <w:rPr>
+          <w:rFonts w:ascii="Arial" w:eastAsia="맑은 고딕" w:hAnsi="Arial" w:cs="Arial"/>
+          <w:color w:val="000000" w:themeColor="text1"/>
+          <w:kern w:val="0"/>
+          <w:szCs w:val="20"/>
+        </w:rPr>
+        <w:t>system, to set up wh</w:t>
+      </w:r>
+      <w:r>
+        <w:rPr>
+          <w:rFonts w:ascii="Arial" w:eastAsia="맑은 고딕" w:hAnsi="Arial" w:cs="Arial"/>
+          <w:color w:val="000000" w:themeColor="text1"/>
+          <w:kern w:val="0"/>
+          <w:szCs w:val="20"/>
+        </w:rPr>
+        <w:t>at the user can and can</w:t>
+      </w:r>
+      <w:r>
+        <w:rPr>
+          <w:rFonts w:ascii="Arial" w:eastAsia="맑은 고딕" w:hAnsi="Arial" w:cs="Arial" w:hint="eastAsia"/>
+          <w:color w:val="000000" w:themeColor="text1"/>
+          <w:kern w:val="0"/>
+          <w:szCs w:val="20"/>
+        </w:rPr>
+        <w:t xml:space="preserve"> </w:t>
+      </w:r>
+      <w:bookmarkStart w:id="52" w:name="_GoBack"/>
+      <w:bookmarkEnd w:id="52"/>
+      <w:r>
+        <w:rPr>
+          <w:rFonts w:ascii="Arial" w:eastAsia="맑은 고딕" w:hAnsi="Arial" w:cs="Arial"/>
+          <w:color w:val="000000" w:themeColor="text1"/>
+          <w:kern w:val="0"/>
+          <w:szCs w:val="20"/>
+        </w:rPr>
+        <w:t>not do</w:t>
+      </w:r>
+      <w:r>
+        <w:rPr>
+          <w:rFonts w:ascii="Arial" w:eastAsia="맑은 고딕" w:hAnsi="Arial" w:cs="Arial" w:hint="eastAsia"/>
+          <w:color w:val="000000" w:themeColor="text1"/>
+          <w:kern w:val="0"/>
+          <w:szCs w:val="20"/>
+        </w:rPr>
+        <w:t xml:space="preserve">. Single access point will solve that issue. </w:t>
+      </w:r>
+      <w:r>
+        <w:rPr>
+          <w:rFonts w:ascii="Arial" w:eastAsia="맑은 고딕" w:hAnsi="Arial" w:cs="Arial" w:hint="eastAsia"/>
+          <w:color w:val="000000" w:themeColor="text1"/>
+          <w:kern w:val="0"/>
+          <w:szCs w:val="20"/>
+        </w:rPr>
+        <w:t>(QA03)</w:t>
+      </w:r>
+    </w:p>
+    <w:p>
+      <w:pPr>
+        <w:rPr>
+          <w:rFonts w:ascii="Arial" w:eastAsia="맑은 고딕" w:hAnsi="Arial" w:cs="Arial"/>
+          <w:color w:val="000000" w:themeColor="text1"/>
+          <w:kern w:val="0"/>
+          <w:szCs w:val="20"/>
+        </w:rPr>
+      </w:pPr>
+      <w:r>
+        <w:rPr>
+          <w:rFonts w:ascii="Arial" w:eastAsia="맑은 고딕" w:hAnsi="Arial" w:cs="Arial"/>
+          <w:color w:val="000000" w:themeColor="text1"/>
+          <w:kern w:val="0"/>
+          <w:szCs w:val="20"/>
+        </w:rPr>
+        <w:t>Security can be more complicated in multi-user applications. Users have different areas of the</w:t>
+      </w:r>
+      <w:r>
+        <w:rPr>
+          <w:rFonts w:ascii="Arial" w:eastAsia="맑은 고딕" w:hAnsi="Arial" w:cs="Arial" w:hint="eastAsia"/>
+          <w:color w:val="000000" w:themeColor="text1"/>
+          <w:kern w:val="0"/>
+          <w:szCs w:val="20"/>
+        </w:rPr>
+        <w:t xml:space="preserve"> </w:t>
+      </w:r>
+      <w:r>
+        <w:rPr>
+          <w:rFonts w:ascii="Arial" w:eastAsia="맑은 고딕" w:hAnsi="Arial" w:cs="Arial"/>
+          <w:color w:val="000000" w:themeColor="text1"/>
+          <w:kern w:val="0"/>
+          <w:szCs w:val="20"/>
+        </w:rPr>
+        <w:t>application that they can see, can change, and “own.” When the number of users is large, the security</w:t>
+      </w:r>
+      <w:r>
+        <w:rPr>
+          <w:rFonts w:ascii="Arial" w:eastAsia="맑은 고딕" w:hAnsi="Arial" w:cs="Arial" w:hint="eastAsia"/>
+          <w:color w:val="000000" w:themeColor="text1"/>
+          <w:kern w:val="0"/>
+          <w:szCs w:val="20"/>
+        </w:rPr>
+        <w:t xml:space="preserve"> </w:t>
+      </w:r>
+      <w:r>
+        <w:rPr>
+          <w:rFonts w:ascii="Arial" w:eastAsia="맑은 고딕" w:hAnsi="Arial" w:cs="Arial"/>
+          <w:color w:val="000000" w:themeColor="text1"/>
+          <w:kern w:val="0"/>
+          <w:szCs w:val="20"/>
+        </w:rPr>
+        <w:t>permissions for users often fall into several categories. These categories could correspond to</w:t>
+      </w:r>
+      <w:r>
+        <w:rPr>
+          <w:rFonts w:ascii="Arial" w:eastAsia="맑은 고딕" w:hAnsi="Arial" w:cs="Arial" w:hint="eastAsia"/>
+          <w:color w:val="000000" w:themeColor="text1"/>
+          <w:kern w:val="0"/>
+          <w:szCs w:val="20"/>
+        </w:rPr>
+        <w:t xml:space="preserve"> roles</w:t>
+      </w:r>
+      <w:r>
+        <w:rPr>
+          <w:rFonts w:ascii="Arial" w:eastAsia="맑은 고딕" w:hAnsi="Arial" w:cs="Arial" w:hint="eastAsia"/>
+          <w:color w:val="000000" w:themeColor="text1"/>
+          <w:kern w:val="0"/>
+          <w:szCs w:val="20"/>
+        </w:rPr>
+        <w:t xml:space="preserve">. Role and privileges policy will control </w:t>
+      </w:r>
+      <w:r>
+        <w:rPr>
+          <w:rFonts w:ascii="Arial" w:eastAsia="맑은 고딕" w:hAnsi="Arial" w:cs="Arial"/>
+          <w:color w:val="000000" w:themeColor="text1"/>
+          <w:kern w:val="0"/>
+          <w:szCs w:val="20"/>
+        </w:rPr>
+        <w:t>well</w:t>
+      </w:r>
+      <w:r>
+        <w:rPr>
+          <w:rFonts w:ascii="Arial" w:eastAsia="맑은 고딕" w:hAnsi="Arial" w:cs="Arial" w:hint="eastAsia"/>
+          <w:color w:val="000000" w:themeColor="text1"/>
+          <w:kern w:val="0"/>
+          <w:szCs w:val="20"/>
+        </w:rPr>
+        <w:t xml:space="preserve"> that security problem. (QA03)</w:t>
+      </w:r>
     </w:p>
     <w:p>
       <w:pPr>
@@ -11236,14 +10976,14 @@
           <w:b/>
         </w:rPr>
       </w:pPr>
-      <w:bookmarkStart w:id="52" w:name="_Toc454403188"/>
+      <w:bookmarkStart w:id="53" w:name="_Toc454403188"/>
       <w:r>
         <w:rPr>
           <w:b/>
         </w:rPr>
         <w:t>Entity Catalog</w:t>
       </w:r>
-      <w:bookmarkEnd w:id="52"/>
+      <w:bookmarkEnd w:id="53"/>
     </w:p>
     <w:tbl>
       <w:tblPr>
@@ -11437,51 +11177,23 @@
                 <w:kern w:val="0"/>
                 <w:szCs w:val="20"/>
               </w:rPr>
-              <w:t xml:space="preserve">s </w:t>
-            </w:r>
-            <w:proofErr w:type="spellStart"/>
+              <w:t>s compoent</w:t>
+            </w:r>
+            <w:r>
+              <w:rPr>
+                <w:rFonts w:ascii="Arial" w:eastAsia="맑은 고딕" w:hAnsi="Arial" w:cs="Arial"/>
+                <w:kern w:val="0"/>
+                <w:szCs w:val="20"/>
+              </w:rPr>
+              <w:t xml:space="preserve"> is the representation of the user interface. </w:t>
+            </w:r>
             <w:r>
               <w:rPr>
                 <w:rFonts w:ascii="Arial" w:eastAsia="맑은 고딕" w:hAnsi="Arial" w:cs="Arial" w:hint="eastAsia"/>
                 <w:kern w:val="0"/>
                 <w:szCs w:val="20"/>
               </w:rPr>
-              <w:t>compoent</w:t>
-            </w:r>
-            <w:proofErr w:type="spellEnd"/>
-            <w:r>
-              <w:rPr>
-                <w:rFonts w:ascii="Arial" w:eastAsia="맑은 고딕" w:hAnsi="Arial" w:cs="Arial"/>
-                <w:kern w:val="0"/>
-                <w:szCs w:val="20"/>
-              </w:rPr>
-              <w:t xml:space="preserve"> is the representation of the user interface. </w:t>
-            </w:r>
-            <w:r>
-              <w:rPr>
-                <w:rFonts w:ascii="Arial" w:eastAsia="맑은 고딕" w:hAnsi="Arial" w:cs="Arial" w:hint="eastAsia"/>
-                <w:kern w:val="0"/>
-                <w:szCs w:val="20"/>
-              </w:rPr>
-              <w:t xml:space="preserve">The Views is implemented using html5 and </w:t>
-            </w:r>
-            <w:proofErr w:type="spellStart"/>
-            <w:r>
-              <w:rPr>
-                <w:rFonts w:ascii="Arial" w:eastAsia="맑은 고딕" w:hAnsi="Arial" w:cs="Arial" w:hint="eastAsia"/>
-                <w:kern w:val="0"/>
-                <w:szCs w:val="20"/>
-              </w:rPr>
-              <w:t>css</w:t>
-            </w:r>
-            <w:proofErr w:type="spellEnd"/>
-            <w:r>
-              <w:rPr>
-                <w:rFonts w:ascii="Arial" w:eastAsia="맑은 고딕" w:hAnsi="Arial" w:cs="Arial" w:hint="eastAsia"/>
-                <w:kern w:val="0"/>
-                <w:szCs w:val="20"/>
-              </w:rPr>
-              <w:t xml:space="preserve"> and </w:t>
+              <w:t xml:space="preserve">The Views is implemented using html5 and css and </w:t>
             </w:r>
             <w:r>
               <w:rPr>
@@ -11708,25 +11420,7 @@
                 <w:kern w:val="0"/>
                 <w:szCs w:val="20"/>
               </w:rPr>
-              <w:t xml:space="preserve"> logic and data in the application. It contains the transaction with other process which are DB read/write and communication with </w:t>
-            </w:r>
-            <w:proofErr w:type="spellStart"/>
-            <w:r>
-              <w:rPr>
-                <w:rFonts w:ascii="Arial" w:eastAsia="맑은 고딕" w:hAnsi="Arial" w:cs="Arial" w:hint="eastAsia"/>
-                <w:kern w:val="0"/>
-                <w:szCs w:val="20"/>
-              </w:rPr>
-              <w:t>SureParkManager</w:t>
-            </w:r>
-            <w:proofErr w:type="spellEnd"/>
-            <w:r>
-              <w:rPr>
-                <w:rFonts w:ascii="Arial" w:eastAsia="맑은 고딕" w:hAnsi="Arial" w:cs="Arial" w:hint="eastAsia"/>
-                <w:kern w:val="0"/>
-                <w:szCs w:val="20"/>
-              </w:rPr>
-              <w:t xml:space="preserve"> process.</w:t>
+              <w:t xml:space="preserve"> logic and data in the application. It contains the transaction with other process which are DB read/write and communication with SureParkManager process.</w:t>
             </w:r>
           </w:p>
         </w:tc>
@@ -11742,18 +11436,18 @@
         </w:numPr>
         <w:ind w:leftChars="0" w:firstLineChars="0"/>
         <w:rPr>
-          <w:rFonts w:hint="eastAsia"/>
           <w:b/>
         </w:rPr>
       </w:pPr>
-      <w:bookmarkStart w:id="53" w:name="_Toc454403189"/>
+      <w:bookmarkStart w:id="54" w:name="_Toc454403189"/>
       <w:r>
         <w:rPr>
           <w:b/>
         </w:rPr>
+        <w:lastRenderedPageBreak/>
         <w:t>Rationale</w:t>
       </w:r>
-      <w:bookmarkEnd w:id="53"/>
+      <w:bookmarkEnd w:id="54"/>
       <w:r>
         <w:rPr>
           <w:rFonts w:hint="eastAsia"/>
@@ -11846,28 +11540,14 @@
           <w:b/>
         </w:rPr>
       </w:pPr>
-      <w:bookmarkStart w:id="54" w:name="_Toc454403190"/>
+      <w:bookmarkStart w:id="55" w:name="_Toc454403190"/>
       <w:r>
         <w:rPr>
           <w:b/>
         </w:rPr>
-        <w:t xml:space="preserve">Facility Controller to </w:t>
+        <w:t>Facility Controller to SurePark Manager</w:t>
       </w:r>
-      <w:proofErr w:type="spellStart"/>
-      <w:r>
-        <w:rPr>
-          <w:b/>
-        </w:rPr>
-        <w:t>SurePark</w:t>
-      </w:r>
-      <w:proofErr w:type="spellEnd"/>
-      <w:r>
-        <w:rPr>
-          <w:b/>
-        </w:rPr>
-        <w:t xml:space="preserve"> Manager</w:t>
-      </w:r>
-      <w:bookmarkEnd w:id="54"/>
+      <w:bookmarkEnd w:id="55"/>
     </w:p>
     <w:p>
       <w:pPr>
@@ -11881,14 +11561,14 @@
           <w:b/>
         </w:rPr>
       </w:pPr>
-      <w:bookmarkStart w:id="55" w:name="_Toc454403191"/>
+      <w:bookmarkStart w:id="56" w:name="_Toc454403191"/>
       <w:r>
         <w:rPr>
           <w:b/>
         </w:rPr>
         <w:t>How to check if Facility Controller is alive</w:t>
       </w:r>
-      <w:bookmarkEnd w:id="55"/>
+      <w:bookmarkEnd w:id="56"/>
     </w:p>
     <w:p>
       <w:pPr>
@@ -12074,43 +11754,39 @@
           <w:kern w:val="0"/>
           <w:szCs w:val="20"/>
         </w:rPr>
-        <w:t xml:space="preserve">The </w:t>
+        <w:t xml:space="preserve">The SurePark Manager communicate with the Facility Controller through TCP/IP. Communication could be failed because of the many reasons. </w:t>
       </w:r>
-      <w:proofErr w:type="spellStart"/>
       <w:r>
         <w:rPr>
           <w:rFonts w:ascii="Arial" w:eastAsia="맑은 고딕" w:hAnsi="Arial" w:cs="Arial"/>
           <w:kern w:val="0"/>
           <w:szCs w:val="20"/>
         </w:rPr>
-        <w:t>SurePark</w:t>
+        <w:t>We</w:t>
       </w:r>
-      <w:proofErr w:type="spellEnd"/>
       <w:r>
         <w:rPr>
           <w:rFonts w:ascii="Arial" w:eastAsia="맑은 고딕" w:hAnsi="Arial" w:cs="Arial"/>
           <w:kern w:val="0"/>
           <w:szCs w:val="20"/>
         </w:rPr>
-        <w:t xml:space="preserve"> Manager </w:t>
+        <w:t>’ve</w:t>
       </w:r>
-      <w:proofErr w:type="gramStart"/>
       <w:r>
         <w:rPr>
           <w:rFonts w:ascii="Arial" w:eastAsia="맑은 고딕" w:hAnsi="Arial" w:cs="Arial"/>
           <w:kern w:val="0"/>
           <w:szCs w:val="20"/>
         </w:rPr>
-        <w:t>communicate</w:t>
+        <w:t xml:space="preserve"> considered heartbeat tactic and ping-echo tactic </w:t>
       </w:r>
-      <w:proofErr w:type="gramEnd"/>
       <w:r>
         <w:rPr>
           <w:rFonts w:ascii="Arial" w:eastAsia="맑은 고딕" w:hAnsi="Arial" w:cs="Arial"/>
           <w:kern w:val="0"/>
           <w:szCs w:val="20"/>
         </w:rPr>
-        <w:t xml:space="preserve"> with the Facility Controller through TCP/IP. Communication could be failed because of the many reasons. </w:t>
+        <w:t>to detect this kinds of</w:t>
       </w:r>
       <w:r>
         <w:rPr>
@@ -12118,7 +11794,7 @@
           <w:kern w:val="0"/>
           <w:szCs w:val="20"/>
         </w:rPr>
-        <w:t>We</w:t>
+        <w:t xml:space="preserve"> faults. Ping-echo sends packets each other but heartbeat sends a packet one way. </w:t>
       </w:r>
       <w:r>
         <w:rPr>
@@ -12126,75 +11802,7 @@
           <w:kern w:val="0"/>
           <w:szCs w:val="20"/>
         </w:rPr>
-        <w:t>’ve</w:t>
-      </w:r>
-      <w:r>
-        <w:rPr>
-          <w:rFonts w:ascii="Arial" w:eastAsia="맑은 고딕" w:hAnsi="Arial" w:cs="Arial"/>
-          <w:kern w:val="0"/>
-          <w:szCs w:val="20"/>
-        </w:rPr>
-        <w:t xml:space="preserve"> considered heartbeat tactic and ping-echo tactic </w:t>
-      </w:r>
-      <w:r>
-        <w:rPr>
-          <w:rFonts w:ascii="Arial" w:eastAsia="맑은 고딕" w:hAnsi="Arial" w:cs="Arial"/>
-          <w:kern w:val="0"/>
-          <w:szCs w:val="20"/>
-        </w:rPr>
-        <w:t xml:space="preserve">to detect </w:t>
-      </w:r>
-      <w:proofErr w:type="gramStart"/>
-      <w:r>
-        <w:rPr>
-          <w:rFonts w:ascii="Arial" w:eastAsia="맑은 고딕" w:hAnsi="Arial" w:cs="Arial"/>
-          <w:kern w:val="0"/>
-          <w:szCs w:val="20"/>
-        </w:rPr>
-        <w:t>this</w:t>
-      </w:r>
-      <w:proofErr w:type="gramEnd"/>
-      <w:r>
-        <w:rPr>
-          <w:rFonts w:ascii="Arial" w:eastAsia="맑은 고딕" w:hAnsi="Arial" w:cs="Arial"/>
-          <w:kern w:val="0"/>
-          <w:szCs w:val="20"/>
-        </w:rPr>
-        <w:t xml:space="preserve"> kinds of</w:t>
-      </w:r>
-      <w:r>
-        <w:rPr>
-          <w:rFonts w:ascii="Arial" w:eastAsia="맑은 고딕" w:hAnsi="Arial" w:cs="Arial"/>
-          <w:kern w:val="0"/>
-          <w:szCs w:val="20"/>
-        </w:rPr>
-        <w:t xml:space="preserve"> faults. Ping-echo sends packets each other but heartbeat sends a packet one way. </w:t>
-      </w:r>
-      <w:r>
-        <w:rPr>
-          <w:rFonts w:ascii="Arial" w:eastAsia="맑은 고딕" w:hAnsi="Arial" w:cs="Arial"/>
-          <w:kern w:val="0"/>
-          <w:szCs w:val="20"/>
-        </w:rPr>
-        <w:t xml:space="preserve">Since the </w:t>
-      </w:r>
-      <w:proofErr w:type="spellStart"/>
-      <w:r>
-        <w:rPr>
-          <w:rFonts w:ascii="Arial" w:eastAsia="맑은 고딕" w:hAnsi="Arial" w:cs="Arial"/>
-          <w:kern w:val="0"/>
-          <w:szCs w:val="20"/>
-        </w:rPr>
-        <w:t>SurePark</w:t>
-      </w:r>
-      <w:proofErr w:type="spellEnd"/>
-      <w:r>
-        <w:rPr>
-          <w:rFonts w:ascii="Arial" w:eastAsia="맑은 고딕" w:hAnsi="Arial" w:cs="Arial"/>
-          <w:kern w:val="0"/>
-          <w:szCs w:val="20"/>
-        </w:rPr>
-        <w:t xml:space="preserve"> Manager has to control several Facility Controllers, we’d better reduce network traffic. So we choose heartbeat tactic for availability</w:t>
+        <w:t>Since the SurePark Manager has to control several Facility Controllers, we’d better reduce network traffic. So we choose heartbeat tactic for availability</w:t>
       </w:r>
       <w:r>
         <w:rPr>
@@ -12224,23 +11832,15 @@
           <w:b/>
         </w:rPr>
       </w:pPr>
-      <w:bookmarkStart w:id="56" w:name="_Toc454403192"/>
-      <w:proofErr w:type="spellStart"/>
+      <w:bookmarkStart w:id="57" w:name="_Toc454403192"/>
       <w:r>
         <w:rPr>
           <w:b/>
         </w:rPr>
         <w:lastRenderedPageBreak/>
-        <w:t>SurePark</w:t>
+        <w:t>SurePark Manager to Web Service</w:t>
       </w:r>
-      <w:proofErr w:type="spellEnd"/>
-      <w:r>
-        <w:rPr>
-          <w:b/>
-        </w:rPr>
-        <w:t xml:space="preserve"> Manager to Web Service</w:t>
-      </w:r>
-      <w:bookmarkEnd w:id="56"/>
+      <w:bookmarkEnd w:id="57"/>
     </w:p>
     <w:p>
       <w:pPr>
@@ -12254,14 +11854,14 @@
           <w:b/>
         </w:rPr>
       </w:pPr>
-      <w:bookmarkStart w:id="57" w:name="_Toc454403193"/>
+      <w:bookmarkStart w:id="58" w:name="_Toc454403193"/>
       <w:r>
         <w:rPr>
           <w:b/>
         </w:rPr>
         <w:t>How to resist attack from an attacker?</w:t>
       </w:r>
-      <w:bookmarkEnd w:id="57"/>
+      <w:bookmarkEnd w:id="58"/>
     </w:p>
     <w:p>
       <w:r>
@@ -12346,59 +11946,13 @@
           <w:szCs w:val="20"/>
         </w:rPr>
       </w:pPr>
-      <w:proofErr w:type="spellStart"/>
       <w:r>
         <w:rPr>
           <w:rFonts w:ascii="Arial" w:eastAsia="맑은 고딕" w:hAnsi="Arial" w:cs="Arial"/>
           <w:kern w:val="0"/>
           <w:szCs w:val="20"/>
         </w:rPr>
-        <w:t>SurePark</w:t>
-      </w:r>
-      <w:proofErr w:type="spellEnd"/>
-      <w:r>
-        <w:rPr>
-          <w:rFonts w:ascii="Arial" w:eastAsia="맑은 고딕" w:hAnsi="Arial" w:cs="Arial"/>
-          <w:kern w:val="0"/>
-          <w:szCs w:val="20"/>
-        </w:rPr>
-        <w:t xml:space="preserve"> Manager and </w:t>
-      </w:r>
-      <w:proofErr w:type="spellStart"/>
-      <w:r>
-        <w:rPr>
-          <w:rFonts w:ascii="Arial" w:eastAsia="맑은 고딕" w:hAnsi="Arial" w:cs="Arial"/>
-          <w:kern w:val="0"/>
-          <w:szCs w:val="20"/>
-        </w:rPr>
-        <w:t>WebService</w:t>
-      </w:r>
-      <w:proofErr w:type="spellEnd"/>
-      <w:r>
-        <w:rPr>
-          <w:rFonts w:ascii="Arial" w:eastAsia="맑은 고딕" w:hAnsi="Arial" w:cs="Arial"/>
-          <w:kern w:val="0"/>
-          <w:szCs w:val="20"/>
-        </w:rPr>
-        <w:t xml:space="preserve"> use </w:t>
-      </w:r>
-      <w:proofErr w:type="spellStart"/>
-      <w:r>
-        <w:rPr>
-          <w:rFonts w:ascii="Arial" w:eastAsia="맑은 고딕" w:hAnsi="Arial" w:cs="Arial"/>
-          <w:kern w:val="0"/>
-          <w:szCs w:val="20"/>
-        </w:rPr>
-        <w:t>MongoDB</w:t>
-      </w:r>
-      <w:proofErr w:type="spellEnd"/>
-      <w:r>
-        <w:rPr>
-          <w:rFonts w:ascii="Arial" w:eastAsia="맑은 고딕" w:hAnsi="Arial" w:cs="Arial"/>
-          <w:kern w:val="0"/>
-          <w:szCs w:val="20"/>
-        </w:rPr>
-        <w:t xml:space="preserve"> for database. It supports a number of authentication mechanisms that clients can use to verify their identity. Only verified user can access database</w:t>
+        <w:t>SurePark Manager and WebService use MongoDB for database. It supports a number of authentication mechanisms that clients can use to verify their identity. Only verified user can access database</w:t>
       </w:r>
       <w:r>
         <w:rPr>
@@ -12426,7 +11980,7 @@
           <w:b/>
         </w:rPr>
       </w:pPr>
-      <w:bookmarkStart w:id="58" w:name="_Toc454403194"/>
+      <w:bookmarkStart w:id="59" w:name="_Toc454403194"/>
       <w:r>
         <w:rPr>
           <w:rFonts w:ascii="Arial" w:hAnsi="Arial" w:cs="Arial"/>
@@ -12435,7 +11989,7 @@
         <w:lastRenderedPageBreak/>
         <w:t>Detail Design</w:t>
       </w:r>
-      <w:bookmarkEnd w:id="58"/>
+      <w:bookmarkEnd w:id="59"/>
     </w:p>
     <w:p>
       <w:pPr>
@@ -12449,7 +12003,7 @@
           <w:b/>
         </w:rPr>
       </w:pPr>
-      <w:bookmarkStart w:id="59" w:name="_Toc454403195"/>
+      <w:bookmarkStart w:id="60" w:name="_Toc454403195"/>
       <w:r>
         <w:rPr>
           <w:rFonts w:ascii="Arial" w:hAnsi="Arial" w:cs="Arial"/>
@@ -12457,7 +12011,7 @@
         </w:rPr>
         <w:t>FC-SM packet</w:t>
       </w:r>
-      <w:bookmarkEnd w:id="59"/>
+      <w:bookmarkEnd w:id="60"/>
     </w:p>
     <w:p>
       <w:pPr>
@@ -12471,7 +12025,7 @@
           <w:b/>
         </w:rPr>
       </w:pPr>
-      <w:bookmarkStart w:id="60" w:name="_Toc454403196"/>
+      <w:bookmarkStart w:id="61" w:name="_Toc454403196"/>
       <w:r>
         <w:rPr>
           <w:rFonts w:hint="eastAsia"/>
@@ -12479,7 +12033,7 @@
         </w:rPr>
         <w:t>Packet Structure</w:t>
       </w:r>
-      <w:bookmarkEnd w:id="60"/>
+      <w:bookmarkEnd w:id="61"/>
     </w:p>
     <w:tbl>
       <w:tblPr>
@@ -13011,21 +12565,7 @@
         <w:rPr>
           <w:rFonts w:ascii="Arial" w:hAnsi="Arial" w:cs="Arial"/>
         </w:rPr>
-        <w:t xml:space="preserve">Code: Indicate what kind of packet is. I </w:t>
-      </w:r>
-      <w:proofErr w:type="gramStart"/>
-      <w:r>
-        <w:rPr>
-          <w:rFonts w:ascii="Arial" w:hAnsi="Arial" w:cs="Arial"/>
-        </w:rPr>
-        <w:t>means</w:t>
-      </w:r>
-      <w:proofErr w:type="gramEnd"/>
-      <w:r>
-        <w:rPr>
-          <w:rFonts w:ascii="Arial" w:hAnsi="Arial" w:cs="Arial"/>
-        </w:rPr>
-        <w:t xml:space="preserve"> “Information”. S means “Slot Status”. </w:t>
+        <w:t xml:space="preserve">Code: Indicate what kind of packet is. I means “Information”. S means “Slot Status”. </w:t>
       </w:r>
       <w:r>
         <w:rPr>
@@ -13102,8 +12642,8 @@
           <w:b/>
         </w:rPr>
       </w:pPr>
-      <w:bookmarkStart w:id="61" w:name="_Toc454225772"/>
-      <w:bookmarkStart w:id="62" w:name="_Toc454403197"/>
+      <w:bookmarkStart w:id="62" w:name="_Toc454225772"/>
+      <w:bookmarkStart w:id="63" w:name="_Toc454403197"/>
       <w:r>
         <w:rPr>
           <w:rFonts w:hint="eastAsia"/>
@@ -13112,8 +12652,8 @@
         <w:lastRenderedPageBreak/>
         <w:t>Detailed Packet Scenario</w:t>
       </w:r>
-      <w:bookmarkEnd w:id="61"/>
       <w:bookmarkEnd w:id="62"/>
+      <w:bookmarkEnd w:id="63"/>
     </w:p>
     <w:p>
       <w:r>
@@ -13297,23 +12837,13 @@
               </w:rPr>
               <w:t xml:space="preserve">After connection, the </w:t>
             </w:r>
-            <w:proofErr w:type="spellStart"/>
-            <w:r>
-              <w:rPr>
-                <w:rFonts w:ascii="Arial" w:eastAsia="맑은 고딕" w:hAnsi="Arial" w:cs="Arial"/>
-                <w:kern w:val="0"/>
-                <w:szCs w:val="20"/>
-              </w:rPr>
-              <w:t>SurePark</w:t>
-            </w:r>
-            <w:proofErr w:type="spellEnd"/>
-            <w:r>
-              <w:rPr>
-                <w:rFonts w:ascii="Arial" w:eastAsia="맑은 고딕" w:hAnsi="Arial" w:cs="Arial"/>
-                <w:kern w:val="0"/>
-                <w:szCs w:val="20"/>
-              </w:rPr>
-              <w:t xml:space="preserve"> Manager</w:t>
+            <w:r>
+              <w:rPr>
+                <w:rFonts w:ascii="Arial" w:eastAsia="맑은 고딕" w:hAnsi="Arial" w:cs="Arial"/>
+                <w:kern w:val="0"/>
+                <w:szCs w:val="20"/>
+              </w:rPr>
+              <w:t>SurePark Manager</w:t>
             </w:r>
             <w:r>
               <w:rPr>
@@ -13744,25 +13274,7 @@
                 <w:kern w:val="0"/>
                 <w:szCs w:val="20"/>
               </w:rPr>
-              <w:t xml:space="preserve">ket. For example, if the facility </w:t>
-            </w:r>
-            <w:proofErr w:type="gramStart"/>
-            <w:r>
-              <w:rPr>
-                <w:rFonts w:ascii="Arial" w:eastAsia="맑은 고딕" w:hAnsi="Arial" w:cs="Arial"/>
-                <w:kern w:val="0"/>
-                <w:szCs w:val="20"/>
-              </w:rPr>
-              <w:t>controller send</w:t>
-            </w:r>
-            <w:proofErr w:type="gramEnd"/>
-            <w:r>
-              <w:rPr>
-                <w:rFonts w:ascii="Arial" w:eastAsia="맑은 고딕" w:hAnsi="Arial" w:cs="Arial"/>
-                <w:kern w:val="0"/>
-                <w:szCs w:val="20"/>
-              </w:rPr>
-              <w:t xml:space="preserve"> a slot status packet, it reset the timer for heartbeat and recount that time.</w:t>
+              <w:t>ket. For example, if the facility controller send a slot status packet, it reset the timer for heartbeat and recount that time.</w:t>
             </w:r>
           </w:p>
           <w:p>
@@ -13785,25 +13297,7 @@
                 <w:kern w:val="0"/>
                 <w:szCs w:val="20"/>
               </w:rPr>
-              <w:t xml:space="preserve">The </w:t>
-            </w:r>
-            <w:proofErr w:type="spellStart"/>
-            <w:r>
-              <w:rPr>
-                <w:rFonts w:ascii="Arial" w:eastAsia="맑은 고딕" w:hAnsi="Arial" w:cs="Arial"/>
-                <w:kern w:val="0"/>
-                <w:szCs w:val="20"/>
-              </w:rPr>
-              <w:t>SurePark</w:t>
-            </w:r>
-            <w:proofErr w:type="spellEnd"/>
-            <w:r>
-              <w:rPr>
-                <w:rFonts w:ascii="Arial" w:eastAsia="맑은 고딕" w:hAnsi="Arial" w:cs="Arial"/>
-                <w:kern w:val="0"/>
-                <w:szCs w:val="20"/>
-              </w:rPr>
-              <w:t xml:space="preserve"> manager recognizes if the facility controller is alive through all received packets. </w:t>
+              <w:t xml:space="preserve">The SurePark manager recognizes if the facility controller is alive through all received packets. </w:t>
             </w:r>
           </w:p>
           <w:p>
@@ -14924,43 +14418,7 @@
                 <w:kern w:val="0"/>
                 <w:szCs w:val="20"/>
               </w:rPr>
-              <w:t xml:space="preserve">Whenever a slot status has changed, facility </w:t>
-            </w:r>
-            <w:proofErr w:type="gramStart"/>
-            <w:r>
-              <w:rPr>
-                <w:rFonts w:ascii="Arial" w:eastAsia="맑은 고딕" w:hAnsi="Arial" w:cs="Arial"/>
-                <w:kern w:val="0"/>
-                <w:szCs w:val="20"/>
-              </w:rPr>
-              <w:t>controller send</w:t>
-            </w:r>
-            <w:proofErr w:type="gramEnd"/>
-            <w:r>
-              <w:rPr>
-                <w:rFonts w:ascii="Arial" w:eastAsia="맑은 고딕" w:hAnsi="Arial" w:cs="Arial"/>
-                <w:kern w:val="0"/>
-                <w:szCs w:val="20"/>
-              </w:rPr>
-              <w:t xml:space="preserve"> this packet to </w:t>
-            </w:r>
-            <w:proofErr w:type="spellStart"/>
-            <w:r>
-              <w:rPr>
-                <w:rFonts w:ascii="Arial" w:eastAsia="맑은 고딕" w:hAnsi="Arial" w:cs="Arial"/>
-                <w:kern w:val="0"/>
-                <w:szCs w:val="20"/>
-              </w:rPr>
-              <w:t>SurePark</w:t>
-            </w:r>
-            <w:proofErr w:type="spellEnd"/>
-            <w:r>
-              <w:rPr>
-                <w:rFonts w:ascii="Arial" w:eastAsia="맑은 고딕" w:hAnsi="Arial" w:cs="Arial"/>
-                <w:kern w:val="0"/>
-                <w:szCs w:val="20"/>
-              </w:rPr>
-              <w:t xml:space="preserve"> manager. Slot index depends on slot number of information packet.</w:t>
+              <w:t>Whenever a slot status has changed, facility controller send this packet to SurePark manager. Slot index depends on slot number of information packet.</w:t>
             </w:r>
           </w:p>
           <w:p>
@@ -15547,43 +15005,7 @@
                 <w:kern w:val="0"/>
                 <w:szCs w:val="20"/>
               </w:rPr>
-              <w:t xml:space="preserve">After a car gets out of garage, the facility </w:t>
-            </w:r>
-            <w:proofErr w:type="gramStart"/>
-            <w:r>
-              <w:rPr>
-                <w:rFonts w:ascii="Arial" w:eastAsia="맑은 고딕" w:hAnsi="Arial" w:cs="Arial"/>
-                <w:kern w:val="0"/>
-                <w:szCs w:val="20"/>
-              </w:rPr>
-              <w:t>controller send</w:t>
-            </w:r>
-            <w:proofErr w:type="gramEnd"/>
-            <w:r>
-              <w:rPr>
-                <w:rFonts w:ascii="Arial" w:eastAsia="맑은 고딕" w:hAnsi="Arial" w:cs="Arial"/>
-                <w:kern w:val="0"/>
-                <w:szCs w:val="20"/>
-              </w:rPr>
-              <w:t xml:space="preserve"> this packet to </w:t>
-            </w:r>
-            <w:proofErr w:type="spellStart"/>
-            <w:r>
-              <w:rPr>
-                <w:rFonts w:ascii="Arial" w:eastAsia="맑은 고딕" w:hAnsi="Arial" w:cs="Arial"/>
-                <w:kern w:val="0"/>
-                <w:szCs w:val="20"/>
-              </w:rPr>
-              <w:t>SurePark</w:t>
-            </w:r>
-            <w:proofErr w:type="spellEnd"/>
-            <w:r>
-              <w:rPr>
-                <w:rFonts w:ascii="Arial" w:eastAsia="맑은 고딕" w:hAnsi="Arial" w:cs="Arial"/>
-                <w:kern w:val="0"/>
-                <w:szCs w:val="20"/>
-              </w:rPr>
-              <w:t xml:space="preserve"> manager.</w:t>
+              <w:t>After a car gets out of garage, the facility controller send this packet to SurePark manager.</w:t>
             </w:r>
             <w:r>
               <w:rPr>
@@ -15599,25 +15021,7 @@
                 <w:kern w:val="0"/>
                 <w:szCs w:val="20"/>
               </w:rPr>
-              <w:t xml:space="preserve">If a car is just going out of garage, not parked, the facility </w:t>
-            </w:r>
-            <w:proofErr w:type="gramStart"/>
-            <w:r>
-              <w:rPr>
-                <w:rFonts w:ascii="Arial" w:eastAsia="맑은 고딕" w:hAnsi="Arial" w:cs="Arial"/>
-                <w:kern w:val="0"/>
-                <w:szCs w:val="20"/>
-              </w:rPr>
-              <w:t>controller send</w:t>
-            </w:r>
-            <w:proofErr w:type="gramEnd"/>
-            <w:r>
-              <w:rPr>
-                <w:rFonts w:ascii="Arial" w:eastAsia="맑은 고딕" w:hAnsi="Arial" w:cs="Arial"/>
-                <w:kern w:val="0"/>
-                <w:szCs w:val="20"/>
-              </w:rPr>
-              <w:t xml:space="preserve"> it with value 2.</w:t>
+              <w:t>If a car is just going out of garage, not parked, the facility controller send it with value 2.</w:t>
             </w:r>
           </w:p>
           <w:p>
@@ -16086,7 +15490,7 @@
           <w:b/>
         </w:rPr>
       </w:pPr>
-      <w:bookmarkStart w:id="63" w:name="_Toc454403198"/>
+      <w:bookmarkStart w:id="64" w:name="_Toc454403198"/>
       <w:r>
         <w:rPr>
           <w:rFonts w:ascii="Arial" w:hAnsi="Arial" w:cs="Arial"/>
@@ -16095,7 +15499,7 @@
         <w:lastRenderedPageBreak/>
         <w:t>SM-WS packet</w:t>
       </w:r>
-      <w:bookmarkEnd w:id="63"/>
+      <w:bookmarkEnd w:id="64"/>
     </w:p>
     <w:p>
       <w:pPr>
@@ -16108,77 +15512,7 @@
         <w:rPr>
           <w:rFonts w:ascii="Arial" w:hAnsi="Arial" w:cs="Arial"/>
         </w:rPr>
-        <w:t xml:space="preserve">Communication between </w:t>
-      </w:r>
-      <w:proofErr w:type="spellStart"/>
-      <w:r>
-        <w:rPr>
-          <w:rFonts w:ascii="Arial" w:hAnsi="Arial" w:cs="Arial"/>
-        </w:rPr>
-        <w:t>SureParkManger</w:t>
-      </w:r>
-      <w:proofErr w:type="spellEnd"/>
-      <w:r>
-        <w:rPr>
-          <w:rFonts w:ascii="Arial" w:hAnsi="Arial" w:cs="Arial"/>
-        </w:rPr>
-        <w:t xml:space="preserve"> and </w:t>
-      </w:r>
-      <w:proofErr w:type="spellStart"/>
-      <w:r>
-        <w:rPr>
-          <w:rFonts w:ascii="Arial" w:hAnsi="Arial" w:cs="Arial"/>
-        </w:rPr>
-        <w:t>WebService</w:t>
-      </w:r>
-      <w:proofErr w:type="spellEnd"/>
-      <w:r>
-        <w:rPr>
-          <w:rFonts w:ascii="Arial" w:hAnsi="Arial" w:cs="Arial"/>
-        </w:rPr>
-        <w:t xml:space="preserve"> use SM-WS packet. The packet structure is used JSON for sending, and the all packet data is encapsulated to string. The communication use request-response mechanism. </w:t>
-      </w:r>
-      <w:proofErr w:type="spellStart"/>
-      <w:r>
-        <w:rPr>
-          <w:rFonts w:ascii="Arial" w:hAnsi="Arial" w:cs="Arial"/>
-        </w:rPr>
-        <w:t>WebService</w:t>
-      </w:r>
-      <w:proofErr w:type="spellEnd"/>
-      <w:r>
-        <w:rPr>
-          <w:rFonts w:ascii="Arial" w:hAnsi="Arial" w:cs="Arial"/>
-        </w:rPr>
-        <w:t xml:space="preserve"> request </w:t>
-      </w:r>
-      <w:proofErr w:type="gramStart"/>
-      <w:r>
-        <w:rPr>
-          <w:rFonts w:ascii="Arial" w:hAnsi="Arial" w:cs="Arial"/>
-        </w:rPr>
-        <w:t>services,</w:t>
-      </w:r>
-      <w:proofErr w:type="gramEnd"/>
-      <w:r>
-        <w:rPr>
-          <w:rFonts w:ascii="Arial" w:hAnsi="Arial" w:cs="Arial"/>
-        </w:rPr>
-        <w:t xml:space="preserve"> and </w:t>
-      </w:r>
-      <w:proofErr w:type="spellStart"/>
-      <w:r>
-        <w:rPr>
-          <w:rFonts w:ascii="Arial" w:hAnsi="Arial" w:cs="Arial"/>
-        </w:rPr>
-        <w:t>SureParkManager</w:t>
-      </w:r>
-      <w:proofErr w:type="spellEnd"/>
-      <w:r>
-        <w:rPr>
-          <w:rFonts w:ascii="Arial" w:hAnsi="Arial" w:cs="Arial"/>
-        </w:rPr>
-        <w:t xml:space="preserve"> do services and response services. </w:t>
+        <w:t xml:space="preserve">Communication between SureParkManger and WebService use SM-WS packet. The packet structure is used JSON for sending, and the all packet data is encapsulated to string. The communication use request-response mechanism. WebService request services, and SureParkManager do services and response services. </w:t>
       </w:r>
     </w:p>
     <w:p>
@@ -16192,49 +15526,7 @@
         <w:rPr>
           <w:rFonts w:ascii="Arial" w:hAnsi="Arial" w:cs="Arial"/>
         </w:rPr>
-        <w:t xml:space="preserve">And the communication </w:t>
-      </w:r>
-      <w:proofErr w:type="gramStart"/>
-      <w:r>
-        <w:rPr>
-          <w:rFonts w:ascii="Arial" w:hAnsi="Arial" w:cs="Arial"/>
-        </w:rPr>
-        <w:t>use notify</w:t>
-      </w:r>
-      <w:proofErr w:type="gramEnd"/>
-      <w:r>
-        <w:rPr>
-          <w:rFonts w:ascii="Arial" w:hAnsi="Arial" w:cs="Arial"/>
-        </w:rPr>
-        <w:t xml:space="preserve"> mechanism also. </w:t>
-      </w:r>
-      <w:proofErr w:type="spellStart"/>
-      <w:r>
-        <w:rPr>
-          <w:rFonts w:ascii="Arial" w:hAnsi="Arial" w:cs="Arial"/>
-        </w:rPr>
-        <w:t>SureParkManager</w:t>
-      </w:r>
-      <w:proofErr w:type="spellEnd"/>
-      <w:r>
-        <w:rPr>
-          <w:rFonts w:ascii="Arial" w:hAnsi="Arial" w:cs="Arial"/>
-        </w:rPr>
-        <w:t xml:space="preserve"> notify events to </w:t>
-      </w:r>
-      <w:proofErr w:type="spellStart"/>
-      <w:r>
-        <w:rPr>
-          <w:rFonts w:ascii="Arial" w:hAnsi="Arial" w:cs="Arial"/>
-        </w:rPr>
-        <w:t>WebService</w:t>
-      </w:r>
-      <w:proofErr w:type="spellEnd"/>
-      <w:r>
-        <w:rPr>
-          <w:rFonts w:ascii="Arial" w:hAnsi="Arial" w:cs="Arial"/>
-        </w:rPr>
-        <w:t>, but no response for this mechanism.</w:t>
+        <w:t>And the communication use notify mechanism also. SureParkManager notify events to WebService, but no response for this mechanism.</w:t>
       </w:r>
     </w:p>
     <w:p>
@@ -16250,7 +15542,7 @@
           <w:b/>
         </w:rPr>
       </w:pPr>
-      <w:bookmarkStart w:id="64" w:name="_Toc454403199"/>
+      <w:bookmarkStart w:id="65" w:name="_Toc454403199"/>
       <w:r>
         <w:rPr>
           <w:rFonts w:ascii="Arial" w:hAnsi="Arial" w:cs="Arial"/>
@@ -16258,7 +15550,7 @@
         </w:rPr>
         <w:t>Request packet structure</w:t>
       </w:r>
-      <w:bookmarkEnd w:id="64"/>
+      <w:bookmarkEnd w:id="65"/>
       <w:r>
         <w:rPr>
           <w:rFonts w:ascii="Arial" w:hAnsi="Arial" w:cs="Arial"/>
@@ -16525,7 +15817,7 @@
           <w:b/>
         </w:rPr>
       </w:pPr>
-      <w:bookmarkStart w:id="65" w:name="_Toc454403200"/>
+      <w:bookmarkStart w:id="66" w:name="_Toc454403200"/>
       <w:r>
         <w:rPr>
           <w:rFonts w:ascii="Arial" w:hAnsi="Arial" w:cs="Arial"/>
@@ -16533,7 +15825,7 @@
         </w:rPr>
         <w:t>Response packet structure</w:t>
       </w:r>
-      <w:bookmarkEnd w:id="65"/>
+      <w:bookmarkEnd w:id="66"/>
     </w:p>
     <w:tbl>
       <w:tblPr>
@@ -16795,7 +16087,7 @@
           <w:b/>
         </w:rPr>
       </w:pPr>
-      <w:bookmarkStart w:id="66" w:name="_Toc454403201"/>
+      <w:bookmarkStart w:id="67" w:name="_Toc454403201"/>
       <w:r>
         <w:rPr>
           <w:rFonts w:ascii="Arial" w:hAnsi="Arial" w:cs="Arial"/>
@@ -16803,7 +16095,7 @@
         </w:rPr>
         <w:t>Notify packet structure</w:t>
       </w:r>
-      <w:bookmarkEnd w:id="66"/>
+      <w:bookmarkEnd w:id="67"/>
     </w:p>
     <w:tbl>
       <w:tblPr>
@@ -17065,7 +16357,7 @@
           <w:b/>
         </w:rPr>
       </w:pPr>
-      <w:bookmarkStart w:id="67" w:name="_Toc454403202"/>
+      <w:bookmarkStart w:id="68" w:name="_Toc454403202"/>
       <w:r>
         <w:rPr>
           <w:rFonts w:ascii="Arial" w:hAnsi="Arial" w:cs="Arial"/>
@@ -17073,7 +16365,7 @@
         </w:rPr>
         <w:t>Commands</w:t>
       </w:r>
-      <w:bookmarkEnd w:id="67"/>
+      <w:bookmarkEnd w:id="68"/>
     </w:p>
     <w:tbl>
       <w:tblPr>
@@ -17217,7 +16509,6 @@
                 <w:szCs w:val="20"/>
               </w:rPr>
             </w:pPr>
-            <w:proofErr w:type="spellStart"/>
             <w:r>
               <w:rPr>
                 <w:rFonts w:ascii="Arial" w:eastAsia="굴림" w:hAnsi="Arial" w:cs="Arial"/>
@@ -17226,7 +16517,6 @@
               </w:rPr>
               <w:t>newGarage</w:t>
             </w:r>
-            <w:proofErr w:type="spellEnd"/>
           </w:p>
         </w:tc>
         <w:tc>
@@ -17257,49 +16547,7 @@
               <w:rPr>
                 <w:rFonts w:ascii="Arial" w:hAnsi="Arial" w:cs="Arial"/>
               </w:rPr>
-              <w:t xml:space="preserve">When new garage is installed, Web Service </w:t>
-            </w:r>
-            <w:proofErr w:type="gramStart"/>
-            <w:r>
-              <w:rPr>
-                <w:rFonts w:ascii="Arial" w:hAnsi="Arial" w:cs="Arial"/>
-              </w:rPr>
-              <w:t>add</w:t>
-            </w:r>
-            <w:proofErr w:type="gramEnd"/>
-            <w:r>
-              <w:rPr>
-                <w:rFonts w:ascii="Arial" w:hAnsi="Arial" w:cs="Arial"/>
-              </w:rPr>
-              <w:t xml:space="preserve"> to the garage’s information to </w:t>
-            </w:r>
-            <w:proofErr w:type="spellStart"/>
-            <w:r>
-              <w:rPr>
-                <w:rFonts w:ascii="Arial" w:hAnsi="Arial" w:cs="Arial"/>
-              </w:rPr>
-              <w:t>SureParkManager</w:t>
-            </w:r>
-            <w:proofErr w:type="spellEnd"/>
-            <w:r>
-              <w:rPr>
-                <w:rFonts w:ascii="Arial" w:hAnsi="Arial" w:cs="Arial"/>
-              </w:rPr>
-              <w:t xml:space="preserve">. </w:t>
-            </w:r>
-            <w:proofErr w:type="spellStart"/>
-            <w:r>
-              <w:rPr>
-                <w:rFonts w:ascii="Arial" w:hAnsi="Arial" w:cs="Arial"/>
-              </w:rPr>
-              <w:t>SureParkManager</w:t>
-            </w:r>
-            <w:proofErr w:type="spellEnd"/>
-            <w:r>
-              <w:rPr>
-                <w:rFonts w:ascii="Arial" w:hAnsi="Arial" w:cs="Arial"/>
-              </w:rPr>
-              <w:t xml:space="preserve"> update garages database.</w:t>
+              <w:t>When new garage is installed, Web Service add to the garage’s information to SureParkManager. SureParkManager update garages database.</w:t>
             </w:r>
           </w:p>
           <w:p>
@@ -17497,7 +16745,6 @@
                       <w:szCs w:val="20"/>
                     </w:rPr>
                   </w:pPr>
-                  <w:proofErr w:type="spellStart"/>
                   <w:r>
                     <w:rPr>
                       <w:rFonts w:ascii="Arial" w:eastAsia="굴림" w:hAnsi="Arial" w:cs="Arial"/>
@@ -17506,7 +16753,6 @@
                     </w:rPr>
                     <w:t>garageName</w:t>
                   </w:r>
-                  <w:proofErr w:type="spellEnd"/>
                 </w:p>
               </w:tc>
               <w:tc>
@@ -17620,7 +16866,6 @@
                       <w:szCs w:val="20"/>
                     </w:rPr>
                   </w:pPr>
-                  <w:proofErr w:type="spellStart"/>
                   <w:r>
                     <w:rPr>
                       <w:rFonts w:ascii="Arial" w:eastAsia="굴림" w:hAnsi="Arial" w:cs="Arial"/>
@@ -17629,7 +16874,6 @@
                     </w:rPr>
                     <w:t>garageNumber</w:t>
                   </w:r>
-                  <w:proofErr w:type="spellEnd"/>
                 </w:p>
               </w:tc>
               <w:tc>
@@ -17742,7 +16986,6 @@
                       <w:szCs w:val="20"/>
                     </w:rPr>
                   </w:pPr>
-                  <w:proofErr w:type="spellStart"/>
                   <w:r>
                     <w:rPr>
                       <w:rFonts w:ascii="Arial" w:eastAsia="굴림" w:hAnsi="Arial" w:cs="Arial"/>
@@ -17751,7 +16994,6 @@
                     </w:rPr>
                     <w:t>slotNum</w:t>
                   </w:r>
-                  <w:proofErr w:type="spellEnd"/>
                 </w:p>
               </w:tc>
               <w:tc>
@@ -17864,7 +17106,6 @@
                       <w:szCs w:val="20"/>
                     </w:rPr>
                   </w:pPr>
-                  <w:proofErr w:type="spellStart"/>
                   <w:r>
                     <w:rPr>
                       <w:rFonts w:ascii="Arial" w:eastAsia="굴림" w:hAnsi="Arial" w:cs="Arial"/>
@@ -17873,7 +17114,6 @@
                     </w:rPr>
                     <w:t>slotStatus</w:t>
                   </w:r>
-                  <w:proofErr w:type="spellEnd"/>
                 </w:p>
               </w:tc>
               <w:tc>
@@ -17986,7 +17226,6 @@
                       <w:szCs w:val="20"/>
                     </w:rPr>
                   </w:pPr>
-                  <w:proofErr w:type="spellStart"/>
                   <w:r>
                     <w:rPr>
                       <w:rFonts w:ascii="Arial" w:eastAsia="굴림" w:hAnsi="Arial" w:cs="Arial"/>
@@ -17995,7 +17234,6 @@
                     </w:rPr>
                     <w:t>gracePeriod</w:t>
                   </w:r>
-                  <w:proofErr w:type="spellEnd"/>
                 </w:p>
               </w:tc>
               <w:tc>
@@ -18062,7 +17300,6 @@
                       <w:szCs w:val="20"/>
                     </w:rPr>
                   </w:pPr>
-                  <w:proofErr w:type="spellStart"/>
                   <w:r>
                     <w:rPr>
                       <w:rFonts w:ascii="Arial" w:eastAsia="맑은 고딕" w:hAnsi="Arial" w:cs="Arial"/>
@@ -18070,17 +17307,7 @@
                       <w:kern w:val="0"/>
                       <w:szCs w:val="20"/>
                     </w:rPr>
-                    <w:t>gracePeriod</w:t>
-                  </w:r>
-                  <w:proofErr w:type="spellEnd"/>
-                  <w:r>
-                    <w:rPr>
-                      <w:rFonts w:ascii="Arial" w:eastAsia="맑은 고딕" w:hAnsi="Arial" w:cs="Arial"/>
-                      <w:color w:val="000000"/>
-                      <w:kern w:val="0"/>
-                      <w:szCs w:val="20"/>
-                    </w:rPr>
-                    <w:t xml:space="preserve"> value</w:t>
+                    <w:t>gracePeriod value</w:t>
                   </w:r>
                 </w:p>
               </w:tc>
@@ -18119,7 +17346,6 @@
                       <w:szCs w:val="20"/>
                     </w:rPr>
                   </w:pPr>
-                  <w:proofErr w:type="spellStart"/>
                   <w:r>
                     <w:rPr>
                       <w:rFonts w:ascii="Arial" w:eastAsia="굴림" w:hAnsi="Arial" w:cs="Arial"/>
@@ -18128,7 +17354,6 @@
                     </w:rPr>
                     <w:t>parkingFee</w:t>
                   </w:r>
-                  <w:proofErr w:type="spellEnd"/>
                 </w:p>
               </w:tc>
               <w:tc>
@@ -18241,7 +17466,6 @@
                       <w:szCs w:val="20"/>
                     </w:rPr>
                   </w:pPr>
-                  <w:proofErr w:type="spellStart"/>
                   <w:r>
                     <w:rPr>
                       <w:rFonts w:ascii="Arial" w:eastAsia="굴림" w:hAnsi="Arial" w:cs="Arial"/>
@@ -18251,7 +17475,6 @@
                     <w:lastRenderedPageBreak/>
                     <w:t>garageIP</w:t>
                   </w:r>
-                  <w:proofErr w:type="spellEnd"/>
                 </w:p>
               </w:tc>
               <w:tc>
@@ -18364,7 +17587,6 @@
                       <w:szCs w:val="20"/>
                     </w:rPr>
                   </w:pPr>
-                  <w:proofErr w:type="spellStart"/>
                   <w:r>
                     <w:rPr>
                       <w:rFonts w:ascii="Arial" w:eastAsia="굴림" w:hAnsi="Arial" w:cs="Arial"/>
@@ -18373,7 +17595,6 @@
                     </w:rPr>
                     <w:t>isAvailable</w:t>
                   </w:r>
-                  <w:proofErr w:type="spellEnd"/>
                 </w:p>
               </w:tc>
               <w:tc>
@@ -18481,97 +17702,7 @@
                 <w:color w:val="212121"/>
                 <w:sz w:val="22"/>
               </w:rPr>
-              <w:t>{"</w:t>
-            </w:r>
-            <w:proofErr w:type="spellStart"/>
-            <w:r>
-              <w:rPr>
-                <w:rFonts w:ascii="Arial" w:eastAsia="맑은 고딕" w:hAnsi="Arial" w:cs="Arial"/>
-                <w:color w:val="212121"/>
-                <w:sz w:val="22"/>
-              </w:rPr>
-              <w:t>newGarage</w:t>
-            </w:r>
-            <w:proofErr w:type="spellEnd"/>
-            <w:r>
-              <w:rPr>
-                <w:rFonts w:ascii="Arial" w:eastAsia="맑은 고딕" w:hAnsi="Arial" w:cs="Arial"/>
-                <w:color w:val="212121"/>
-                <w:sz w:val="22"/>
-              </w:rPr>
-              <w:t>": {"</w:t>
-            </w:r>
-            <w:proofErr w:type="spellStart"/>
-            <w:r>
-              <w:rPr>
-                <w:rFonts w:ascii="Arial" w:eastAsia="맑은 고딕" w:hAnsi="Arial" w:cs="Arial"/>
-                <w:color w:val="212121"/>
-                <w:sz w:val="22"/>
-              </w:rPr>
-              <w:t>garageName</w:t>
-            </w:r>
-            <w:proofErr w:type="spellEnd"/>
-            <w:r>
-              <w:rPr>
-                <w:rFonts w:ascii="Arial" w:eastAsia="맑은 고딕" w:hAnsi="Arial" w:cs="Arial"/>
-                <w:color w:val="212121"/>
-                <w:sz w:val="22"/>
-              </w:rPr>
-              <w:t>":"AAAAA", "garageId":”1001”, "slotNumber":”4”, "</w:t>
-            </w:r>
-            <w:proofErr w:type="spellStart"/>
-            <w:r>
-              <w:rPr>
-                <w:rFonts w:ascii="Arial" w:eastAsia="맑은 고딕" w:hAnsi="Arial" w:cs="Arial"/>
-                <w:color w:val="212121"/>
-                <w:sz w:val="22"/>
-              </w:rPr>
-              <w:t>slotStatus</w:t>
-            </w:r>
-            <w:proofErr w:type="spellEnd"/>
-            <w:r>
-              <w:rPr>
-                <w:rFonts w:ascii="Arial" w:eastAsia="맑은 고딕" w:hAnsi="Arial" w:cs="Arial"/>
-                <w:color w:val="212121"/>
-                <w:sz w:val="22"/>
-              </w:rPr>
-              <w:t>":["</w:t>
-            </w:r>
-            <w:proofErr w:type="spellStart"/>
-            <w:r>
-              <w:rPr>
-                <w:rFonts w:ascii="Arial" w:eastAsia="맑은 고딕" w:hAnsi="Arial" w:cs="Arial"/>
-                <w:color w:val="212121"/>
-                <w:sz w:val="22"/>
-              </w:rPr>
-              <w:t>Open","Open","Open","Open</w:t>
-            </w:r>
-            <w:proofErr w:type="spellEnd"/>
-            <w:r>
-              <w:rPr>
-                <w:rFonts w:ascii="Arial" w:eastAsia="맑은 고딕" w:hAnsi="Arial" w:cs="Arial"/>
-                <w:color w:val="212121"/>
-                <w:sz w:val="22"/>
-              </w:rPr>
-              <w:t>"],  "gracePeriod":"90", "parkingFee":"30", "garageIP":"127.0.0.1", "</w:t>
-            </w:r>
-            <w:proofErr w:type="spellStart"/>
-            <w:r>
-              <w:rPr>
-                <w:rFonts w:ascii="Arial" w:eastAsia="맑은 고딕" w:hAnsi="Arial" w:cs="Arial"/>
-                <w:color w:val="212121"/>
-                <w:sz w:val="22"/>
-              </w:rPr>
-              <w:t>isAvailable</w:t>
-            </w:r>
-            <w:proofErr w:type="spellEnd"/>
-            <w:r>
-              <w:rPr>
-                <w:rFonts w:ascii="Arial" w:eastAsia="맑은 고딕" w:hAnsi="Arial" w:cs="Arial"/>
-                <w:color w:val="212121"/>
-                <w:sz w:val="22"/>
-              </w:rPr>
-              <w:t>":true}}</w:t>
+              <w:t>{"newGarage": {"garageName":"AAAAA", "garageId":”1001”, "slotNumber":”4”, "slotStatus":["Open","Open","Open","Open"],  "gracePeriod":"90", "parkingFee":"30", "garageIP":"127.0.0.1", "isAvailable":true}}</w:t>
             </w:r>
           </w:p>
           <w:p>
@@ -18922,39 +18053,7 @@
                 <w:rFonts w:ascii="Arial" w:eastAsia="맑은 고딕" w:hAnsi="Arial" w:cs="Arial"/>
                 <w:sz w:val="22"/>
               </w:rPr>
-              <w:t>{"</w:t>
-            </w:r>
-            <w:proofErr w:type="spellStart"/>
-            <w:r>
-              <w:rPr>
-                <w:rFonts w:ascii="Arial" w:eastAsia="맑은 고딕" w:hAnsi="Arial" w:cs="Arial"/>
-                <w:sz w:val="22"/>
-              </w:rPr>
-              <w:t>newGarage</w:t>
-            </w:r>
-            <w:proofErr w:type="spellEnd"/>
-            <w:r>
-              <w:rPr>
-                <w:rFonts w:ascii="Arial" w:eastAsia="맑은 고딕" w:hAnsi="Arial" w:cs="Arial"/>
-                <w:sz w:val="22"/>
-              </w:rPr>
-              <w:t>": "OK"} or {"</w:t>
-            </w:r>
-            <w:proofErr w:type="spellStart"/>
-            <w:r>
-              <w:rPr>
-                <w:rFonts w:ascii="Arial" w:eastAsia="맑은 고딕" w:hAnsi="Arial" w:cs="Arial"/>
-                <w:sz w:val="22"/>
-              </w:rPr>
-              <w:t>newGarage</w:t>
-            </w:r>
-            <w:proofErr w:type="spellEnd"/>
-            <w:r>
-              <w:rPr>
-                <w:rFonts w:ascii="Arial" w:eastAsia="맑은 고딕" w:hAnsi="Arial" w:cs="Arial"/>
-                <w:sz w:val="22"/>
-              </w:rPr>
-              <w:t>": "FAIL"}</w:t>
+              <w:t>{"newGarage": "OK"} or {"newGarage": "FAIL"}</w:t>
             </w:r>
           </w:p>
         </w:tc>
@@ -18990,7 +18089,6 @@
                 <w:szCs w:val="20"/>
               </w:rPr>
             </w:pPr>
-            <w:proofErr w:type="spellStart"/>
             <w:r>
               <w:rPr>
                 <w:rFonts w:ascii="Arial" w:eastAsia="굴림" w:hAnsi="Arial" w:cs="Arial"/>
@@ -19000,7 +18098,6 @@
               <w:lastRenderedPageBreak/>
               <w:t>newReservation</w:t>
             </w:r>
-            <w:proofErr w:type="spellEnd"/>
           </w:p>
         </w:tc>
         <w:tc>
@@ -19030,49 +18127,7 @@
               <w:rPr>
                 <w:rFonts w:ascii="Arial" w:hAnsi="Arial" w:cs="Arial"/>
               </w:rPr>
-              <w:t xml:space="preserve">When a driver makes a reservation, </w:t>
-            </w:r>
-            <w:proofErr w:type="spellStart"/>
-            <w:r>
-              <w:rPr>
-                <w:rFonts w:ascii="Arial" w:hAnsi="Arial" w:cs="Arial"/>
-              </w:rPr>
-              <w:t>WebService</w:t>
-            </w:r>
-            <w:proofErr w:type="spellEnd"/>
-            <w:r>
-              <w:rPr>
-                <w:rFonts w:ascii="Arial" w:hAnsi="Arial" w:cs="Arial"/>
-              </w:rPr>
-              <w:t xml:space="preserve"> send new reservation to </w:t>
-            </w:r>
-            <w:proofErr w:type="spellStart"/>
-            <w:r>
-              <w:rPr>
-                <w:rFonts w:ascii="Arial" w:hAnsi="Arial" w:cs="Arial"/>
-              </w:rPr>
-              <w:t>SureParkManger</w:t>
-            </w:r>
-            <w:proofErr w:type="spellEnd"/>
-            <w:r>
-              <w:rPr>
-                <w:rFonts w:ascii="Arial" w:hAnsi="Arial" w:cs="Arial"/>
-              </w:rPr>
-              <w:t xml:space="preserve">. </w:t>
-            </w:r>
-            <w:proofErr w:type="spellStart"/>
-            <w:r>
-              <w:rPr>
-                <w:rFonts w:ascii="Arial" w:hAnsi="Arial" w:cs="Arial"/>
-              </w:rPr>
-              <w:t>SureParkManager</w:t>
-            </w:r>
-            <w:proofErr w:type="spellEnd"/>
-            <w:r>
-              <w:rPr>
-                <w:rFonts w:ascii="Arial" w:hAnsi="Arial" w:cs="Arial"/>
-              </w:rPr>
-              <w:t xml:space="preserve"> update reservations database.</w:t>
+              <w:t>When a driver makes a reservation, WebService send new reservation to SureParkManger. SureParkManager update reservations database.</w:t>
             </w:r>
           </w:p>
           <w:p>
@@ -19270,7 +18325,6 @@
                       <w:szCs w:val="20"/>
                     </w:rPr>
                   </w:pPr>
-                  <w:proofErr w:type="spellStart"/>
                   <w:r>
                     <w:rPr>
                       <w:rFonts w:ascii="Arial" w:eastAsia="굴림" w:hAnsi="Arial" w:cs="Arial"/>
@@ -19279,7 +18333,6 @@
                     </w:rPr>
                     <w:t>userID</w:t>
                   </w:r>
-                  <w:proofErr w:type="spellEnd"/>
                 </w:p>
               </w:tc>
               <w:tc>
@@ -19393,7 +18446,6 @@
                       <w:szCs w:val="20"/>
                     </w:rPr>
                   </w:pPr>
-                  <w:proofErr w:type="spellStart"/>
                   <w:r>
                     <w:rPr>
                       <w:rFonts w:ascii="Arial" w:eastAsia="굴림" w:hAnsi="Arial" w:cs="Arial"/>
@@ -19402,7 +18454,6 @@
                     </w:rPr>
                     <w:t>reservationTime</w:t>
                   </w:r>
-                  <w:proofErr w:type="spellEnd"/>
                 </w:p>
               </w:tc>
               <w:tc>
@@ -19516,7 +18567,6 @@
                       <w:szCs w:val="20"/>
                     </w:rPr>
                   </w:pPr>
-                  <w:proofErr w:type="spellStart"/>
                   <w:r>
                     <w:rPr>
                       <w:rFonts w:ascii="Arial" w:eastAsia="굴림" w:hAnsi="Arial" w:cs="Arial"/>
@@ -19525,7 +18575,6 @@
                     </w:rPr>
                     <w:t>cardInfo</w:t>
                   </w:r>
-                  <w:proofErr w:type="spellEnd"/>
                 </w:p>
               </w:tc>
               <w:tc>
@@ -19638,7 +18687,6 @@
                       <w:szCs w:val="20"/>
                     </w:rPr>
                   </w:pPr>
-                  <w:proofErr w:type="spellStart"/>
                   <w:r>
                     <w:rPr>
                       <w:rFonts w:ascii="Arial" w:eastAsia="굴림" w:hAnsi="Arial" w:cs="Arial"/>
@@ -19647,7 +18695,6 @@
                     </w:rPr>
                     <w:t>confirmInformation</w:t>
                   </w:r>
-                  <w:proofErr w:type="spellEnd"/>
                 </w:p>
               </w:tc>
               <w:tc>
@@ -19760,7 +18807,6 @@
                       <w:szCs w:val="20"/>
                     </w:rPr>
                   </w:pPr>
-                  <w:proofErr w:type="spellStart"/>
                   <w:r>
                     <w:rPr>
                       <w:rFonts w:ascii="Arial" w:eastAsia="굴림" w:hAnsi="Arial" w:cs="Arial"/>
@@ -19769,7 +18815,6 @@
                     </w:rPr>
                     <w:t>gracePeriod</w:t>
                   </w:r>
-                  <w:proofErr w:type="spellEnd"/>
                 </w:p>
               </w:tc>
               <w:tc>
@@ -19836,7 +18881,6 @@
                       <w:szCs w:val="20"/>
                     </w:rPr>
                   </w:pPr>
-                  <w:proofErr w:type="spellStart"/>
                   <w:r>
                     <w:rPr>
                       <w:rFonts w:ascii="Arial" w:eastAsia="맑은 고딕" w:hAnsi="Arial" w:cs="Arial"/>
@@ -19844,17 +18888,7 @@
                       <w:kern w:val="0"/>
                       <w:szCs w:val="20"/>
                     </w:rPr>
-                    <w:t>gracePeriod</w:t>
-                  </w:r>
-                  <w:proofErr w:type="spellEnd"/>
-                  <w:r>
-                    <w:rPr>
-                      <w:rFonts w:ascii="Arial" w:eastAsia="맑은 고딕" w:hAnsi="Arial" w:cs="Arial"/>
-                      <w:color w:val="000000"/>
-                      <w:kern w:val="0"/>
-                      <w:szCs w:val="20"/>
-                    </w:rPr>
-                    <w:t xml:space="preserve"> value</w:t>
+                    <w:t>gracePeriod value</w:t>
                   </w:r>
                 </w:p>
               </w:tc>
@@ -19893,7 +18927,6 @@
                       <w:szCs w:val="20"/>
                     </w:rPr>
                   </w:pPr>
-                  <w:proofErr w:type="spellStart"/>
                   <w:r>
                     <w:rPr>
                       <w:rFonts w:ascii="Arial" w:eastAsia="굴림" w:hAnsi="Arial" w:cs="Arial"/>
@@ -19902,7 +18935,6 @@
                     </w:rPr>
                     <w:t>parkingFee</w:t>
                   </w:r>
-                  <w:proofErr w:type="spellEnd"/>
                 </w:p>
               </w:tc>
               <w:tc>
@@ -20015,7 +19047,6 @@
                       <w:szCs w:val="20"/>
                     </w:rPr>
                   </w:pPr>
-                  <w:proofErr w:type="spellStart"/>
                   <w:r>
                     <w:rPr>
                       <w:rFonts w:ascii="Arial" w:eastAsia="맑은 고딕" w:hAnsi="Arial" w:cs="Arial"/>
@@ -20024,7 +19055,6 @@
                     </w:rPr>
                     <w:t>usingGarage</w:t>
                   </w:r>
-                  <w:proofErr w:type="spellEnd"/>
                 </w:p>
               </w:tc>
               <w:tc>
@@ -20126,67 +19156,7 @@
                 <w:kern w:val="0"/>
                 <w:szCs w:val="20"/>
               </w:rPr>
-              <w:t>{"</w:t>
-            </w:r>
-            <w:proofErr w:type="spellStart"/>
-            <w:r>
-              <w:rPr>
-                <w:rFonts w:ascii="Arial" w:eastAsia="굴림" w:hAnsi="Arial" w:cs="Arial"/>
-                <w:bCs/>
-                <w:kern w:val="0"/>
-                <w:szCs w:val="20"/>
-              </w:rPr>
-              <w:t>newReservation</w:t>
-            </w:r>
-            <w:proofErr w:type="spellEnd"/>
-            <w:r>
-              <w:rPr>
-                <w:rFonts w:ascii="Arial" w:eastAsia="굴림" w:hAnsi="Arial" w:cs="Arial"/>
-                <w:bCs/>
-                <w:kern w:val="0"/>
-                <w:szCs w:val="20"/>
-              </w:rPr>
-              <w:t>": {"</w:t>
-            </w:r>
-            <w:proofErr w:type="spellStart"/>
-            <w:r>
-              <w:rPr>
-                <w:rFonts w:ascii="Arial" w:eastAsia="굴림" w:hAnsi="Arial" w:cs="Arial"/>
-                <w:bCs/>
-                <w:kern w:val="0"/>
-                <w:szCs w:val="20"/>
-              </w:rPr>
-              <w:t>userID</w:t>
-            </w:r>
-            <w:proofErr w:type="spellEnd"/>
-            <w:r>
-              <w:rPr>
-                <w:rFonts w:ascii="Arial" w:eastAsia="굴림" w:hAnsi="Arial" w:cs="Arial"/>
-                <w:bCs/>
-                <w:kern w:val="0"/>
-                <w:szCs w:val="20"/>
-              </w:rPr>
-              <w:t>":"jack", “reservationTime”:”2016-06-22T14:30:00.000Z”, "cardInfo":"1111-****-****-4444", "confirmInformation":"A1234", "gracePeriod":"90", "parkingFee":"30", "</w:t>
-            </w:r>
-            <w:proofErr w:type="spellStart"/>
-            <w:r>
-              <w:rPr>
-                <w:rFonts w:ascii="Arial" w:eastAsia="굴림" w:hAnsi="Arial" w:cs="Arial"/>
-                <w:bCs/>
-                <w:kern w:val="0"/>
-                <w:szCs w:val="20"/>
-              </w:rPr>
-              <w:t>usingGarage</w:t>
-            </w:r>
-            <w:proofErr w:type="spellEnd"/>
-            <w:r>
-              <w:rPr>
-                <w:rFonts w:ascii="Arial" w:eastAsia="굴림" w:hAnsi="Arial" w:cs="Arial"/>
-                <w:bCs/>
-                <w:kern w:val="0"/>
-                <w:szCs w:val="20"/>
-              </w:rPr>
-              <w:t>":"Sure-Park"}}</w:t>
+              <w:t>{"newReservation": {"userID":"jack", “reservationTime”:”2016-06-22T14:30:00.000Z”, "cardInfo":"1111-****-****-4444", "confirmInformation":"A1234", "gracePeriod":"90", "parkingFee":"30", "usingGarage":"Sure-Park"}}</w:t>
             </w:r>
           </w:p>
           <w:p>
@@ -20547,43 +19517,23 @@
                 <w:kern w:val="0"/>
                 <w:szCs w:val="20"/>
               </w:rPr>
-              <w:t xml:space="preserve"> </w:t>
-            </w:r>
-            <w:proofErr w:type="spellStart"/>
+              <w:t xml:space="preserve"> newReservation</w:t>
+            </w:r>
+            <w:r>
+              <w:rPr>
+                <w:rFonts w:ascii="Arial" w:eastAsia="맑은 고딕" w:hAnsi="Arial" w:cs="Arial"/>
+                <w:sz w:val="22"/>
+              </w:rPr>
+              <w:t xml:space="preserve"> ": "OK"} or {"</w:t>
+            </w:r>
             <w:r>
               <w:rPr>
                 <w:rFonts w:ascii="Arial" w:eastAsia="굴림" w:hAnsi="Arial" w:cs="Arial"/>
                 <w:kern w:val="0"/>
                 <w:szCs w:val="20"/>
               </w:rPr>
-              <w:t>newReservation</w:t>
-            </w:r>
-            <w:proofErr w:type="spellEnd"/>
-            <w:r>
-              <w:rPr>
-                <w:rFonts w:ascii="Arial" w:eastAsia="맑은 고딕" w:hAnsi="Arial" w:cs="Arial"/>
-                <w:sz w:val="22"/>
-              </w:rPr>
-              <w:t xml:space="preserve"> ": "OK"} or {"</w:t>
-            </w:r>
-            <w:r>
-              <w:rPr>
-                <w:rFonts w:ascii="Arial" w:eastAsia="굴림" w:hAnsi="Arial" w:cs="Arial"/>
-                <w:kern w:val="0"/>
-                <w:szCs w:val="20"/>
-              </w:rPr>
-              <w:t xml:space="preserve"> </w:t>
-            </w:r>
-            <w:proofErr w:type="spellStart"/>
-            <w:r>
-              <w:rPr>
-                <w:rFonts w:ascii="Arial" w:eastAsia="굴림" w:hAnsi="Arial" w:cs="Arial"/>
-                <w:kern w:val="0"/>
-                <w:szCs w:val="20"/>
-              </w:rPr>
-              <w:t>newReservation</w:t>
-            </w:r>
-            <w:proofErr w:type="spellEnd"/>
+              <w:t xml:space="preserve"> newReservation</w:t>
+            </w:r>
             <w:r>
               <w:rPr>
                 <w:rFonts w:ascii="Arial" w:eastAsia="맑은 고딕" w:hAnsi="Arial" w:cs="Arial"/>
@@ -20625,7 +19575,6 @@
                 <w:szCs w:val="20"/>
               </w:rPr>
             </w:pPr>
-            <w:proofErr w:type="spellStart"/>
             <w:r>
               <w:rPr>
                 <w:rFonts w:ascii="Arial" w:eastAsia="굴림" w:hAnsi="Arial" w:cs="Arial"/>
@@ -20634,7 +19583,6 @@
               </w:rPr>
               <w:t>cancelReservation</w:t>
             </w:r>
-            <w:proofErr w:type="spellEnd"/>
           </w:p>
         </w:tc>
         <w:tc>
@@ -20664,49 +19612,7 @@
               <w:rPr>
                 <w:rFonts w:ascii="Arial" w:hAnsi="Arial" w:cs="Arial"/>
               </w:rPr>
-              <w:t xml:space="preserve">When a driver cancels a reservation, </w:t>
-            </w:r>
-            <w:proofErr w:type="spellStart"/>
-            <w:r>
-              <w:rPr>
-                <w:rFonts w:ascii="Arial" w:hAnsi="Arial" w:cs="Arial"/>
-              </w:rPr>
-              <w:t>WebService</w:t>
-            </w:r>
-            <w:proofErr w:type="spellEnd"/>
-            <w:r>
-              <w:rPr>
-                <w:rFonts w:ascii="Arial" w:hAnsi="Arial" w:cs="Arial"/>
-              </w:rPr>
-              <w:t xml:space="preserve"> send cancel reservation to </w:t>
-            </w:r>
-            <w:proofErr w:type="spellStart"/>
-            <w:r>
-              <w:rPr>
-                <w:rFonts w:ascii="Arial" w:hAnsi="Arial" w:cs="Arial"/>
-              </w:rPr>
-              <w:t>SureParkManger</w:t>
-            </w:r>
-            <w:proofErr w:type="spellEnd"/>
-            <w:r>
-              <w:rPr>
-                <w:rFonts w:ascii="Arial" w:hAnsi="Arial" w:cs="Arial"/>
-              </w:rPr>
-              <w:t xml:space="preserve">. </w:t>
-            </w:r>
-            <w:proofErr w:type="spellStart"/>
-            <w:r>
-              <w:rPr>
-                <w:rFonts w:ascii="Arial" w:hAnsi="Arial" w:cs="Arial"/>
-              </w:rPr>
-              <w:t>SureParkManager</w:t>
-            </w:r>
-            <w:proofErr w:type="spellEnd"/>
-            <w:r>
-              <w:rPr>
-                <w:rFonts w:ascii="Arial" w:hAnsi="Arial" w:cs="Arial"/>
-              </w:rPr>
-              <w:t xml:space="preserve"> update reservations database.</w:t>
+              <w:t>When a driver cancels a reservation, WebService send cancel reservation to SureParkManger. SureParkManager update reservations database.</w:t>
             </w:r>
           </w:p>
           <w:p>
@@ -20904,7 +19810,6 @@
                       <w:szCs w:val="20"/>
                     </w:rPr>
                   </w:pPr>
-                  <w:proofErr w:type="spellStart"/>
                   <w:r>
                     <w:rPr>
                       <w:rFonts w:ascii="Arial" w:eastAsia="굴림" w:hAnsi="Arial" w:cs="Arial"/>
@@ -20913,7 +19818,6 @@
                     </w:rPr>
                     <w:t>userID</w:t>
                   </w:r>
-                  <w:proofErr w:type="spellEnd"/>
                 </w:p>
               </w:tc>
               <w:tc>
@@ -21027,7 +19931,6 @@
                       <w:szCs w:val="20"/>
                     </w:rPr>
                   </w:pPr>
-                  <w:proofErr w:type="spellStart"/>
                   <w:r>
                     <w:rPr>
                       <w:rFonts w:ascii="Arial" w:eastAsia="굴림" w:hAnsi="Arial" w:cs="Arial"/>
@@ -21037,7 +19940,6 @@
                     <w:lastRenderedPageBreak/>
                     <w:t>confirmInformation</w:t>
                   </w:r>
-                  <w:proofErr w:type="spellEnd"/>
                 </w:p>
               </w:tc>
               <w:tc>
@@ -21150,7 +20052,6 @@
                       <w:szCs w:val="20"/>
                     </w:rPr>
                   </w:pPr>
-                  <w:proofErr w:type="spellStart"/>
                   <w:r>
                     <w:rPr>
                       <w:rFonts w:ascii="Arial" w:eastAsia="맑은 고딕" w:hAnsi="Arial" w:cs="Arial"/>
@@ -21159,7 +20060,6 @@
                     </w:rPr>
                     <w:t>usingGarage</w:t>
                   </w:r>
-                  <w:proofErr w:type="spellEnd"/>
                 </w:p>
               </w:tc>
               <w:tc>
@@ -21259,61 +20159,7 @@
                 <w:color w:val="212121"/>
                 <w:sz w:val="22"/>
               </w:rPr>
-              <w:t>Ex) {"</w:t>
-            </w:r>
-            <w:proofErr w:type="spellStart"/>
-            <w:r>
-              <w:rPr>
-                <w:rFonts w:ascii="Arial" w:eastAsia="맑은 고딕" w:hAnsi="Arial" w:cs="Arial"/>
-                <w:color w:val="212121"/>
-                <w:sz w:val="22"/>
-              </w:rPr>
-              <w:t>cancelReservation</w:t>
-            </w:r>
-            <w:proofErr w:type="spellEnd"/>
-            <w:r>
-              <w:rPr>
-                <w:rFonts w:ascii="Arial" w:eastAsia="맑은 고딕" w:hAnsi="Arial" w:cs="Arial"/>
-                <w:color w:val="212121"/>
-                <w:sz w:val="22"/>
-              </w:rPr>
-              <w:t>": {"</w:t>
-            </w:r>
-            <w:proofErr w:type="spellStart"/>
-            <w:r>
-              <w:rPr>
-                <w:rFonts w:ascii="Arial" w:eastAsia="맑은 고딕" w:hAnsi="Arial" w:cs="Arial"/>
-                <w:color w:val="212121"/>
-                <w:sz w:val="22"/>
-              </w:rPr>
-              <w:t>userID</w:t>
-            </w:r>
-            <w:proofErr w:type="spellEnd"/>
-            <w:r>
-              <w:rPr>
-                <w:rFonts w:ascii="Arial" w:eastAsia="맑은 고딕" w:hAnsi="Arial" w:cs="Arial"/>
-                <w:color w:val="212121"/>
-                <w:sz w:val="22"/>
-              </w:rPr>
-              <w:t>":"jack", "</w:t>
-            </w:r>
-            <w:proofErr w:type="spellStart"/>
-            <w:r>
-              <w:rPr>
-                <w:rFonts w:ascii="Arial" w:eastAsia="맑은 고딕" w:hAnsi="Arial" w:cs="Arial"/>
-                <w:color w:val="212121"/>
-                <w:sz w:val="22"/>
-              </w:rPr>
-              <w:t>usingGarage</w:t>
-            </w:r>
-            <w:proofErr w:type="spellEnd"/>
-            <w:r>
-              <w:rPr>
-                <w:rFonts w:ascii="Arial" w:eastAsia="맑은 고딕" w:hAnsi="Arial" w:cs="Arial"/>
-                <w:color w:val="212121"/>
-                <w:sz w:val="22"/>
-              </w:rPr>
-              <w:t>":"Sure-Park", "confirmInformation":"A1234"}}</w:t>
+              <w:t>Ex) {"cancelReservation": {"userID":"jack", "usingGarage":"Sure-Park", "confirmInformation":"A1234"}}</w:t>
             </w:r>
           </w:p>
           <w:p>
@@ -21659,43 +20505,23 @@
                 <w:kern w:val="0"/>
                 <w:szCs w:val="20"/>
               </w:rPr>
-              <w:t xml:space="preserve"> </w:t>
-            </w:r>
-            <w:proofErr w:type="spellStart"/>
+              <w:t xml:space="preserve"> cancelReservation</w:t>
+            </w:r>
+            <w:r>
+              <w:rPr>
+                <w:rFonts w:ascii="Arial" w:eastAsia="맑은 고딕" w:hAnsi="Arial" w:cs="Arial"/>
+                <w:sz w:val="22"/>
+              </w:rPr>
+              <w:t xml:space="preserve"> ": "OK"} or {"</w:t>
+            </w:r>
             <w:r>
               <w:rPr>
                 <w:rFonts w:ascii="Arial" w:eastAsia="굴림" w:hAnsi="Arial" w:cs="Arial"/>
                 <w:kern w:val="0"/>
                 <w:szCs w:val="20"/>
               </w:rPr>
-              <w:t>cancelReservation</w:t>
-            </w:r>
-            <w:proofErr w:type="spellEnd"/>
-            <w:r>
-              <w:rPr>
-                <w:rFonts w:ascii="Arial" w:eastAsia="맑은 고딕" w:hAnsi="Arial" w:cs="Arial"/>
-                <w:sz w:val="22"/>
-              </w:rPr>
-              <w:t xml:space="preserve"> ": "OK"} or {"</w:t>
-            </w:r>
-            <w:r>
-              <w:rPr>
-                <w:rFonts w:ascii="Arial" w:eastAsia="굴림" w:hAnsi="Arial" w:cs="Arial"/>
-                <w:kern w:val="0"/>
-                <w:szCs w:val="20"/>
-              </w:rPr>
-              <w:t xml:space="preserve"> </w:t>
-            </w:r>
-            <w:proofErr w:type="spellStart"/>
-            <w:r>
-              <w:rPr>
-                <w:rFonts w:ascii="Arial" w:eastAsia="굴림" w:hAnsi="Arial" w:cs="Arial"/>
-                <w:kern w:val="0"/>
-                <w:szCs w:val="20"/>
-              </w:rPr>
-              <w:t>cancelReservation</w:t>
-            </w:r>
-            <w:proofErr w:type="spellEnd"/>
+              <w:t xml:space="preserve"> cancelReservation</w:t>
+            </w:r>
             <w:r>
               <w:rPr>
                 <w:rFonts w:ascii="Arial" w:eastAsia="맑은 고딕" w:hAnsi="Arial" w:cs="Arial"/>
@@ -21737,7 +20563,6 @@
                 <w:szCs w:val="20"/>
               </w:rPr>
             </w:pPr>
-            <w:proofErr w:type="spellStart"/>
             <w:r>
               <w:rPr>
                 <w:rFonts w:ascii="Arial" w:eastAsia="굴림" w:hAnsi="Arial" w:cs="Arial"/>
@@ -21747,7 +20572,6 @@
               <w:lastRenderedPageBreak/>
               <w:t>newUser</w:t>
             </w:r>
-            <w:proofErr w:type="spellEnd"/>
           </w:p>
         </w:tc>
         <w:tc>
@@ -21777,63 +20601,7 @@
               <w:rPr>
                 <w:rFonts w:ascii="Arial" w:hAnsi="Arial" w:cs="Arial"/>
               </w:rPr>
-              <w:t xml:space="preserve">When new user signed up, Web Service </w:t>
-            </w:r>
-            <w:proofErr w:type="gramStart"/>
-            <w:r>
-              <w:rPr>
-                <w:rFonts w:ascii="Arial" w:hAnsi="Arial" w:cs="Arial"/>
-              </w:rPr>
-              <w:t>send</w:t>
-            </w:r>
-            <w:proofErr w:type="gramEnd"/>
-            <w:r>
-              <w:rPr>
-                <w:rFonts w:ascii="Arial" w:hAnsi="Arial" w:cs="Arial"/>
-              </w:rPr>
-              <w:t xml:space="preserve"> new user sign up information to </w:t>
-            </w:r>
-            <w:proofErr w:type="spellStart"/>
-            <w:r>
-              <w:rPr>
-                <w:rFonts w:ascii="Arial" w:hAnsi="Arial" w:cs="Arial"/>
-              </w:rPr>
-              <w:t>SureParkManager</w:t>
-            </w:r>
-            <w:proofErr w:type="spellEnd"/>
-            <w:r>
-              <w:rPr>
-                <w:rFonts w:ascii="Arial" w:hAnsi="Arial" w:cs="Arial"/>
-              </w:rPr>
-              <w:t xml:space="preserve">. </w:t>
-            </w:r>
-            <w:proofErr w:type="spellStart"/>
-            <w:r>
-              <w:rPr>
-                <w:rFonts w:ascii="Arial" w:hAnsi="Arial" w:cs="Arial"/>
-              </w:rPr>
-              <w:t>SureParkManager</w:t>
-            </w:r>
-            <w:proofErr w:type="spellEnd"/>
-            <w:r>
-              <w:rPr>
-                <w:rFonts w:ascii="Arial" w:hAnsi="Arial" w:cs="Arial"/>
-              </w:rPr>
-              <w:t xml:space="preserve"> update </w:t>
-            </w:r>
-            <w:proofErr w:type="gramStart"/>
-            <w:r>
-              <w:rPr>
-                <w:rFonts w:ascii="Arial" w:hAnsi="Arial" w:cs="Arial"/>
-              </w:rPr>
-              <w:t>users</w:t>
-            </w:r>
-            <w:proofErr w:type="gramEnd"/>
-            <w:r>
-              <w:rPr>
-                <w:rFonts w:ascii="Arial" w:hAnsi="Arial" w:cs="Arial"/>
-              </w:rPr>
-              <w:t xml:space="preserve"> database.</w:t>
+              <w:t>When new user signed up, Web Service send new user sign up information to SureParkManager. SureParkManager update users database.</w:t>
             </w:r>
           </w:p>
           <w:p>
@@ -22031,7 +20799,6 @@
                       <w:szCs w:val="20"/>
                     </w:rPr>
                   </w:pPr>
-                  <w:proofErr w:type="spellStart"/>
                   <w:r>
                     <w:rPr>
                       <w:rFonts w:ascii="Arial" w:eastAsia="굴림" w:hAnsi="Arial" w:cs="Arial"/>
@@ -22040,7 +20807,6 @@
                     </w:rPr>
                     <w:t>userID</w:t>
                   </w:r>
-                  <w:proofErr w:type="spellEnd"/>
                 </w:p>
               </w:tc>
               <w:tc>
@@ -22154,7 +20920,6 @@
                       <w:szCs w:val="20"/>
                     </w:rPr>
                   </w:pPr>
-                  <w:proofErr w:type="spellStart"/>
                   <w:r>
                     <w:rPr>
                       <w:rFonts w:ascii="Arial" w:eastAsia="굴림" w:hAnsi="Arial" w:cs="Arial"/>
@@ -22163,7 +20928,6 @@
                     </w:rPr>
                     <w:t>userPassword</w:t>
                   </w:r>
-                  <w:proofErr w:type="spellEnd"/>
                 </w:p>
               </w:tc>
               <w:tc>
@@ -22276,7 +21040,6 @@
                       <w:szCs w:val="20"/>
                     </w:rPr>
                   </w:pPr>
-                  <w:proofErr w:type="spellStart"/>
                   <w:r>
                     <w:rPr>
                       <w:rFonts w:ascii="Arial" w:eastAsia="맑은 고딕" w:hAnsi="Arial" w:cs="Arial"/>
@@ -22285,7 +21048,6 @@
                     </w:rPr>
                     <w:t>userType</w:t>
                   </w:r>
-                  <w:proofErr w:type="spellEnd"/>
                 </w:p>
               </w:tc>
               <w:tc>
@@ -22359,27 +21121,7 @@
                       <w:kern w:val="0"/>
                       <w:szCs w:val="20"/>
                     </w:rPr>
-                    <w:t xml:space="preserve">classify driver, </w:t>
-                  </w:r>
-                  <w:proofErr w:type="spellStart"/>
-                  <w:r>
-                    <w:rPr>
-                      <w:rFonts w:ascii="Arial" w:eastAsia="맑은 고딕" w:hAnsi="Arial" w:cs="Arial"/>
-                      <w:color w:val="000000"/>
-                      <w:kern w:val="0"/>
-                      <w:szCs w:val="20"/>
-                    </w:rPr>
-                    <w:t>attentant</w:t>
-                  </w:r>
-                  <w:proofErr w:type="spellEnd"/>
-                  <w:r>
-                    <w:rPr>
-                      <w:rFonts w:ascii="Arial" w:eastAsia="맑은 고딕" w:hAnsi="Arial" w:cs="Arial"/>
-                      <w:color w:val="000000"/>
-                      <w:kern w:val="0"/>
-                      <w:szCs w:val="20"/>
-                    </w:rPr>
-                    <w:t xml:space="preserve"> and owner</w:t>
+                    <w:t>classify driver, attentant and owner</w:t>
                   </w:r>
                 </w:p>
               </w:tc>
@@ -22418,7 +21160,6 @@
                       <w:szCs w:val="20"/>
                     </w:rPr>
                   </w:pPr>
-                  <w:proofErr w:type="spellStart"/>
                   <w:r>
                     <w:rPr>
                       <w:rFonts w:ascii="Arial" w:eastAsia="맑은 고딕" w:hAnsi="Arial" w:cs="Arial"/>
@@ -22427,7 +21168,6 @@
                     </w:rPr>
                     <w:t>userName</w:t>
                   </w:r>
-                  <w:proofErr w:type="spellEnd"/>
                 </w:p>
               </w:tc>
               <w:tc>
@@ -22540,7 +21280,6 @@
                       <w:szCs w:val="20"/>
                     </w:rPr>
                   </w:pPr>
-                  <w:proofErr w:type="spellStart"/>
                   <w:r>
                     <w:rPr>
                       <w:rFonts w:ascii="Arial" w:eastAsia="맑은 고딕" w:hAnsi="Arial" w:cs="Arial"/>
@@ -22549,7 +21288,6 @@
                     </w:rPr>
                     <w:t>userEmail</w:t>
                   </w:r>
-                  <w:proofErr w:type="spellEnd"/>
                 </w:p>
               </w:tc>
               <w:tc>
@@ -22662,7 +21400,6 @@
                       <w:szCs w:val="20"/>
                     </w:rPr>
                   </w:pPr>
-                  <w:proofErr w:type="spellStart"/>
                   <w:r>
                     <w:rPr>
                       <w:rFonts w:ascii="Arial" w:eastAsia="맑은 고딕" w:hAnsi="Arial" w:cs="Arial"/>
@@ -22671,7 +21408,6 @@
                     </w:rPr>
                     <w:t>displayName</w:t>
                   </w:r>
-                  <w:proofErr w:type="spellEnd"/>
                 </w:p>
               </w:tc>
               <w:tc>
@@ -22781,187 +21517,7 @@
                 <w:color w:val="212121"/>
                 <w:sz w:val="22"/>
               </w:rPr>
-              <w:t>{"</w:t>
-            </w:r>
-            <w:proofErr w:type="spellStart"/>
-            <w:r>
-              <w:rPr>
-                <w:rFonts w:ascii="Arial" w:eastAsia="맑은 고딕" w:hAnsi="Arial" w:cs="Arial"/>
-                <w:color w:val="212121"/>
-                <w:sz w:val="22"/>
-              </w:rPr>
-              <w:t>newUser</w:t>
-            </w:r>
-            <w:proofErr w:type="spellEnd"/>
-            <w:r>
-              <w:rPr>
-                <w:rFonts w:ascii="Arial" w:eastAsia="맑은 고딕" w:hAnsi="Arial" w:cs="Arial"/>
-                <w:color w:val="212121"/>
-                <w:sz w:val="22"/>
-              </w:rPr>
-              <w:t>": {"</w:t>
-            </w:r>
-            <w:proofErr w:type="spellStart"/>
-            <w:r>
-              <w:rPr>
-                <w:rFonts w:ascii="Arial" w:eastAsia="맑은 고딕" w:hAnsi="Arial" w:cs="Arial"/>
-                <w:color w:val="212121"/>
-                <w:sz w:val="22"/>
-              </w:rPr>
-              <w:t>userID</w:t>
-            </w:r>
-            <w:proofErr w:type="spellEnd"/>
-            <w:r>
-              <w:rPr>
-                <w:rFonts w:ascii="Arial" w:eastAsia="맑은 고딕" w:hAnsi="Arial" w:cs="Arial"/>
-                <w:color w:val="212121"/>
-                <w:sz w:val="22"/>
-              </w:rPr>
-              <w:t>":"</w:t>
-            </w:r>
-            <w:proofErr w:type="spellStart"/>
-            <w:r>
-              <w:rPr>
-                <w:rFonts w:ascii="Arial" w:eastAsia="맑은 고딕" w:hAnsi="Arial" w:cs="Arial"/>
-                <w:color w:val="212121"/>
-                <w:sz w:val="22"/>
-              </w:rPr>
-              <w:t>myID</w:t>
-            </w:r>
-            <w:proofErr w:type="spellEnd"/>
-            <w:r>
-              <w:rPr>
-                <w:rFonts w:ascii="Arial" w:eastAsia="맑은 고딕" w:hAnsi="Arial" w:cs="Arial"/>
-                <w:color w:val="212121"/>
-                <w:sz w:val="22"/>
-              </w:rPr>
-              <w:t>", "</w:t>
-            </w:r>
-            <w:proofErr w:type="spellStart"/>
-            <w:r>
-              <w:rPr>
-                <w:rFonts w:ascii="Arial" w:eastAsia="맑은 고딕" w:hAnsi="Arial" w:cs="Arial"/>
-                <w:color w:val="212121"/>
-                <w:sz w:val="22"/>
-              </w:rPr>
-              <w:t>userPassword</w:t>
-            </w:r>
-            <w:proofErr w:type="spellEnd"/>
-            <w:r>
-              <w:rPr>
-                <w:rFonts w:ascii="Arial" w:eastAsia="맑은 고딕" w:hAnsi="Arial" w:cs="Arial"/>
-                <w:color w:val="212121"/>
-                <w:sz w:val="22"/>
-              </w:rPr>
-              <w:t>":"</w:t>
-            </w:r>
-            <w:proofErr w:type="spellStart"/>
-            <w:r>
-              <w:rPr>
-                <w:rFonts w:ascii="Arial" w:eastAsia="맑은 고딕" w:hAnsi="Arial" w:cs="Arial"/>
-                <w:color w:val="212121"/>
-                <w:sz w:val="22"/>
-              </w:rPr>
-              <w:t>myPassword</w:t>
-            </w:r>
-            <w:proofErr w:type="spellEnd"/>
-            <w:r>
-              <w:rPr>
-                <w:rFonts w:ascii="Arial" w:eastAsia="맑은 고딕" w:hAnsi="Arial" w:cs="Arial"/>
-                <w:color w:val="212121"/>
-                <w:sz w:val="22"/>
-              </w:rPr>
-              <w:t>", "</w:t>
-            </w:r>
-            <w:proofErr w:type="spellStart"/>
-            <w:r>
-              <w:rPr>
-                <w:rFonts w:ascii="Arial" w:eastAsia="맑은 고딕" w:hAnsi="Arial" w:cs="Arial"/>
-                <w:color w:val="212121"/>
-                <w:sz w:val="22"/>
-              </w:rPr>
-              <w:t>userType</w:t>
-            </w:r>
-            <w:proofErr w:type="spellEnd"/>
-            <w:r>
-              <w:rPr>
-                <w:rFonts w:ascii="Arial" w:eastAsia="맑은 고딕" w:hAnsi="Arial" w:cs="Arial"/>
-                <w:color w:val="212121"/>
-                <w:sz w:val="22"/>
-              </w:rPr>
-              <w:t>":"user", "</w:t>
-            </w:r>
-            <w:proofErr w:type="spellStart"/>
-            <w:r>
-              <w:rPr>
-                <w:rFonts w:ascii="Arial" w:eastAsia="맑은 고딕" w:hAnsi="Arial" w:cs="Arial"/>
-                <w:color w:val="212121"/>
-                <w:sz w:val="22"/>
-              </w:rPr>
-              <w:t>userName</w:t>
-            </w:r>
-            <w:proofErr w:type="spellEnd"/>
-            <w:r>
-              <w:rPr>
-                <w:rFonts w:ascii="Arial" w:eastAsia="맑은 고딕" w:hAnsi="Arial" w:cs="Arial"/>
-                <w:color w:val="212121"/>
-                <w:sz w:val="22"/>
-              </w:rPr>
-              <w:t>":"</w:t>
-            </w:r>
-            <w:proofErr w:type="spellStart"/>
-            <w:r>
-              <w:rPr>
-                <w:rFonts w:ascii="Arial" w:eastAsia="맑은 고딕" w:hAnsi="Arial" w:cs="Arial"/>
-                <w:color w:val="212121"/>
-                <w:sz w:val="22"/>
-              </w:rPr>
-              <w:t>myName</w:t>
-            </w:r>
-            <w:proofErr w:type="spellEnd"/>
-            <w:r>
-              <w:rPr>
-                <w:rFonts w:ascii="Arial" w:eastAsia="맑은 고딕" w:hAnsi="Arial" w:cs="Arial"/>
-                <w:color w:val="212121"/>
-                <w:sz w:val="22"/>
-              </w:rPr>
-              <w:t>", "</w:t>
-            </w:r>
-            <w:proofErr w:type="spellStart"/>
-            <w:r>
-              <w:rPr>
-                <w:rFonts w:ascii="Arial" w:eastAsia="맑은 고딕" w:hAnsi="Arial" w:cs="Arial"/>
-                <w:color w:val="212121"/>
-                <w:sz w:val="22"/>
-              </w:rPr>
-              <w:t>userEmail</w:t>
-            </w:r>
-            <w:proofErr w:type="spellEnd"/>
-            <w:r>
-              <w:rPr>
-                <w:rFonts w:ascii="Arial" w:eastAsia="맑은 고딕" w:hAnsi="Arial" w:cs="Arial"/>
-                <w:color w:val="212121"/>
-                <w:sz w:val="22"/>
-              </w:rPr>
-              <w:t>": “myEmail@email.com", "</w:t>
-            </w:r>
-            <w:proofErr w:type="spellStart"/>
-            <w:r>
-              <w:rPr>
-                <w:rFonts w:ascii="Arial" w:eastAsia="맑은 고딕" w:hAnsi="Arial" w:cs="Arial"/>
-                <w:color w:val="212121"/>
-                <w:sz w:val="22"/>
-              </w:rPr>
-              <w:t>displayName</w:t>
-            </w:r>
-            <w:proofErr w:type="spellEnd"/>
-            <w:r>
-              <w:rPr>
-                <w:rFonts w:ascii="Arial" w:eastAsia="맑은 고딕" w:hAnsi="Arial" w:cs="Arial"/>
-                <w:color w:val="212121"/>
-                <w:sz w:val="22"/>
-              </w:rPr>
-              <w:t>":"MY NAME"}}</w:t>
+              <w:t>{"newUser": {"userID":"myID", "userPassword":"myPassword", "userType":"user", "userName":"myName", "userEmail": “myEmail@email.com", "displayName":"MY NAME"}}</w:t>
             </w:r>
           </w:p>
           <w:p>
@@ -23307,43 +21863,23 @@
                 <w:kern w:val="0"/>
                 <w:szCs w:val="20"/>
               </w:rPr>
-              <w:t xml:space="preserve"> </w:t>
-            </w:r>
-            <w:proofErr w:type="spellStart"/>
+              <w:t xml:space="preserve"> newUser</w:t>
+            </w:r>
+            <w:r>
+              <w:rPr>
+                <w:rFonts w:ascii="Arial" w:eastAsia="맑은 고딕" w:hAnsi="Arial" w:cs="Arial"/>
+                <w:sz w:val="22"/>
+              </w:rPr>
+              <w:t xml:space="preserve"> ": "OK"} or {"</w:t>
+            </w:r>
             <w:r>
               <w:rPr>
                 <w:rFonts w:ascii="Arial" w:eastAsia="굴림" w:hAnsi="Arial" w:cs="Arial"/>
                 <w:kern w:val="0"/>
                 <w:szCs w:val="20"/>
               </w:rPr>
-              <w:t>newUser</w:t>
-            </w:r>
-            <w:proofErr w:type="spellEnd"/>
-            <w:r>
-              <w:rPr>
-                <w:rFonts w:ascii="Arial" w:eastAsia="맑은 고딕" w:hAnsi="Arial" w:cs="Arial"/>
-                <w:sz w:val="22"/>
-              </w:rPr>
-              <w:t xml:space="preserve"> ": "OK"} or {"</w:t>
-            </w:r>
-            <w:r>
-              <w:rPr>
-                <w:rFonts w:ascii="Arial" w:eastAsia="굴림" w:hAnsi="Arial" w:cs="Arial"/>
-                <w:kern w:val="0"/>
-                <w:szCs w:val="20"/>
-              </w:rPr>
-              <w:t xml:space="preserve"> </w:t>
-            </w:r>
-            <w:proofErr w:type="spellStart"/>
-            <w:r>
-              <w:rPr>
-                <w:rFonts w:ascii="Arial" w:eastAsia="굴림" w:hAnsi="Arial" w:cs="Arial"/>
-                <w:kern w:val="0"/>
-                <w:szCs w:val="20"/>
-              </w:rPr>
-              <w:t>newUser</w:t>
-            </w:r>
-            <w:proofErr w:type="spellEnd"/>
+              <w:t xml:space="preserve"> newUser</w:t>
+            </w:r>
             <w:r>
               <w:rPr>
                 <w:rFonts w:ascii="Arial" w:eastAsia="맑은 고딕" w:hAnsi="Arial" w:cs="Arial"/>
@@ -23388,7 +21924,6 @@
                 <w:szCs w:val="20"/>
               </w:rPr>
             </w:pPr>
-            <w:proofErr w:type="spellStart"/>
             <w:r>
               <w:rPr>
                 <w:rFonts w:ascii="Arial" w:eastAsia="굴림" w:hAnsi="Arial" w:cs="Arial"/>
@@ -23397,7 +21932,6 @@
               </w:rPr>
               <w:t>parkingCar</w:t>
             </w:r>
-            <w:proofErr w:type="spellEnd"/>
           </w:p>
         </w:tc>
         <w:tc>
@@ -23427,35 +21961,7 @@
               <w:rPr>
                 <w:rFonts w:ascii="Arial" w:hAnsi="Arial" w:cs="Arial"/>
               </w:rPr>
-              <w:t xml:space="preserve">When a driver who has reservation is show up with confirm information, Web Service send information to </w:t>
-            </w:r>
-            <w:proofErr w:type="spellStart"/>
-            <w:r>
-              <w:rPr>
-                <w:rFonts w:ascii="Arial" w:hAnsi="Arial" w:cs="Arial"/>
-              </w:rPr>
-              <w:t>SureParkManager</w:t>
-            </w:r>
-            <w:proofErr w:type="spellEnd"/>
-            <w:r>
-              <w:rPr>
-                <w:rFonts w:ascii="Arial" w:hAnsi="Arial" w:cs="Arial"/>
-              </w:rPr>
-              <w:t xml:space="preserve">. </w:t>
-            </w:r>
-            <w:proofErr w:type="spellStart"/>
-            <w:r>
-              <w:rPr>
-                <w:rFonts w:ascii="Arial" w:hAnsi="Arial" w:cs="Arial"/>
-              </w:rPr>
-              <w:t>SureParkManager</w:t>
-            </w:r>
-            <w:proofErr w:type="spellEnd"/>
-            <w:r>
-              <w:rPr>
-                <w:rFonts w:ascii="Arial" w:hAnsi="Arial" w:cs="Arial"/>
-              </w:rPr>
-              <w:t xml:space="preserve"> update reservation database, and control facilities.</w:t>
+              <w:t>When a driver who has reservation is show up with confirm information, Web Service send information to SureParkManager. SureParkManager update reservation database, and control facilities.</w:t>
             </w:r>
           </w:p>
           <w:p>
@@ -23653,7 +22159,6 @@
                       <w:szCs w:val="20"/>
                     </w:rPr>
                   </w:pPr>
-                  <w:proofErr w:type="spellStart"/>
                   <w:r>
                     <w:rPr>
                       <w:rFonts w:ascii="Arial" w:eastAsia="굴림" w:hAnsi="Arial" w:cs="Arial"/>
@@ -23662,7 +22167,6 @@
                     </w:rPr>
                     <w:t>userID</w:t>
                   </w:r>
-                  <w:proofErr w:type="spellEnd"/>
                 </w:p>
               </w:tc>
               <w:tc>
@@ -23776,7 +22280,6 @@
                       <w:szCs w:val="20"/>
                     </w:rPr>
                   </w:pPr>
-                  <w:proofErr w:type="spellStart"/>
                   <w:r>
                     <w:rPr>
                       <w:rFonts w:ascii="Arial" w:eastAsia="맑은 고딕" w:hAnsi="Arial" w:cs="Arial"/>
@@ -23785,7 +22288,6 @@
                     </w:rPr>
                     <w:t>usingGarage</w:t>
                   </w:r>
-                  <w:proofErr w:type="spellEnd"/>
                 </w:p>
               </w:tc>
               <w:tc>
@@ -23898,7 +22400,6 @@
                       <w:szCs w:val="20"/>
                     </w:rPr>
                   </w:pPr>
-                  <w:proofErr w:type="spellStart"/>
                   <w:r>
                     <w:rPr>
                       <w:rFonts w:ascii="Arial" w:eastAsia="굴림" w:hAnsi="Arial" w:cs="Arial"/>
@@ -23907,7 +22408,6 @@
                     </w:rPr>
                     <w:t>confirmInformation</w:t>
                   </w:r>
-                  <w:proofErr w:type="spellEnd"/>
                 </w:p>
               </w:tc>
               <w:tc>
@@ -24009,87 +22509,7 @@
                 <w:kern w:val="0"/>
                 <w:szCs w:val="20"/>
               </w:rPr>
-              <w:t>Ex) {"</w:t>
-            </w:r>
-            <w:proofErr w:type="spellStart"/>
-            <w:r>
-              <w:rPr>
-                <w:rFonts w:ascii="Arial" w:eastAsia="굴림" w:hAnsi="Arial" w:cs="Arial"/>
-                <w:bCs/>
-                <w:kern w:val="0"/>
-                <w:szCs w:val="20"/>
-              </w:rPr>
-              <w:t>parkingCar</w:t>
-            </w:r>
-            <w:proofErr w:type="spellEnd"/>
-            <w:r>
-              <w:rPr>
-                <w:rFonts w:ascii="Arial" w:eastAsia="굴림" w:hAnsi="Arial" w:cs="Arial"/>
-                <w:bCs/>
-                <w:kern w:val="0"/>
-                <w:szCs w:val="20"/>
-              </w:rPr>
-              <w:t>": {"</w:t>
-            </w:r>
-            <w:proofErr w:type="spellStart"/>
-            <w:r>
-              <w:rPr>
-                <w:rFonts w:ascii="Arial" w:eastAsia="굴림" w:hAnsi="Arial" w:cs="Arial"/>
-                <w:bCs/>
-                <w:kern w:val="0"/>
-                <w:szCs w:val="20"/>
-              </w:rPr>
-              <w:t>userID</w:t>
-            </w:r>
-            <w:proofErr w:type="spellEnd"/>
-            <w:r>
-              <w:rPr>
-                <w:rFonts w:ascii="Arial" w:eastAsia="굴림" w:hAnsi="Arial" w:cs="Arial"/>
-                <w:bCs/>
-                <w:kern w:val="0"/>
-                <w:szCs w:val="20"/>
-              </w:rPr>
-              <w:t>":"</w:t>
-            </w:r>
-            <w:proofErr w:type="spellStart"/>
-            <w:r>
-              <w:rPr>
-                <w:rFonts w:ascii="Arial" w:eastAsia="굴림" w:hAnsi="Arial" w:cs="Arial"/>
-                <w:bCs/>
-                <w:kern w:val="0"/>
-                <w:szCs w:val="20"/>
-              </w:rPr>
-              <w:t>myID</w:t>
-            </w:r>
-            <w:proofErr w:type="spellEnd"/>
-            <w:r>
-              <w:rPr>
-                <w:rFonts w:ascii="Arial" w:eastAsia="굴림" w:hAnsi="Arial" w:cs="Arial"/>
-                <w:bCs/>
-                <w:kern w:val="0"/>
-                <w:szCs w:val="20"/>
-              </w:rPr>
-              <w:t>", "</w:t>
-            </w:r>
-            <w:proofErr w:type="spellStart"/>
-            <w:r>
-              <w:rPr>
-                <w:rFonts w:ascii="Arial" w:eastAsia="굴림" w:hAnsi="Arial" w:cs="Arial"/>
-                <w:bCs/>
-                <w:kern w:val="0"/>
-                <w:szCs w:val="20"/>
-              </w:rPr>
-              <w:t>usingGarage</w:t>
-            </w:r>
-            <w:proofErr w:type="spellEnd"/>
-            <w:r>
-              <w:rPr>
-                <w:rFonts w:ascii="Arial" w:eastAsia="굴림" w:hAnsi="Arial" w:cs="Arial"/>
-                <w:bCs/>
-                <w:kern w:val="0"/>
-                <w:szCs w:val="20"/>
-              </w:rPr>
-              <w:t xml:space="preserve">":"Sure-Park", </w:t>
+              <w:t xml:space="preserve">Ex) {"parkingCar": {"userID":"myID", "usingGarage":"Sure-Park", </w:t>
             </w:r>
             <w:r>
               <w:rPr>
@@ -24446,43 +22866,23 @@
                 <w:kern w:val="0"/>
                 <w:szCs w:val="20"/>
               </w:rPr>
-              <w:t xml:space="preserve"> </w:t>
-            </w:r>
-            <w:proofErr w:type="spellStart"/>
+              <w:t xml:space="preserve"> parkingCar</w:t>
+            </w:r>
+            <w:r>
+              <w:rPr>
+                <w:rFonts w:ascii="Arial" w:eastAsia="맑은 고딕" w:hAnsi="Arial" w:cs="Arial"/>
+                <w:sz w:val="22"/>
+              </w:rPr>
+              <w:t xml:space="preserve"> ": "OK"} or {"</w:t>
+            </w:r>
             <w:r>
               <w:rPr>
                 <w:rFonts w:ascii="Arial" w:eastAsia="굴림" w:hAnsi="Arial" w:cs="Arial"/>
                 <w:kern w:val="0"/>
                 <w:szCs w:val="20"/>
               </w:rPr>
-              <w:t>parkingCar</w:t>
-            </w:r>
-            <w:proofErr w:type="spellEnd"/>
-            <w:r>
-              <w:rPr>
-                <w:rFonts w:ascii="Arial" w:eastAsia="맑은 고딕" w:hAnsi="Arial" w:cs="Arial"/>
-                <w:sz w:val="22"/>
-              </w:rPr>
-              <w:t xml:space="preserve"> ": "OK"} or {"</w:t>
-            </w:r>
-            <w:r>
-              <w:rPr>
-                <w:rFonts w:ascii="Arial" w:eastAsia="굴림" w:hAnsi="Arial" w:cs="Arial"/>
-                <w:kern w:val="0"/>
-                <w:szCs w:val="20"/>
-              </w:rPr>
-              <w:t xml:space="preserve"> </w:t>
-            </w:r>
-            <w:proofErr w:type="spellStart"/>
-            <w:r>
-              <w:rPr>
-                <w:rFonts w:ascii="Arial" w:eastAsia="굴림" w:hAnsi="Arial" w:cs="Arial"/>
-                <w:kern w:val="0"/>
-                <w:szCs w:val="20"/>
-              </w:rPr>
-              <w:t>parkingCar</w:t>
-            </w:r>
-            <w:proofErr w:type="spellEnd"/>
+              <w:t xml:space="preserve"> parkingCar</w:t>
+            </w:r>
             <w:r>
               <w:rPr>
                 <w:rFonts w:ascii="Arial" w:eastAsia="맑은 고딕" w:hAnsi="Arial" w:cs="Arial"/>
@@ -24527,7 +22927,6 @@
                 <w:szCs w:val="20"/>
               </w:rPr>
             </w:pPr>
-            <w:proofErr w:type="spellStart"/>
             <w:r>
               <w:rPr>
                 <w:rFonts w:ascii="Arial" w:eastAsia="맑은 고딕" w:hAnsi="Arial" w:cs="Arial"/>
@@ -24536,7 +22935,6 @@
               <w:lastRenderedPageBreak/>
               <w:t>updateSlotStatus</w:t>
             </w:r>
-            <w:proofErr w:type="spellEnd"/>
           </w:p>
         </w:tc>
         <w:tc>
@@ -24566,49 +22964,7 @@
               <w:rPr>
                 <w:rFonts w:ascii="Arial" w:hAnsi="Arial" w:cs="Arial"/>
               </w:rPr>
-              <w:t xml:space="preserve">When slot status is changed, Web Service need to update slot status. </w:t>
-            </w:r>
-            <w:proofErr w:type="spellStart"/>
-            <w:r>
-              <w:rPr>
-                <w:rFonts w:ascii="Arial" w:hAnsi="Arial" w:cs="Arial"/>
-              </w:rPr>
-              <w:t>SureParkManger</w:t>
-            </w:r>
-            <w:proofErr w:type="spellEnd"/>
-            <w:r>
-              <w:rPr>
-                <w:rFonts w:ascii="Arial" w:hAnsi="Arial" w:cs="Arial"/>
-              </w:rPr>
-              <w:t xml:space="preserve"> notify </w:t>
-            </w:r>
-            <w:proofErr w:type="spellStart"/>
-            <w:r>
-              <w:rPr>
-                <w:rFonts w:ascii="Arial" w:hAnsi="Arial" w:cs="Arial"/>
-              </w:rPr>
-              <w:t>updateSlotStatus</w:t>
-            </w:r>
-            <w:proofErr w:type="spellEnd"/>
-            <w:r>
-              <w:rPr>
-                <w:rFonts w:ascii="Arial" w:hAnsi="Arial" w:cs="Arial"/>
-              </w:rPr>
-              <w:t xml:space="preserve"> event to </w:t>
-            </w:r>
-            <w:proofErr w:type="spellStart"/>
-            <w:r>
-              <w:rPr>
-                <w:rFonts w:ascii="Arial" w:hAnsi="Arial" w:cs="Arial"/>
-              </w:rPr>
-              <w:t>WebService</w:t>
-            </w:r>
-            <w:proofErr w:type="spellEnd"/>
-            <w:r>
-              <w:rPr>
-                <w:rFonts w:ascii="Arial" w:hAnsi="Arial" w:cs="Arial"/>
-              </w:rPr>
-              <w:t>.</w:t>
+              <w:t>When slot status is changed, Web Service need to update slot status. SureParkManger notify updateSlotStatus event to WebService.</w:t>
             </w:r>
           </w:p>
           <w:p>
@@ -24806,7 +23162,6 @@
                       <w:szCs w:val="20"/>
                     </w:rPr>
                   </w:pPr>
-                  <w:proofErr w:type="spellStart"/>
                   <w:r>
                     <w:rPr>
                       <w:rFonts w:ascii="Arial" w:eastAsia="굴림" w:hAnsi="Arial" w:cs="Arial"/>
@@ -24815,7 +23170,6 @@
                     </w:rPr>
                     <w:t>garageName</w:t>
                   </w:r>
-                  <w:proofErr w:type="spellEnd"/>
                 </w:p>
               </w:tc>
               <w:tc>
@@ -24929,7 +23283,6 @@
                       <w:szCs w:val="20"/>
                     </w:rPr>
                   </w:pPr>
-                  <w:proofErr w:type="spellStart"/>
                   <w:r>
                     <w:rPr>
                       <w:rFonts w:ascii="Arial" w:eastAsia="맑은 고딕" w:hAnsi="Arial" w:cs="Arial"/>
@@ -24938,7 +23291,6 @@
                     </w:rPr>
                     <w:t>garageNumber</w:t>
                   </w:r>
-                  <w:proofErr w:type="spellEnd"/>
                 </w:p>
               </w:tc>
               <w:tc>
@@ -25035,39 +23387,7 @@
                 <w:rFonts w:ascii="Arial" w:eastAsia="맑은 고딕" w:hAnsi="Arial" w:cs="Arial"/>
                 <w:sz w:val="22"/>
               </w:rPr>
-              <w:t>{"</w:t>
-            </w:r>
-            <w:proofErr w:type="spellStart"/>
-            <w:r>
-              <w:rPr>
-                <w:rFonts w:ascii="Arial" w:eastAsia="맑은 고딕" w:hAnsi="Arial" w:cs="Arial"/>
-                <w:sz w:val="22"/>
-              </w:rPr>
-              <w:t>updateSlotStatus</w:t>
-            </w:r>
-            <w:proofErr w:type="spellEnd"/>
-            <w:r>
-              <w:rPr>
-                <w:rFonts w:ascii="Arial" w:eastAsia="맑은 고딕" w:hAnsi="Arial" w:cs="Arial"/>
-                <w:sz w:val="22"/>
-              </w:rPr>
-              <w:t>":{"</w:t>
-            </w:r>
-            <w:proofErr w:type="spellStart"/>
-            <w:r>
-              <w:rPr>
-                <w:rFonts w:ascii="Arial" w:eastAsia="맑은 고딕" w:hAnsi="Arial" w:cs="Arial"/>
-                <w:sz w:val="22"/>
-              </w:rPr>
-              <w:t>garageName</w:t>
-            </w:r>
-            <w:proofErr w:type="spellEnd"/>
-            <w:r>
-              <w:rPr>
-                <w:rFonts w:ascii="Arial" w:eastAsia="맑은 고딕" w:hAnsi="Arial" w:cs="Arial"/>
-                <w:sz w:val="22"/>
-              </w:rPr>
-              <w:t>":"Sure-Park", "garageNumber":"1001"}}</w:t>
+              <w:t>{"updateSlotStatus":{"garageName":"Sure-Park", "garageNumber":"1001"}}</w:t>
             </w:r>
           </w:p>
         </w:tc>
@@ -25106,7 +23426,6 @@
                 <w:szCs w:val="20"/>
               </w:rPr>
             </w:pPr>
-            <w:proofErr w:type="spellStart"/>
             <w:r>
               <w:rPr>
                 <w:rFonts w:ascii="Arial" w:eastAsia="맑은 고딕" w:hAnsi="Arial" w:cs="Arial"/>
@@ -25114,7 +23433,6 @@
               </w:rPr>
               <w:t>wrongParking</w:t>
             </w:r>
-            <w:proofErr w:type="spellEnd"/>
           </w:p>
         </w:tc>
         <w:tc>
@@ -25144,63 +23462,7 @@
               <w:rPr>
                 <w:rFonts w:ascii="Arial" w:hAnsi="Arial" w:cs="Arial"/>
               </w:rPr>
-              <w:t>When facility controller detect a driver parked wrong slot</w:t>
-            </w:r>
-            <w:proofErr w:type="gramStart"/>
-            <w:r>
-              <w:rPr>
-                <w:rFonts w:ascii="Arial" w:hAnsi="Arial" w:cs="Arial"/>
-              </w:rPr>
-              <w:t>, ,</w:t>
-            </w:r>
-            <w:proofErr w:type="gramEnd"/>
-            <w:r>
-              <w:rPr>
-                <w:rFonts w:ascii="Arial" w:hAnsi="Arial" w:cs="Arial"/>
-              </w:rPr>
-              <w:t xml:space="preserve"> Web Service need to update slot status. </w:t>
-            </w:r>
-            <w:proofErr w:type="spellStart"/>
-            <w:r>
-              <w:rPr>
-                <w:rFonts w:ascii="Arial" w:hAnsi="Arial" w:cs="Arial"/>
-              </w:rPr>
-              <w:t>SureParkManger</w:t>
-            </w:r>
-            <w:proofErr w:type="spellEnd"/>
-            <w:r>
-              <w:rPr>
-                <w:rFonts w:ascii="Arial" w:hAnsi="Arial" w:cs="Arial"/>
-              </w:rPr>
-              <w:t xml:space="preserve"> notify </w:t>
-            </w:r>
-            <w:proofErr w:type="spellStart"/>
-            <w:r>
-              <w:rPr>
-                <w:rFonts w:ascii="Arial" w:hAnsi="Arial" w:cs="Arial"/>
-              </w:rPr>
-              <w:t>wrongParking</w:t>
-            </w:r>
-            <w:proofErr w:type="spellEnd"/>
-            <w:r>
-              <w:rPr>
-                <w:rFonts w:ascii="Arial" w:hAnsi="Arial" w:cs="Arial"/>
-              </w:rPr>
-              <w:t xml:space="preserve"> event to </w:t>
-            </w:r>
-            <w:proofErr w:type="spellStart"/>
-            <w:r>
-              <w:rPr>
-                <w:rFonts w:ascii="Arial" w:hAnsi="Arial" w:cs="Arial"/>
-              </w:rPr>
-              <w:t>WebService</w:t>
-            </w:r>
-            <w:proofErr w:type="spellEnd"/>
-            <w:r>
-              <w:rPr>
-                <w:rFonts w:ascii="Arial" w:hAnsi="Arial" w:cs="Arial"/>
-              </w:rPr>
-              <w:t>.</w:t>
+              <w:t>When facility controller detect a driver parked wrong slot, , Web Service need to update slot status. SureParkManger notify wrongParking event to WebService.</w:t>
             </w:r>
           </w:p>
           <w:p>
@@ -25398,7 +23660,6 @@
                       <w:szCs w:val="20"/>
                     </w:rPr>
                   </w:pPr>
-                  <w:proofErr w:type="spellStart"/>
                   <w:r>
                     <w:rPr>
                       <w:rFonts w:ascii="Arial" w:eastAsia="굴림" w:hAnsi="Arial" w:cs="Arial"/>
@@ -25407,7 +23668,6 @@
                     </w:rPr>
                     <w:t>garageName</w:t>
                   </w:r>
-                  <w:proofErr w:type="spellEnd"/>
                 </w:p>
               </w:tc>
               <w:tc>
@@ -25521,7 +23781,6 @@
                       <w:szCs w:val="20"/>
                     </w:rPr>
                   </w:pPr>
-                  <w:proofErr w:type="spellStart"/>
                   <w:r>
                     <w:rPr>
                       <w:rFonts w:ascii="Arial" w:eastAsia="맑은 고딕" w:hAnsi="Arial" w:cs="Arial"/>
@@ -25530,7 +23789,6 @@
                     </w:rPr>
                     <w:t>garageNumber</w:t>
                   </w:r>
-                  <w:proofErr w:type="spellEnd"/>
                 </w:p>
               </w:tc>
               <w:tc>
@@ -25636,39 +23894,7 @@
                 <w:rFonts w:ascii="Arial" w:eastAsia="맑은 고딕" w:hAnsi="Arial" w:cs="Arial"/>
                 <w:sz w:val="22"/>
               </w:rPr>
-              <w:t xml:space="preserve">{" </w:t>
-            </w:r>
-            <w:proofErr w:type="spellStart"/>
-            <w:r>
-              <w:rPr>
-                <w:rFonts w:ascii="Arial" w:eastAsia="맑은 고딕" w:hAnsi="Arial" w:cs="Arial"/>
-                <w:sz w:val="22"/>
-              </w:rPr>
-              <w:t>wrongParking</w:t>
-            </w:r>
-            <w:proofErr w:type="spellEnd"/>
-            <w:r>
-              <w:rPr>
-                <w:rFonts w:ascii="Arial" w:eastAsia="맑은 고딕" w:hAnsi="Arial" w:cs="Arial"/>
-                <w:sz w:val="22"/>
-              </w:rPr>
-              <w:t xml:space="preserve"> ":{"</w:t>
-            </w:r>
-            <w:proofErr w:type="spellStart"/>
-            <w:r>
-              <w:rPr>
-                <w:rFonts w:ascii="Arial" w:eastAsia="맑은 고딕" w:hAnsi="Arial" w:cs="Arial"/>
-                <w:sz w:val="22"/>
-              </w:rPr>
-              <w:t>garageName</w:t>
-            </w:r>
-            <w:proofErr w:type="spellEnd"/>
-            <w:r>
-              <w:rPr>
-                <w:rFonts w:ascii="Arial" w:eastAsia="맑은 고딕" w:hAnsi="Arial" w:cs="Arial"/>
-                <w:sz w:val="22"/>
-              </w:rPr>
-              <w:t>":"Sure-Park", "garageNumber":"1001"}}</w:t>
+              <w:t>{" wrongParking ":{"garageName":"Sure-Park", "garageNumber":"1001"}}</w:t>
             </w:r>
           </w:p>
         </w:tc>
@@ -25707,7 +23933,6 @@
                 <w:szCs w:val="20"/>
               </w:rPr>
             </w:pPr>
-            <w:proofErr w:type="spellStart"/>
             <w:r>
               <w:rPr>
                 <w:rFonts w:ascii="Arial" w:eastAsia="맑은 고딕" w:hAnsi="Arial" w:cs="Arial"/>
@@ -25715,7 +23940,6 @@
               </w:rPr>
               <w:t>detectFailure</w:t>
             </w:r>
-            <w:proofErr w:type="spellEnd"/>
           </w:p>
         </w:tc>
         <w:tc>
@@ -25745,63 +23969,7 @@
               <w:rPr>
                 <w:rFonts w:ascii="Arial" w:hAnsi="Arial" w:cs="Arial"/>
               </w:rPr>
-              <w:t xml:space="preserve">When </w:t>
-            </w:r>
-            <w:proofErr w:type="spellStart"/>
-            <w:r>
-              <w:rPr>
-                <w:rFonts w:ascii="Arial" w:hAnsi="Arial" w:cs="Arial"/>
-              </w:rPr>
-              <w:t>SureParkManager</w:t>
-            </w:r>
-            <w:proofErr w:type="spellEnd"/>
-            <w:r>
-              <w:rPr>
-                <w:rFonts w:ascii="Arial" w:hAnsi="Arial" w:cs="Arial"/>
-              </w:rPr>
-              <w:t xml:space="preserve"> detect facilities failure, Web Service need to notice failure to attendants. </w:t>
-            </w:r>
-            <w:proofErr w:type="spellStart"/>
-            <w:r>
-              <w:rPr>
-                <w:rFonts w:ascii="Arial" w:hAnsi="Arial" w:cs="Arial"/>
-              </w:rPr>
-              <w:t>SureParkManger</w:t>
-            </w:r>
-            <w:proofErr w:type="spellEnd"/>
-            <w:r>
-              <w:rPr>
-                <w:rFonts w:ascii="Arial" w:hAnsi="Arial" w:cs="Arial"/>
-              </w:rPr>
-              <w:t xml:space="preserve"> notify </w:t>
-            </w:r>
-            <w:proofErr w:type="spellStart"/>
-            <w:r>
-              <w:rPr>
-                <w:rFonts w:ascii="Arial" w:hAnsi="Arial" w:cs="Arial"/>
-              </w:rPr>
-              <w:t>detectFailure</w:t>
-            </w:r>
-            <w:proofErr w:type="spellEnd"/>
-            <w:r>
-              <w:rPr>
-                <w:rFonts w:ascii="Arial" w:hAnsi="Arial" w:cs="Arial"/>
-              </w:rPr>
-              <w:t xml:space="preserve"> event to </w:t>
-            </w:r>
-            <w:proofErr w:type="spellStart"/>
-            <w:r>
-              <w:rPr>
-                <w:rFonts w:ascii="Arial" w:hAnsi="Arial" w:cs="Arial"/>
-              </w:rPr>
-              <w:t>WebService</w:t>
-            </w:r>
-            <w:proofErr w:type="spellEnd"/>
-            <w:r>
-              <w:rPr>
-                <w:rFonts w:ascii="Arial" w:hAnsi="Arial" w:cs="Arial"/>
-              </w:rPr>
-              <w:t>.</w:t>
+              <w:t>When SureParkManager detect facilities failure, Web Service need to notice failure to attendants. SureParkManger notify detectFailure event to WebService.</w:t>
             </w:r>
           </w:p>
           <w:p>
@@ -25999,7 +24167,6 @@
                       <w:szCs w:val="20"/>
                     </w:rPr>
                   </w:pPr>
-                  <w:proofErr w:type="spellStart"/>
                   <w:r>
                     <w:rPr>
                       <w:rFonts w:ascii="Arial" w:eastAsia="굴림" w:hAnsi="Arial" w:cs="Arial"/>
@@ -26008,7 +24175,6 @@
                     </w:rPr>
                     <w:t>garageName</w:t>
                   </w:r>
-                  <w:proofErr w:type="spellEnd"/>
                 </w:p>
               </w:tc>
               <w:tc>
@@ -26122,7 +24288,6 @@
                       <w:szCs w:val="20"/>
                     </w:rPr>
                   </w:pPr>
-                  <w:proofErr w:type="spellStart"/>
                   <w:r>
                     <w:rPr>
                       <w:rFonts w:ascii="Arial" w:eastAsia="맑은 고딕" w:hAnsi="Arial" w:cs="Arial"/>
@@ -26131,7 +24296,6 @@
                     </w:rPr>
                     <w:t>garageNumber</w:t>
                   </w:r>
-                  <w:proofErr w:type="spellEnd"/>
                 </w:p>
               </w:tc>
               <w:tc>
@@ -26237,39 +24401,7 @@
                 <w:rFonts w:ascii="Arial" w:eastAsia="맑은 고딕" w:hAnsi="Arial" w:cs="Arial"/>
                 <w:sz w:val="22"/>
               </w:rPr>
-              <w:t xml:space="preserve">{" </w:t>
-            </w:r>
-            <w:proofErr w:type="spellStart"/>
-            <w:r>
-              <w:rPr>
-                <w:rFonts w:ascii="Arial" w:eastAsia="맑은 고딕" w:hAnsi="Arial" w:cs="Arial"/>
-                <w:sz w:val="22"/>
-              </w:rPr>
-              <w:t>detectFailure</w:t>
-            </w:r>
-            <w:proofErr w:type="spellEnd"/>
-            <w:r>
-              <w:rPr>
-                <w:rFonts w:ascii="Arial" w:eastAsia="맑은 고딕" w:hAnsi="Arial" w:cs="Arial"/>
-                <w:sz w:val="22"/>
-              </w:rPr>
-              <w:t xml:space="preserve"> ":{"</w:t>
-            </w:r>
-            <w:proofErr w:type="spellStart"/>
-            <w:r>
-              <w:rPr>
-                <w:rFonts w:ascii="Arial" w:eastAsia="맑은 고딕" w:hAnsi="Arial" w:cs="Arial"/>
-                <w:sz w:val="22"/>
-              </w:rPr>
-              <w:t>garageName</w:t>
-            </w:r>
-            <w:proofErr w:type="spellEnd"/>
-            <w:r>
-              <w:rPr>
-                <w:rFonts w:ascii="Arial" w:eastAsia="맑은 고딕" w:hAnsi="Arial" w:cs="Arial"/>
-                <w:sz w:val="22"/>
-              </w:rPr>
-              <w:t>":"Sure-Park", "garageNumber":"1001"}}</w:t>
+              <w:t>{" detectFailure ":{"garageName":"Sure-Park", "garageNumber":"1001"}}</w:t>
             </w:r>
           </w:p>
         </w:tc>
@@ -26301,7 +24433,7 @@
           <w:b/>
         </w:rPr>
       </w:pPr>
-      <w:bookmarkStart w:id="68" w:name="_Toc454403203"/>
+      <w:bookmarkStart w:id="69" w:name="_Toc454403203"/>
       <w:r>
         <w:rPr>
           <w:rFonts w:ascii="Arial" w:hAnsi="Arial" w:cs="Arial"/>
@@ -26310,7 +24442,7 @@
         <w:lastRenderedPageBreak/>
         <w:t>SM-WS DB Schema</w:t>
       </w:r>
-      <w:bookmarkEnd w:id="68"/>
+      <w:bookmarkEnd w:id="69"/>
     </w:p>
     <w:tbl>
       <w:tblPr>
@@ -26577,7 +24709,6 @@
                 <w:szCs w:val="20"/>
               </w:rPr>
             </w:pPr>
-            <w:proofErr w:type="spellStart"/>
             <w:r>
               <w:rPr>
                 <w:rFonts w:ascii="Arial" w:eastAsia="맑은 고딕" w:hAnsi="Arial" w:cs="Arial"/>
@@ -26587,7 +24718,6 @@
               </w:rPr>
               <w:t>userID</w:t>
             </w:r>
-            <w:proofErr w:type="spellEnd"/>
           </w:p>
         </w:tc>
         <w:tc>
@@ -26733,7 +24863,6 @@
                 <w:szCs w:val="20"/>
               </w:rPr>
             </w:pPr>
-            <w:proofErr w:type="spellStart"/>
             <w:r>
               <w:rPr>
                 <w:rFonts w:ascii="Arial" w:eastAsia="맑은 고딕" w:hAnsi="Arial" w:cs="Arial"/>
@@ -26743,7 +24872,6 @@
               </w:rPr>
               <w:t>userPassword</w:t>
             </w:r>
-            <w:proofErr w:type="spellEnd"/>
           </w:p>
         </w:tc>
         <w:tc>
@@ -26889,7 +25017,6 @@
                 <w:szCs w:val="20"/>
               </w:rPr>
             </w:pPr>
-            <w:proofErr w:type="spellStart"/>
             <w:r>
               <w:rPr>
                 <w:rFonts w:ascii="Arial" w:eastAsia="맑은 고딕" w:hAnsi="Arial" w:cs="Arial"/>
@@ -26899,7 +25026,6 @@
               </w:rPr>
               <w:t>userType</w:t>
             </w:r>
-            <w:proofErr w:type="spellEnd"/>
           </w:p>
         </w:tc>
         <w:tc>
@@ -26976,27 +25102,7 @@
                 <w:kern w:val="0"/>
                 <w:szCs w:val="20"/>
               </w:rPr>
-              <w:t xml:space="preserve">classify driver, </w:t>
-            </w:r>
-            <w:proofErr w:type="spellStart"/>
-            <w:r>
-              <w:rPr>
-                <w:rFonts w:ascii="Arial" w:eastAsia="맑은 고딕" w:hAnsi="Arial" w:cs="Arial"/>
-                <w:color w:val="000000"/>
-                <w:kern w:val="0"/>
-                <w:szCs w:val="20"/>
-              </w:rPr>
-              <w:t>attentant</w:t>
-            </w:r>
-            <w:proofErr w:type="spellEnd"/>
-            <w:r>
-              <w:rPr>
-                <w:rFonts w:ascii="Arial" w:eastAsia="맑은 고딕" w:hAnsi="Arial" w:cs="Arial"/>
-                <w:color w:val="000000"/>
-                <w:kern w:val="0"/>
-                <w:szCs w:val="20"/>
-              </w:rPr>
-              <w:t xml:space="preserve"> and owner</w:t>
+              <w:t>classify driver, attentant and owner</w:t>
             </w:r>
           </w:p>
         </w:tc>
@@ -27065,7 +25171,6 @@
                 <w:szCs w:val="20"/>
               </w:rPr>
             </w:pPr>
-            <w:proofErr w:type="spellStart"/>
             <w:r>
               <w:rPr>
                 <w:rFonts w:ascii="Arial" w:eastAsia="맑은 고딕" w:hAnsi="Arial" w:cs="Arial"/>
@@ -27075,7 +25180,6 @@
               </w:rPr>
               <w:t>userName</w:t>
             </w:r>
-            <w:proofErr w:type="spellEnd"/>
           </w:p>
         </w:tc>
         <w:tc>
@@ -27221,7 +25325,6 @@
                 <w:szCs w:val="20"/>
               </w:rPr>
             </w:pPr>
-            <w:proofErr w:type="spellStart"/>
             <w:r>
               <w:rPr>
                 <w:rFonts w:ascii="Arial" w:eastAsia="맑은 고딕" w:hAnsi="Arial" w:cs="Arial"/>
@@ -27231,7 +25334,6 @@
               </w:rPr>
               <w:t>userEmail</w:t>
             </w:r>
-            <w:proofErr w:type="spellEnd"/>
           </w:p>
         </w:tc>
         <w:tc>
@@ -27377,7 +25479,6 @@
                 <w:szCs w:val="20"/>
               </w:rPr>
             </w:pPr>
-            <w:proofErr w:type="spellStart"/>
             <w:r>
               <w:rPr>
                 <w:rFonts w:ascii="Arial" w:eastAsia="맑은 고딕" w:hAnsi="Arial" w:cs="Arial"/>
@@ -27387,7 +25488,6 @@
               </w:rPr>
               <w:t>registerationTime</w:t>
             </w:r>
-            <w:proofErr w:type="spellEnd"/>
           </w:p>
         </w:tc>
         <w:tc>
@@ -27464,27 +25564,7 @@
                 <w:kern w:val="0"/>
                 <w:szCs w:val="20"/>
               </w:rPr>
-              <w:t xml:space="preserve">Save user </w:t>
-            </w:r>
-            <w:proofErr w:type="spellStart"/>
-            <w:r>
-              <w:rPr>
-                <w:rFonts w:ascii="Arial" w:eastAsia="맑은 고딕" w:hAnsi="Arial" w:cs="Arial"/>
-                <w:color w:val="000000"/>
-                <w:kern w:val="0"/>
-                <w:szCs w:val="20"/>
-              </w:rPr>
-              <w:t>registeration</w:t>
-            </w:r>
-            <w:proofErr w:type="spellEnd"/>
-            <w:r>
-              <w:rPr>
-                <w:rFonts w:ascii="Arial" w:eastAsia="맑은 고딕" w:hAnsi="Arial" w:cs="Arial"/>
-                <w:color w:val="000000"/>
-                <w:kern w:val="0"/>
-                <w:szCs w:val="20"/>
-              </w:rPr>
-              <w:t xml:space="preserve"> date/time </w:t>
+              <w:t xml:space="preserve">Save user registeration date/time </w:t>
             </w:r>
           </w:p>
         </w:tc>
@@ -27553,7 +25633,6 @@
                 <w:szCs w:val="20"/>
               </w:rPr>
             </w:pPr>
-            <w:proofErr w:type="spellStart"/>
             <w:r>
               <w:rPr>
                 <w:rFonts w:ascii="Arial" w:eastAsia="맑은 고딕" w:hAnsi="Arial" w:cs="Arial"/>
@@ -27563,7 +25642,6 @@
               </w:rPr>
               <w:t>displayName</w:t>
             </w:r>
-            <w:proofErr w:type="spellEnd"/>
           </w:p>
         </w:tc>
         <w:tc>
@@ -27721,7 +25799,6 @@
                 <w:szCs w:val="20"/>
               </w:rPr>
             </w:pPr>
-            <w:proofErr w:type="spellStart"/>
             <w:r>
               <w:rPr>
                 <w:rFonts w:ascii="Arial" w:eastAsia="맑은 고딕" w:hAnsi="Arial" w:cs="Arial"/>
@@ -27731,7 +25808,6 @@
               </w:rPr>
               <w:t>garageName</w:t>
             </w:r>
-            <w:proofErr w:type="spellEnd"/>
           </w:p>
         </w:tc>
         <w:tc>
@@ -27877,7 +25953,6 @@
                 <w:szCs w:val="20"/>
               </w:rPr>
             </w:pPr>
-            <w:proofErr w:type="spellStart"/>
             <w:r>
               <w:rPr>
                 <w:rFonts w:ascii="Arial" w:eastAsia="맑은 고딕" w:hAnsi="Arial" w:cs="Arial"/>
@@ -27887,7 +25962,6 @@
               </w:rPr>
               <w:t>garageNumber</w:t>
             </w:r>
-            <w:proofErr w:type="spellEnd"/>
           </w:p>
         </w:tc>
         <w:tc>
@@ -28033,7 +26107,6 @@
                 <w:szCs w:val="20"/>
               </w:rPr>
             </w:pPr>
-            <w:proofErr w:type="spellStart"/>
             <w:r>
               <w:rPr>
                 <w:rFonts w:ascii="Arial" w:eastAsia="맑은 고딕" w:hAnsi="Arial" w:cs="Arial"/>
@@ -28043,7 +26116,6 @@
               </w:rPr>
               <w:t>slotNumber</w:t>
             </w:r>
-            <w:proofErr w:type="spellEnd"/>
           </w:p>
         </w:tc>
         <w:tc>
@@ -28189,7 +26261,6 @@
                 <w:szCs w:val="20"/>
               </w:rPr>
             </w:pPr>
-            <w:proofErr w:type="spellStart"/>
             <w:r>
               <w:rPr>
                 <w:rFonts w:ascii="Arial" w:eastAsia="맑은 고딕" w:hAnsi="Arial" w:cs="Arial"/>
@@ -28199,7 +26270,6 @@
               </w:rPr>
               <w:t>slotStatus</w:t>
             </w:r>
-            <w:proofErr w:type="spellEnd"/>
           </w:p>
         </w:tc>
         <w:tc>
@@ -28345,7 +26415,6 @@
                 <w:szCs w:val="20"/>
               </w:rPr>
             </w:pPr>
-            <w:proofErr w:type="spellStart"/>
             <w:r>
               <w:rPr>
                 <w:rFonts w:ascii="Arial" w:eastAsia="맑은 고딕" w:hAnsi="Arial" w:cs="Arial"/>
@@ -28355,7 +26424,6 @@
               </w:rPr>
               <w:t>updateTime</w:t>
             </w:r>
-            <w:proofErr w:type="spellEnd"/>
           </w:p>
         </w:tc>
         <w:tc>
@@ -28501,7 +26569,6 @@
                 <w:szCs w:val="20"/>
               </w:rPr>
             </w:pPr>
-            <w:proofErr w:type="spellStart"/>
             <w:r>
               <w:rPr>
                 <w:rFonts w:ascii="Arial" w:eastAsia="맑은 고딕" w:hAnsi="Arial" w:cs="Arial"/>
@@ -28511,7 +26578,6 @@
               </w:rPr>
               <w:t>gracePeriod</w:t>
             </w:r>
-            <w:proofErr w:type="spellEnd"/>
           </w:p>
         </w:tc>
         <w:tc>
@@ -28581,7 +26647,6 @@
                 <w:szCs w:val="20"/>
               </w:rPr>
             </w:pPr>
-            <w:proofErr w:type="spellStart"/>
             <w:r>
               <w:rPr>
                 <w:rFonts w:ascii="Arial" w:eastAsia="맑은 고딕" w:hAnsi="Arial" w:cs="Arial"/>
@@ -28589,17 +26654,7 @@
                 <w:kern w:val="0"/>
                 <w:szCs w:val="20"/>
               </w:rPr>
-              <w:t>gracePeriod</w:t>
-            </w:r>
-            <w:proofErr w:type="spellEnd"/>
-            <w:r>
-              <w:rPr>
-                <w:rFonts w:ascii="Arial" w:eastAsia="맑은 고딕" w:hAnsi="Arial" w:cs="Arial"/>
-                <w:color w:val="000000"/>
-                <w:kern w:val="0"/>
-                <w:szCs w:val="20"/>
-              </w:rPr>
-              <w:t xml:space="preserve"> value</w:t>
+              <w:t>gracePeriod value</w:t>
             </w:r>
           </w:p>
         </w:tc>
@@ -28668,7 +26723,6 @@
                 <w:szCs w:val="20"/>
               </w:rPr>
             </w:pPr>
-            <w:proofErr w:type="spellStart"/>
             <w:r>
               <w:rPr>
                 <w:rFonts w:ascii="Arial" w:eastAsia="맑은 고딕" w:hAnsi="Arial" w:cs="Arial"/>
@@ -28678,7 +26732,6 @@
               </w:rPr>
               <w:t>parkingFee</w:t>
             </w:r>
-            <w:proofErr w:type="spellEnd"/>
           </w:p>
         </w:tc>
         <w:tc>
@@ -28824,7 +26877,6 @@
                 <w:szCs w:val="20"/>
               </w:rPr>
             </w:pPr>
-            <w:proofErr w:type="spellStart"/>
             <w:r>
               <w:rPr>
                 <w:rFonts w:ascii="Arial" w:eastAsia="맑은 고딕" w:hAnsi="Arial" w:cs="Arial"/>
@@ -28834,7 +26886,6 @@
               </w:rPr>
               <w:t>garageIP</w:t>
             </w:r>
-            <w:proofErr w:type="spellEnd"/>
           </w:p>
         </w:tc>
         <w:tc>
@@ -28980,7 +27031,6 @@
                 <w:szCs w:val="20"/>
               </w:rPr>
             </w:pPr>
-            <w:proofErr w:type="spellStart"/>
             <w:r>
               <w:rPr>
                 <w:rFonts w:ascii="Arial" w:eastAsia="맑은 고딕" w:hAnsi="Arial" w:cs="Arial"/>
@@ -28990,7 +27040,6 @@
               </w:rPr>
               <w:t>isAvailable</w:t>
             </w:r>
-            <w:proofErr w:type="spellEnd"/>
           </w:p>
         </w:tc>
         <w:tc>
@@ -29149,7 +27198,6 @@
                 <w:szCs w:val="20"/>
               </w:rPr>
             </w:pPr>
-            <w:proofErr w:type="spellStart"/>
             <w:r>
               <w:rPr>
                 <w:rFonts w:ascii="Arial" w:eastAsia="맑은 고딕" w:hAnsi="Arial" w:cs="Arial"/>
@@ -29159,7 +27207,6 @@
               </w:rPr>
               <w:t>userID</w:t>
             </w:r>
-            <w:proofErr w:type="spellEnd"/>
           </w:p>
         </w:tc>
         <w:tc>
@@ -29306,7 +27353,6 @@
                 <w:szCs w:val="20"/>
               </w:rPr>
             </w:pPr>
-            <w:proofErr w:type="spellStart"/>
             <w:r>
               <w:rPr>
                 <w:rFonts w:ascii="Arial" w:eastAsia="맑은 고딕" w:hAnsi="Arial" w:cs="Arial"/>
@@ -29316,7 +27362,6 @@
               </w:rPr>
               <w:t>reservationTime</w:t>
             </w:r>
-            <w:proofErr w:type="spellEnd"/>
           </w:p>
         </w:tc>
         <w:tc>
@@ -29462,7 +27507,6 @@
                 <w:szCs w:val="20"/>
               </w:rPr>
             </w:pPr>
-            <w:proofErr w:type="spellStart"/>
             <w:r>
               <w:rPr>
                 <w:rFonts w:ascii="Arial" w:eastAsia="맑은 고딕" w:hAnsi="Arial" w:cs="Arial"/>
@@ -29472,7 +27516,6 @@
               </w:rPr>
               <w:t>cardInfo</w:t>
             </w:r>
-            <w:proofErr w:type="spellEnd"/>
           </w:p>
         </w:tc>
         <w:tc>
@@ -29618,7 +27661,6 @@
                 <w:szCs w:val="20"/>
               </w:rPr>
             </w:pPr>
-            <w:proofErr w:type="spellStart"/>
             <w:r>
               <w:rPr>
                 <w:rFonts w:ascii="Arial" w:eastAsia="맑은 고딕" w:hAnsi="Arial" w:cs="Arial"/>
@@ -29628,7 +27670,6 @@
               </w:rPr>
               <w:t>confirmInformation</w:t>
             </w:r>
-            <w:proofErr w:type="spellEnd"/>
           </w:p>
         </w:tc>
         <w:tc>
@@ -29774,7 +27815,6 @@
                 <w:szCs w:val="20"/>
               </w:rPr>
             </w:pPr>
-            <w:proofErr w:type="spellStart"/>
             <w:r>
               <w:rPr>
                 <w:rFonts w:ascii="Arial" w:eastAsia="맑은 고딕" w:hAnsi="Arial" w:cs="Arial"/>
@@ -29784,7 +27824,6 @@
               </w:rPr>
               <w:t>gracePeriod</w:t>
             </w:r>
-            <w:proofErr w:type="spellEnd"/>
           </w:p>
         </w:tc>
         <w:tc>
@@ -29854,7 +27893,6 @@
                 <w:szCs w:val="20"/>
               </w:rPr>
             </w:pPr>
-            <w:proofErr w:type="spellStart"/>
             <w:r>
               <w:rPr>
                 <w:rFonts w:ascii="Arial" w:eastAsia="맑은 고딕" w:hAnsi="Arial" w:cs="Arial"/>
@@ -29862,17 +27900,7 @@
                 <w:kern w:val="0"/>
                 <w:szCs w:val="20"/>
               </w:rPr>
-              <w:t>gracePeriod</w:t>
-            </w:r>
-            <w:proofErr w:type="spellEnd"/>
-            <w:r>
-              <w:rPr>
-                <w:rFonts w:ascii="Arial" w:eastAsia="맑은 고딕" w:hAnsi="Arial" w:cs="Arial"/>
-                <w:color w:val="000000"/>
-                <w:kern w:val="0"/>
-                <w:szCs w:val="20"/>
-              </w:rPr>
-              <w:t xml:space="preserve"> value</w:t>
+              <w:t>gracePeriod value</w:t>
             </w:r>
           </w:p>
         </w:tc>
@@ -29941,7 +27969,6 @@
                 <w:szCs w:val="20"/>
               </w:rPr>
             </w:pPr>
-            <w:proofErr w:type="spellStart"/>
             <w:r>
               <w:rPr>
                 <w:rFonts w:ascii="Arial" w:eastAsia="맑은 고딕" w:hAnsi="Arial" w:cs="Arial"/>
@@ -29951,7 +27978,6 @@
               </w:rPr>
               <w:t>reservationStatus</w:t>
             </w:r>
-            <w:proofErr w:type="spellEnd"/>
           </w:p>
         </w:tc>
         <w:tc>
@@ -30097,7 +28123,6 @@
                 <w:szCs w:val="20"/>
               </w:rPr>
             </w:pPr>
-            <w:proofErr w:type="spellStart"/>
             <w:r>
               <w:rPr>
                 <w:rFonts w:ascii="Arial" w:eastAsia="맑은 고딕" w:hAnsi="Arial" w:cs="Arial"/>
@@ -30107,7 +28132,6 @@
               </w:rPr>
               <w:t>parkingFee</w:t>
             </w:r>
-            <w:proofErr w:type="spellEnd"/>
           </w:p>
         </w:tc>
         <w:tc>
@@ -30253,7 +28277,6 @@
                 <w:szCs w:val="20"/>
               </w:rPr>
             </w:pPr>
-            <w:proofErr w:type="spellStart"/>
             <w:r>
               <w:rPr>
                 <w:rFonts w:ascii="Arial" w:eastAsia="맑은 고딕" w:hAnsi="Arial" w:cs="Arial"/>
@@ -30263,7 +28286,6 @@
               </w:rPr>
               <w:t>usingGarage</w:t>
             </w:r>
-            <w:proofErr w:type="spellEnd"/>
           </w:p>
         </w:tc>
         <w:tc>
@@ -30410,7 +28432,6 @@
                 <w:szCs w:val="20"/>
               </w:rPr>
             </w:pPr>
-            <w:proofErr w:type="spellStart"/>
             <w:r>
               <w:rPr>
                 <w:rFonts w:ascii="Arial" w:eastAsia="맑은 고딕" w:hAnsi="Arial" w:cs="Arial"/>
@@ -30420,7 +28441,6 @@
               </w:rPr>
               <w:t>usingGarageNumber</w:t>
             </w:r>
-            <w:proofErr w:type="spellEnd"/>
           </w:p>
         </w:tc>
         <w:tc>
@@ -30498,27 +28518,7 @@
                 <w:kern w:val="0"/>
                 <w:szCs w:val="20"/>
               </w:rPr>
-              <w:t xml:space="preserve">garage number </w:t>
-            </w:r>
-            <w:proofErr w:type="spellStart"/>
-            <w:r>
-              <w:rPr>
-                <w:rFonts w:ascii="Arial" w:eastAsia="맑은 고딕" w:hAnsi="Arial" w:cs="Arial"/>
-                <w:color w:val="000000"/>
-                <w:kern w:val="0"/>
-                <w:szCs w:val="20"/>
-              </w:rPr>
-              <w:t>tp</w:t>
-            </w:r>
-            <w:proofErr w:type="spellEnd"/>
-            <w:r>
-              <w:rPr>
-                <w:rFonts w:ascii="Arial" w:eastAsia="맑은 고딕" w:hAnsi="Arial" w:cs="Arial"/>
-                <w:color w:val="000000"/>
-                <w:kern w:val="0"/>
-                <w:szCs w:val="20"/>
-              </w:rPr>
-              <w:t xml:space="preserve"> park</w:t>
+              <w:t>garage number tp park</w:t>
             </w:r>
           </w:p>
         </w:tc>
@@ -30587,7 +28587,6 @@
                 <w:szCs w:val="20"/>
               </w:rPr>
             </w:pPr>
-            <w:proofErr w:type="spellStart"/>
             <w:r>
               <w:rPr>
                 <w:rFonts w:ascii="Arial" w:eastAsia="맑은 고딕" w:hAnsi="Arial" w:cs="Arial"/>
@@ -30597,7 +28596,6 @@
               </w:rPr>
               <w:t>usingSlot</w:t>
             </w:r>
-            <w:proofErr w:type="spellEnd"/>
           </w:p>
         </w:tc>
         <w:tc>
@@ -30674,27 +28672,7 @@
                 <w:kern w:val="0"/>
                 <w:szCs w:val="20"/>
               </w:rPr>
-              <w:t xml:space="preserve">slot </w:t>
-            </w:r>
-            <w:proofErr w:type="spellStart"/>
-            <w:r>
-              <w:rPr>
-                <w:rFonts w:ascii="Arial" w:eastAsia="맑은 고딕" w:hAnsi="Arial" w:cs="Arial"/>
-                <w:color w:val="000000"/>
-                <w:kern w:val="0"/>
-                <w:szCs w:val="20"/>
-              </w:rPr>
-              <w:t>numer</w:t>
-            </w:r>
-            <w:proofErr w:type="spellEnd"/>
-            <w:r>
-              <w:rPr>
-                <w:rFonts w:ascii="Arial" w:eastAsia="맑은 고딕" w:hAnsi="Arial" w:cs="Arial"/>
-                <w:color w:val="000000"/>
-                <w:kern w:val="0"/>
-                <w:szCs w:val="20"/>
-              </w:rPr>
-              <w:t xml:space="preserve"> to park</w:t>
+              <w:t>slot numer to park</w:t>
             </w:r>
           </w:p>
         </w:tc>
@@ -30763,7 +28741,6 @@
                 <w:szCs w:val="20"/>
               </w:rPr>
             </w:pPr>
-            <w:proofErr w:type="spellStart"/>
             <w:r>
               <w:rPr>
                 <w:rFonts w:ascii="Arial" w:eastAsia="맑은 고딕" w:hAnsi="Arial" w:cs="Arial"/>
@@ -30773,7 +28750,6 @@
               </w:rPr>
               <w:t>parkingTime</w:t>
             </w:r>
-            <w:proofErr w:type="spellEnd"/>
           </w:p>
         </w:tc>
         <w:tc>
@@ -30919,7 +28895,6 @@
                 <w:szCs w:val="20"/>
               </w:rPr>
             </w:pPr>
-            <w:proofErr w:type="spellStart"/>
             <w:r>
               <w:rPr>
                 <w:rFonts w:ascii="Arial" w:eastAsia="맑은 고딕" w:hAnsi="Arial" w:cs="Arial"/>
@@ -30929,7 +28904,6 @@
               </w:rPr>
               <w:t>leaveTime</w:t>
             </w:r>
-            <w:proofErr w:type="spellEnd"/>
           </w:p>
         </w:tc>
         <w:tc>
@@ -31075,7 +29049,6 @@
                 <w:szCs w:val="20"/>
               </w:rPr>
             </w:pPr>
-            <w:proofErr w:type="spellStart"/>
             <w:r>
               <w:rPr>
                 <w:rFonts w:ascii="Arial" w:eastAsia="맑은 고딕" w:hAnsi="Arial" w:cs="Arial"/>
@@ -31085,7 +29058,6 @@
               </w:rPr>
               <w:t>chargingFee</w:t>
             </w:r>
-            <w:proofErr w:type="spellEnd"/>
           </w:p>
         </w:tc>
         <w:tc>
@@ -31187,24 +29159,15 @@
           <w:b/>
         </w:rPr>
       </w:pPr>
-      <w:bookmarkStart w:id="69" w:name="_Toc454403204"/>
-      <w:proofErr w:type="spellStart"/>
+      <w:bookmarkStart w:id="70" w:name="_Toc454403204"/>
       <w:r>
         <w:rPr>
           <w:rFonts w:ascii="Arial" w:hAnsi="Arial" w:cs="Arial"/>
           <w:b/>
         </w:rPr>
-        <w:t>SurePark</w:t>
+        <w:t>SurePark Manager Detailed Design</w:t>
       </w:r>
-      <w:proofErr w:type="spellEnd"/>
-      <w:r>
-        <w:rPr>
-          <w:rFonts w:ascii="Arial" w:hAnsi="Arial" w:cs="Arial"/>
-          <w:b/>
-        </w:rPr>
-        <w:t xml:space="preserve"> Manager Detailed Design</w:t>
-      </w:r>
-      <w:bookmarkEnd w:id="69"/>
+      <w:bookmarkEnd w:id="70"/>
     </w:p>
     <w:p>
       <w:pPr>
@@ -31219,7 +29182,7 @@
           <w:b/>
         </w:rPr>
       </w:pPr>
-      <w:bookmarkStart w:id="70" w:name="_Toc454403205"/>
+      <w:bookmarkStart w:id="71" w:name="_Toc454403205"/>
       <w:r>
         <w:rPr>
           <w:rFonts w:ascii="Arial" w:hAnsi="Arial" w:cs="Arial"/>
@@ -31234,7 +29197,7 @@
         </w:rPr>
         <w:t xml:space="preserve"> class diagram</w:t>
       </w:r>
-      <w:bookmarkEnd w:id="70"/>
+      <w:bookmarkEnd w:id="71"/>
     </w:p>
     <w:p>
       <w:pPr>
@@ -31535,23 +29498,13 @@
                 <w:szCs w:val="20"/>
               </w:rPr>
             </w:pPr>
-            <w:proofErr w:type="gramStart"/>
-            <w:r>
-              <w:rPr>
-                <w:rFonts w:ascii="Arial" w:eastAsia="맑은 고딕" w:hAnsi="Arial" w:cs="Arial"/>
-                <w:kern w:val="0"/>
-                <w:szCs w:val="20"/>
-              </w:rPr>
-              <w:t>This layer communicate</w:t>
-            </w:r>
-            <w:proofErr w:type="gramEnd"/>
-            <w:r>
-              <w:rPr>
-                <w:rFonts w:ascii="Arial" w:eastAsia="맑은 고딕" w:hAnsi="Arial" w:cs="Arial"/>
-                <w:kern w:val="0"/>
-                <w:szCs w:val="20"/>
-              </w:rPr>
-              <w:t xml:space="preserve"> with external thread, package and process. </w:t>
+            <w:r>
+              <w:rPr>
+                <w:rFonts w:ascii="Arial" w:eastAsia="맑은 고딕" w:hAnsi="Arial" w:cs="Arial"/>
+                <w:kern w:val="0"/>
+                <w:szCs w:val="20"/>
+              </w:rPr>
+              <w:t xml:space="preserve">This layer communicate with external thread, package and process. </w:t>
             </w:r>
           </w:p>
           <w:p>
@@ -31801,7 +29754,7 @@
           <w:b/>
         </w:rPr>
       </w:pPr>
-      <w:bookmarkStart w:id="71" w:name="_Toc454403206"/>
+      <w:bookmarkStart w:id="72" w:name="_Toc454403206"/>
       <w:r>
         <w:rPr>
           <w:rFonts w:ascii="Arial" w:hAnsi="Arial" w:cs="Arial"/>
@@ -31810,7 +29763,7 @@
         <w:lastRenderedPageBreak/>
         <w:t>Control Service class diagram</w:t>
       </w:r>
-      <w:bookmarkEnd w:id="71"/>
+      <w:bookmarkEnd w:id="72"/>
     </w:p>
     <w:p>
       <w:pPr>
@@ -32034,7 +29987,6 @@
                 <w:szCs w:val="20"/>
               </w:rPr>
             </w:pPr>
-            <w:proofErr w:type="spellStart"/>
             <w:r>
               <w:rPr>
                 <w:rFonts w:ascii="Arial" w:eastAsia="맑은 고딕" w:hAnsi="Arial" w:cs="Arial"/>
@@ -32043,7 +29995,6 @@
               </w:rPr>
               <w:t>IControlService</w:t>
             </w:r>
-            <w:proofErr w:type="spellEnd"/>
           </w:p>
         </w:tc>
         <w:tc>
@@ -32076,59 +30027,13 @@
                 <w:szCs w:val="20"/>
               </w:rPr>
             </w:pPr>
-            <w:proofErr w:type="spellStart"/>
-            <w:r>
-              <w:rPr>
-                <w:rFonts w:ascii="Arial" w:eastAsia="맑은 고딕" w:hAnsi="Arial" w:cs="Arial"/>
-                <w:kern w:val="0"/>
-                <w:szCs w:val="20"/>
-              </w:rPr>
-              <w:t>IControlService</w:t>
-            </w:r>
-            <w:proofErr w:type="spellEnd"/>
-            <w:r>
-              <w:rPr>
-                <w:rFonts w:ascii="Arial" w:eastAsia="맑은 고딕" w:hAnsi="Arial" w:cs="Arial"/>
-                <w:kern w:val="0"/>
-                <w:szCs w:val="20"/>
-              </w:rPr>
-              <w:t xml:space="preserve"> interface is for management service. It provides </w:t>
-            </w:r>
-            <w:proofErr w:type="spellStart"/>
-            <w:r>
-              <w:rPr>
-                <w:rFonts w:ascii="Arial" w:eastAsia="맑은 고딕" w:hAnsi="Arial" w:cs="Arial"/>
-                <w:kern w:val="0"/>
-                <w:szCs w:val="20"/>
-              </w:rPr>
-              <w:t>addFacility</w:t>
-            </w:r>
-            <w:proofErr w:type="spellEnd"/>
-            <w:r>
-              <w:rPr>
-                <w:rFonts w:ascii="Arial" w:eastAsia="맑은 고딕" w:hAnsi="Arial" w:cs="Arial"/>
-                <w:kern w:val="0"/>
-                <w:szCs w:val="20"/>
-              </w:rPr>
-              <w:t xml:space="preserve"> and </w:t>
-            </w:r>
-            <w:proofErr w:type="spellStart"/>
-            <w:r>
-              <w:rPr>
-                <w:rFonts w:ascii="Arial" w:eastAsia="맑은 고딕" w:hAnsi="Arial" w:cs="Arial"/>
-                <w:kern w:val="0"/>
-                <w:szCs w:val="20"/>
-              </w:rPr>
-              <w:t>openEntryGate</w:t>
-            </w:r>
-            <w:proofErr w:type="spellEnd"/>
-            <w:r>
-              <w:rPr>
-                <w:rFonts w:ascii="Arial" w:eastAsia="맑은 고딕" w:hAnsi="Arial" w:cs="Arial"/>
-                <w:kern w:val="0"/>
-                <w:szCs w:val="20"/>
-              </w:rPr>
-              <w:t xml:space="preserve"> functions.</w:t>
+            <w:r>
+              <w:rPr>
+                <w:rFonts w:ascii="Arial" w:eastAsia="맑은 고딕" w:hAnsi="Arial" w:cs="Arial"/>
+                <w:kern w:val="0"/>
+                <w:szCs w:val="20"/>
+              </w:rPr>
+              <w:t>IControlService interface is for management service. It provides addFacility and openEntryGate functions.</w:t>
             </w:r>
           </w:p>
         </w:tc>
@@ -32153,7 +30058,7 @@
           <w:b/>
         </w:rPr>
       </w:pPr>
-      <w:bookmarkStart w:id="72" w:name="_Toc454403207"/>
+      <w:bookmarkStart w:id="73" w:name="_Toc454403207"/>
       <w:r>
         <w:rPr>
           <w:rFonts w:ascii="Arial" w:hAnsi="Arial" w:cs="Arial"/>
@@ -32161,7 +30066,7 @@
         </w:rPr>
         <w:t>Facility Controller Detailed Design</w:t>
       </w:r>
-      <w:bookmarkEnd w:id="72"/>
+      <w:bookmarkEnd w:id="73"/>
     </w:p>
     <w:p>
       <w:pPr>
@@ -32177,7 +30082,7 @@
           <w:noProof/>
         </w:rPr>
       </w:pPr>
-      <w:bookmarkStart w:id="73" w:name="_Toc454403208"/>
+      <w:bookmarkStart w:id="74" w:name="_Toc454403208"/>
       <w:r>
         <w:rPr>
           <w:rFonts w:ascii="Arial" w:hAnsi="Arial" w:cs="Arial"/>
@@ -32202,7 +30107,7 @@
         </w:rPr>
         <w:t>diagram</w:t>
       </w:r>
-      <w:bookmarkEnd w:id="73"/>
+      <w:bookmarkEnd w:id="74"/>
     </w:p>
     <w:p>
       <w:pPr>
@@ -32220,43 +30125,7 @@
           <w:kern w:val="0"/>
           <w:szCs w:val="20"/>
         </w:rPr>
-        <w:t xml:space="preserve">For easy adding or removing devices, we use observer pattern. Device driver is sensing every 0.5sec and Observer is polling state of sensor. When state of sensor changed, Observer </w:t>
-      </w:r>
-      <w:proofErr w:type="gramStart"/>
-      <w:r>
-        <w:rPr>
-          <w:rFonts w:ascii="Arial" w:eastAsia="맑은 고딕" w:hAnsi="Arial" w:cs="Arial"/>
-          <w:kern w:val="0"/>
-          <w:szCs w:val="20"/>
-        </w:rPr>
-        <w:t>notify</w:t>
-      </w:r>
-      <w:proofErr w:type="gramEnd"/>
-      <w:r>
-        <w:rPr>
-          <w:rFonts w:ascii="Arial" w:eastAsia="맑은 고딕" w:hAnsi="Arial" w:cs="Arial"/>
-          <w:kern w:val="0"/>
-          <w:szCs w:val="20"/>
-        </w:rPr>
-        <w:t xml:space="preserve"> comm. Finally, Comm. send message to </w:t>
-      </w:r>
-      <w:proofErr w:type="spellStart"/>
-      <w:r>
-        <w:rPr>
-          <w:rFonts w:ascii="Arial" w:eastAsia="맑은 고딕" w:hAnsi="Arial" w:cs="Arial"/>
-          <w:kern w:val="0"/>
-          <w:szCs w:val="20"/>
-        </w:rPr>
-        <w:t>surepark</w:t>
-      </w:r>
-      <w:proofErr w:type="spellEnd"/>
-      <w:r>
-        <w:rPr>
-          <w:rFonts w:ascii="Arial" w:eastAsia="맑은 고딕" w:hAnsi="Arial" w:cs="Arial"/>
-          <w:kern w:val="0"/>
-          <w:szCs w:val="20"/>
-        </w:rPr>
-        <w:t xml:space="preserve"> manager.</w:t>
+        <w:t>For easy adding or removing devices, we use observer pattern. Device driver is sensing every 0.5sec and Observer is polling state of sensor. When state of sensor changed, Observer notify comm. Finally, Comm. send message to surepark manager.</w:t>
       </w:r>
     </w:p>
     <w:p/>
@@ -32337,7 +30206,7 @@
           <w:b/>
         </w:rPr>
       </w:pPr>
-      <w:bookmarkStart w:id="74" w:name="_Toc454403209"/>
+      <w:bookmarkStart w:id="75" w:name="_Toc454403209"/>
       <w:r>
         <w:rPr>
           <w:rFonts w:ascii="Arial" w:hAnsi="Arial" w:cs="Arial"/>
@@ -32345,7 +30214,7 @@
         </w:rPr>
         <w:t>Interface design</w:t>
       </w:r>
-      <w:bookmarkEnd w:id="74"/>
+      <w:bookmarkEnd w:id="75"/>
     </w:p>
     <w:p>
       <w:pPr>
@@ -32575,27 +30444,7 @@
                 <w:kern w:val="0"/>
                 <w:sz w:val="22"/>
               </w:rPr>
-              <w:t xml:space="preserve">non </w:t>
-            </w:r>
-            <w:proofErr w:type="spellStart"/>
-            <w:r>
-              <w:rPr>
-                <w:rFonts w:ascii="Arial" w:eastAsia="맑은 고딕" w:hAnsi="Arial" w:cs="Arial"/>
-                <w:color w:val="000000"/>
-                <w:kern w:val="0"/>
-                <w:sz w:val="22"/>
-              </w:rPr>
-              <w:t>feed back</w:t>
-            </w:r>
-            <w:proofErr w:type="spellEnd"/>
-            <w:r>
-              <w:rPr>
-                <w:rFonts w:ascii="Arial" w:eastAsia="맑은 고딕" w:hAnsi="Arial" w:cs="Arial"/>
-                <w:color w:val="000000"/>
-                <w:kern w:val="0"/>
-                <w:sz w:val="22"/>
-              </w:rPr>
-              <w:t xml:space="preserve"> device</w:t>
+              <w:t>non feed back device</w:t>
             </w:r>
             <w:r>
               <w:rPr>
@@ -32763,7 +30612,6 @@
                 <w:sz w:val="22"/>
               </w:rPr>
             </w:pPr>
-            <w:proofErr w:type="spellStart"/>
             <w:r>
               <w:rPr>
                 <w:rFonts w:ascii="Arial" w:eastAsia="맑은 고딕" w:hAnsi="Arial" w:cs="Arial"/>
@@ -32771,17 +30619,7 @@
                 <w:kern w:val="0"/>
                 <w:sz w:val="22"/>
               </w:rPr>
-              <w:t>Extit</w:t>
-            </w:r>
-            <w:proofErr w:type="spellEnd"/>
-            <w:r>
-              <w:rPr>
-                <w:rFonts w:ascii="Arial" w:eastAsia="맑은 고딕" w:hAnsi="Arial" w:cs="Arial"/>
-                <w:color w:val="000000"/>
-                <w:kern w:val="0"/>
-                <w:sz w:val="22"/>
-              </w:rPr>
-              <w:t xml:space="preserve"> LED : 1</w:t>
+              <w:t>Extit LED : 1</w:t>
             </w:r>
           </w:p>
         </w:tc>
@@ -33043,27 +30881,7 @@
                 <w:kern w:val="0"/>
                 <w:sz w:val="22"/>
               </w:rPr>
-              <w:t xml:space="preserve">Exit </w:t>
-            </w:r>
-            <w:proofErr w:type="spellStart"/>
-            <w:r>
-              <w:rPr>
-                <w:rFonts w:ascii="Arial" w:eastAsia="맑은 고딕" w:hAnsi="Arial" w:cs="Arial"/>
-                <w:color w:val="000000"/>
-                <w:kern w:val="0"/>
-                <w:sz w:val="22"/>
-              </w:rPr>
-              <w:t>Servor</w:t>
-            </w:r>
-            <w:proofErr w:type="spellEnd"/>
-            <w:r>
-              <w:rPr>
-                <w:rFonts w:ascii="Arial" w:eastAsia="맑은 고딕" w:hAnsi="Arial" w:cs="Arial"/>
-                <w:color w:val="000000"/>
-                <w:kern w:val="0"/>
-                <w:sz w:val="22"/>
-              </w:rPr>
-              <w:t xml:space="preserve"> : 1</w:t>
+              <w:t>Exit Servor : 1</w:t>
             </w:r>
           </w:p>
         </w:tc>
@@ -33442,7 +31260,6 @@
                 <w:szCs w:val="20"/>
               </w:rPr>
             </w:pPr>
-            <w:proofErr w:type="spellStart"/>
             <w:r>
               <w:rPr>
                 <w:rFonts w:ascii="Arial" w:eastAsia="맑은 고딕" w:hAnsi="Arial" w:cs="Arial"/>
@@ -33450,17 +31267,7 @@
                 <w:kern w:val="0"/>
                 <w:szCs w:val="20"/>
               </w:rPr>
-              <w:t>feed back</w:t>
-            </w:r>
-            <w:proofErr w:type="spellEnd"/>
-            <w:r>
-              <w:rPr>
-                <w:rFonts w:ascii="Arial" w:eastAsia="맑은 고딕" w:hAnsi="Arial" w:cs="Arial"/>
-                <w:color w:val="000000"/>
-                <w:kern w:val="0"/>
-                <w:szCs w:val="20"/>
-              </w:rPr>
-              <w:t xml:space="preserve"> device</w:t>
+              <w:t>feed back device</w:t>
             </w:r>
             <w:r>
               <w:rPr>
@@ -33589,27 +31396,7 @@
                 <w:kern w:val="0"/>
                 <w:szCs w:val="20"/>
               </w:rPr>
-              <w:t xml:space="preserve">IF </w:t>
-            </w:r>
-            <w:proofErr w:type="spellStart"/>
-            <w:r>
-              <w:rPr>
-                <w:rFonts w:ascii="Arial" w:eastAsia="맑은 고딕" w:hAnsi="Arial" w:cs="Arial"/>
-                <w:color w:val="000000"/>
-                <w:kern w:val="0"/>
-                <w:szCs w:val="20"/>
-              </w:rPr>
-              <w:t>value_average</w:t>
-            </w:r>
-            <w:proofErr w:type="spellEnd"/>
-            <w:r>
-              <w:rPr>
-                <w:rFonts w:ascii="Arial" w:eastAsia="맑은 고딕" w:hAnsi="Arial" w:cs="Arial"/>
-                <w:color w:val="000000"/>
-                <w:kern w:val="0"/>
-                <w:szCs w:val="20"/>
-              </w:rPr>
-              <w:t xml:space="preserve"> - offset value &gt;= 50 </w:t>
+              <w:t xml:space="preserve">IF value_average - offset value &gt;= 50 </w:t>
             </w:r>
             <w:r>
               <w:rPr>
@@ -34215,7 +32002,7 @@
           <w:b/>
         </w:rPr>
       </w:pPr>
-      <w:bookmarkStart w:id="75" w:name="_Toc454403210"/>
+      <w:bookmarkStart w:id="76" w:name="_Toc454403210"/>
       <w:r>
         <w:rPr>
           <w:rFonts w:ascii="Arial" w:hAnsi="Arial" w:cs="Arial"/>
@@ -34223,7 +32010,7 @@
         </w:rPr>
         <w:t>Web Service Detailed Design</w:t>
       </w:r>
-      <w:bookmarkEnd w:id="75"/>
+      <w:bookmarkEnd w:id="76"/>
     </w:p>
     <w:p>
       <w:pPr>
@@ -34251,7 +32038,7 @@
           <w:b/>
         </w:rPr>
       </w:pPr>
-      <w:bookmarkStart w:id="76" w:name="_Toc454403211"/>
+      <w:bookmarkStart w:id="77" w:name="_Toc454403211"/>
       <w:r>
         <w:rPr>
           <w:rFonts w:ascii="Arial" w:hAnsi="Arial" w:cs="Arial"/>
@@ -34259,7 +32046,7 @@
         </w:rPr>
         <w:t>Sequence diagram</w:t>
       </w:r>
-      <w:bookmarkEnd w:id="76"/>
+      <w:bookmarkEnd w:id="77"/>
     </w:p>
     <w:p>
       <w:pPr>
@@ -34274,7 +32061,7 @@
           <w:b/>
         </w:rPr>
       </w:pPr>
-      <w:bookmarkStart w:id="77" w:name="_Toc454403212"/>
+      <w:bookmarkStart w:id="78" w:name="_Toc454403212"/>
       <w:r>
         <w:rPr>
           <w:rFonts w:ascii="Arial" w:hAnsi="Arial" w:cs="Arial"/>
@@ -34296,7 +32083,7 @@
         </w:rPr>
         <w:t>(UC01)</w:t>
       </w:r>
-      <w:bookmarkEnd w:id="77"/>
+      <w:bookmarkEnd w:id="78"/>
     </w:p>
     <w:p>
       <w:pPr>
@@ -34365,7 +32152,7 @@
         </w:numPr>
         <w:ind w:leftChars="0" w:firstLineChars="0"/>
         <w:rPr>
-          <w:rFonts w:ascii="Arial" w:hAnsi="Arial" w:cs="Arial" w:hint="eastAsia"/>
+          <w:rFonts w:ascii="Arial" w:hAnsi="Arial" w:cs="Arial"/>
         </w:rPr>
       </w:pPr>
       <w:r>
@@ -34430,19 +32217,11 @@
           <w:rFonts w:ascii="Arial" w:hAnsi="Arial" w:cs="Arial"/>
         </w:rPr>
       </w:pPr>
-      <w:proofErr w:type="spellStart"/>
       <w:r>
         <w:rPr>
           <w:rFonts w:ascii="Arial" w:hAnsi="Arial" w:cs="Arial"/>
         </w:rPr>
-        <w:t>SurePark</w:t>
-      </w:r>
-      <w:proofErr w:type="spellEnd"/>
-      <w:r>
-        <w:rPr>
-          <w:rFonts w:ascii="Arial" w:hAnsi="Arial" w:cs="Arial"/>
-        </w:rPr>
-        <w:t xml:space="preserve"> Manager</w:t>
+        <w:t>SurePark Manager</w:t>
       </w:r>
     </w:p>
     <w:p>
@@ -34519,7 +32298,7 @@
           <w:b/>
         </w:rPr>
       </w:pPr>
-      <w:bookmarkStart w:id="78" w:name="_Toc454403213"/>
+      <w:bookmarkStart w:id="79" w:name="_Toc454403213"/>
       <w:r>
         <w:rPr>
           <w:rFonts w:ascii="Arial" w:hAnsi="Arial" w:cs="Arial"/>
@@ -34542,7 +32321,7 @@
         </w:rPr>
         <w:t>)</w:t>
       </w:r>
-      <w:bookmarkEnd w:id="78"/>
+      <w:bookmarkEnd w:id="79"/>
     </w:p>
     <w:p>
       <w:pPr>
@@ -34612,7 +32391,7 @@
         </w:numPr>
         <w:ind w:leftChars="0" w:firstLineChars="0"/>
         <w:rPr>
-          <w:rFonts w:ascii="Arial" w:hAnsi="Arial" w:cs="Arial" w:hint="eastAsia"/>
+          <w:rFonts w:ascii="Arial" w:hAnsi="Arial" w:cs="Arial"/>
         </w:rPr>
       </w:pPr>
       <w:r>
@@ -34676,20 +32455,12 @@
           <w:rFonts w:ascii="Arial" w:hAnsi="Arial" w:cs="Arial"/>
         </w:rPr>
       </w:pPr>
-      <w:proofErr w:type="spellStart"/>
       <w:r>
         <w:rPr>
           <w:rFonts w:ascii="Arial" w:hAnsi="Arial" w:cs="Arial"/>
         </w:rPr>
         <w:lastRenderedPageBreak/>
-        <w:t>SurePark</w:t>
-      </w:r>
-      <w:proofErr w:type="spellEnd"/>
-      <w:r>
-        <w:rPr>
-          <w:rFonts w:ascii="Arial" w:hAnsi="Arial" w:cs="Arial"/>
-        </w:rPr>
-        <w:t xml:space="preserve"> Manager</w:t>
+        <w:t>SurePark Manager</w:t>
       </w:r>
     </w:p>
     <w:p>
@@ -34940,7 +32711,7 @@
           <w:b/>
         </w:rPr>
       </w:pPr>
-      <w:bookmarkStart w:id="79" w:name="_Toc454403214"/>
+      <w:bookmarkStart w:id="80" w:name="_Toc454403214"/>
       <w:r>
         <w:rPr>
           <w:rFonts w:ascii="Arial" w:hAnsi="Arial" w:cs="Arial"/>
@@ -34991,7 +32762,7 @@
         </w:rPr>
         <w:t>)</w:t>
       </w:r>
-      <w:bookmarkEnd w:id="79"/>
+      <w:bookmarkEnd w:id="80"/>
     </w:p>
     <w:p>
       <w:pPr>
@@ -35143,20 +32914,12 @@
           <w:rFonts w:ascii="Arial" w:hAnsi="Arial" w:cs="Arial"/>
         </w:rPr>
       </w:pPr>
-      <w:proofErr w:type="spellStart"/>
       <w:r>
         <w:rPr>
           <w:rFonts w:ascii="Arial" w:hAnsi="Arial" w:cs="Arial"/>
         </w:rPr>
         <w:lastRenderedPageBreak/>
-        <w:t>SurePark</w:t>
-      </w:r>
-      <w:proofErr w:type="spellEnd"/>
-      <w:r>
-        <w:rPr>
-          <w:rFonts w:ascii="Arial" w:hAnsi="Arial" w:cs="Arial"/>
-        </w:rPr>
-        <w:t xml:space="preserve"> Manager</w:t>
+        <w:t>SurePark Manager</w:t>
       </w:r>
     </w:p>
     <w:p>
@@ -35282,8 +33045,6 @@
           </wp:inline>
         </w:drawing>
       </w:r>
-      <w:bookmarkStart w:id="80" w:name="_GoBack"/>
-      <w:bookmarkEnd w:id="80"/>
     </w:p>
     <w:p/>
     <w:p>
@@ -35362,23 +33123,7 @@
           <w:rFonts w:ascii="Arial" w:hAnsi="Arial" w:cs="Arial"/>
           <w:b/>
         </w:rPr>
-        <w:t xml:space="preserve">- Enhance interoperability between Facility Controller and </w:t>
-      </w:r>
-      <w:proofErr w:type="spellStart"/>
-      <w:r>
-        <w:rPr>
-          <w:rFonts w:ascii="Arial" w:hAnsi="Arial" w:cs="Arial"/>
-          <w:b/>
-        </w:rPr>
-        <w:t>SurePark</w:t>
-      </w:r>
-      <w:proofErr w:type="spellEnd"/>
-      <w:r>
-        <w:rPr>
-          <w:rFonts w:ascii="Arial" w:hAnsi="Arial" w:cs="Arial"/>
-          <w:b/>
-        </w:rPr>
-        <w:t xml:space="preserve"> Manager.</w:t>
+        <w:t>- Enhance interoperability between Facility Controller and SurePark Manager.</w:t>
       </w:r>
     </w:p>
     <w:p>
@@ -35393,35 +33138,7 @@
         <w:rPr>
           <w:rFonts w:ascii="Arial" w:hAnsi="Arial" w:cs="Arial"/>
         </w:rPr>
-        <w:t xml:space="preserve">At this time, if a car tries to park at a stall, the </w:t>
-      </w:r>
-      <w:proofErr w:type="spellStart"/>
-      <w:r>
-        <w:rPr>
-          <w:rFonts w:ascii="Arial" w:hAnsi="Arial" w:cs="Arial"/>
-        </w:rPr>
-        <w:t>SurePark</w:t>
-      </w:r>
-      <w:proofErr w:type="spellEnd"/>
-      <w:r>
-        <w:rPr>
-          <w:rFonts w:ascii="Arial" w:hAnsi="Arial" w:cs="Arial"/>
-        </w:rPr>
-        <w:t xml:space="preserve"> Manager doesn’t remember a designated stall number after the connection is reconstruction. Finally, the </w:t>
-      </w:r>
-      <w:proofErr w:type="spellStart"/>
-      <w:r>
-        <w:rPr>
-          <w:rFonts w:ascii="Arial" w:hAnsi="Arial" w:cs="Arial"/>
-        </w:rPr>
-        <w:t>SurePark</w:t>
-      </w:r>
-      <w:proofErr w:type="spellEnd"/>
-      <w:r>
-        <w:rPr>
-          <w:rFonts w:ascii="Arial" w:hAnsi="Arial" w:cs="Arial"/>
-        </w:rPr>
-        <w:t xml:space="preserve"> Manager can misjudge whether a car parked at designated stall correctly or not. So we need to refactor our </w:t>
+        <w:t xml:space="preserve">At this time, if a car tries to park at a stall, the SurePark Manager doesn’t remember a designated stall number after the connection is reconstruction. Finally, the SurePark Manager can misjudge whether a car parked at designated stall correctly or not. So we need to refactor our </w:t>
       </w:r>
       <w:r>
         <w:rPr>
@@ -35551,63 +33268,7 @@
         <w:rPr>
           <w:rFonts w:ascii="Arial" w:hAnsi="Arial" w:cs="Arial"/>
         </w:rPr>
-        <w:t xml:space="preserve">We </w:t>
-      </w:r>
-      <w:proofErr w:type="gramStart"/>
-      <w:r>
-        <w:rPr>
-          <w:rFonts w:ascii="Arial" w:hAnsi="Arial" w:cs="Arial"/>
-        </w:rPr>
-        <w:t>uses</w:t>
-      </w:r>
-      <w:proofErr w:type="gramEnd"/>
-      <w:r>
-        <w:rPr>
-          <w:rFonts w:ascii="Arial" w:hAnsi="Arial" w:cs="Arial"/>
-        </w:rPr>
-        <w:t xml:space="preserve"> COTS to implement some parts of the </w:t>
-      </w:r>
-      <w:proofErr w:type="spellStart"/>
-      <w:r>
-        <w:rPr>
-          <w:rFonts w:ascii="Arial" w:hAnsi="Arial" w:cs="Arial"/>
-        </w:rPr>
-        <w:t>SurePark</w:t>
-      </w:r>
-      <w:proofErr w:type="spellEnd"/>
-      <w:r>
-        <w:rPr>
-          <w:rFonts w:ascii="Arial" w:hAnsi="Arial" w:cs="Arial"/>
-        </w:rPr>
-        <w:t xml:space="preserve"> system: </w:t>
-      </w:r>
-      <w:proofErr w:type="spellStart"/>
-      <w:r>
-        <w:rPr>
-          <w:rFonts w:ascii="Arial" w:hAnsi="Arial" w:cs="Arial"/>
-        </w:rPr>
-        <w:t>MongDB</w:t>
-      </w:r>
-      <w:proofErr w:type="spellEnd"/>
-      <w:r>
-        <w:rPr>
-          <w:rFonts w:ascii="Arial" w:hAnsi="Arial" w:cs="Arial"/>
-        </w:rPr>
-        <w:t xml:space="preserve">, Google Chart and Java script libraries. We thought that we can save resources by using COTS, but it is half right and half wrong. Google Chart, for example, cannot be used in the demonstration because the router is not connected to the internet. We realized it too late and could not fix it. Some of Java script libraries caused network problems and it takes some time to find the root causes and fix them. Using COTS is not </w:t>
-      </w:r>
-      <w:proofErr w:type="gramStart"/>
-      <w:r>
-        <w:rPr>
-          <w:rFonts w:ascii="Arial" w:hAnsi="Arial" w:cs="Arial"/>
-        </w:rPr>
-        <w:t>free,</w:t>
-      </w:r>
-      <w:proofErr w:type="gramEnd"/>
-      <w:r>
-        <w:rPr>
-          <w:rFonts w:ascii="Arial" w:hAnsi="Arial" w:cs="Arial"/>
-        </w:rPr>
-        <w:t xml:space="preserve"> it costs both time and money.</w:t>
+        <w:t>We uses COTS to implement some parts of the SurePark system: MongDB, Google Chart and Java script libraries. We thought that we can save resources by using COTS, but it is half right and half wrong. Google Chart, for example, cannot be used in the demonstration because the router is not connected to the internet. We realized it too late and could not fix it. Some of Java script libraries caused network problems and it takes some time to find the root causes and fix them. Using COTS is not free, it costs both time and money.</w:t>
       </w:r>
     </w:p>
     <w:p>
@@ -35647,21 +33308,7 @@
         <w:rPr>
           <w:rFonts w:ascii="Arial" w:hAnsi="Arial" w:cs="Arial"/>
         </w:rPr>
-        <w:t xml:space="preserve">During the studio project, we’ve heard about lots of tools supporting project management and </w:t>
-      </w:r>
-      <w:proofErr w:type="gramStart"/>
-      <w:r>
-        <w:rPr>
-          <w:rFonts w:ascii="Arial" w:hAnsi="Arial" w:cs="Arial"/>
-        </w:rPr>
-        <w:t>tries</w:t>
-      </w:r>
-      <w:proofErr w:type="gramEnd"/>
-      <w:r>
-        <w:rPr>
-          <w:rFonts w:ascii="Arial" w:hAnsi="Arial" w:cs="Arial"/>
-        </w:rPr>
-        <w:t xml:space="preserve"> to use some of them. For example, we’ve used a time tracking application to record our time log and it makes easier for us to manage time.</w:t>
+        <w:t>During the studio project, we’ve heard about lots of tools supporting project management and tries to use some of them. For example, we’ve used a time tracking application to record our time log and it makes easier for us to manage time.</w:t>
       </w:r>
     </w:p>
     <w:p>
@@ -35835,7 +33482,7 @@
             <w:bCs/>
             <w:noProof/>
           </w:rPr>
-          <w:t>34</w:t>
+          <w:t>14</w:t>
         </w:r>
         <w:r>
           <w:rPr>
@@ -39950,7 +37597,7 @@
   <a:extraClrSchemeLst/>
   <a:extLst>
     <a:ext uri="{05A4C25C-085E-4340-85A3-A5531E510DB2}">
-      <thm15:themeFamily xmlns:thm15="http://schemas.microsoft.com/office/thememl/2012/main" xmlns="" name="Office Theme" id="{62F939B6-93AF-4DB8-9C6B-D6C7DFDC589F}" vid="{4A3C46E8-61CC-4603-A589-7422A47A8E4A}"/>
+      <thm15:themeFamily xmlns="" xmlns:thm15="http://schemas.microsoft.com/office/thememl/2012/main" name="Office Theme" id="{62F939B6-93AF-4DB8-9C6B-D6C7DFDC589F}" vid="{4A3C46E8-61CC-4603-A589-7422A47A8E4A}"/>
     </a:ext>
   </a:extLst>
 </a:theme>
@@ -39961,7 +37608,7 @@
 </file>
 
 <file path=customXml/itemProps1.xml><?xml version="1.0" encoding="utf-8"?>
-<ds:datastoreItem xmlns:ds="http://schemas.openxmlformats.org/officeDocument/2006/customXml" ds:itemID="{5CF1A2B5-C753-4173-8074-8B4E8D45086B}">
+<ds:datastoreItem xmlns:ds="http://schemas.openxmlformats.org/officeDocument/2006/customXml" ds:itemID="{0ECB2C3C-18A6-45CC-B0AD-414837082EAE}">
   <ds:schemaRefs>
     <ds:schemaRef ds:uri="http://schemas.openxmlformats.org/officeDocument/2006/bibliography"/>
   </ds:schemaRefs>

--- a/cmu/SurePark/SurePark_ADD_TEAM3.docx
+++ b/cmu/SurePark/SurePark_ADD_TEAM3.docx
@@ -1,6 +1,6 @@
 
 <file path=word/document.xml><?xml version="1.0" encoding="utf-8"?>
-<w:document xmlns:wpc="http://schemas.microsoft.com/office/word/2010/wordprocessingCanvas" xmlns:mc="http://schemas.openxmlformats.org/markup-compatibility/2006" xmlns:o="urn:schemas-microsoft-com:office:office" xmlns:r="http://schemas.openxmlformats.org/officeDocument/2006/relationships" xmlns:m="http://schemas.openxmlformats.org/officeDocument/2006/math" xmlns:v="urn:schemas-microsoft-com:vml" xmlns:wp14="http://schemas.microsoft.com/office/word/2010/wordprocessingDrawing" xmlns:wp="http://schemas.openxmlformats.org/drawingml/2006/wordprocessingDrawing" xmlns:w10="urn:schemas-microsoft-com:office:word" xmlns:w="http://schemas.openxmlformats.org/wordprocessingml/2006/main" xmlns:w14="http://schemas.microsoft.com/office/word/2010/wordml" xmlns:wpg="http://schemas.microsoft.com/office/word/2010/wordprocessingGroup" xmlns:wpi="http://schemas.microsoft.com/office/word/2010/wordprocessingInk" xmlns:wne="http://schemas.microsoft.com/office/word/2006/wordml" xmlns:wps="http://schemas.microsoft.com/office/word/2010/wordprocessingShape" mc:Ignorable="w14 wp14">
+<w:document xmlns:wpc="http://schemas.microsoft.com/office/word/2010/wordprocessingCanvas" xmlns:mc="http://schemas.openxmlformats.org/markup-compatibility/2006" xmlns:o="urn:schemas-microsoft-com:office:office" xmlns:r="http://schemas.openxmlformats.org/officeDocument/2006/relationships" xmlns:m="http://schemas.openxmlformats.org/officeDocument/2006/math" xmlns:v="urn:schemas-microsoft-com:vml" xmlns:wp14="http://schemas.microsoft.com/office/word/2010/wordprocessingDrawing" xmlns:wp="http://schemas.openxmlformats.org/drawingml/2006/wordprocessingDrawing" xmlns:w10="urn:schemas-microsoft-com:office:word" xmlns:w="http://schemas.openxmlformats.org/wordprocessingml/2006/main" xmlns:w14="http://schemas.microsoft.com/office/word/2010/wordml" xmlns:w15="http://schemas.microsoft.com/office/word/2012/wordml" xmlns:wpg="http://schemas.microsoft.com/office/word/2010/wordprocessingGroup" xmlns:wpi="http://schemas.microsoft.com/office/word/2010/wordprocessingInk" xmlns:wne="http://schemas.microsoft.com/office/word/2006/wordml" xmlns:wps="http://schemas.microsoft.com/office/word/2010/wordprocessingShape" mc:Ignorable="w14 w15 wp14">
   <w:body>
     <w:p>
       <w:pPr>
@@ -89,9 +89,9 @@
               </wp:anchor>
             </w:drawing>
           </mc:Choice>
-          <mc:Fallback xmlns:w15="http://schemas.microsoft.com/office/word/2012/wordml">
+          <mc:Fallback>
             <w:pict>
-              <v:line w14:anchorId="1795BFE8" id="직선 연결선 3" o:spid="_x0000_s1026" style="position:absolute;left:0;text-align:left;flip:x;z-index:251659264;visibility:visible;mso-wrap-style:square;mso-width-percent:0;mso-height-percent:0;mso-wrap-distance-left:9pt;mso-wrap-distance-top:0;mso-wrap-distance-right:9pt;mso-wrap-distance-bottom:0;mso-position-horizontal:absolute;mso-position-horizontal-relative:margin;mso-position-vertical:absolute;mso-position-vertical-relative:text;mso-width-percent:0;mso-height-percent:0;mso-width-relative:page;mso-height-relative:page" from="8.65pt,29.4pt" to="517.05pt,29.4pt" o:gfxdata="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" strokecolor="#d60057" strokeweight="10pt">
+              <v:line w14:anchorId="339ED5BC" id="직선 연결선 3" o:spid="_x0000_s1026" style="position:absolute;left:0;text-align:left;flip:x;z-index:251659264;visibility:visible;mso-wrap-style:square;mso-width-percent:0;mso-height-percent:0;mso-wrap-distance-left:9pt;mso-wrap-distance-top:0;mso-wrap-distance-right:9pt;mso-wrap-distance-bottom:0;mso-position-horizontal:absolute;mso-position-horizontal-relative:margin;mso-position-vertical:absolute;mso-position-vertical-relative:text;mso-width-percent:0;mso-height-percent:0;mso-width-relative:page;mso-height-relative:page" from="8.65pt,29.4pt" to="517.05pt,29.4pt" o:gfxdata="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" strokecolor="#d60057" strokeweight="10pt">
                 <w10:wrap anchorx="margin"/>
               </v:line>
             </w:pict>
@@ -215,9 +215,9 @@
               </wp:anchor>
             </w:drawing>
           </mc:Choice>
-          <mc:Fallback xmlns:w15="http://schemas.microsoft.com/office/word/2012/wordml">
+          <mc:Fallback>
             <w:pict>
-              <v:line w14:anchorId="5014F275" id="직선 연결선 7" o:spid="_x0000_s1026" style="position:absolute;left:0;text-align:left;flip:x y;z-index:251660288;visibility:visible;mso-wrap-style:square;mso-width-percent:0;mso-height-percent:0;mso-wrap-distance-left:9pt;mso-wrap-distance-top:0;mso-wrap-distance-right:9pt;mso-wrap-distance-bottom:0;mso-position-horizontal:absolute;mso-position-horizontal-relative:margin;mso-position-vertical:absolute;mso-position-vertical-relative:text;mso-width-percent:0;mso-height-percent:0;mso-width-relative:page;mso-height-relative:page" from="8.65pt,3.35pt" to="517.05pt,3.35pt" o:gfxdata="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" strokecolor="silver" strokeweight="10pt">
+              <v:line w14:anchorId="72C59E6C" id="직선 연결선 7" o:spid="_x0000_s1026" style="position:absolute;left:0;text-align:left;flip:x y;z-index:251660288;visibility:visible;mso-wrap-style:square;mso-width-percent:0;mso-height-percent:0;mso-wrap-distance-left:9pt;mso-wrap-distance-top:0;mso-wrap-distance-right:9pt;mso-wrap-distance-bottom:0;mso-position-horizontal:absolute;mso-position-horizontal-relative:margin;mso-position-vertical:absolute;mso-position-vertical-relative:text;mso-width-percent:0;mso-height-percent:0;mso-width-relative:page;mso-height-relative:page" from="8.65pt,3.35pt" to="517.05pt,3.35pt" o:gfxdata="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" strokecolor="silver" strokeweight="10pt">
                 <w10:wrap anchorx="margin"/>
               </v:line>
             </w:pict>
@@ -1613,6 +1613,22 @@
                 <w:szCs w:val="20"/>
               </w:rPr>
             </w:pPr>
+            <w:r>
+              <w:rPr>
+                <w:rFonts w:ascii="Arial" w:eastAsia="맑은 고딕" w:hAnsi="Arial" w:cs="Arial" w:hint="eastAsia"/>
+                <w:kern w:val="0"/>
+                <w:szCs w:val="20"/>
+              </w:rPr>
+              <w:t>1</w:t>
+            </w:r>
+            <w:r>
+              <w:rPr>
+                <w:rFonts w:ascii="Arial" w:eastAsia="맑은 고딕" w:hAnsi="Arial" w:cs="Arial"/>
+                <w:kern w:val="0"/>
+                <w:szCs w:val="20"/>
+              </w:rPr>
+              <w:t>.0</w:t>
+            </w:r>
           </w:p>
         </w:tc>
         <w:tc>
@@ -1639,6 +1655,14 @@
                 <w:szCs w:val="20"/>
               </w:rPr>
             </w:pPr>
+            <w:r>
+              <w:rPr>
+                <w:rFonts w:ascii="Arial" w:eastAsia="맑은 고딕" w:hAnsi="Arial" w:cs="Arial" w:hint="eastAsia"/>
+                <w:kern w:val="0"/>
+                <w:szCs w:val="20"/>
+              </w:rPr>
+              <w:t xml:space="preserve"> 23, June, 2016</w:t>
+            </w:r>
           </w:p>
         </w:tc>
         <w:tc>
@@ -1665,6 +1689,104 @@
                 <w:szCs w:val="20"/>
               </w:rPr>
             </w:pPr>
+            <w:r>
+              <w:rPr>
+                <w:rFonts w:ascii="Arial" w:eastAsia="맑은 고딕" w:hAnsi="Arial" w:cs="Arial" w:hint="eastAsia"/>
+                <w:kern w:val="0"/>
+                <w:szCs w:val="20"/>
+              </w:rPr>
+              <w:t xml:space="preserve"> </w:t>
+            </w:r>
+            <w:r>
+              <w:rPr>
+                <w:rFonts w:ascii="Arial" w:eastAsia="맑은 고딕" w:hAnsi="Arial" w:cs="Arial"/>
+                <w:kern w:val="0"/>
+                <w:szCs w:val="20"/>
+              </w:rPr>
+              <w:t>Apply mentor comment</w:t>
+            </w:r>
+          </w:p>
+          <w:p>
+            <w:pPr>
+              <w:pStyle w:val="a3"/>
+              <w:widowControl/>
+              <w:numPr>
+                <w:ilvl w:val="0"/>
+                <w:numId w:val="23"/>
+              </w:numPr>
+              <w:wordWrap/>
+              <w:autoSpaceDE/>
+              <w:autoSpaceDN/>
+              <w:spacing w:after="0" w:line="240" w:lineRule="auto"/>
+              <w:ind w:leftChars="0"/>
+              <w:jc w:val="left"/>
+              <w:rPr>
+                <w:rFonts w:ascii="Arial" w:eastAsia="맑은 고딕" w:hAnsi="Arial" w:cs="Arial" w:hint="eastAsia"/>
+                <w:kern w:val="0"/>
+                <w:szCs w:val="20"/>
+              </w:rPr>
+            </w:pPr>
+            <w:r>
+              <w:rPr>
+                <w:rFonts w:ascii="Arial" w:eastAsia="맑은 고딕" w:hAnsi="Arial" w:cs="Arial" w:hint="eastAsia"/>
+                <w:kern w:val="0"/>
+                <w:szCs w:val="20"/>
+              </w:rPr>
+              <w:t xml:space="preserve">Add </w:t>
+            </w:r>
+            <w:r>
+              <w:rPr>
+                <w:rFonts w:ascii="Arial" w:eastAsia="맑은 고딕" w:hAnsi="Arial" w:cs="Arial"/>
+                <w:kern w:val="0"/>
+                <w:szCs w:val="20"/>
+              </w:rPr>
+              <w:t>c</w:t>
+            </w:r>
+            <w:r>
+              <w:rPr>
+                <w:rFonts w:ascii="Arial" w:eastAsia="맑은 고딕" w:hAnsi="Arial" w:cs="Arial" w:hint="eastAsia"/>
+                <w:kern w:val="0"/>
+                <w:szCs w:val="20"/>
+              </w:rPr>
+              <w:t>ontents</w:t>
+            </w:r>
+            <w:r>
+              <w:rPr>
+                <w:rFonts w:ascii="Arial" w:eastAsia="맑은 고딕" w:hAnsi="Arial" w:cs="Arial"/>
+                <w:kern w:val="0"/>
+                <w:szCs w:val="20"/>
+              </w:rPr>
+              <w:t xml:space="preserve"> for figures</w:t>
+            </w:r>
+          </w:p>
+          <w:p>
+            <w:pPr>
+              <w:pStyle w:val="a3"/>
+              <w:widowControl/>
+              <w:numPr>
+                <w:ilvl w:val="0"/>
+                <w:numId w:val="23"/>
+              </w:numPr>
+              <w:wordWrap/>
+              <w:autoSpaceDE/>
+              <w:autoSpaceDN/>
+              <w:spacing w:after="0" w:line="240" w:lineRule="auto"/>
+              <w:ind w:leftChars="0"/>
+              <w:jc w:val="left"/>
+              <w:rPr>
+                <w:rFonts w:ascii="Arial" w:eastAsia="맑은 고딕" w:hAnsi="Arial" w:cs="Arial" w:hint="eastAsia"/>
+                <w:kern w:val="0"/>
+                <w:szCs w:val="20"/>
+              </w:rPr>
+            </w:pPr>
+            <w:r>
+              <w:rPr>
+                <w:rFonts w:ascii="Arial" w:eastAsia="맑은 고딕" w:hAnsi="Arial" w:cs="Arial"/>
+                <w:kern w:val="0"/>
+                <w:szCs w:val="20"/>
+              </w:rPr>
+              <w:t>Modify Lesson learn</w:t>
+            </w:r>
           </w:p>
         </w:tc>
       </w:tr>
@@ -6967,7 +7089,7 @@
                     </pic:cNvPicPr>
                   </pic:nvPicPr>
                   <pic:blipFill>
-                    <a:blip r:embed="rId9">
+                    <a:blip r:embed="rId8">
                       <a:extLst>
                         <a:ext uri="{28A0092B-C50C-407E-A947-70E740481C1C}">
                           <a14:useLocalDpi xmlns:a14="http://schemas.microsoft.com/office/drawing/2010/main" val="0"/>
@@ -7143,7 +7265,7 @@
                     </pic:cNvPicPr>
                   </pic:nvPicPr>
                   <pic:blipFill>
-                    <a:blip r:embed="rId10">
+                    <a:blip r:embed="rId9">
                       <a:extLst>
                         <a:ext uri="{28A0092B-C50C-407E-A947-70E740481C1C}">
                           <a14:useLocalDpi xmlns:a14="http://schemas.microsoft.com/office/drawing/2010/main" val="0"/>
@@ -7293,7 +7415,7 @@
                     </pic:cNvPicPr>
                   </pic:nvPicPr>
                   <pic:blipFill>
-                    <a:blip r:embed="rId11">
+                    <a:blip r:embed="rId10">
                       <a:extLst>
                         <a:ext uri="{28A0092B-C50C-407E-A947-70E740481C1C}">
                           <a14:useLocalDpi xmlns:a14="http://schemas.microsoft.com/office/drawing/2010/main" val="0"/>
@@ -7435,7 +7557,7 @@
                     </pic:cNvPicPr>
                   </pic:nvPicPr>
                   <pic:blipFill>
-                    <a:blip r:embed="rId12"/>
+                    <a:blip r:embed="rId11"/>
                     <a:stretch>
                       <a:fillRect/>
                     </a:stretch>
@@ -8273,7 +8395,7 @@
                     </pic:cNvPicPr>
                   </pic:nvPicPr>
                   <pic:blipFill>
-                    <a:blip r:embed="rId13">
+                    <a:blip r:embed="rId12">
                       <a:extLst>
                         <a:ext uri="{28A0092B-C50C-407E-A947-70E740481C1C}">
                           <a14:useLocalDpi xmlns:a14="http://schemas.microsoft.com/office/drawing/2010/main" val="0"/>
@@ -8527,7 +8649,7 @@
                     </pic:cNvPicPr>
                   </pic:nvPicPr>
                   <pic:blipFill>
-                    <a:blip r:embed="rId14">
+                    <a:blip r:embed="rId13">
                       <a:extLst>
                         <a:ext uri="{28A0092B-C50C-407E-A947-70E740481C1C}">
                           <a14:useLocalDpi xmlns:a14="http://schemas.microsoft.com/office/drawing/2010/main" val="0"/>
@@ -8637,7 +8759,7 @@
                     </pic:cNvPicPr>
                   </pic:nvPicPr>
                   <pic:blipFill>
-                    <a:blip r:embed="rId15">
+                    <a:blip r:embed="rId14">
                       <a:extLst>
                         <a:ext uri="{28A0092B-C50C-407E-A947-70E740481C1C}">
                           <a14:useLocalDpi xmlns:a14="http://schemas.microsoft.com/office/drawing/2010/main" val="0"/>
@@ -9412,7 +9534,7 @@
                     </pic:cNvPicPr>
                   </pic:nvPicPr>
                   <pic:blipFill>
-                    <a:blip r:embed="rId16" cstate="print"/>
+                    <a:blip r:embed="rId15" cstate="print"/>
                     <a:srcRect/>
                     <a:stretch>
                       <a:fillRect/>
@@ -10567,6 +10689,9 @@
       <w:bookmarkEnd w:id="50"/>
     </w:p>
     <w:p>
+      <w:pPr>
+        <w:keepNext/>
+      </w:pPr>
       <w:r>
         <w:rPr>
           <w:noProof/>
@@ -10587,7 +10712,7 @@
                     <pic:cNvPicPr/>
                   </pic:nvPicPr>
                   <pic:blipFill>
-                    <a:blip r:embed="rId17"/>
+                    <a:blip r:embed="rId16"/>
                     <a:stretch>
                       <a:fillRect/>
                     </a:stretch>
@@ -10610,6 +10735,26 @@
     </w:p>
     <w:p>
       <w:pPr>
+        <w:pStyle w:val="ab"/>
+        <w:jc w:val="center"/>
+      </w:pPr>
+      <w:r>
+        <w:t xml:space="preserve">Figure </w:t>
+      </w:r>
+      <w:fldSimple w:instr=" SEQ Figure \* ARABIC ">
+        <w:r>
+          <w:rPr>
+            <w:noProof/>
+          </w:rPr>
+          <w:t>9</w:t>
+        </w:r>
+      </w:fldSimple>
+      <w:r>
+        <w:t xml:space="preserve"> Dynamic view of Web Service</w:t>
+      </w:r>
+    </w:p>
+    <w:p>
+      <w:pPr>
         <w:pStyle w:val="3"/>
         <w:numPr>
           <w:ilvl w:val="2"/>
@@ -10626,10 +10771,15 @@
           <w:rFonts w:hint="eastAsia"/>
           <w:b/>
         </w:rPr>
+        <w:lastRenderedPageBreak/>
         <w:t>Role &amp; Privileges</w:t>
       </w:r>
     </w:p>
     <w:p>
+      <w:pPr>
+        <w:keepNext/>
+        <w:ind w:firstLine="720"/>
+      </w:pPr>
       <w:r>
         <w:rPr>
           <w:noProof/>
@@ -10650,7 +10800,7 @@
                     <pic:cNvPicPr/>
                   </pic:nvPicPr>
                   <pic:blipFill>
-                    <a:blip r:embed="rId18"/>
+                    <a:blip r:embed="rId17"/>
                     <a:stretch>
                       <a:fillRect/>
                     </a:stretch>
@@ -10673,6 +10823,26 @@
     </w:p>
     <w:p>
       <w:pPr>
+        <w:pStyle w:val="ab"/>
+        <w:jc w:val="center"/>
+      </w:pPr>
+      <w:r>
+        <w:t xml:space="preserve">Figure </w:t>
+      </w:r>
+      <w:fldSimple w:instr=" SEQ Figure \* ARABIC ">
+        <w:r>
+          <w:rPr>
+            <w:noProof/>
+          </w:rPr>
+          <w:t>10</w:t>
+        </w:r>
+      </w:fldSimple>
+      <w:r>
+        <w:t xml:space="preserve"> Role &amp; Privileges for Web Service</w:t>
+      </w:r>
+    </w:p>
+    <w:p>
+      <w:pPr>
         <w:pStyle w:val="3"/>
         <w:numPr>
           <w:ilvl w:val="2"/>
@@ -10702,12 +10872,30 @@
       <w:pPr>
         <w:ind w:firstLine="210"/>
         <w:rPr>
+          <w:rFonts w:ascii="Arial" w:eastAsia="맑은 고딕" w:hAnsi="Arial" w:cs="Arial"/>
+          <w:color w:val="000000" w:themeColor="text1"/>
+          <w:kern w:val="0"/>
+          <w:szCs w:val="20"/>
+        </w:rPr>
+      </w:pPr>
+      <w:r>
+        <w:rPr>
+          <w:rFonts w:ascii="Arial" w:eastAsia="맑은 고딕" w:hAnsi="Arial" w:cs="Arial"/>
+          <w:color w:val="000000" w:themeColor="text1"/>
+          <w:kern w:val="0"/>
+          <w:szCs w:val="20"/>
+        </w:rPr>
+        <w:t>It is hard to provide security for an application that communicates with networking, operating systems,</w:t>
+      </w:r>
+      <w:r>
+        <w:rPr>
           <w:rFonts w:ascii="Arial" w:eastAsia="맑은 고딕" w:hAnsi="Arial" w:cs="Arial" w:hint="eastAsia"/>
           <w:color w:val="000000" w:themeColor="text1"/>
           <w:kern w:val="0"/>
           <w:szCs w:val="20"/>
         </w:rPr>
-      </w:pPr>
+        <w:t xml:space="preserve"> </w:t>
+      </w:r>
       <w:r>
         <w:rPr>
           <w:rFonts w:ascii="Arial" w:eastAsia="맑은 고딕" w:hAnsi="Arial" w:cs="Arial"/>
@@ -10715,7 +10903,16 @@
           <w:kern w:val="0"/>
           <w:szCs w:val="20"/>
         </w:rPr>
-        <w:t xml:space="preserve">It is hard to provide security for an application that communicates with networking, operating </w:t>
+        <w:t>databases, and other infrastructure systems. The application will need a way to log a user into the</w:t>
+      </w:r>
+      <w:r>
+        <w:rPr>
+          <w:rFonts w:ascii="Arial" w:eastAsia="맑은 고딕" w:hAnsi="Arial" w:cs="Arial" w:hint="eastAsia"/>
+          <w:color w:val="000000" w:themeColor="text1"/>
+          <w:kern w:val="0"/>
+          <w:szCs w:val="20"/>
+        </w:rPr>
+        <w:t xml:space="preserve"> </w:t>
       </w:r>
       <w:r>
         <w:rPr>
@@ -10724,17 +10921,7 @@
           <w:kern w:val="0"/>
           <w:szCs w:val="20"/>
         </w:rPr>
-        <w:lastRenderedPageBreak/>
-        <w:t>systems,</w:t>
-      </w:r>
-      <w:r>
-        <w:rPr>
-          <w:rFonts w:ascii="Arial" w:eastAsia="맑은 고딕" w:hAnsi="Arial" w:cs="Arial" w:hint="eastAsia"/>
-          <w:color w:val="000000" w:themeColor="text1"/>
-          <w:kern w:val="0"/>
-          <w:szCs w:val="20"/>
-        </w:rPr>
-        <w:t xml:space="preserve"> </w:t>
+        <w:t>system, to set up wh</w:t>
       </w:r>
       <w:r>
         <w:rPr>
@@ -10743,46 +10930,8 @@
           <w:kern w:val="0"/>
           <w:szCs w:val="20"/>
         </w:rPr>
-        <w:t>databases, and other infrastructure systems. The application will need a way to log a user into the</w:t>
-      </w:r>
-      <w:r>
-        <w:rPr>
-          <w:rFonts w:ascii="Arial" w:eastAsia="맑은 고딕" w:hAnsi="Arial" w:cs="Arial" w:hint="eastAsia"/>
-          <w:color w:val="000000" w:themeColor="text1"/>
-          <w:kern w:val="0"/>
-          <w:szCs w:val="20"/>
-        </w:rPr>
-        <w:t xml:space="preserve"> </w:t>
-      </w:r>
-      <w:r>
-        <w:rPr>
-          <w:rFonts w:ascii="Arial" w:eastAsia="맑은 고딕" w:hAnsi="Arial" w:cs="Arial"/>
-          <w:color w:val="000000" w:themeColor="text1"/>
-          <w:kern w:val="0"/>
-          <w:szCs w:val="20"/>
-        </w:rPr>
-        <w:t>system, to set up wh</w:t>
-      </w:r>
-      <w:r>
-        <w:rPr>
-          <w:rFonts w:ascii="Arial" w:eastAsia="맑은 고딕" w:hAnsi="Arial" w:cs="Arial"/>
-          <w:color w:val="000000" w:themeColor="text1"/>
-          <w:kern w:val="0"/>
-          <w:szCs w:val="20"/>
-        </w:rPr>
         <w:t>at the user can and can</w:t>
       </w:r>
-      <w:r>
-        <w:rPr>
-          <w:rFonts w:ascii="Arial" w:eastAsia="맑은 고딕" w:hAnsi="Arial" w:cs="Arial" w:hint="eastAsia"/>
-          <w:color w:val="000000" w:themeColor="text1"/>
-          <w:kern w:val="0"/>
-          <w:szCs w:val="20"/>
-        </w:rPr>
-        <w:t xml:space="preserve"> </w:t>
-      </w:r>
-      <w:bookmarkStart w:id="52" w:name="_GoBack"/>
-      <w:bookmarkEnd w:id="52"/>
       <w:r>
         <w:rPr>
           <w:rFonts w:ascii="Arial" w:eastAsia="맑은 고딕" w:hAnsi="Arial" w:cs="Arial"/>
@@ -10918,11 +11067,15 @@
         <w:rPr>
           <w:b/>
         </w:rPr>
+        <w:lastRenderedPageBreak/>
         <w:t>Static view of Web Service</w:t>
       </w:r>
       <w:bookmarkEnd w:id="51"/>
     </w:p>
     <w:p>
+      <w:pPr>
+        <w:keepNext/>
+      </w:pPr>
       <w:r>
         <w:rPr>
           <w:noProof/>
@@ -10943,7 +11096,7 @@
                     <pic:cNvPicPr/>
                   </pic:nvPicPr>
                   <pic:blipFill>
-                    <a:blip r:embed="rId19"/>
+                    <a:blip r:embed="rId18"/>
                     <a:stretch>
                       <a:fillRect/>
                     </a:stretch>
@@ -10966,6 +11119,26 @@
     </w:p>
     <w:p>
       <w:pPr>
+        <w:pStyle w:val="ab"/>
+        <w:jc w:val="center"/>
+      </w:pPr>
+      <w:r>
+        <w:t xml:space="preserve">Figure </w:t>
+      </w:r>
+      <w:fldSimple w:instr=" SEQ Figure \* ARABIC ">
+        <w:r>
+          <w:rPr>
+            <w:noProof/>
+          </w:rPr>
+          <w:t>11</w:t>
+        </w:r>
+      </w:fldSimple>
+      <w:r>
+        <w:t xml:space="preserve"> Static View of Web Service</w:t>
+      </w:r>
+    </w:p>
+    <w:p>
+      <w:pPr>
         <w:pStyle w:val="3"/>
         <w:numPr>
           <w:ilvl w:val="2"/>
@@ -10976,14 +11149,14 @@
           <w:b/>
         </w:rPr>
       </w:pPr>
-      <w:bookmarkStart w:id="53" w:name="_Toc454403188"/>
+      <w:bookmarkStart w:id="52" w:name="_Toc454403188"/>
       <w:r>
         <w:rPr>
           <w:b/>
         </w:rPr>
         <w:t>Entity Catalog</w:t>
       </w:r>
-      <w:bookmarkEnd w:id="53"/>
+      <w:bookmarkEnd w:id="52"/>
     </w:p>
     <w:tbl>
       <w:tblPr>
@@ -11177,7 +11350,23 @@
                 <w:kern w:val="0"/>
                 <w:szCs w:val="20"/>
               </w:rPr>
-              <w:t>s compoent</w:t>
+              <w:t>s compo</w:t>
+            </w:r>
+            <w:r>
+              <w:rPr>
+                <w:rFonts w:ascii="Arial" w:eastAsia="맑은 고딕" w:hAnsi="Arial" w:cs="Arial"/>
+                <w:kern w:val="0"/>
+                <w:szCs w:val="20"/>
+              </w:rPr>
+              <w:t>n</w:t>
+            </w:r>
+            <w:r>
+              <w:rPr>
+                <w:rFonts w:ascii="Arial" w:eastAsia="맑은 고딕" w:hAnsi="Arial" w:cs="Arial" w:hint="eastAsia"/>
+                <w:kern w:val="0"/>
+                <w:szCs w:val="20"/>
+              </w:rPr>
+              <w:t>ent</w:t>
             </w:r>
             <w:r>
               <w:rPr>
@@ -11193,7 +11382,39 @@
                 <w:kern w:val="0"/>
                 <w:szCs w:val="20"/>
               </w:rPr>
-              <w:t xml:space="preserve">The Views is implemented using html5 and css and </w:t>
+              <w:t xml:space="preserve">The Views is implemented using </w:t>
+            </w:r>
+            <w:r>
+              <w:rPr>
+                <w:rFonts w:ascii="Arial" w:eastAsia="맑은 고딕" w:hAnsi="Arial" w:cs="Arial"/>
+                <w:kern w:val="0"/>
+                <w:szCs w:val="20"/>
+              </w:rPr>
+              <w:t>HTML</w:t>
+            </w:r>
+            <w:r>
+              <w:rPr>
+                <w:rFonts w:ascii="Arial" w:eastAsia="맑은 고딕" w:hAnsi="Arial" w:cs="Arial" w:hint="eastAsia"/>
+                <w:kern w:val="0"/>
+                <w:szCs w:val="20"/>
+              </w:rPr>
+              <w:t xml:space="preserve">5 and </w:t>
+            </w:r>
+            <w:r>
+              <w:rPr>
+                <w:rFonts w:ascii="Arial" w:eastAsia="맑은 고딕" w:hAnsi="Arial" w:cs="Arial"/>
+                <w:kern w:val="0"/>
+                <w:szCs w:val="20"/>
+              </w:rPr>
+              <w:t>CSS,</w:t>
+            </w:r>
+            <w:r>
+              <w:rPr>
+                <w:rFonts w:ascii="Arial" w:eastAsia="맑은 고딕" w:hAnsi="Arial" w:cs="Arial" w:hint="eastAsia"/>
+                <w:kern w:val="0"/>
+                <w:szCs w:val="20"/>
+              </w:rPr>
+              <w:t xml:space="preserve"> and </w:t>
             </w:r>
             <w:r>
               <w:rPr>
@@ -11420,7 +11641,23 @@
                 <w:kern w:val="0"/>
                 <w:szCs w:val="20"/>
               </w:rPr>
-              <w:t xml:space="preserve"> logic and data in the application. It contains the transaction with other process which are DB read/write and communication with SureParkManager process.</w:t>
+              <w:t xml:space="preserve"> logic and data in the application. It contains the transaction with other process which are DB read/write and communication with SurePark</w:t>
+            </w:r>
+            <w:r>
+              <w:rPr>
+                <w:rFonts w:ascii="Arial" w:eastAsia="맑은 고딕" w:hAnsi="Arial" w:cs="Arial"/>
+                <w:kern w:val="0"/>
+                <w:szCs w:val="20"/>
+              </w:rPr>
+              <w:t xml:space="preserve"> </w:t>
+            </w:r>
+            <w:r>
+              <w:rPr>
+                <w:rFonts w:ascii="Arial" w:eastAsia="맑은 고딕" w:hAnsi="Arial" w:cs="Arial" w:hint="eastAsia"/>
+                <w:kern w:val="0"/>
+                <w:szCs w:val="20"/>
+              </w:rPr>
+              <w:t>Manager process.</w:t>
             </w:r>
           </w:p>
         </w:tc>
@@ -11439,15 +11676,14 @@
           <w:b/>
         </w:rPr>
       </w:pPr>
-      <w:bookmarkStart w:id="54" w:name="_Toc454403189"/>
+      <w:bookmarkStart w:id="53" w:name="_Toc454403189"/>
       <w:r>
         <w:rPr>
           <w:b/>
         </w:rPr>
-        <w:lastRenderedPageBreak/>
         <w:t>Rationale</w:t>
       </w:r>
-      <w:bookmarkEnd w:id="54"/>
+      <w:bookmarkEnd w:id="53"/>
       <w:r>
         <w:rPr>
           <w:rFonts w:hint="eastAsia"/>
@@ -11459,7 +11695,7 @@
     <w:p>
       <w:pPr>
         <w:pStyle w:val="a3"/>
-        <w:ind w:leftChars="0" w:left="360"/>
+        <w:ind w:leftChars="0" w:left="360" w:firstLineChars="150" w:firstLine="300"/>
         <w:rPr>
           <w:rFonts w:ascii="Arial" w:eastAsia="맑은 고딕" w:hAnsi="Arial" w:cs="Arial"/>
           <w:kern w:val="0"/>
@@ -11540,14 +11776,14 @@
           <w:b/>
         </w:rPr>
       </w:pPr>
-      <w:bookmarkStart w:id="55" w:name="_Toc454403190"/>
+      <w:bookmarkStart w:id="54" w:name="_Toc454403190"/>
       <w:r>
         <w:rPr>
           <w:b/>
         </w:rPr>
         <w:t>Facility Controller to SurePark Manager</w:t>
       </w:r>
-      <w:bookmarkEnd w:id="55"/>
+      <w:bookmarkEnd w:id="54"/>
     </w:p>
     <w:p>
       <w:pPr>
@@ -11561,14 +11797,14 @@
           <w:b/>
         </w:rPr>
       </w:pPr>
-      <w:bookmarkStart w:id="56" w:name="_Toc454403191"/>
+      <w:bookmarkStart w:id="55" w:name="_Toc454403191"/>
       <w:r>
         <w:rPr>
           <w:b/>
         </w:rPr>
         <w:t>How to check if Facility Controller is alive</w:t>
       </w:r>
-      <w:bookmarkEnd w:id="56"/>
+      <w:bookmarkEnd w:id="55"/>
     </w:p>
     <w:p>
       <w:pPr>
@@ -11600,10 +11836,8 @@
     </w:p>
     <w:p>
       <w:pPr>
+        <w:keepNext/>
         <w:ind w:firstLine="800"/>
-        <w:rPr>
-          <w:rFonts w:ascii="Arial" w:hAnsi="Arial" w:cs="Arial"/>
-        </w:rPr>
       </w:pPr>
       <w:r>
         <w:rPr>
@@ -11628,7 +11862,7 @@
                     </pic:cNvPicPr>
                   </pic:nvPicPr>
                   <pic:blipFill>
-                    <a:blip r:embed="rId20">
+                    <a:blip r:embed="rId19">
                       <a:extLst>
                         <a:ext uri="{28A0092B-C50C-407E-A947-70E740481C1C}">
                           <a14:useLocalDpi xmlns:a14="http://schemas.microsoft.com/office/drawing/2010/main" val="0"/>
@@ -11659,17 +11893,25 @@
     </w:p>
     <w:p>
       <w:pPr>
-        <w:ind w:firstLine="800"/>
+        <w:pStyle w:val="ab"/>
+        <w:jc w:val="center"/>
         <w:rPr>
           <w:rFonts w:ascii="Arial" w:hAnsi="Arial" w:cs="Arial"/>
         </w:rPr>
       </w:pPr>
       <w:r>
-        <w:rPr>
-          <w:rFonts w:ascii="Arial" w:hAnsi="Arial" w:cs="Arial"/>
-        </w:rPr>
-        <w:tab/>
-        <w:t xml:space="preserve">&lt;figure X, </w:t>
+        <w:t xml:space="preserve">Figure </w:t>
+      </w:r>
+      <w:fldSimple w:instr=" SEQ Figure \* ARABIC ">
+        <w:r>
+          <w:rPr>
+            <w:noProof/>
+          </w:rPr>
+          <w:t>12</w:t>
+        </w:r>
+      </w:fldSimple>
+      <w:r>
+        <w:t xml:space="preserve"> Heartbeat between SurePark Manager with Facility Controller</w:t>
       </w:r>
     </w:p>
     <w:p>
@@ -11832,7 +12074,7 @@
           <w:b/>
         </w:rPr>
       </w:pPr>
-      <w:bookmarkStart w:id="57" w:name="_Toc454403192"/>
+      <w:bookmarkStart w:id="56" w:name="_Toc454403192"/>
       <w:r>
         <w:rPr>
           <w:b/>
@@ -11840,7 +12082,7 @@
         <w:lastRenderedPageBreak/>
         <w:t>SurePark Manager to Web Service</w:t>
       </w:r>
-      <w:bookmarkEnd w:id="57"/>
+      <w:bookmarkEnd w:id="56"/>
     </w:p>
     <w:p>
       <w:pPr>
@@ -11854,25 +12096,28 @@
           <w:b/>
         </w:rPr>
       </w:pPr>
-      <w:bookmarkStart w:id="58" w:name="_Toc454403193"/>
+      <w:bookmarkStart w:id="57" w:name="_Toc454403193"/>
       <w:r>
         <w:rPr>
           <w:b/>
         </w:rPr>
         <w:t>How to resist attack from an attacker?</w:t>
       </w:r>
-      <w:bookmarkEnd w:id="58"/>
+      <w:bookmarkEnd w:id="57"/>
     </w:p>
     <w:p>
+      <w:pPr>
+        <w:keepNext/>
+      </w:pPr>
       <w:r>
         <w:rPr>
           <w:noProof/>
         </w:rPr>
         <w:drawing>
-          <wp:inline distT="0" distB="0" distL="0" distR="0" wp14:anchorId="1FCA7CDC" wp14:editId="3506D520">
-            <wp:extent cx="5731510" cy="5471149"/>
+          <wp:inline distT="0" distB="0" distL="0" distR="0" wp14:anchorId="0E8D7DBB" wp14:editId="1B165352">
+            <wp:extent cx="5731510" cy="5376545"/>
             <wp:effectExtent l="0" t="0" r="2540" b="0"/>
-            <wp:docPr id="30" name="그림 30"/>
+            <wp:docPr id="2" name="그림 2"/>
             <wp:cNvGraphicFramePr>
               <a:graphicFrameLocks xmlns:a="http://schemas.openxmlformats.org/drawingml/2006/main" noChangeAspect="1"/>
             </wp:cNvGraphicFramePr>
@@ -11880,36 +12125,23 @@
               <a:graphicData uri="http://schemas.openxmlformats.org/drawingml/2006/picture">
                 <pic:pic xmlns:pic="http://schemas.openxmlformats.org/drawingml/2006/picture">
                   <pic:nvPicPr>
-                    <pic:cNvPr id="0" name="Picture 2"/>
-                    <pic:cNvPicPr>
-                      <a:picLocks noChangeAspect="1" noChangeArrowheads="1"/>
-                    </pic:cNvPicPr>
+                    <pic:cNvPr id="1" name=""/>
+                    <pic:cNvPicPr/>
                   </pic:nvPicPr>
                   <pic:blipFill>
-                    <a:blip r:embed="rId21">
-                      <a:extLst>
-                        <a:ext uri="{28A0092B-C50C-407E-A947-70E740481C1C}">
-                          <a14:useLocalDpi xmlns:a14="http://schemas.microsoft.com/office/drawing/2010/main" val="0"/>
-                        </a:ext>
-                      </a:extLst>
-                    </a:blip>
-                    <a:srcRect/>
+                    <a:blip r:embed="rId20"/>
                     <a:stretch>
                       <a:fillRect/>
                     </a:stretch>
                   </pic:blipFill>
-                  <pic:spPr bwMode="auto">
+                  <pic:spPr>
                     <a:xfrm>
                       <a:off x="0" y="0"/>
-                      <a:ext cx="5731510" cy="5471149"/>
+                      <a:ext cx="5731510" cy="5376545"/>
                     </a:xfrm>
                     <a:prstGeom prst="rect">
                       <a:avLst/>
                     </a:prstGeom>
-                    <a:noFill/>
-                    <a:ln>
-                      <a:noFill/>
-                    </a:ln>
                   </pic:spPr>
                 </pic:pic>
               </a:graphicData>
@@ -11920,6 +12152,26 @@
     </w:p>
     <w:p>
       <w:pPr>
+        <w:pStyle w:val="ab"/>
+        <w:jc w:val="center"/>
+      </w:pPr>
+      <w:r>
+        <w:t xml:space="preserve">Figure </w:t>
+      </w:r>
+      <w:fldSimple w:instr=" SEQ Figure \* ARABIC ">
+        <w:r>
+          <w:rPr>
+            <w:noProof/>
+          </w:rPr>
+          <w:t>13</w:t>
+        </w:r>
+      </w:fldSimple>
+      <w:r>
+        <w:t xml:space="preserve"> Authentication between SurePark Manager to Web Service</w:t>
+      </w:r>
+    </w:p>
+    <w:p>
+      <w:pPr>
         <w:pStyle w:val="4"/>
         <w:numPr>
           <w:ilvl w:val="2"/>
@@ -11952,7 +12204,39 @@
           <w:kern w:val="0"/>
           <w:szCs w:val="20"/>
         </w:rPr>
-        <w:t>SurePark Manager and WebService use MongoDB for database. It supports a number of authentication mechanisms that clients can use to verify their identity. Only verified user can access database</w:t>
+        <w:t>SurePark Manager and Web</w:t>
+      </w:r>
+      <w:r>
+        <w:rPr>
+          <w:rFonts w:ascii="Arial" w:eastAsia="맑은 고딕" w:hAnsi="Arial" w:cs="Arial"/>
+          <w:kern w:val="0"/>
+          <w:szCs w:val="20"/>
+        </w:rPr>
+        <w:t xml:space="preserve"> </w:t>
+      </w:r>
+      <w:r>
+        <w:rPr>
+          <w:rFonts w:ascii="Arial" w:eastAsia="맑은 고딕" w:hAnsi="Arial" w:cs="Arial"/>
+          <w:kern w:val="0"/>
+          <w:szCs w:val="20"/>
+        </w:rPr>
+        <w:t>Service use Mongo</w:t>
+      </w:r>
+      <w:r>
+        <w:rPr>
+          <w:rFonts w:ascii="Arial" w:eastAsia="맑은 고딕" w:hAnsi="Arial" w:cs="Arial"/>
+          <w:kern w:val="0"/>
+          <w:szCs w:val="20"/>
+        </w:rPr>
+        <w:t xml:space="preserve"> </w:t>
+      </w:r>
+      <w:r>
+        <w:rPr>
+          <w:rFonts w:ascii="Arial" w:eastAsia="맑은 고딕" w:hAnsi="Arial" w:cs="Arial"/>
+          <w:kern w:val="0"/>
+          <w:szCs w:val="20"/>
+        </w:rPr>
+        <w:t>DB for database. It supports a number of authentication mechanisms that clients can use to verify their identity. Only verified user can access database</w:t>
       </w:r>
       <w:r>
         <w:rPr>
@@ -11980,7 +12264,7 @@
           <w:b/>
         </w:rPr>
       </w:pPr>
-      <w:bookmarkStart w:id="59" w:name="_Toc454403194"/>
+      <w:bookmarkStart w:id="58" w:name="_Toc454403194"/>
       <w:r>
         <w:rPr>
           <w:rFonts w:ascii="Arial" w:hAnsi="Arial" w:cs="Arial"/>
@@ -11989,7 +12273,7 @@
         <w:lastRenderedPageBreak/>
         <w:t>Detail Design</w:t>
       </w:r>
-      <w:bookmarkEnd w:id="59"/>
+      <w:bookmarkEnd w:id="58"/>
     </w:p>
     <w:p>
       <w:pPr>
@@ -12003,7 +12287,7 @@
           <w:b/>
         </w:rPr>
       </w:pPr>
-      <w:bookmarkStart w:id="60" w:name="_Toc454403195"/>
+      <w:bookmarkStart w:id="59" w:name="_Toc454403195"/>
       <w:r>
         <w:rPr>
           <w:rFonts w:ascii="Arial" w:hAnsi="Arial" w:cs="Arial"/>
@@ -12011,7 +12295,7 @@
         </w:rPr>
         <w:t>FC-SM packet</w:t>
       </w:r>
-      <w:bookmarkEnd w:id="60"/>
+      <w:bookmarkEnd w:id="59"/>
     </w:p>
     <w:p>
       <w:pPr>
@@ -12025,7 +12309,7 @@
           <w:b/>
         </w:rPr>
       </w:pPr>
-      <w:bookmarkStart w:id="61" w:name="_Toc454403196"/>
+      <w:bookmarkStart w:id="60" w:name="_Toc454403196"/>
       <w:r>
         <w:rPr>
           <w:rFonts w:hint="eastAsia"/>
@@ -12033,7 +12317,7 @@
         </w:rPr>
         <w:t>Packet Structure</w:t>
       </w:r>
-      <w:bookmarkEnd w:id="61"/>
+      <w:bookmarkEnd w:id="60"/>
     </w:p>
     <w:tbl>
       <w:tblPr>
@@ -12642,8 +12926,8 @@
           <w:b/>
         </w:rPr>
       </w:pPr>
-      <w:bookmarkStart w:id="62" w:name="_Toc454225772"/>
-      <w:bookmarkStart w:id="63" w:name="_Toc454403197"/>
+      <w:bookmarkStart w:id="61" w:name="_Toc454225772"/>
+      <w:bookmarkStart w:id="62" w:name="_Toc454403197"/>
       <w:r>
         <w:rPr>
           <w:rFonts w:hint="eastAsia"/>
@@ -12652,10 +12936,13 @@
         <w:lastRenderedPageBreak/>
         <w:t>Detailed Packet Scenario</w:t>
       </w:r>
+      <w:bookmarkEnd w:id="61"/>
       <w:bookmarkEnd w:id="62"/>
-      <w:bookmarkEnd w:id="63"/>
     </w:p>
     <w:p>
+      <w:pPr>
+        <w:keepNext/>
+      </w:pPr>
       <w:r>
         <w:tab/>
       </w:r>
@@ -12681,7 +12968,7 @@
                     </pic:cNvPicPr>
                   </pic:nvPicPr>
                   <pic:blipFill>
-                    <a:blip r:embed="rId22">
+                    <a:blip r:embed="rId21">
                       <a:extLst>
                         <a:ext uri="{28A0092B-C50C-407E-A947-70E740481C1C}">
                           <a14:useLocalDpi xmlns:a14="http://schemas.microsoft.com/office/drawing/2010/main" val="0"/>
@@ -12711,6 +12998,26 @@
             </a:graphic>
           </wp:inline>
         </w:drawing>
+      </w:r>
+    </w:p>
+    <w:p>
+      <w:pPr>
+        <w:pStyle w:val="ab"/>
+        <w:jc w:val="center"/>
+      </w:pPr>
+      <w:r>
+        <w:t xml:space="preserve">Figure </w:t>
+      </w:r>
+      <w:fldSimple w:instr=" SEQ Figure \* ARABIC ">
+        <w:r>
+          <w:rPr>
+            <w:noProof/>
+          </w:rPr>
+          <w:t>14</w:t>
+        </w:r>
+      </w:fldSimple>
+      <w:r>
+        <w:t xml:space="preserve"> Packet Sequence diagram between SurePark Manager with Facility Controller</w:t>
       </w:r>
     </w:p>
     <w:tbl>
@@ -15490,7 +15797,7 @@
           <w:b/>
         </w:rPr>
       </w:pPr>
-      <w:bookmarkStart w:id="64" w:name="_Toc454403198"/>
+      <w:bookmarkStart w:id="63" w:name="_Toc454403198"/>
       <w:r>
         <w:rPr>
           <w:rFonts w:ascii="Arial" w:hAnsi="Arial" w:cs="Arial"/>
@@ -15499,7 +15806,7 @@
         <w:lastRenderedPageBreak/>
         <w:t>SM-WS packet</w:t>
       </w:r>
-      <w:bookmarkEnd w:id="64"/>
+      <w:bookmarkEnd w:id="63"/>
     </w:p>
     <w:p>
       <w:pPr>
@@ -15512,7 +15819,67 @@
         <w:rPr>
           <w:rFonts w:ascii="Arial" w:hAnsi="Arial" w:cs="Arial"/>
         </w:rPr>
-        <w:t xml:space="preserve">Communication between SureParkManger and WebService use SM-WS packet. The packet structure is used JSON for sending, and the all packet data is encapsulated to string. The communication use request-response mechanism. WebService request services, and SureParkManager do services and response services. </w:t>
+        <w:t>Communication between SurePark</w:t>
+      </w:r>
+      <w:r>
+        <w:rPr>
+          <w:rFonts w:ascii="Arial" w:hAnsi="Arial" w:cs="Arial"/>
+        </w:rPr>
+        <w:t xml:space="preserve"> </w:t>
+      </w:r>
+      <w:r>
+        <w:rPr>
+          <w:rFonts w:ascii="Arial" w:hAnsi="Arial" w:cs="Arial"/>
+        </w:rPr>
+        <w:t>Manger and Web</w:t>
+      </w:r>
+      <w:r>
+        <w:rPr>
+          <w:rFonts w:ascii="Arial" w:hAnsi="Arial" w:cs="Arial"/>
+        </w:rPr>
+        <w:t xml:space="preserve"> </w:t>
+      </w:r>
+      <w:r>
+        <w:rPr>
+          <w:rFonts w:ascii="Arial" w:hAnsi="Arial" w:cs="Arial"/>
+        </w:rPr>
+        <w:t>Service use SM-WS packet. The packet structure is used JSON for sending, and the all packet data is encapsulated to string. The communication use request-response mechanism. Web</w:t>
+      </w:r>
+      <w:r>
+        <w:rPr>
+          <w:rFonts w:ascii="Arial" w:hAnsi="Arial" w:cs="Arial"/>
+        </w:rPr>
+        <w:t xml:space="preserve"> </w:t>
+      </w:r>
+      <w:r>
+        <w:rPr>
+          <w:rFonts w:ascii="Arial" w:hAnsi="Arial" w:cs="Arial"/>
+        </w:rPr>
+        <w:t>Service request</w:t>
+      </w:r>
+      <w:r>
+        <w:rPr>
+          <w:rFonts w:ascii="Arial" w:hAnsi="Arial" w:cs="Arial"/>
+        </w:rPr>
+        <w:t>s</w:t>
+      </w:r>
+      <w:r>
+        <w:rPr>
+          <w:rFonts w:ascii="Arial" w:hAnsi="Arial" w:cs="Arial"/>
+        </w:rPr>
+        <w:t xml:space="preserve"> services, and SurePark</w:t>
+      </w:r>
+      <w:r>
+        <w:rPr>
+          <w:rFonts w:ascii="Arial" w:hAnsi="Arial" w:cs="Arial"/>
+        </w:rPr>
+        <w:t xml:space="preserve"> Manager carries out its job and returns result</w:t>
+      </w:r>
+      <w:r>
+        <w:rPr>
+          <w:rFonts w:ascii="Arial" w:hAnsi="Arial" w:cs="Arial"/>
+        </w:rPr>
+        <w:t xml:space="preserve">. </w:t>
       </w:r>
     </w:p>
     <w:p>
@@ -15526,7 +15893,31 @@
         <w:rPr>
           <w:rFonts w:ascii="Arial" w:hAnsi="Arial" w:cs="Arial"/>
         </w:rPr>
-        <w:t>And the communication use notify mechanism also. SureParkManager notify events to WebService, but no response for this mechanism.</w:t>
+        <w:t>And the communication use notify mechanism also. SurePark</w:t>
+      </w:r>
+      <w:r>
+        <w:rPr>
+          <w:rFonts w:ascii="Arial" w:hAnsi="Arial" w:cs="Arial"/>
+        </w:rPr>
+        <w:t xml:space="preserve"> </w:t>
+      </w:r>
+      <w:r>
+        <w:rPr>
+          <w:rFonts w:ascii="Arial" w:hAnsi="Arial" w:cs="Arial"/>
+        </w:rPr>
+        <w:t>Manager notify events to Web</w:t>
+      </w:r>
+      <w:r>
+        <w:rPr>
+          <w:rFonts w:ascii="Arial" w:hAnsi="Arial" w:cs="Arial"/>
+        </w:rPr>
+        <w:t xml:space="preserve"> </w:t>
+      </w:r>
+      <w:r>
+        <w:rPr>
+          <w:rFonts w:ascii="Arial" w:hAnsi="Arial" w:cs="Arial"/>
+        </w:rPr>
+        <w:t>Service, but no response for this mechanism.</w:t>
       </w:r>
     </w:p>
     <w:p>
@@ -15542,7 +15933,7 @@
           <w:b/>
         </w:rPr>
       </w:pPr>
-      <w:bookmarkStart w:id="65" w:name="_Toc454403199"/>
+      <w:bookmarkStart w:id="64" w:name="_Toc454403199"/>
       <w:r>
         <w:rPr>
           <w:rFonts w:ascii="Arial" w:hAnsi="Arial" w:cs="Arial"/>
@@ -15550,7 +15941,7 @@
         </w:rPr>
         <w:t>Request packet structure</w:t>
       </w:r>
-      <w:bookmarkEnd w:id="65"/>
+      <w:bookmarkEnd w:id="64"/>
       <w:r>
         <w:rPr>
           <w:rFonts w:ascii="Arial" w:hAnsi="Arial" w:cs="Arial"/>
@@ -15817,7 +16208,7 @@
           <w:b/>
         </w:rPr>
       </w:pPr>
-      <w:bookmarkStart w:id="66" w:name="_Toc454403200"/>
+      <w:bookmarkStart w:id="65" w:name="_Toc454403200"/>
       <w:r>
         <w:rPr>
           <w:rFonts w:ascii="Arial" w:hAnsi="Arial" w:cs="Arial"/>
@@ -15825,7 +16216,7 @@
         </w:rPr>
         <w:t>Response packet structure</w:t>
       </w:r>
-      <w:bookmarkEnd w:id="66"/>
+      <w:bookmarkEnd w:id="65"/>
     </w:p>
     <w:tbl>
       <w:tblPr>
@@ -16087,7 +16478,7 @@
           <w:b/>
         </w:rPr>
       </w:pPr>
-      <w:bookmarkStart w:id="67" w:name="_Toc454403201"/>
+      <w:bookmarkStart w:id="66" w:name="_Toc454403201"/>
       <w:r>
         <w:rPr>
           <w:rFonts w:ascii="Arial" w:hAnsi="Arial" w:cs="Arial"/>
@@ -16095,7 +16486,7 @@
         </w:rPr>
         <w:t>Notify packet structure</w:t>
       </w:r>
-      <w:bookmarkEnd w:id="67"/>
+      <w:bookmarkEnd w:id="66"/>
     </w:p>
     <w:tbl>
       <w:tblPr>
@@ -16357,7 +16748,7 @@
           <w:b/>
         </w:rPr>
       </w:pPr>
-      <w:bookmarkStart w:id="68" w:name="_Toc454403202"/>
+      <w:bookmarkStart w:id="67" w:name="_Toc454403202"/>
       <w:r>
         <w:rPr>
           <w:rFonts w:ascii="Arial" w:hAnsi="Arial" w:cs="Arial"/>
@@ -16365,7 +16756,7 @@
         </w:rPr>
         <w:t>Commands</w:t>
       </w:r>
-      <w:bookmarkEnd w:id="68"/>
+      <w:bookmarkEnd w:id="67"/>
     </w:p>
     <w:tbl>
       <w:tblPr>
@@ -24433,7 +24824,7 @@
           <w:b/>
         </w:rPr>
       </w:pPr>
-      <w:bookmarkStart w:id="69" w:name="_Toc454403203"/>
+      <w:bookmarkStart w:id="68" w:name="_Toc454403203"/>
       <w:r>
         <w:rPr>
           <w:rFonts w:ascii="Arial" w:hAnsi="Arial" w:cs="Arial"/>
@@ -24442,11 +24833,11 @@
         <w:lastRenderedPageBreak/>
         <w:t>SM-WS DB Schema</w:t>
       </w:r>
-      <w:bookmarkEnd w:id="69"/>
+      <w:bookmarkEnd w:id="68"/>
     </w:p>
     <w:tbl>
       <w:tblPr>
-        <w:tblW w:w="8801" w:type="dxa"/>
+        <w:tblW w:w="8841" w:type="dxa"/>
         <w:tblInd w:w="383" w:type="dxa"/>
         <w:tblCellMar>
           <w:left w:w="99" w:type="dxa"/>
@@ -24455,10 +24846,10 @@
         <w:tblLook w:val="04A0" w:firstRow="1" w:lastRow="0" w:firstColumn="1" w:lastColumn="0" w:noHBand="0" w:noVBand="1"/>
       </w:tblPr>
       <w:tblGrid>
-        <w:gridCol w:w="2261"/>
-        <w:gridCol w:w="2140"/>
-        <w:gridCol w:w="1320"/>
-        <w:gridCol w:w="3080"/>
+        <w:gridCol w:w="2126"/>
+        <w:gridCol w:w="2179"/>
+        <w:gridCol w:w="1465"/>
+        <w:gridCol w:w="3071"/>
       </w:tblGrid>
       <w:tr>
         <w:trPr>
@@ -24466,7 +24857,7 @@
         </w:trPr>
         <w:tc>
           <w:tcPr>
-            <w:tcW w:w="2261" w:type="dxa"/>
+            <w:tcW w:w="2126" w:type="dxa"/>
             <w:tcBorders>
               <w:top w:val="single" w:sz="4" w:space="0" w:color="A5A5A5" w:themeColor="accent3"/>
               <w:left w:val="single" w:sz="4" w:space="0" w:color="A5A5A5" w:themeColor="accent3"/>
@@ -24508,7 +24899,7 @@
         </w:tc>
         <w:tc>
           <w:tcPr>
-            <w:tcW w:w="2140" w:type="dxa"/>
+            <w:tcW w:w="2179" w:type="dxa"/>
             <w:tcBorders>
               <w:top w:val="single" w:sz="4" w:space="0" w:color="A5A5A5" w:themeColor="accent3"/>
               <w:left w:val="single" w:sz="4" w:space="0" w:color="A5A5A5" w:themeColor="accent3"/>
@@ -24550,7 +24941,7 @@
         </w:tc>
         <w:tc>
           <w:tcPr>
-            <w:tcW w:w="1320" w:type="dxa"/>
+            <w:tcW w:w="1465" w:type="dxa"/>
             <w:tcBorders>
               <w:top w:val="single" w:sz="4" w:space="0" w:color="A5A5A5" w:themeColor="accent3"/>
               <w:left w:val="single" w:sz="4" w:space="0" w:color="A5A5A5" w:themeColor="accent3"/>
@@ -24592,7 +24983,7 @@
         </w:tc>
         <w:tc>
           <w:tcPr>
-            <w:tcW w:w="3080" w:type="dxa"/>
+            <w:tcW w:w="3071" w:type="dxa"/>
             <w:tcBorders>
               <w:top w:val="single" w:sz="4" w:space="0" w:color="A5A5A5" w:themeColor="accent3"/>
               <w:left w:val="single" w:sz="4" w:space="0" w:color="A5A5A5" w:themeColor="accent3"/>
@@ -24639,7 +25030,7 @@
         </w:trPr>
         <w:tc>
           <w:tcPr>
-            <w:tcW w:w="2261" w:type="dxa"/>
+            <w:tcW w:w="2126" w:type="dxa"/>
             <w:vMerge w:val="restart"/>
             <w:tcBorders>
               <w:top w:val="single" w:sz="4" w:space="0" w:color="A5A5A5" w:themeColor="accent3"/>
@@ -24683,7 +25074,7 @@
         </w:tc>
         <w:tc>
           <w:tcPr>
-            <w:tcW w:w="2140" w:type="dxa"/>
+            <w:tcW w:w="2179" w:type="dxa"/>
             <w:tcBorders>
               <w:top w:val="single" w:sz="4" w:space="0" w:color="A5A5A5" w:themeColor="accent3"/>
               <w:left w:val="single" w:sz="4" w:space="0" w:color="A5A5A5" w:themeColor="accent3"/>
@@ -24722,7 +25113,7 @@
         </w:tc>
         <w:tc>
           <w:tcPr>
-            <w:tcW w:w="1320" w:type="dxa"/>
+            <w:tcW w:w="1465" w:type="dxa"/>
             <w:tcBorders>
               <w:top w:val="single" w:sz="4" w:space="0" w:color="A5A5A5" w:themeColor="accent3"/>
               <w:left w:val="single" w:sz="4" w:space="0" w:color="A5A5A5" w:themeColor="accent3"/>
@@ -24761,7 +25152,7 @@
         </w:tc>
         <w:tc>
           <w:tcPr>
-            <w:tcW w:w="3080" w:type="dxa"/>
+            <w:tcW w:w="3071" w:type="dxa"/>
             <w:tcBorders>
               <w:top w:val="single" w:sz="4" w:space="0" w:color="A5A5A5" w:themeColor="accent3"/>
               <w:left w:val="single" w:sz="4" w:space="0" w:color="A5A5A5" w:themeColor="accent3"/>
@@ -24805,7 +25196,7 @@
         </w:trPr>
         <w:tc>
           <w:tcPr>
-            <w:tcW w:w="2261" w:type="dxa"/>
+            <w:tcW w:w="2126" w:type="dxa"/>
             <w:vMerge/>
             <w:tcBorders>
               <w:top w:val="single" w:sz="4" w:space="0" w:color="A5A5A5" w:themeColor="accent3"/>
@@ -24837,7 +25228,7 @@
         </w:tc>
         <w:tc>
           <w:tcPr>
-            <w:tcW w:w="2140" w:type="dxa"/>
+            <w:tcW w:w="2179" w:type="dxa"/>
             <w:tcBorders>
               <w:top w:val="single" w:sz="4" w:space="0" w:color="A5A5A5" w:themeColor="accent3"/>
               <w:left w:val="single" w:sz="4" w:space="0" w:color="A5A5A5" w:themeColor="accent3"/>
@@ -24876,7 +25267,7 @@
         </w:tc>
         <w:tc>
           <w:tcPr>
-            <w:tcW w:w="1320" w:type="dxa"/>
+            <w:tcW w:w="1465" w:type="dxa"/>
             <w:tcBorders>
               <w:top w:val="single" w:sz="4" w:space="0" w:color="A5A5A5" w:themeColor="accent3"/>
               <w:left w:val="single" w:sz="4" w:space="0" w:color="A5A5A5" w:themeColor="accent3"/>
@@ -24915,7 +25306,7 @@
         </w:tc>
         <w:tc>
           <w:tcPr>
-            <w:tcW w:w="3080" w:type="dxa"/>
+            <w:tcW w:w="3071" w:type="dxa"/>
             <w:tcBorders>
               <w:top w:val="single" w:sz="4" w:space="0" w:color="A5A5A5" w:themeColor="accent3"/>
               <w:left w:val="single" w:sz="4" w:space="0" w:color="A5A5A5" w:themeColor="accent3"/>
@@ -24959,7 +25350,7 @@
         </w:trPr>
         <w:tc>
           <w:tcPr>
-            <w:tcW w:w="2261" w:type="dxa"/>
+            <w:tcW w:w="2126" w:type="dxa"/>
             <w:vMerge/>
             <w:tcBorders>
               <w:top w:val="nil"/>
@@ -24991,7 +25382,7 @@
         </w:tc>
         <w:tc>
           <w:tcPr>
-            <w:tcW w:w="2140" w:type="dxa"/>
+            <w:tcW w:w="2179" w:type="dxa"/>
             <w:tcBorders>
               <w:top w:val="single" w:sz="4" w:space="0" w:color="A5A5A5" w:themeColor="accent3"/>
               <w:left w:val="single" w:sz="4" w:space="0" w:color="A5A5A5" w:themeColor="accent3"/>
@@ -25030,7 +25421,7 @@
         </w:tc>
         <w:tc>
           <w:tcPr>
-            <w:tcW w:w="1320" w:type="dxa"/>
+            <w:tcW w:w="1465" w:type="dxa"/>
             <w:tcBorders>
               <w:top w:val="single" w:sz="4" w:space="0" w:color="A5A5A5" w:themeColor="accent3"/>
               <w:left w:val="single" w:sz="4" w:space="0" w:color="A5A5A5"/>
@@ -25069,7 +25460,7 @@
         </w:tc>
         <w:tc>
           <w:tcPr>
-            <w:tcW w:w="3080" w:type="dxa"/>
+            <w:tcW w:w="3071" w:type="dxa"/>
             <w:tcBorders>
               <w:top w:val="single" w:sz="4" w:space="0" w:color="A5A5A5" w:themeColor="accent3"/>
               <w:left w:val="single" w:sz="4" w:space="0" w:color="A5A5A5"/>
@@ -25113,7 +25504,7 @@
         </w:trPr>
         <w:tc>
           <w:tcPr>
-            <w:tcW w:w="2261" w:type="dxa"/>
+            <w:tcW w:w="2126" w:type="dxa"/>
             <w:vMerge/>
             <w:tcBorders>
               <w:top w:val="nil"/>
@@ -25145,7 +25536,7 @@
         </w:tc>
         <w:tc>
           <w:tcPr>
-            <w:tcW w:w="2140" w:type="dxa"/>
+            <w:tcW w:w="2179" w:type="dxa"/>
             <w:tcBorders>
               <w:top w:val="single" w:sz="4" w:space="0" w:color="A5A5A5" w:themeColor="accent3"/>
               <w:left w:val="single" w:sz="4" w:space="0" w:color="A5A5A5" w:themeColor="accent3"/>
@@ -25184,7 +25575,7 @@
         </w:tc>
         <w:tc>
           <w:tcPr>
-            <w:tcW w:w="1320" w:type="dxa"/>
+            <w:tcW w:w="1465" w:type="dxa"/>
             <w:tcBorders>
               <w:top w:val="single" w:sz="4" w:space="0" w:color="A5A5A5" w:themeColor="accent3"/>
               <w:left w:val="single" w:sz="4" w:space="0" w:color="A5A5A5"/>
@@ -25223,7 +25614,7 @@
         </w:tc>
         <w:tc>
           <w:tcPr>
-            <w:tcW w:w="3080" w:type="dxa"/>
+            <w:tcW w:w="3071" w:type="dxa"/>
             <w:tcBorders>
               <w:top w:val="single" w:sz="4" w:space="0" w:color="A5A5A5" w:themeColor="accent3"/>
               <w:left w:val="single" w:sz="4" w:space="0" w:color="A5A5A5"/>
@@ -25267,7 +25658,7 @@
         </w:trPr>
         <w:tc>
           <w:tcPr>
-            <w:tcW w:w="2261" w:type="dxa"/>
+            <w:tcW w:w="2126" w:type="dxa"/>
             <w:vMerge/>
             <w:tcBorders>
               <w:top w:val="nil"/>
@@ -25299,7 +25690,7 @@
         </w:tc>
         <w:tc>
           <w:tcPr>
-            <w:tcW w:w="2140" w:type="dxa"/>
+            <w:tcW w:w="2179" w:type="dxa"/>
             <w:tcBorders>
               <w:top w:val="single" w:sz="4" w:space="0" w:color="A5A5A5" w:themeColor="accent3"/>
               <w:left w:val="single" w:sz="4" w:space="0" w:color="A5A5A5" w:themeColor="accent3"/>
@@ -25338,7 +25729,7 @@
         </w:tc>
         <w:tc>
           <w:tcPr>
-            <w:tcW w:w="1320" w:type="dxa"/>
+            <w:tcW w:w="1465" w:type="dxa"/>
             <w:tcBorders>
               <w:top w:val="single" w:sz="4" w:space="0" w:color="A5A5A5" w:themeColor="accent3"/>
               <w:left w:val="single" w:sz="4" w:space="0" w:color="A5A5A5"/>
@@ -25377,7 +25768,7 @@
         </w:tc>
         <w:tc>
           <w:tcPr>
-            <w:tcW w:w="3080" w:type="dxa"/>
+            <w:tcW w:w="3071" w:type="dxa"/>
             <w:tcBorders>
               <w:top w:val="single" w:sz="4" w:space="0" w:color="A5A5A5" w:themeColor="accent3"/>
               <w:left w:val="single" w:sz="4" w:space="0" w:color="A5A5A5"/>
@@ -25421,7 +25812,7 @@
         </w:trPr>
         <w:tc>
           <w:tcPr>
-            <w:tcW w:w="2261" w:type="dxa"/>
+            <w:tcW w:w="2126" w:type="dxa"/>
             <w:vMerge/>
             <w:tcBorders>
               <w:top w:val="nil"/>
@@ -25453,7 +25844,7 @@
         </w:tc>
         <w:tc>
           <w:tcPr>
-            <w:tcW w:w="2140" w:type="dxa"/>
+            <w:tcW w:w="2179" w:type="dxa"/>
             <w:tcBorders>
               <w:top w:val="single" w:sz="4" w:space="0" w:color="A5A5A5" w:themeColor="accent3"/>
               <w:left w:val="single" w:sz="4" w:space="0" w:color="A5A5A5" w:themeColor="accent3"/>
@@ -25492,7 +25883,7 @@
         </w:tc>
         <w:tc>
           <w:tcPr>
-            <w:tcW w:w="1320" w:type="dxa"/>
+            <w:tcW w:w="1465" w:type="dxa"/>
             <w:tcBorders>
               <w:top w:val="single" w:sz="4" w:space="0" w:color="A5A5A5" w:themeColor="accent3"/>
               <w:left w:val="single" w:sz="4" w:space="0" w:color="A5A5A5"/>
@@ -25531,7 +25922,7 @@
         </w:tc>
         <w:tc>
           <w:tcPr>
-            <w:tcW w:w="3080" w:type="dxa"/>
+            <w:tcW w:w="3071" w:type="dxa"/>
             <w:tcBorders>
               <w:top w:val="single" w:sz="4" w:space="0" w:color="A5A5A5" w:themeColor="accent3"/>
               <w:left w:val="single" w:sz="4" w:space="0" w:color="A5A5A5"/>
@@ -25575,7 +25966,7 @@
         </w:trPr>
         <w:tc>
           <w:tcPr>
-            <w:tcW w:w="2261" w:type="dxa"/>
+            <w:tcW w:w="2126" w:type="dxa"/>
             <w:vMerge/>
             <w:tcBorders>
               <w:top w:val="nil"/>
@@ -25607,7 +25998,7 @@
         </w:tc>
         <w:tc>
           <w:tcPr>
-            <w:tcW w:w="2140" w:type="dxa"/>
+            <w:tcW w:w="2179" w:type="dxa"/>
             <w:tcBorders>
               <w:top w:val="single" w:sz="4" w:space="0" w:color="A5A5A5" w:themeColor="accent3"/>
               <w:left w:val="single" w:sz="4" w:space="0" w:color="A5A5A5" w:themeColor="accent3"/>
@@ -25646,7 +26037,7 @@
         </w:tc>
         <w:tc>
           <w:tcPr>
-            <w:tcW w:w="1320" w:type="dxa"/>
+            <w:tcW w:w="1465" w:type="dxa"/>
             <w:tcBorders>
               <w:top w:val="single" w:sz="4" w:space="0" w:color="A5A5A5" w:themeColor="accent3"/>
               <w:left w:val="single" w:sz="4" w:space="0" w:color="A5A5A5"/>
@@ -25685,7 +26076,7 @@
         </w:tc>
         <w:tc>
           <w:tcPr>
-            <w:tcW w:w="3080" w:type="dxa"/>
+            <w:tcW w:w="3071" w:type="dxa"/>
             <w:tcBorders>
               <w:top w:val="single" w:sz="4" w:space="0" w:color="A5A5A5" w:themeColor="accent3"/>
               <w:left w:val="single" w:sz="4" w:space="0" w:color="A5A5A5"/>
@@ -25729,7 +26120,7 @@
         </w:trPr>
         <w:tc>
           <w:tcPr>
-            <w:tcW w:w="2261" w:type="dxa"/>
+            <w:tcW w:w="2126" w:type="dxa"/>
             <w:vMerge w:val="restart"/>
             <w:tcBorders>
               <w:top w:val="single" w:sz="4" w:space="0" w:color="A5A5A5" w:themeColor="accent3"/>
@@ -25773,7 +26164,7 @@
         </w:tc>
         <w:tc>
           <w:tcPr>
-            <w:tcW w:w="2140" w:type="dxa"/>
+            <w:tcW w:w="2179" w:type="dxa"/>
             <w:tcBorders>
               <w:top w:val="single" w:sz="4" w:space="0" w:color="A5A5A5" w:themeColor="accent3"/>
               <w:left w:val="single" w:sz="4" w:space="0" w:color="A5A5A5" w:themeColor="accent3"/>
@@ -25812,7 +26203,7 @@
         </w:tc>
         <w:tc>
           <w:tcPr>
-            <w:tcW w:w="1320" w:type="dxa"/>
+            <w:tcW w:w="1465" w:type="dxa"/>
             <w:tcBorders>
               <w:top w:val="single" w:sz="4" w:space="0" w:color="A5A5A5"/>
               <w:left w:val="single" w:sz="4" w:space="0" w:color="A5A5A5"/>
@@ -25851,7 +26242,7 @@
         </w:tc>
         <w:tc>
           <w:tcPr>
-            <w:tcW w:w="3080" w:type="dxa"/>
+            <w:tcW w:w="3071" w:type="dxa"/>
             <w:tcBorders>
               <w:top w:val="single" w:sz="4" w:space="0" w:color="A5A5A5"/>
               <w:left w:val="single" w:sz="4" w:space="0" w:color="A5A5A5"/>
@@ -25895,7 +26286,7 @@
         </w:trPr>
         <w:tc>
           <w:tcPr>
-            <w:tcW w:w="2261" w:type="dxa"/>
+            <w:tcW w:w="2126" w:type="dxa"/>
             <w:vMerge/>
             <w:tcBorders>
               <w:top w:val="nil"/>
@@ -25927,7 +26318,7 @@
         </w:tc>
         <w:tc>
           <w:tcPr>
-            <w:tcW w:w="2140" w:type="dxa"/>
+            <w:tcW w:w="2179" w:type="dxa"/>
             <w:tcBorders>
               <w:top w:val="single" w:sz="4" w:space="0" w:color="A5A5A5"/>
               <w:left w:val="single" w:sz="4" w:space="0" w:color="A5A5A5" w:themeColor="accent3"/>
@@ -25966,7 +26357,7 @@
         </w:tc>
         <w:tc>
           <w:tcPr>
-            <w:tcW w:w="1320" w:type="dxa"/>
+            <w:tcW w:w="1465" w:type="dxa"/>
             <w:tcBorders>
               <w:top w:val="single" w:sz="4" w:space="0" w:color="A5A5A5"/>
               <w:left w:val="single" w:sz="4" w:space="0" w:color="A5A5A5"/>
@@ -26005,7 +26396,7 @@
         </w:tc>
         <w:tc>
           <w:tcPr>
-            <w:tcW w:w="3080" w:type="dxa"/>
+            <w:tcW w:w="3071" w:type="dxa"/>
             <w:tcBorders>
               <w:top w:val="single" w:sz="4" w:space="0" w:color="A5A5A5"/>
               <w:left w:val="single" w:sz="4" w:space="0" w:color="A5A5A5"/>
@@ -26049,7 +26440,7 @@
         </w:trPr>
         <w:tc>
           <w:tcPr>
-            <w:tcW w:w="2261" w:type="dxa"/>
+            <w:tcW w:w="2126" w:type="dxa"/>
             <w:vMerge/>
             <w:tcBorders>
               <w:top w:val="nil"/>
@@ -26081,7 +26472,7 @@
         </w:tc>
         <w:tc>
           <w:tcPr>
-            <w:tcW w:w="2140" w:type="dxa"/>
+            <w:tcW w:w="2179" w:type="dxa"/>
             <w:tcBorders>
               <w:top w:val="single" w:sz="4" w:space="0" w:color="A5A5A5"/>
               <w:left w:val="single" w:sz="4" w:space="0" w:color="A5A5A5" w:themeColor="accent3"/>
@@ -26120,7 +26511,7 @@
         </w:tc>
         <w:tc>
           <w:tcPr>
-            <w:tcW w:w="1320" w:type="dxa"/>
+            <w:tcW w:w="1465" w:type="dxa"/>
             <w:tcBorders>
               <w:top w:val="single" w:sz="4" w:space="0" w:color="A5A5A5"/>
               <w:left w:val="single" w:sz="4" w:space="0" w:color="A5A5A5"/>
@@ -26159,7 +26550,7 @@
         </w:tc>
         <w:tc>
           <w:tcPr>
-            <w:tcW w:w="3080" w:type="dxa"/>
+            <w:tcW w:w="3071" w:type="dxa"/>
             <w:tcBorders>
               <w:top w:val="single" w:sz="4" w:space="0" w:color="A5A5A5"/>
               <w:left w:val="single" w:sz="4" w:space="0" w:color="A5A5A5"/>
@@ -26203,7 +26594,7 @@
         </w:trPr>
         <w:tc>
           <w:tcPr>
-            <w:tcW w:w="2261" w:type="dxa"/>
+            <w:tcW w:w="2126" w:type="dxa"/>
             <w:vMerge/>
             <w:tcBorders>
               <w:top w:val="nil"/>
@@ -26235,7 +26626,7 @@
         </w:tc>
         <w:tc>
           <w:tcPr>
-            <w:tcW w:w="2140" w:type="dxa"/>
+            <w:tcW w:w="2179" w:type="dxa"/>
             <w:tcBorders>
               <w:top w:val="single" w:sz="4" w:space="0" w:color="A5A5A5"/>
               <w:left w:val="single" w:sz="4" w:space="0" w:color="A5A5A5" w:themeColor="accent3"/>
@@ -26274,7 +26665,7 @@
         </w:tc>
         <w:tc>
           <w:tcPr>
-            <w:tcW w:w="1320" w:type="dxa"/>
+            <w:tcW w:w="1465" w:type="dxa"/>
             <w:tcBorders>
               <w:top w:val="single" w:sz="4" w:space="0" w:color="A5A5A5"/>
               <w:left w:val="single" w:sz="4" w:space="0" w:color="A5A5A5"/>
@@ -26313,7 +26704,7 @@
         </w:tc>
         <w:tc>
           <w:tcPr>
-            <w:tcW w:w="3080" w:type="dxa"/>
+            <w:tcW w:w="3071" w:type="dxa"/>
             <w:tcBorders>
               <w:top w:val="single" w:sz="4" w:space="0" w:color="A5A5A5"/>
               <w:left w:val="single" w:sz="4" w:space="0" w:color="A5A5A5"/>
@@ -26357,7 +26748,7 @@
         </w:trPr>
         <w:tc>
           <w:tcPr>
-            <w:tcW w:w="2261" w:type="dxa"/>
+            <w:tcW w:w="2126" w:type="dxa"/>
             <w:vMerge/>
             <w:tcBorders>
               <w:top w:val="nil"/>
@@ -26389,7 +26780,7 @@
         </w:tc>
         <w:tc>
           <w:tcPr>
-            <w:tcW w:w="2140" w:type="dxa"/>
+            <w:tcW w:w="2179" w:type="dxa"/>
             <w:tcBorders>
               <w:top w:val="single" w:sz="4" w:space="0" w:color="A5A5A5"/>
               <w:left w:val="single" w:sz="4" w:space="0" w:color="A5A5A5" w:themeColor="accent3"/>
@@ -26428,7 +26819,7 @@
         </w:tc>
         <w:tc>
           <w:tcPr>
-            <w:tcW w:w="1320" w:type="dxa"/>
+            <w:tcW w:w="1465" w:type="dxa"/>
             <w:tcBorders>
               <w:top w:val="single" w:sz="4" w:space="0" w:color="A5A5A5"/>
               <w:left w:val="single" w:sz="4" w:space="0" w:color="A5A5A5"/>
@@ -26467,7 +26858,7 @@
         </w:tc>
         <w:tc>
           <w:tcPr>
-            <w:tcW w:w="3080" w:type="dxa"/>
+            <w:tcW w:w="3071" w:type="dxa"/>
             <w:tcBorders>
               <w:top w:val="single" w:sz="4" w:space="0" w:color="A5A5A5"/>
               <w:left w:val="single" w:sz="4" w:space="0" w:color="A5A5A5"/>
@@ -26511,7 +26902,7 @@
         </w:trPr>
         <w:tc>
           <w:tcPr>
-            <w:tcW w:w="2261" w:type="dxa"/>
+            <w:tcW w:w="2126" w:type="dxa"/>
             <w:vMerge/>
             <w:tcBorders>
               <w:top w:val="nil"/>
@@ -26543,7 +26934,7 @@
         </w:tc>
         <w:tc>
           <w:tcPr>
-            <w:tcW w:w="2140" w:type="dxa"/>
+            <w:tcW w:w="2179" w:type="dxa"/>
             <w:tcBorders>
               <w:top w:val="single" w:sz="4" w:space="0" w:color="A5A5A5"/>
               <w:left w:val="single" w:sz="4" w:space="0" w:color="A5A5A5" w:themeColor="accent3"/>
@@ -26582,7 +26973,7 @@
         </w:tc>
         <w:tc>
           <w:tcPr>
-            <w:tcW w:w="1320" w:type="dxa"/>
+            <w:tcW w:w="1465" w:type="dxa"/>
             <w:tcBorders>
               <w:top w:val="single" w:sz="4" w:space="0" w:color="A5A5A5"/>
               <w:left w:val="single" w:sz="4" w:space="0" w:color="A5A5A5"/>
@@ -26621,7 +27012,7 @@
         </w:tc>
         <w:tc>
           <w:tcPr>
-            <w:tcW w:w="3080" w:type="dxa"/>
+            <w:tcW w:w="3071" w:type="dxa"/>
             <w:tcBorders>
               <w:top w:val="single" w:sz="4" w:space="0" w:color="A5A5A5"/>
               <w:left w:val="single" w:sz="4" w:space="0" w:color="A5A5A5"/>
@@ -26665,7 +27056,7 @@
         </w:trPr>
         <w:tc>
           <w:tcPr>
-            <w:tcW w:w="2261" w:type="dxa"/>
+            <w:tcW w:w="2126" w:type="dxa"/>
             <w:vMerge/>
             <w:tcBorders>
               <w:top w:val="nil"/>
@@ -26697,7 +27088,7 @@
         </w:tc>
         <w:tc>
           <w:tcPr>
-            <w:tcW w:w="2140" w:type="dxa"/>
+            <w:tcW w:w="2179" w:type="dxa"/>
             <w:tcBorders>
               <w:top w:val="single" w:sz="4" w:space="0" w:color="A5A5A5"/>
               <w:left w:val="single" w:sz="4" w:space="0" w:color="A5A5A5" w:themeColor="accent3"/>
@@ -26736,7 +27127,7 @@
         </w:tc>
         <w:tc>
           <w:tcPr>
-            <w:tcW w:w="1320" w:type="dxa"/>
+            <w:tcW w:w="1465" w:type="dxa"/>
             <w:tcBorders>
               <w:top w:val="single" w:sz="4" w:space="0" w:color="A5A5A5"/>
               <w:left w:val="single" w:sz="4" w:space="0" w:color="A5A5A5"/>
@@ -26775,7 +27166,7 @@
         </w:tc>
         <w:tc>
           <w:tcPr>
-            <w:tcW w:w="3080" w:type="dxa"/>
+            <w:tcW w:w="3071" w:type="dxa"/>
             <w:tcBorders>
               <w:top w:val="single" w:sz="4" w:space="0" w:color="A5A5A5"/>
               <w:left w:val="single" w:sz="4" w:space="0" w:color="A5A5A5"/>
@@ -26819,7 +27210,7 @@
         </w:trPr>
         <w:tc>
           <w:tcPr>
-            <w:tcW w:w="2261" w:type="dxa"/>
+            <w:tcW w:w="2126" w:type="dxa"/>
             <w:vMerge/>
             <w:tcBorders>
               <w:top w:val="nil"/>
@@ -26851,7 +27242,7 @@
         </w:tc>
         <w:tc>
           <w:tcPr>
-            <w:tcW w:w="2140" w:type="dxa"/>
+            <w:tcW w:w="2179" w:type="dxa"/>
             <w:tcBorders>
               <w:top w:val="single" w:sz="4" w:space="0" w:color="A5A5A5"/>
               <w:left w:val="single" w:sz="4" w:space="0" w:color="A5A5A5" w:themeColor="accent3"/>
@@ -26890,7 +27281,7 @@
         </w:tc>
         <w:tc>
           <w:tcPr>
-            <w:tcW w:w="1320" w:type="dxa"/>
+            <w:tcW w:w="1465" w:type="dxa"/>
             <w:tcBorders>
               <w:top w:val="single" w:sz="4" w:space="0" w:color="A5A5A5"/>
               <w:left w:val="single" w:sz="4" w:space="0" w:color="A5A5A5"/>
@@ -26929,7 +27320,7 @@
         </w:tc>
         <w:tc>
           <w:tcPr>
-            <w:tcW w:w="3080" w:type="dxa"/>
+            <w:tcW w:w="3071" w:type="dxa"/>
             <w:tcBorders>
               <w:top w:val="single" w:sz="4" w:space="0" w:color="A5A5A5"/>
               <w:left w:val="single" w:sz="4" w:space="0" w:color="A5A5A5"/>
@@ -26973,7 +27364,7 @@
         </w:trPr>
         <w:tc>
           <w:tcPr>
-            <w:tcW w:w="2261" w:type="dxa"/>
+            <w:tcW w:w="2126" w:type="dxa"/>
             <w:vMerge/>
             <w:tcBorders>
               <w:top w:val="nil"/>
@@ -27005,7 +27396,7 @@
         </w:tc>
         <w:tc>
           <w:tcPr>
-            <w:tcW w:w="2140" w:type="dxa"/>
+            <w:tcW w:w="2179" w:type="dxa"/>
             <w:tcBorders>
               <w:top w:val="single" w:sz="4" w:space="0" w:color="A5A5A5"/>
               <w:left w:val="single" w:sz="4" w:space="0" w:color="A5A5A5" w:themeColor="accent3"/>
@@ -27044,7 +27435,7 @@
         </w:tc>
         <w:tc>
           <w:tcPr>
-            <w:tcW w:w="1320" w:type="dxa"/>
+            <w:tcW w:w="1465" w:type="dxa"/>
             <w:tcBorders>
               <w:top w:val="single" w:sz="4" w:space="0" w:color="A5A5A5"/>
               <w:left w:val="single" w:sz="4" w:space="0" w:color="A5A5A5"/>
@@ -27083,7 +27474,7 @@
         </w:tc>
         <w:tc>
           <w:tcPr>
-            <w:tcW w:w="3080" w:type="dxa"/>
+            <w:tcW w:w="3071" w:type="dxa"/>
             <w:tcBorders>
               <w:top w:val="single" w:sz="4" w:space="0" w:color="A5A5A5"/>
               <w:left w:val="single" w:sz="4" w:space="0" w:color="A5A5A5"/>
@@ -27127,7 +27518,7 @@
         </w:trPr>
         <w:tc>
           <w:tcPr>
-            <w:tcW w:w="2261" w:type="dxa"/>
+            <w:tcW w:w="2126" w:type="dxa"/>
             <w:vMerge w:val="restart"/>
             <w:tcBorders>
               <w:top w:val="single" w:sz="4" w:space="0" w:color="A5A5A5" w:themeColor="accent3"/>
@@ -27171,7 +27562,7 @@
         </w:tc>
         <w:tc>
           <w:tcPr>
-            <w:tcW w:w="2140" w:type="dxa"/>
+            <w:tcW w:w="2179" w:type="dxa"/>
             <w:tcBorders>
               <w:top w:val="single" w:sz="4" w:space="0" w:color="A5A5A5" w:themeColor="accent3"/>
               <w:left w:val="single" w:sz="4" w:space="0" w:color="A5A5A5" w:themeColor="accent3"/>
@@ -27211,7 +27602,7 @@
         </w:tc>
         <w:tc>
           <w:tcPr>
-            <w:tcW w:w="1320" w:type="dxa"/>
+            <w:tcW w:w="1465" w:type="dxa"/>
             <w:tcBorders>
               <w:top w:val="single" w:sz="4" w:space="0" w:color="A5A5A5" w:themeColor="accent3"/>
               <w:left w:val="single" w:sz="4" w:space="0" w:color="A5A5A5"/>
@@ -27251,7 +27642,7 @@
         </w:tc>
         <w:tc>
           <w:tcPr>
-            <w:tcW w:w="3080" w:type="dxa"/>
+            <w:tcW w:w="3071" w:type="dxa"/>
             <w:tcBorders>
               <w:top w:val="single" w:sz="4" w:space="0" w:color="A5A5A5" w:themeColor="accent3"/>
               <w:left w:val="single" w:sz="4" w:space="0" w:color="A5A5A5"/>
@@ -27295,7 +27686,7 @@
         </w:trPr>
         <w:tc>
           <w:tcPr>
-            <w:tcW w:w="2261" w:type="dxa"/>
+            <w:tcW w:w="2126" w:type="dxa"/>
             <w:vMerge/>
             <w:tcBorders>
               <w:top w:val="nil"/>
@@ -27327,7 +27718,7 @@
         </w:tc>
         <w:tc>
           <w:tcPr>
-            <w:tcW w:w="2140" w:type="dxa"/>
+            <w:tcW w:w="2179" w:type="dxa"/>
             <w:tcBorders>
               <w:top w:val="single" w:sz="4" w:space="0" w:color="A5A5A5"/>
               <w:left w:val="single" w:sz="4" w:space="0" w:color="A5A5A5" w:themeColor="accent3"/>
@@ -27366,7 +27757,7 @@
         </w:tc>
         <w:tc>
           <w:tcPr>
-            <w:tcW w:w="1320" w:type="dxa"/>
+            <w:tcW w:w="1465" w:type="dxa"/>
             <w:tcBorders>
               <w:top w:val="single" w:sz="4" w:space="0" w:color="A5A5A5"/>
               <w:left w:val="single" w:sz="4" w:space="0" w:color="A5A5A5"/>
@@ -27405,7 +27796,7 @@
         </w:tc>
         <w:tc>
           <w:tcPr>
-            <w:tcW w:w="3080" w:type="dxa"/>
+            <w:tcW w:w="3071" w:type="dxa"/>
             <w:tcBorders>
               <w:top w:val="single" w:sz="4" w:space="0" w:color="A5A5A5"/>
               <w:left w:val="single" w:sz="4" w:space="0" w:color="A5A5A5"/>
@@ -27449,7 +27840,7 @@
         </w:trPr>
         <w:tc>
           <w:tcPr>
-            <w:tcW w:w="2261" w:type="dxa"/>
+            <w:tcW w:w="2126" w:type="dxa"/>
             <w:vMerge/>
             <w:tcBorders>
               <w:top w:val="nil"/>
@@ -27481,7 +27872,7 @@
         </w:tc>
         <w:tc>
           <w:tcPr>
-            <w:tcW w:w="2140" w:type="dxa"/>
+            <w:tcW w:w="2179" w:type="dxa"/>
             <w:tcBorders>
               <w:top w:val="single" w:sz="4" w:space="0" w:color="A5A5A5"/>
               <w:left w:val="single" w:sz="4" w:space="0" w:color="A5A5A5" w:themeColor="accent3"/>
@@ -27520,7 +27911,7 @@
         </w:tc>
         <w:tc>
           <w:tcPr>
-            <w:tcW w:w="1320" w:type="dxa"/>
+            <w:tcW w:w="1465" w:type="dxa"/>
             <w:tcBorders>
               <w:top w:val="single" w:sz="4" w:space="0" w:color="A5A5A5"/>
               <w:left w:val="single" w:sz="4" w:space="0" w:color="A5A5A5"/>
@@ -27559,7 +27950,7 @@
         </w:tc>
         <w:tc>
           <w:tcPr>
-            <w:tcW w:w="3080" w:type="dxa"/>
+            <w:tcW w:w="3071" w:type="dxa"/>
             <w:tcBorders>
               <w:top w:val="single" w:sz="4" w:space="0" w:color="A5A5A5"/>
               <w:left w:val="single" w:sz="4" w:space="0" w:color="A5A5A5"/>
@@ -27603,7 +27994,7 @@
         </w:trPr>
         <w:tc>
           <w:tcPr>
-            <w:tcW w:w="2261" w:type="dxa"/>
+            <w:tcW w:w="2126" w:type="dxa"/>
             <w:vMerge/>
             <w:tcBorders>
               <w:top w:val="nil"/>
@@ -27635,7 +28026,7 @@
         </w:tc>
         <w:tc>
           <w:tcPr>
-            <w:tcW w:w="2140" w:type="dxa"/>
+            <w:tcW w:w="2179" w:type="dxa"/>
             <w:tcBorders>
               <w:top w:val="single" w:sz="4" w:space="0" w:color="A5A5A5"/>
               <w:left w:val="single" w:sz="4" w:space="0" w:color="A5A5A5" w:themeColor="accent3"/>
@@ -27674,7 +28065,7 @@
         </w:tc>
         <w:tc>
           <w:tcPr>
-            <w:tcW w:w="1320" w:type="dxa"/>
+            <w:tcW w:w="1465" w:type="dxa"/>
             <w:tcBorders>
               <w:top w:val="single" w:sz="4" w:space="0" w:color="A5A5A5"/>
               <w:left w:val="single" w:sz="4" w:space="0" w:color="A5A5A5"/>
@@ -27713,7 +28104,7 @@
         </w:tc>
         <w:tc>
           <w:tcPr>
-            <w:tcW w:w="3080" w:type="dxa"/>
+            <w:tcW w:w="3071" w:type="dxa"/>
             <w:tcBorders>
               <w:top w:val="single" w:sz="4" w:space="0" w:color="A5A5A5"/>
               <w:left w:val="single" w:sz="4" w:space="0" w:color="A5A5A5"/>
@@ -27757,7 +28148,7 @@
         </w:trPr>
         <w:tc>
           <w:tcPr>
-            <w:tcW w:w="2261" w:type="dxa"/>
+            <w:tcW w:w="2126" w:type="dxa"/>
             <w:vMerge/>
             <w:tcBorders>
               <w:top w:val="nil"/>
@@ -27789,7 +28180,7 @@
         </w:tc>
         <w:tc>
           <w:tcPr>
-            <w:tcW w:w="2140" w:type="dxa"/>
+            <w:tcW w:w="2179" w:type="dxa"/>
             <w:tcBorders>
               <w:top w:val="single" w:sz="4" w:space="0" w:color="A5A5A5"/>
               <w:left w:val="single" w:sz="4" w:space="0" w:color="A5A5A5" w:themeColor="accent3"/>
@@ -27828,7 +28219,7 @@
         </w:tc>
         <w:tc>
           <w:tcPr>
-            <w:tcW w:w="1320" w:type="dxa"/>
+            <w:tcW w:w="1465" w:type="dxa"/>
             <w:tcBorders>
               <w:top w:val="single" w:sz="4" w:space="0" w:color="A5A5A5"/>
               <w:left w:val="single" w:sz="4" w:space="0" w:color="A5A5A5"/>
@@ -27867,7 +28258,7 @@
         </w:tc>
         <w:tc>
           <w:tcPr>
-            <w:tcW w:w="3080" w:type="dxa"/>
+            <w:tcW w:w="3071" w:type="dxa"/>
             <w:tcBorders>
               <w:top w:val="single" w:sz="4" w:space="0" w:color="A5A5A5"/>
               <w:left w:val="single" w:sz="4" w:space="0" w:color="A5A5A5"/>
@@ -27911,7 +28302,7 @@
         </w:trPr>
         <w:tc>
           <w:tcPr>
-            <w:tcW w:w="2261" w:type="dxa"/>
+            <w:tcW w:w="2126" w:type="dxa"/>
             <w:vMerge/>
             <w:tcBorders>
               <w:top w:val="nil"/>
@@ -27943,7 +28334,7 @@
         </w:tc>
         <w:tc>
           <w:tcPr>
-            <w:tcW w:w="2140" w:type="dxa"/>
+            <w:tcW w:w="2179" w:type="dxa"/>
             <w:tcBorders>
               <w:top w:val="single" w:sz="4" w:space="0" w:color="A5A5A5"/>
               <w:left w:val="single" w:sz="4" w:space="0" w:color="A5A5A5" w:themeColor="accent3"/>
@@ -27982,7 +28373,7 @@
         </w:tc>
         <w:tc>
           <w:tcPr>
-            <w:tcW w:w="1320" w:type="dxa"/>
+            <w:tcW w:w="1465" w:type="dxa"/>
             <w:tcBorders>
               <w:top w:val="single" w:sz="4" w:space="0" w:color="A5A5A5"/>
               <w:left w:val="single" w:sz="4" w:space="0" w:color="A5A5A5"/>
@@ -28021,7 +28412,7 @@
         </w:tc>
         <w:tc>
           <w:tcPr>
-            <w:tcW w:w="3080" w:type="dxa"/>
+            <w:tcW w:w="3071" w:type="dxa"/>
             <w:tcBorders>
               <w:top w:val="single" w:sz="4" w:space="0" w:color="A5A5A5"/>
               <w:left w:val="single" w:sz="4" w:space="0" w:color="A5A5A5"/>
@@ -28065,7 +28456,7 @@
         </w:trPr>
         <w:tc>
           <w:tcPr>
-            <w:tcW w:w="2261" w:type="dxa"/>
+            <w:tcW w:w="2126" w:type="dxa"/>
             <w:vMerge/>
             <w:tcBorders>
               <w:top w:val="nil"/>
@@ -28097,7 +28488,7 @@
         </w:tc>
         <w:tc>
           <w:tcPr>
-            <w:tcW w:w="2140" w:type="dxa"/>
+            <w:tcW w:w="2179" w:type="dxa"/>
             <w:tcBorders>
               <w:top w:val="single" w:sz="4" w:space="0" w:color="A5A5A5"/>
               <w:left w:val="single" w:sz="4" w:space="0" w:color="A5A5A5" w:themeColor="accent3"/>
@@ -28136,7 +28527,7 @@
         </w:tc>
         <w:tc>
           <w:tcPr>
-            <w:tcW w:w="1320" w:type="dxa"/>
+            <w:tcW w:w="1465" w:type="dxa"/>
             <w:tcBorders>
               <w:top w:val="single" w:sz="4" w:space="0" w:color="A5A5A5"/>
               <w:left w:val="single" w:sz="4" w:space="0" w:color="A5A5A5"/>
@@ -28175,7 +28566,7 @@
         </w:tc>
         <w:tc>
           <w:tcPr>
-            <w:tcW w:w="3080" w:type="dxa"/>
+            <w:tcW w:w="3071" w:type="dxa"/>
             <w:tcBorders>
               <w:top w:val="single" w:sz="4" w:space="0" w:color="A5A5A5"/>
               <w:left w:val="single" w:sz="4" w:space="0" w:color="A5A5A5"/>
@@ -28219,7 +28610,7 @@
         </w:trPr>
         <w:tc>
           <w:tcPr>
-            <w:tcW w:w="2261" w:type="dxa"/>
+            <w:tcW w:w="2126" w:type="dxa"/>
             <w:vMerge/>
             <w:tcBorders>
               <w:top w:val="nil"/>
@@ -28251,7 +28642,7 @@
         </w:tc>
         <w:tc>
           <w:tcPr>
-            <w:tcW w:w="2140" w:type="dxa"/>
+            <w:tcW w:w="2179" w:type="dxa"/>
             <w:tcBorders>
               <w:top w:val="single" w:sz="4" w:space="0" w:color="A5A5A5"/>
               <w:left w:val="single" w:sz="4" w:space="0" w:color="A5A5A5" w:themeColor="accent3"/>
@@ -28290,7 +28681,7 @@
         </w:tc>
         <w:tc>
           <w:tcPr>
-            <w:tcW w:w="1320" w:type="dxa"/>
+            <w:tcW w:w="1465" w:type="dxa"/>
             <w:tcBorders>
               <w:top w:val="single" w:sz="4" w:space="0" w:color="A5A5A5"/>
               <w:left w:val="single" w:sz="4" w:space="0" w:color="A5A5A5"/>
@@ -28329,7 +28720,7 @@
         </w:tc>
         <w:tc>
           <w:tcPr>
-            <w:tcW w:w="3080" w:type="dxa"/>
+            <w:tcW w:w="3071" w:type="dxa"/>
             <w:tcBorders>
               <w:top w:val="single" w:sz="4" w:space="0" w:color="A5A5A5"/>
               <w:left w:val="single" w:sz="4" w:space="0" w:color="A5A5A5"/>
@@ -28373,7 +28764,7 @@
         </w:trPr>
         <w:tc>
           <w:tcPr>
-            <w:tcW w:w="2261" w:type="dxa"/>
+            <w:tcW w:w="2126" w:type="dxa"/>
             <w:vMerge/>
             <w:tcBorders>
               <w:top w:val="nil"/>
@@ -28405,7 +28796,7 @@
         </w:tc>
         <w:tc>
           <w:tcPr>
-            <w:tcW w:w="2140" w:type="dxa"/>
+            <w:tcW w:w="2179" w:type="dxa"/>
             <w:tcBorders>
               <w:top w:val="single" w:sz="4" w:space="0" w:color="A5A5A5"/>
               <w:left w:val="single" w:sz="4" w:space="0" w:color="A5A5A5" w:themeColor="accent3"/>
@@ -28445,7 +28836,7 @@
         </w:tc>
         <w:tc>
           <w:tcPr>
-            <w:tcW w:w="1320" w:type="dxa"/>
+            <w:tcW w:w="1465" w:type="dxa"/>
             <w:tcBorders>
               <w:top w:val="single" w:sz="4" w:space="0" w:color="A5A5A5"/>
               <w:left w:val="single" w:sz="4" w:space="0" w:color="A5A5A5"/>
@@ -28485,7 +28876,7 @@
         </w:tc>
         <w:tc>
           <w:tcPr>
-            <w:tcW w:w="3080" w:type="dxa"/>
+            <w:tcW w:w="3071" w:type="dxa"/>
             <w:tcBorders>
               <w:top w:val="single" w:sz="4" w:space="0" w:color="A5A5A5"/>
               <w:left w:val="single" w:sz="4" w:space="0" w:color="A5A5A5"/>
@@ -28529,7 +28920,7 @@
         </w:trPr>
         <w:tc>
           <w:tcPr>
-            <w:tcW w:w="2261" w:type="dxa"/>
+            <w:tcW w:w="2126" w:type="dxa"/>
             <w:vMerge/>
             <w:tcBorders>
               <w:top w:val="nil"/>
@@ -28561,7 +28952,7 @@
         </w:tc>
         <w:tc>
           <w:tcPr>
-            <w:tcW w:w="2140" w:type="dxa"/>
+            <w:tcW w:w="2179" w:type="dxa"/>
             <w:tcBorders>
               <w:top w:val="single" w:sz="4" w:space="0" w:color="A5A5A5"/>
               <w:left w:val="single" w:sz="4" w:space="0" w:color="A5A5A5" w:themeColor="accent3"/>
@@ -28600,7 +28991,7 @@
         </w:tc>
         <w:tc>
           <w:tcPr>
-            <w:tcW w:w="1320" w:type="dxa"/>
+            <w:tcW w:w="1465" w:type="dxa"/>
             <w:tcBorders>
               <w:top w:val="single" w:sz="4" w:space="0" w:color="A5A5A5"/>
               <w:left w:val="single" w:sz="4" w:space="0" w:color="A5A5A5"/>
@@ -28639,7 +29030,7 @@
         </w:tc>
         <w:tc>
           <w:tcPr>
-            <w:tcW w:w="3080" w:type="dxa"/>
+            <w:tcW w:w="3071" w:type="dxa"/>
             <w:tcBorders>
               <w:top w:val="single" w:sz="4" w:space="0" w:color="A5A5A5"/>
               <w:left w:val="single" w:sz="4" w:space="0" w:color="A5A5A5"/>
@@ -28683,7 +29074,7 @@
         </w:trPr>
         <w:tc>
           <w:tcPr>
-            <w:tcW w:w="2261" w:type="dxa"/>
+            <w:tcW w:w="2126" w:type="dxa"/>
             <w:vMerge/>
             <w:tcBorders>
               <w:top w:val="nil"/>
@@ -28715,7 +29106,7 @@
         </w:tc>
         <w:tc>
           <w:tcPr>
-            <w:tcW w:w="2140" w:type="dxa"/>
+            <w:tcW w:w="2179" w:type="dxa"/>
             <w:tcBorders>
               <w:top w:val="single" w:sz="4" w:space="0" w:color="A5A5A5"/>
               <w:left w:val="single" w:sz="4" w:space="0" w:color="A5A5A5" w:themeColor="accent3"/>
@@ -28754,7 +29145,7 @@
         </w:tc>
         <w:tc>
           <w:tcPr>
-            <w:tcW w:w="1320" w:type="dxa"/>
+            <w:tcW w:w="1465" w:type="dxa"/>
             <w:tcBorders>
               <w:top w:val="single" w:sz="4" w:space="0" w:color="A5A5A5"/>
               <w:left w:val="single" w:sz="4" w:space="0" w:color="A5A5A5"/>
@@ -28793,7 +29184,7 @@
         </w:tc>
         <w:tc>
           <w:tcPr>
-            <w:tcW w:w="3080" w:type="dxa"/>
+            <w:tcW w:w="3071" w:type="dxa"/>
             <w:tcBorders>
               <w:top w:val="single" w:sz="4" w:space="0" w:color="A5A5A5"/>
               <w:left w:val="single" w:sz="4" w:space="0" w:color="A5A5A5"/>
@@ -28837,7 +29228,7 @@
         </w:trPr>
         <w:tc>
           <w:tcPr>
-            <w:tcW w:w="2261" w:type="dxa"/>
+            <w:tcW w:w="2126" w:type="dxa"/>
             <w:vMerge/>
             <w:tcBorders>
               <w:top w:val="nil"/>
@@ -28869,7 +29260,7 @@
         </w:tc>
         <w:tc>
           <w:tcPr>
-            <w:tcW w:w="2140" w:type="dxa"/>
+            <w:tcW w:w="2179" w:type="dxa"/>
             <w:tcBorders>
               <w:top w:val="single" w:sz="4" w:space="0" w:color="A5A5A5"/>
               <w:left w:val="single" w:sz="4" w:space="0" w:color="A5A5A5" w:themeColor="accent3"/>
@@ -28908,7 +29299,7 @@
         </w:tc>
         <w:tc>
           <w:tcPr>
-            <w:tcW w:w="1320" w:type="dxa"/>
+            <w:tcW w:w="1465" w:type="dxa"/>
             <w:tcBorders>
               <w:top w:val="single" w:sz="4" w:space="0" w:color="A5A5A5"/>
               <w:left w:val="single" w:sz="4" w:space="0" w:color="A5A5A5"/>
@@ -28947,7 +29338,7 @@
         </w:tc>
         <w:tc>
           <w:tcPr>
-            <w:tcW w:w="3080" w:type="dxa"/>
+            <w:tcW w:w="3071" w:type="dxa"/>
             <w:tcBorders>
               <w:top w:val="single" w:sz="4" w:space="0" w:color="A5A5A5"/>
               <w:left w:val="single" w:sz="4" w:space="0" w:color="A5A5A5"/>
@@ -28991,7 +29382,7 @@
         </w:trPr>
         <w:tc>
           <w:tcPr>
-            <w:tcW w:w="2261" w:type="dxa"/>
+            <w:tcW w:w="2126" w:type="dxa"/>
             <w:vMerge/>
             <w:tcBorders>
               <w:top w:val="nil"/>
@@ -29023,7 +29414,7 @@
         </w:tc>
         <w:tc>
           <w:tcPr>
-            <w:tcW w:w="2140" w:type="dxa"/>
+            <w:tcW w:w="2179" w:type="dxa"/>
             <w:tcBorders>
               <w:top w:val="single" w:sz="4" w:space="0" w:color="A5A5A5"/>
               <w:left w:val="single" w:sz="4" w:space="0" w:color="A5A5A5" w:themeColor="accent3"/>
@@ -29062,7 +29453,7 @@
         </w:tc>
         <w:tc>
           <w:tcPr>
-            <w:tcW w:w="1320" w:type="dxa"/>
+            <w:tcW w:w="1465" w:type="dxa"/>
             <w:tcBorders>
               <w:top w:val="single" w:sz="4" w:space="0" w:color="A5A5A5"/>
               <w:left w:val="single" w:sz="4" w:space="0" w:color="A5A5A5"/>
@@ -29101,7 +29492,7 @@
         </w:tc>
         <w:tc>
           <w:tcPr>
-            <w:tcW w:w="3080" w:type="dxa"/>
+            <w:tcW w:w="3071" w:type="dxa"/>
             <w:tcBorders>
               <w:top w:val="single" w:sz="4" w:space="0" w:color="A5A5A5"/>
               <w:left w:val="single" w:sz="4" w:space="0" w:color="A5A5A5"/>
@@ -29159,7 +29550,7 @@
           <w:b/>
         </w:rPr>
       </w:pPr>
-      <w:bookmarkStart w:id="70" w:name="_Toc454403204"/>
+      <w:bookmarkStart w:id="69" w:name="_Toc454403204"/>
       <w:r>
         <w:rPr>
           <w:rFonts w:ascii="Arial" w:hAnsi="Arial" w:cs="Arial"/>
@@ -29167,7 +29558,7 @@
         </w:rPr>
         <w:t>SurePark Manager Detailed Design</w:t>
       </w:r>
-      <w:bookmarkEnd w:id="70"/>
+      <w:bookmarkEnd w:id="69"/>
     </w:p>
     <w:p>
       <w:pPr>
@@ -29182,7 +29573,7 @@
           <w:b/>
         </w:rPr>
       </w:pPr>
-      <w:bookmarkStart w:id="71" w:name="_Toc454403205"/>
+      <w:bookmarkStart w:id="70" w:name="_Toc454403205"/>
       <w:r>
         <w:rPr>
           <w:rFonts w:ascii="Arial" w:hAnsi="Arial" w:cs="Arial"/>
@@ -29197,7 +29588,7 @@
         </w:rPr>
         <w:t xml:space="preserve"> class diagram</w:t>
       </w:r>
-      <w:bookmarkEnd w:id="71"/>
+      <w:bookmarkEnd w:id="70"/>
     </w:p>
     <w:p>
       <w:pPr>
@@ -29217,10 +29608,8 @@
     <w:p>
       <w:pPr>
         <w:pStyle w:val="a3"/>
+        <w:keepNext/>
         <w:ind w:leftChars="0" w:left="360"/>
-        <w:rPr>
-          <w:rFonts w:ascii="Arial" w:hAnsi="Arial" w:cs="Arial"/>
-        </w:rPr>
       </w:pPr>
       <w:r>
         <w:rPr>
@@ -29229,10 +29618,10 @@
         </w:rPr>
         <w:lastRenderedPageBreak/>
         <w:drawing>
-          <wp:inline distT="0" distB="0" distL="0" distR="0" wp14:anchorId="5AF483EC" wp14:editId="7175EB91">
-            <wp:extent cx="5656579" cy="4528913"/>
-            <wp:effectExtent l="0" t="0" r="1905" b="5080"/>
-            <wp:docPr id="29" name="그림 29"/>
+          <wp:inline distT="0" distB="0" distL="0" distR="0" wp14:anchorId="32271B8B" wp14:editId="14CB05F7">
+            <wp:extent cx="5657850" cy="4529455"/>
+            <wp:effectExtent l="0" t="0" r="0" b="4445"/>
+            <wp:docPr id="31" name="그림 31"/>
             <wp:cNvGraphicFramePr>
               <a:graphicFrameLocks xmlns:a="http://schemas.openxmlformats.org/drawingml/2006/main" noChangeAspect="1"/>
             </wp:cNvGraphicFramePr>
@@ -29240,13 +29629,13 @@
               <a:graphicData uri="http://schemas.openxmlformats.org/drawingml/2006/picture">
                 <pic:pic xmlns:pic="http://schemas.openxmlformats.org/drawingml/2006/picture">
                   <pic:nvPicPr>
-                    <pic:cNvPr id="0" name="Picture 5"/>
+                    <pic:cNvPr id="0" name="Picture 2"/>
                     <pic:cNvPicPr>
                       <a:picLocks noChangeAspect="1" noChangeArrowheads="1"/>
                     </pic:cNvPicPr>
                   </pic:nvPicPr>
                   <pic:blipFill>
-                    <a:blip r:embed="rId23">
+                    <a:blip r:embed="rId22">
                       <a:extLst>
                         <a:ext uri="{28A0092B-C50C-407E-A947-70E740481C1C}">
                           <a14:useLocalDpi xmlns:a14="http://schemas.microsoft.com/office/drawing/2010/main" val="0"/>
@@ -29261,21 +29650,41 @@
                   <pic:spPr bwMode="auto">
                     <a:xfrm>
                       <a:off x="0" y="0"/>
-                      <a:ext cx="5668784" cy="4538685"/>
+                      <a:ext cx="5657850" cy="4529455"/>
                     </a:xfrm>
                     <a:prstGeom prst="rect">
                       <a:avLst/>
                     </a:prstGeom>
                     <a:noFill/>
-                    <a:ln>
-                      <a:noFill/>
-                    </a:ln>
                   </pic:spPr>
                 </pic:pic>
               </a:graphicData>
             </a:graphic>
           </wp:inline>
         </w:drawing>
+      </w:r>
+    </w:p>
+    <w:p>
+      <w:pPr>
+        <w:pStyle w:val="ab"/>
+        <w:jc w:val="center"/>
+        <w:rPr>
+          <w:rFonts w:ascii="Arial" w:hAnsi="Arial" w:cs="Arial"/>
+        </w:rPr>
+      </w:pPr>
+      <w:r>
+        <w:t xml:space="preserve">Figure </w:t>
+      </w:r>
+      <w:fldSimple w:instr=" SEQ Figure \* ARABIC ">
+        <w:r>
+          <w:rPr>
+            <w:noProof/>
+          </w:rPr>
+          <w:t>15</w:t>
+        </w:r>
+      </w:fldSimple>
+      <w:r>
+        <w:t xml:space="preserve"> Management Service class diagram</w:t>
       </w:r>
     </w:p>
     <w:p>
@@ -29754,7 +30163,7 @@
           <w:b/>
         </w:rPr>
       </w:pPr>
-      <w:bookmarkStart w:id="72" w:name="_Toc454403206"/>
+      <w:bookmarkStart w:id="71" w:name="_Toc454403206"/>
       <w:r>
         <w:rPr>
           <w:rFonts w:ascii="Arial" w:hAnsi="Arial" w:cs="Arial"/>
@@ -29763,14 +30172,12 @@
         <w:lastRenderedPageBreak/>
         <w:t>Control Service class diagram</w:t>
       </w:r>
-      <w:bookmarkEnd w:id="72"/>
+      <w:bookmarkEnd w:id="71"/>
     </w:p>
     <w:p>
       <w:pPr>
+        <w:keepNext/>
         <w:ind w:firstLine="720"/>
-        <w:rPr>
-          <w:rFonts w:ascii="Arial" w:hAnsi="Arial" w:cs="Arial"/>
-        </w:rPr>
       </w:pPr>
       <w:r>
         <w:rPr>
@@ -29795,7 +30202,7 @@
                     </pic:cNvPicPr>
                   </pic:nvPicPr>
                   <pic:blipFill>
-                    <a:blip r:embed="rId24">
+                    <a:blip r:embed="rId23">
                       <a:extLst>
                         <a:ext uri="{28A0092B-C50C-407E-A947-70E740481C1C}">
                           <a14:useLocalDpi xmlns:a14="http://schemas.microsoft.com/office/drawing/2010/main" val="0"/>
@@ -29825,6 +30232,29 @@
             </a:graphic>
           </wp:inline>
         </w:drawing>
+      </w:r>
+    </w:p>
+    <w:p>
+      <w:pPr>
+        <w:pStyle w:val="ab"/>
+        <w:jc w:val="center"/>
+        <w:rPr>
+          <w:rFonts w:ascii="Arial" w:hAnsi="Arial" w:cs="Arial"/>
+        </w:rPr>
+      </w:pPr>
+      <w:r>
+        <w:t xml:space="preserve">Figure </w:t>
+      </w:r>
+      <w:fldSimple w:instr=" SEQ Figure \* ARABIC ">
+        <w:r>
+          <w:rPr>
+            <w:noProof/>
+          </w:rPr>
+          <w:t>16</w:t>
+        </w:r>
+      </w:fldSimple>
+      <w:r>
+        <w:t xml:space="preserve"> Control Service class diagram</w:t>
       </w:r>
     </w:p>
     <w:p>
@@ -30058,7 +30488,7 @@
           <w:b/>
         </w:rPr>
       </w:pPr>
-      <w:bookmarkStart w:id="73" w:name="_Toc454403207"/>
+      <w:bookmarkStart w:id="72" w:name="_Toc454403207"/>
       <w:r>
         <w:rPr>
           <w:rFonts w:ascii="Arial" w:hAnsi="Arial" w:cs="Arial"/>
@@ -30066,7 +30496,7 @@
         </w:rPr>
         <w:t>Facility Controller Detailed Design</w:t>
       </w:r>
-      <w:bookmarkEnd w:id="73"/>
+      <w:bookmarkEnd w:id="72"/>
     </w:p>
     <w:p>
       <w:pPr>
@@ -30082,7 +30512,7 @@
           <w:noProof/>
         </w:rPr>
       </w:pPr>
-      <w:bookmarkStart w:id="74" w:name="_Toc454403208"/>
+      <w:bookmarkStart w:id="73" w:name="_Toc454403208"/>
       <w:r>
         <w:rPr>
           <w:rFonts w:ascii="Arial" w:hAnsi="Arial" w:cs="Arial"/>
@@ -30097,7 +30527,7 @@
           <w:b/>
           <w:noProof/>
         </w:rPr>
-        <w:t xml:space="preserve">class </w:t>
+        <w:t>structural</w:t>
       </w:r>
       <w:r>
         <w:rPr>
@@ -30105,9 +30535,17 @@
           <w:b/>
           <w:noProof/>
         </w:rPr>
+        <w:t xml:space="preserve"> </w:t>
+      </w:r>
+      <w:r>
+        <w:rPr>
+          <w:rFonts w:ascii="Arial" w:hAnsi="Arial" w:cs="Arial"/>
+          <w:b/>
+          <w:noProof/>
+        </w:rPr>
         <w:t>diagram</w:t>
       </w:r>
-      <w:bookmarkEnd w:id="74"/>
+      <w:bookmarkEnd w:id="73"/>
     </w:p>
     <w:p>
       <w:pPr>
@@ -30125,22 +30563,106 @@
           <w:kern w:val="0"/>
           <w:szCs w:val="20"/>
         </w:rPr>
-        <w:t>For easy adding or removing devices, we use observer pattern. Device driver is sensing every 0.5sec and Observer is polling state of sensor. When state of sensor changed, Observer notify comm. Finally, Comm. send message to surepark manager.</w:t>
+        <w:t xml:space="preserve">For easy adding or removing devices, we use observer pattern. Device driver is sensing every 0.5sec and Observer is polling state of sensor. When state of sensor changed, Observer notify </w:t>
+      </w:r>
+      <w:r>
+        <w:rPr>
+          <w:rFonts w:ascii="Arial" w:eastAsia="맑은 고딕" w:hAnsi="Arial" w:cs="Arial"/>
+          <w:kern w:val="0"/>
+          <w:szCs w:val="20"/>
+        </w:rPr>
+        <w:t>COMM</w:t>
+      </w:r>
+      <w:r>
+        <w:rPr>
+          <w:rFonts w:ascii="Arial" w:eastAsia="맑은 고딕" w:hAnsi="Arial" w:cs="Arial"/>
+          <w:kern w:val="0"/>
+          <w:szCs w:val="20"/>
+        </w:rPr>
+        <w:t>. Finally, C</w:t>
+      </w:r>
+      <w:r>
+        <w:rPr>
+          <w:rFonts w:ascii="Arial" w:eastAsia="맑은 고딕" w:hAnsi="Arial" w:cs="Arial"/>
+          <w:kern w:val="0"/>
+          <w:szCs w:val="20"/>
+        </w:rPr>
+        <w:t>OMM</w:t>
+      </w:r>
+      <w:r>
+        <w:rPr>
+          <w:rFonts w:ascii="Arial" w:eastAsia="맑은 고딕" w:hAnsi="Arial" w:cs="Arial"/>
+          <w:kern w:val="0"/>
+          <w:szCs w:val="20"/>
+        </w:rPr>
+        <w:t xml:space="preserve"> send</w:t>
+      </w:r>
+      <w:r>
+        <w:rPr>
+          <w:rFonts w:ascii="Arial" w:eastAsia="맑은 고딕" w:hAnsi="Arial" w:cs="Arial"/>
+          <w:kern w:val="0"/>
+          <w:szCs w:val="20"/>
+        </w:rPr>
+        <w:t>s</w:t>
+      </w:r>
+      <w:r>
+        <w:rPr>
+          <w:rFonts w:ascii="Arial" w:eastAsia="맑은 고딕" w:hAnsi="Arial" w:cs="Arial"/>
+          <w:kern w:val="0"/>
+          <w:szCs w:val="20"/>
+        </w:rPr>
+        <w:t xml:space="preserve"> message to </w:t>
+      </w:r>
+      <w:r>
+        <w:rPr>
+          <w:rFonts w:ascii="Arial" w:eastAsia="맑은 고딕" w:hAnsi="Arial" w:cs="Arial"/>
+          <w:kern w:val="0"/>
+          <w:szCs w:val="20"/>
+        </w:rPr>
+        <w:t>SureP</w:t>
+      </w:r>
+      <w:r>
+        <w:rPr>
+          <w:rFonts w:ascii="Arial" w:eastAsia="맑은 고딕" w:hAnsi="Arial" w:cs="Arial"/>
+          <w:kern w:val="0"/>
+          <w:szCs w:val="20"/>
+        </w:rPr>
+        <w:t xml:space="preserve">ark </w:t>
+      </w:r>
+      <w:r>
+        <w:rPr>
+          <w:rFonts w:ascii="Arial" w:eastAsia="맑은 고딕" w:hAnsi="Arial" w:cs="Arial"/>
+          <w:kern w:val="0"/>
+          <w:szCs w:val="20"/>
+        </w:rPr>
+        <w:t>M</w:t>
+      </w:r>
+      <w:r>
+        <w:rPr>
+          <w:rFonts w:ascii="Arial" w:eastAsia="맑은 고딕" w:hAnsi="Arial" w:cs="Arial"/>
+          <w:kern w:val="0"/>
+          <w:szCs w:val="20"/>
+        </w:rPr>
+        <w:t>anager.</w:t>
       </w:r>
     </w:p>
     <w:p/>
     <w:p>
+      <w:pPr>
+        <w:keepNext/>
+        <w:ind w:firstLine="360"/>
+      </w:pPr>
+      <w:bookmarkStart w:id="74" w:name="_GoBack"/>
       <w:r>
         <w:rPr>
-          <w:rFonts w:hint="eastAsia"/>
           <w:noProof/>
         </w:rPr>
         <w:lastRenderedPageBreak/>
         <w:drawing>
-          <wp:inline distT="0" distB="0" distL="0" distR="0" wp14:anchorId="7A70B009" wp14:editId="501E4BB8">
-            <wp:extent cx="5351145" cy="5046345"/>
-            <wp:effectExtent l="19050" t="0" r="1905" b="0"/>
-            <wp:docPr id="26" name="그림 13"/>
+          <wp:inline distT="0" distB="0" distL="0" distR="0" wp14:anchorId="387EAB36" wp14:editId="793E6253">
+            <wp:extent cx="5542292" cy="5227093"/>
+            <wp:effectExtent l="0" t="0" r="1270" b="0"/>
+            <wp:docPr id="241" name="그림 241"/>
             <wp:cNvGraphicFramePr>
               <a:graphicFrameLocks xmlns:a="http://schemas.openxmlformats.org/drawingml/2006/main" noChangeAspect="1"/>
             </wp:cNvGraphicFramePr>
@@ -30148,13 +30670,19 @@
               <a:graphicData uri="http://schemas.openxmlformats.org/drawingml/2006/picture">
                 <pic:pic xmlns:pic="http://schemas.openxmlformats.org/drawingml/2006/picture">
                   <pic:nvPicPr>
-                    <pic:cNvPr id="0" name="Picture 13"/>
+                    <pic:cNvPr id="0" name="Picture 5"/>
                     <pic:cNvPicPr>
                       <a:picLocks noChangeAspect="1" noChangeArrowheads="1"/>
                     </pic:cNvPicPr>
                   </pic:nvPicPr>
                   <pic:blipFill>
-                    <a:blip r:embed="rId25" cstate="print"/>
+                    <a:blip r:embed="rId24">
+                      <a:extLst>
+                        <a:ext uri="{28A0092B-C50C-407E-A947-70E740481C1C}">
+                          <a14:useLocalDpi xmlns:a14="http://schemas.microsoft.com/office/drawing/2010/main" val="0"/>
+                        </a:ext>
+                      </a:extLst>
+                    </a:blip>
                     <a:srcRect/>
                     <a:stretch>
                       <a:fillRect/>
@@ -30163,18 +30691,12 @@
                   <pic:spPr bwMode="auto">
                     <a:xfrm>
                       <a:off x="0" y="0"/>
-                      <a:ext cx="5351145" cy="5046345"/>
+                      <a:ext cx="5544544" cy="5229217"/>
                     </a:xfrm>
                     <a:prstGeom prst="rect">
                       <a:avLst/>
                     </a:prstGeom>
                     <a:noFill/>
-                    <a:ln w="9525">
-                      <a:noFill/>
-                      <a:miter lim="800000"/>
-                      <a:headEnd/>
-                      <a:tailEnd/>
-                    </a:ln>
                   </pic:spPr>
                 </pic:pic>
               </a:graphicData>
@@ -30182,6 +30704,27 @@
           </wp:inline>
         </w:drawing>
       </w:r>
+      <w:bookmarkEnd w:id="74"/>
+    </w:p>
+    <w:p>
+      <w:pPr>
+        <w:pStyle w:val="ab"/>
+        <w:jc w:val="center"/>
+      </w:pPr>
+      <w:r>
+        <w:t xml:space="preserve">Figure </w:t>
+      </w:r>
+      <w:fldSimple w:instr=" SEQ Figure \* ARABIC ">
+        <w:r>
+          <w:rPr>
+            <w:noProof/>
+          </w:rPr>
+          <w:t>17</w:t>
+        </w:r>
+      </w:fldSimple>
+      <w:r>
+        <w:t xml:space="preserve"> Facility Controller structural diagram</w:t>
+      </w:r>
     </w:p>
     <w:p>
       <w:pPr>
@@ -30219,7 +30762,11 @@
     <w:p>
       <w:pPr>
         <w:pStyle w:val="a3"/>
-        <w:ind w:leftChars="0" w:left="360"/>
+        <w:numPr>
+          <w:ilvl w:val="0"/>
+          <w:numId w:val="24"/>
+        </w:numPr>
+        <w:ind w:leftChars="0"/>
         <w:rPr>
           <w:rFonts w:ascii="Arial" w:hAnsi="Arial" w:cs="Arial"/>
         </w:rPr>
@@ -30228,18 +30775,73 @@
         <w:rPr>
           <w:rFonts w:ascii="Arial" w:hAnsi="Arial" w:cs="Arial"/>
         </w:rPr>
-        <w:t>1-&gt;3step</w:t>
+        <w:t xml:space="preserve">1 to </w:t>
       </w:r>
       <w:r>
         <w:rPr>
           <w:rFonts w:ascii="Arial" w:hAnsi="Arial" w:cs="Arial"/>
         </w:rPr>
-        <w:t xml:space="preserve">: generalization to on/off </w:t>
+        <w:t>3</w:t>
+      </w:r>
+      <w:r>
+        <w:rPr>
+          <w:rFonts w:ascii="Arial" w:hAnsi="Arial" w:cs="Arial"/>
+        </w:rPr>
+        <w:t xml:space="preserve"> </w:t>
+      </w:r>
+      <w:r>
+        <w:rPr>
+          <w:rFonts w:ascii="Arial" w:hAnsi="Arial" w:cs="Arial"/>
+        </w:rPr>
+        <w:t>step</w:t>
+      </w:r>
+      <w:r>
+        <w:rPr>
+          <w:rFonts w:ascii="Arial" w:hAnsi="Arial" w:cs="Arial"/>
+        </w:rPr>
+        <w:t xml:space="preserve">: </w:t>
+      </w:r>
+      <w:r>
+        <w:rPr>
+          <w:rFonts w:ascii="Arial" w:hAnsi="Arial" w:cs="Arial"/>
+        </w:rPr>
+        <w:t>G</w:t>
+      </w:r>
+      <w:r>
+        <w:rPr>
+          <w:rFonts w:ascii="Arial" w:hAnsi="Arial" w:cs="Arial"/>
+        </w:rPr>
+        <w:t xml:space="preserve">eneralization to </w:t>
+      </w:r>
+      <w:r>
+        <w:rPr>
+          <w:rFonts w:ascii="Arial" w:hAnsi="Arial" w:cs="Arial"/>
+        </w:rPr>
+        <w:t>ON</w:t>
+      </w:r>
+      <w:r>
+        <w:rPr>
+          <w:rFonts w:ascii="Arial" w:hAnsi="Arial" w:cs="Arial"/>
+        </w:rPr>
+        <w:t>/</w:t>
+      </w:r>
+      <w:r>
+        <w:rPr>
+          <w:rFonts w:ascii="Arial" w:hAnsi="Arial" w:cs="Arial"/>
+        </w:rPr>
+        <w:t>OFF</w:t>
+      </w:r>
+      <w:r>
+        <w:rPr>
+          <w:rFonts w:ascii="Arial" w:hAnsi="Arial" w:cs="Arial"/>
+        </w:rPr>
+        <w:t xml:space="preserve"> </w:t>
       </w:r>
     </w:p>
     <w:tbl>
       <w:tblPr>
-        <w:tblW w:w="7357" w:type="dxa"/>
+        <w:tblW w:w="9214" w:type="dxa"/>
+        <w:tblInd w:w="241" w:type="dxa"/>
         <w:tblBorders>
           <w:top w:val="single" w:sz="4" w:space="0" w:color="auto"/>
           <w:left w:val="single" w:sz="4" w:space="0" w:color="auto"/>
@@ -30255,18 +30857,222 @@
         <w:tblLook w:val="04A0" w:firstRow="1" w:lastRow="0" w:firstColumn="1" w:lastColumn="0" w:noHBand="0" w:noVBand="1"/>
       </w:tblPr>
       <w:tblGrid>
-        <w:gridCol w:w="1371"/>
-        <w:gridCol w:w="2689"/>
-        <w:gridCol w:w="1777"/>
-        <w:gridCol w:w="1520"/>
+        <w:gridCol w:w="1559"/>
+        <w:gridCol w:w="2551"/>
+        <w:gridCol w:w="2552"/>
+        <w:gridCol w:w="2552"/>
       </w:tblGrid>
       <w:tr>
         <w:trPr>
-          <w:trHeight w:val="696"/>
+          <w:trHeight w:val="461"/>
         </w:trPr>
         <w:tc>
           <w:tcPr>
-            <w:tcW w:w="1371" w:type="dxa"/>
+            <w:tcW w:w="1559" w:type="dxa"/>
+            <w:shd w:val="clear" w:color="auto" w:fill="DEEAF6" w:themeFill="accent1" w:themeFillTint="33"/>
+            <w:noWrap/>
+            <w:vAlign w:val="center"/>
+            <w:hideMark/>
+          </w:tcPr>
+          <w:p>
+            <w:pPr>
+              <w:widowControl/>
+              <w:wordWrap/>
+              <w:autoSpaceDE/>
+              <w:autoSpaceDN/>
+              <w:spacing w:after="0" w:line="240" w:lineRule="auto"/>
+              <w:jc w:val="center"/>
+              <w:rPr>
+                <w:rFonts w:ascii="Arial" w:eastAsia="맑은 고딕" w:hAnsi="Arial" w:cs="Arial"/>
+                <w:color w:val="000000"/>
+                <w:kern w:val="0"/>
+              </w:rPr>
+            </w:pPr>
+          </w:p>
+        </w:tc>
+        <w:tc>
+          <w:tcPr>
+            <w:tcW w:w="2551" w:type="dxa"/>
+            <w:shd w:val="clear" w:color="auto" w:fill="DEEAF6" w:themeFill="accent1" w:themeFillTint="33"/>
+            <w:vAlign w:val="center"/>
+            <w:hideMark/>
+          </w:tcPr>
+          <w:p>
+            <w:pPr>
+              <w:widowControl/>
+              <w:wordWrap/>
+              <w:autoSpaceDE/>
+              <w:autoSpaceDN/>
+              <w:spacing w:after="0" w:line="240" w:lineRule="auto"/>
+              <w:jc w:val="center"/>
+              <w:rPr>
+                <w:rFonts w:ascii="Arial" w:eastAsia="맑은 고딕" w:hAnsi="Arial" w:cs="Arial"/>
+                <w:color w:val="000000"/>
+                <w:kern w:val="0"/>
+              </w:rPr>
+            </w:pPr>
+            <w:r>
+              <w:rPr>
+                <w:rFonts w:ascii="Arial" w:eastAsia="맑은 고딕" w:hAnsi="Arial" w:cs="Arial"/>
+                <w:color w:val="000000"/>
+                <w:kern w:val="0"/>
+              </w:rPr>
+              <w:t xml:space="preserve">1 step </w:t>
+            </w:r>
+          </w:p>
+          <w:p>
+            <w:pPr>
+              <w:widowControl/>
+              <w:wordWrap/>
+              <w:autoSpaceDE/>
+              <w:autoSpaceDN/>
+              <w:spacing w:after="0" w:line="240" w:lineRule="auto"/>
+              <w:jc w:val="center"/>
+              <w:rPr>
+                <w:rFonts w:ascii="Arial" w:eastAsia="맑은 고딕" w:hAnsi="Arial" w:cs="Arial"/>
+                <w:color w:val="000000"/>
+                <w:kern w:val="0"/>
+              </w:rPr>
+            </w:pPr>
+            <w:r>
+              <w:rPr>
+                <w:rFonts w:ascii="Arial" w:eastAsia="맑은 고딕" w:hAnsi="Arial" w:cs="Arial"/>
+                <w:color w:val="000000"/>
+                <w:kern w:val="0"/>
+              </w:rPr>
+              <w:t xml:space="preserve">(device name: </w:t>
+            </w:r>
+            <w:r>
+              <w:rPr>
+                <w:rFonts w:ascii="Arial" w:eastAsia="맑은 고딕" w:hAnsi="Arial" w:cs="Arial"/>
+                <w:color w:val="000000"/>
+                <w:kern w:val="0"/>
+              </w:rPr>
+              <w:t>count)</w:t>
+            </w:r>
+          </w:p>
+        </w:tc>
+        <w:tc>
+          <w:tcPr>
+            <w:tcW w:w="2552" w:type="dxa"/>
+            <w:shd w:val="clear" w:color="auto" w:fill="DEEAF6" w:themeFill="accent1" w:themeFillTint="33"/>
+            <w:noWrap/>
+            <w:vAlign w:val="center"/>
+            <w:hideMark/>
+          </w:tcPr>
+          <w:p>
+            <w:pPr>
+              <w:widowControl/>
+              <w:wordWrap/>
+              <w:autoSpaceDE/>
+              <w:autoSpaceDN/>
+              <w:spacing w:after="0" w:line="240" w:lineRule="auto"/>
+              <w:jc w:val="center"/>
+              <w:rPr>
+                <w:rFonts w:ascii="Arial" w:eastAsia="맑은 고딕" w:hAnsi="Arial" w:cs="Arial"/>
+                <w:color w:val="000000"/>
+                <w:kern w:val="0"/>
+              </w:rPr>
+            </w:pPr>
+            <w:r>
+              <w:rPr>
+                <w:rFonts w:ascii="Arial" w:eastAsia="맑은 고딕" w:hAnsi="Arial" w:cs="Arial"/>
+                <w:color w:val="000000"/>
+                <w:kern w:val="0"/>
+              </w:rPr>
+              <w:t>2 step</w:t>
+            </w:r>
+          </w:p>
+        </w:tc>
+        <w:tc>
+          <w:tcPr>
+            <w:tcW w:w="2552" w:type="dxa"/>
+            <w:shd w:val="clear" w:color="auto" w:fill="DEEAF6" w:themeFill="accent1" w:themeFillTint="33"/>
+            <w:noWrap/>
+            <w:vAlign w:val="center"/>
+            <w:hideMark/>
+          </w:tcPr>
+          <w:p>
+            <w:pPr>
+              <w:widowControl/>
+              <w:wordWrap/>
+              <w:autoSpaceDE/>
+              <w:autoSpaceDN/>
+              <w:spacing w:after="0" w:line="240" w:lineRule="auto"/>
+              <w:jc w:val="center"/>
+              <w:rPr>
+                <w:rFonts w:ascii="Arial" w:eastAsia="맑은 고딕" w:hAnsi="Arial" w:cs="Arial"/>
+                <w:color w:val="000000"/>
+                <w:kern w:val="0"/>
+              </w:rPr>
+            </w:pPr>
+            <w:r>
+              <w:rPr>
+                <w:rFonts w:ascii="Arial" w:eastAsia="맑은 고딕" w:hAnsi="Arial" w:cs="Arial"/>
+                <w:color w:val="000000"/>
+                <w:kern w:val="0"/>
+              </w:rPr>
+              <w:t>3 step</w:t>
+            </w:r>
+          </w:p>
+        </w:tc>
+      </w:tr>
+      <w:tr>
+        <w:trPr>
+          <w:trHeight w:val="348"/>
+        </w:trPr>
+        <w:tc>
+          <w:tcPr>
+            <w:tcW w:w="1559" w:type="dxa"/>
+            <w:vMerge w:val="restart"/>
+            <w:shd w:val="clear" w:color="auto" w:fill="auto"/>
+            <w:vAlign w:val="center"/>
+            <w:hideMark/>
+          </w:tcPr>
+          <w:p>
+            <w:pPr>
+              <w:widowControl/>
+              <w:wordWrap/>
+              <w:autoSpaceDE/>
+              <w:autoSpaceDN/>
+              <w:spacing w:after="0" w:line="240" w:lineRule="auto"/>
+              <w:jc w:val="left"/>
+              <w:rPr>
+                <w:rFonts w:ascii="Arial" w:eastAsia="맑은 고딕" w:hAnsi="Arial" w:cs="Arial"/>
+                <w:color w:val="000000"/>
+                <w:kern w:val="0"/>
+              </w:rPr>
+            </w:pPr>
+            <w:r>
+              <w:rPr>
+                <w:rFonts w:ascii="Arial" w:eastAsia="맑은 고딕" w:hAnsi="Arial" w:cs="Arial"/>
+                <w:color w:val="000000"/>
+                <w:kern w:val="0"/>
+              </w:rPr>
+              <w:t>Non-feed</w:t>
+            </w:r>
+            <w:r>
+              <w:rPr>
+                <w:rFonts w:ascii="Arial" w:eastAsia="맑은 고딕" w:hAnsi="Arial" w:cs="Arial"/>
+                <w:color w:val="000000"/>
+                <w:kern w:val="0"/>
+              </w:rPr>
+              <w:t>back device</w:t>
+            </w:r>
+            <w:r>
+              <w:rPr>
+                <w:rFonts w:ascii="Arial" w:eastAsia="맑은 고딕" w:hAnsi="Arial" w:cs="Arial"/>
+                <w:color w:val="000000"/>
+                <w:kern w:val="0"/>
+              </w:rPr>
+              <w:br/>
+              <w:t>(OUTPUT)</w:t>
+            </w:r>
+          </w:p>
+        </w:tc>
+        <w:tc>
+          <w:tcPr>
+            <w:tcW w:w="2551" w:type="dxa"/>
             <w:shd w:val="clear" w:color="auto" w:fill="auto"/>
             <w:noWrap/>
             <w:vAlign w:val="center"/>
@@ -30284,7 +31090,6 @@
                 <w:rFonts w:ascii="Arial" w:eastAsia="맑은 고딕" w:hAnsi="Arial" w:cs="Arial"/>
                 <w:color w:val="000000"/>
                 <w:kern w:val="0"/>
-                <w:sz w:val="22"/>
               </w:rPr>
             </w:pPr>
             <w:r>
@@ -30292,58 +31097,22 @@
                 <w:rFonts w:ascii="Arial" w:eastAsia="맑은 고딕" w:hAnsi="Arial" w:cs="Arial"/>
                 <w:color w:val="000000"/>
                 <w:kern w:val="0"/>
-                <w:sz w:val="22"/>
-              </w:rPr>
-              <w:t xml:space="preserve">　</w:t>
+              </w:rPr>
+              <w:t>Stall LED</w:t>
+            </w:r>
+            <w:r>
+              <w:rPr>
+                <w:rFonts w:ascii="Arial" w:eastAsia="맑은 고딕" w:hAnsi="Arial" w:cs="Arial"/>
+                <w:color w:val="000000"/>
+                <w:kern w:val="0"/>
+              </w:rPr>
+              <w:t>: 4</w:t>
             </w:r>
           </w:p>
         </w:tc>
         <w:tc>
           <w:tcPr>
-            <w:tcW w:w="2689" w:type="dxa"/>
-            <w:shd w:val="clear" w:color="auto" w:fill="auto"/>
-            <w:vAlign w:val="center"/>
-            <w:hideMark/>
-          </w:tcPr>
-          <w:p>
-            <w:pPr>
-              <w:widowControl/>
-              <w:wordWrap/>
-              <w:autoSpaceDE/>
-              <w:autoSpaceDN/>
-              <w:spacing w:after="0" w:line="240" w:lineRule="auto"/>
-              <w:jc w:val="left"/>
-              <w:rPr>
-                <w:rFonts w:ascii="Arial" w:eastAsia="맑은 고딕" w:hAnsi="Arial" w:cs="Arial"/>
-                <w:color w:val="000000"/>
-                <w:kern w:val="0"/>
-                <w:sz w:val="22"/>
-              </w:rPr>
-            </w:pPr>
-            <w:r>
-              <w:rPr>
-                <w:rFonts w:ascii="Arial" w:eastAsia="맑은 고딕" w:hAnsi="Arial" w:cs="Arial"/>
-                <w:color w:val="000000"/>
-                <w:kern w:val="0"/>
-                <w:sz w:val="22"/>
-              </w:rPr>
-              <w:t>1 step</w:t>
-            </w:r>
-            <w:r>
-              <w:rPr>
-                <w:rFonts w:ascii="Arial" w:eastAsia="맑은 고딕" w:hAnsi="Arial" w:cs="Arial"/>
-                <w:color w:val="000000"/>
-                <w:kern w:val="0"/>
-                <w:sz w:val="22"/>
-              </w:rPr>
-              <w:br/>
-              <w:t>(device name : count)</w:t>
-            </w:r>
-          </w:p>
-        </w:tc>
-        <w:tc>
-          <w:tcPr>
-            <w:tcW w:w="1777" w:type="dxa"/>
+            <w:tcW w:w="2552" w:type="dxa"/>
             <w:shd w:val="clear" w:color="auto" w:fill="auto"/>
             <w:noWrap/>
             <w:vAlign w:val="center"/>
@@ -30361,7 +31130,6 @@
                 <w:rFonts w:ascii="Arial" w:eastAsia="맑은 고딕" w:hAnsi="Arial" w:cs="Arial"/>
                 <w:color w:val="000000"/>
                 <w:kern w:val="0"/>
-                <w:sz w:val="22"/>
               </w:rPr>
             </w:pPr>
             <w:r>
@@ -30369,15 +31137,14 @@
                 <w:rFonts w:ascii="Arial" w:eastAsia="맑은 고딕" w:hAnsi="Arial" w:cs="Arial"/>
                 <w:color w:val="000000"/>
                 <w:kern w:val="0"/>
-                <w:sz w:val="22"/>
-              </w:rPr>
-              <w:t>2 step</w:t>
+              </w:rPr>
+              <w:t>ON/OFF</w:t>
             </w:r>
           </w:p>
         </w:tc>
         <w:tc>
           <w:tcPr>
-            <w:tcW w:w="1520" w:type="dxa"/>
+            <w:tcW w:w="2552" w:type="dxa"/>
             <w:shd w:val="clear" w:color="auto" w:fill="auto"/>
             <w:noWrap/>
             <w:vAlign w:val="center"/>
@@ -30395,7 +31162,6 @@
                 <w:rFonts w:ascii="Arial" w:eastAsia="맑은 고딕" w:hAnsi="Arial" w:cs="Arial"/>
                 <w:color w:val="000000"/>
                 <w:kern w:val="0"/>
-                <w:sz w:val="22"/>
               </w:rPr>
             </w:pPr>
             <w:r>
@@ -30403,9 +31169,8 @@
                 <w:rFonts w:ascii="Arial" w:eastAsia="맑은 고딕" w:hAnsi="Arial" w:cs="Arial"/>
                 <w:color w:val="000000"/>
                 <w:kern w:val="0"/>
-                <w:sz w:val="22"/>
-              </w:rPr>
-              <w:t>3 step</w:t>
+              </w:rPr>
+              <w:t>ON/OFF</w:t>
             </w:r>
           </w:p>
         </w:tc>
@@ -30416,7 +31181,689 @@
         </w:trPr>
         <w:tc>
           <w:tcPr>
-            <w:tcW w:w="1371" w:type="dxa"/>
+            <w:tcW w:w="1559" w:type="dxa"/>
+            <w:vMerge/>
+            <w:vAlign w:val="center"/>
+            <w:hideMark/>
+          </w:tcPr>
+          <w:p>
+            <w:pPr>
+              <w:widowControl/>
+              <w:wordWrap/>
+              <w:autoSpaceDE/>
+              <w:autoSpaceDN/>
+              <w:spacing w:after="0" w:line="240" w:lineRule="auto"/>
+              <w:jc w:val="left"/>
+              <w:rPr>
+                <w:rFonts w:ascii="Arial" w:eastAsia="맑은 고딕" w:hAnsi="Arial" w:cs="Arial"/>
+                <w:color w:val="000000"/>
+                <w:kern w:val="0"/>
+              </w:rPr>
+            </w:pPr>
+          </w:p>
+        </w:tc>
+        <w:tc>
+          <w:tcPr>
+            <w:tcW w:w="2551" w:type="dxa"/>
+            <w:shd w:val="clear" w:color="auto" w:fill="auto"/>
+            <w:noWrap/>
+            <w:vAlign w:val="center"/>
+            <w:hideMark/>
+          </w:tcPr>
+          <w:p>
+            <w:pPr>
+              <w:widowControl/>
+              <w:wordWrap/>
+              <w:autoSpaceDE/>
+              <w:autoSpaceDN/>
+              <w:spacing w:after="0" w:line="240" w:lineRule="auto"/>
+              <w:jc w:val="left"/>
+              <w:rPr>
+                <w:rFonts w:ascii="Arial" w:eastAsia="맑은 고딕" w:hAnsi="Arial" w:cs="Arial"/>
+                <w:color w:val="000000"/>
+                <w:kern w:val="0"/>
+              </w:rPr>
+            </w:pPr>
+            <w:r>
+              <w:rPr>
+                <w:rFonts w:ascii="Arial" w:eastAsia="맑은 고딕" w:hAnsi="Arial" w:cs="Arial"/>
+                <w:color w:val="000000"/>
+                <w:kern w:val="0"/>
+              </w:rPr>
+              <w:t>Exit LED</w:t>
+            </w:r>
+            <w:r>
+              <w:rPr>
+                <w:rFonts w:ascii="Arial" w:eastAsia="맑은 고딕" w:hAnsi="Arial" w:cs="Arial"/>
+                <w:color w:val="000000"/>
+                <w:kern w:val="0"/>
+              </w:rPr>
+              <w:t>: 1</w:t>
+            </w:r>
+          </w:p>
+        </w:tc>
+        <w:tc>
+          <w:tcPr>
+            <w:tcW w:w="2552" w:type="dxa"/>
+            <w:shd w:val="clear" w:color="auto" w:fill="auto"/>
+            <w:noWrap/>
+            <w:vAlign w:val="center"/>
+            <w:hideMark/>
+          </w:tcPr>
+          <w:p>
+            <w:pPr>
+              <w:widowControl/>
+              <w:wordWrap/>
+              <w:autoSpaceDE/>
+              <w:autoSpaceDN/>
+              <w:spacing w:after="0" w:line="240" w:lineRule="auto"/>
+              <w:jc w:val="left"/>
+              <w:rPr>
+                <w:rFonts w:ascii="Arial" w:eastAsia="맑은 고딕" w:hAnsi="Arial" w:cs="Arial"/>
+                <w:color w:val="000000"/>
+                <w:kern w:val="0"/>
+              </w:rPr>
+            </w:pPr>
+            <w:r>
+              <w:rPr>
+                <w:rFonts w:ascii="Arial" w:eastAsia="맑은 고딕" w:hAnsi="Arial" w:cs="Arial"/>
+                <w:color w:val="000000"/>
+                <w:kern w:val="0"/>
+              </w:rPr>
+              <w:t>ON/OFF</w:t>
+            </w:r>
+          </w:p>
+        </w:tc>
+        <w:tc>
+          <w:tcPr>
+            <w:tcW w:w="2552" w:type="dxa"/>
+            <w:shd w:val="clear" w:color="auto" w:fill="auto"/>
+            <w:noWrap/>
+            <w:vAlign w:val="center"/>
+            <w:hideMark/>
+          </w:tcPr>
+          <w:p>
+            <w:pPr>
+              <w:widowControl/>
+              <w:wordWrap/>
+              <w:autoSpaceDE/>
+              <w:autoSpaceDN/>
+              <w:spacing w:after="0" w:line="240" w:lineRule="auto"/>
+              <w:jc w:val="left"/>
+              <w:rPr>
+                <w:rFonts w:ascii="Arial" w:eastAsia="맑은 고딕" w:hAnsi="Arial" w:cs="Arial"/>
+                <w:color w:val="000000"/>
+                <w:kern w:val="0"/>
+              </w:rPr>
+            </w:pPr>
+            <w:r>
+              <w:rPr>
+                <w:rFonts w:ascii="Arial" w:eastAsia="맑은 고딕" w:hAnsi="Arial" w:cs="Arial"/>
+                <w:color w:val="000000"/>
+                <w:kern w:val="0"/>
+              </w:rPr>
+              <w:t>ON/OFF</w:t>
+            </w:r>
+          </w:p>
+        </w:tc>
+      </w:tr>
+      <w:tr>
+        <w:trPr>
+          <w:trHeight w:val="348"/>
+        </w:trPr>
+        <w:tc>
+          <w:tcPr>
+            <w:tcW w:w="1559" w:type="dxa"/>
+            <w:vMerge/>
+            <w:vAlign w:val="center"/>
+            <w:hideMark/>
+          </w:tcPr>
+          <w:p>
+            <w:pPr>
+              <w:widowControl/>
+              <w:wordWrap/>
+              <w:autoSpaceDE/>
+              <w:autoSpaceDN/>
+              <w:spacing w:after="0" w:line="240" w:lineRule="auto"/>
+              <w:jc w:val="left"/>
+              <w:rPr>
+                <w:rFonts w:ascii="Arial" w:eastAsia="맑은 고딕" w:hAnsi="Arial" w:cs="Arial"/>
+                <w:color w:val="000000"/>
+                <w:kern w:val="0"/>
+              </w:rPr>
+            </w:pPr>
+          </w:p>
+        </w:tc>
+        <w:tc>
+          <w:tcPr>
+            <w:tcW w:w="2551" w:type="dxa"/>
+            <w:shd w:val="clear" w:color="auto" w:fill="auto"/>
+            <w:noWrap/>
+            <w:vAlign w:val="center"/>
+            <w:hideMark/>
+          </w:tcPr>
+          <w:p>
+            <w:pPr>
+              <w:widowControl/>
+              <w:wordWrap/>
+              <w:autoSpaceDE/>
+              <w:autoSpaceDN/>
+              <w:spacing w:after="0" w:line="240" w:lineRule="auto"/>
+              <w:jc w:val="left"/>
+              <w:rPr>
+                <w:rFonts w:ascii="Arial" w:eastAsia="맑은 고딕" w:hAnsi="Arial" w:cs="Arial"/>
+                <w:color w:val="000000"/>
+                <w:kern w:val="0"/>
+              </w:rPr>
+            </w:pPr>
+            <w:r>
+              <w:rPr>
+                <w:rFonts w:ascii="Arial" w:eastAsia="맑은 고딕" w:hAnsi="Arial" w:cs="Arial"/>
+                <w:color w:val="000000"/>
+                <w:kern w:val="0"/>
+              </w:rPr>
+              <w:t>Entry LED</w:t>
+            </w:r>
+            <w:r>
+              <w:rPr>
+                <w:rFonts w:ascii="Arial" w:eastAsia="맑은 고딕" w:hAnsi="Arial" w:cs="Arial"/>
+                <w:color w:val="000000"/>
+                <w:kern w:val="0"/>
+              </w:rPr>
+              <w:t>: 1</w:t>
+            </w:r>
+          </w:p>
+        </w:tc>
+        <w:tc>
+          <w:tcPr>
+            <w:tcW w:w="2552" w:type="dxa"/>
+            <w:shd w:val="clear" w:color="auto" w:fill="auto"/>
+            <w:noWrap/>
+            <w:vAlign w:val="center"/>
+            <w:hideMark/>
+          </w:tcPr>
+          <w:p>
+            <w:pPr>
+              <w:widowControl/>
+              <w:wordWrap/>
+              <w:autoSpaceDE/>
+              <w:autoSpaceDN/>
+              <w:spacing w:after="0" w:line="240" w:lineRule="auto"/>
+              <w:jc w:val="left"/>
+              <w:rPr>
+                <w:rFonts w:ascii="Arial" w:eastAsia="맑은 고딕" w:hAnsi="Arial" w:cs="Arial"/>
+                <w:color w:val="000000"/>
+                <w:kern w:val="0"/>
+              </w:rPr>
+            </w:pPr>
+            <w:r>
+              <w:rPr>
+                <w:rFonts w:ascii="Arial" w:eastAsia="맑은 고딕" w:hAnsi="Arial" w:cs="Arial"/>
+                <w:color w:val="000000"/>
+                <w:kern w:val="0"/>
+              </w:rPr>
+              <w:t>ON/OFF</w:t>
+            </w:r>
+          </w:p>
+        </w:tc>
+        <w:tc>
+          <w:tcPr>
+            <w:tcW w:w="2552" w:type="dxa"/>
+            <w:shd w:val="clear" w:color="auto" w:fill="auto"/>
+            <w:noWrap/>
+            <w:vAlign w:val="center"/>
+            <w:hideMark/>
+          </w:tcPr>
+          <w:p>
+            <w:pPr>
+              <w:widowControl/>
+              <w:wordWrap/>
+              <w:autoSpaceDE/>
+              <w:autoSpaceDN/>
+              <w:spacing w:after="0" w:line="240" w:lineRule="auto"/>
+              <w:jc w:val="left"/>
+              <w:rPr>
+                <w:rFonts w:ascii="Arial" w:eastAsia="맑은 고딕" w:hAnsi="Arial" w:cs="Arial"/>
+                <w:color w:val="000000"/>
+                <w:kern w:val="0"/>
+              </w:rPr>
+            </w:pPr>
+            <w:r>
+              <w:rPr>
+                <w:rFonts w:ascii="Arial" w:eastAsia="맑은 고딕" w:hAnsi="Arial" w:cs="Arial"/>
+                <w:color w:val="000000"/>
+                <w:kern w:val="0"/>
+              </w:rPr>
+              <w:t>ON/OFF</w:t>
+            </w:r>
+          </w:p>
+        </w:tc>
+      </w:tr>
+      <w:tr>
+        <w:trPr>
+          <w:trHeight w:val="348"/>
+        </w:trPr>
+        <w:tc>
+          <w:tcPr>
+            <w:tcW w:w="1559" w:type="dxa"/>
+            <w:vMerge/>
+            <w:vAlign w:val="center"/>
+            <w:hideMark/>
+          </w:tcPr>
+          <w:p>
+            <w:pPr>
+              <w:widowControl/>
+              <w:wordWrap/>
+              <w:autoSpaceDE/>
+              <w:autoSpaceDN/>
+              <w:spacing w:after="0" w:line="240" w:lineRule="auto"/>
+              <w:jc w:val="left"/>
+              <w:rPr>
+                <w:rFonts w:ascii="Arial" w:eastAsia="맑은 고딕" w:hAnsi="Arial" w:cs="Arial"/>
+                <w:color w:val="000000"/>
+                <w:kern w:val="0"/>
+              </w:rPr>
+            </w:pPr>
+          </w:p>
+        </w:tc>
+        <w:tc>
+          <w:tcPr>
+            <w:tcW w:w="2551" w:type="dxa"/>
+            <w:shd w:val="clear" w:color="auto" w:fill="auto"/>
+            <w:noWrap/>
+            <w:vAlign w:val="center"/>
+            <w:hideMark/>
+          </w:tcPr>
+          <w:p>
+            <w:pPr>
+              <w:widowControl/>
+              <w:wordWrap/>
+              <w:autoSpaceDE/>
+              <w:autoSpaceDN/>
+              <w:spacing w:after="0" w:line="240" w:lineRule="auto"/>
+              <w:jc w:val="left"/>
+              <w:rPr>
+                <w:rFonts w:ascii="Arial" w:eastAsia="맑은 고딕" w:hAnsi="Arial" w:cs="Arial"/>
+                <w:color w:val="000000"/>
+                <w:kern w:val="0"/>
+              </w:rPr>
+            </w:pPr>
+            <w:r>
+              <w:rPr>
+                <w:rFonts w:ascii="Arial" w:eastAsia="맑은 고딕" w:hAnsi="Arial" w:cs="Arial"/>
+                <w:color w:val="000000"/>
+                <w:kern w:val="0"/>
+              </w:rPr>
+              <w:t>Exit Servor</w:t>
+            </w:r>
+            <w:r>
+              <w:rPr>
+                <w:rFonts w:ascii="Arial" w:eastAsia="맑은 고딕" w:hAnsi="Arial" w:cs="Arial"/>
+                <w:color w:val="000000"/>
+                <w:kern w:val="0"/>
+              </w:rPr>
+              <w:t>: 1</w:t>
+            </w:r>
+          </w:p>
+        </w:tc>
+        <w:tc>
+          <w:tcPr>
+            <w:tcW w:w="2552" w:type="dxa"/>
+            <w:shd w:val="clear" w:color="auto" w:fill="auto"/>
+            <w:noWrap/>
+            <w:vAlign w:val="center"/>
+            <w:hideMark/>
+          </w:tcPr>
+          <w:p>
+            <w:pPr>
+              <w:widowControl/>
+              <w:wordWrap/>
+              <w:autoSpaceDE/>
+              <w:autoSpaceDN/>
+              <w:spacing w:after="0" w:line="240" w:lineRule="auto"/>
+              <w:jc w:val="left"/>
+              <w:rPr>
+                <w:rFonts w:ascii="Arial" w:eastAsia="맑은 고딕" w:hAnsi="Arial" w:cs="Arial"/>
+                <w:color w:val="000000"/>
+                <w:kern w:val="0"/>
+              </w:rPr>
+            </w:pPr>
+            <w:r>
+              <w:rPr>
+                <w:rFonts w:ascii="Arial" w:eastAsia="맑은 고딕" w:hAnsi="Arial" w:cs="Arial"/>
+                <w:color w:val="000000"/>
+                <w:kern w:val="0"/>
+              </w:rPr>
+              <w:t>OPEN/CLOSE</w:t>
+            </w:r>
+          </w:p>
+        </w:tc>
+        <w:tc>
+          <w:tcPr>
+            <w:tcW w:w="2552" w:type="dxa"/>
+            <w:shd w:val="clear" w:color="auto" w:fill="auto"/>
+            <w:noWrap/>
+            <w:vAlign w:val="center"/>
+            <w:hideMark/>
+          </w:tcPr>
+          <w:p>
+            <w:pPr>
+              <w:widowControl/>
+              <w:wordWrap/>
+              <w:autoSpaceDE/>
+              <w:autoSpaceDN/>
+              <w:spacing w:after="0" w:line="240" w:lineRule="auto"/>
+              <w:jc w:val="left"/>
+              <w:rPr>
+                <w:rFonts w:ascii="Arial" w:eastAsia="맑은 고딕" w:hAnsi="Arial" w:cs="Arial"/>
+                <w:color w:val="000000"/>
+                <w:kern w:val="0"/>
+              </w:rPr>
+            </w:pPr>
+            <w:r>
+              <w:rPr>
+                <w:rFonts w:ascii="Arial" w:eastAsia="맑은 고딕" w:hAnsi="Arial" w:cs="Arial"/>
+                <w:color w:val="000000"/>
+                <w:kern w:val="0"/>
+              </w:rPr>
+              <w:t>ON/OFF</w:t>
+            </w:r>
+          </w:p>
+        </w:tc>
+      </w:tr>
+    </w:tbl>
+    <w:p>
+      <w:pPr>
+        <w:rPr>
+          <w:rFonts w:ascii="Arial" w:hAnsi="Arial" w:cs="Arial" w:hint="eastAsia"/>
+          <w:szCs w:val="20"/>
+        </w:rPr>
+      </w:pPr>
+    </w:p>
+    <w:p>
+      <w:pPr>
+        <w:pStyle w:val="a3"/>
+        <w:numPr>
+          <w:ilvl w:val="0"/>
+          <w:numId w:val="24"/>
+        </w:numPr>
+        <w:ind w:leftChars="0"/>
+        <w:rPr>
+          <w:rFonts w:ascii="Arial" w:hAnsi="Arial" w:cs="Arial" w:hint="eastAsia"/>
+          <w:szCs w:val="20"/>
+        </w:rPr>
+      </w:pPr>
+      <w:r>
+        <w:rPr>
+          <w:rFonts w:ascii="Arial" w:hAnsi="Arial" w:cs="Arial"/>
+          <w:szCs w:val="20"/>
+        </w:rPr>
+        <w:t>1</w:t>
+      </w:r>
+      <w:r>
+        <w:rPr>
+          <w:rFonts w:ascii="Arial" w:hAnsi="Arial" w:cs="Arial"/>
+          <w:szCs w:val="20"/>
+        </w:rPr>
+        <w:t xml:space="preserve"> to </w:t>
+      </w:r>
+      <w:r>
+        <w:rPr>
+          <w:rFonts w:ascii="Arial" w:hAnsi="Arial" w:cs="Arial"/>
+          <w:szCs w:val="20"/>
+        </w:rPr>
+        <w:t>5</w:t>
+      </w:r>
+      <w:r>
+        <w:rPr>
+          <w:rFonts w:ascii="Arial" w:hAnsi="Arial" w:cs="Arial"/>
+          <w:szCs w:val="20"/>
+        </w:rPr>
+        <w:t xml:space="preserve"> </w:t>
+      </w:r>
+      <w:r>
+        <w:rPr>
+          <w:rFonts w:ascii="Arial" w:hAnsi="Arial" w:cs="Arial"/>
+          <w:szCs w:val="20"/>
+        </w:rPr>
+        <w:t>step</w:t>
+      </w:r>
+      <w:r>
+        <w:rPr>
+          <w:rFonts w:ascii="Arial" w:hAnsi="Arial" w:cs="Arial"/>
+          <w:szCs w:val="20"/>
+        </w:rPr>
+        <w:t xml:space="preserve">: </w:t>
+      </w:r>
+      <w:r>
+        <w:rPr>
+          <w:rFonts w:ascii="Arial" w:hAnsi="Arial" w:cs="Arial"/>
+          <w:szCs w:val="20"/>
+        </w:rPr>
+        <w:t>Generalization to HIGH/LOW</w:t>
+      </w:r>
+    </w:p>
+    <w:tbl>
+      <w:tblPr>
+        <w:tblW w:w="9221" w:type="dxa"/>
+        <w:tblInd w:w="241" w:type="dxa"/>
+        <w:tblBorders>
+          <w:top w:val="single" w:sz="4" w:space="0" w:color="auto"/>
+          <w:left w:val="single" w:sz="4" w:space="0" w:color="auto"/>
+          <w:bottom w:val="single" w:sz="4" w:space="0" w:color="auto"/>
+          <w:right w:val="single" w:sz="4" w:space="0" w:color="auto"/>
+          <w:insideH w:val="single" w:sz="4" w:space="0" w:color="auto"/>
+          <w:insideV w:val="single" w:sz="4" w:space="0" w:color="auto"/>
+        </w:tblBorders>
+        <w:tblLayout w:type="fixed"/>
+        <w:tblCellMar>
+          <w:left w:w="99" w:type="dxa"/>
+          <w:right w:w="99" w:type="dxa"/>
+        </w:tblCellMar>
+        <w:tblLook w:val="04A0" w:firstRow="1" w:lastRow="0" w:firstColumn="1" w:lastColumn="0" w:noHBand="0" w:noVBand="1"/>
+      </w:tblPr>
+      <w:tblGrid>
+        <w:gridCol w:w="1560"/>
+        <w:gridCol w:w="1417"/>
+        <w:gridCol w:w="1647"/>
+        <w:gridCol w:w="1532"/>
+        <w:gridCol w:w="1532"/>
+        <w:gridCol w:w="1533"/>
+      </w:tblGrid>
+      <w:tr>
+        <w:trPr>
+          <w:trHeight w:val="461"/>
+        </w:trPr>
+        <w:tc>
+          <w:tcPr>
+            <w:tcW w:w="1560" w:type="dxa"/>
+            <w:shd w:val="clear" w:color="auto" w:fill="DEEAF6" w:themeFill="accent1" w:themeFillTint="33"/>
+            <w:noWrap/>
+            <w:vAlign w:val="center"/>
+            <w:hideMark/>
+          </w:tcPr>
+          <w:p>
+            <w:pPr>
+              <w:widowControl/>
+              <w:wordWrap/>
+              <w:autoSpaceDE/>
+              <w:autoSpaceDN/>
+              <w:spacing w:after="0" w:line="240" w:lineRule="auto"/>
+              <w:jc w:val="center"/>
+              <w:rPr>
+                <w:rFonts w:ascii="Arial" w:eastAsia="맑은 고딕" w:hAnsi="Arial" w:cs="Arial"/>
+                <w:color w:val="000000"/>
+                <w:kern w:val="0"/>
+              </w:rPr>
+            </w:pPr>
+          </w:p>
+        </w:tc>
+        <w:tc>
+          <w:tcPr>
+            <w:tcW w:w="1417" w:type="dxa"/>
+            <w:shd w:val="clear" w:color="auto" w:fill="DEEAF6" w:themeFill="accent1" w:themeFillTint="33"/>
+            <w:vAlign w:val="center"/>
+            <w:hideMark/>
+          </w:tcPr>
+          <w:p>
+            <w:pPr>
+              <w:widowControl/>
+              <w:wordWrap/>
+              <w:autoSpaceDE/>
+              <w:autoSpaceDN/>
+              <w:spacing w:after="0" w:line="240" w:lineRule="auto"/>
+              <w:jc w:val="center"/>
+              <w:rPr>
+                <w:rFonts w:ascii="Arial" w:eastAsia="맑은 고딕" w:hAnsi="Arial" w:cs="Arial"/>
+                <w:color w:val="000000"/>
+                <w:kern w:val="0"/>
+              </w:rPr>
+            </w:pPr>
+            <w:r>
+              <w:rPr>
+                <w:rFonts w:ascii="Arial" w:eastAsia="맑은 고딕" w:hAnsi="Arial" w:cs="Arial"/>
+                <w:color w:val="000000"/>
+                <w:kern w:val="0"/>
+                <w:szCs w:val="20"/>
+              </w:rPr>
+              <w:t>1 step</w:t>
+            </w:r>
+          </w:p>
+        </w:tc>
+        <w:tc>
+          <w:tcPr>
+            <w:tcW w:w="1647" w:type="dxa"/>
+            <w:shd w:val="clear" w:color="auto" w:fill="DEEAF6" w:themeFill="accent1" w:themeFillTint="33"/>
+            <w:vAlign w:val="center"/>
+          </w:tcPr>
+          <w:p>
+            <w:pPr>
+              <w:widowControl/>
+              <w:wordWrap/>
+              <w:autoSpaceDE/>
+              <w:autoSpaceDN/>
+              <w:spacing w:after="0" w:line="240" w:lineRule="auto"/>
+              <w:jc w:val="center"/>
+              <w:rPr>
+                <w:rFonts w:ascii="Arial" w:eastAsia="맑은 고딕" w:hAnsi="Arial" w:cs="Arial"/>
+                <w:color w:val="000000"/>
+                <w:kern w:val="0"/>
+              </w:rPr>
+            </w:pPr>
+            <w:r>
+              <w:rPr>
+                <w:rFonts w:ascii="Arial" w:eastAsia="맑은 고딕" w:hAnsi="Arial" w:cs="Arial"/>
+                <w:color w:val="000000"/>
+                <w:kern w:val="0"/>
+                <w:szCs w:val="20"/>
+              </w:rPr>
+              <w:t>2 step</w:t>
+            </w:r>
+          </w:p>
+        </w:tc>
+        <w:tc>
+          <w:tcPr>
+            <w:tcW w:w="1532" w:type="dxa"/>
+            <w:shd w:val="clear" w:color="auto" w:fill="DEEAF6" w:themeFill="accent1" w:themeFillTint="33"/>
+            <w:vAlign w:val="center"/>
+          </w:tcPr>
+          <w:p>
+            <w:pPr>
+              <w:widowControl/>
+              <w:wordWrap/>
+              <w:autoSpaceDE/>
+              <w:autoSpaceDN/>
+              <w:spacing w:after="0" w:line="240" w:lineRule="auto"/>
+              <w:jc w:val="center"/>
+              <w:rPr>
+                <w:rFonts w:ascii="Arial" w:eastAsia="맑은 고딕" w:hAnsi="Arial" w:cs="Arial"/>
+                <w:color w:val="000000"/>
+                <w:kern w:val="0"/>
+              </w:rPr>
+            </w:pPr>
+            <w:r>
+              <w:rPr>
+                <w:rFonts w:ascii="Arial" w:eastAsia="맑은 고딕" w:hAnsi="Arial" w:cs="Arial"/>
+                <w:color w:val="000000"/>
+                <w:kern w:val="0"/>
+                <w:szCs w:val="20"/>
+              </w:rPr>
+              <w:t>3 step</w:t>
+            </w:r>
+          </w:p>
+        </w:tc>
+        <w:tc>
+          <w:tcPr>
+            <w:tcW w:w="1532" w:type="dxa"/>
+            <w:shd w:val="clear" w:color="auto" w:fill="DEEAF6" w:themeFill="accent1" w:themeFillTint="33"/>
+            <w:noWrap/>
+            <w:vAlign w:val="center"/>
+          </w:tcPr>
+          <w:p>
+            <w:pPr>
+              <w:widowControl/>
+              <w:wordWrap/>
+              <w:autoSpaceDE/>
+              <w:autoSpaceDN/>
+              <w:spacing w:after="0" w:line="240" w:lineRule="auto"/>
+              <w:jc w:val="center"/>
+              <w:rPr>
+                <w:rFonts w:ascii="Arial" w:eastAsia="맑은 고딕" w:hAnsi="Arial" w:cs="Arial"/>
+                <w:color w:val="000000"/>
+                <w:kern w:val="0"/>
+              </w:rPr>
+            </w:pPr>
+            <w:r>
+              <w:rPr>
+                <w:rFonts w:ascii="Arial" w:eastAsia="맑은 고딕" w:hAnsi="Arial" w:cs="Arial"/>
+                <w:color w:val="000000"/>
+                <w:kern w:val="0"/>
+                <w:szCs w:val="20"/>
+              </w:rPr>
+              <w:t>4 step</w:t>
+            </w:r>
+          </w:p>
+        </w:tc>
+        <w:tc>
+          <w:tcPr>
+            <w:tcW w:w="1533" w:type="dxa"/>
+            <w:shd w:val="clear" w:color="auto" w:fill="DEEAF6" w:themeFill="accent1" w:themeFillTint="33"/>
+            <w:noWrap/>
+            <w:vAlign w:val="center"/>
+          </w:tcPr>
+          <w:p>
+            <w:pPr>
+              <w:widowControl/>
+              <w:wordWrap/>
+              <w:autoSpaceDE/>
+              <w:autoSpaceDN/>
+              <w:spacing w:after="0" w:line="240" w:lineRule="auto"/>
+              <w:jc w:val="center"/>
+              <w:rPr>
+                <w:rFonts w:ascii="Arial" w:eastAsia="맑은 고딕" w:hAnsi="Arial" w:cs="Arial"/>
+                <w:color w:val="000000"/>
+                <w:kern w:val="0"/>
+              </w:rPr>
+            </w:pPr>
+            <w:r>
+              <w:rPr>
+                <w:rFonts w:ascii="Arial" w:eastAsia="맑은 고딕" w:hAnsi="Arial" w:cs="Arial"/>
+                <w:color w:val="000000"/>
+                <w:kern w:val="0"/>
+                <w:szCs w:val="20"/>
+              </w:rPr>
+              <w:t>5 step</w:t>
+            </w:r>
+          </w:p>
+        </w:tc>
+      </w:tr>
+      <w:tr>
+        <w:trPr>
+          <w:trHeight w:val="348"/>
+        </w:trPr>
+        <w:tc>
+          <w:tcPr>
+            <w:tcW w:w="1560" w:type="dxa"/>
             <w:vMerge w:val="restart"/>
             <w:shd w:val="clear" w:color="auto" w:fill="auto"/>
             <w:vAlign w:val="center"/>
@@ -30434,7 +31881,6 @@
                 <w:rFonts w:ascii="Arial" w:eastAsia="맑은 고딕" w:hAnsi="Arial" w:cs="Arial"/>
                 <w:color w:val="000000"/>
                 <w:kern w:val="0"/>
-                <w:sz w:val="22"/>
               </w:rPr>
             </w:pPr>
             <w:r>
@@ -30442,25 +31888,35 @@
                 <w:rFonts w:ascii="Arial" w:eastAsia="맑은 고딕" w:hAnsi="Arial" w:cs="Arial"/>
                 <w:color w:val="000000"/>
                 <w:kern w:val="0"/>
-                <w:sz w:val="22"/>
-              </w:rPr>
-              <w:t>non feed back device</w:t>
+                <w:szCs w:val="20"/>
+              </w:rPr>
+              <w:lastRenderedPageBreak/>
+              <w:t>Feed</w:t>
             </w:r>
             <w:r>
               <w:rPr>
                 <w:rFonts w:ascii="Arial" w:eastAsia="맑은 고딕" w:hAnsi="Arial" w:cs="Arial"/>
                 <w:color w:val="000000"/>
                 <w:kern w:val="0"/>
-                <w:sz w:val="22"/>
+                <w:szCs w:val="20"/>
+              </w:rPr>
+              <w:t>back device</w:t>
+            </w:r>
+            <w:r>
+              <w:rPr>
+                <w:rFonts w:ascii="Arial" w:eastAsia="맑은 고딕" w:hAnsi="Arial" w:cs="Arial"/>
+                <w:color w:val="000000"/>
+                <w:kern w:val="0"/>
+                <w:szCs w:val="20"/>
               </w:rPr>
               <w:br/>
-              <w:t>(OUTPUT)</w:t>
+              <w:t>(INPUT)</w:t>
             </w:r>
           </w:p>
         </w:tc>
         <w:tc>
           <w:tcPr>
-            <w:tcW w:w="2689" w:type="dxa"/>
+            <w:tcW w:w="1417" w:type="dxa"/>
             <w:shd w:val="clear" w:color="auto" w:fill="auto"/>
             <w:noWrap/>
             <w:vAlign w:val="center"/>
@@ -30478,7 +31934,6 @@
                 <w:rFonts w:ascii="Arial" w:eastAsia="맑은 고딕" w:hAnsi="Arial" w:cs="Arial"/>
                 <w:color w:val="000000"/>
                 <w:kern w:val="0"/>
-                <w:sz w:val="22"/>
               </w:rPr>
             </w:pPr>
             <w:r>
@@ -30486,15 +31941,177 @@
                 <w:rFonts w:ascii="Arial" w:eastAsia="맑은 고딕" w:hAnsi="Arial" w:cs="Arial"/>
                 <w:color w:val="000000"/>
                 <w:kern w:val="0"/>
-                <w:sz w:val="22"/>
-              </w:rPr>
-              <w:t>Stall LED : 4</w:t>
+                <w:szCs w:val="20"/>
+              </w:rPr>
+              <w:t>Stall Sensor : 4</w:t>
             </w:r>
           </w:p>
         </w:tc>
         <w:tc>
           <w:tcPr>
-            <w:tcW w:w="1777" w:type="dxa"/>
+            <w:tcW w:w="1647" w:type="dxa"/>
+            <w:vAlign w:val="center"/>
+          </w:tcPr>
+          <w:p>
+            <w:pPr>
+              <w:widowControl/>
+              <w:wordWrap/>
+              <w:autoSpaceDE/>
+              <w:autoSpaceDN/>
+              <w:spacing w:after="0" w:line="240" w:lineRule="auto"/>
+              <w:jc w:val="left"/>
+              <w:rPr>
+                <w:rFonts w:ascii="Arial" w:eastAsia="맑은 고딕" w:hAnsi="Arial" w:cs="Arial"/>
+                <w:color w:val="000000"/>
+                <w:kern w:val="0"/>
+              </w:rPr>
+            </w:pPr>
+            <w:r>
+              <w:rPr>
+                <w:rFonts w:ascii="Arial" w:eastAsia="맑은 고딕" w:hAnsi="Arial" w:cs="Arial"/>
+                <w:color w:val="000000"/>
+                <w:kern w:val="0"/>
+                <w:szCs w:val="20"/>
+              </w:rPr>
+              <w:t>value : 0~256</w:t>
+            </w:r>
+          </w:p>
+        </w:tc>
+        <w:tc>
+          <w:tcPr>
+            <w:tcW w:w="1532" w:type="dxa"/>
+            <w:vAlign w:val="center"/>
+          </w:tcPr>
+          <w:p>
+            <w:pPr>
+              <w:widowControl/>
+              <w:wordWrap/>
+              <w:autoSpaceDE/>
+              <w:autoSpaceDN/>
+              <w:spacing w:after="0" w:line="240" w:lineRule="auto"/>
+              <w:jc w:val="left"/>
+              <w:rPr>
+                <w:rFonts w:ascii="Arial" w:eastAsia="맑은 고딕" w:hAnsi="Arial" w:cs="Arial"/>
+                <w:color w:val="000000"/>
+                <w:kern w:val="0"/>
+              </w:rPr>
+            </w:pPr>
+            <w:r>
+              <w:rPr>
+                <w:rFonts w:ascii="Arial" w:eastAsia="맑은 고딕" w:hAnsi="Arial" w:cs="Arial"/>
+                <w:color w:val="000000"/>
+                <w:kern w:val="0"/>
+                <w:szCs w:val="20"/>
+              </w:rPr>
+              <w:t xml:space="preserve">IF value_average - offset value &gt;= 50 </w:t>
+            </w:r>
+            <w:r>
+              <w:rPr>
+                <w:rFonts w:ascii="Arial" w:eastAsia="맑은 고딕" w:hAnsi="Arial" w:cs="Arial"/>
+                <w:color w:val="000000"/>
+                <w:kern w:val="0"/>
+                <w:szCs w:val="20"/>
+              </w:rPr>
+              <w:br/>
+              <w:t>then no car, else car is</w:t>
+            </w:r>
+          </w:p>
+        </w:tc>
+        <w:tc>
+          <w:tcPr>
+            <w:tcW w:w="1532" w:type="dxa"/>
+            <w:shd w:val="clear" w:color="auto" w:fill="auto"/>
+            <w:noWrap/>
+            <w:vAlign w:val="center"/>
+          </w:tcPr>
+          <w:p>
+            <w:pPr>
+              <w:widowControl/>
+              <w:wordWrap/>
+              <w:autoSpaceDE/>
+              <w:autoSpaceDN/>
+              <w:spacing w:after="0" w:line="240" w:lineRule="auto"/>
+              <w:jc w:val="left"/>
+              <w:rPr>
+                <w:rFonts w:ascii="Arial" w:eastAsia="맑은 고딕" w:hAnsi="Arial" w:cs="Arial"/>
+                <w:color w:val="000000"/>
+                <w:kern w:val="0"/>
+              </w:rPr>
+            </w:pPr>
+            <w:r>
+              <w:rPr>
+                <w:rFonts w:ascii="Arial" w:eastAsia="맑은 고딕" w:hAnsi="Arial" w:cs="Arial"/>
+                <w:color w:val="000000"/>
+                <w:kern w:val="0"/>
+                <w:szCs w:val="20"/>
+              </w:rPr>
+              <w:t>Parked/No car</w:t>
+            </w:r>
+          </w:p>
+        </w:tc>
+        <w:tc>
+          <w:tcPr>
+            <w:tcW w:w="1533" w:type="dxa"/>
+            <w:shd w:val="clear" w:color="auto" w:fill="auto"/>
+            <w:noWrap/>
+            <w:vAlign w:val="center"/>
+          </w:tcPr>
+          <w:p>
+            <w:pPr>
+              <w:widowControl/>
+              <w:wordWrap/>
+              <w:autoSpaceDE/>
+              <w:autoSpaceDN/>
+              <w:spacing w:after="0" w:line="240" w:lineRule="auto"/>
+              <w:jc w:val="left"/>
+              <w:rPr>
+                <w:rFonts w:ascii="Arial" w:eastAsia="맑은 고딕" w:hAnsi="Arial" w:cs="Arial"/>
+                <w:color w:val="000000"/>
+                <w:kern w:val="0"/>
+              </w:rPr>
+            </w:pPr>
+            <w:r>
+              <w:rPr>
+                <w:rFonts w:ascii="Arial" w:eastAsia="맑은 고딕" w:hAnsi="Arial" w:cs="Arial"/>
+                <w:color w:val="000000"/>
+                <w:kern w:val="0"/>
+                <w:szCs w:val="20"/>
+              </w:rPr>
+              <w:t>HIGH/LOW</w:t>
+            </w:r>
+          </w:p>
+        </w:tc>
+      </w:tr>
+      <w:tr>
+        <w:trPr>
+          <w:trHeight w:val="348"/>
+        </w:trPr>
+        <w:tc>
+          <w:tcPr>
+            <w:tcW w:w="1560" w:type="dxa"/>
+            <w:vMerge/>
+            <w:vAlign w:val="center"/>
+            <w:hideMark/>
+          </w:tcPr>
+          <w:p>
+            <w:pPr>
+              <w:widowControl/>
+              <w:wordWrap/>
+              <w:autoSpaceDE/>
+              <w:autoSpaceDN/>
+              <w:spacing w:after="0" w:line="240" w:lineRule="auto"/>
+              <w:jc w:val="left"/>
+              <w:rPr>
+                <w:rFonts w:ascii="Arial" w:eastAsia="맑은 고딕" w:hAnsi="Arial" w:cs="Arial"/>
+                <w:color w:val="000000"/>
+                <w:kern w:val="0"/>
+              </w:rPr>
+            </w:pPr>
+          </w:p>
+        </w:tc>
+        <w:tc>
+          <w:tcPr>
+            <w:tcW w:w="1417" w:type="dxa"/>
             <w:shd w:val="clear" w:color="auto" w:fill="auto"/>
             <w:noWrap/>
             <w:vAlign w:val="center"/>
@@ -30512,7 +32129,6 @@
                 <w:rFonts w:ascii="Arial" w:eastAsia="맑은 고딕" w:hAnsi="Arial" w:cs="Arial"/>
                 <w:color w:val="000000"/>
                 <w:kern w:val="0"/>
-                <w:sz w:val="22"/>
               </w:rPr>
             </w:pPr>
             <w:r>
@@ -30520,15 +32136,176 @@
                 <w:rFonts w:ascii="Arial" w:eastAsia="맑은 고딕" w:hAnsi="Arial" w:cs="Arial"/>
                 <w:color w:val="000000"/>
                 <w:kern w:val="0"/>
-                <w:sz w:val="22"/>
-              </w:rPr>
-              <w:t>ON/OFF</w:t>
+                <w:szCs w:val="20"/>
+              </w:rPr>
+              <w:t>Entry Gate Sensor</w:t>
+            </w:r>
+            <w:r>
+              <w:rPr>
+                <w:rFonts w:ascii="Arial" w:eastAsia="맑은 고딕" w:hAnsi="Arial" w:cs="Arial"/>
+                <w:color w:val="000000"/>
+                <w:kern w:val="0"/>
+                <w:szCs w:val="20"/>
+              </w:rPr>
+              <w:t>: 1</w:t>
             </w:r>
           </w:p>
         </w:tc>
         <w:tc>
           <w:tcPr>
-            <w:tcW w:w="1520" w:type="dxa"/>
+            <w:tcW w:w="1647" w:type="dxa"/>
+            <w:vAlign w:val="center"/>
+          </w:tcPr>
+          <w:p>
+            <w:pPr>
+              <w:widowControl/>
+              <w:wordWrap/>
+              <w:autoSpaceDE/>
+              <w:autoSpaceDN/>
+              <w:spacing w:after="0" w:line="240" w:lineRule="auto"/>
+              <w:jc w:val="left"/>
+              <w:rPr>
+                <w:rFonts w:ascii="Arial" w:eastAsia="맑은 고딕" w:hAnsi="Arial" w:cs="Arial"/>
+                <w:color w:val="000000"/>
+                <w:kern w:val="0"/>
+              </w:rPr>
+            </w:pPr>
+            <w:r>
+              <w:rPr>
+                <w:rFonts w:ascii="Arial" w:eastAsia="맑은 고딕" w:hAnsi="Arial" w:cs="Arial"/>
+                <w:color w:val="000000"/>
+                <w:kern w:val="0"/>
+                <w:szCs w:val="20"/>
+              </w:rPr>
+              <w:t>HIGH/LOW</w:t>
+            </w:r>
+          </w:p>
+        </w:tc>
+        <w:tc>
+          <w:tcPr>
+            <w:tcW w:w="1532" w:type="dxa"/>
+            <w:vAlign w:val="center"/>
+          </w:tcPr>
+          <w:p>
+            <w:pPr>
+              <w:widowControl/>
+              <w:wordWrap/>
+              <w:autoSpaceDE/>
+              <w:autoSpaceDN/>
+              <w:spacing w:after="0" w:line="240" w:lineRule="auto"/>
+              <w:jc w:val="left"/>
+              <w:rPr>
+                <w:rFonts w:ascii="Arial" w:eastAsia="맑은 고딕" w:hAnsi="Arial" w:cs="Arial"/>
+                <w:color w:val="000000"/>
+                <w:kern w:val="0"/>
+              </w:rPr>
+            </w:pPr>
+            <w:r>
+              <w:rPr>
+                <w:rFonts w:ascii="Arial" w:eastAsia="맑은 고딕" w:hAnsi="Arial" w:cs="Arial"/>
+                <w:color w:val="000000"/>
+                <w:kern w:val="0"/>
+                <w:szCs w:val="20"/>
+              </w:rPr>
+              <w:t>HIGH/LOW</w:t>
+            </w:r>
+          </w:p>
+        </w:tc>
+        <w:tc>
+          <w:tcPr>
+            <w:tcW w:w="1532" w:type="dxa"/>
+            <w:shd w:val="clear" w:color="auto" w:fill="auto"/>
+            <w:noWrap/>
+            <w:vAlign w:val="center"/>
+          </w:tcPr>
+          <w:p>
+            <w:pPr>
+              <w:widowControl/>
+              <w:wordWrap/>
+              <w:autoSpaceDE/>
+              <w:autoSpaceDN/>
+              <w:spacing w:after="0" w:line="240" w:lineRule="auto"/>
+              <w:jc w:val="left"/>
+              <w:rPr>
+                <w:rFonts w:ascii="Arial" w:eastAsia="맑은 고딕" w:hAnsi="Arial" w:cs="Arial"/>
+                <w:color w:val="000000"/>
+                <w:kern w:val="0"/>
+              </w:rPr>
+            </w:pPr>
+            <w:r>
+              <w:rPr>
+                <w:rFonts w:ascii="Arial" w:eastAsia="맑은 고딕" w:hAnsi="Arial" w:cs="Arial"/>
+                <w:color w:val="000000"/>
+                <w:kern w:val="0"/>
+                <w:szCs w:val="20"/>
+              </w:rPr>
+              <w:t>HIGH/LOW</w:t>
+            </w:r>
+          </w:p>
+        </w:tc>
+        <w:tc>
+          <w:tcPr>
+            <w:tcW w:w="1533" w:type="dxa"/>
+            <w:shd w:val="clear" w:color="auto" w:fill="auto"/>
+            <w:noWrap/>
+            <w:vAlign w:val="center"/>
+          </w:tcPr>
+          <w:p>
+            <w:pPr>
+              <w:widowControl/>
+              <w:wordWrap/>
+              <w:autoSpaceDE/>
+              <w:autoSpaceDN/>
+              <w:spacing w:after="0" w:line="240" w:lineRule="auto"/>
+              <w:jc w:val="left"/>
+              <w:rPr>
+                <w:rFonts w:ascii="Arial" w:eastAsia="맑은 고딕" w:hAnsi="Arial" w:cs="Arial"/>
+                <w:color w:val="000000"/>
+                <w:kern w:val="0"/>
+              </w:rPr>
+            </w:pPr>
+            <w:r>
+              <w:rPr>
+                <w:rFonts w:ascii="Arial" w:eastAsia="맑은 고딕" w:hAnsi="Arial" w:cs="Arial"/>
+                <w:color w:val="000000"/>
+                <w:kern w:val="0"/>
+                <w:szCs w:val="20"/>
+              </w:rPr>
+              <w:t>HIGH/LOW</w:t>
+            </w:r>
+          </w:p>
+        </w:tc>
+      </w:tr>
+      <w:tr>
+        <w:trPr>
+          <w:trHeight w:val="348"/>
+        </w:trPr>
+        <w:tc>
+          <w:tcPr>
+            <w:tcW w:w="1560" w:type="dxa"/>
+            <w:vMerge/>
+            <w:vAlign w:val="center"/>
+            <w:hideMark/>
+          </w:tcPr>
+          <w:p>
+            <w:pPr>
+              <w:widowControl/>
+              <w:wordWrap/>
+              <w:autoSpaceDE/>
+              <w:autoSpaceDN/>
+              <w:spacing w:after="0" w:line="240" w:lineRule="auto"/>
+              <w:jc w:val="left"/>
+              <w:rPr>
+                <w:rFonts w:ascii="Arial" w:eastAsia="맑은 고딕" w:hAnsi="Arial" w:cs="Arial"/>
+                <w:color w:val="000000"/>
+                <w:kern w:val="0"/>
+              </w:rPr>
+            </w:pPr>
+          </w:p>
+        </w:tc>
+        <w:tc>
+          <w:tcPr>
+            <w:tcW w:w="1417" w:type="dxa"/>
             <w:shd w:val="clear" w:color="auto" w:fill="auto"/>
             <w:noWrap/>
             <w:vAlign w:val="center"/>
@@ -30546,7 +32323,6 @@
                 <w:rFonts w:ascii="Arial" w:eastAsia="맑은 고딕" w:hAnsi="Arial" w:cs="Arial"/>
                 <w:color w:val="000000"/>
                 <w:kern w:val="0"/>
-                <w:sz w:val="22"/>
               </w:rPr>
             </w:pPr>
             <w:r>
@@ -30554,23 +32330,25 @@
                 <w:rFonts w:ascii="Arial" w:eastAsia="맑은 고딕" w:hAnsi="Arial" w:cs="Arial"/>
                 <w:color w:val="000000"/>
                 <w:kern w:val="0"/>
-                <w:sz w:val="22"/>
-              </w:rPr>
-              <w:t>ON/OFF</w:t>
+                <w:szCs w:val="20"/>
+              </w:rPr>
+              <w:t>Exit Gate Sensor</w:t>
+            </w:r>
+            <w:r>
+              <w:rPr>
+                <w:rFonts w:ascii="Arial" w:eastAsia="맑은 고딕" w:hAnsi="Arial" w:cs="Arial"/>
+                <w:color w:val="000000"/>
+                <w:kern w:val="0"/>
+                <w:szCs w:val="20"/>
+              </w:rPr>
+              <w:t>: 1</w:t>
             </w:r>
           </w:p>
         </w:tc>
-      </w:tr>
-      <w:tr>
-        <w:trPr>
-          <w:trHeight w:val="348"/>
-        </w:trPr>
         <w:tc>
           <w:tcPr>
-            <w:tcW w:w="1371" w:type="dxa"/>
-            <w:vMerge/>
+            <w:tcW w:w="1647" w:type="dxa"/>
             <w:vAlign w:val="center"/>
-            <w:hideMark/>
           </w:tcPr>
           <w:p>
             <w:pPr>
@@ -30584,18 +32362,23 @@
                 <w:rFonts w:ascii="Arial" w:eastAsia="맑은 고딕" w:hAnsi="Arial" w:cs="Arial"/>
                 <w:color w:val="000000"/>
                 <w:kern w:val="0"/>
-                <w:sz w:val="22"/>
               </w:rPr>
             </w:pPr>
+            <w:r>
+              <w:rPr>
+                <w:rFonts w:ascii="Arial" w:eastAsia="맑은 고딕" w:hAnsi="Arial" w:cs="Arial"/>
+                <w:color w:val="000000"/>
+                <w:kern w:val="0"/>
+                <w:szCs w:val="20"/>
+              </w:rPr>
+              <w:t>HIGH/LOW</w:t>
+            </w:r>
           </w:p>
         </w:tc>
         <w:tc>
           <w:tcPr>
-            <w:tcW w:w="2689" w:type="dxa"/>
-            <w:shd w:val="clear" w:color="auto" w:fill="auto"/>
-            <w:noWrap/>
+            <w:tcW w:w="1532" w:type="dxa"/>
             <w:vAlign w:val="center"/>
-            <w:hideMark/>
           </w:tcPr>
           <w:p>
             <w:pPr>
@@ -30609,7 +32392,6 @@
                 <w:rFonts w:ascii="Arial" w:eastAsia="맑은 고딕" w:hAnsi="Arial" w:cs="Arial"/>
                 <w:color w:val="000000"/>
                 <w:kern w:val="0"/>
-                <w:sz w:val="22"/>
               </w:rPr>
             </w:pPr>
             <w:r>
@@ -30617,19 +32399,18 @@
                 <w:rFonts w:ascii="Arial" w:eastAsia="맑은 고딕" w:hAnsi="Arial" w:cs="Arial"/>
                 <w:color w:val="000000"/>
                 <w:kern w:val="0"/>
-                <w:sz w:val="22"/>
-              </w:rPr>
-              <w:t>Extit LED : 1</w:t>
+                <w:szCs w:val="20"/>
+              </w:rPr>
+              <w:t>HIGH/LOW</w:t>
             </w:r>
           </w:p>
         </w:tc>
         <w:tc>
           <w:tcPr>
-            <w:tcW w:w="1777" w:type="dxa"/>
+            <w:tcW w:w="1532" w:type="dxa"/>
             <w:shd w:val="clear" w:color="auto" w:fill="auto"/>
             <w:noWrap/>
             <w:vAlign w:val="center"/>
-            <w:hideMark/>
           </w:tcPr>
           <w:p>
             <w:pPr>
@@ -30643,7 +32424,6 @@
                 <w:rFonts w:ascii="Arial" w:eastAsia="맑은 고딕" w:hAnsi="Arial" w:cs="Arial"/>
                 <w:color w:val="000000"/>
                 <w:kern w:val="0"/>
-                <w:sz w:val="22"/>
               </w:rPr>
             </w:pPr>
             <w:r>
@@ -30651,19 +32431,18 @@
                 <w:rFonts w:ascii="Arial" w:eastAsia="맑은 고딕" w:hAnsi="Arial" w:cs="Arial"/>
                 <w:color w:val="000000"/>
                 <w:kern w:val="0"/>
-                <w:sz w:val="22"/>
-              </w:rPr>
-              <w:t>ON/OFF</w:t>
+                <w:szCs w:val="20"/>
+              </w:rPr>
+              <w:t>HIGH/LOW</w:t>
             </w:r>
           </w:p>
         </w:tc>
         <w:tc>
           <w:tcPr>
-            <w:tcW w:w="1520" w:type="dxa"/>
+            <w:tcW w:w="1533" w:type="dxa"/>
             <w:shd w:val="clear" w:color="auto" w:fill="auto"/>
             <w:noWrap/>
             <w:vAlign w:val="center"/>
-            <w:hideMark/>
           </w:tcPr>
           <w:p>
             <w:pPr>
@@ -30677,7 +32456,6 @@
                 <w:rFonts w:ascii="Arial" w:eastAsia="맑은 고딕" w:hAnsi="Arial" w:cs="Arial"/>
                 <w:color w:val="000000"/>
                 <w:kern w:val="0"/>
-                <w:sz w:val="22"/>
               </w:rPr>
             </w:pPr>
             <w:r>
@@ -30685,1276 +32463,7 @@
                 <w:rFonts w:ascii="Arial" w:eastAsia="맑은 고딕" w:hAnsi="Arial" w:cs="Arial"/>
                 <w:color w:val="000000"/>
                 <w:kern w:val="0"/>
-                <w:sz w:val="22"/>
-              </w:rPr>
-              <w:t>ON/OFF</w:t>
-            </w:r>
-          </w:p>
-        </w:tc>
-      </w:tr>
-      <w:tr>
-        <w:trPr>
-          <w:trHeight w:val="348"/>
-        </w:trPr>
-        <w:tc>
-          <w:tcPr>
-            <w:tcW w:w="1371" w:type="dxa"/>
-            <w:vMerge/>
-            <w:vAlign w:val="center"/>
-            <w:hideMark/>
-          </w:tcPr>
-          <w:p>
-            <w:pPr>
-              <w:widowControl/>
-              <w:wordWrap/>
-              <w:autoSpaceDE/>
-              <w:autoSpaceDN/>
-              <w:spacing w:after="0" w:line="240" w:lineRule="auto"/>
-              <w:jc w:val="left"/>
-              <w:rPr>
-                <w:rFonts w:ascii="Arial" w:eastAsia="맑은 고딕" w:hAnsi="Arial" w:cs="Arial"/>
-                <w:color w:val="000000"/>
-                <w:kern w:val="0"/>
-                <w:sz w:val="22"/>
-              </w:rPr>
-            </w:pPr>
-          </w:p>
-        </w:tc>
-        <w:tc>
-          <w:tcPr>
-            <w:tcW w:w="2689" w:type="dxa"/>
-            <w:shd w:val="clear" w:color="auto" w:fill="auto"/>
-            <w:noWrap/>
-            <w:vAlign w:val="center"/>
-            <w:hideMark/>
-          </w:tcPr>
-          <w:p>
-            <w:pPr>
-              <w:widowControl/>
-              <w:wordWrap/>
-              <w:autoSpaceDE/>
-              <w:autoSpaceDN/>
-              <w:spacing w:after="0" w:line="240" w:lineRule="auto"/>
-              <w:jc w:val="left"/>
-              <w:rPr>
-                <w:rFonts w:ascii="Arial" w:eastAsia="맑은 고딕" w:hAnsi="Arial" w:cs="Arial"/>
-                <w:color w:val="000000"/>
-                <w:kern w:val="0"/>
-                <w:sz w:val="22"/>
-              </w:rPr>
-            </w:pPr>
-            <w:r>
-              <w:rPr>
-                <w:rFonts w:ascii="Arial" w:eastAsia="맑은 고딕" w:hAnsi="Arial" w:cs="Arial"/>
-                <w:color w:val="000000"/>
-                <w:kern w:val="0"/>
-                <w:sz w:val="22"/>
-              </w:rPr>
-              <w:t>Entry LED : 1</w:t>
-            </w:r>
-          </w:p>
-        </w:tc>
-        <w:tc>
-          <w:tcPr>
-            <w:tcW w:w="1777" w:type="dxa"/>
-            <w:shd w:val="clear" w:color="auto" w:fill="auto"/>
-            <w:noWrap/>
-            <w:vAlign w:val="center"/>
-            <w:hideMark/>
-          </w:tcPr>
-          <w:p>
-            <w:pPr>
-              <w:widowControl/>
-              <w:wordWrap/>
-              <w:autoSpaceDE/>
-              <w:autoSpaceDN/>
-              <w:spacing w:after="0" w:line="240" w:lineRule="auto"/>
-              <w:jc w:val="left"/>
-              <w:rPr>
-                <w:rFonts w:ascii="Arial" w:eastAsia="맑은 고딕" w:hAnsi="Arial" w:cs="Arial"/>
-                <w:color w:val="000000"/>
-                <w:kern w:val="0"/>
-                <w:sz w:val="22"/>
-              </w:rPr>
-            </w:pPr>
-            <w:r>
-              <w:rPr>
-                <w:rFonts w:ascii="Arial" w:eastAsia="맑은 고딕" w:hAnsi="Arial" w:cs="Arial"/>
-                <w:color w:val="000000"/>
-                <w:kern w:val="0"/>
-                <w:sz w:val="22"/>
-              </w:rPr>
-              <w:t>ON/OFF</w:t>
-            </w:r>
-          </w:p>
-        </w:tc>
-        <w:tc>
-          <w:tcPr>
-            <w:tcW w:w="1520" w:type="dxa"/>
-            <w:shd w:val="clear" w:color="auto" w:fill="auto"/>
-            <w:noWrap/>
-            <w:vAlign w:val="center"/>
-            <w:hideMark/>
-          </w:tcPr>
-          <w:p>
-            <w:pPr>
-              <w:widowControl/>
-              <w:wordWrap/>
-              <w:autoSpaceDE/>
-              <w:autoSpaceDN/>
-              <w:spacing w:after="0" w:line="240" w:lineRule="auto"/>
-              <w:jc w:val="left"/>
-              <w:rPr>
-                <w:rFonts w:ascii="Arial" w:eastAsia="맑은 고딕" w:hAnsi="Arial" w:cs="Arial"/>
-                <w:color w:val="000000"/>
-                <w:kern w:val="0"/>
-                <w:sz w:val="22"/>
-              </w:rPr>
-            </w:pPr>
-            <w:r>
-              <w:rPr>
-                <w:rFonts w:ascii="Arial" w:eastAsia="맑은 고딕" w:hAnsi="Arial" w:cs="Arial"/>
-                <w:color w:val="000000"/>
-                <w:kern w:val="0"/>
-                <w:sz w:val="22"/>
-              </w:rPr>
-              <w:t>ON/OFF</w:t>
-            </w:r>
-          </w:p>
-        </w:tc>
-      </w:tr>
-      <w:tr>
-        <w:trPr>
-          <w:trHeight w:val="348"/>
-        </w:trPr>
-        <w:tc>
-          <w:tcPr>
-            <w:tcW w:w="1371" w:type="dxa"/>
-            <w:vMerge/>
-            <w:vAlign w:val="center"/>
-            <w:hideMark/>
-          </w:tcPr>
-          <w:p>
-            <w:pPr>
-              <w:widowControl/>
-              <w:wordWrap/>
-              <w:autoSpaceDE/>
-              <w:autoSpaceDN/>
-              <w:spacing w:after="0" w:line="240" w:lineRule="auto"/>
-              <w:jc w:val="left"/>
-              <w:rPr>
-                <w:rFonts w:ascii="Arial" w:eastAsia="맑은 고딕" w:hAnsi="Arial" w:cs="Arial"/>
-                <w:color w:val="000000"/>
-                <w:kern w:val="0"/>
-                <w:sz w:val="22"/>
-              </w:rPr>
-            </w:pPr>
-          </w:p>
-        </w:tc>
-        <w:tc>
-          <w:tcPr>
-            <w:tcW w:w="2689" w:type="dxa"/>
-            <w:shd w:val="clear" w:color="auto" w:fill="auto"/>
-            <w:noWrap/>
-            <w:vAlign w:val="center"/>
-            <w:hideMark/>
-          </w:tcPr>
-          <w:p>
-            <w:pPr>
-              <w:widowControl/>
-              <w:wordWrap/>
-              <w:autoSpaceDE/>
-              <w:autoSpaceDN/>
-              <w:spacing w:after="0" w:line="240" w:lineRule="auto"/>
-              <w:jc w:val="left"/>
-              <w:rPr>
-                <w:rFonts w:ascii="Arial" w:eastAsia="맑은 고딕" w:hAnsi="Arial" w:cs="Arial"/>
-                <w:color w:val="000000"/>
-                <w:kern w:val="0"/>
-                <w:sz w:val="22"/>
-              </w:rPr>
-            </w:pPr>
-            <w:r>
-              <w:rPr>
-                <w:rFonts w:ascii="Arial" w:eastAsia="맑은 고딕" w:hAnsi="Arial" w:cs="Arial"/>
-                <w:color w:val="000000"/>
-                <w:kern w:val="0"/>
-                <w:sz w:val="22"/>
-              </w:rPr>
-              <w:t>Exit Servor : 1</w:t>
-            </w:r>
-          </w:p>
-        </w:tc>
-        <w:tc>
-          <w:tcPr>
-            <w:tcW w:w="1777" w:type="dxa"/>
-            <w:shd w:val="clear" w:color="auto" w:fill="auto"/>
-            <w:noWrap/>
-            <w:vAlign w:val="center"/>
-            <w:hideMark/>
-          </w:tcPr>
-          <w:p>
-            <w:pPr>
-              <w:widowControl/>
-              <w:wordWrap/>
-              <w:autoSpaceDE/>
-              <w:autoSpaceDN/>
-              <w:spacing w:after="0" w:line="240" w:lineRule="auto"/>
-              <w:jc w:val="left"/>
-              <w:rPr>
-                <w:rFonts w:ascii="Arial" w:eastAsia="맑은 고딕" w:hAnsi="Arial" w:cs="Arial"/>
-                <w:color w:val="000000"/>
-                <w:kern w:val="0"/>
-                <w:sz w:val="22"/>
-              </w:rPr>
-            </w:pPr>
-            <w:r>
-              <w:rPr>
-                <w:rFonts w:ascii="Arial" w:eastAsia="맑은 고딕" w:hAnsi="Arial" w:cs="Arial"/>
-                <w:color w:val="000000"/>
-                <w:kern w:val="0"/>
-                <w:sz w:val="22"/>
-              </w:rPr>
-              <w:t>OPEN/CLOSE</w:t>
-            </w:r>
-          </w:p>
-        </w:tc>
-        <w:tc>
-          <w:tcPr>
-            <w:tcW w:w="1520" w:type="dxa"/>
-            <w:shd w:val="clear" w:color="auto" w:fill="auto"/>
-            <w:noWrap/>
-            <w:vAlign w:val="center"/>
-            <w:hideMark/>
-          </w:tcPr>
-          <w:p>
-            <w:pPr>
-              <w:widowControl/>
-              <w:wordWrap/>
-              <w:autoSpaceDE/>
-              <w:autoSpaceDN/>
-              <w:spacing w:after="0" w:line="240" w:lineRule="auto"/>
-              <w:jc w:val="left"/>
-              <w:rPr>
-                <w:rFonts w:ascii="Arial" w:eastAsia="맑은 고딕" w:hAnsi="Arial" w:cs="Arial"/>
-                <w:color w:val="000000"/>
-                <w:kern w:val="0"/>
-                <w:sz w:val="22"/>
-              </w:rPr>
-            </w:pPr>
-            <w:r>
-              <w:rPr>
-                <w:rFonts w:ascii="Arial" w:eastAsia="맑은 고딕" w:hAnsi="Arial" w:cs="Arial"/>
-                <w:color w:val="000000"/>
-                <w:kern w:val="0"/>
-                <w:sz w:val="22"/>
-              </w:rPr>
-              <w:t>ON/OFF</w:t>
-            </w:r>
-          </w:p>
-        </w:tc>
-      </w:tr>
-    </w:tbl>
-    <w:tbl>
-      <w:tblPr>
-        <w:tblpPr w:leftFromText="142" w:rightFromText="142" w:vertAnchor="text" w:horzAnchor="margin" w:tblpY="746"/>
-        <w:tblW w:w="10050" w:type="dxa"/>
-        <w:tblCellMar>
-          <w:left w:w="99" w:type="dxa"/>
-          <w:right w:w="99" w:type="dxa"/>
-        </w:tblCellMar>
-        <w:tblLook w:val="04A0" w:firstRow="1" w:lastRow="0" w:firstColumn="1" w:lastColumn="0" w:noHBand="0" w:noVBand="1"/>
-      </w:tblPr>
-      <w:tblGrid>
-        <w:gridCol w:w="1140"/>
-        <w:gridCol w:w="2300"/>
-        <w:gridCol w:w="1251"/>
-        <w:gridCol w:w="2410"/>
-        <w:gridCol w:w="1532"/>
-        <w:gridCol w:w="1417"/>
-      </w:tblGrid>
-      <w:tr>
-        <w:trPr>
-          <w:trHeight w:val="696"/>
-        </w:trPr>
-        <w:tc>
-          <w:tcPr>
-            <w:tcW w:w="1140" w:type="dxa"/>
-            <w:tcBorders>
-              <w:top w:val="single" w:sz="4" w:space="0" w:color="auto"/>
-              <w:left w:val="single" w:sz="4" w:space="0" w:color="auto"/>
-              <w:bottom w:val="single" w:sz="4" w:space="0" w:color="auto"/>
-              <w:right w:val="single" w:sz="4" w:space="0" w:color="auto"/>
-            </w:tcBorders>
-            <w:shd w:val="clear" w:color="auto" w:fill="auto"/>
-            <w:noWrap/>
-            <w:vAlign w:val="center"/>
-            <w:hideMark/>
-          </w:tcPr>
-          <w:p>
-            <w:pPr>
-              <w:widowControl/>
-              <w:wordWrap/>
-              <w:autoSpaceDE/>
-              <w:autoSpaceDN/>
-              <w:spacing w:after="0" w:line="240" w:lineRule="auto"/>
-              <w:jc w:val="left"/>
-              <w:rPr>
-                <w:rFonts w:ascii="Arial" w:eastAsia="맑은 고딕" w:hAnsi="Arial" w:cs="Arial"/>
-                <w:color w:val="000000"/>
-                <w:kern w:val="0"/>
-                <w:szCs w:val="20"/>
-              </w:rPr>
-            </w:pPr>
-            <w:r>
-              <w:rPr>
-                <w:rFonts w:ascii="Arial" w:eastAsia="맑은 고딕" w:hAnsi="Arial" w:cs="Arial"/>
-                <w:color w:val="000000"/>
-                <w:kern w:val="0"/>
-                <w:szCs w:val="20"/>
-              </w:rPr>
-              <w:t xml:space="preserve">　</w:t>
-            </w:r>
-          </w:p>
-        </w:tc>
-        <w:tc>
-          <w:tcPr>
-            <w:tcW w:w="2300" w:type="dxa"/>
-            <w:tcBorders>
-              <w:top w:val="single" w:sz="4" w:space="0" w:color="auto"/>
-              <w:left w:val="nil"/>
-              <w:bottom w:val="single" w:sz="4" w:space="0" w:color="auto"/>
-              <w:right w:val="single" w:sz="4" w:space="0" w:color="auto"/>
-            </w:tcBorders>
-            <w:shd w:val="clear" w:color="auto" w:fill="auto"/>
-            <w:vAlign w:val="center"/>
-            <w:hideMark/>
-          </w:tcPr>
-          <w:p>
-            <w:pPr>
-              <w:widowControl/>
-              <w:wordWrap/>
-              <w:autoSpaceDE/>
-              <w:autoSpaceDN/>
-              <w:spacing w:after="0" w:line="240" w:lineRule="auto"/>
-              <w:jc w:val="left"/>
-              <w:rPr>
-                <w:rFonts w:ascii="Arial" w:eastAsia="맑은 고딕" w:hAnsi="Arial" w:cs="Arial"/>
-                <w:color w:val="000000"/>
-                <w:kern w:val="0"/>
-                <w:szCs w:val="20"/>
-              </w:rPr>
-            </w:pPr>
-            <w:r>
-              <w:rPr>
-                <w:rFonts w:ascii="Arial" w:eastAsia="맑은 고딕" w:hAnsi="Arial" w:cs="Arial"/>
-                <w:color w:val="000000"/>
-                <w:kern w:val="0"/>
-                <w:szCs w:val="20"/>
-              </w:rPr>
-              <w:t>1 step</w:t>
-            </w:r>
-            <w:r>
-              <w:rPr>
-                <w:rFonts w:ascii="Arial" w:eastAsia="맑은 고딕" w:hAnsi="Arial" w:cs="Arial"/>
-                <w:color w:val="000000"/>
-                <w:kern w:val="0"/>
-                <w:szCs w:val="20"/>
-              </w:rPr>
-              <w:br/>
-              <w:t>(device name : count)</w:t>
-            </w:r>
-          </w:p>
-        </w:tc>
-        <w:tc>
-          <w:tcPr>
-            <w:tcW w:w="1251" w:type="dxa"/>
-            <w:tcBorders>
-              <w:top w:val="single" w:sz="4" w:space="0" w:color="auto"/>
-              <w:left w:val="nil"/>
-              <w:bottom w:val="single" w:sz="4" w:space="0" w:color="auto"/>
-              <w:right w:val="single" w:sz="4" w:space="0" w:color="auto"/>
-            </w:tcBorders>
-            <w:shd w:val="clear" w:color="auto" w:fill="auto"/>
-            <w:noWrap/>
-            <w:vAlign w:val="center"/>
-            <w:hideMark/>
-          </w:tcPr>
-          <w:p>
-            <w:pPr>
-              <w:widowControl/>
-              <w:wordWrap/>
-              <w:autoSpaceDE/>
-              <w:autoSpaceDN/>
-              <w:spacing w:after="0" w:line="240" w:lineRule="auto"/>
-              <w:jc w:val="left"/>
-              <w:rPr>
-                <w:rFonts w:ascii="Arial" w:eastAsia="맑은 고딕" w:hAnsi="Arial" w:cs="Arial"/>
-                <w:color w:val="000000"/>
-                <w:kern w:val="0"/>
-                <w:szCs w:val="20"/>
-              </w:rPr>
-            </w:pPr>
-            <w:r>
-              <w:rPr>
-                <w:rFonts w:ascii="Arial" w:eastAsia="맑은 고딕" w:hAnsi="Arial" w:cs="Arial"/>
-                <w:color w:val="000000"/>
-                <w:kern w:val="0"/>
-                <w:szCs w:val="20"/>
-              </w:rPr>
-              <w:t>2 step</w:t>
-            </w:r>
-          </w:p>
-        </w:tc>
-        <w:tc>
-          <w:tcPr>
-            <w:tcW w:w="2410" w:type="dxa"/>
-            <w:tcBorders>
-              <w:top w:val="single" w:sz="4" w:space="0" w:color="auto"/>
-              <w:left w:val="nil"/>
-              <w:bottom w:val="single" w:sz="4" w:space="0" w:color="auto"/>
-              <w:right w:val="single" w:sz="4" w:space="0" w:color="auto"/>
-            </w:tcBorders>
-            <w:shd w:val="clear" w:color="auto" w:fill="auto"/>
-            <w:noWrap/>
-            <w:vAlign w:val="center"/>
-            <w:hideMark/>
-          </w:tcPr>
-          <w:p>
-            <w:pPr>
-              <w:widowControl/>
-              <w:wordWrap/>
-              <w:autoSpaceDE/>
-              <w:autoSpaceDN/>
-              <w:spacing w:after="0" w:line="240" w:lineRule="auto"/>
-              <w:jc w:val="left"/>
-              <w:rPr>
-                <w:rFonts w:ascii="Arial" w:eastAsia="맑은 고딕" w:hAnsi="Arial" w:cs="Arial"/>
-                <w:color w:val="000000"/>
-                <w:kern w:val="0"/>
-                <w:szCs w:val="20"/>
-              </w:rPr>
-            </w:pPr>
-            <w:r>
-              <w:rPr>
-                <w:rFonts w:ascii="Arial" w:eastAsia="맑은 고딕" w:hAnsi="Arial" w:cs="Arial"/>
-                <w:color w:val="000000"/>
-                <w:kern w:val="0"/>
-                <w:szCs w:val="20"/>
-              </w:rPr>
-              <w:t>3 step</w:t>
-            </w:r>
-          </w:p>
-        </w:tc>
-        <w:tc>
-          <w:tcPr>
-            <w:tcW w:w="1532" w:type="dxa"/>
-            <w:tcBorders>
-              <w:top w:val="single" w:sz="4" w:space="0" w:color="auto"/>
-              <w:left w:val="nil"/>
-              <w:bottom w:val="single" w:sz="4" w:space="0" w:color="auto"/>
-              <w:right w:val="single" w:sz="4" w:space="0" w:color="auto"/>
-            </w:tcBorders>
-            <w:shd w:val="clear" w:color="auto" w:fill="auto"/>
-            <w:noWrap/>
-            <w:vAlign w:val="center"/>
-            <w:hideMark/>
-          </w:tcPr>
-          <w:p>
-            <w:pPr>
-              <w:widowControl/>
-              <w:wordWrap/>
-              <w:autoSpaceDE/>
-              <w:autoSpaceDN/>
-              <w:spacing w:after="0" w:line="240" w:lineRule="auto"/>
-              <w:jc w:val="left"/>
-              <w:rPr>
-                <w:rFonts w:ascii="Arial" w:eastAsia="맑은 고딕" w:hAnsi="Arial" w:cs="Arial"/>
-                <w:color w:val="000000"/>
-                <w:kern w:val="0"/>
-                <w:szCs w:val="20"/>
-              </w:rPr>
-            </w:pPr>
-            <w:r>
-              <w:rPr>
-                <w:rFonts w:ascii="Arial" w:eastAsia="맑은 고딕" w:hAnsi="Arial" w:cs="Arial"/>
-                <w:color w:val="000000"/>
-                <w:kern w:val="0"/>
-                <w:szCs w:val="20"/>
-              </w:rPr>
-              <w:t>4 step</w:t>
-            </w:r>
-          </w:p>
-        </w:tc>
-        <w:tc>
-          <w:tcPr>
-            <w:tcW w:w="1417" w:type="dxa"/>
-            <w:tcBorders>
-              <w:top w:val="single" w:sz="4" w:space="0" w:color="auto"/>
-              <w:left w:val="nil"/>
-              <w:bottom w:val="single" w:sz="4" w:space="0" w:color="auto"/>
-              <w:right w:val="single" w:sz="4" w:space="0" w:color="auto"/>
-            </w:tcBorders>
-            <w:shd w:val="clear" w:color="auto" w:fill="auto"/>
-            <w:noWrap/>
-            <w:vAlign w:val="center"/>
-            <w:hideMark/>
-          </w:tcPr>
-          <w:p>
-            <w:pPr>
-              <w:widowControl/>
-              <w:wordWrap/>
-              <w:autoSpaceDE/>
-              <w:autoSpaceDN/>
-              <w:spacing w:after="0" w:line="240" w:lineRule="auto"/>
-              <w:jc w:val="left"/>
-              <w:rPr>
-                <w:rFonts w:ascii="Arial" w:eastAsia="맑은 고딕" w:hAnsi="Arial" w:cs="Arial"/>
-                <w:color w:val="000000"/>
-                <w:kern w:val="0"/>
-                <w:sz w:val="22"/>
-              </w:rPr>
-            </w:pPr>
-            <w:r>
-              <w:rPr>
-                <w:rFonts w:ascii="Arial" w:eastAsia="맑은 고딕" w:hAnsi="Arial" w:cs="Arial"/>
-                <w:color w:val="000000"/>
-                <w:kern w:val="0"/>
-                <w:sz w:val="22"/>
-              </w:rPr>
-              <w:t>5 step</w:t>
-            </w:r>
-          </w:p>
-        </w:tc>
-      </w:tr>
-      <w:tr>
-        <w:trPr>
-          <w:trHeight w:val="696"/>
-        </w:trPr>
-        <w:tc>
-          <w:tcPr>
-            <w:tcW w:w="1140" w:type="dxa"/>
-            <w:vMerge w:val="restart"/>
-            <w:tcBorders>
-              <w:top w:val="nil"/>
-              <w:left w:val="single" w:sz="4" w:space="0" w:color="auto"/>
-              <w:bottom w:val="single" w:sz="4" w:space="0" w:color="auto"/>
-              <w:right w:val="single" w:sz="4" w:space="0" w:color="auto"/>
-            </w:tcBorders>
-            <w:shd w:val="clear" w:color="auto" w:fill="auto"/>
-            <w:vAlign w:val="center"/>
-            <w:hideMark/>
-          </w:tcPr>
-          <w:p>
-            <w:pPr>
-              <w:widowControl/>
-              <w:wordWrap/>
-              <w:autoSpaceDE/>
-              <w:autoSpaceDN/>
-              <w:spacing w:after="0" w:line="240" w:lineRule="auto"/>
-              <w:jc w:val="left"/>
-              <w:rPr>
-                <w:rFonts w:ascii="Arial" w:eastAsia="맑은 고딕" w:hAnsi="Arial" w:cs="Arial"/>
-                <w:color w:val="000000"/>
-                <w:kern w:val="0"/>
-                <w:szCs w:val="20"/>
-              </w:rPr>
-            </w:pPr>
-            <w:r>
-              <w:rPr>
-                <w:rFonts w:ascii="Arial" w:eastAsia="맑은 고딕" w:hAnsi="Arial" w:cs="Arial"/>
-                <w:color w:val="000000"/>
-                <w:kern w:val="0"/>
-                <w:szCs w:val="20"/>
-              </w:rPr>
-              <w:t>feed back device</w:t>
-            </w:r>
-            <w:r>
-              <w:rPr>
-                <w:rFonts w:ascii="Arial" w:eastAsia="맑은 고딕" w:hAnsi="Arial" w:cs="Arial"/>
-                <w:color w:val="000000"/>
-                <w:kern w:val="0"/>
-                <w:szCs w:val="20"/>
-              </w:rPr>
-              <w:br/>
-              <w:t>(INPUT)</w:t>
-            </w:r>
-          </w:p>
-        </w:tc>
-        <w:tc>
-          <w:tcPr>
-            <w:tcW w:w="2300" w:type="dxa"/>
-            <w:tcBorders>
-              <w:top w:val="nil"/>
-              <w:left w:val="nil"/>
-              <w:bottom w:val="single" w:sz="4" w:space="0" w:color="auto"/>
-              <w:right w:val="single" w:sz="4" w:space="0" w:color="auto"/>
-            </w:tcBorders>
-            <w:shd w:val="clear" w:color="auto" w:fill="auto"/>
-            <w:noWrap/>
-            <w:vAlign w:val="center"/>
-            <w:hideMark/>
-          </w:tcPr>
-          <w:p>
-            <w:pPr>
-              <w:widowControl/>
-              <w:wordWrap/>
-              <w:autoSpaceDE/>
-              <w:autoSpaceDN/>
-              <w:spacing w:after="0" w:line="240" w:lineRule="auto"/>
-              <w:jc w:val="left"/>
-              <w:rPr>
-                <w:rFonts w:ascii="Arial" w:eastAsia="맑은 고딕" w:hAnsi="Arial" w:cs="Arial"/>
-                <w:color w:val="000000"/>
-                <w:kern w:val="0"/>
-                <w:szCs w:val="20"/>
-              </w:rPr>
-            </w:pPr>
-            <w:r>
-              <w:rPr>
-                <w:rFonts w:ascii="Arial" w:eastAsia="맑은 고딕" w:hAnsi="Arial" w:cs="Arial"/>
-                <w:color w:val="000000"/>
-                <w:kern w:val="0"/>
-                <w:szCs w:val="20"/>
-              </w:rPr>
-              <w:t>Stall Sensor : 4</w:t>
-            </w:r>
-          </w:p>
-        </w:tc>
-        <w:tc>
-          <w:tcPr>
-            <w:tcW w:w="1251" w:type="dxa"/>
-            <w:tcBorders>
-              <w:top w:val="nil"/>
-              <w:left w:val="nil"/>
-              <w:bottom w:val="single" w:sz="4" w:space="0" w:color="auto"/>
-              <w:right w:val="single" w:sz="4" w:space="0" w:color="auto"/>
-            </w:tcBorders>
-            <w:shd w:val="clear" w:color="auto" w:fill="auto"/>
-            <w:noWrap/>
-            <w:vAlign w:val="center"/>
-            <w:hideMark/>
-          </w:tcPr>
-          <w:p>
-            <w:pPr>
-              <w:widowControl/>
-              <w:wordWrap/>
-              <w:autoSpaceDE/>
-              <w:autoSpaceDN/>
-              <w:spacing w:after="0" w:line="240" w:lineRule="auto"/>
-              <w:jc w:val="left"/>
-              <w:rPr>
-                <w:rFonts w:ascii="Arial" w:eastAsia="맑은 고딕" w:hAnsi="Arial" w:cs="Arial"/>
-                <w:color w:val="000000"/>
-                <w:kern w:val="0"/>
-                <w:szCs w:val="20"/>
-              </w:rPr>
-            </w:pPr>
-            <w:r>
-              <w:rPr>
-                <w:rFonts w:ascii="Arial" w:eastAsia="맑은 고딕" w:hAnsi="Arial" w:cs="Arial"/>
-                <w:color w:val="000000"/>
-                <w:kern w:val="0"/>
-                <w:szCs w:val="20"/>
-              </w:rPr>
-              <w:t>value : 0~256</w:t>
-            </w:r>
-          </w:p>
-        </w:tc>
-        <w:tc>
-          <w:tcPr>
-            <w:tcW w:w="2410" w:type="dxa"/>
-            <w:tcBorders>
-              <w:top w:val="nil"/>
-              <w:left w:val="nil"/>
-              <w:bottom w:val="single" w:sz="4" w:space="0" w:color="auto"/>
-              <w:right w:val="single" w:sz="4" w:space="0" w:color="auto"/>
-            </w:tcBorders>
-            <w:shd w:val="clear" w:color="auto" w:fill="auto"/>
-            <w:vAlign w:val="center"/>
-            <w:hideMark/>
-          </w:tcPr>
-          <w:p>
-            <w:pPr>
-              <w:widowControl/>
-              <w:wordWrap/>
-              <w:autoSpaceDE/>
-              <w:autoSpaceDN/>
-              <w:spacing w:after="0" w:line="240" w:lineRule="auto"/>
-              <w:jc w:val="left"/>
-              <w:rPr>
-                <w:rFonts w:ascii="Arial" w:eastAsia="맑은 고딕" w:hAnsi="Arial" w:cs="Arial"/>
-                <w:color w:val="000000"/>
-                <w:kern w:val="0"/>
-                <w:szCs w:val="20"/>
-              </w:rPr>
-            </w:pPr>
-            <w:r>
-              <w:rPr>
-                <w:rFonts w:ascii="Arial" w:eastAsia="맑은 고딕" w:hAnsi="Arial" w:cs="Arial"/>
-                <w:color w:val="000000"/>
-                <w:kern w:val="0"/>
-                <w:szCs w:val="20"/>
-              </w:rPr>
-              <w:t xml:space="preserve">IF value_average - offset value &gt;= 50 </w:t>
-            </w:r>
-            <w:r>
-              <w:rPr>
-                <w:rFonts w:ascii="Arial" w:eastAsia="맑은 고딕" w:hAnsi="Arial" w:cs="Arial"/>
-                <w:color w:val="000000"/>
-                <w:kern w:val="0"/>
-                <w:szCs w:val="20"/>
-              </w:rPr>
-              <w:br/>
-              <w:t>then no car, else car is</w:t>
-            </w:r>
-          </w:p>
-        </w:tc>
-        <w:tc>
-          <w:tcPr>
-            <w:tcW w:w="1532" w:type="dxa"/>
-            <w:tcBorders>
-              <w:top w:val="nil"/>
-              <w:left w:val="nil"/>
-              <w:bottom w:val="single" w:sz="4" w:space="0" w:color="auto"/>
-              <w:right w:val="single" w:sz="4" w:space="0" w:color="auto"/>
-            </w:tcBorders>
-            <w:shd w:val="clear" w:color="auto" w:fill="auto"/>
-            <w:noWrap/>
-            <w:vAlign w:val="center"/>
-            <w:hideMark/>
-          </w:tcPr>
-          <w:p>
-            <w:pPr>
-              <w:widowControl/>
-              <w:wordWrap/>
-              <w:autoSpaceDE/>
-              <w:autoSpaceDN/>
-              <w:spacing w:after="0" w:line="240" w:lineRule="auto"/>
-              <w:jc w:val="left"/>
-              <w:rPr>
-                <w:rFonts w:ascii="Arial" w:eastAsia="맑은 고딕" w:hAnsi="Arial" w:cs="Arial"/>
-                <w:color w:val="000000"/>
-                <w:kern w:val="0"/>
-                <w:szCs w:val="20"/>
-              </w:rPr>
-            </w:pPr>
-            <w:r>
-              <w:rPr>
-                <w:rFonts w:ascii="Arial" w:eastAsia="맑은 고딕" w:hAnsi="Arial" w:cs="Arial"/>
-                <w:color w:val="000000"/>
-                <w:kern w:val="0"/>
-                <w:szCs w:val="20"/>
-              </w:rPr>
-              <w:t>Parked/No car</w:t>
-            </w:r>
-          </w:p>
-        </w:tc>
-        <w:tc>
-          <w:tcPr>
-            <w:tcW w:w="1417" w:type="dxa"/>
-            <w:tcBorders>
-              <w:top w:val="nil"/>
-              <w:left w:val="nil"/>
-              <w:bottom w:val="single" w:sz="4" w:space="0" w:color="auto"/>
-              <w:right w:val="single" w:sz="4" w:space="0" w:color="auto"/>
-            </w:tcBorders>
-            <w:shd w:val="clear" w:color="auto" w:fill="auto"/>
-            <w:noWrap/>
-            <w:vAlign w:val="center"/>
-            <w:hideMark/>
-          </w:tcPr>
-          <w:p>
-            <w:pPr>
-              <w:widowControl/>
-              <w:wordWrap/>
-              <w:autoSpaceDE/>
-              <w:autoSpaceDN/>
-              <w:spacing w:after="0" w:line="240" w:lineRule="auto"/>
-              <w:jc w:val="left"/>
-              <w:rPr>
-                <w:rFonts w:ascii="Arial" w:eastAsia="맑은 고딕" w:hAnsi="Arial" w:cs="Arial"/>
-                <w:color w:val="000000"/>
-                <w:kern w:val="0"/>
-                <w:sz w:val="22"/>
-              </w:rPr>
-            </w:pPr>
-            <w:r>
-              <w:rPr>
-                <w:rFonts w:ascii="Arial" w:eastAsia="맑은 고딕" w:hAnsi="Arial" w:cs="Arial"/>
-                <w:color w:val="000000"/>
-                <w:kern w:val="0"/>
-                <w:sz w:val="22"/>
-              </w:rPr>
-              <w:t>HIGH/LOW</w:t>
-            </w:r>
-          </w:p>
-        </w:tc>
-      </w:tr>
-      <w:tr>
-        <w:trPr>
-          <w:trHeight w:val="348"/>
-        </w:trPr>
-        <w:tc>
-          <w:tcPr>
-            <w:tcW w:w="1140" w:type="dxa"/>
-            <w:vMerge/>
-            <w:tcBorders>
-              <w:top w:val="nil"/>
-              <w:left w:val="single" w:sz="4" w:space="0" w:color="auto"/>
-              <w:bottom w:val="single" w:sz="4" w:space="0" w:color="auto"/>
-              <w:right w:val="single" w:sz="4" w:space="0" w:color="auto"/>
-            </w:tcBorders>
-            <w:vAlign w:val="center"/>
-            <w:hideMark/>
-          </w:tcPr>
-          <w:p>
-            <w:pPr>
-              <w:widowControl/>
-              <w:wordWrap/>
-              <w:autoSpaceDE/>
-              <w:autoSpaceDN/>
-              <w:spacing w:after="0" w:line="240" w:lineRule="auto"/>
-              <w:jc w:val="left"/>
-              <w:rPr>
-                <w:rFonts w:ascii="Arial" w:eastAsia="맑은 고딕" w:hAnsi="Arial" w:cs="Arial"/>
-                <w:color w:val="000000"/>
-                <w:kern w:val="0"/>
-                <w:szCs w:val="20"/>
-              </w:rPr>
-            </w:pPr>
-          </w:p>
-        </w:tc>
-        <w:tc>
-          <w:tcPr>
-            <w:tcW w:w="2300" w:type="dxa"/>
-            <w:tcBorders>
-              <w:top w:val="nil"/>
-              <w:left w:val="nil"/>
-              <w:bottom w:val="single" w:sz="4" w:space="0" w:color="auto"/>
-              <w:right w:val="single" w:sz="4" w:space="0" w:color="auto"/>
-            </w:tcBorders>
-            <w:shd w:val="clear" w:color="auto" w:fill="auto"/>
-            <w:noWrap/>
-            <w:vAlign w:val="center"/>
-            <w:hideMark/>
-          </w:tcPr>
-          <w:p>
-            <w:pPr>
-              <w:widowControl/>
-              <w:wordWrap/>
-              <w:autoSpaceDE/>
-              <w:autoSpaceDN/>
-              <w:spacing w:after="0" w:line="240" w:lineRule="auto"/>
-              <w:jc w:val="left"/>
-              <w:rPr>
-                <w:rFonts w:ascii="Arial" w:eastAsia="맑은 고딕" w:hAnsi="Arial" w:cs="Arial"/>
-                <w:color w:val="000000"/>
-                <w:kern w:val="0"/>
-                <w:szCs w:val="20"/>
-              </w:rPr>
-            </w:pPr>
-            <w:r>
-              <w:rPr>
-                <w:rFonts w:ascii="Arial" w:eastAsia="맑은 고딕" w:hAnsi="Arial" w:cs="Arial"/>
-                <w:color w:val="000000"/>
-                <w:kern w:val="0"/>
-                <w:szCs w:val="20"/>
-              </w:rPr>
-              <w:t>Entry Gate Sensor : 1</w:t>
-            </w:r>
-          </w:p>
-        </w:tc>
-        <w:tc>
-          <w:tcPr>
-            <w:tcW w:w="1251" w:type="dxa"/>
-            <w:tcBorders>
-              <w:top w:val="nil"/>
-              <w:left w:val="nil"/>
-              <w:bottom w:val="single" w:sz="4" w:space="0" w:color="auto"/>
-              <w:right w:val="single" w:sz="4" w:space="0" w:color="auto"/>
-            </w:tcBorders>
-            <w:shd w:val="clear" w:color="auto" w:fill="auto"/>
-            <w:noWrap/>
-            <w:vAlign w:val="center"/>
-            <w:hideMark/>
-          </w:tcPr>
-          <w:p>
-            <w:pPr>
-              <w:widowControl/>
-              <w:wordWrap/>
-              <w:autoSpaceDE/>
-              <w:autoSpaceDN/>
-              <w:spacing w:after="0" w:line="240" w:lineRule="auto"/>
-              <w:jc w:val="left"/>
-              <w:rPr>
-                <w:rFonts w:ascii="Arial" w:eastAsia="맑은 고딕" w:hAnsi="Arial" w:cs="Arial"/>
-                <w:color w:val="000000"/>
-                <w:kern w:val="0"/>
-                <w:szCs w:val="20"/>
-              </w:rPr>
-            </w:pPr>
-            <w:r>
-              <w:rPr>
-                <w:rFonts w:ascii="Arial" w:eastAsia="맑은 고딕" w:hAnsi="Arial" w:cs="Arial"/>
-                <w:color w:val="000000"/>
-                <w:kern w:val="0"/>
-                <w:szCs w:val="20"/>
-              </w:rPr>
-              <w:t>HIGH/LOW</w:t>
-            </w:r>
-          </w:p>
-        </w:tc>
-        <w:tc>
-          <w:tcPr>
-            <w:tcW w:w="2410" w:type="dxa"/>
-            <w:tcBorders>
-              <w:top w:val="nil"/>
-              <w:left w:val="nil"/>
-              <w:bottom w:val="single" w:sz="4" w:space="0" w:color="auto"/>
-              <w:right w:val="single" w:sz="4" w:space="0" w:color="auto"/>
-            </w:tcBorders>
-            <w:shd w:val="clear" w:color="auto" w:fill="auto"/>
-            <w:noWrap/>
-            <w:vAlign w:val="center"/>
-            <w:hideMark/>
-          </w:tcPr>
-          <w:p>
-            <w:pPr>
-              <w:widowControl/>
-              <w:wordWrap/>
-              <w:autoSpaceDE/>
-              <w:autoSpaceDN/>
-              <w:spacing w:after="0" w:line="240" w:lineRule="auto"/>
-              <w:jc w:val="left"/>
-              <w:rPr>
-                <w:rFonts w:ascii="Arial" w:eastAsia="맑은 고딕" w:hAnsi="Arial" w:cs="Arial"/>
-                <w:color w:val="000000"/>
-                <w:kern w:val="0"/>
-                <w:szCs w:val="20"/>
-              </w:rPr>
-            </w:pPr>
-            <w:r>
-              <w:rPr>
-                <w:rFonts w:ascii="Arial" w:eastAsia="맑은 고딕" w:hAnsi="Arial" w:cs="Arial"/>
-                <w:color w:val="000000"/>
-                <w:kern w:val="0"/>
-                <w:szCs w:val="20"/>
-              </w:rPr>
-              <w:t>HIGH/LOW</w:t>
-            </w:r>
-          </w:p>
-        </w:tc>
-        <w:tc>
-          <w:tcPr>
-            <w:tcW w:w="1532" w:type="dxa"/>
-            <w:tcBorders>
-              <w:top w:val="nil"/>
-              <w:left w:val="nil"/>
-              <w:bottom w:val="single" w:sz="4" w:space="0" w:color="auto"/>
-              <w:right w:val="single" w:sz="4" w:space="0" w:color="auto"/>
-            </w:tcBorders>
-            <w:shd w:val="clear" w:color="auto" w:fill="auto"/>
-            <w:noWrap/>
-            <w:vAlign w:val="center"/>
-            <w:hideMark/>
-          </w:tcPr>
-          <w:p>
-            <w:pPr>
-              <w:widowControl/>
-              <w:wordWrap/>
-              <w:autoSpaceDE/>
-              <w:autoSpaceDN/>
-              <w:spacing w:after="0" w:line="240" w:lineRule="auto"/>
-              <w:jc w:val="left"/>
-              <w:rPr>
-                <w:rFonts w:ascii="Arial" w:eastAsia="맑은 고딕" w:hAnsi="Arial" w:cs="Arial"/>
-                <w:color w:val="000000"/>
-                <w:kern w:val="0"/>
-                <w:szCs w:val="20"/>
-              </w:rPr>
-            </w:pPr>
-            <w:r>
-              <w:rPr>
-                <w:rFonts w:ascii="Arial" w:eastAsia="맑은 고딕" w:hAnsi="Arial" w:cs="Arial"/>
-                <w:color w:val="000000"/>
-                <w:kern w:val="0"/>
-                <w:szCs w:val="20"/>
-              </w:rPr>
-              <w:t>HIGH/LOW</w:t>
-            </w:r>
-          </w:p>
-        </w:tc>
-        <w:tc>
-          <w:tcPr>
-            <w:tcW w:w="1417" w:type="dxa"/>
-            <w:tcBorders>
-              <w:top w:val="nil"/>
-              <w:left w:val="nil"/>
-              <w:bottom w:val="single" w:sz="4" w:space="0" w:color="auto"/>
-              <w:right w:val="single" w:sz="4" w:space="0" w:color="auto"/>
-            </w:tcBorders>
-            <w:shd w:val="clear" w:color="auto" w:fill="auto"/>
-            <w:noWrap/>
-            <w:vAlign w:val="center"/>
-            <w:hideMark/>
-          </w:tcPr>
-          <w:p>
-            <w:pPr>
-              <w:widowControl/>
-              <w:wordWrap/>
-              <w:autoSpaceDE/>
-              <w:autoSpaceDN/>
-              <w:spacing w:after="0" w:line="240" w:lineRule="auto"/>
-              <w:jc w:val="left"/>
-              <w:rPr>
-                <w:rFonts w:ascii="Arial" w:eastAsia="맑은 고딕" w:hAnsi="Arial" w:cs="Arial"/>
-                <w:color w:val="000000"/>
-                <w:kern w:val="0"/>
-                <w:sz w:val="22"/>
-              </w:rPr>
-            </w:pPr>
-            <w:r>
-              <w:rPr>
-                <w:rFonts w:ascii="Arial" w:eastAsia="맑은 고딕" w:hAnsi="Arial" w:cs="Arial"/>
-                <w:color w:val="000000"/>
-                <w:kern w:val="0"/>
-                <w:sz w:val="22"/>
-              </w:rPr>
-              <w:t>HIGH/LOW</w:t>
-            </w:r>
-          </w:p>
-        </w:tc>
-      </w:tr>
-      <w:tr>
-        <w:trPr>
-          <w:trHeight w:val="348"/>
-        </w:trPr>
-        <w:tc>
-          <w:tcPr>
-            <w:tcW w:w="1140" w:type="dxa"/>
-            <w:vMerge/>
-            <w:tcBorders>
-              <w:top w:val="nil"/>
-              <w:left w:val="single" w:sz="4" w:space="0" w:color="auto"/>
-              <w:bottom w:val="single" w:sz="4" w:space="0" w:color="auto"/>
-              <w:right w:val="single" w:sz="4" w:space="0" w:color="auto"/>
-            </w:tcBorders>
-            <w:vAlign w:val="center"/>
-            <w:hideMark/>
-          </w:tcPr>
-          <w:p>
-            <w:pPr>
-              <w:widowControl/>
-              <w:wordWrap/>
-              <w:autoSpaceDE/>
-              <w:autoSpaceDN/>
-              <w:spacing w:after="0" w:line="240" w:lineRule="auto"/>
-              <w:jc w:val="left"/>
-              <w:rPr>
-                <w:rFonts w:ascii="Arial" w:eastAsia="맑은 고딕" w:hAnsi="Arial" w:cs="Arial"/>
-                <w:color w:val="000000"/>
-                <w:kern w:val="0"/>
-                <w:szCs w:val="20"/>
-              </w:rPr>
-            </w:pPr>
-          </w:p>
-        </w:tc>
-        <w:tc>
-          <w:tcPr>
-            <w:tcW w:w="2300" w:type="dxa"/>
-            <w:tcBorders>
-              <w:top w:val="nil"/>
-              <w:left w:val="nil"/>
-              <w:bottom w:val="single" w:sz="4" w:space="0" w:color="auto"/>
-              <w:right w:val="single" w:sz="4" w:space="0" w:color="auto"/>
-            </w:tcBorders>
-            <w:shd w:val="clear" w:color="auto" w:fill="auto"/>
-            <w:noWrap/>
-            <w:vAlign w:val="center"/>
-            <w:hideMark/>
-          </w:tcPr>
-          <w:p>
-            <w:pPr>
-              <w:widowControl/>
-              <w:wordWrap/>
-              <w:autoSpaceDE/>
-              <w:autoSpaceDN/>
-              <w:spacing w:after="0" w:line="240" w:lineRule="auto"/>
-              <w:jc w:val="left"/>
-              <w:rPr>
-                <w:rFonts w:ascii="Arial" w:eastAsia="맑은 고딕" w:hAnsi="Arial" w:cs="Arial"/>
-                <w:color w:val="000000"/>
-                <w:kern w:val="0"/>
-                <w:szCs w:val="20"/>
-              </w:rPr>
-            </w:pPr>
-            <w:r>
-              <w:rPr>
-                <w:rFonts w:ascii="Arial" w:eastAsia="맑은 고딕" w:hAnsi="Arial" w:cs="Arial"/>
-                <w:color w:val="000000"/>
-                <w:kern w:val="0"/>
-                <w:szCs w:val="20"/>
-              </w:rPr>
-              <w:t>Exit Gate Sensor : 1</w:t>
-            </w:r>
-          </w:p>
-        </w:tc>
-        <w:tc>
-          <w:tcPr>
-            <w:tcW w:w="1251" w:type="dxa"/>
-            <w:tcBorders>
-              <w:top w:val="nil"/>
-              <w:left w:val="nil"/>
-              <w:bottom w:val="single" w:sz="4" w:space="0" w:color="auto"/>
-              <w:right w:val="single" w:sz="4" w:space="0" w:color="auto"/>
-            </w:tcBorders>
-            <w:shd w:val="clear" w:color="auto" w:fill="auto"/>
-            <w:noWrap/>
-            <w:vAlign w:val="center"/>
-            <w:hideMark/>
-          </w:tcPr>
-          <w:p>
-            <w:pPr>
-              <w:widowControl/>
-              <w:wordWrap/>
-              <w:autoSpaceDE/>
-              <w:autoSpaceDN/>
-              <w:spacing w:after="0" w:line="240" w:lineRule="auto"/>
-              <w:jc w:val="left"/>
-              <w:rPr>
-                <w:rFonts w:ascii="Arial" w:eastAsia="맑은 고딕" w:hAnsi="Arial" w:cs="Arial"/>
-                <w:color w:val="000000"/>
-                <w:kern w:val="0"/>
-                <w:szCs w:val="20"/>
-              </w:rPr>
-            </w:pPr>
-            <w:r>
-              <w:rPr>
-                <w:rFonts w:ascii="Arial" w:eastAsia="맑은 고딕" w:hAnsi="Arial" w:cs="Arial"/>
-                <w:color w:val="000000"/>
-                <w:kern w:val="0"/>
-                <w:szCs w:val="20"/>
-              </w:rPr>
-              <w:t>HIGH/LOW</w:t>
-            </w:r>
-          </w:p>
-        </w:tc>
-        <w:tc>
-          <w:tcPr>
-            <w:tcW w:w="2410" w:type="dxa"/>
-            <w:tcBorders>
-              <w:top w:val="nil"/>
-              <w:left w:val="nil"/>
-              <w:bottom w:val="single" w:sz="4" w:space="0" w:color="auto"/>
-              <w:right w:val="single" w:sz="4" w:space="0" w:color="auto"/>
-            </w:tcBorders>
-            <w:shd w:val="clear" w:color="auto" w:fill="auto"/>
-            <w:noWrap/>
-            <w:vAlign w:val="center"/>
-            <w:hideMark/>
-          </w:tcPr>
-          <w:p>
-            <w:pPr>
-              <w:widowControl/>
-              <w:wordWrap/>
-              <w:autoSpaceDE/>
-              <w:autoSpaceDN/>
-              <w:spacing w:after="0" w:line="240" w:lineRule="auto"/>
-              <w:jc w:val="left"/>
-              <w:rPr>
-                <w:rFonts w:ascii="Arial" w:eastAsia="맑은 고딕" w:hAnsi="Arial" w:cs="Arial"/>
-                <w:color w:val="000000"/>
-                <w:kern w:val="0"/>
-                <w:szCs w:val="20"/>
-              </w:rPr>
-            </w:pPr>
-            <w:r>
-              <w:rPr>
-                <w:rFonts w:ascii="Arial" w:eastAsia="맑은 고딕" w:hAnsi="Arial" w:cs="Arial"/>
-                <w:color w:val="000000"/>
-                <w:kern w:val="0"/>
-                <w:szCs w:val="20"/>
-              </w:rPr>
-              <w:t>HIGH/LOW</w:t>
-            </w:r>
-          </w:p>
-        </w:tc>
-        <w:tc>
-          <w:tcPr>
-            <w:tcW w:w="1532" w:type="dxa"/>
-            <w:tcBorders>
-              <w:top w:val="nil"/>
-              <w:left w:val="nil"/>
-              <w:bottom w:val="single" w:sz="4" w:space="0" w:color="auto"/>
-              <w:right w:val="single" w:sz="4" w:space="0" w:color="auto"/>
-            </w:tcBorders>
-            <w:shd w:val="clear" w:color="auto" w:fill="auto"/>
-            <w:noWrap/>
-            <w:vAlign w:val="center"/>
-            <w:hideMark/>
-          </w:tcPr>
-          <w:p>
-            <w:pPr>
-              <w:widowControl/>
-              <w:wordWrap/>
-              <w:autoSpaceDE/>
-              <w:autoSpaceDN/>
-              <w:spacing w:after="0" w:line="240" w:lineRule="auto"/>
-              <w:jc w:val="left"/>
-              <w:rPr>
-                <w:rFonts w:ascii="Arial" w:eastAsia="맑은 고딕" w:hAnsi="Arial" w:cs="Arial"/>
-                <w:color w:val="000000"/>
-                <w:kern w:val="0"/>
-                <w:szCs w:val="20"/>
-              </w:rPr>
-            </w:pPr>
-            <w:r>
-              <w:rPr>
-                <w:rFonts w:ascii="Arial" w:eastAsia="맑은 고딕" w:hAnsi="Arial" w:cs="Arial"/>
-                <w:color w:val="000000"/>
-                <w:kern w:val="0"/>
-                <w:szCs w:val="20"/>
-              </w:rPr>
-              <w:t>HIGH/LOW</w:t>
-            </w:r>
-          </w:p>
-        </w:tc>
-        <w:tc>
-          <w:tcPr>
-            <w:tcW w:w="1417" w:type="dxa"/>
-            <w:tcBorders>
-              <w:top w:val="nil"/>
-              <w:left w:val="nil"/>
-              <w:bottom w:val="single" w:sz="4" w:space="0" w:color="auto"/>
-              <w:right w:val="single" w:sz="4" w:space="0" w:color="auto"/>
-            </w:tcBorders>
-            <w:shd w:val="clear" w:color="auto" w:fill="auto"/>
-            <w:noWrap/>
-            <w:vAlign w:val="center"/>
-            <w:hideMark/>
-          </w:tcPr>
-          <w:p>
-            <w:pPr>
-              <w:widowControl/>
-              <w:wordWrap/>
-              <w:autoSpaceDE/>
-              <w:autoSpaceDN/>
-              <w:spacing w:after="0" w:line="240" w:lineRule="auto"/>
-              <w:jc w:val="left"/>
-              <w:rPr>
-                <w:rFonts w:ascii="Arial" w:eastAsia="맑은 고딕" w:hAnsi="Arial" w:cs="Arial"/>
-                <w:color w:val="000000"/>
-                <w:kern w:val="0"/>
-                <w:sz w:val="22"/>
-              </w:rPr>
-            </w:pPr>
-            <w:r>
-              <w:rPr>
-                <w:rFonts w:ascii="Arial" w:eastAsia="맑은 고딕" w:hAnsi="Arial" w:cs="Arial"/>
-                <w:color w:val="000000"/>
-                <w:kern w:val="0"/>
-                <w:sz w:val="22"/>
+                <w:szCs w:val="20"/>
               </w:rPr>
               <w:t>HIGH/LOW</w:t>
             </w:r>
@@ -31964,29 +32473,15 @@
     </w:tbl>
     <w:p>
       <w:pPr>
-        <w:pStyle w:val="a3"/>
-        <w:ind w:leftChars="0" w:left="360"/>
         <w:rPr>
           <w:rFonts w:ascii="Arial" w:hAnsi="Arial" w:cs="Arial"/>
         </w:rPr>
       </w:pPr>
-      <w:r>
-        <w:rPr>
-          <w:rFonts w:ascii="Arial" w:hAnsi="Arial" w:cs="Arial"/>
-        </w:rPr>
-        <w:t>1-&gt;5step</w:t>
-      </w:r>
-      <w:r>
-        <w:rPr>
-          <w:rFonts w:ascii="Arial" w:hAnsi="Arial" w:cs="Arial"/>
-        </w:rPr>
-        <w:t xml:space="preserve">: generalization to HIGH/LOW </w:t>
-      </w:r>
     </w:p>
     <w:p>
       <w:pPr>
         <w:rPr>
-          <w:rFonts w:ascii="Arial" w:hAnsi="Arial" w:cs="Arial"/>
+          <w:rFonts w:ascii="Arial" w:hAnsi="Arial" w:cs="Arial" w:hint="eastAsia"/>
         </w:rPr>
       </w:pPr>
     </w:p>
@@ -32002,51 +32497,15 @@
           <w:b/>
         </w:rPr>
       </w:pPr>
-      <w:bookmarkStart w:id="76" w:name="_Toc454403210"/>
+      <w:bookmarkStart w:id="76" w:name="_Toc454403211"/>
       <w:r>
         <w:rPr>
           <w:rFonts w:ascii="Arial" w:hAnsi="Arial" w:cs="Arial"/>
           <w:b/>
         </w:rPr>
-        <w:t>Web Service Detailed Design</w:t>
+        <w:t>Sequence diagram</w:t>
       </w:r>
       <w:bookmarkEnd w:id="76"/>
-    </w:p>
-    <w:p>
-      <w:pPr>
-        <w:rPr>
-          <w:rFonts w:ascii="Arial" w:hAnsi="Arial" w:cs="Arial"/>
-        </w:rPr>
-      </w:pPr>
-    </w:p>
-    <w:p>
-      <w:pPr>
-        <w:rPr>
-          <w:rFonts w:ascii="Arial" w:hAnsi="Arial" w:cs="Arial"/>
-        </w:rPr>
-      </w:pPr>
-    </w:p>
-    <w:p>
-      <w:pPr>
-        <w:pStyle w:val="2"/>
-        <w:numPr>
-          <w:ilvl w:val="1"/>
-          <w:numId w:val="8"/>
-        </w:numPr>
-        <w:rPr>
-          <w:rFonts w:ascii="Arial" w:hAnsi="Arial" w:cs="Arial"/>
-          <w:b/>
-        </w:rPr>
-      </w:pPr>
-      <w:bookmarkStart w:id="77" w:name="_Toc454403211"/>
-      <w:r>
-        <w:rPr>
-          <w:rFonts w:ascii="Arial" w:hAnsi="Arial" w:cs="Arial"/>
-          <w:b/>
-        </w:rPr>
-        <w:t>Sequence diagram</w:t>
-      </w:r>
-      <w:bookmarkEnd w:id="77"/>
     </w:p>
     <w:p>
       <w:pPr>
@@ -32061,7 +32520,7 @@
           <w:b/>
         </w:rPr>
       </w:pPr>
-      <w:bookmarkStart w:id="78" w:name="_Toc454403212"/>
+      <w:bookmarkStart w:id="77" w:name="_Toc454403212"/>
       <w:r>
         <w:rPr>
           <w:rFonts w:ascii="Arial" w:hAnsi="Arial" w:cs="Arial"/>
@@ -32083,7 +32542,7 @@
         </w:rPr>
         <w:t>(UC01)</w:t>
       </w:r>
-      <w:bookmarkEnd w:id="78"/>
+      <w:bookmarkEnd w:id="77"/>
     </w:p>
     <w:p>
       <w:pPr>
@@ -32114,7 +32573,7 @@
                     </pic:cNvPicPr>
                   </pic:nvPicPr>
                   <pic:blipFill>
-                    <a:blip r:embed="rId26">
+                    <a:blip r:embed="rId25">
                       <a:extLst>
                         <a:ext uri="{28A0092B-C50C-407E-A947-70E740481C1C}">
                           <a14:useLocalDpi xmlns:a14="http://schemas.microsoft.com/office/drawing/2010/main" val="0"/>
@@ -32184,7 +32643,7 @@
                     <pic:cNvPicPr/>
                   </pic:nvPicPr>
                   <pic:blipFill>
-                    <a:blip r:embed="rId27"/>
+                    <a:blip r:embed="rId26"/>
                     <a:stretch>
                       <a:fillRect/>
                     </a:stretch>
@@ -32253,7 +32712,7 @@
                     </pic:cNvPicPr>
                   </pic:nvPicPr>
                   <pic:blipFill>
-                    <a:blip r:embed="rId28">
+                    <a:blip r:embed="rId27">
                       <a:extLst>
                         <a:ext uri="{28A0092B-C50C-407E-A947-70E740481C1C}">
                           <a14:useLocalDpi xmlns:a14="http://schemas.microsoft.com/office/drawing/2010/main" val="0"/>
@@ -32298,7 +32757,7 @@
           <w:b/>
         </w:rPr>
       </w:pPr>
-      <w:bookmarkStart w:id="79" w:name="_Toc454403213"/>
+      <w:bookmarkStart w:id="78" w:name="_Toc454403213"/>
       <w:r>
         <w:rPr>
           <w:rFonts w:ascii="Arial" w:hAnsi="Arial" w:cs="Arial"/>
@@ -32321,7 +32780,7 @@
         </w:rPr>
         <w:t>)</w:t>
       </w:r>
-      <w:bookmarkEnd w:id="79"/>
+      <w:bookmarkEnd w:id="78"/>
     </w:p>
     <w:p>
       <w:pPr>
@@ -32353,7 +32812,7 @@
                     </pic:cNvPicPr>
                   </pic:nvPicPr>
                   <pic:blipFill>
-                    <a:blip r:embed="rId29">
+                    <a:blip r:embed="rId28">
                       <a:extLst>
                         <a:ext uri="{28A0092B-C50C-407E-A947-70E740481C1C}">
                           <a14:useLocalDpi xmlns:a14="http://schemas.microsoft.com/office/drawing/2010/main" val="0"/>
@@ -32422,7 +32881,7 @@
                     <pic:cNvPicPr/>
                   </pic:nvPicPr>
                   <pic:blipFill>
-                    <a:blip r:embed="rId30"/>
+                    <a:blip r:embed="rId29"/>
                     <a:stretch>
                       <a:fillRect/>
                     </a:stretch>
@@ -32506,7 +32965,7 @@
                     </pic:cNvPicPr>
                   </pic:nvPicPr>
                   <pic:blipFill>
-                    <a:blip r:embed="rId31">
+                    <a:blip r:embed="rId30">
                       <a:extLst>
                         <a:ext uri="{28A0092B-C50C-407E-A947-70E740481C1C}">
                           <a14:useLocalDpi xmlns:a14="http://schemas.microsoft.com/office/drawing/2010/main" val="0"/>
@@ -32587,7 +33046,7 @@
                     </pic:cNvPicPr>
                   </pic:nvPicPr>
                   <pic:blipFill>
-                    <a:blip r:embed="rId32">
+                    <a:blip r:embed="rId31">
                       <a:extLst>
                         <a:ext uri="{28A0092B-C50C-407E-A947-70E740481C1C}">
                           <a14:useLocalDpi xmlns:a14="http://schemas.microsoft.com/office/drawing/2010/main" val="0"/>
@@ -32669,7 +33128,7 @@
                     </pic:cNvPicPr>
                   </pic:nvPicPr>
                   <pic:blipFill>
-                    <a:blip r:embed="rId33" cstate="print"/>
+                    <a:blip r:embed="rId32" cstate="print"/>
                     <a:srcRect/>
                     <a:stretch>
                       <a:fillRect/>
@@ -32711,7 +33170,7 @@
           <w:b/>
         </w:rPr>
       </w:pPr>
-      <w:bookmarkStart w:id="80" w:name="_Toc454403214"/>
+      <w:bookmarkStart w:id="79" w:name="_Toc454403214"/>
       <w:r>
         <w:rPr>
           <w:rFonts w:ascii="Arial" w:hAnsi="Arial" w:cs="Arial"/>
@@ -32762,7 +33221,7 @@
         </w:rPr>
         <w:t>)</w:t>
       </w:r>
-      <w:bookmarkEnd w:id="80"/>
+      <w:bookmarkEnd w:id="79"/>
     </w:p>
     <w:p>
       <w:pPr>
@@ -32794,7 +33253,7 @@
                     </pic:cNvPicPr>
                   </pic:nvPicPr>
                   <pic:blipFill>
-                    <a:blip r:embed="rId34">
+                    <a:blip r:embed="rId33">
                       <a:extLst>
                         <a:ext uri="{28A0092B-C50C-407E-A947-70E740481C1C}">
                           <a14:useLocalDpi xmlns:a14="http://schemas.microsoft.com/office/drawing/2010/main" val="0"/>
@@ -32873,7 +33332,7 @@
                     </pic:cNvPicPr>
                   </pic:nvPicPr>
                   <pic:blipFill>
-                    <a:blip r:embed="rId35" cstate="print"/>
+                    <a:blip r:embed="rId34" cstate="print"/>
                     <a:srcRect/>
                     <a:stretch>
                       <a:fillRect/>
@@ -32948,7 +33407,7 @@
                     </pic:cNvPicPr>
                   </pic:nvPicPr>
                   <pic:blipFill>
-                    <a:blip r:embed="rId36">
+                    <a:blip r:embed="rId35">
                       <a:extLst>
                         <a:ext uri="{28A0092B-C50C-407E-A947-70E740481C1C}">
                           <a14:useLocalDpi xmlns:a14="http://schemas.microsoft.com/office/drawing/2010/main" val="0"/>
@@ -33025,7 +33484,7 @@
                     <pic:cNvPicPr/>
                   </pic:nvPicPr>
                   <pic:blipFill>
-                    <a:blip r:embed="rId37"/>
+                    <a:blip r:embed="rId36"/>
                     <a:stretch>
                       <a:fillRect/>
                     </a:stretch>
@@ -33059,7 +33518,7 @@
           <w:b/>
         </w:rPr>
       </w:pPr>
-      <w:bookmarkStart w:id="81" w:name="_Toc454403215"/>
+      <w:bookmarkStart w:id="80" w:name="_Toc454403215"/>
       <w:r>
         <w:rPr>
           <w:rFonts w:ascii="Arial" w:hAnsi="Arial" w:cs="Arial"/>
@@ -33067,7 +33526,7 @@
         </w:rPr>
         <w:t>Future Works</w:t>
       </w:r>
-      <w:bookmarkEnd w:id="81"/>
+      <w:bookmarkEnd w:id="80"/>
     </w:p>
     <w:p>
       <w:pPr>
@@ -33216,7 +33675,7 @@
           <w:b/>
         </w:rPr>
       </w:pPr>
-      <w:bookmarkStart w:id="82" w:name="_Toc454403216"/>
+      <w:bookmarkStart w:id="81" w:name="_Toc454403216"/>
       <w:r>
         <w:rPr>
           <w:rFonts w:ascii="Arial" w:hAnsi="Arial" w:cs="Arial"/>
@@ -33231,7 +33690,7 @@
         </w:rPr>
         <w:t>Lesson Learned</w:t>
       </w:r>
-      <w:bookmarkEnd w:id="82"/>
+      <w:bookmarkEnd w:id="81"/>
     </w:p>
     <w:p>
       <w:pPr>
@@ -33398,7 +33857,7 @@
       </w:r>
     </w:p>
     <w:sectPr>
-      <w:footerReference w:type="default" r:id="rId38"/>
+      <w:footerReference w:type="default" r:id="rId37"/>
       <w:pgSz w:w="11906" w:h="16838"/>
       <w:pgMar w:top="1701" w:right="1440" w:bottom="1440" w:left="1440" w:header="851" w:footer="0" w:gutter="0"/>
       <w:cols w:space="425"/>
@@ -33410,7 +33869,7 @@
 </file>
 
 <file path=word/endnotes.xml><?xml version="1.0" encoding="utf-8"?>
-<w:endnotes xmlns:wpc="http://schemas.microsoft.com/office/word/2010/wordprocessingCanvas" xmlns:mc="http://schemas.openxmlformats.org/markup-compatibility/2006" xmlns:o="urn:schemas-microsoft-com:office:office" xmlns:r="http://schemas.openxmlformats.org/officeDocument/2006/relationships" xmlns:m="http://schemas.openxmlformats.org/officeDocument/2006/math" xmlns:v="urn:schemas-microsoft-com:vml" xmlns:wp14="http://schemas.microsoft.com/office/word/2010/wordprocessingDrawing" xmlns:wp="http://schemas.openxmlformats.org/drawingml/2006/wordprocessingDrawing" xmlns:w10="urn:schemas-microsoft-com:office:word" xmlns:w="http://schemas.openxmlformats.org/wordprocessingml/2006/main" xmlns:w14="http://schemas.microsoft.com/office/word/2010/wordml" xmlns:wpg="http://schemas.microsoft.com/office/word/2010/wordprocessingGroup" xmlns:wpi="http://schemas.microsoft.com/office/word/2010/wordprocessingInk" xmlns:wne="http://schemas.microsoft.com/office/word/2006/wordml" xmlns:wps="http://schemas.microsoft.com/office/word/2010/wordprocessingShape" mc:Ignorable="w14 wp14">
+<w:endnotes xmlns:wpc="http://schemas.microsoft.com/office/word/2010/wordprocessingCanvas" xmlns:mc="http://schemas.openxmlformats.org/markup-compatibility/2006" xmlns:o="urn:schemas-microsoft-com:office:office" xmlns:r="http://schemas.openxmlformats.org/officeDocument/2006/relationships" xmlns:m="http://schemas.openxmlformats.org/officeDocument/2006/math" xmlns:v="urn:schemas-microsoft-com:vml" xmlns:wp14="http://schemas.microsoft.com/office/word/2010/wordprocessingDrawing" xmlns:wp="http://schemas.openxmlformats.org/drawingml/2006/wordprocessingDrawing" xmlns:w10="urn:schemas-microsoft-com:office:word" xmlns:w="http://schemas.openxmlformats.org/wordprocessingml/2006/main" xmlns:w14="http://schemas.microsoft.com/office/word/2010/wordml" xmlns:w15="http://schemas.microsoft.com/office/word/2012/wordml" xmlns:wpg="http://schemas.microsoft.com/office/word/2010/wordprocessingGroup" xmlns:wpi="http://schemas.microsoft.com/office/word/2010/wordprocessingInk" xmlns:wne="http://schemas.microsoft.com/office/word/2006/wordml" xmlns:wps="http://schemas.microsoft.com/office/word/2010/wordprocessingShape" mc:Ignorable="w14 w15 wp14">
   <w:endnote w:type="separator" w:id="-1">
     <w:p>
       <w:pPr>
@@ -33435,7 +33894,7 @@
 </file>
 
 <file path=word/footer1.xml><?xml version="1.0" encoding="utf-8"?>
-<w:ftr xmlns:wpc="http://schemas.microsoft.com/office/word/2010/wordprocessingCanvas" xmlns:mc="http://schemas.openxmlformats.org/markup-compatibility/2006" xmlns:o="urn:schemas-microsoft-com:office:office" xmlns:r="http://schemas.openxmlformats.org/officeDocument/2006/relationships" xmlns:m="http://schemas.openxmlformats.org/officeDocument/2006/math" xmlns:v="urn:schemas-microsoft-com:vml" xmlns:wp14="http://schemas.microsoft.com/office/word/2010/wordprocessingDrawing" xmlns:wp="http://schemas.openxmlformats.org/drawingml/2006/wordprocessingDrawing" xmlns:w10="urn:schemas-microsoft-com:office:word" xmlns:w="http://schemas.openxmlformats.org/wordprocessingml/2006/main" xmlns:w14="http://schemas.microsoft.com/office/word/2010/wordml" xmlns:wpg="http://schemas.microsoft.com/office/word/2010/wordprocessingGroup" xmlns:wpi="http://schemas.microsoft.com/office/word/2010/wordprocessingInk" xmlns:wne="http://schemas.microsoft.com/office/word/2006/wordml" xmlns:wps="http://schemas.microsoft.com/office/word/2010/wordprocessingShape" mc:Ignorable="w14 wp14">
+<w:ftr xmlns:wpc="http://schemas.microsoft.com/office/word/2010/wordprocessingCanvas" xmlns:mc="http://schemas.openxmlformats.org/markup-compatibility/2006" xmlns:o="urn:schemas-microsoft-com:office:office" xmlns:r="http://schemas.openxmlformats.org/officeDocument/2006/relationships" xmlns:m="http://schemas.openxmlformats.org/officeDocument/2006/math" xmlns:v="urn:schemas-microsoft-com:vml" xmlns:wp14="http://schemas.microsoft.com/office/word/2010/wordprocessingDrawing" xmlns:wp="http://schemas.openxmlformats.org/drawingml/2006/wordprocessingDrawing" xmlns:w10="urn:schemas-microsoft-com:office:word" xmlns:w="http://schemas.openxmlformats.org/wordprocessingml/2006/main" xmlns:w14="http://schemas.microsoft.com/office/word/2010/wordml" xmlns:w15="http://schemas.microsoft.com/office/word/2012/wordml" xmlns:wpg="http://schemas.microsoft.com/office/word/2010/wordprocessingGroup" xmlns:wpi="http://schemas.microsoft.com/office/word/2010/wordprocessingInk" xmlns:wne="http://schemas.microsoft.com/office/word/2006/wordml" xmlns:wps="http://schemas.microsoft.com/office/word/2010/wordprocessingShape" mc:Ignorable="w14 w15 wp14">
   <w:p>
     <w:pPr>
       <w:pStyle w:val="a5"/>
@@ -33449,7 +33908,6 @@
           <w:docPartUnique/>
         </w:docPartObj>
       </w:sdtPr>
-      <w:sdtEndPr/>
       <w:sdtContent>
         <w:r>
           <w:rPr>
@@ -33482,7 +33940,7 @@
             <w:bCs/>
             <w:noProof/>
           </w:rPr>
-          <w:t>14</w:t>
+          <w:t>30</w:t>
         </w:r>
         <w:r>
           <w:rPr>
@@ -33530,7 +33988,7 @@
             <w:bCs/>
             <w:noProof/>
           </w:rPr>
-          <w:t>35</w:t>
+          <w:t>36</w:t>
         </w:r>
         <w:r>
           <w:rPr>
@@ -33553,7 +34011,7 @@
 </file>
 
 <file path=word/footnotes.xml><?xml version="1.0" encoding="utf-8"?>
-<w:footnotes xmlns:wpc="http://schemas.microsoft.com/office/word/2010/wordprocessingCanvas" xmlns:mc="http://schemas.openxmlformats.org/markup-compatibility/2006" xmlns:o="urn:schemas-microsoft-com:office:office" xmlns:r="http://schemas.openxmlformats.org/officeDocument/2006/relationships" xmlns:m="http://schemas.openxmlformats.org/officeDocument/2006/math" xmlns:v="urn:schemas-microsoft-com:vml" xmlns:wp14="http://schemas.microsoft.com/office/word/2010/wordprocessingDrawing" xmlns:wp="http://schemas.openxmlformats.org/drawingml/2006/wordprocessingDrawing" xmlns:w10="urn:schemas-microsoft-com:office:word" xmlns:w="http://schemas.openxmlformats.org/wordprocessingml/2006/main" xmlns:w14="http://schemas.microsoft.com/office/word/2010/wordml" xmlns:wpg="http://schemas.microsoft.com/office/word/2010/wordprocessingGroup" xmlns:wpi="http://schemas.microsoft.com/office/word/2010/wordprocessingInk" xmlns:wne="http://schemas.microsoft.com/office/word/2006/wordml" xmlns:wps="http://schemas.microsoft.com/office/word/2010/wordprocessingShape" mc:Ignorable="w14 wp14">
+<w:footnotes xmlns:wpc="http://schemas.microsoft.com/office/word/2010/wordprocessingCanvas" xmlns:mc="http://schemas.openxmlformats.org/markup-compatibility/2006" xmlns:o="urn:schemas-microsoft-com:office:office" xmlns:r="http://schemas.openxmlformats.org/officeDocument/2006/relationships" xmlns:m="http://schemas.openxmlformats.org/officeDocument/2006/math" xmlns:v="urn:schemas-microsoft-com:vml" xmlns:wp14="http://schemas.microsoft.com/office/word/2010/wordprocessingDrawing" xmlns:wp="http://schemas.openxmlformats.org/drawingml/2006/wordprocessingDrawing" xmlns:w10="urn:schemas-microsoft-com:office:word" xmlns:w="http://schemas.openxmlformats.org/wordprocessingml/2006/main" xmlns:w14="http://schemas.microsoft.com/office/word/2010/wordml" xmlns:w15="http://schemas.microsoft.com/office/word/2012/wordml" xmlns:wpg="http://schemas.microsoft.com/office/word/2010/wordprocessingGroup" xmlns:wpi="http://schemas.microsoft.com/office/word/2010/wordprocessingInk" xmlns:wne="http://schemas.microsoft.com/office/word/2006/wordml" xmlns:wps="http://schemas.microsoft.com/office/word/2010/wordprocessingShape" mc:Ignorable="w14 w15 wp14">
   <w:footnote w:type="separator" w:id="-1">
     <w:p>
       <w:pPr>
@@ -33578,7 +34036,7 @@
 </file>
 
 <file path=word/numbering.xml><?xml version="1.0" encoding="utf-8"?>
-<w:numbering xmlns:wpc="http://schemas.microsoft.com/office/word/2010/wordprocessingCanvas" xmlns:mc="http://schemas.openxmlformats.org/markup-compatibility/2006" xmlns:o="urn:schemas-microsoft-com:office:office" xmlns:r="http://schemas.openxmlformats.org/officeDocument/2006/relationships" xmlns:m="http://schemas.openxmlformats.org/officeDocument/2006/math" xmlns:v="urn:schemas-microsoft-com:vml" xmlns:wp14="http://schemas.microsoft.com/office/word/2010/wordprocessingDrawing" xmlns:wp="http://schemas.openxmlformats.org/drawingml/2006/wordprocessingDrawing" xmlns:w10="urn:schemas-microsoft-com:office:word" xmlns:w="http://schemas.openxmlformats.org/wordprocessingml/2006/main" xmlns:w14="http://schemas.microsoft.com/office/word/2010/wordml" xmlns:wpg="http://schemas.microsoft.com/office/word/2010/wordprocessingGroup" xmlns:wpi="http://schemas.microsoft.com/office/word/2010/wordprocessingInk" xmlns:wne="http://schemas.microsoft.com/office/word/2006/wordml" xmlns:wps="http://schemas.microsoft.com/office/word/2010/wordprocessingShape" mc:Ignorable="w14 wp14">
+<w:numbering xmlns:wpc="http://schemas.microsoft.com/office/word/2010/wordprocessingCanvas" xmlns:mc="http://schemas.openxmlformats.org/markup-compatibility/2006" xmlns:o="urn:schemas-microsoft-com:office:office" xmlns:r="http://schemas.openxmlformats.org/officeDocument/2006/relationships" xmlns:m="http://schemas.openxmlformats.org/officeDocument/2006/math" xmlns:v="urn:schemas-microsoft-com:vml" xmlns:wp14="http://schemas.microsoft.com/office/word/2010/wordprocessingDrawing" xmlns:wp="http://schemas.openxmlformats.org/drawingml/2006/wordprocessingDrawing" xmlns:w10="urn:schemas-microsoft-com:office:word" xmlns:w="http://schemas.openxmlformats.org/wordprocessingml/2006/main" xmlns:w14="http://schemas.microsoft.com/office/word/2010/wordml" xmlns:w15="http://schemas.microsoft.com/office/word/2012/wordml" xmlns:wpg="http://schemas.microsoft.com/office/word/2010/wordprocessingGroup" xmlns:wpi="http://schemas.microsoft.com/office/word/2010/wordprocessingInk" xmlns:wne="http://schemas.microsoft.com/office/word/2006/wordml" xmlns:wps="http://schemas.microsoft.com/office/word/2010/wordprocessingShape" mc:Ignorable="w14 w15 wp14">
   <w:abstractNum w:abstractNumId="0">
     <w:nsid w:val="011405F8"/>
     <w:multiLevelType w:val="multilevel"/>
@@ -34518,16 +34976,16 @@
     </w:lvl>
   </w:abstractNum>
   <w:abstractNum w:abstractNumId="8">
-    <w:nsid w:val="267F218D"/>
+    <w:nsid w:val="21D0554D"/>
     <w:multiLevelType w:val="hybridMultilevel"/>
-    <w:tmpl w:val="A8EE4706"/>
-    <w:lvl w:ilvl="0" w:tplc="61542D0C">
-      <w:start w:val="9"/>
-      <w:numFmt w:val="decimal"/>
-      <w:lvlText w:val="%1."/>
+    <w:tmpl w:val="E5E052D6"/>
+    <w:lvl w:ilvl="0" w:tplc="714E1AD6">
+      <w:start w:val="1"/>
+      <w:numFmt w:val="lowerLetter"/>
+      <w:lvlText w:val="%1)"/>
       <w:lvlJc w:val="left"/>
       <w:pPr>
-        <w:ind w:left="760" w:hanging="360"/>
+        <w:ind w:left="720" w:hanging="360"/>
       </w:pPr>
       <w:rPr>
         <w:rFonts w:hint="default"/>
@@ -34539,7 +34997,7 @@
       <w:lvlText w:val="%2."/>
       <w:lvlJc w:val="left"/>
       <w:pPr>
-        <w:ind w:left="1200" w:hanging="400"/>
+        <w:ind w:left="1160" w:hanging="400"/>
       </w:pPr>
     </w:lvl>
     <w:lvl w:ilvl="2" w:tplc="0409001B" w:tentative="1">
@@ -34548,7 +35006,7 @@
       <w:lvlText w:val="%3."/>
       <w:lvlJc w:val="right"/>
       <w:pPr>
-        <w:ind w:left="1600" w:hanging="400"/>
+        <w:ind w:left="1560" w:hanging="400"/>
       </w:pPr>
     </w:lvl>
     <w:lvl w:ilvl="3" w:tplc="0409000F" w:tentative="1">
@@ -34557,7 +35015,7 @@
       <w:lvlText w:val="%4."/>
       <w:lvlJc w:val="left"/>
       <w:pPr>
-        <w:ind w:left="2000" w:hanging="400"/>
+        <w:ind w:left="1960" w:hanging="400"/>
       </w:pPr>
     </w:lvl>
     <w:lvl w:ilvl="4" w:tplc="04090019" w:tentative="1">
@@ -34566,7 +35024,7 @@
       <w:lvlText w:val="%5."/>
       <w:lvlJc w:val="left"/>
       <w:pPr>
-        <w:ind w:left="2400" w:hanging="400"/>
+        <w:ind w:left="2360" w:hanging="400"/>
       </w:pPr>
     </w:lvl>
     <w:lvl w:ilvl="5" w:tplc="0409001B" w:tentative="1">
@@ -34575,7 +35033,7 @@
       <w:lvlText w:val="%6."/>
       <w:lvlJc w:val="right"/>
       <w:pPr>
-        <w:ind w:left="2800" w:hanging="400"/>
+        <w:ind w:left="2760" w:hanging="400"/>
       </w:pPr>
     </w:lvl>
     <w:lvl w:ilvl="6" w:tplc="0409000F" w:tentative="1">
@@ -34584,7 +35042,7 @@
       <w:lvlText w:val="%7."/>
       <w:lvlJc w:val="left"/>
       <w:pPr>
-        <w:ind w:left="3200" w:hanging="400"/>
+        <w:ind w:left="3160" w:hanging="400"/>
       </w:pPr>
     </w:lvl>
     <w:lvl w:ilvl="7" w:tplc="04090019" w:tentative="1">
@@ -34593,7 +35051,7 @@
       <w:lvlText w:val="%8."/>
       <w:lvlJc w:val="left"/>
       <w:pPr>
-        <w:ind w:left="3600" w:hanging="400"/>
+        <w:ind w:left="3560" w:hanging="400"/>
       </w:pPr>
     </w:lvl>
     <w:lvl w:ilvl="8" w:tplc="0409001B" w:tentative="1">
@@ -34602,11 +35060,100 @@
       <w:lvlText w:val="%9."/>
       <w:lvlJc w:val="right"/>
       <w:pPr>
-        <w:ind w:left="4000" w:hanging="400"/>
+        <w:ind w:left="3960" w:hanging="400"/>
       </w:pPr>
     </w:lvl>
   </w:abstractNum>
   <w:abstractNum w:abstractNumId="9">
+    <w:nsid w:val="267F218D"/>
+    <w:multiLevelType w:val="hybridMultilevel"/>
+    <w:tmpl w:val="A8EE4706"/>
+    <w:lvl w:ilvl="0" w:tplc="61542D0C">
+      <w:start w:val="9"/>
+      <w:numFmt w:val="decimal"/>
+      <w:lvlText w:val="%1."/>
+      <w:lvlJc w:val="left"/>
+      <w:pPr>
+        <w:ind w:left="760" w:hanging="360"/>
+      </w:pPr>
+      <w:rPr>
+        <w:rFonts w:hint="default"/>
+      </w:rPr>
+    </w:lvl>
+    <w:lvl w:ilvl="1" w:tplc="04090019" w:tentative="1">
+      <w:start w:val="1"/>
+      <w:numFmt w:val="upperLetter"/>
+      <w:lvlText w:val="%2."/>
+      <w:lvlJc w:val="left"/>
+      <w:pPr>
+        <w:ind w:left="1200" w:hanging="400"/>
+      </w:pPr>
+    </w:lvl>
+    <w:lvl w:ilvl="2" w:tplc="0409001B" w:tentative="1">
+      <w:start w:val="1"/>
+      <w:numFmt w:val="lowerRoman"/>
+      <w:lvlText w:val="%3."/>
+      <w:lvlJc w:val="right"/>
+      <w:pPr>
+        <w:ind w:left="1600" w:hanging="400"/>
+      </w:pPr>
+    </w:lvl>
+    <w:lvl w:ilvl="3" w:tplc="0409000F" w:tentative="1">
+      <w:start w:val="1"/>
+      <w:numFmt w:val="decimal"/>
+      <w:lvlText w:val="%4."/>
+      <w:lvlJc w:val="left"/>
+      <w:pPr>
+        <w:ind w:left="2000" w:hanging="400"/>
+      </w:pPr>
+    </w:lvl>
+    <w:lvl w:ilvl="4" w:tplc="04090019" w:tentative="1">
+      <w:start w:val="1"/>
+      <w:numFmt w:val="upperLetter"/>
+      <w:lvlText w:val="%5."/>
+      <w:lvlJc w:val="left"/>
+      <w:pPr>
+        <w:ind w:left="2400" w:hanging="400"/>
+      </w:pPr>
+    </w:lvl>
+    <w:lvl w:ilvl="5" w:tplc="0409001B" w:tentative="1">
+      <w:start w:val="1"/>
+      <w:numFmt w:val="lowerRoman"/>
+      <w:lvlText w:val="%6."/>
+      <w:lvlJc w:val="right"/>
+      <w:pPr>
+        <w:ind w:left="2800" w:hanging="400"/>
+      </w:pPr>
+    </w:lvl>
+    <w:lvl w:ilvl="6" w:tplc="0409000F" w:tentative="1">
+      <w:start w:val="1"/>
+      <w:numFmt w:val="decimal"/>
+      <w:lvlText w:val="%7."/>
+      <w:lvlJc w:val="left"/>
+      <w:pPr>
+        <w:ind w:left="3200" w:hanging="400"/>
+      </w:pPr>
+    </w:lvl>
+    <w:lvl w:ilvl="7" w:tplc="04090019" w:tentative="1">
+      <w:start w:val="1"/>
+      <w:numFmt w:val="upperLetter"/>
+      <w:lvlText w:val="%8."/>
+      <w:lvlJc w:val="left"/>
+      <w:pPr>
+        <w:ind w:left="3600" w:hanging="400"/>
+      </w:pPr>
+    </w:lvl>
+    <w:lvl w:ilvl="8" w:tplc="0409001B" w:tentative="1">
+      <w:start w:val="1"/>
+      <w:numFmt w:val="lowerRoman"/>
+      <w:lvlText w:val="%9."/>
+      <w:lvlJc w:val="right"/>
+      <w:pPr>
+        <w:ind w:left="4000" w:hanging="400"/>
+      </w:pPr>
+    </w:lvl>
+  </w:abstractNum>
+  <w:abstractNum w:abstractNumId="10">
     <w:nsid w:val="321D50D3"/>
     <w:multiLevelType w:val="multilevel"/>
     <w:tmpl w:val="DC86BEDC"/>
@@ -34728,7 +35275,7 @@
       </w:rPr>
     </w:lvl>
   </w:abstractNum>
-  <w:abstractNum w:abstractNumId="10">
+  <w:abstractNum w:abstractNumId="11">
     <w:nsid w:val="324C4173"/>
     <w:multiLevelType w:val="multilevel"/>
     <w:tmpl w:val="597084A6"/>
@@ -34841,7 +35388,7 @@
       </w:rPr>
     </w:lvl>
   </w:abstractNum>
-  <w:abstractNum w:abstractNumId="11">
+  <w:abstractNum w:abstractNumId="12">
     <w:nsid w:val="34E458FF"/>
     <w:multiLevelType w:val="hybridMultilevel"/>
     <w:tmpl w:val="B046F382"/>
@@ -34954,7 +35501,7 @@
       </w:rPr>
     </w:lvl>
   </w:abstractNum>
-  <w:abstractNum w:abstractNumId="12">
+  <w:abstractNum w:abstractNumId="13">
     <w:nsid w:val="37974A14"/>
     <w:multiLevelType w:val="hybridMultilevel"/>
     <w:tmpl w:val="583A3794"/>
@@ -35067,7 +35614,7 @@
       </w:rPr>
     </w:lvl>
   </w:abstractNum>
-  <w:abstractNum w:abstractNumId="13">
+  <w:abstractNum w:abstractNumId="14">
     <w:nsid w:val="395D60C7"/>
     <w:multiLevelType w:val="multilevel"/>
     <w:tmpl w:val="DC86BEDC"/>
@@ -35189,7 +35736,7 @@
       </w:rPr>
     </w:lvl>
   </w:abstractNum>
-  <w:abstractNum w:abstractNumId="14">
+  <w:abstractNum w:abstractNumId="15">
     <w:nsid w:val="3D534B6B"/>
     <w:multiLevelType w:val="multilevel"/>
     <w:tmpl w:val="DC86BEDC"/>
@@ -35311,7 +35858,7 @@
       </w:rPr>
     </w:lvl>
   </w:abstractNum>
-  <w:abstractNum w:abstractNumId="15">
+  <w:abstractNum w:abstractNumId="16">
     <w:nsid w:val="45A751AB"/>
     <w:multiLevelType w:val="hybridMultilevel"/>
     <w:tmpl w:val="575CD952"/>
@@ -35424,7 +35971,7 @@
       </w:rPr>
     </w:lvl>
   </w:abstractNum>
-  <w:abstractNum w:abstractNumId="16">
+  <w:abstractNum w:abstractNumId="17">
     <w:nsid w:val="4DE46E3A"/>
     <w:multiLevelType w:val="hybridMultilevel"/>
     <w:tmpl w:val="45B24A0C"/>
@@ -35513,7 +36060,7 @@
       </w:pPr>
     </w:lvl>
   </w:abstractNum>
-  <w:abstractNum w:abstractNumId="17">
+  <w:abstractNum w:abstractNumId="18">
     <w:nsid w:val="51C06B4F"/>
     <w:multiLevelType w:val="hybridMultilevel"/>
     <w:tmpl w:val="3BAA4C34"/>
@@ -35602,7 +36149,7 @@
       </w:pPr>
     </w:lvl>
   </w:abstractNum>
-  <w:abstractNum w:abstractNumId="18">
+  <w:abstractNum w:abstractNumId="19">
     <w:nsid w:val="53A060B2"/>
     <w:multiLevelType w:val="multilevel"/>
     <w:tmpl w:val="CA2C7E72"/>
@@ -35715,7 +36262,7 @@
       </w:pPr>
     </w:lvl>
   </w:abstractNum>
-  <w:abstractNum w:abstractNumId="19">
+  <w:abstractNum w:abstractNumId="20">
     <w:nsid w:val="64914D94"/>
     <w:multiLevelType w:val="multilevel"/>
     <w:tmpl w:val="DC86BEDC"/>
@@ -35837,7 +36384,7 @@
       </w:rPr>
     </w:lvl>
   </w:abstractNum>
-  <w:abstractNum w:abstractNumId="20">
+  <w:abstractNum w:abstractNumId="21">
     <w:nsid w:val="690C340B"/>
     <w:multiLevelType w:val="multilevel"/>
     <w:tmpl w:val="CA2C7E72"/>
@@ -35950,7 +36497,7 @@
       </w:pPr>
     </w:lvl>
   </w:abstractNum>
-  <w:abstractNum w:abstractNumId="21">
+  <w:abstractNum w:abstractNumId="22">
     <w:nsid w:val="6C49077B"/>
     <w:multiLevelType w:val="multilevel"/>
     <w:tmpl w:val="DC86BEDC"/>
@@ -36072,41 +36619,154 @@
       </w:rPr>
     </w:lvl>
   </w:abstractNum>
+  <w:abstractNum w:abstractNumId="23">
+    <w:nsid w:val="73AB28EF"/>
+    <w:multiLevelType w:val="hybridMultilevel"/>
+    <w:tmpl w:val="063EC8DA"/>
+    <w:lvl w:ilvl="0" w:tplc="11569274">
+      <w:start w:val="1"/>
+      <w:numFmt w:val="bullet"/>
+      <w:lvlText w:val="-"/>
+      <w:lvlJc w:val="left"/>
+      <w:pPr>
+        <w:ind w:left="555" w:hanging="360"/>
+      </w:pPr>
+      <w:rPr>
+        <w:rFonts w:ascii="Arial" w:eastAsia="맑은 고딕" w:hAnsi="Arial" w:cs="Arial" w:hint="default"/>
+      </w:rPr>
+    </w:lvl>
+    <w:lvl w:ilvl="1" w:tplc="04090003" w:tentative="1">
+      <w:start w:val="1"/>
+      <w:numFmt w:val="bullet"/>
+      <w:lvlText w:val=""/>
+      <w:lvlJc w:val="left"/>
+      <w:pPr>
+        <w:ind w:left="995" w:hanging="400"/>
+      </w:pPr>
+      <w:rPr>
+        <w:rFonts w:ascii="Wingdings" w:hAnsi="Wingdings" w:hint="default"/>
+      </w:rPr>
+    </w:lvl>
+    <w:lvl w:ilvl="2" w:tplc="04090005" w:tentative="1">
+      <w:start w:val="1"/>
+      <w:numFmt w:val="bullet"/>
+      <w:lvlText w:val=""/>
+      <w:lvlJc w:val="left"/>
+      <w:pPr>
+        <w:ind w:left="1395" w:hanging="400"/>
+      </w:pPr>
+      <w:rPr>
+        <w:rFonts w:ascii="Wingdings" w:hAnsi="Wingdings" w:hint="default"/>
+      </w:rPr>
+    </w:lvl>
+    <w:lvl w:ilvl="3" w:tplc="04090001" w:tentative="1">
+      <w:start w:val="1"/>
+      <w:numFmt w:val="bullet"/>
+      <w:lvlText w:val=""/>
+      <w:lvlJc w:val="left"/>
+      <w:pPr>
+        <w:ind w:left="1795" w:hanging="400"/>
+      </w:pPr>
+      <w:rPr>
+        <w:rFonts w:ascii="Wingdings" w:hAnsi="Wingdings" w:hint="default"/>
+      </w:rPr>
+    </w:lvl>
+    <w:lvl w:ilvl="4" w:tplc="04090003" w:tentative="1">
+      <w:start w:val="1"/>
+      <w:numFmt w:val="bullet"/>
+      <w:lvlText w:val=""/>
+      <w:lvlJc w:val="left"/>
+      <w:pPr>
+        <w:ind w:left="2195" w:hanging="400"/>
+      </w:pPr>
+      <w:rPr>
+        <w:rFonts w:ascii="Wingdings" w:hAnsi="Wingdings" w:hint="default"/>
+      </w:rPr>
+    </w:lvl>
+    <w:lvl w:ilvl="5" w:tplc="04090005" w:tentative="1">
+      <w:start w:val="1"/>
+      <w:numFmt w:val="bullet"/>
+      <w:lvlText w:val=""/>
+      <w:lvlJc w:val="left"/>
+      <w:pPr>
+        <w:ind w:left="2595" w:hanging="400"/>
+      </w:pPr>
+      <w:rPr>
+        <w:rFonts w:ascii="Wingdings" w:hAnsi="Wingdings" w:hint="default"/>
+      </w:rPr>
+    </w:lvl>
+    <w:lvl w:ilvl="6" w:tplc="04090001" w:tentative="1">
+      <w:start w:val="1"/>
+      <w:numFmt w:val="bullet"/>
+      <w:lvlText w:val=""/>
+      <w:lvlJc w:val="left"/>
+      <w:pPr>
+        <w:ind w:left="2995" w:hanging="400"/>
+      </w:pPr>
+      <w:rPr>
+        <w:rFonts w:ascii="Wingdings" w:hAnsi="Wingdings" w:hint="default"/>
+      </w:rPr>
+    </w:lvl>
+    <w:lvl w:ilvl="7" w:tplc="04090003" w:tentative="1">
+      <w:start w:val="1"/>
+      <w:numFmt w:val="bullet"/>
+      <w:lvlText w:val=""/>
+      <w:lvlJc w:val="left"/>
+      <w:pPr>
+        <w:ind w:left="3395" w:hanging="400"/>
+      </w:pPr>
+      <w:rPr>
+        <w:rFonts w:ascii="Wingdings" w:hAnsi="Wingdings" w:hint="default"/>
+      </w:rPr>
+    </w:lvl>
+    <w:lvl w:ilvl="8" w:tplc="04090005" w:tentative="1">
+      <w:start w:val="1"/>
+      <w:numFmt w:val="bullet"/>
+      <w:lvlText w:val=""/>
+      <w:lvlJc w:val="left"/>
+      <w:pPr>
+        <w:ind w:left="3795" w:hanging="400"/>
+      </w:pPr>
+      <w:rPr>
+        <w:rFonts w:ascii="Wingdings" w:hAnsi="Wingdings" w:hint="default"/>
+      </w:rPr>
+    </w:lvl>
+  </w:abstractNum>
   <w:num w:numId="1">
-    <w:abstractNumId w:val="17"/>
+    <w:abstractNumId w:val="18"/>
   </w:num>
   <w:num w:numId="2">
-    <w:abstractNumId w:val="21"/>
+    <w:abstractNumId w:val="22"/>
   </w:num>
   <w:num w:numId="3">
-    <w:abstractNumId w:val="18"/>
+    <w:abstractNumId w:val="19"/>
     <w:lvlOverride w:ilvl="0">
       <w:startOverride w:val="2"/>
     </w:lvlOverride>
   </w:num>
   <w:num w:numId="4">
-    <w:abstractNumId w:val="20"/>
+    <w:abstractNumId w:val="21"/>
   </w:num>
   <w:num w:numId="5">
     <w:abstractNumId w:val="5"/>
   </w:num>
   <w:num w:numId="6">
-    <w:abstractNumId w:val="10"/>
+    <w:abstractNumId w:val="11"/>
   </w:num>
   <w:num w:numId="7">
     <w:abstractNumId w:val="3"/>
   </w:num>
   <w:num w:numId="8">
-    <w:abstractNumId w:val="13"/>
+    <w:abstractNumId w:val="14"/>
   </w:num>
   <w:num w:numId="9">
-    <w:abstractNumId w:val="9"/>
+    <w:abstractNumId w:val="10"/>
   </w:num>
   <w:num w:numId="10">
-    <w:abstractNumId w:val="14"/>
+    <w:abstractNumId w:val="15"/>
   </w:num>
   <w:num w:numId="11">
-    <w:abstractNumId w:val="11"/>
+    <w:abstractNumId w:val="12"/>
   </w:num>
   <w:num w:numId="12">
     <w:abstractNumId w:val="6"/>
@@ -36115,16 +36775,16 @@
     <w:abstractNumId w:val="2"/>
   </w:num>
   <w:num w:numId="14">
-    <w:abstractNumId w:val="16"/>
+    <w:abstractNumId w:val="17"/>
   </w:num>
   <w:num w:numId="15">
     <w:abstractNumId w:val="1"/>
   </w:num>
   <w:num w:numId="16">
-    <w:abstractNumId w:val="12"/>
+    <w:abstractNumId w:val="13"/>
   </w:num>
   <w:num w:numId="17">
-    <w:abstractNumId w:val="8"/>
+    <w:abstractNumId w:val="9"/>
   </w:num>
   <w:num w:numId="18">
     <w:abstractNumId w:val="0"/>
@@ -36133,19 +36793,25 @@
     <w:abstractNumId w:val="4"/>
   </w:num>
   <w:num w:numId="20">
-    <w:abstractNumId w:val="19"/>
+    <w:abstractNumId w:val="20"/>
   </w:num>
   <w:num w:numId="21">
-    <w:abstractNumId w:val="15"/>
+    <w:abstractNumId w:val="16"/>
   </w:num>
   <w:num w:numId="22">
     <w:abstractNumId w:val="7"/>
+  </w:num>
+  <w:num w:numId="23">
+    <w:abstractNumId w:val="23"/>
+  </w:num>
+  <w:num w:numId="24">
+    <w:abstractNumId w:val="8"/>
   </w:num>
 </w:numbering>
 </file>
 
 <file path=word/styles.xml><?xml version="1.0" encoding="utf-8"?>
-<w:styles xmlns:mc="http://schemas.openxmlformats.org/markup-compatibility/2006" xmlns:r="http://schemas.openxmlformats.org/officeDocument/2006/relationships" xmlns:w="http://schemas.openxmlformats.org/wordprocessingml/2006/main" xmlns:w14="http://schemas.microsoft.com/office/word/2010/wordml" mc:Ignorable="w14">
+<w:styles xmlns:mc="http://schemas.openxmlformats.org/markup-compatibility/2006" xmlns:r="http://schemas.openxmlformats.org/officeDocument/2006/relationships" xmlns:w="http://schemas.openxmlformats.org/wordprocessingml/2006/main" xmlns:w14="http://schemas.microsoft.com/office/word/2010/wordml" xmlns:w15="http://schemas.microsoft.com/office/word/2012/wordml" mc:Ignorable="w14 w15">
   <w:docDefaults>
     <w:rPrDefault>
       <w:rPr>
@@ -36162,144 +36828,378 @@
       </w:pPr>
     </w:pPrDefault>
   </w:docDefaults>
-  <w:latentStyles w:defLockedState="0" w:defUIPriority="99" w:defSemiHidden="1" w:defUnhideWhenUsed="1" w:defQFormat="0" w:count="267">
-    <w:lsdException w:name="Normal" w:semiHidden="0" w:uiPriority="0" w:unhideWhenUsed="0" w:qFormat="1"/>
-    <w:lsdException w:name="heading 1" w:semiHidden="0" w:uiPriority="9" w:unhideWhenUsed="0" w:qFormat="1"/>
-    <w:lsdException w:name="heading 2" w:uiPriority="9" w:qFormat="1"/>
-    <w:lsdException w:name="heading 3" w:uiPriority="9" w:qFormat="1"/>
-    <w:lsdException w:name="heading 4" w:uiPriority="9" w:qFormat="1"/>
-    <w:lsdException w:name="heading 5" w:uiPriority="9" w:qFormat="1"/>
-    <w:lsdException w:name="heading 6" w:uiPriority="9" w:qFormat="1"/>
-    <w:lsdException w:name="heading 7" w:uiPriority="9" w:qFormat="1"/>
-    <w:lsdException w:name="heading 8" w:uiPriority="9" w:qFormat="1"/>
-    <w:lsdException w:name="heading 9" w:uiPriority="9" w:qFormat="1"/>
-    <w:lsdException w:name="toc 1" w:uiPriority="39"/>
-    <w:lsdException w:name="toc 2" w:uiPriority="39"/>
-    <w:lsdException w:name="toc 3" w:uiPriority="39"/>
-    <w:lsdException w:name="toc 4" w:uiPriority="39"/>
-    <w:lsdException w:name="toc 5" w:uiPriority="39"/>
-    <w:lsdException w:name="toc 6" w:uiPriority="39"/>
-    <w:lsdException w:name="toc 7" w:uiPriority="39"/>
-    <w:lsdException w:name="toc 8" w:uiPriority="39"/>
-    <w:lsdException w:name="toc 9" w:uiPriority="39"/>
-    <w:lsdException w:name="caption" w:uiPriority="35" w:qFormat="1"/>
-    <w:lsdException w:name="Title" w:semiHidden="0" w:uiPriority="10" w:unhideWhenUsed="0" w:qFormat="1"/>
-    <w:lsdException w:name="Default Paragraph Font" w:uiPriority="1"/>
-    <w:lsdException w:name="Subtitle" w:semiHidden="0" w:uiPriority="11" w:unhideWhenUsed="0" w:qFormat="1"/>
-    <w:lsdException w:name="Strong" w:semiHidden="0" w:uiPriority="22" w:unhideWhenUsed="0" w:qFormat="1"/>
-    <w:lsdException w:name="Emphasis" w:semiHidden="0" w:uiPriority="20" w:unhideWhenUsed="0" w:qFormat="1"/>
-    <w:lsdException w:name="Table Grid" w:semiHidden="0" w:uiPriority="39" w:unhideWhenUsed="0"/>
-    <w:lsdException w:name="Placeholder Text" w:unhideWhenUsed="0"/>
-    <w:lsdException w:name="No Spacing" w:semiHidden="0" w:uiPriority="1" w:unhideWhenUsed="0" w:qFormat="1"/>
-    <w:lsdException w:name="Light Shading" w:semiHidden="0" w:uiPriority="60" w:unhideWhenUsed="0"/>
-    <w:lsdException w:name="Light List" w:semiHidden="0" w:uiPriority="61" w:unhideWhenUsed="0"/>
-    <w:lsdException w:name="Light Grid" w:semiHidden="0" w:uiPriority="62" w:unhideWhenUsed="0"/>
-    <w:lsdException w:name="Medium Shading 1" w:semiHidden="0" w:uiPriority="63" w:unhideWhenUsed="0"/>
-    <w:lsdException w:name="Medium Shading 2" w:semiHidden="0" w:uiPriority="64" w:unhideWhenUsed="0"/>
-    <w:lsdException w:name="Medium List 1" w:semiHidden="0" w:uiPriority="65" w:unhideWhenUsed="0"/>
-    <w:lsdException w:name="Medium List 2" w:semiHidden="0" w:uiPriority="66" w:unhideWhenUsed="0"/>
-    <w:lsdException w:name="Medium Grid 1" w:semiHidden="0" w:uiPriority="67" w:unhideWhenUsed="0"/>
-    <w:lsdException w:name="Medium Grid 2" w:semiHidden="0" w:uiPriority="68" w:unhideWhenUsed="0"/>
-    <w:lsdException w:name="Medium Grid 3" w:semiHidden="0" w:uiPriority="69" w:unhideWhenUsed="0"/>
-    <w:lsdException w:name="Dark List" w:semiHidden="0" w:uiPriority="70" w:unhideWhenUsed="0"/>
-    <w:lsdException w:name="Colorful Shading" w:semiHidden="0" w:uiPriority="71" w:unhideWhenUsed="0"/>
-    <w:lsdException w:name="Colorful List" w:semiHidden="0" w:uiPriority="72" w:unhideWhenUsed="0"/>
-    <w:lsdException w:name="Colorful Grid" w:semiHidden="0" w:uiPriority="73" w:unhideWhenUsed="0"/>
-    <w:lsdException w:name="Light Shading Accent 1" w:semiHidden="0" w:uiPriority="60" w:unhideWhenUsed="0"/>
-    <w:lsdException w:name="Light List Accent 1" w:semiHidden="0" w:uiPriority="61" w:unhideWhenUsed="0"/>
-    <w:lsdException w:name="Light Grid Accent 1" w:semiHidden="0" w:uiPriority="62" w:unhideWhenUsed="0"/>
-    <w:lsdException w:name="Medium Shading 1 Accent 1" w:semiHidden="0" w:uiPriority="63" w:unhideWhenUsed="0"/>
-    <w:lsdException w:name="Medium Shading 2 Accent 1" w:semiHidden="0" w:uiPriority="64" w:unhideWhenUsed="0"/>
-    <w:lsdException w:name="Medium List 1 Accent 1" w:semiHidden="0" w:uiPriority="65" w:unhideWhenUsed="0"/>
-    <w:lsdException w:name="Revision" w:unhideWhenUsed="0"/>
-    <w:lsdException w:name="List Paragraph" w:semiHidden="0" w:uiPriority="34" w:unhideWhenUsed="0" w:qFormat="1"/>
-    <w:lsdException w:name="Quote" w:semiHidden="0" w:uiPriority="29" w:unhideWhenUsed="0" w:qFormat="1"/>
-    <w:lsdException w:name="Intense Quote" w:semiHidden="0" w:uiPriority="30" w:unhideWhenUsed="0" w:qFormat="1"/>
-    <w:lsdException w:name="Medium List 2 Accent 1" w:semiHidden="0" w:uiPriority="66" w:unhideWhenUsed="0"/>
-    <w:lsdException w:name="Medium Grid 1 Accent 1" w:semiHidden="0" w:uiPriority="67" w:unhideWhenUsed="0"/>
-    <w:lsdException w:name="Medium Grid 2 Accent 1" w:semiHidden="0" w:uiPriority="68" w:unhideWhenUsed="0"/>
-    <w:lsdException w:name="Medium Grid 3 Accent 1" w:semiHidden="0" w:uiPriority="69" w:unhideWhenUsed="0"/>
-    <w:lsdException w:name="Dark List Accent 1" w:semiHidden="0" w:uiPriority="70" w:unhideWhenUsed="0"/>
-    <w:lsdException w:name="Colorful Shading Accent 1" w:semiHidden="0" w:uiPriority="71" w:unhideWhenUsed="0"/>
-    <w:lsdException w:name="Colorful List Accent 1" w:semiHidden="0" w:uiPriority="72" w:unhideWhenUsed="0"/>
-    <w:lsdException w:name="Colorful Grid Accent 1" w:semiHidden="0" w:uiPriority="73" w:unhideWhenUsed="0"/>
-    <w:lsdException w:name="Light Shading Accent 2" w:semiHidden="0" w:uiPriority="60" w:unhideWhenUsed="0"/>
-    <w:lsdException w:name="Light List Accent 2" w:semiHidden="0" w:uiPriority="61" w:unhideWhenUsed="0"/>
-    <w:lsdException w:name="Light Grid Accent 2" w:semiHidden="0" w:uiPriority="62" w:unhideWhenUsed="0"/>
-    <w:lsdException w:name="Medium Shading 1 Accent 2" w:semiHidden="0" w:uiPriority="63" w:unhideWhenUsed="0"/>
-    <w:lsdException w:name="Medium Shading 2 Accent 2" w:semiHidden="0" w:uiPriority="64" w:unhideWhenUsed="0"/>
-    <w:lsdException w:name="Medium List 1 Accent 2" w:semiHidden="0" w:uiPriority="65" w:unhideWhenUsed="0"/>
-    <w:lsdException w:name="Medium List 2 Accent 2" w:semiHidden="0" w:uiPriority="66" w:unhideWhenUsed="0"/>
-    <w:lsdException w:name="Medium Grid 1 Accent 2" w:semiHidden="0" w:uiPriority="67" w:unhideWhenUsed="0"/>
-    <w:lsdException w:name="Medium Grid 2 Accent 2" w:semiHidden="0" w:uiPriority="68" w:unhideWhenUsed="0"/>
-    <w:lsdException w:name="Medium Grid 3 Accent 2" w:semiHidden="0" w:uiPriority="69" w:unhideWhenUsed="0"/>
-    <w:lsdException w:name="Dark List Accent 2" w:semiHidden="0" w:uiPriority="70" w:unhideWhenUsed="0"/>
-    <w:lsdException w:name="Colorful Shading Accent 2" w:semiHidden="0" w:uiPriority="71" w:unhideWhenUsed="0"/>
-    <w:lsdException w:name="Colorful List Accent 2" w:semiHidden="0" w:uiPriority="72" w:unhideWhenUsed="0"/>
-    <w:lsdException w:name="Colorful Grid Accent 2" w:semiHidden="0" w:uiPriority="73" w:unhideWhenUsed="0"/>
-    <w:lsdException w:name="Light Shading Accent 3" w:semiHidden="0" w:uiPriority="60" w:unhideWhenUsed="0"/>
-    <w:lsdException w:name="Light List Accent 3" w:semiHidden="0" w:uiPriority="61" w:unhideWhenUsed="0"/>
-    <w:lsdException w:name="Light Grid Accent 3" w:semiHidden="0" w:uiPriority="62" w:unhideWhenUsed="0"/>
-    <w:lsdException w:name="Medium Shading 1 Accent 3" w:semiHidden="0" w:uiPriority="63" w:unhideWhenUsed="0"/>
-    <w:lsdException w:name="Medium Shading 2 Accent 3" w:semiHidden="0" w:uiPriority="64" w:unhideWhenUsed="0"/>
-    <w:lsdException w:name="Medium List 1 Accent 3" w:semiHidden="0" w:uiPriority="65" w:unhideWhenUsed="0"/>
-    <w:lsdException w:name="Medium List 2 Accent 3" w:semiHidden="0" w:uiPriority="66" w:unhideWhenUsed="0"/>
-    <w:lsdException w:name="Medium Grid 1 Accent 3" w:semiHidden="0" w:uiPriority="67" w:unhideWhenUsed="0"/>
-    <w:lsdException w:name="Medium Grid 2 Accent 3" w:semiHidden="0" w:uiPriority="68" w:unhideWhenUsed="0"/>
-    <w:lsdException w:name="Medium Grid 3 Accent 3" w:semiHidden="0" w:uiPriority="69" w:unhideWhenUsed="0"/>
-    <w:lsdException w:name="Dark List Accent 3" w:semiHidden="0" w:uiPriority="70" w:unhideWhenUsed="0"/>
-    <w:lsdException w:name="Colorful Shading Accent 3" w:semiHidden="0" w:uiPriority="71" w:unhideWhenUsed="0"/>
-    <w:lsdException w:name="Colorful List Accent 3" w:semiHidden="0" w:uiPriority="72" w:unhideWhenUsed="0"/>
-    <w:lsdException w:name="Colorful Grid Accent 3" w:semiHidden="0" w:uiPriority="73" w:unhideWhenUsed="0"/>
-    <w:lsdException w:name="Light Shading Accent 4" w:semiHidden="0" w:uiPriority="60" w:unhideWhenUsed="0"/>
-    <w:lsdException w:name="Light List Accent 4" w:semiHidden="0" w:uiPriority="61" w:unhideWhenUsed="0"/>
-    <w:lsdException w:name="Light Grid Accent 4" w:semiHidden="0" w:uiPriority="62" w:unhideWhenUsed="0"/>
-    <w:lsdException w:name="Medium Shading 1 Accent 4" w:semiHidden="0" w:uiPriority="63" w:unhideWhenUsed="0"/>
-    <w:lsdException w:name="Medium Shading 2 Accent 4" w:semiHidden="0" w:uiPriority="64" w:unhideWhenUsed="0"/>
-    <w:lsdException w:name="Medium List 1 Accent 4" w:semiHidden="0" w:uiPriority="65" w:unhideWhenUsed="0"/>
-    <w:lsdException w:name="Medium List 2 Accent 4" w:semiHidden="0" w:uiPriority="66" w:unhideWhenUsed="0"/>
-    <w:lsdException w:name="Medium Grid 1 Accent 4" w:semiHidden="0" w:uiPriority="67" w:unhideWhenUsed="0"/>
-    <w:lsdException w:name="Medium Grid 2 Accent 4" w:semiHidden="0" w:uiPriority="68" w:unhideWhenUsed="0"/>
-    <w:lsdException w:name="Medium Grid 3 Accent 4" w:semiHidden="0" w:uiPriority="69" w:unhideWhenUsed="0"/>
-    <w:lsdException w:name="Dark List Accent 4" w:semiHidden="0" w:uiPriority="70" w:unhideWhenUsed="0"/>
-    <w:lsdException w:name="Colorful Shading Accent 4" w:semiHidden="0" w:uiPriority="71" w:unhideWhenUsed="0"/>
-    <w:lsdException w:name="Colorful List Accent 4" w:semiHidden="0" w:uiPriority="72" w:unhideWhenUsed="0"/>
-    <w:lsdException w:name="Colorful Grid Accent 4" w:semiHidden="0" w:uiPriority="73" w:unhideWhenUsed="0"/>
-    <w:lsdException w:name="Light Shading Accent 5" w:semiHidden="0" w:uiPriority="60" w:unhideWhenUsed="0"/>
-    <w:lsdException w:name="Light List Accent 5" w:semiHidden="0" w:uiPriority="61" w:unhideWhenUsed="0"/>
-    <w:lsdException w:name="Light Grid Accent 5" w:semiHidden="0" w:uiPriority="62" w:unhideWhenUsed="0"/>
-    <w:lsdException w:name="Medium Shading 1 Accent 5" w:semiHidden="0" w:uiPriority="63" w:unhideWhenUsed="0"/>
-    <w:lsdException w:name="Medium Shading 2 Accent 5" w:semiHidden="0" w:uiPriority="64" w:unhideWhenUsed="0"/>
-    <w:lsdException w:name="Medium List 1 Accent 5" w:semiHidden="0" w:uiPriority="65" w:unhideWhenUsed="0"/>
-    <w:lsdException w:name="Medium List 2 Accent 5" w:semiHidden="0" w:uiPriority="66" w:unhideWhenUsed="0"/>
-    <w:lsdException w:name="Medium Grid 1 Accent 5" w:semiHidden="0" w:uiPriority="67" w:unhideWhenUsed="0"/>
-    <w:lsdException w:name="Medium Grid 2 Accent 5" w:semiHidden="0" w:uiPriority="68" w:unhideWhenUsed="0"/>
-    <w:lsdException w:name="Medium Grid 3 Accent 5" w:semiHidden="0" w:uiPriority="69" w:unhideWhenUsed="0"/>
-    <w:lsdException w:name="Dark List Accent 5" w:semiHidden="0" w:uiPriority="70" w:unhideWhenUsed="0"/>
-    <w:lsdException w:name="Colorful Shading Accent 5" w:semiHidden="0" w:uiPriority="71" w:unhideWhenUsed="0"/>
-    <w:lsdException w:name="Colorful List Accent 5" w:semiHidden="0" w:uiPriority="72" w:unhideWhenUsed="0"/>
-    <w:lsdException w:name="Colorful Grid Accent 5" w:semiHidden="0" w:uiPriority="73" w:unhideWhenUsed="0"/>
-    <w:lsdException w:name="Light Shading Accent 6" w:semiHidden="0" w:uiPriority="60" w:unhideWhenUsed="0"/>
-    <w:lsdException w:name="Light List Accent 6" w:semiHidden="0" w:uiPriority="61" w:unhideWhenUsed="0"/>
-    <w:lsdException w:name="Light Grid Accent 6" w:semiHidden="0" w:uiPriority="62" w:unhideWhenUsed="0"/>
-    <w:lsdException w:name="Medium Shading 1 Accent 6" w:semiHidden="0" w:uiPriority="63" w:unhideWhenUsed="0"/>
-    <w:lsdException w:name="Medium Shading 2 Accent 6" w:semiHidden="0" w:uiPriority="64" w:unhideWhenUsed="0"/>
-    <w:lsdException w:name="Medium List 1 Accent 6" w:semiHidden="0" w:uiPriority="65" w:unhideWhenUsed="0"/>
-    <w:lsdException w:name="Medium List 2 Accent 6" w:semiHidden="0" w:uiPriority="66" w:unhideWhenUsed="0"/>
-    <w:lsdException w:name="Medium Grid 1 Accent 6" w:semiHidden="0" w:uiPriority="67" w:unhideWhenUsed="0"/>
-    <w:lsdException w:name="Medium Grid 2 Accent 6" w:semiHidden="0" w:uiPriority="68" w:unhideWhenUsed="0"/>
-    <w:lsdException w:name="Medium Grid 3 Accent 6" w:semiHidden="0" w:uiPriority="69" w:unhideWhenUsed="0"/>
-    <w:lsdException w:name="Dark List Accent 6" w:semiHidden="0" w:uiPriority="70" w:unhideWhenUsed="0"/>
-    <w:lsdException w:name="Colorful Shading Accent 6" w:semiHidden="0" w:uiPriority="71" w:unhideWhenUsed="0"/>
-    <w:lsdException w:name="Colorful List Accent 6" w:semiHidden="0" w:uiPriority="72" w:unhideWhenUsed="0"/>
-    <w:lsdException w:name="Colorful Grid Accent 6" w:semiHidden="0" w:uiPriority="73" w:unhideWhenUsed="0"/>
-    <w:lsdException w:name="Subtle Emphasis" w:semiHidden="0" w:uiPriority="19" w:unhideWhenUsed="0" w:qFormat="1"/>
-    <w:lsdException w:name="Intense Emphasis" w:semiHidden="0" w:uiPriority="21" w:unhideWhenUsed="0" w:qFormat="1"/>
-    <w:lsdException w:name="Subtle Reference" w:semiHidden="0" w:uiPriority="31" w:unhideWhenUsed="0" w:qFormat="1"/>
-    <w:lsdException w:name="Intense Reference" w:semiHidden="0" w:uiPriority="32" w:unhideWhenUsed="0" w:qFormat="1"/>
-    <w:lsdException w:name="Book Title" w:semiHidden="0" w:uiPriority="33" w:unhideWhenUsed="0" w:qFormat="1"/>
-    <w:lsdException w:name="Bibliography" w:uiPriority="37"/>
-    <w:lsdException w:name="TOC Heading" w:uiPriority="39" w:qFormat="1"/>
+  <w:latentStyles w:defLockedState="0" w:defUIPriority="99" w:defSemiHidden="0" w:defUnhideWhenUsed="0" w:defQFormat="0" w:count="371">
+    <w:lsdException w:name="Normal" w:uiPriority="0" w:qFormat="1"/>
+    <w:lsdException w:name="heading 1" w:uiPriority="9" w:qFormat="1"/>
+    <w:lsdException w:name="heading 2" w:semiHidden="1" w:uiPriority="9" w:unhideWhenUsed="1" w:qFormat="1"/>
+    <w:lsdException w:name="heading 3" w:semiHidden="1" w:uiPriority="9" w:unhideWhenUsed="1" w:qFormat="1"/>
+    <w:lsdException w:name="heading 4" w:semiHidden="1" w:uiPriority="9" w:unhideWhenUsed="1" w:qFormat="1"/>
+    <w:lsdException w:name="heading 5" w:semiHidden="1" w:uiPriority="9" w:unhideWhenUsed="1" w:qFormat="1"/>
+    <w:lsdException w:name="heading 6" w:semiHidden="1" w:uiPriority="9" w:unhideWhenUsed="1" w:qFormat="1"/>
+    <w:lsdException w:name="heading 7" w:semiHidden="1" w:uiPriority="9" w:unhideWhenUsed="1" w:qFormat="1"/>
+    <w:lsdException w:name="heading 8" w:semiHidden="1" w:uiPriority="9" w:unhideWhenUsed="1" w:qFormat="1"/>
+    <w:lsdException w:name="heading 9" w:semiHidden="1" w:uiPriority="9" w:unhideWhenUsed="1" w:qFormat="1"/>
+    <w:lsdException w:name="index 1" w:semiHidden="1" w:unhideWhenUsed="1"/>
+    <w:lsdException w:name="index 2" w:semiHidden="1" w:unhideWhenUsed="1"/>
+    <w:lsdException w:name="index 3" w:semiHidden="1" w:unhideWhenUsed="1"/>
+    <w:lsdException w:name="index 4" w:semiHidden="1" w:unhideWhenUsed="1"/>
+    <w:lsdException w:name="index 5" w:semiHidden="1" w:unhideWhenUsed="1"/>
+    <w:lsdException w:name="index 6" w:semiHidden="1" w:unhideWhenUsed="1"/>
+    <w:lsdException w:name="index 7" w:semiHidden="1" w:unhideWhenUsed="1"/>
+    <w:lsdException w:name="index 8" w:semiHidden="1" w:unhideWhenUsed="1"/>
+    <w:lsdException w:name="index 9" w:semiHidden="1" w:unhideWhenUsed="1"/>
+    <w:lsdException w:name="toc 1" w:semiHidden="1" w:uiPriority="39" w:unhideWhenUsed="1"/>
+    <w:lsdException w:name="toc 2" w:semiHidden="1" w:uiPriority="39" w:unhideWhenUsed="1"/>
+    <w:lsdException w:name="toc 3" w:semiHidden="1" w:uiPriority="39" w:unhideWhenUsed="1"/>
+    <w:lsdException w:name="toc 4" w:semiHidden="1" w:uiPriority="39" w:unhideWhenUsed="1"/>
+    <w:lsdException w:name="toc 5" w:semiHidden="1" w:uiPriority="39" w:unhideWhenUsed="1"/>
+    <w:lsdException w:name="toc 6" w:semiHidden="1" w:uiPriority="39" w:unhideWhenUsed="1"/>
+    <w:lsdException w:name="toc 7" w:semiHidden="1" w:uiPriority="39" w:unhideWhenUsed="1"/>
+    <w:lsdException w:name="toc 8" w:semiHidden="1" w:uiPriority="39" w:unhideWhenUsed="1"/>
+    <w:lsdException w:name="toc 9" w:semiHidden="1" w:uiPriority="39" w:unhideWhenUsed="1"/>
+    <w:lsdException w:name="Normal Indent" w:semiHidden="1" w:unhideWhenUsed="1"/>
+    <w:lsdException w:name="footnote text" w:semiHidden="1" w:unhideWhenUsed="1"/>
+    <w:lsdException w:name="annotation text" w:semiHidden="1" w:unhideWhenUsed="1"/>
+    <w:lsdException w:name="header" w:semiHidden="1" w:unhideWhenUsed="1"/>
+    <w:lsdException w:name="footer" w:semiHidden="1" w:unhideWhenUsed="1"/>
+    <w:lsdException w:name="index heading" w:semiHidden="1" w:unhideWhenUsed="1"/>
+    <w:lsdException w:name="caption" w:semiHidden="1" w:uiPriority="35" w:unhideWhenUsed="1" w:qFormat="1"/>
+    <w:lsdException w:name="table of figures" w:semiHidden="1" w:unhideWhenUsed="1"/>
+    <w:lsdException w:name="envelope address" w:semiHidden="1" w:unhideWhenUsed="1"/>
+    <w:lsdException w:name="envelope return" w:semiHidden="1" w:unhideWhenUsed="1"/>
+    <w:lsdException w:name="footnote reference" w:semiHidden="1" w:unhideWhenUsed="1"/>
+    <w:lsdException w:name="annotation reference" w:semiHidden="1" w:unhideWhenUsed="1"/>
+    <w:lsdException w:name="line number" w:semiHidden="1" w:unhideWhenUsed="1"/>
+    <w:lsdException w:name="page number" w:semiHidden="1" w:unhideWhenUsed="1"/>
+    <w:lsdException w:name="endnote reference" w:semiHidden="1" w:unhideWhenUsed="1"/>
+    <w:lsdException w:name="endnote text" w:semiHidden="1" w:unhideWhenUsed="1"/>
+    <w:lsdException w:name="table of authorities" w:semiHidden="1" w:unhideWhenUsed="1"/>
+    <w:lsdException w:name="macro" w:semiHidden="1" w:unhideWhenUsed="1"/>
+    <w:lsdException w:name="toa heading" w:semiHidden="1" w:unhideWhenUsed="1"/>
+    <w:lsdException w:name="List" w:semiHidden="1" w:unhideWhenUsed="1"/>
+    <w:lsdException w:name="List Bullet" w:semiHidden="1" w:unhideWhenUsed="1"/>
+    <w:lsdException w:name="List Number" w:semiHidden="1" w:unhideWhenUsed="1"/>
+    <w:lsdException w:name="List 2" w:semiHidden="1" w:unhideWhenUsed="1"/>
+    <w:lsdException w:name="List 3" w:semiHidden="1" w:unhideWhenUsed="1"/>
+    <w:lsdException w:name="List 4" w:semiHidden="1" w:unhideWhenUsed="1"/>
+    <w:lsdException w:name="List 5" w:semiHidden="1" w:unhideWhenUsed="1"/>
+    <w:lsdException w:name="List Bullet 2" w:semiHidden="1" w:unhideWhenUsed="1"/>
+    <w:lsdException w:name="List Bullet 3" w:semiHidden="1" w:unhideWhenUsed="1"/>
+    <w:lsdException w:name="List Bullet 4" w:semiHidden="1" w:unhideWhenUsed="1"/>
+    <w:lsdException w:name="List Bullet 5" w:semiHidden="1" w:unhideWhenUsed="1"/>
+    <w:lsdException w:name="List Number 2" w:semiHidden="1" w:unhideWhenUsed="1"/>
+    <w:lsdException w:name="List Number 3" w:semiHidden="1" w:unhideWhenUsed="1"/>
+    <w:lsdException w:name="List Number 4" w:semiHidden="1" w:unhideWhenUsed="1"/>
+    <w:lsdException w:name="List Number 5" w:semiHidden="1" w:unhideWhenUsed="1"/>
+    <w:lsdException w:name="Title" w:uiPriority="10" w:qFormat="1"/>
+    <w:lsdException w:name="Closing" w:semiHidden="1" w:unhideWhenUsed="1"/>
+    <w:lsdException w:name="Signature" w:semiHidden="1" w:unhideWhenUsed="1"/>
+    <w:lsdException w:name="Default Paragraph Font" w:semiHidden="1" w:uiPriority="1" w:unhideWhenUsed="1"/>
+    <w:lsdException w:name="Body Text" w:semiHidden="1" w:unhideWhenUsed="1"/>
+    <w:lsdException w:name="Body Text Indent" w:semiHidden="1" w:unhideWhenUsed="1"/>
+    <w:lsdException w:name="List Continue" w:semiHidden="1" w:unhideWhenUsed="1"/>
+    <w:lsdException w:name="List Continue 2" w:semiHidden="1" w:unhideWhenUsed="1"/>
+    <w:lsdException w:name="List Continue 3" w:semiHidden="1" w:unhideWhenUsed="1"/>
+    <w:lsdException w:name="List Continue 4" w:semiHidden="1" w:unhideWhenUsed="1"/>
+    <w:lsdException w:name="List Continue 5" w:semiHidden="1" w:unhideWhenUsed="1"/>
+    <w:lsdException w:name="Message Header" w:semiHidden="1" w:unhideWhenUsed="1"/>
+    <w:lsdException w:name="Subtitle" w:uiPriority="11" w:qFormat="1"/>
+    <w:lsdException w:name="Salutation" w:semiHidden="1" w:unhideWhenUsed="1"/>
+    <w:lsdException w:name="Date" w:semiHidden="1" w:unhideWhenUsed="1"/>
+    <w:lsdException w:name="Body Text First Indent" w:semiHidden="1" w:unhideWhenUsed="1"/>
+    <w:lsdException w:name="Body Text First Indent 2" w:semiHidden="1" w:unhideWhenUsed="1"/>
+    <w:lsdException w:name="Note Heading" w:semiHidden="1" w:unhideWhenUsed="1"/>
+    <w:lsdException w:name="Body Text 2" w:semiHidden="1" w:unhideWhenUsed="1"/>
+    <w:lsdException w:name="Body Text 3" w:semiHidden="1" w:unhideWhenUsed="1"/>
+    <w:lsdException w:name="Body Text Indent 2" w:semiHidden="1" w:unhideWhenUsed="1"/>
+    <w:lsdException w:name="Body Text Indent 3" w:semiHidden="1" w:unhideWhenUsed="1"/>
+    <w:lsdException w:name="Block Text" w:semiHidden="1" w:unhideWhenUsed="1"/>
+    <w:lsdException w:name="Hyperlink" w:semiHidden="1" w:unhideWhenUsed="1"/>
+    <w:lsdException w:name="FollowedHyperlink" w:semiHidden="1" w:unhideWhenUsed="1"/>
+    <w:lsdException w:name="Strong" w:uiPriority="22" w:qFormat="1"/>
+    <w:lsdException w:name="Emphasis" w:uiPriority="20" w:qFormat="1"/>
+    <w:lsdException w:name="Document Map" w:semiHidden="1" w:unhideWhenUsed="1"/>
+    <w:lsdException w:name="Plain Text" w:semiHidden="1" w:unhideWhenUsed="1"/>
+    <w:lsdException w:name="E-mail Signature" w:semiHidden="1" w:unhideWhenUsed="1"/>
+    <w:lsdException w:name="HTML Top of Form" w:semiHidden="1" w:unhideWhenUsed="1"/>
+    <w:lsdException w:name="HTML Bottom of Form" w:semiHidden="1" w:unhideWhenUsed="1"/>
+    <w:lsdException w:name="Normal (Web)" w:semiHidden="1" w:unhideWhenUsed="1"/>
+    <w:lsdException w:name="HTML Acronym" w:semiHidden="1" w:unhideWhenUsed="1"/>
+    <w:lsdException w:name="HTML Address" w:semiHidden="1" w:unhideWhenUsed="1"/>
+    <w:lsdException w:name="HTML Cite" w:semiHidden="1" w:unhideWhenUsed="1"/>
+    <w:lsdException w:name="HTML Code" w:semiHidden="1" w:unhideWhenUsed="1"/>
+    <w:lsdException w:name="HTML Definition" w:semiHidden="1" w:unhideWhenUsed="1"/>
+    <w:lsdException w:name="HTML Keyboard" w:semiHidden="1" w:unhideWhenUsed="1"/>
+    <w:lsdException w:name="HTML Preformatted" w:semiHidden="1" w:unhideWhenUsed="1"/>
+    <w:lsdException w:name="HTML Sample" w:semiHidden="1" w:unhideWhenUsed="1"/>
+    <w:lsdException w:name="HTML Typewriter" w:semiHidden="1" w:unhideWhenUsed="1"/>
+    <w:lsdException w:name="HTML Variable" w:semiHidden="1" w:unhideWhenUsed="1"/>
+    <w:lsdException w:name="Normal Table" w:semiHidden="1" w:unhideWhenUsed="1"/>
+    <w:lsdException w:name="annotation subject" w:semiHidden="1" w:unhideWhenUsed="1"/>
+    <w:lsdException w:name="No List" w:semiHidden="1" w:unhideWhenUsed="1"/>
+    <w:lsdException w:name="Outline List 1" w:semiHidden="1" w:unhideWhenUsed="1"/>
+    <w:lsdException w:name="Outline List 2" w:semiHidden="1" w:unhideWhenUsed="1"/>
+    <w:lsdException w:name="Outline List 3" w:semiHidden="1" w:unhideWhenUsed="1"/>
+    <w:lsdException w:name="Table Simple 1" w:semiHidden="1" w:unhideWhenUsed="1"/>
+    <w:lsdException w:name="Table Simple 2" w:semiHidden="1" w:unhideWhenUsed="1"/>
+    <w:lsdException w:name="Table Simple 3" w:semiHidden="1" w:unhideWhenUsed="1"/>
+    <w:lsdException w:name="Table Classic 1" w:semiHidden="1" w:unhideWhenUsed="1"/>
+    <w:lsdException w:name="Table Classic 2" w:semiHidden="1" w:unhideWhenUsed="1"/>
+    <w:lsdException w:name="Table Classic 3" w:semiHidden="1" w:unhideWhenUsed="1"/>
+    <w:lsdException w:name="Table Classic 4" w:semiHidden="1" w:unhideWhenUsed="1"/>
+    <w:lsdException w:name="Table Colorful 1" w:semiHidden="1" w:unhideWhenUsed="1"/>
+    <w:lsdException w:name="Table Colorful 2" w:semiHidden="1" w:unhideWhenUsed="1"/>
+    <w:lsdException w:name="Table Colorful 3" w:semiHidden="1" w:unhideWhenUsed="1"/>
+    <w:lsdException w:name="Table Columns 1" w:semiHidden="1" w:unhideWhenUsed="1"/>
+    <w:lsdException w:name="Table Columns 2" w:semiHidden="1" w:unhideWhenUsed="1"/>
+    <w:lsdException w:name="Table Columns 3" w:semiHidden="1" w:unhideWhenUsed="1"/>
+    <w:lsdException w:name="Table Columns 4" w:semiHidden="1" w:unhideWhenUsed="1"/>
+    <w:lsdException w:name="Table Columns 5" w:semiHidden="1" w:unhideWhenUsed="1"/>
+    <w:lsdException w:name="Table Grid 1" w:semiHidden="1" w:unhideWhenUsed="1"/>
+    <w:lsdException w:name="Table Grid 2" w:semiHidden="1" w:unhideWhenUsed="1"/>
+    <w:lsdException w:name="Table Grid 3" w:semiHidden="1" w:unhideWhenUsed="1"/>
+    <w:lsdException w:name="Table Grid 4" w:semiHidden="1" w:unhideWhenUsed="1"/>
+    <w:lsdException w:name="Table Grid 5" w:semiHidden="1" w:unhideWhenUsed="1"/>
+    <w:lsdException w:name="Table Grid 6" w:semiHidden="1" w:unhideWhenUsed="1"/>
+    <w:lsdException w:name="Table Grid 7" w:semiHidden="1" w:unhideWhenUsed="1"/>
+    <w:lsdException w:name="Table Grid 8" w:semiHidden="1" w:unhideWhenUsed="1"/>
+    <w:lsdException w:name="Table List 1" w:semiHidden="1" w:unhideWhenUsed="1"/>
+    <w:lsdException w:name="Table List 2" w:semiHidden="1" w:unhideWhenUsed="1"/>
+    <w:lsdException w:name="Table List 3" w:semiHidden="1" w:unhideWhenUsed="1"/>
+    <w:lsdException w:name="Table List 4" w:semiHidden="1" w:unhideWhenUsed="1"/>
+    <w:lsdException w:name="Table List 5" w:semiHidden="1" w:unhideWhenUsed="1"/>
+    <w:lsdException w:name="Table List 6" w:semiHidden="1" w:unhideWhenUsed="1"/>
+    <w:lsdException w:name="Table List 7" w:semiHidden="1" w:unhideWhenUsed="1"/>
+    <w:lsdException w:name="Table List 8" w:semiHidden="1" w:unhideWhenUsed="1"/>
+    <w:lsdException w:name="Table 3D effects 1" w:semiHidden="1" w:unhideWhenUsed="1"/>
+    <w:lsdException w:name="Table 3D effects 2" w:semiHidden="1" w:unhideWhenUsed="1"/>
+    <w:lsdException w:name="Table 3D effects 3" w:semiHidden="1" w:unhideWhenUsed="1"/>
+    <w:lsdException w:name="Table Contemporary" w:semiHidden="1" w:unhideWhenUsed="1"/>
+    <w:lsdException w:name="Table Elegant" w:semiHidden="1" w:unhideWhenUsed="1"/>
+    <w:lsdException w:name="Table Professional" w:semiHidden="1" w:unhideWhenUsed="1"/>
+    <w:lsdException w:name="Table Subtle 1" w:semiHidden="1" w:unhideWhenUsed="1"/>
+    <w:lsdException w:name="Table Subtle 2" w:semiHidden="1" w:unhideWhenUsed="1"/>
+    <w:lsdException w:name="Table Web 1" w:semiHidden="1" w:unhideWhenUsed="1"/>
+    <w:lsdException w:name="Table Web 2" w:semiHidden="1" w:unhideWhenUsed="1"/>
+    <w:lsdException w:name="Table Web 3" w:semiHidden="1" w:unhideWhenUsed="1"/>
+    <w:lsdException w:name="Balloon Text" w:semiHidden="1" w:unhideWhenUsed="1"/>
+    <w:lsdException w:name="Table Grid" w:uiPriority="39"/>
+    <w:lsdException w:name="Table Theme" w:semiHidden="1" w:unhideWhenUsed="1"/>
+    <w:lsdException w:name="Placeholder Text" w:semiHidden="1"/>
+    <w:lsdException w:name="No Spacing" w:uiPriority="1" w:qFormat="1"/>
+    <w:lsdException w:name="Light Shading" w:uiPriority="60"/>
+    <w:lsdException w:name="Light List" w:uiPriority="61"/>
+    <w:lsdException w:name="Light Grid" w:uiPriority="62"/>
+    <w:lsdException w:name="Medium Shading 1" w:uiPriority="63"/>
+    <w:lsdException w:name="Medium Shading 2" w:uiPriority="64"/>
+    <w:lsdException w:name="Medium List 1" w:uiPriority="65"/>
+    <w:lsdException w:name="Medium List 2" w:uiPriority="66"/>
+    <w:lsdException w:name="Medium Grid 1" w:uiPriority="67"/>
+    <w:lsdException w:name="Medium Grid 2" w:uiPriority="68"/>
+    <w:lsdException w:name="Medium Grid 3" w:uiPriority="69"/>
+    <w:lsdException w:name="Dark List" w:uiPriority="70"/>
+    <w:lsdException w:name="Colorful Shading" w:uiPriority="71"/>
+    <w:lsdException w:name="Colorful List" w:uiPriority="72"/>
+    <w:lsdException w:name="Colorful Grid" w:uiPriority="73"/>
+    <w:lsdException w:name="Light Shading Accent 1" w:uiPriority="60"/>
+    <w:lsdException w:name="Light List Accent 1" w:uiPriority="61"/>
+    <w:lsdException w:name="Light Grid Accent 1" w:uiPriority="62"/>
+    <w:lsdException w:name="Medium Shading 1 Accent 1" w:uiPriority="63"/>
+    <w:lsdException w:name="Medium Shading 2 Accent 1" w:uiPriority="64"/>
+    <w:lsdException w:name="Medium List 1 Accent 1" w:uiPriority="65"/>
+    <w:lsdException w:name="Revision" w:semiHidden="1"/>
+    <w:lsdException w:name="List Paragraph" w:uiPriority="34" w:qFormat="1"/>
+    <w:lsdException w:name="Quote" w:uiPriority="29" w:qFormat="1"/>
+    <w:lsdException w:name="Intense Quote" w:uiPriority="30" w:qFormat="1"/>
+    <w:lsdException w:name="Medium List 2 Accent 1" w:uiPriority="66"/>
+    <w:lsdException w:name="Medium Grid 1 Accent 1" w:uiPriority="67"/>
+    <w:lsdException w:name="Medium Grid 2 Accent 1" w:uiPriority="68"/>
+    <w:lsdException w:name="Medium Grid 3 Accent 1" w:uiPriority="69"/>
+    <w:lsdException w:name="Dark List Accent 1" w:uiPriority="70"/>
+    <w:lsdException w:name="Colorful Shading Accent 1" w:uiPriority="71"/>
+    <w:lsdException w:name="Colorful List Accent 1" w:uiPriority="72"/>
+    <w:lsdException w:name="Colorful Grid Accent 1" w:uiPriority="73"/>
+    <w:lsdException w:name="Light Shading Accent 2" w:uiPriority="60"/>
+    <w:lsdException w:name="Light List Accent 2" w:uiPriority="61"/>
+    <w:lsdException w:name="Light Grid Accent 2" w:uiPriority="62"/>
+    <w:lsdException w:name="Medium Shading 1 Accent 2" w:uiPriority="63"/>
+    <w:lsdException w:name="Medium Shading 2 Accent 2" w:uiPriority="64"/>
+    <w:lsdException w:name="Medium List 1 Accent 2" w:uiPriority="65"/>
+    <w:lsdException w:name="Medium List 2 Accent 2" w:uiPriority="66"/>
+    <w:lsdException w:name="Medium Grid 1 Accent 2" w:uiPriority="67"/>
+    <w:lsdException w:name="Medium Grid 2 Accent 2" w:uiPriority="68"/>
+    <w:lsdException w:name="Medium Grid 3 Accent 2" w:uiPriority="69"/>
+    <w:lsdException w:name="Dark List Accent 2" w:uiPriority="70"/>
+    <w:lsdException w:name="Colorful Shading Accent 2" w:uiPriority="71"/>
+    <w:lsdException w:name="Colorful List Accent 2" w:uiPriority="72"/>
+    <w:lsdException w:name="Colorful Grid Accent 2" w:uiPriority="73"/>
+    <w:lsdException w:name="Light Shading Accent 3" w:uiPriority="60"/>
+    <w:lsdException w:name="Light List Accent 3" w:uiPriority="61"/>
+    <w:lsdException w:name="Light Grid Accent 3" w:uiPriority="62"/>
+    <w:lsdException w:name="Medium Shading 1 Accent 3" w:uiPriority="63"/>
+    <w:lsdException w:name="Medium Shading 2 Accent 3" w:uiPriority="64"/>
+    <w:lsdException w:name="Medium List 1 Accent 3" w:uiPriority="65"/>
+    <w:lsdException w:name="Medium List 2 Accent 3" w:uiPriority="66"/>
+    <w:lsdException w:name="Medium Grid 1 Accent 3" w:uiPriority="67"/>
+    <w:lsdException w:name="Medium Grid 2 Accent 3" w:uiPriority="68"/>
+    <w:lsdException w:name="Medium Grid 3 Accent 3" w:uiPriority="69"/>
+    <w:lsdException w:name="Dark List Accent 3" w:uiPriority="70"/>
+    <w:lsdException w:name="Colorful Shading Accent 3" w:uiPriority="71"/>
+    <w:lsdException w:name="Colorful List Accent 3" w:uiPriority="72"/>
+    <w:lsdException w:name="Colorful Grid Accent 3" w:uiPriority="73"/>
+    <w:lsdException w:name="Light Shading Accent 4" w:uiPriority="60"/>
+    <w:lsdException w:name="Light List Accent 4" w:uiPriority="61"/>
+    <w:lsdException w:name="Light Grid Accent 4" w:uiPriority="62"/>
+    <w:lsdException w:name="Medium Shading 1 Accent 4" w:uiPriority="63"/>
+    <w:lsdException w:name="Medium Shading 2 Accent 4" w:uiPriority="64"/>
+    <w:lsdException w:name="Medium List 1 Accent 4" w:uiPriority="65"/>
+    <w:lsdException w:name="Medium List 2 Accent 4" w:uiPriority="66"/>
+    <w:lsdException w:name="Medium Grid 1 Accent 4" w:uiPriority="67"/>
+    <w:lsdException w:name="Medium Grid 2 Accent 4" w:uiPriority="68"/>
+    <w:lsdException w:name="Medium Grid 3 Accent 4" w:uiPriority="69"/>
+    <w:lsdException w:name="Dark List Accent 4" w:uiPriority="70"/>
+    <w:lsdException w:name="Colorful Shading Accent 4" w:uiPriority="71"/>
+    <w:lsdException w:name="Colorful List Accent 4" w:uiPriority="72"/>
+    <w:lsdException w:name="Colorful Grid Accent 4" w:uiPriority="73"/>
+    <w:lsdException w:name="Light Shading Accent 5" w:uiPriority="60"/>
+    <w:lsdException w:name="Light List Accent 5" w:uiPriority="61"/>
+    <w:lsdException w:name="Light Grid Accent 5" w:uiPriority="62"/>
+    <w:lsdException w:name="Medium Shading 1 Accent 5" w:uiPriority="63"/>
+    <w:lsdException w:name="Medium Shading 2 Accent 5" w:uiPriority="64"/>
+    <w:lsdException w:name="Medium List 1 Accent 5" w:uiPriority="65"/>
+    <w:lsdException w:name="Medium List 2 Accent 5" w:uiPriority="66"/>
+    <w:lsdException w:name="Medium Grid 1 Accent 5" w:uiPriority="67"/>
+    <w:lsdException w:name="Medium Grid 2 Accent 5" w:uiPriority="68"/>
+    <w:lsdException w:name="Medium Grid 3 Accent 5" w:uiPriority="69"/>
+    <w:lsdException w:name="Dark List Accent 5" w:uiPriority="70"/>
+    <w:lsdException w:name="Colorful Shading Accent 5" w:uiPriority="71"/>
+    <w:lsdException w:name="Colorful List Accent 5" w:uiPriority="72"/>
+    <w:lsdException w:name="Colorful Grid Accent 5" w:uiPriority="73"/>
+    <w:lsdException w:name="Light Shading Accent 6" w:uiPriority="60"/>
+    <w:lsdException w:name="Light List Accent 6" w:uiPriority="61"/>
+    <w:lsdException w:name="Light Grid Accent 6" w:uiPriority="62"/>
+    <w:lsdException w:name="Medium Shading 1 Accent 6" w:uiPriority="63"/>
+    <w:lsdException w:name="Medium Shading 2 Accent 6" w:uiPriority="64"/>
+    <w:lsdException w:name="Medium List 1 Accent 6" w:uiPriority="65"/>
+    <w:lsdException w:name="Medium List 2 Accent 6" w:uiPriority="66"/>
+    <w:lsdException w:name="Medium Grid 1 Accent 6" w:uiPriority="67"/>
+    <w:lsdException w:name="Medium Grid 2 Accent 6" w:uiPriority="68"/>
+    <w:lsdException w:name="Medium Grid 3 Accent 6" w:uiPriority="69"/>
+    <w:lsdException w:name="Dark List Accent 6" w:uiPriority="70"/>
+    <w:lsdException w:name="Colorful Shading Accent 6" w:uiPriority="71"/>
+    <w:lsdException w:name="Colorful List Accent 6" w:uiPriority="72"/>
+    <w:lsdException w:name="Colorful Grid Accent 6" w:uiPriority="73"/>
+    <w:lsdException w:name="Subtle Emphasis" w:uiPriority="19" w:qFormat="1"/>
+    <w:lsdException w:name="Intense Emphasis" w:uiPriority="21" w:qFormat="1"/>
+    <w:lsdException w:name="Subtle Reference" w:uiPriority="31" w:qFormat="1"/>
+    <w:lsdException w:name="Intense Reference" w:uiPriority="32" w:qFormat="1"/>
+    <w:lsdException w:name="Book Title" w:uiPriority="33" w:qFormat="1"/>
+    <w:lsdException w:name="Bibliography" w:semiHidden="1" w:uiPriority="37" w:unhideWhenUsed="1"/>
+    <w:lsdException w:name="TOC Heading" w:semiHidden="1" w:uiPriority="39" w:unhideWhenUsed="1" w:qFormat="1"/>
+    <w:lsdException w:name="Plain Table 1" w:uiPriority="41"/>
+    <w:lsdException w:name="Plain Table 2" w:uiPriority="42"/>
+    <w:lsdException w:name="Plain Table 3" w:uiPriority="43"/>
+    <w:lsdException w:name="Plain Table 4" w:uiPriority="44"/>
+    <w:lsdException w:name="Plain Table 5" w:uiPriority="45"/>
+    <w:lsdException w:name="Grid Table Light" w:uiPriority="40"/>
+    <w:lsdException w:name="Grid Table 1 Light" w:uiPriority="46"/>
+    <w:lsdException w:name="Grid Table 2" w:uiPriority="47"/>
+    <w:lsdException w:name="Grid Table 3" w:uiPriority="48"/>
+    <w:lsdException w:name="Grid Table 4" w:uiPriority="49"/>
+    <w:lsdException w:name="Grid Table 5 Dark" w:uiPriority="50"/>
+    <w:lsdException w:name="Grid Table 6 Colorful" w:uiPriority="51"/>
+    <w:lsdException w:name="Grid Table 7 Colorful" w:uiPriority="52"/>
+    <w:lsdException w:name="Grid Table 1 Light Accent 1" w:uiPriority="46"/>
+    <w:lsdException w:name="Grid Table 2 Accent 1" w:uiPriority="47"/>
+    <w:lsdException w:name="Grid Table 3 Accent 1" w:uiPriority="48"/>
+    <w:lsdException w:name="Grid Table 4 Accent 1" w:uiPriority="49"/>
+    <w:lsdException w:name="Grid Table 5 Dark Accent 1" w:uiPriority="50"/>
+    <w:lsdException w:name="Grid Table 6 Colorful Accent 1" w:uiPriority="51"/>
+    <w:lsdException w:name="Grid Table 7 Colorful Accent 1" w:uiPriority="52"/>
+    <w:lsdException w:name="Grid Table 1 Light Accent 2" w:uiPriority="46"/>
+    <w:lsdException w:name="Grid Table 2 Accent 2" w:uiPriority="47"/>
+    <w:lsdException w:name="Grid Table 3 Accent 2" w:uiPriority="48"/>
+    <w:lsdException w:name="Grid Table 4 Accent 2" w:uiPriority="49"/>
+    <w:lsdException w:name="Grid Table 5 Dark Accent 2" w:uiPriority="50"/>
+    <w:lsdException w:name="Grid Table 6 Colorful Accent 2" w:uiPriority="51"/>
+    <w:lsdException w:name="Grid Table 7 Colorful Accent 2" w:uiPriority="52"/>
+    <w:lsdException w:name="Grid Table 1 Light Accent 3" w:uiPriority="46"/>
+    <w:lsdException w:name="Grid Table 2 Accent 3" w:uiPriority="47"/>
+    <w:lsdException w:name="Grid Table 3 Accent 3" w:uiPriority="48"/>
+    <w:lsdException w:name="Grid Table 4 Accent 3" w:uiPriority="49"/>
+    <w:lsdException w:name="Grid Table 5 Dark Accent 3" w:uiPriority="50"/>
+    <w:lsdException w:name="Grid Table 6 Colorful Accent 3" w:uiPriority="51"/>
+    <w:lsdException w:name="Grid Table 7 Colorful Accent 3" w:uiPriority="52"/>
+    <w:lsdException w:name="Grid Table 1 Light Accent 4" w:uiPriority="46"/>
+    <w:lsdException w:name="Grid Table 2 Accent 4" w:uiPriority="47"/>
+    <w:lsdException w:name="Grid Table 3 Accent 4" w:uiPriority="48"/>
+    <w:lsdException w:name="Grid Table 4 Accent 4" w:uiPriority="49"/>
+    <w:lsdException w:name="Grid Table 5 Dark Accent 4" w:uiPriority="50"/>
+    <w:lsdException w:name="Grid Table 6 Colorful Accent 4" w:uiPriority="51"/>
+    <w:lsdException w:name="Grid Table 7 Colorful Accent 4" w:uiPriority="52"/>
+    <w:lsdException w:name="Grid Table 1 Light Accent 5" w:uiPriority="46"/>
+    <w:lsdException w:name="Grid Table 2 Accent 5" w:uiPriority="47"/>
+    <w:lsdException w:name="Grid Table 3 Accent 5" w:uiPriority="48"/>
+    <w:lsdException w:name="Grid Table 4 Accent 5" w:uiPriority="49"/>
+    <w:lsdException w:name="Grid Table 5 Dark Accent 5" w:uiPriority="50"/>
+    <w:lsdException w:name="Grid Table 6 Colorful Accent 5" w:uiPriority="51"/>
+    <w:lsdException w:name="Grid Table 7 Colorful Accent 5" w:uiPriority="52"/>
+    <w:lsdException w:name="Grid Table 1 Light Accent 6" w:uiPriority="46"/>
+    <w:lsdException w:name="Grid Table 2 Accent 6" w:uiPriority="47"/>
+    <w:lsdException w:name="Grid Table 3 Accent 6" w:uiPriority="48"/>
+    <w:lsdException w:name="Grid Table 4 Accent 6" w:uiPriority="49"/>
+    <w:lsdException w:name="Grid Table 5 Dark Accent 6" w:uiPriority="50"/>
+    <w:lsdException w:name="Grid Table 6 Colorful Accent 6" w:uiPriority="51"/>
+    <w:lsdException w:name="Grid Table 7 Colorful Accent 6" w:uiPriority="52"/>
+    <w:lsdException w:name="List Table 1 Light" w:uiPriority="46"/>
+    <w:lsdException w:name="List Table 2" w:uiPriority="47"/>
+    <w:lsdException w:name="List Table 3" w:uiPriority="48"/>
+    <w:lsdException w:name="List Table 4" w:uiPriority="49"/>
+    <w:lsdException w:name="List Table 5 Dark" w:uiPriority="50"/>
+    <w:lsdException w:name="List Table 6 Colorful" w:uiPriority="51"/>
+    <w:lsdException w:name="List Table 7 Colorful" w:uiPriority="52"/>
+    <w:lsdException w:name="List Table 1 Light Accent 1" w:uiPriority="46"/>
+    <w:lsdException w:name="List Table 2 Accent 1" w:uiPriority="47"/>
+    <w:lsdException w:name="List Table 3 Accent 1" w:uiPriority="48"/>
+    <w:lsdException w:name="List Table 4 Accent 1" w:uiPriority="49"/>
+    <w:lsdException w:name="List Table 5 Dark Accent 1" w:uiPriority="50"/>
+    <w:lsdException w:name="List Table 6 Colorful Accent 1" w:uiPriority="51"/>
+    <w:lsdException w:name="List Table 7 Colorful Accent 1" w:uiPriority="52"/>
+    <w:lsdException w:name="List Table 1 Light Accent 2" w:uiPriority="46"/>
+    <w:lsdException w:name="List Table 2 Accent 2" w:uiPriority="47"/>
+    <w:lsdException w:name="List Table 3 Accent 2" w:uiPriority="48"/>
+    <w:lsdException w:name="List Table 4 Accent 2" w:uiPriority="49"/>
+    <w:lsdException w:name="List Table 5 Dark Accent 2" w:uiPriority="50"/>
+    <w:lsdException w:name="List Table 6 Colorful Accent 2" w:uiPriority="51"/>
+    <w:lsdException w:name="List Table 7 Colorful Accent 2" w:uiPriority="52"/>
+    <w:lsdException w:name="List Table 1 Light Accent 3" w:uiPriority="46"/>
+    <w:lsdException w:name="List Table 2 Accent 3" w:uiPriority="47"/>
+    <w:lsdException w:name="List Table 3 Accent 3" w:uiPriority="48"/>
+    <w:lsdException w:name="List Table 4 Accent 3" w:uiPriority="49"/>
+    <w:lsdException w:name="List Table 5 Dark Accent 3" w:uiPriority="50"/>
+    <w:lsdException w:name="List Table 6 Colorful Accent 3" w:uiPriority="51"/>
+    <w:lsdException w:name="List Table 7 Colorful Accent 3" w:uiPriority="52"/>
+    <w:lsdException w:name="List Table 1 Light Accent 4" w:uiPriority="46"/>
+    <w:lsdException w:name="List Table 2 Accent 4" w:uiPriority="47"/>
+    <w:lsdException w:name="List Table 3 Accent 4" w:uiPriority="48"/>
+    <w:lsdException w:name="List Table 4 Accent 4" w:uiPriority="49"/>
+    <w:lsdException w:name="List Table 5 Dark Accent 4" w:uiPriority="50"/>
+    <w:lsdException w:name="List Table 6 Colorful Accent 4" w:uiPriority="51"/>
+    <w:lsdException w:name="List Table 7 Colorful Accent 4" w:uiPriority="52"/>
+    <w:lsdException w:name="List Table 1 Light Accent 5" w:uiPriority="46"/>
+    <w:lsdException w:name="List Table 2 Accent 5" w:uiPriority="47"/>
+    <w:lsdException w:name="List Table 3 Accent 5" w:uiPriority="48"/>
+    <w:lsdException w:name="List Table 4 Accent 5" w:uiPriority="49"/>
+    <w:lsdException w:name="List Table 5 Dark Accent 5" w:uiPriority="50"/>
+    <w:lsdException w:name="List Table 6 Colorful Accent 5" w:uiPriority="51"/>
+    <w:lsdException w:name="List Table 7 Colorful Accent 5" w:uiPriority="52"/>
+    <w:lsdException w:name="List Table 1 Light Accent 6" w:uiPriority="46"/>
+    <w:lsdException w:name="List Table 2 Accent 6" w:uiPriority="47"/>
+    <w:lsdException w:name="List Table 3 Accent 6" w:uiPriority="48"/>
+    <w:lsdException w:name="List Table 4 Accent 6" w:uiPriority="49"/>
+    <w:lsdException w:name="List Table 5 Dark Accent 6" w:uiPriority="50"/>
+    <w:lsdException w:name="List Table 6 Colorful Accent 6" w:uiPriority="51"/>
+    <w:lsdException w:name="List Table 7 Colorful Accent 6" w:uiPriority="52"/>
   </w:latentStyles>
   <w:style w:type="paragraph" w:default="1" w:styleId="a">
     <w:name w:val="Normal"/>
@@ -36405,7 +37305,6 @@
   <w:style w:type="character" w:default="1" w:styleId="a0">
     <w:name w:val="Default Paragraph Font"/>
     <w:uiPriority w:val="1"/>
-    <w:semiHidden/>
     <w:unhideWhenUsed/>
   </w:style>
   <w:style w:type="table" w:default="1" w:styleId="a1">
@@ -36557,7 +37456,6 @@
       <w:sz w:val="24"/>
     </w:rPr>
     <w:tblPr>
-      <w:tblInd w:w="0" w:type="dxa"/>
       <w:tblBorders>
         <w:top w:val="single" w:sz="4" w:space="0" w:color="auto"/>
         <w:left w:val="single" w:sz="4" w:space="0" w:color="auto"/>
@@ -36566,12 +37464,6 @@
         <w:insideH w:val="single" w:sz="4" w:space="0" w:color="auto"/>
         <w:insideV w:val="single" w:sz="4" w:space="0" w:color="auto"/>
       </w:tblBorders>
-      <w:tblCellMar>
-        <w:top w:w="0" w:type="dxa"/>
-        <w:left w:w="108" w:type="dxa"/>
-        <w:bottom w:w="0" w:type="dxa"/>
-        <w:right w:w="108" w:type="dxa"/>
-      </w:tblCellMar>
     </w:tblPr>
   </w:style>
   <w:style w:type="paragraph" w:customStyle="1" w:styleId="a8">
@@ -36740,604 +37632,27 @@
       <w:ind w:leftChars="400" w:left="400" w:hangingChars="200" w:hanging="200"/>
     </w:pPr>
   </w:style>
-</w:styles>
-</file>
-
-<file path=word/stylesWithEffects.xml><?xml version="1.0" encoding="utf-8"?>
-<w:styles xmlns:wpc="http://schemas.microsoft.com/office/word/2010/wordprocessingCanvas" xmlns:mc="http://schemas.openxmlformats.org/markup-compatibility/2006" xmlns:o="urn:schemas-microsoft-com:office:office" xmlns:r="http://schemas.openxmlformats.org/officeDocument/2006/relationships" xmlns:m="http://schemas.openxmlformats.org/officeDocument/2006/math" xmlns:v="urn:schemas-microsoft-com:vml" xmlns:wp14="http://schemas.microsoft.com/office/word/2010/wordprocessingDrawing" xmlns:wp="http://schemas.openxmlformats.org/drawingml/2006/wordprocessingDrawing" xmlns:w10="urn:schemas-microsoft-com:office:word" xmlns:w="http://schemas.openxmlformats.org/wordprocessingml/2006/main" xmlns:w14="http://schemas.microsoft.com/office/word/2010/wordml" xmlns:wpg="http://schemas.microsoft.com/office/word/2010/wordprocessingGroup" xmlns:wpi="http://schemas.microsoft.com/office/word/2010/wordprocessingInk" xmlns:wne="http://schemas.microsoft.com/office/word/2006/wordml" xmlns:wps="http://schemas.microsoft.com/office/word/2010/wordprocessingShape" mc:Ignorable="w14 wp14">
-  <w:docDefaults>
-    <w:rPrDefault>
-      <w:rPr>
-        <w:rFonts w:asciiTheme="minorHAnsi" w:eastAsiaTheme="minorEastAsia" w:hAnsiTheme="minorHAnsi" w:cstheme="minorBidi"/>
-        <w:kern w:val="2"/>
-        <w:szCs w:val="22"/>
-        <w:lang w:val="en-US" w:eastAsia="ko-KR" w:bidi="ar-SA"/>
-      </w:rPr>
-    </w:rPrDefault>
-    <w:pPrDefault>
-      <w:pPr>
-        <w:spacing w:after="160" w:line="259" w:lineRule="auto"/>
-        <w:jc w:val="both"/>
-      </w:pPr>
-    </w:pPrDefault>
-  </w:docDefaults>
-  <w:latentStyles w:defLockedState="0" w:defUIPriority="99" w:defSemiHidden="1" w:defUnhideWhenUsed="1" w:defQFormat="0" w:count="267">
-    <w:lsdException w:name="Normal" w:semiHidden="0" w:uiPriority="0" w:unhideWhenUsed="0" w:qFormat="1"/>
-    <w:lsdException w:name="heading 1" w:semiHidden="0" w:uiPriority="9" w:unhideWhenUsed="0" w:qFormat="1"/>
-    <w:lsdException w:name="heading 2" w:uiPriority="9" w:qFormat="1"/>
-    <w:lsdException w:name="heading 3" w:uiPriority="9" w:qFormat="1"/>
-    <w:lsdException w:name="heading 4" w:uiPriority="9" w:qFormat="1"/>
-    <w:lsdException w:name="heading 5" w:uiPriority="9" w:qFormat="1"/>
-    <w:lsdException w:name="heading 6" w:uiPriority="9" w:qFormat="1"/>
-    <w:lsdException w:name="heading 7" w:uiPriority="9" w:qFormat="1"/>
-    <w:lsdException w:name="heading 8" w:uiPriority="9" w:qFormat="1"/>
-    <w:lsdException w:name="heading 9" w:uiPriority="9" w:qFormat="1"/>
-    <w:lsdException w:name="toc 1" w:uiPriority="39"/>
-    <w:lsdException w:name="toc 2" w:uiPriority="39"/>
-    <w:lsdException w:name="toc 3" w:uiPriority="39"/>
-    <w:lsdException w:name="toc 4" w:uiPriority="39"/>
-    <w:lsdException w:name="toc 5" w:uiPriority="39"/>
-    <w:lsdException w:name="toc 6" w:uiPriority="39"/>
-    <w:lsdException w:name="toc 7" w:uiPriority="39"/>
-    <w:lsdException w:name="toc 8" w:uiPriority="39"/>
-    <w:lsdException w:name="toc 9" w:uiPriority="39"/>
-    <w:lsdException w:name="caption" w:uiPriority="35" w:qFormat="1"/>
-    <w:lsdException w:name="Title" w:semiHidden="0" w:uiPriority="10" w:unhideWhenUsed="0" w:qFormat="1"/>
-    <w:lsdException w:name="Default Paragraph Font" w:uiPriority="1"/>
-    <w:lsdException w:name="Subtitle" w:semiHidden="0" w:uiPriority="11" w:unhideWhenUsed="0" w:qFormat="1"/>
-    <w:lsdException w:name="Strong" w:semiHidden="0" w:uiPriority="22" w:unhideWhenUsed="0" w:qFormat="1"/>
-    <w:lsdException w:name="Emphasis" w:semiHidden="0" w:uiPriority="20" w:unhideWhenUsed="0" w:qFormat="1"/>
-    <w:lsdException w:name="Table Grid" w:semiHidden="0" w:uiPriority="39" w:unhideWhenUsed="0"/>
-    <w:lsdException w:name="Placeholder Text" w:unhideWhenUsed="0"/>
-    <w:lsdException w:name="No Spacing" w:semiHidden="0" w:uiPriority="1" w:unhideWhenUsed="0" w:qFormat="1"/>
-    <w:lsdException w:name="Light Shading" w:semiHidden="0" w:uiPriority="60" w:unhideWhenUsed="0"/>
-    <w:lsdException w:name="Light List" w:semiHidden="0" w:uiPriority="61" w:unhideWhenUsed="0"/>
-    <w:lsdException w:name="Light Grid" w:semiHidden="0" w:uiPriority="62" w:unhideWhenUsed="0"/>
-    <w:lsdException w:name="Medium Shading 1" w:semiHidden="0" w:uiPriority="63" w:unhideWhenUsed="0"/>
-    <w:lsdException w:name="Medium Shading 2" w:semiHidden="0" w:uiPriority="64" w:unhideWhenUsed="0"/>
-    <w:lsdException w:name="Medium List 1" w:semiHidden="0" w:uiPriority="65" w:unhideWhenUsed="0"/>
-    <w:lsdException w:name="Medium List 2" w:semiHidden="0" w:uiPriority="66" w:unhideWhenUsed="0"/>
-    <w:lsdException w:name="Medium Grid 1" w:semiHidden="0" w:uiPriority="67" w:unhideWhenUsed="0"/>
-    <w:lsdException w:name="Medium Grid 2" w:semiHidden="0" w:uiPriority="68" w:unhideWhenUsed="0"/>
-    <w:lsdException w:name="Medium Grid 3" w:semiHidden="0" w:uiPriority="69" w:unhideWhenUsed="0"/>
-    <w:lsdException w:name="Dark List" w:semiHidden="0" w:uiPriority="70" w:unhideWhenUsed="0"/>
-    <w:lsdException w:name="Colorful Shading" w:semiHidden="0" w:uiPriority="71" w:unhideWhenUsed="0"/>
-    <w:lsdException w:name="Colorful List" w:semiHidden="0" w:uiPriority="72" w:unhideWhenUsed="0"/>
-    <w:lsdException w:name="Colorful Grid" w:semiHidden="0" w:uiPriority="73" w:unhideWhenUsed="0"/>
-    <w:lsdException w:name="Light Shading Accent 1" w:semiHidden="0" w:uiPriority="60" w:unhideWhenUsed="0"/>
-    <w:lsdException w:name="Light List Accent 1" w:semiHidden="0" w:uiPriority="61" w:unhideWhenUsed="0"/>
-    <w:lsdException w:name="Light Grid Accent 1" w:semiHidden="0" w:uiPriority="62" w:unhideWhenUsed="0"/>
-    <w:lsdException w:name="Medium Shading 1 Accent 1" w:semiHidden="0" w:uiPriority="63" w:unhideWhenUsed="0"/>
-    <w:lsdException w:name="Medium Shading 2 Accent 1" w:semiHidden="0" w:uiPriority="64" w:unhideWhenUsed="0"/>
-    <w:lsdException w:name="Medium List 1 Accent 1" w:semiHidden="0" w:uiPriority="65" w:unhideWhenUsed="0"/>
-    <w:lsdException w:name="Revision" w:unhideWhenUsed="0"/>
-    <w:lsdException w:name="List Paragraph" w:semiHidden="0" w:uiPriority="34" w:unhideWhenUsed="0" w:qFormat="1"/>
-    <w:lsdException w:name="Quote" w:semiHidden="0" w:uiPriority="29" w:unhideWhenUsed="0" w:qFormat="1"/>
-    <w:lsdException w:name="Intense Quote" w:semiHidden="0" w:uiPriority="30" w:unhideWhenUsed="0" w:qFormat="1"/>
-    <w:lsdException w:name="Medium List 2 Accent 1" w:semiHidden="0" w:uiPriority="66" w:unhideWhenUsed="0"/>
-    <w:lsdException w:name="Medium Grid 1 Accent 1" w:semiHidden="0" w:uiPriority="67" w:unhideWhenUsed="0"/>
-    <w:lsdException w:name="Medium Grid 2 Accent 1" w:semiHidden="0" w:uiPriority="68" w:unhideWhenUsed="0"/>
-    <w:lsdException w:name="Medium Grid 3 Accent 1" w:semiHidden="0" w:uiPriority="69" w:unhideWhenUsed="0"/>
-    <w:lsdException w:name="Dark List Accent 1" w:semiHidden="0" w:uiPriority="70" w:unhideWhenUsed="0"/>
-    <w:lsdException w:name="Colorful Shading Accent 1" w:semiHidden="0" w:uiPriority="71" w:unhideWhenUsed="0"/>
-    <w:lsdException w:name="Colorful List Accent 1" w:semiHidden="0" w:uiPriority="72" w:unhideWhenUsed="0"/>
-    <w:lsdException w:name="Colorful Grid Accent 1" w:semiHidden="0" w:uiPriority="73" w:unhideWhenUsed="0"/>
-    <w:lsdException w:name="Light Shading Accent 2" w:semiHidden="0" w:uiPriority="60" w:unhideWhenUsed="0"/>
-    <w:lsdException w:name="Light List Accent 2" w:semiHidden="0" w:uiPriority="61" w:unhideWhenUsed="0"/>
-    <w:lsdException w:name="Light Grid Accent 2" w:semiHidden="0" w:uiPriority="62" w:unhideWhenUsed="0"/>
-    <w:lsdException w:name="Medium Shading 1 Accent 2" w:semiHidden="0" w:uiPriority="63" w:unhideWhenUsed="0"/>
-    <w:lsdException w:name="Medium Shading 2 Accent 2" w:semiHidden="0" w:uiPriority="64" w:unhideWhenUsed="0"/>
-    <w:lsdException w:name="Medium List 1 Accent 2" w:semiHidden="0" w:uiPriority="65" w:unhideWhenUsed="0"/>
-    <w:lsdException w:name="Medium List 2 Accent 2" w:semiHidden="0" w:uiPriority="66" w:unhideWhenUsed="0"/>
-    <w:lsdException w:name="Medium Grid 1 Accent 2" w:semiHidden="0" w:uiPriority="67" w:unhideWhenUsed="0"/>
-    <w:lsdException w:name="Medium Grid 2 Accent 2" w:semiHidden="0" w:uiPriority="68" w:unhideWhenUsed="0"/>
-    <w:lsdException w:name="Medium Grid 3 Accent 2" w:semiHidden="0" w:uiPriority="69" w:unhideWhenUsed="0"/>
-    <w:lsdException w:name="Dark List Accent 2" w:semiHidden="0" w:uiPriority="70" w:unhideWhenUsed="0"/>
-    <w:lsdException w:name="Colorful Shading Accent 2" w:semiHidden="0" w:uiPriority="71" w:unhideWhenUsed="0"/>
-    <w:lsdException w:name="Colorful List Accent 2" w:semiHidden="0" w:uiPriority="72" w:unhideWhenUsed="0"/>
-    <w:lsdException w:name="Colorful Grid Accent 2" w:semiHidden="0" w:uiPriority="73" w:unhideWhenUsed="0"/>
-    <w:lsdException w:name="Light Shading Accent 3" w:semiHidden="0" w:uiPriority="60" w:unhideWhenUsed="0"/>
-    <w:lsdException w:name="Light List Accent 3" w:semiHidden="0" w:uiPriority="61" w:unhideWhenUsed="0"/>
-    <w:lsdException w:name="Light Grid Accent 3" w:semiHidden="0" w:uiPriority="62" w:unhideWhenUsed="0"/>
-    <w:lsdException w:name="Medium Shading 1 Accent 3" w:semiHidden="0" w:uiPriority="63" w:unhideWhenUsed="0"/>
-    <w:lsdException w:name="Medium Shading 2 Accent 3" w:semiHidden="0" w:uiPriority="64" w:unhideWhenUsed="0"/>
-    <w:lsdException w:name="Medium List 1 Accent 3" w:semiHidden="0" w:uiPriority="65" w:unhideWhenUsed="0"/>
-    <w:lsdException w:name="Medium List 2 Accent 3" w:semiHidden="0" w:uiPriority="66" w:unhideWhenUsed="0"/>
-    <w:lsdException w:name="Medium Grid 1 Accent 3" w:semiHidden="0" w:uiPriority="67" w:unhideWhenUsed="0"/>
-    <w:lsdException w:name="Medium Grid 2 Accent 3" w:semiHidden="0" w:uiPriority="68" w:unhideWhenUsed="0"/>
-    <w:lsdException w:name="Medium Grid 3 Accent 3" w:semiHidden="0" w:uiPriority="69" w:unhideWhenUsed="0"/>
-    <w:lsdException w:name="Dark List Accent 3" w:semiHidden="0" w:uiPriority="70" w:unhideWhenUsed="0"/>
-    <w:lsdException w:name="Colorful Shading Accent 3" w:semiHidden="0" w:uiPriority="71" w:unhideWhenUsed="0"/>
-    <w:lsdException w:name="Colorful List Accent 3" w:semiHidden="0" w:uiPriority="72" w:unhideWhenUsed="0"/>
-    <w:lsdException w:name="Colorful Grid Accent 3" w:semiHidden="0" w:uiPriority="73" w:unhideWhenUsed="0"/>
-    <w:lsdException w:name="Light Shading Accent 4" w:semiHidden="0" w:uiPriority="60" w:unhideWhenUsed="0"/>
-    <w:lsdException w:name="Light List Accent 4" w:semiHidden="0" w:uiPriority="61" w:unhideWhenUsed="0"/>
-    <w:lsdException w:name="Light Grid Accent 4" w:semiHidden="0" w:uiPriority="62" w:unhideWhenUsed="0"/>
-    <w:lsdException w:name="Medium Shading 1 Accent 4" w:semiHidden="0" w:uiPriority="63" w:unhideWhenUsed="0"/>
-    <w:lsdException w:name="Medium Shading 2 Accent 4" w:semiHidden="0" w:uiPriority="64" w:unhideWhenUsed="0"/>
-    <w:lsdException w:name="Medium List 1 Accent 4" w:semiHidden="0" w:uiPriority="65" w:unhideWhenUsed="0"/>
-    <w:lsdException w:name="Medium List 2 Accent 4" w:semiHidden="0" w:uiPriority="66" w:unhideWhenUsed="0"/>
-    <w:lsdException w:name="Medium Grid 1 Accent 4" w:semiHidden="0" w:uiPriority="67" w:unhideWhenUsed="0"/>
-    <w:lsdException w:name="Medium Grid 2 Accent 4" w:semiHidden="0" w:uiPriority="68" w:unhideWhenUsed="0"/>
-    <w:lsdException w:name="Medium Grid 3 Accent 4" w:semiHidden="0" w:uiPriority="69" w:unhideWhenUsed="0"/>
-    <w:lsdException w:name="Dark List Accent 4" w:semiHidden="0" w:uiPriority="70" w:unhideWhenUsed="0"/>
-    <w:lsdException w:name="Colorful Shading Accent 4" w:semiHidden="0" w:uiPriority="71" w:unhideWhenUsed="0"/>
-    <w:lsdException w:name="Colorful List Accent 4" w:semiHidden="0" w:uiPriority="72" w:unhideWhenUsed="0"/>
-    <w:lsdException w:name="Colorful Grid Accent 4" w:semiHidden="0" w:uiPriority="73" w:unhideWhenUsed="0"/>
-    <w:lsdException w:name="Light Shading Accent 5" w:semiHidden="0" w:uiPriority="60" w:unhideWhenUsed="0"/>
-    <w:lsdException w:name="Light List Accent 5" w:semiHidden="0" w:uiPriority="61" w:unhideWhenUsed="0"/>
-    <w:lsdException w:name="Light Grid Accent 5" w:semiHidden="0" w:uiPriority="62" w:unhideWhenUsed="0"/>
-    <w:lsdException w:name="Medium Shading 1 Accent 5" w:semiHidden="0" w:uiPriority="63" w:unhideWhenUsed="0"/>
-    <w:lsdException w:name="Medium Shading 2 Accent 5" w:semiHidden="0" w:uiPriority="64" w:unhideWhenUsed="0"/>
-    <w:lsdException w:name="Medium List 1 Accent 5" w:semiHidden="0" w:uiPriority="65" w:unhideWhenUsed="0"/>
-    <w:lsdException w:name="Medium List 2 Accent 5" w:semiHidden="0" w:uiPriority="66" w:unhideWhenUsed="0"/>
-    <w:lsdException w:name="Medium Grid 1 Accent 5" w:semiHidden="0" w:uiPriority="67" w:unhideWhenUsed="0"/>
-    <w:lsdException w:name="Medium Grid 2 Accent 5" w:semiHidden="0" w:uiPriority="68" w:unhideWhenUsed="0"/>
-    <w:lsdException w:name="Medium Grid 3 Accent 5" w:semiHidden="0" w:uiPriority="69" w:unhideWhenUsed="0"/>
-    <w:lsdException w:name="Dark List Accent 5" w:semiHidden="0" w:uiPriority="70" w:unhideWhenUsed="0"/>
-    <w:lsdException w:name="Colorful Shading Accent 5" w:semiHidden="0" w:uiPriority="71" w:unhideWhenUsed="0"/>
-    <w:lsdException w:name="Colorful List Accent 5" w:semiHidden="0" w:uiPriority="72" w:unhideWhenUsed="0"/>
-    <w:lsdException w:name="Colorful Grid Accent 5" w:semiHidden="0" w:uiPriority="73" w:unhideWhenUsed="0"/>
-    <w:lsdException w:name="Light Shading Accent 6" w:semiHidden="0" w:uiPriority="60" w:unhideWhenUsed="0"/>
-    <w:lsdException w:name="Light List Accent 6" w:semiHidden="0" w:uiPriority="61" w:unhideWhenUsed="0"/>
-    <w:lsdException w:name="Light Grid Accent 6" w:semiHidden="0" w:uiPriority="62" w:unhideWhenUsed="0"/>
-    <w:lsdException w:name="Medium Shading 1 Accent 6" w:semiHidden="0" w:uiPriority="63" w:unhideWhenUsed="0"/>
-    <w:lsdException w:name="Medium Shading 2 Accent 6" w:semiHidden="0" w:uiPriority="64" w:unhideWhenUsed="0"/>
-    <w:lsdException w:name="Medium List 1 Accent 6" w:semiHidden="0" w:uiPriority="65" w:unhideWhenUsed="0"/>
-    <w:lsdException w:name="Medium List 2 Accent 6" w:semiHidden="0" w:uiPriority="66" w:unhideWhenUsed="0"/>
-    <w:lsdException w:name="Medium Grid 1 Accent 6" w:semiHidden="0" w:uiPriority="67" w:unhideWhenUsed="0"/>
-    <w:lsdException w:name="Medium Grid 2 Accent 6" w:semiHidden="0" w:uiPriority="68" w:unhideWhenUsed="0"/>
-    <w:lsdException w:name="Medium Grid 3 Accent 6" w:semiHidden="0" w:uiPriority="69" w:unhideWhenUsed="0"/>
-    <w:lsdException w:name="Dark List Accent 6" w:semiHidden="0" w:uiPriority="70" w:unhideWhenUsed="0"/>
-    <w:lsdException w:name="Colorful Shading Accent 6" w:semiHidden="0" w:uiPriority="71" w:unhideWhenUsed="0"/>
-    <w:lsdException w:name="Colorful List Accent 6" w:semiHidden="0" w:uiPriority="72" w:unhideWhenUsed="0"/>
-    <w:lsdException w:name="Colorful Grid Accent 6" w:semiHidden="0" w:uiPriority="73" w:unhideWhenUsed="0"/>
-    <w:lsdException w:name="Subtle Emphasis" w:semiHidden="0" w:uiPriority="19" w:unhideWhenUsed="0" w:qFormat="1"/>
-    <w:lsdException w:name="Intense Emphasis" w:semiHidden="0" w:uiPriority="21" w:unhideWhenUsed="0" w:qFormat="1"/>
-    <w:lsdException w:name="Subtle Reference" w:semiHidden="0" w:uiPriority="31" w:unhideWhenUsed="0" w:qFormat="1"/>
-    <w:lsdException w:name="Intense Reference" w:semiHidden="0" w:uiPriority="32" w:unhideWhenUsed="0" w:qFormat="1"/>
-    <w:lsdException w:name="Book Title" w:semiHidden="0" w:uiPriority="33" w:unhideWhenUsed="0" w:qFormat="1"/>
-    <w:lsdException w:name="Bibliography" w:uiPriority="37"/>
-    <w:lsdException w:name="TOC Heading" w:uiPriority="39" w:qFormat="1"/>
-  </w:latentStyles>
-  <w:style w:type="paragraph" w:default="1" w:styleId="a">
-    <w:name w:val="Normal"/>
-    <w:qFormat/>
-    <w:rsid w:val="00FC52D8"/>
-    <w:pPr>
-      <w:widowControl w:val="0"/>
-      <w:wordWrap w:val="0"/>
-      <w:autoSpaceDE w:val="0"/>
-      <w:autoSpaceDN w:val="0"/>
-    </w:pPr>
-  </w:style>
-  <w:style w:type="paragraph" w:styleId="1">
-    <w:name w:val="heading 1"/>
+  <w:style w:type="paragraph" w:styleId="ad">
+    <w:name w:val="Normal (Web)"/>
     <w:basedOn w:val="a"/>
-    <w:next w:val="a"/>
-    <w:link w:val="1Char"/>
-    <w:uiPriority w:val="9"/>
-    <w:qFormat/>
-    <w:rsid w:val="00722AE8"/>
-    <w:pPr>
-      <w:keepNext/>
-      <w:outlineLvl w:val="0"/>
-    </w:pPr>
-    <w:rPr>
-      <w:rFonts w:asciiTheme="majorHAnsi" w:eastAsiaTheme="majorEastAsia" w:hAnsiTheme="majorHAnsi" w:cstheme="majorBidi"/>
-      <w:sz w:val="28"/>
-      <w:szCs w:val="28"/>
-    </w:rPr>
-  </w:style>
-  <w:style w:type="paragraph" w:styleId="2">
-    <w:name w:val="heading 2"/>
-    <w:basedOn w:val="a"/>
-    <w:next w:val="a"/>
-    <w:link w:val="2Char"/>
-    <w:uiPriority w:val="9"/>
-    <w:unhideWhenUsed/>
-    <w:qFormat/>
-    <w:rsid w:val="00722AE8"/>
-    <w:pPr>
-      <w:keepNext/>
-      <w:outlineLvl w:val="1"/>
-    </w:pPr>
-    <w:rPr>
-      <w:rFonts w:asciiTheme="majorHAnsi" w:eastAsiaTheme="majorEastAsia" w:hAnsiTheme="majorHAnsi" w:cstheme="majorBidi"/>
-    </w:rPr>
-  </w:style>
-  <w:style w:type="paragraph" w:styleId="3">
-    <w:name w:val="heading 3"/>
-    <w:basedOn w:val="a"/>
-    <w:next w:val="a"/>
-    <w:link w:val="3Char"/>
-    <w:uiPriority w:val="9"/>
-    <w:unhideWhenUsed/>
-    <w:qFormat/>
-    <w:rsid w:val="00205755"/>
-    <w:pPr>
-      <w:keepNext/>
-      <w:ind w:leftChars="300" w:left="300" w:hangingChars="200" w:hanging="2000"/>
-      <w:outlineLvl w:val="2"/>
-    </w:pPr>
-    <w:rPr>
-      <w:rFonts w:asciiTheme="majorHAnsi" w:eastAsiaTheme="majorEastAsia" w:hAnsiTheme="majorHAnsi" w:cstheme="majorBidi"/>
-    </w:rPr>
-  </w:style>
-  <w:style w:type="paragraph" w:styleId="4">
-    <w:name w:val="heading 4"/>
-    <w:basedOn w:val="a"/>
-    <w:next w:val="a"/>
-    <w:link w:val="4Char"/>
-    <w:uiPriority w:val="9"/>
-    <w:unhideWhenUsed/>
-    <w:qFormat/>
-    <w:rsid w:val="001730AD"/>
-    <w:pPr>
-      <w:keepNext/>
-      <w:ind w:leftChars="400" w:left="400" w:hangingChars="200" w:hanging="2000"/>
-      <w:outlineLvl w:val="3"/>
-    </w:pPr>
-    <w:rPr>
-      <w:b/>
-      <w:bCs/>
-    </w:rPr>
-  </w:style>
-  <w:style w:type="paragraph" w:styleId="5">
-    <w:name w:val="heading 5"/>
-    <w:basedOn w:val="a"/>
-    <w:next w:val="a"/>
-    <w:link w:val="5Char"/>
-    <w:uiPriority w:val="9"/>
-    <w:unhideWhenUsed/>
-    <w:qFormat/>
-    <w:rsid w:val="006242CF"/>
-    <w:pPr>
-      <w:keepNext/>
-      <w:ind w:leftChars="500" w:left="500" w:hangingChars="200" w:hanging="2000"/>
-      <w:outlineLvl w:val="4"/>
-    </w:pPr>
-    <w:rPr>
-      <w:rFonts w:asciiTheme="majorHAnsi" w:eastAsiaTheme="majorEastAsia" w:hAnsiTheme="majorHAnsi" w:cstheme="majorBidi"/>
-    </w:rPr>
-  </w:style>
-  <w:style w:type="character" w:default="1" w:styleId="a0">
-    <w:name w:val="Default Paragraph Font"/>
-    <w:uiPriority w:val="1"/>
-    <w:semiHidden/>
-    <w:unhideWhenUsed/>
-  </w:style>
-  <w:style w:type="table" w:default="1" w:styleId="a1">
-    <w:name w:val="Normal Table"/>
     <w:uiPriority w:val="99"/>
     <w:semiHidden/>
     <w:unhideWhenUsed/>
-    <w:tblPr>
-      <w:tblInd w:w="0" w:type="dxa"/>
-      <w:tblCellMar>
-        <w:top w:w="0" w:type="dxa"/>
-        <w:left w:w="108" w:type="dxa"/>
-        <w:bottom w:w="0" w:type="dxa"/>
-        <w:right w:w="108" w:type="dxa"/>
-      </w:tblCellMar>
-    </w:tblPr>
-  </w:style>
-  <w:style w:type="numbering" w:default="1" w:styleId="a2">
-    <w:name w:val="No List"/>
-    <w:uiPriority w:val="99"/>
-    <w:semiHidden/>
-    <w:unhideWhenUsed/>
-  </w:style>
-  <w:style w:type="paragraph" w:styleId="a3">
-    <w:name w:val="List Paragraph"/>
-    <w:basedOn w:val="a"/>
-    <w:uiPriority w:val="34"/>
-    <w:qFormat/>
-    <w:rsid w:val="00722AE8"/>
+    <w:rsid w:val="000F4A74"/>
     <w:pPr>
-      <w:ind w:leftChars="400" w:left="800"/>
-    </w:pPr>
-  </w:style>
-  <w:style w:type="character" w:customStyle="1" w:styleId="1Char">
-    <w:name w:val="제목 1 Char"/>
-    <w:basedOn w:val="a0"/>
-    <w:link w:val="1"/>
-    <w:uiPriority w:val="9"/>
-    <w:rsid w:val="00722AE8"/>
-    <w:rPr>
-      <w:rFonts w:asciiTheme="majorHAnsi" w:eastAsiaTheme="majorEastAsia" w:hAnsiTheme="majorHAnsi" w:cstheme="majorBidi"/>
-      <w:sz w:val="28"/>
-      <w:szCs w:val="28"/>
-    </w:rPr>
-  </w:style>
-  <w:style w:type="character" w:customStyle="1" w:styleId="2Char">
-    <w:name w:val="제목 2 Char"/>
-    <w:basedOn w:val="a0"/>
-    <w:link w:val="2"/>
-    <w:uiPriority w:val="9"/>
-    <w:rsid w:val="00722AE8"/>
-    <w:rPr>
-      <w:rFonts w:asciiTheme="majorHAnsi" w:eastAsiaTheme="majorEastAsia" w:hAnsiTheme="majorHAnsi" w:cstheme="majorBidi"/>
-    </w:rPr>
-  </w:style>
-  <w:style w:type="character" w:customStyle="1" w:styleId="3Char">
-    <w:name w:val="제목 3 Char"/>
-    <w:basedOn w:val="a0"/>
-    <w:link w:val="3"/>
-    <w:uiPriority w:val="9"/>
-    <w:rsid w:val="00205755"/>
-    <w:rPr>
-      <w:rFonts w:asciiTheme="majorHAnsi" w:eastAsiaTheme="majorEastAsia" w:hAnsiTheme="majorHAnsi" w:cstheme="majorBidi"/>
-    </w:rPr>
-  </w:style>
-  <w:style w:type="paragraph" w:styleId="a4">
-    <w:name w:val="header"/>
-    <w:basedOn w:val="a"/>
-    <w:link w:val="Char"/>
-    <w:uiPriority w:val="99"/>
-    <w:unhideWhenUsed/>
-    <w:rsid w:val="0093780F"/>
-    <w:pPr>
-      <w:tabs>
-        <w:tab w:val="center" w:pos="4513"/>
-        <w:tab w:val="right" w:pos="9026"/>
-      </w:tabs>
-      <w:snapToGrid w:val="0"/>
-    </w:pPr>
-  </w:style>
-  <w:style w:type="character" w:customStyle="1" w:styleId="Char">
-    <w:name w:val="머리글 Char"/>
-    <w:basedOn w:val="a0"/>
-    <w:link w:val="a4"/>
-    <w:uiPriority w:val="99"/>
-    <w:rsid w:val="0093780F"/>
-  </w:style>
-  <w:style w:type="paragraph" w:styleId="a5">
-    <w:name w:val="footer"/>
-    <w:basedOn w:val="a"/>
-    <w:link w:val="Char0"/>
-    <w:uiPriority w:val="99"/>
-    <w:unhideWhenUsed/>
-    <w:rsid w:val="0093780F"/>
-    <w:pPr>
-      <w:tabs>
-        <w:tab w:val="center" w:pos="4513"/>
-        <w:tab w:val="right" w:pos="9026"/>
-      </w:tabs>
-      <w:snapToGrid w:val="0"/>
-    </w:pPr>
-  </w:style>
-  <w:style w:type="character" w:customStyle="1" w:styleId="Char0">
-    <w:name w:val="바닥글 Char"/>
-    <w:basedOn w:val="a0"/>
-    <w:link w:val="a5"/>
-    <w:uiPriority w:val="99"/>
-    <w:rsid w:val="0093780F"/>
-  </w:style>
-  <w:style w:type="paragraph" w:styleId="a6">
-    <w:name w:val="Balloon Text"/>
-    <w:basedOn w:val="a"/>
-    <w:link w:val="Char1"/>
-    <w:uiPriority w:val="99"/>
-    <w:semiHidden/>
-    <w:unhideWhenUsed/>
-    <w:rsid w:val="00D945E9"/>
-    <w:pPr>
-      <w:spacing w:after="0" w:line="240" w:lineRule="auto"/>
-    </w:pPr>
-    <w:rPr>
-      <w:rFonts w:asciiTheme="majorHAnsi" w:eastAsiaTheme="majorEastAsia" w:hAnsiTheme="majorHAnsi" w:cstheme="majorBidi"/>
-      <w:sz w:val="18"/>
-      <w:szCs w:val="18"/>
-    </w:rPr>
-  </w:style>
-  <w:style w:type="character" w:customStyle="1" w:styleId="Char1">
-    <w:name w:val="풍선 도움말 텍스트 Char"/>
-    <w:basedOn w:val="a0"/>
-    <w:link w:val="a6"/>
-    <w:uiPriority w:val="99"/>
-    <w:semiHidden/>
-    <w:rsid w:val="00D945E9"/>
-    <w:rPr>
-      <w:rFonts w:asciiTheme="majorHAnsi" w:eastAsiaTheme="majorEastAsia" w:hAnsiTheme="majorHAnsi" w:cstheme="majorBidi"/>
-      <w:sz w:val="18"/>
-      <w:szCs w:val="18"/>
-    </w:rPr>
-  </w:style>
-  <w:style w:type="table" w:styleId="a7">
-    <w:name w:val="Table Grid"/>
-    <w:basedOn w:val="a1"/>
-    <w:uiPriority w:val="39"/>
-    <w:rsid w:val="00C30699"/>
-    <w:pPr>
-      <w:spacing w:after="0" w:line="240" w:lineRule="auto"/>
-    </w:pPr>
-    <w:rPr>
-      <w:sz w:val="24"/>
-    </w:rPr>
-    <w:tblPr>
-      <w:tblInd w:w="0" w:type="dxa"/>
-      <w:tblBorders>
-        <w:top w:val="single" w:sz="4" w:space="0" w:color="auto"/>
-        <w:left w:val="single" w:sz="4" w:space="0" w:color="auto"/>
-        <w:bottom w:val="single" w:sz="4" w:space="0" w:color="auto"/>
-        <w:right w:val="single" w:sz="4" w:space="0" w:color="auto"/>
-        <w:insideH w:val="single" w:sz="4" w:space="0" w:color="auto"/>
-        <w:insideV w:val="single" w:sz="4" w:space="0" w:color="auto"/>
-      </w:tblBorders>
-      <w:tblCellMar>
-        <w:top w:w="0" w:type="dxa"/>
-        <w:left w:w="108" w:type="dxa"/>
-        <w:bottom w:w="0" w:type="dxa"/>
-        <w:right w:w="108" w:type="dxa"/>
-      </w:tblCellMar>
-    </w:tblPr>
-  </w:style>
-  <w:style w:type="paragraph" w:customStyle="1" w:styleId="a8">
-    <w:name w:val="문서제목"/>
-    <w:basedOn w:val="a"/>
-    <w:autoRedefine/>
-    <w:rsid w:val="00C30699"/>
-    <w:pPr>
-      <w:spacing w:after="0" w:line="240" w:lineRule="auto"/>
-      <w:jc w:val="center"/>
-    </w:pPr>
-    <w:rPr>
-      <w:rFonts w:ascii="돋움" w:eastAsia="돋움" w:hAnsi="돋움" w:cs="Times New Roman"/>
-      <w:b/>
-      <w:sz w:val="40"/>
-      <w:szCs w:val="20"/>
-    </w:rPr>
-  </w:style>
-  <w:style w:type="paragraph" w:styleId="TOC">
-    <w:name w:val="TOC Heading"/>
-    <w:basedOn w:val="1"/>
-    <w:next w:val="a"/>
-    <w:uiPriority w:val="39"/>
-    <w:unhideWhenUsed/>
-    <w:qFormat/>
-    <w:rsid w:val="003E3929"/>
-    <w:pPr>
-      <w:keepLines/>
       <w:widowControl/>
       <w:wordWrap/>
       <w:autoSpaceDE/>
       <w:autoSpaceDN/>
-      <w:spacing w:before="240" w:after="0"/>
+      <w:spacing w:before="100" w:beforeAutospacing="1" w:after="100" w:afterAutospacing="1" w:line="240" w:lineRule="auto"/>
       <w:jc w:val="left"/>
-      <w:outlineLvl w:val="9"/>
     </w:pPr>
     <w:rPr>
-      <w:color w:val="2E74B5" w:themeColor="accent1" w:themeShade="BF"/>
+      <w:rFonts w:ascii="굴림" w:eastAsia="굴림" w:hAnsi="굴림" w:cs="굴림"/>
       <w:kern w:val="0"/>
-      <w:sz w:val="32"/>
-      <w:szCs w:val="32"/>
+      <w:sz w:val="24"/>
+      <w:szCs w:val="24"/>
     </w:rPr>
-  </w:style>
-  <w:style w:type="paragraph" w:styleId="10">
-    <w:name w:val="toc 1"/>
-    <w:basedOn w:val="a"/>
-    <w:next w:val="a"/>
-    <w:autoRedefine/>
-    <w:uiPriority w:val="39"/>
-    <w:unhideWhenUsed/>
-    <w:rsid w:val="003E3929"/>
-  </w:style>
-  <w:style w:type="paragraph" w:styleId="20">
-    <w:name w:val="toc 2"/>
-    <w:basedOn w:val="a"/>
-    <w:next w:val="a"/>
-    <w:autoRedefine/>
-    <w:uiPriority w:val="39"/>
-    <w:unhideWhenUsed/>
-    <w:rsid w:val="003E3929"/>
-    <w:pPr>
-      <w:ind w:leftChars="200" w:left="425"/>
-    </w:pPr>
-  </w:style>
-  <w:style w:type="paragraph" w:styleId="30">
-    <w:name w:val="toc 3"/>
-    <w:basedOn w:val="a"/>
-    <w:next w:val="a"/>
-    <w:autoRedefine/>
-    <w:uiPriority w:val="39"/>
-    <w:unhideWhenUsed/>
-    <w:rsid w:val="003E3929"/>
-    <w:pPr>
-      <w:ind w:leftChars="400" w:left="850"/>
-    </w:pPr>
-  </w:style>
-  <w:style w:type="character" w:styleId="a9">
-    <w:name w:val="Hyperlink"/>
-    <w:basedOn w:val="a0"/>
-    <w:uiPriority w:val="99"/>
-    <w:unhideWhenUsed/>
-    <w:rsid w:val="003E3929"/>
-    <w:rPr>
-      <w:color w:val="0563C1" w:themeColor="hyperlink"/>
-      <w:u w:val="single"/>
-    </w:rPr>
-  </w:style>
-  <w:style w:type="character" w:styleId="aa">
-    <w:name w:val="FollowedHyperlink"/>
-    <w:basedOn w:val="a0"/>
-    <w:uiPriority w:val="99"/>
-    <w:semiHidden/>
-    <w:unhideWhenUsed/>
-    <w:rsid w:val="004E2077"/>
-    <w:rPr>
-      <w:color w:val="954F72" w:themeColor="followedHyperlink"/>
-      <w:u w:val="single"/>
-    </w:rPr>
-  </w:style>
-  <w:style w:type="character" w:customStyle="1" w:styleId="4Char">
-    <w:name w:val="제목 4 Char"/>
-    <w:basedOn w:val="a0"/>
-    <w:link w:val="4"/>
-    <w:uiPriority w:val="9"/>
-    <w:rsid w:val="001730AD"/>
-    <w:rPr>
-      <w:b/>
-      <w:bCs/>
-    </w:rPr>
-  </w:style>
-  <w:style w:type="character" w:customStyle="1" w:styleId="5Char">
-    <w:name w:val="제목 5 Char"/>
-    <w:basedOn w:val="a0"/>
-    <w:link w:val="5"/>
-    <w:uiPriority w:val="9"/>
-    <w:rsid w:val="006242CF"/>
-    <w:rPr>
-      <w:rFonts w:asciiTheme="majorHAnsi" w:eastAsiaTheme="majorEastAsia" w:hAnsiTheme="majorHAnsi" w:cstheme="majorBidi"/>
-    </w:rPr>
-  </w:style>
-  <w:style w:type="paragraph" w:customStyle="1" w:styleId="Figure">
-    <w:name w:val="Figure"/>
-    <w:basedOn w:val="a"/>
-    <w:link w:val="FigureChar"/>
-    <w:qFormat/>
-    <w:rsid w:val="00082843"/>
-    <w:pPr>
-      <w:spacing w:after="0"/>
-      <w:jc w:val="center"/>
-    </w:pPr>
-    <w:rPr>
-      <w:rFonts w:ascii="Arial" w:eastAsia="Arial" w:hAnsi="Arial" w:cs="Arial"/>
-    </w:rPr>
-  </w:style>
-  <w:style w:type="paragraph" w:styleId="ab">
-    <w:name w:val="caption"/>
-    <w:basedOn w:val="a"/>
-    <w:next w:val="a"/>
-    <w:uiPriority w:val="35"/>
-    <w:unhideWhenUsed/>
-    <w:qFormat/>
-    <w:rsid w:val="00082843"/>
-    <w:rPr>
-      <w:b/>
-      <w:bCs/>
-      <w:szCs w:val="20"/>
-    </w:rPr>
-  </w:style>
-  <w:style w:type="character" w:customStyle="1" w:styleId="FigureChar">
-    <w:name w:val="Figure Char"/>
-    <w:basedOn w:val="a0"/>
-    <w:link w:val="Figure"/>
-    <w:rsid w:val="00082843"/>
-    <w:rPr>
-      <w:rFonts w:ascii="Arial" w:eastAsia="Arial" w:hAnsi="Arial" w:cs="Arial"/>
-    </w:rPr>
-  </w:style>
-  <w:style w:type="paragraph" w:styleId="ac">
-    <w:name w:val="table of figures"/>
-    <w:basedOn w:val="a"/>
-    <w:next w:val="a"/>
-    <w:uiPriority w:val="99"/>
-    <w:unhideWhenUsed/>
-    <w:rsid w:val="00082843"/>
-    <w:pPr>
-      <w:ind w:leftChars="400" w:left="400" w:hangingChars="200" w:hanging="200"/>
-    </w:pPr>
   </w:style>
 </w:styles>
 </file>
@@ -37597,7 +37912,7 @@
   <a:extraClrSchemeLst/>
   <a:extLst>
     <a:ext uri="{05A4C25C-085E-4340-85A3-A5531E510DB2}">
-      <thm15:themeFamily xmlns="" xmlns:thm15="http://schemas.microsoft.com/office/thememl/2012/main" name="Office Theme" id="{62F939B6-93AF-4DB8-9C6B-D6C7DFDC589F}" vid="{4A3C46E8-61CC-4603-A589-7422A47A8E4A}"/>
+      <thm15:themeFamily xmlns:thm15="http://schemas.microsoft.com/office/thememl/2012/main" name="Office Theme" id="{62F939B6-93AF-4DB8-9C6B-D6C7DFDC589F}" vid="{4A3C46E8-61CC-4603-A589-7422A47A8E4A}"/>
     </a:ext>
   </a:extLst>
 </a:theme>
@@ -37608,7 +37923,7 @@
 </file>
 
 <file path=customXml/itemProps1.xml><?xml version="1.0" encoding="utf-8"?>
-<ds:datastoreItem xmlns:ds="http://schemas.openxmlformats.org/officeDocument/2006/customXml" ds:itemID="{0ECB2C3C-18A6-45CC-B0AD-414837082EAE}">
+<ds:datastoreItem xmlns:ds="http://schemas.openxmlformats.org/officeDocument/2006/customXml" ds:itemID="{EF95843C-57A7-41EF-AAFC-E870A8EE3717}">
   <ds:schemaRefs>
     <ds:schemaRef ds:uri="http://schemas.openxmlformats.org/officeDocument/2006/bibliography"/>
   </ds:schemaRefs>

--- a/cmu/SurePark/SurePark_ADD_TEAM3.docx
+++ b/cmu/SurePark/SurePark_ADD_TEAM3.docx
@@ -91,7 +91,7 @@
           </mc:Choice>
           <mc:Fallback>
             <w:pict>
-              <v:line w14:anchorId="339ED5BC" id="직선 연결선 3" o:spid="_x0000_s1026" style="position:absolute;left:0;text-align:left;flip:x;z-index:251659264;visibility:visible;mso-wrap-style:square;mso-width-percent:0;mso-height-percent:0;mso-wrap-distance-left:9pt;mso-wrap-distance-top:0;mso-wrap-distance-right:9pt;mso-wrap-distance-bottom:0;mso-position-horizontal:absolute;mso-position-horizontal-relative:margin;mso-position-vertical:absolute;mso-position-vertical-relative:text;mso-width-percent:0;mso-height-percent:0;mso-width-relative:page;mso-height-relative:page" from="8.65pt,29.4pt" to="517.05pt,29.4pt" o:gfxdata="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" strokecolor="#d60057" strokeweight="10pt">
+              <v:line w14:anchorId="5F8FE807" id="직선 연결선 3" o:spid="_x0000_s1026" style="position:absolute;left:0;text-align:left;flip:x;z-index:251659264;visibility:visible;mso-wrap-style:square;mso-width-percent:0;mso-height-percent:0;mso-wrap-distance-left:9pt;mso-wrap-distance-top:0;mso-wrap-distance-right:9pt;mso-wrap-distance-bottom:0;mso-position-horizontal:absolute;mso-position-horizontal-relative:margin;mso-position-vertical:absolute;mso-position-vertical-relative:text;mso-width-percent:0;mso-height-percent:0;mso-width-relative:page;mso-height-relative:page" from="8.65pt,29.4pt" to="517.05pt,29.4pt" o:gfxdata="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" strokecolor="#d60057" strokeweight="10pt">
                 <w10:wrap anchorx="margin"/>
               </v:line>
             </w:pict>
@@ -217,7 +217,7 @@
           </mc:Choice>
           <mc:Fallback>
             <w:pict>
-              <v:line w14:anchorId="72C59E6C" id="직선 연결선 7" o:spid="_x0000_s1026" style="position:absolute;left:0;text-align:left;flip:x y;z-index:251660288;visibility:visible;mso-wrap-style:square;mso-width-percent:0;mso-height-percent:0;mso-wrap-distance-left:9pt;mso-wrap-distance-top:0;mso-wrap-distance-right:9pt;mso-wrap-distance-bottom:0;mso-position-horizontal:absolute;mso-position-horizontal-relative:margin;mso-position-vertical:absolute;mso-position-vertical-relative:text;mso-width-percent:0;mso-height-percent:0;mso-width-relative:page;mso-height-relative:page" from="8.65pt,3.35pt" to="517.05pt,3.35pt" o:gfxdata="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" strokecolor="silver" strokeweight="10pt">
+              <v:line w14:anchorId="3286F9AB" id="직선 연결선 7" o:spid="_x0000_s1026" style="position:absolute;left:0;text-align:left;flip:x y;z-index:251660288;visibility:visible;mso-wrap-style:square;mso-width-percent:0;mso-height-percent:0;mso-wrap-distance-left:9pt;mso-wrap-distance-top:0;mso-wrap-distance-right:9pt;mso-wrap-distance-bottom:0;mso-position-horizontal:absolute;mso-position-horizontal-relative:margin;mso-position-vertical:absolute;mso-position-vertical-relative:text;mso-width-percent:0;mso-height-percent:0;mso-width-relative:page;mso-height-relative:page" from="8.65pt,3.35pt" to="517.05pt,3.35pt" o:gfxdata="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" strokecolor="silver" strokeweight="10pt">
                 <w10:wrap anchorx="margin"/>
               </v:line>
             </w:pict>
@@ -1721,7 +1721,7 @@
               <w:ind w:leftChars="0"/>
               <w:jc w:val="left"/>
               <w:rPr>
-                <w:rFonts w:ascii="Arial" w:eastAsia="맑은 고딕" w:hAnsi="Arial" w:cs="Arial" w:hint="eastAsia"/>
+                <w:rFonts w:ascii="Arial" w:eastAsia="맑은 고딕" w:hAnsi="Arial" w:cs="Arial"/>
                 <w:kern w:val="0"/>
                 <w:szCs w:val="20"/>
               </w:rPr>
@@ -1774,7 +1774,7 @@
               <w:ind w:leftChars="0"/>
               <w:jc w:val="left"/>
               <w:rPr>
-                <w:rFonts w:ascii="Arial" w:eastAsia="맑은 고딕" w:hAnsi="Arial" w:cs="Arial" w:hint="eastAsia"/>
+                <w:rFonts w:ascii="Arial" w:eastAsia="맑은 고딕" w:hAnsi="Arial" w:cs="Arial"/>
                 <w:kern w:val="0"/>
                 <w:szCs w:val="20"/>
               </w:rPr>
@@ -1898,7 +1898,7 @@
             </w:rPr>
             <w:fldChar w:fldCharType="separate"/>
           </w:r>
-          <w:hyperlink w:anchor="_Toc454403166" w:history="1">
+          <w:hyperlink w:anchor="_Toc454466033" w:history="1">
             <w:r>
               <w:rPr>
                 <w:rStyle w:val="a9"/>
@@ -1942,7 +1942,7 @@
                 <w:noProof/>
                 <w:webHidden/>
               </w:rPr>
-              <w:instrText xml:space="preserve"> PAGEREF _Toc454403166 \h </w:instrText>
+              <w:instrText xml:space="preserve"> PAGEREF _Toc454466033 \h </w:instrText>
             </w:r>
             <w:r>
               <w:rPr>
@@ -1984,7 +1984,7 @@
               <w:noProof/>
             </w:rPr>
           </w:pPr>
-          <w:hyperlink w:anchor="_Toc454403167" w:history="1">
+          <w:hyperlink w:anchor="_Toc454466034" w:history="1">
             <w:r>
               <w:rPr>
                 <w:rStyle w:val="a9"/>
@@ -2047,7 +2047,7 @@
                 <w:noProof/>
                 <w:webHidden/>
               </w:rPr>
-              <w:instrText xml:space="preserve"> PAGEREF _Toc454403167 \h </w:instrText>
+              <w:instrText xml:space="preserve"> PAGEREF _Toc454466034 \h </w:instrText>
             </w:r>
             <w:r>
               <w:rPr>
@@ -2090,7 +2090,7 @@
               <w:noProof/>
             </w:rPr>
           </w:pPr>
-          <w:hyperlink w:anchor="_Toc454403168" w:history="1">
+          <w:hyperlink w:anchor="_Toc454466035" w:history="1">
             <w:r>
               <w:rPr>
                 <w:rStyle w:val="a9"/>
@@ -2153,7 +2153,7 @@
                 <w:noProof/>
                 <w:webHidden/>
               </w:rPr>
-              <w:instrText xml:space="preserve"> PAGEREF _Toc454403168 \h </w:instrText>
+              <w:instrText xml:space="preserve"> PAGEREF _Toc454466035 \h </w:instrText>
             </w:r>
             <w:r>
               <w:rPr>
@@ -2196,7 +2196,7 @@
               <w:noProof/>
             </w:rPr>
           </w:pPr>
-          <w:hyperlink w:anchor="_Toc454403169" w:history="1">
+          <w:hyperlink w:anchor="_Toc454466036" w:history="1">
             <w:r>
               <w:rPr>
                 <w:rStyle w:val="a9"/>
@@ -2259,7 +2259,7 @@
                 <w:noProof/>
                 <w:webHidden/>
               </w:rPr>
-              <w:instrText xml:space="preserve"> PAGEREF _Toc454403169 \h </w:instrText>
+              <w:instrText xml:space="preserve"> PAGEREF _Toc454466036 \h </w:instrText>
             </w:r>
             <w:r>
               <w:rPr>
@@ -2302,7 +2302,7 @@
               <w:noProof/>
             </w:rPr>
           </w:pPr>
-          <w:hyperlink w:anchor="_Toc454403170" w:history="1">
+          <w:hyperlink w:anchor="_Toc454466037" w:history="1">
             <w:r>
               <w:rPr>
                 <w:rStyle w:val="a9"/>
@@ -2365,7 +2365,7 @@
                 <w:noProof/>
                 <w:webHidden/>
               </w:rPr>
-              <w:instrText xml:space="preserve"> PAGEREF _Toc454403170 \h </w:instrText>
+              <w:instrText xml:space="preserve"> PAGEREF _Toc454466037 \h </w:instrText>
             </w:r>
             <w:r>
               <w:rPr>
@@ -2408,7 +2408,7 @@
               <w:noProof/>
             </w:rPr>
           </w:pPr>
-          <w:hyperlink w:anchor="_Toc454403171" w:history="1">
+          <w:hyperlink w:anchor="_Toc454466038" w:history="1">
             <w:r>
               <w:rPr>
                 <w:rStyle w:val="a9"/>
@@ -2452,7 +2452,7 @@
                 <w:noProof/>
                 <w:webHidden/>
               </w:rPr>
-              <w:instrText xml:space="preserve"> PAGEREF _Toc454403171 \h </w:instrText>
+              <w:instrText xml:space="preserve"> PAGEREF _Toc454466038 \h </w:instrText>
             </w:r>
             <w:r>
               <w:rPr>
@@ -2495,7 +2495,7 @@
               <w:noProof/>
             </w:rPr>
           </w:pPr>
-          <w:hyperlink w:anchor="_Toc454403172" w:history="1">
+          <w:hyperlink w:anchor="_Toc454466039" w:history="1">
             <w:r>
               <w:rPr>
                 <w:rStyle w:val="a9"/>
@@ -2539,7 +2539,7 @@
                 <w:noProof/>
                 <w:webHidden/>
               </w:rPr>
-              <w:instrText xml:space="preserve"> PAGEREF _Toc454403172 \h </w:instrText>
+              <w:instrText xml:space="preserve"> PAGEREF _Toc454466039 \h </w:instrText>
             </w:r>
             <w:r>
               <w:rPr>
@@ -2574,14 +2574,13 @@
           <w:pPr>
             <w:pStyle w:val="10"/>
             <w:tabs>
-              <w:tab w:val="left" w:pos="425"/>
               <w:tab w:val="right" w:leader="dot" w:pos="9016"/>
             </w:tabs>
             <w:rPr>
               <w:noProof/>
             </w:rPr>
           </w:pPr>
-          <w:hyperlink w:anchor="_Toc454403175" w:history="1">
+          <w:hyperlink w:anchor="_Toc454466042" w:history="1">
             <w:r>
               <w:rPr>
                 <w:rStyle w:val="a9"/>
@@ -2589,13 +2588,7 @@
                 <w:b/>
                 <w:noProof/>
               </w:rPr>
-              <w:t>3.</w:t>
-            </w:r>
-            <w:r>
-              <w:rPr>
-                <w:noProof/>
-              </w:rPr>
-              <w:tab/>
+              <w:t>2</w:t>
             </w:r>
             <w:r>
               <w:rPr>
@@ -2603,8 +2596,9 @@
                 <w:rFonts w:ascii="Arial" w:hAnsi="Arial" w:cs="Arial"/>
                 <w:b/>
                 <w:noProof/>
-              </w:rPr>
-              <w:t>2</w:t>
+                <w:vertAlign w:val="superscript"/>
+              </w:rPr>
+              <w:t>nd</w:t>
             </w:r>
             <w:r>
               <w:rPr>
@@ -2612,16 +2606,6 @@
                 <w:rFonts w:ascii="Arial" w:hAnsi="Arial" w:cs="Arial"/>
                 <w:b/>
                 <w:noProof/>
-                <w:vertAlign w:val="superscript"/>
-              </w:rPr>
-              <w:t>nd</w:t>
-            </w:r>
-            <w:r>
-              <w:rPr>
-                <w:rStyle w:val="a9"/>
-                <w:rFonts w:ascii="Arial" w:hAnsi="Arial" w:cs="Arial"/>
-                <w:b/>
-                <w:noProof/>
               </w:rPr>
               <w:t xml:space="preserve"> Decomposition</w:t>
             </w:r>
@@ -2644,7 +2628,7 @@
                 <w:noProof/>
                 <w:webHidden/>
               </w:rPr>
-              <w:instrText xml:space="preserve"> PAGEREF _Toc454403175 \h </w:instrText>
+              <w:instrText xml:space="preserve"> PAGEREF _Toc454466042 \h </w:instrText>
             </w:r>
             <w:r>
               <w:rPr>
@@ -2664,7 +2648,7 @@
                 <w:noProof/>
                 <w:webHidden/>
               </w:rPr>
-              <w:t>9</w:t>
+              <w:t>10</w:t>
             </w:r>
             <w:r>
               <w:rPr>
@@ -2687,14 +2671,14 @@
               <w:noProof/>
             </w:rPr>
           </w:pPr>
-          <w:hyperlink w:anchor="_Toc454403176" w:history="1">
+          <w:hyperlink w:anchor="_Toc454466043" w:history="1">
             <w:r>
               <w:rPr>
                 <w:rStyle w:val="a9"/>
                 <w:b/>
                 <w:noProof/>
               </w:rPr>
-              <w:t>3.1.</w:t>
+              <w:t>2.1.</w:t>
             </w:r>
             <w:r>
               <w:rPr>
@@ -2729,7 +2713,7 @@
                 <w:noProof/>
                 <w:webHidden/>
               </w:rPr>
-              <w:instrText xml:space="preserve"> PAGEREF _Toc454403176 \h </w:instrText>
+              <w:instrText xml:space="preserve"> PAGEREF _Toc454466043 \h </w:instrText>
             </w:r>
             <w:r>
               <w:rPr>
@@ -2749,7 +2733,7 @@
                 <w:noProof/>
                 <w:webHidden/>
               </w:rPr>
-              <w:t>9</w:t>
+              <w:t>10</w:t>
             </w:r>
             <w:r>
               <w:rPr>
@@ -2772,14 +2756,14 @@
               <w:noProof/>
             </w:rPr>
           </w:pPr>
-          <w:hyperlink w:anchor="_Toc454403177" w:history="1">
+          <w:hyperlink w:anchor="_Toc454466044" w:history="1">
             <w:r>
               <w:rPr>
                 <w:rStyle w:val="a9"/>
                 <w:b/>
                 <w:noProof/>
               </w:rPr>
-              <w:t>3.1.1.</w:t>
+              <w:t>2.1.1.</w:t>
             </w:r>
             <w:r>
               <w:rPr>
@@ -2814,7 +2798,7 @@
                 <w:noProof/>
                 <w:webHidden/>
               </w:rPr>
-              <w:instrText xml:space="preserve"> PAGEREF _Toc454403177 \h </w:instrText>
+              <w:instrText xml:space="preserve"> PAGEREF _Toc454466044 \h </w:instrText>
             </w:r>
             <w:r>
               <w:rPr>
@@ -2834,7 +2818,7 @@
                 <w:noProof/>
                 <w:webHidden/>
               </w:rPr>
-              <w:t>9</w:t>
+              <w:t>10</w:t>
             </w:r>
             <w:r>
               <w:rPr>
@@ -2857,14 +2841,14 @@
               <w:noProof/>
             </w:rPr>
           </w:pPr>
-          <w:hyperlink w:anchor="_Toc454403178" w:history="1">
+          <w:hyperlink w:anchor="_Toc454466045" w:history="1">
             <w:r>
               <w:rPr>
                 <w:rStyle w:val="a9"/>
                 <w:b/>
                 <w:noProof/>
               </w:rPr>
-              <w:t>3.1.2.</w:t>
+              <w:t>2.1.2.</w:t>
             </w:r>
             <w:r>
               <w:rPr>
@@ -2899,7 +2883,7 @@
                 <w:noProof/>
                 <w:webHidden/>
               </w:rPr>
-              <w:instrText xml:space="preserve"> PAGEREF _Toc454403178 \h </w:instrText>
+              <w:instrText xml:space="preserve"> PAGEREF _Toc454466045 \h </w:instrText>
             </w:r>
             <w:r>
               <w:rPr>
@@ -2942,14 +2926,14 @@
               <w:noProof/>
             </w:rPr>
           </w:pPr>
-          <w:hyperlink w:anchor="_Toc454403179" w:history="1">
+          <w:hyperlink w:anchor="_Toc454466046" w:history="1">
             <w:r>
               <w:rPr>
                 <w:rStyle w:val="a9"/>
                 <w:b/>
                 <w:noProof/>
               </w:rPr>
-              <w:t>3.1.3.</w:t>
+              <w:t>2.1.3.</w:t>
             </w:r>
             <w:r>
               <w:rPr>
@@ -2984,7 +2968,7 @@
                 <w:noProof/>
                 <w:webHidden/>
               </w:rPr>
-              <w:instrText xml:space="preserve"> PAGEREF _Toc454403179 \h </w:instrText>
+              <w:instrText xml:space="preserve"> PAGEREF _Toc454466046 \h </w:instrText>
             </w:r>
             <w:r>
               <w:rPr>
@@ -3027,14 +3011,14 @@
               <w:noProof/>
             </w:rPr>
           </w:pPr>
-          <w:hyperlink w:anchor="_Toc454403180" w:history="1">
+          <w:hyperlink w:anchor="_Toc454466047" w:history="1">
             <w:r>
               <w:rPr>
                 <w:rStyle w:val="a9"/>
                 <w:b/>
                 <w:noProof/>
               </w:rPr>
-              <w:t>3.1.4.</w:t>
+              <w:t>2.1.4.</w:t>
             </w:r>
             <w:r>
               <w:rPr>
@@ -3069,7 +3053,7 @@
                 <w:noProof/>
                 <w:webHidden/>
               </w:rPr>
-              <w:instrText xml:space="preserve"> PAGEREF _Toc454403180 \h </w:instrText>
+              <w:instrText xml:space="preserve"> PAGEREF _Toc454466047 \h </w:instrText>
             </w:r>
             <w:r>
               <w:rPr>
@@ -3112,14 +3096,14 @@
               <w:noProof/>
             </w:rPr>
           </w:pPr>
-          <w:hyperlink w:anchor="_Toc454403181" w:history="1">
+          <w:hyperlink w:anchor="_Toc454466048" w:history="1">
             <w:r>
               <w:rPr>
                 <w:rStyle w:val="a9"/>
                 <w:b/>
                 <w:noProof/>
               </w:rPr>
-              <w:t>3.2.</w:t>
+              <w:t>2.2.</w:t>
             </w:r>
             <w:r>
               <w:rPr>
@@ -3154,7 +3138,7 @@
                 <w:noProof/>
                 <w:webHidden/>
               </w:rPr>
-              <w:instrText xml:space="preserve"> PAGEREF _Toc454403181 \h </w:instrText>
+              <w:instrText xml:space="preserve"> PAGEREF _Toc454466048 \h </w:instrText>
             </w:r>
             <w:r>
               <w:rPr>
@@ -3197,14 +3181,14 @@
               <w:noProof/>
             </w:rPr>
           </w:pPr>
-          <w:hyperlink w:anchor="_Toc454403182" w:history="1">
+          <w:hyperlink w:anchor="_Toc454466049" w:history="1">
             <w:r>
               <w:rPr>
                 <w:rStyle w:val="a9"/>
                 <w:b/>
                 <w:noProof/>
               </w:rPr>
-              <w:t>3.2.1.</w:t>
+              <w:t>2.2.1.</w:t>
             </w:r>
             <w:r>
               <w:rPr>
@@ -3239,7 +3223,7 @@
                 <w:noProof/>
                 <w:webHidden/>
               </w:rPr>
-              <w:instrText xml:space="preserve"> PAGEREF _Toc454403182 \h </w:instrText>
+              <w:instrText xml:space="preserve"> PAGEREF _Toc454466049 \h </w:instrText>
             </w:r>
             <w:r>
               <w:rPr>
@@ -3282,14 +3266,14 @@
               <w:noProof/>
             </w:rPr>
           </w:pPr>
-          <w:hyperlink w:anchor="_Toc454403183" w:history="1">
+          <w:hyperlink w:anchor="_Toc454466050" w:history="1">
             <w:r>
               <w:rPr>
                 <w:rStyle w:val="a9"/>
                 <w:b/>
                 <w:noProof/>
               </w:rPr>
-              <w:t>3.2.2.</w:t>
+              <w:t>2.2.2.</w:t>
             </w:r>
             <w:r>
               <w:rPr>
@@ -3324,7 +3308,7 @@
                 <w:noProof/>
                 <w:webHidden/>
               </w:rPr>
-              <w:instrText xml:space="preserve"> PAGEREF _Toc454403183 \h </w:instrText>
+              <w:instrText xml:space="preserve"> PAGEREF _Toc454466050 \h </w:instrText>
             </w:r>
             <w:r>
               <w:rPr>
@@ -3367,14 +3351,14 @@
               <w:noProof/>
             </w:rPr>
           </w:pPr>
-          <w:hyperlink w:anchor="_Toc454403184" w:history="1">
+          <w:hyperlink w:anchor="_Toc454466051" w:history="1">
             <w:r>
               <w:rPr>
                 <w:rStyle w:val="a9"/>
                 <w:b/>
                 <w:noProof/>
               </w:rPr>
-              <w:t>3.2.3.</w:t>
+              <w:t>2.2.3.</w:t>
             </w:r>
             <w:r>
               <w:rPr>
@@ -3409,7 +3393,7 @@
                 <w:noProof/>
                 <w:webHidden/>
               </w:rPr>
-              <w:instrText xml:space="preserve"> PAGEREF _Toc454403184 \h </w:instrText>
+              <w:instrText xml:space="preserve"> PAGEREF _Toc454466051 \h </w:instrText>
             </w:r>
             <w:r>
               <w:rPr>
@@ -3429,7 +3413,7 @@
                 <w:noProof/>
                 <w:webHidden/>
               </w:rPr>
-              <w:t>13</w:t>
+              <w:t>12</w:t>
             </w:r>
             <w:r>
               <w:rPr>
@@ -3452,14 +3436,14 @@
               <w:noProof/>
             </w:rPr>
           </w:pPr>
-          <w:hyperlink w:anchor="_Toc454403185" w:history="1">
+          <w:hyperlink w:anchor="_Toc454466052" w:history="1">
             <w:r>
               <w:rPr>
                 <w:rStyle w:val="a9"/>
                 <w:b/>
                 <w:noProof/>
               </w:rPr>
-              <w:t>3.3.</w:t>
+              <w:t>2.3.</w:t>
             </w:r>
             <w:r>
               <w:rPr>
@@ -3494,7 +3478,7 @@
                 <w:noProof/>
                 <w:webHidden/>
               </w:rPr>
-              <w:instrText xml:space="preserve"> PAGEREF _Toc454403185 \h </w:instrText>
+              <w:instrText xml:space="preserve"> PAGEREF _Toc454466052 \h </w:instrText>
             </w:r>
             <w:r>
               <w:rPr>
@@ -3537,14 +3521,14 @@
               <w:noProof/>
             </w:rPr>
           </w:pPr>
-          <w:hyperlink w:anchor="_Toc454403186" w:history="1">
+          <w:hyperlink w:anchor="_Toc454466053" w:history="1">
             <w:r>
               <w:rPr>
                 <w:rStyle w:val="a9"/>
                 <w:b/>
                 <w:noProof/>
               </w:rPr>
-              <w:t>3.3.1.</w:t>
+              <w:t>2.3.1.</w:t>
             </w:r>
             <w:r>
               <w:rPr>
@@ -3579,7 +3563,7 @@
                 <w:noProof/>
                 <w:webHidden/>
               </w:rPr>
-              <w:instrText xml:space="preserve"> PAGEREF _Toc454403186 \h </w:instrText>
+              <w:instrText xml:space="preserve"> PAGEREF _Toc454466053 \h </w:instrText>
             </w:r>
             <w:r>
               <w:rPr>
@@ -3622,14 +3606,14 @@
               <w:noProof/>
             </w:rPr>
           </w:pPr>
-          <w:hyperlink w:anchor="_Toc454403187" w:history="1">
+          <w:hyperlink w:anchor="_Toc454466054" w:history="1">
             <w:r>
               <w:rPr>
                 <w:rStyle w:val="a9"/>
                 <w:b/>
                 <w:noProof/>
               </w:rPr>
-              <w:t>3.3.2.</w:t>
+              <w:t>2.3.2.</w:t>
             </w:r>
             <w:r>
               <w:rPr>
@@ -3643,7 +3627,7 @@
                 <w:b/>
                 <w:noProof/>
               </w:rPr>
-              <w:t>Static view of Web Service</w:t>
+              <w:t>Role &amp; Privileges</w:t>
             </w:r>
             <w:r>
               <w:rPr>
@@ -3664,7 +3648,7 @@
                 <w:noProof/>
                 <w:webHidden/>
               </w:rPr>
-              <w:instrText xml:space="preserve"> PAGEREF _Toc454403187 \h </w:instrText>
+              <w:instrText xml:space="preserve"> PAGEREF _Toc454466054 \h </w:instrText>
             </w:r>
             <w:r>
               <w:rPr>
@@ -3684,7 +3668,7 @@
                 <w:noProof/>
                 <w:webHidden/>
               </w:rPr>
-              <w:t>14</w:t>
+              <w:t>13</w:t>
             </w:r>
             <w:r>
               <w:rPr>
@@ -3707,14 +3691,14 @@
               <w:noProof/>
             </w:rPr>
           </w:pPr>
-          <w:hyperlink w:anchor="_Toc454403188" w:history="1">
+          <w:hyperlink w:anchor="_Toc454466055" w:history="1">
             <w:r>
               <w:rPr>
                 <w:rStyle w:val="a9"/>
                 <w:b/>
                 <w:noProof/>
               </w:rPr>
-              <w:t>3.3.3.</w:t>
+              <w:t>2.3.3.</w:t>
             </w:r>
             <w:r>
               <w:rPr>
@@ -3728,7 +3712,7 @@
                 <w:b/>
                 <w:noProof/>
               </w:rPr>
-              <w:t>Entity Catalog</w:t>
+              <w:t>Rationale of dynamic view</w:t>
             </w:r>
             <w:r>
               <w:rPr>
@@ -3749,7 +3733,7 @@
                 <w:noProof/>
                 <w:webHidden/>
               </w:rPr>
-              <w:instrText xml:space="preserve"> PAGEREF _Toc454403188 \h </w:instrText>
+              <w:instrText xml:space="preserve"> PAGEREF _Toc454466055 \h </w:instrText>
             </w:r>
             <w:r>
               <w:rPr>
@@ -3769,7 +3753,7 @@
                 <w:noProof/>
                 <w:webHidden/>
               </w:rPr>
-              <w:t>14</w:t>
+              <w:t>13</w:t>
             </w:r>
             <w:r>
               <w:rPr>
@@ -3792,14 +3776,14 @@
               <w:noProof/>
             </w:rPr>
           </w:pPr>
-          <w:hyperlink w:anchor="_Toc454403189" w:history="1">
+          <w:hyperlink w:anchor="_Toc454466056" w:history="1">
             <w:r>
               <w:rPr>
                 <w:rStyle w:val="a9"/>
                 <w:b/>
                 <w:noProof/>
               </w:rPr>
-              <w:t>3.3.4.</w:t>
+              <w:t>2.3.4.</w:t>
             </w:r>
             <w:r>
               <w:rPr>
@@ -3813,7 +3797,7 @@
                 <w:b/>
                 <w:noProof/>
               </w:rPr>
-              <w:t>Rationale</w:t>
+              <w:t>Static view of Web Service</w:t>
             </w:r>
             <w:r>
               <w:rPr>
@@ -3834,7 +3818,7 @@
                 <w:noProof/>
                 <w:webHidden/>
               </w:rPr>
-              <w:instrText xml:space="preserve"> PAGEREF _Toc454403189 \h </w:instrText>
+              <w:instrText xml:space="preserve"> PAGEREF _Toc454466056 \h </w:instrText>
             </w:r>
             <w:r>
               <w:rPr>
@@ -3855,6 +3839,176 @@
                 <w:webHidden/>
               </w:rPr>
               <w:t>14</w:t>
+            </w:r>
+            <w:r>
+              <w:rPr>
+                <w:noProof/>
+                <w:webHidden/>
+              </w:rPr>
+              <w:fldChar w:fldCharType="end"/>
+            </w:r>
+          </w:hyperlink>
+        </w:p>
+        <w:p>
+          <w:pPr>
+            <w:pStyle w:val="30"/>
+            <w:tabs>
+              <w:tab w:val="left" w:pos="1600"/>
+              <w:tab w:val="right" w:leader="dot" w:pos="9016"/>
+            </w:tabs>
+            <w:ind w:left="800"/>
+            <w:rPr>
+              <w:noProof/>
+            </w:rPr>
+          </w:pPr>
+          <w:hyperlink w:anchor="_Toc454466057" w:history="1">
+            <w:r>
+              <w:rPr>
+                <w:rStyle w:val="a9"/>
+                <w:b/>
+                <w:noProof/>
+              </w:rPr>
+              <w:t>2.3.5.</w:t>
+            </w:r>
+            <w:r>
+              <w:rPr>
+                <w:noProof/>
+              </w:rPr>
+              <w:tab/>
+            </w:r>
+            <w:r>
+              <w:rPr>
+                <w:rStyle w:val="a9"/>
+                <w:b/>
+                <w:noProof/>
+              </w:rPr>
+              <w:t>Entity Catalog</w:t>
+            </w:r>
+            <w:r>
+              <w:rPr>
+                <w:noProof/>
+                <w:webHidden/>
+              </w:rPr>
+              <w:tab/>
+            </w:r>
+            <w:r>
+              <w:rPr>
+                <w:noProof/>
+                <w:webHidden/>
+              </w:rPr>
+              <w:fldChar w:fldCharType="begin"/>
+            </w:r>
+            <w:r>
+              <w:rPr>
+                <w:noProof/>
+                <w:webHidden/>
+              </w:rPr>
+              <w:instrText xml:space="preserve"> PAGEREF _Toc454466057 \h </w:instrText>
+            </w:r>
+            <w:r>
+              <w:rPr>
+                <w:noProof/>
+                <w:webHidden/>
+              </w:rPr>
+            </w:r>
+            <w:r>
+              <w:rPr>
+                <w:noProof/>
+                <w:webHidden/>
+              </w:rPr>
+              <w:fldChar w:fldCharType="separate"/>
+            </w:r>
+            <w:r>
+              <w:rPr>
+                <w:noProof/>
+                <w:webHidden/>
+              </w:rPr>
+              <w:t>14</w:t>
+            </w:r>
+            <w:r>
+              <w:rPr>
+                <w:noProof/>
+                <w:webHidden/>
+              </w:rPr>
+              <w:fldChar w:fldCharType="end"/>
+            </w:r>
+          </w:hyperlink>
+        </w:p>
+        <w:p>
+          <w:pPr>
+            <w:pStyle w:val="30"/>
+            <w:tabs>
+              <w:tab w:val="left" w:pos="1600"/>
+              <w:tab w:val="right" w:leader="dot" w:pos="9016"/>
+            </w:tabs>
+            <w:ind w:left="800"/>
+            <w:rPr>
+              <w:noProof/>
+            </w:rPr>
+          </w:pPr>
+          <w:hyperlink w:anchor="_Toc454466058" w:history="1">
+            <w:r>
+              <w:rPr>
+                <w:rStyle w:val="a9"/>
+                <w:b/>
+                <w:noProof/>
+              </w:rPr>
+              <w:t>2.3.6.</w:t>
+            </w:r>
+            <w:r>
+              <w:rPr>
+                <w:noProof/>
+              </w:rPr>
+              <w:tab/>
+            </w:r>
+            <w:r>
+              <w:rPr>
+                <w:rStyle w:val="a9"/>
+                <w:b/>
+                <w:noProof/>
+              </w:rPr>
+              <w:t>Rationale of static view</w:t>
+            </w:r>
+            <w:r>
+              <w:rPr>
+                <w:noProof/>
+                <w:webHidden/>
+              </w:rPr>
+              <w:tab/>
+            </w:r>
+            <w:r>
+              <w:rPr>
+                <w:noProof/>
+                <w:webHidden/>
+              </w:rPr>
+              <w:fldChar w:fldCharType="begin"/>
+            </w:r>
+            <w:r>
+              <w:rPr>
+                <w:noProof/>
+                <w:webHidden/>
+              </w:rPr>
+              <w:instrText xml:space="preserve"> PAGEREF _Toc454466058 \h </w:instrText>
+            </w:r>
+            <w:r>
+              <w:rPr>
+                <w:noProof/>
+                <w:webHidden/>
+              </w:rPr>
+            </w:r>
+            <w:r>
+              <w:rPr>
+                <w:noProof/>
+                <w:webHidden/>
+              </w:rPr>
+              <w:fldChar w:fldCharType="separate"/>
+            </w:r>
+            <w:r>
+              <w:rPr>
+                <w:noProof/>
+                <w:webHidden/>
+              </w:rPr>
+              <w:t>15</w:t>
             </w:r>
             <w:r>
               <w:rPr>
@@ -3877,14 +4031,14 @@
               <w:noProof/>
             </w:rPr>
           </w:pPr>
-          <w:hyperlink w:anchor="_Toc454403190" w:history="1">
+          <w:hyperlink w:anchor="_Toc454466059" w:history="1">
             <w:r>
               <w:rPr>
                 <w:rStyle w:val="a9"/>
                 <w:b/>
                 <w:noProof/>
               </w:rPr>
-              <w:t>3.4.</w:t>
+              <w:t>2.4.</w:t>
             </w:r>
             <w:r>
               <w:rPr>
@@ -3919,7 +4073,7 @@
                 <w:noProof/>
                 <w:webHidden/>
               </w:rPr>
-              <w:instrText xml:space="preserve"> PAGEREF _Toc454403190 \h </w:instrText>
+              <w:instrText xml:space="preserve"> PAGEREF _Toc454466059 \h </w:instrText>
             </w:r>
             <w:r>
               <w:rPr>
@@ -3962,14 +4116,14 @@
               <w:noProof/>
             </w:rPr>
           </w:pPr>
-          <w:hyperlink w:anchor="_Toc454403191" w:history="1">
+          <w:hyperlink w:anchor="_Toc454466060" w:history="1">
             <w:r>
               <w:rPr>
                 <w:rStyle w:val="a9"/>
                 <w:b/>
                 <w:noProof/>
               </w:rPr>
-              <w:t>3.4.1.</w:t>
+              <w:t>2.4.1.</w:t>
             </w:r>
             <w:r>
               <w:rPr>
@@ -4004,7 +4158,7 @@
                 <w:noProof/>
                 <w:webHidden/>
               </w:rPr>
-              <w:instrText xml:space="preserve"> PAGEREF _Toc454403191 \h </w:instrText>
+              <w:instrText xml:space="preserve"> PAGEREF _Toc454466060 \h </w:instrText>
             </w:r>
             <w:r>
               <w:rPr>
@@ -4047,14 +4201,14 @@
               <w:noProof/>
             </w:rPr>
           </w:pPr>
-          <w:hyperlink w:anchor="_Toc454403192" w:history="1">
+          <w:hyperlink w:anchor="_Toc454466061" w:history="1">
             <w:r>
               <w:rPr>
                 <w:rStyle w:val="a9"/>
                 <w:b/>
                 <w:noProof/>
               </w:rPr>
-              <w:t>3.5.</w:t>
+              <w:t>2.5.</w:t>
             </w:r>
             <w:r>
               <w:rPr>
@@ -4089,7 +4243,7 @@
                 <w:noProof/>
                 <w:webHidden/>
               </w:rPr>
-              <w:instrText xml:space="preserve"> PAGEREF _Toc454403192 \h </w:instrText>
+              <w:instrText xml:space="preserve"> PAGEREF _Toc454466061 \h </w:instrText>
             </w:r>
             <w:r>
               <w:rPr>
@@ -4132,14 +4286,14 @@
               <w:noProof/>
             </w:rPr>
           </w:pPr>
-          <w:hyperlink w:anchor="_Toc454403193" w:history="1">
+          <w:hyperlink w:anchor="_Toc454466062" w:history="1">
             <w:r>
               <w:rPr>
                 <w:rStyle w:val="a9"/>
                 <w:b/>
                 <w:noProof/>
               </w:rPr>
-              <w:t>3.5.1.</w:t>
+              <w:t>2.5.1.</w:t>
             </w:r>
             <w:r>
               <w:rPr>
@@ -4174,7 +4328,7 @@
                 <w:noProof/>
                 <w:webHidden/>
               </w:rPr>
-              <w:instrText xml:space="preserve"> PAGEREF _Toc454403193 \h </w:instrText>
+              <w:instrText xml:space="preserve"> PAGEREF _Toc454466062 \h </w:instrText>
             </w:r>
             <w:r>
               <w:rPr>
@@ -4216,7 +4370,7 @@
               <w:noProof/>
             </w:rPr>
           </w:pPr>
-          <w:hyperlink w:anchor="_Toc454403194" w:history="1">
+          <w:hyperlink w:anchor="_Toc454466063" w:history="1">
             <w:r>
               <w:rPr>
                 <w:rStyle w:val="a9"/>
@@ -4224,7 +4378,7 @@
                 <w:b/>
                 <w:noProof/>
               </w:rPr>
-              <w:t>4.</w:t>
+              <w:t>3.</w:t>
             </w:r>
             <w:r>
               <w:rPr>
@@ -4260,7 +4414,7 @@
                 <w:noProof/>
                 <w:webHidden/>
               </w:rPr>
-              <w:instrText xml:space="preserve"> PAGEREF _Toc454403194 \h </w:instrText>
+              <w:instrText xml:space="preserve"> PAGEREF _Toc454466063 \h </w:instrText>
             </w:r>
             <w:r>
               <w:rPr>
@@ -4303,7 +4457,7 @@
               <w:noProof/>
             </w:rPr>
           </w:pPr>
-          <w:hyperlink w:anchor="_Toc454403195" w:history="1">
+          <w:hyperlink w:anchor="_Toc454466064" w:history="1">
             <w:r>
               <w:rPr>
                 <w:rStyle w:val="a9"/>
@@ -4311,7 +4465,7 @@
                 <w:b/>
                 <w:noProof/>
               </w:rPr>
-              <w:t>4.1.</w:t>
+              <w:t>3.1.</w:t>
             </w:r>
             <w:r>
               <w:rPr>
@@ -4347,7 +4501,7 @@
                 <w:noProof/>
                 <w:webHidden/>
               </w:rPr>
-              <w:instrText xml:space="preserve"> PAGEREF _Toc454403195 \h </w:instrText>
+              <w:instrText xml:space="preserve"> PAGEREF _Toc454466064 \h </w:instrText>
             </w:r>
             <w:r>
               <w:rPr>
@@ -4390,14 +4544,14 @@
               <w:noProof/>
             </w:rPr>
           </w:pPr>
-          <w:hyperlink w:anchor="_Toc454403196" w:history="1">
+          <w:hyperlink w:anchor="_Toc454466065" w:history="1">
             <w:r>
               <w:rPr>
                 <w:rStyle w:val="a9"/>
                 <w:b/>
                 <w:noProof/>
               </w:rPr>
-              <w:t>4.1.1.</w:t>
+              <w:t>3.1.1.</w:t>
             </w:r>
             <w:r>
               <w:rPr>
@@ -4432,7 +4586,7 @@
                 <w:noProof/>
                 <w:webHidden/>
               </w:rPr>
-              <w:instrText xml:space="preserve"> PAGEREF _Toc454403196 \h </w:instrText>
+              <w:instrText xml:space="preserve"> PAGEREF _Toc454466065 \h </w:instrText>
             </w:r>
             <w:r>
               <w:rPr>
@@ -4475,14 +4629,14 @@
               <w:noProof/>
             </w:rPr>
           </w:pPr>
-          <w:hyperlink w:anchor="_Toc454403197" w:history="1">
+          <w:hyperlink w:anchor="_Toc454466066" w:history="1">
             <w:r>
               <w:rPr>
                 <w:rStyle w:val="a9"/>
                 <w:b/>
                 <w:noProof/>
               </w:rPr>
-              <w:t>4.1.2.</w:t>
+              <w:t>3.1.2.</w:t>
             </w:r>
             <w:r>
               <w:rPr>
@@ -4517,7 +4671,7 @@
                 <w:noProof/>
                 <w:webHidden/>
               </w:rPr>
-              <w:instrText xml:space="preserve"> PAGEREF _Toc454403197 \h </w:instrText>
+              <w:instrText xml:space="preserve"> PAGEREF _Toc454466066 \h </w:instrText>
             </w:r>
             <w:r>
               <w:rPr>
@@ -4560,7 +4714,7 @@
               <w:noProof/>
             </w:rPr>
           </w:pPr>
-          <w:hyperlink w:anchor="_Toc454403198" w:history="1">
+          <w:hyperlink w:anchor="_Toc454466067" w:history="1">
             <w:r>
               <w:rPr>
                 <w:rStyle w:val="a9"/>
@@ -4568,7 +4722,7 @@
                 <w:b/>
                 <w:noProof/>
               </w:rPr>
-              <w:t>4.2.</w:t>
+              <w:t>3.2.</w:t>
             </w:r>
             <w:r>
               <w:rPr>
@@ -4604,7 +4758,7 @@
                 <w:noProof/>
                 <w:webHidden/>
               </w:rPr>
-              <w:instrText xml:space="preserve"> PAGEREF _Toc454403198 \h </w:instrText>
+              <w:instrText xml:space="preserve"> PAGEREF _Toc454466067 \h </w:instrText>
             </w:r>
             <w:r>
               <w:rPr>
@@ -4647,7 +4801,7 @@
               <w:noProof/>
             </w:rPr>
           </w:pPr>
-          <w:hyperlink w:anchor="_Toc454403199" w:history="1">
+          <w:hyperlink w:anchor="_Toc454466068" w:history="1">
             <w:r>
               <w:rPr>
                 <w:rStyle w:val="a9"/>
@@ -4655,7 +4809,7 @@
                 <w:b/>
                 <w:noProof/>
               </w:rPr>
-              <w:t>4.2.1.</w:t>
+              <w:t>3.2.1.</w:t>
             </w:r>
             <w:r>
               <w:rPr>
@@ -4691,7 +4845,7 @@
                 <w:noProof/>
                 <w:webHidden/>
               </w:rPr>
-              <w:instrText xml:space="preserve"> PAGEREF _Toc454403199 \h </w:instrText>
+              <w:instrText xml:space="preserve"> PAGEREF _Toc454466068 \h </w:instrText>
             </w:r>
             <w:r>
               <w:rPr>
@@ -4734,7 +4888,7 @@
               <w:noProof/>
             </w:rPr>
           </w:pPr>
-          <w:hyperlink w:anchor="_Toc454403200" w:history="1">
+          <w:hyperlink w:anchor="_Toc454466069" w:history="1">
             <w:r>
               <w:rPr>
                 <w:rStyle w:val="a9"/>
@@ -4742,7 +4896,7 @@
                 <w:b/>
                 <w:noProof/>
               </w:rPr>
-              <w:t>4.2.2.</w:t>
+              <w:t>3.2.2.</w:t>
             </w:r>
             <w:r>
               <w:rPr>
@@ -4778,7 +4932,7 @@
                 <w:noProof/>
                 <w:webHidden/>
               </w:rPr>
-              <w:instrText xml:space="preserve"> PAGEREF _Toc454403200 \h </w:instrText>
+              <w:instrText xml:space="preserve"> PAGEREF _Toc454466069 \h </w:instrText>
             </w:r>
             <w:r>
               <w:rPr>
@@ -4821,7 +4975,7 @@
               <w:noProof/>
             </w:rPr>
           </w:pPr>
-          <w:hyperlink w:anchor="_Toc454403201" w:history="1">
+          <w:hyperlink w:anchor="_Toc454466070" w:history="1">
             <w:r>
               <w:rPr>
                 <w:rStyle w:val="a9"/>
@@ -4829,7 +4983,7 @@
                 <w:b/>
                 <w:noProof/>
               </w:rPr>
-              <w:t>4.2.3.</w:t>
+              <w:t>3.2.3.</w:t>
             </w:r>
             <w:r>
               <w:rPr>
@@ -4865,7 +5019,7 @@
                 <w:noProof/>
                 <w:webHidden/>
               </w:rPr>
-              <w:instrText xml:space="preserve"> PAGEREF _Toc454403201 \h </w:instrText>
+              <w:instrText xml:space="preserve"> PAGEREF _Toc454466070 \h </w:instrText>
             </w:r>
             <w:r>
               <w:rPr>
@@ -4908,7 +5062,7 @@
               <w:noProof/>
             </w:rPr>
           </w:pPr>
-          <w:hyperlink w:anchor="_Toc454403202" w:history="1">
+          <w:hyperlink w:anchor="_Toc454466071" w:history="1">
             <w:r>
               <w:rPr>
                 <w:rStyle w:val="a9"/>
@@ -4916,7 +5070,7 @@
                 <w:b/>
                 <w:noProof/>
               </w:rPr>
-              <w:t>4.2.4.</w:t>
+              <w:t>3.2.4.</w:t>
             </w:r>
             <w:r>
               <w:rPr>
@@ -4952,7 +5106,7 @@
                 <w:noProof/>
                 <w:webHidden/>
               </w:rPr>
-              <w:instrText xml:space="preserve"> PAGEREF _Toc454403202 \h </w:instrText>
+              <w:instrText xml:space="preserve"> PAGEREF _Toc454466071 \h </w:instrText>
             </w:r>
             <w:r>
               <w:rPr>
@@ -4995,7 +5149,7 @@
               <w:noProof/>
             </w:rPr>
           </w:pPr>
-          <w:hyperlink w:anchor="_Toc454403203" w:history="1">
+          <w:hyperlink w:anchor="_Toc454466072" w:history="1">
             <w:r>
               <w:rPr>
                 <w:rStyle w:val="a9"/>
@@ -5003,7 +5157,7 @@
                 <w:b/>
                 <w:noProof/>
               </w:rPr>
-              <w:t>4.3.</w:t>
+              <w:t>3.3.</w:t>
             </w:r>
             <w:r>
               <w:rPr>
@@ -5039,7 +5193,7 @@
                 <w:noProof/>
                 <w:webHidden/>
               </w:rPr>
-              <w:instrText xml:space="preserve"> PAGEREF _Toc454403203 \h </w:instrText>
+              <w:instrText xml:space="preserve"> PAGEREF _Toc454466072 \h </w:instrText>
             </w:r>
             <w:r>
               <w:rPr>
@@ -5082,7 +5236,7 @@
               <w:noProof/>
             </w:rPr>
           </w:pPr>
-          <w:hyperlink w:anchor="_Toc454403204" w:history="1">
+          <w:hyperlink w:anchor="_Toc454466073" w:history="1">
             <w:r>
               <w:rPr>
                 <w:rStyle w:val="a9"/>
@@ -5090,7 +5244,7 @@
                 <w:b/>
                 <w:noProof/>
               </w:rPr>
-              <w:t>4.4.</w:t>
+              <w:t>3.4.</w:t>
             </w:r>
             <w:r>
               <w:rPr>
@@ -5126,7 +5280,7 @@
                 <w:noProof/>
                 <w:webHidden/>
               </w:rPr>
-              <w:instrText xml:space="preserve"> PAGEREF _Toc454403204 \h </w:instrText>
+              <w:instrText xml:space="preserve"> PAGEREF _Toc454466073 \h </w:instrText>
             </w:r>
             <w:r>
               <w:rPr>
@@ -5169,7 +5323,7 @@
               <w:noProof/>
             </w:rPr>
           </w:pPr>
-          <w:hyperlink w:anchor="_Toc454403205" w:history="1">
+          <w:hyperlink w:anchor="_Toc454466074" w:history="1">
             <w:r>
               <w:rPr>
                 <w:rStyle w:val="a9"/>
@@ -5177,7 +5331,7 @@
                 <w:b/>
                 <w:noProof/>
               </w:rPr>
-              <w:t>4.4.1.</w:t>
+              <w:t>3.4.1.</w:t>
             </w:r>
             <w:r>
               <w:rPr>
@@ -5213,7 +5367,7 @@
                 <w:noProof/>
                 <w:webHidden/>
               </w:rPr>
-              <w:instrText xml:space="preserve"> PAGEREF _Toc454403205 \h </w:instrText>
+              <w:instrText xml:space="preserve"> PAGEREF _Toc454466074 \h </w:instrText>
             </w:r>
             <w:r>
               <w:rPr>
@@ -5256,7 +5410,7 @@
               <w:noProof/>
             </w:rPr>
           </w:pPr>
-          <w:hyperlink w:anchor="_Toc454403206" w:history="1">
+          <w:hyperlink w:anchor="_Toc454466075" w:history="1">
             <w:r>
               <w:rPr>
                 <w:rStyle w:val="a9"/>
@@ -5264,7 +5418,7 @@
                 <w:b/>
                 <w:noProof/>
               </w:rPr>
-              <w:t>4.4.2.</w:t>
+              <w:t>3.4.2.</w:t>
             </w:r>
             <w:r>
               <w:rPr>
@@ -5300,7 +5454,7 @@
                 <w:noProof/>
                 <w:webHidden/>
               </w:rPr>
-              <w:instrText xml:space="preserve"> PAGEREF _Toc454403206 \h </w:instrText>
+              <w:instrText xml:space="preserve"> PAGEREF _Toc454466075 \h </w:instrText>
             </w:r>
             <w:r>
               <w:rPr>
@@ -5343,7 +5497,7 @@
               <w:noProof/>
             </w:rPr>
           </w:pPr>
-          <w:hyperlink w:anchor="_Toc454403207" w:history="1">
+          <w:hyperlink w:anchor="_Toc454466076" w:history="1">
             <w:r>
               <w:rPr>
                 <w:rStyle w:val="a9"/>
@@ -5351,7 +5505,7 @@
                 <w:b/>
                 <w:noProof/>
               </w:rPr>
-              <w:t>4.5.</w:t>
+              <w:t>3.5.</w:t>
             </w:r>
             <w:r>
               <w:rPr>
@@ -5387,7 +5541,7 @@
                 <w:noProof/>
                 <w:webHidden/>
               </w:rPr>
-              <w:instrText xml:space="preserve"> PAGEREF _Toc454403207 \h </w:instrText>
+              <w:instrText xml:space="preserve"> PAGEREF _Toc454466076 \h </w:instrText>
             </w:r>
             <w:r>
               <w:rPr>
@@ -5430,7 +5584,7 @@
               <w:noProof/>
             </w:rPr>
           </w:pPr>
-          <w:hyperlink w:anchor="_Toc454403208" w:history="1">
+          <w:hyperlink w:anchor="_Toc454466077" w:history="1">
             <w:r>
               <w:rPr>
                 <w:rStyle w:val="a9"/>
@@ -5438,7 +5592,7 @@
                 <w:b/>
                 <w:noProof/>
               </w:rPr>
-              <w:t>4.5.1.</w:t>
+              <w:t>3.5.1.</w:t>
             </w:r>
             <w:r>
               <w:rPr>
@@ -5453,7 +5607,7 @@
                 <w:b/>
                 <w:noProof/>
               </w:rPr>
-              <w:t>Facility Controller class diagram</w:t>
+              <w:t>Facility Controller structural diagram</w:t>
             </w:r>
             <w:r>
               <w:rPr>
@@ -5474,7 +5628,7 @@
                 <w:noProof/>
                 <w:webHidden/>
               </w:rPr>
-              <w:instrText xml:space="preserve"> PAGEREF _Toc454403208 \h </w:instrText>
+              <w:instrText xml:space="preserve"> PAGEREF _Toc454466077 \h </w:instrText>
             </w:r>
             <w:r>
               <w:rPr>
@@ -5517,7 +5671,7 @@
               <w:noProof/>
             </w:rPr>
           </w:pPr>
-          <w:hyperlink w:anchor="_Toc454403209" w:history="1">
+          <w:hyperlink w:anchor="_Toc454466078" w:history="1">
             <w:r>
               <w:rPr>
                 <w:rStyle w:val="a9"/>
@@ -5525,7 +5679,7 @@
                 <w:b/>
                 <w:noProof/>
               </w:rPr>
-              <w:t>4.5.2.</w:t>
+              <w:t>3.5.2.</w:t>
             </w:r>
             <w:r>
               <w:rPr>
@@ -5561,7 +5715,7 @@
                 <w:noProof/>
                 <w:webHidden/>
               </w:rPr>
-              <w:instrText xml:space="preserve"> PAGEREF _Toc454403209 \h </w:instrText>
+              <w:instrText xml:space="preserve"> PAGEREF _Toc454466078 \h </w:instrText>
             </w:r>
             <w:r>
               <w:rPr>
@@ -5604,7 +5758,7 @@
               <w:noProof/>
             </w:rPr>
           </w:pPr>
-          <w:hyperlink w:anchor="_Toc454403210" w:history="1">
+          <w:hyperlink w:anchor="_Toc454466079" w:history="1">
             <w:r>
               <w:rPr>
                 <w:rStyle w:val="a9"/>
@@ -5612,7 +5766,7 @@
                 <w:b/>
                 <w:noProof/>
               </w:rPr>
-              <w:t>4.6.</w:t>
+              <w:t>3.6.</w:t>
             </w:r>
             <w:r>
               <w:rPr>
@@ -5627,7 +5781,7 @@
                 <w:b/>
                 <w:noProof/>
               </w:rPr>
-              <w:t>Web Service Detailed Design</w:t>
+              <w:t>Sequence diagram</w:t>
             </w:r>
             <w:r>
               <w:rPr>
@@ -5648,94 +5802,7 @@
                 <w:noProof/>
                 <w:webHidden/>
               </w:rPr>
-              <w:instrText xml:space="preserve"> PAGEREF _Toc454403210 \h </w:instrText>
-            </w:r>
-            <w:r>
-              <w:rPr>
-                <w:noProof/>
-                <w:webHidden/>
-              </w:rPr>
-            </w:r>
-            <w:r>
-              <w:rPr>
-                <w:noProof/>
-                <w:webHidden/>
-              </w:rPr>
-              <w:fldChar w:fldCharType="separate"/>
-            </w:r>
-            <w:r>
-              <w:rPr>
-                <w:noProof/>
-                <w:webHidden/>
-              </w:rPr>
-              <w:t>28</w:t>
-            </w:r>
-            <w:r>
-              <w:rPr>
-                <w:noProof/>
-                <w:webHidden/>
-              </w:rPr>
-              <w:fldChar w:fldCharType="end"/>
-            </w:r>
-          </w:hyperlink>
-        </w:p>
-        <w:p>
-          <w:pPr>
-            <w:pStyle w:val="20"/>
-            <w:tabs>
-              <w:tab w:val="left" w:pos="1000"/>
-              <w:tab w:val="right" w:leader="dot" w:pos="9016"/>
-            </w:tabs>
-            <w:ind w:left="400"/>
-            <w:rPr>
-              <w:noProof/>
-            </w:rPr>
-          </w:pPr>
-          <w:hyperlink w:anchor="_Toc454403211" w:history="1">
-            <w:r>
-              <w:rPr>
-                <w:rStyle w:val="a9"/>
-                <w:rFonts w:ascii="Arial" w:hAnsi="Arial" w:cs="Arial"/>
-                <w:b/>
-                <w:noProof/>
-              </w:rPr>
-              <w:t>4.7.</w:t>
-            </w:r>
-            <w:r>
-              <w:rPr>
-                <w:noProof/>
-              </w:rPr>
-              <w:tab/>
-            </w:r>
-            <w:r>
-              <w:rPr>
-                <w:rStyle w:val="a9"/>
-                <w:rFonts w:ascii="Arial" w:hAnsi="Arial" w:cs="Arial"/>
-                <w:b/>
-                <w:noProof/>
-              </w:rPr>
-              <w:t>Sequence diagram</w:t>
-            </w:r>
-            <w:r>
-              <w:rPr>
-                <w:noProof/>
-                <w:webHidden/>
-              </w:rPr>
-              <w:tab/>
-            </w:r>
-            <w:r>
-              <w:rPr>
-                <w:noProof/>
-                <w:webHidden/>
-              </w:rPr>
-              <w:fldChar w:fldCharType="begin"/>
-            </w:r>
-            <w:r>
-              <w:rPr>
-                <w:noProof/>
-                <w:webHidden/>
-              </w:rPr>
-              <w:instrText xml:space="preserve"> PAGEREF _Toc454403211 \h </w:instrText>
+              <w:instrText xml:space="preserve"> PAGEREF _Toc454466079 \h </w:instrText>
             </w:r>
             <w:r>
               <w:rPr>
@@ -5778,7 +5845,7 @@
               <w:noProof/>
             </w:rPr>
           </w:pPr>
-          <w:hyperlink w:anchor="_Toc454403212" w:history="1">
+          <w:hyperlink w:anchor="_Toc454466080" w:history="1">
             <w:r>
               <w:rPr>
                 <w:rStyle w:val="a9"/>
@@ -5786,7 +5853,7 @@
                 <w:b/>
                 <w:noProof/>
               </w:rPr>
-              <w:t>4.7.1.</w:t>
+              <w:t>3.6.1.</w:t>
             </w:r>
             <w:r>
               <w:rPr>
@@ -5822,7 +5889,7 @@
                 <w:noProof/>
                 <w:webHidden/>
               </w:rPr>
-              <w:instrText xml:space="preserve"> PAGEREF _Toc454403212 \h </w:instrText>
+              <w:instrText xml:space="preserve"> PAGEREF _Toc454466080 \h </w:instrText>
             </w:r>
             <w:r>
               <w:rPr>
@@ -5865,7 +5932,7 @@
               <w:noProof/>
             </w:rPr>
           </w:pPr>
-          <w:hyperlink w:anchor="_Toc454403213" w:history="1">
+          <w:hyperlink w:anchor="_Toc454466081" w:history="1">
             <w:r>
               <w:rPr>
                 <w:rStyle w:val="a9"/>
@@ -5873,7 +5940,7 @@
                 <w:b/>
                 <w:noProof/>
               </w:rPr>
-              <w:t>4.7.2.</w:t>
+              <w:t>3.6.2.</w:t>
             </w:r>
             <w:r>
               <w:rPr>
@@ -5909,7 +5976,7 @@
                 <w:noProof/>
                 <w:webHidden/>
               </w:rPr>
-              <w:instrText xml:space="preserve"> PAGEREF _Toc454403213 \h </w:instrText>
+              <w:instrText xml:space="preserve"> PAGEREF _Toc454466081 \h </w:instrText>
             </w:r>
             <w:r>
               <w:rPr>
@@ -5929,7 +5996,7 @@
                 <w:noProof/>
                 <w:webHidden/>
               </w:rPr>
-              <w:t>29</w:t>
+              <w:t>30</w:t>
             </w:r>
             <w:r>
               <w:rPr>
@@ -5952,7 +6019,7 @@
               <w:noProof/>
             </w:rPr>
           </w:pPr>
-          <w:hyperlink w:anchor="_Toc454403214" w:history="1">
+          <w:hyperlink w:anchor="_Toc454466082" w:history="1">
             <w:r>
               <w:rPr>
                 <w:rStyle w:val="a9"/>
@@ -5960,7 +6027,7 @@
                 <w:b/>
                 <w:noProof/>
               </w:rPr>
-              <w:t>4.7.3.</w:t>
+              <w:t>3.6.3.</w:t>
             </w:r>
             <w:r>
               <w:rPr>
@@ -5996,7 +6063,7 @@
                 <w:noProof/>
                 <w:webHidden/>
               </w:rPr>
-              <w:instrText xml:space="preserve"> PAGEREF _Toc454403214 \h </w:instrText>
+              <w:instrText xml:space="preserve"> PAGEREF _Toc454466082 \h </w:instrText>
             </w:r>
             <w:r>
               <w:rPr>
@@ -6016,7 +6083,7 @@
                 <w:noProof/>
                 <w:webHidden/>
               </w:rPr>
-              <w:t>33</w:t>
+              <w:t>34</w:t>
             </w:r>
             <w:r>
               <w:rPr>
@@ -6038,7 +6105,7 @@
               <w:noProof/>
             </w:rPr>
           </w:pPr>
-          <w:hyperlink w:anchor="_Toc454403215" w:history="1">
+          <w:hyperlink w:anchor="_Toc454466083" w:history="1">
             <w:r>
               <w:rPr>
                 <w:rStyle w:val="a9"/>
@@ -6046,7 +6113,7 @@
                 <w:b/>
                 <w:noProof/>
               </w:rPr>
-              <w:t>5.</w:t>
+              <w:t>4.</w:t>
             </w:r>
             <w:r>
               <w:rPr>
@@ -6082,7 +6149,7 @@
                 <w:noProof/>
                 <w:webHidden/>
               </w:rPr>
-              <w:instrText xml:space="preserve"> PAGEREF _Toc454403215 \h </w:instrText>
+              <w:instrText xml:space="preserve"> PAGEREF _Toc454466083 \h </w:instrText>
             </w:r>
             <w:r>
               <w:rPr>
@@ -6102,7 +6169,7 @@
                 <w:noProof/>
                 <w:webHidden/>
               </w:rPr>
-              <w:t>34</w:t>
+              <w:t>36</w:t>
             </w:r>
             <w:r>
               <w:rPr>
@@ -6123,7 +6190,7 @@
               <w:noProof/>
             </w:rPr>
           </w:pPr>
-          <w:hyperlink w:anchor="_Toc454403216" w:history="1">
+          <w:hyperlink w:anchor="_Toc454466084" w:history="1">
             <w:r>
               <w:rPr>
                 <w:rStyle w:val="a9"/>
@@ -6152,7 +6219,7 @@
                 <w:noProof/>
                 <w:webHidden/>
               </w:rPr>
-              <w:instrText xml:space="preserve"> PAGEREF _Toc454403216 \h </w:instrText>
+              <w:instrText xml:space="preserve"> PAGEREF _Toc454466084 \h </w:instrText>
             </w:r>
             <w:r>
               <w:rPr>
@@ -6172,7 +6239,7 @@
                 <w:noProof/>
                 <w:webHidden/>
               </w:rPr>
-              <w:t>34</w:t>
+              <w:t>37</w:t>
             </w:r>
             <w:r>
               <w:rPr>
@@ -6211,12 +6278,6 @@
           <w:rFonts w:ascii="Arial" w:hAnsi="Arial" w:cs="Arial"/>
         </w:rPr>
       </w:pPr>
-      <w:r>
-        <w:rPr>
-          <w:rFonts w:ascii="Arial" w:hAnsi="Arial" w:cs="Arial"/>
-        </w:rPr>
-        <w:br w:type="page"/>
-      </w:r>
     </w:p>
     <w:p>
       <w:pPr>
@@ -6231,7 +6292,6 @@
           <w:b/>
           <w:sz w:val="44"/>
         </w:rPr>
-        <w:lastRenderedPageBreak/>
         <w:t>FIGURE</w:t>
       </w:r>
     </w:p>
@@ -6243,6 +6303,7 @@
         </w:tabs>
         <w:ind w:left="1200" w:hanging="400"/>
         <w:rPr>
+          <w:rFonts w:ascii="Arial" w:hAnsi="Arial" w:cs="Arial"/>
           <w:noProof/>
         </w:rPr>
       </w:pPr>
@@ -6264,16 +6325,18 @@
         </w:rPr>
         <w:fldChar w:fldCharType="separate"/>
       </w:r>
-      <w:hyperlink w:anchor="_Toc454403217" w:history="1">
+      <w:hyperlink w:anchor="_Toc454466085" w:history="1">
         <w:r>
           <w:rPr>
             <w:rStyle w:val="a9"/>
+            <w:rFonts w:ascii="Arial" w:hAnsi="Arial" w:cs="Arial"/>
             <w:noProof/>
           </w:rPr>
           <w:t>Figure 1 System Context</w:t>
         </w:r>
         <w:r>
           <w:rPr>
+            <w:rFonts w:ascii="Arial" w:hAnsi="Arial" w:cs="Arial"/>
             <w:noProof/>
             <w:webHidden/>
           </w:rPr>
@@ -6281,6 +6344,7 @@
         </w:r>
         <w:r>
           <w:rPr>
+            <w:rFonts w:ascii="Arial" w:hAnsi="Arial" w:cs="Arial"/>
             <w:noProof/>
             <w:webHidden/>
           </w:rPr>
@@ -6288,19 +6352,22 @@
         </w:r>
         <w:r>
           <w:rPr>
+            <w:rFonts w:ascii="Arial" w:hAnsi="Arial" w:cs="Arial"/>
             <w:noProof/>
             <w:webHidden/>
           </w:rPr>
-          <w:instrText xml:space="preserve"> PAGEREF _Toc454403217 \h </w:instrText>
+          <w:instrText xml:space="preserve"> PAGEREF _Toc454466085 \h </w:instrText>
         </w:r>
         <w:r>
           <w:rPr>
+            <w:rFonts w:ascii="Arial" w:hAnsi="Arial" w:cs="Arial"/>
             <w:noProof/>
             <w:webHidden/>
           </w:rPr>
         </w:r>
         <w:r>
           <w:rPr>
+            <w:rFonts w:ascii="Arial" w:hAnsi="Arial" w:cs="Arial"/>
             <w:noProof/>
             <w:webHidden/>
           </w:rPr>
@@ -6308,13 +6375,15 @@
         </w:r>
         <w:r>
           <w:rPr>
+            <w:rFonts w:ascii="Arial" w:hAnsi="Arial" w:cs="Arial"/>
             <w:noProof/>
             <w:webHidden/>
           </w:rPr>
-          <w:t>6</w:t>
+          <w:t>7</w:t>
         </w:r>
         <w:r>
           <w:rPr>
+            <w:rFonts w:ascii="Arial" w:hAnsi="Arial" w:cs="Arial"/>
             <w:noProof/>
             <w:webHidden/>
           </w:rPr>
@@ -6330,13 +6399,15 @@
         </w:tabs>
         <w:ind w:left="1200" w:hanging="400"/>
         <w:rPr>
+          <w:rFonts w:ascii="Arial" w:hAnsi="Arial" w:cs="Arial"/>
           <w:noProof/>
         </w:rPr>
       </w:pPr>
-      <w:hyperlink w:anchor="_Toc454403218" w:history="1">
+      <w:hyperlink w:anchor="_Toc454466086" w:history="1">
         <w:r>
           <w:rPr>
             <w:rStyle w:val="a9"/>
+            <w:rFonts w:ascii="Arial" w:hAnsi="Arial" w:cs="Arial"/>
             <w:noProof/>
           </w:rPr>
           <w:t>Figure 2 Physical view of 1</w:t>
@@ -6344,6 +6415,7 @@
         <w:r>
           <w:rPr>
             <w:rStyle w:val="a9"/>
+            <w:rFonts w:ascii="Arial" w:hAnsi="Arial" w:cs="Arial"/>
             <w:noProof/>
             <w:vertAlign w:val="superscript"/>
           </w:rPr>
@@ -6352,12 +6424,14 @@
         <w:r>
           <w:rPr>
             <w:rStyle w:val="a9"/>
+            <w:rFonts w:ascii="Arial" w:hAnsi="Arial" w:cs="Arial"/>
             <w:noProof/>
           </w:rPr>
           <w:t xml:space="preserve"> decomposition.</w:t>
         </w:r>
         <w:r>
           <w:rPr>
+            <w:rFonts w:ascii="Arial" w:hAnsi="Arial" w:cs="Arial"/>
             <w:noProof/>
             <w:webHidden/>
           </w:rPr>
@@ -6365,6 +6439,7 @@
         </w:r>
         <w:r>
           <w:rPr>
+            <w:rFonts w:ascii="Arial" w:hAnsi="Arial" w:cs="Arial"/>
             <w:noProof/>
             <w:webHidden/>
           </w:rPr>
@@ -6372,19 +6447,22 @@
         </w:r>
         <w:r>
           <w:rPr>
+            <w:rFonts w:ascii="Arial" w:hAnsi="Arial" w:cs="Arial"/>
             <w:noProof/>
             <w:webHidden/>
           </w:rPr>
-          <w:instrText xml:space="preserve"> PAGEREF _Toc454403218 \h </w:instrText>
+          <w:instrText xml:space="preserve"> PAGEREF _Toc454466086 \h </w:instrText>
         </w:r>
         <w:r>
           <w:rPr>
+            <w:rFonts w:ascii="Arial" w:hAnsi="Arial" w:cs="Arial"/>
             <w:noProof/>
             <w:webHidden/>
           </w:rPr>
         </w:r>
         <w:r>
           <w:rPr>
+            <w:rFonts w:ascii="Arial" w:hAnsi="Arial" w:cs="Arial"/>
             <w:noProof/>
             <w:webHidden/>
           </w:rPr>
@@ -6392,13 +6470,15 @@
         </w:r>
         <w:r>
           <w:rPr>
+            <w:rFonts w:ascii="Arial" w:hAnsi="Arial" w:cs="Arial"/>
             <w:noProof/>
             <w:webHidden/>
           </w:rPr>
-          <w:t>7</w:t>
+          <w:t>8</w:t>
         </w:r>
         <w:r>
           <w:rPr>
+            <w:rFonts w:ascii="Arial" w:hAnsi="Arial" w:cs="Arial"/>
             <w:noProof/>
             <w:webHidden/>
           </w:rPr>
@@ -6414,13 +6494,15 @@
         </w:tabs>
         <w:ind w:left="1200" w:hanging="400"/>
         <w:rPr>
+          <w:rFonts w:ascii="Arial" w:hAnsi="Arial" w:cs="Arial"/>
           <w:noProof/>
         </w:rPr>
       </w:pPr>
-      <w:hyperlink w:anchor="_Toc454403219" w:history="1">
+      <w:hyperlink w:anchor="_Toc454466087" w:history="1">
         <w:r>
           <w:rPr>
             <w:rStyle w:val="a9"/>
+            <w:rFonts w:ascii="Arial" w:hAnsi="Arial" w:cs="Arial"/>
             <w:noProof/>
           </w:rPr>
           <w:t>Figure 3 Dynamic view of 1</w:t>
@@ -6428,6 +6510,7 @@
         <w:r>
           <w:rPr>
             <w:rStyle w:val="a9"/>
+            <w:rFonts w:ascii="Arial" w:hAnsi="Arial" w:cs="Arial"/>
             <w:noProof/>
             <w:vertAlign w:val="superscript"/>
           </w:rPr>
@@ -6436,12 +6519,14 @@
         <w:r>
           <w:rPr>
             <w:rStyle w:val="a9"/>
+            <w:rFonts w:ascii="Arial" w:hAnsi="Arial" w:cs="Arial"/>
             <w:noProof/>
           </w:rPr>
           <w:t xml:space="preserve"> decomposition.</w:t>
         </w:r>
         <w:r>
           <w:rPr>
+            <w:rFonts w:ascii="Arial" w:hAnsi="Arial" w:cs="Arial"/>
             <w:noProof/>
             <w:webHidden/>
           </w:rPr>
@@ -6449,6 +6534,7 @@
         </w:r>
         <w:r>
           <w:rPr>
+            <w:rFonts w:ascii="Arial" w:hAnsi="Arial" w:cs="Arial"/>
             <w:noProof/>
             <w:webHidden/>
           </w:rPr>
@@ -6456,19 +6542,22 @@
         </w:r>
         <w:r>
           <w:rPr>
+            <w:rFonts w:ascii="Arial" w:hAnsi="Arial" w:cs="Arial"/>
             <w:noProof/>
             <w:webHidden/>
           </w:rPr>
-          <w:instrText xml:space="preserve"> PAGEREF _Toc454403219 \h </w:instrText>
+          <w:instrText xml:space="preserve"> PAGEREF _Toc454466087 \h </w:instrText>
         </w:r>
         <w:r>
           <w:rPr>
+            <w:rFonts w:ascii="Arial" w:hAnsi="Arial" w:cs="Arial"/>
             <w:noProof/>
             <w:webHidden/>
           </w:rPr>
         </w:r>
         <w:r>
           <w:rPr>
+            <w:rFonts w:ascii="Arial" w:hAnsi="Arial" w:cs="Arial"/>
             <w:noProof/>
             <w:webHidden/>
           </w:rPr>
@@ -6476,13 +6565,15 @@
         </w:r>
         <w:r>
           <w:rPr>
+            <w:rFonts w:ascii="Arial" w:hAnsi="Arial" w:cs="Arial"/>
             <w:noProof/>
             <w:webHidden/>
           </w:rPr>
-          <w:t>7</w:t>
+          <w:t>8</w:t>
         </w:r>
         <w:r>
           <w:rPr>
+            <w:rFonts w:ascii="Arial" w:hAnsi="Arial" w:cs="Arial"/>
             <w:noProof/>
             <w:webHidden/>
           </w:rPr>
@@ -6498,13 +6589,15 @@
         </w:tabs>
         <w:ind w:left="1200" w:hanging="400"/>
         <w:rPr>
+          <w:rFonts w:ascii="Arial" w:hAnsi="Arial" w:cs="Arial"/>
           <w:noProof/>
         </w:rPr>
       </w:pPr>
-      <w:hyperlink w:anchor="_Toc454403220" w:history="1">
+      <w:hyperlink w:anchor="_Toc454466088" w:history="1">
         <w:r>
           <w:rPr>
             <w:rStyle w:val="a9"/>
+            <w:rFonts w:ascii="Arial" w:hAnsi="Arial" w:cs="Arial"/>
             <w:noProof/>
           </w:rPr>
           <w:t>Figure 4 Static view of 1</w:t>
@@ -6512,6 +6605,7 @@
         <w:r>
           <w:rPr>
             <w:rStyle w:val="a9"/>
+            <w:rFonts w:ascii="Arial" w:hAnsi="Arial" w:cs="Arial"/>
             <w:noProof/>
             <w:vertAlign w:val="superscript"/>
           </w:rPr>
@@ -6520,12 +6614,14 @@
         <w:r>
           <w:rPr>
             <w:rStyle w:val="a9"/>
+            <w:rFonts w:ascii="Arial" w:hAnsi="Arial" w:cs="Arial"/>
             <w:noProof/>
           </w:rPr>
           <w:t xml:space="preserve"> decomposition.</w:t>
         </w:r>
         <w:r>
           <w:rPr>
+            <w:rFonts w:ascii="Arial" w:hAnsi="Arial" w:cs="Arial"/>
             <w:noProof/>
             <w:webHidden/>
           </w:rPr>
@@ -6533,6 +6629,7 @@
         </w:r>
         <w:r>
           <w:rPr>
+            <w:rFonts w:ascii="Arial" w:hAnsi="Arial" w:cs="Arial"/>
             <w:noProof/>
             <w:webHidden/>
           </w:rPr>
@@ -6540,19 +6637,22 @@
         </w:r>
         <w:r>
           <w:rPr>
+            <w:rFonts w:ascii="Arial" w:hAnsi="Arial" w:cs="Arial"/>
             <w:noProof/>
             <w:webHidden/>
           </w:rPr>
-          <w:instrText xml:space="preserve"> PAGEREF _Toc454403220 \h </w:instrText>
+          <w:instrText xml:space="preserve"> PAGEREF _Toc454466088 \h </w:instrText>
         </w:r>
         <w:r>
           <w:rPr>
+            <w:rFonts w:ascii="Arial" w:hAnsi="Arial" w:cs="Arial"/>
             <w:noProof/>
             <w:webHidden/>
           </w:rPr>
         </w:r>
         <w:r>
           <w:rPr>
+            <w:rFonts w:ascii="Arial" w:hAnsi="Arial" w:cs="Arial"/>
             <w:noProof/>
             <w:webHidden/>
           </w:rPr>
@@ -6560,13 +6660,15 @@
         </w:r>
         <w:r>
           <w:rPr>
+            <w:rFonts w:ascii="Arial" w:hAnsi="Arial" w:cs="Arial"/>
             <w:noProof/>
             <w:webHidden/>
           </w:rPr>
-          <w:t>8</w:t>
+          <w:t>9</w:t>
         </w:r>
         <w:r>
           <w:rPr>
+            <w:rFonts w:ascii="Arial" w:hAnsi="Arial" w:cs="Arial"/>
             <w:noProof/>
             <w:webHidden/>
           </w:rPr>
@@ -6582,19 +6684,22 @@
         </w:tabs>
         <w:ind w:left="1200" w:hanging="400"/>
         <w:rPr>
+          <w:rFonts w:ascii="Arial" w:hAnsi="Arial" w:cs="Arial"/>
           <w:noProof/>
         </w:rPr>
       </w:pPr>
-      <w:hyperlink w:anchor="_Toc454403221" w:history="1">
+      <w:hyperlink w:anchor="_Toc454466089" w:history="1">
         <w:r>
           <w:rPr>
             <w:rStyle w:val="a9"/>
+            <w:rFonts w:ascii="Arial" w:hAnsi="Arial" w:cs="Arial"/>
             <w:noProof/>
           </w:rPr>
           <w:t>Figure 5 Architectural patterns of SurePark system</w:t>
         </w:r>
         <w:r>
           <w:rPr>
+            <w:rFonts w:ascii="Arial" w:hAnsi="Arial" w:cs="Arial"/>
             <w:noProof/>
             <w:webHidden/>
           </w:rPr>
@@ -6602,6 +6707,7 @@
         </w:r>
         <w:r>
           <w:rPr>
+            <w:rFonts w:ascii="Arial" w:hAnsi="Arial" w:cs="Arial"/>
             <w:noProof/>
             <w:webHidden/>
           </w:rPr>
@@ -6609,19 +6715,22 @@
         </w:r>
         <w:r>
           <w:rPr>
+            <w:rFonts w:ascii="Arial" w:hAnsi="Arial" w:cs="Arial"/>
             <w:noProof/>
             <w:webHidden/>
           </w:rPr>
-          <w:instrText xml:space="preserve"> PAGEREF _Toc454403221 \h </w:instrText>
+          <w:instrText xml:space="preserve"> PAGEREF _Toc454466089 \h </w:instrText>
         </w:r>
         <w:r>
           <w:rPr>
+            <w:rFonts w:ascii="Arial" w:hAnsi="Arial" w:cs="Arial"/>
             <w:noProof/>
             <w:webHidden/>
           </w:rPr>
         </w:r>
         <w:r>
           <w:rPr>
+            <w:rFonts w:ascii="Arial" w:hAnsi="Arial" w:cs="Arial"/>
             <w:noProof/>
             <w:webHidden/>
           </w:rPr>
@@ -6629,13 +6738,15 @@
         </w:r>
         <w:r>
           <w:rPr>
+            <w:rFonts w:ascii="Arial" w:hAnsi="Arial" w:cs="Arial"/>
             <w:noProof/>
             <w:webHidden/>
           </w:rPr>
-          <w:t>9</w:t>
+          <w:t>10</w:t>
         </w:r>
         <w:r>
           <w:rPr>
+            <w:rFonts w:ascii="Arial" w:hAnsi="Arial" w:cs="Arial"/>
             <w:noProof/>
             <w:webHidden/>
           </w:rPr>
@@ -6651,19 +6762,22 @@
         </w:tabs>
         <w:ind w:left="1200" w:hanging="400"/>
         <w:rPr>
+          <w:rFonts w:ascii="Arial" w:hAnsi="Arial" w:cs="Arial"/>
           <w:noProof/>
         </w:rPr>
       </w:pPr>
-      <w:hyperlink w:anchor="_Toc454403222" w:history="1">
+      <w:hyperlink w:anchor="_Toc454466090" w:history="1">
         <w:r>
           <w:rPr>
             <w:rStyle w:val="a9"/>
+            <w:rFonts w:ascii="Arial" w:hAnsi="Arial" w:cs="Arial"/>
             <w:noProof/>
           </w:rPr>
           <w:t>Figure 6 Dynamic view of SurePark Manager</w:t>
         </w:r>
         <w:r>
           <w:rPr>
+            <w:rFonts w:ascii="Arial" w:hAnsi="Arial" w:cs="Arial"/>
             <w:noProof/>
             <w:webHidden/>
           </w:rPr>
@@ -6671,6 +6785,7 @@
         </w:r>
         <w:r>
           <w:rPr>
+            <w:rFonts w:ascii="Arial" w:hAnsi="Arial" w:cs="Arial"/>
             <w:noProof/>
             <w:webHidden/>
           </w:rPr>
@@ -6678,19 +6793,22 @@
         </w:r>
         <w:r>
           <w:rPr>
+            <w:rFonts w:ascii="Arial" w:hAnsi="Arial" w:cs="Arial"/>
             <w:noProof/>
             <w:webHidden/>
           </w:rPr>
-          <w:instrText xml:space="preserve"> PAGEREF _Toc454403222 \h </w:instrText>
+          <w:instrText xml:space="preserve"> PAGEREF _Toc454466090 \h </w:instrText>
         </w:r>
         <w:r>
           <w:rPr>
+            <w:rFonts w:ascii="Arial" w:hAnsi="Arial" w:cs="Arial"/>
             <w:noProof/>
             <w:webHidden/>
           </w:rPr>
         </w:r>
         <w:r>
           <w:rPr>
+            <w:rFonts w:ascii="Arial" w:hAnsi="Arial" w:cs="Arial"/>
             <w:noProof/>
             <w:webHidden/>
           </w:rPr>
@@ -6698,13 +6816,15 @@
         </w:r>
         <w:r>
           <w:rPr>
+            <w:rFonts w:ascii="Arial" w:hAnsi="Arial" w:cs="Arial"/>
             <w:noProof/>
             <w:webHidden/>
           </w:rPr>
-          <w:t>10</w:t>
+          <w:t>11</w:t>
         </w:r>
         <w:r>
           <w:rPr>
+            <w:rFonts w:ascii="Arial" w:hAnsi="Arial" w:cs="Arial"/>
             <w:noProof/>
             <w:webHidden/>
           </w:rPr>
@@ -6720,19 +6840,22 @@
         </w:tabs>
         <w:ind w:left="1200" w:hanging="400"/>
         <w:rPr>
+          <w:rFonts w:ascii="Arial" w:hAnsi="Arial" w:cs="Arial"/>
           <w:noProof/>
         </w:rPr>
       </w:pPr>
-      <w:hyperlink w:anchor="_Toc454403223" w:history="1">
+      <w:hyperlink w:anchor="_Toc454466091" w:history="1">
         <w:r>
           <w:rPr>
             <w:rStyle w:val="a9"/>
+            <w:rFonts w:ascii="Arial" w:hAnsi="Arial" w:cs="Arial"/>
             <w:noProof/>
           </w:rPr>
           <w:t>Figure 7 Static view of SurePark Manager</w:t>
         </w:r>
         <w:r>
           <w:rPr>
+            <w:rFonts w:ascii="Arial" w:hAnsi="Arial" w:cs="Arial"/>
             <w:noProof/>
             <w:webHidden/>
           </w:rPr>
@@ -6740,6 +6863,7 @@
         </w:r>
         <w:r>
           <w:rPr>
+            <w:rFonts w:ascii="Arial" w:hAnsi="Arial" w:cs="Arial"/>
             <w:noProof/>
             <w:webHidden/>
           </w:rPr>
@@ -6747,19 +6871,22 @@
         </w:r>
         <w:r>
           <w:rPr>
+            <w:rFonts w:ascii="Arial" w:hAnsi="Arial" w:cs="Arial"/>
             <w:noProof/>
             <w:webHidden/>
           </w:rPr>
-          <w:instrText xml:space="preserve"> PAGEREF _Toc454403223 \h </w:instrText>
+          <w:instrText xml:space="preserve"> PAGEREF _Toc454466091 \h </w:instrText>
         </w:r>
         <w:r>
           <w:rPr>
+            <w:rFonts w:ascii="Arial" w:hAnsi="Arial" w:cs="Arial"/>
             <w:noProof/>
             <w:webHidden/>
           </w:rPr>
         </w:r>
         <w:r>
           <w:rPr>
+            <w:rFonts w:ascii="Arial" w:hAnsi="Arial" w:cs="Arial"/>
             <w:noProof/>
             <w:webHidden/>
           </w:rPr>
@@ -6767,13 +6894,15 @@
         </w:r>
         <w:r>
           <w:rPr>
+            <w:rFonts w:ascii="Arial" w:hAnsi="Arial" w:cs="Arial"/>
             <w:noProof/>
             <w:webHidden/>
           </w:rPr>
-          <w:t>11</w:t>
+          <w:t>12</w:t>
         </w:r>
         <w:r>
           <w:rPr>
+            <w:rFonts w:ascii="Arial" w:hAnsi="Arial" w:cs="Arial"/>
             <w:noProof/>
             <w:webHidden/>
           </w:rPr>
@@ -6789,19 +6918,22 @@
         </w:tabs>
         <w:ind w:left="1200" w:hanging="400"/>
         <w:rPr>
+          <w:rFonts w:ascii="Arial" w:hAnsi="Arial" w:cs="Arial"/>
           <w:noProof/>
         </w:rPr>
       </w:pPr>
-      <w:hyperlink w:anchor="_Toc454403224" w:history="1">
+      <w:hyperlink w:anchor="_Toc454466092" w:history="1">
         <w:r>
           <w:rPr>
             <w:rStyle w:val="a9"/>
+            <w:rFonts w:ascii="Arial" w:hAnsi="Arial" w:cs="Arial"/>
             <w:noProof/>
           </w:rPr>
           <w:t>Figure 8 Static view of Facility Controller</w:t>
         </w:r>
         <w:r>
           <w:rPr>
+            <w:rFonts w:ascii="Arial" w:hAnsi="Arial" w:cs="Arial"/>
             <w:noProof/>
             <w:webHidden/>
           </w:rPr>
@@ -6809,6 +6941,7 @@
         </w:r>
         <w:r>
           <w:rPr>
+            <w:rFonts w:ascii="Arial" w:hAnsi="Arial" w:cs="Arial"/>
             <w:noProof/>
             <w:webHidden/>
           </w:rPr>
@@ -6816,19 +6949,22 @@
         </w:r>
         <w:r>
           <w:rPr>
+            <w:rFonts w:ascii="Arial" w:hAnsi="Arial" w:cs="Arial"/>
             <w:noProof/>
             <w:webHidden/>
           </w:rPr>
-          <w:instrText xml:space="preserve"> PAGEREF _Toc454403224 \h </w:instrText>
+          <w:instrText xml:space="preserve"> PAGEREF _Toc454466092 \h </w:instrText>
         </w:r>
         <w:r>
           <w:rPr>
+            <w:rFonts w:ascii="Arial" w:hAnsi="Arial" w:cs="Arial"/>
             <w:noProof/>
             <w:webHidden/>
           </w:rPr>
         </w:r>
         <w:r>
           <w:rPr>
+            <w:rFonts w:ascii="Arial" w:hAnsi="Arial" w:cs="Arial"/>
             <w:noProof/>
             <w:webHidden/>
           </w:rPr>
@@ -6836,13 +6972,15 @@
         </w:r>
         <w:r>
           <w:rPr>
+            <w:rFonts w:ascii="Arial" w:hAnsi="Arial" w:cs="Arial"/>
             <w:noProof/>
             <w:webHidden/>
           </w:rPr>
-          <w:t>12</w:t>
+          <w:t>13</w:t>
         </w:r>
         <w:r>
           <w:rPr>
+            <w:rFonts w:ascii="Arial" w:hAnsi="Arial" w:cs="Arial"/>
             <w:noProof/>
             <w:webHidden/>
           </w:rPr>
@@ -6852,6 +6990,1645 @@
     </w:p>
     <w:p>
       <w:pPr>
+        <w:pStyle w:val="ac"/>
+        <w:tabs>
+          <w:tab w:val="right" w:leader="dot" w:pos="9016"/>
+        </w:tabs>
+        <w:ind w:left="1200" w:hanging="400"/>
+        <w:rPr>
+          <w:rFonts w:ascii="Arial" w:hAnsi="Arial" w:cs="Arial"/>
+          <w:noProof/>
+        </w:rPr>
+      </w:pPr>
+      <w:hyperlink w:anchor="_Toc454466093" w:history="1">
+        <w:r>
+          <w:rPr>
+            <w:rStyle w:val="a9"/>
+            <w:rFonts w:ascii="Arial" w:hAnsi="Arial" w:cs="Arial"/>
+            <w:noProof/>
+          </w:rPr>
+          <w:t>Figure 9 Dynamic view of Web Service</w:t>
+        </w:r>
+        <w:r>
+          <w:rPr>
+            <w:rFonts w:ascii="Arial" w:hAnsi="Arial" w:cs="Arial"/>
+            <w:noProof/>
+            <w:webHidden/>
+          </w:rPr>
+          <w:tab/>
+        </w:r>
+        <w:r>
+          <w:rPr>
+            <w:rFonts w:ascii="Arial" w:hAnsi="Arial" w:cs="Arial"/>
+            <w:noProof/>
+            <w:webHidden/>
+          </w:rPr>
+          <w:fldChar w:fldCharType="begin"/>
+        </w:r>
+        <w:r>
+          <w:rPr>
+            <w:rFonts w:ascii="Arial" w:hAnsi="Arial" w:cs="Arial"/>
+            <w:noProof/>
+            <w:webHidden/>
+          </w:rPr>
+          <w:instrText xml:space="preserve"> PAGEREF _Toc454466093 \h </w:instrText>
+        </w:r>
+        <w:r>
+          <w:rPr>
+            <w:rFonts w:ascii="Arial" w:hAnsi="Arial" w:cs="Arial"/>
+            <w:noProof/>
+            <w:webHidden/>
+          </w:rPr>
+        </w:r>
+        <w:r>
+          <w:rPr>
+            <w:rFonts w:ascii="Arial" w:hAnsi="Arial" w:cs="Arial"/>
+            <w:noProof/>
+            <w:webHidden/>
+          </w:rPr>
+          <w:fldChar w:fldCharType="separate"/>
+        </w:r>
+        <w:r>
+          <w:rPr>
+            <w:rFonts w:ascii="Arial" w:hAnsi="Arial" w:cs="Arial"/>
+            <w:noProof/>
+            <w:webHidden/>
+          </w:rPr>
+          <w:t>14</w:t>
+        </w:r>
+        <w:r>
+          <w:rPr>
+            <w:rFonts w:ascii="Arial" w:hAnsi="Arial" w:cs="Arial"/>
+            <w:noProof/>
+            <w:webHidden/>
+          </w:rPr>
+          <w:fldChar w:fldCharType="end"/>
+        </w:r>
+      </w:hyperlink>
+    </w:p>
+    <w:p>
+      <w:pPr>
+        <w:pStyle w:val="ac"/>
+        <w:tabs>
+          <w:tab w:val="right" w:leader="dot" w:pos="9016"/>
+        </w:tabs>
+        <w:ind w:left="1200" w:hanging="400"/>
+        <w:rPr>
+          <w:rFonts w:ascii="Arial" w:hAnsi="Arial" w:cs="Arial"/>
+          <w:noProof/>
+        </w:rPr>
+      </w:pPr>
+      <w:hyperlink w:anchor="_Toc454466094" w:history="1">
+        <w:r>
+          <w:rPr>
+            <w:rStyle w:val="a9"/>
+            <w:rFonts w:ascii="Arial" w:hAnsi="Arial" w:cs="Arial"/>
+            <w:noProof/>
+          </w:rPr>
+          <w:t>Figure 10 Role &amp; Privileges for Web Service</w:t>
+        </w:r>
+        <w:r>
+          <w:rPr>
+            <w:rFonts w:ascii="Arial" w:hAnsi="Arial" w:cs="Arial"/>
+            <w:noProof/>
+            <w:webHidden/>
+          </w:rPr>
+          <w:tab/>
+        </w:r>
+        <w:r>
+          <w:rPr>
+            <w:rFonts w:ascii="Arial" w:hAnsi="Arial" w:cs="Arial"/>
+            <w:noProof/>
+            <w:webHidden/>
+          </w:rPr>
+          <w:fldChar w:fldCharType="begin"/>
+        </w:r>
+        <w:r>
+          <w:rPr>
+            <w:rFonts w:ascii="Arial" w:hAnsi="Arial" w:cs="Arial"/>
+            <w:noProof/>
+            <w:webHidden/>
+          </w:rPr>
+          <w:instrText xml:space="preserve"> PAGEREF _Toc454466094 \h </w:instrText>
+        </w:r>
+        <w:r>
+          <w:rPr>
+            <w:rFonts w:ascii="Arial" w:hAnsi="Arial" w:cs="Arial"/>
+            <w:noProof/>
+            <w:webHidden/>
+          </w:rPr>
+        </w:r>
+        <w:r>
+          <w:rPr>
+            <w:rFonts w:ascii="Arial" w:hAnsi="Arial" w:cs="Arial"/>
+            <w:noProof/>
+            <w:webHidden/>
+          </w:rPr>
+          <w:fldChar w:fldCharType="separate"/>
+        </w:r>
+        <w:r>
+          <w:rPr>
+            <w:rFonts w:ascii="Arial" w:hAnsi="Arial" w:cs="Arial"/>
+            <w:noProof/>
+            <w:webHidden/>
+          </w:rPr>
+          <w:t>14</w:t>
+        </w:r>
+        <w:r>
+          <w:rPr>
+            <w:rFonts w:ascii="Arial" w:hAnsi="Arial" w:cs="Arial"/>
+            <w:noProof/>
+            <w:webHidden/>
+          </w:rPr>
+          <w:fldChar w:fldCharType="end"/>
+        </w:r>
+      </w:hyperlink>
+    </w:p>
+    <w:p>
+      <w:pPr>
+        <w:pStyle w:val="ac"/>
+        <w:tabs>
+          <w:tab w:val="right" w:leader="dot" w:pos="9016"/>
+        </w:tabs>
+        <w:ind w:left="1200" w:hanging="400"/>
+        <w:rPr>
+          <w:rFonts w:ascii="Arial" w:hAnsi="Arial" w:cs="Arial"/>
+          <w:noProof/>
+        </w:rPr>
+      </w:pPr>
+      <w:hyperlink w:anchor="_Toc454466095" w:history="1">
+        <w:r>
+          <w:rPr>
+            <w:rStyle w:val="a9"/>
+            <w:rFonts w:ascii="Arial" w:hAnsi="Arial" w:cs="Arial"/>
+            <w:noProof/>
+          </w:rPr>
+          <w:t>Figure 11 Static View of Web Service</w:t>
+        </w:r>
+        <w:r>
+          <w:rPr>
+            <w:rFonts w:ascii="Arial" w:hAnsi="Arial" w:cs="Arial"/>
+            <w:noProof/>
+            <w:webHidden/>
+          </w:rPr>
+          <w:tab/>
+        </w:r>
+        <w:r>
+          <w:rPr>
+            <w:rFonts w:ascii="Arial" w:hAnsi="Arial" w:cs="Arial"/>
+            <w:noProof/>
+            <w:webHidden/>
+          </w:rPr>
+          <w:fldChar w:fldCharType="begin"/>
+        </w:r>
+        <w:r>
+          <w:rPr>
+            <w:rFonts w:ascii="Arial" w:hAnsi="Arial" w:cs="Arial"/>
+            <w:noProof/>
+            <w:webHidden/>
+          </w:rPr>
+          <w:instrText xml:space="preserve"> PAGEREF _Toc454466095 \h </w:instrText>
+        </w:r>
+        <w:r>
+          <w:rPr>
+            <w:rFonts w:ascii="Arial" w:hAnsi="Arial" w:cs="Arial"/>
+            <w:noProof/>
+            <w:webHidden/>
+          </w:rPr>
+        </w:r>
+        <w:r>
+          <w:rPr>
+            <w:rFonts w:ascii="Arial" w:hAnsi="Arial" w:cs="Arial"/>
+            <w:noProof/>
+            <w:webHidden/>
+          </w:rPr>
+          <w:fldChar w:fldCharType="separate"/>
+        </w:r>
+        <w:r>
+          <w:rPr>
+            <w:rFonts w:ascii="Arial" w:hAnsi="Arial" w:cs="Arial"/>
+            <w:noProof/>
+            <w:webHidden/>
+          </w:rPr>
+          <w:t>15</w:t>
+        </w:r>
+        <w:r>
+          <w:rPr>
+            <w:rFonts w:ascii="Arial" w:hAnsi="Arial" w:cs="Arial"/>
+            <w:noProof/>
+            <w:webHidden/>
+          </w:rPr>
+          <w:fldChar w:fldCharType="end"/>
+        </w:r>
+      </w:hyperlink>
+    </w:p>
+    <w:p>
+      <w:pPr>
+        <w:pStyle w:val="ac"/>
+        <w:tabs>
+          <w:tab w:val="right" w:leader="dot" w:pos="9016"/>
+        </w:tabs>
+        <w:ind w:left="1200" w:hanging="400"/>
+        <w:rPr>
+          <w:rFonts w:ascii="Arial" w:hAnsi="Arial" w:cs="Arial"/>
+          <w:noProof/>
+        </w:rPr>
+      </w:pPr>
+      <w:hyperlink w:anchor="_Toc454466096" w:history="1">
+        <w:r>
+          <w:rPr>
+            <w:rStyle w:val="a9"/>
+            <w:rFonts w:ascii="Arial" w:hAnsi="Arial" w:cs="Arial"/>
+            <w:noProof/>
+          </w:rPr>
+          <w:t>Figure 12 Heartbeat between SurePark Manager with Facility Controller</w:t>
+        </w:r>
+        <w:r>
+          <w:rPr>
+            <w:rFonts w:ascii="Arial" w:hAnsi="Arial" w:cs="Arial"/>
+            <w:noProof/>
+            <w:webHidden/>
+          </w:rPr>
+          <w:tab/>
+        </w:r>
+        <w:r>
+          <w:rPr>
+            <w:rFonts w:ascii="Arial" w:hAnsi="Arial" w:cs="Arial"/>
+            <w:noProof/>
+            <w:webHidden/>
+          </w:rPr>
+          <w:fldChar w:fldCharType="begin"/>
+        </w:r>
+        <w:r>
+          <w:rPr>
+            <w:rFonts w:ascii="Arial" w:hAnsi="Arial" w:cs="Arial"/>
+            <w:noProof/>
+            <w:webHidden/>
+          </w:rPr>
+          <w:instrText xml:space="preserve"> PAGEREF _Toc454466096 \h </w:instrText>
+        </w:r>
+        <w:r>
+          <w:rPr>
+            <w:rFonts w:ascii="Arial" w:hAnsi="Arial" w:cs="Arial"/>
+            <w:noProof/>
+            <w:webHidden/>
+          </w:rPr>
+        </w:r>
+        <w:r>
+          <w:rPr>
+            <w:rFonts w:ascii="Arial" w:hAnsi="Arial" w:cs="Arial"/>
+            <w:noProof/>
+            <w:webHidden/>
+          </w:rPr>
+          <w:fldChar w:fldCharType="separate"/>
+        </w:r>
+        <w:r>
+          <w:rPr>
+            <w:rFonts w:ascii="Arial" w:hAnsi="Arial" w:cs="Arial"/>
+            <w:noProof/>
+            <w:webHidden/>
+          </w:rPr>
+          <w:t>16</w:t>
+        </w:r>
+        <w:r>
+          <w:rPr>
+            <w:rFonts w:ascii="Arial" w:hAnsi="Arial" w:cs="Arial"/>
+            <w:noProof/>
+            <w:webHidden/>
+          </w:rPr>
+          <w:fldChar w:fldCharType="end"/>
+        </w:r>
+      </w:hyperlink>
+    </w:p>
+    <w:p>
+      <w:pPr>
+        <w:pStyle w:val="ac"/>
+        <w:tabs>
+          <w:tab w:val="right" w:leader="dot" w:pos="9016"/>
+        </w:tabs>
+        <w:ind w:left="1200" w:hanging="400"/>
+        <w:rPr>
+          <w:rFonts w:ascii="Arial" w:hAnsi="Arial" w:cs="Arial"/>
+          <w:noProof/>
+        </w:rPr>
+      </w:pPr>
+      <w:hyperlink w:anchor="_Toc454466097" w:history="1">
+        <w:r>
+          <w:rPr>
+            <w:rStyle w:val="a9"/>
+            <w:rFonts w:ascii="Arial" w:hAnsi="Arial" w:cs="Arial"/>
+            <w:noProof/>
+          </w:rPr>
+          <w:t>Figure 13 Authentication between SurePark Manager to Web Service</w:t>
+        </w:r>
+        <w:r>
+          <w:rPr>
+            <w:rFonts w:ascii="Arial" w:hAnsi="Arial" w:cs="Arial"/>
+            <w:noProof/>
+            <w:webHidden/>
+          </w:rPr>
+          <w:tab/>
+        </w:r>
+        <w:r>
+          <w:rPr>
+            <w:rFonts w:ascii="Arial" w:hAnsi="Arial" w:cs="Arial"/>
+            <w:noProof/>
+            <w:webHidden/>
+          </w:rPr>
+          <w:fldChar w:fldCharType="begin"/>
+        </w:r>
+        <w:r>
+          <w:rPr>
+            <w:rFonts w:ascii="Arial" w:hAnsi="Arial" w:cs="Arial"/>
+            <w:noProof/>
+            <w:webHidden/>
+          </w:rPr>
+          <w:instrText xml:space="preserve"> PAGEREF _Toc454466097 \h </w:instrText>
+        </w:r>
+        <w:r>
+          <w:rPr>
+            <w:rFonts w:ascii="Arial" w:hAnsi="Arial" w:cs="Arial"/>
+            <w:noProof/>
+            <w:webHidden/>
+          </w:rPr>
+        </w:r>
+        <w:r>
+          <w:rPr>
+            <w:rFonts w:ascii="Arial" w:hAnsi="Arial" w:cs="Arial"/>
+            <w:noProof/>
+            <w:webHidden/>
+          </w:rPr>
+          <w:fldChar w:fldCharType="separate"/>
+        </w:r>
+        <w:r>
+          <w:rPr>
+            <w:rFonts w:ascii="Arial" w:hAnsi="Arial" w:cs="Arial"/>
+            <w:noProof/>
+            <w:webHidden/>
+          </w:rPr>
+          <w:t>17</w:t>
+        </w:r>
+        <w:r>
+          <w:rPr>
+            <w:rFonts w:ascii="Arial" w:hAnsi="Arial" w:cs="Arial"/>
+            <w:noProof/>
+            <w:webHidden/>
+          </w:rPr>
+          <w:fldChar w:fldCharType="end"/>
+        </w:r>
+      </w:hyperlink>
+    </w:p>
+    <w:p>
+      <w:pPr>
+        <w:pStyle w:val="ac"/>
+        <w:tabs>
+          <w:tab w:val="right" w:leader="dot" w:pos="9016"/>
+        </w:tabs>
+        <w:ind w:left="1200" w:hanging="400"/>
+        <w:rPr>
+          <w:rFonts w:ascii="Arial" w:hAnsi="Arial" w:cs="Arial"/>
+          <w:noProof/>
+        </w:rPr>
+      </w:pPr>
+      <w:hyperlink w:anchor="_Toc454466098" w:history="1">
+        <w:r>
+          <w:rPr>
+            <w:rStyle w:val="a9"/>
+            <w:rFonts w:ascii="Arial" w:hAnsi="Arial" w:cs="Arial"/>
+            <w:noProof/>
+          </w:rPr>
+          <w:t>Figure 14 Packet Sequence diagram between SurePark Manager with Facility Controller</w:t>
+        </w:r>
+        <w:r>
+          <w:rPr>
+            <w:rFonts w:ascii="Arial" w:hAnsi="Arial" w:cs="Arial"/>
+            <w:noProof/>
+            <w:webHidden/>
+          </w:rPr>
+          <w:tab/>
+        </w:r>
+        <w:r>
+          <w:rPr>
+            <w:rFonts w:ascii="Arial" w:hAnsi="Arial" w:cs="Arial"/>
+            <w:noProof/>
+            <w:webHidden/>
+          </w:rPr>
+          <w:fldChar w:fldCharType="begin"/>
+        </w:r>
+        <w:r>
+          <w:rPr>
+            <w:rFonts w:ascii="Arial" w:hAnsi="Arial" w:cs="Arial"/>
+            <w:noProof/>
+            <w:webHidden/>
+          </w:rPr>
+          <w:instrText xml:space="preserve"> PAGEREF _Toc454466098 \h </w:instrText>
+        </w:r>
+        <w:r>
+          <w:rPr>
+            <w:rFonts w:ascii="Arial" w:hAnsi="Arial" w:cs="Arial"/>
+            <w:noProof/>
+            <w:webHidden/>
+          </w:rPr>
+        </w:r>
+        <w:r>
+          <w:rPr>
+            <w:rFonts w:ascii="Arial" w:hAnsi="Arial" w:cs="Arial"/>
+            <w:noProof/>
+            <w:webHidden/>
+          </w:rPr>
+          <w:fldChar w:fldCharType="separate"/>
+        </w:r>
+        <w:r>
+          <w:rPr>
+            <w:rFonts w:ascii="Arial" w:hAnsi="Arial" w:cs="Arial"/>
+            <w:noProof/>
+            <w:webHidden/>
+          </w:rPr>
+          <w:t>19</w:t>
+        </w:r>
+        <w:r>
+          <w:rPr>
+            <w:rFonts w:ascii="Arial" w:hAnsi="Arial" w:cs="Arial"/>
+            <w:noProof/>
+            <w:webHidden/>
+          </w:rPr>
+          <w:fldChar w:fldCharType="end"/>
+        </w:r>
+      </w:hyperlink>
+    </w:p>
+    <w:p>
+      <w:pPr>
+        <w:pStyle w:val="ac"/>
+        <w:tabs>
+          <w:tab w:val="right" w:leader="dot" w:pos="9016"/>
+        </w:tabs>
+        <w:ind w:left="1200" w:hanging="400"/>
+        <w:rPr>
+          <w:rFonts w:ascii="Arial" w:hAnsi="Arial" w:cs="Arial"/>
+          <w:noProof/>
+        </w:rPr>
+      </w:pPr>
+      <w:hyperlink w:anchor="_Toc454466099" w:history="1">
+        <w:r>
+          <w:rPr>
+            <w:rStyle w:val="a9"/>
+            <w:rFonts w:ascii="Arial" w:hAnsi="Arial" w:cs="Arial"/>
+            <w:noProof/>
+          </w:rPr>
+          <w:t>Figure 15 Management Service class diagram</w:t>
+        </w:r>
+        <w:r>
+          <w:rPr>
+            <w:rFonts w:ascii="Arial" w:hAnsi="Arial" w:cs="Arial"/>
+            <w:noProof/>
+            <w:webHidden/>
+          </w:rPr>
+          <w:tab/>
+        </w:r>
+        <w:r>
+          <w:rPr>
+            <w:rFonts w:ascii="Arial" w:hAnsi="Arial" w:cs="Arial"/>
+            <w:noProof/>
+            <w:webHidden/>
+          </w:rPr>
+          <w:fldChar w:fldCharType="begin"/>
+        </w:r>
+        <w:r>
+          <w:rPr>
+            <w:rFonts w:ascii="Arial" w:hAnsi="Arial" w:cs="Arial"/>
+            <w:noProof/>
+            <w:webHidden/>
+          </w:rPr>
+          <w:instrText xml:space="preserve"> PAGEREF _Toc454466099 \h </w:instrText>
+        </w:r>
+        <w:r>
+          <w:rPr>
+            <w:rFonts w:ascii="Arial" w:hAnsi="Arial" w:cs="Arial"/>
+            <w:noProof/>
+            <w:webHidden/>
+          </w:rPr>
+        </w:r>
+        <w:r>
+          <w:rPr>
+            <w:rFonts w:ascii="Arial" w:hAnsi="Arial" w:cs="Arial"/>
+            <w:noProof/>
+            <w:webHidden/>
+          </w:rPr>
+          <w:fldChar w:fldCharType="separate"/>
+        </w:r>
+        <w:r>
+          <w:rPr>
+            <w:rFonts w:ascii="Arial" w:hAnsi="Arial" w:cs="Arial"/>
+            <w:noProof/>
+            <w:webHidden/>
+          </w:rPr>
+          <w:t>26</w:t>
+        </w:r>
+        <w:r>
+          <w:rPr>
+            <w:rFonts w:ascii="Arial" w:hAnsi="Arial" w:cs="Arial"/>
+            <w:noProof/>
+            <w:webHidden/>
+          </w:rPr>
+          <w:fldChar w:fldCharType="end"/>
+        </w:r>
+      </w:hyperlink>
+    </w:p>
+    <w:p>
+      <w:pPr>
+        <w:pStyle w:val="ac"/>
+        <w:tabs>
+          <w:tab w:val="right" w:leader="dot" w:pos="9016"/>
+        </w:tabs>
+        <w:ind w:left="1200" w:hanging="400"/>
+        <w:rPr>
+          <w:rFonts w:ascii="Arial" w:hAnsi="Arial" w:cs="Arial"/>
+          <w:noProof/>
+        </w:rPr>
+      </w:pPr>
+      <w:hyperlink w:anchor="_Toc454466100" w:history="1">
+        <w:r>
+          <w:rPr>
+            <w:rStyle w:val="a9"/>
+            <w:rFonts w:ascii="Arial" w:hAnsi="Arial" w:cs="Arial"/>
+            <w:noProof/>
+          </w:rPr>
+          <w:t>Figure 16 Control Service class diagram</w:t>
+        </w:r>
+        <w:bookmarkStart w:id="0" w:name="_GoBack"/>
+        <w:bookmarkEnd w:id="0"/>
+        <w:r>
+          <w:rPr>
+            <w:rFonts w:ascii="Arial" w:hAnsi="Arial" w:cs="Arial"/>
+            <w:noProof/>
+            <w:webHidden/>
+          </w:rPr>
+          <w:tab/>
+        </w:r>
+        <w:r>
+          <w:rPr>
+            <w:rFonts w:ascii="Arial" w:hAnsi="Arial" w:cs="Arial"/>
+            <w:noProof/>
+            <w:webHidden/>
+          </w:rPr>
+          <w:fldChar w:fldCharType="begin"/>
+        </w:r>
+        <w:r>
+          <w:rPr>
+            <w:rFonts w:ascii="Arial" w:hAnsi="Arial" w:cs="Arial"/>
+            <w:noProof/>
+            <w:webHidden/>
+          </w:rPr>
+          <w:instrText xml:space="preserve"> PAGEREF _Toc454466100 \h </w:instrText>
+        </w:r>
+        <w:r>
+          <w:rPr>
+            <w:rFonts w:ascii="Arial" w:hAnsi="Arial" w:cs="Arial"/>
+            <w:noProof/>
+            <w:webHidden/>
+          </w:rPr>
+        </w:r>
+        <w:r>
+          <w:rPr>
+            <w:rFonts w:ascii="Arial" w:hAnsi="Arial" w:cs="Arial"/>
+            <w:noProof/>
+            <w:webHidden/>
+          </w:rPr>
+          <w:fldChar w:fldCharType="separate"/>
+        </w:r>
+        <w:r>
+          <w:rPr>
+            <w:rFonts w:ascii="Arial" w:hAnsi="Arial" w:cs="Arial"/>
+            <w:noProof/>
+            <w:webHidden/>
+          </w:rPr>
+          <w:t>27</w:t>
+        </w:r>
+        <w:r>
+          <w:rPr>
+            <w:rFonts w:ascii="Arial" w:hAnsi="Arial" w:cs="Arial"/>
+            <w:noProof/>
+            <w:webHidden/>
+          </w:rPr>
+          <w:fldChar w:fldCharType="end"/>
+        </w:r>
+      </w:hyperlink>
+    </w:p>
+    <w:p>
+      <w:pPr>
+        <w:pStyle w:val="ac"/>
+        <w:tabs>
+          <w:tab w:val="right" w:leader="dot" w:pos="9016"/>
+        </w:tabs>
+        <w:ind w:left="1200" w:hanging="400"/>
+        <w:rPr>
+          <w:rFonts w:ascii="Arial" w:hAnsi="Arial" w:cs="Arial"/>
+          <w:noProof/>
+        </w:rPr>
+      </w:pPr>
+      <w:hyperlink w:anchor="_Toc454466101" w:history="1">
+        <w:r>
+          <w:rPr>
+            <w:rStyle w:val="a9"/>
+            <w:rFonts w:ascii="Arial" w:hAnsi="Arial" w:cs="Arial"/>
+            <w:noProof/>
+          </w:rPr>
+          <w:t>Figure 17 Facility Controller structural diagram</w:t>
+        </w:r>
+        <w:r>
+          <w:rPr>
+            <w:rFonts w:ascii="Arial" w:hAnsi="Arial" w:cs="Arial"/>
+            <w:noProof/>
+            <w:webHidden/>
+          </w:rPr>
+          <w:tab/>
+        </w:r>
+        <w:r>
+          <w:rPr>
+            <w:rFonts w:ascii="Arial" w:hAnsi="Arial" w:cs="Arial"/>
+            <w:noProof/>
+            <w:webHidden/>
+          </w:rPr>
+          <w:fldChar w:fldCharType="begin"/>
+        </w:r>
+        <w:r>
+          <w:rPr>
+            <w:rFonts w:ascii="Arial" w:hAnsi="Arial" w:cs="Arial"/>
+            <w:noProof/>
+            <w:webHidden/>
+          </w:rPr>
+          <w:instrText xml:space="preserve"> PAGEREF _Toc454466101 \h </w:instrText>
+        </w:r>
+        <w:r>
+          <w:rPr>
+            <w:rFonts w:ascii="Arial" w:hAnsi="Arial" w:cs="Arial"/>
+            <w:noProof/>
+            <w:webHidden/>
+          </w:rPr>
+        </w:r>
+        <w:r>
+          <w:rPr>
+            <w:rFonts w:ascii="Arial" w:hAnsi="Arial" w:cs="Arial"/>
+            <w:noProof/>
+            <w:webHidden/>
+          </w:rPr>
+          <w:fldChar w:fldCharType="separate"/>
+        </w:r>
+        <w:r>
+          <w:rPr>
+            <w:rFonts w:ascii="Arial" w:hAnsi="Arial" w:cs="Arial"/>
+            <w:noProof/>
+            <w:webHidden/>
+          </w:rPr>
+          <w:t>28</w:t>
+        </w:r>
+        <w:r>
+          <w:rPr>
+            <w:rFonts w:ascii="Arial" w:hAnsi="Arial" w:cs="Arial"/>
+            <w:noProof/>
+            <w:webHidden/>
+          </w:rPr>
+          <w:fldChar w:fldCharType="end"/>
+        </w:r>
+      </w:hyperlink>
+    </w:p>
+    <w:p>
+      <w:pPr>
+        <w:pStyle w:val="ac"/>
+        <w:tabs>
+          <w:tab w:val="right" w:leader="dot" w:pos="9016"/>
+        </w:tabs>
+        <w:ind w:left="1200" w:hanging="400"/>
+        <w:rPr>
+          <w:rFonts w:ascii="Arial" w:hAnsi="Arial" w:cs="Arial"/>
+          <w:noProof/>
+        </w:rPr>
+      </w:pPr>
+      <w:hyperlink w:anchor="_Toc454466102" w:history="1">
+        <w:r>
+          <w:rPr>
+            <w:rStyle w:val="a9"/>
+            <w:rFonts w:ascii="Arial" w:hAnsi="Arial" w:cs="Arial"/>
+            <w:noProof/>
+          </w:rPr>
+          <w:t>Figure 18 ‘Make a reservation’ communication diagram</w:t>
+        </w:r>
+        <w:r>
+          <w:rPr>
+            <w:rFonts w:ascii="Arial" w:hAnsi="Arial" w:cs="Arial"/>
+            <w:noProof/>
+            <w:webHidden/>
+          </w:rPr>
+          <w:tab/>
+        </w:r>
+        <w:r>
+          <w:rPr>
+            <w:rFonts w:ascii="Arial" w:hAnsi="Arial" w:cs="Arial"/>
+            <w:noProof/>
+            <w:webHidden/>
+          </w:rPr>
+          <w:fldChar w:fldCharType="begin"/>
+        </w:r>
+        <w:r>
+          <w:rPr>
+            <w:rFonts w:ascii="Arial" w:hAnsi="Arial" w:cs="Arial"/>
+            <w:noProof/>
+            <w:webHidden/>
+          </w:rPr>
+          <w:instrText xml:space="preserve"> PAGEREF _Toc454466102 \h </w:instrText>
+        </w:r>
+        <w:r>
+          <w:rPr>
+            <w:rFonts w:ascii="Arial" w:hAnsi="Arial" w:cs="Arial"/>
+            <w:noProof/>
+            <w:webHidden/>
+          </w:rPr>
+        </w:r>
+        <w:r>
+          <w:rPr>
+            <w:rFonts w:ascii="Arial" w:hAnsi="Arial" w:cs="Arial"/>
+            <w:noProof/>
+            <w:webHidden/>
+          </w:rPr>
+          <w:fldChar w:fldCharType="separate"/>
+        </w:r>
+        <w:r>
+          <w:rPr>
+            <w:rFonts w:ascii="Arial" w:hAnsi="Arial" w:cs="Arial"/>
+            <w:noProof/>
+            <w:webHidden/>
+          </w:rPr>
+          <w:t>29</w:t>
+        </w:r>
+        <w:r>
+          <w:rPr>
+            <w:rFonts w:ascii="Arial" w:hAnsi="Arial" w:cs="Arial"/>
+            <w:noProof/>
+            <w:webHidden/>
+          </w:rPr>
+          <w:fldChar w:fldCharType="end"/>
+        </w:r>
+      </w:hyperlink>
+    </w:p>
+    <w:p>
+      <w:pPr>
+        <w:pStyle w:val="ac"/>
+        <w:tabs>
+          <w:tab w:val="right" w:leader="dot" w:pos="9016"/>
+        </w:tabs>
+        <w:ind w:left="1200" w:hanging="400"/>
+        <w:rPr>
+          <w:rFonts w:ascii="Arial" w:hAnsi="Arial" w:cs="Arial"/>
+          <w:noProof/>
+        </w:rPr>
+      </w:pPr>
+      <w:hyperlink w:anchor="_Toc454466103" w:history="1">
+        <w:r>
+          <w:rPr>
+            <w:rStyle w:val="a9"/>
+            <w:rFonts w:ascii="Arial" w:hAnsi="Arial" w:cs="Arial"/>
+            <w:noProof/>
+          </w:rPr>
+          <w:t>Figure 19 ‘Make a reservation’ sequence diagram of Web Service</w:t>
+        </w:r>
+        <w:r>
+          <w:rPr>
+            <w:rFonts w:ascii="Arial" w:hAnsi="Arial" w:cs="Arial"/>
+            <w:noProof/>
+            <w:webHidden/>
+          </w:rPr>
+          <w:tab/>
+        </w:r>
+        <w:r>
+          <w:rPr>
+            <w:rFonts w:ascii="Arial" w:hAnsi="Arial" w:cs="Arial"/>
+            <w:noProof/>
+            <w:webHidden/>
+          </w:rPr>
+          <w:fldChar w:fldCharType="begin"/>
+        </w:r>
+        <w:r>
+          <w:rPr>
+            <w:rFonts w:ascii="Arial" w:hAnsi="Arial" w:cs="Arial"/>
+            <w:noProof/>
+            <w:webHidden/>
+          </w:rPr>
+          <w:instrText xml:space="preserve"> PAGEREF _Toc454466103 \h </w:instrText>
+        </w:r>
+        <w:r>
+          <w:rPr>
+            <w:rFonts w:ascii="Arial" w:hAnsi="Arial" w:cs="Arial"/>
+            <w:noProof/>
+            <w:webHidden/>
+          </w:rPr>
+        </w:r>
+        <w:r>
+          <w:rPr>
+            <w:rFonts w:ascii="Arial" w:hAnsi="Arial" w:cs="Arial"/>
+            <w:noProof/>
+            <w:webHidden/>
+          </w:rPr>
+          <w:fldChar w:fldCharType="separate"/>
+        </w:r>
+        <w:r>
+          <w:rPr>
+            <w:rFonts w:ascii="Arial" w:hAnsi="Arial" w:cs="Arial"/>
+            <w:noProof/>
+            <w:webHidden/>
+          </w:rPr>
+          <w:t>30</w:t>
+        </w:r>
+        <w:r>
+          <w:rPr>
+            <w:rFonts w:ascii="Arial" w:hAnsi="Arial" w:cs="Arial"/>
+            <w:noProof/>
+            <w:webHidden/>
+          </w:rPr>
+          <w:fldChar w:fldCharType="end"/>
+        </w:r>
+      </w:hyperlink>
+    </w:p>
+    <w:p>
+      <w:pPr>
+        <w:pStyle w:val="ac"/>
+        <w:tabs>
+          <w:tab w:val="right" w:leader="dot" w:pos="9016"/>
+        </w:tabs>
+        <w:ind w:left="1200" w:hanging="400"/>
+        <w:rPr>
+          <w:rFonts w:ascii="Arial" w:hAnsi="Arial" w:cs="Arial"/>
+          <w:noProof/>
+        </w:rPr>
+      </w:pPr>
+      <w:hyperlink w:anchor="_Toc454466104" w:history="1">
+        <w:r>
+          <w:rPr>
+            <w:rStyle w:val="a9"/>
+            <w:rFonts w:ascii="Arial" w:hAnsi="Arial" w:cs="Arial"/>
+            <w:noProof/>
+          </w:rPr>
+          <w:t>Figure 20 ‘Make a reservation’ sequence diagram of SurePark Manager</w:t>
+        </w:r>
+        <w:r>
+          <w:rPr>
+            <w:rFonts w:ascii="Arial" w:hAnsi="Arial" w:cs="Arial"/>
+            <w:noProof/>
+            <w:webHidden/>
+          </w:rPr>
+          <w:tab/>
+        </w:r>
+        <w:r>
+          <w:rPr>
+            <w:rFonts w:ascii="Arial" w:hAnsi="Arial" w:cs="Arial"/>
+            <w:noProof/>
+            <w:webHidden/>
+          </w:rPr>
+          <w:fldChar w:fldCharType="begin"/>
+        </w:r>
+        <w:r>
+          <w:rPr>
+            <w:rFonts w:ascii="Arial" w:hAnsi="Arial" w:cs="Arial"/>
+            <w:noProof/>
+            <w:webHidden/>
+          </w:rPr>
+          <w:instrText xml:space="preserve"> PAGEREF _Toc454466104 \h </w:instrText>
+        </w:r>
+        <w:r>
+          <w:rPr>
+            <w:rFonts w:ascii="Arial" w:hAnsi="Arial" w:cs="Arial"/>
+            <w:noProof/>
+            <w:webHidden/>
+          </w:rPr>
+        </w:r>
+        <w:r>
+          <w:rPr>
+            <w:rFonts w:ascii="Arial" w:hAnsi="Arial" w:cs="Arial"/>
+            <w:noProof/>
+            <w:webHidden/>
+          </w:rPr>
+          <w:fldChar w:fldCharType="separate"/>
+        </w:r>
+        <w:r>
+          <w:rPr>
+            <w:rFonts w:ascii="Arial" w:hAnsi="Arial" w:cs="Arial"/>
+            <w:noProof/>
+            <w:webHidden/>
+          </w:rPr>
+          <w:t>31</w:t>
+        </w:r>
+        <w:r>
+          <w:rPr>
+            <w:rFonts w:ascii="Arial" w:hAnsi="Arial" w:cs="Arial"/>
+            <w:noProof/>
+            <w:webHidden/>
+          </w:rPr>
+          <w:fldChar w:fldCharType="end"/>
+        </w:r>
+      </w:hyperlink>
+    </w:p>
+    <w:p>
+      <w:pPr>
+        <w:pStyle w:val="ac"/>
+        <w:tabs>
+          <w:tab w:val="right" w:leader="dot" w:pos="9016"/>
+        </w:tabs>
+        <w:ind w:left="1200" w:hanging="400"/>
+        <w:rPr>
+          <w:rFonts w:ascii="Arial" w:hAnsi="Arial" w:cs="Arial"/>
+          <w:noProof/>
+        </w:rPr>
+      </w:pPr>
+      <w:hyperlink w:anchor="_Toc454466105" w:history="1">
+        <w:r>
+          <w:rPr>
+            <w:rStyle w:val="a9"/>
+            <w:rFonts w:ascii="Arial" w:hAnsi="Arial" w:cs="Arial"/>
+            <w:noProof/>
+          </w:rPr>
+          <w:t>Figure 21 ‘Show up &amp; parking’ communication diagram</w:t>
+        </w:r>
+        <w:r>
+          <w:rPr>
+            <w:rFonts w:ascii="Arial" w:hAnsi="Arial" w:cs="Arial"/>
+            <w:noProof/>
+            <w:webHidden/>
+          </w:rPr>
+          <w:tab/>
+        </w:r>
+        <w:r>
+          <w:rPr>
+            <w:rFonts w:ascii="Arial" w:hAnsi="Arial" w:cs="Arial"/>
+            <w:noProof/>
+            <w:webHidden/>
+          </w:rPr>
+          <w:fldChar w:fldCharType="begin"/>
+        </w:r>
+        <w:r>
+          <w:rPr>
+            <w:rFonts w:ascii="Arial" w:hAnsi="Arial" w:cs="Arial"/>
+            <w:noProof/>
+            <w:webHidden/>
+          </w:rPr>
+          <w:instrText xml:space="preserve"> PAGEREF _Toc454466105 \h </w:instrText>
+        </w:r>
+        <w:r>
+          <w:rPr>
+            <w:rFonts w:ascii="Arial" w:hAnsi="Arial" w:cs="Arial"/>
+            <w:noProof/>
+            <w:webHidden/>
+          </w:rPr>
+        </w:r>
+        <w:r>
+          <w:rPr>
+            <w:rFonts w:ascii="Arial" w:hAnsi="Arial" w:cs="Arial"/>
+            <w:noProof/>
+            <w:webHidden/>
+          </w:rPr>
+          <w:fldChar w:fldCharType="separate"/>
+        </w:r>
+        <w:r>
+          <w:rPr>
+            <w:rFonts w:ascii="Arial" w:hAnsi="Arial" w:cs="Arial"/>
+            <w:noProof/>
+            <w:webHidden/>
+          </w:rPr>
+          <w:t>31</w:t>
+        </w:r>
+        <w:r>
+          <w:rPr>
+            <w:rFonts w:ascii="Arial" w:hAnsi="Arial" w:cs="Arial"/>
+            <w:noProof/>
+            <w:webHidden/>
+          </w:rPr>
+          <w:fldChar w:fldCharType="end"/>
+        </w:r>
+      </w:hyperlink>
+    </w:p>
+    <w:p>
+      <w:pPr>
+        <w:pStyle w:val="ac"/>
+        <w:tabs>
+          <w:tab w:val="right" w:leader="dot" w:pos="9016"/>
+        </w:tabs>
+        <w:ind w:left="1200" w:hanging="400"/>
+        <w:rPr>
+          <w:rFonts w:ascii="Arial" w:hAnsi="Arial" w:cs="Arial"/>
+          <w:noProof/>
+        </w:rPr>
+      </w:pPr>
+      <w:hyperlink w:anchor="_Toc454466106" w:history="1">
+        <w:r>
+          <w:rPr>
+            <w:rStyle w:val="a9"/>
+            <w:rFonts w:ascii="Arial" w:hAnsi="Arial" w:cs="Arial"/>
+            <w:noProof/>
+          </w:rPr>
+          <w:t>Figure 22 ‘Show up &amp; parking’ sequence diagram of Web Service</w:t>
+        </w:r>
+        <w:r>
+          <w:rPr>
+            <w:rFonts w:ascii="Arial" w:hAnsi="Arial" w:cs="Arial"/>
+            <w:noProof/>
+            <w:webHidden/>
+          </w:rPr>
+          <w:tab/>
+        </w:r>
+        <w:r>
+          <w:rPr>
+            <w:rFonts w:ascii="Arial" w:hAnsi="Arial" w:cs="Arial"/>
+            <w:noProof/>
+            <w:webHidden/>
+          </w:rPr>
+          <w:fldChar w:fldCharType="begin"/>
+        </w:r>
+        <w:r>
+          <w:rPr>
+            <w:rFonts w:ascii="Arial" w:hAnsi="Arial" w:cs="Arial"/>
+            <w:noProof/>
+            <w:webHidden/>
+          </w:rPr>
+          <w:instrText xml:space="preserve"> PAGEREF _Toc454466106 \h </w:instrText>
+        </w:r>
+        <w:r>
+          <w:rPr>
+            <w:rFonts w:ascii="Arial" w:hAnsi="Arial" w:cs="Arial"/>
+            <w:noProof/>
+            <w:webHidden/>
+          </w:rPr>
+        </w:r>
+        <w:r>
+          <w:rPr>
+            <w:rFonts w:ascii="Arial" w:hAnsi="Arial" w:cs="Arial"/>
+            <w:noProof/>
+            <w:webHidden/>
+          </w:rPr>
+          <w:fldChar w:fldCharType="separate"/>
+        </w:r>
+        <w:r>
+          <w:rPr>
+            <w:rFonts w:ascii="Arial" w:hAnsi="Arial" w:cs="Arial"/>
+            <w:noProof/>
+            <w:webHidden/>
+          </w:rPr>
+          <w:t>32</w:t>
+        </w:r>
+        <w:r>
+          <w:rPr>
+            <w:rFonts w:ascii="Arial" w:hAnsi="Arial" w:cs="Arial"/>
+            <w:noProof/>
+            <w:webHidden/>
+          </w:rPr>
+          <w:fldChar w:fldCharType="end"/>
+        </w:r>
+      </w:hyperlink>
+    </w:p>
+    <w:p>
+      <w:pPr>
+        <w:pStyle w:val="ac"/>
+        <w:tabs>
+          <w:tab w:val="right" w:leader="dot" w:pos="9016"/>
+        </w:tabs>
+        <w:ind w:left="1200" w:hanging="400"/>
+        <w:rPr>
+          <w:rFonts w:ascii="Arial" w:hAnsi="Arial" w:cs="Arial"/>
+          <w:noProof/>
+        </w:rPr>
+      </w:pPr>
+      <w:hyperlink w:anchor="_Toc454466107" w:history="1">
+        <w:r>
+          <w:rPr>
+            <w:rStyle w:val="a9"/>
+            <w:rFonts w:ascii="Arial" w:hAnsi="Arial" w:cs="Arial"/>
+            <w:noProof/>
+          </w:rPr>
+          <w:t>Figure 23 ‘Show up’ sequence diagram of SurePark Manager</w:t>
+        </w:r>
+        <w:r>
+          <w:rPr>
+            <w:rFonts w:ascii="Arial" w:hAnsi="Arial" w:cs="Arial"/>
+            <w:noProof/>
+            <w:webHidden/>
+          </w:rPr>
+          <w:tab/>
+        </w:r>
+        <w:r>
+          <w:rPr>
+            <w:rFonts w:ascii="Arial" w:hAnsi="Arial" w:cs="Arial"/>
+            <w:noProof/>
+            <w:webHidden/>
+          </w:rPr>
+          <w:fldChar w:fldCharType="begin"/>
+        </w:r>
+        <w:r>
+          <w:rPr>
+            <w:rFonts w:ascii="Arial" w:hAnsi="Arial" w:cs="Arial"/>
+            <w:noProof/>
+            <w:webHidden/>
+          </w:rPr>
+          <w:instrText xml:space="preserve"> PAGEREF _Toc454466107 \h </w:instrText>
+        </w:r>
+        <w:r>
+          <w:rPr>
+            <w:rFonts w:ascii="Arial" w:hAnsi="Arial" w:cs="Arial"/>
+            <w:noProof/>
+            <w:webHidden/>
+          </w:rPr>
+        </w:r>
+        <w:r>
+          <w:rPr>
+            <w:rFonts w:ascii="Arial" w:hAnsi="Arial" w:cs="Arial"/>
+            <w:noProof/>
+            <w:webHidden/>
+          </w:rPr>
+          <w:fldChar w:fldCharType="separate"/>
+        </w:r>
+        <w:r>
+          <w:rPr>
+            <w:rFonts w:ascii="Arial" w:hAnsi="Arial" w:cs="Arial"/>
+            <w:noProof/>
+            <w:webHidden/>
+          </w:rPr>
+          <w:t>33</w:t>
+        </w:r>
+        <w:r>
+          <w:rPr>
+            <w:rFonts w:ascii="Arial" w:hAnsi="Arial" w:cs="Arial"/>
+            <w:noProof/>
+            <w:webHidden/>
+          </w:rPr>
+          <w:fldChar w:fldCharType="end"/>
+        </w:r>
+      </w:hyperlink>
+    </w:p>
+    <w:p>
+      <w:pPr>
+        <w:pStyle w:val="ac"/>
+        <w:tabs>
+          <w:tab w:val="right" w:leader="dot" w:pos="9016"/>
+        </w:tabs>
+        <w:ind w:left="1200" w:hanging="400"/>
+        <w:rPr>
+          <w:rFonts w:ascii="Arial" w:hAnsi="Arial" w:cs="Arial"/>
+          <w:noProof/>
+        </w:rPr>
+      </w:pPr>
+      <w:hyperlink w:anchor="_Toc454466108" w:history="1">
+        <w:r>
+          <w:rPr>
+            <w:rStyle w:val="a9"/>
+            <w:rFonts w:ascii="Arial" w:hAnsi="Arial" w:cs="Arial"/>
+            <w:noProof/>
+          </w:rPr>
+          <w:t>Figure 24 ‘Parking’ sequence diagram of SurePark Manager</w:t>
+        </w:r>
+        <w:r>
+          <w:rPr>
+            <w:rFonts w:ascii="Arial" w:hAnsi="Arial" w:cs="Arial"/>
+            <w:noProof/>
+            <w:webHidden/>
+          </w:rPr>
+          <w:tab/>
+        </w:r>
+        <w:r>
+          <w:rPr>
+            <w:rFonts w:ascii="Arial" w:hAnsi="Arial" w:cs="Arial"/>
+            <w:noProof/>
+            <w:webHidden/>
+          </w:rPr>
+          <w:fldChar w:fldCharType="begin"/>
+        </w:r>
+        <w:r>
+          <w:rPr>
+            <w:rFonts w:ascii="Arial" w:hAnsi="Arial" w:cs="Arial"/>
+            <w:noProof/>
+            <w:webHidden/>
+          </w:rPr>
+          <w:instrText xml:space="preserve"> PAGEREF _Toc454466108 \h </w:instrText>
+        </w:r>
+        <w:r>
+          <w:rPr>
+            <w:rFonts w:ascii="Arial" w:hAnsi="Arial" w:cs="Arial"/>
+            <w:noProof/>
+            <w:webHidden/>
+          </w:rPr>
+        </w:r>
+        <w:r>
+          <w:rPr>
+            <w:rFonts w:ascii="Arial" w:hAnsi="Arial" w:cs="Arial"/>
+            <w:noProof/>
+            <w:webHidden/>
+          </w:rPr>
+          <w:fldChar w:fldCharType="separate"/>
+        </w:r>
+        <w:r>
+          <w:rPr>
+            <w:rFonts w:ascii="Arial" w:hAnsi="Arial" w:cs="Arial"/>
+            <w:noProof/>
+            <w:webHidden/>
+          </w:rPr>
+          <w:t>33</w:t>
+        </w:r>
+        <w:r>
+          <w:rPr>
+            <w:rFonts w:ascii="Arial" w:hAnsi="Arial" w:cs="Arial"/>
+            <w:noProof/>
+            <w:webHidden/>
+          </w:rPr>
+          <w:fldChar w:fldCharType="end"/>
+        </w:r>
+      </w:hyperlink>
+    </w:p>
+    <w:p>
+      <w:pPr>
+        <w:pStyle w:val="ac"/>
+        <w:tabs>
+          <w:tab w:val="right" w:leader="dot" w:pos="9016"/>
+        </w:tabs>
+        <w:ind w:left="1200" w:hanging="400"/>
+        <w:rPr>
+          <w:rFonts w:ascii="Arial" w:hAnsi="Arial" w:cs="Arial"/>
+          <w:noProof/>
+        </w:rPr>
+      </w:pPr>
+      <w:hyperlink w:anchor="_Toc454466109" w:history="1">
+        <w:r>
+          <w:rPr>
+            <w:rStyle w:val="a9"/>
+            <w:rFonts w:ascii="Arial" w:hAnsi="Arial" w:cs="Arial"/>
+            <w:noProof/>
+          </w:rPr>
+          <w:t>Figure 25 ‘Show up &amp; parking’ sequence diagram of Facility Controller</w:t>
+        </w:r>
+        <w:r>
+          <w:rPr>
+            <w:rFonts w:ascii="Arial" w:hAnsi="Arial" w:cs="Arial"/>
+            <w:noProof/>
+            <w:webHidden/>
+          </w:rPr>
+          <w:tab/>
+        </w:r>
+        <w:r>
+          <w:rPr>
+            <w:rFonts w:ascii="Arial" w:hAnsi="Arial" w:cs="Arial"/>
+            <w:noProof/>
+            <w:webHidden/>
+          </w:rPr>
+          <w:fldChar w:fldCharType="begin"/>
+        </w:r>
+        <w:r>
+          <w:rPr>
+            <w:rFonts w:ascii="Arial" w:hAnsi="Arial" w:cs="Arial"/>
+            <w:noProof/>
+            <w:webHidden/>
+          </w:rPr>
+          <w:instrText xml:space="preserve"> PAGEREF _Toc454466109 \h </w:instrText>
+        </w:r>
+        <w:r>
+          <w:rPr>
+            <w:rFonts w:ascii="Arial" w:hAnsi="Arial" w:cs="Arial"/>
+            <w:noProof/>
+            <w:webHidden/>
+          </w:rPr>
+        </w:r>
+        <w:r>
+          <w:rPr>
+            <w:rFonts w:ascii="Arial" w:hAnsi="Arial" w:cs="Arial"/>
+            <w:noProof/>
+            <w:webHidden/>
+          </w:rPr>
+          <w:fldChar w:fldCharType="separate"/>
+        </w:r>
+        <w:r>
+          <w:rPr>
+            <w:rFonts w:ascii="Arial" w:hAnsi="Arial" w:cs="Arial"/>
+            <w:noProof/>
+            <w:webHidden/>
+          </w:rPr>
+          <w:t>34</w:t>
+        </w:r>
+        <w:r>
+          <w:rPr>
+            <w:rFonts w:ascii="Arial" w:hAnsi="Arial" w:cs="Arial"/>
+            <w:noProof/>
+            <w:webHidden/>
+          </w:rPr>
+          <w:fldChar w:fldCharType="end"/>
+        </w:r>
+      </w:hyperlink>
+    </w:p>
+    <w:p>
+      <w:pPr>
+        <w:pStyle w:val="ac"/>
+        <w:tabs>
+          <w:tab w:val="right" w:leader="dot" w:pos="9016"/>
+        </w:tabs>
+        <w:ind w:left="1200" w:hanging="400"/>
+        <w:rPr>
+          <w:rFonts w:ascii="Arial" w:hAnsi="Arial" w:cs="Arial"/>
+          <w:noProof/>
+        </w:rPr>
+      </w:pPr>
+      <w:hyperlink w:anchor="_Toc454466110" w:history="1">
+        <w:r>
+          <w:rPr>
+            <w:rStyle w:val="a9"/>
+            <w:rFonts w:ascii="Arial" w:hAnsi="Arial" w:cs="Arial"/>
+            <w:noProof/>
+          </w:rPr>
+          <w:t>Figure 26 ‘Get out the garage’ communication diagram</w:t>
+        </w:r>
+        <w:r>
+          <w:rPr>
+            <w:rFonts w:ascii="Arial" w:hAnsi="Arial" w:cs="Arial"/>
+            <w:noProof/>
+            <w:webHidden/>
+          </w:rPr>
+          <w:tab/>
+        </w:r>
+        <w:r>
+          <w:rPr>
+            <w:rFonts w:ascii="Arial" w:hAnsi="Arial" w:cs="Arial"/>
+            <w:noProof/>
+            <w:webHidden/>
+          </w:rPr>
+          <w:fldChar w:fldCharType="begin"/>
+        </w:r>
+        <w:r>
+          <w:rPr>
+            <w:rFonts w:ascii="Arial" w:hAnsi="Arial" w:cs="Arial"/>
+            <w:noProof/>
+            <w:webHidden/>
+          </w:rPr>
+          <w:instrText xml:space="preserve"> PAGEREF _Toc454466110 \h </w:instrText>
+        </w:r>
+        <w:r>
+          <w:rPr>
+            <w:rFonts w:ascii="Arial" w:hAnsi="Arial" w:cs="Arial"/>
+            <w:noProof/>
+            <w:webHidden/>
+          </w:rPr>
+        </w:r>
+        <w:r>
+          <w:rPr>
+            <w:rFonts w:ascii="Arial" w:hAnsi="Arial" w:cs="Arial"/>
+            <w:noProof/>
+            <w:webHidden/>
+          </w:rPr>
+          <w:fldChar w:fldCharType="separate"/>
+        </w:r>
+        <w:r>
+          <w:rPr>
+            <w:rFonts w:ascii="Arial" w:hAnsi="Arial" w:cs="Arial"/>
+            <w:noProof/>
+            <w:webHidden/>
+          </w:rPr>
+          <w:t>35</w:t>
+        </w:r>
+        <w:r>
+          <w:rPr>
+            <w:rFonts w:ascii="Arial" w:hAnsi="Arial" w:cs="Arial"/>
+            <w:noProof/>
+            <w:webHidden/>
+          </w:rPr>
+          <w:fldChar w:fldCharType="end"/>
+        </w:r>
+      </w:hyperlink>
+    </w:p>
+    <w:p>
+      <w:pPr>
+        <w:pStyle w:val="ac"/>
+        <w:tabs>
+          <w:tab w:val="right" w:leader="dot" w:pos="9016"/>
+        </w:tabs>
+        <w:ind w:left="1200" w:hanging="400"/>
+        <w:rPr>
+          <w:rFonts w:ascii="Arial" w:hAnsi="Arial" w:cs="Arial"/>
+          <w:noProof/>
+        </w:rPr>
+      </w:pPr>
+      <w:hyperlink w:anchor="_Toc454466111" w:history="1">
+        <w:r>
+          <w:rPr>
+            <w:rStyle w:val="a9"/>
+            <w:rFonts w:ascii="Arial" w:hAnsi="Arial" w:cs="Arial"/>
+            <w:noProof/>
+          </w:rPr>
+          <w:t>Figure 27 ‘Get out the garage’ sequence diagram of Facility Controller</w:t>
+        </w:r>
+        <w:r>
+          <w:rPr>
+            <w:rFonts w:ascii="Arial" w:hAnsi="Arial" w:cs="Arial"/>
+            <w:noProof/>
+            <w:webHidden/>
+          </w:rPr>
+          <w:tab/>
+        </w:r>
+        <w:r>
+          <w:rPr>
+            <w:rFonts w:ascii="Arial" w:hAnsi="Arial" w:cs="Arial"/>
+            <w:noProof/>
+            <w:webHidden/>
+          </w:rPr>
+          <w:fldChar w:fldCharType="begin"/>
+        </w:r>
+        <w:r>
+          <w:rPr>
+            <w:rFonts w:ascii="Arial" w:hAnsi="Arial" w:cs="Arial"/>
+            <w:noProof/>
+            <w:webHidden/>
+          </w:rPr>
+          <w:instrText xml:space="preserve"> PAGEREF _Toc454466111 \h </w:instrText>
+        </w:r>
+        <w:r>
+          <w:rPr>
+            <w:rFonts w:ascii="Arial" w:hAnsi="Arial" w:cs="Arial"/>
+            <w:noProof/>
+            <w:webHidden/>
+          </w:rPr>
+        </w:r>
+        <w:r>
+          <w:rPr>
+            <w:rFonts w:ascii="Arial" w:hAnsi="Arial" w:cs="Arial"/>
+            <w:noProof/>
+            <w:webHidden/>
+          </w:rPr>
+          <w:fldChar w:fldCharType="separate"/>
+        </w:r>
+        <w:r>
+          <w:rPr>
+            <w:rFonts w:ascii="Arial" w:hAnsi="Arial" w:cs="Arial"/>
+            <w:noProof/>
+            <w:webHidden/>
+          </w:rPr>
+          <w:t>36</w:t>
+        </w:r>
+        <w:r>
+          <w:rPr>
+            <w:rFonts w:ascii="Arial" w:hAnsi="Arial" w:cs="Arial"/>
+            <w:noProof/>
+            <w:webHidden/>
+          </w:rPr>
+          <w:fldChar w:fldCharType="end"/>
+        </w:r>
+      </w:hyperlink>
+    </w:p>
+    <w:p>
+      <w:pPr>
+        <w:pStyle w:val="ac"/>
+        <w:tabs>
+          <w:tab w:val="right" w:leader="dot" w:pos="9016"/>
+        </w:tabs>
+        <w:ind w:left="1200" w:hanging="400"/>
+        <w:rPr>
+          <w:rFonts w:ascii="Arial" w:hAnsi="Arial" w:cs="Arial"/>
+          <w:noProof/>
+        </w:rPr>
+      </w:pPr>
+      <w:hyperlink w:anchor="_Toc454466112" w:history="1">
+        <w:r>
+          <w:rPr>
+            <w:rStyle w:val="a9"/>
+            <w:rFonts w:ascii="Arial" w:hAnsi="Arial" w:cs="Arial"/>
+            <w:noProof/>
+          </w:rPr>
+          <w:t>Figure 28 ‘Get out the garage’ sequence diagram of SurePark Manager</w:t>
+        </w:r>
+        <w:r>
+          <w:rPr>
+            <w:rFonts w:ascii="Arial" w:hAnsi="Arial" w:cs="Arial"/>
+            <w:noProof/>
+            <w:webHidden/>
+          </w:rPr>
+          <w:tab/>
+        </w:r>
+        <w:r>
+          <w:rPr>
+            <w:rFonts w:ascii="Arial" w:hAnsi="Arial" w:cs="Arial"/>
+            <w:noProof/>
+            <w:webHidden/>
+          </w:rPr>
+          <w:fldChar w:fldCharType="begin"/>
+        </w:r>
+        <w:r>
+          <w:rPr>
+            <w:rFonts w:ascii="Arial" w:hAnsi="Arial" w:cs="Arial"/>
+            <w:noProof/>
+            <w:webHidden/>
+          </w:rPr>
+          <w:instrText xml:space="preserve"> PAGEREF _Toc454466112 \h </w:instrText>
+        </w:r>
+        <w:r>
+          <w:rPr>
+            <w:rFonts w:ascii="Arial" w:hAnsi="Arial" w:cs="Arial"/>
+            <w:noProof/>
+            <w:webHidden/>
+          </w:rPr>
+        </w:r>
+        <w:r>
+          <w:rPr>
+            <w:rFonts w:ascii="Arial" w:hAnsi="Arial" w:cs="Arial"/>
+            <w:noProof/>
+            <w:webHidden/>
+          </w:rPr>
+          <w:fldChar w:fldCharType="separate"/>
+        </w:r>
+        <w:r>
+          <w:rPr>
+            <w:rFonts w:ascii="Arial" w:hAnsi="Arial" w:cs="Arial"/>
+            <w:noProof/>
+            <w:webHidden/>
+          </w:rPr>
+          <w:t>37</w:t>
+        </w:r>
+        <w:r>
+          <w:rPr>
+            <w:rFonts w:ascii="Arial" w:hAnsi="Arial" w:cs="Arial"/>
+            <w:noProof/>
+            <w:webHidden/>
+          </w:rPr>
+          <w:fldChar w:fldCharType="end"/>
+        </w:r>
+      </w:hyperlink>
+    </w:p>
+    <w:p>
+      <w:pPr>
+        <w:pStyle w:val="ac"/>
+        <w:tabs>
+          <w:tab w:val="right" w:leader="dot" w:pos="9016"/>
+        </w:tabs>
+        <w:ind w:left="1200" w:hanging="400"/>
+        <w:rPr>
+          <w:noProof/>
+        </w:rPr>
+      </w:pPr>
+      <w:hyperlink w:anchor="_Toc454466113" w:history="1">
+        <w:r>
+          <w:rPr>
+            <w:rStyle w:val="a9"/>
+            <w:rFonts w:ascii="Arial" w:hAnsi="Arial" w:cs="Arial"/>
+            <w:noProof/>
+          </w:rPr>
+          <w:t>Figure 29 ‘Get out the garage’ sequence diagram of Web Service</w:t>
+        </w:r>
+        <w:r>
+          <w:rPr>
+            <w:rFonts w:ascii="Arial" w:hAnsi="Arial" w:cs="Arial"/>
+            <w:noProof/>
+            <w:webHidden/>
+          </w:rPr>
+          <w:tab/>
+        </w:r>
+        <w:r>
+          <w:rPr>
+            <w:rFonts w:ascii="Arial" w:hAnsi="Arial" w:cs="Arial"/>
+            <w:noProof/>
+            <w:webHidden/>
+          </w:rPr>
+          <w:fldChar w:fldCharType="begin"/>
+        </w:r>
+        <w:r>
+          <w:rPr>
+            <w:rFonts w:ascii="Arial" w:hAnsi="Arial" w:cs="Arial"/>
+            <w:noProof/>
+            <w:webHidden/>
+          </w:rPr>
+          <w:instrText xml:space="preserve"> PAGEREF _Toc454466113 \h </w:instrText>
+        </w:r>
+        <w:r>
+          <w:rPr>
+            <w:rFonts w:ascii="Arial" w:hAnsi="Arial" w:cs="Arial"/>
+            <w:noProof/>
+            <w:webHidden/>
+          </w:rPr>
+        </w:r>
+        <w:r>
+          <w:rPr>
+            <w:rFonts w:ascii="Arial" w:hAnsi="Arial" w:cs="Arial"/>
+            <w:noProof/>
+            <w:webHidden/>
+          </w:rPr>
+          <w:fldChar w:fldCharType="separate"/>
+        </w:r>
+        <w:r>
+          <w:rPr>
+            <w:rFonts w:ascii="Arial" w:hAnsi="Arial" w:cs="Arial"/>
+            <w:noProof/>
+            <w:webHidden/>
+          </w:rPr>
+          <w:t>37</w:t>
+        </w:r>
+        <w:r>
+          <w:rPr>
+            <w:rFonts w:ascii="Arial" w:hAnsi="Arial" w:cs="Arial"/>
+            <w:noProof/>
+            <w:webHidden/>
+          </w:rPr>
+          <w:fldChar w:fldCharType="end"/>
+        </w:r>
+      </w:hyperlink>
+    </w:p>
+    <w:p>
+      <w:pPr>
         <w:rPr>
           <w:rFonts w:ascii="Arial" w:hAnsi="Arial" w:cs="Arial"/>
         </w:rPr>
@@ -6892,7 +8669,7 @@
           <w:b/>
         </w:rPr>
       </w:pPr>
-      <w:bookmarkStart w:id="0" w:name="_Toc454403166"/>
+      <w:bookmarkStart w:id="1" w:name="_Toc454466033"/>
       <w:r>
         <w:rPr>
           <w:rFonts w:ascii="Arial" w:hAnsi="Arial" w:cs="Arial"/>
@@ -6901,7 +8678,7 @@
         <w:lastRenderedPageBreak/>
         <w:t>System Context</w:t>
       </w:r>
-      <w:bookmarkEnd w:id="0"/>
+      <w:bookmarkEnd w:id="1"/>
     </w:p>
     <w:p>
       <w:pPr>
@@ -7126,7 +8903,7 @@
           <w:rFonts w:ascii="Arial" w:hAnsi="Arial" w:cs="Arial"/>
         </w:rPr>
       </w:pPr>
-      <w:bookmarkStart w:id="1" w:name="_Toc454403217"/>
+      <w:bookmarkStart w:id="2" w:name="_Toc454466085"/>
       <w:r>
         <w:t xml:space="preserve">Figure </w:t>
       </w:r>
@@ -7141,7 +8918,7 @@
       <w:r>
         <w:t xml:space="preserve"> System Context</w:t>
       </w:r>
-      <w:bookmarkEnd w:id="1"/>
+      <w:bookmarkEnd w:id="2"/>
     </w:p>
     <w:p>
       <w:pPr>
@@ -7160,7 +8937,7 @@
           <w:b/>
         </w:rPr>
       </w:pPr>
-      <w:bookmarkStart w:id="2" w:name="_Toc454403167"/>
+      <w:bookmarkStart w:id="3" w:name="_Toc454466034"/>
       <w:r>
         <w:rPr>
           <w:rFonts w:ascii="Arial" w:hAnsi="Arial" w:cs="Arial"/>
@@ -7184,7 +8961,7 @@
         </w:rPr>
         <w:t xml:space="preserve"> Decomposition</w:t>
       </w:r>
-      <w:bookmarkEnd w:id="2"/>
+      <w:bookmarkEnd w:id="3"/>
     </w:p>
     <w:p>
       <w:pPr>
@@ -7205,7 +8982,7 @@
         </w:rPr>
         <w:t xml:space="preserve"> </w:t>
       </w:r>
-      <w:bookmarkStart w:id="3" w:name="_Toc454403168"/>
+      <w:bookmarkStart w:id="4" w:name="_Toc454466035"/>
       <w:r>
         <w:rPr>
           <w:rFonts w:ascii="Arial" w:hAnsi="Arial" w:cs="Arial"/>
@@ -7235,7 +9012,7 @@
         </w:rPr>
         <w:t>Decomposition</w:t>
       </w:r>
-      <w:bookmarkEnd w:id="3"/>
+      <w:bookmarkEnd w:id="4"/>
     </w:p>
     <w:p>
       <w:pPr>
@@ -7302,7 +9079,7 @@
           <w:rFonts w:ascii="Arial" w:hAnsi="Arial" w:cs="Arial"/>
         </w:rPr>
       </w:pPr>
-      <w:bookmarkStart w:id="4" w:name="_Toc454403218"/>
+      <w:bookmarkStart w:id="5" w:name="_Toc454466086"/>
       <w:r>
         <w:t xml:space="preserve">Figure </w:t>
       </w:r>
@@ -7326,7 +9103,7 @@
       <w:r>
         <w:t xml:space="preserve"> decomposition.</w:t>
       </w:r>
-      <w:bookmarkEnd w:id="4"/>
+      <w:bookmarkEnd w:id="5"/>
     </w:p>
     <w:p>
       <w:pPr>
@@ -7355,7 +9132,7 @@
         </w:rPr>
         <w:t xml:space="preserve"> </w:t>
       </w:r>
-      <w:bookmarkStart w:id="5" w:name="_Toc454403169"/>
+      <w:bookmarkStart w:id="6" w:name="_Toc454466036"/>
       <w:r>
         <w:rPr>
           <w:rFonts w:ascii="Arial" w:hAnsi="Arial" w:cs="Arial"/>
@@ -7385,7 +9162,7 @@
         </w:rPr>
         <w:t>Decomposition</w:t>
       </w:r>
-      <w:bookmarkEnd w:id="5"/>
+      <w:bookmarkEnd w:id="6"/>
     </w:p>
     <w:p>
       <w:pPr>
@@ -7452,7 +9229,7 @@
           <w:rFonts w:ascii="Arial" w:hAnsi="Arial" w:cs="Arial"/>
         </w:rPr>
       </w:pPr>
-      <w:bookmarkStart w:id="6" w:name="_Toc454403219"/>
+      <w:bookmarkStart w:id="7" w:name="_Toc454466087"/>
       <w:r>
         <w:t xml:space="preserve">Figure </w:t>
       </w:r>
@@ -7476,7 +9253,7 @@
       <w:r>
         <w:t xml:space="preserve"> decomposition.</w:t>
       </w:r>
-      <w:bookmarkEnd w:id="6"/>
+      <w:bookmarkEnd w:id="7"/>
     </w:p>
     <w:p>
       <w:pPr>
@@ -7505,7 +9282,7 @@
         </w:rPr>
         <w:t xml:space="preserve"> </w:t>
       </w:r>
-      <w:bookmarkStart w:id="7" w:name="_Toc454403170"/>
+      <w:bookmarkStart w:id="8" w:name="_Toc454466037"/>
       <w:r>
         <w:rPr>
           <w:rFonts w:ascii="Arial" w:hAnsi="Arial" w:cs="Arial"/>
@@ -7528,7 +9305,7 @@
         </w:rPr>
         <w:t xml:space="preserve"> Decomposition</w:t>
       </w:r>
-      <w:bookmarkEnd w:id="7"/>
+      <w:bookmarkEnd w:id="8"/>
     </w:p>
     <w:p>
       <w:pPr>
@@ -7586,7 +9363,7 @@
           <w:rFonts w:ascii="Arial" w:hAnsi="Arial" w:cs="Arial"/>
         </w:rPr>
       </w:pPr>
-      <w:bookmarkStart w:id="8" w:name="_Toc454403220"/>
+      <w:bookmarkStart w:id="9" w:name="_Toc454466088"/>
       <w:r>
         <w:t xml:space="preserve">Figure </w:t>
       </w:r>
@@ -7610,7 +9387,7 @@
       <w:r>
         <w:t xml:space="preserve"> decomposition.</w:t>
       </w:r>
-      <w:bookmarkEnd w:id="8"/>
+      <w:bookmarkEnd w:id="9"/>
     </w:p>
     <w:p>
       <w:pPr>
@@ -7638,7 +9415,7 @@
         </w:rPr>
         <w:t xml:space="preserve"> </w:t>
       </w:r>
-      <w:bookmarkStart w:id="9" w:name="_Toc454403171"/>
+      <w:bookmarkStart w:id="10" w:name="_Toc454466038"/>
       <w:r>
         <w:rPr>
           <w:rFonts w:ascii="Arial" w:hAnsi="Arial" w:cs="Arial"/>
@@ -7646,12 +9423,12 @@
         </w:rPr>
         <w:t>Entity Catalog</w:t>
       </w:r>
-      <w:bookmarkEnd w:id="9"/>
+      <w:bookmarkEnd w:id="10"/>
     </w:p>
     <w:tbl>
       <w:tblPr>
-        <w:tblW w:w="9162" w:type="dxa"/>
-        <w:tblInd w:w="-10" w:type="dxa"/>
+        <w:tblW w:w="9072" w:type="dxa"/>
+        <w:tblInd w:w="80" w:type="dxa"/>
         <w:tblBorders>
           <w:top w:val="single" w:sz="8" w:space="0" w:color="A3A3A3"/>
           <w:left w:val="single" w:sz="8" w:space="0" w:color="A3A3A3"/>
@@ -7665,13 +9442,13 @@
         <w:tblLook w:val="04A0" w:firstRow="1" w:lastRow="0" w:firstColumn="1" w:lastColumn="0" w:noHBand="0" w:noVBand="1"/>
       </w:tblPr>
       <w:tblGrid>
-        <w:gridCol w:w="1985"/>
+        <w:gridCol w:w="1895"/>
         <w:gridCol w:w="7177"/>
       </w:tblGrid>
       <w:tr>
         <w:tc>
           <w:tcPr>
-            <w:tcW w:w="1985" w:type="dxa"/>
+            <w:tcW w:w="1895" w:type="dxa"/>
             <w:tcBorders>
               <w:top w:val="single" w:sz="8" w:space="0" w:color="A3A3A3"/>
               <w:left w:val="single" w:sz="8" w:space="0" w:color="A3A3A3"/>
@@ -7761,7 +9538,7 @@
       <w:tr>
         <w:tc>
           <w:tcPr>
-            <w:tcW w:w="1985" w:type="dxa"/>
+            <w:tcW w:w="1895" w:type="dxa"/>
             <w:tcBorders>
               <w:top w:val="single" w:sz="8" w:space="0" w:color="A3A3A3"/>
               <w:left w:val="single" w:sz="8" w:space="0" w:color="A3A3A3"/>
@@ -7844,7 +9621,7 @@
       <w:tr>
         <w:tc>
           <w:tcPr>
-            <w:tcW w:w="1985" w:type="dxa"/>
+            <w:tcW w:w="1895" w:type="dxa"/>
             <w:tcBorders>
               <w:top w:val="single" w:sz="8" w:space="0" w:color="A3A3A3"/>
               <w:left w:val="single" w:sz="8" w:space="0" w:color="A3A3A3"/>
@@ -7949,7 +9726,7 @@
       <w:tr>
         <w:tc>
           <w:tcPr>
-            <w:tcW w:w="1985" w:type="dxa"/>
+            <w:tcW w:w="1895" w:type="dxa"/>
             <w:tcBorders>
               <w:top w:val="single" w:sz="8" w:space="0" w:color="A3A3A3"/>
               <w:left w:val="single" w:sz="8" w:space="0" w:color="A3A3A3"/>
@@ -8077,7 +9854,7 @@
       <w:tr>
         <w:tc>
           <w:tcPr>
-            <w:tcW w:w="1985" w:type="dxa"/>
+            <w:tcW w:w="1895" w:type="dxa"/>
             <w:tcBorders>
               <w:top w:val="single" w:sz="8" w:space="0" w:color="A3A3A3"/>
               <w:left w:val="single" w:sz="8" w:space="0" w:color="A3A3A3"/>
@@ -8182,7 +9959,7 @@
       <w:tr>
         <w:tc>
           <w:tcPr>
-            <w:tcW w:w="1985" w:type="dxa"/>
+            <w:tcW w:w="1895" w:type="dxa"/>
             <w:tcBorders>
               <w:top w:val="single" w:sz="8" w:space="0" w:color="A3A3A3"/>
               <w:left w:val="single" w:sz="8" w:space="0" w:color="A3A3A3"/>
@@ -8332,7 +10109,7 @@
         </w:rPr>
         <w:t xml:space="preserve"> </w:t>
       </w:r>
-      <w:bookmarkStart w:id="10" w:name="_Toc454403172"/>
+      <w:bookmarkStart w:id="11" w:name="_Toc454466039"/>
       <w:r>
         <w:rPr>
           <w:rFonts w:ascii="Arial" w:hAnsi="Arial" w:cs="Arial"/>
@@ -8340,7 +10117,7 @@
         </w:rPr>
         <w:t>Rationale</w:t>
       </w:r>
-      <w:bookmarkEnd w:id="10"/>
+      <w:bookmarkEnd w:id="11"/>
     </w:p>
     <w:p>
       <w:pPr>
@@ -8432,7 +10209,7 @@
           <w:rFonts w:ascii="Arial" w:hAnsi="Arial" w:cs="Arial"/>
         </w:rPr>
       </w:pPr>
-      <w:bookmarkStart w:id="11" w:name="_Toc454403221"/>
+      <w:bookmarkStart w:id="12" w:name="_Toc454466089"/>
       <w:r>
         <w:t xml:space="preserve">Figure </w:t>
       </w:r>
@@ -8447,7 +10224,7 @@
       <w:r>
         <w:t xml:space="preserve"> Architectural patterns of SurePark system</w:t>
       </w:r>
-      <w:bookmarkEnd w:id="11"/>
+      <w:bookmarkEnd w:id="12"/>
     </w:p>
     <w:p>
       <w:pPr>
@@ -8474,19 +10251,21 @@
           <w:szCs w:val="28"/>
         </w:rPr>
       </w:pPr>
-      <w:bookmarkStart w:id="12" w:name="_Toc454280589"/>
-      <w:bookmarkStart w:id="13" w:name="_Toc454317338"/>
-      <w:bookmarkStart w:id="14" w:name="_Toc454317620"/>
-      <w:bookmarkStart w:id="15" w:name="_Toc454320424"/>
-      <w:bookmarkStart w:id="16" w:name="_Toc454320480"/>
-      <w:bookmarkStart w:id="17" w:name="_Toc454320543"/>
-      <w:bookmarkStart w:id="18" w:name="_Toc454320853"/>
-      <w:bookmarkStart w:id="19" w:name="_Toc454340348"/>
-      <w:bookmarkStart w:id="20" w:name="_Toc454367257"/>
-      <w:bookmarkStart w:id="21" w:name="_Toc454379462"/>
-      <w:bookmarkStart w:id="22" w:name="_Toc454379513"/>
-      <w:bookmarkStart w:id="23" w:name="_Toc454403173"/>
-      <w:bookmarkEnd w:id="12"/>
+      <w:bookmarkStart w:id="13" w:name="_Toc454280589"/>
+      <w:bookmarkStart w:id="14" w:name="_Toc454317338"/>
+      <w:bookmarkStart w:id="15" w:name="_Toc454317620"/>
+      <w:bookmarkStart w:id="16" w:name="_Toc454320424"/>
+      <w:bookmarkStart w:id="17" w:name="_Toc454320480"/>
+      <w:bookmarkStart w:id="18" w:name="_Toc454320543"/>
+      <w:bookmarkStart w:id="19" w:name="_Toc454320853"/>
+      <w:bookmarkStart w:id="20" w:name="_Toc454340348"/>
+      <w:bookmarkStart w:id="21" w:name="_Toc454367257"/>
+      <w:bookmarkStart w:id="22" w:name="_Toc454379462"/>
+      <w:bookmarkStart w:id="23" w:name="_Toc454379513"/>
+      <w:bookmarkStart w:id="24" w:name="_Toc454403173"/>
+      <w:bookmarkStart w:id="25" w:name="_Toc454465742"/>
+      <w:bookmarkStart w:id="26" w:name="_Toc454465794"/>
+      <w:bookmarkStart w:id="27" w:name="_Toc454466040"/>
       <w:bookmarkEnd w:id="13"/>
       <w:bookmarkEnd w:id="14"/>
       <w:bookmarkEnd w:id="15"/>
@@ -8498,6 +10277,10 @@
       <w:bookmarkEnd w:id="21"/>
       <w:bookmarkEnd w:id="22"/>
       <w:bookmarkEnd w:id="23"/>
+      <w:bookmarkEnd w:id="24"/>
+      <w:bookmarkEnd w:id="25"/>
+      <w:bookmarkEnd w:id="26"/>
+      <w:bookmarkEnd w:id="27"/>
     </w:p>
     <w:p>
       <w:pPr>
@@ -8517,22 +10300,21 @@
           <w:szCs w:val="28"/>
         </w:rPr>
       </w:pPr>
-      <w:bookmarkStart w:id="24" w:name="_Toc454280590"/>
-      <w:bookmarkStart w:id="25" w:name="_Toc454317339"/>
-      <w:bookmarkStart w:id="26" w:name="_Toc454317621"/>
-      <w:bookmarkStart w:id="27" w:name="_Toc454320425"/>
-      <w:bookmarkStart w:id="28" w:name="_Toc454320481"/>
-      <w:bookmarkStart w:id="29" w:name="_Toc454320544"/>
-      <w:bookmarkStart w:id="30" w:name="_Toc454320854"/>
-      <w:bookmarkStart w:id="31" w:name="_Toc454340349"/>
-      <w:bookmarkStart w:id="32" w:name="_Toc454367258"/>
-      <w:bookmarkStart w:id="33" w:name="_Toc454379463"/>
-      <w:bookmarkStart w:id="34" w:name="_Toc454379514"/>
-      <w:bookmarkStart w:id="35" w:name="_Toc454403174"/>
-      <w:bookmarkEnd w:id="24"/>
-      <w:bookmarkEnd w:id="25"/>
-      <w:bookmarkEnd w:id="26"/>
-      <w:bookmarkEnd w:id="27"/>
+      <w:bookmarkStart w:id="28" w:name="_Toc454280590"/>
+      <w:bookmarkStart w:id="29" w:name="_Toc454317339"/>
+      <w:bookmarkStart w:id="30" w:name="_Toc454317621"/>
+      <w:bookmarkStart w:id="31" w:name="_Toc454320425"/>
+      <w:bookmarkStart w:id="32" w:name="_Toc454320481"/>
+      <w:bookmarkStart w:id="33" w:name="_Toc454320544"/>
+      <w:bookmarkStart w:id="34" w:name="_Toc454320854"/>
+      <w:bookmarkStart w:id="35" w:name="_Toc454340349"/>
+      <w:bookmarkStart w:id="36" w:name="_Toc454367258"/>
+      <w:bookmarkStart w:id="37" w:name="_Toc454379463"/>
+      <w:bookmarkStart w:id="38" w:name="_Toc454379514"/>
+      <w:bookmarkStart w:id="39" w:name="_Toc454403174"/>
+      <w:bookmarkStart w:id="40" w:name="_Toc454465743"/>
+      <w:bookmarkStart w:id="41" w:name="_Toc454465795"/>
+      <w:bookmarkStart w:id="42" w:name="_Toc454466041"/>
       <w:bookmarkEnd w:id="28"/>
       <w:bookmarkEnd w:id="29"/>
       <w:bookmarkEnd w:id="30"/>
@@ -8541,25 +10323,52 @@
       <w:bookmarkEnd w:id="33"/>
       <w:bookmarkEnd w:id="34"/>
       <w:bookmarkEnd w:id="35"/>
+      <w:bookmarkEnd w:id="36"/>
+      <w:bookmarkEnd w:id="37"/>
+      <w:bookmarkEnd w:id="38"/>
+      <w:bookmarkEnd w:id="39"/>
+      <w:bookmarkEnd w:id="40"/>
+      <w:bookmarkEnd w:id="41"/>
+      <w:bookmarkEnd w:id="42"/>
     </w:p>
     <w:p>
       <w:pPr>
-        <w:pStyle w:val="1"/>
-        <w:numPr>
-          <w:ilvl w:val="0"/>
-          <w:numId w:val="8"/>
-        </w:numPr>
+        <w:widowControl/>
+        <w:wordWrap/>
+        <w:autoSpaceDE/>
+        <w:autoSpaceDN/>
+        <w:rPr>
+          <w:rFonts w:ascii="Arial" w:eastAsiaTheme="majorEastAsia" w:hAnsi="Arial" w:cs="Arial"/>
+          <w:b/>
+          <w:sz w:val="28"/>
+          <w:szCs w:val="28"/>
+          <w:highlight w:val="lightGray"/>
+        </w:rPr>
+      </w:pPr>
+      <w:r>
         <w:rPr>
           <w:rFonts w:ascii="Arial" w:hAnsi="Arial" w:cs="Arial"/>
           <w:b/>
-        </w:rPr>
-      </w:pPr>
-      <w:bookmarkStart w:id="36" w:name="_Toc454403175"/>
-      <w:r>
+          <w:highlight w:val="lightGray"/>
+        </w:rPr>
+        <w:br w:type="page"/>
+      </w:r>
+    </w:p>
+    <w:p>
+      <w:pPr>
+        <w:pStyle w:val="1"/>
         <w:rPr>
           <w:rFonts w:ascii="Arial" w:hAnsi="Arial" w:cs="Arial"/>
           <w:b/>
         </w:rPr>
+      </w:pPr>
+      <w:bookmarkStart w:id="43" w:name="_Toc454466042"/>
+      <w:r>
+        <w:rPr>
+          <w:rFonts w:ascii="Arial" w:hAnsi="Arial" w:cs="Arial"/>
+          <w:b/>
+        </w:rPr>
+        <w:lastRenderedPageBreak/>
         <w:t>2</w:t>
       </w:r>
       <w:r>
@@ -8577,7 +10386,7 @@
         </w:rPr>
         <w:t xml:space="preserve"> Decomposition</w:t>
       </w:r>
-      <w:bookmarkEnd w:id="36"/>
+      <w:bookmarkEnd w:id="43"/>
     </w:p>
     <w:p>
       <w:pPr>
@@ -8590,14 +10399,14 @@
           <w:b/>
         </w:rPr>
       </w:pPr>
-      <w:bookmarkStart w:id="37" w:name="_Toc454403176"/>
+      <w:bookmarkStart w:id="44" w:name="_Toc454466043"/>
       <w:r>
         <w:rPr>
           <w:b/>
         </w:rPr>
         <w:t>SurePark Manager</w:t>
       </w:r>
-      <w:bookmarkEnd w:id="37"/>
+      <w:bookmarkEnd w:id="44"/>
     </w:p>
     <w:p>
       <w:pPr>
@@ -8608,31 +10417,29 @@
         </w:numPr>
         <w:ind w:leftChars="0" w:firstLineChars="0"/>
         <w:rPr>
+          <w:rFonts w:hint="eastAsia"/>
           <w:b/>
         </w:rPr>
       </w:pPr>
-      <w:bookmarkStart w:id="38" w:name="_Toc454403177"/>
+      <w:bookmarkStart w:id="45" w:name="_Toc454466044"/>
       <w:r>
         <w:rPr>
           <w:b/>
         </w:rPr>
         <w:t>Dynamic view of SurePark Manager</w:t>
       </w:r>
-      <w:bookmarkEnd w:id="38"/>
+      <w:bookmarkEnd w:id="45"/>
     </w:p>
-    <w:p/>
     <w:p>
       <w:pPr>
         <w:keepNext/>
-        <w:ind w:firstLine="400"/>
       </w:pPr>
       <w:r>
         <w:rPr>
           <w:noProof/>
         </w:rPr>
-        <w:lastRenderedPageBreak/>
         <w:drawing>
-          <wp:inline distT="0" distB="0" distL="0" distR="0" wp14:anchorId="7E35C92C" wp14:editId="1F49CBAA">
+          <wp:inline distT="0" distB="0" distL="0" distR="0" wp14:anchorId="7E35C92C" wp14:editId="5C4D905F">
             <wp:extent cx="5749747" cy="3893205"/>
             <wp:effectExtent l="0" t="0" r="3810" b="0"/>
             <wp:docPr id="144" name="그림 144"/>
@@ -8664,7 +10471,7 @@
                   <pic:spPr bwMode="auto">
                     <a:xfrm>
                       <a:off x="0" y="0"/>
-                      <a:ext cx="5779268" cy="3913194"/>
+                      <a:ext cx="5749747" cy="3893205"/>
                     </a:xfrm>
                     <a:prstGeom prst="rect">
                       <a:avLst/>
@@ -8686,7 +10493,7 @@
           <w:rFonts w:ascii="Arial" w:hAnsi="Arial" w:cs="Arial"/>
         </w:rPr>
       </w:pPr>
-      <w:bookmarkStart w:id="39" w:name="_Toc454403222"/>
+      <w:bookmarkStart w:id="46" w:name="_Toc454466090"/>
       <w:r>
         <w:t xml:space="preserve">Figure </w:t>
       </w:r>
@@ -8701,7 +10508,7 @@
       <w:r>
         <w:t xml:space="preserve"> Dynamic view of SurePark Manager</w:t>
       </w:r>
-      <w:bookmarkEnd w:id="39"/>
+      <w:bookmarkEnd w:id="46"/>
     </w:p>
     <w:p>
       <w:pPr>
@@ -8722,7 +10529,7 @@
           <w:b/>
         </w:rPr>
       </w:pPr>
-      <w:bookmarkStart w:id="40" w:name="_Toc454403178"/>
+      <w:bookmarkStart w:id="47" w:name="_Toc454466045"/>
       <w:r>
         <w:rPr>
           <w:b/>
@@ -8730,7 +10537,7 @@
         <w:lastRenderedPageBreak/>
         <w:t>Static view of SurePark Manager</w:t>
       </w:r>
-      <w:bookmarkEnd w:id="40"/>
+      <w:bookmarkEnd w:id="47"/>
     </w:p>
     <w:p>
       <w:pPr>
@@ -8796,7 +10603,7 @@
           <w:rFonts w:ascii="Arial" w:hAnsi="Arial" w:cs="Arial"/>
         </w:rPr>
       </w:pPr>
-      <w:bookmarkStart w:id="41" w:name="_Toc454403223"/>
+      <w:bookmarkStart w:id="48" w:name="_Toc454466091"/>
       <w:r>
         <w:t xml:space="preserve">Figure </w:t>
       </w:r>
@@ -8811,7 +10618,7 @@
       <w:r>
         <w:t xml:space="preserve"> Static view of SurePark Manager</w:t>
       </w:r>
-      <w:bookmarkEnd w:id="41"/>
+      <w:bookmarkEnd w:id="48"/>
     </w:p>
     <w:p>
       <w:pPr>
@@ -8832,7 +10639,7 @@
           <w:b/>
         </w:rPr>
       </w:pPr>
-      <w:bookmarkStart w:id="42" w:name="_Toc454403179"/>
+      <w:bookmarkStart w:id="49" w:name="_Toc454466046"/>
       <w:r>
         <w:rPr>
           <w:rFonts w:hint="eastAsia"/>
@@ -8846,7 +10653,7 @@
         </w:rPr>
         <w:t>alog</w:t>
       </w:r>
-      <w:bookmarkEnd w:id="42"/>
+      <w:bookmarkEnd w:id="49"/>
     </w:p>
     <w:tbl>
       <w:tblPr>
@@ -9240,14 +11047,14 @@
           <w:b/>
         </w:rPr>
       </w:pPr>
-      <w:bookmarkStart w:id="43" w:name="_Toc454403180"/>
+      <w:bookmarkStart w:id="50" w:name="_Toc454466047"/>
       <w:r>
         <w:rPr>
           <w:b/>
         </w:rPr>
         <w:t>Rationale</w:t>
       </w:r>
-      <w:bookmarkEnd w:id="43"/>
+      <w:bookmarkEnd w:id="50"/>
     </w:p>
     <w:p>
       <w:pPr>
@@ -9256,26 +11063,34 @@
         <w:spacing w:line="240" w:lineRule="auto"/>
         <w:ind w:leftChars="0" w:left="360" w:firstLineChars="50" w:firstLine="100"/>
         <w:rPr>
+          <w:rFonts w:ascii="Arial" w:eastAsia="맑은 고딕" w:hAnsi="Arial" w:cs="Arial" w:hint="eastAsia"/>
+          <w:kern w:val="0"/>
+          <w:szCs w:val="20"/>
+        </w:rPr>
+      </w:pPr>
+      <w:r>
+        <w:rPr>
+          <w:rFonts w:ascii="Arial" w:eastAsia="맑은 고딕" w:hAnsi="Arial" w:cs="Arial" w:hint="eastAsia"/>
+          <w:kern w:val="0"/>
+          <w:szCs w:val="20"/>
+        </w:rPr>
+        <w:t>The SurePark Manager has two major</w:t>
+      </w:r>
+      <w:r>
+        <w:rPr>
+          <w:rFonts w:ascii="Arial" w:eastAsia="맑은 고딕" w:hAnsi="Arial" w:cs="Arial" w:hint="eastAsia"/>
+          <w:kern w:val="0"/>
+          <w:szCs w:val="20"/>
+        </w:rPr>
+        <w:t xml:space="preserve"> responsibilities. </w:t>
+      </w:r>
+      <w:r>
+        <w:rPr>
           <w:rFonts w:ascii="Arial" w:eastAsia="맑은 고딕" w:hAnsi="Arial" w:cs="Arial"/>
           <w:kern w:val="0"/>
           <w:szCs w:val="20"/>
         </w:rPr>
-      </w:pPr>
-      <w:r>
-        <w:rPr>
-          <w:rFonts w:ascii="Arial" w:eastAsia="맑은 고딕" w:hAnsi="Arial" w:cs="Arial" w:hint="eastAsia"/>
-          <w:kern w:val="0"/>
-          <w:szCs w:val="20"/>
-        </w:rPr>
-        <w:t>The SurePark Manager has two major</w:t>
-      </w:r>
-      <w:r>
-        <w:rPr>
-          <w:rFonts w:ascii="Arial" w:eastAsia="맑은 고딕" w:hAnsi="Arial" w:cs="Arial" w:hint="eastAsia"/>
-          <w:kern w:val="0"/>
-          <w:szCs w:val="20"/>
-        </w:rPr>
-        <w:t xml:space="preserve"> responsibilities. </w:t>
+        <w:t>One thing is handling Facility C</w:t>
       </w:r>
       <w:r>
         <w:rPr>
@@ -9283,7 +11098,7 @@
           <w:kern w:val="0"/>
           <w:szCs w:val="20"/>
         </w:rPr>
-        <w:t>One thing is handling Facility C</w:t>
+        <w:t>ontrol</w:t>
       </w:r>
       <w:r>
         <w:rPr>
@@ -9291,7 +11106,7 @@
           <w:kern w:val="0"/>
           <w:szCs w:val="20"/>
         </w:rPr>
-        <w:t>ontrol</w:t>
+        <w:t>lers</w:t>
       </w:r>
       <w:r>
         <w:rPr>
@@ -9299,7 +11114,7 @@
           <w:kern w:val="0"/>
           <w:szCs w:val="20"/>
         </w:rPr>
-        <w:t>lers</w:t>
+        <w:t xml:space="preserve"> and the other is</w:t>
       </w:r>
       <w:r>
         <w:rPr>
@@ -9307,7 +11122,7 @@
           <w:kern w:val="0"/>
           <w:szCs w:val="20"/>
         </w:rPr>
-        <w:t xml:space="preserve"> and the other is</w:t>
+        <w:t xml:space="preserve"> handling</w:t>
       </w:r>
       <w:r>
         <w:rPr>
@@ -9315,7 +11130,7 @@
           <w:kern w:val="0"/>
           <w:szCs w:val="20"/>
         </w:rPr>
-        <w:t xml:space="preserve"> handling</w:t>
+        <w:t xml:space="preserve"> Web Service </w:t>
       </w:r>
       <w:r>
         <w:rPr>
@@ -9323,7 +11138,7 @@
           <w:kern w:val="0"/>
           <w:szCs w:val="20"/>
         </w:rPr>
-        <w:t xml:space="preserve"> Web Service </w:t>
+        <w:t>and DB</w:t>
       </w:r>
       <w:r>
         <w:rPr>
@@ -9331,7 +11146,7 @@
           <w:kern w:val="0"/>
           <w:szCs w:val="20"/>
         </w:rPr>
-        <w:t>and DB</w:t>
+        <w:t xml:space="preserve">. </w:t>
       </w:r>
       <w:r>
         <w:rPr>
@@ -9339,7 +11154,7 @@
           <w:kern w:val="0"/>
           <w:szCs w:val="20"/>
         </w:rPr>
-        <w:t xml:space="preserve">. </w:t>
+        <w:t>W</w:t>
       </w:r>
       <w:r>
         <w:rPr>
@@ -9347,7 +11162,7 @@
           <w:kern w:val="0"/>
           <w:szCs w:val="20"/>
         </w:rPr>
-        <w:t>W</w:t>
+        <w:t>e</w:t>
       </w:r>
       <w:r>
         <w:rPr>
@@ -9355,7 +11170,7 @@
           <w:kern w:val="0"/>
           <w:szCs w:val="20"/>
         </w:rPr>
-        <w:t>e</w:t>
+        <w:t xml:space="preserve">’ve divided it </w:t>
       </w:r>
       <w:r>
         <w:rPr>
@@ -9363,7 +11178,7 @@
           <w:kern w:val="0"/>
           <w:szCs w:val="20"/>
         </w:rPr>
-        <w:t xml:space="preserve">’ve divided it </w:t>
+        <w:t>‘</w:t>
       </w:r>
       <w:r>
         <w:rPr>
@@ -9371,6 +11186,30 @@
           <w:kern w:val="0"/>
           <w:szCs w:val="20"/>
         </w:rPr>
+        <w:t>Control service</w:t>
+      </w:r>
+      <w:r>
+        <w:rPr>
+          <w:rFonts w:ascii="Arial" w:eastAsia="맑은 고딕" w:hAnsi="Arial" w:cs="Arial"/>
+          <w:kern w:val="0"/>
+          <w:szCs w:val="20"/>
+        </w:rPr>
+        <w:t>’</w:t>
+      </w:r>
+      <w:r>
+        <w:rPr>
+          <w:rFonts w:ascii="Arial" w:eastAsia="맑은 고딕" w:hAnsi="Arial" w:cs="Arial"/>
+          <w:kern w:val="0"/>
+          <w:szCs w:val="20"/>
+        </w:rPr>
+        <w:t xml:space="preserve"> and </w:t>
+      </w:r>
+      <w:r>
+        <w:rPr>
+          <w:rFonts w:ascii="Arial" w:eastAsia="맑은 고딕" w:hAnsi="Arial" w:cs="Arial"/>
+          <w:kern w:val="0"/>
+          <w:szCs w:val="20"/>
+        </w:rPr>
         <w:t>‘</w:t>
       </w:r>
       <w:r>
@@ -9379,7 +11218,7 @@
           <w:kern w:val="0"/>
           <w:szCs w:val="20"/>
         </w:rPr>
-        <w:t>Control service</w:t>
+        <w:t>Management service</w:t>
       </w:r>
       <w:r>
         <w:rPr>
@@ -9387,7 +11226,7 @@
           <w:kern w:val="0"/>
           <w:szCs w:val="20"/>
         </w:rPr>
-        <w:t>’</w:t>
+        <w:t>’ for increasing cohesion.</w:t>
       </w:r>
       <w:r>
         <w:rPr>
@@ -9395,7 +11234,7 @@
           <w:kern w:val="0"/>
           <w:szCs w:val="20"/>
         </w:rPr>
-        <w:t xml:space="preserve"> and </w:t>
+        <w:t xml:space="preserve"> </w:t>
       </w:r>
       <w:r>
         <w:rPr>
@@ -9403,7 +11242,7 @@
           <w:kern w:val="0"/>
           <w:szCs w:val="20"/>
         </w:rPr>
-        <w:t>‘</w:t>
+        <w:t>Control service and Management service call each interface class for reducing coupling</w:t>
       </w:r>
       <w:r>
         <w:rPr>
@@ -9411,7 +11250,7 @@
           <w:kern w:val="0"/>
           <w:szCs w:val="20"/>
         </w:rPr>
-        <w:t>Management service</w:t>
+        <w:t xml:space="preserve"> (QA08)</w:t>
       </w:r>
       <w:r>
         <w:rPr>
@@ -9419,53 +11258,8 @@
           <w:kern w:val="0"/>
           <w:szCs w:val="20"/>
         </w:rPr>
-        <w:t>’ for increasing cohesion.</w:t>
-      </w:r>
-      <w:r>
-        <w:rPr>
-          <w:rFonts w:ascii="Arial" w:eastAsia="맑은 고딕" w:hAnsi="Arial" w:cs="Arial"/>
-          <w:kern w:val="0"/>
-          <w:szCs w:val="20"/>
-        </w:rPr>
-        <w:t xml:space="preserve"> </w:t>
-      </w:r>
-      <w:r>
-        <w:rPr>
-          <w:rFonts w:ascii="Arial" w:eastAsia="맑은 고딕" w:hAnsi="Arial" w:cs="Arial"/>
-          <w:kern w:val="0"/>
-          <w:szCs w:val="20"/>
-        </w:rPr>
-        <w:t>Control service and Management service call each interface class for reducing coupling</w:t>
-      </w:r>
-      <w:r>
-        <w:rPr>
-          <w:rFonts w:ascii="Arial" w:eastAsia="맑은 고딕" w:hAnsi="Arial" w:cs="Arial"/>
-          <w:kern w:val="0"/>
-          <w:szCs w:val="20"/>
-        </w:rPr>
-        <w:t xml:space="preserve"> (QA08)</w:t>
-      </w:r>
-      <w:r>
-        <w:rPr>
-          <w:rFonts w:ascii="Arial" w:eastAsia="맑은 고딕" w:hAnsi="Arial" w:cs="Arial"/>
-          <w:kern w:val="0"/>
-          <w:szCs w:val="20"/>
-        </w:rPr>
         <w:t>.</w:t>
       </w:r>
-    </w:p>
-    <w:p>
-      <w:pPr>
-        <w:pStyle w:val="a3"/>
-        <w:wordWrap/>
-        <w:spacing w:line="240" w:lineRule="auto"/>
-        <w:ind w:leftChars="0" w:left="360" w:firstLineChars="50" w:firstLine="100"/>
-        <w:rPr>
-          <w:rFonts w:ascii="Arial" w:eastAsia="맑은 고딕" w:hAnsi="Arial" w:cs="Arial"/>
-          <w:kern w:val="0"/>
-          <w:szCs w:val="20"/>
-        </w:rPr>
-      </w:pPr>
     </w:p>
     <w:p>
       <w:pPr>
@@ -9478,14 +11272,15 @@
           <w:b/>
         </w:rPr>
       </w:pPr>
-      <w:bookmarkStart w:id="44" w:name="_Toc454403181"/>
+      <w:bookmarkStart w:id="51" w:name="_Toc454466048"/>
       <w:r>
         <w:rPr>
           <w:b/>
         </w:rPr>
+        <w:lastRenderedPageBreak/>
         <w:t>Facility Controller</w:t>
       </w:r>
-      <w:bookmarkEnd w:id="44"/>
+      <w:bookmarkEnd w:id="51"/>
     </w:p>
     <w:p>
       <w:pPr>
@@ -9499,14 +11294,14 @@
           <w:b/>
         </w:rPr>
       </w:pPr>
-      <w:bookmarkStart w:id="45" w:name="_Toc454403182"/>
+      <w:bookmarkStart w:id="52" w:name="_Toc454466049"/>
       <w:r>
         <w:rPr>
           <w:b/>
         </w:rPr>
         <w:t>Static view of Facility Controller</w:t>
       </w:r>
-      <w:bookmarkEnd w:id="45"/>
+      <w:bookmarkEnd w:id="52"/>
     </w:p>
     <w:p>
       <w:pPr>
@@ -9568,7 +11363,7 @@
         <w:pStyle w:val="ab"/>
         <w:jc w:val="center"/>
       </w:pPr>
-      <w:bookmarkStart w:id="46" w:name="_Toc454403224"/>
+      <w:bookmarkStart w:id="53" w:name="_Toc454466092"/>
       <w:r>
         <w:t xml:space="preserve">Figure </w:t>
       </w:r>
@@ -9583,7 +11378,7 @@
       <w:r>
         <w:t xml:space="preserve"> Static view of Facility Controller</w:t>
       </w:r>
-      <w:bookmarkEnd w:id="46"/>
+      <w:bookmarkEnd w:id="53"/>
     </w:p>
     <w:p>
       <w:pPr>
@@ -9597,7 +11392,7 @@
           <w:b/>
         </w:rPr>
       </w:pPr>
-      <w:bookmarkStart w:id="47" w:name="_Toc454403183"/>
+      <w:bookmarkStart w:id="54" w:name="_Toc454466050"/>
       <w:r>
         <w:rPr>
           <w:rFonts w:hint="eastAsia"/>
@@ -9611,7 +11406,7 @@
         </w:rPr>
         <w:t>alog</w:t>
       </w:r>
-      <w:bookmarkEnd w:id="47"/>
+      <w:bookmarkEnd w:id="54"/>
     </w:p>
     <w:tbl>
       <w:tblPr>
@@ -10464,15 +12259,14 @@
           <w:b/>
         </w:rPr>
       </w:pPr>
-      <w:bookmarkStart w:id="48" w:name="_Toc454403184"/>
+      <w:bookmarkStart w:id="55" w:name="_Toc454466051"/>
       <w:r>
         <w:rPr>
           <w:b/>
         </w:rPr>
-        <w:lastRenderedPageBreak/>
         <w:t>Rationale</w:t>
       </w:r>
-      <w:bookmarkEnd w:id="48"/>
+      <w:bookmarkEnd w:id="55"/>
     </w:p>
     <w:p>
       <w:pPr>
@@ -10651,14 +12445,15 @@
           <w:b/>
         </w:rPr>
       </w:pPr>
-      <w:bookmarkStart w:id="49" w:name="_Toc454403185"/>
+      <w:bookmarkStart w:id="56" w:name="_Toc454466052"/>
       <w:r>
         <w:rPr>
           <w:b/>
         </w:rPr>
+        <w:lastRenderedPageBreak/>
         <w:t>Web Service</w:t>
       </w:r>
-      <w:bookmarkEnd w:id="49"/>
+      <w:bookmarkEnd w:id="56"/>
     </w:p>
     <w:p>
       <w:pPr>
@@ -10672,7 +12467,7 @@
           <w:b/>
         </w:rPr>
       </w:pPr>
-      <w:bookmarkStart w:id="50" w:name="_Toc454403186"/>
+      <w:bookmarkStart w:id="57" w:name="_Toc454466053"/>
       <w:r>
         <w:rPr>
           <w:rFonts w:hint="eastAsia"/>
@@ -10686,7 +12481,7 @@
         </w:rPr>
         <w:t>Web Service</w:t>
       </w:r>
-      <w:bookmarkEnd w:id="50"/>
+      <w:bookmarkEnd w:id="57"/>
     </w:p>
     <w:p>
       <w:pPr>
@@ -10738,6 +12533,7 @@
         <w:pStyle w:val="ab"/>
         <w:jc w:val="center"/>
       </w:pPr>
+      <w:bookmarkStart w:id="58" w:name="_Toc454466093"/>
       <w:r>
         <w:t xml:space="preserve">Figure </w:t>
       </w:r>
@@ -10752,6 +12548,7 @@
       <w:r>
         <w:t xml:space="preserve"> Dynamic view of Web Service</w:t>
       </w:r>
+      <w:bookmarkEnd w:id="58"/>
     </w:p>
     <w:p>
       <w:pPr>
@@ -10765,15 +12562,15 @@
           <w:b/>
         </w:rPr>
       </w:pPr>
-      <w:bookmarkStart w:id="51" w:name="_Toc454403187"/>
+      <w:bookmarkStart w:id="59" w:name="_Toc454466054"/>
       <w:r>
         <w:rPr>
           <w:rFonts w:hint="eastAsia"/>
           <w:b/>
         </w:rPr>
-        <w:lastRenderedPageBreak/>
         <w:t>Role &amp; Privileges</w:t>
       </w:r>
+      <w:bookmarkEnd w:id="59"/>
     </w:p>
     <w:p>
       <w:pPr>
@@ -10826,6 +12623,7 @@
         <w:pStyle w:val="ab"/>
         <w:jc w:val="center"/>
       </w:pPr>
+      <w:bookmarkStart w:id="60" w:name="_Toc454466094"/>
       <w:r>
         <w:t xml:space="preserve">Figure </w:t>
       </w:r>
@@ -10840,6 +12638,7 @@
       <w:r>
         <w:t xml:space="preserve"> Role &amp; Privileges for Web Service</w:t>
       </w:r>
+      <w:bookmarkEnd w:id="60"/>
     </w:p>
     <w:p>
       <w:pPr>
@@ -10853,6 +12652,7 @@
           <w:b/>
         </w:rPr>
       </w:pPr>
+      <w:bookmarkStart w:id="61" w:name="_Toc454466055"/>
       <w:r>
         <w:rPr>
           <w:rFonts w:hint="eastAsia"/>
@@ -10867,6 +12667,7 @@
         </w:rPr>
         <w:t xml:space="preserve"> of dynamic view</w:t>
       </w:r>
+      <w:bookmarkEnd w:id="61"/>
     </w:p>
     <w:p>
       <w:pPr>
@@ -10885,7 +12686,17 @@
           <w:kern w:val="0"/>
           <w:szCs w:val="20"/>
         </w:rPr>
-        <w:t>It is hard to provide security for an application that communicates with networking, operating systems,</w:t>
+        <w:t xml:space="preserve">It is hard to provide security for an application that communicates with networking, operating </w:t>
+      </w:r>
+      <w:r>
+        <w:rPr>
+          <w:rFonts w:ascii="Arial" w:eastAsia="맑은 고딕" w:hAnsi="Arial" w:cs="Arial"/>
+          <w:color w:val="000000" w:themeColor="text1"/>
+          <w:kern w:val="0"/>
+          <w:szCs w:val="20"/>
+        </w:rPr>
+        <w:lastRenderedPageBreak/>
+        <w:t>systems,</w:t>
       </w:r>
       <w:r>
         <w:rPr>
@@ -11063,14 +12874,14 @@
           <w:b/>
         </w:rPr>
       </w:pPr>
+      <w:bookmarkStart w:id="62" w:name="_Toc454466056"/>
       <w:r>
         <w:rPr>
           <w:b/>
         </w:rPr>
-        <w:lastRenderedPageBreak/>
         <w:t>Static view of Web Service</w:t>
       </w:r>
-      <w:bookmarkEnd w:id="51"/>
+      <w:bookmarkEnd w:id="62"/>
     </w:p>
     <w:p>
       <w:pPr>
@@ -11122,6 +12933,7 @@
         <w:pStyle w:val="ab"/>
         <w:jc w:val="center"/>
       </w:pPr>
+      <w:bookmarkStart w:id="63" w:name="_Toc454466095"/>
       <w:r>
         <w:t xml:space="preserve">Figure </w:t>
       </w:r>
@@ -11136,6 +12948,7 @@
       <w:r>
         <w:t xml:space="preserve"> Static View of Web Service</w:t>
       </w:r>
+      <w:bookmarkEnd w:id="63"/>
     </w:p>
     <w:p>
       <w:pPr>
@@ -11149,14 +12962,14 @@
           <w:b/>
         </w:rPr>
       </w:pPr>
-      <w:bookmarkStart w:id="52" w:name="_Toc454403188"/>
+      <w:bookmarkStart w:id="64" w:name="_Toc454466057"/>
       <w:r>
         <w:rPr>
           <w:b/>
         </w:rPr>
         <w:t>Entity Catalog</w:t>
       </w:r>
-      <w:bookmarkEnd w:id="52"/>
+      <w:bookmarkEnd w:id="64"/>
     </w:p>
     <w:tbl>
       <w:tblPr>
@@ -11663,7 +13476,13 @@
         </w:tc>
       </w:tr>
     </w:tbl>
-    <w:p/>
+    <w:p>
+      <w:pPr>
+        <w:rPr>
+          <w:rFonts w:hint="eastAsia"/>
+        </w:rPr>
+      </w:pPr>
+    </w:p>
     <w:p>
       <w:pPr>
         <w:pStyle w:val="3"/>
@@ -11676,14 +13495,13 @@
           <w:b/>
         </w:rPr>
       </w:pPr>
-      <w:bookmarkStart w:id="53" w:name="_Toc454403189"/>
+      <w:bookmarkStart w:id="65" w:name="_Toc454466058"/>
       <w:r>
         <w:rPr>
           <w:b/>
         </w:rPr>
         <w:t>Rationale</w:t>
       </w:r>
-      <w:bookmarkEnd w:id="53"/>
       <w:r>
         <w:rPr>
           <w:rFonts w:hint="eastAsia"/>
@@ -11691,24 +13509,41 @@
         </w:rPr>
         <w:t xml:space="preserve"> of static view</w:t>
       </w:r>
+      <w:bookmarkEnd w:id="65"/>
     </w:p>
     <w:p>
       <w:pPr>
         <w:pStyle w:val="a3"/>
         <w:ind w:leftChars="0" w:left="360" w:firstLineChars="150" w:firstLine="300"/>
+        <w:rPr>
+          <w:rFonts w:ascii="Arial" w:eastAsia="맑은 고딕" w:hAnsi="Arial" w:cs="Arial" w:hint="eastAsia"/>
+          <w:kern w:val="0"/>
+          <w:szCs w:val="20"/>
+        </w:rPr>
+      </w:pPr>
+      <w:r>
+        <w:rPr>
+          <w:rFonts w:ascii="Arial" w:eastAsia="맑은 고딕" w:hAnsi="Arial" w:cs="Arial" w:hint="eastAsia"/>
+          <w:kern w:val="0"/>
+          <w:szCs w:val="20"/>
+        </w:rPr>
+        <w:t xml:space="preserve">MVP can isolate user interface from </w:t>
+      </w:r>
+      <w:r>
         <w:rPr>
           <w:rFonts w:ascii="Arial" w:eastAsia="맑은 고딕" w:hAnsi="Arial" w:cs="Arial"/>
           <w:kern w:val="0"/>
           <w:szCs w:val="20"/>
         </w:rPr>
-      </w:pPr>
+        <w:t>business</w:t>
+      </w:r>
       <w:r>
         <w:rPr>
           <w:rFonts w:ascii="Arial" w:eastAsia="맑은 고딕" w:hAnsi="Arial" w:cs="Arial" w:hint="eastAsia"/>
           <w:kern w:val="0"/>
           <w:szCs w:val="20"/>
         </w:rPr>
-        <w:t xml:space="preserve">MVP can isolate user interface from </w:t>
+        <w:t xml:space="preserve"> tier, </w:t>
       </w:r>
       <w:r>
         <w:rPr>
@@ -11716,7 +13551,7 @@
           <w:kern w:val="0"/>
           <w:szCs w:val="20"/>
         </w:rPr>
-        <w:t>business</w:t>
+        <w:t>easily</w:t>
       </w:r>
       <w:r>
         <w:rPr>
@@ -11724,7 +13559,7 @@
           <w:kern w:val="0"/>
           <w:szCs w:val="20"/>
         </w:rPr>
-        <w:t xml:space="preserve"> tier, </w:t>
+        <w:t xml:space="preserve"> interchange user input from Views and encapsulate the model. It could enhance the modifiability (QA08). If the business tier is changed, it could </w:t>
       </w:r>
       <w:r>
         <w:rPr>
@@ -11740,29 +13575,8 @@
           <w:kern w:val="0"/>
           <w:szCs w:val="20"/>
         </w:rPr>
-        <w:t xml:space="preserve"> interchange user input from Views and encapsulate the model. It could enhance the modifiability (QA08). If the business tier is changed, it could </w:t>
-      </w:r>
-      <w:r>
-        <w:rPr>
-          <w:rFonts w:ascii="Arial" w:eastAsia="맑은 고딕" w:hAnsi="Arial" w:cs="Arial"/>
-          <w:kern w:val="0"/>
-          <w:szCs w:val="20"/>
-        </w:rPr>
-        <w:t>easily</w:t>
-      </w:r>
-      <w:r>
-        <w:rPr>
-          <w:rFonts w:ascii="Arial" w:eastAsia="맑은 고딕" w:hAnsi="Arial" w:cs="Arial" w:hint="eastAsia"/>
-          <w:kern w:val="0"/>
-          <w:szCs w:val="20"/>
-        </w:rPr>
         <w:t xml:space="preserve"> adapt changing the Model component. </w:t>
       </w:r>
-    </w:p>
-    <w:p>
-      <w:pPr>
-        <w:ind w:left="360"/>
-      </w:pPr>
     </w:p>
     <w:p/>
     <w:p>
@@ -11776,14 +13590,14 @@
           <w:b/>
         </w:rPr>
       </w:pPr>
-      <w:bookmarkStart w:id="54" w:name="_Toc454403190"/>
+      <w:bookmarkStart w:id="66" w:name="_Toc454466059"/>
       <w:r>
         <w:rPr>
           <w:b/>
         </w:rPr>
         <w:t>Facility Controller to SurePark Manager</w:t>
       </w:r>
-      <w:bookmarkEnd w:id="54"/>
+      <w:bookmarkEnd w:id="66"/>
     </w:p>
     <w:p>
       <w:pPr>
@@ -11797,14 +13611,14 @@
           <w:b/>
         </w:rPr>
       </w:pPr>
-      <w:bookmarkStart w:id="55" w:name="_Toc454403191"/>
+      <w:bookmarkStart w:id="67" w:name="_Toc454466060"/>
       <w:r>
         <w:rPr>
           <w:b/>
         </w:rPr>
         <w:t>How to check if Facility Controller is alive</w:t>
       </w:r>
-      <w:bookmarkEnd w:id="55"/>
+      <w:bookmarkEnd w:id="67"/>
     </w:p>
     <w:p>
       <w:pPr>
@@ -11899,6 +13713,7 @@
           <w:rFonts w:ascii="Arial" w:hAnsi="Arial" w:cs="Arial"/>
         </w:rPr>
       </w:pPr>
+      <w:bookmarkStart w:id="68" w:name="_Toc454466096"/>
       <w:r>
         <w:t xml:space="preserve">Figure </w:t>
       </w:r>
@@ -11913,6 +13728,7 @@
       <w:r>
         <w:t xml:space="preserve"> Heartbeat between SurePark Manager with Facility Controller</w:t>
       </w:r>
+      <w:bookmarkEnd w:id="68"/>
     </w:p>
     <w:p>
       <w:pPr>
@@ -12074,7 +13890,7 @@
           <w:b/>
         </w:rPr>
       </w:pPr>
-      <w:bookmarkStart w:id="56" w:name="_Toc454403192"/>
+      <w:bookmarkStart w:id="69" w:name="_Toc454466061"/>
       <w:r>
         <w:rPr>
           <w:b/>
@@ -12082,7 +13898,7 @@
         <w:lastRenderedPageBreak/>
         <w:t>SurePark Manager to Web Service</w:t>
       </w:r>
-      <w:bookmarkEnd w:id="56"/>
+      <w:bookmarkEnd w:id="69"/>
     </w:p>
     <w:p>
       <w:pPr>
@@ -12096,14 +13912,14 @@
           <w:b/>
         </w:rPr>
       </w:pPr>
-      <w:bookmarkStart w:id="57" w:name="_Toc454403193"/>
+      <w:bookmarkStart w:id="70" w:name="_Toc454466062"/>
       <w:r>
         <w:rPr>
           <w:b/>
         </w:rPr>
         <w:t>How to resist attack from an attacker?</w:t>
       </w:r>
-      <w:bookmarkEnd w:id="57"/>
+      <w:bookmarkEnd w:id="70"/>
     </w:p>
     <w:p>
       <w:pPr>
@@ -12155,6 +13971,7 @@
         <w:pStyle w:val="ab"/>
         <w:jc w:val="center"/>
       </w:pPr>
+      <w:bookmarkStart w:id="71" w:name="_Toc454466097"/>
       <w:r>
         <w:t xml:space="preserve">Figure </w:t>
       </w:r>
@@ -12169,6 +13986,7 @@
       <w:r>
         <w:t xml:space="preserve"> Authentication between SurePark Manager to Web Service</w:t>
       </w:r>
+      <w:bookmarkEnd w:id="71"/>
     </w:p>
     <w:p>
       <w:pPr>
@@ -12264,7 +14082,7 @@
           <w:b/>
         </w:rPr>
       </w:pPr>
-      <w:bookmarkStart w:id="58" w:name="_Toc454403194"/>
+      <w:bookmarkStart w:id="72" w:name="_Toc454466063"/>
       <w:r>
         <w:rPr>
           <w:rFonts w:ascii="Arial" w:hAnsi="Arial" w:cs="Arial"/>
@@ -12273,7 +14091,7 @@
         <w:lastRenderedPageBreak/>
         <w:t>Detail Design</w:t>
       </w:r>
-      <w:bookmarkEnd w:id="58"/>
+      <w:bookmarkEnd w:id="72"/>
     </w:p>
     <w:p>
       <w:pPr>
@@ -12287,7 +14105,7 @@
           <w:b/>
         </w:rPr>
       </w:pPr>
-      <w:bookmarkStart w:id="59" w:name="_Toc454403195"/>
+      <w:bookmarkStart w:id="73" w:name="_Toc454466064"/>
       <w:r>
         <w:rPr>
           <w:rFonts w:ascii="Arial" w:hAnsi="Arial" w:cs="Arial"/>
@@ -12295,7 +14113,7 @@
         </w:rPr>
         <w:t>FC-SM packet</w:t>
       </w:r>
-      <w:bookmarkEnd w:id="59"/>
+      <w:bookmarkEnd w:id="73"/>
     </w:p>
     <w:p>
       <w:pPr>
@@ -12309,7 +14127,7 @@
           <w:b/>
         </w:rPr>
       </w:pPr>
-      <w:bookmarkStart w:id="60" w:name="_Toc454403196"/>
+      <w:bookmarkStart w:id="74" w:name="_Toc454466065"/>
       <w:r>
         <w:rPr>
           <w:rFonts w:hint="eastAsia"/>
@@ -12317,7 +14135,7 @@
         </w:rPr>
         <w:t>Packet Structure</w:t>
       </w:r>
-      <w:bookmarkEnd w:id="60"/>
+      <w:bookmarkEnd w:id="74"/>
     </w:p>
     <w:tbl>
       <w:tblPr>
@@ -12926,8 +14744,8 @@
           <w:b/>
         </w:rPr>
       </w:pPr>
-      <w:bookmarkStart w:id="61" w:name="_Toc454225772"/>
-      <w:bookmarkStart w:id="62" w:name="_Toc454403197"/>
+      <w:bookmarkStart w:id="75" w:name="_Toc454225772"/>
+      <w:bookmarkStart w:id="76" w:name="_Toc454466066"/>
       <w:r>
         <w:rPr>
           <w:rFonts w:hint="eastAsia"/>
@@ -12936,8 +14754,8 @@
         <w:lastRenderedPageBreak/>
         <w:t>Detailed Packet Scenario</w:t>
       </w:r>
-      <w:bookmarkEnd w:id="61"/>
-      <w:bookmarkEnd w:id="62"/>
+      <w:bookmarkEnd w:id="75"/>
+      <w:bookmarkEnd w:id="76"/>
     </w:p>
     <w:p>
       <w:pPr>
@@ -13005,6 +14823,7 @@
         <w:pStyle w:val="ab"/>
         <w:jc w:val="center"/>
       </w:pPr>
+      <w:bookmarkStart w:id="77" w:name="_Toc454466098"/>
       <w:r>
         <w:t xml:space="preserve">Figure </w:t>
       </w:r>
@@ -13019,6 +14838,7 @@
       <w:r>
         <w:t xml:space="preserve"> Packet Sequence diagram between SurePark Manager with Facility Controller</w:t>
       </w:r>
+      <w:bookmarkEnd w:id="77"/>
     </w:p>
     <w:tbl>
       <w:tblPr>
@@ -15797,7 +17617,7 @@
           <w:b/>
         </w:rPr>
       </w:pPr>
-      <w:bookmarkStart w:id="63" w:name="_Toc454403198"/>
+      <w:bookmarkStart w:id="78" w:name="_Toc454466067"/>
       <w:r>
         <w:rPr>
           <w:rFonts w:ascii="Arial" w:hAnsi="Arial" w:cs="Arial"/>
@@ -15806,7 +17626,7 @@
         <w:lastRenderedPageBreak/>
         <w:t>SM-WS packet</w:t>
       </w:r>
-      <w:bookmarkEnd w:id="63"/>
+      <w:bookmarkEnd w:id="78"/>
     </w:p>
     <w:p>
       <w:pPr>
@@ -15933,7 +17753,7 @@
           <w:b/>
         </w:rPr>
       </w:pPr>
-      <w:bookmarkStart w:id="64" w:name="_Toc454403199"/>
+      <w:bookmarkStart w:id="79" w:name="_Toc454466068"/>
       <w:r>
         <w:rPr>
           <w:rFonts w:ascii="Arial" w:hAnsi="Arial" w:cs="Arial"/>
@@ -15941,7 +17761,7 @@
         </w:rPr>
         <w:t>Request packet structure</w:t>
       </w:r>
-      <w:bookmarkEnd w:id="64"/>
+      <w:bookmarkEnd w:id="79"/>
       <w:r>
         <w:rPr>
           <w:rFonts w:ascii="Arial" w:hAnsi="Arial" w:cs="Arial"/>
@@ -16208,7 +18028,7 @@
           <w:b/>
         </w:rPr>
       </w:pPr>
-      <w:bookmarkStart w:id="65" w:name="_Toc454403200"/>
+      <w:bookmarkStart w:id="80" w:name="_Toc454466069"/>
       <w:r>
         <w:rPr>
           <w:rFonts w:ascii="Arial" w:hAnsi="Arial" w:cs="Arial"/>
@@ -16216,7 +18036,7 @@
         </w:rPr>
         <w:t>Response packet structure</w:t>
       </w:r>
-      <w:bookmarkEnd w:id="65"/>
+      <w:bookmarkEnd w:id="80"/>
     </w:p>
     <w:tbl>
       <w:tblPr>
@@ -16478,7 +18298,7 @@
           <w:b/>
         </w:rPr>
       </w:pPr>
-      <w:bookmarkStart w:id="66" w:name="_Toc454403201"/>
+      <w:bookmarkStart w:id="81" w:name="_Toc454466070"/>
       <w:r>
         <w:rPr>
           <w:rFonts w:ascii="Arial" w:hAnsi="Arial" w:cs="Arial"/>
@@ -16486,7 +18306,7 @@
         </w:rPr>
         <w:t>Notify packet structure</w:t>
       </w:r>
-      <w:bookmarkEnd w:id="66"/>
+      <w:bookmarkEnd w:id="81"/>
     </w:p>
     <w:tbl>
       <w:tblPr>
@@ -16748,7 +18568,7 @@
           <w:b/>
         </w:rPr>
       </w:pPr>
-      <w:bookmarkStart w:id="67" w:name="_Toc454403202"/>
+      <w:bookmarkStart w:id="82" w:name="_Toc454466071"/>
       <w:r>
         <w:rPr>
           <w:rFonts w:ascii="Arial" w:hAnsi="Arial" w:cs="Arial"/>
@@ -16756,7 +18576,7 @@
         </w:rPr>
         <w:t>Commands</w:t>
       </w:r>
-      <w:bookmarkEnd w:id="67"/>
+      <w:bookmarkEnd w:id="82"/>
     </w:p>
     <w:tbl>
       <w:tblPr>
@@ -24824,7 +26644,7 @@
           <w:b/>
         </w:rPr>
       </w:pPr>
-      <w:bookmarkStart w:id="68" w:name="_Toc454403203"/>
+      <w:bookmarkStart w:id="83" w:name="_Toc454466072"/>
       <w:r>
         <w:rPr>
           <w:rFonts w:ascii="Arial" w:hAnsi="Arial" w:cs="Arial"/>
@@ -24833,7 +26653,7 @@
         <w:lastRenderedPageBreak/>
         <w:t>SM-WS DB Schema</w:t>
       </w:r>
-      <w:bookmarkEnd w:id="68"/>
+      <w:bookmarkEnd w:id="83"/>
     </w:p>
     <w:tbl>
       <w:tblPr>
@@ -29550,7 +31370,7 @@
           <w:b/>
         </w:rPr>
       </w:pPr>
-      <w:bookmarkStart w:id="69" w:name="_Toc454403204"/>
+      <w:bookmarkStart w:id="84" w:name="_Toc454466073"/>
       <w:r>
         <w:rPr>
           <w:rFonts w:ascii="Arial" w:hAnsi="Arial" w:cs="Arial"/>
@@ -29558,7 +31378,7 @@
         </w:rPr>
         <w:t>SurePark Manager Detailed Design</w:t>
       </w:r>
-      <w:bookmarkEnd w:id="69"/>
+      <w:bookmarkEnd w:id="84"/>
     </w:p>
     <w:p>
       <w:pPr>
@@ -29573,7 +31393,7 @@
           <w:b/>
         </w:rPr>
       </w:pPr>
-      <w:bookmarkStart w:id="70" w:name="_Toc454403205"/>
+      <w:bookmarkStart w:id="85" w:name="_Toc454466074"/>
       <w:r>
         <w:rPr>
           <w:rFonts w:ascii="Arial" w:hAnsi="Arial" w:cs="Arial"/>
@@ -29588,7 +31408,7 @@
         </w:rPr>
         <w:t xml:space="preserve"> class diagram</w:t>
       </w:r>
-      <w:bookmarkEnd w:id="70"/>
+      <w:bookmarkEnd w:id="85"/>
     </w:p>
     <w:p>
       <w:pPr>
@@ -29672,6 +31492,7 @@
           <w:rFonts w:ascii="Arial" w:hAnsi="Arial" w:cs="Arial"/>
         </w:rPr>
       </w:pPr>
+      <w:bookmarkStart w:id="86" w:name="_Toc454466099"/>
       <w:r>
         <w:t xml:space="preserve">Figure </w:t>
       </w:r>
@@ -29686,39 +31507,20 @@
       <w:r>
         <w:t xml:space="preserve"> Management Service class diagram</w:t>
       </w:r>
+      <w:bookmarkEnd w:id="86"/>
     </w:p>
     <w:p>
       <w:pPr>
         <w:pStyle w:val="4"/>
-        <w:ind w:left="1200" w:hanging="400"/>
+        <w:numPr>
+          <w:ilvl w:val="3"/>
+          <w:numId w:val="8"/>
+        </w:numPr>
+        <w:ind w:leftChars="0" w:firstLineChars="0"/>
         <w:rPr>
           <w:rFonts w:ascii="Arial" w:hAnsi="Arial" w:cs="Arial"/>
         </w:rPr>
       </w:pPr>
-      <w:r>
-        <w:rPr>
-          <w:rFonts w:ascii="Arial" w:hAnsi="Arial" w:cs="Arial"/>
-        </w:rPr>
-        <w:t>4.4.1.</w:t>
-      </w:r>
-      <w:r>
-        <w:rPr>
-          <w:rFonts w:ascii="Arial" w:hAnsi="Arial" w:cs="Arial"/>
-        </w:rPr>
-        <w:t>1</w:t>
-      </w:r>
-      <w:r>
-        <w:rPr>
-          <w:rFonts w:ascii="Arial" w:hAnsi="Arial" w:cs="Arial"/>
-        </w:rPr>
-        <w:t>.</w:t>
-      </w:r>
-      <w:r>
-        <w:rPr>
-          <w:rFonts w:ascii="Arial" w:hAnsi="Arial" w:cs="Arial"/>
-        </w:rPr>
-        <w:t xml:space="preserve"> </w:t>
-      </w:r>
       <w:r>
         <w:rPr>
           <w:rFonts w:ascii="Arial" w:hAnsi="Arial" w:cs="Arial"/>
@@ -30163,7 +31965,7 @@
           <w:b/>
         </w:rPr>
       </w:pPr>
-      <w:bookmarkStart w:id="71" w:name="_Toc454403206"/>
+      <w:bookmarkStart w:id="87" w:name="_Toc454466075"/>
       <w:r>
         <w:rPr>
           <w:rFonts w:ascii="Arial" w:hAnsi="Arial" w:cs="Arial"/>
@@ -30172,12 +31974,11 @@
         <w:lastRenderedPageBreak/>
         <w:t>Control Service class diagram</w:t>
       </w:r>
-      <w:bookmarkEnd w:id="71"/>
+      <w:bookmarkEnd w:id="87"/>
     </w:p>
     <w:p>
       <w:pPr>
         <w:keepNext/>
-        <w:ind w:firstLine="720"/>
       </w:pPr>
       <w:r>
         <w:rPr>
@@ -30242,6 +32043,7 @@
           <w:rFonts w:ascii="Arial" w:hAnsi="Arial" w:cs="Arial"/>
         </w:rPr>
       </w:pPr>
+      <w:bookmarkStart w:id="88" w:name="_Toc454466100"/>
       <w:r>
         <w:t xml:space="preserve">Figure </w:t>
       </w:r>
@@ -30256,6 +32058,7 @@
       <w:r>
         <w:t xml:space="preserve"> Control Service class diagram</w:t>
       </w:r>
+      <w:bookmarkEnd w:id="88"/>
     </w:p>
     <w:p>
       <w:pPr>
@@ -30488,7 +32291,7 @@
           <w:b/>
         </w:rPr>
       </w:pPr>
-      <w:bookmarkStart w:id="72" w:name="_Toc454403207"/>
+      <w:bookmarkStart w:id="89" w:name="_Toc454466076"/>
       <w:r>
         <w:rPr>
           <w:rFonts w:ascii="Arial" w:hAnsi="Arial" w:cs="Arial"/>
@@ -30496,7 +32299,7 @@
         </w:rPr>
         <w:t>Facility Controller Detailed Design</w:t>
       </w:r>
-      <w:bookmarkEnd w:id="72"/>
+      <w:bookmarkEnd w:id="89"/>
     </w:p>
     <w:p>
       <w:pPr>
@@ -30512,7 +32315,7 @@
           <w:noProof/>
         </w:rPr>
       </w:pPr>
-      <w:bookmarkStart w:id="73" w:name="_Toc454403208"/>
+      <w:bookmarkStart w:id="90" w:name="_Toc454466077"/>
       <w:r>
         <w:rPr>
           <w:rFonts w:ascii="Arial" w:hAnsi="Arial" w:cs="Arial"/>
@@ -30545,7 +32348,7 @@
         </w:rPr>
         <w:t>diagram</w:t>
       </w:r>
-      <w:bookmarkEnd w:id="73"/>
+      <w:bookmarkEnd w:id="90"/>
     </w:p>
     <w:p>
       <w:pPr>
@@ -30650,9 +32453,7 @@
     <w:p>
       <w:pPr>
         <w:keepNext/>
-        <w:ind w:firstLine="360"/>
-      </w:pPr>
-      <w:bookmarkStart w:id="74" w:name="_GoBack"/>
+      </w:pPr>
       <w:r>
         <w:rPr>
           <w:noProof/>
@@ -30704,13 +32505,13 @@
           </wp:inline>
         </w:drawing>
       </w:r>
-      <w:bookmarkEnd w:id="74"/>
     </w:p>
     <w:p>
       <w:pPr>
         <w:pStyle w:val="ab"/>
         <w:jc w:val="center"/>
       </w:pPr>
+      <w:bookmarkStart w:id="91" w:name="_Toc454466101"/>
       <w:r>
         <w:t xml:space="preserve">Figure </w:t>
       </w:r>
@@ -30725,6 +32526,7 @@
       <w:r>
         <w:t xml:space="preserve"> Facility Controller structural diagram</w:t>
       </w:r>
+      <w:bookmarkEnd w:id="91"/>
     </w:p>
     <w:p>
       <w:pPr>
@@ -30749,7 +32551,7 @@
           <w:b/>
         </w:rPr>
       </w:pPr>
-      <w:bookmarkStart w:id="75" w:name="_Toc454403209"/>
+      <w:bookmarkStart w:id="92" w:name="_Toc454466078"/>
       <w:r>
         <w:rPr>
           <w:rFonts w:ascii="Arial" w:hAnsi="Arial" w:cs="Arial"/>
@@ -30757,7 +32559,7 @@
         </w:rPr>
         <w:t>Interface design</w:t>
       </w:r>
-      <w:bookmarkEnd w:id="75"/>
+      <w:bookmarkEnd w:id="92"/>
     </w:p>
     <w:p>
       <w:pPr>
@@ -31575,6 +33377,30 @@
     <w:p>
       <w:pPr>
         <w:rPr>
+          <w:rFonts w:ascii="Arial" w:hAnsi="Arial" w:cs="Arial"/>
+          <w:szCs w:val="20"/>
+        </w:rPr>
+      </w:pPr>
+    </w:p>
+    <w:p>
+      <w:pPr>
+        <w:rPr>
+          <w:rFonts w:ascii="Arial" w:hAnsi="Arial" w:cs="Arial"/>
+          <w:szCs w:val="20"/>
+        </w:rPr>
+      </w:pPr>
+    </w:p>
+    <w:p>
+      <w:pPr>
+        <w:rPr>
+          <w:rFonts w:ascii="Arial" w:hAnsi="Arial" w:cs="Arial"/>
+          <w:szCs w:val="20"/>
+        </w:rPr>
+      </w:pPr>
+    </w:p>
+    <w:p>
+      <w:pPr>
+        <w:rPr>
           <w:rFonts w:ascii="Arial" w:hAnsi="Arial" w:cs="Arial" w:hint="eastAsia"/>
           <w:szCs w:val="20"/>
         </w:rPr>
@@ -31589,15 +33415,16 @@
         </w:numPr>
         <w:ind w:leftChars="0"/>
         <w:rPr>
-          <w:rFonts w:ascii="Arial" w:hAnsi="Arial" w:cs="Arial" w:hint="eastAsia"/>
-          <w:szCs w:val="20"/>
-        </w:rPr>
-      </w:pPr>
-      <w:r>
-        <w:rPr>
           <w:rFonts w:ascii="Arial" w:hAnsi="Arial" w:cs="Arial"/>
           <w:szCs w:val="20"/>
         </w:rPr>
+      </w:pPr>
+      <w:r>
+        <w:rPr>
+          <w:rFonts w:ascii="Arial" w:hAnsi="Arial" w:cs="Arial"/>
+          <w:szCs w:val="20"/>
+        </w:rPr>
+        <w:lastRenderedPageBreak/>
         <w:t>1</w:t>
       </w:r>
       <w:r>
@@ -31890,7 +33717,6 @@
                 <w:kern w:val="0"/>
                 <w:szCs w:val="20"/>
               </w:rPr>
-              <w:lastRenderedPageBreak/>
               <w:t>Feed</w:t>
             </w:r>
             <w:r>
@@ -32481,7 +34307,7 @@
     <w:p>
       <w:pPr>
         <w:rPr>
-          <w:rFonts w:ascii="Arial" w:hAnsi="Arial" w:cs="Arial" w:hint="eastAsia"/>
+          <w:rFonts w:ascii="Arial" w:hAnsi="Arial" w:cs="Arial"/>
         </w:rPr>
       </w:pPr>
     </w:p>
@@ -32497,7 +34323,7 @@
           <w:b/>
         </w:rPr>
       </w:pPr>
-      <w:bookmarkStart w:id="76" w:name="_Toc454403211"/>
+      <w:bookmarkStart w:id="93" w:name="_Toc454466079"/>
       <w:r>
         <w:rPr>
           <w:rFonts w:ascii="Arial" w:hAnsi="Arial" w:cs="Arial"/>
@@ -32505,7 +34331,7 @@
         </w:rPr>
         <w:t>Sequence diagram</w:t>
       </w:r>
-      <w:bookmarkEnd w:id="76"/>
+      <w:bookmarkEnd w:id="93"/>
     </w:p>
     <w:p>
       <w:pPr>
@@ -32520,7 +34346,7 @@
           <w:b/>
         </w:rPr>
       </w:pPr>
-      <w:bookmarkStart w:id="77" w:name="_Toc454403212"/>
+      <w:bookmarkStart w:id="94" w:name="_Toc454466080"/>
       <w:r>
         <w:rPr>
           <w:rFonts w:ascii="Arial" w:hAnsi="Arial" w:cs="Arial"/>
@@ -32542,13 +34368,11 @@
         </w:rPr>
         <w:t>(UC01)</w:t>
       </w:r>
-      <w:bookmarkEnd w:id="77"/>
+      <w:bookmarkEnd w:id="94"/>
     </w:p>
     <w:p>
       <w:pPr>
-        <w:rPr>
-          <w:rFonts w:ascii="Arial" w:hAnsi="Arial" w:cs="Arial"/>
-        </w:rPr>
+        <w:keepNext/>
       </w:pPr>
       <w:r>
         <w:rPr>
@@ -32604,6 +34428,31 @@
     </w:p>
     <w:p>
       <w:pPr>
+        <w:pStyle w:val="ab"/>
+        <w:jc w:val="center"/>
+        <w:rPr>
+          <w:rFonts w:ascii="Arial" w:hAnsi="Arial" w:cs="Arial"/>
+        </w:rPr>
+      </w:pPr>
+      <w:bookmarkStart w:id="95" w:name="_Toc454466102"/>
+      <w:r>
+        <w:t xml:space="preserve">Figure </w:t>
+      </w:r>
+      <w:fldSimple w:instr=" SEQ Figure \* ARABIC ">
+        <w:r>
+          <w:rPr>
+            <w:noProof/>
+          </w:rPr>
+          <w:t>18</w:t>
+        </w:r>
+      </w:fldSimple>
+      <w:r>
+        <w:t xml:space="preserve"> ‘Make a reservation’ communication diagram</w:t>
+      </w:r>
+      <w:bookmarkEnd w:id="95"/>
+    </w:p>
+    <w:p>
+      <w:pPr>
         <w:pStyle w:val="4"/>
         <w:numPr>
           <w:ilvl w:val="3"/>
@@ -32623,15 +34472,15 @@
       </w:r>
     </w:p>
     <w:p>
+      <w:pPr>
+        <w:keepNext/>
+      </w:pPr>
       <w:r>
-        <w:rPr>
-          <w:noProof/>
-        </w:rPr>
         <w:drawing>
-          <wp:inline distT="0" distB="0" distL="0" distR="0" wp14:anchorId="42AC5C93" wp14:editId="35743934">
-            <wp:extent cx="5731510" cy="4605655"/>
+          <wp:inline distT="0" distB="0" distL="0" distR="0" wp14:anchorId="0A7EF3BE" wp14:editId="1529F1D3">
+            <wp:extent cx="5731510" cy="4415155"/>
             <wp:effectExtent l="0" t="0" r="2540" b="4445"/>
-            <wp:docPr id="5" name="그림 5"/>
+            <wp:docPr id="229" name="그림 10"/>
             <wp:cNvGraphicFramePr>
               <a:graphicFrameLocks xmlns:a="http://schemas.openxmlformats.org/drawingml/2006/main" noChangeAspect="1"/>
             </wp:cNvGraphicFramePr>
@@ -32639,8 +34488,10 @@
               <a:graphicData uri="http://schemas.openxmlformats.org/drawingml/2006/picture">
                 <pic:pic xmlns:pic="http://schemas.openxmlformats.org/drawingml/2006/picture">
                   <pic:nvPicPr>
-                    <pic:cNvPr id="0" name=""/>
-                    <pic:cNvPicPr/>
+                    <pic:cNvPr id="11" name="그림 10"/>
+                    <pic:cNvPicPr>
+                      <a:picLocks noChangeAspect="1"/>
+                    </pic:cNvPicPr>
                   </pic:nvPicPr>
                   <pic:blipFill>
                     <a:blip r:embed="rId26"/>
@@ -32651,7 +34502,7 @@
                   <pic:spPr>
                     <a:xfrm>
                       <a:off x="0" y="0"/>
-                      <a:ext cx="5731510" cy="4605655"/>
+                      <a:ext cx="5731510" cy="4415155"/>
                     </a:xfrm>
                     <a:prstGeom prst="rect">
                       <a:avLst/>
@@ -32666,6 +34517,28 @@
     </w:p>
     <w:p>
       <w:pPr>
+        <w:pStyle w:val="ab"/>
+        <w:jc w:val="center"/>
+      </w:pPr>
+      <w:bookmarkStart w:id="96" w:name="_Toc454466103"/>
+      <w:r>
+        <w:t xml:space="preserve">Figure </w:t>
+      </w:r>
+      <w:fldSimple w:instr=" SEQ Figure \* ARABIC ">
+        <w:r>
+          <w:rPr>
+            <w:noProof/>
+          </w:rPr>
+          <w:t>19</w:t>
+        </w:r>
+      </w:fldSimple>
+      <w:r>
+        <w:t xml:space="preserve"> ‘Make a reservation’ sequence diagram of Web Service</w:t>
+      </w:r>
+      <w:bookmarkEnd w:id="96"/>
+    </w:p>
+    <w:p>
+      <w:pPr>
         <w:pStyle w:val="4"/>
         <w:numPr>
           <w:ilvl w:val="3"/>
@@ -32680,15 +34553,13 @@
         <w:rPr>
           <w:rFonts w:ascii="Arial" w:hAnsi="Arial" w:cs="Arial"/>
         </w:rPr>
+        <w:lastRenderedPageBreak/>
         <w:t>SurePark Manager</w:t>
       </w:r>
     </w:p>
     <w:p>
       <w:pPr>
-        <w:ind w:firstLine="720"/>
-        <w:rPr>
-          <w:rFonts w:ascii="Arial" w:hAnsi="Arial" w:cs="Arial"/>
-        </w:rPr>
+        <w:keepNext/>
       </w:pPr>
       <w:r>
         <w:rPr>
@@ -32746,6 +34617,35 @@
     </w:p>
     <w:p>
       <w:pPr>
+        <w:pStyle w:val="ab"/>
+        <w:jc w:val="center"/>
+      </w:pPr>
+      <w:bookmarkStart w:id="97" w:name="_Toc454466104"/>
+      <w:r>
+        <w:t xml:space="preserve">Figure </w:t>
+      </w:r>
+      <w:fldSimple w:instr=" SEQ Figure \* ARABIC ">
+        <w:r>
+          <w:rPr>
+            <w:noProof/>
+          </w:rPr>
+          <w:t>20</w:t>
+        </w:r>
+      </w:fldSimple>
+      <w:r>
+        <w:t xml:space="preserve"> ‘Make a reservation’ sequence diagram of SurePark Manager</w:t>
+      </w:r>
+      <w:bookmarkEnd w:id="97"/>
+    </w:p>
+    <w:p>
+      <w:pPr>
+        <w:rPr>
+          <w:rFonts w:hint="eastAsia"/>
+        </w:rPr>
+      </w:pPr>
+    </w:p>
+    <w:p>
+      <w:pPr>
         <w:pStyle w:val="3"/>
         <w:numPr>
           <w:ilvl w:val="2"/>
@@ -32757,13 +34657,12 @@
           <w:b/>
         </w:rPr>
       </w:pPr>
-      <w:bookmarkStart w:id="78" w:name="_Toc454403213"/>
+      <w:bookmarkStart w:id="98" w:name="_Toc454466081"/>
       <w:r>
         <w:rPr>
           <w:rFonts w:ascii="Arial" w:hAnsi="Arial" w:cs="Arial"/>
           <w:b/>
         </w:rPr>
-        <w:lastRenderedPageBreak/>
         <w:t xml:space="preserve">Show up &amp; parking (UC02, </w:t>
       </w:r>
       <w:r>
@@ -32780,14 +34679,11 @@
         </w:rPr>
         <w:t>)</w:t>
       </w:r>
-      <w:bookmarkEnd w:id="78"/>
+      <w:bookmarkEnd w:id="98"/>
     </w:p>
     <w:p>
       <w:pPr>
-        <w:ind w:left="720"/>
-        <w:rPr>
-          <w:rFonts w:ascii="Arial" w:hAnsi="Arial" w:cs="Arial"/>
-        </w:rPr>
+        <w:keepNext/>
       </w:pPr>
       <w:r>
         <w:rPr>
@@ -32843,6 +34739,31 @@
     </w:p>
     <w:p>
       <w:pPr>
+        <w:pStyle w:val="ab"/>
+        <w:jc w:val="center"/>
+        <w:rPr>
+          <w:rFonts w:ascii="Arial" w:hAnsi="Arial" w:cs="Arial"/>
+        </w:rPr>
+      </w:pPr>
+      <w:bookmarkStart w:id="99" w:name="_Toc454466105"/>
+      <w:r>
+        <w:t xml:space="preserve">Figure </w:t>
+      </w:r>
+      <w:fldSimple w:instr=" SEQ Figure \* ARABIC ">
+        <w:r>
+          <w:rPr>
+            <w:noProof/>
+          </w:rPr>
+          <w:t>21</w:t>
+        </w:r>
+      </w:fldSimple>
+      <w:r>
+        <w:t xml:space="preserve"> ‘Show up &amp; parking’ communication diagram</w:t>
+      </w:r>
+      <w:bookmarkEnd w:id="99"/>
+    </w:p>
+    <w:p>
+      <w:pPr>
         <w:pStyle w:val="4"/>
         <w:numPr>
           <w:ilvl w:val="3"/>
@@ -32857,19 +34778,20 @@
         <w:rPr>
           <w:rFonts w:ascii="Arial" w:hAnsi="Arial" w:cs="Arial"/>
         </w:rPr>
+        <w:lastRenderedPageBreak/>
         <w:t>Web Service</w:t>
       </w:r>
     </w:p>
     <w:p>
+      <w:pPr>
+        <w:keepNext/>
+      </w:pPr>
       <w:r>
-        <w:rPr>
-          <w:noProof/>
-        </w:rPr>
         <w:drawing>
-          <wp:inline distT="0" distB="0" distL="0" distR="0" wp14:anchorId="0D7C1A88" wp14:editId="28CD7DB9">
-            <wp:extent cx="5731510" cy="4521835"/>
+          <wp:inline distT="0" distB="0" distL="0" distR="0" wp14:anchorId="562B087C" wp14:editId="35543F8C">
+            <wp:extent cx="5731510" cy="4786630"/>
             <wp:effectExtent l="0" t="0" r="2540" b="0"/>
-            <wp:docPr id="6" name="그림 6"/>
+            <wp:docPr id="37" name="그림 36"/>
             <wp:cNvGraphicFramePr>
               <a:graphicFrameLocks xmlns:a="http://schemas.openxmlformats.org/drawingml/2006/main" noChangeAspect="1"/>
             </wp:cNvGraphicFramePr>
@@ -32877,8 +34799,10 @@
               <a:graphicData uri="http://schemas.openxmlformats.org/drawingml/2006/picture">
                 <pic:pic xmlns:pic="http://schemas.openxmlformats.org/drawingml/2006/picture">
                   <pic:nvPicPr>
-                    <pic:cNvPr id="0" name=""/>
-                    <pic:cNvPicPr/>
+                    <pic:cNvPr id="37" name="그림 36"/>
+                    <pic:cNvPicPr>
+                      <a:picLocks noChangeAspect="1"/>
+                    </pic:cNvPicPr>
                   </pic:nvPicPr>
                   <pic:blipFill>
                     <a:blip r:embed="rId29"/>
@@ -32889,7 +34813,7 @@
                   <pic:spPr>
                     <a:xfrm>
                       <a:off x="0" y="0"/>
-                      <a:ext cx="5731510" cy="4521835"/>
+                      <a:ext cx="5731510" cy="4786630"/>
                     </a:xfrm>
                     <a:prstGeom prst="rect">
                       <a:avLst/>
@@ -32904,6 +34828,28 @@
     </w:p>
     <w:p>
       <w:pPr>
+        <w:pStyle w:val="ab"/>
+        <w:jc w:val="center"/>
+      </w:pPr>
+      <w:bookmarkStart w:id="100" w:name="_Toc454466106"/>
+      <w:r>
+        <w:t xml:space="preserve">Figure </w:t>
+      </w:r>
+      <w:fldSimple w:instr=" SEQ Figure \* ARABIC ">
+        <w:r>
+          <w:rPr>
+            <w:noProof/>
+          </w:rPr>
+          <w:t>22</w:t>
+        </w:r>
+      </w:fldSimple>
+      <w:r>
+        <w:t xml:space="preserve"> ‘Show up &amp; parking’ sequence diagram of Web Service</w:t>
+      </w:r>
+      <w:bookmarkEnd w:id="100"/>
+    </w:p>
+    <w:p>
+      <w:pPr>
         <w:pStyle w:val="4"/>
         <w:numPr>
           <w:ilvl w:val="3"/>
@@ -32911,7 +34857,7 @@
         </w:numPr>
         <w:ind w:leftChars="0" w:firstLineChars="0"/>
         <w:rPr>
-          <w:rFonts w:ascii="Arial" w:hAnsi="Arial" w:cs="Arial"/>
+          <w:rFonts w:ascii="Arial" w:hAnsi="Arial" w:cs="Arial" w:hint="eastAsia"/>
         </w:rPr>
       </w:pPr>
       <w:r>
@@ -32924,33 +34870,16 @@
     </w:p>
     <w:p>
       <w:pPr>
-        <w:pStyle w:val="4"/>
-        <w:numPr>
-          <w:ilvl w:val="5"/>
-          <w:numId w:val="8"/>
-        </w:numPr>
-        <w:ind w:leftChars="0" w:firstLineChars="0"/>
-        <w:rPr>
-          <w:color w:val="FF0000"/>
-        </w:rPr>
+        <w:keepNext/>
       </w:pPr>
       <w:r>
         <w:rPr>
-          <w:rFonts w:hint="eastAsia"/>
-          <w:color w:val="FF0000"/>
-        </w:rPr>
-        <w:t>Show up</w:t>
-      </w:r>
-    </w:p>
-    <w:p>
-      <w:r>
-        <w:rPr>
           <w:noProof/>
         </w:rPr>
         <w:drawing>
-          <wp:inline distT="0" distB="0" distL="0" distR="0" wp14:anchorId="16920FC7" wp14:editId="7C740B93">
-            <wp:extent cx="5731510" cy="4309059"/>
-            <wp:effectExtent l="0" t="0" r="2540" b="0"/>
+          <wp:inline distT="0" distB="0" distL="0" distR="0" wp14:anchorId="16920FC7" wp14:editId="74D28AE0">
+            <wp:extent cx="5518506" cy="4148919"/>
+            <wp:effectExtent l="0" t="0" r="6350" b="4445"/>
             <wp:docPr id="15" name="그림 15"/>
             <wp:cNvGraphicFramePr>
               <a:graphicFrameLocks xmlns:a="http://schemas.openxmlformats.org/drawingml/2006/main" noChangeAspect="1"/>
@@ -32980,7 +34909,7 @@
                   <pic:spPr bwMode="auto">
                     <a:xfrm>
                       <a:off x="0" y="0"/>
-                      <a:ext cx="5731510" cy="4309059"/>
+                      <a:ext cx="5531010" cy="4158320"/>
                     </a:xfrm>
                     <a:prstGeom prst="rect">
                       <a:avLst/>
@@ -32999,39 +34928,39 @@
     </w:p>
     <w:p>
       <w:pPr>
-        <w:pStyle w:val="4"/>
-        <w:numPr>
-          <w:ilvl w:val="5"/>
-          <w:numId w:val="22"/>
-        </w:numPr>
-        <w:ind w:leftChars="0" w:firstLineChars="0"/>
-        <w:rPr>
-          <w:color w:val="FF0000"/>
-        </w:rPr>
-      </w:pPr>
+        <w:pStyle w:val="ab"/>
+        <w:jc w:val="center"/>
+      </w:pPr>
+      <w:bookmarkStart w:id="101" w:name="_Toc454466107"/>
       <w:r>
-        <w:rPr>
-          <w:color w:val="FF0000"/>
-        </w:rPr>
-        <w:t>Update Slot Status</w:t>
+        <w:t xml:space="preserve">Figure </w:t>
       </w:r>
+      <w:fldSimple w:instr=" SEQ Figure \* ARABIC ">
+        <w:r>
+          <w:rPr>
+            <w:noProof/>
+          </w:rPr>
+          <w:t>23</w:t>
+        </w:r>
+      </w:fldSimple>
+      <w:r>
+        <w:t xml:space="preserve"> ‘Show up’ sequence diagram of SurePark Manager</w:t>
+      </w:r>
+      <w:bookmarkEnd w:id="101"/>
     </w:p>
     <w:p/>
     <w:p>
       <w:pPr>
-        <w:ind w:firstLine="800"/>
-        <w:rPr>
-          <w:rFonts w:ascii="Arial" w:hAnsi="Arial" w:cs="Arial"/>
-        </w:rPr>
+        <w:keepNext/>
       </w:pPr>
       <w:r>
         <w:rPr>
           <w:noProof/>
         </w:rPr>
         <w:drawing>
-          <wp:inline distT="0" distB="0" distL="0" distR="0" wp14:anchorId="3900E20F" wp14:editId="121F3375">
-            <wp:extent cx="5731510" cy="2894330"/>
-            <wp:effectExtent l="0" t="0" r="2540" b="1270"/>
+          <wp:inline distT="0" distB="0" distL="0" distR="0" wp14:anchorId="3900E20F" wp14:editId="4D83E673">
+            <wp:extent cx="5534167" cy="2794675"/>
+            <wp:effectExtent l="0" t="0" r="9525" b="5715"/>
             <wp:docPr id="14" name="그림 14"/>
             <wp:cNvGraphicFramePr>
               <a:graphicFrameLocks xmlns:a="http://schemas.openxmlformats.org/drawingml/2006/main" noChangeAspect="1"/>
@@ -33061,7 +34990,7 @@
                   <pic:spPr bwMode="auto">
                     <a:xfrm>
                       <a:off x="0" y="0"/>
-                      <a:ext cx="5731510" cy="2894330"/>
+                      <a:ext cx="5539942" cy="2797591"/>
                     </a:xfrm>
                     <a:prstGeom prst="rect">
                       <a:avLst/>
@@ -33080,6 +35009,31 @@
     </w:p>
     <w:p>
       <w:pPr>
+        <w:pStyle w:val="ab"/>
+        <w:jc w:val="center"/>
+        <w:rPr>
+          <w:rFonts w:ascii="Arial" w:hAnsi="Arial" w:cs="Arial"/>
+        </w:rPr>
+      </w:pPr>
+      <w:bookmarkStart w:id="102" w:name="_Toc454466108"/>
+      <w:r>
+        <w:t xml:space="preserve">Figure </w:t>
+      </w:r>
+      <w:fldSimple w:instr=" SEQ Figure \* ARABIC ">
+        <w:r>
+          <w:rPr>
+            <w:noProof/>
+          </w:rPr>
+          <w:t>24</w:t>
+        </w:r>
+      </w:fldSimple>
+      <w:r>
+        <w:t xml:space="preserve"> ‘Parking’ sequence diagram of SurePark Manager</w:t>
+      </w:r>
+      <w:bookmarkEnd w:id="102"/>
+    </w:p>
+    <w:p>
+      <w:pPr>
         <w:pStyle w:val="4"/>
         <w:numPr>
           <w:ilvl w:val="3"/>
@@ -33100,10 +35054,7 @@
     </w:p>
     <w:p>
       <w:pPr>
-        <w:ind w:left="1080"/>
-        <w:rPr>
-          <w:rFonts w:ascii="Arial" w:hAnsi="Arial" w:cs="Arial"/>
-        </w:rPr>
+        <w:keepNext/>
       </w:pPr>
       <w:r>
         <w:rPr>
@@ -33159,6 +35110,31 @@
     </w:p>
     <w:p>
       <w:pPr>
+        <w:pStyle w:val="ab"/>
+        <w:jc w:val="center"/>
+        <w:rPr>
+          <w:rFonts w:ascii="Arial" w:hAnsi="Arial" w:cs="Arial"/>
+        </w:rPr>
+      </w:pPr>
+      <w:bookmarkStart w:id="103" w:name="_Toc454466109"/>
+      <w:r>
+        <w:t xml:space="preserve">Figure </w:t>
+      </w:r>
+      <w:fldSimple w:instr=" SEQ Figure \* ARABIC ">
+        <w:r>
+          <w:rPr>
+            <w:noProof/>
+          </w:rPr>
+          <w:t>25</w:t>
+        </w:r>
+      </w:fldSimple>
+      <w:r>
+        <w:t xml:space="preserve"> ‘Show up &amp; parking’ sequence diagram of Facility Controller</w:t>
+      </w:r>
+      <w:bookmarkEnd w:id="103"/>
+    </w:p>
+    <w:p>
+      <w:pPr>
         <w:pStyle w:val="3"/>
         <w:numPr>
           <w:ilvl w:val="2"/>
@@ -33170,7 +35146,7 @@
           <w:b/>
         </w:rPr>
       </w:pPr>
-      <w:bookmarkStart w:id="79" w:name="_Toc454403214"/>
+      <w:bookmarkStart w:id="104" w:name="_Toc454466082"/>
       <w:r>
         <w:rPr>
           <w:rFonts w:ascii="Arial" w:hAnsi="Arial" w:cs="Arial"/>
@@ -33221,14 +35197,11 @@
         </w:rPr>
         <w:t>)</w:t>
       </w:r>
-      <w:bookmarkEnd w:id="79"/>
+      <w:bookmarkEnd w:id="104"/>
     </w:p>
     <w:p>
       <w:pPr>
-        <w:ind w:left="720"/>
-        <w:rPr>
-          <w:rFonts w:ascii="Arial" w:hAnsi="Arial" w:cs="Arial"/>
-        </w:rPr>
+        <w:keepNext/>
       </w:pPr>
       <w:r>
         <w:rPr>
@@ -33284,6 +35257,31 @@
     </w:p>
     <w:p>
       <w:pPr>
+        <w:pStyle w:val="ab"/>
+        <w:jc w:val="center"/>
+        <w:rPr>
+          <w:rFonts w:ascii="Arial" w:hAnsi="Arial" w:cs="Arial"/>
+        </w:rPr>
+      </w:pPr>
+      <w:bookmarkStart w:id="105" w:name="_Toc454466110"/>
+      <w:r>
+        <w:t xml:space="preserve">Figure </w:t>
+      </w:r>
+      <w:fldSimple w:instr=" SEQ Figure \* ARABIC ">
+        <w:r>
+          <w:rPr>
+            <w:noProof/>
+          </w:rPr>
+          <w:t>26</w:t>
+        </w:r>
+      </w:fldSimple>
+      <w:r>
+        <w:t xml:space="preserve"> ‘Get out the garage’ communication diagram</w:t>
+      </w:r>
+      <w:bookmarkEnd w:id="105"/>
+    </w:p>
+    <w:p>
+      <w:pPr>
         <w:pStyle w:val="4"/>
         <w:numPr>
           <w:ilvl w:val="3"/>
@@ -33298,15 +35296,13 @@
         <w:rPr>
           <w:rFonts w:ascii="Arial" w:hAnsi="Arial" w:cs="Arial"/>
         </w:rPr>
+        <w:lastRenderedPageBreak/>
         <w:t>Facility Controller</w:t>
       </w:r>
     </w:p>
     <w:p>
       <w:pPr>
-        <w:ind w:firstLine="800"/>
-        <w:rPr>
-          <w:rFonts w:ascii="Arial" w:hAnsi="Arial" w:cs="Arial"/>
-        </w:rPr>
+        <w:keepNext/>
       </w:pPr>
       <w:r>
         <w:rPr>
@@ -33363,6 +35359,35 @@
     </w:p>
     <w:p>
       <w:pPr>
+        <w:pStyle w:val="ab"/>
+        <w:jc w:val="center"/>
+      </w:pPr>
+      <w:bookmarkStart w:id="106" w:name="_Toc454466111"/>
+      <w:r>
+        <w:t xml:space="preserve">Figure </w:t>
+      </w:r>
+      <w:fldSimple w:instr=" SEQ Figure \* ARABIC ">
+        <w:r>
+          <w:rPr>
+            <w:noProof/>
+          </w:rPr>
+          <w:t>27</w:t>
+        </w:r>
+      </w:fldSimple>
+      <w:r>
+        <w:t xml:space="preserve"> ‘Get out the garage’ sequence diagram of Facility Controller</w:t>
+      </w:r>
+      <w:bookmarkEnd w:id="106"/>
+    </w:p>
+    <w:p>
+      <w:pPr>
+        <w:rPr>
+          <w:rFonts w:hint="eastAsia"/>
+        </w:rPr>
+      </w:pPr>
+    </w:p>
+    <w:p>
+      <w:pPr>
         <w:pStyle w:val="4"/>
         <w:numPr>
           <w:ilvl w:val="3"/>
@@ -33383,7 +35408,7 @@
     </w:p>
     <w:p>
       <w:pPr>
-        <w:ind w:firstLine="800"/>
+        <w:keepNext/>
       </w:pPr>
       <w:r>
         <w:rPr>
@@ -33441,6 +35466,35 @@
     </w:p>
     <w:p>
       <w:pPr>
+        <w:pStyle w:val="ab"/>
+        <w:jc w:val="center"/>
+      </w:pPr>
+      <w:bookmarkStart w:id="107" w:name="_Toc454466112"/>
+      <w:r>
+        <w:t xml:space="preserve">Figure </w:t>
+      </w:r>
+      <w:fldSimple w:instr=" SEQ Figure \* ARABIC ">
+        <w:r>
+          <w:rPr>
+            <w:noProof/>
+          </w:rPr>
+          <w:t>28</w:t>
+        </w:r>
+      </w:fldSimple>
+      <w:r>
+        <w:t xml:space="preserve"> ‘Get out the garage’ sequence diagram of SurePark Manager</w:t>
+      </w:r>
+      <w:bookmarkEnd w:id="107"/>
+    </w:p>
+    <w:p>
+      <w:pPr>
+        <w:rPr>
+          <w:rFonts w:hint="eastAsia"/>
+        </w:rPr>
+      </w:pPr>
+    </w:p>
+    <w:p>
+      <w:pPr>
         <w:pStyle w:val="4"/>
         <w:numPr>
           <w:ilvl w:val="3"/>
@@ -33460,19 +35514,18 @@
     </w:p>
     <w:p>
       <w:pPr>
+        <w:keepNext/>
+      </w:pPr>
+      <w:r>
         <w:rPr>
           <w:rFonts w:ascii="Arial" w:hAnsi="Arial" w:cs="Arial"/>
-        </w:rPr>
-      </w:pPr>
-      <w:r>
-        <w:rPr>
           <w:noProof/>
         </w:rPr>
         <w:drawing>
-          <wp:inline distT="0" distB="0" distL="0" distR="0" wp14:anchorId="29A9889C" wp14:editId="189D1E19">
-            <wp:extent cx="5731510" cy="2853055"/>
-            <wp:effectExtent l="0" t="0" r="2540" b="4445"/>
-            <wp:docPr id="16" name="그림 16"/>
+          <wp:inline distT="0" distB="0" distL="0" distR="0" wp14:anchorId="1B84BA05" wp14:editId="78EBD899">
+            <wp:extent cx="5731510" cy="2975213"/>
+            <wp:effectExtent l="0" t="0" r="2540" b="0"/>
+            <wp:docPr id="230" name="그림 230"/>
             <wp:cNvGraphicFramePr>
               <a:graphicFrameLocks xmlns:a="http://schemas.openxmlformats.org/drawingml/2006/main" noChangeAspect="1"/>
             </wp:cNvGraphicFramePr>
@@ -33480,23 +35533,36 @@
               <a:graphicData uri="http://schemas.openxmlformats.org/drawingml/2006/picture">
                 <pic:pic xmlns:pic="http://schemas.openxmlformats.org/drawingml/2006/picture">
                   <pic:nvPicPr>
-                    <pic:cNvPr id="0" name=""/>
-                    <pic:cNvPicPr/>
+                    <pic:cNvPr id="0" name="Picture 4"/>
+                    <pic:cNvPicPr>
+                      <a:picLocks noChangeAspect="1" noChangeArrowheads="1"/>
+                    </pic:cNvPicPr>
                   </pic:nvPicPr>
                   <pic:blipFill>
-                    <a:blip r:embed="rId36"/>
+                    <a:blip r:embed="rId36">
+                      <a:extLst>
+                        <a:ext uri="{28A0092B-C50C-407E-A947-70E740481C1C}">
+                          <a14:useLocalDpi xmlns:a14="http://schemas.microsoft.com/office/drawing/2010/main" val="0"/>
+                        </a:ext>
+                      </a:extLst>
+                    </a:blip>
+                    <a:srcRect/>
                     <a:stretch>
                       <a:fillRect/>
                     </a:stretch>
                   </pic:blipFill>
-                  <pic:spPr>
+                  <pic:spPr bwMode="auto">
                     <a:xfrm>
                       <a:off x="0" y="0"/>
-                      <a:ext cx="5731510" cy="2853055"/>
+                      <a:ext cx="5731510" cy="2975213"/>
                     </a:xfrm>
                     <a:prstGeom prst="rect">
                       <a:avLst/>
                     </a:prstGeom>
+                    <a:noFill/>
+                    <a:ln>
+                      <a:noFill/>
+                    </a:ln>
                   </pic:spPr>
                 </pic:pic>
               </a:graphicData>
@@ -33505,6 +35571,31 @@
         </w:drawing>
       </w:r>
     </w:p>
+    <w:p>
+      <w:pPr>
+        <w:pStyle w:val="ab"/>
+        <w:jc w:val="center"/>
+        <w:rPr>
+          <w:rFonts w:ascii="Arial" w:hAnsi="Arial" w:cs="Arial"/>
+        </w:rPr>
+      </w:pPr>
+      <w:bookmarkStart w:id="108" w:name="_Toc454466113"/>
+      <w:r>
+        <w:t xml:space="preserve">Figure </w:t>
+      </w:r>
+      <w:fldSimple w:instr=" SEQ Figure \* ARABIC ">
+        <w:r>
+          <w:rPr>
+            <w:noProof/>
+          </w:rPr>
+          <w:t>29</w:t>
+        </w:r>
+      </w:fldSimple>
+      <w:r>
+        <w:t xml:space="preserve"> ‘Get out the garage’ sequence diagram of Web Service</w:t>
+      </w:r>
+      <w:bookmarkEnd w:id="108"/>
+    </w:p>
     <w:p/>
     <w:p>
       <w:pPr>
@@ -33518,7 +35609,7 @@
           <w:b/>
         </w:rPr>
       </w:pPr>
-      <w:bookmarkStart w:id="80" w:name="_Toc454403215"/>
+      <w:bookmarkStart w:id="109" w:name="_Toc454466083"/>
       <w:r>
         <w:rPr>
           <w:rFonts w:ascii="Arial" w:hAnsi="Arial" w:cs="Arial"/>
@@ -33526,47 +35617,7 @@
         </w:rPr>
         <w:t>Future Works</w:t>
       </w:r>
-      <w:bookmarkEnd w:id="80"/>
-    </w:p>
-    <w:p>
-      <w:pPr>
-        <w:spacing w:after="0" w:line="240" w:lineRule="auto"/>
-        <w:ind w:left="400"/>
-        <w:rPr>
-          <w:rFonts w:ascii="Arial" w:hAnsi="Arial" w:cs="Arial"/>
-          <w:b/>
-        </w:rPr>
-      </w:pPr>
-      <w:r>
-        <w:rPr>
-          <w:rFonts w:ascii="Arial" w:hAnsi="Arial" w:cs="Arial"/>
-          <w:b/>
-        </w:rPr>
-        <w:t>- Implement extensibility for new algorithm for statistics (plugin type)</w:t>
-      </w:r>
-    </w:p>
-    <w:p>
-      <w:pPr>
-        <w:spacing w:after="0" w:line="240" w:lineRule="auto"/>
-        <w:ind w:left="360" w:firstLine="440"/>
-        <w:rPr>
-          <w:rFonts w:ascii="Arial" w:hAnsi="Arial" w:cs="Arial"/>
-        </w:rPr>
-      </w:pPr>
-      <w:r>
-        <w:rPr>
-          <w:rFonts w:ascii="Arial" w:hAnsi="Arial" w:cs="Arial"/>
-        </w:rPr>
-        <w:t>The system should be extensible to enable developers to add more analysis algorithms or analysis applications without disrupting operations to add the new features. This requirement is not implemented in the initial version of Sure Park system because of time limit. To meet the specification, we’ll test the revised script on a test server, fix bugs, and then apply it to the commercial server.</w:t>
-      </w:r>
-    </w:p>
-    <w:p>
-      <w:pPr>
-        <w:spacing w:after="0" w:line="240" w:lineRule="auto"/>
-        <w:rPr>
-          <w:rFonts w:ascii="Arial" w:hAnsi="Arial" w:cs="Arial"/>
-        </w:rPr>
-      </w:pPr>
+      <w:bookmarkEnd w:id="109"/>
     </w:p>
     <w:p>
       <w:pPr>
@@ -33675,7 +35726,7 @@
           <w:b/>
         </w:rPr>
       </w:pPr>
-      <w:bookmarkStart w:id="81" w:name="_Toc454403216"/>
+      <w:bookmarkStart w:id="110" w:name="_Toc454466084"/>
       <w:r>
         <w:rPr>
           <w:rFonts w:ascii="Arial" w:hAnsi="Arial" w:cs="Arial"/>
@@ -33690,7 +35741,7 @@
         </w:rPr>
         <w:t>Lesson Learned</w:t>
       </w:r>
-      <w:bookmarkEnd w:id="81"/>
+      <w:bookmarkEnd w:id="110"/>
     </w:p>
     <w:p>
       <w:pPr>
@@ -33940,7 +35991,7 @@
             <w:bCs/>
             <w:noProof/>
           </w:rPr>
-          <w:t>30</w:t>
+          <w:t>5</w:t>
         </w:r>
         <w:r>
           <w:rPr>
@@ -33988,7 +36039,7 @@
             <w:bCs/>
             <w:noProof/>
           </w:rPr>
-          <w:t>36</w:t>
+          <w:t>37</w:t>
         </w:r>
         <w:r>
           <w:rPr>
@@ -37923,7 +39974,7 @@
 </file>
 
 <file path=customXml/itemProps1.xml><?xml version="1.0" encoding="utf-8"?>
-<ds:datastoreItem xmlns:ds="http://schemas.openxmlformats.org/officeDocument/2006/customXml" ds:itemID="{EF95843C-57A7-41EF-AAFC-E870A8EE3717}">
+<ds:datastoreItem xmlns:ds="http://schemas.openxmlformats.org/officeDocument/2006/customXml" ds:itemID="{C282E2CD-37AD-4200-9C5B-DB07C9913D9D}">
   <ds:schemaRefs>
     <ds:schemaRef ds:uri="http://schemas.openxmlformats.org/officeDocument/2006/bibliography"/>
   </ds:schemaRefs>
